--- a/Документация/Курсовая работа.docx
+++ b/Документация/Курсовая работа.docx
@@ -292,26 +292,37 @@
           <w:sz w:val="24"/>
           <w:szCs w:val="24"/>
         </w:rPr>
-        <w:t xml:space="preserve">Мобильное </w:t>
-      </w:r>
-      <w:proofErr w:type="gramStart"/>
-      <w:r>
-        <w:rPr>
-          <w:sz w:val="24"/>
-          <w:szCs w:val="24"/>
-        </w:rPr>
-        <w:t>приложение«</w:t>
+        <w:t>Мобильное приложение«</w:t>
       </w:r>
       <w:proofErr w:type="spellStart"/>
-      <w:proofErr w:type="gramEnd"/>
       <w:r>
         <w:rPr>
           <w:sz w:val="24"/>
           <w:szCs w:val="24"/>
           <w:lang w:val="en-US"/>
         </w:rPr>
-        <w:t>MyCosts</w:t>
-      </w:r>
+        <w:t>Мои</w:t>
+      </w:r>
+      <w:proofErr w:type="spellEnd"/>
+      <w:r>
+        <w:rPr>
+          <w:sz w:val="24"/>
+          <w:szCs w:val="24"/>
+          <w:lang w:val="en-US"/>
+        </w:rPr>
+        <w:t xml:space="preserve"> </w:t>
+      </w:r>
+      <w:proofErr w:type="spellStart"/>
+      <w:r>
+        <w:rPr>
+          <w:sz w:val="24"/>
+          <w:szCs w:val="24"/>
+          <w:lang w:val="en-US"/>
+        </w:rPr>
+        <w:t>расходы</w:t>
+      </w:r>
+      <w:bookmarkStart w:id="0" w:name="_GoBack"/>
+      <w:bookmarkEnd w:id="0"/>
       <w:proofErr w:type="spellEnd"/>
       <w:r>
         <w:rPr>
@@ -617,16 +628,7 @@
           <w:sz w:val="24"/>
           <w:szCs w:val="24"/>
         </w:rPr>
-        <w:t xml:space="preserve">Воронеж </w:t>
-      </w:r>
-      <w:r>
-        <w:rPr>
-          <w:rFonts w:ascii="Times New Roman" w:hAnsi="Times New Roman"/>
-          <w:bCs/>
-          <w:sz w:val="24"/>
-          <w:szCs w:val="24"/>
-        </w:rPr>
-        <w:t>2019</w:t>
+        <w:t>Воронеж 2019</w:t>
       </w:r>
     </w:p>
     <w:p>
@@ -1415,15 +1417,13 @@
         </w:rPr>
         <w:br w:type="page"/>
       </w:r>
-      <w:bookmarkStart w:id="0" w:name="_Toc376124115"/>
-      <w:bookmarkStart w:id="1" w:name="_Toc376124257"/>
-      <w:bookmarkStart w:id="2" w:name="_Toc376124471"/>
-      <w:bookmarkStart w:id="3" w:name="_Toc376124606"/>
-      <w:bookmarkStart w:id="4" w:name="_Toc376124634"/>
-      <w:bookmarkStart w:id="5" w:name="_Toc376124741"/>
-      <w:bookmarkStart w:id="6" w:name="_Toc377560048"/>
-      <w:bookmarkStart w:id="7" w:name="_GoBack"/>
-      <w:bookmarkEnd w:id="7"/>
+      <w:bookmarkStart w:id="1" w:name="_Toc376124115"/>
+      <w:bookmarkStart w:id="2" w:name="_Toc376124257"/>
+      <w:bookmarkStart w:id="3" w:name="_Toc376124471"/>
+      <w:bookmarkStart w:id="4" w:name="_Toc376124606"/>
+      <w:bookmarkStart w:id="5" w:name="_Toc376124634"/>
+      <w:bookmarkStart w:id="6" w:name="_Toc376124741"/>
+      <w:bookmarkStart w:id="7" w:name="_Toc377560048"/>
     </w:p>
     <w:p>
       <w:pPr>
@@ -2850,13 +2850,13 @@
         </w:rPr>
         <w:t>ысокая стоимость за полную версию программы.</w:t>
       </w:r>
-      <w:bookmarkEnd w:id="0"/>
       <w:bookmarkEnd w:id="1"/>
       <w:bookmarkEnd w:id="2"/>
       <w:bookmarkEnd w:id="3"/>
       <w:bookmarkEnd w:id="4"/>
       <w:bookmarkEnd w:id="5"/>
       <w:bookmarkEnd w:id="6"/>
+      <w:bookmarkEnd w:id="7"/>
     </w:p>
     <w:p>
       <w:pPr>
@@ -2867,8 +2867,8 @@
           <w:lang w:val="ru-RU"/>
         </w:rPr>
         <w:sectPr>
-          <w:footerReference w:type="default" r:id="rId6"/>
-          <w:footerReference w:type="first" r:id="rId7"/>
+          <w:footerReference w:type="default" r:id="rId8"/>
+          <w:footerReference w:type="first" r:id="rId9"/>
           <w:pgSz w:w="11906" w:h="16838"/>
           <w:pgMar w:top="851" w:right="851" w:bottom="851" w:left="1701" w:header="708" w:footer="57" w:gutter="0"/>
           <w:cols w:space="708"/>
@@ -4358,6 +4358,31 @@
     </w:sectPr>
   </w:body>
 </w:document>
+</file>
+
+<file path=word/endnotes.xml><?xml version="1.0" encoding="utf-8"?>
+<w:endnotes xmlns:wpc="http://schemas.microsoft.com/office/word/2010/wordprocessingCanvas" xmlns:mc="http://schemas.openxmlformats.org/markup-compatibility/2006" xmlns:o="urn:schemas-microsoft-com:office:office" xmlns:r="http://schemas.openxmlformats.org/officeDocument/2006/relationships" xmlns:m="http://schemas.openxmlformats.org/officeDocument/2006/math" xmlns:v="urn:schemas-microsoft-com:vml" xmlns:wp14="http://schemas.microsoft.com/office/word/2010/wordprocessingDrawing" xmlns:wp="http://schemas.openxmlformats.org/drawingml/2006/wordprocessingDrawing" xmlns:w10="urn:schemas-microsoft-com:office:word" xmlns:w="http://schemas.openxmlformats.org/wordprocessingml/2006/main" xmlns:w14="http://schemas.microsoft.com/office/word/2010/wordml" xmlns:w15="http://schemas.microsoft.com/office/word/2012/wordml" xmlns:wpg="http://schemas.microsoft.com/office/word/2010/wordprocessingGroup" xmlns:wpi="http://schemas.microsoft.com/office/word/2010/wordprocessingInk" xmlns:wne="http://schemas.microsoft.com/office/word/2006/wordml" xmlns:wps="http://schemas.microsoft.com/office/word/2010/wordprocessingShape" mc:Ignorable="w14 w15 wp14">
+  <w:endnote w:type="separator" w:id="-1">
+    <w:p>
+      <w:pPr>
+        <w:spacing w:after="0" w:line="240" w:lineRule="auto"/>
+      </w:pPr>
+      <w:r>
+        <w:separator/>
+      </w:r>
+    </w:p>
+  </w:endnote>
+  <w:endnote w:type="continuationSeparator" w:id="0">
+    <w:p>
+      <w:pPr>
+        <w:spacing w:after="0" w:line="240" w:lineRule="auto"/>
+      </w:pPr>
+      <w:r>
+        <w:continuationSeparator/>
+      </w:r>
+    </w:p>
+  </w:endnote>
+</w:endnotes>
 </file>
 
 <file path=word/footer1.xml><?xml version="1.0" encoding="utf-8"?>
@@ -4398,7 +4423,7 @@
         <w:noProof/>
         <w:sz w:val="24"/>
       </w:rPr>
-      <w:t>11</w:t>
+      <w:t>4</w:t>
     </w:r>
     <w:r>
       <w:rPr>
@@ -4434,6 +4459,31 @@
     </w:pPr>
   </w:p>
 </w:ftr>
+</file>
+
+<file path=word/footnotes.xml><?xml version="1.0" encoding="utf-8"?>
+<w:footnotes xmlns:wpc="http://schemas.microsoft.com/office/word/2010/wordprocessingCanvas" xmlns:mc="http://schemas.openxmlformats.org/markup-compatibility/2006" xmlns:o="urn:schemas-microsoft-com:office:office" xmlns:r="http://schemas.openxmlformats.org/officeDocument/2006/relationships" xmlns:m="http://schemas.openxmlformats.org/officeDocument/2006/math" xmlns:v="urn:schemas-microsoft-com:vml" xmlns:wp14="http://schemas.microsoft.com/office/word/2010/wordprocessingDrawing" xmlns:wp="http://schemas.openxmlformats.org/drawingml/2006/wordprocessingDrawing" xmlns:w10="urn:schemas-microsoft-com:office:word" xmlns:w="http://schemas.openxmlformats.org/wordprocessingml/2006/main" xmlns:w14="http://schemas.microsoft.com/office/word/2010/wordml" xmlns:w15="http://schemas.microsoft.com/office/word/2012/wordml" xmlns:wpg="http://schemas.microsoft.com/office/word/2010/wordprocessingGroup" xmlns:wpi="http://schemas.microsoft.com/office/word/2010/wordprocessingInk" xmlns:wne="http://schemas.microsoft.com/office/word/2006/wordml" xmlns:wps="http://schemas.microsoft.com/office/word/2010/wordprocessingShape" mc:Ignorable="w14 w15 wp14">
+  <w:footnote w:type="separator" w:id="-1">
+    <w:p>
+      <w:pPr>
+        <w:spacing w:after="0" w:line="240" w:lineRule="auto"/>
+      </w:pPr>
+      <w:r>
+        <w:separator/>
+      </w:r>
+    </w:p>
+  </w:footnote>
+  <w:footnote w:type="continuationSeparator" w:id="0">
+    <w:p>
+      <w:pPr>
+        <w:spacing w:after="0" w:line="240" w:lineRule="auto"/>
+      </w:pPr>
+      <w:r>
+        <w:continuationSeparator/>
+      </w:r>
+    </w:p>
+  </w:footnote>
+</w:footnotes>
 </file>
 
 <file path=word/numbering.xml><?xml version="1.0" encoding="utf-8"?>
@@ -6653,7 +6703,7 @@
 </file>
 
 <file path=customXml/itemProps1.xml><?xml version="1.0" encoding="utf-8"?>
-<ds:datastoreItem xmlns:ds="http://schemas.openxmlformats.org/officeDocument/2006/customXml" ds:itemID="{F1F88F52-3D54-4BB8-BDB5-FEA67AE48EEE}">
+<ds:datastoreItem xmlns:ds="http://schemas.openxmlformats.org/officeDocument/2006/customXml" ds:itemID="{37C0352B-38BB-4083-B9B8-88045B0B370C}">
   <ds:schemaRefs>
     <ds:schemaRef ds:uri="http://schemas.openxmlformats.org/officeDocument/2006/bibliography"/>
   </ds:schemaRefs>

--- a/Документация/Курсовая работа.docx
+++ b/Документация/Курсовая работа.docx
@@ -43,27 +43,7 @@
           <w:spacing w:val="-20"/>
           <w:lang w:val="ru-RU"/>
         </w:rPr>
-        <w:t xml:space="preserve">ФЕДЕРАЛЬНОЕ </w:t>
-      </w:r>
-      <w:proofErr w:type="gramStart"/>
-      <w:r>
-        <w:rPr>
-          <w:rFonts w:ascii="Times New Roman" w:hAnsi="Times New Roman" w:cs="Times New Roman"/>
-          <w:b/>
-          <w:spacing w:val="-20"/>
-          <w:lang w:val="ru-RU"/>
-        </w:rPr>
-        <w:t>ГОСУДАРСТВЕННОЕ  БЮДЖЕТНОЕ</w:t>
-      </w:r>
-      <w:proofErr w:type="gramEnd"/>
-      <w:r>
-        <w:rPr>
-          <w:rFonts w:ascii="Times New Roman" w:hAnsi="Times New Roman" w:cs="Times New Roman"/>
-          <w:b/>
-          <w:spacing w:val="-20"/>
-          <w:lang w:val="ru-RU"/>
-        </w:rPr>
-        <w:t xml:space="preserve"> ОБРАЗОВАТЕЛЬНОЕ УЧРЕЖДЕНИЕ</w:t>
+        <w:t>ФЕДЕРАЛЬНОЕ ГОСУДАРСТВЕННОЕ  БЮДЖЕТНОЕ ОБРАЗОВАТЕЛЬНОЕ УЧРЕЖДЕНИЕ</w:t>
       </w:r>
     </w:p>
     <w:p>
@@ -184,7 +164,6 @@
           <w:lang w:val="ru-RU"/>
         </w:rPr>
       </w:pPr>
-      <w:proofErr w:type="gramStart"/>
       <w:r>
         <w:rPr>
           <w:rFonts w:ascii="Times New Roman" w:hAnsi="Times New Roman" w:cs="Times New Roman"/>
@@ -210,17 +189,7 @@
           <w:szCs w:val="24"/>
           <w:lang w:val="ru-RU"/>
         </w:rPr>
-        <w:t>информационные</w:t>
-      </w:r>
-      <w:proofErr w:type="gramEnd"/>
-      <w:r>
-        <w:rPr>
-          <w:rFonts w:ascii="Times New Roman" w:hAnsi="Times New Roman" w:cs="Times New Roman"/>
-          <w:sz w:val="24"/>
-          <w:szCs w:val="24"/>
-          <w:lang w:val="ru-RU"/>
-        </w:rPr>
-        <w:t xml:space="preserve"> технологии управления</w:t>
+        <w:t>информационные технологии управления</w:t>
       </w:r>
     </w:p>
     <w:p>
@@ -250,31 +219,15 @@
           <w:rFonts w:eastAsia="Arial"/>
           <w:lang w:val="ru-RU"/>
         </w:rPr>
-        <w:t xml:space="preserve"> Курсовая работа по </w:t>
-      </w:r>
-      <w:proofErr w:type="gramStart"/>
+        <w:t xml:space="preserve"> Курсовая работа по курсу</w:t>
+      </w:r>
       <w:r>
         <w:rPr>
           <w:rFonts w:eastAsia="Arial"/>
           <w:lang w:val="ru-RU"/>
         </w:rPr>
-        <w:t>курсу</w:t>
-      </w:r>
-      <w:r>
-        <w:rPr>
-          <w:rFonts w:eastAsia="Arial"/>
-          <w:lang w:val="ru-RU"/>
-        </w:rPr>
         <w:br/>
-        <w:t>«</w:t>
-      </w:r>
-      <w:proofErr w:type="gramEnd"/>
-      <w:r>
-        <w:rPr>
-          <w:rFonts w:eastAsia="Arial"/>
-          <w:lang w:val="ru-RU"/>
-        </w:rPr>
-        <w:t>Технологии программирования»</w:t>
+        <w:t>«Технологии программирования»</w:t>
       </w:r>
     </w:p>
     <w:p>
@@ -292,38 +245,31 @@
           <w:sz w:val="24"/>
           <w:szCs w:val="24"/>
         </w:rPr>
-        <w:t>Мобильное приложение«</w:t>
+        <w:t xml:space="preserve">Мобильное </w:t>
       </w:r>
       <w:proofErr w:type="spellStart"/>
       <w:r>
         <w:rPr>
           <w:sz w:val="24"/>
           <w:szCs w:val="24"/>
-          <w:lang w:val="en-US"/>
-        </w:rPr>
-        <w:t>Мои</w:t>
-      </w:r>
-      <w:proofErr w:type="spellEnd"/>
+        </w:rPr>
+        <w:t>приложение«</w:t>
+      </w:r>
       <w:r>
         <w:rPr>
           <w:sz w:val="24"/>
           <w:szCs w:val="24"/>
-          <w:lang w:val="en-US"/>
-        </w:rPr>
-        <w:t xml:space="preserve"> </w:t>
-      </w:r>
-      <w:proofErr w:type="spellStart"/>
+        </w:rPr>
+        <w:t>Мои</w:t>
+      </w:r>
+      <w:proofErr w:type="spellEnd"/>
       <w:r>
         <w:rPr>
           <w:sz w:val="24"/>
           <w:szCs w:val="24"/>
-          <w:lang w:val="en-US"/>
-        </w:rPr>
-        <w:t>расходы</w:t>
-      </w:r>
-      <w:bookmarkStart w:id="0" w:name="_GoBack"/>
-      <w:bookmarkEnd w:id="0"/>
-      <w:proofErr w:type="spellEnd"/>
+        </w:rPr>
+        <w:t xml:space="preserve"> расходы</w:t>
+      </w:r>
       <w:r>
         <w:rPr>
           <w:sz w:val="24"/>
@@ -453,23 +399,7 @@
           <w:sz w:val="24"/>
           <w:szCs w:val="24"/>
         </w:rPr>
-        <w:t xml:space="preserve">Добрынина Е.А., </w:t>
-      </w:r>
-      <w:proofErr w:type="spellStart"/>
-      <w:r>
-        <w:rPr>
-          <w:sz w:val="24"/>
-          <w:szCs w:val="24"/>
-        </w:rPr>
-        <w:t>Немчанинова</w:t>
-      </w:r>
-      <w:proofErr w:type="spellEnd"/>
-      <w:r>
-        <w:rPr>
-          <w:sz w:val="24"/>
-          <w:szCs w:val="24"/>
-        </w:rPr>
-        <w:t xml:space="preserve"> Ю.Е.</w:t>
+        <w:t>Добрынина Е.А., Немчанинова Ю.Е.</w:t>
       </w:r>
     </w:p>
     <w:p>
@@ -630,723 +560,15 @@
         </w:rPr>
         <w:t>Воронеж 2019</w:t>
       </w:r>
-    </w:p>
-    <w:p>
-      <w:pPr>
-        <w:pStyle w:val="a3"/>
-        <w:spacing w:before="240" w:after="120" w:line="360" w:lineRule="auto"/>
-        <w:ind w:left="0"/>
-        <w:contextualSpacing w:val="0"/>
-        <w:jc w:val="center"/>
-        <w:rPr>
-          <w:sz w:val="32"/>
-          <w:szCs w:val="32"/>
-        </w:rPr>
-      </w:pPr>
-      <w:r>
-        <w:rPr>
-          <w:rFonts w:ascii="Times New Roman" w:hAnsi="Times New Roman"/>
-          <w:b/>
-          <w:bCs/>
-          <w:sz w:val="32"/>
-          <w:szCs w:val="32"/>
-        </w:rPr>
-        <w:br w:type="page"/>
-      </w:r>
-      <w:r>
-        <w:rPr>
-          <w:rFonts w:ascii="Times New Roman" w:hAnsi="Times New Roman"/>
-          <w:b/>
-          <w:bCs/>
-          <w:sz w:val="32"/>
-          <w:szCs w:val="32"/>
-        </w:rPr>
-        <w:lastRenderedPageBreak/>
-        <w:t>СОДЕРЖАНИЕ</w:t>
-      </w:r>
-    </w:p>
-    <w:p>
-      <w:pPr>
-        <w:pStyle w:val="11"/>
-        <w:rPr>
-          <w:rFonts w:asciiTheme="minorHAnsi" w:eastAsiaTheme="minorEastAsia" w:hAnsiTheme="minorHAnsi" w:cstheme="minorBidi"/>
-          <w:noProof/>
-          <w:sz w:val="22"/>
-          <w:szCs w:val="22"/>
-        </w:rPr>
-      </w:pPr>
-      <w:r>
-        <w:rPr>
-          <w:sz w:val="28"/>
-        </w:rPr>
-        <w:fldChar w:fldCharType="begin"/>
-      </w:r>
-      <w:r>
-        <w:rPr>
-          <w:sz w:val="28"/>
-        </w:rPr>
-        <w:instrText xml:space="preserve"> TOC \o "1-3" \h \z \u </w:instrText>
-      </w:r>
-      <w:r>
-        <w:rPr>
-          <w:sz w:val="28"/>
-        </w:rPr>
-        <w:fldChar w:fldCharType="separate"/>
-      </w:r>
-      <w:hyperlink w:anchor="_Toc4600114" w:history="1">
-        <w:r>
-          <w:rPr>
-            <w:rStyle w:val="a6"/>
-            <w:b/>
-            <w:noProof/>
-          </w:rPr>
-          <w:t>ВВЕДЕНИЕ</w:t>
-        </w:r>
-        <w:r>
-          <w:rPr>
-            <w:noProof/>
-            <w:webHidden/>
-          </w:rPr>
-          <w:tab/>
-        </w:r>
-        <w:r>
-          <w:rPr>
-            <w:noProof/>
-            <w:webHidden/>
-          </w:rPr>
-          <w:fldChar w:fldCharType="begin"/>
-        </w:r>
-        <w:r>
-          <w:rPr>
-            <w:noProof/>
-            <w:webHidden/>
-          </w:rPr>
-          <w:instrText xml:space="preserve"> PAGEREF _Toc4600114 \h </w:instrText>
-        </w:r>
-        <w:r>
-          <w:rPr>
-            <w:noProof/>
-            <w:webHidden/>
-          </w:rPr>
-        </w:r>
-        <w:r>
-          <w:rPr>
-            <w:noProof/>
-            <w:webHidden/>
-          </w:rPr>
-          <w:fldChar w:fldCharType="separate"/>
-        </w:r>
-        <w:r>
-          <w:rPr>
-            <w:noProof/>
-            <w:webHidden/>
-          </w:rPr>
-          <w:t>3</w:t>
-        </w:r>
-        <w:r>
-          <w:rPr>
-            <w:noProof/>
-            <w:webHidden/>
-          </w:rPr>
-          <w:fldChar w:fldCharType="end"/>
-        </w:r>
-      </w:hyperlink>
-    </w:p>
-    <w:p>
-      <w:pPr>
-        <w:pStyle w:val="11"/>
-        <w:rPr>
-          <w:rFonts w:asciiTheme="minorHAnsi" w:eastAsiaTheme="minorEastAsia" w:hAnsiTheme="minorHAnsi" w:cstheme="minorBidi"/>
-          <w:noProof/>
-          <w:sz w:val="22"/>
-          <w:szCs w:val="22"/>
-        </w:rPr>
-      </w:pPr>
-      <w:hyperlink w:anchor="_Toc4600115" w:history="1">
-        <w:r>
-          <w:rPr>
-            <w:rStyle w:val="a6"/>
-            <w:b/>
-            <w:noProof/>
-          </w:rPr>
-          <w:t>1. АНАЛИЗ ПРЕДМЕТНОЙ ОБЛАСТИ</w:t>
-        </w:r>
-        <w:r>
-          <w:rPr>
-            <w:noProof/>
-            <w:webHidden/>
-          </w:rPr>
-          <w:tab/>
-        </w:r>
-        <w:r>
-          <w:rPr>
-            <w:noProof/>
-            <w:webHidden/>
-          </w:rPr>
-          <w:fldChar w:fldCharType="begin"/>
-        </w:r>
-        <w:r>
-          <w:rPr>
-            <w:noProof/>
-            <w:webHidden/>
-          </w:rPr>
-          <w:instrText xml:space="preserve"> PAGEREF _Toc4600115 \h </w:instrText>
-        </w:r>
-        <w:r>
-          <w:rPr>
-            <w:noProof/>
-            <w:webHidden/>
-          </w:rPr>
-        </w:r>
-        <w:r>
-          <w:rPr>
-            <w:noProof/>
-            <w:webHidden/>
-          </w:rPr>
-          <w:fldChar w:fldCharType="separate"/>
-        </w:r>
-        <w:r>
-          <w:rPr>
-            <w:noProof/>
-            <w:webHidden/>
-          </w:rPr>
-          <w:t>4</w:t>
-        </w:r>
-        <w:r>
-          <w:rPr>
-            <w:noProof/>
-            <w:webHidden/>
-          </w:rPr>
-          <w:fldChar w:fldCharType="end"/>
-        </w:r>
-      </w:hyperlink>
-    </w:p>
-    <w:p>
-      <w:pPr>
-        <w:pStyle w:val="11"/>
-        <w:rPr>
-          <w:rFonts w:asciiTheme="minorHAnsi" w:eastAsiaTheme="minorEastAsia" w:hAnsiTheme="minorHAnsi" w:cstheme="minorBidi"/>
-          <w:noProof/>
-          <w:sz w:val="22"/>
-          <w:szCs w:val="22"/>
-        </w:rPr>
-      </w:pPr>
-      <w:hyperlink w:anchor="_Toc4600116" w:history="1">
-        <w:r>
-          <w:rPr>
-            <w:rStyle w:val="a6"/>
-            <w:b/>
-            <w:bCs/>
-            <w:noProof/>
-          </w:rPr>
-          <w:t>1.2. Анализ существующих решений</w:t>
-        </w:r>
-        <w:r>
-          <w:rPr>
-            <w:noProof/>
-            <w:webHidden/>
-          </w:rPr>
-          <w:tab/>
-        </w:r>
-        <w:r>
-          <w:rPr>
-            <w:noProof/>
-            <w:webHidden/>
-          </w:rPr>
-          <w:fldChar w:fldCharType="begin"/>
-        </w:r>
-        <w:r>
-          <w:rPr>
-            <w:noProof/>
-            <w:webHidden/>
-          </w:rPr>
-          <w:instrText xml:space="preserve"> PAGEREF _Toc4600116 \h </w:instrText>
-        </w:r>
-        <w:r>
-          <w:rPr>
-            <w:noProof/>
-            <w:webHidden/>
-          </w:rPr>
-        </w:r>
-        <w:r>
-          <w:rPr>
-            <w:noProof/>
-            <w:webHidden/>
-          </w:rPr>
-          <w:fldChar w:fldCharType="separate"/>
-        </w:r>
-        <w:r>
-          <w:rPr>
-            <w:noProof/>
-            <w:webHidden/>
-          </w:rPr>
-          <w:t>4</w:t>
-        </w:r>
-        <w:r>
-          <w:rPr>
-            <w:noProof/>
-            <w:webHidden/>
-          </w:rPr>
-          <w:fldChar w:fldCharType="end"/>
-        </w:r>
-      </w:hyperlink>
-    </w:p>
-    <w:p>
-      <w:pPr>
-        <w:pStyle w:val="11"/>
-        <w:rPr>
-          <w:rFonts w:asciiTheme="minorHAnsi" w:eastAsiaTheme="minorEastAsia" w:hAnsiTheme="minorHAnsi" w:cstheme="minorBidi"/>
-          <w:noProof/>
-          <w:sz w:val="22"/>
-          <w:szCs w:val="22"/>
-        </w:rPr>
-      </w:pPr>
-      <w:hyperlink w:anchor="_Toc4600117" w:history="1">
-        <w:r>
-          <w:rPr>
-            <w:rStyle w:val="a6"/>
-            <w:b/>
-            <w:bCs/>
-            <w:noProof/>
-          </w:rPr>
-          <w:t>1.2.1. Expense Manager</w:t>
-        </w:r>
-        <w:r>
-          <w:rPr>
-            <w:noProof/>
-            <w:webHidden/>
-          </w:rPr>
-          <w:tab/>
-        </w:r>
-        <w:r>
-          <w:rPr>
-            <w:noProof/>
-            <w:webHidden/>
-          </w:rPr>
-          <w:fldChar w:fldCharType="begin"/>
-        </w:r>
-        <w:r>
-          <w:rPr>
-            <w:noProof/>
-            <w:webHidden/>
-          </w:rPr>
-          <w:instrText xml:space="preserve"> PAGEREF _Toc4600117 \h </w:instrText>
-        </w:r>
-        <w:r>
-          <w:rPr>
-            <w:noProof/>
-            <w:webHidden/>
-          </w:rPr>
-        </w:r>
-        <w:r>
-          <w:rPr>
-            <w:noProof/>
-            <w:webHidden/>
-          </w:rPr>
-          <w:fldChar w:fldCharType="separate"/>
-        </w:r>
-        <w:r>
-          <w:rPr>
-            <w:noProof/>
-            <w:webHidden/>
-          </w:rPr>
-          <w:t>4</w:t>
-        </w:r>
-        <w:r>
-          <w:rPr>
-            <w:noProof/>
-            <w:webHidden/>
-          </w:rPr>
-          <w:fldChar w:fldCharType="end"/>
-        </w:r>
-      </w:hyperlink>
-    </w:p>
-    <w:p>
-      <w:pPr>
-        <w:pStyle w:val="11"/>
-        <w:rPr>
-          <w:rFonts w:asciiTheme="minorHAnsi" w:eastAsiaTheme="minorEastAsia" w:hAnsiTheme="minorHAnsi" w:cstheme="minorBidi"/>
-          <w:noProof/>
-          <w:sz w:val="22"/>
-          <w:szCs w:val="22"/>
-        </w:rPr>
-      </w:pPr>
-      <w:hyperlink w:anchor="_Toc4600118" w:history="1">
-        <w:r>
-          <w:rPr>
-            <w:rStyle w:val="a6"/>
-            <w:b/>
-            <w:bCs/>
-            <w:noProof/>
-          </w:rPr>
-          <w:t>1.2.2. CoinKeeper</w:t>
-        </w:r>
-        <w:r>
-          <w:rPr>
-            <w:noProof/>
-            <w:webHidden/>
-          </w:rPr>
-          <w:tab/>
-        </w:r>
-        <w:r>
-          <w:rPr>
-            <w:noProof/>
-            <w:webHidden/>
-          </w:rPr>
-          <w:fldChar w:fldCharType="begin"/>
-        </w:r>
-        <w:r>
-          <w:rPr>
-            <w:noProof/>
-            <w:webHidden/>
-          </w:rPr>
-          <w:instrText xml:space="preserve"> PAGEREF _Toc4600118 \h </w:instrText>
-        </w:r>
-        <w:r>
-          <w:rPr>
-            <w:noProof/>
-            <w:webHidden/>
-          </w:rPr>
-        </w:r>
-        <w:r>
-          <w:rPr>
-            <w:noProof/>
-            <w:webHidden/>
-          </w:rPr>
-          <w:fldChar w:fldCharType="separate"/>
-        </w:r>
-        <w:r>
-          <w:rPr>
-            <w:noProof/>
-            <w:webHidden/>
-          </w:rPr>
-          <w:t>5</w:t>
-        </w:r>
-        <w:r>
-          <w:rPr>
-            <w:noProof/>
-            <w:webHidden/>
-          </w:rPr>
-          <w:fldChar w:fldCharType="end"/>
-        </w:r>
-      </w:hyperlink>
-    </w:p>
-    <w:p>
-      <w:pPr>
-        <w:pStyle w:val="11"/>
-        <w:rPr>
-          <w:rFonts w:asciiTheme="minorHAnsi" w:eastAsiaTheme="minorEastAsia" w:hAnsiTheme="minorHAnsi" w:cstheme="minorBidi"/>
-          <w:noProof/>
-          <w:sz w:val="22"/>
-          <w:szCs w:val="22"/>
-        </w:rPr>
-      </w:pPr>
-      <w:hyperlink w:anchor="_Toc4600119" w:history="1">
-        <w:r>
-          <w:rPr>
-            <w:rStyle w:val="a6"/>
-            <w:b/>
-            <w:bCs/>
-            <w:noProof/>
-          </w:rPr>
-          <w:t>1.2.3. E</w:t>
-        </w:r>
-        <w:r>
-          <w:rPr>
-            <w:rStyle w:val="a6"/>
-            <w:b/>
-            <w:bCs/>
-            <w:noProof/>
-            <w:lang w:val="en-US"/>
-          </w:rPr>
-          <w:t>asyMoney</w:t>
-        </w:r>
-        <w:r>
-          <w:rPr>
-            <w:noProof/>
-            <w:webHidden/>
-          </w:rPr>
-          <w:tab/>
-        </w:r>
-        <w:r>
-          <w:rPr>
-            <w:noProof/>
-            <w:webHidden/>
-          </w:rPr>
-          <w:fldChar w:fldCharType="begin"/>
-        </w:r>
-        <w:r>
-          <w:rPr>
-            <w:noProof/>
-            <w:webHidden/>
-          </w:rPr>
-          <w:instrText xml:space="preserve"> PAGEREF _Toc4600119 \h </w:instrText>
-        </w:r>
-        <w:r>
-          <w:rPr>
-            <w:noProof/>
-            <w:webHidden/>
-          </w:rPr>
-        </w:r>
-        <w:r>
-          <w:rPr>
-            <w:noProof/>
-            <w:webHidden/>
-          </w:rPr>
-          <w:fldChar w:fldCharType="separate"/>
-        </w:r>
-        <w:r>
-          <w:rPr>
-            <w:noProof/>
-            <w:webHidden/>
-          </w:rPr>
-          <w:t>6</w:t>
-        </w:r>
-        <w:r>
-          <w:rPr>
-            <w:noProof/>
-            <w:webHidden/>
-          </w:rPr>
-          <w:fldChar w:fldCharType="end"/>
-        </w:r>
-      </w:hyperlink>
-    </w:p>
-    <w:p>
-      <w:pPr>
-        <w:pStyle w:val="11"/>
-        <w:rPr>
-          <w:rFonts w:asciiTheme="minorHAnsi" w:eastAsiaTheme="minorEastAsia" w:hAnsiTheme="minorHAnsi" w:cstheme="minorBidi"/>
-          <w:noProof/>
-          <w:sz w:val="22"/>
-          <w:szCs w:val="22"/>
-        </w:rPr>
-      </w:pPr>
-      <w:hyperlink w:anchor="_Toc4600120" w:history="1">
-        <w:r>
-          <w:rPr>
-            <w:rStyle w:val="a6"/>
-            <w:b/>
-            <w:bCs/>
-            <w:noProof/>
-          </w:rPr>
-          <w:t>2. ПОСТАНОВКА ЗАДАЧИ</w:t>
-        </w:r>
-        <w:r>
-          <w:rPr>
-            <w:noProof/>
-            <w:webHidden/>
-          </w:rPr>
-          <w:tab/>
-        </w:r>
-        <w:r>
-          <w:rPr>
-            <w:noProof/>
-            <w:webHidden/>
-          </w:rPr>
-          <w:fldChar w:fldCharType="begin"/>
-        </w:r>
-        <w:r>
-          <w:rPr>
-            <w:noProof/>
-            <w:webHidden/>
-          </w:rPr>
-          <w:instrText xml:space="preserve"> PAGEREF _Toc4600120 \h </w:instrText>
-        </w:r>
-        <w:r>
-          <w:rPr>
-            <w:noProof/>
-            <w:webHidden/>
-          </w:rPr>
-        </w:r>
-        <w:r>
-          <w:rPr>
-            <w:noProof/>
-            <w:webHidden/>
-          </w:rPr>
-          <w:fldChar w:fldCharType="separate"/>
-        </w:r>
-        <w:r>
-          <w:rPr>
-            <w:noProof/>
-            <w:webHidden/>
-          </w:rPr>
-          <w:t>7</w:t>
-        </w:r>
-        <w:r>
-          <w:rPr>
-            <w:noProof/>
-            <w:webHidden/>
-          </w:rPr>
-          <w:fldChar w:fldCharType="end"/>
-        </w:r>
-      </w:hyperlink>
-    </w:p>
-    <w:p>
-      <w:pPr>
-        <w:pStyle w:val="11"/>
-        <w:rPr>
-          <w:rFonts w:asciiTheme="minorHAnsi" w:eastAsiaTheme="minorEastAsia" w:hAnsiTheme="minorHAnsi" w:cstheme="minorBidi"/>
-          <w:noProof/>
-          <w:sz w:val="22"/>
-          <w:szCs w:val="22"/>
-        </w:rPr>
-      </w:pPr>
-      <w:hyperlink w:anchor="_Toc4600121" w:history="1">
-        <w:r>
-          <w:rPr>
-            <w:rStyle w:val="a6"/>
-            <w:b/>
-            <w:bCs/>
-            <w:noProof/>
-          </w:rPr>
-          <w:t>3. ТРЕБОВАНИЯ К РАЗРАБАТЫВАЕМОЙ СИСТЕМЕ</w:t>
-        </w:r>
-        <w:r>
-          <w:rPr>
-            <w:noProof/>
-            <w:webHidden/>
-          </w:rPr>
-          <w:tab/>
-        </w:r>
-        <w:r>
-          <w:rPr>
-            <w:noProof/>
-            <w:webHidden/>
-          </w:rPr>
-          <w:fldChar w:fldCharType="begin"/>
-        </w:r>
-        <w:r>
-          <w:rPr>
-            <w:noProof/>
-            <w:webHidden/>
-          </w:rPr>
-          <w:instrText xml:space="preserve"> PAGEREF _Toc4600121 \h </w:instrText>
-        </w:r>
-        <w:r>
-          <w:rPr>
-            <w:noProof/>
-            <w:webHidden/>
-          </w:rPr>
-        </w:r>
-        <w:r>
-          <w:rPr>
-            <w:noProof/>
-            <w:webHidden/>
-          </w:rPr>
-          <w:fldChar w:fldCharType="separate"/>
-        </w:r>
-        <w:r>
-          <w:rPr>
-            <w:noProof/>
-            <w:webHidden/>
-          </w:rPr>
-          <w:t>8</w:t>
-        </w:r>
-        <w:r>
-          <w:rPr>
-            <w:noProof/>
-            <w:webHidden/>
-          </w:rPr>
-          <w:fldChar w:fldCharType="end"/>
-        </w:r>
-      </w:hyperlink>
-    </w:p>
-    <w:p>
-      <w:pPr>
-        <w:pStyle w:val="11"/>
-        <w:rPr>
-          <w:rFonts w:asciiTheme="minorHAnsi" w:eastAsiaTheme="minorEastAsia" w:hAnsiTheme="minorHAnsi" w:cstheme="minorBidi"/>
-          <w:noProof/>
-          <w:sz w:val="22"/>
-          <w:szCs w:val="22"/>
-        </w:rPr>
-      </w:pPr>
-      <w:hyperlink w:anchor="_Toc4600122" w:history="1">
-        <w:r>
-          <w:rPr>
-            <w:rStyle w:val="a6"/>
-            <w:b/>
-            <w:noProof/>
-          </w:rPr>
-          <w:t>4. КРИТЕРИИ ПРИЕМКИ</w:t>
-        </w:r>
-        <w:r>
-          <w:rPr>
-            <w:noProof/>
-            <w:webHidden/>
-          </w:rPr>
-          <w:tab/>
-        </w:r>
-        <w:r>
-          <w:rPr>
-            <w:noProof/>
-            <w:webHidden/>
-          </w:rPr>
-          <w:fldChar w:fldCharType="begin"/>
-        </w:r>
-        <w:r>
-          <w:rPr>
-            <w:noProof/>
-            <w:webHidden/>
-          </w:rPr>
-          <w:instrText xml:space="preserve"> PAGEREF _Toc4600122 \h </w:instrText>
-        </w:r>
-        <w:r>
-          <w:rPr>
-            <w:noProof/>
-            <w:webHidden/>
-          </w:rPr>
-        </w:r>
-        <w:r>
-          <w:rPr>
-            <w:noProof/>
-            <w:webHidden/>
-          </w:rPr>
-          <w:fldChar w:fldCharType="separate"/>
-        </w:r>
-        <w:r>
-          <w:rPr>
-            <w:noProof/>
-            <w:webHidden/>
-          </w:rPr>
-          <w:t>9</w:t>
-        </w:r>
-        <w:r>
-          <w:rPr>
-            <w:noProof/>
-            <w:webHidden/>
-          </w:rPr>
-          <w:fldChar w:fldCharType="end"/>
-        </w:r>
-      </w:hyperlink>
-    </w:p>
-    <w:p>
-      <w:pPr>
-        <w:pStyle w:val="a7"/>
-        <w:spacing w:line="276" w:lineRule="auto"/>
-        <w:rPr>
-          <w:bCs/>
-          <w:sz w:val="24"/>
-          <w:szCs w:val="28"/>
-        </w:rPr>
-      </w:pPr>
-      <w:r>
-        <w:rPr>
-          <w:bCs/>
-          <w:szCs w:val="24"/>
-        </w:rPr>
-        <w:fldChar w:fldCharType="end"/>
-      </w:r>
       <w:r>
         <w:rPr>
           <w:b/>
           <w:noProof/>
-          <w:lang w:val="ru-RU"/>
         </w:rPr>
         <mc:AlternateContent>
           <mc:Choice Requires="wps">
             <w:drawing>
-              <wp:anchor distT="0" distB="0" distL="114300" distR="114300" simplePos="0" relativeHeight="251659264" behindDoc="0" locked="0" layoutInCell="1" allowOverlap="1" wp14:anchorId="66E0690E" wp14:editId="4A2B19F3">
+              <wp:anchor distT="0" distB="0" distL="114300" distR="114300" simplePos="0" relativeHeight="251659264" behindDoc="0" locked="0" layoutInCell="1" allowOverlap="1" wp14:anchorId="3115FC74" wp14:editId="3382ACDB">
                 <wp:simplePos x="0" y="0"/>
                 <wp:positionH relativeFrom="column">
                   <wp:posOffset>5263515</wp:posOffset>
@@ -1409,21 +631,2548 @@
           </mc:Fallback>
         </mc:AlternateContent>
       </w:r>
+      <w:bookmarkStart w:id="0" w:name="_Toc376124115"/>
+      <w:bookmarkStart w:id="1" w:name="_Toc376124257"/>
+      <w:bookmarkStart w:id="2" w:name="_Toc376124471"/>
+      <w:bookmarkStart w:id="3" w:name="_Toc376124606"/>
+      <w:bookmarkStart w:id="4" w:name="_Toc376124634"/>
+      <w:bookmarkStart w:id="5" w:name="_Toc376124741"/>
+      <w:bookmarkStart w:id="6" w:name="_Toc377560048"/>
       <w:r>
         <w:rPr>
           <w:b/>
           <w:bCs/>
           <w:szCs w:val="28"/>
         </w:rPr>
-        <w:br w:type="page"/>
-      </w:r>
-      <w:bookmarkStart w:id="1" w:name="_Toc376124115"/>
-      <w:bookmarkStart w:id="2" w:name="_Toc376124257"/>
-      <w:bookmarkStart w:id="3" w:name="_Toc376124471"/>
-      <w:bookmarkStart w:id="4" w:name="_Toc376124606"/>
-      <w:bookmarkStart w:id="5" w:name="_Toc376124634"/>
-      <w:bookmarkStart w:id="6" w:name="_Toc376124741"/>
-      <w:bookmarkStart w:id="7" w:name="_Toc377560048"/>
+        <w:fldChar w:fldCharType="begin"/>
+      </w:r>
+      <w:r>
+        <w:rPr>
+          <w:b/>
+          <w:bCs/>
+          <w:szCs w:val="28"/>
+        </w:rPr>
+        <w:instrText xml:space="preserve"> TOC \o "1-3" \h \z \u </w:instrText>
+      </w:r>
+      <w:r>
+        <w:rPr>
+          <w:b/>
+          <w:bCs/>
+          <w:szCs w:val="28"/>
+        </w:rPr>
+        <w:fldChar w:fldCharType="separate"/>
+      </w:r>
+    </w:p>
+    <w:p>
+      <w:pPr>
+        <w:pStyle w:val="a3"/>
+        <w:spacing w:before="240" w:after="120" w:line="360" w:lineRule="auto"/>
+        <w:ind w:left="0"/>
+        <w:contextualSpacing w:val="0"/>
+        <w:jc w:val="center"/>
+        <w:rPr>
+          <w:sz w:val="32"/>
+          <w:szCs w:val="32"/>
+        </w:rPr>
+      </w:pPr>
+      <w:r>
+        <w:rPr>
+          <w:rFonts w:ascii="Times New Roman" w:hAnsi="Times New Roman"/>
+          <w:b/>
+          <w:bCs/>
+          <w:sz w:val="32"/>
+          <w:szCs w:val="32"/>
+        </w:rPr>
+        <w:lastRenderedPageBreak/>
+        <w:t>СОДЕРЖАНИЕ</w:t>
+      </w:r>
+    </w:p>
+    <w:p>
+      <w:pPr>
+        <w:pStyle w:val="11"/>
+        <w:rPr>
+          <w:rStyle w:val="a6"/>
+          <w:noProof/>
+          <w:sz w:val="28"/>
+          <w:szCs w:val="28"/>
+        </w:rPr>
+      </w:pPr>
+    </w:p>
+    <w:p>
+      <w:pPr>
+        <w:pStyle w:val="11"/>
+        <w:rPr>
+          <w:rFonts w:eastAsiaTheme="minorEastAsia"/>
+          <w:noProof/>
+          <w:sz w:val="28"/>
+          <w:szCs w:val="28"/>
+        </w:rPr>
+      </w:pPr>
+      <w:hyperlink w:anchor="_Toc6949080" w:history="1">
+        <w:r>
+          <w:rPr>
+            <w:rStyle w:val="a6"/>
+            <w:noProof/>
+            <w:sz w:val="28"/>
+            <w:szCs w:val="28"/>
+          </w:rPr>
+          <w:t>ВВЕДЕНИЕ</w:t>
+        </w:r>
+        <w:r>
+          <w:rPr>
+            <w:noProof/>
+            <w:webHidden/>
+            <w:sz w:val="28"/>
+            <w:szCs w:val="28"/>
+          </w:rPr>
+          <w:tab/>
+        </w:r>
+        <w:r>
+          <w:rPr>
+            <w:noProof/>
+            <w:webHidden/>
+            <w:sz w:val="28"/>
+            <w:szCs w:val="28"/>
+          </w:rPr>
+          <w:fldChar w:fldCharType="begin"/>
+        </w:r>
+        <w:r>
+          <w:rPr>
+            <w:noProof/>
+            <w:webHidden/>
+            <w:sz w:val="28"/>
+            <w:szCs w:val="28"/>
+          </w:rPr>
+          <w:instrText xml:space="preserve"> PAGEREF _Toc6949080 \h </w:instrText>
+        </w:r>
+        <w:r>
+          <w:rPr>
+            <w:noProof/>
+            <w:webHidden/>
+            <w:sz w:val="28"/>
+            <w:szCs w:val="28"/>
+          </w:rPr>
+        </w:r>
+        <w:r>
+          <w:rPr>
+            <w:noProof/>
+            <w:webHidden/>
+            <w:sz w:val="28"/>
+            <w:szCs w:val="28"/>
+          </w:rPr>
+          <w:fldChar w:fldCharType="separate"/>
+        </w:r>
+        <w:r>
+          <w:rPr>
+            <w:noProof/>
+            <w:webHidden/>
+            <w:sz w:val="28"/>
+            <w:szCs w:val="28"/>
+          </w:rPr>
+          <w:t>3</w:t>
+        </w:r>
+        <w:r>
+          <w:rPr>
+            <w:noProof/>
+            <w:webHidden/>
+            <w:sz w:val="28"/>
+            <w:szCs w:val="28"/>
+          </w:rPr>
+          <w:fldChar w:fldCharType="end"/>
+        </w:r>
+      </w:hyperlink>
+    </w:p>
+    <w:p>
+      <w:pPr>
+        <w:pStyle w:val="11"/>
+        <w:tabs>
+          <w:tab w:val="left" w:pos="440"/>
+        </w:tabs>
+        <w:rPr>
+          <w:rFonts w:eastAsiaTheme="minorEastAsia"/>
+          <w:noProof/>
+          <w:sz w:val="28"/>
+          <w:szCs w:val="28"/>
+        </w:rPr>
+      </w:pPr>
+      <w:hyperlink w:anchor="_Toc6949081" w:history="1">
+        <w:r>
+          <w:rPr>
+            <w:rStyle w:val="a6"/>
+            <w:noProof/>
+            <w:sz w:val="28"/>
+            <w:szCs w:val="28"/>
+          </w:rPr>
+          <w:t>1.</w:t>
+        </w:r>
+        <w:r>
+          <w:rPr>
+            <w:rFonts w:eastAsiaTheme="minorEastAsia"/>
+            <w:noProof/>
+            <w:sz w:val="28"/>
+            <w:szCs w:val="28"/>
+          </w:rPr>
+          <w:tab/>
+        </w:r>
+        <w:r>
+          <w:rPr>
+            <w:rStyle w:val="a6"/>
+            <w:noProof/>
+            <w:sz w:val="28"/>
+            <w:szCs w:val="28"/>
+          </w:rPr>
+          <w:t>АНАЛИЗ ПРЕДМЕТНОЙ ОБЛАСТИ</w:t>
+        </w:r>
+        <w:r>
+          <w:rPr>
+            <w:noProof/>
+            <w:webHidden/>
+            <w:sz w:val="28"/>
+            <w:szCs w:val="28"/>
+          </w:rPr>
+          <w:tab/>
+        </w:r>
+        <w:r>
+          <w:rPr>
+            <w:noProof/>
+            <w:webHidden/>
+            <w:sz w:val="28"/>
+            <w:szCs w:val="28"/>
+          </w:rPr>
+          <w:fldChar w:fldCharType="begin"/>
+        </w:r>
+        <w:r>
+          <w:rPr>
+            <w:noProof/>
+            <w:webHidden/>
+            <w:sz w:val="28"/>
+            <w:szCs w:val="28"/>
+          </w:rPr>
+          <w:instrText xml:space="preserve"> PAGEREF _Toc6949081 \h </w:instrText>
+        </w:r>
+        <w:r>
+          <w:rPr>
+            <w:noProof/>
+            <w:webHidden/>
+            <w:sz w:val="28"/>
+            <w:szCs w:val="28"/>
+          </w:rPr>
+        </w:r>
+        <w:r>
+          <w:rPr>
+            <w:noProof/>
+            <w:webHidden/>
+            <w:sz w:val="28"/>
+            <w:szCs w:val="28"/>
+          </w:rPr>
+          <w:fldChar w:fldCharType="separate"/>
+        </w:r>
+        <w:r>
+          <w:rPr>
+            <w:noProof/>
+            <w:webHidden/>
+            <w:sz w:val="28"/>
+            <w:szCs w:val="28"/>
+          </w:rPr>
+          <w:t>4</w:t>
+        </w:r>
+        <w:r>
+          <w:rPr>
+            <w:noProof/>
+            <w:webHidden/>
+            <w:sz w:val="28"/>
+            <w:szCs w:val="28"/>
+          </w:rPr>
+          <w:fldChar w:fldCharType="end"/>
+        </w:r>
+      </w:hyperlink>
+    </w:p>
+    <w:p>
+      <w:pPr>
+        <w:pStyle w:val="22"/>
+        <w:rPr>
+          <w:rFonts w:ascii="Times New Roman" w:eastAsiaTheme="minorEastAsia" w:hAnsi="Times New Roman"/>
+          <w:noProof/>
+          <w:sz w:val="28"/>
+          <w:szCs w:val="28"/>
+        </w:rPr>
+      </w:pPr>
+      <w:hyperlink w:anchor="_Toc6949082" w:history="1">
+        <w:r>
+          <w:rPr>
+            <w:rStyle w:val="a6"/>
+            <w:rFonts w:ascii="Times New Roman" w:hAnsi="Times New Roman"/>
+            <w:noProof/>
+            <w:sz w:val="28"/>
+            <w:szCs w:val="28"/>
+          </w:rPr>
+          <w:t>1.1. Глоссарий</w:t>
+        </w:r>
+        <w:r>
+          <w:rPr>
+            <w:rFonts w:ascii="Times New Roman" w:hAnsi="Times New Roman"/>
+            <w:noProof/>
+            <w:webHidden/>
+            <w:sz w:val="28"/>
+            <w:szCs w:val="28"/>
+          </w:rPr>
+          <w:tab/>
+        </w:r>
+        <w:r>
+          <w:rPr>
+            <w:rFonts w:ascii="Times New Roman" w:hAnsi="Times New Roman"/>
+            <w:noProof/>
+            <w:webHidden/>
+            <w:sz w:val="28"/>
+            <w:szCs w:val="28"/>
+          </w:rPr>
+          <w:fldChar w:fldCharType="begin"/>
+        </w:r>
+        <w:r>
+          <w:rPr>
+            <w:rFonts w:ascii="Times New Roman" w:hAnsi="Times New Roman"/>
+            <w:noProof/>
+            <w:webHidden/>
+            <w:sz w:val="28"/>
+            <w:szCs w:val="28"/>
+          </w:rPr>
+          <w:instrText xml:space="preserve"> PAGEREF _Toc6949082 \h </w:instrText>
+        </w:r>
+        <w:r>
+          <w:rPr>
+            <w:rFonts w:ascii="Times New Roman" w:hAnsi="Times New Roman"/>
+            <w:noProof/>
+            <w:webHidden/>
+            <w:sz w:val="28"/>
+            <w:szCs w:val="28"/>
+          </w:rPr>
+        </w:r>
+        <w:r>
+          <w:rPr>
+            <w:rFonts w:ascii="Times New Roman" w:hAnsi="Times New Roman"/>
+            <w:noProof/>
+            <w:webHidden/>
+            <w:sz w:val="28"/>
+            <w:szCs w:val="28"/>
+          </w:rPr>
+          <w:fldChar w:fldCharType="separate"/>
+        </w:r>
+        <w:r>
+          <w:rPr>
+            <w:rFonts w:ascii="Times New Roman" w:hAnsi="Times New Roman"/>
+            <w:noProof/>
+            <w:webHidden/>
+            <w:sz w:val="28"/>
+            <w:szCs w:val="28"/>
+          </w:rPr>
+          <w:t>4</w:t>
+        </w:r>
+        <w:r>
+          <w:rPr>
+            <w:rFonts w:ascii="Times New Roman" w:hAnsi="Times New Roman"/>
+            <w:noProof/>
+            <w:webHidden/>
+            <w:sz w:val="28"/>
+            <w:szCs w:val="28"/>
+          </w:rPr>
+          <w:fldChar w:fldCharType="end"/>
+        </w:r>
+      </w:hyperlink>
+    </w:p>
+    <w:p>
+      <w:pPr>
+        <w:pStyle w:val="22"/>
+        <w:rPr>
+          <w:rFonts w:ascii="Times New Roman" w:eastAsiaTheme="minorEastAsia" w:hAnsi="Times New Roman"/>
+          <w:noProof/>
+          <w:sz w:val="28"/>
+          <w:szCs w:val="28"/>
+        </w:rPr>
+      </w:pPr>
+      <w:hyperlink w:anchor="_Toc6949083" w:history="1">
+        <w:r>
+          <w:rPr>
+            <w:rStyle w:val="a6"/>
+            <w:rFonts w:ascii="Times New Roman" w:hAnsi="Times New Roman"/>
+            <w:noProof/>
+            <w:sz w:val="28"/>
+            <w:szCs w:val="28"/>
+          </w:rPr>
+          <w:t>1.2. Анализ существующих решений</w:t>
+        </w:r>
+        <w:r>
+          <w:rPr>
+            <w:rFonts w:ascii="Times New Roman" w:hAnsi="Times New Roman"/>
+            <w:noProof/>
+            <w:webHidden/>
+            <w:sz w:val="28"/>
+            <w:szCs w:val="28"/>
+          </w:rPr>
+          <w:tab/>
+        </w:r>
+        <w:r>
+          <w:rPr>
+            <w:rFonts w:ascii="Times New Roman" w:hAnsi="Times New Roman"/>
+            <w:noProof/>
+            <w:webHidden/>
+            <w:sz w:val="28"/>
+            <w:szCs w:val="28"/>
+          </w:rPr>
+          <w:fldChar w:fldCharType="begin"/>
+        </w:r>
+        <w:r>
+          <w:rPr>
+            <w:rFonts w:ascii="Times New Roman" w:hAnsi="Times New Roman"/>
+            <w:noProof/>
+            <w:webHidden/>
+            <w:sz w:val="28"/>
+            <w:szCs w:val="28"/>
+          </w:rPr>
+          <w:instrText xml:space="preserve"> PAGEREF _Toc6949083 \h </w:instrText>
+        </w:r>
+        <w:r>
+          <w:rPr>
+            <w:rFonts w:ascii="Times New Roman" w:hAnsi="Times New Roman"/>
+            <w:noProof/>
+            <w:webHidden/>
+            <w:sz w:val="28"/>
+            <w:szCs w:val="28"/>
+          </w:rPr>
+        </w:r>
+        <w:r>
+          <w:rPr>
+            <w:rFonts w:ascii="Times New Roman" w:hAnsi="Times New Roman"/>
+            <w:noProof/>
+            <w:webHidden/>
+            <w:sz w:val="28"/>
+            <w:szCs w:val="28"/>
+          </w:rPr>
+          <w:fldChar w:fldCharType="separate"/>
+        </w:r>
+        <w:r>
+          <w:rPr>
+            <w:rFonts w:ascii="Times New Roman" w:hAnsi="Times New Roman"/>
+            <w:noProof/>
+            <w:webHidden/>
+            <w:sz w:val="28"/>
+            <w:szCs w:val="28"/>
+          </w:rPr>
+          <w:t>5</w:t>
+        </w:r>
+        <w:r>
+          <w:rPr>
+            <w:rFonts w:ascii="Times New Roman" w:hAnsi="Times New Roman"/>
+            <w:noProof/>
+            <w:webHidden/>
+            <w:sz w:val="28"/>
+            <w:szCs w:val="28"/>
+          </w:rPr>
+          <w:fldChar w:fldCharType="end"/>
+        </w:r>
+      </w:hyperlink>
+    </w:p>
+    <w:p>
+      <w:pPr>
+        <w:pStyle w:val="31"/>
+        <w:tabs>
+          <w:tab w:val="right" w:leader="dot" w:pos="9344"/>
+        </w:tabs>
+        <w:rPr>
+          <w:rFonts w:ascii="Times New Roman" w:hAnsi="Times New Roman"/>
+          <w:noProof/>
+          <w:sz w:val="28"/>
+          <w:szCs w:val="28"/>
+        </w:rPr>
+      </w:pPr>
+      <w:hyperlink w:anchor="_Toc6949084" w:history="1">
+        <w:r>
+          <w:rPr>
+            <w:rStyle w:val="a6"/>
+            <w:rFonts w:ascii="Times New Roman" w:hAnsi="Times New Roman"/>
+            <w:noProof/>
+            <w:sz w:val="28"/>
+            <w:szCs w:val="28"/>
+          </w:rPr>
+          <w:t>1.2.1. Expense Manager</w:t>
+        </w:r>
+        <w:r>
+          <w:rPr>
+            <w:rFonts w:ascii="Times New Roman" w:hAnsi="Times New Roman"/>
+            <w:noProof/>
+            <w:webHidden/>
+            <w:sz w:val="28"/>
+            <w:szCs w:val="28"/>
+          </w:rPr>
+          <w:tab/>
+        </w:r>
+        <w:r>
+          <w:rPr>
+            <w:rFonts w:ascii="Times New Roman" w:hAnsi="Times New Roman"/>
+            <w:noProof/>
+            <w:webHidden/>
+            <w:sz w:val="28"/>
+            <w:szCs w:val="28"/>
+          </w:rPr>
+          <w:fldChar w:fldCharType="begin"/>
+        </w:r>
+        <w:r>
+          <w:rPr>
+            <w:rFonts w:ascii="Times New Roman" w:hAnsi="Times New Roman"/>
+            <w:noProof/>
+            <w:webHidden/>
+            <w:sz w:val="28"/>
+            <w:szCs w:val="28"/>
+          </w:rPr>
+          <w:instrText xml:space="preserve"> PAGEREF _Toc6949084 \h </w:instrText>
+        </w:r>
+        <w:r>
+          <w:rPr>
+            <w:rFonts w:ascii="Times New Roman" w:hAnsi="Times New Roman"/>
+            <w:noProof/>
+            <w:webHidden/>
+            <w:sz w:val="28"/>
+            <w:szCs w:val="28"/>
+          </w:rPr>
+        </w:r>
+        <w:r>
+          <w:rPr>
+            <w:rFonts w:ascii="Times New Roman" w:hAnsi="Times New Roman"/>
+            <w:noProof/>
+            <w:webHidden/>
+            <w:sz w:val="28"/>
+            <w:szCs w:val="28"/>
+          </w:rPr>
+          <w:fldChar w:fldCharType="separate"/>
+        </w:r>
+        <w:r>
+          <w:rPr>
+            <w:rFonts w:ascii="Times New Roman" w:hAnsi="Times New Roman"/>
+            <w:noProof/>
+            <w:webHidden/>
+            <w:sz w:val="28"/>
+            <w:szCs w:val="28"/>
+          </w:rPr>
+          <w:t>5</w:t>
+        </w:r>
+        <w:r>
+          <w:rPr>
+            <w:rFonts w:ascii="Times New Roman" w:hAnsi="Times New Roman"/>
+            <w:noProof/>
+            <w:webHidden/>
+            <w:sz w:val="28"/>
+            <w:szCs w:val="28"/>
+          </w:rPr>
+          <w:fldChar w:fldCharType="end"/>
+        </w:r>
+      </w:hyperlink>
+    </w:p>
+    <w:p>
+      <w:pPr>
+        <w:pStyle w:val="31"/>
+        <w:tabs>
+          <w:tab w:val="right" w:leader="dot" w:pos="9344"/>
+        </w:tabs>
+        <w:rPr>
+          <w:rFonts w:ascii="Times New Roman" w:hAnsi="Times New Roman"/>
+          <w:noProof/>
+          <w:sz w:val="28"/>
+          <w:szCs w:val="28"/>
+        </w:rPr>
+      </w:pPr>
+      <w:hyperlink w:anchor="_Toc6949085" w:history="1">
+        <w:r>
+          <w:rPr>
+            <w:rStyle w:val="a6"/>
+            <w:rFonts w:ascii="Times New Roman" w:hAnsi="Times New Roman"/>
+            <w:noProof/>
+            <w:sz w:val="28"/>
+            <w:szCs w:val="28"/>
+          </w:rPr>
+          <w:t>1.2.2. CoinKeeper</w:t>
+        </w:r>
+        <w:r>
+          <w:rPr>
+            <w:rFonts w:ascii="Times New Roman" w:hAnsi="Times New Roman"/>
+            <w:noProof/>
+            <w:webHidden/>
+            <w:sz w:val="28"/>
+            <w:szCs w:val="28"/>
+          </w:rPr>
+          <w:tab/>
+        </w:r>
+        <w:r>
+          <w:rPr>
+            <w:rFonts w:ascii="Times New Roman" w:hAnsi="Times New Roman"/>
+            <w:noProof/>
+            <w:webHidden/>
+            <w:sz w:val="28"/>
+            <w:szCs w:val="28"/>
+          </w:rPr>
+          <w:fldChar w:fldCharType="begin"/>
+        </w:r>
+        <w:r>
+          <w:rPr>
+            <w:rFonts w:ascii="Times New Roman" w:hAnsi="Times New Roman"/>
+            <w:noProof/>
+            <w:webHidden/>
+            <w:sz w:val="28"/>
+            <w:szCs w:val="28"/>
+          </w:rPr>
+          <w:instrText xml:space="preserve"> PAGEREF _Toc6949085 \h </w:instrText>
+        </w:r>
+        <w:r>
+          <w:rPr>
+            <w:rFonts w:ascii="Times New Roman" w:hAnsi="Times New Roman"/>
+            <w:noProof/>
+            <w:webHidden/>
+            <w:sz w:val="28"/>
+            <w:szCs w:val="28"/>
+          </w:rPr>
+        </w:r>
+        <w:r>
+          <w:rPr>
+            <w:rFonts w:ascii="Times New Roman" w:hAnsi="Times New Roman"/>
+            <w:noProof/>
+            <w:webHidden/>
+            <w:sz w:val="28"/>
+            <w:szCs w:val="28"/>
+          </w:rPr>
+          <w:fldChar w:fldCharType="separate"/>
+        </w:r>
+        <w:r>
+          <w:rPr>
+            <w:rFonts w:ascii="Times New Roman" w:hAnsi="Times New Roman"/>
+            <w:noProof/>
+            <w:webHidden/>
+            <w:sz w:val="28"/>
+            <w:szCs w:val="28"/>
+          </w:rPr>
+          <w:t>6</w:t>
+        </w:r>
+        <w:r>
+          <w:rPr>
+            <w:rFonts w:ascii="Times New Roman" w:hAnsi="Times New Roman"/>
+            <w:noProof/>
+            <w:webHidden/>
+            <w:sz w:val="28"/>
+            <w:szCs w:val="28"/>
+          </w:rPr>
+          <w:fldChar w:fldCharType="end"/>
+        </w:r>
+      </w:hyperlink>
+    </w:p>
+    <w:p>
+      <w:pPr>
+        <w:pStyle w:val="31"/>
+        <w:tabs>
+          <w:tab w:val="right" w:leader="dot" w:pos="9344"/>
+        </w:tabs>
+        <w:rPr>
+          <w:rFonts w:ascii="Times New Roman" w:hAnsi="Times New Roman"/>
+          <w:noProof/>
+          <w:sz w:val="28"/>
+          <w:szCs w:val="28"/>
+        </w:rPr>
+      </w:pPr>
+      <w:hyperlink w:anchor="_Toc6949086" w:history="1">
+        <w:r>
+          <w:rPr>
+            <w:rStyle w:val="a6"/>
+            <w:rFonts w:ascii="Times New Roman" w:hAnsi="Times New Roman"/>
+            <w:noProof/>
+            <w:sz w:val="28"/>
+            <w:szCs w:val="28"/>
+          </w:rPr>
+          <w:t>1.2.3. E</w:t>
+        </w:r>
+        <w:r>
+          <w:rPr>
+            <w:rStyle w:val="a6"/>
+            <w:rFonts w:ascii="Times New Roman" w:hAnsi="Times New Roman"/>
+            <w:noProof/>
+            <w:sz w:val="28"/>
+            <w:szCs w:val="28"/>
+            <w:lang w:val="en-US"/>
+          </w:rPr>
+          <w:t>asyMoney</w:t>
+        </w:r>
+        <w:r>
+          <w:rPr>
+            <w:rFonts w:ascii="Times New Roman" w:hAnsi="Times New Roman"/>
+            <w:noProof/>
+            <w:webHidden/>
+            <w:sz w:val="28"/>
+            <w:szCs w:val="28"/>
+          </w:rPr>
+          <w:tab/>
+        </w:r>
+        <w:r>
+          <w:rPr>
+            <w:rFonts w:ascii="Times New Roman" w:hAnsi="Times New Roman"/>
+            <w:noProof/>
+            <w:webHidden/>
+            <w:sz w:val="28"/>
+            <w:szCs w:val="28"/>
+          </w:rPr>
+          <w:fldChar w:fldCharType="begin"/>
+        </w:r>
+        <w:r>
+          <w:rPr>
+            <w:rFonts w:ascii="Times New Roman" w:hAnsi="Times New Roman"/>
+            <w:noProof/>
+            <w:webHidden/>
+            <w:sz w:val="28"/>
+            <w:szCs w:val="28"/>
+          </w:rPr>
+          <w:instrText xml:space="preserve"> PAGEREF _Toc6949086 \h </w:instrText>
+        </w:r>
+        <w:r>
+          <w:rPr>
+            <w:rFonts w:ascii="Times New Roman" w:hAnsi="Times New Roman"/>
+            <w:noProof/>
+            <w:webHidden/>
+            <w:sz w:val="28"/>
+            <w:szCs w:val="28"/>
+          </w:rPr>
+        </w:r>
+        <w:r>
+          <w:rPr>
+            <w:rFonts w:ascii="Times New Roman" w:hAnsi="Times New Roman"/>
+            <w:noProof/>
+            <w:webHidden/>
+            <w:sz w:val="28"/>
+            <w:szCs w:val="28"/>
+          </w:rPr>
+          <w:fldChar w:fldCharType="separate"/>
+        </w:r>
+        <w:r>
+          <w:rPr>
+            <w:rFonts w:ascii="Times New Roman" w:hAnsi="Times New Roman"/>
+            <w:noProof/>
+            <w:webHidden/>
+            <w:sz w:val="28"/>
+            <w:szCs w:val="28"/>
+          </w:rPr>
+          <w:t>6</w:t>
+        </w:r>
+        <w:r>
+          <w:rPr>
+            <w:rFonts w:ascii="Times New Roman" w:hAnsi="Times New Roman"/>
+            <w:noProof/>
+            <w:webHidden/>
+            <w:sz w:val="28"/>
+            <w:szCs w:val="28"/>
+          </w:rPr>
+          <w:fldChar w:fldCharType="end"/>
+        </w:r>
+      </w:hyperlink>
+    </w:p>
+    <w:p>
+      <w:pPr>
+        <w:pStyle w:val="22"/>
+        <w:rPr>
+          <w:rFonts w:ascii="Times New Roman" w:eastAsiaTheme="minorEastAsia" w:hAnsi="Times New Roman"/>
+          <w:noProof/>
+          <w:sz w:val="28"/>
+          <w:szCs w:val="28"/>
+        </w:rPr>
+      </w:pPr>
+      <w:hyperlink w:anchor="_Toc6949087" w:history="1">
+        <w:r>
+          <w:rPr>
+            <w:rStyle w:val="a6"/>
+            <w:rFonts w:ascii="Times New Roman" w:hAnsi="Times New Roman"/>
+            <w:noProof/>
+            <w:sz w:val="28"/>
+            <w:szCs w:val="28"/>
+          </w:rPr>
+          <w:t xml:space="preserve">1.3. </w:t>
+        </w:r>
+        <w:r>
+          <w:rPr>
+            <w:rStyle w:val="a6"/>
+            <w:rFonts w:ascii="Times New Roman" w:hAnsi="Times New Roman"/>
+            <w:noProof/>
+            <w:sz w:val="28"/>
+            <w:szCs w:val="28"/>
+            <w:lang w:val="en-US"/>
+          </w:rPr>
+          <w:t xml:space="preserve">UML </w:t>
+        </w:r>
+        <w:r>
+          <w:rPr>
+            <w:rStyle w:val="a6"/>
+            <w:rFonts w:ascii="Times New Roman" w:hAnsi="Times New Roman"/>
+            <w:noProof/>
+            <w:sz w:val="28"/>
+            <w:szCs w:val="28"/>
+          </w:rPr>
+          <w:t>диаграммы</w:t>
+        </w:r>
+        <w:r>
+          <w:rPr>
+            <w:rFonts w:ascii="Times New Roman" w:hAnsi="Times New Roman"/>
+            <w:noProof/>
+            <w:webHidden/>
+            <w:sz w:val="28"/>
+            <w:szCs w:val="28"/>
+          </w:rPr>
+          <w:tab/>
+        </w:r>
+        <w:r>
+          <w:rPr>
+            <w:rFonts w:ascii="Times New Roman" w:hAnsi="Times New Roman"/>
+            <w:noProof/>
+            <w:webHidden/>
+            <w:sz w:val="28"/>
+            <w:szCs w:val="28"/>
+          </w:rPr>
+          <w:fldChar w:fldCharType="begin"/>
+        </w:r>
+        <w:r>
+          <w:rPr>
+            <w:rFonts w:ascii="Times New Roman" w:hAnsi="Times New Roman"/>
+            <w:noProof/>
+            <w:webHidden/>
+            <w:sz w:val="28"/>
+            <w:szCs w:val="28"/>
+          </w:rPr>
+          <w:instrText xml:space="preserve"> PAGEREF _Toc6949087 \h </w:instrText>
+        </w:r>
+        <w:r>
+          <w:rPr>
+            <w:rFonts w:ascii="Times New Roman" w:hAnsi="Times New Roman"/>
+            <w:noProof/>
+            <w:webHidden/>
+            <w:sz w:val="28"/>
+            <w:szCs w:val="28"/>
+          </w:rPr>
+        </w:r>
+        <w:r>
+          <w:rPr>
+            <w:rFonts w:ascii="Times New Roman" w:hAnsi="Times New Roman"/>
+            <w:noProof/>
+            <w:webHidden/>
+            <w:sz w:val="28"/>
+            <w:szCs w:val="28"/>
+          </w:rPr>
+          <w:fldChar w:fldCharType="separate"/>
+        </w:r>
+        <w:r>
+          <w:rPr>
+            <w:rFonts w:ascii="Times New Roman" w:hAnsi="Times New Roman"/>
+            <w:noProof/>
+            <w:webHidden/>
+            <w:sz w:val="28"/>
+            <w:szCs w:val="28"/>
+          </w:rPr>
+          <w:t>7</w:t>
+        </w:r>
+        <w:r>
+          <w:rPr>
+            <w:rFonts w:ascii="Times New Roman" w:hAnsi="Times New Roman"/>
+            <w:noProof/>
+            <w:webHidden/>
+            <w:sz w:val="28"/>
+            <w:szCs w:val="28"/>
+          </w:rPr>
+          <w:fldChar w:fldCharType="end"/>
+        </w:r>
+      </w:hyperlink>
+    </w:p>
+    <w:p>
+      <w:pPr>
+        <w:pStyle w:val="31"/>
+        <w:tabs>
+          <w:tab w:val="right" w:leader="dot" w:pos="9344"/>
+        </w:tabs>
+        <w:rPr>
+          <w:rFonts w:ascii="Times New Roman" w:hAnsi="Times New Roman"/>
+          <w:noProof/>
+          <w:sz w:val="28"/>
+          <w:szCs w:val="28"/>
+        </w:rPr>
+      </w:pPr>
+      <w:hyperlink w:anchor="_Toc6949088" w:history="1">
+        <w:r>
+          <w:rPr>
+            <w:rStyle w:val="a6"/>
+            <w:rFonts w:ascii="Times New Roman" w:hAnsi="Times New Roman"/>
+            <w:noProof/>
+            <w:sz w:val="28"/>
+            <w:szCs w:val="28"/>
+            <w:lang w:val="en-US"/>
+          </w:rPr>
+          <w:t xml:space="preserve">1.3.1. </w:t>
+        </w:r>
+        <w:r>
+          <w:rPr>
+            <w:rStyle w:val="a6"/>
+            <w:rFonts w:ascii="Times New Roman" w:hAnsi="Times New Roman"/>
+            <w:noProof/>
+            <w:sz w:val="28"/>
+            <w:szCs w:val="28"/>
+          </w:rPr>
+          <w:t>Диаграмма вариантов использования</w:t>
+        </w:r>
+        <w:r>
+          <w:rPr>
+            <w:rFonts w:ascii="Times New Roman" w:hAnsi="Times New Roman"/>
+            <w:noProof/>
+            <w:webHidden/>
+            <w:sz w:val="28"/>
+            <w:szCs w:val="28"/>
+          </w:rPr>
+          <w:tab/>
+        </w:r>
+        <w:r>
+          <w:rPr>
+            <w:rFonts w:ascii="Times New Roman" w:hAnsi="Times New Roman"/>
+            <w:noProof/>
+            <w:webHidden/>
+            <w:sz w:val="28"/>
+            <w:szCs w:val="28"/>
+          </w:rPr>
+          <w:fldChar w:fldCharType="begin"/>
+        </w:r>
+        <w:r>
+          <w:rPr>
+            <w:rFonts w:ascii="Times New Roman" w:hAnsi="Times New Roman"/>
+            <w:noProof/>
+            <w:webHidden/>
+            <w:sz w:val="28"/>
+            <w:szCs w:val="28"/>
+          </w:rPr>
+          <w:instrText xml:space="preserve"> PAGEREF _Toc6949088 \h </w:instrText>
+        </w:r>
+        <w:r>
+          <w:rPr>
+            <w:rFonts w:ascii="Times New Roman" w:hAnsi="Times New Roman"/>
+            <w:noProof/>
+            <w:webHidden/>
+            <w:sz w:val="28"/>
+            <w:szCs w:val="28"/>
+          </w:rPr>
+        </w:r>
+        <w:r>
+          <w:rPr>
+            <w:rFonts w:ascii="Times New Roman" w:hAnsi="Times New Roman"/>
+            <w:noProof/>
+            <w:webHidden/>
+            <w:sz w:val="28"/>
+            <w:szCs w:val="28"/>
+          </w:rPr>
+          <w:fldChar w:fldCharType="separate"/>
+        </w:r>
+        <w:r>
+          <w:rPr>
+            <w:rFonts w:ascii="Times New Roman" w:hAnsi="Times New Roman"/>
+            <w:noProof/>
+            <w:webHidden/>
+            <w:sz w:val="28"/>
+            <w:szCs w:val="28"/>
+          </w:rPr>
+          <w:t>7</w:t>
+        </w:r>
+        <w:r>
+          <w:rPr>
+            <w:rFonts w:ascii="Times New Roman" w:hAnsi="Times New Roman"/>
+            <w:noProof/>
+            <w:webHidden/>
+            <w:sz w:val="28"/>
+            <w:szCs w:val="28"/>
+          </w:rPr>
+          <w:fldChar w:fldCharType="end"/>
+        </w:r>
+      </w:hyperlink>
+    </w:p>
+    <w:p>
+      <w:pPr>
+        <w:pStyle w:val="31"/>
+        <w:tabs>
+          <w:tab w:val="right" w:leader="dot" w:pos="9344"/>
+        </w:tabs>
+        <w:rPr>
+          <w:rFonts w:ascii="Times New Roman" w:hAnsi="Times New Roman"/>
+          <w:noProof/>
+          <w:sz w:val="28"/>
+          <w:szCs w:val="28"/>
+        </w:rPr>
+      </w:pPr>
+      <w:hyperlink w:anchor="_Toc6949089" w:history="1">
+        <w:r>
+          <w:rPr>
+            <w:rStyle w:val="a6"/>
+            <w:rFonts w:ascii="Times New Roman" w:hAnsi="Times New Roman"/>
+            <w:noProof/>
+            <w:sz w:val="28"/>
+            <w:szCs w:val="28"/>
+          </w:rPr>
+          <w:t>1.3.2. Диаграмма состояний</w:t>
+        </w:r>
+        <w:r>
+          <w:rPr>
+            <w:rFonts w:ascii="Times New Roman" w:hAnsi="Times New Roman"/>
+            <w:noProof/>
+            <w:webHidden/>
+            <w:sz w:val="28"/>
+            <w:szCs w:val="28"/>
+          </w:rPr>
+          <w:tab/>
+        </w:r>
+        <w:r>
+          <w:rPr>
+            <w:rFonts w:ascii="Times New Roman" w:hAnsi="Times New Roman"/>
+            <w:noProof/>
+            <w:webHidden/>
+            <w:sz w:val="28"/>
+            <w:szCs w:val="28"/>
+          </w:rPr>
+          <w:fldChar w:fldCharType="begin"/>
+        </w:r>
+        <w:r>
+          <w:rPr>
+            <w:rFonts w:ascii="Times New Roman" w:hAnsi="Times New Roman"/>
+            <w:noProof/>
+            <w:webHidden/>
+            <w:sz w:val="28"/>
+            <w:szCs w:val="28"/>
+          </w:rPr>
+          <w:instrText xml:space="preserve"> PAGEREF _Toc6949089 \h </w:instrText>
+        </w:r>
+        <w:r>
+          <w:rPr>
+            <w:rFonts w:ascii="Times New Roman" w:hAnsi="Times New Roman"/>
+            <w:noProof/>
+            <w:webHidden/>
+            <w:sz w:val="28"/>
+            <w:szCs w:val="28"/>
+          </w:rPr>
+        </w:r>
+        <w:r>
+          <w:rPr>
+            <w:rFonts w:ascii="Times New Roman" w:hAnsi="Times New Roman"/>
+            <w:noProof/>
+            <w:webHidden/>
+            <w:sz w:val="28"/>
+            <w:szCs w:val="28"/>
+          </w:rPr>
+          <w:fldChar w:fldCharType="separate"/>
+        </w:r>
+        <w:r>
+          <w:rPr>
+            <w:rFonts w:ascii="Times New Roman" w:hAnsi="Times New Roman"/>
+            <w:noProof/>
+            <w:webHidden/>
+            <w:sz w:val="28"/>
+            <w:szCs w:val="28"/>
+          </w:rPr>
+          <w:t>7</w:t>
+        </w:r>
+        <w:r>
+          <w:rPr>
+            <w:rFonts w:ascii="Times New Roman" w:hAnsi="Times New Roman"/>
+            <w:noProof/>
+            <w:webHidden/>
+            <w:sz w:val="28"/>
+            <w:szCs w:val="28"/>
+          </w:rPr>
+          <w:fldChar w:fldCharType="end"/>
+        </w:r>
+      </w:hyperlink>
+    </w:p>
+    <w:p>
+      <w:pPr>
+        <w:pStyle w:val="31"/>
+        <w:tabs>
+          <w:tab w:val="right" w:leader="dot" w:pos="9344"/>
+        </w:tabs>
+        <w:rPr>
+          <w:rFonts w:ascii="Times New Roman" w:hAnsi="Times New Roman"/>
+          <w:noProof/>
+          <w:sz w:val="28"/>
+          <w:szCs w:val="28"/>
+        </w:rPr>
+      </w:pPr>
+      <w:hyperlink w:anchor="_Toc6949090" w:history="1">
+        <w:r>
+          <w:rPr>
+            <w:rStyle w:val="a6"/>
+            <w:rFonts w:ascii="Times New Roman" w:hAnsi="Times New Roman"/>
+            <w:noProof/>
+            <w:sz w:val="28"/>
+            <w:szCs w:val="28"/>
+          </w:rPr>
+          <w:t>1.3.3. Диаграмма коммуникаций</w:t>
+        </w:r>
+        <w:r>
+          <w:rPr>
+            <w:rFonts w:ascii="Times New Roman" w:hAnsi="Times New Roman"/>
+            <w:noProof/>
+            <w:webHidden/>
+            <w:sz w:val="28"/>
+            <w:szCs w:val="28"/>
+          </w:rPr>
+          <w:tab/>
+        </w:r>
+        <w:r>
+          <w:rPr>
+            <w:rFonts w:ascii="Times New Roman" w:hAnsi="Times New Roman"/>
+            <w:noProof/>
+            <w:webHidden/>
+            <w:sz w:val="28"/>
+            <w:szCs w:val="28"/>
+          </w:rPr>
+          <w:fldChar w:fldCharType="begin"/>
+        </w:r>
+        <w:r>
+          <w:rPr>
+            <w:rFonts w:ascii="Times New Roman" w:hAnsi="Times New Roman"/>
+            <w:noProof/>
+            <w:webHidden/>
+            <w:sz w:val="28"/>
+            <w:szCs w:val="28"/>
+          </w:rPr>
+          <w:instrText xml:space="preserve"> PAGEREF _Toc6949090 \h </w:instrText>
+        </w:r>
+        <w:r>
+          <w:rPr>
+            <w:rFonts w:ascii="Times New Roman" w:hAnsi="Times New Roman"/>
+            <w:noProof/>
+            <w:webHidden/>
+            <w:sz w:val="28"/>
+            <w:szCs w:val="28"/>
+          </w:rPr>
+        </w:r>
+        <w:r>
+          <w:rPr>
+            <w:rFonts w:ascii="Times New Roman" w:hAnsi="Times New Roman"/>
+            <w:noProof/>
+            <w:webHidden/>
+            <w:sz w:val="28"/>
+            <w:szCs w:val="28"/>
+          </w:rPr>
+          <w:fldChar w:fldCharType="separate"/>
+        </w:r>
+        <w:r>
+          <w:rPr>
+            <w:rFonts w:ascii="Times New Roman" w:hAnsi="Times New Roman"/>
+            <w:noProof/>
+            <w:webHidden/>
+            <w:sz w:val="28"/>
+            <w:szCs w:val="28"/>
+          </w:rPr>
+          <w:t>7</w:t>
+        </w:r>
+        <w:r>
+          <w:rPr>
+            <w:rFonts w:ascii="Times New Roman" w:hAnsi="Times New Roman"/>
+            <w:noProof/>
+            <w:webHidden/>
+            <w:sz w:val="28"/>
+            <w:szCs w:val="28"/>
+          </w:rPr>
+          <w:fldChar w:fldCharType="end"/>
+        </w:r>
+      </w:hyperlink>
+    </w:p>
+    <w:p>
+      <w:pPr>
+        <w:pStyle w:val="31"/>
+        <w:tabs>
+          <w:tab w:val="right" w:leader="dot" w:pos="9344"/>
+        </w:tabs>
+        <w:rPr>
+          <w:rFonts w:ascii="Times New Roman" w:hAnsi="Times New Roman"/>
+          <w:noProof/>
+          <w:sz w:val="28"/>
+          <w:szCs w:val="28"/>
+        </w:rPr>
+      </w:pPr>
+      <w:hyperlink w:anchor="_Toc6949091" w:history="1">
+        <w:r>
+          <w:rPr>
+            <w:rStyle w:val="a6"/>
+            <w:rFonts w:ascii="Times New Roman" w:hAnsi="Times New Roman"/>
+            <w:noProof/>
+            <w:sz w:val="28"/>
+            <w:szCs w:val="28"/>
+          </w:rPr>
+          <w:t>1.3.4. Диаграмма взаимодействия</w:t>
+        </w:r>
+        <w:r>
+          <w:rPr>
+            <w:rFonts w:ascii="Times New Roman" w:hAnsi="Times New Roman"/>
+            <w:noProof/>
+            <w:webHidden/>
+            <w:sz w:val="28"/>
+            <w:szCs w:val="28"/>
+          </w:rPr>
+          <w:tab/>
+        </w:r>
+        <w:r>
+          <w:rPr>
+            <w:rFonts w:ascii="Times New Roman" w:hAnsi="Times New Roman"/>
+            <w:noProof/>
+            <w:webHidden/>
+            <w:sz w:val="28"/>
+            <w:szCs w:val="28"/>
+          </w:rPr>
+          <w:fldChar w:fldCharType="begin"/>
+        </w:r>
+        <w:r>
+          <w:rPr>
+            <w:rFonts w:ascii="Times New Roman" w:hAnsi="Times New Roman"/>
+            <w:noProof/>
+            <w:webHidden/>
+            <w:sz w:val="28"/>
+            <w:szCs w:val="28"/>
+          </w:rPr>
+          <w:instrText xml:space="preserve"> PAGEREF _Toc6949091 \h </w:instrText>
+        </w:r>
+        <w:r>
+          <w:rPr>
+            <w:rFonts w:ascii="Times New Roman" w:hAnsi="Times New Roman"/>
+            <w:noProof/>
+            <w:webHidden/>
+            <w:sz w:val="28"/>
+            <w:szCs w:val="28"/>
+          </w:rPr>
+        </w:r>
+        <w:r>
+          <w:rPr>
+            <w:rFonts w:ascii="Times New Roman" w:hAnsi="Times New Roman"/>
+            <w:noProof/>
+            <w:webHidden/>
+            <w:sz w:val="28"/>
+            <w:szCs w:val="28"/>
+          </w:rPr>
+          <w:fldChar w:fldCharType="separate"/>
+        </w:r>
+        <w:r>
+          <w:rPr>
+            <w:rFonts w:ascii="Times New Roman" w:hAnsi="Times New Roman"/>
+            <w:noProof/>
+            <w:webHidden/>
+            <w:sz w:val="28"/>
+            <w:szCs w:val="28"/>
+          </w:rPr>
+          <w:t>7</w:t>
+        </w:r>
+        <w:r>
+          <w:rPr>
+            <w:rFonts w:ascii="Times New Roman" w:hAnsi="Times New Roman"/>
+            <w:noProof/>
+            <w:webHidden/>
+            <w:sz w:val="28"/>
+            <w:szCs w:val="28"/>
+          </w:rPr>
+          <w:fldChar w:fldCharType="end"/>
+        </w:r>
+      </w:hyperlink>
+    </w:p>
+    <w:p>
+      <w:pPr>
+        <w:pStyle w:val="31"/>
+        <w:tabs>
+          <w:tab w:val="right" w:leader="dot" w:pos="9344"/>
+        </w:tabs>
+        <w:rPr>
+          <w:rFonts w:ascii="Times New Roman" w:hAnsi="Times New Roman"/>
+          <w:noProof/>
+          <w:sz w:val="28"/>
+          <w:szCs w:val="28"/>
+        </w:rPr>
+      </w:pPr>
+      <w:hyperlink w:anchor="_Toc6949092" w:history="1">
+        <w:r>
+          <w:rPr>
+            <w:rStyle w:val="a6"/>
+            <w:rFonts w:ascii="Times New Roman" w:hAnsi="Times New Roman"/>
+            <w:noProof/>
+            <w:sz w:val="28"/>
+            <w:szCs w:val="28"/>
+            <w:lang w:val="en-US"/>
+          </w:rPr>
+          <w:t xml:space="preserve">1.3.5. </w:t>
+        </w:r>
+        <w:r>
+          <w:rPr>
+            <w:rStyle w:val="a6"/>
+            <w:rFonts w:ascii="Times New Roman" w:hAnsi="Times New Roman"/>
+            <w:noProof/>
+            <w:sz w:val="28"/>
+            <w:szCs w:val="28"/>
+          </w:rPr>
+          <w:t>Диаграмма последовательности</w:t>
+        </w:r>
+        <w:r>
+          <w:rPr>
+            <w:rFonts w:ascii="Times New Roman" w:hAnsi="Times New Roman"/>
+            <w:noProof/>
+            <w:webHidden/>
+            <w:sz w:val="28"/>
+            <w:szCs w:val="28"/>
+          </w:rPr>
+          <w:tab/>
+        </w:r>
+        <w:r>
+          <w:rPr>
+            <w:rFonts w:ascii="Times New Roman" w:hAnsi="Times New Roman"/>
+            <w:noProof/>
+            <w:webHidden/>
+            <w:sz w:val="28"/>
+            <w:szCs w:val="28"/>
+          </w:rPr>
+          <w:fldChar w:fldCharType="begin"/>
+        </w:r>
+        <w:r>
+          <w:rPr>
+            <w:rFonts w:ascii="Times New Roman" w:hAnsi="Times New Roman"/>
+            <w:noProof/>
+            <w:webHidden/>
+            <w:sz w:val="28"/>
+            <w:szCs w:val="28"/>
+          </w:rPr>
+          <w:instrText xml:space="preserve"> PAGEREF _Toc6949092 \h </w:instrText>
+        </w:r>
+        <w:r>
+          <w:rPr>
+            <w:rFonts w:ascii="Times New Roman" w:hAnsi="Times New Roman"/>
+            <w:noProof/>
+            <w:webHidden/>
+            <w:sz w:val="28"/>
+            <w:szCs w:val="28"/>
+          </w:rPr>
+        </w:r>
+        <w:r>
+          <w:rPr>
+            <w:rFonts w:ascii="Times New Roman" w:hAnsi="Times New Roman"/>
+            <w:noProof/>
+            <w:webHidden/>
+            <w:sz w:val="28"/>
+            <w:szCs w:val="28"/>
+          </w:rPr>
+          <w:fldChar w:fldCharType="separate"/>
+        </w:r>
+        <w:r>
+          <w:rPr>
+            <w:rFonts w:ascii="Times New Roman" w:hAnsi="Times New Roman"/>
+            <w:noProof/>
+            <w:webHidden/>
+            <w:sz w:val="28"/>
+            <w:szCs w:val="28"/>
+          </w:rPr>
+          <w:t>7</w:t>
+        </w:r>
+        <w:r>
+          <w:rPr>
+            <w:rFonts w:ascii="Times New Roman" w:hAnsi="Times New Roman"/>
+            <w:noProof/>
+            <w:webHidden/>
+            <w:sz w:val="28"/>
+            <w:szCs w:val="28"/>
+          </w:rPr>
+          <w:fldChar w:fldCharType="end"/>
+        </w:r>
+      </w:hyperlink>
+    </w:p>
+    <w:p>
+      <w:pPr>
+        <w:pStyle w:val="31"/>
+        <w:tabs>
+          <w:tab w:val="right" w:leader="dot" w:pos="9344"/>
+        </w:tabs>
+        <w:rPr>
+          <w:rFonts w:ascii="Times New Roman" w:hAnsi="Times New Roman"/>
+          <w:noProof/>
+          <w:sz w:val="28"/>
+          <w:szCs w:val="28"/>
+        </w:rPr>
+      </w:pPr>
+      <w:hyperlink w:anchor="_Toc6949093" w:history="1">
+        <w:r>
+          <w:rPr>
+            <w:rStyle w:val="a6"/>
+            <w:rFonts w:ascii="Times New Roman" w:hAnsi="Times New Roman"/>
+            <w:noProof/>
+            <w:sz w:val="28"/>
+            <w:szCs w:val="28"/>
+            <w:lang w:val="en-US"/>
+          </w:rPr>
+          <w:t xml:space="preserve">1.3.6. </w:t>
+        </w:r>
+        <w:r>
+          <w:rPr>
+            <w:rStyle w:val="a6"/>
+            <w:rFonts w:ascii="Times New Roman" w:hAnsi="Times New Roman"/>
+            <w:noProof/>
+            <w:sz w:val="28"/>
+            <w:szCs w:val="28"/>
+          </w:rPr>
+          <w:t>Диаграмма классов</w:t>
+        </w:r>
+        <w:r>
+          <w:rPr>
+            <w:rFonts w:ascii="Times New Roman" w:hAnsi="Times New Roman"/>
+            <w:noProof/>
+            <w:webHidden/>
+            <w:sz w:val="28"/>
+            <w:szCs w:val="28"/>
+          </w:rPr>
+          <w:tab/>
+        </w:r>
+        <w:r>
+          <w:rPr>
+            <w:rFonts w:ascii="Times New Roman" w:hAnsi="Times New Roman"/>
+            <w:noProof/>
+            <w:webHidden/>
+            <w:sz w:val="28"/>
+            <w:szCs w:val="28"/>
+          </w:rPr>
+          <w:fldChar w:fldCharType="begin"/>
+        </w:r>
+        <w:r>
+          <w:rPr>
+            <w:rFonts w:ascii="Times New Roman" w:hAnsi="Times New Roman"/>
+            <w:noProof/>
+            <w:webHidden/>
+            <w:sz w:val="28"/>
+            <w:szCs w:val="28"/>
+          </w:rPr>
+          <w:instrText xml:space="preserve"> PAGEREF _Toc6949093 \h </w:instrText>
+        </w:r>
+        <w:r>
+          <w:rPr>
+            <w:rFonts w:ascii="Times New Roman" w:hAnsi="Times New Roman"/>
+            <w:noProof/>
+            <w:webHidden/>
+            <w:sz w:val="28"/>
+            <w:szCs w:val="28"/>
+          </w:rPr>
+        </w:r>
+        <w:r>
+          <w:rPr>
+            <w:rFonts w:ascii="Times New Roman" w:hAnsi="Times New Roman"/>
+            <w:noProof/>
+            <w:webHidden/>
+            <w:sz w:val="28"/>
+            <w:szCs w:val="28"/>
+          </w:rPr>
+          <w:fldChar w:fldCharType="separate"/>
+        </w:r>
+        <w:r>
+          <w:rPr>
+            <w:rFonts w:ascii="Times New Roman" w:hAnsi="Times New Roman"/>
+            <w:noProof/>
+            <w:webHidden/>
+            <w:sz w:val="28"/>
+            <w:szCs w:val="28"/>
+          </w:rPr>
+          <w:t>7</w:t>
+        </w:r>
+        <w:r>
+          <w:rPr>
+            <w:rFonts w:ascii="Times New Roman" w:hAnsi="Times New Roman"/>
+            <w:noProof/>
+            <w:webHidden/>
+            <w:sz w:val="28"/>
+            <w:szCs w:val="28"/>
+          </w:rPr>
+          <w:fldChar w:fldCharType="end"/>
+        </w:r>
+      </w:hyperlink>
+    </w:p>
+    <w:p>
+      <w:pPr>
+        <w:pStyle w:val="11"/>
+        <w:tabs>
+          <w:tab w:val="left" w:pos="440"/>
+        </w:tabs>
+        <w:rPr>
+          <w:rFonts w:eastAsiaTheme="minorEastAsia"/>
+          <w:noProof/>
+          <w:sz w:val="28"/>
+          <w:szCs w:val="28"/>
+        </w:rPr>
+      </w:pPr>
+      <w:hyperlink w:anchor="_Toc6949094" w:history="1">
+        <w:r>
+          <w:rPr>
+            <w:rStyle w:val="a6"/>
+            <w:noProof/>
+            <w:sz w:val="28"/>
+            <w:szCs w:val="28"/>
+          </w:rPr>
+          <w:t>2.</w:t>
+        </w:r>
+        <w:r>
+          <w:rPr>
+            <w:rFonts w:eastAsiaTheme="minorEastAsia"/>
+            <w:noProof/>
+            <w:sz w:val="28"/>
+            <w:szCs w:val="28"/>
+          </w:rPr>
+          <w:tab/>
+        </w:r>
+        <w:r>
+          <w:rPr>
+            <w:rStyle w:val="a6"/>
+            <w:noProof/>
+            <w:sz w:val="28"/>
+            <w:szCs w:val="28"/>
+          </w:rPr>
+          <w:t>ПОСТАНОВКА ЗАДАЧИ</w:t>
+        </w:r>
+        <w:r>
+          <w:rPr>
+            <w:noProof/>
+            <w:webHidden/>
+            <w:sz w:val="28"/>
+            <w:szCs w:val="28"/>
+          </w:rPr>
+          <w:tab/>
+        </w:r>
+        <w:r>
+          <w:rPr>
+            <w:noProof/>
+            <w:webHidden/>
+            <w:sz w:val="28"/>
+            <w:szCs w:val="28"/>
+          </w:rPr>
+          <w:fldChar w:fldCharType="begin"/>
+        </w:r>
+        <w:r>
+          <w:rPr>
+            <w:noProof/>
+            <w:webHidden/>
+            <w:sz w:val="28"/>
+            <w:szCs w:val="28"/>
+          </w:rPr>
+          <w:instrText xml:space="preserve"> PAGEREF _Toc6949094 \h </w:instrText>
+        </w:r>
+        <w:r>
+          <w:rPr>
+            <w:noProof/>
+            <w:webHidden/>
+            <w:sz w:val="28"/>
+            <w:szCs w:val="28"/>
+          </w:rPr>
+        </w:r>
+        <w:r>
+          <w:rPr>
+            <w:noProof/>
+            <w:webHidden/>
+            <w:sz w:val="28"/>
+            <w:szCs w:val="28"/>
+          </w:rPr>
+          <w:fldChar w:fldCharType="separate"/>
+        </w:r>
+        <w:r>
+          <w:rPr>
+            <w:noProof/>
+            <w:webHidden/>
+            <w:sz w:val="28"/>
+            <w:szCs w:val="28"/>
+          </w:rPr>
+          <w:t>8</w:t>
+        </w:r>
+        <w:r>
+          <w:rPr>
+            <w:noProof/>
+            <w:webHidden/>
+            <w:sz w:val="28"/>
+            <w:szCs w:val="28"/>
+          </w:rPr>
+          <w:fldChar w:fldCharType="end"/>
+        </w:r>
+      </w:hyperlink>
+    </w:p>
+    <w:p>
+      <w:pPr>
+        <w:pStyle w:val="11"/>
+        <w:tabs>
+          <w:tab w:val="left" w:pos="440"/>
+        </w:tabs>
+        <w:rPr>
+          <w:rFonts w:eastAsiaTheme="minorEastAsia"/>
+          <w:noProof/>
+          <w:sz w:val="28"/>
+          <w:szCs w:val="28"/>
+        </w:rPr>
+      </w:pPr>
+      <w:hyperlink w:anchor="_Toc6949095" w:history="1">
+        <w:r>
+          <w:rPr>
+            <w:rStyle w:val="a6"/>
+            <w:noProof/>
+            <w:sz w:val="28"/>
+            <w:szCs w:val="28"/>
+          </w:rPr>
+          <w:t>3.</w:t>
+        </w:r>
+        <w:r>
+          <w:rPr>
+            <w:rFonts w:eastAsiaTheme="minorEastAsia"/>
+            <w:noProof/>
+            <w:sz w:val="28"/>
+            <w:szCs w:val="28"/>
+          </w:rPr>
+          <w:tab/>
+        </w:r>
+        <w:r>
+          <w:rPr>
+            <w:rStyle w:val="a6"/>
+            <w:noProof/>
+            <w:sz w:val="28"/>
+            <w:szCs w:val="28"/>
+          </w:rPr>
+          <w:t>ТРЕБОВАНИЯ К РАЗРАБАТЫВАЕМОЙ СИСТЕМЕ</w:t>
+        </w:r>
+        <w:r>
+          <w:rPr>
+            <w:noProof/>
+            <w:webHidden/>
+            <w:sz w:val="28"/>
+            <w:szCs w:val="28"/>
+          </w:rPr>
+          <w:tab/>
+        </w:r>
+        <w:r>
+          <w:rPr>
+            <w:noProof/>
+            <w:webHidden/>
+            <w:sz w:val="28"/>
+            <w:szCs w:val="28"/>
+          </w:rPr>
+          <w:fldChar w:fldCharType="begin"/>
+        </w:r>
+        <w:r>
+          <w:rPr>
+            <w:noProof/>
+            <w:webHidden/>
+            <w:sz w:val="28"/>
+            <w:szCs w:val="28"/>
+          </w:rPr>
+          <w:instrText xml:space="preserve"> PAGEREF _Toc6949095 \h </w:instrText>
+        </w:r>
+        <w:r>
+          <w:rPr>
+            <w:noProof/>
+            <w:webHidden/>
+            <w:sz w:val="28"/>
+            <w:szCs w:val="28"/>
+          </w:rPr>
+        </w:r>
+        <w:r>
+          <w:rPr>
+            <w:noProof/>
+            <w:webHidden/>
+            <w:sz w:val="28"/>
+            <w:szCs w:val="28"/>
+          </w:rPr>
+          <w:fldChar w:fldCharType="separate"/>
+        </w:r>
+        <w:r>
+          <w:rPr>
+            <w:noProof/>
+            <w:webHidden/>
+            <w:sz w:val="28"/>
+            <w:szCs w:val="28"/>
+          </w:rPr>
+          <w:t>9</w:t>
+        </w:r>
+        <w:r>
+          <w:rPr>
+            <w:noProof/>
+            <w:webHidden/>
+            <w:sz w:val="28"/>
+            <w:szCs w:val="28"/>
+          </w:rPr>
+          <w:fldChar w:fldCharType="end"/>
+        </w:r>
+      </w:hyperlink>
+    </w:p>
+    <w:p>
+      <w:pPr>
+        <w:pStyle w:val="11"/>
+        <w:tabs>
+          <w:tab w:val="left" w:pos="440"/>
+        </w:tabs>
+        <w:rPr>
+          <w:rFonts w:eastAsiaTheme="minorEastAsia"/>
+          <w:noProof/>
+          <w:sz w:val="28"/>
+          <w:szCs w:val="28"/>
+        </w:rPr>
+      </w:pPr>
+      <w:hyperlink w:anchor="_Toc6949096" w:history="1">
+        <w:r>
+          <w:rPr>
+            <w:rStyle w:val="a6"/>
+            <w:noProof/>
+            <w:sz w:val="28"/>
+            <w:szCs w:val="28"/>
+          </w:rPr>
+          <w:t>4.</w:t>
+        </w:r>
+        <w:r>
+          <w:rPr>
+            <w:rFonts w:eastAsiaTheme="minorEastAsia"/>
+            <w:noProof/>
+            <w:sz w:val="28"/>
+            <w:szCs w:val="28"/>
+          </w:rPr>
+          <w:tab/>
+        </w:r>
+        <w:r>
+          <w:rPr>
+            <w:rStyle w:val="a6"/>
+            <w:noProof/>
+            <w:sz w:val="28"/>
+            <w:szCs w:val="28"/>
+          </w:rPr>
+          <w:t>КРИТЕРИИ ПРИЕМКИ</w:t>
+        </w:r>
+        <w:r>
+          <w:rPr>
+            <w:noProof/>
+            <w:webHidden/>
+            <w:sz w:val="28"/>
+            <w:szCs w:val="28"/>
+          </w:rPr>
+          <w:tab/>
+        </w:r>
+        <w:r>
+          <w:rPr>
+            <w:noProof/>
+            <w:webHidden/>
+            <w:sz w:val="28"/>
+            <w:szCs w:val="28"/>
+          </w:rPr>
+          <w:fldChar w:fldCharType="begin"/>
+        </w:r>
+        <w:r>
+          <w:rPr>
+            <w:noProof/>
+            <w:webHidden/>
+            <w:sz w:val="28"/>
+            <w:szCs w:val="28"/>
+          </w:rPr>
+          <w:instrText xml:space="preserve"> PAGEREF _Toc6949096 \h </w:instrText>
+        </w:r>
+        <w:r>
+          <w:rPr>
+            <w:noProof/>
+            <w:webHidden/>
+            <w:sz w:val="28"/>
+            <w:szCs w:val="28"/>
+          </w:rPr>
+        </w:r>
+        <w:r>
+          <w:rPr>
+            <w:noProof/>
+            <w:webHidden/>
+            <w:sz w:val="28"/>
+            <w:szCs w:val="28"/>
+          </w:rPr>
+          <w:fldChar w:fldCharType="separate"/>
+        </w:r>
+        <w:r>
+          <w:rPr>
+            <w:noProof/>
+            <w:webHidden/>
+            <w:sz w:val="28"/>
+            <w:szCs w:val="28"/>
+          </w:rPr>
+          <w:t>10</w:t>
+        </w:r>
+        <w:r>
+          <w:rPr>
+            <w:noProof/>
+            <w:webHidden/>
+            <w:sz w:val="28"/>
+            <w:szCs w:val="28"/>
+          </w:rPr>
+          <w:fldChar w:fldCharType="end"/>
+        </w:r>
+      </w:hyperlink>
+    </w:p>
+    <w:p>
+      <w:pPr>
+        <w:pStyle w:val="11"/>
+        <w:rPr>
+          <w:rFonts w:eastAsiaTheme="minorEastAsia"/>
+          <w:noProof/>
+          <w:sz w:val="28"/>
+          <w:szCs w:val="28"/>
+        </w:rPr>
+      </w:pPr>
+      <w:hyperlink w:anchor="_Toc6949097" w:history="1">
+        <w:r>
+          <w:rPr>
+            <w:rStyle w:val="a6"/>
+            <w:noProof/>
+            <w:sz w:val="28"/>
+            <w:szCs w:val="28"/>
+          </w:rPr>
+          <w:t>5. ПЛАНИРОВАНИЕ РАБОТ</w:t>
+        </w:r>
+        <w:r>
+          <w:rPr>
+            <w:noProof/>
+            <w:webHidden/>
+            <w:sz w:val="28"/>
+            <w:szCs w:val="28"/>
+          </w:rPr>
+          <w:tab/>
+        </w:r>
+        <w:r>
+          <w:rPr>
+            <w:noProof/>
+            <w:webHidden/>
+            <w:sz w:val="28"/>
+            <w:szCs w:val="28"/>
+          </w:rPr>
+          <w:fldChar w:fldCharType="begin"/>
+        </w:r>
+        <w:r>
+          <w:rPr>
+            <w:noProof/>
+            <w:webHidden/>
+            <w:sz w:val="28"/>
+            <w:szCs w:val="28"/>
+          </w:rPr>
+          <w:instrText xml:space="preserve"> PAGEREF _Toc6949097 \h </w:instrText>
+        </w:r>
+        <w:r>
+          <w:rPr>
+            <w:noProof/>
+            <w:webHidden/>
+            <w:sz w:val="28"/>
+            <w:szCs w:val="28"/>
+          </w:rPr>
+        </w:r>
+        <w:r>
+          <w:rPr>
+            <w:noProof/>
+            <w:webHidden/>
+            <w:sz w:val="28"/>
+            <w:szCs w:val="28"/>
+          </w:rPr>
+          <w:fldChar w:fldCharType="separate"/>
+        </w:r>
+        <w:r>
+          <w:rPr>
+            <w:noProof/>
+            <w:webHidden/>
+            <w:sz w:val="28"/>
+            <w:szCs w:val="28"/>
+          </w:rPr>
+          <w:t>13</w:t>
+        </w:r>
+        <w:r>
+          <w:rPr>
+            <w:noProof/>
+            <w:webHidden/>
+            <w:sz w:val="28"/>
+            <w:szCs w:val="28"/>
+          </w:rPr>
+          <w:fldChar w:fldCharType="end"/>
+        </w:r>
+      </w:hyperlink>
+    </w:p>
+    <w:p>
+      <w:pPr>
+        <w:pStyle w:val="22"/>
+        <w:rPr>
+          <w:rFonts w:ascii="Times New Roman" w:eastAsiaTheme="minorEastAsia" w:hAnsi="Times New Roman"/>
+          <w:noProof/>
+          <w:sz w:val="28"/>
+          <w:szCs w:val="28"/>
+        </w:rPr>
+      </w:pPr>
+      <w:hyperlink w:anchor="_Toc6949098" w:history="1">
+        <w:r>
+          <w:rPr>
+            <w:rStyle w:val="a6"/>
+            <w:rFonts w:ascii="Times New Roman" w:hAnsi="Times New Roman"/>
+            <w:noProof/>
+            <w:sz w:val="28"/>
+            <w:szCs w:val="28"/>
+          </w:rPr>
+          <w:t>5.1. Выбор методологии проектирования</w:t>
+        </w:r>
+        <w:r>
+          <w:rPr>
+            <w:rFonts w:ascii="Times New Roman" w:hAnsi="Times New Roman"/>
+            <w:noProof/>
+            <w:webHidden/>
+            <w:sz w:val="28"/>
+            <w:szCs w:val="28"/>
+          </w:rPr>
+          <w:tab/>
+        </w:r>
+        <w:r>
+          <w:rPr>
+            <w:rFonts w:ascii="Times New Roman" w:hAnsi="Times New Roman"/>
+            <w:noProof/>
+            <w:webHidden/>
+            <w:sz w:val="28"/>
+            <w:szCs w:val="28"/>
+          </w:rPr>
+          <w:fldChar w:fldCharType="begin"/>
+        </w:r>
+        <w:r>
+          <w:rPr>
+            <w:rFonts w:ascii="Times New Roman" w:hAnsi="Times New Roman"/>
+            <w:noProof/>
+            <w:webHidden/>
+            <w:sz w:val="28"/>
+            <w:szCs w:val="28"/>
+          </w:rPr>
+          <w:instrText xml:space="preserve"> PAGEREF _Toc6949098 \h </w:instrText>
+        </w:r>
+        <w:r>
+          <w:rPr>
+            <w:rFonts w:ascii="Times New Roman" w:hAnsi="Times New Roman"/>
+            <w:noProof/>
+            <w:webHidden/>
+            <w:sz w:val="28"/>
+            <w:szCs w:val="28"/>
+          </w:rPr>
+        </w:r>
+        <w:r>
+          <w:rPr>
+            <w:rFonts w:ascii="Times New Roman" w:hAnsi="Times New Roman"/>
+            <w:noProof/>
+            <w:webHidden/>
+            <w:sz w:val="28"/>
+            <w:szCs w:val="28"/>
+          </w:rPr>
+          <w:fldChar w:fldCharType="separate"/>
+        </w:r>
+        <w:r>
+          <w:rPr>
+            <w:rFonts w:ascii="Times New Roman" w:hAnsi="Times New Roman"/>
+            <w:noProof/>
+            <w:webHidden/>
+            <w:sz w:val="28"/>
+            <w:szCs w:val="28"/>
+          </w:rPr>
+          <w:t>13</w:t>
+        </w:r>
+        <w:r>
+          <w:rPr>
+            <w:rFonts w:ascii="Times New Roman" w:hAnsi="Times New Roman"/>
+            <w:noProof/>
+            <w:webHidden/>
+            <w:sz w:val="28"/>
+            <w:szCs w:val="28"/>
+          </w:rPr>
+          <w:fldChar w:fldCharType="end"/>
+        </w:r>
+      </w:hyperlink>
+    </w:p>
+    <w:p>
+      <w:pPr>
+        <w:pStyle w:val="22"/>
+        <w:rPr>
+          <w:rFonts w:ascii="Times New Roman" w:eastAsiaTheme="minorEastAsia" w:hAnsi="Times New Roman"/>
+          <w:noProof/>
+          <w:sz w:val="28"/>
+          <w:szCs w:val="28"/>
+        </w:rPr>
+      </w:pPr>
+      <w:hyperlink w:anchor="_Toc6949099" w:history="1">
+        <w:r>
+          <w:rPr>
+            <w:rStyle w:val="a6"/>
+            <w:rFonts w:ascii="Times New Roman" w:hAnsi="Times New Roman"/>
+            <w:noProof/>
+            <w:sz w:val="28"/>
+            <w:szCs w:val="28"/>
+          </w:rPr>
+          <w:t>5.2. Виды работ, которые необходимо выполнить в процессе разработки программного средства</w:t>
+        </w:r>
+        <w:r>
+          <w:rPr>
+            <w:rFonts w:ascii="Times New Roman" w:hAnsi="Times New Roman"/>
+            <w:noProof/>
+            <w:webHidden/>
+            <w:sz w:val="28"/>
+            <w:szCs w:val="28"/>
+          </w:rPr>
+          <w:tab/>
+        </w:r>
+        <w:r>
+          <w:rPr>
+            <w:rFonts w:ascii="Times New Roman" w:hAnsi="Times New Roman"/>
+            <w:noProof/>
+            <w:webHidden/>
+            <w:sz w:val="28"/>
+            <w:szCs w:val="28"/>
+          </w:rPr>
+          <w:fldChar w:fldCharType="begin"/>
+        </w:r>
+        <w:r>
+          <w:rPr>
+            <w:rFonts w:ascii="Times New Roman" w:hAnsi="Times New Roman"/>
+            <w:noProof/>
+            <w:webHidden/>
+            <w:sz w:val="28"/>
+            <w:szCs w:val="28"/>
+          </w:rPr>
+          <w:instrText xml:space="preserve"> PAGEREF _Toc6949099 \h </w:instrText>
+        </w:r>
+        <w:r>
+          <w:rPr>
+            <w:rFonts w:ascii="Times New Roman" w:hAnsi="Times New Roman"/>
+            <w:noProof/>
+            <w:webHidden/>
+            <w:sz w:val="28"/>
+            <w:szCs w:val="28"/>
+          </w:rPr>
+        </w:r>
+        <w:r>
+          <w:rPr>
+            <w:rFonts w:ascii="Times New Roman" w:hAnsi="Times New Roman"/>
+            <w:noProof/>
+            <w:webHidden/>
+            <w:sz w:val="28"/>
+            <w:szCs w:val="28"/>
+          </w:rPr>
+          <w:fldChar w:fldCharType="separate"/>
+        </w:r>
+        <w:r>
+          <w:rPr>
+            <w:rFonts w:ascii="Times New Roman" w:hAnsi="Times New Roman"/>
+            <w:noProof/>
+            <w:webHidden/>
+            <w:sz w:val="28"/>
+            <w:szCs w:val="28"/>
+          </w:rPr>
+          <w:t>13</w:t>
+        </w:r>
+        <w:r>
+          <w:rPr>
+            <w:rFonts w:ascii="Times New Roman" w:hAnsi="Times New Roman"/>
+            <w:noProof/>
+            <w:webHidden/>
+            <w:sz w:val="28"/>
+            <w:szCs w:val="28"/>
+          </w:rPr>
+          <w:fldChar w:fldCharType="end"/>
+        </w:r>
+      </w:hyperlink>
+    </w:p>
+    <w:p>
+      <w:pPr>
+        <w:pStyle w:val="22"/>
+        <w:rPr>
+          <w:rFonts w:ascii="Times New Roman" w:eastAsiaTheme="minorEastAsia" w:hAnsi="Times New Roman"/>
+          <w:noProof/>
+          <w:sz w:val="28"/>
+          <w:szCs w:val="28"/>
+        </w:rPr>
+      </w:pPr>
+      <w:hyperlink w:anchor="_Toc6949100" w:history="1">
+        <w:r>
+          <w:rPr>
+            <w:rStyle w:val="a6"/>
+            <w:rFonts w:ascii="Times New Roman" w:hAnsi="Times New Roman"/>
+            <w:noProof/>
+            <w:sz w:val="28"/>
+            <w:szCs w:val="28"/>
+          </w:rPr>
+          <w:t>5.3. Состав команды, распределение задач по участникам и по времени</w:t>
+        </w:r>
+        <w:r>
+          <w:rPr>
+            <w:rFonts w:ascii="Times New Roman" w:hAnsi="Times New Roman"/>
+            <w:noProof/>
+            <w:webHidden/>
+            <w:sz w:val="28"/>
+            <w:szCs w:val="28"/>
+          </w:rPr>
+          <w:tab/>
+        </w:r>
+        <w:r>
+          <w:rPr>
+            <w:rFonts w:ascii="Times New Roman" w:hAnsi="Times New Roman"/>
+            <w:noProof/>
+            <w:webHidden/>
+            <w:sz w:val="28"/>
+            <w:szCs w:val="28"/>
+          </w:rPr>
+          <w:fldChar w:fldCharType="begin"/>
+        </w:r>
+        <w:r>
+          <w:rPr>
+            <w:rFonts w:ascii="Times New Roman" w:hAnsi="Times New Roman"/>
+            <w:noProof/>
+            <w:webHidden/>
+            <w:sz w:val="28"/>
+            <w:szCs w:val="28"/>
+          </w:rPr>
+          <w:instrText xml:space="preserve"> PAGEREF _Toc6949100 \h </w:instrText>
+        </w:r>
+        <w:r>
+          <w:rPr>
+            <w:rFonts w:ascii="Times New Roman" w:hAnsi="Times New Roman"/>
+            <w:noProof/>
+            <w:webHidden/>
+            <w:sz w:val="28"/>
+            <w:szCs w:val="28"/>
+          </w:rPr>
+        </w:r>
+        <w:r>
+          <w:rPr>
+            <w:rFonts w:ascii="Times New Roman" w:hAnsi="Times New Roman"/>
+            <w:noProof/>
+            <w:webHidden/>
+            <w:sz w:val="28"/>
+            <w:szCs w:val="28"/>
+          </w:rPr>
+          <w:fldChar w:fldCharType="separate"/>
+        </w:r>
+        <w:r>
+          <w:rPr>
+            <w:rFonts w:ascii="Times New Roman" w:hAnsi="Times New Roman"/>
+            <w:noProof/>
+            <w:webHidden/>
+            <w:sz w:val="28"/>
+            <w:szCs w:val="28"/>
+          </w:rPr>
+          <w:t>13</w:t>
+        </w:r>
+        <w:r>
+          <w:rPr>
+            <w:rFonts w:ascii="Times New Roman" w:hAnsi="Times New Roman"/>
+            <w:noProof/>
+            <w:webHidden/>
+            <w:sz w:val="28"/>
+            <w:szCs w:val="28"/>
+          </w:rPr>
+          <w:fldChar w:fldCharType="end"/>
+        </w:r>
+      </w:hyperlink>
+    </w:p>
+    <w:p>
+      <w:pPr>
+        <w:pStyle w:val="11"/>
+        <w:rPr>
+          <w:rFonts w:eastAsiaTheme="minorEastAsia"/>
+          <w:noProof/>
+          <w:sz w:val="28"/>
+          <w:szCs w:val="28"/>
+        </w:rPr>
+      </w:pPr>
+      <w:hyperlink w:anchor="_Toc6949101" w:history="1">
+        <w:r>
+          <w:rPr>
+            <w:rStyle w:val="a6"/>
+            <w:noProof/>
+            <w:sz w:val="28"/>
+            <w:szCs w:val="28"/>
+          </w:rPr>
+          <w:t>6. ИТОГИ РАБОТЫ</w:t>
+        </w:r>
+        <w:r>
+          <w:rPr>
+            <w:noProof/>
+            <w:webHidden/>
+            <w:sz w:val="28"/>
+            <w:szCs w:val="28"/>
+          </w:rPr>
+          <w:tab/>
+        </w:r>
+        <w:r>
+          <w:rPr>
+            <w:noProof/>
+            <w:webHidden/>
+            <w:sz w:val="28"/>
+            <w:szCs w:val="28"/>
+          </w:rPr>
+          <w:fldChar w:fldCharType="begin"/>
+        </w:r>
+        <w:r>
+          <w:rPr>
+            <w:noProof/>
+            <w:webHidden/>
+            <w:sz w:val="28"/>
+            <w:szCs w:val="28"/>
+          </w:rPr>
+          <w:instrText xml:space="preserve"> PAGEREF _Toc6949101 \h </w:instrText>
+        </w:r>
+        <w:r>
+          <w:rPr>
+            <w:noProof/>
+            <w:webHidden/>
+            <w:sz w:val="28"/>
+            <w:szCs w:val="28"/>
+          </w:rPr>
+        </w:r>
+        <w:r>
+          <w:rPr>
+            <w:noProof/>
+            <w:webHidden/>
+            <w:sz w:val="28"/>
+            <w:szCs w:val="28"/>
+          </w:rPr>
+          <w:fldChar w:fldCharType="separate"/>
+        </w:r>
+        <w:r>
+          <w:rPr>
+            <w:noProof/>
+            <w:webHidden/>
+            <w:sz w:val="28"/>
+            <w:szCs w:val="28"/>
+          </w:rPr>
+          <w:t>14</w:t>
+        </w:r>
+        <w:r>
+          <w:rPr>
+            <w:noProof/>
+            <w:webHidden/>
+            <w:sz w:val="28"/>
+            <w:szCs w:val="28"/>
+          </w:rPr>
+          <w:fldChar w:fldCharType="end"/>
+        </w:r>
+      </w:hyperlink>
+    </w:p>
+    <w:p>
+      <w:pPr>
+        <w:pStyle w:val="22"/>
+        <w:rPr>
+          <w:rFonts w:ascii="Times New Roman" w:eastAsiaTheme="minorEastAsia" w:hAnsi="Times New Roman"/>
+          <w:noProof/>
+          <w:sz w:val="28"/>
+          <w:szCs w:val="28"/>
+        </w:rPr>
+      </w:pPr>
+      <w:hyperlink w:anchor="_Toc6949102" w:history="1">
+        <w:r>
+          <w:rPr>
+            <w:rStyle w:val="a6"/>
+            <w:rFonts w:ascii="Times New Roman" w:hAnsi="Times New Roman"/>
+            <w:noProof/>
+            <w:sz w:val="28"/>
+            <w:szCs w:val="28"/>
+          </w:rPr>
+          <w:t>6.1. Проект интерфейсной части программного средства</w:t>
+        </w:r>
+        <w:r>
+          <w:rPr>
+            <w:rFonts w:ascii="Times New Roman" w:hAnsi="Times New Roman"/>
+            <w:noProof/>
+            <w:webHidden/>
+            <w:sz w:val="28"/>
+            <w:szCs w:val="28"/>
+          </w:rPr>
+          <w:tab/>
+        </w:r>
+        <w:r>
+          <w:rPr>
+            <w:rFonts w:ascii="Times New Roman" w:hAnsi="Times New Roman"/>
+            <w:noProof/>
+            <w:webHidden/>
+            <w:sz w:val="28"/>
+            <w:szCs w:val="28"/>
+          </w:rPr>
+          <w:fldChar w:fldCharType="begin"/>
+        </w:r>
+        <w:r>
+          <w:rPr>
+            <w:rFonts w:ascii="Times New Roman" w:hAnsi="Times New Roman"/>
+            <w:noProof/>
+            <w:webHidden/>
+            <w:sz w:val="28"/>
+            <w:szCs w:val="28"/>
+          </w:rPr>
+          <w:instrText xml:space="preserve"> PAGEREF _Toc6949102 \h </w:instrText>
+        </w:r>
+        <w:r>
+          <w:rPr>
+            <w:rFonts w:ascii="Times New Roman" w:hAnsi="Times New Roman"/>
+            <w:noProof/>
+            <w:webHidden/>
+            <w:sz w:val="28"/>
+            <w:szCs w:val="28"/>
+          </w:rPr>
+        </w:r>
+        <w:r>
+          <w:rPr>
+            <w:rFonts w:ascii="Times New Roman" w:hAnsi="Times New Roman"/>
+            <w:noProof/>
+            <w:webHidden/>
+            <w:sz w:val="28"/>
+            <w:szCs w:val="28"/>
+          </w:rPr>
+          <w:fldChar w:fldCharType="separate"/>
+        </w:r>
+        <w:r>
+          <w:rPr>
+            <w:rFonts w:ascii="Times New Roman" w:hAnsi="Times New Roman"/>
+            <w:noProof/>
+            <w:webHidden/>
+            <w:sz w:val="28"/>
+            <w:szCs w:val="28"/>
+          </w:rPr>
+          <w:t>14</w:t>
+        </w:r>
+        <w:r>
+          <w:rPr>
+            <w:rFonts w:ascii="Times New Roman" w:hAnsi="Times New Roman"/>
+            <w:noProof/>
+            <w:webHidden/>
+            <w:sz w:val="28"/>
+            <w:szCs w:val="28"/>
+          </w:rPr>
+          <w:fldChar w:fldCharType="end"/>
+        </w:r>
+      </w:hyperlink>
+    </w:p>
+    <w:p>
+      <w:pPr>
+        <w:pStyle w:val="11"/>
+        <w:rPr>
+          <w:rFonts w:eastAsiaTheme="minorEastAsia"/>
+          <w:noProof/>
+          <w:sz w:val="28"/>
+          <w:szCs w:val="28"/>
+        </w:rPr>
+      </w:pPr>
+      <w:hyperlink w:anchor="_Toc6949103" w:history="1">
+        <w:r>
+          <w:rPr>
+            <w:rStyle w:val="a6"/>
+            <w:noProof/>
+            <w:sz w:val="28"/>
+            <w:szCs w:val="28"/>
+          </w:rPr>
+          <w:t>ЗАКЛЮЧЕНИЕ</w:t>
+        </w:r>
+        <w:r>
+          <w:rPr>
+            <w:noProof/>
+            <w:webHidden/>
+            <w:sz w:val="28"/>
+            <w:szCs w:val="28"/>
+          </w:rPr>
+          <w:tab/>
+        </w:r>
+        <w:r>
+          <w:rPr>
+            <w:noProof/>
+            <w:webHidden/>
+            <w:sz w:val="28"/>
+            <w:szCs w:val="28"/>
+          </w:rPr>
+          <w:fldChar w:fldCharType="begin"/>
+        </w:r>
+        <w:r>
+          <w:rPr>
+            <w:noProof/>
+            <w:webHidden/>
+            <w:sz w:val="28"/>
+            <w:szCs w:val="28"/>
+          </w:rPr>
+          <w:instrText xml:space="preserve"> PAGEREF _Toc6949103 \h </w:instrText>
+        </w:r>
+        <w:r>
+          <w:rPr>
+            <w:noProof/>
+            <w:webHidden/>
+            <w:sz w:val="28"/>
+            <w:szCs w:val="28"/>
+          </w:rPr>
+        </w:r>
+        <w:r>
+          <w:rPr>
+            <w:noProof/>
+            <w:webHidden/>
+            <w:sz w:val="28"/>
+            <w:szCs w:val="28"/>
+          </w:rPr>
+          <w:fldChar w:fldCharType="separate"/>
+        </w:r>
+        <w:r>
+          <w:rPr>
+            <w:noProof/>
+            <w:webHidden/>
+            <w:sz w:val="28"/>
+            <w:szCs w:val="28"/>
+          </w:rPr>
+          <w:t>15</w:t>
+        </w:r>
+        <w:r>
+          <w:rPr>
+            <w:noProof/>
+            <w:webHidden/>
+            <w:sz w:val="28"/>
+            <w:szCs w:val="28"/>
+          </w:rPr>
+          <w:fldChar w:fldCharType="end"/>
+        </w:r>
+      </w:hyperlink>
+    </w:p>
+    <w:p>
+      <w:pPr>
+        <w:pStyle w:val="11"/>
+        <w:rPr>
+          <w:rFonts w:eastAsiaTheme="minorEastAsia"/>
+          <w:noProof/>
+          <w:sz w:val="22"/>
+          <w:szCs w:val="22"/>
+        </w:rPr>
+      </w:pPr>
+      <w:hyperlink w:anchor="_Toc6949104" w:history="1">
+        <w:r>
+          <w:rPr>
+            <w:rStyle w:val="a6"/>
+            <w:noProof/>
+            <w:sz w:val="28"/>
+            <w:szCs w:val="28"/>
+          </w:rPr>
+          <w:t>СПИСОК ЛИТЕРАТУРЫ</w:t>
+        </w:r>
+        <w:r>
+          <w:rPr>
+            <w:noProof/>
+            <w:webHidden/>
+            <w:sz w:val="28"/>
+            <w:szCs w:val="28"/>
+          </w:rPr>
+          <w:tab/>
+        </w:r>
+        <w:r>
+          <w:rPr>
+            <w:noProof/>
+            <w:webHidden/>
+            <w:sz w:val="28"/>
+            <w:szCs w:val="28"/>
+          </w:rPr>
+          <w:fldChar w:fldCharType="begin"/>
+        </w:r>
+        <w:r>
+          <w:rPr>
+            <w:noProof/>
+            <w:webHidden/>
+            <w:sz w:val="28"/>
+            <w:szCs w:val="28"/>
+          </w:rPr>
+          <w:instrText xml:space="preserve"> PAGEREF _Toc6949104 \h </w:instrText>
+        </w:r>
+        <w:r>
+          <w:rPr>
+            <w:noProof/>
+            <w:webHidden/>
+            <w:sz w:val="28"/>
+            <w:szCs w:val="28"/>
+          </w:rPr>
+        </w:r>
+        <w:r>
+          <w:rPr>
+            <w:noProof/>
+            <w:webHidden/>
+            <w:sz w:val="28"/>
+            <w:szCs w:val="28"/>
+          </w:rPr>
+          <w:fldChar w:fldCharType="separate"/>
+        </w:r>
+        <w:r>
+          <w:rPr>
+            <w:noProof/>
+            <w:webHidden/>
+            <w:sz w:val="28"/>
+            <w:szCs w:val="28"/>
+          </w:rPr>
+          <w:t>16</w:t>
+        </w:r>
+        <w:r>
+          <w:rPr>
+            <w:noProof/>
+            <w:webHidden/>
+            <w:sz w:val="28"/>
+            <w:szCs w:val="28"/>
+          </w:rPr>
+          <w:fldChar w:fldCharType="end"/>
+        </w:r>
+      </w:hyperlink>
+    </w:p>
+    <w:p>
+      <w:pPr>
+        <w:pStyle w:val="a7"/>
+        <w:spacing w:line="276" w:lineRule="auto"/>
+        <w:rPr>
+          <w:bCs/>
+          <w:sz w:val="24"/>
+          <w:szCs w:val="28"/>
+        </w:rPr>
+      </w:pPr>
+      <w:r>
+        <w:rPr>
+          <w:b/>
+          <w:bCs/>
+          <w:szCs w:val="28"/>
+        </w:rPr>
+        <w:fldChar w:fldCharType="end"/>
+      </w:r>
+    </w:p>
+    <w:p>
+      <w:bookmarkStart w:id="7" w:name="_Toc389128317"/>
+    </w:p>
+    <w:p>
+      <w:pPr>
+        <w:pStyle w:val="1"/>
+      </w:pPr>
+      <w:r>
+        <w:lastRenderedPageBreak/>
+        <w:t xml:space="preserve"> </w:t>
+      </w:r>
+      <w:bookmarkStart w:id="8" w:name="_Toc4600114"/>
+      <w:bookmarkStart w:id="9" w:name="_Toc6949080"/>
+      <w:bookmarkEnd w:id="7"/>
+      <w:r>
+        <w:t>ВВЕДЕНИЕ</w:t>
+      </w:r>
+      <w:bookmarkEnd w:id="8"/>
+      <w:bookmarkEnd w:id="9"/>
+    </w:p>
+    <w:p/>
+    <w:p>
+      <w:pPr>
+        <w:pStyle w:val="a7"/>
+      </w:pPr>
+      <w:r>
+        <w:t>В настоящее время каждому человеку приходится осуществлять большое количество финансовых операций. Поэтому становится очевидной необходимость ведения личной бухгалтерии. С ее помощью возможно увидеть уязвимости в личном бюджете, которые до этого на глаза не попадались. Но главное — благодаря личной бухгалтерии будет возможность найти простые способы для оптимизации вашего бюджета.</w:t>
+      </w:r>
+    </w:p>
+    <w:p>
+      <w:pPr>
+        <w:pStyle w:val="a7"/>
+      </w:pPr>
+      <w:r>
+        <w:t>Существует множество способов ведения личной бухгалтерии, к примеру, записи в блокнот или онлайн-сервисы. Тем не менее, наиболее предпочтительным является мобильное приложение. В современном мире смартфон находится рядом с владельцем в течение всего дня, поэтому создавать новые записи о расходах, просматривать отчеты и анализ финансов становится очень быстро и удобно, все записи находятся «под рукой», нет привязки к компьютеру.</w:t>
+      </w:r>
+    </w:p>
+    <w:p>
+      <w:pPr>
+        <w:pStyle w:val="a7"/>
+      </w:pPr>
+      <w:r>
+        <w:t xml:space="preserve">Но большинство существующих мобильных приложений не обладает интуитивно понятным интерфейсом, необходимыми пользователю функциями, не являются легковесными и удобными, а поэтому не предпочтительны. Кроме того, к сожалению, эргономичные, удобные, простые приложения, предоставляющие пользователю широкий спектр возможностей, являются платными, наполнены рекламой или предоставляют бесплатно весьма ограниченный функционал. </w:t>
+      </w:r>
+    </w:p>
+    <w:p>
+      <w:pPr>
+        <w:pStyle w:val="a7"/>
+      </w:pPr>
+      <w:r>
+        <w:t>В данной курсовой работе рассматривается проблема создания простого, легковесного и не нагруженного излишней функциональностью, но обладающего всеми необходимыми функциями мобильного приложения «Мои расходы».</w:t>
+      </w:r>
     </w:p>
     <w:p>
       <w:pPr>
@@ -1435,114 +3184,11 @@
         <w:outlineLvl w:val="0"/>
         <w:rPr>
           <w:rFonts w:ascii="Times New Roman" w:hAnsi="Times New Roman"/>
-          <w:b/>
-          <w:sz w:val="32"/>
-          <w:szCs w:val="36"/>
-        </w:rPr>
-      </w:pPr>
-      <w:bookmarkStart w:id="8" w:name="_Toc389128317"/>
-      <w:r>
-        <w:rPr>
-          <w:rFonts w:ascii="Times New Roman" w:hAnsi="Times New Roman"/>
-          <w:b/>
-          <w:sz w:val="32"/>
-          <w:szCs w:val="36"/>
-        </w:rPr>
-        <w:lastRenderedPageBreak/>
-        <w:t xml:space="preserve"> </w:t>
-      </w:r>
-      <w:bookmarkStart w:id="9" w:name="_Toc4600114"/>
-      <w:bookmarkEnd w:id="8"/>
-      <w:r>
-        <w:rPr>
-          <w:rFonts w:ascii="Times New Roman" w:hAnsi="Times New Roman"/>
-          <w:b/>
-          <w:sz w:val="32"/>
-          <w:szCs w:val="36"/>
-        </w:rPr>
-        <w:t>ВВЕДЕНИЕ</w:t>
-      </w:r>
-      <w:bookmarkEnd w:id="9"/>
-    </w:p>
-    <w:p>
-      <w:pPr>
-        <w:spacing w:after="0" w:line="360" w:lineRule="auto"/>
-        <w:ind w:firstLine="709"/>
-        <w:jc w:val="both"/>
-        <w:rPr>
-          <w:rFonts w:ascii="Times New Roman" w:hAnsi="Times New Roman"/>
-          <w:sz w:val="28"/>
+          <w:bCs/>
+          <w:sz w:val="24"/>
           <w:szCs w:val="28"/>
         </w:rPr>
       </w:pPr>
-      <w:r>
-        <w:rPr>
-          <w:rFonts w:ascii="Times New Roman" w:hAnsi="Times New Roman"/>
-          <w:sz w:val="28"/>
-          <w:szCs w:val="28"/>
-        </w:rPr>
-        <w:t>В настоящее время каждому человеку приходится осуществлять большое количество финансовых операций. Поэтому становится очевидной необходимость ведения личной бухгалтерии. С ее помощью возможно увидеть уязвимости в личном бюджете, которые до этого на глаза не попадались. Но главное — благодаря личной бухгалтерии будет возможность найти простые способы для оптимизации вашего бюджета.</w:t>
-      </w:r>
-    </w:p>
-    <w:p>
-      <w:pPr>
-        <w:spacing w:after="0" w:line="360" w:lineRule="auto"/>
-        <w:ind w:firstLine="709"/>
-        <w:jc w:val="both"/>
-        <w:rPr>
-          <w:rFonts w:ascii="Times New Roman" w:hAnsi="Times New Roman"/>
-          <w:sz w:val="28"/>
-          <w:szCs w:val="28"/>
-        </w:rPr>
-      </w:pPr>
-      <w:r>
-        <w:rPr>
-          <w:rFonts w:ascii="Times New Roman" w:hAnsi="Times New Roman"/>
-          <w:sz w:val="28"/>
-          <w:szCs w:val="28"/>
-        </w:rPr>
-        <w:t>Существует множество способов ведения личной бухгалтерии, к примеру, записи в блокнот или онлайн-сервисы. Тем не менее, наиболее предпочтительным является мобильное приложение. В современном мире смартфон находится рядом с владельцем в течение всего дня, поэтому создавать новые записи о расходах, просматривать отчеты и анализ финансов становится очень быстро и удобно, все записи находятся «под рукой», нет привязки к компьютеру.</w:t>
-      </w:r>
-    </w:p>
-    <w:p>
-      <w:pPr>
-        <w:spacing w:after="0" w:line="360" w:lineRule="auto"/>
-        <w:ind w:firstLine="709"/>
-        <w:jc w:val="both"/>
-        <w:rPr>
-          <w:rFonts w:ascii="Times New Roman" w:hAnsi="Times New Roman"/>
-          <w:sz w:val="28"/>
-          <w:szCs w:val="28"/>
-        </w:rPr>
-      </w:pPr>
-      <w:r>
-        <w:rPr>
-          <w:rFonts w:ascii="Times New Roman" w:hAnsi="Times New Roman"/>
-          <w:sz w:val="28"/>
-          <w:szCs w:val="28"/>
-        </w:rPr>
-        <w:t xml:space="preserve">Но большинство существующих мобильных приложений не обладает интуитивно понятным интерфейсом, необходимыми пользователю функциями, не являются легковесными и удобными, а поэтому не предпочтительны. Кроме того, к сожалению, эргономичные, удобные, простые приложения, предоставляющие пользователю широкий спектр возможностей, являются платными, наполнены рекламой или предоставляют бесплатно весьма ограниченный функционал. </w:t>
-      </w:r>
-    </w:p>
-    <w:p>
-      <w:pPr>
-        <w:spacing w:after="0" w:line="360" w:lineRule="auto"/>
-        <w:ind w:firstLine="709"/>
-        <w:jc w:val="both"/>
-        <w:rPr>
-          <w:rFonts w:ascii="Times New Roman" w:hAnsi="Times New Roman"/>
-          <w:sz w:val="28"/>
-          <w:szCs w:val="28"/>
-        </w:rPr>
-      </w:pPr>
-      <w:r>
-        <w:rPr>
-          <w:rFonts w:ascii="Times New Roman" w:hAnsi="Times New Roman"/>
-          <w:sz w:val="28"/>
-          <w:szCs w:val="28"/>
-        </w:rPr>
-        <w:t>В данной курсовой работе рассматривается проблема создания простого, легковесного и не нагруженного излишней функциональностью, но обладающего всеми необходимыми функциями мобильного приложения «Мои расходы».</w:t>
-      </w:r>
     </w:p>
     <w:p>
       <w:pPr>
@@ -1554,11 +3200,12 @@
         <w:outlineLvl w:val="0"/>
         <w:rPr>
           <w:rFonts w:ascii="Times New Roman" w:hAnsi="Times New Roman"/>
-          <w:bCs/>
-          <w:sz w:val="24"/>
-          <w:szCs w:val="28"/>
-        </w:rPr>
-      </w:pPr>
+          <w:b/>
+          <w:sz w:val="32"/>
+          <w:szCs w:val="36"/>
+        </w:rPr>
+      </w:pPr>
+      <w:bookmarkStart w:id="10" w:name="_Toc387587831"/>
     </w:p>
     <w:p>
       <w:pPr>
@@ -1575,79 +3222,35 @@
           <w:szCs w:val="36"/>
         </w:rPr>
       </w:pPr>
-      <w:bookmarkStart w:id="10" w:name="_Toc387587831"/>
-    </w:p>
-    <w:p>
-      <w:pPr>
-        <w:pStyle w:val="a3"/>
-        <w:spacing w:before="240" w:after="120" w:line="360" w:lineRule="auto"/>
-        <w:ind w:left="0"/>
-        <w:contextualSpacing w:val="0"/>
-        <w:jc w:val="center"/>
-        <w:outlineLvl w:val="0"/>
-        <w:rPr>
-          <w:rFonts w:ascii="Times New Roman" w:hAnsi="Times New Roman"/>
-          <w:b/>
-          <w:sz w:val="32"/>
-          <w:szCs w:val="36"/>
-        </w:rPr>
-      </w:pPr>
-    </w:p>
-    <w:p>
-      <w:pPr>
-        <w:pStyle w:val="a3"/>
-        <w:spacing w:before="240" w:after="120" w:line="360" w:lineRule="auto"/>
-        <w:ind w:left="0"/>
-        <w:contextualSpacing w:val="0"/>
-        <w:jc w:val="center"/>
-        <w:outlineLvl w:val="0"/>
-        <w:rPr>
-          <w:rFonts w:ascii="Times New Roman" w:hAnsi="Times New Roman"/>
-          <w:b/>
-          <w:sz w:val="32"/>
-          <w:szCs w:val="36"/>
-        </w:rPr>
+    </w:p>
+    <w:p>
+      <w:pPr>
+        <w:pStyle w:val="1"/>
+        <w:numPr>
+          <w:ilvl w:val="0"/>
+          <w:numId w:val="10"/>
+        </w:numPr>
       </w:pPr>
       <w:bookmarkStart w:id="11" w:name="_Toc4600115"/>
-      <w:r>
-        <w:rPr>
-          <w:rFonts w:ascii="Times New Roman" w:hAnsi="Times New Roman"/>
-          <w:b/>
-          <w:sz w:val="32"/>
-          <w:szCs w:val="36"/>
-        </w:rPr>
+      <w:bookmarkStart w:id="12" w:name="_Toc6949081"/>
+      <w:bookmarkEnd w:id="10"/>
+      <w:r>
         <w:lastRenderedPageBreak/>
-        <w:t xml:space="preserve">1. </w:t>
-      </w:r>
-      <w:bookmarkEnd w:id="10"/>
-      <w:r>
-        <w:rPr>
-          <w:rFonts w:ascii="Times New Roman" w:hAnsi="Times New Roman"/>
-          <w:b/>
-          <w:sz w:val="32"/>
-          <w:szCs w:val="36"/>
-        </w:rPr>
         <w:t>АНАЛИЗ ПРЕДМЕТНОЙ ОБЛАСТИ</w:t>
       </w:r>
       <w:bookmarkEnd w:id="11"/>
-    </w:p>
-    <w:p>
-      <w:pPr>
-        <w:pStyle w:val="a3"/>
-        <w:rPr>
-          <w:rFonts w:ascii="Times New Roman" w:hAnsi="Times New Roman"/>
-          <w:b/>
-          <w:sz w:val="28"/>
-        </w:rPr>
-      </w:pPr>
-      <w:r>
-        <w:rPr>
-          <w:rFonts w:ascii="Times New Roman" w:hAnsi="Times New Roman"/>
-          <w:b/>
-          <w:sz w:val="28"/>
-        </w:rPr>
+      <w:bookmarkEnd w:id="12"/>
+    </w:p>
+    <w:p/>
+    <w:p>
+      <w:pPr>
+        <w:pStyle w:val="2"/>
+      </w:pPr>
+      <w:bookmarkStart w:id="13" w:name="_Toc6949082"/>
+      <w:r>
         <w:t>1.1. Глоссарий</w:t>
       </w:r>
+      <w:bookmarkEnd w:id="13"/>
     </w:p>
     <w:p>
       <w:pPr>
@@ -1787,6 +3390,308 @@
           <w:lang w:val="ru-RU"/>
         </w:rPr>
         <w:t xml:space="preserve"> — фотография ценной бумаги, содержащей информацию о совершенной пользователем покупке.</w:t>
+      </w:r>
+    </w:p>
+    <w:p>
+      <w:pPr>
+        <w:pStyle w:val="2"/>
+      </w:pPr>
+      <w:bookmarkStart w:id="14" w:name="_Toc4600116"/>
+      <w:bookmarkStart w:id="15" w:name="_Toc6949083"/>
+      <w:r>
+        <w:t xml:space="preserve">1.2. </w:t>
+      </w:r>
+      <w:r>
+        <w:t>Анализ существующих решений</w:t>
+      </w:r>
+      <w:bookmarkEnd w:id="14"/>
+      <w:bookmarkEnd w:id="15"/>
+    </w:p>
+    <w:p>
+      <w:pPr>
+        <w:pStyle w:val="a7"/>
+        <w:rPr>
+          <w:lang w:val="ru-RU"/>
+        </w:rPr>
+      </w:pPr>
+      <w:r>
+        <w:rPr>
+          <w:lang w:val="ru-RU"/>
+        </w:rPr>
+        <w:t>Расс</w:t>
+      </w:r>
+      <w:r>
+        <w:rPr>
+          <w:lang w:val="ru-RU"/>
+        </w:rPr>
+        <w:t>мотрим существующие решения.</w:t>
+      </w:r>
+    </w:p>
+    <w:p>
+      <w:pPr>
+        <w:pStyle w:val="3"/>
+      </w:pPr>
+      <w:bookmarkStart w:id="16" w:name="_Toc4600117"/>
+      <w:bookmarkStart w:id="17" w:name="_Toc6949084"/>
+      <w:r>
+        <w:t>1.2</w:t>
+      </w:r>
+      <w:r>
+        <w:t xml:space="preserve">.1. </w:t>
+      </w:r>
+      <w:proofErr w:type="spellStart"/>
+      <w:r>
+        <w:t>Expense</w:t>
+      </w:r>
+      <w:proofErr w:type="spellEnd"/>
+      <w:r>
+        <w:t xml:space="preserve"> </w:t>
+      </w:r>
+      <w:proofErr w:type="spellStart"/>
+      <w:r>
+        <w:t>Manager</w:t>
+      </w:r>
+      <w:bookmarkEnd w:id="16"/>
+      <w:bookmarkEnd w:id="17"/>
+      <w:proofErr w:type="spellEnd"/>
+    </w:p>
+    <w:p>
+      <w:pPr>
+        <w:pStyle w:val="a7"/>
+        <w:rPr>
+          <w:szCs w:val="28"/>
+          <w:lang w:val="ru-RU"/>
+        </w:rPr>
+      </w:pPr>
+      <w:r>
+        <w:rPr>
+          <w:szCs w:val="28"/>
+          <w:lang w:val="ru-RU"/>
+        </w:rPr>
+        <w:t xml:space="preserve">Приложений с подобным названием в данный момент в </w:t>
+      </w:r>
+      <w:r>
+        <w:rPr>
+          <w:szCs w:val="28"/>
+        </w:rPr>
+        <w:t>Google</w:t>
+      </w:r>
+      <w:r>
+        <w:rPr>
+          <w:szCs w:val="28"/>
+          <w:lang w:val="ru-RU"/>
+        </w:rPr>
+        <w:t xml:space="preserve"> </w:t>
+      </w:r>
+      <w:r>
+        <w:rPr>
+          <w:szCs w:val="28"/>
+        </w:rPr>
+        <w:t>Play</w:t>
+      </w:r>
+      <w:r>
+        <w:rPr>
+          <w:szCs w:val="28"/>
+          <w:lang w:val="ru-RU"/>
+        </w:rPr>
+        <w:t xml:space="preserve"> несколько, но именно приложение разработанное компанией </w:t>
+      </w:r>
+      <w:proofErr w:type="spellStart"/>
+      <w:r>
+        <w:rPr>
+          <w:szCs w:val="28"/>
+        </w:rPr>
+        <w:t>Bishinews</w:t>
+      </w:r>
+      <w:proofErr w:type="spellEnd"/>
+      <w:r>
+        <w:rPr>
+          <w:szCs w:val="28"/>
+          <w:lang w:val="ru-RU"/>
+        </w:rPr>
+        <w:t xml:space="preserve"> пользуется популярностью. Об этом можно судить по счетчику скачиваний в </w:t>
+      </w:r>
+      <w:r>
+        <w:rPr>
+          <w:szCs w:val="28"/>
+        </w:rPr>
+        <w:t>Google</w:t>
+      </w:r>
+      <w:r>
+        <w:rPr>
+          <w:szCs w:val="28"/>
+          <w:lang w:val="ru-RU"/>
+        </w:rPr>
+        <w:t xml:space="preserve"> </w:t>
+      </w:r>
+      <w:r>
+        <w:rPr>
+          <w:szCs w:val="28"/>
+        </w:rPr>
+        <w:t>Play</w:t>
+      </w:r>
+      <w:r>
+        <w:rPr>
+          <w:szCs w:val="28"/>
+          <w:lang w:val="ru-RU"/>
+        </w:rPr>
+        <w:t>, который совсем недавно достиг отметки в 5 000 000 скачиваний.</w:t>
+      </w:r>
+    </w:p>
+    <w:p>
+      <w:pPr>
+        <w:pStyle w:val="a7"/>
+        <w:rPr>
+          <w:szCs w:val="28"/>
+          <w:lang w:val="ru-RU"/>
+        </w:rPr>
+      </w:pPr>
+      <w:r>
+        <w:rPr>
+          <w:szCs w:val="28"/>
+          <w:lang w:val="ru-RU"/>
+        </w:rPr>
+        <w:t>Функционал приложения огромен, но самым главным является планировка своих финансов. Однако разработчики не наделили программу русским интерфейсом. При первом входе в приложение будет показан шаблон с несколькими пунктами расходов, которые при желании можно изменить, перейдя в настройки. Так же можно очень легко просматривать необходимые платежи или же взглянуть на подробный и наглядный график расходов.</w:t>
+      </w:r>
+    </w:p>
+    <w:p>
+      <w:pPr>
+        <w:pStyle w:val="a7"/>
+        <w:rPr>
+          <w:szCs w:val="28"/>
+          <w:lang w:val="ru-RU"/>
+        </w:rPr>
+      </w:pPr>
+    </w:p>
+    <w:p>
+      <w:pPr>
+        <w:pStyle w:val="a7"/>
+        <w:rPr>
+          <w:szCs w:val="28"/>
+          <w:lang w:val="ru-RU"/>
+        </w:rPr>
+      </w:pPr>
+    </w:p>
+    <w:p>
+      <w:pPr>
+        <w:pStyle w:val="a7"/>
+        <w:rPr>
+          <w:szCs w:val="28"/>
+          <w:lang w:val="ru-RU"/>
+        </w:rPr>
+      </w:pPr>
+    </w:p>
+    <w:p>
+      <w:pPr>
+        <w:pStyle w:val="a7"/>
+        <w:rPr>
+          <w:szCs w:val="28"/>
+          <w:lang w:val="ru-RU"/>
+        </w:rPr>
+      </w:pPr>
+      <w:r>
+        <w:rPr>
+          <w:szCs w:val="28"/>
+          <w:lang w:val="ru-RU"/>
+        </w:rPr>
+        <w:lastRenderedPageBreak/>
+        <w:t>Достоинства:</w:t>
+      </w:r>
+    </w:p>
+    <w:p>
+      <w:pPr>
+        <w:pStyle w:val="a7"/>
+        <w:numPr>
+          <w:ilvl w:val="0"/>
+          <w:numId w:val="1"/>
+        </w:numPr>
+        <w:rPr>
+          <w:szCs w:val="28"/>
+          <w:lang w:val="ru-RU"/>
+        </w:rPr>
+      </w:pPr>
+      <w:r>
+        <w:rPr>
+          <w:szCs w:val="28"/>
+          <w:lang w:val="ru-RU"/>
+        </w:rPr>
+        <w:t>много полезных функций;</w:t>
+      </w:r>
+    </w:p>
+    <w:p>
+      <w:pPr>
+        <w:pStyle w:val="a7"/>
+        <w:numPr>
+          <w:ilvl w:val="0"/>
+          <w:numId w:val="1"/>
+        </w:numPr>
+        <w:rPr>
+          <w:szCs w:val="28"/>
+          <w:lang w:val="ru-RU"/>
+        </w:rPr>
+      </w:pPr>
+      <w:r>
+        <w:rPr>
+          <w:szCs w:val="28"/>
+          <w:lang w:val="ru-RU"/>
+        </w:rPr>
+        <w:t>просмотр отчетов в виде графиков;</w:t>
+      </w:r>
+    </w:p>
+    <w:p>
+      <w:pPr>
+        <w:pStyle w:val="a7"/>
+        <w:rPr>
+          <w:szCs w:val="28"/>
+          <w:lang w:val="ru-RU"/>
+        </w:rPr>
+      </w:pPr>
+      <w:r>
+        <w:rPr>
+          <w:szCs w:val="28"/>
+          <w:lang w:val="ru-RU"/>
+        </w:rPr>
+        <w:t>Недостатки:</w:t>
+      </w:r>
+    </w:p>
+    <w:p>
+      <w:pPr>
+        <w:pStyle w:val="a7"/>
+        <w:numPr>
+          <w:ilvl w:val="0"/>
+          <w:numId w:val="2"/>
+        </w:numPr>
+        <w:rPr>
+          <w:szCs w:val="28"/>
+          <w:lang w:val="ru-RU"/>
+        </w:rPr>
+      </w:pPr>
+      <w:r>
+        <w:rPr>
+          <w:szCs w:val="28"/>
+          <w:lang w:val="ru-RU"/>
+        </w:rPr>
+        <w:t>ограниченный функционал бесплатной версии;</w:t>
+      </w:r>
+    </w:p>
+    <w:p>
+      <w:pPr>
+        <w:pStyle w:val="a7"/>
+        <w:numPr>
+          <w:ilvl w:val="0"/>
+          <w:numId w:val="2"/>
+        </w:numPr>
+        <w:rPr>
+          <w:szCs w:val="28"/>
+          <w:lang w:val="ru-RU"/>
+        </w:rPr>
+      </w:pPr>
+      <w:r>
+        <w:rPr>
+          <w:szCs w:val="28"/>
+          <w:lang w:val="ru-RU"/>
+        </w:rPr>
+        <w:t>отсутствие русского языка.</w:t>
       </w:r>
     </w:p>
     <w:p>
@@ -1804,457 +3709,31 @@
           <w:szCs w:val="28"/>
         </w:rPr>
       </w:pPr>
-      <w:bookmarkStart w:id="12" w:name="_Toc4600116"/>
-      <w:r>
-        <w:rPr>
-          <w:rFonts w:ascii="Times New Roman" w:hAnsi="Times New Roman"/>
-          <w:b/>
-          <w:bCs/>
-          <w:sz w:val="28"/>
-          <w:szCs w:val="28"/>
-        </w:rPr>
-        <w:t>1.2</w:t>
-      </w:r>
-      <w:r>
-        <w:rPr>
-          <w:rFonts w:ascii="Times New Roman" w:hAnsi="Times New Roman"/>
-          <w:b/>
-          <w:bCs/>
-          <w:sz w:val="28"/>
-          <w:szCs w:val="28"/>
-        </w:rPr>
-        <w:t>. Анализ существующих решений</w:t>
-      </w:r>
-      <w:bookmarkEnd w:id="12"/>
-    </w:p>
-    <w:p>
-      <w:pPr>
-        <w:pStyle w:val="a7"/>
-        <w:rPr>
-          <w:lang w:val="ru-RU"/>
-        </w:rPr>
-      </w:pPr>
-      <w:r>
-        <w:rPr>
-          <w:lang w:val="ru-RU"/>
-        </w:rPr>
-        <w:t>Расс</w:t>
-      </w:r>
-      <w:r>
-        <w:rPr>
-          <w:lang w:val="ru-RU"/>
-        </w:rPr>
-        <w:t>мотрим существующие решения.</w:t>
-      </w:r>
-    </w:p>
-    <w:p>
-      <w:pPr>
-        <w:pStyle w:val="a3"/>
-        <w:spacing w:before="240" w:after="120" w:line="360" w:lineRule="auto"/>
-        <w:ind w:left="0"/>
-        <w:contextualSpacing w:val="0"/>
-        <w:outlineLvl w:val="0"/>
-        <w:rPr>
-          <w:rFonts w:ascii="Times New Roman" w:hAnsi="Times New Roman"/>
-          <w:b/>
-          <w:bCs/>
-          <w:sz w:val="28"/>
-          <w:szCs w:val="28"/>
-        </w:rPr>
-      </w:pPr>
-      <w:bookmarkStart w:id="13" w:name="_Toc4600117"/>
-      <w:r>
-        <w:rPr>
-          <w:rFonts w:ascii="Times New Roman" w:hAnsi="Times New Roman"/>
-          <w:b/>
-          <w:bCs/>
-          <w:sz w:val="28"/>
-          <w:szCs w:val="28"/>
-        </w:rPr>
-        <w:t>1.2</w:t>
-      </w:r>
-      <w:r>
-        <w:rPr>
-          <w:rFonts w:ascii="Times New Roman" w:hAnsi="Times New Roman"/>
-          <w:b/>
-          <w:bCs/>
-          <w:sz w:val="28"/>
-          <w:szCs w:val="28"/>
-        </w:rPr>
-        <w:t xml:space="preserve">.1. </w:t>
+    </w:p>
+    <w:p>
+      <w:pPr>
+        <w:pStyle w:val="3"/>
+      </w:pPr>
+      <w:bookmarkStart w:id="18" w:name="_Toc4600118"/>
+      <w:bookmarkStart w:id="19" w:name="_Toc6949085"/>
+      <w:r>
+        <w:t>1</w:t>
+      </w:r>
+      <w:r>
+        <w:t>.2.</w:t>
+      </w:r>
+      <w:r>
+        <w:t>2</w:t>
+      </w:r>
+      <w:r>
+        <w:t xml:space="preserve">. </w:t>
       </w:r>
       <w:proofErr w:type="spellStart"/>
       <w:r>
-        <w:rPr>
-          <w:rFonts w:ascii="Times New Roman" w:hAnsi="Times New Roman"/>
-          <w:b/>
-          <w:bCs/>
-          <w:sz w:val="28"/>
-          <w:szCs w:val="28"/>
-        </w:rPr>
-        <w:t>Expense</w:t>
-      </w:r>
-      <w:proofErr w:type="spellEnd"/>
-      <w:r>
-        <w:rPr>
-          <w:rFonts w:ascii="Times New Roman" w:hAnsi="Times New Roman"/>
-          <w:b/>
-          <w:bCs/>
-          <w:sz w:val="28"/>
-          <w:szCs w:val="28"/>
-        </w:rPr>
-        <w:t xml:space="preserve"> </w:t>
-      </w:r>
-      <w:proofErr w:type="spellStart"/>
-      <w:r>
-        <w:rPr>
-          <w:rFonts w:ascii="Times New Roman" w:hAnsi="Times New Roman"/>
-          <w:b/>
-          <w:bCs/>
-          <w:sz w:val="28"/>
-          <w:szCs w:val="28"/>
-        </w:rPr>
-        <w:t>Manager</w:t>
-      </w:r>
-      <w:bookmarkEnd w:id="13"/>
-      <w:proofErr w:type="spellEnd"/>
-    </w:p>
-    <w:p>
-      <w:pPr>
-        <w:pStyle w:val="a7"/>
-        <w:rPr>
-          <w:szCs w:val="28"/>
-          <w:lang w:val="ru-RU"/>
-        </w:rPr>
-      </w:pPr>
-      <w:r>
-        <w:rPr>
-          <w:szCs w:val="28"/>
-          <w:lang w:val="ru-RU"/>
-        </w:rPr>
-        <w:t xml:space="preserve">Приложений с подобным названием в данный момент в </w:t>
-      </w:r>
-      <w:r>
-        <w:rPr>
-          <w:szCs w:val="28"/>
-        </w:rPr>
-        <w:t>Google</w:t>
-      </w:r>
-      <w:r>
-        <w:rPr>
-          <w:szCs w:val="28"/>
-          <w:lang w:val="ru-RU"/>
-        </w:rPr>
-        <w:t xml:space="preserve"> </w:t>
-      </w:r>
-      <w:r>
-        <w:rPr>
-          <w:szCs w:val="28"/>
-        </w:rPr>
-        <w:t>Play</w:t>
-      </w:r>
-      <w:r>
-        <w:rPr>
-          <w:szCs w:val="28"/>
-          <w:lang w:val="ru-RU"/>
-        </w:rPr>
-        <w:t xml:space="preserve"> несколько, но именно </w:t>
-      </w:r>
-      <w:proofErr w:type="gramStart"/>
-      <w:r>
-        <w:rPr>
-          <w:szCs w:val="28"/>
-          <w:lang w:val="ru-RU"/>
-        </w:rPr>
-        <w:t>приложение</w:t>
-      </w:r>
-      <w:proofErr w:type="gramEnd"/>
-      <w:r>
-        <w:rPr>
-          <w:szCs w:val="28"/>
-          <w:lang w:val="ru-RU"/>
-        </w:rPr>
-        <w:t xml:space="preserve"> разработанное компанией </w:t>
-      </w:r>
-      <w:proofErr w:type="spellStart"/>
-      <w:r>
-        <w:rPr>
-          <w:szCs w:val="28"/>
-        </w:rPr>
-        <w:t>Bishinews</w:t>
-      </w:r>
-      <w:proofErr w:type="spellEnd"/>
-      <w:r>
-        <w:rPr>
-          <w:szCs w:val="28"/>
-          <w:lang w:val="ru-RU"/>
-        </w:rPr>
-        <w:t xml:space="preserve"> пользуется популярностью. Об этом можно судить по счетчику скачиваний в </w:t>
-      </w:r>
-      <w:r>
-        <w:rPr>
-          <w:szCs w:val="28"/>
-        </w:rPr>
-        <w:t>Google</w:t>
-      </w:r>
-      <w:r>
-        <w:rPr>
-          <w:szCs w:val="28"/>
-          <w:lang w:val="ru-RU"/>
-        </w:rPr>
-        <w:t xml:space="preserve"> </w:t>
-      </w:r>
-      <w:r>
-        <w:rPr>
-          <w:szCs w:val="28"/>
-        </w:rPr>
-        <w:t>Play</w:t>
-      </w:r>
-      <w:r>
-        <w:rPr>
-          <w:szCs w:val="28"/>
-          <w:lang w:val="ru-RU"/>
-        </w:rPr>
-        <w:t>, который совсем недавно достиг отметки в 5 000 000 скачиваний.</w:t>
-      </w:r>
-    </w:p>
-    <w:p>
-      <w:pPr>
-        <w:pStyle w:val="a7"/>
-        <w:rPr>
-          <w:szCs w:val="28"/>
-          <w:lang w:val="ru-RU"/>
-        </w:rPr>
-      </w:pPr>
-      <w:r>
-        <w:rPr>
-          <w:szCs w:val="28"/>
-          <w:lang w:val="ru-RU"/>
-        </w:rPr>
-        <w:t>Функционал приложения огромен, но самым главным является планировка своих финансов. Однако разработчики не наделили программу русским интерфейсом. При первом входе в приложение будет показан шаблон с несколькими пунктами расходов, которые при желании можно изменить, перейдя в настройки. Так же можно очень легко просматривать необходимые платежи или же взглянуть на подробный и наглядный график расходов.</w:t>
-      </w:r>
-    </w:p>
-    <w:p>
-      <w:pPr>
-        <w:pStyle w:val="a7"/>
-        <w:rPr>
-          <w:szCs w:val="28"/>
-          <w:lang w:val="ru-RU"/>
-        </w:rPr>
-      </w:pPr>
-    </w:p>
-    <w:p>
-      <w:pPr>
-        <w:pStyle w:val="a7"/>
-        <w:rPr>
-          <w:szCs w:val="28"/>
-          <w:lang w:val="ru-RU"/>
-        </w:rPr>
-      </w:pPr>
-    </w:p>
-    <w:p>
-      <w:pPr>
-        <w:pStyle w:val="a7"/>
-        <w:rPr>
-          <w:szCs w:val="28"/>
-          <w:lang w:val="ru-RU"/>
-        </w:rPr>
-      </w:pPr>
-    </w:p>
-    <w:p>
-      <w:pPr>
-        <w:pStyle w:val="a7"/>
-        <w:rPr>
-          <w:szCs w:val="28"/>
-          <w:lang w:val="ru-RU"/>
-        </w:rPr>
-      </w:pPr>
-      <w:r>
-        <w:rPr>
-          <w:szCs w:val="28"/>
-          <w:lang w:val="ru-RU"/>
-        </w:rPr>
-        <w:lastRenderedPageBreak/>
-        <w:t>Достоинства:</w:t>
-      </w:r>
-    </w:p>
-    <w:p>
-      <w:pPr>
-        <w:pStyle w:val="a7"/>
-        <w:numPr>
-          <w:ilvl w:val="0"/>
-          <w:numId w:val="1"/>
-        </w:numPr>
-        <w:rPr>
-          <w:szCs w:val="28"/>
-          <w:lang w:val="ru-RU"/>
-        </w:rPr>
-      </w:pPr>
-      <w:r>
-        <w:rPr>
-          <w:szCs w:val="28"/>
-          <w:lang w:val="ru-RU"/>
-        </w:rPr>
-        <w:t>много полезных функций;</w:t>
-      </w:r>
-    </w:p>
-    <w:p>
-      <w:pPr>
-        <w:pStyle w:val="a7"/>
-        <w:numPr>
-          <w:ilvl w:val="0"/>
-          <w:numId w:val="1"/>
-        </w:numPr>
-        <w:rPr>
-          <w:szCs w:val="28"/>
-          <w:lang w:val="ru-RU"/>
-        </w:rPr>
-      </w:pPr>
-      <w:r>
-        <w:rPr>
-          <w:szCs w:val="28"/>
-          <w:lang w:val="ru-RU"/>
-        </w:rPr>
-        <w:t>просмотр отчетов в виде графиков;</w:t>
-      </w:r>
-    </w:p>
-    <w:p>
-      <w:pPr>
-        <w:pStyle w:val="a7"/>
-        <w:rPr>
-          <w:szCs w:val="28"/>
-          <w:lang w:val="ru-RU"/>
-        </w:rPr>
-      </w:pPr>
-      <w:r>
-        <w:rPr>
-          <w:szCs w:val="28"/>
-          <w:lang w:val="ru-RU"/>
-        </w:rPr>
-        <w:t>Недостатки:</w:t>
-      </w:r>
-    </w:p>
-    <w:p>
-      <w:pPr>
-        <w:pStyle w:val="a7"/>
-        <w:numPr>
-          <w:ilvl w:val="0"/>
-          <w:numId w:val="2"/>
-        </w:numPr>
-        <w:rPr>
-          <w:szCs w:val="28"/>
-          <w:lang w:val="ru-RU"/>
-        </w:rPr>
-      </w:pPr>
-      <w:r>
-        <w:rPr>
-          <w:szCs w:val="28"/>
-          <w:lang w:val="ru-RU"/>
-        </w:rPr>
-        <w:t>ограниченный функционал бесплатной версии;</w:t>
-      </w:r>
-    </w:p>
-    <w:p>
-      <w:pPr>
-        <w:pStyle w:val="a7"/>
-        <w:numPr>
-          <w:ilvl w:val="0"/>
-          <w:numId w:val="2"/>
-        </w:numPr>
-        <w:rPr>
-          <w:szCs w:val="28"/>
-          <w:lang w:val="ru-RU"/>
-        </w:rPr>
-      </w:pPr>
-      <w:r>
-        <w:rPr>
-          <w:szCs w:val="28"/>
-          <w:lang w:val="ru-RU"/>
-        </w:rPr>
-        <w:t>отсутствие русского языка.</w:t>
-      </w:r>
-    </w:p>
-    <w:p>
-      <w:pPr>
-        <w:pStyle w:val="a3"/>
-        <w:spacing w:before="240" w:after="120" w:line="360" w:lineRule="auto"/>
-        <w:ind w:left="0"/>
-        <w:contextualSpacing w:val="0"/>
-        <w:outlineLvl w:val="0"/>
-        <w:rPr>
-          <w:rFonts w:ascii="Times New Roman" w:hAnsi="Times New Roman"/>
-          <w:b/>
-          <w:bCs/>
-          <w:sz w:val="28"/>
-          <w:szCs w:val="28"/>
-        </w:rPr>
-      </w:pPr>
-    </w:p>
-    <w:p>
-      <w:pPr>
-        <w:spacing w:before="240" w:after="120" w:line="360" w:lineRule="auto"/>
-        <w:outlineLvl w:val="0"/>
-        <w:rPr>
-          <w:rFonts w:ascii="Times New Roman" w:hAnsi="Times New Roman"/>
-          <w:b/>
-          <w:bCs/>
-          <w:sz w:val="28"/>
-          <w:szCs w:val="28"/>
-        </w:rPr>
-      </w:pPr>
-      <w:bookmarkStart w:id="14" w:name="_Toc4600118"/>
-      <w:r>
-        <w:rPr>
-          <w:rFonts w:ascii="Times New Roman" w:hAnsi="Times New Roman"/>
-          <w:b/>
-          <w:bCs/>
-          <w:sz w:val="28"/>
-          <w:szCs w:val="28"/>
-        </w:rPr>
-        <w:t>1</w:t>
-      </w:r>
-      <w:r>
-        <w:rPr>
-          <w:rFonts w:ascii="Times New Roman" w:hAnsi="Times New Roman"/>
-          <w:b/>
-          <w:bCs/>
-          <w:sz w:val="28"/>
-          <w:szCs w:val="28"/>
-        </w:rPr>
-        <w:t>.2.</w:t>
-      </w:r>
-      <w:r>
-        <w:rPr>
-          <w:rFonts w:ascii="Times New Roman" w:hAnsi="Times New Roman"/>
-          <w:b/>
-          <w:bCs/>
-          <w:sz w:val="28"/>
-          <w:szCs w:val="28"/>
-        </w:rPr>
-        <w:t>2</w:t>
-      </w:r>
-      <w:r>
-        <w:rPr>
-          <w:rFonts w:ascii="Times New Roman" w:hAnsi="Times New Roman"/>
-          <w:b/>
-          <w:bCs/>
-          <w:sz w:val="28"/>
-          <w:szCs w:val="28"/>
-        </w:rPr>
-        <w:t xml:space="preserve">. </w:t>
-      </w:r>
-      <w:proofErr w:type="spellStart"/>
-      <w:r>
-        <w:rPr>
-          <w:rFonts w:ascii="Times New Roman" w:hAnsi="Times New Roman"/>
-          <w:b/>
-          <w:bCs/>
-          <w:sz w:val="28"/>
-          <w:szCs w:val="28"/>
-        </w:rPr>
         <w:t>CoinKeeper</w:t>
       </w:r>
-      <w:bookmarkEnd w:id="14"/>
+      <w:bookmarkEnd w:id="18"/>
+      <w:bookmarkEnd w:id="19"/>
       <w:proofErr w:type="spellEnd"/>
     </w:p>
     <w:p>
@@ -2517,60 +3996,29 @@
     </w:p>
     <w:p>
       <w:pPr>
-        <w:spacing w:before="240" w:after="120" w:line="360" w:lineRule="auto"/>
-        <w:outlineLvl w:val="0"/>
-        <w:rPr>
-          <w:rFonts w:ascii="Times New Roman" w:hAnsi="Times New Roman"/>
-          <w:b/>
-          <w:bCs/>
-          <w:sz w:val="28"/>
-          <w:szCs w:val="28"/>
-        </w:rPr>
-      </w:pPr>
-      <w:bookmarkStart w:id="15" w:name="_Toc4600119"/>
-      <w:r>
-        <w:rPr>
-          <w:rFonts w:ascii="Times New Roman" w:hAnsi="Times New Roman"/>
-          <w:b/>
-          <w:bCs/>
-          <w:sz w:val="28"/>
-          <w:szCs w:val="28"/>
-        </w:rPr>
+        <w:pStyle w:val="3"/>
+      </w:pPr>
+      <w:bookmarkStart w:id="20" w:name="_Toc4600119"/>
+      <w:bookmarkStart w:id="21" w:name="_Toc6949086"/>
+      <w:r>
+        <w:lastRenderedPageBreak/>
         <w:t>1.2.</w:t>
       </w:r>
       <w:r>
-        <w:rPr>
-          <w:rFonts w:ascii="Times New Roman" w:hAnsi="Times New Roman"/>
-          <w:b/>
-          <w:bCs/>
-          <w:sz w:val="28"/>
-          <w:szCs w:val="28"/>
-        </w:rPr>
         <w:t>3</w:t>
       </w:r>
       <w:r>
-        <w:rPr>
-          <w:rFonts w:ascii="Times New Roman" w:hAnsi="Times New Roman"/>
-          <w:b/>
-          <w:bCs/>
-          <w:sz w:val="28"/>
-          <w:szCs w:val="28"/>
-        </w:rPr>
         <w:t>. E</w:t>
       </w:r>
       <w:proofErr w:type="spellStart"/>
       <w:r>
         <w:rPr>
-          <w:rFonts w:ascii="Times New Roman" w:hAnsi="Times New Roman"/>
-          <w:b/>
-          <w:bCs/>
-          <w:sz w:val="28"/>
-          <w:szCs w:val="28"/>
           <w:lang w:val="en-US"/>
         </w:rPr>
         <w:t>asyMoney</w:t>
       </w:r>
-      <w:bookmarkEnd w:id="15"/>
+      <w:bookmarkEnd w:id="20"/>
+      <w:bookmarkEnd w:id="21"/>
       <w:proofErr w:type="spellEnd"/>
     </w:p>
     <w:p>
@@ -2850,13 +4298,156 @@
         </w:rPr>
         <w:t>ысокая стоимость за полную версию программы.</w:t>
       </w:r>
+      <w:bookmarkEnd w:id="0"/>
       <w:bookmarkEnd w:id="1"/>
       <w:bookmarkEnd w:id="2"/>
       <w:bookmarkEnd w:id="3"/>
       <w:bookmarkEnd w:id="4"/>
       <w:bookmarkEnd w:id="5"/>
       <w:bookmarkEnd w:id="6"/>
-      <w:bookmarkEnd w:id="7"/>
+    </w:p>
+    <w:p>
+      <w:pPr>
+        <w:pStyle w:val="a7"/>
+        <w:ind w:firstLine="0"/>
+        <w:jc w:val="left"/>
+        <w:rPr>
+          <w:lang w:val="ru-RU"/>
+        </w:rPr>
+      </w:pPr>
+    </w:p>
+    <w:p>
+      <w:pPr>
+        <w:pStyle w:val="2"/>
+      </w:pPr>
+      <w:bookmarkStart w:id="22" w:name="_Toc6949087"/>
+      <w:r>
+        <w:t xml:space="preserve">1.3. </w:t>
+      </w:r>
+      <w:r>
+        <w:rPr>
+          <w:lang w:val="en-US"/>
+        </w:rPr>
+        <w:t xml:space="preserve">UML </w:t>
+      </w:r>
+      <w:r>
+        <w:t>диаграммы</w:t>
+      </w:r>
+      <w:bookmarkEnd w:id="22"/>
+      <w:r>
+        <w:t xml:space="preserve"> </w:t>
+      </w:r>
+    </w:p>
+    <w:p>
+      <w:pPr>
+        <w:pStyle w:val="3"/>
+      </w:pPr>
+      <w:bookmarkStart w:id="23" w:name="_Toc6949088"/>
+      <w:r>
+        <w:rPr>
+          <w:lang w:val="en-US"/>
+        </w:rPr>
+        <w:t xml:space="preserve">1.3.1. </w:t>
+      </w:r>
+      <w:r>
+        <w:t>Диаграмма вариантов использования</w:t>
+      </w:r>
+      <w:bookmarkEnd w:id="23"/>
+    </w:p>
+    <w:p>
+      <w:pPr>
+        <w:pStyle w:val="3"/>
+      </w:pPr>
+      <w:bookmarkStart w:id="24" w:name="_Toc6949089"/>
+      <w:r>
+        <w:t xml:space="preserve">1.3.2. </w:t>
+      </w:r>
+      <w:r>
+        <w:t>Диаграмма состояний</w:t>
+      </w:r>
+      <w:bookmarkEnd w:id="24"/>
+    </w:p>
+    <w:p>
+      <w:pPr>
+        <w:pStyle w:val="3"/>
+      </w:pPr>
+      <w:bookmarkStart w:id="25" w:name="_Toc6949090"/>
+      <w:r>
+        <w:t>1.3.3</w:t>
+      </w:r>
+      <w:r>
+        <w:t xml:space="preserve">. </w:t>
+      </w:r>
+      <w:r>
+        <w:t>Диаграмма коммуникаций</w:t>
+      </w:r>
+      <w:bookmarkEnd w:id="25"/>
+    </w:p>
+    <w:p>
+      <w:pPr>
+        <w:pStyle w:val="3"/>
+      </w:pPr>
+      <w:bookmarkStart w:id="26" w:name="_Toc6949091"/>
+      <w:r>
+        <w:t xml:space="preserve">1.3.4. </w:t>
+      </w:r>
+      <w:r>
+        <w:t>Диаграмма взаимодействия</w:t>
+      </w:r>
+      <w:bookmarkEnd w:id="26"/>
+    </w:p>
+    <w:p>
+      <w:pPr>
+        <w:pStyle w:val="3"/>
+      </w:pPr>
+      <w:bookmarkStart w:id="27" w:name="_Toc6949092"/>
+      <w:r>
+        <w:rPr>
+          <w:lang w:val="en-US"/>
+        </w:rPr>
+        <w:t xml:space="preserve">1.3.5. </w:t>
+      </w:r>
+      <w:r>
+        <w:t>Диаграмма последовательности</w:t>
+      </w:r>
+      <w:bookmarkEnd w:id="27"/>
+    </w:p>
+    <w:p>
+      <w:pPr>
+        <w:pStyle w:val="3"/>
+      </w:pPr>
+      <w:bookmarkStart w:id="28" w:name="_Toc6949093"/>
+      <w:r>
+        <w:rPr>
+          <w:lang w:val="en-US"/>
+        </w:rPr>
+        <w:t xml:space="preserve">1.3.6. </w:t>
+      </w:r>
+      <w:r>
+        <w:t>Диаграмма классов</w:t>
+      </w:r>
+      <w:bookmarkEnd w:id="28"/>
+    </w:p>
+    <w:p/>
+    <w:p/>
+    <w:p/>
+    <w:p/>
+    <w:p/>
+    <w:p>
+      <w:pPr>
+        <w:pStyle w:val="a3"/>
+        <w:spacing w:before="240" w:after="120" w:line="360" w:lineRule="auto"/>
+        <w:ind w:left="0"/>
+        <w:contextualSpacing w:val="0"/>
+        <w:outlineLvl w:val="0"/>
+        <w:rPr>
+          <w:rFonts w:ascii="Times New Roman" w:hAnsi="Times New Roman"/>
+          <w:b/>
+          <w:bCs/>
+          <w:sz w:val="28"/>
+          <w:szCs w:val="28"/>
+        </w:rPr>
+      </w:pPr>
     </w:p>
     <w:p>
       <w:pPr>
@@ -2879,45 +4470,25 @@
     </w:p>
     <w:p>
       <w:pPr>
-        <w:pStyle w:val="a3"/>
-        <w:spacing w:before="240" w:after="120" w:line="360" w:lineRule="auto"/>
-        <w:ind w:left="0"/>
-        <w:contextualSpacing w:val="0"/>
-        <w:jc w:val="center"/>
-        <w:outlineLvl w:val="0"/>
-        <w:rPr>
-          <w:rFonts w:ascii="Times New Roman" w:hAnsi="Times New Roman"/>
-          <w:b/>
-          <w:bCs/>
-          <w:sz w:val="32"/>
-          <w:szCs w:val="36"/>
-        </w:rPr>
-      </w:pPr>
-      <w:bookmarkStart w:id="16" w:name="_Toc387587832"/>
-      <w:bookmarkStart w:id="17" w:name="_Toc4600120"/>
-      <w:r>
-        <w:rPr>
-          <w:rFonts w:ascii="Times New Roman" w:hAnsi="Times New Roman"/>
-          <w:b/>
-          <w:bCs/>
-          <w:sz w:val="32"/>
-          <w:szCs w:val="36"/>
-        </w:rPr>
+        <w:pStyle w:val="1"/>
+        <w:numPr>
+          <w:ilvl w:val="0"/>
+          <w:numId w:val="10"/>
+        </w:numPr>
+      </w:pPr>
+      <w:bookmarkStart w:id="29" w:name="_Toc4600120"/>
+      <w:bookmarkStart w:id="30" w:name="_Toc6949094"/>
+      <w:r>
         <w:lastRenderedPageBreak/>
-        <w:t xml:space="preserve">2. </w:t>
-      </w:r>
-      <w:bookmarkEnd w:id="16"/>
-      <w:r>
-        <w:rPr>
-          <w:rFonts w:ascii="Times New Roman" w:hAnsi="Times New Roman"/>
-          <w:b/>
-          <w:bCs/>
-          <w:sz w:val="32"/>
-          <w:szCs w:val="36"/>
-        </w:rPr>
         <w:t>ПОСТАНОВКА ЗАДАЧИ</w:t>
       </w:r>
-      <w:bookmarkEnd w:id="17"/>
+      <w:bookmarkEnd w:id="29"/>
+      <w:bookmarkEnd w:id="30"/>
+    </w:p>
+    <w:p>
+      <w:pPr>
+        <w:ind w:left="360"/>
+      </w:pPr>
     </w:p>
     <w:p>
       <w:pPr>
@@ -2930,7 +4501,19 @@
         <w:rPr>
           <w:lang w:val="ru-RU"/>
         </w:rPr>
-        <w:t xml:space="preserve">Цель курсовой работы реализовать </w:t>
+        <w:t>Ц</w:t>
+      </w:r>
+      <w:r>
+        <w:rPr>
+          <w:lang w:val="ru-RU"/>
+        </w:rPr>
+        <w:t xml:space="preserve">ель курсовой работы - </w:t>
+      </w:r>
+      <w:r>
+        <w:rPr>
+          <w:lang w:val="ru-RU"/>
+        </w:rPr>
+        <w:t xml:space="preserve">реализовать </w:t>
       </w:r>
       <w:r>
         <w:t>Android</w:t>
@@ -3234,66 +4817,25 @@
     </w:p>
     <w:p>
       <w:pPr>
-        <w:pStyle w:val="a3"/>
-        <w:spacing w:before="240" w:after="120" w:line="360" w:lineRule="auto"/>
-        <w:ind w:left="0"/>
-        <w:contextualSpacing w:val="0"/>
-        <w:outlineLvl w:val="0"/>
-        <w:rPr>
-          <w:rFonts w:ascii="Times New Roman" w:hAnsi="Times New Roman"/>
-          <w:sz w:val="28"/>
-          <w:szCs w:val="36"/>
-        </w:rPr>
-      </w:pPr>
-    </w:p>
-    <w:p>
-      <w:pPr>
-        <w:pStyle w:val="a3"/>
-        <w:spacing w:before="240" w:after="120" w:line="360" w:lineRule="auto"/>
-        <w:ind w:left="0"/>
-        <w:contextualSpacing w:val="0"/>
-        <w:outlineLvl w:val="0"/>
-        <w:rPr>
-          <w:rFonts w:ascii="Times New Roman" w:hAnsi="Times New Roman"/>
-          <w:b/>
-          <w:bCs/>
-          <w:sz w:val="32"/>
-          <w:szCs w:val="36"/>
-        </w:rPr>
-      </w:pPr>
-      <w:bookmarkStart w:id="18" w:name="_Toc4600121"/>
-      <w:r>
-        <w:rPr>
-          <w:rFonts w:ascii="Times New Roman" w:hAnsi="Times New Roman"/>
-          <w:b/>
-          <w:bCs/>
-          <w:sz w:val="32"/>
-          <w:szCs w:val="36"/>
-        </w:rPr>
+        <w:pStyle w:val="1"/>
+        <w:numPr>
+          <w:ilvl w:val="0"/>
+          <w:numId w:val="10"/>
+        </w:numPr>
+      </w:pPr>
+      <w:bookmarkStart w:id="31" w:name="_Toc4600121"/>
+      <w:bookmarkStart w:id="32" w:name="_Toc6949095"/>
+      <w:r>
         <w:lastRenderedPageBreak/>
-        <w:t>3</w:t>
-      </w:r>
-      <w:r>
-        <w:rPr>
-          <w:rFonts w:ascii="Times New Roman" w:hAnsi="Times New Roman"/>
-          <w:b/>
-          <w:bCs/>
-          <w:sz w:val="32"/>
-          <w:szCs w:val="36"/>
-        </w:rPr>
-        <w:t xml:space="preserve">. </w:t>
-      </w:r>
-      <w:r>
-        <w:rPr>
-          <w:rFonts w:ascii="Times New Roman" w:hAnsi="Times New Roman"/>
-          <w:b/>
-          <w:bCs/>
-          <w:sz w:val="32"/>
-          <w:szCs w:val="36"/>
-        </w:rPr>
         <w:t>ТРЕБОВАНИЯ К РАЗРАБАТЫВАЕМОЙ СИСТЕМЕ</w:t>
       </w:r>
-      <w:bookmarkEnd w:id="18"/>
+      <w:bookmarkEnd w:id="31"/>
+      <w:bookmarkEnd w:id="32"/>
+    </w:p>
+    <w:p>
+      <w:pPr>
+        <w:ind w:left="360"/>
+      </w:pPr>
     </w:p>
     <w:p>
       <w:pPr>
@@ -3384,25 +4926,7 @@
           <w:sz w:val="28"/>
           <w:szCs w:val="28"/>
         </w:rPr>
-        <w:t xml:space="preserve">Пользователь может изменять существующие записи о </w:t>
-      </w:r>
-      <w:proofErr w:type="gramStart"/>
-      <w:r>
-        <w:rPr>
-          <w:rFonts w:ascii="Times New Roman" w:hAnsi="Times New Roman"/>
-          <w:sz w:val="28"/>
-          <w:szCs w:val="28"/>
-        </w:rPr>
-        <w:t>расходах ,выбрав</w:t>
-      </w:r>
-      <w:proofErr w:type="gramEnd"/>
-      <w:r>
-        <w:rPr>
-          <w:rFonts w:ascii="Times New Roman" w:hAnsi="Times New Roman"/>
-          <w:sz w:val="28"/>
-          <w:szCs w:val="28"/>
-        </w:rPr>
-        <w:t xml:space="preserve"> необходимую запись в общем списке записей. Он может изменить дату, сумму или категорию расхода.</w:t>
+        <w:t>Пользователь может изменять существующие записи о расходах ,выбрав необходимую запись в общем списке записей. Он может изменить дату, сумму или категорию расхода.</w:t>
       </w:r>
     </w:p>
     <w:p>
@@ -3425,43 +4949,7 @@
           <w:sz w:val="28"/>
           <w:szCs w:val="28"/>
         </w:rPr>
-        <w:t xml:space="preserve">Пользователь может удалить существующую запись. Для этого необходимо перейти в общий список </w:t>
-      </w:r>
-      <w:proofErr w:type="gramStart"/>
-      <w:r>
-        <w:rPr>
-          <w:rFonts w:ascii="Times New Roman" w:hAnsi="Times New Roman"/>
-          <w:sz w:val="28"/>
-          <w:szCs w:val="28"/>
-        </w:rPr>
-        <w:t>записей ,</w:t>
-      </w:r>
-      <w:proofErr w:type="gramEnd"/>
-      <w:r>
-        <w:rPr>
-          <w:rFonts w:ascii="Times New Roman" w:hAnsi="Times New Roman"/>
-          <w:sz w:val="28"/>
-          <w:szCs w:val="28"/>
-        </w:rPr>
-        <w:t xml:space="preserve"> выбрать необходимую запись, где он может нажать кнопку удаления. При этого система отобразит </w:t>
-      </w:r>
-      <w:proofErr w:type="gramStart"/>
-      <w:r>
-        <w:rPr>
-          <w:rFonts w:ascii="Times New Roman" w:hAnsi="Times New Roman"/>
-          <w:sz w:val="28"/>
-          <w:szCs w:val="28"/>
-        </w:rPr>
-        <w:t>окно ,где</w:t>
-      </w:r>
-      <w:proofErr w:type="gramEnd"/>
-      <w:r>
-        <w:rPr>
-          <w:rFonts w:ascii="Times New Roman" w:hAnsi="Times New Roman"/>
-          <w:sz w:val="28"/>
-          <w:szCs w:val="28"/>
-        </w:rPr>
-        <w:t xml:space="preserve"> пользователю будет необходимо подтвердить свои действия.</w:t>
+        <w:t>Пользователь может удалить существующую запись. Для этого необходимо перейти в общий список записей , выбрать необходимую запись, где он может нажать кнопку удаления. При этого система отобразит окно ,где пользователю будет необходимо подтвердить свои действия.</w:t>
       </w:r>
     </w:p>
     <w:p>
@@ -3507,25 +4995,7 @@
           <w:sz w:val="28"/>
           <w:szCs w:val="28"/>
         </w:rPr>
-        <w:t xml:space="preserve">Пользователь может редактировать категории. Можно изменить название </w:t>
-      </w:r>
-      <w:proofErr w:type="gramStart"/>
-      <w:r>
-        <w:rPr>
-          <w:rFonts w:ascii="Times New Roman" w:hAnsi="Times New Roman"/>
-          <w:sz w:val="28"/>
-          <w:szCs w:val="28"/>
-        </w:rPr>
-        <w:t>категории ,добавить</w:t>
-      </w:r>
-      <w:proofErr w:type="gramEnd"/>
-      <w:r>
-        <w:rPr>
-          <w:rFonts w:ascii="Times New Roman" w:hAnsi="Times New Roman"/>
-          <w:sz w:val="28"/>
-          <w:szCs w:val="28"/>
-        </w:rPr>
-        <w:t xml:space="preserve"> лимит или изменить лимит.</w:t>
+        <w:t>Пользователь может редактировать категории. Можно изменить название категории ,добавить лимит или изменить лимит.</w:t>
       </w:r>
     </w:p>
     <w:p>
@@ -3576,33 +5046,25 @@
     </w:p>
     <w:p>
       <w:pPr>
-        <w:spacing w:after="160" w:line="259" w:lineRule="auto"/>
-        <w:rPr>
-          <w:rFonts w:ascii="Times New Roman" w:hAnsi="Times New Roman"/>
-          <w:sz w:val="28"/>
-          <w:szCs w:val="28"/>
-        </w:rPr>
-      </w:pPr>
-    </w:p>
-    <w:p>
-      <w:pPr>
         <w:pStyle w:val="1"/>
-        <w:rPr>
-          <w:rFonts w:ascii="Times New Roman" w:hAnsi="Times New Roman" w:cs="Times New Roman"/>
-          <w:b/>
-          <w:color w:val="000000" w:themeColor="text1"/>
-        </w:rPr>
-      </w:pPr>
-      <w:bookmarkStart w:id="19" w:name="_Toc4600122"/>
-      <w:r>
-        <w:rPr>
-          <w:rFonts w:ascii="Times New Roman" w:hAnsi="Times New Roman" w:cs="Times New Roman"/>
-          <w:b/>
-          <w:color w:val="000000" w:themeColor="text1"/>
-        </w:rPr>
-        <w:t>4. КРИТЕРИИ ПРИЕМКИ</w:t>
-      </w:r>
-      <w:bookmarkEnd w:id="19"/>
+        <w:numPr>
+          <w:ilvl w:val="0"/>
+          <w:numId w:val="10"/>
+        </w:numPr>
+      </w:pPr>
+      <w:bookmarkStart w:id="33" w:name="_Toc4600122"/>
+      <w:bookmarkStart w:id="34" w:name="_Toc6949096"/>
+      <w:r>
+        <w:lastRenderedPageBreak/>
+        <w:t>КРИТЕРИИ ПРИЕМКИ</w:t>
+      </w:r>
+      <w:bookmarkEnd w:id="33"/>
+      <w:bookmarkEnd w:id="34"/>
+    </w:p>
+    <w:p>
+      <w:pPr>
+        <w:ind w:left="360"/>
+      </w:pPr>
     </w:p>
     <w:p>
       <w:pPr>
@@ -3622,23 +5084,7 @@
           <w:rFonts w:ascii="Times New Roman" w:hAnsi="Times New Roman"/>
           <w:sz w:val="28"/>
         </w:rPr>
-        <w:t xml:space="preserve">Главный </w:t>
-      </w:r>
-      <w:proofErr w:type="gramStart"/>
-      <w:r>
-        <w:rPr>
-          <w:rFonts w:ascii="Times New Roman" w:hAnsi="Times New Roman"/>
-          <w:sz w:val="28"/>
-        </w:rPr>
-        <w:t>экран(</w:t>
-      </w:r>
-      <w:proofErr w:type="gramEnd"/>
-      <w:r>
-        <w:rPr>
-          <w:rFonts w:ascii="Times New Roman" w:hAnsi="Times New Roman"/>
-          <w:sz w:val="28"/>
-        </w:rPr>
-        <w:t>первый при входе в приложение) содержит:</w:t>
+        <w:t>Главный экран(первый при входе в приложение) содержит:</w:t>
       </w:r>
     </w:p>
     <w:p>
@@ -3806,23 +5252,7 @@
           <w:rFonts w:ascii="Times New Roman" w:hAnsi="Times New Roman"/>
           <w:sz w:val="28"/>
         </w:rPr>
-        <w:t xml:space="preserve">Список </w:t>
-      </w:r>
-      <w:proofErr w:type="gramStart"/>
-      <w:r>
-        <w:rPr>
-          <w:rFonts w:ascii="Times New Roman" w:hAnsi="Times New Roman"/>
-          <w:sz w:val="28"/>
-        </w:rPr>
-        <w:t>категорий ,из</w:t>
-      </w:r>
-      <w:proofErr w:type="gramEnd"/>
-      <w:r>
-        <w:rPr>
-          <w:rFonts w:ascii="Times New Roman" w:hAnsi="Times New Roman"/>
-          <w:sz w:val="28"/>
-        </w:rPr>
-        <w:t xml:space="preserve"> которого пользователь может выбрать только одну категорию.</w:t>
+        <w:t>Список категорий ,из которого пользователь может выбрать только одну категорию.</w:t>
       </w:r>
     </w:p>
     <w:p>
@@ -3843,23 +5273,7 @@
           <w:rFonts w:ascii="Times New Roman" w:hAnsi="Times New Roman"/>
           <w:sz w:val="28"/>
         </w:rPr>
-        <w:t xml:space="preserve">Текстовое поле для ввода комментария. Длина комментария не может превышать 100 символов.  Это поле </w:t>
-      </w:r>
-      <w:proofErr w:type="gramStart"/>
-      <w:r>
-        <w:rPr>
-          <w:rFonts w:ascii="Times New Roman" w:hAnsi="Times New Roman"/>
-          <w:sz w:val="28"/>
-        </w:rPr>
-        <w:t>является  не</w:t>
-      </w:r>
-      <w:proofErr w:type="gramEnd"/>
-      <w:r>
-        <w:rPr>
-          <w:rFonts w:ascii="Times New Roman" w:hAnsi="Times New Roman"/>
-          <w:sz w:val="28"/>
-        </w:rPr>
-        <w:t xml:space="preserve"> обязательным.</w:t>
+        <w:t>Текстовое поле для ввода комментария. Длина комментария не может превышать 100 символов.  Это поле является  не обязательным.</w:t>
       </w:r>
     </w:p>
     <w:p>
@@ -3875,21 +5289,12 @@
           <w:sz w:val="28"/>
         </w:rPr>
       </w:pPr>
-      <w:proofErr w:type="gramStart"/>
       <w:r>
         <w:rPr>
           <w:rFonts w:ascii="Times New Roman" w:hAnsi="Times New Roman"/>
           <w:sz w:val="28"/>
         </w:rPr>
-        <w:t>Кнопку  для</w:t>
-      </w:r>
-      <w:proofErr w:type="gramEnd"/>
-      <w:r>
-        <w:rPr>
-          <w:rFonts w:ascii="Times New Roman" w:hAnsi="Times New Roman"/>
-          <w:sz w:val="28"/>
-        </w:rPr>
-        <w:t xml:space="preserve">  подтверждения введенных данных.</w:t>
+        <w:t>Кнопку  для  подтверждения введенных данных.</w:t>
       </w:r>
     </w:p>
     <w:p>
@@ -4095,21 +5500,12 @@
           <w:sz w:val="28"/>
         </w:rPr>
       </w:pPr>
-      <w:proofErr w:type="gramStart"/>
       <w:r>
         <w:rPr>
           <w:rFonts w:ascii="Times New Roman" w:hAnsi="Times New Roman"/>
           <w:sz w:val="28"/>
         </w:rPr>
-        <w:t>Кнопку  для</w:t>
-      </w:r>
-      <w:proofErr w:type="gramEnd"/>
-      <w:r>
-        <w:rPr>
-          <w:rFonts w:ascii="Times New Roman" w:hAnsi="Times New Roman"/>
-          <w:sz w:val="28"/>
-        </w:rPr>
-        <w:t xml:space="preserve">  подтверждения введенных данных.</w:t>
+        <w:t>Кнопку  для  подтверждения введенных данных.</w:t>
       </w:r>
     </w:p>
     <w:p>
@@ -4172,23 +5568,7 @@
           <w:rFonts w:ascii="Times New Roman" w:hAnsi="Times New Roman"/>
           <w:sz w:val="28"/>
         </w:rPr>
-        <w:t xml:space="preserve">Экран «История» содержит список всех записей </w:t>
-      </w:r>
-      <w:proofErr w:type="gramStart"/>
-      <w:r>
-        <w:rPr>
-          <w:rFonts w:ascii="Times New Roman" w:hAnsi="Times New Roman"/>
-          <w:sz w:val="28"/>
-        </w:rPr>
-        <w:t>расходов ,которые</w:t>
-      </w:r>
-      <w:proofErr w:type="gramEnd"/>
-      <w:r>
-        <w:rPr>
-          <w:rFonts w:ascii="Times New Roman" w:hAnsi="Times New Roman"/>
-          <w:sz w:val="28"/>
-        </w:rPr>
-        <w:t xml:space="preserve"> создал пользователь. </w:t>
+        <w:t xml:space="preserve">Экран «История» содержит список всех записей расходов ,которые создал пользователь. </w:t>
       </w:r>
     </w:p>
     <w:p>
@@ -4338,6 +5718,1288 @@
         </w:rPr>
         <w:t>Каждый экран содержит кнопку для перехода на главный экран.</w:t>
       </w:r>
+    </w:p>
+    <w:p>
+      <w:pPr>
+        <w:spacing w:after="160" w:line="259" w:lineRule="auto"/>
+        <w:rPr>
+          <w:rFonts w:ascii="Times New Roman" w:hAnsi="Times New Roman"/>
+          <w:sz w:val="28"/>
+        </w:rPr>
+      </w:pPr>
+      <w:r>
+        <w:rPr>
+          <w:rFonts w:ascii="Times New Roman" w:hAnsi="Times New Roman"/>
+          <w:sz w:val="28"/>
+        </w:rPr>
+        <w:br w:type="page"/>
+      </w:r>
+    </w:p>
+    <w:p>
+      <w:pPr>
+        <w:pStyle w:val="1"/>
+      </w:pPr>
+      <w:bookmarkStart w:id="35" w:name="_Toc515219550"/>
+      <w:bookmarkStart w:id="36" w:name="_Toc6949097"/>
+      <w:r>
+        <w:lastRenderedPageBreak/>
+        <w:t>5. ПЛАНИРОВАНИЕ РАБОТ</w:t>
+      </w:r>
+      <w:bookmarkEnd w:id="35"/>
+      <w:bookmarkEnd w:id="36"/>
+    </w:p>
+    <w:p>
+      <w:pPr>
+        <w:pStyle w:val="2"/>
+      </w:pPr>
+      <w:bookmarkStart w:id="37" w:name="_Toc515219551"/>
+      <w:bookmarkStart w:id="38" w:name="_Toc6949098"/>
+      <w:r>
+        <w:t xml:space="preserve">5.1. </w:t>
+      </w:r>
+      <w:r>
+        <w:t>Выбор методологии проектирования</w:t>
+      </w:r>
+      <w:bookmarkEnd w:id="38"/>
+    </w:p>
+    <w:p>
+      <w:pPr>
+        <w:pStyle w:val="a7"/>
+      </w:pPr>
+      <w:r>
+        <w:t>Для проекта выбрана методология Agile. Главная причина отказа от классического Waterfall является то, что в этой методологии предполагает последовательный переход к каждому этапу разработки и невозможностью вернуться на шаг назад. Внести какие-либо изменения будет возможно только после релиза проекта.</w:t>
+      </w:r>
+    </w:p>
+    <w:p>
+      <w:pPr>
+        <w:pStyle w:val="a7"/>
+      </w:pPr>
+      <w:r>
+        <w:t>Преимущества методологии Agile:</w:t>
+      </w:r>
+    </w:p>
+    <w:p>
+      <w:pPr>
+        <w:pStyle w:val="a7"/>
+        <w:numPr>
+          <w:ilvl w:val="1"/>
+          <w:numId w:val="12"/>
+        </w:numPr>
+      </w:pPr>
+      <w:r>
+        <w:t>Внесение необходимых изменений и внедрение нового функционала может происходить независимо от цикла разработки продукта.</w:t>
+      </w:r>
+    </w:p>
+    <w:p>
+      <w:pPr>
+        <w:pStyle w:val="a7"/>
+        <w:numPr>
+          <w:ilvl w:val="1"/>
+          <w:numId w:val="12"/>
+        </w:numPr>
+        <w:rPr>
+          <w:szCs w:val="24"/>
+        </w:rPr>
+      </w:pPr>
+      <w:r>
+        <w:rPr>
+          <w:szCs w:val="24"/>
+        </w:rPr>
+        <w:t>Проект состоит из коротких и понятных циклов, по окончании которых создается рабочая версия продукта. Каждый цикл представляет собой завершенный мини-проект, в котором есть этапы анализа, планирования, тестирования и реализации. В итоге клиент получает продукт, который, при необходимости, корректируется.</w:t>
+      </w:r>
+    </w:p>
+    <w:p>
+      <w:pPr>
+        <w:pStyle w:val="a7"/>
+        <w:numPr>
+          <w:ilvl w:val="1"/>
+          <w:numId w:val="12"/>
+        </w:numPr>
+        <w:rPr>
+          <w:szCs w:val="24"/>
+        </w:rPr>
+      </w:pPr>
+      <w:r>
+        <w:rPr>
+          <w:szCs w:val="24"/>
+        </w:rPr>
+        <w:t>Гибкий процесс корректировок в любой итерации позволяет снизить производственные риски. - Довольно быстрый релиз пробной версии для дальнейших корректировок и тестирования.</w:t>
+      </w:r>
+    </w:p>
+    <w:p/>
+    <w:p>
+      <w:pPr>
+        <w:pStyle w:val="2"/>
+      </w:pPr>
+      <w:bookmarkStart w:id="39" w:name="_Toc6949099"/>
+      <w:r>
+        <w:t>5</w:t>
+      </w:r>
+      <w:r>
+        <w:t>.2</w:t>
+      </w:r>
+      <w:r>
+        <w:t>.</w:t>
+      </w:r>
+      <w:r>
+        <w:t xml:space="preserve"> Виды работ, которые необходимо выполнить в процессе разработки программного средства</w:t>
+      </w:r>
+      <w:bookmarkEnd w:id="37"/>
+      <w:bookmarkEnd w:id="39"/>
+    </w:p>
+    <w:p>
+      <w:pPr>
+        <w:pStyle w:val="a7"/>
+        <w:rPr>
+          <w:lang w:val="ru-RU"/>
+        </w:rPr>
+      </w:pPr>
+      <w:r>
+        <w:rPr>
+          <w:lang w:val="ru-RU"/>
+        </w:rPr>
+        <w:t xml:space="preserve">Разработка приложения должна быть проведена в </w:t>
+      </w:r>
+      <w:r>
+        <w:rPr>
+          <w:lang w:val="ru-RU"/>
+        </w:rPr>
+        <w:t>три</w:t>
+      </w:r>
+      <w:r>
+        <w:rPr>
+          <w:lang w:val="ru-RU"/>
+        </w:rPr>
+        <w:t xml:space="preserve"> этапа:</w:t>
+      </w:r>
+    </w:p>
+    <w:p>
+      <w:pPr>
+        <w:pStyle w:val="a7"/>
+        <w:numPr>
+          <w:ilvl w:val="1"/>
+          <w:numId w:val="14"/>
+        </w:numPr>
+        <w:rPr>
+          <w:lang w:val="ru-RU"/>
+        </w:rPr>
+      </w:pPr>
+      <w:r>
+        <w:rPr>
+          <w:lang w:val="ru-RU"/>
+        </w:rPr>
+        <w:t>р</w:t>
+      </w:r>
+      <w:r>
+        <w:rPr>
+          <w:lang w:val="ru-RU"/>
+        </w:rPr>
+        <w:t xml:space="preserve">азработка </w:t>
+      </w:r>
+      <w:r>
+        <w:rPr>
+          <w:lang w:val="ru-RU"/>
+        </w:rPr>
+        <w:t>документации</w:t>
+      </w:r>
+      <w:r>
+        <w:rPr>
+          <w:lang w:val="ru-RU"/>
+        </w:rPr>
+        <w:t>;</w:t>
+      </w:r>
+    </w:p>
+    <w:p>
+      <w:pPr>
+        <w:pStyle w:val="a7"/>
+        <w:numPr>
+          <w:ilvl w:val="1"/>
+          <w:numId w:val="14"/>
+        </w:numPr>
+        <w:rPr>
+          <w:lang w:val="ru-RU"/>
+        </w:rPr>
+      </w:pPr>
+      <w:r>
+        <w:rPr>
+          <w:lang w:val="ru-RU"/>
+        </w:rPr>
+        <w:t>разработка приложения</w:t>
+      </w:r>
+      <w:r>
+        <w:t>;</w:t>
+      </w:r>
+    </w:p>
+    <w:p>
+      <w:pPr>
+        <w:pStyle w:val="a7"/>
+        <w:numPr>
+          <w:ilvl w:val="1"/>
+          <w:numId w:val="14"/>
+        </w:numPr>
+        <w:rPr>
+          <w:lang w:val="ru-RU"/>
+        </w:rPr>
+      </w:pPr>
+      <w:r>
+        <w:rPr>
+          <w:lang w:val="ru-RU"/>
+        </w:rPr>
+        <w:t>т</w:t>
+      </w:r>
+      <w:r>
+        <w:rPr>
+          <w:lang w:val="ru-RU"/>
+        </w:rPr>
+        <w:t>естирование приложения.</w:t>
+      </w:r>
+    </w:p>
+    <w:p>
+      <w:pPr>
+        <w:pStyle w:val="a7"/>
+        <w:rPr>
+          <w:lang w:val="ru-RU"/>
+        </w:rPr>
+      </w:pPr>
+      <w:r>
+        <w:rPr>
+          <w:lang w:val="ru-RU"/>
+        </w:rPr>
+        <w:t>Рассмотри</w:t>
+      </w:r>
+      <w:r>
+        <w:rPr>
+          <w:lang w:val="ru-RU"/>
+        </w:rPr>
+        <w:t>м</w:t>
+      </w:r>
+      <w:r>
+        <w:rPr>
+          <w:lang w:val="ru-RU"/>
+        </w:rPr>
+        <w:t xml:space="preserve"> подробнее каждый из них.</w:t>
+      </w:r>
+    </w:p>
+    <w:p>
+      <w:pPr>
+        <w:pStyle w:val="a7"/>
+      </w:pPr>
+      <w:r>
+        <w:t>На этапе разработки документации должны быть выполнены следующие работы:</w:t>
+      </w:r>
+    </w:p>
+    <w:p>
+      <w:pPr>
+        <w:pStyle w:val="a7"/>
+        <w:numPr>
+          <w:ilvl w:val="0"/>
+          <w:numId w:val="15"/>
+        </w:numPr>
+      </w:pPr>
+      <w:r>
+        <w:rPr>
+          <w:lang w:val="ru-RU"/>
+        </w:rPr>
+        <w:t>написание в</w:t>
+      </w:r>
+      <w:r>
+        <w:t>ведения;</w:t>
+      </w:r>
+    </w:p>
+    <w:p>
+      <w:pPr>
+        <w:pStyle w:val="a7"/>
+        <w:numPr>
+          <w:ilvl w:val="0"/>
+          <w:numId w:val="15"/>
+        </w:numPr>
+        <w:rPr>
+          <w:lang w:val="ru-RU"/>
+        </w:rPr>
+      </w:pPr>
+      <w:r>
+        <w:rPr>
+          <w:lang w:val="ru-RU"/>
+        </w:rPr>
+        <w:lastRenderedPageBreak/>
+        <w:t>определение актуальности</w:t>
+      </w:r>
+      <w:r>
+        <w:rPr>
+          <w:lang w:val="ru-RU"/>
+        </w:rPr>
+        <w:t xml:space="preserve"> задачи</w:t>
+      </w:r>
+      <w:r>
+        <w:t>;</w:t>
+      </w:r>
+    </w:p>
+    <w:p>
+      <w:pPr>
+        <w:pStyle w:val="a7"/>
+        <w:numPr>
+          <w:ilvl w:val="0"/>
+          <w:numId w:val="15"/>
+        </w:numPr>
+        <w:rPr>
+          <w:lang w:val="ru-RU"/>
+        </w:rPr>
+      </w:pPr>
+      <w:r>
+        <w:rPr>
+          <w:lang w:val="ru-RU"/>
+        </w:rPr>
+        <w:t>составление а</w:t>
+      </w:r>
+      <w:r>
+        <w:rPr>
+          <w:lang w:val="ru-RU"/>
+        </w:rPr>
+        <w:t>нализ</w:t>
+      </w:r>
+      <w:r>
+        <w:rPr>
+          <w:lang w:val="ru-RU"/>
+        </w:rPr>
+        <w:t>а</w:t>
+      </w:r>
+      <w:r>
+        <w:rPr>
+          <w:lang w:val="ru-RU"/>
+        </w:rPr>
+        <w:t xml:space="preserve"> аналогов</w:t>
+      </w:r>
+      <w:r>
+        <w:t>;</w:t>
+      </w:r>
+    </w:p>
+    <w:p>
+      <w:pPr>
+        <w:pStyle w:val="a7"/>
+        <w:numPr>
+          <w:ilvl w:val="0"/>
+          <w:numId w:val="15"/>
+        </w:numPr>
+        <w:rPr>
+          <w:lang w:val="ru-RU"/>
+        </w:rPr>
+      </w:pPr>
+      <w:r>
+        <w:rPr>
+          <w:lang w:val="ru-RU"/>
+        </w:rPr>
+        <w:t>в</w:t>
+      </w:r>
+      <w:r>
+        <w:rPr>
+          <w:lang w:val="ru-RU"/>
+        </w:rPr>
+        <w:t>ыбор методологии разработки</w:t>
+      </w:r>
+      <w:r>
+        <w:t>;</w:t>
+      </w:r>
+    </w:p>
+    <w:p>
+      <w:pPr>
+        <w:pStyle w:val="a7"/>
+        <w:numPr>
+          <w:ilvl w:val="0"/>
+          <w:numId w:val="15"/>
+        </w:numPr>
+        <w:rPr>
+          <w:lang w:val="ru-RU"/>
+        </w:rPr>
+      </w:pPr>
+      <w:r>
+        <w:rPr>
+          <w:lang w:val="ru-RU"/>
+        </w:rPr>
+        <w:t>о</w:t>
+      </w:r>
+      <w:r>
+        <w:rPr>
+          <w:lang w:val="ru-RU"/>
+        </w:rPr>
+        <w:t>предел</w:t>
+      </w:r>
+      <w:r>
+        <w:rPr>
+          <w:lang w:val="ru-RU"/>
+        </w:rPr>
+        <w:t>е</w:t>
+      </w:r>
+      <w:r>
+        <w:rPr>
+          <w:lang w:val="ru-RU"/>
+        </w:rPr>
+        <w:t>ние требований</w:t>
+      </w:r>
+      <w:r>
+        <w:t>;</w:t>
+      </w:r>
+    </w:p>
+    <w:p>
+      <w:pPr>
+        <w:pStyle w:val="a7"/>
+        <w:numPr>
+          <w:ilvl w:val="0"/>
+          <w:numId w:val="15"/>
+        </w:numPr>
+        <w:rPr>
+          <w:lang w:val="ru-RU"/>
+        </w:rPr>
+      </w:pPr>
+      <w:r>
+        <w:rPr>
+          <w:lang w:val="ru-RU"/>
+        </w:rPr>
+        <w:t>создание диаграммы</w:t>
+      </w:r>
+      <w:r>
+        <w:rPr>
+          <w:lang w:val="ru-RU"/>
+        </w:rPr>
+        <w:t xml:space="preserve"> вариантов использования</w:t>
+      </w:r>
+      <w:r>
+        <w:t>;</w:t>
+      </w:r>
+    </w:p>
+    <w:p>
+      <w:pPr>
+        <w:pStyle w:val="a7"/>
+        <w:numPr>
+          <w:ilvl w:val="0"/>
+          <w:numId w:val="15"/>
+        </w:numPr>
+        <w:rPr>
+          <w:lang w:val="ru-RU"/>
+        </w:rPr>
+      </w:pPr>
+      <w:r>
+        <w:rPr>
+          <w:lang w:val="ru-RU"/>
+        </w:rPr>
+        <w:t>создание диаграммы</w:t>
+      </w:r>
+      <w:r>
+        <w:rPr>
+          <w:lang w:val="ru-RU"/>
+        </w:rPr>
+        <w:t xml:space="preserve"> коммуникаций</w:t>
+      </w:r>
+      <w:r>
+        <w:t>;</w:t>
+      </w:r>
+    </w:p>
+    <w:p>
+      <w:pPr>
+        <w:pStyle w:val="a7"/>
+        <w:numPr>
+          <w:ilvl w:val="0"/>
+          <w:numId w:val="15"/>
+        </w:numPr>
+        <w:rPr>
+          <w:lang w:val="ru-RU"/>
+        </w:rPr>
+      </w:pPr>
+      <w:r>
+        <w:rPr>
+          <w:lang w:val="ru-RU"/>
+        </w:rPr>
+        <w:t>создание диаграммы</w:t>
+      </w:r>
+      <w:r>
+        <w:rPr>
+          <w:lang w:val="ru-RU"/>
+        </w:rPr>
+        <w:t xml:space="preserve"> </w:t>
+      </w:r>
+      <w:r>
+        <w:rPr>
+          <w:lang w:val="ru-RU"/>
+        </w:rPr>
+        <w:t>состояний</w:t>
+      </w:r>
+      <w:r>
+        <w:t>;</w:t>
+      </w:r>
+    </w:p>
+    <w:p>
+      <w:pPr>
+        <w:pStyle w:val="a7"/>
+        <w:numPr>
+          <w:ilvl w:val="0"/>
+          <w:numId w:val="15"/>
+        </w:numPr>
+        <w:rPr>
+          <w:lang w:val="ru-RU"/>
+        </w:rPr>
+      </w:pPr>
+      <w:r>
+        <w:rPr>
+          <w:lang w:val="ru-RU"/>
+        </w:rPr>
+        <w:t>создание диаграммы</w:t>
+      </w:r>
+      <w:r>
+        <w:rPr>
+          <w:lang w:val="ru-RU"/>
+        </w:rPr>
+        <w:t xml:space="preserve"> </w:t>
+      </w:r>
+      <w:r>
+        <w:rPr>
+          <w:lang w:val="ru-RU"/>
+        </w:rPr>
+        <w:t>последовательности</w:t>
+      </w:r>
+      <w:r>
+        <w:t>;</w:t>
+      </w:r>
+    </w:p>
+    <w:p>
+      <w:pPr>
+        <w:pStyle w:val="a7"/>
+        <w:numPr>
+          <w:ilvl w:val="0"/>
+          <w:numId w:val="15"/>
+        </w:numPr>
+        <w:rPr>
+          <w:lang w:val="ru-RU"/>
+        </w:rPr>
+      </w:pPr>
+      <w:r>
+        <w:rPr>
+          <w:lang w:val="ru-RU"/>
+        </w:rPr>
+        <w:t>создание диаграммы</w:t>
+      </w:r>
+      <w:r>
+        <w:rPr>
+          <w:lang w:val="ru-RU"/>
+        </w:rPr>
+        <w:t xml:space="preserve"> </w:t>
+      </w:r>
+      <w:r>
+        <w:rPr>
+          <w:lang w:val="ru-RU"/>
+        </w:rPr>
+        <w:t>взаимодействия</w:t>
+      </w:r>
+      <w:r>
+        <w:t>;</w:t>
+      </w:r>
+    </w:p>
+    <w:p>
+      <w:pPr>
+        <w:pStyle w:val="a7"/>
+        <w:numPr>
+          <w:ilvl w:val="0"/>
+          <w:numId w:val="15"/>
+        </w:numPr>
+        <w:rPr>
+          <w:lang w:val="ru-RU"/>
+        </w:rPr>
+      </w:pPr>
+      <w:r>
+        <w:rPr>
+          <w:lang w:val="ru-RU"/>
+        </w:rPr>
+        <w:t>написание глоссария</w:t>
+      </w:r>
+      <w:r>
+        <w:rPr>
+          <w:lang w:val="ru-RU"/>
+        </w:rPr>
+        <w:t xml:space="preserve"> проекта</w:t>
+      </w:r>
+      <w:r>
+        <w:t>;</w:t>
+      </w:r>
+    </w:p>
+    <w:p>
+      <w:pPr>
+        <w:pStyle w:val="a7"/>
+        <w:numPr>
+          <w:ilvl w:val="0"/>
+          <w:numId w:val="15"/>
+        </w:numPr>
+        <w:rPr>
+          <w:lang w:val="ru-RU"/>
+        </w:rPr>
+      </w:pPr>
+      <w:r>
+        <w:rPr>
+          <w:lang w:val="ru-RU"/>
+        </w:rPr>
+        <w:t xml:space="preserve">написание </w:t>
+      </w:r>
+      <w:r>
+        <w:rPr>
+          <w:lang w:val="ru-RU"/>
+        </w:rPr>
+        <w:t>ТЗ</w:t>
+      </w:r>
+      <w:r>
+        <w:t>;</w:t>
+      </w:r>
+    </w:p>
+    <w:p>
+      <w:pPr>
+        <w:pStyle w:val="a7"/>
+        <w:numPr>
+          <w:ilvl w:val="0"/>
+          <w:numId w:val="15"/>
+        </w:numPr>
+        <w:rPr>
+          <w:lang w:val="ru-RU"/>
+        </w:rPr>
+      </w:pPr>
+      <w:r>
+        <w:rPr>
+          <w:lang w:val="ru-RU"/>
+        </w:rPr>
+        <w:t>создание функциональной схемы</w:t>
+      </w:r>
+      <w:r>
+        <w:t>;</w:t>
+      </w:r>
+    </w:p>
+    <w:p>
+      <w:pPr>
+        <w:pStyle w:val="a7"/>
+        <w:numPr>
+          <w:ilvl w:val="0"/>
+          <w:numId w:val="15"/>
+        </w:numPr>
+        <w:rPr>
+          <w:lang w:val="ru-RU"/>
+        </w:rPr>
+      </w:pPr>
+      <w:r>
+        <w:rPr>
+          <w:lang w:val="ru-RU"/>
+        </w:rPr>
+        <w:t>создание прототипов</w:t>
+      </w:r>
+      <w:r>
+        <w:rPr>
+          <w:lang w:val="ru-RU"/>
+        </w:rPr>
+        <w:t xml:space="preserve"> экранов</w:t>
+      </w:r>
+      <w:r>
+        <w:t>;</w:t>
+      </w:r>
+    </w:p>
+    <w:p>
+      <w:pPr>
+        <w:pStyle w:val="a7"/>
+        <w:numPr>
+          <w:ilvl w:val="0"/>
+          <w:numId w:val="15"/>
+        </w:numPr>
+      </w:pPr>
+      <w:r>
+        <w:rPr>
+          <w:lang w:val="ru-RU"/>
+        </w:rPr>
+        <w:t xml:space="preserve">создание </w:t>
+      </w:r>
+      <w:r>
+        <w:t>диаграммы</w:t>
+      </w:r>
+      <w:r>
+        <w:t xml:space="preserve"> классов.</w:t>
+      </w:r>
+    </w:p>
+    <w:p>
+      <w:pPr>
+        <w:pStyle w:val="a7"/>
+      </w:pPr>
+      <w:r>
+        <w:t>На этапе разработки приложения должна быть выполнены следующие виды работ:</w:t>
+      </w:r>
+    </w:p>
+    <w:p>
+      <w:pPr>
+        <w:pStyle w:val="a7"/>
+      </w:pPr>
+      <w:r>
+        <w:t>●</w:t>
+      </w:r>
+      <w:r>
+        <w:tab/>
+        <w:t>создание репозитория в системе контроля версия GitHub;</w:t>
+      </w:r>
+    </w:p>
+    <w:p>
+      <w:pPr>
+        <w:pStyle w:val="a7"/>
+      </w:pPr>
+      <w:r>
+        <w:t>●</w:t>
+      </w:r>
+      <w:r>
+        <w:tab/>
+        <w:t>установка и настройка необходимых инструментальных средств;</w:t>
+      </w:r>
+    </w:p>
+    <w:p>
+      <w:pPr>
+        <w:pStyle w:val="a7"/>
+      </w:pPr>
+      <w:r>
+        <w:t>●</w:t>
+      </w:r>
+      <w:r>
+        <w:tab/>
+        <w:t>проектирование и создание БД;</w:t>
+      </w:r>
+    </w:p>
+    <w:p>
+      <w:pPr>
+        <w:pStyle w:val="a7"/>
+        <w:rPr>
+          <w:lang w:val="ru-RU"/>
+        </w:rPr>
+      </w:pPr>
+      <w:r>
+        <w:rPr>
+          <w:lang w:val="ru-RU"/>
+        </w:rPr>
+        <w:t>●</w:t>
+      </w:r>
+      <w:r>
+        <w:rPr>
+          <w:lang w:val="ru-RU"/>
+        </w:rPr>
+        <w:tab/>
+      </w:r>
+      <w:r>
+        <w:rPr>
+          <w:lang w:val="ru-RU"/>
+        </w:rPr>
+        <w:t>реализация классов приложения</w:t>
+      </w:r>
+      <w:r>
+        <w:rPr>
+          <w:lang w:val="ru-RU"/>
+        </w:rPr>
+        <w:t>;</w:t>
+      </w:r>
+    </w:p>
+    <w:p>
+      <w:pPr>
+        <w:pStyle w:val="a7"/>
+        <w:rPr>
+          <w:lang w:val="ru-RU"/>
+        </w:rPr>
+      </w:pPr>
+      <w:r>
+        <w:rPr>
+          <w:lang w:val="ru-RU"/>
+        </w:rPr>
+        <w:t>●</w:t>
+      </w:r>
+      <w:r>
+        <w:rPr>
+          <w:lang w:val="ru-RU"/>
+        </w:rPr>
+        <w:tab/>
+      </w:r>
+      <w:r>
+        <w:rPr>
+          <w:lang w:val="ru-RU"/>
+        </w:rPr>
+        <w:t>создание интерфейсной части приложения.</w:t>
+      </w:r>
+    </w:p>
+    <w:p/>
+    <w:p>
+      <w:pPr>
+        <w:pStyle w:val="2"/>
+      </w:pPr>
+      <w:bookmarkStart w:id="40" w:name="_Toc515219552"/>
+      <w:bookmarkStart w:id="41" w:name="_Toc6949100"/>
+      <w:r>
+        <w:t>5</w:t>
+      </w:r>
+      <w:r>
+        <w:t>.3</w:t>
+      </w:r>
+      <w:r>
+        <w:t>.</w:t>
+      </w:r>
+      <w:r>
+        <w:t xml:space="preserve"> </w:t>
+      </w:r>
+      <w:r>
+        <w:t>Состав команды</w:t>
+      </w:r>
+      <w:r>
+        <w:t xml:space="preserve">, </w:t>
+      </w:r>
+      <w:r>
+        <w:t>распределение задач по участникам и по времени</w:t>
+      </w:r>
+      <w:bookmarkEnd w:id="40"/>
+      <w:bookmarkEnd w:id="41"/>
+    </w:p>
+    <w:p>
+      <w:pPr>
+        <w:pStyle w:val="a7"/>
+      </w:pPr>
+      <w:r>
+        <w:t>В состав команды разработчиков вошли:</w:t>
+      </w:r>
+    </w:p>
+    <w:p>
+      <w:pPr>
+        <w:pStyle w:val="a7"/>
+        <w:rPr>
+          <w:lang w:val="ru-RU"/>
+        </w:rPr>
+      </w:pPr>
+      <w:r>
+        <w:rPr>
+          <w:lang w:val="ru-RU"/>
+        </w:rPr>
+        <w:t>1.</w:t>
+      </w:r>
+      <w:r>
+        <w:rPr>
+          <w:lang w:val="ru-RU"/>
+        </w:rPr>
+        <w:tab/>
+      </w:r>
+      <w:r>
+        <w:rPr>
+          <w:lang w:val="ru-RU"/>
+        </w:rPr>
+        <w:t>Добрынина Елизавета</w:t>
+      </w:r>
+      <w:r>
+        <w:rPr>
+          <w:lang w:val="ru-RU"/>
+        </w:rPr>
+        <w:t>;</w:t>
+      </w:r>
+    </w:p>
+    <w:p>
+      <w:pPr>
+        <w:pStyle w:val="a7"/>
+        <w:rPr>
+          <w:lang w:val="ru-RU"/>
+        </w:rPr>
+      </w:pPr>
+      <w:r>
+        <w:rPr>
+          <w:lang w:val="ru-RU"/>
+        </w:rPr>
+        <w:t>2.</w:t>
+      </w:r>
+      <w:r>
+        <w:rPr>
+          <w:lang w:val="ru-RU"/>
+        </w:rPr>
+        <w:tab/>
+      </w:r>
+      <w:r>
+        <w:rPr>
+          <w:lang w:val="ru-RU"/>
+        </w:rPr>
+        <w:t>Немчанинова Юлия.</w:t>
+      </w:r>
+    </w:p>
+    <w:p>
+      <w:pPr>
+        <w:pStyle w:val="a7"/>
+        <w:rPr>
+          <w:lang w:val="ru-RU"/>
+        </w:rPr>
+      </w:pPr>
+    </w:p>
+    <w:p>
+      <w:pPr>
+        <w:pStyle w:val="a7"/>
+        <w:rPr>
+          <w:lang w:val="ru-RU"/>
+        </w:rPr>
+      </w:pPr>
+      <w:r>
+        <w:rPr>
+          <w:lang w:val="ru-RU"/>
+        </w:rPr>
+        <w:lastRenderedPageBreak/>
+        <w:t xml:space="preserve">Ниже представлено расписание работ, которые вели разработчики, на </w:t>
+      </w:r>
+      <w:r>
+        <w:rPr>
+          <w:lang w:val="ru-RU"/>
+        </w:rPr>
+        <w:t>3</w:t>
+      </w:r>
+      <w:r>
+        <w:rPr>
+          <w:lang w:val="ru-RU"/>
+        </w:rPr>
+        <w:t xml:space="preserve"> этапа, описанных в пункте 5</w:t>
+      </w:r>
+      <w:r>
+        <w:rPr>
+          <w:lang w:val="ru-RU"/>
+        </w:rPr>
+        <w:t>.2</w:t>
+      </w:r>
+      <w:r>
+        <w:rPr>
+          <w:lang w:val="ru-RU"/>
+        </w:rPr>
+        <w:t>.</w:t>
+      </w:r>
+    </w:p>
+    <w:p>
+      <w:pPr>
+        <w:pStyle w:val="a7"/>
+        <w:rPr>
+          <w:lang w:val="ru-RU"/>
+        </w:rPr>
+      </w:pPr>
+    </w:p>
+    <w:p>
+      <w:pPr>
+        <w:pStyle w:val="a7"/>
+        <w:ind w:left="-1276"/>
+        <w:rPr>
+          <w:lang w:val="ru-RU"/>
+        </w:rPr>
+      </w:pPr>
+      <w:r>
+        <w:rPr>
+          <w:noProof/>
+        </w:rPr>
+        <w:drawing>
+          <wp:inline distT="0" distB="0" distL="0" distR="0" wp14:anchorId="5AEC7F68" wp14:editId="6BCE017B">
+            <wp:extent cx="6554792" cy="3120390"/>
+            <wp:effectExtent l="0" t="0" r="17780" b="3810"/>
+            <wp:docPr id="1" name="Диаграмма 1"/>
+            <wp:cNvGraphicFramePr/>
+            <a:graphic xmlns:a="http://schemas.openxmlformats.org/drawingml/2006/main">
+              <a:graphicData uri="http://schemas.openxmlformats.org/drawingml/2006/chart">
+                <c:chart xmlns:c="http://schemas.openxmlformats.org/drawingml/2006/chart" xmlns:r="http://schemas.openxmlformats.org/officeDocument/2006/relationships" r:id="rId10"/>
+              </a:graphicData>
+            </a:graphic>
+          </wp:inline>
+        </w:drawing>
+      </w:r>
+    </w:p>
+    <w:tbl>
+      <w:tblPr>
+        <w:tblW w:w="3840" w:type="dxa"/>
+        <w:tblInd w:w="2736" w:type="dxa"/>
+        <w:tblLook w:val="04A0" w:firstRow="1" w:lastRow="0" w:firstColumn="1" w:lastColumn="0" w:noHBand="0" w:noVBand="1"/>
+      </w:tblPr>
+      <w:tblGrid>
+        <w:gridCol w:w="960"/>
+        <w:gridCol w:w="2880"/>
+      </w:tblGrid>
+      <w:tr>
+        <w:trPr>
+          <w:trHeight w:val="315"/>
+        </w:trPr>
+        <w:tc>
+          <w:tcPr>
+            <w:tcW w:w="960" w:type="dxa"/>
+            <w:tcBorders>
+              <w:top w:val="nil"/>
+              <w:left w:val="nil"/>
+              <w:bottom w:val="nil"/>
+              <w:right w:val="nil"/>
+            </w:tcBorders>
+            <w:shd w:val="clear" w:color="000000" w:fill="F4B084"/>
+            <w:noWrap/>
+            <w:vAlign w:val="bottom"/>
+            <w:hideMark/>
+          </w:tcPr>
+          <w:p>
+            <w:pPr>
+              <w:spacing w:after="0" w:line="240" w:lineRule="auto"/>
+              <w:rPr>
+                <w:rFonts w:cs="Calibri"/>
+                <w:color w:val="000000"/>
+              </w:rPr>
+            </w:pPr>
+            <w:r>
+              <w:rPr>
+                <w:rFonts w:cs="Calibri"/>
+                <w:color w:val="000000"/>
+              </w:rPr>
+              <w:t> </w:t>
+            </w:r>
+          </w:p>
+        </w:tc>
+        <w:tc>
+          <w:tcPr>
+            <w:tcW w:w="2880" w:type="dxa"/>
+            <w:tcBorders>
+              <w:top w:val="nil"/>
+              <w:left w:val="nil"/>
+              <w:bottom w:val="nil"/>
+              <w:right w:val="nil"/>
+            </w:tcBorders>
+            <w:shd w:val="clear" w:color="auto" w:fill="auto"/>
+            <w:noWrap/>
+            <w:vAlign w:val="bottom"/>
+            <w:hideMark/>
+          </w:tcPr>
+          <w:p>
+            <w:pPr>
+              <w:spacing w:after="0" w:line="240" w:lineRule="auto"/>
+              <w:jc w:val="center"/>
+              <w:rPr>
+                <w:rFonts w:cs="Calibri"/>
+                <w:color w:val="000000"/>
+              </w:rPr>
+            </w:pPr>
+            <w:r>
+              <w:rPr>
+                <w:rFonts w:cs="Calibri"/>
+                <w:color w:val="000000"/>
+              </w:rPr>
+              <w:t>Добрынина Елизавета</w:t>
+            </w:r>
+          </w:p>
+        </w:tc>
+      </w:tr>
+      <w:tr>
+        <w:trPr>
+          <w:trHeight w:val="300"/>
+        </w:trPr>
+        <w:tc>
+          <w:tcPr>
+            <w:tcW w:w="3840" w:type="dxa"/>
+            <w:gridSpan w:val="2"/>
+            <w:tcBorders>
+              <w:top w:val="nil"/>
+              <w:left w:val="nil"/>
+              <w:bottom w:val="nil"/>
+              <w:right w:val="nil"/>
+            </w:tcBorders>
+            <w:shd w:val="clear" w:color="auto" w:fill="auto"/>
+            <w:noWrap/>
+            <w:vAlign w:val="bottom"/>
+            <w:hideMark/>
+          </w:tcPr>
+          <w:p>
+            <w:pPr>
+              <w:spacing w:after="0" w:line="240" w:lineRule="auto"/>
+              <w:jc w:val="center"/>
+              <w:rPr>
+                <w:rFonts w:cs="Calibri"/>
+                <w:color w:val="000000"/>
+              </w:rPr>
+            </w:pPr>
+          </w:p>
+        </w:tc>
+      </w:tr>
+      <w:tr>
+        <w:trPr>
+          <w:trHeight w:val="300"/>
+        </w:trPr>
+        <w:tc>
+          <w:tcPr>
+            <w:tcW w:w="960" w:type="dxa"/>
+            <w:tcBorders>
+              <w:top w:val="nil"/>
+              <w:left w:val="nil"/>
+              <w:bottom w:val="nil"/>
+              <w:right w:val="nil"/>
+            </w:tcBorders>
+            <w:shd w:val="clear" w:color="000000" w:fill="5B9BD5"/>
+            <w:noWrap/>
+            <w:vAlign w:val="bottom"/>
+            <w:hideMark/>
+          </w:tcPr>
+          <w:p>
+            <w:pPr>
+              <w:spacing w:after="0" w:line="240" w:lineRule="auto"/>
+              <w:rPr>
+                <w:rFonts w:cs="Calibri"/>
+                <w:color w:val="000000"/>
+              </w:rPr>
+            </w:pPr>
+            <w:r>
+              <w:rPr>
+                <w:rFonts w:cs="Calibri"/>
+                <w:color w:val="000000"/>
+              </w:rPr>
+              <w:t> </w:t>
+            </w:r>
+          </w:p>
+        </w:tc>
+        <w:tc>
+          <w:tcPr>
+            <w:tcW w:w="2880" w:type="dxa"/>
+            <w:tcBorders>
+              <w:top w:val="nil"/>
+              <w:left w:val="nil"/>
+              <w:bottom w:val="nil"/>
+              <w:right w:val="nil"/>
+            </w:tcBorders>
+            <w:shd w:val="clear" w:color="auto" w:fill="auto"/>
+            <w:noWrap/>
+            <w:vAlign w:val="bottom"/>
+            <w:hideMark/>
+          </w:tcPr>
+          <w:p>
+            <w:pPr>
+              <w:spacing w:after="0" w:line="240" w:lineRule="auto"/>
+              <w:jc w:val="center"/>
+              <w:rPr>
+                <w:rFonts w:cs="Calibri"/>
+                <w:color w:val="000000"/>
+              </w:rPr>
+            </w:pPr>
+            <w:r>
+              <w:rPr>
+                <w:rFonts w:cs="Calibri"/>
+                <w:color w:val="000000"/>
+              </w:rPr>
+              <w:t>Немчанинова Юлия</w:t>
+            </w:r>
+          </w:p>
+        </w:tc>
+      </w:tr>
+    </w:tbl>
+    <w:p>
+      <w:pPr>
+        <w:spacing w:after="160" w:line="259" w:lineRule="auto"/>
+      </w:pPr>
+    </w:p>
+    <w:p>
+      <w:pPr>
+        <w:spacing w:after="160" w:line="259" w:lineRule="auto"/>
+        <w:rPr>
+          <w:rFonts w:ascii="Times New Roman" w:eastAsiaTheme="majorEastAsia" w:hAnsi="Times New Roman" w:cstheme="majorBidi"/>
+          <w:b/>
+          <w:color w:val="000000" w:themeColor="text1"/>
+          <w:sz w:val="28"/>
+          <w:szCs w:val="26"/>
+        </w:rPr>
+      </w:pPr>
+      <w:bookmarkStart w:id="42" w:name="_GoBack"/>
+      <w:bookmarkEnd w:id="42"/>
+    </w:p>
+    <w:p>
+      <w:pPr>
+        <w:pStyle w:val="1"/>
+      </w:pPr>
+      <w:bookmarkStart w:id="43" w:name="_Toc515219563"/>
+      <w:bookmarkStart w:id="44" w:name="_Toc6949101"/>
+      <w:r>
+        <w:t>6. ИТ</w:t>
+      </w:r>
+      <w:r>
+        <w:t>ОГИ РАБОТЫ</w:t>
+      </w:r>
+      <w:bookmarkEnd w:id="43"/>
+      <w:bookmarkEnd w:id="44"/>
+    </w:p>
+    <w:p>
+      <w:pPr>
+        <w:pStyle w:val="2"/>
+      </w:pPr>
+      <w:bookmarkStart w:id="45" w:name="_Toc515219564"/>
+      <w:bookmarkStart w:id="46" w:name="_Toc6949102"/>
+      <w:r>
+        <w:t>6</w:t>
+      </w:r>
+      <w:r>
+        <w:t>.1</w:t>
+      </w:r>
+      <w:r>
+        <w:t xml:space="preserve">. </w:t>
+      </w:r>
+      <w:r>
+        <w:t>Проект интерфейсной части программного средства</w:t>
+      </w:r>
+      <w:bookmarkEnd w:id="45"/>
+      <w:bookmarkEnd w:id="46"/>
+    </w:p>
+    <w:p/>
+    <w:p>
+      <w:pPr>
+        <w:spacing w:after="160" w:line="259" w:lineRule="auto"/>
+        <w:rPr>
+          <w:rFonts w:ascii="Times New Roman" w:eastAsiaTheme="majorEastAsia" w:hAnsi="Times New Roman" w:cstheme="majorBidi"/>
+          <w:b/>
+          <w:color w:val="000000" w:themeColor="text1"/>
+          <w:sz w:val="32"/>
+          <w:szCs w:val="32"/>
+        </w:rPr>
+      </w:pPr>
+      <w:r>
+        <w:br w:type="page"/>
+      </w:r>
+    </w:p>
+    <w:p>
+      <w:pPr>
+        <w:pStyle w:val="1"/>
+      </w:pPr>
+      <w:bookmarkStart w:id="47" w:name="_Toc6949103"/>
+      <w:r>
+        <w:lastRenderedPageBreak/>
+        <w:t>ЗАКЛЮЧЕНИЕ</w:t>
+      </w:r>
+      <w:bookmarkEnd w:id="47"/>
+    </w:p>
+    <w:p>
+      <w:pPr>
+        <w:spacing w:after="160" w:line="259" w:lineRule="auto"/>
+        <w:rPr>
+          <w:rFonts w:ascii="Times New Roman" w:eastAsiaTheme="majorEastAsia" w:hAnsi="Times New Roman" w:cstheme="majorBidi"/>
+          <w:b/>
+          <w:color w:val="000000" w:themeColor="text1"/>
+          <w:sz w:val="32"/>
+          <w:szCs w:val="32"/>
+        </w:rPr>
+      </w:pPr>
+      <w:bookmarkStart w:id="48" w:name="_Toc515219565"/>
+      <w:r>
+        <w:br w:type="page"/>
+      </w:r>
+    </w:p>
+    <w:p>
+      <w:pPr>
+        <w:pStyle w:val="1"/>
+      </w:pPr>
+      <w:bookmarkStart w:id="49" w:name="_Toc6949104"/>
+      <w:r>
+        <w:lastRenderedPageBreak/>
+        <w:t>СПИСОК ЛИТЕРАТУРЫ</w:t>
+      </w:r>
+      <w:bookmarkEnd w:id="48"/>
+      <w:bookmarkEnd w:id="49"/>
+    </w:p>
+    <w:p/>
+    <w:p/>
+    <w:p>
+      <w:pPr>
+        <w:pStyle w:val="a3"/>
+        <w:ind w:left="0"/>
+      </w:pPr>
+    </w:p>
+    <w:p>
+      <w:pPr>
+        <w:spacing w:after="160" w:line="360" w:lineRule="auto"/>
+        <w:rPr>
+          <w:rFonts w:ascii="Times New Roman" w:hAnsi="Times New Roman"/>
+          <w:sz w:val="28"/>
+        </w:rPr>
+      </w:pPr>
     </w:p>
     <w:p/>
     <w:p>
@@ -4423,7 +7085,7 @@
         <w:noProof/>
         <w:sz w:val="24"/>
       </w:rPr>
-      <w:t>4</w:t>
+      <w:t>16</w:t>
     </w:r>
     <w:r>
       <w:rPr>
@@ -4488,7 +7150,7 @@
 
 <file path=word/numbering.xml><?xml version="1.0" encoding="utf-8"?>
 <w:numbering xmlns:wpc="http://schemas.microsoft.com/office/word/2010/wordprocessingCanvas" xmlns:mc="http://schemas.openxmlformats.org/markup-compatibility/2006" xmlns:o="urn:schemas-microsoft-com:office:office" xmlns:r="http://schemas.openxmlformats.org/officeDocument/2006/relationships" xmlns:m="http://schemas.openxmlformats.org/officeDocument/2006/math" xmlns:v="urn:schemas-microsoft-com:vml" xmlns:wp14="http://schemas.microsoft.com/office/word/2010/wordprocessingDrawing" xmlns:wp="http://schemas.openxmlformats.org/drawingml/2006/wordprocessingDrawing" xmlns:w10="urn:schemas-microsoft-com:office:word" xmlns:w="http://schemas.openxmlformats.org/wordprocessingml/2006/main" xmlns:w14="http://schemas.microsoft.com/office/word/2010/wordml" xmlns:w15="http://schemas.microsoft.com/office/word/2012/wordml" xmlns:wpg="http://schemas.microsoft.com/office/word/2010/wordprocessingGroup" xmlns:wpi="http://schemas.microsoft.com/office/word/2010/wordprocessingInk" xmlns:wne="http://schemas.microsoft.com/office/word/2006/wordml" xmlns:wps="http://schemas.microsoft.com/office/word/2010/wordprocessingShape" mc:Ignorable="w14 w15 wp14">
-  <w:abstractNum w:abstractNumId="0" w15:restartNumberingAfterBreak="0">
+  <w:abstractNum w:abstractNumId="0">
     <w:nsid w:val="03B307A9"/>
     <w:multiLevelType w:val="hybridMultilevel"/>
     <w:tmpl w:val="18D61CB6"/>
@@ -4601,7 +7263,127 @@
       </w:rPr>
     </w:lvl>
   </w:abstractNum>
-  <w:abstractNum w:abstractNumId="1" w15:restartNumberingAfterBreak="0">
+  <w:abstractNum w:abstractNumId="1">
+    <w:nsid w:val="14967B3F"/>
+    <w:multiLevelType w:val="multilevel"/>
+    <w:tmpl w:val="B9C8C3E2"/>
+    <w:lvl w:ilvl="0">
+      <w:start w:val="1"/>
+      <w:numFmt w:val="decimal"/>
+      <w:lvlText w:val="%1."/>
+      <w:lvlJc w:val="left"/>
+      <w:pPr>
+        <w:ind w:left="720" w:hanging="360"/>
+      </w:pPr>
+      <w:rPr>
+        <w:rFonts w:hint="default"/>
+      </w:rPr>
+    </w:lvl>
+    <w:lvl w:ilvl="1">
+      <w:start w:val="1"/>
+      <w:numFmt w:val="decimal"/>
+      <w:lvlText w:val="%2."/>
+      <w:lvlJc w:val="left"/>
+      <w:pPr>
+        <w:ind w:left="855" w:hanging="495"/>
+      </w:pPr>
+      <w:rPr>
+        <w:rFonts w:hint="default"/>
+      </w:rPr>
+    </w:lvl>
+    <w:lvl w:ilvl="2">
+      <w:start w:val="1"/>
+      <w:numFmt w:val="decimal"/>
+      <w:isLgl/>
+      <w:lvlText w:val="%1.%2.%3."/>
+      <w:lvlJc w:val="left"/>
+      <w:pPr>
+        <w:ind w:left="1080" w:hanging="720"/>
+      </w:pPr>
+      <w:rPr>
+        <w:rFonts w:hint="default"/>
+      </w:rPr>
+    </w:lvl>
+    <w:lvl w:ilvl="3">
+      <w:start w:val="1"/>
+      <w:numFmt w:val="decimal"/>
+      <w:isLgl/>
+      <w:lvlText w:val="%1.%2.%3.%4."/>
+      <w:lvlJc w:val="left"/>
+      <w:pPr>
+        <w:ind w:left="1080" w:hanging="720"/>
+      </w:pPr>
+      <w:rPr>
+        <w:rFonts w:hint="default"/>
+      </w:rPr>
+    </w:lvl>
+    <w:lvl w:ilvl="4">
+      <w:start w:val="1"/>
+      <w:numFmt w:val="decimal"/>
+      <w:isLgl/>
+      <w:lvlText w:val="%1.%2.%3.%4.%5."/>
+      <w:lvlJc w:val="left"/>
+      <w:pPr>
+        <w:ind w:left="1440" w:hanging="1080"/>
+      </w:pPr>
+      <w:rPr>
+        <w:rFonts w:hint="default"/>
+      </w:rPr>
+    </w:lvl>
+    <w:lvl w:ilvl="5">
+      <w:start w:val="1"/>
+      <w:numFmt w:val="decimal"/>
+      <w:isLgl/>
+      <w:lvlText w:val="%1.%2.%3.%4.%5.%6."/>
+      <w:lvlJc w:val="left"/>
+      <w:pPr>
+        <w:ind w:left="1440" w:hanging="1080"/>
+      </w:pPr>
+      <w:rPr>
+        <w:rFonts w:hint="default"/>
+      </w:rPr>
+    </w:lvl>
+    <w:lvl w:ilvl="6">
+      <w:start w:val="1"/>
+      <w:numFmt w:val="decimal"/>
+      <w:isLgl/>
+      <w:lvlText w:val="%1.%2.%3.%4.%5.%6.%7."/>
+      <w:lvlJc w:val="left"/>
+      <w:pPr>
+        <w:ind w:left="1800" w:hanging="1440"/>
+      </w:pPr>
+      <w:rPr>
+        <w:rFonts w:hint="default"/>
+      </w:rPr>
+    </w:lvl>
+    <w:lvl w:ilvl="7">
+      <w:start w:val="1"/>
+      <w:numFmt w:val="decimal"/>
+      <w:isLgl/>
+      <w:lvlText w:val="%1.%2.%3.%4.%5.%6.%7.%8."/>
+      <w:lvlJc w:val="left"/>
+      <w:pPr>
+        <w:ind w:left="1800" w:hanging="1440"/>
+      </w:pPr>
+      <w:rPr>
+        <w:rFonts w:hint="default"/>
+      </w:rPr>
+    </w:lvl>
+    <w:lvl w:ilvl="8">
+      <w:start w:val="1"/>
+      <w:numFmt w:val="decimal"/>
+      <w:isLgl/>
+      <w:lvlText w:val="%1.%2.%3.%4.%5.%6.%7.%8.%9."/>
+      <w:lvlJc w:val="left"/>
+      <w:pPr>
+        <w:ind w:left="2160" w:hanging="1800"/>
+      </w:pPr>
+      <w:rPr>
+        <w:rFonts w:hint="default"/>
+      </w:rPr>
+    </w:lvl>
+  </w:abstractNum>
+  <w:abstractNum w:abstractNumId="2">
     <w:nsid w:val="3250717F"/>
     <w:multiLevelType w:val="hybridMultilevel"/>
     <w:tmpl w:val="D2F45A8E"/>
@@ -4714,7 +7496,128 @@
       </w:rPr>
     </w:lvl>
   </w:abstractNum>
-  <w:abstractNum w:abstractNumId="2" w15:restartNumberingAfterBreak="0">
+  <w:abstractNum w:abstractNumId="3">
+    <w:nsid w:val="32A22BFC"/>
+    <w:multiLevelType w:val="multilevel"/>
+    <w:tmpl w:val="1CE25CBE"/>
+    <w:lvl w:ilvl="0">
+      <w:start w:val="1"/>
+      <w:numFmt w:val="decimal"/>
+      <w:lvlText w:val="%1."/>
+      <w:lvlJc w:val="left"/>
+      <w:pPr>
+        <w:ind w:left="720" w:hanging="360"/>
+      </w:pPr>
+      <w:rPr>
+        <w:rFonts w:hint="default"/>
+      </w:rPr>
+    </w:lvl>
+    <w:lvl w:ilvl="1">
+      <w:start w:val="2"/>
+      <w:numFmt w:val="decimal"/>
+      <w:isLgl/>
+      <w:lvlText w:val="%1.%2."/>
+      <w:lvlJc w:val="left"/>
+      <w:pPr>
+        <w:ind w:left="855" w:hanging="495"/>
+      </w:pPr>
+      <w:rPr>
+        <w:rFonts w:hint="default"/>
+      </w:rPr>
+    </w:lvl>
+    <w:lvl w:ilvl="2">
+      <w:start w:val="1"/>
+      <w:numFmt w:val="decimal"/>
+      <w:isLgl/>
+      <w:lvlText w:val="%1.%2.%3."/>
+      <w:lvlJc w:val="left"/>
+      <w:pPr>
+        <w:ind w:left="1080" w:hanging="720"/>
+      </w:pPr>
+      <w:rPr>
+        <w:rFonts w:hint="default"/>
+      </w:rPr>
+    </w:lvl>
+    <w:lvl w:ilvl="3">
+      <w:start w:val="1"/>
+      <w:numFmt w:val="decimal"/>
+      <w:isLgl/>
+      <w:lvlText w:val="%1.%2.%3.%4."/>
+      <w:lvlJc w:val="left"/>
+      <w:pPr>
+        <w:ind w:left="1080" w:hanging="720"/>
+      </w:pPr>
+      <w:rPr>
+        <w:rFonts w:hint="default"/>
+      </w:rPr>
+    </w:lvl>
+    <w:lvl w:ilvl="4">
+      <w:start w:val="1"/>
+      <w:numFmt w:val="decimal"/>
+      <w:isLgl/>
+      <w:lvlText w:val="%1.%2.%3.%4.%5."/>
+      <w:lvlJc w:val="left"/>
+      <w:pPr>
+        <w:ind w:left="1440" w:hanging="1080"/>
+      </w:pPr>
+      <w:rPr>
+        <w:rFonts w:hint="default"/>
+      </w:rPr>
+    </w:lvl>
+    <w:lvl w:ilvl="5">
+      <w:start w:val="1"/>
+      <w:numFmt w:val="decimal"/>
+      <w:isLgl/>
+      <w:lvlText w:val="%1.%2.%3.%4.%5.%6."/>
+      <w:lvlJc w:val="left"/>
+      <w:pPr>
+        <w:ind w:left="1440" w:hanging="1080"/>
+      </w:pPr>
+      <w:rPr>
+        <w:rFonts w:hint="default"/>
+      </w:rPr>
+    </w:lvl>
+    <w:lvl w:ilvl="6">
+      <w:start w:val="1"/>
+      <w:numFmt w:val="decimal"/>
+      <w:isLgl/>
+      <w:lvlText w:val="%1.%2.%3.%4.%5.%6.%7."/>
+      <w:lvlJc w:val="left"/>
+      <w:pPr>
+        <w:ind w:left="1800" w:hanging="1440"/>
+      </w:pPr>
+      <w:rPr>
+        <w:rFonts w:hint="default"/>
+      </w:rPr>
+    </w:lvl>
+    <w:lvl w:ilvl="7">
+      <w:start w:val="1"/>
+      <w:numFmt w:val="decimal"/>
+      <w:isLgl/>
+      <w:lvlText w:val="%1.%2.%3.%4.%5.%6.%7.%8."/>
+      <w:lvlJc w:val="left"/>
+      <w:pPr>
+        <w:ind w:left="1800" w:hanging="1440"/>
+      </w:pPr>
+      <w:rPr>
+        <w:rFonts w:hint="default"/>
+      </w:rPr>
+    </w:lvl>
+    <w:lvl w:ilvl="8">
+      <w:start w:val="1"/>
+      <w:numFmt w:val="decimal"/>
+      <w:isLgl/>
+      <w:lvlText w:val="%1.%2.%3.%4.%5.%6.%7.%8.%9."/>
+      <w:lvlJc w:val="left"/>
+      <w:pPr>
+        <w:ind w:left="2160" w:hanging="1800"/>
+      </w:pPr>
+      <w:rPr>
+        <w:rFonts w:hint="default"/>
+      </w:rPr>
+    </w:lvl>
+  </w:abstractNum>
+  <w:abstractNum w:abstractNumId="4">
     <w:nsid w:val="370A2F6E"/>
     <w:multiLevelType w:val="multilevel"/>
     <w:tmpl w:val="0419001F"/>
@@ -4800,7 +7703,7 @@
       </w:pPr>
     </w:lvl>
   </w:abstractNum>
-  <w:abstractNum w:abstractNumId="3" w15:restartNumberingAfterBreak="0">
+  <w:abstractNum w:abstractNumId="5">
     <w:nsid w:val="3D897483"/>
     <w:multiLevelType w:val="hybridMultilevel"/>
     <w:tmpl w:val="2A14B5AA"/>
@@ -4913,7 +7816,7 @@
       </w:rPr>
     </w:lvl>
   </w:abstractNum>
-  <w:abstractNum w:abstractNumId="4" w15:restartNumberingAfterBreak="0">
+  <w:abstractNum w:abstractNumId="6">
     <w:nsid w:val="3F4C0A4B"/>
     <w:multiLevelType w:val="multilevel"/>
     <w:tmpl w:val="E642124E"/>
@@ -4932,7 +7835,6 @@
     <w:lvl w:ilvl="1">
       <w:start w:val="1"/>
       <w:numFmt w:val="upperLetter"/>
-      <w:pStyle w:val="2"/>
       <w:lvlText w:val="%2."/>
       <w:lvlJc w:val="left"/>
       <w:pPr>
@@ -4942,7 +7844,6 @@
     <w:lvl w:ilvl="2">
       <w:start w:val="1"/>
       <w:numFmt w:val="decimal"/>
-      <w:pStyle w:val="3"/>
       <w:lvlText w:val="%3."/>
       <w:lvlJc w:val="left"/>
       <w:pPr>
@@ -5010,7 +7911,240 @@
       </w:pPr>
     </w:lvl>
   </w:abstractNum>
-  <w:abstractNum w:abstractNumId="5" w15:restartNumberingAfterBreak="0">
+  <w:abstractNum w:abstractNumId="7">
+    <w:nsid w:val="401D48C4"/>
+    <w:multiLevelType w:val="multilevel"/>
+    <w:tmpl w:val="B9C8C3E2"/>
+    <w:lvl w:ilvl="0">
+      <w:start w:val="1"/>
+      <w:numFmt w:val="decimal"/>
+      <w:lvlText w:val="%1."/>
+      <w:lvlJc w:val="left"/>
+      <w:pPr>
+        <w:ind w:left="720" w:hanging="360"/>
+      </w:pPr>
+      <w:rPr>
+        <w:rFonts w:hint="default"/>
+      </w:rPr>
+    </w:lvl>
+    <w:lvl w:ilvl="1">
+      <w:start w:val="1"/>
+      <w:numFmt w:val="decimal"/>
+      <w:lvlText w:val="%2."/>
+      <w:lvlJc w:val="left"/>
+      <w:pPr>
+        <w:ind w:left="855" w:hanging="495"/>
+      </w:pPr>
+      <w:rPr>
+        <w:rFonts w:hint="default"/>
+      </w:rPr>
+    </w:lvl>
+    <w:lvl w:ilvl="2">
+      <w:start w:val="1"/>
+      <w:numFmt w:val="decimal"/>
+      <w:isLgl/>
+      <w:lvlText w:val="%1.%2.%3."/>
+      <w:lvlJc w:val="left"/>
+      <w:pPr>
+        <w:ind w:left="1080" w:hanging="720"/>
+      </w:pPr>
+      <w:rPr>
+        <w:rFonts w:hint="default"/>
+      </w:rPr>
+    </w:lvl>
+    <w:lvl w:ilvl="3">
+      <w:start w:val="1"/>
+      <w:numFmt w:val="decimal"/>
+      <w:isLgl/>
+      <w:lvlText w:val="%1.%2.%3.%4."/>
+      <w:lvlJc w:val="left"/>
+      <w:pPr>
+        <w:ind w:left="1080" w:hanging="720"/>
+      </w:pPr>
+      <w:rPr>
+        <w:rFonts w:hint="default"/>
+      </w:rPr>
+    </w:lvl>
+    <w:lvl w:ilvl="4">
+      <w:start w:val="1"/>
+      <w:numFmt w:val="decimal"/>
+      <w:isLgl/>
+      <w:lvlText w:val="%1.%2.%3.%4.%5."/>
+      <w:lvlJc w:val="left"/>
+      <w:pPr>
+        <w:ind w:left="1440" w:hanging="1080"/>
+      </w:pPr>
+      <w:rPr>
+        <w:rFonts w:hint="default"/>
+      </w:rPr>
+    </w:lvl>
+    <w:lvl w:ilvl="5">
+      <w:start w:val="1"/>
+      <w:numFmt w:val="decimal"/>
+      <w:isLgl/>
+      <w:lvlText w:val="%1.%2.%3.%4.%5.%6."/>
+      <w:lvlJc w:val="left"/>
+      <w:pPr>
+        <w:ind w:left="1440" w:hanging="1080"/>
+      </w:pPr>
+      <w:rPr>
+        <w:rFonts w:hint="default"/>
+      </w:rPr>
+    </w:lvl>
+    <w:lvl w:ilvl="6">
+      <w:start w:val="1"/>
+      <w:numFmt w:val="decimal"/>
+      <w:isLgl/>
+      <w:lvlText w:val="%1.%2.%3.%4.%5.%6.%7."/>
+      <w:lvlJc w:val="left"/>
+      <w:pPr>
+        <w:ind w:left="1800" w:hanging="1440"/>
+      </w:pPr>
+      <w:rPr>
+        <w:rFonts w:hint="default"/>
+      </w:rPr>
+    </w:lvl>
+    <w:lvl w:ilvl="7">
+      <w:start w:val="1"/>
+      <w:numFmt w:val="decimal"/>
+      <w:isLgl/>
+      <w:lvlText w:val="%1.%2.%3.%4.%5.%6.%7.%8."/>
+      <w:lvlJc w:val="left"/>
+      <w:pPr>
+        <w:ind w:left="1800" w:hanging="1440"/>
+      </w:pPr>
+      <w:rPr>
+        <w:rFonts w:hint="default"/>
+      </w:rPr>
+    </w:lvl>
+    <w:lvl w:ilvl="8">
+      <w:start w:val="1"/>
+      <w:numFmt w:val="decimal"/>
+      <w:isLgl/>
+      <w:lvlText w:val="%1.%2.%3.%4.%5.%6.%7.%8.%9."/>
+      <w:lvlJc w:val="left"/>
+      <w:pPr>
+        <w:ind w:left="2160" w:hanging="1800"/>
+      </w:pPr>
+      <w:rPr>
+        <w:rFonts w:hint="default"/>
+      </w:rPr>
+    </w:lvl>
+  </w:abstractNum>
+  <w:abstractNum w:abstractNumId="8">
+    <w:nsid w:val="49D3796E"/>
+    <w:multiLevelType w:val="hybridMultilevel"/>
+    <w:tmpl w:val="84AAEB38"/>
+    <w:lvl w:ilvl="0" w:tplc="04190001">
+      <w:start w:val="1"/>
+      <w:numFmt w:val="bullet"/>
+      <w:lvlText w:val=""/>
+      <w:lvlJc w:val="left"/>
+      <w:pPr>
+        <w:ind w:left="1429" w:hanging="360"/>
+      </w:pPr>
+      <w:rPr>
+        <w:rFonts w:ascii="Symbol" w:hAnsi="Symbol" w:hint="default"/>
+      </w:rPr>
+    </w:lvl>
+    <w:lvl w:ilvl="1" w:tplc="04190003" w:tentative="1">
+      <w:start w:val="1"/>
+      <w:numFmt w:val="bullet"/>
+      <w:lvlText w:val="o"/>
+      <w:lvlJc w:val="left"/>
+      <w:pPr>
+        <w:ind w:left="2149" w:hanging="360"/>
+      </w:pPr>
+      <w:rPr>
+        <w:rFonts w:ascii="Courier New" w:hAnsi="Courier New" w:cs="Courier New" w:hint="default"/>
+      </w:rPr>
+    </w:lvl>
+    <w:lvl w:ilvl="2" w:tplc="04190005" w:tentative="1">
+      <w:start w:val="1"/>
+      <w:numFmt w:val="bullet"/>
+      <w:lvlText w:val=""/>
+      <w:lvlJc w:val="left"/>
+      <w:pPr>
+        <w:ind w:left="2869" w:hanging="360"/>
+      </w:pPr>
+      <w:rPr>
+        <w:rFonts w:ascii="Wingdings" w:hAnsi="Wingdings" w:hint="default"/>
+      </w:rPr>
+    </w:lvl>
+    <w:lvl w:ilvl="3" w:tplc="04190001" w:tentative="1">
+      <w:start w:val="1"/>
+      <w:numFmt w:val="bullet"/>
+      <w:lvlText w:val=""/>
+      <w:lvlJc w:val="left"/>
+      <w:pPr>
+        <w:ind w:left="3589" w:hanging="360"/>
+      </w:pPr>
+      <w:rPr>
+        <w:rFonts w:ascii="Symbol" w:hAnsi="Symbol" w:hint="default"/>
+      </w:rPr>
+    </w:lvl>
+    <w:lvl w:ilvl="4" w:tplc="04190003" w:tentative="1">
+      <w:start w:val="1"/>
+      <w:numFmt w:val="bullet"/>
+      <w:lvlText w:val="o"/>
+      <w:lvlJc w:val="left"/>
+      <w:pPr>
+        <w:ind w:left="4309" w:hanging="360"/>
+      </w:pPr>
+      <w:rPr>
+        <w:rFonts w:ascii="Courier New" w:hAnsi="Courier New" w:cs="Courier New" w:hint="default"/>
+      </w:rPr>
+    </w:lvl>
+    <w:lvl w:ilvl="5" w:tplc="04190005" w:tentative="1">
+      <w:start w:val="1"/>
+      <w:numFmt w:val="bullet"/>
+      <w:lvlText w:val=""/>
+      <w:lvlJc w:val="left"/>
+      <w:pPr>
+        <w:ind w:left="5029" w:hanging="360"/>
+      </w:pPr>
+      <w:rPr>
+        <w:rFonts w:ascii="Wingdings" w:hAnsi="Wingdings" w:hint="default"/>
+      </w:rPr>
+    </w:lvl>
+    <w:lvl w:ilvl="6" w:tplc="04190001" w:tentative="1">
+      <w:start w:val="1"/>
+      <w:numFmt w:val="bullet"/>
+      <w:lvlText w:val=""/>
+      <w:lvlJc w:val="left"/>
+      <w:pPr>
+        <w:ind w:left="5749" w:hanging="360"/>
+      </w:pPr>
+      <w:rPr>
+        <w:rFonts w:ascii="Symbol" w:hAnsi="Symbol" w:hint="default"/>
+      </w:rPr>
+    </w:lvl>
+    <w:lvl w:ilvl="7" w:tplc="04190003" w:tentative="1">
+      <w:start w:val="1"/>
+      <w:numFmt w:val="bullet"/>
+      <w:lvlText w:val="o"/>
+      <w:lvlJc w:val="left"/>
+      <w:pPr>
+        <w:ind w:left="6469" w:hanging="360"/>
+      </w:pPr>
+      <w:rPr>
+        <w:rFonts w:ascii="Courier New" w:hAnsi="Courier New" w:cs="Courier New" w:hint="default"/>
+      </w:rPr>
+    </w:lvl>
+    <w:lvl w:ilvl="8" w:tplc="04190005" w:tentative="1">
+      <w:start w:val="1"/>
+      <w:numFmt w:val="bullet"/>
+      <w:lvlText w:val=""/>
+      <w:lvlJc w:val="left"/>
+      <w:pPr>
+        <w:ind w:left="7189" w:hanging="360"/>
+      </w:pPr>
+      <w:rPr>
+        <w:rFonts w:ascii="Wingdings" w:hAnsi="Wingdings" w:hint="default"/>
+      </w:rPr>
+    </w:lvl>
+  </w:abstractNum>
+  <w:abstractNum w:abstractNumId="9">
     <w:nsid w:val="57F94539"/>
     <w:multiLevelType w:val="hybridMultilevel"/>
     <w:tmpl w:val="04904674"/>
@@ -5099,7 +8233,127 @@
       </w:pPr>
     </w:lvl>
   </w:abstractNum>
-  <w:abstractNum w:abstractNumId="6" w15:restartNumberingAfterBreak="0">
+  <w:abstractNum w:abstractNumId="10">
+    <w:nsid w:val="71CE3717"/>
+    <w:multiLevelType w:val="multilevel"/>
+    <w:tmpl w:val="B9C8C3E2"/>
+    <w:lvl w:ilvl="0">
+      <w:start w:val="1"/>
+      <w:numFmt w:val="decimal"/>
+      <w:lvlText w:val="%1."/>
+      <w:lvlJc w:val="left"/>
+      <w:pPr>
+        <w:ind w:left="720" w:hanging="360"/>
+      </w:pPr>
+      <w:rPr>
+        <w:rFonts w:hint="default"/>
+      </w:rPr>
+    </w:lvl>
+    <w:lvl w:ilvl="1">
+      <w:start w:val="1"/>
+      <w:numFmt w:val="decimal"/>
+      <w:lvlText w:val="%2."/>
+      <w:lvlJc w:val="left"/>
+      <w:pPr>
+        <w:ind w:left="855" w:hanging="495"/>
+      </w:pPr>
+      <w:rPr>
+        <w:rFonts w:hint="default"/>
+      </w:rPr>
+    </w:lvl>
+    <w:lvl w:ilvl="2">
+      <w:start w:val="1"/>
+      <w:numFmt w:val="decimal"/>
+      <w:isLgl/>
+      <w:lvlText w:val="%1.%2.%3."/>
+      <w:lvlJc w:val="left"/>
+      <w:pPr>
+        <w:ind w:left="1080" w:hanging="720"/>
+      </w:pPr>
+      <w:rPr>
+        <w:rFonts w:hint="default"/>
+      </w:rPr>
+    </w:lvl>
+    <w:lvl w:ilvl="3">
+      <w:start w:val="1"/>
+      <w:numFmt w:val="decimal"/>
+      <w:isLgl/>
+      <w:lvlText w:val="%1.%2.%3.%4."/>
+      <w:lvlJc w:val="left"/>
+      <w:pPr>
+        <w:ind w:left="1080" w:hanging="720"/>
+      </w:pPr>
+      <w:rPr>
+        <w:rFonts w:hint="default"/>
+      </w:rPr>
+    </w:lvl>
+    <w:lvl w:ilvl="4">
+      <w:start w:val="1"/>
+      <w:numFmt w:val="decimal"/>
+      <w:isLgl/>
+      <w:lvlText w:val="%1.%2.%3.%4.%5."/>
+      <w:lvlJc w:val="left"/>
+      <w:pPr>
+        <w:ind w:left="1440" w:hanging="1080"/>
+      </w:pPr>
+      <w:rPr>
+        <w:rFonts w:hint="default"/>
+      </w:rPr>
+    </w:lvl>
+    <w:lvl w:ilvl="5">
+      <w:start w:val="1"/>
+      <w:numFmt w:val="decimal"/>
+      <w:isLgl/>
+      <w:lvlText w:val="%1.%2.%3.%4.%5.%6."/>
+      <w:lvlJc w:val="left"/>
+      <w:pPr>
+        <w:ind w:left="1440" w:hanging="1080"/>
+      </w:pPr>
+      <w:rPr>
+        <w:rFonts w:hint="default"/>
+      </w:rPr>
+    </w:lvl>
+    <w:lvl w:ilvl="6">
+      <w:start w:val="1"/>
+      <w:numFmt w:val="decimal"/>
+      <w:isLgl/>
+      <w:lvlText w:val="%1.%2.%3.%4.%5.%6.%7."/>
+      <w:lvlJc w:val="left"/>
+      <w:pPr>
+        <w:ind w:left="1800" w:hanging="1440"/>
+      </w:pPr>
+      <w:rPr>
+        <w:rFonts w:hint="default"/>
+      </w:rPr>
+    </w:lvl>
+    <w:lvl w:ilvl="7">
+      <w:start w:val="1"/>
+      <w:numFmt w:val="decimal"/>
+      <w:isLgl/>
+      <w:lvlText w:val="%1.%2.%3.%4.%5.%6.%7.%8."/>
+      <w:lvlJc w:val="left"/>
+      <w:pPr>
+        <w:ind w:left="1800" w:hanging="1440"/>
+      </w:pPr>
+      <w:rPr>
+        <w:rFonts w:hint="default"/>
+      </w:rPr>
+    </w:lvl>
+    <w:lvl w:ilvl="8">
+      <w:start w:val="1"/>
+      <w:numFmt w:val="decimal"/>
+      <w:isLgl/>
+      <w:lvlText w:val="%1.%2.%3.%4.%5.%6.%7.%8.%9."/>
+      <w:lvlJc w:val="left"/>
+      <w:pPr>
+        <w:ind w:left="2160" w:hanging="1800"/>
+      </w:pPr>
+      <w:rPr>
+        <w:rFonts w:hint="default"/>
+      </w:rPr>
+    </w:lvl>
+  </w:abstractNum>
+  <w:abstractNum w:abstractNumId="11">
     <w:nsid w:val="72A45F19"/>
     <w:multiLevelType w:val="hybridMultilevel"/>
     <w:tmpl w:val="1532A0F6"/>
@@ -5212,7 +8466,96 @@
       </w:rPr>
     </w:lvl>
   </w:abstractNum>
-  <w:abstractNum w:abstractNumId="7" w15:restartNumberingAfterBreak="0">
+  <w:abstractNum w:abstractNumId="12">
+    <w:nsid w:val="759A60C7"/>
+    <w:multiLevelType w:val="hybridMultilevel"/>
+    <w:tmpl w:val="D3E6DFB6"/>
+    <w:lvl w:ilvl="0" w:tplc="0419000F">
+      <w:start w:val="1"/>
+      <w:numFmt w:val="decimal"/>
+      <w:lvlText w:val="%1."/>
+      <w:lvlJc w:val="left"/>
+      <w:pPr>
+        <w:ind w:left="720" w:hanging="360"/>
+      </w:pPr>
+      <w:rPr>
+        <w:rFonts w:hint="default"/>
+      </w:rPr>
+    </w:lvl>
+    <w:lvl w:ilvl="1" w:tplc="04190019" w:tentative="1">
+      <w:start w:val="1"/>
+      <w:numFmt w:val="lowerLetter"/>
+      <w:lvlText w:val="%2."/>
+      <w:lvlJc w:val="left"/>
+      <w:pPr>
+        <w:ind w:left="1440" w:hanging="360"/>
+      </w:pPr>
+    </w:lvl>
+    <w:lvl w:ilvl="2" w:tplc="0419001B" w:tentative="1">
+      <w:start w:val="1"/>
+      <w:numFmt w:val="lowerRoman"/>
+      <w:lvlText w:val="%3."/>
+      <w:lvlJc w:val="right"/>
+      <w:pPr>
+        <w:ind w:left="2160" w:hanging="180"/>
+      </w:pPr>
+    </w:lvl>
+    <w:lvl w:ilvl="3" w:tplc="0419000F" w:tentative="1">
+      <w:start w:val="1"/>
+      <w:numFmt w:val="decimal"/>
+      <w:lvlText w:val="%4."/>
+      <w:lvlJc w:val="left"/>
+      <w:pPr>
+        <w:ind w:left="2880" w:hanging="360"/>
+      </w:pPr>
+    </w:lvl>
+    <w:lvl w:ilvl="4" w:tplc="04190019" w:tentative="1">
+      <w:start w:val="1"/>
+      <w:numFmt w:val="lowerLetter"/>
+      <w:lvlText w:val="%5."/>
+      <w:lvlJc w:val="left"/>
+      <w:pPr>
+        <w:ind w:left="3600" w:hanging="360"/>
+      </w:pPr>
+    </w:lvl>
+    <w:lvl w:ilvl="5" w:tplc="0419001B" w:tentative="1">
+      <w:start w:val="1"/>
+      <w:numFmt w:val="lowerRoman"/>
+      <w:lvlText w:val="%6."/>
+      <w:lvlJc w:val="right"/>
+      <w:pPr>
+        <w:ind w:left="4320" w:hanging="180"/>
+      </w:pPr>
+    </w:lvl>
+    <w:lvl w:ilvl="6" w:tplc="0419000F" w:tentative="1">
+      <w:start w:val="1"/>
+      <w:numFmt w:val="decimal"/>
+      <w:lvlText w:val="%7."/>
+      <w:lvlJc w:val="left"/>
+      <w:pPr>
+        <w:ind w:left="5040" w:hanging="360"/>
+      </w:pPr>
+    </w:lvl>
+    <w:lvl w:ilvl="7" w:tplc="04190019" w:tentative="1">
+      <w:start w:val="1"/>
+      <w:numFmt w:val="lowerLetter"/>
+      <w:lvlText w:val="%8."/>
+      <w:lvlJc w:val="left"/>
+      <w:pPr>
+        <w:ind w:left="5760" w:hanging="360"/>
+      </w:pPr>
+    </w:lvl>
+    <w:lvl w:ilvl="8" w:tplc="0419001B" w:tentative="1">
+      <w:start w:val="1"/>
+      <w:numFmt w:val="lowerRoman"/>
+      <w:lvlText w:val="%9."/>
+      <w:lvlJc w:val="right"/>
+      <w:pPr>
+        <w:ind w:left="6480" w:hanging="180"/>
+      </w:pPr>
+    </w:lvl>
+  </w:abstractNum>
+  <w:abstractNum w:abstractNumId="13">
     <w:nsid w:val="768D574C"/>
     <w:multiLevelType w:val="hybridMultilevel"/>
     <w:tmpl w:val="AA56233A"/>
@@ -5325,7 +8668,7 @@
       </w:rPr>
     </w:lvl>
   </w:abstractNum>
-  <w:abstractNum w:abstractNumId="8" w15:restartNumberingAfterBreak="0">
+  <w:abstractNum w:abstractNumId="14">
     <w:nsid w:val="7ED1790B"/>
     <w:multiLevelType w:val="hybridMultilevel"/>
     <w:tmpl w:val="E048C5A0"/>
@@ -5439,31 +8782,49 @@
     </w:lvl>
   </w:abstractNum>
   <w:num w:numId="1">
-    <w:abstractNumId w:val="3"/>
+    <w:abstractNumId w:val="5"/>
   </w:num>
   <w:num w:numId="2">
-    <w:abstractNumId w:val="8"/>
+    <w:abstractNumId w:val="14"/>
   </w:num>
   <w:num w:numId="3">
-    <w:abstractNumId w:val="7"/>
+    <w:abstractNumId w:val="13"/>
   </w:num>
   <w:num w:numId="4">
-    <w:abstractNumId w:val="1"/>
+    <w:abstractNumId w:val="2"/>
   </w:num>
   <w:num w:numId="5">
-    <w:abstractNumId w:val="6"/>
+    <w:abstractNumId w:val="11"/>
   </w:num>
   <w:num w:numId="6">
     <w:abstractNumId w:val="0"/>
   </w:num>
   <w:num w:numId="7">
-    <w:abstractNumId w:val="5"/>
+    <w:abstractNumId w:val="9"/>
   </w:num>
   <w:num w:numId="8">
+    <w:abstractNumId w:val="6"/>
+  </w:num>
+  <w:num w:numId="9">
     <w:abstractNumId w:val="4"/>
   </w:num>
-  <w:num w:numId="9">
-    <w:abstractNumId w:val="2"/>
+  <w:num w:numId="10">
+    <w:abstractNumId w:val="3"/>
+  </w:num>
+  <w:num w:numId="11">
+    <w:abstractNumId w:val="12"/>
+  </w:num>
+  <w:num w:numId="12">
+    <w:abstractNumId w:val="7"/>
+  </w:num>
+  <w:num w:numId="13">
+    <w:abstractNumId w:val="1"/>
+  </w:num>
+  <w:num w:numId="14">
+    <w:abstractNumId w:val="10"/>
+  </w:num>
+  <w:num w:numId="15">
+    <w:abstractNumId w:val="8"/>
   </w:num>
 </w:numbering>
 </file>
@@ -5877,16 +9238,18 @@
     <w:link w:val="10"/>
     <w:uiPriority w:val="9"/>
     <w:qFormat/>
-    <w:rsid w:val="005E1F0F"/>
+    <w:rsid w:val="00074FE0"/>
     <w:pPr>
       <w:keepNext/>
       <w:keepLines/>
       <w:spacing w:before="240" w:after="0"/>
+      <w:jc w:val="center"/>
       <w:outlineLvl w:val="0"/>
     </w:pPr>
     <w:rPr>
-      <w:rFonts w:asciiTheme="majorHAnsi" w:eastAsiaTheme="majorEastAsia" w:hAnsiTheme="majorHAnsi" w:cstheme="majorBidi"/>
-      <w:color w:val="2E74B5" w:themeColor="accent1" w:themeShade="BF"/>
+      <w:rFonts w:ascii="Times New Roman" w:eastAsiaTheme="majorEastAsia" w:hAnsi="Times New Roman" w:cstheme="majorBidi"/>
+      <w:b/>
+      <w:color w:val="000000" w:themeColor="text1"/>
       <w:sz w:val="32"/>
       <w:szCs w:val="32"/>
     </w:rPr>
@@ -5899,21 +9262,18 @@
     <w:uiPriority w:val="9"/>
     <w:unhideWhenUsed/>
     <w:qFormat/>
-    <w:rsid w:val="005E1F0F"/>
+    <w:rsid w:val="00B306A8"/>
     <w:pPr>
       <w:keepNext/>
       <w:keepLines/>
-      <w:numPr>
-        <w:ilvl w:val="1"/>
-        <w:numId w:val="8"/>
-      </w:numPr>
-      <w:spacing w:before="40" w:after="0"/>
+      <w:spacing w:before="160" w:after="120"/>
       <w:outlineLvl w:val="1"/>
     </w:pPr>
     <w:rPr>
-      <w:rFonts w:asciiTheme="majorHAnsi" w:eastAsiaTheme="majorEastAsia" w:hAnsiTheme="majorHAnsi" w:cstheme="majorBidi"/>
-      <w:color w:val="2E74B5" w:themeColor="accent1" w:themeShade="BF"/>
-      <w:sz w:val="26"/>
+      <w:rFonts w:ascii="Times New Roman" w:eastAsiaTheme="majorEastAsia" w:hAnsi="Times New Roman" w:cstheme="majorBidi"/>
+      <w:b/>
+      <w:color w:val="000000" w:themeColor="text1"/>
+      <w:sz w:val="28"/>
       <w:szCs w:val="26"/>
     </w:rPr>
   </w:style>
@@ -5923,24 +9283,20 @@
     <w:next w:val="a"/>
     <w:link w:val="30"/>
     <w:uiPriority w:val="9"/>
-    <w:semiHidden/>
     <w:unhideWhenUsed/>
     <w:qFormat/>
-    <w:rsid w:val="005E1F0F"/>
+    <w:rsid w:val="00B306A8"/>
     <w:pPr>
       <w:keepNext/>
       <w:keepLines/>
-      <w:numPr>
-        <w:ilvl w:val="2"/>
-        <w:numId w:val="8"/>
-      </w:numPr>
-      <w:spacing w:before="40" w:after="0"/>
+      <w:spacing w:before="160" w:after="120"/>
       <w:outlineLvl w:val="2"/>
     </w:pPr>
     <w:rPr>
-      <w:rFonts w:asciiTheme="majorHAnsi" w:eastAsiaTheme="majorEastAsia" w:hAnsiTheme="majorHAnsi" w:cstheme="majorBidi"/>
-      <w:color w:val="1F4D78" w:themeColor="accent1" w:themeShade="7F"/>
-      <w:sz w:val="24"/>
+      <w:rFonts w:ascii="Times New Roman" w:eastAsiaTheme="majorEastAsia" w:hAnsi="Times New Roman" w:cstheme="majorBidi"/>
+      <w:b/>
+      <w:color w:val="000000" w:themeColor="text1"/>
+      <w:sz w:val="28"/>
       <w:szCs w:val="24"/>
     </w:rPr>
   </w:style>
@@ -6308,10 +9664,11 @@
     <w:basedOn w:val="a0"/>
     <w:link w:val="1"/>
     <w:uiPriority w:val="9"/>
-    <w:rsid w:val="005E1F0F"/>
+    <w:rsid w:val="00074FE0"/>
     <w:rPr>
-      <w:rFonts w:asciiTheme="majorHAnsi" w:eastAsiaTheme="majorEastAsia" w:hAnsiTheme="majorHAnsi" w:cstheme="majorBidi"/>
-      <w:color w:val="2E74B5" w:themeColor="accent1" w:themeShade="BF"/>
+      <w:rFonts w:ascii="Times New Roman" w:eastAsiaTheme="majorEastAsia" w:hAnsi="Times New Roman" w:cstheme="majorBidi"/>
+      <w:b/>
+      <w:color w:val="000000" w:themeColor="text1"/>
       <w:sz w:val="32"/>
       <w:szCs w:val="32"/>
       <w:lang w:eastAsia="ru-RU"/>
@@ -6322,11 +9679,12 @@
     <w:basedOn w:val="a0"/>
     <w:link w:val="2"/>
     <w:uiPriority w:val="9"/>
-    <w:rsid w:val="005E1F0F"/>
+    <w:rsid w:val="00B306A8"/>
     <w:rPr>
-      <w:rFonts w:asciiTheme="majorHAnsi" w:eastAsiaTheme="majorEastAsia" w:hAnsiTheme="majorHAnsi" w:cstheme="majorBidi"/>
-      <w:color w:val="2E74B5" w:themeColor="accent1" w:themeShade="BF"/>
-      <w:sz w:val="26"/>
+      <w:rFonts w:ascii="Times New Roman" w:eastAsiaTheme="majorEastAsia" w:hAnsi="Times New Roman" w:cstheme="majorBidi"/>
+      <w:b/>
+      <w:color w:val="000000" w:themeColor="text1"/>
+      <w:sz w:val="28"/>
       <w:szCs w:val="26"/>
       <w:lang w:eastAsia="ru-RU"/>
     </w:rPr>
@@ -6336,12 +9694,12 @@
     <w:basedOn w:val="a0"/>
     <w:link w:val="3"/>
     <w:uiPriority w:val="9"/>
-    <w:semiHidden/>
-    <w:rsid w:val="005E1F0F"/>
+    <w:rsid w:val="00B306A8"/>
     <w:rPr>
-      <w:rFonts w:asciiTheme="majorHAnsi" w:eastAsiaTheme="majorEastAsia" w:hAnsiTheme="majorHAnsi" w:cstheme="majorBidi"/>
-      <w:color w:val="1F4D78" w:themeColor="accent1" w:themeShade="7F"/>
-      <w:sz w:val="24"/>
+      <w:rFonts w:ascii="Times New Roman" w:eastAsiaTheme="majorEastAsia" w:hAnsi="Times New Roman" w:cstheme="majorBidi"/>
+      <w:b/>
+      <w:color w:val="000000" w:themeColor="text1"/>
+      <w:sz w:val="28"/>
       <w:szCs w:val="24"/>
       <w:lang w:eastAsia="ru-RU"/>
     </w:rPr>
@@ -6434,7 +9792,1322 @@
       <w:lang w:eastAsia="ru-RU"/>
     </w:rPr>
   </w:style>
+  <w:style w:type="paragraph" w:styleId="31">
+    <w:name w:val="toc 3"/>
+    <w:basedOn w:val="a"/>
+    <w:next w:val="a"/>
+    <w:autoRedefine/>
+    <w:uiPriority w:val="39"/>
+    <w:unhideWhenUsed/>
+    <w:rsid w:val="00955CE9"/>
+    <w:pPr>
+      <w:spacing w:after="100"/>
+      <w:ind w:left="440"/>
+    </w:pPr>
+  </w:style>
+  <w:style w:type="paragraph" w:styleId="a9">
+    <w:name w:val="No Spacing"/>
+    <w:uiPriority w:val="1"/>
+    <w:qFormat/>
+    <w:rsid w:val="0067449F"/>
+    <w:pPr>
+      <w:spacing w:after="0" w:line="240" w:lineRule="auto"/>
+    </w:pPr>
+    <w:rPr>
+      <w:rFonts w:ascii="Calibri" w:eastAsia="Times New Roman" w:hAnsi="Calibri" w:cs="Times New Roman"/>
+      <w:lang w:eastAsia="ru-RU"/>
+    </w:rPr>
+  </w:style>
 </w:styles>
+</file>
+
+<file path=word/charts/chart1.xml><?xml version="1.0" encoding="utf-8"?>
+<c:chartSpace xmlns:c="http://schemas.openxmlformats.org/drawingml/2006/chart" xmlns:a="http://schemas.openxmlformats.org/drawingml/2006/main" xmlns:r="http://schemas.openxmlformats.org/officeDocument/2006/relationships">
+  <c:date1904 val="0"/>
+  <c:lang val="ru-RU"/>
+  <c:roundedCorners val="0"/>
+  <mc:AlternateContent xmlns:mc="http://schemas.openxmlformats.org/markup-compatibility/2006">
+    <mc:Choice xmlns:c14="http://schemas.microsoft.com/office/drawing/2007/8/2/chart" Requires="c14">
+      <c14:style val="102"/>
+    </mc:Choice>
+    <mc:Fallback>
+      <c:style val="2"/>
+    </mc:Fallback>
+  </mc:AlternateContent>
+  <c:chart>
+    <c:autoTitleDeleted val="0"/>
+    <c:plotArea>
+      <c:layout/>
+      <c:barChart>
+        <c:barDir val="bar"/>
+        <c:grouping val="stacked"/>
+        <c:varyColors val="0"/>
+        <c:ser>
+          <c:idx val="0"/>
+          <c:order val="0"/>
+          <c:tx>
+            <c:strRef>
+              <c:f>Лист1!$B$5</c:f>
+              <c:strCache>
+                <c:ptCount val="1"/>
+                <c:pt idx="0">
+                  <c:v>Дата начала</c:v>
+                </c:pt>
+              </c:strCache>
+            </c:strRef>
+          </c:tx>
+          <c:spPr>
+            <a:noFill/>
+            <a:ln>
+              <a:noFill/>
+            </a:ln>
+            <a:effectLst/>
+          </c:spPr>
+          <c:invertIfNegative val="0"/>
+          <c:cat>
+            <c:strRef>
+              <c:f>Лист1!$A$6:$A$20</c:f>
+              <c:strCache>
+                <c:ptCount val="15"/>
+                <c:pt idx="0">
+                  <c:v>Введение</c:v>
+                </c:pt>
+                <c:pt idx="1">
+                  <c:v>Актуальность задачи</c:v>
+                </c:pt>
+                <c:pt idx="2">
+                  <c:v>Анализ аналогов</c:v>
+                </c:pt>
+                <c:pt idx="3">
+                  <c:v>Выбор методологии разработки</c:v>
+                </c:pt>
+                <c:pt idx="4">
+                  <c:v>Определение требований</c:v>
+                </c:pt>
+                <c:pt idx="5">
+                  <c:v>Диаграмма вариантов использования</c:v>
+                </c:pt>
+                <c:pt idx="6">
+                  <c:v>Диаграмма коммуникаций</c:v>
+                </c:pt>
+                <c:pt idx="7">
+                  <c:v>Диаграмма состояний</c:v>
+                </c:pt>
+                <c:pt idx="8">
+                  <c:v>Диаграмма последовательности</c:v>
+                </c:pt>
+                <c:pt idx="9">
+                  <c:v>Диаграмма взаимодействия</c:v>
+                </c:pt>
+                <c:pt idx="10">
+                  <c:v>Глоссарий проекта</c:v>
+                </c:pt>
+                <c:pt idx="11">
+                  <c:v>ТЗ</c:v>
+                </c:pt>
+                <c:pt idx="12">
+                  <c:v>Функциональная схема</c:v>
+                </c:pt>
+                <c:pt idx="13">
+                  <c:v>Прототипы экранов</c:v>
+                </c:pt>
+                <c:pt idx="14">
+                  <c:v>Диаграмма классов</c:v>
+                </c:pt>
+              </c:strCache>
+            </c:strRef>
+          </c:cat>
+          <c:val>
+            <c:numRef>
+              <c:f>Лист1!$B$6:$B$20</c:f>
+              <c:numCache>
+                <c:formatCode>dd/mm/yy;@</c:formatCode>
+                <c:ptCount val="15"/>
+                <c:pt idx="0">
+                  <c:v>43525</c:v>
+                </c:pt>
+                <c:pt idx="1">
+                  <c:v>43526</c:v>
+                </c:pt>
+                <c:pt idx="2">
+                  <c:v>43527</c:v>
+                </c:pt>
+                <c:pt idx="3">
+                  <c:v>43534</c:v>
+                </c:pt>
+                <c:pt idx="4">
+                  <c:v>43538</c:v>
+                </c:pt>
+                <c:pt idx="5">
+                  <c:v>43541</c:v>
+                </c:pt>
+                <c:pt idx="6">
+                  <c:v>43541</c:v>
+                </c:pt>
+                <c:pt idx="7">
+                  <c:v>43542</c:v>
+                </c:pt>
+                <c:pt idx="8">
+                  <c:v>43542</c:v>
+                </c:pt>
+                <c:pt idx="9">
+                  <c:v>43543</c:v>
+                </c:pt>
+                <c:pt idx="10">
+                  <c:v>43543</c:v>
+                </c:pt>
+                <c:pt idx="11">
+                  <c:v>43544</c:v>
+                </c:pt>
+                <c:pt idx="12">
+                  <c:v>43547</c:v>
+                </c:pt>
+                <c:pt idx="13">
+                  <c:v>43547</c:v>
+                </c:pt>
+                <c:pt idx="14">
+                  <c:v>43550</c:v>
+                </c:pt>
+              </c:numCache>
+            </c:numRef>
+          </c:val>
+        </c:ser>
+        <c:ser>
+          <c:idx val="1"/>
+          <c:order val="1"/>
+          <c:tx>
+            <c:strRef>
+              <c:f>Лист1!$C$5</c:f>
+              <c:strCache>
+                <c:ptCount val="1"/>
+                <c:pt idx="0">
+                  <c:v>Продолжительность</c:v>
+                </c:pt>
+              </c:strCache>
+            </c:strRef>
+          </c:tx>
+          <c:spPr>
+            <a:solidFill>
+              <a:schemeClr val="accent2">
+                <a:alpha val="70000"/>
+              </a:schemeClr>
+            </a:solidFill>
+            <a:ln>
+              <a:noFill/>
+            </a:ln>
+            <a:effectLst/>
+          </c:spPr>
+          <c:invertIfNegative val="0"/>
+          <c:dPt>
+            <c:idx val="0"/>
+            <c:invertIfNegative val="0"/>
+            <c:bubble3D val="0"/>
+            <c:spPr>
+              <a:solidFill>
+                <a:schemeClr val="accent2">
+                  <a:lumMod val="60000"/>
+                  <a:lumOff val="40000"/>
+                </a:schemeClr>
+              </a:solidFill>
+              <a:ln>
+                <a:noFill/>
+              </a:ln>
+              <a:effectLst/>
+            </c:spPr>
+          </c:dPt>
+          <c:dPt>
+            <c:idx val="1"/>
+            <c:invertIfNegative val="0"/>
+            <c:bubble3D val="0"/>
+            <c:spPr>
+              <a:solidFill>
+                <a:schemeClr val="accent2">
+                  <a:lumMod val="60000"/>
+                  <a:lumOff val="40000"/>
+                </a:schemeClr>
+              </a:solidFill>
+              <a:ln>
+                <a:noFill/>
+              </a:ln>
+              <a:effectLst/>
+            </c:spPr>
+          </c:dPt>
+          <c:dPt>
+            <c:idx val="2"/>
+            <c:invertIfNegative val="0"/>
+            <c:bubble3D val="0"/>
+            <c:spPr>
+              <a:solidFill>
+                <a:schemeClr val="accent2">
+                  <a:lumMod val="60000"/>
+                  <a:lumOff val="40000"/>
+                </a:schemeClr>
+              </a:solidFill>
+              <a:ln>
+                <a:noFill/>
+              </a:ln>
+              <a:effectLst/>
+            </c:spPr>
+          </c:dPt>
+          <c:dPt>
+            <c:idx val="3"/>
+            <c:invertIfNegative val="0"/>
+            <c:bubble3D val="0"/>
+            <c:spPr>
+              <a:solidFill>
+                <a:schemeClr val="accent1"/>
+              </a:solidFill>
+              <a:ln>
+                <a:noFill/>
+              </a:ln>
+              <a:effectLst/>
+            </c:spPr>
+          </c:dPt>
+          <c:dPt>
+            <c:idx val="4"/>
+            <c:invertIfNegative val="0"/>
+            <c:bubble3D val="0"/>
+            <c:spPr>
+              <a:solidFill>
+                <a:schemeClr val="accent1"/>
+              </a:solidFill>
+              <a:ln>
+                <a:noFill/>
+              </a:ln>
+              <a:effectLst/>
+            </c:spPr>
+          </c:dPt>
+          <c:dPt>
+            <c:idx val="5"/>
+            <c:invertIfNegative val="0"/>
+            <c:bubble3D val="0"/>
+            <c:spPr>
+              <a:solidFill>
+                <a:schemeClr val="accent2">
+                  <a:lumMod val="60000"/>
+                  <a:lumOff val="40000"/>
+                </a:schemeClr>
+              </a:solidFill>
+              <a:ln>
+                <a:noFill/>
+              </a:ln>
+              <a:effectLst/>
+            </c:spPr>
+          </c:dPt>
+          <c:dPt>
+            <c:idx val="6"/>
+            <c:invertIfNegative val="0"/>
+            <c:bubble3D val="0"/>
+            <c:spPr>
+              <a:solidFill>
+                <a:schemeClr val="accent2">
+                  <a:lumMod val="60000"/>
+                  <a:lumOff val="40000"/>
+                </a:schemeClr>
+              </a:solidFill>
+              <a:ln>
+                <a:noFill/>
+              </a:ln>
+              <a:effectLst/>
+            </c:spPr>
+          </c:dPt>
+          <c:dPt>
+            <c:idx val="7"/>
+            <c:invertIfNegative val="0"/>
+            <c:bubble3D val="0"/>
+            <c:spPr>
+              <a:solidFill>
+                <a:schemeClr val="accent1"/>
+              </a:solidFill>
+              <a:ln>
+                <a:noFill/>
+              </a:ln>
+              <a:effectLst/>
+            </c:spPr>
+          </c:dPt>
+          <c:dPt>
+            <c:idx val="8"/>
+            <c:invertIfNegative val="0"/>
+            <c:bubble3D val="0"/>
+            <c:spPr>
+              <a:solidFill>
+                <a:schemeClr val="accent2">
+                  <a:lumMod val="60000"/>
+                  <a:lumOff val="40000"/>
+                </a:schemeClr>
+              </a:solidFill>
+              <a:ln>
+                <a:noFill/>
+              </a:ln>
+              <a:effectLst/>
+            </c:spPr>
+          </c:dPt>
+          <c:dPt>
+            <c:idx val="9"/>
+            <c:invertIfNegative val="0"/>
+            <c:bubble3D val="0"/>
+            <c:spPr>
+              <a:solidFill>
+                <a:schemeClr val="accent1"/>
+              </a:solidFill>
+              <a:ln>
+                <a:noFill/>
+              </a:ln>
+              <a:effectLst/>
+            </c:spPr>
+          </c:dPt>
+          <c:dPt>
+            <c:idx val="10"/>
+            <c:invertIfNegative val="0"/>
+            <c:bubble3D val="0"/>
+            <c:spPr>
+              <a:solidFill>
+                <a:schemeClr val="accent1"/>
+              </a:solidFill>
+              <a:ln>
+                <a:noFill/>
+              </a:ln>
+              <a:effectLst/>
+            </c:spPr>
+          </c:dPt>
+          <c:dPt>
+            <c:idx val="11"/>
+            <c:invertIfNegative val="0"/>
+            <c:bubble3D val="0"/>
+            <c:spPr>
+              <a:solidFill>
+                <a:schemeClr val="accent1"/>
+              </a:solidFill>
+              <a:ln>
+                <a:noFill/>
+              </a:ln>
+              <a:effectLst/>
+            </c:spPr>
+          </c:dPt>
+          <c:dPt>
+            <c:idx val="12"/>
+            <c:invertIfNegative val="0"/>
+            <c:bubble3D val="0"/>
+            <c:spPr>
+              <a:solidFill>
+                <a:schemeClr val="accent2">
+                  <a:lumMod val="60000"/>
+                  <a:lumOff val="40000"/>
+                </a:schemeClr>
+              </a:solidFill>
+              <a:ln>
+                <a:noFill/>
+              </a:ln>
+              <a:effectLst/>
+            </c:spPr>
+          </c:dPt>
+          <c:dPt>
+            <c:idx val="13"/>
+            <c:invertIfNegative val="0"/>
+            <c:bubble3D val="0"/>
+            <c:spPr>
+              <a:solidFill>
+                <a:schemeClr val="accent2">
+                  <a:lumMod val="60000"/>
+                  <a:lumOff val="40000"/>
+                </a:schemeClr>
+              </a:solidFill>
+              <a:ln>
+                <a:noFill/>
+              </a:ln>
+              <a:effectLst/>
+            </c:spPr>
+          </c:dPt>
+          <c:dPt>
+            <c:idx val="14"/>
+            <c:invertIfNegative val="0"/>
+            <c:bubble3D val="0"/>
+            <c:spPr>
+              <a:solidFill>
+                <a:schemeClr val="accent1"/>
+              </a:solidFill>
+              <a:ln>
+                <a:noFill/>
+              </a:ln>
+              <a:effectLst/>
+            </c:spPr>
+          </c:dPt>
+          <c:cat>
+            <c:strRef>
+              <c:f>Лист1!$A$6:$A$20</c:f>
+              <c:strCache>
+                <c:ptCount val="15"/>
+                <c:pt idx="0">
+                  <c:v>Введение</c:v>
+                </c:pt>
+                <c:pt idx="1">
+                  <c:v>Актуальность задачи</c:v>
+                </c:pt>
+                <c:pt idx="2">
+                  <c:v>Анализ аналогов</c:v>
+                </c:pt>
+                <c:pt idx="3">
+                  <c:v>Выбор методологии разработки</c:v>
+                </c:pt>
+                <c:pt idx="4">
+                  <c:v>Определение требований</c:v>
+                </c:pt>
+                <c:pt idx="5">
+                  <c:v>Диаграмма вариантов использования</c:v>
+                </c:pt>
+                <c:pt idx="6">
+                  <c:v>Диаграмма коммуникаций</c:v>
+                </c:pt>
+                <c:pt idx="7">
+                  <c:v>Диаграмма состояний</c:v>
+                </c:pt>
+                <c:pt idx="8">
+                  <c:v>Диаграмма последовательности</c:v>
+                </c:pt>
+                <c:pt idx="9">
+                  <c:v>Диаграмма взаимодействия</c:v>
+                </c:pt>
+                <c:pt idx="10">
+                  <c:v>Глоссарий проекта</c:v>
+                </c:pt>
+                <c:pt idx="11">
+                  <c:v>ТЗ</c:v>
+                </c:pt>
+                <c:pt idx="12">
+                  <c:v>Функциональная схема</c:v>
+                </c:pt>
+                <c:pt idx="13">
+                  <c:v>Прототипы экранов</c:v>
+                </c:pt>
+                <c:pt idx="14">
+                  <c:v>Диаграмма классов</c:v>
+                </c:pt>
+              </c:strCache>
+            </c:strRef>
+          </c:cat>
+          <c:val>
+            <c:numRef>
+              <c:f>Лист1!$C$6:$C$20</c:f>
+              <c:numCache>
+                <c:formatCode>General</c:formatCode>
+                <c:ptCount val="15"/>
+                <c:pt idx="0">
+                  <c:v>1</c:v>
+                </c:pt>
+                <c:pt idx="1">
+                  <c:v>6</c:v>
+                </c:pt>
+                <c:pt idx="2">
+                  <c:v>2</c:v>
+                </c:pt>
+                <c:pt idx="3">
+                  <c:v>2</c:v>
+                </c:pt>
+                <c:pt idx="4">
+                  <c:v>4</c:v>
+                </c:pt>
+                <c:pt idx="5">
+                  <c:v>1</c:v>
+                </c:pt>
+                <c:pt idx="6">
+                  <c:v>1</c:v>
+                </c:pt>
+                <c:pt idx="7">
+                  <c:v>1</c:v>
+                </c:pt>
+                <c:pt idx="8">
+                  <c:v>1</c:v>
+                </c:pt>
+                <c:pt idx="9">
+                  <c:v>1</c:v>
+                </c:pt>
+                <c:pt idx="10">
+                  <c:v>3</c:v>
+                </c:pt>
+                <c:pt idx="11">
+                  <c:v>5</c:v>
+                </c:pt>
+                <c:pt idx="12">
+                  <c:v>4</c:v>
+                </c:pt>
+                <c:pt idx="13">
+                  <c:v>2</c:v>
+                </c:pt>
+                <c:pt idx="14">
+                  <c:v>1</c:v>
+                </c:pt>
+              </c:numCache>
+            </c:numRef>
+          </c:val>
+        </c:ser>
+        <c:dLbls>
+          <c:showLegendKey val="0"/>
+          <c:showVal val="0"/>
+          <c:showCatName val="0"/>
+          <c:showSerName val="0"/>
+          <c:showPercent val="0"/>
+          <c:showBubbleSize val="0"/>
+        </c:dLbls>
+        <c:gapWidth val="50"/>
+        <c:overlap val="100"/>
+        <c:axId val="346491408"/>
+        <c:axId val="346491800"/>
+      </c:barChart>
+      <c:catAx>
+        <c:axId val="346491408"/>
+        <c:scaling>
+          <c:orientation val="maxMin"/>
+        </c:scaling>
+        <c:delete val="0"/>
+        <c:axPos val="l"/>
+        <c:numFmt formatCode="General" sourceLinked="1"/>
+        <c:majorTickMark val="none"/>
+        <c:minorTickMark val="none"/>
+        <c:tickLblPos val="nextTo"/>
+        <c:spPr>
+          <a:noFill/>
+          <a:ln w="9525" cap="flat" cmpd="sng" algn="ctr">
+            <a:solidFill>
+              <a:schemeClr val="tx1">
+                <a:lumMod val="25000"/>
+                <a:lumOff val="75000"/>
+              </a:schemeClr>
+            </a:solidFill>
+            <a:round/>
+            <a:headEnd type="none" w="sm" len="sm"/>
+            <a:tailEnd type="none" w="sm" len="sm"/>
+          </a:ln>
+          <a:effectLst/>
+        </c:spPr>
+        <c:txPr>
+          <a:bodyPr rot="-60000000" spcFirstLastPara="1" vertOverflow="ellipsis" vert="horz" wrap="square" anchor="ctr" anchorCtr="1"/>
+          <a:lstStyle/>
+          <a:p>
+            <a:pPr>
+              <a:defRPr sz="900" b="0" i="0" u="none" strike="noStrike" kern="1200" baseline="0">
+                <a:solidFill>
+                  <a:schemeClr val="tx1">
+                    <a:lumMod val="65000"/>
+                    <a:lumOff val="35000"/>
+                  </a:schemeClr>
+                </a:solidFill>
+                <a:latin typeface="+mn-lt"/>
+                <a:ea typeface="+mn-ea"/>
+                <a:cs typeface="+mn-cs"/>
+              </a:defRPr>
+            </a:pPr>
+            <a:endParaRPr lang="ru-RU"/>
+          </a:p>
+        </c:txPr>
+        <c:crossAx val="346491800"/>
+        <c:crosses val="autoZero"/>
+        <c:auto val="1"/>
+        <c:lblAlgn val="ctr"/>
+        <c:lblOffset val="100"/>
+        <c:noMultiLvlLbl val="0"/>
+      </c:catAx>
+      <c:valAx>
+        <c:axId val="346491800"/>
+        <c:scaling>
+          <c:orientation val="minMax"/>
+          <c:max val="43551"/>
+          <c:min val="43524"/>
+        </c:scaling>
+        <c:delete val="0"/>
+        <c:axPos val="b"/>
+        <c:majorGridlines>
+          <c:spPr>
+            <a:ln w="9525" cap="flat" cmpd="sng" algn="ctr">
+              <a:gradFill>
+                <a:gsLst>
+                  <a:gs pos="0">
+                    <a:schemeClr val="tx1">
+                      <a:lumMod val="5000"/>
+                      <a:lumOff val="95000"/>
+                    </a:schemeClr>
+                  </a:gs>
+                  <a:gs pos="100000">
+                    <a:schemeClr val="tx1">
+                      <a:lumMod val="15000"/>
+                      <a:lumOff val="85000"/>
+                    </a:schemeClr>
+                  </a:gs>
+                </a:gsLst>
+                <a:lin ang="5400000" scaled="0"/>
+              </a:gradFill>
+              <a:round/>
+            </a:ln>
+            <a:effectLst/>
+          </c:spPr>
+        </c:majorGridlines>
+        <c:numFmt formatCode="d/m;@" sourceLinked="0"/>
+        <c:majorTickMark val="none"/>
+        <c:minorTickMark val="none"/>
+        <c:tickLblPos val="nextTo"/>
+        <c:spPr>
+          <a:noFill/>
+          <a:ln>
+            <a:noFill/>
+          </a:ln>
+          <a:effectLst/>
+        </c:spPr>
+        <c:txPr>
+          <a:bodyPr rot="-60000000" spcFirstLastPara="1" vertOverflow="ellipsis" vert="horz" wrap="square" anchor="ctr" anchorCtr="1"/>
+          <a:lstStyle/>
+          <a:p>
+            <a:pPr>
+              <a:defRPr sz="700" b="0" i="0" u="none" strike="noStrike" kern="1200" baseline="0">
+                <a:solidFill>
+                  <a:schemeClr val="tx1">
+                    <a:lumMod val="65000"/>
+                    <a:lumOff val="35000"/>
+                  </a:schemeClr>
+                </a:solidFill>
+                <a:latin typeface="+mn-lt"/>
+                <a:ea typeface="+mn-ea"/>
+                <a:cs typeface="+mn-cs"/>
+              </a:defRPr>
+            </a:pPr>
+            <a:endParaRPr lang="ru-RU"/>
+          </a:p>
+        </c:txPr>
+        <c:crossAx val="346491408"/>
+        <c:crosses val="max"/>
+        <c:crossBetween val="between"/>
+        <c:majorUnit val="2"/>
+      </c:valAx>
+      <c:spPr>
+        <a:noFill/>
+        <a:ln>
+          <a:noFill/>
+        </a:ln>
+        <a:effectLst/>
+      </c:spPr>
+    </c:plotArea>
+    <c:plotVisOnly val="1"/>
+    <c:dispBlanksAs val="gap"/>
+    <c:showDLblsOverMax val="0"/>
+  </c:chart>
+  <c:spPr>
+    <a:solidFill>
+      <a:schemeClr val="bg1"/>
+    </a:solidFill>
+    <a:ln w="9525" cap="flat" cmpd="sng" algn="ctr">
+      <a:solidFill>
+        <a:schemeClr val="tx1">
+          <a:lumMod val="15000"/>
+          <a:lumOff val="85000"/>
+        </a:schemeClr>
+      </a:solidFill>
+      <a:round/>
+    </a:ln>
+    <a:effectLst/>
+  </c:spPr>
+  <c:txPr>
+    <a:bodyPr/>
+    <a:lstStyle/>
+    <a:p>
+      <a:pPr>
+        <a:defRPr/>
+      </a:pPr>
+      <a:endParaRPr lang="ru-RU"/>
+    </a:p>
+  </c:txPr>
+  <c:externalData r:id="rId3">
+    <c:autoUpdate val="0"/>
+  </c:externalData>
+</c:chartSpace>
+</file>
+
+<file path=word/charts/colors1.xml><?xml version="1.0" encoding="utf-8"?>
+<cs:colorStyle xmlns:cs="http://schemas.microsoft.com/office/drawing/2012/chartStyle" xmlns:a="http://schemas.openxmlformats.org/drawingml/2006/main" meth="cycle" id="10">
+  <a:schemeClr val="accent1"/>
+  <a:schemeClr val="accent2"/>
+  <a:schemeClr val="accent3"/>
+  <a:schemeClr val="accent4"/>
+  <a:schemeClr val="accent5"/>
+  <a:schemeClr val="accent6"/>
+  <cs:variation/>
+  <cs:variation>
+    <a:lumMod val="60000"/>
+  </cs:variation>
+  <cs:variation>
+    <a:lumMod val="80000"/>
+    <a:lumOff val="20000"/>
+  </cs:variation>
+  <cs:variation>
+    <a:lumMod val="80000"/>
+  </cs:variation>
+  <cs:variation>
+    <a:lumMod val="60000"/>
+    <a:lumOff val="40000"/>
+  </cs:variation>
+  <cs:variation>
+    <a:lumMod val="50000"/>
+  </cs:variation>
+  <cs:variation>
+    <a:lumMod val="70000"/>
+    <a:lumOff val="30000"/>
+  </cs:variation>
+  <cs:variation>
+    <a:lumMod val="70000"/>
+  </cs:variation>
+  <cs:variation>
+    <a:lumMod val="50000"/>
+    <a:lumOff val="50000"/>
+  </cs:variation>
+</cs:colorStyle>
+</file>
+
+<file path=word/charts/style1.xml><?xml version="1.0" encoding="utf-8"?>
+<cs:chartStyle xmlns:cs="http://schemas.microsoft.com/office/drawing/2012/chartStyle" xmlns:a="http://schemas.openxmlformats.org/drawingml/2006/main" id="305">
+  <cs:axisTitle>
+    <cs:lnRef idx="0"/>
+    <cs:fillRef idx="0"/>
+    <cs:effectRef idx="0"/>
+    <cs:fontRef idx="minor">
+      <a:schemeClr val="tx1">
+        <a:lumMod val="65000"/>
+        <a:lumOff val="35000"/>
+      </a:schemeClr>
+    </cs:fontRef>
+    <cs:defRPr sz="900" kern="1200" cap="all"/>
+  </cs:axisTitle>
+  <cs:categoryAxis>
+    <cs:lnRef idx="0"/>
+    <cs:fillRef idx="0"/>
+    <cs:effectRef idx="0"/>
+    <cs:fontRef idx="minor">
+      <a:schemeClr val="tx1">
+        <a:lumMod val="65000"/>
+        <a:lumOff val="35000"/>
+      </a:schemeClr>
+    </cs:fontRef>
+    <cs:spPr>
+      <a:ln w="9525" cap="flat" cmpd="sng" algn="ctr">
+        <a:solidFill>
+          <a:schemeClr val="tx1">
+            <a:lumMod val="25000"/>
+            <a:lumOff val="75000"/>
+          </a:schemeClr>
+        </a:solidFill>
+        <a:round/>
+        <a:headEnd type="none" w="sm" len="sm"/>
+        <a:tailEnd type="none" w="sm" len="sm"/>
+      </a:ln>
+    </cs:spPr>
+    <cs:defRPr sz="900" kern="1200"/>
+  </cs:categoryAxis>
+  <cs:chartArea mods="allowNoFillOverride allowNoLineOverride">
+    <cs:lnRef idx="0"/>
+    <cs:fillRef idx="0"/>
+    <cs:effectRef idx="0"/>
+    <cs:fontRef idx="minor">
+      <a:schemeClr val="dk1"/>
+    </cs:fontRef>
+    <cs:spPr>
+      <a:solidFill>
+        <a:schemeClr val="bg1"/>
+      </a:solidFill>
+      <a:ln w="9525" cap="flat" cmpd="sng" algn="ctr">
+        <a:solidFill>
+          <a:schemeClr val="tx1">
+            <a:lumMod val="15000"/>
+            <a:lumOff val="85000"/>
+          </a:schemeClr>
+        </a:solidFill>
+        <a:round/>
+      </a:ln>
+    </cs:spPr>
+    <cs:defRPr sz="900" kern="1200"/>
+  </cs:chartArea>
+  <cs:dataLabel>
+    <cs:lnRef idx="0"/>
+    <cs:fillRef idx="0"/>
+    <cs:effectRef idx="0"/>
+    <cs:fontRef idx="minor">
+      <a:schemeClr val="tx1">
+        <a:lumMod val="75000"/>
+        <a:lumOff val="25000"/>
+      </a:schemeClr>
+    </cs:fontRef>
+    <cs:defRPr sz="900" kern="1200"/>
+  </cs:dataLabel>
+  <cs:dataLabelCallout>
+    <cs:lnRef idx="0"/>
+    <cs:fillRef idx="0"/>
+    <cs:effectRef idx="0"/>
+    <cs:fontRef idx="minor">
+      <a:schemeClr val="bg1"/>
+    </cs:fontRef>
+    <cs:spPr>
+      <a:solidFill>
+        <a:schemeClr val="tx1">
+          <a:lumMod val="50000"/>
+          <a:lumOff val="50000"/>
+        </a:schemeClr>
+      </a:solidFill>
+    </cs:spPr>
+    <cs:defRPr sz="900" kern="1200"/>
+    <cs:bodyPr rot="0" spcFirstLastPara="1" vertOverflow="clip" horzOverflow="clip" vert="horz" wrap="square" lIns="36576" tIns="18288" rIns="36576" bIns="18288" anchor="ctr" anchorCtr="1">
+      <a:spAutoFit/>
+    </cs:bodyPr>
+  </cs:dataLabelCallout>
+  <cs:dataPoint>
+    <cs:lnRef idx="0"/>
+    <cs:fillRef idx="0">
+      <cs:styleClr val="auto"/>
+    </cs:fillRef>
+    <cs:effectRef idx="0"/>
+    <cs:fontRef idx="minor">
+      <a:schemeClr val="tx1"/>
+    </cs:fontRef>
+    <cs:spPr>
+      <a:solidFill>
+        <a:schemeClr val="phClr">
+          <a:alpha val="70000"/>
+        </a:schemeClr>
+      </a:solidFill>
+    </cs:spPr>
+  </cs:dataPoint>
+  <cs:dataPoint3D>
+    <cs:lnRef idx="0"/>
+    <cs:fillRef idx="0">
+      <cs:styleClr val="auto"/>
+    </cs:fillRef>
+    <cs:effectRef idx="0"/>
+    <cs:fontRef idx="minor">
+      <a:schemeClr val="tx1"/>
+    </cs:fontRef>
+    <cs:spPr>
+      <a:solidFill>
+        <a:schemeClr val="phClr">
+          <a:alpha val="70000"/>
+        </a:schemeClr>
+      </a:solidFill>
+    </cs:spPr>
+  </cs:dataPoint3D>
+  <cs:dataPointLine>
+    <cs:lnRef idx="0">
+      <cs:styleClr val="auto"/>
+    </cs:lnRef>
+    <cs:fillRef idx="0"/>
+    <cs:effectRef idx="0"/>
+    <cs:fontRef idx="minor">
+      <a:schemeClr val="dk1"/>
+    </cs:fontRef>
+    <cs:spPr>
+      <a:ln w="28575" cap="rnd">
+        <a:solidFill>
+          <a:schemeClr val="phClr"/>
+        </a:solidFill>
+        <a:round/>
+      </a:ln>
+    </cs:spPr>
+  </cs:dataPointLine>
+  <cs:dataPointMarker>
+    <cs:lnRef idx="0">
+      <cs:styleClr val="auto"/>
+    </cs:lnRef>
+    <cs:fillRef idx="0">
+      <cs:styleClr val="auto"/>
+    </cs:fillRef>
+    <cs:effectRef idx="0"/>
+    <cs:fontRef idx="minor">
+      <a:schemeClr val="dk1"/>
+    </cs:fontRef>
+    <cs:spPr>
+      <a:gradFill>
+        <a:gsLst>
+          <a:gs pos="0">
+            <a:schemeClr val="phClr"/>
+          </a:gs>
+          <a:gs pos="46000">
+            <a:schemeClr val="phClr"/>
+          </a:gs>
+          <a:gs pos="100000">
+            <a:schemeClr val="phClr">
+              <a:lumMod val="20000"/>
+              <a:lumOff val="80000"/>
+              <a:alpha val="0"/>
+            </a:schemeClr>
+          </a:gs>
+        </a:gsLst>
+        <a:path path="circle">
+          <a:fillToRect l="50000" t="-80000" r="50000" b="180000"/>
+        </a:path>
+      </a:gradFill>
+      <a:ln w="9525" cap="flat" cmpd="sng" algn="ctr">
+        <a:solidFill>
+          <a:schemeClr val="phClr">
+            <a:shade val="95000"/>
+          </a:schemeClr>
+        </a:solidFill>
+        <a:round/>
+      </a:ln>
+    </cs:spPr>
+  </cs:dataPointMarker>
+  <cs:dataPointMarkerLayout symbol="circle" size="6"/>
+  <cs:dataPointWireframe>
+    <cs:lnRef idx="0">
+      <cs:styleClr val="auto"/>
+    </cs:lnRef>
+    <cs:fillRef idx="0"/>
+    <cs:effectRef idx="0"/>
+    <cs:fontRef idx="minor">
+      <a:schemeClr val="dk1"/>
+    </cs:fontRef>
+    <cs:spPr>
+      <a:ln w="9525" cap="rnd">
+        <a:solidFill>
+          <a:schemeClr val="phClr"/>
+        </a:solidFill>
+        <a:round/>
+      </a:ln>
+    </cs:spPr>
+  </cs:dataPointWireframe>
+  <cs:dataTable>
+    <cs:lnRef idx="0"/>
+    <cs:fillRef idx="0"/>
+    <cs:effectRef idx="0"/>
+    <cs:fontRef idx="minor">
+      <a:schemeClr val="tx1">
+        <a:lumMod val="65000"/>
+        <a:lumOff val="35000"/>
+      </a:schemeClr>
+    </cs:fontRef>
+    <cs:spPr>
+      <a:ln w="9525">
+        <a:solidFill>
+          <a:schemeClr val="tx1">
+            <a:lumMod val="15000"/>
+            <a:lumOff val="85000"/>
+          </a:schemeClr>
+        </a:solidFill>
+      </a:ln>
+    </cs:spPr>
+    <cs:defRPr sz="900" kern="1200"/>
+  </cs:dataTable>
+  <cs:downBar>
+    <cs:lnRef idx="0"/>
+    <cs:fillRef idx="0"/>
+    <cs:effectRef idx="0"/>
+    <cs:fontRef idx="minor">
+      <a:schemeClr val="dk1"/>
+    </cs:fontRef>
+    <cs:spPr>
+      <a:solidFill>
+        <a:schemeClr val="dk1">
+          <a:lumMod val="75000"/>
+          <a:lumOff val="25000"/>
+        </a:schemeClr>
+      </a:solidFill>
+      <a:ln w="9525">
+        <a:solidFill>
+          <a:schemeClr val="tx1">
+            <a:lumMod val="65000"/>
+            <a:lumOff val="35000"/>
+          </a:schemeClr>
+        </a:solidFill>
+      </a:ln>
+    </cs:spPr>
+  </cs:downBar>
+  <cs:dropLine>
+    <cs:lnRef idx="0"/>
+    <cs:fillRef idx="0"/>
+    <cs:effectRef idx="0"/>
+    <cs:fontRef idx="minor">
+      <a:schemeClr val="dk1"/>
+    </cs:fontRef>
+    <cs:spPr>
+      <a:ln w="9525">
+        <a:solidFill>
+          <a:schemeClr val="tx1">
+            <a:lumMod val="35000"/>
+            <a:lumOff val="65000"/>
+          </a:schemeClr>
+        </a:solidFill>
+      </a:ln>
+    </cs:spPr>
+  </cs:dropLine>
+  <cs:errorBar>
+    <cs:lnRef idx="0"/>
+    <cs:fillRef idx="0"/>
+    <cs:effectRef idx="0"/>
+    <cs:fontRef idx="minor">
+      <a:schemeClr val="dk1"/>
+    </cs:fontRef>
+    <cs:spPr>
+      <a:ln w="9525" cap="flat" cmpd="sng" algn="ctr">
+        <a:solidFill>
+          <a:schemeClr val="tx1">
+            <a:lumMod val="65000"/>
+            <a:lumOff val="35000"/>
+          </a:schemeClr>
+        </a:solidFill>
+        <a:round/>
+      </a:ln>
+    </cs:spPr>
+  </cs:errorBar>
+  <cs:floor>
+    <cs:lnRef idx="0"/>
+    <cs:fillRef idx="0"/>
+    <cs:effectRef idx="0"/>
+    <cs:fontRef idx="minor">
+      <a:schemeClr val="dk1"/>
+    </cs:fontRef>
+  </cs:floor>
+  <cs:gridlineMajor>
+    <cs:lnRef idx="0"/>
+    <cs:fillRef idx="0"/>
+    <cs:effectRef idx="0"/>
+    <cs:fontRef idx="minor">
+      <a:schemeClr val="dk1"/>
+    </cs:fontRef>
+    <cs:spPr>
+      <a:ln w="9525" cap="flat" cmpd="sng" algn="ctr">
+        <a:gradFill>
+          <a:gsLst>
+            <a:gs pos="0">
+              <a:schemeClr val="tx1">
+                <a:lumMod val="5000"/>
+                <a:lumOff val="95000"/>
+              </a:schemeClr>
+            </a:gs>
+            <a:gs pos="100000">
+              <a:schemeClr val="tx1">
+                <a:lumMod val="15000"/>
+                <a:lumOff val="85000"/>
+              </a:schemeClr>
+            </a:gs>
+          </a:gsLst>
+          <a:lin ang="5400000" scaled="0"/>
+        </a:gradFill>
+        <a:round/>
+      </a:ln>
+    </cs:spPr>
+  </cs:gridlineMajor>
+  <cs:gridlineMinor>
+    <cs:lnRef idx="0"/>
+    <cs:fillRef idx="0"/>
+    <cs:effectRef idx="0"/>
+    <cs:fontRef idx="minor">
+      <a:schemeClr val="dk1"/>
+    </cs:fontRef>
+    <cs:spPr>
+      <a:ln w="9525" cap="flat" cmpd="sng" algn="ctr">
+        <a:gradFill>
+          <a:gsLst>
+            <a:gs pos="0">
+              <a:schemeClr val="tx1">
+                <a:lumMod val="5000"/>
+                <a:lumOff val="95000"/>
+              </a:schemeClr>
+            </a:gs>
+            <a:gs pos="100000">
+              <a:schemeClr val="tx1">
+                <a:lumMod val="15000"/>
+                <a:lumOff val="85000"/>
+              </a:schemeClr>
+            </a:gs>
+          </a:gsLst>
+          <a:lin ang="5400000" scaled="0"/>
+        </a:gradFill>
+        <a:round/>
+      </a:ln>
+    </cs:spPr>
+  </cs:gridlineMinor>
+  <cs:hiLoLine>
+    <cs:lnRef idx="0"/>
+    <cs:fillRef idx="0"/>
+    <cs:effectRef idx="0"/>
+    <cs:fontRef idx="minor">
+      <a:schemeClr val="dk1"/>
+    </cs:fontRef>
+    <cs:spPr>
+      <a:ln w="9525">
+        <a:solidFill>
+          <a:schemeClr val="tx1">
+            <a:lumMod val="50000"/>
+            <a:lumOff val="50000"/>
+          </a:schemeClr>
+        </a:solidFill>
+      </a:ln>
+    </cs:spPr>
+  </cs:hiLoLine>
+  <cs:leaderLine>
+    <cs:lnRef idx="0"/>
+    <cs:fillRef idx="0"/>
+    <cs:effectRef idx="0"/>
+    <cs:fontRef idx="minor">
+      <a:schemeClr val="dk1"/>
+    </cs:fontRef>
+    <cs:spPr>
+      <a:ln w="9525">
+        <a:solidFill>
+          <a:schemeClr val="tx1">
+            <a:lumMod val="35000"/>
+            <a:lumOff val="65000"/>
+          </a:schemeClr>
+        </a:solidFill>
+      </a:ln>
+    </cs:spPr>
+  </cs:leaderLine>
+  <cs:legend>
+    <cs:lnRef idx="0"/>
+    <cs:fillRef idx="0"/>
+    <cs:effectRef idx="0"/>
+    <cs:fontRef idx="minor">
+      <a:schemeClr val="tx1">
+        <a:lumMod val="65000"/>
+        <a:lumOff val="35000"/>
+      </a:schemeClr>
+    </cs:fontRef>
+    <cs:defRPr sz="900" kern="1200"/>
+  </cs:legend>
+  <cs:plotArea mods="allowNoFillOverride allowNoLineOverride">
+    <cs:lnRef idx="0"/>
+    <cs:fillRef idx="0"/>
+    <cs:effectRef idx="0"/>
+    <cs:fontRef idx="minor">
+      <a:schemeClr val="dk1"/>
+    </cs:fontRef>
+  </cs:plotArea>
+  <cs:plotArea3D mods="allowNoFillOverride allowNoLineOverride">
+    <cs:lnRef idx="0"/>
+    <cs:fillRef idx="0"/>
+    <cs:effectRef idx="0"/>
+    <cs:fontRef idx="minor">
+      <a:schemeClr val="dk1"/>
+    </cs:fontRef>
+  </cs:plotArea3D>
+  <cs:seriesAxis>
+    <cs:lnRef idx="0"/>
+    <cs:fillRef idx="0"/>
+    <cs:effectRef idx="0"/>
+    <cs:fontRef idx="minor">
+      <a:schemeClr val="tx1">
+        <a:lumMod val="65000"/>
+        <a:lumOff val="35000"/>
+      </a:schemeClr>
+    </cs:fontRef>
+    <cs:spPr>
+      <a:ln w="9525" cap="flat" cmpd="sng" algn="ctr">
+        <a:solidFill>
+          <a:schemeClr val="tx1">
+            <a:lumMod val="15000"/>
+            <a:lumOff val="85000"/>
+          </a:schemeClr>
+        </a:solidFill>
+        <a:round/>
+        <a:headEnd type="none" w="sm" len="sm"/>
+        <a:tailEnd type="none" w="sm" len="sm"/>
+      </a:ln>
+    </cs:spPr>
+    <cs:defRPr sz="900" kern="1200"/>
+  </cs:seriesAxis>
+  <cs:seriesLine>
+    <cs:lnRef idx="0"/>
+    <cs:fillRef idx="0"/>
+    <cs:effectRef idx="0"/>
+    <cs:fontRef idx="minor">
+      <a:schemeClr val="dk1"/>
+    </cs:fontRef>
+    <cs:spPr>
+      <a:ln w="9525">
+        <a:solidFill>
+          <a:schemeClr val="tx1">
+            <a:lumMod val="35000"/>
+            <a:lumOff val="65000"/>
+          </a:schemeClr>
+        </a:solidFill>
+        <a:round/>
+      </a:ln>
+    </cs:spPr>
+  </cs:seriesLine>
+  <cs:title>
+    <cs:lnRef idx="0"/>
+    <cs:fillRef idx="0"/>
+    <cs:effectRef idx="0"/>
+    <cs:fontRef idx="minor">
+      <a:schemeClr val="tx1">
+        <a:lumMod val="65000"/>
+        <a:lumOff val="35000"/>
+      </a:schemeClr>
+    </cs:fontRef>
+    <cs:defRPr sz="1800" b="1" kern="1200" cap="all" spc="50" baseline="0"/>
+  </cs:title>
+  <cs:trendline>
+    <cs:lnRef idx="0">
+      <cs:styleClr val="auto"/>
+    </cs:lnRef>
+    <cs:fillRef idx="0"/>
+    <cs:effectRef idx="0"/>
+    <cs:fontRef idx="minor">
+      <a:schemeClr val="dk1"/>
+    </cs:fontRef>
+    <cs:spPr>
+      <a:ln w="9525" cap="rnd">
+        <a:solidFill>
+          <a:schemeClr val="phClr"/>
+        </a:solidFill>
+      </a:ln>
+    </cs:spPr>
+  </cs:trendline>
+  <cs:trendlineLabel>
+    <cs:lnRef idx="0"/>
+    <cs:fillRef idx="0"/>
+    <cs:effectRef idx="0"/>
+    <cs:fontRef idx="minor">
+      <a:schemeClr val="tx1">
+        <a:lumMod val="65000"/>
+        <a:lumOff val="35000"/>
+      </a:schemeClr>
+    </cs:fontRef>
+    <cs:defRPr sz="900" kern="1200"/>
+  </cs:trendlineLabel>
+  <cs:upBar>
+    <cs:lnRef idx="0"/>
+    <cs:fillRef idx="0"/>
+    <cs:effectRef idx="0"/>
+    <cs:fontRef idx="minor">
+      <a:schemeClr val="dk1"/>
+    </cs:fontRef>
+    <cs:spPr>
+      <a:solidFill>
+        <a:schemeClr val="lt1"/>
+      </a:solidFill>
+      <a:ln w="9525">
+        <a:solidFill>
+          <a:schemeClr val="tx1">
+            <a:lumMod val="65000"/>
+            <a:lumOff val="35000"/>
+          </a:schemeClr>
+        </a:solidFill>
+      </a:ln>
+    </cs:spPr>
+  </cs:upBar>
+  <cs:valueAxis>
+    <cs:lnRef idx="0"/>
+    <cs:fillRef idx="0"/>
+    <cs:effectRef idx="0"/>
+    <cs:fontRef idx="minor">
+      <a:schemeClr val="tx1">
+        <a:lumMod val="65000"/>
+        <a:lumOff val="35000"/>
+      </a:schemeClr>
+    </cs:fontRef>
+    <cs:defRPr sz="900" kern="1200"/>
+  </cs:valueAxis>
+  <cs:wall>
+    <cs:lnRef idx="0"/>
+    <cs:fillRef idx="0"/>
+    <cs:effectRef idx="0"/>
+    <cs:fontRef idx="minor">
+      <a:schemeClr val="dk1"/>
+    </cs:fontRef>
+  </cs:wall>
+</cs:chartStyle>
 </file>
 
 <file path=word/theme/theme1.xml><?xml version="1.0" encoding="utf-8"?>
@@ -6703,7 +11376,7 @@
 </file>
 
 <file path=customXml/itemProps1.xml><?xml version="1.0" encoding="utf-8"?>
-<ds:datastoreItem xmlns:ds="http://schemas.openxmlformats.org/officeDocument/2006/customXml" ds:itemID="{37C0352B-38BB-4083-B9B8-88045B0B370C}">
+<ds:datastoreItem xmlns:ds="http://schemas.openxmlformats.org/officeDocument/2006/customXml" ds:itemID="{06E6FCCF-021D-4A28-AEF8-C83B73935AE8}">
   <ds:schemaRefs>
     <ds:schemaRef ds:uri="http://schemas.openxmlformats.org/officeDocument/2006/bibliography"/>
   </ds:schemaRefs>

--- a/Документация/Курсовая работа.docx
+++ b/Документация/Курсовая работа.docx
@@ -245,30 +245,28 @@
           <w:sz w:val="24"/>
           <w:szCs w:val="24"/>
         </w:rPr>
-        <w:t xml:space="preserve">Мобильное </w:t>
-      </w:r>
-      <w:proofErr w:type="spellStart"/>
+        <w:t>Мобильное приложение</w:t>
+      </w:r>
       <w:r>
         <w:rPr>
           <w:sz w:val="24"/>
           <w:szCs w:val="24"/>
         </w:rPr>
-        <w:t>приложение«</w:t>
+        <w:t xml:space="preserve"> </w:t>
       </w:r>
       <w:r>
         <w:rPr>
           <w:sz w:val="24"/>
           <w:szCs w:val="24"/>
         </w:rPr>
-        <w:t>Мои</w:t>
-      </w:r>
-      <w:proofErr w:type="spellEnd"/>
+        <w:t>«</w:t>
+      </w:r>
       <w:r>
         <w:rPr>
           <w:sz w:val="24"/>
           <w:szCs w:val="24"/>
         </w:rPr>
-        <w:t xml:space="preserve"> расходы</w:t>
+        <w:t>Мои расходы</w:t>
       </w:r>
       <w:r>
         <w:rPr>
@@ -560,77 +558,37 @@
         </w:rPr>
         <w:t>Воронеж 2019</w:t>
       </w:r>
-      <w:r>
-        <w:rPr>
-          <w:b/>
+    </w:p>
+    <w:p>
+      <w:pPr>
+        <w:spacing w:after="160" w:line="259" w:lineRule="auto"/>
+        <w:rPr>
+          <w:rFonts w:ascii="Times New Roman" w:hAnsi="Times New Roman"/>
+          <w:bCs/>
+          <w:sz w:val="24"/>
+          <w:szCs w:val="24"/>
+        </w:rPr>
+      </w:pPr>
+      <w:r>
+        <w:rPr>
+          <w:rFonts w:ascii="Times New Roman" w:hAnsi="Times New Roman"/>
+          <w:bCs/>
+          <w:sz w:val="24"/>
+          <w:szCs w:val="24"/>
+        </w:rPr>
+        <w:br w:type="page"/>
+      </w:r>
+    </w:p>
+    <w:p>
+      <w:pPr>
+        <w:jc w:val="center"/>
+        <w:rPr>
+          <w:rFonts w:ascii="Times New Roman" w:hAnsi="Times New Roman"/>
           <w:noProof/>
-        </w:rPr>
-        <mc:AlternateContent>
-          <mc:Choice Requires="wps">
-            <w:drawing>
-              <wp:anchor distT="0" distB="0" distL="114300" distR="114300" simplePos="0" relativeHeight="251659264" behindDoc="0" locked="0" layoutInCell="1" allowOverlap="1" wp14:anchorId="3115FC74" wp14:editId="3382ACDB">
-                <wp:simplePos x="0" y="0"/>
-                <wp:positionH relativeFrom="column">
-                  <wp:posOffset>5263515</wp:posOffset>
-                </wp:positionH>
-                <wp:positionV relativeFrom="paragraph">
-                  <wp:posOffset>664845</wp:posOffset>
-                </wp:positionV>
-                <wp:extent cx="1021715" cy="1722120"/>
-                <wp:effectExtent l="9525" t="8255" r="6985" b="12700"/>
-                <wp:wrapNone/>
-                <wp:docPr id="5" name="Rectangle 3"/>
-                <wp:cNvGraphicFramePr>
-                  <a:graphicFrameLocks xmlns:a="http://schemas.openxmlformats.org/drawingml/2006/main"/>
-                </wp:cNvGraphicFramePr>
-                <a:graphic xmlns:a="http://schemas.openxmlformats.org/drawingml/2006/main">
-                  <a:graphicData uri="http://schemas.microsoft.com/office/word/2010/wordprocessingShape">
-                    <wps:wsp>
-                      <wps:cNvSpPr>
-                        <a:spLocks noChangeArrowheads="1"/>
-                      </wps:cNvSpPr>
-                      <wps:spPr bwMode="auto">
-                        <a:xfrm>
-                          <a:off x="0" y="0"/>
-                          <a:ext cx="1021715" cy="1722120"/>
-                        </a:xfrm>
-                        <a:prstGeom prst="rect">
-                          <a:avLst/>
-                        </a:prstGeom>
-                        <a:solidFill>
-                          <a:srgbClr val="FFFFFF"/>
-                        </a:solidFill>
-                        <a:ln w="9525">
-                          <a:solidFill>
-                            <a:srgbClr val="FFFFFF"/>
-                          </a:solidFill>
-                          <a:miter lim="800000"/>
-                          <a:headEnd/>
-                          <a:tailEnd/>
-                        </a:ln>
-                      </wps:spPr>
-                      <wps:bodyPr rot="0" vert="horz" wrap="square" lIns="91440" tIns="45720" rIns="91440" bIns="45720" anchor="t" anchorCtr="0" upright="1">
-                        <a:noAutofit/>
-                      </wps:bodyPr>
-                    </wps:wsp>
-                  </a:graphicData>
-                </a:graphic>
-                <wp14:sizeRelH relativeFrom="page">
-                  <wp14:pctWidth>0</wp14:pctWidth>
-                </wp14:sizeRelH>
-                <wp14:sizeRelV relativeFrom="page">
-                  <wp14:pctHeight>0</wp14:pctHeight>
-                </wp14:sizeRelV>
-              </wp:anchor>
-            </w:drawing>
-          </mc:Choice>
-          <mc:Fallback>
-            <w:pict>
-              <v:rect w14:anchorId="10B15205" id="Rectangle 3" o:spid="_x0000_s1026" style="position:absolute;margin-left:414.45pt;margin-top:52.35pt;width:80.45pt;height:135.6pt;z-index:251659264;visibility:visible;mso-wrap-style:square;mso-width-percent:0;mso-height-percent:0;mso-wrap-distance-left:9pt;mso-wrap-distance-top:0;mso-wrap-distance-right:9pt;mso-wrap-distance-bottom:0;mso-position-horizontal:absolute;mso-position-horizontal-relative:text;mso-position-vertical:absolute;mso-position-vertical-relative:text;mso-width-percent:0;mso-height-percent:0;mso-width-relative:page;mso-height-relative:page;v-text-anchor:top" o:gfxdata="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" strokecolor="white"/>
-            </w:pict>
-          </mc:Fallback>
-        </mc:AlternateContent>
-      </w:r>
+          <w:sz w:val="28"/>
+          <w:szCs w:val="28"/>
+        </w:rPr>
+      </w:pPr>
       <w:bookmarkStart w:id="0" w:name="_Toc376124115"/>
       <w:bookmarkStart w:id="1" w:name="_Toc376124257"/>
       <w:bookmarkStart w:id="2" w:name="_Toc376124471"/>
@@ -640,63 +598,45 @@
       <w:bookmarkStart w:id="6" w:name="_Toc377560048"/>
       <w:r>
         <w:rPr>
-          <w:b/>
-          <w:bCs/>
-          <w:szCs w:val="28"/>
-        </w:rPr>
-        <w:fldChar w:fldCharType="begin"/>
-      </w:r>
-      <w:r>
-        <w:rPr>
-          <w:b/>
-          <w:bCs/>
-          <w:szCs w:val="28"/>
-        </w:rPr>
-        <w:instrText xml:space="preserve"> TOC \o "1-3" \h \z \u </w:instrText>
-      </w:r>
-      <w:r>
-        <w:rPr>
-          <w:b/>
-          <w:bCs/>
-          <w:szCs w:val="28"/>
-        </w:rPr>
-        <w:fldChar w:fldCharType="separate"/>
-      </w:r>
-    </w:p>
-    <w:p>
-      <w:pPr>
-        <w:pStyle w:val="a3"/>
-        <w:spacing w:before="240" w:after="120" w:line="360" w:lineRule="auto"/>
-        <w:ind w:left="0"/>
-        <w:contextualSpacing w:val="0"/>
-        <w:jc w:val="center"/>
-        <w:rPr>
-          <w:sz w:val="32"/>
-          <w:szCs w:val="32"/>
-        </w:rPr>
-      </w:pPr>
-      <w:r>
-        <w:rPr>
           <w:rFonts w:ascii="Times New Roman" w:hAnsi="Times New Roman"/>
           <w:b/>
           <w:bCs/>
           <w:sz w:val="32"/>
-          <w:szCs w:val="32"/>
+          <w:szCs w:val="28"/>
         </w:rPr>
         <w:lastRenderedPageBreak/>
-        <w:t>СОДЕРЖАНИЕ</w:t>
-      </w:r>
-    </w:p>
-    <w:p>
-      <w:pPr>
-        <w:pStyle w:val="11"/>
-        <w:rPr>
-          <w:rStyle w:val="a6"/>
-          <w:noProof/>
+        <w:t>Содержание</w:t>
+      </w:r>
+      <w:r>
+        <w:rPr>
+          <w:rFonts w:ascii="Times New Roman" w:hAnsi="Times New Roman"/>
+          <w:b/>
+          <w:bCs/>
           <w:sz w:val="28"/>
           <w:szCs w:val="28"/>
         </w:rPr>
-      </w:pPr>
+        <w:fldChar w:fldCharType="begin"/>
+      </w:r>
+      <w:r>
+        <w:rPr>
+          <w:rFonts w:ascii="Times New Roman" w:hAnsi="Times New Roman"/>
+          <w:b/>
+          <w:bCs/>
+          <w:sz w:val="28"/>
+          <w:szCs w:val="28"/>
+        </w:rPr>
+        <w:instrText xml:space="preserve"> TOC \o "1-3" \h \z \u </w:instrText>
+      </w:r>
+      <w:r>
+        <w:rPr>
+          <w:rFonts w:ascii="Times New Roman" w:hAnsi="Times New Roman"/>
+          <w:b/>
+          <w:bCs/>
+          <w:sz w:val="28"/>
+          <w:szCs w:val="28"/>
+        </w:rPr>
+        <w:fldChar w:fldCharType="separate"/>
+      </w:r>
     </w:p>
     <w:p>
       <w:pPr>
@@ -708,7 +648,7 @@
           <w:szCs w:val="28"/>
         </w:rPr>
       </w:pPr>
-      <w:hyperlink w:anchor="_Toc6949080" w:history="1">
+      <w:hyperlink w:anchor="_Toc7020651" w:history="1">
         <w:r>
           <w:rPr>
             <w:rStyle w:val="a6"/>
@@ -743,7 +683,7 @@
             <w:sz w:val="28"/>
             <w:szCs w:val="28"/>
           </w:rPr>
-          <w:instrText xml:space="preserve"> PAGEREF _Toc6949080 \h </w:instrText>
+          <w:instrText xml:space="preserve"> PAGEREF _Toc7020651 \h </w:instrText>
         </w:r>
         <w:r>
           <w:rPr>
@@ -769,7 +709,7 @@
             <w:sz w:val="28"/>
             <w:szCs w:val="28"/>
           </w:rPr>
-          <w:t>3</w:t>
+          <w:t>2</w:t>
         </w:r>
         <w:r>
           <w:rPr>
@@ -795,7 +735,7 @@
           <w:szCs w:val="28"/>
         </w:rPr>
       </w:pPr>
-      <w:hyperlink w:anchor="_Toc6949081" w:history="1">
+      <w:hyperlink w:anchor="_Toc7020652" w:history="1">
         <w:r>
           <w:rPr>
             <w:rStyle w:val="a6"/>
@@ -848,7 +788,7 @@
             <w:sz w:val="28"/>
             <w:szCs w:val="28"/>
           </w:rPr>
-          <w:instrText xml:space="preserve"> PAGEREF _Toc6949081 \h </w:instrText>
+          <w:instrText xml:space="preserve"> PAGEREF _Toc7020652 \h </w:instrText>
         </w:r>
         <w:r>
           <w:rPr>
@@ -874,7 +814,7 @@
             <w:sz w:val="28"/>
             <w:szCs w:val="28"/>
           </w:rPr>
-          <w:t>4</w:t>
+          <w:t>3</w:t>
         </w:r>
         <w:r>
           <w:rPr>
@@ -897,7 +837,7 @@
           <w:szCs w:val="28"/>
         </w:rPr>
       </w:pPr>
-      <w:hyperlink w:anchor="_Toc6949082" w:history="1">
+      <w:hyperlink w:anchor="_Toc7020653" w:history="1">
         <w:r>
           <w:rPr>
             <w:rStyle w:val="a6"/>
@@ -936,7 +876,7 @@
             <w:sz w:val="28"/>
             <w:szCs w:val="28"/>
           </w:rPr>
-          <w:instrText xml:space="preserve"> PAGEREF _Toc6949082 \h </w:instrText>
+          <w:instrText xml:space="preserve"> PAGEREF _Toc7020653 \h </w:instrText>
         </w:r>
         <w:r>
           <w:rPr>
@@ -989,7 +929,7 @@
           <w:szCs w:val="28"/>
         </w:rPr>
       </w:pPr>
-      <w:hyperlink w:anchor="_Toc6949083" w:history="1">
+      <w:hyperlink w:anchor="_Toc7020654" w:history="1">
         <w:r>
           <w:rPr>
             <w:rStyle w:val="a6"/>
@@ -1028,7 +968,7 @@
             <w:sz w:val="28"/>
             <w:szCs w:val="28"/>
           </w:rPr>
-          <w:instrText xml:space="preserve"> PAGEREF _Toc6949083 \h </w:instrText>
+          <w:instrText xml:space="preserve"> PAGEREF _Toc7020654 \h </w:instrText>
         </w:r>
         <w:r>
           <w:rPr>
@@ -1057,7 +997,7 @@
             <w:sz w:val="28"/>
             <w:szCs w:val="28"/>
           </w:rPr>
-          <w:t>5</w:t>
+          <w:t>4</w:t>
         </w:r>
         <w:r>
           <w:rPr>
@@ -1078,13 +1018,13 @@
           <w:tab w:val="right" w:leader="dot" w:pos="9344"/>
         </w:tabs>
         <w:rPr>
-          <w:rFonts w:ascii="Times New Roman" w:hAnsi="Times New Roman"/>
+          <w:rFonts w:ascii="Times New Roman" w:eastAsiaTheme="minorEastAsia" w:hAnsi="Times New Roman"/>
           <w:noProof/>
           <w:sz w:val="28"/>
           <w:szCs w:val="28"/>
         </w:rPr>
       </w:pPr>
-      <w:hyperlink w:anchor="_Toc6949084" w:history="1">
+      <w:hyperlink w:anchor="_Toc7020655" w:history="1">
         <w:r>
           <w:rPr>
             <w:rStyle w:val="a6"/>
@@ -1123,7 +1063,7 @@
             <w:sz w:val="28"/>
             <w:szCs w:val="28"/>
           </w:rPr>
-          <w:instrText xml:space="preserve"> PAGEREF _Toc6949084 \h </w:instrText>
+          <w:instrText xml:space="preserve"> PAGEREF _Toc7020655 \h </w:instrText>
         </w:r>
         <w:r>
           <w:rPr>
@@ -1152,7 +1092,7 @@
             <w:sz w:val="28"/>
             <w:szCs w:val="28"/>
           </w:rPr>
-          <w:t>5</w:t>
+          <w:t>4</w:t>
         </w:r>
         <w:r>
           <w:rPr>
@@ -1173,13 +1113,13 @@
           <w:tab w:val="right" w:leader="dot" w:pos="9344"/>
         </w:tabs>
         <w:rPr>
-          <w:rFonts w:ascii="Times New Roman" w:hAnsi="Times New Roman"/>
+          <w:rFonts w:ascii="Times New Roman" w:eastAsiaTheme="minorEastAsia" w:hAnsi="Times New Roman"/>
           <w:noProof/>
           <w:sz w:val="28"/>
           <w:szCs w:val="28"/>
         </w:rPr>
       </w:pPr>
-      <w:hyperlink w:anchor="_Toc6949085" w:history="1">
+      <w:hyperlink w:anchor="_Toc7020656" w:history="1">
         <w:r>
           <w:rPr>
             <w:rStyle w:val="a6"/>
@@ -1218,7 +1158,7 @@
             <w:sz w:val="28"/>
             <w:szCs w:val="28"/>
           </w:rPr>
-          <w:instrText xml:space="preserve"> PAGEREF _Toc6949085 \h </w:instrText>
+          <w:instrText xml:space="preserve"> PAGEREF _Toc7020656 \h </w:instrText>
         </w:r>
         <w:r>
           <w:rPr>
@@ -1247,7 +1187,7 @@
             <w:sz w:val="28"/>
             <w:szCs w:val="28"/>
           </w:rPr>
-          <w:t>6</w:t>
+          <w:t>5</w:t>
         </w:r>
         <w:r>
           <w:rPr>
@@ -1268,116 +1208,13 @@
           <w:tab w:val="right" w:leader="dot" w:pos="9344"/>
         </w:tabs>
         <w:rPr>
-          <w:rFonts w:ascii="Times New Roman" w:hAnsi="Times New Roman"/>
-          <w:noProof/>
-          <w:sz w:val="28"/>
-          <w:szCs w:val="28"/>
-        </w:rPr>
-      </w:pPr>
-      <w:hyperlink w:anchor="_Toc6949086" w:history="1">
-        <w:r>
-          <w:rPr>
-            <w:rStyle w:val="a6"/>
-            <w:rFonts w:ascii="Times New Roman" w:hAnsi="Times New Roman"/>
-            <w:noProof/>
-            <w:sz w:val="28"/>
-            <w:szCs w:val="28"/>
-          </w:rPr>
-          <w:t>1.2.3. E</w:t>
-        </w:r>
-        <w:r>
-          <w:rPr>
-            <w:rStyle w:val="a6"/>
-            <w:rFonts w:ascii="Times New Roman" w:hAnsi="Times New Roman"/>
-            <w:noProof/>
-            <w:sz w:val="28"/>
-            <w:szCs w:val="28"/>
-            <w:lang w:val="en-US"/>
-          </w:rPr>
-          <w:t>asyMoney</w:t>
-        </w:r>
-        <w:r>
-          <w:rPr>
-            <w:rFonts w:ascii="Times New Roman" w:hAnsi="Times New Roman"/>
-            <w:noProof/>
-            <w:webHidden/>
-            <w:sz w:val="28"/>
-            <w:szCs w:val="28"/>
-          </w:rPr>
-          <w:tab/>
-        </w:r>
-        <w:r>
-          <w:rPr>
-            <w:rFonts w:ascii="Times New Roman" w:hAnsi="Times New Roman"/>
-            <w:noProof/>
-            <w:webHidden/>
-            <w:sz w:val="28"/>
-            <w:szCs w:val="28"/>
-          </w:rPr>
-          <w:fldChar w:fldCharType="begin"/>
-        </w:r>
-        <w:r>
-          <w:rPr>
-            <w:rFonts w:ascii="Times New Roman" w:hAnsi="Times New Roman"/>
-            <w:noProof/>
-            <w:webHidden/>
-            <w:sz w:val="28"/>
-            <w:szCs w:val="28"/>
-          </w:rPr>
-          <w:instrText xml:space="preserve"> PAGEREF _Toc6949086 \h </w:instrText>
-        </w:r>
-        <w:r>
-          <w:rPr>
-            <w:rFonts w:ascii="Times New Roman" w:hAnsi="Times New Roman"/>
-            <w:noProof/>
-            <w:webHidden/>
-            <w:sz w:val="28"/>
-            <w:szCs w:val="28"/>
-          </w:rPr>
-        </w:r>
-        <w:r>
-          <w:rPr>
-            <w:rFonts w:ascii="Times New Roman" w:hAnsi="Times New Roman"/>
-            <w:noProof/>
-            <w:webHidden/>
-            <w:sz w:val="28"/>
-            <w:szCs w:val="28"/>
-          </w:rPr>
-          <w:fldChar w:fldCharType="separate"/>
-        </w:r>
-        <w:r>
-          <w:rPr>
-            <w:rFonts w:ascii="Times New Roman" w:hAnsi="Times New Roman"/>
-            <w:noProof/>
-            <w:webHidden/>
-            <w:sz w:val="28"/>
-            <w:szCs w:val="28"/>
-          </w:rPr>
-          <w:t>6</w:t>
-        </w:r>
-        <w:r>
-          <w:rPr>
-            <w:rFonts w:ascii="Times New Roman" w:hAnsi="Times New Roman"/>
-            <w:noProof/>
-            <w:webHidden/>
-            <w:sz w:val="28"/>
-            <w:szCs w:val="28"/>
-          </w:rPr>
-          <w:fldChar w:fldCharType="end"/>
-        </w:r>
-      </w:hyperlink>
-    </w:p>
-    <w:p>
-      <w:pPr>
-        <w:pStyle w:val="22"/>
-        <w:rPr>
           <w:rFonts w:ascii="Times New Roman" w:eastAsiaTheme="minorEastAsia" w:hAnsi="Times New Roman"/>
           <w:noProof/>
           <w:sz w:val="28"/>
           <w:szCs w:val="28"/>
         </w:rPr>
       </w:pPr>
-      <w:hyperlink w:anchor="_Toc6949087" w:history="1">
+      <w:hyperlink w:anchor="_Toc7020657" w:history="1">
         <w:r>
           <w:rPr>
             <w:rStyle w:val="a6"/>
@@ -1386,6 +1223,109 @@
             <w:sz w:val="28"/>
             <w:szCs w:val="28"/>
           </w:rPr>
+          <w:t>1.2.3. E</w:t>
+        </w:r>
+        <w:r>
+          <w:rPr>
+            <w:rStyle w:val="a6"/>
+            <w:rFonts w:ascii="Times New Roman" w:hAnsi="Times New Roman"/>
+            <w:noProof/>
+            <w:sz w:val="28"/>
+            <w:szCs w:val="28"/>
+            <w:lang w:val="en-US"/>
+          </w:rPr>
+          <w:t>asyMoney</w:t>
+        </w:r>
+        <w:r>
+          <w:rPr>
+            <w:rFonts w:ascii="Times New Roman" w:hAnsi="Times New Roman"/>
+            <w:noProof/>
+            <w:webHidden/>
+            <w:sz w:val="28"/>
+            <w:szCs w:val="28"/>
+          </w:rPr>
+          <w:tab/>
+        </w:r>
+        <w:r>
+          <w:rPr>
+            <w:rFonts w:ascii="Times New Roman" w:hAnsi="Times New Roman"/>
+            <w:noProof/>
+            <w:webHidden/>
+            <w:sz w:val="28"/>
+            <w:szCs w:val="28"/>
+          </w:rPr>
+          <w:fldChar w:fldCharType="begin"/>
+        </w:r>
+        <w:r>
+          <w:rPr>
+            <w:rFonts w:ascii="Times New Roman" w:hAnsi="Times New Roman"/>
+            <w:noProof/>
+            <w:webHidden/>
+            <w:sz w:val="28"/>
+            <w:szCs w:val="28"/>
+          </w:rPr>
+          <w:instrText xml:space="preserve"> PAGEREF _Toc7020657 \h </w:instrText>
+        </w:r>
+        <w:r>
+          <w:rPr>
+            <w:rFonts w:ascii="Times New Roman" w:hAnsi="Times New Roman"/>
+            <w:noProof/>
+            <w:webHidden/>
+            <w:sz w:val="28"/>
+            <w:szCs w:val="28"/>
+          </w:rPr>
+        </w:r>
+        <w:r>
+          <w:rPr>
+            <w:rFonts w:ascii="Times New Roman" w:hAnsi="Times New Roman"/>
+            <w:noProof/>
+            <w:webHidden/>
+            <w:sz w:val="28"/>
+            <w:szCs w:val="28"/>
+          </w:rPr>
+          <w:fldChar w:fldCharType="separate"/>
+        </w:r>
+        <w:r>
+          <w:rPr>
+            <w:rFonts w:ascii="Times New Roman" w:hAnsi="Times New Roman"/>
+            <w:noProof/>
+            <w:webHidden/>
+            <w:sz w:val="28"/>
+            <w:szCs w:val="28"/>
+          </w:rPr>
+          <w:t>6</w:t>
+        </w:r>
+        <w:r>
+          <w:rPr>
+            <w:rFonts w:ascii="Times New Roman" w:hAnsi="Times New Roman"/>
+            <w:noProof/>
+            <w:webHidden/>
+            <w:sz w:val="28"/>
+            <w:szCs w:val="28"/>
+          </w:rPr>
+          <w:fldChar w:fldCharType="end"/>
+        </w:r>
+      </w:hyperlink>
+    </w:p>
+    <w:p>
+      <w:pPr>
+        <w:pStyle w:val="22"/>
+        <w:rPr>
+          <w:rFonts w:ascii="Times New Roman" w:eastAsiaTheme="minorEastAsia" w:hAnsi="Times New Roman"/>
+          <w:noProof/>
+          <w:sz w:val="28"/>
+          <w:szCs w:val="28"/>
+        </w:rPr>
+      </w:pPr>
+      <w:hyperlink w:anchor="_Toc7020658" w:history="1">
+        <w:r>
+          <w:rPr>
+            <w:rStyle w:val="a6"/>
+            <w:rFonts w:ascii="Times New Roman" w:hAnsi="Times New Roman"/>
+            <w:noProof/>
+            <w:sz w:val="28"/>
+            <w:szCs w:val="28"/>
+          </w:rPr>
           <w:t xml:space="preserve">1.3. </w:t>
         </w:r>
         <w:r>
@@ -1397,7 +1337,7 @@
             <w:szCs w:val="28"/>
             <w:lang w:val="en-US"/>
           </w:rPr>
-          <w:t xml:space="preserve">UML </w:t>
+          <w:t>UML</w:t>
         </w:r>
         <w:r>
           <w:rPr>
@@ -1407,7 +1347,7 @@
             <w:sz w:val="28"/>
             <w:szCs w:val="28"/>
           </w:rPr>
-          <w:t>диаграммы</w:t>
+          <w:t xml:space="preserve"> диаграммы</w:t>
         </w:r>
         <w:r>
           <w:rPr>
@@ -1437,7 +1377,7 @@
             <w:sz w:val="28"/>
             <w:szCs w:val="28"/>
           </w:rPr>
-          <w:instrText xml:space="preserve"> PAGEREF _Toc6949087 \h </w:instrText>
+          <w:instrText xml:space="preserve"> PAGEREF _Toc7020658 \h </w:instrText>
         </w:r>
         <w:r>
           <w:rPr>
@@ -1466,7 +1406,7 @@
             <w:sz w:val="28"/>
             <w:szCs w:val="28"/>
           </w:rPr>
-          <w:t>7</w:t>
+          <w:t>6</w:t>
         </w:r>
         <w:r>
           <w:rPr>
@@ -1487,13 +1427,13 @@
           <w:tab w:val="right" w:leader="dot" w:pos="9344"/>
         </w:tabs>
         <w:rPr>
-          <w:rFonts w:ascii="Times New Roman" w:hAnsi="Times New Roman"/>
+          <w:rFonts w:ascii="Times New Roman" w:eastAsiaTheme="minorEastAsia" w:hAnsi="Times New Roman"/>
           <w:noProof/>
           <w:sz w:val="28"/>
           <w:szCs w:val="28"/>
         </w:rPr>
       </w:pPr>
-      <w:hyperlink w:anchor="_Toc6949088" w:history="1">
+      <w:hyperlink w:anchor="_Toc7020659" w:history="1">
         <w:r>
           <w:rPr>
             <w:rStyle w:val="a6"/>
@@ -1501,19 +1441,8 @@
             <w:noProof/>
             <w:sz w:val="28"/>
             <w:szCs w:val="28"/>
-            <w:lang w:val="en-US"/>
-          </w:rPr>
-          <w:t xml:space="preserve">1.3.1. </w:t>
-        </w:r>
-        <w:r>
-          <w:rPr>
-            <w:rStyle w:val="a6"/>
-            <w:rFonts w:ascii="Times New Roman" w:hAnsi="Times New Roman"/>
-            <w:noProof/>
-            <w:sz w:val="28"/>
-            <w:szCs w:val="28"/>
-          </w:rPr>
-          <w:t>Диаграмма вариантов использования</w:t>
+          </w:rPr>
+          <w:t>1.3.1. Диаграмма вариантов использования</w:t>
         </w:r>
         <w:r>
           <w:rPr>
@@ -1543,7 +1472,7 @@
             <w:sz w:val="28"/>
             <w:szCs w:val="28"/>
           </w:rPr>
-          <w:instrText xml:space="preserve"> PAGEREF _Toc6949088 \h </w:instrText>
+          <w:instrText xml:space="preserve"> PAGEREF _Toc7020659 \h </w:instrText>
         </w:r>
         <w:r>
           <w:rPr>
@@ -1572,7 +1501,7 @@
             <w:sz w:val="28"/>
             <w:szCs w:val="28"/>
           </w:rPr>
-          <w:t>7</w:t>
+          <w:t>6</w:t>
         </w:r>
         <w:r>
           <w:rPr>
@@ -1593,13 +1522,13 @@
           <w:tab w:val="right" w:leader="dot" w:pos="9344"/>
         </w:tabs>
         <w:rPr>
-          <w:rFonts w:ascii="Times New Roman" w:hAnsi="Times New Roman"/>
+          <w:rFonts w:ascii="Times New Roman" w:eastAsiaTheme="minorEastAsia" w:hAnsi="Times New Roman"/>
           <w:noProof/>
           <w:sz w:val="28"/>
           <w:szCs w:val="28"/>
         </w:rPr>
       </w:pPr>
-      <w:hyperlink w:anchor="_Toc6949089" w:history="1">
+      <w:hyperlink w:anchor="_Toc7020660" w:history="1">
         <w:r>
           <w:rPr>
             <w:rStyle w:val="a6"/>
@@ -1607,8 +1536,19 @@
             <w:noProof/>
             <w:sz w:val="28"/>
             <w:szCs w:val="28"/>
-          </w:rPr>
-          <w:t>1.3.2. Диаграмма состояний</w:t>
+            <w:lang w:val="en-US"/>
+          </w:rPr>
+          <w:t xml:space="preserve">1.3.2. </w:t>
+        </w:r>
+        <w:r>
+          <w:rPr>
+            <w:rStyle w:val="a6"/>
+            <w:rFonts w:ascii="Times New Roman" w:hAnsi="Times New Roman"/>
+            <w:noProof/>
+            <w:sz w:val="28"/>
+            <w:szCs w:val="28"/>
+          </w:rPr>
+          <w:t>Диаграмма последовательности</w:t>
         </w:r>
         <w:r>
           <w:rPr>
@@ -1638,7 +1578,7 @@
             <w:sz w:val="28"/>
             <w:szCs w:val="28"/>
           </w:rPr>
-          <w:instrText xml:space="preserve"> PAGEREF _Toc6949089 \h </w:instrText>
+          <w:instrText xml:space="preserve"> PAGEREF _Toc7020660 \h </w:instrText>
         </w:r>
         <w:r>
           <w:rPr>
@@ -1688,13 +1628,13 @@
           <w:tab w:val="right" w:leader="dot" w:pos="9344"/>
         </w:tabs>
         <w:rPr>
-          <w:rFonts w:ascii="Times New Roman" w:hAnsi="Times New Roman"/>
+          <w:rFonts w:ascii="Times New Roman" w:eastAsiaTheme="minorEastAsia" w:hAnsi="Times New Roman"/>
           <w:noProof/>
           <w:sz w:val="28"/>
           <w:szCs w:val="28"/>
         </w:rPr>
       </w:pPr>
-      <w:hyperlink w:anchor="_Toc6949090" w:history="1">
+      <w:hyperlink w:anchor="_Toc7020661" w:history="1">
         <w:r>
           <w:rPr>
             <w:rStyle w:val="a6"/>
@@ -1733,7 +1673,7 @@
             <w:sz w:val="28"/>
             <w:szCs w:val="28"/>
           </w:rPr>
-          <w:instrText xml:space="preserve"> PAGEREF _Toc6949090 \h </w:instrText>
+          <w:instrText xml:space="preserve"> PAGEREF _Toc7020661 \h </w:instrText>
         </w:r>
         <w:r>
           <w:rPr>
@@ -1783,13 +1723,13 @@
           <w:tab w:val="right" w:leader="dot" w:pos="9344"/>
         </w:tabs>
         <w:rPr>
-          <w:rFonts w:ascii="Times New Roman" w:hAnsi="Times New Roman"/>
+          <w:rFonts w:ascii="Times New Roman" w:eastAsiaTheme="minorEastAsia" w:hAnsi="Times New Roman"/>
           <w:noProof/>
           <w:sz w:val="28"/>
           <w:szCs w:val="28"/>
         </w:rPr>
       </w:pPr>
-      <w:hyperlink w:anchor="_Toc6949091" w:history="1">
+      <w:hyperlink w:anchor="_Toc7020662" w:history="1">
         <w:r>
           <w:rPr>
             <w:rStyle w:val="a6"/>
@@ -1798,7 +1738,7 @@
             <w:sz w:val="28"/>
             <w:szCs w:val="28"/>
           </w:rPr>
-          <w:t>1.3.4. Диаграмма взаимодействия</w:t>
+          <w:t>1.3.4. Диаграмма состояний</w:t>
         </w:r>
         <w:r>
           <w:rPr>
@@ -1828,7 +1768,7 @@
             <w:sz w:val="28"/>
             <w:szCs w:val="28"/>
           </w:rPr>
-          <w:instrText xml:space="preserve"> PAGEREF _Toc6949091 \h </w:instrText>
+          <w:instrText xml:space="preserve"> PAGEREF _Toc7020662 \h </w:instrText>
         </w:r>
         <w:r>
           <w:rPr>
@@ -1878,13 +1818,13 @@
           <w:tab w:val="right" w:leader="dot" w:pos="9344"/>
         </w:tabs>
         <w:rPr>
-          <w:rFonts w:ascii="Times New Roman" w:hAnsi="Times New Roman"/>
+          <w:rFonts w:ascii="Times New Roman" w:eastAsiaTheme="minorEastAsia" w:hAnsi="Times New Roman"/>
           <w:noProof/>
           <w:sz w:val="28"/>
           <w:szCs w:val="28"/>
         </w:rPr>
       </w:pPr>
-      <w:hyperlink w:anchor="_Toc6949092" w:history="1">
+      <w:hyperlink w:anchor="_Toc7020663" w:history="1">
         <w:r>
           <w:rPr>
             <w:rStyle w:val="a6"/>
@@ -1892,19 +1832,8 @@
             <w:noProof/>
             <w:sz w:val="28"/>
             <w:szCs w:val="28"/>
-            <w:lang w:val="en-US"/>
-          </w:rPr>
-          <w:t xml:space="preserve">1.3.5. </w:t>
-        </w:r>
-        <w:r>
-          <w:rPr>
-            <w:rStyle w:val="a6"/>
-            <w:rFonts w:ascii="Times New Roman" w:hAnsi="Times New Roman"/>
-            <w:noProof/>
-            <w:sz w:val="28"/>
-            <w:szCs w:val="28"/>
-          </w:rPr>
-          <w:t>Диаграмма последовательности</w:t>
+          </w:rPr>
+          <w:t>1.3.5. Диаграмма взаимодействия</w:t>
         </w:r>
         <w:r>
           <w:rPr>
@@ -1934,7 +1863,7 @@
             <w:sz w:val="28"/>
             <w:szCs w:val="28"/>
           </w:rPr>
-          <w:instrText xml:space="preserve"> PAGEREF _Toc6949092 \h </w:instrText>
+          <w:instrText xml:space="preserve"> PAGEREF _Toc7020663 \h </w:instrText>
         </w:r>
         <w:r>
           <w:rPr>
@@ -1984,13 +1913,13 @@
           <w:tab w:val="right" w:leader="dot" w:pos="9344"/>
         </w:tabs>
         <w:rPr>
-          <w:rFonts w:ascii="Times New Roman" w:hAnsi="Times New Roman"/>
+          <w:rFonts w:ascii="Times New Roman" w:eastAsiaTheme="minorEastAsia" w:hAnsi="Times New Roman"/>
           <w:noProof/>
           <w:sz w:val="28"/>
           <w:szCs w:val="28"/>
         </w:rPr>
       </w:pPr>
-      <w:hyperlink w:anchor="_Toc6949093" w:history="1">
+      <w:hyperlink w:anchor="_Toc7020664" w:history="1">
         <w:r>
           <w:rPr>
             <w:rStyle w:val="a6"/>
@@ -2040,7 +1969,191 @@
             <w:sz w:val="28"/>
             <w:szCs w:val="28"/>
           </w:rPr>
-          <w:instrText xml:space="preserve"> PAGEREF _Toc6949093 \h </w:instrText>
+          <w:instrText xml:space="preserve"> PAGEREF _Toc7020664 \h </w:instrText>
+        </w:r>
+        <w:r>
+          <w:rPr>
+            <w:rFonts w:ascii="Times New Roman" w:hAnsi="Times New Roman"/>
+            <w:noProof/>
+            <w:webHidden/>
+            <w:sz w:val="28"/>
+            <w:szCs w:val="28"/>
+          </w:rPr>
+        </w:r>
+        <w:r>
+          <w:rPr>
+            <w:rFonts w:ascii="Times New Roman" w:hAnsi="Times New Roman"/>
+            <w:noProof/>
+            <w:webHidden/>
+            <w:sz w:val="28"/>
+            <w:szCs w:val="28"/>
+          </w:rPr>
+          <w:fldChar w:fldCharType="separate"/>
+        </w:r>
+        <w:r>
+          <w:rPr>
+            <w:rFonts w:ascii="Times New Roman" w:hAnsi="Times New Roman"/>
+            <w:noProof/>
+            <w:webHidden/>
+            <w:sz w:val="28"/>
+            <w:szCs w:val="28"/>
+          </w:rPr>
+          <w:t>7</w:t>
+        </w:r>
+        <w:r>
+          <w:rPr>
+            <w:rFonts w:ascii="Times New Roman" w:hAnsi="Times New Roman"/>
+            <w:noProof/>
+            <w:webHidden/>
+            <w:sz w:val="28"/>
+            <w:szCs w:val="28"/>
+          </w:rPr>
+          <w:fldChar w:fldCharType="end"/>
+        </w:r>
+      </w:hyperlink>
+    </w:p>
+    <w:p>
+      <w:pPr>
+        <w:pStyle w:val="22"/>
+        <w:rPr>
+          <w:rFonts w:ascii="Times New Roman" w:eastAsiaTheme="minorEastAsia" w:hAnsi="Times New Roman"/>
+          <w:noProof/>
+          <w:sz w:val="28"/>
+          <w:szCs w:val="28"/>
+        </w:rPr>
+      </w:pPr>
+      <w:hyperlink w:anchor="_Toc7020665" w:history="1">
+        <w:r>
+          <w:rPr>
+            <w:rStyle w:val="a6"/>
+            <w:rFonts w:ascii="Times New Roman" w:hAnsi="Times New Roman"/>
+            <w:noProof/>
+            <w:sz w:val="28"/>
+            <w:szCs w:val="28"/>
+          </w:rPr>
+          <w:t>1.3.7. Диаграмма развертывания</w:t>
+        </w:r>
+        <w:r>
+          <w:rPr>
+            <w:rFonts w:ascii="Times New Roman" w:hAnsi="Times New Roman"/>
+            <w:noProof/>
+            <w:webHidden/>
+            <w:sz w:val="28"/>
+            <w:szCs w:val="28"/>
+          </w:rPr>
+          <w:tab/>
+        </w:r>
+        <w:r>
+          <w:rPr>
+            <w:rFonts w:ascii="Times New Roman" w:hAnsi="Times New Roman"/>
+            <w:noProof/>
+            <w:webHidden/>
+            <w:sz w:val="28"/>
+            <w:szCs w:val="28"/>
+          </w:rPr>
+          <w:fldChar w:fldCharType="begin"/>
+        </w:r>
+        <w:r>
+          <w:rPr>
+            <w:rFonts w:ascii="Times New Roman" w:hAnsi="Times New Roman"/>
+            <w:noProof/>
+            <w:webHidden/>
+            <w:sz w:val="28"/>
+            <w:szCs w:val="28"/>
+          </w:rPr>
+          <w:instrText xml:space="preserve"> PAGEREF _Toc7020665 \h </w:instrText>
+        </w:r>
+        <w:r>
+          <w:rPr>
+            <w:rFonts w:ascii="Times New Roman" w:hAnsi="Times New Roman"/>
+            <w:noProof/>
+            <w:webHidden/>
+            <w:sz w:val="28"/>
+            <w:szCs w:val="28"/>
+          </w:rPr>
+        </w:r>
+        <w:r>
+          <w:rPr>
+            <w:rFonts w:ascii="Times New Roman" w:hAnsi="Times New Roman"/>
+            <w:noProof/>
+            <w:webHidden/>
+            <w:sz w:val="28"/>
+            <w:szCs w:val="28"/>
+          </w:rPr>
+          <w:fldChar w:fldCharType="separate"/>
+        </w:r>
+        <w:r>
+          <w:rPr>
+            <w:rFonts w:ascii="Times New Roman" w:hAnsi="Times New Roman"/>
+            <w:noProof/>
+            <w:webHidden/>
+            <w:sz w:val="28"/>
+            <w:szCs w:val="28"/>
+          </w:rPr>
+          <w:t>7</w:t>
+        </w:r>
+        <w:r>
+          <w:rPr>
+            <w:rFonts w:ascii="Times New Roman" w:hAnsi="Times New Roman"/>
+            <w:noProof/>
+            <w:webHidden/>
+            <w:sz w:val="28"/>
+            <w:szCs w:val="28"/>
+          </w:rPr>
+          <w:fldChar w:fldCharType="end"/>
+        </w:r>
+      </w:hyperlink>
+    </w:p>
+    <w:p>
+      <w:pPr>
+        <w:pStyle w:val="22"/>
+        <w:rPr>
+          <w:rFonts w:ascii="Times New Roman" w:eastAsiaTheme="minorEastAsia" w:hAnsi="Times New Roman"/>
+          <w:noProof/>
+          <w:sz w:val="28"/>
+          <w:szCs w:val="28"/>
+        </w:rPr>
+      </w:pPr>
+      <w:hyperlink w:anchor="_Toc7020666" w:history="1">
+        <w:r>
+          <w:rPr>
+            <w:rStyle w:val="a6"/>
+            <w:rFonts w:ascii="Times New Roman" w:hAnsi="Times New Roman"/>
+            <w:noProof/>
+            <w:sz w:val="28"/>
+            <w:szCs w:val="28"/>
+          </w:rPr>
+          <w:t>1.3.8. Диаграмма объектов</w:t>
+        </w:r>
+        <w:r>
+          <w:rPr>
+            <w:rFonts w:ascii="Times New Roman" w:hAnsi="Times New Roman"/>
+            <w:noProof/>
+            <w:webHidden/>
+            <w:sz w:val="28"/>
+            <w:szCs w:val="28"/>
+          </w:rPr>
+          <w:tab/>
+        </w:r>
+        <w:r>
+          <w:rPr>
+            <w:rFonts w:ascii="Times New Roman" w:hAnsi="Times New Roman"/>
+            <w:noProof/>
+            <w:webHidden/>
+            <w:sz w:val="28"/>
+            <w:szCs w:val="28"/>
+          </w:rPr>
+          <w:fldChar w:fldCharType="begin"/>
+        </w:r>
+        <w:r>
+          <w:rPr>
+            <w:rFonts w:ascii="Times New Roman" w:hAnsi="Times New Roman"/>
+            <w:noProof/>
+            <w:webHidden/>
+            <w:sz w:val="28"/>
+            <w:szCs w:val="28"/>
+          </w:rPr>
+          <w:instrText xml:space="preserve"> PAGEREF _Toc7020666 \h </w:instrText>
         </w:r>
         <w:r>
           <w:rPr>
@@ -2096,7 +2209,7 @@
           <w:szCs w:val="28"/>
         </w:rPr>
       </w:pPr>
-      <w:hyperlink w:anchor="_Toc6949094" w:history="1">
+      <w:hyperlink w:anchor="_Toc7020667" w:history="1">
         <w:r>
           <w:rPr>
             <w:rStyle w:val="a6"/>
@@ -2149,7 +2262,7 @@
             <w:sz w:val="28"/>
             <w:szCs w:val="28"/>
           </w:rPr>
-          <w:instrText xml:space="preserve"> PAGEREF _Toc6949094 \h </w:instrText>
+          <w:instrText xml:space="preserve"> PAGEREF _Toc7020667 \h </w:instrText>
         </w:r>
         <w:r>
           <w:rPr>
@@ -2201,7 +2314,7 @@
           <w:szCs w:val="28"/>
         </w:rPr>
       </w:pPr>
-      <w:hyperlink w:anchor="_Toc6949095" w:history="1">
+      <w:hyperlink w:anchor="_Toc7020668" w:history="1">
         <w:r>
           <w:rPr>
             <w:rStyle w:val="a6"/>
@@ -2254,7 +2367,7 @@
             <w:sz w:val="28"/>
             <w:szCs w:val="28"/>
           </w:rPr>
-          <w:instrText xml:space="preserve"> PAGEREF _Toc6949095 \h </w:instrText>
+          <w:instrText xml:space="preserve"> PAGEREF _Toc7020668 \h </w:instrText>
         </w:r>
         <w:r>
           <w:rPr>
@@ -2306,7 +2419,7 @@
           <w:szCs w:val="28"/>
         </w:rPr>
       </w:pPr>
-      <w:hyperlink w:anchor="_Toc6949096" w:history="1">
+      <w:hyperlink w:anchor="_Toc7020669" w:history="1">
         <w:r>
           <w:rPr>
             <w:rStyle w:val="a6"/>
@@ -2359,7 +2472,7 @@
             <w:sz w:val="28"/>
             <w:szCs w:val="28"/>
           </w:rPr>
-          <w:instrText xml:space="preserve"> PAGEREF _Toc6949096 \h </w:instrText>
+          <w:instrText xml:space="preserve"> PAGEREF _Toc7020669 \h </w:instrText>
         </w:r>
         <w:r>
           <w:rPr>
@@ -2408,7 +2521,7 @@
           <w:szCs w:val="28"/>
         </w:rPr>
       </w:pPr>
-      <w:hyperlink w:anchor="_Toc6949097" w:history="1">
+      <w:hyperlink w:anchor="_Toc7020670" w:history="1">
         <w:r>
           <w:rPr>
             <w:rStyle w:val="a6"/>
@@ -2443,7 +2556,7 @@
             <w:sz w:val="28"/>
             <w:szCs w:val="28"/>
           </w:rPr>
-          <w:instrText xml:space="preserve"> PAGEREF _Toc6949097 \h </w:instrText>
+          <w:instrText xml:space="preserve"> PAGEREF _Toc7020670 \h </w:instrText>
         </w:r>
         <w:r>
           <w:rPr>
@@ -2492,7 +2605,7 @@
           <w:szCs w:val="28"/>
         </w:rPr>
       </w:pPr>
-      <w:hyperlink w:anchor="_Toc6949098" w:history="1">
+      <w:hyperlink w:anchor="_Toc7020671" w:history="1">
         <w:r>
           <w:rPr>
             <w:rStyle w:val="a6"/>
@@ -2531,7 +2644,7 @@
             <w:sz w:val="28"/>
             <w:szCs w:val="28"/>
           </w:rPr>
-          <w:instrText xml:space="preserve"> PAGEREF _Toc6949098 \h </w:instrText>
+          <w:instrText xml:space="preserve"> PAGEREF _Toc7020671 \h </w:instrText>
         </w:r>
         <w:r>
           <w:rPr>
@@ -2584,7 +2697,7 @@
           <w:szCs w:val="28"/>
         </w:rPr>
       </w:pPr>
-      <w:hyperlink w:anchor="_Toc6949099" w:history="1">
+      <w:hyperlink w:anchor="_Toc7020672" w:history="1">
         <w:r>
           <w:rPr>
             <w:rStyle w:val="a6"/>
@@ -2623,7 +2736,7 @@
             <w:sz w:val="28"/>
             <w:szCs w:val="28"/>
           </w:rPr>
-          <w:instrText xml:space="preserve"> PAGEREF _Toc6949099 \h </w:instrText>
+          <w:instrText xml:space="preserve"> PAGEREF _Toc7020672 \h </w:instrText>
         </w:r>
         <w:r>
           <w:rPr>
@@ -2676,7 +2789,7 @@
           <w:szCs w:val="28"/>
         </w:rPr>
       </w:pPr>
-      <w:hyperlink w:anchor="_Toc6949100" w:history="1">
+      <w:hyperlink w:anchor="_Toc7020673" w:history="1">
         <w:r>
           <w:rPr>
             <w:rStyle w:val="a6"/>
@@ -2715,7 +2828,7 @@
             <w:sz w:val="28"/>
             <w:szCs w:val="28"/>
           </w:rPr>
-          <w:instrText xml:space="preserve"> PAGEREF _Toc6949100 \h </w:instrText>
+          <w:instrText xml:space="preserve"> PAGEREF _Toc7020673 \h </w:instrText>
         </w:r>
         <w:r>
           <w:rPr>
@@ -2744,7 +2857,7 @@
             <w:sz w:val="28"/>
             <w:szCs w:val="28"/>
           </w:rPr>
-          <w:t>13</w:t>
+          <w:t>14</w:t>
         </w:r>
         <w:r>
           <w:rPr>
@@ -2768,7 +2881,7 @@
           <w:szCs w:val="28"/>
         </w:rPr>
       </w:pPr>
-      <w:hyperlink w:anchor="_Toc6949101" w:history="1">
+      <w:hyperlink w:anchor="_Toc7020674" w:history="1">
         <w:r>
           <w:rPr>
             <w:rStyle w:val="a6"/>
@@ -2803,7 +2916,7 @@
             <w:sz w:val="28"/>
             <w:szCs w:val="28"/>
           </w:rPr>
-          <w:instrText xml:space="preserve"> PAGEREF _Toc6949101 \h </w:instrText>
+          <w:instrText xml:space="preserve"> PAGEREF _Toc7020674 \h </w:instrText>
         </w:r>
         <w:r>
           <w:rPr>
@@ -2829,7 +2942,7 @@
             <w:sz w:val="28"/>
             <w:szCs w:val="28"/>
           </w:rPr>
-          <w:t>14</w:t>
+          <w:t>15</w:t>
         </w:r>
         <w:r>
           <w:rPr>
@@ -2852,7 +2965,7 @@
           <w:szCs w:val="28"/>
         </w:rPr>
       </w:pPr>
-      <w:hyperlink w:anchor="_Toc6949102" w:history="1">
+      <w:hyperlink w:anchor="_Toc7020675" w:history="1">
         <w:r>
           <w:rPr>
             <w:rStyle w:val="a6"/>
@@ -2891,7 +3004,7 @@
             <w:sz w:val="28"/>
             <w:szCs w:val="28"/>
           </w:rPr>
-          <w:instrText xml:space="preserve"> PAGEREF _Toc6949102 \h </w:instrText>
+          <w:instrText xml:space="preserve"> PAGEREF _Toc7020675 \h </w:instrText>
         </w:r>
         <w:r>
           <w:rPr>
@@ -2920,7 +3033,7 @@
             <w:sz w:val="28"/>
             <w:szCs w:val="28"/>
           </w:rPr>
-          <w:t>14</w:t>
+          <w:t>15</w:t>
         </w:r>
         <w:r>
           <w:rPr>
@@ -2944,7 +3057,7 @@
           <w:szCs w:val="28"/>
         </w:rPr>
       </w:pPr>
-      <w:hyperlink w:anchor="_Toc6949103" w:history="1">
+      <w:hyperlink w:anchor="_Toc7020676" w:history="1">
         <w:r>
           <w:rPr>
             <w:rStyle w:val="a6"/>
@@ -2979,7 +3092,7 @@
             <w:sz w:val="28"/>
             <w:szCs w:val="28"/>
           </w:rPr>
-          <w:instrText xml:space="preserve"> PAGEREF _Toc6949103 \h </w:instrText>
+          <w:instrText xml:space="preserve"> PAGEREF _Toc7020676 \h </w:instrText>
         </w:r>
         <w:r>
           <w:rPr>
@@ -3005,7 +3118,7 @@
             <w:sz w:val="28"/>
             <w:szCs w:val="28"/>
           </w:rPr>
-          <w:t>15</w:t>
+          <w:t>16</w:t>
         </w:r>
         <w:r>
           <w:rPr>
@@ -3024,11 +3137,11 @@
         <w:rPr>
           <w:rFonts w:eastAsiaTheme="minorEastAsia"/>
           <w:noProof/>
-          <w:sz w:val="22"/>
-          <w:szCs w:val="22"/>
-        </w:rPr>
-      </w:pPr>
-      <w:hyperlink w:anchor="_Toc6949104" w:history="1">
+          <w:sz w:val="28"/>
+          <w:szCs w:val="28"/>
+        </w:rPr>
+      </w:pPr>
+      <w:hyperlink w:anchor="_Toc7020677" w:history="1">
         <w:r>
           <w:rPr>
             <w:rStyle w:val="a6"/>
@@ -3063,7 +3176,7 @@
             <w:sz w:val="28"/>
             <w:szCs w:val="28"/>
           </w:rPr>
-          <w:instrText xml:space="preserve"> PAGEREF _Toc6949104 \h </w:instrText>
+          <w:instrText xml:space="preserve"> PAGEREF _Toc7020677 \h </w:instrText>
         </w:r>
         <w:r>
           <w:rPr>
@@ -3089,7 +3202,7 @@
             <w:sz w:val="28"/>
             <w:szCs w:val="28"/>
           </w:rPr>
-          <w:t>16</w:t>
+          <w:t>17</w:t>
         </w:r>
         <w:r>
           <w:rPr>
@@ -3104,8 +3217,7 @@
     </w:p>
     <w:p>
       <w:pPr>
-        <w:pStyle w:val="a7"/>
-        <w:spacing w:line="276" w:lineRule="auto"/>
+        <w:pStyle w:val="1"/>
         <w:rPr>
           <w:bCs/>
           <w:sz w:val="24"/>
@@ -3114,26 +3226,20 @@
       </w:pPr>
       <w:r>
         <w:rPr>
-          <w:b/>
+          <w:rFonts w:cs="Times New Roman"/>
           <w:bCs/>
+          <w:sz w:val="28"/>
           <w:szCs w:val="28"/>
         </w:rPr>
+        <w:lastRenderedPageBreak/>
         <w:fldChar w:fldCharType="end"/>
       </w:r>
-    </w:p>
-    <w:p>
       <w:bookmarkStart w:id="7" w:name="_Toc389128317"/>
-    </w:p>
-    <w:p>
-      <w:pPr>
-        <w:pStyle w:val="1"/>
-      </w:pPr>
-      <w:r>
-        <w:lastRenderedPageBreak/>
+      <w:r>
         <w:t xml:space="preserve"> </w:t>
       </w:r>
       <w:bookmarkStart w:id="8" w:name="_Toc4600114"/>
-      <w:bookmarkStart w:id="9" w:name="_Toc6949080"/>
+      <w:bookmarkStart w:id="9" w:name="_Toc7020651"/>
       <w:bookmarkEnd w:id="7"/>
       <w:r>
         <w:t>ВВЕДЕНИЕ</w:t>
@@ -3145,32 +3251,56 @@
     <w:p>
       <w:pPr>
         <w:pStyle w:val="a7"/>
-      </w:pPr>
-      <w:r>
+        <w:rPr>
+          <w:lang w:val="ru-RU"/>
+        </w:rPr>
+      </w:pPr>
+      <w:r>
+        <w:rPr>
+          <w:lang w:val="ru-RU"/>
+        </w:rPr>
         <w:t>В настоящее время каждому человеку приходится осуществлять большое количество финансовых операций. Поэтому становится очевидной необходимость ведения личной бухгалтерии. С ее помощью возможно увидеть уязвимости в личном бюджете, которые до этого на глаза не попадались. Но главное — благодаря личной бухгалтерии будет возможность найти простые способы для оптимизации вашего бюджета.</w:t>
       </w:r>
     </w:p>
     <w:p>
       <w:pPr>
         <w:pStyle w:val="a7"/>
-      </w:pPr>
-      <w:r>
+        <w:rPr>
+          <w:lang w:val="ru-RU"/>
+        </w:rPr>
+      </w:pPr>
+      <w:r>
+        <w:rPr>
+          <w:lang w:val="ru-RU"/>
+        </w:rPr>
         <w:t>Существует множество способов ведения личной бухгалтерии, к примеру, записи в блокнот или онлайн-сервисы. Тем не менее, наиболее предпочтительным является мобильное приложение. В современном мире смартфон находится рядом с владельцем в течение всего дня, поэтому создавать новые записи о расходах, просматривать отчеты и анализ финансов становится очень быстро и удобно, все записи находятся «под рукой», нет привязки к компьютеру.</w:t>
       </w:r>
     </w:p>
     <w:p>
       <w:pPr>
         <w:pStyle w:val="a7"/>
-      </w:pPr>
-      <w:r>
+        <w:rPr>
+          <w:lang w:val="ru-RU"/>
+        </w:rPr>
+      </w:pPr>
+      <w:r>
+        <w:rPr>
+          <w:lang w:val="ru-RU"/>
+        </w:rPr>
         <w:t xml:space="preserve">Но большинство существующих мобильных приложений не обладает интуитивно понятным интерфейсом, необходимыми пользователю функциями, не являются легковесными и удобными, а поэтому не предпочтительны. Кроме того, к сожалению, эргономичные, удобные, простые приложения, предоставляющие пользователю широкий спектр возможностей, являются платными, наполнены рекламой или предоставляют бесплатно весьма ограниченный функционал. </w:t>
       </w:r>
     </w:p>
     <w:p>
       <w:pPr>
         <w:pStyle w:val="a7"/>
-      </w:pPr>
-      <w:r>
+        <w:rPr>
+          <w:lang w:val="ru-RU"/>
+        </w:rPr>
+      </w:pPr>
+      <w:r>
+        <w:rPr>
+          <w:lang w:val="ru-RU"/>
+        </w:rPr>
         <w:t>В данной курсовой работе рассматривается проблема создания простого, легковесного и не нагруженного излишней функциональностью, но обладающего всеми необходимыми функциями мобильного приложения «Мои расходы».</w:t>
       </w:r>
     </w:p>
@@ -3232,7 +3362,7 @@
         </w:numPr>
       </w:pPr>
       <w:bookmarkStart w:id="11" w:name="_Toc4600115"/>
-      <w:bookmarkStart w:id="12" w:name="_Toc6949081"/>
+      <w:bookmarkStart w:id="12" w:name="_Toc7020652"/>
       <w:bookmarkEnd w:id="10"/>
       <w:r>
         <w:lastRenderedPageBreak/>
@@ -3246,7 +3376,7 @@
       <w:pPr>
         <w:pStyle w:val="2"/>
       </w:pPr>
-      <w:bookmarkStart w:id="13" w:name="_Toc6949082"/>
+      <w:bookmarkStart w:id="13" w:name="_Toc7020653"/>
       <w:r>
         <w:t>1.1. Глоссарий</w:t>
       </w:r>
@@ -3397,7 +3527,7 @@
         <w:pStyle w:val="2"/>
       </w:pPr>
       <w:bookmarkStart w:id="14" w:name="_Toc4600116"/>
-      <w:bookmarkStart w:id="15" w:name="_Toc6949083"/>
+      <w:bookmarkStart w:id="15" w:name="_Toc7020654"/>
       <w:r>
         <w:t xml:space="preserve">1.2. </w:t>
       </w:r>
@@ -3432,7 +3562,7 @@
         <w:pStyle w:val="3"/>
       </w:pPr>
       <w:bookmarkStart w:id="16" w:name="_Toc4600117"/>
-      <w:bookmarkStart w:id="17" w:name="_Toc6949084"/>
+      <w:bookmarkStart w:id="17" w:name="_Toc7020655"/>
       <w:r>
         <w:t>1.2</w:t>
       </w:r>
@@ -3551,7 +3681,14 @@
           <w:szCs w:val="28"/>
           <w:lang w:val="ru-RU"/>
         </w:rPr>
-        <w:t>Функционал приложения огромен, но самым главным является планировка своих финансов. Однако разработчики не наделили программу русским интерфейсом. При первом входе в приложение будет показан шаблон с несколькими пунктами расходов, которые при желании можно изменить, перейдя в настройки. Так же можно очень легко просматривать необходимые платежи или же взглянуть на подробный и наглядный график расходов.</w:t>
+        <w:t>Функционал приложения огромен, но самым главным является планировка своих финансов. Однако разработчики не наделили программу русским интерфейсом. При первом входе в приложение будет показан шаблон с несколькими пунктами расходов, которые при желании можно изменить, перейдя в настройки. Так же можно очень легко просматривать необходимые платежи или же взглянуть на подробн</w:t>
+      </w:r>
+      <w:r>
+        <w:rPr>
+          <w:szCs w:val="28"/>
+          <w:lang w:val="ru-RU"/>
+        </w:rPr>
+        <w:t>ый и наглядный график расходов.</w:t>
       </w:r>
     </w:p>
     <w:p>
@@ -3562,39 +3699,11 @@
           <w:lang w:val="ru-RU"/>
         </w:rPr>
       </w:pPr>
-    </w:p>
-    <w:p>
-      <w:pPr>
-        <w:pStyle w:val="a7"/>
+      <w:r>
         <w:rPr>
           <w:szCs w:val="28"/>
           <w:lang w:val="ru-RU"/>
         </w:rPr>
-      </w:pPr>
-    </w:p>
-    <w:p>
-      <w:pPr>
-        <w:pStyle w:val="a7"/>
-        <w:rPr>
-          <w:szCs w:val="28"/>
-          <w:lang w:val="ru-RU"/>
-        </w:rPr>
-      </w:pPr>
-    </w:p>
-    <w:p>
-      <w:pPr>
-        <w:pStyle w:val="a7"/>
-        <w:rPr>
-          <w:szCs w:val="28"/>
-          <w:lang w:val="ru-RU"/>
-        </w:rPr>
-      </w:pPr>
-      <w:r>
-        <w:rPr>
-          <w:szCs w:val="28"/>
-          <w:lang w:val="ru-RU"/>
-        </w:rPr>
-        <w:lastRenderedPageBreak/>
         <w:t>Достоинства:</w:t>
       </w:r>
     </w:p>
@@ -3651,6 +3760,7 @@
           <w:szCs w:val="28"/>
           <w:lang w:val="ru-RU"/>
         </w:rPr>
+        <w:lastRenderedPageBreak/>
         <w:t>Недостатки:</w:t>
       </w:r>
     </w:p>
@@ -3715,7 +3825,7 @@
         <w:pStyle w:val="3"/>
       </w:pPr>
       <w:bookmarkStart w:id="18" w:name="_Toc4600118"/>
-      <w:bookmarkStart w:id="19" w:name="_Toc6949085"/>
+      <w:bookmarkStart w:id="19" w:name="_Toc7020656"/>
       <w:r>
         <w:t>1</w:t>
       </w:r>
@@ -3999,9 +4109,8 @@
         <w:pStyle w:val="3"/>
       </w:pPr>
       <w:bookmarkStart w:id="20" w:name="_Toc4600119"/>
-      <w:bookmarkStart w:id="21" w:name="_Toc6949086"/>
-      <w:r>
-        <w:lastRenderedPageBreak/>
+      <w:bookmarkStart w:id="21" w:name="_Toc7020657"/>
+      <w:r>
         <w:t>1.2.</w:t>
       </w:r>
       <w:r>
@@ -4074,7 +4183,14 @@
         <w:rPr>
           <w:lang w:val="ru-RU"/>
         </w:rPr>
-        <w:t xml:space="preserve"> пользователей цена приложения вовсе не останавливает,</w:t>
+        <w:t xml:space="preserve"> пользователей </w:t>
+      </w:r>
+      <w:r>
+        <w:rPr>
+          <w:lang w:val="ru-RU"/>
+        </w:rPr>
+        <w:lastRenderedPageBreak/>
+        <w:t>цена приложения вовсе не останавливает,</w:t>
       </w:r>
       <w:r>
         <w:rPr>
@@ -4196,21 +4312,7 @@
         <w:rPr>
           <w:lang w:val="ru-RU"/>
         </w:rPr>
-        <w:t xml:space="preserve">аличие удобного </w:t>
-      </w:r>
-      <w:proofErr w:type="spellStart"/>
-      <w:r>
-        <w:rPr>
-          <w:lang w:val="ru-RU"/>
-        </w:rPr>
-        <w:t>виджета</w:t>
-      </w:r>
-      <w:proofErr w:type="spellEnd"/>
-      <w:r>
-        <w:rPr>
-          <w:lang w:val="ru-RU"/>
-        </w:rPr>
-        <w:t>.</w:t>
+        <w:t>аличие удобного виджета.</w:t>
       </w:r>
     </w:p>
     <w:p>
@@ -4320,7 +4422,7 @@
       <w:pPr>
         <w:pStyle w:val="2"/>
       </w:pPr>
-      <w:bookmarkStart w:id="22" w:name="_Toc6949087"/>
+      <w:bookmarkStart w:id="22" w:name="_Toc7020658"/>
       <w:r>
         <w:t xml:space="preserve">1.3. </w:t>
       </w:r>
@@ -4328,7 +4430,10 @@
         <w:rPr>
           <w:lang w:val="en-US"/>
         </w:rPr>
-        <w:t xml:space="preserve">UML </w:t>
+        <w:t>UML</w:t>
+      </w:r>
+      <w:r>
+        <w:t xml:space="preserve"> </w:t>
       </w:r>
       <w:r>
         <w:t>диаграммы</w:t>
@@ -4342,91 +4447,746 @@
       <w:pPr>
         <w:pStyle w:val="3"/>
       </w:pPr>
-      <w:bookmarkStart w:id="23" w:name="_Toc6949088"/>
+      <w:bookmarkStart w:id="23" w:name="_Toc7020659"/>
+      <w:r>
+        <w:t xml:space="preserve">1.3.1. </w:t>
+      </w:r>
+      <w:r>
+        <w:t>Диаграмма вариантов использования</w:t>
+      </w:r>
+      <w:bookmarkEnd w:id="23"/>
+    </w:p>
+    <w:p>
+      <w:pPr>
+        <w:ind w:left="-426" w:hanging="141"/>
+      </w:pPr>
+      <w:r>
+        <w:rPr>
+          <w:noProof/>
+        </w:rPr>
+        <w:drawing>
+          <wp:inline distT="0" distB="0" distL="0" distR="0" wp14:anchorId="7825A7F4" wp14:editId="57A931A7">
+            <wp:extent cx="6482987" cy="3487479"/>
+            <wp:effectExtent l="0" t="0" r="0" b="0"/>
+            <wp:docPr id="2" name="Рисунок 2"/>
+            <wp:cNvGraphicFramePr>
+              <a:graphicFrameLocks xmlns:a="http://schemas.openxmlformats.org/drawingml/2006/main" noChangeAspect="1"/>
+            </wp:cNvGraphicFramePr>
+            <a:graphic xmlns:a="http://schemas.openxmlformats.org/drawingml/2006/main">
+              <a:graphicData uri="http://schemas.openxmlformats.org/drawingml/2006/picture">
+                <pic:pic xmlns:pic="http://schemas.openxmlformats.org/drawingml/2006/picture">
+                  <pic:nvPicPr>
+                    <pic:cNvPr id="1" name=""/>
+                    <pic:cNvPicPr/>
+                  </pic:nvPicPr>
+                  <pic:blipFill>
+                    <a:blip r:embed="rId8"/>
+                    <a:stretch>
+                      <a:fillRect/>
+                    </a:stretch>
+                  </pic:blipFill>
+                  <pic:spPr>
+                    <a:xfrm>
+                      <a:off x="0" y="0"/>
+                      <a:ext cx="6489076" cy="3490755"/>
+                    </a:xfrm>
+                    <a:prstGeom prst="rect">
+                      <a:avLst/>
+                    </a:prstGeom>
+                  </pic:spPr>
+                </pic:pic>
+              </a:graphicData>
+            </a:graphic>
+          </wp:inline>
+        </w:drawing>
+      </w:r>
+    </w:p>
+    <w:p>
+      <w:pPr>
+        <w:pStyle w:val="a7"/>
+      </w:pPr>
+      <w:r>
+        <w:t>Рассмотрим диаграмму вариантов использования для приложения.</w:t>
+      </w:r>
+    </w:p>
+    <w:p>
+      <w:pPr>
+        <w:pStyle w:val="a7"/>
+      </w:pPr>
+      <w:r>
+        <w:t>Актер – пользователь приложения.</w:t>
+      </w:r>
+    </w:p>
+    <w:p>
+      <w:pPr>
+        <w:pStyle w:val="a7"/>
+        <w:rPr>
+          <w:lang w:val="ru-RU"/>
+        </w:rPr>
+      </w:pPr>
+      <w:r>
+        <w:rPr>
+          <w:lang w:val="ru-RU"/>
+        </w:rPr>
+        <w:t>Отношения ассоциации - д</w:t>
+      </w:r>
+      <w:r>
+        <w:rPr>
+          <w:lang w:val="ru-RU"/>
+        </w:rPr>
+        <w:t>ействия, которые может осуществлять пользователь</w:t>
+      </w:r>
+      <w:r>
+        <w:rPr>
+          <w:lang w:val="ru-RU"/>
+        </w:rPr>
+        <w:t>:</w:t>
+      </w:r>
+    </w:p>
+    <w:p>
+      <w:pPr>
+        <w:pStyle w:val="a7"/>
+        <w:numPr>
+          <w:ilvl w:val="0"/>
+          <w:numId w:val="17"/>
+        </w:numPr>
+        <w:rPr>
+          <w:lang w:val="ru-RU"/>
+        </w:rPr>
+      </w:pPr>
+      <w:r>
+        <w:rPr>
+          <w:lang w:val="ru-RU"/>
+        </w:rPr>
+        <w:lastRenderedPageBreak/>
+        <w:t>добавить расход</w:t>
+      </w:r>
+      <w:r>
+        <w:t>;</w:t>
+      </w:r>
+    </w:p>
+    <w:p>
+      <w:pPr>
+        <w:pStyle w:val="a7"/>
+        <w:numPr>
+          <w:ilvl w:val="0"/>
+          <w:numId w:val="17"/>
+        </w:numPr>
+        <w:rPr>
+          <w:lang w:val="ru-RU"/>
+        </w:rPr>
+      </w:pPr>
+      <w:r>
+        <w:rPr>
+          <w:lang w:val="ru-RU"/>
+        </w:rPr>
+        <w:t>редактировать расход</w:t>
+      </w:r>
+      <w:r>
+        <w:t>;</w:t>
+      </w:r>
+    </w:p>
+    <w:p>
+      <w:pPr>
+        <w:pStyle w:val="a7"/>
+        <w:numPr>
+          <w:ilvl w:val="0"/>
+          <w:numId w:val="17"/>
+        </w:numPr>
+        <w:rPr>
+          <w:lang w:val="ru-RU"/>
+        </w:rPr>
+      </w:pPr>
+      <w:r>
+        <w:rPr>
+          <w:lang w:val="ru-RU"/>
+        </w:rPr>
+        <w:t>удалить расход</w:t>
+      </w:r>
+      <w:r>
+        <w:t>;</w:t>
+      </w:r>
+    </w:p>
+    <w:p>
+      <w:pPr>
+        <w:pStyle w:val="a7"/>
+        <w:numPr>
+          <w:ilvl w:val="0"/>
+          <w:numId w:val="17"/>
+        </w:numPr>
+        <w:rPr>
+          <w:lang w:val="ru-RU"/>
+        </w:rPr>
+      </w:pPr>
+      <w:r>
+        <w:rPr>
+          <w:lang w:val="ru-RU"/>
+        </w:rPr>
+        <w:t>добавить категорию</w:t>
+      </w:r>
+      <w:r>
+        <w:t>;</w:t>
+      </w:r>
+    </w:p>
+    <w:p>
+      <w:pPr>
+        <w:pStyle w:val="a7"/>
+        <w:numPr>
+          <w:ilvl w:val="0"/>
+          <w:numId w:val="17"/>
+        </w:numPr>
+        <w:rPr>
+          <w:lang w:val="ru-RU"/>
+        </w:rPr>
+      </w:pPr>
+      <w:r>
+        <w:rPr>
+          <w:lang w:val="ru-RU"/>
+        </w:rPr>
+        <w:t>редактировать категорию</w:t>
+      </w:r>
+      <w:r>
+        <w:t>;</w:t>
+      </w:r>
+    </w:p>
+    <w:p>
+      <w:pPr>
+        <w:pStyle w:val="a7"/>
+        <w:numPr>
+          <w:ilvl w:val="0"/>
+          <w:numId w:val="17"/>
+        </w:numPr>
+        <w:rPr>
+          <w:lang w:val="ru-RU"/>
+        </w:rPr>
+      </w:pPr>
+      <w:r>
+        <w:rPr>
+          <w:lang w:val="ru-RU"/>
+        </w:rPr>
+        <w:t>удалить категорию</w:t>
+      </w:r>
+      <w:r>
+        <w:t>;</w:t>
+      </w:r>
+    </w:p>
+    <w:p>
+      <w:pPr>
+        <w:pStyle w:val="a7"/>
+        <w:numPr>
+          <w:ilvl w:val="0"/>
+          <w:numId w:val="17"/>
+        </w:numPr>
+        <w:rPr>
+          <w:lang w:val="ru-RU"/>
+        </w:rPr>
+      </w:pPr>
+      <w:r>
+        <w:rPr>
+          <w:lang w:val="ru-RU"/>
+        </w:rPr>
+        <w:t>редактировать ежемесячный порог категории</w:t>
+      </w:r>
+      <w:r>
+        <w:t>;</w:t>
+      </w:r>
+    </w:p>
+    <w:p>
+      <w:pPr>
+        <w:pStyle w:val="a7"/>
+        <w:numPr>
+          <w:ilvl w:val="0"/>
+          <w:numId w:val="17"/>
+        </w:numPr>
+        <w:rPr>
+          <w:lang w:val="ru-RU"/>
+        </w:rPr>
+      </w:pPr>
+      <w:r>
+        <w:rPr>
+          <w:lang w:val="ru-RU"/>
+        </w:rPr>
+        <w:t>получить ежемесячный отчет</w:t>
+      </w:r>
+      <w:r>
+        <w:t>.</w:t>
+      </w:r>
+    </w:p>
+    <w:p>
+      <w:pPr>
+        <w:pStyle w:val="a7"/>
+        <w:rPr>
+          <w:lang w:val="ru-RU"/>
+        </w:rPr>
+      </w:pPr>
+      <w:r>
+        <w:t xml:space="preserve">Отношение расширения: </w:t>
+      </w:r>
+      <w:r>
+        <w:t xml:space="preserve">установить порог категории при ее добавлении. </w:t>
+      </w:r>
+      <w:r>
+        <w:rPr>
+          <w:lang w:val="ru-RU"/>
+        </w:rPr>
+        <w:t xml:space="preserve">Пользователь при создании категории будет иметь выбор, </w:t>
+      </w:r>
+      <w:r>
+        <w:rPr>
+          <w:lang w:val="ru-RU"/>
+        </w:rPr>
+        <w:t>устанавливать порог или нет.</w:t>
+      </w:r>
+    </w:p>
+    <w:p>
+      <w:pPr>
+        <w:pStyle w:val="3"/>
+      </w:pPr>
+      <w:bookmarkStart w:id="24" w:name="_Toc7020660"/>
       <w:r>
         <w:rPr>
           <w:lang w:val="en-US"/>
         </w:rPr>
-        <w:t xml:space="preserve">1.3.1. </w:t>
-      </w:r>
-      <w:r>
-        <w:t>Диаграмма вариантов использования</w:t>
-      </w:r>
-      <w:bookmarkEnd w:id="23"/>
+        <w:t xml:space="preserve">1.3.2. </w:t>
+      </w:r>
+      <w:r>
+        <w:t>Диаграмма последовательности</w:t>
+      </w:r>
+      <w:bookmarkEnd w:id="24"/>
+    </w:p>
+    <w:p>
+      <w:pPr>
+        <w:pStyle w:val="a7"/>
+        <w:numPr>
+          <w:ilvl w:val="0"/>
+          <w:numId w:val="19"/>
+        </w:numPr>
+        <w:rPr>
+          <w:lang w:val="ru-RU"/>
+        </w:rPr>
+      </w:pPr>
+      <w:r>
+        <w:rPr>
+          <w:lang w:val="ru-RU"/>
+        </w:rPr>
+        <w:t>Диаграмма последовательности для запуска</w:t>
+      </w:r>
+      <w:r>
+        <w:rPr>
+          <w:lang w:val="ru-RU"/>
+        </w:rPr>
+        <w:t xml:space="preserve"> приложения:</w:t>
+      </w:r>
+    </w:p>
+    <w:p>
+      <w:pPr>
+        <w:pStyle w:val="a7"/>
+        <w:ind w:left="709" w:firstLine="0"/>
+        <w:rPr>
+          <w:lang w:val="ru-RU"/>
+        </w:rPr>
+      </w:pPr>
+    </w:p>
+    <w:p>
+      <w:pPr>
+        <w:pStyle w:val="a7"/>
+        <w:ind w:firstLine="0"/>
+      </w:pPr>
+      <w:r>
+        <w:object w:dxaOrig="12511" w:dyaOrig="4111">
+          <v:shapetype id="_x0000_t75" coordsize="21600,21600" o:spt="75" o:preferrelative="t" path="m@4@5l@4@11@9@11@9@5xe" filled="f" stroked="f">
+            <v:stroke joinstyle="miter"/>
+            <v:formulas>
+              <v:f eqn="if lineDrawn pixelLineWidth 0"/>
+              <v:f eqn="sum @0 1 0"/>
+              <v:f eqn="sum 0 0 @1"/>
+              <v:f eqn="prod @2 1 2"/>
+              <v:f eqn="prod @3 21600 pixelWidth"/>
+              <v:f eqn="prod @3 21600 pixelHeight"/>
+              <v:f eqn="sum @0 0 1"/>
+              <v:f eqn="prod @6 1 2"/>
+              <v:f eqn="prod @7 21600 pixelWidth"/>
+              <v:f eqn="sum @8 21600 0"/>
+              <v:f eqn="prod @7 21600 pixelHeight"/>
+              <v:f eqn="sum @10 21600 0"/>
+            </v:formulas>
+            <v:path o:extrusionok="f" gradientshapeok="t" o:connecttype="rect"/>
+            <o:lock v:ext="edit" aspectratio="t"/>
+          </v:shapetype>
+          <v:shape id="_x0000_i1025" type="#_x0000_t75" style="width:488.1pt;height:173.9pt" o:ole="">
+            <v:imagedata r:id="rId9" o:title=""/>
+          </v:shape>
+          <o:OLEObject Type="Embed" ProgID="Visio.Drawing.15" ShapeID="_x0000_i1025" DrawAspect="Content" ObjectID="_1617637373" r:id="rId10"/>
+        </w:object>
+      </w:r>
+    </w:p>
+    <w:p>
+      <w:pPr>
+        <w:pStyle w:val="a7"/>
+        <w:rPr>
+          <w:lang w:val="ru-RU"/>
+        </w:rPr>
+      </w:pPr>
+      <w:r>
+        <w:rPr>
+          <w:lang w:val="ru-RU"/>
+        </w:rPr>
+        <w:t xml:space="preserve">При запуске приложения, на начальном экране отображает список категорий и текущая сумма расходов с начала месяца по каждой категории. </w:t>
+      </w:r>
+      <w:r>
+        <w:rPr>
+          <w:lang w:val="ru-RU"/>
+        </w:rPr>
+        <w:t>Для отображения этих данных приложение делает запрос в базу данных, а затем возвращает их пользователю на начальный экран.</w:t>
+      </w:r>
+    </w:p>
+    <w:p>
+      <w:pPr>
+        <w:pStyle w:val="a7"/>
+        <w:numPr>
+          <w:ilvl w:val="0"/>
+          <w:numId w:val="19"/>
+        </w:numPr>
+        <w:rPr>
+          <w:lang w:val="ru-RU"/>
+        </w:rPr>
+      </w:pPr>
+      <w:r>
+        <w:rPr>
+          <w:lang w:val="ru-RU"/>
+        </w:rPr>
+        <w:t xml:space="preserve">Диаграмма последовательности </w:t>
+      </w:r>
+      <w:r>
+        <w:rPr>
+          <w:lang w:val="ru-RU"/>
+        </w:rPr>
+        <w:t>для добавления категории</w:t>
+      </w:r>
+      <w:r>
+        <w:rPr>
+          <w:lang w:val="ru-RU"/>
+        </w:rPr>
+        <w:t>:</w:t>
+      </w:r>
+    </w:p>
+    <w:p>
+      <w:pPr>
+        <w:pStyle w:val="a7"/>
+        <w:ind w:left="709" w:hanging="993"/>
+        <w:rPr>
+          <w:lang w:val="ru-RU"/>
+        </w:rPr>
+      </w:pPr>
+    </w:p>
+    <w:p>
+      <w:pPr>
+        <w:pStyle w:val="a7"/>
+        <w:ind w:hanging="709"/>
+      </w:pPr>
+      <w:r>
+        <w:object w:dxaOrig="13890" w:dyaOrig="4260">
+          <v:shape id="_x0000_i1026" type="#_x0000_t75" style="width:527.4pt;height:173.9pt" o:ole="">
+            <v:imagedata r:id="rId11" o:title=""/>
+          </v:shape>
+          <o:OLEObject Type="Embed" ProgID="Visio.Drawing.15" ShapeID="_x0000_i1026" DrawAspect="Content" ObjectID="_1617637374" r:id="rId12"/>
+        </w:object>
+      </w:r>
+    </w:p>
+    <w:p>
+      <w:pPr>
+        <w:pStyle w:val="a7"/>
+        <w:rPr>
+          <w:lang w:val="ru-RU"/>
+        </w:rPr>
+      </w:pPr>
+      <w:r>
+        <w:rPr>
+          <w:lang w:val="ru-RU"/>
+        </w:rPr>
+        <w:t xml:space="preserve">Для добавления новой категории пользователю необходимо нажать кнопку для добавления категории. Затем </w:t>
+      </w:r>
+      <w:r>
+        <w:rPr>
+          <w:lang w:val="ru-RU"/>
+        </w:rPr>
+        <w:t xml:space="preserve">открывается окно для ввода данных о категории. </w:t>
+      </w:r>
+      <w:r>
+        <w:rPr>
+          <w:lang w:val="ru-RU"/>
+        </w:rPr>
+        <w:t xml:space="preserve">Приложение </w:t>
+      </w:r>
+      <w:r>
+        <w:rPr>
+          <w:lang w:val="ru-RU"/>
+        </w:rPr>
+        <w:t>осуществляет обработку и проверку данных, затем отправляет их в базу данных. В базе данных сохраняется добавленная категория и возвращается обновленных список категорий, который отображается пользователю.</w:t>
+      </w:r>
+    </w:p>
+    <w:p>
+      <w:pPr>
+        <w:pStyle w:val="a7"/>
+        <w:numPr>
+          <w:ilvl w:val="0"/>
+          <w:numId w:val="19"/>
+        </w:numPr>
+        <w:rPr>
+          <w:lang w:val="ru-RU"/>
+        </w:rPr>
+      </w:pPr>
+      <w:r>
+        <w:rPr>
+          <w:lang w:val="ru-RU"/>
+        </w:rPr>
+        <w:t xml:space="preserve">Диаграмма последовательности </w:t>
+      </w:r>
+      <w:r>
+        <w:rPr>
+          <w:lang w:val="ru-RU"/>
+        </w:rPr>
+        <w:t xml:space="preserve">для </w:t>
+      </w:r>
+      <w:r>
+        <w:rPr>
+          <w:lang w:val="ru-RU"/>
+        </w:rPr>
+        <w:t>добавления расхода</w:t>
+      </w:r>
+      <w:r>
+        <w:rPr>
+          <w:lang w:val="ru-RU"/>
+        </w:rPr>
+        <w:t>:</w:t>
+      </w:r>
+    </w:p>
+    <w:p>
+      <w:pPr>
+        <w:pStyle w:val="a7"/>
+        <w:ind w:left="709" w:firstLine="0"/>
+        <w:rPr>
+          <w:lang w:val="ru-RU"/>
+        </w:rPr>
+      </w:pPr>
+    </w:p>
+    <w:p>
+      <w:pPr>
+        <w:pStyle w:val="a9"/>
+        <w:ind w:hanging="851"/>
+      </w:pPr>
+      <w:r>
+        <w:object w:dxaOrig="13890" w:dyaOrig="4395">
+          <v:shape id="_x0000_i1027" type="#_x0000_t75" style="width:539.55pt;height:176.75pt" o:ole="">
+            <v:imagedata r:id="rId13" o:title=""/>
+          </v:shape>
+          <o:OLEObject Type="Embed" ProgID="Visio.Drawing.15" ShapeID="_x0000_i1027" DrawAspect="Content" ObjectID="_1617637375" r:id="rId14"/>
+        </w:object>
+      </w:r>
+    </w:p>
+    <w:p>
+      <w:pPr>
+        <w:pStyle w:val="a7"/>
+        <w:rPr>
+          <w:lang w:val="ru-RU"/>
+        </w:rPr>
+      </w:pPr>
+      <w:r>
+        <w:rPr>
+          <w:lang w:val="ru-RU"/>
+        </w:rPr>
+        <w:t xml:space="preserve">Для добавления нового </w:t>
+      </w:r>
+      <w:r>
+        <w:rPr>
+          <w:lang w:val="ru-RU"/>
+        </w:rPr>
+        <w:t>расхода</w:t>
+      </w:r>
+      <w:r>
+        <w:rPr>
+          <w:lang w:val="ru-RU"/>
+        </w:rPr>
+        <w:t xml:space="preserve"> пользователю необходимо нажать кнопку для добавления </w:t>
+      </w:r>
+      <w:r>
+        <w:rPr>
+          <w:lang w:val="ru-RU"/>
+        </w:rPr>
+        <w:t>расхода</w:t>
+      </w:r>
+      <w:r>
+        <w:rPr>
+          <w:lang w:val="ru-RU"/>
+        </w:rPr>
+        <w:t xml:space="preserve">. Затем открывается окно для ввода данных о названии и сумме. </w:t>
+      </w:r>
+      <w:r>
+        <w:rPr>
+          <w:lang w:val="ru-RU"/>
+        </w:rPr>
+        <w:t xml:space="preserve">После того, как пользователь введет данные, приложение отправляет запрос в базу данных для вывода списка существующих категорий. Пользователь выбирает нужную категорию. </w:t>
+      </w:r>
+      <w:r>
+        <w:rPr>
+          <w:lang w:val="ru-RU"/>
+        </w:rPr>
+        <w:t xml:space="preserve">Приложение </w:t>
+      </w:r>
+      <w:r>
+        <w:rPr>
+          <w:lang w:val="ru-RU"/>
+        </w:rPr>
+        <w:t>отправляет данные</w:t>
+      </w:r>
+      <w:r>
+        <w:rPr>
+          <w:lang w:val="ru-RU"/>
+        </w:rPr>
+        <w:t xml:space="preserve"> в </w:t>
+      </w:r>
+      <w:r>
+        <w:rPr>
+          <w:lang w:val="ru-RU"/>
+        </w:rPr>
+        <w:lastRenderedPageBreak/>
+        <w:t>базу данных</w:t>
+      </w:r>
+      <w:r>
+        <w:rPr>
+          <w:lang w:val="ru-RU"/>
+        </w:rPr>
+        <w:t xml:space="preserve">, где </w:t>
+      </w:r>
+      <w:r>
+        <w:rPr>
+          <w:lang w:val="ru-RU"/>
+        </w:rPr>
+        <w:t xml:space="preserve">сохраняется </w:t>
+      </w:r>
+      <w:r>
+        <w:rPr>
+          <w:lang w:val="ru-RU"/>
+        </w:rPr>
+        <w:t>добавленный</w:t>
+      </w:r>
+      <w:r>
+        <w:rPr>
+          <w:lang w:val="ru-RU"/>
+        </w:rPr>
+        <w:t xml:space="preserve"> </w:t>
+      </w:r>
+      <w:r>
+        <w:rPr>
+          <w:lang w:val="ru-RU"/>
+        </w:rPr>
+        <w:t>расход. Затем</w:t>
+      </w:r>
+      <w:r>
+        <w:rPr>
+          <w:lang w:val="ru-RU"/>
+        </w:rPr>
+        <w:t xml:space="preserve"> возвращается обновленных список </w:t>
+      </w:r>
+      <w:r>
+        <w:rPr>
+          <w:lang w:val="ru-RU"/>
+        </w:rPr>
+        <w:t>расходов</w:t>
+      </w:r>
+      <w:r>
+        <w:rPr>
+          <w:lang w:val="ru-RU"/>
+        </w:rPr>
+        <w:t>, который отображается пользователю.</w:t>
+      </w:r>
     </w:p>
     <w:p>
       <w:pPr>
         <w:pStyle w:val="3"/>
       </w:pPr>
-      <w:bookmarkStart w:id="24" w:name="_Toc6949089"/>
-      <w:r>
-        <w:t xml:space="preserve">1.3.2. </w:t>
+      <w:bookmarkStart w:id="25" w:name="_Toc7020661"/>
+      <w:r>
+        <w:t>1.3.3</w:t>
+      </w:r>
+      <w:r>
+        <w:t xml:space="preserve">. </w:t>
+      </w:r>
+      <w:r>
+        <w:t>Диаграмма коммуникаций</w:t>
+      </w:r>
+      <w:bookmarkEnd w:id="25"/>
+    </w:p>
+    <w:p>
+      <w:pPr>
+        <w:pStyle w:val="3"/>
+      </w:pPr>
+      <w:bookmarkStart w:id="26" w:name="_Toc7020662"/>
+      <w:r>
+        <w:t>1</w:t>
+      </w:r>
+      <w:r>
+        <w:t>.3.4</w:t>
+      </w:r>
+      <w:r>
+        <w:t xml:space="preserve">. </w:t>
       </w:r>
       <w:r>
         <w:t>Диаграмма состояний</w:t>
       </w:r>
-      <w:bookmarkEnd w:id="24"/>
+      <w:bookmarkEnd w:id="26"/>
     </w:p>
     <w:p>
       <w:pPr>
         <w:pStyle w:val="3"/>
       </w:pPr>
-      <w:bookmarkStart w:id="25" w:name="_Toc6949090"/>
-      <w:r>
-        <w:t>1.3.3</w:t>
+      <w:bookmarkStart w:id="27" w:name="_Toc7020663"/>
+      <w:r>
+        <w:t>1.3.5</w:t>
       </w:r>
       <w:r>
         <w:t xml:space="preserve">. </w:t>
       </w:r>
       <w:r>
-        <w:t>Диаграмма коммуникаций</w:t>
-      </w:r>
-      <w:bookmarkEnd w:id="25"/>
+        <w:t>Диаграмма взаимодействия</w:t>
+      </w:r>
+      <w:bookmarkEnd w:id="27"/>
     </w:p>
     <w:p>
       <w:pPr>
         <w:pStyle w:val="3"/>
       </w:pPr>
-      <w:bookmarkStart w:id="26" w:name="_Toc6949091"/>
-      <w:r>
-        <w:t xml:space="preserve">1.3.4. </w:t>
-      </w:r>
-      <w:r>
-        <w:t>Диаграмма взаимодействия</w:t>
-      </w:r>
-      <w:bookmarkEnd w:id="26"/>
-    </w:p>
-    <w:p>
-      <w:pPr>
-        <w:pStyle w:val="3"/>
-      </w:pPr>
-      <w:bookmarkStart w:id="27" w:name="_Toc6949092"/>
+      <w:bookmarkStart w:id="28" w:name="_Toc7020664"/>
       <w:r>
         <w:rPr>
           <w:lang w:val="en-US"/>
         </w:rPr>
-        <w:t xml:space="preserve">1.3.5. </w:t>
-      </w:r>
-      <w:r>
-        <w:t>Диаграмма последовательности</w:t>
-      </w:r>
-      <w:bookmarkEnd w:id="27"/>
-    </w:p>
-    <w:p>
-      <w:pPr>
-        <w:pStyle w:val="3"/>
-      </w:pPr>
-      <w:bookmarkStart w:id="28" w:name="_Toc6949093"/>
-      <w:r>
-        <w:rPr>
-          <w:lang w:val="en-US"/>
-        </w:rPr>
         <w:t xml:space="preserve">1.3.6. </w:t>
       </w:r>
       <w:r>
         <w:t>Диаграмма классов</w:t>
       </w:r>
       <w:bookmarkEnd w:id="28"/>
+    </w:p>
+    <w:p>
+      <w:pPr>
+        <w:pStyle w:val="2"/>
+      </w:pPr>
+      <w:bookmarkStart w:id="29" w:name="_Toc7020665"/>
+      <w:r>
+        <w:t>1.3.7. Диаграмма развертывания</w:t>
+      </w:r>
+      <w:bookmarkEnd w:id="29"/>
+    </w:p>
+    <w:p>
+      <w:pPr>
+        <w:pStyle w:val="2"/>
+      </w:pPr>
+      <w:bookmarkStart w:id="30" w:name="_Toc7020666"/>
+      <w:r>
+        <w:t>1.3.8. Диаграмма объектов</w:t>
+      </w:r>
+      <w:bookmarkEnd w:id="30"/>
     </w:p>
     <w:p/>
     <w:p/>
@@ -4435,22 +5195,6 @@
     <w:p/>
     <w:p>
       <w:pPr>
-        <w:pStyle w:val="a3"/>
-        <w:spacing w:before="240" w:after="120" w:line="360" w:lineRule="auto"/>
-        <w:ind w:left="0"/>
-        <w:contextualSpacing w:val="0"/>
-        <w:outlineLvl w:val="0"/>
-        <w:rPr>
-          <w:rFonts w:ascii="Times New Roman" w:hAnsi="Times New Roman"/>
-          <w:b/>
-          <w:bCs/>
-          <w:sz w:val="28"/>
-          <w:szCs w:val="28"/>
-        </w:rPr>
-      </w:pPr>
-    </w:p>
-    <w:p>
-      <w:pPr>
         <w:pStyle w:val="a7"/>
         <w:ind w:firstLine="0"/>
         <w:jc w:val="left"/>
@@ -4458,8 +5202,8 @@
           <w:lang w:val="ru-RU"/>
         </w:rPr>
         <w:sectPr>
-          <w:footerReference w:type="default" r:id="rId8"/>
-          <w:footerReference w:type="first" r:id="rId9"/>
+          <w:footerReference w:type="default" r:id="rId15"/>
+          <w:footerReference w:type="first" r:id="rId16"/>
           <w:pgSz w:w="11906" w:h="16838"/>
           <w:pgMar w:top="851" w:right="851" w:bottom="851" w:left="1701" w:header="708" w:footer="57" w:gutter="0"/>
           <w:cols w:space="708"/>
@@ -4476,14 +5220,14 @@
           <w:numId w:val="10"/>
         </w:numPr>
       </w:pPr>
-      <w:bookmarkStart w:id="29" w:name="_Toc4600120"/>
-      <w:bookmarkStart w:id="30" w:name="_Toc6949094"/>
+      <w:bookmarkStart w:id="31" w:name="_Toc4600120"/>
+      <w:bookmarkStart w:id="32" w:name="_Toc7020667"/>
       <w:r>
         <w:lastRenderedPageBreak/>
         <w:t>ПОСТАНОВКА ЗАДАЧИ</w:t>
       </w:r>
-      <w:bookmarkEnd w:id="29"/>
-      <w:bookmarkEnd w:id="30"/>
+      <w:bookmarkEnd w:id="31"/>
+      <w:bookmarkEnd w:id="32"/>
     </w:p>
     <w:p>
       <w:pPr>
@@ -4823,14 +5567,14 @@
           <w:numId w:val="10"/>
         </w:numPr>
       </w:pPr>
-      <w:bookmarkStart w:id="31" w:name="_Toc4600121"/>
-      <w:bookmarkStart w:id="32" w:name="_Toc6949095"/>
+      <w:bookmarkStart w:id="33" w:name="_Toc4600121"/>
+      <w:bookmarkStart w:id="34" w:name="_Toc7020668"/>
       <w:r>
         <w:lastRenderedPageBreak/>
         <w:t>ТРЕБОВАНИЯ К РАЗРАБАТЫВАЕМОЙ СИСТЕМЕ</w:t>
       </w:r>
-      <w:bookmarkEnd w:id="31"/>
-      <w:bookmarkEnd w:id="32"/>
+      <w:bookmarkEnd w:id="33"/>
+      <w:bookmarkEnd w:id="34"/>
     </w:p>
     <w:p>
       <w:pPr>
@@ -5052,14 +5796,14 @@
           <w:numId w:val="10"/>
         </w:numPr>
       </w:pPr>
-      <w:bookmarkStart w:id="33" w:name="_Toc4600122"/>
-      <w:bookmarkStart w:id="34" w:name="_Toc6949096"/>
+      <w:bookmarkStart w:id="35" w:name="_Toc4600122"/>
+      <w:bookmarkStart w:id="36" w:name="_Toc7020669"/>
       <w:r>
         <w:lastRenderedPageBreak/>
         <w:t>КРИТЕРИИ ПРИЕМКИ</w:t>
       </w:r>
-      <w:bookmarkEnd w:id="33"/>
-      <w:bookmarkEnd w:id="34"/>
+      <w:bookmarkEnd w:id="35"/>
+      <w:bookmarkEnd w:id="36"/>
     </w:p>
     <w:p>
       <w:pPr>
@@ -5739,35 +6483,59 @@
       <w:pPr>
         <w:pStyle w:val="1"/>
       </w:pPr>
-      <w:bookmarkStart w:id="35" w:name="_Toc515219550"/>
-      <w:bookmarkStart w:id="36" w:name="_Toc6949097"/>
+      <w:bookmarkStart w:id="37" w:name="_Toc515219550"/>
+      <w:bookmarkStart w:id="38" w:name="_Toc7020670"/>
       <w:r>
         <w:lastRenderedPageBreak/>
         <w:t>5. ПЛАНИРОВАНИЕ РАБОТ</w:t>
       </w:r>
-      <w:bookmarkEnd w:id="35"/>
-      <w:bookmarkEnd w:id="36"/>
+      <w:bookmarkEnd w:id="37"/>
+      <w:bookmarkEnd w:id="38"/>
     </w:p>
     <w:p>
       <w:pPr>
         <w:pStyle w:val="2"/>
       </w:pPr>
-      <w:bookmarkStart w:id="37" w:name="_Toc515219551"/>
-      <w:bookmarkStart w:id="38" w:name="_Toc6949098"/>
+      <w:bookmarkStart w:id="39" w:name="_Toc515219551"/>
+      <w:bookmarkStart w:id="40" w:name="_Toc7020671"/>
       <w:r>
         <w:t xml:space="preserve">5.1. </w:t>
       </w:r>
       <w:r>
         <w:t>Выбор методологии проектирования</w:t>
       </w:r>
-      <w:bookmarkEnd w:id="38"/>
+      <w:bookmarkEnd w:id="40"/>
     </w:p>
     <w:p>
       <w:pPr>
         <w:pStyle w:val="a7"/>
-      </w:pPr>
-      <w:r>
-        <w:t>Для проекта выбрана методология Agile. Главная причина отказа от классического Waterfall является то, что в этой методологии предполагает последовательный переход к каждому этапу разработки и невозможностью вернуться на шаг назад. Внести какие-либо изменения будет возможно только после релиза проекта.</w:t>
+        <w:rPr>
+          <w:lang w:val="ru-RU"/>
+        </w:rPr>
+      </w:pPr>
+      <w:r>
+        <w:rPr>
+          <w:lang w:val="ru-RU"/>
+        </w:rPr>
+        <w:t xml:space="preserve">Для проекта выбрана методология </w:t>
+      </w:r>
+      <w:r>
+        <w:t>Agile</w:t>
+      </w:r>
+      <w:r>
+        <w:rPr>
+          <w:lang w:val="ru-RU"/>
+        </w:rPr>
+        <w:t xml:space="preserve">. Главная причина отказа от классического </w:t>
+      </w:r>
+      <w:r>
+        <w:t>Waterfall</w:t>
+      </w:r>
+      <w:r>
+        <w:rPr>
+          <w:lang w:val="ru-RU"/>
+        </w:rPr>
+        <w:t xml:space="preserve"> является то, что в этой методологии предполагает последовательный переход к каждому этапу разработки и невозможностью вернуться на шаг назад. Внести какие-либо изменения будет возможно только после релиза проекта.</w:t>
       </w:r>
     </w:p>
     <w:p>
@@ -5785,8 +6553,14 @@
           <w:ilvl w:val="1"/>
           <w:numId w:val="12"/>
         </w:numPr>
-      </w:pPr>
-      <w:r>
+        <w:rPr>
+          <w:lang w:val="ru-RU"/>
+        </w:rPr>
+      </w:pPr>
+      <w:r>
+        <w:rPr>
+          <w:lang w:val="ru-RU"/>
+        </w:rPr>
         <w:t>Внесение необходимых изменений и внедрение нового функционала может происходить независимо от цикла разработки продукта.</w:t>
       </w:r>
     </w:p>
@@ -5804,8 +6578,15 @@
       <w:r>
         <w:rPr>
           <w:szCs w:val="24"/>
-        </w:rPr>
-        <w:t>Проект состоит из коротких и понятных циклов, по окончании которых создается рабочая версия продукта. Каждый цикл представляет собой завершенный мини-проект, в котором есть этапы анализа, планирования, тестирования и реализации. В итоге клиент получает продукт, который, при необходимости, корректируется.</w:t>
+          <w:lang w:val="ru-RU"/>
+        </w:rPr>
+        <w:t xml:space="preserve">Проект состоит из коротких и понятных циклов, по окончании которых создается рабочая версия продукта. Каждый цикл представляет собой завершенный мини-проект, в котором есть этапы анализа, планирования, тестирования и реализации. </w:t>
+      </w:r>
+      <w:r>
+        <w:rPr>
+          <w:szCs w:val="24"/>
+        </w:rPr>
+        <w:t>В итоге клиент получает продукт, который, при необходимости, корректируется.</w:t>
       </w:r>
     </w:p>
     <w:p>
@@ -5817,11 +6598,13 @@
         </w:numPr>
         <w:rPr>
           <w:szCs w:val="24"/>
+          <w:lang w:val="ru-RU"/>
         </w:rPr>
       </w:pPr>
       <w:r>
         <w:rPr>
           <w:szCs w:val="24"/>
+          <w:lang w:val="ru-RU"/>
         </w:rPr>
         <w:t>Гибкий процесс корректировок в любой итерации позволяет снизить производственные риски. - Довольно быстрый релиз пробной версии для дальнейших корректировок и тестирования.</w:t>
       </w:r>
@@ -5831,7 +6614,7 @@
       <w:pPr>
         <w:pStyle w:val="2"/>
       </w:pPr>
-      <w:bookmarkStart w:id="39" w:name="_Toc6949099"/>
+      <w:bookmarkStart w:id="41" w:name="_Toc7020672"/>
       <w:r>
         <w:t>5</w:t>
       </w:r>
@@ -5844,8 +6627,8 @@
       <w:r>
         <w:t xml:space="preserve"> Виды работ, которые необходимо выполнить в процессе разработки программного средства</w:t>
       </w:r>
-      <w:bookmarkEnd w:id="37"/>
       <w:bookmarkEnd w:id="39"/>
+      <w:bookmarkEnd w:id="41"/>
     </w:p>
     <w:p>
       <w:pPr>
@@ -5864,7 +6647,7 @@
         <w:rPr>
           <w:lang w:val="ru-RU"/>
         </w:rPr>
-        <w:t>три</w:t>
+        <w:t>два</w:t>
       </w:r>
       <w:r>
         <w:rPr>
@@ -5927,31 +6710,42 @@
         <w:t>разработка приложения</w:t>
       </w:r>
       <w:r>
-        <w:t>;</w:t>
+        <w:rPr>
+          <w:lang w:val="ru-RU"/>
+        </w:rPr>
+        <w:t>.</w:t>
       </w:r>
     </w:p>
     <w:p>
       <w:pPr>
         <w:pStyle w:val="a7"/>
-        <w:numPr>
-          <w:ilvl w:val="1"/>
-          <w:numId w:val="14"/>
-        </w:numPr>
-        <w:rPr>
-          <w:lang w:val="ru-RU"/>
-        </w:rPr>
-      </w:pPr>
-      <w:r>
-        <w:rPr>
-          <w:lang w:val="ru-RU"/>
-        </w:rPr>
-        <w:t>т</w:t>
-      </w:r>
-      <w:r>
-        <w:rPr>
-          <w:lang w:val="ru-RU"/>
-        </w:rPr>
-        <w:t>естирование приложения.</w:t>
+        <w:rPr>
+          <w:lang w:val="ru-RU"/>
+        </w:rPr>
+      </w:pPr>
+      <w:r>
+        <w:rPr>
+          <w:lang w:val="ru-RU"/>
+        </w:rPr>
+        <w:t xml:space="preserve"> </w:t>
+      </w:r>
+      <w:r>
+        <w:rPr>
+          <w:lang w:val="ru-RU"/>
+        </w:rPr>
+        <w:t>Рассмотри</w:t>
+      </w:r>
+      <w:r>
+        <w:rPr>
+          <w:lang w:val="ru-RU"/>
+        </w:rPr>
+        <w:t>м</w:t>
+      </w:r>
+      <w:r>
+        <w:rPr>
+          <w:lang w:val="ru-RU"/>
+        </w:rPr>
+        <w:t xml:space="preserve"> подробнее каждый из них.</w:t>
       </w:r>
     </w:p>
     <w:p>
@@ -5965,26 +6759,6 @@
         <w:rPr>
           <w:lang w:val="ru-RU"/>
         </w:rPr>
-        <w:t>Рассмотри</w:t>
-      </w:r>
-      <w:r>
-        <w:rPr>
-          <w:lang w:val="ru-RU"/>
-        </w:rPr>
-        <w:t>м</w:t>
-      </w:r>
-      <w:r>
-        <w:rPr>
-          <w:lang w:val="ru-RU"/>
-        </w:rPr>
-        <w:t xml:space="preserve"> подробнее каждый из них.</w:t>
-      </w:r>
-    </w:p>
-    <w:p>
-      <w:pPr>
-        <w:pStyle w:val="a7"/>
-      </w:pPr>
-      <w:r>
         <w:t>На этапе разработки документации должны быть выполнены следующие работы:</w:t>
       </w:r>
     </w:p>
@@ -5995,6 +6769,9 @@
           <w:ilvl w:val="0"/>
           <w:numId w:val="15"/>
         </w:numPr>
+        <w:rPr>
+          <w:lang w:val="ru-RU"/>
+        </w:rPr>
       </w:pPr>
       <w:r>
         <w:rPr>
@@ -6003,6 +6780,9 @@
         <w:t>написание в</w:t>
       </w:r>
       <w:r>
+        <w:rPr>
+          <w:lang w:val="ru-RU"/>
+        </w:rPr>
         <w:t>ведения;</w:t>
       </w:r>
     </w:p>
@@ -6021,7 +6801,6 @@
         <w:rPr>
           <w:lang w:val="ru-RU"/>
         </w:rPr>
-        <w:lastRenderedPageBreak/>
         <w:t>определение актуальности</w:t>
       </w:r>
       <w:r>
@@ -6031,6 +6810,9 @@
         <w:t xml:space="preserve"> задачи</w:t>
       </w:r>
       <w:r>
+        <w:rPr>
+          <w:lang w:val="ru-RU"/>
+        </w:rPr>
         <w:t>;</w:t>
       </w:r>
     </w:p>
@@ -6049,6 +6831,7 @@
         <w:rPr>
           <w:lang w:val="ru-RU"/>
         </w:rPr>
+        <w:lastRenderedPageBreak/>
         <w:t>составление а</w:t>
       </w:r>
       <w:r>
@@ -6418,31 +7201,64 @@
     <w:p>
       <w:pPr>
         <w:pStyle w:val="a7"/>
-      </w:pPr>
-      <w:r>
+        <w:rPr>
+          <w:lang w:val="ru-RU"/>
+        </w:rPr>
+      </w:pPr>
+      <w:r>
+        <w:rPr>
+          <w:lang w:val="ru-RU"/>
+        </w:rPr>
         <w:t>На этапе разработки приложения должна быть выполнены следующие виды работ:</w:t>
       </w:r>
     </w:p>
     <w:p>
       <w:pPr>
         <w:pStyle w:val="a7"/>
-      </w:pPr>
-      <w:r>
+        <w:rPr>
+          <w:lang w:val="ru-RU"/>
+        </w:rPr>
+      </w:pPr>
+      <w:r>
+        <w:rPr>
+          <w:lang w:val="ru-RU"/>
+        </w:rPr>
         <w:t>●</w:t>
       </w:r>
       <w:r>
+        <w:rPr>
+          <w:lang w:val="ru-RU"/>
+        </w:rPr>
         <w:tab/>
-        <w:t>создание репозитория в системе контроля версия GitHub;</w:t>
+        <w:t xml:space="preserve">создание репозитория в системе контроля версия </w:t>
+      </w:r>
+      <w:r>
+        <w:t>GitHub</w:t>
+      </w:r>
+      <w:r>
+        <w:rPr>
+          <w:lang w:val="ru-RU"/>
+        </w:rPr>
+        <w:t>;</w:t>
       </w:r>
     </w:p>
     <w:p>
       <w:pPr>
         <w:pStyle w:val="a7"/>
-      </w:pPr>
-      <w:r>
+        <w:rPr>
+          <w:lang w:val="ru-RU"/>
+        </w:rPr>
+      </w:pPr>
+      <w:r>
+        <w:rPr>
+          <w:lang w:val="ru-RU"/>
+        </w:rPr>
         <w:t>●</w:t>
       </w:r>
       <w:r>
+        <w:rPr>
+          <w:lang w:val="ru-RU"/>
+        </w:rPr>
         <w:tab/>
         <w:t>установка и настройка необходимых инструментальных средств;</w:t>
       </w:r>
@@ -6450,11 +7266,20 @@
     <w:p>
       <w:pPr>
         <w:pStyle w:val="a7"/>
-      </w:pPr>
-      <w:r>
+        <w:rPr>
+          <w:lang w:val="ru-RU"/>
+        </w:rPr>
+      </w:pPr>
+      <w:r>
+        <w:rPr>
+          <w:lang w:val="ru-RU"/>
+        </w:rPr>
         <w:t>●</w:t>
       </w:r>
       <w:r>
+        <w:rPr>
+          <w:lang w:val="ru-RU"/>
+        </w:rPr>
         <w:tab/>
         <w:t>проектирование и создание БД;</w:t>
       </w:r>
@@ -6522,8 +7347,8 @@
       <w:pPr>
         <w:pStyle w:val="2"/>
       </w:pPr>
-      <w:bookmarkStart w:id="40" w:name="_Toc515219552"/>
-      <w:bookmarkStart w:id="41" w:name="_Toc6949100"/>
+      <w:bookmarkStart w:id="42" w:name="_Toc515219552"/>
+      <w:bookmarkStart w:id="43" w:name="_Toc7020673"/>
       <w:r>
         <w:t>5</w:t>
       </w:r>
@@ -6545,14 +7370,20 @@
       <w:r>
         <w:t>распределение задач по участникам и по времени</w:t>
       </w:r>
-      <w:bookmarkEnd w:id="40"/>
-      <w:bookmarkEnd w:id="41"/>
+      <w:bookmarkEnd w:id="42"/>
+      <w:bookmarkEnd w:id="43"/>
     </w:p>
     <w:p>
       <w:pPr>
         <w:pStyle w:val="a7"/>
-      </w:pPr>
-      <w:r>
+        <w:rPr>
+          <w:lang w:val="ru-RU"/>
+        </w:rPr>
+      </w:pPr>
+      <w:r>
+        <w:rPr>
+          <w:lang w:val="ru-RU"/>
+        </w:rPr>
         <w:t>В состав команды разработчиков вошли:</w:t>
       </w:r>
     </w:p>
@@ -6633,14 +7464,13 @@
         <w:rPr>
           <w:lang w:val="ru-RU"/>
         </w:rPr>
-        <w:lastRenderedPageBreak/>
         <w:t xml:space="preserve">Ниже представлено расписание работ, которые вели разработчики, на </w:t>
       </w:r>
       <w:r>
         <w:rPr>
           <w:lang w:val="ru-RU"/>
         </w:rPr>
-        <w:t>3</w:t>
+        <w:t>два</w:t>
       </w:r>
       <w:r>
         <w:rPr>
@@ -6680,6 +7510,7 @@
       <w:r>
         <w:rPr>
           <w:noProof/>
+          <w:lang w:val="ru-RU"/>
         </w:rPr>
         <w:drawing>
           <wp:inline distT="0" distB="0" distL="0" distR="0" wp14:anchorId="5AEC7F68" wp14:editId="6BCE017B">
@@ -6689,12 +7520,23 @@
             <wp:cNvGraphicFramePr/>
             <a:graphic xmlns:a="http://schemas.openxmlformats.org/drawingml/2006/main">
               <a:graphicData uri="http://schemas.openxmlformats.org/drawingml/2006/chart">
-                <c:chart xmlns:c="http://schemas.openxmlformats.org/drawingml/2006/chart" xmlns:r="http://schemas.openxmlformats.org/officeDocument/2006/relationships" r:id="rId10"/>
+                <c:chart xmlns:c="http://schemas.openxmlformats.org/drawingml/2006/chart" xmlns:r="http://schemas.openxmlformats.org/officeDocument/2006/relationships" r:id="rId17"/>
               </a:graphicData>
             </a:graphic>
           </wp:inline>
         </w:drawing>
       </w:r>
+    </w:p>
+    <w:p>
+      <w:pPr>
+        <w:pStyle w:val="a7"/>
+        <w:ind w:left="-1276"/>
+        <w:rPr>
+          <w:lang w:val="ru-RU"/>
+        </w:rPr>
+      </w:pPr>
+      <w:bookmarkStart w:id="44" w:name="_GoBack"/>
+      <w:bookmarkEnd w:id="44"/>
     </w:p>
     <w:tbl>
       <w:tblPr>
@@ -6890,44 +7732,42 @@
           <w:szCs w:val="26"/>
         </w:rPr>
       </w:pPr>
-      <w:bookmarkStart w:id="42" w:name="_GoBack"/>
-      <w:bookmarkEnd w:id="42"/>
     </w:p>
     <w:p>
       <w:pPr>
         <w:pStyle w:val="1"/>
       </w:pPr>
-      <w:bookmarkStart w:id="43" w:name="_Toc515219563"/>
-      <w:bookmarkStart w:id="44" w:name="_Toc6949101"/>
+      <w:bookmarkStart w:id="45" w:name="_Toc515219563"/>
+      <w:bookmarkStart w:id="46" w:name="_Toc7020674"/>
       <w:r>
         <w:t>6. ИТ</w:t>
       </w:r>
       <w:r>
         <w:t>ОГИ РАБОТЫ</w:t>
-      </w:r>
-      <w:bookmarkEnd w:id="43"/>
-      <w:bookmarkEnd w:id="44"/>
-    </w:p>
-    <w:p>
-      <w:pPr>
-        <w:pStyle w:val="2"/>
-      </w:pPr>
-      <w:bookmarkStart w:id="45" w:name="_Toc515219564"/>
-      <w:bookmarkStart w:id="46" w:name="_Toc6949102"/>
-      <w:r>
-        <w:t>6</w:t>
-      </w:r>
-      <w:r>
-        <w:t>.1</w:t>
-      </w:r>
-      <w:r>
-        <w:t xml:space="preserve">. </w:t>
-      </w:r>
-      <w:r>
-        <w:t>Проект интерфейсной части программного средства</w:t>
       </w:r>
       <w:bookmarkEnd w:id="45"/>
       <w:bookmarkEnd w:id="46"/>
+    </w:p>
+    <w:p>
+      <w:pPr>
+        <w:pStyle w:val="2"/>
+      </w:pPr>
+      <w:bookmarkStart w:id="47" w:name="_Toc515219564"/>
+      <w:bookmarkStart w:id="48" w:name="_Toc7020675"/>
+      <w:r>
+        <w:t>6</w:t>
+      </w:r>
+      <w:r>
+        <w:t>.1</w:t>
+      </w:r>
+      <w:r>
+        <w:t xml:space="preserve">. </w:t>
+      </w:r>
+      <w:r>
+        <w:t>Проект интерфейсной части программного средства</w:t>
+      </w:r>
+      <w:bookmarkEnd w:id="47"/>
+      <w:bookmarkEnd w:id="48"/>
     </w:p>
     <w:p/>
     <w:p>
@@ -6949,12 +7789,12 @@
       <w:pPr>
         <w:pStyle w:val="1"/>
       </w:pPr>
-      <w:bookmarkStart w:id="47" w:name="_Toc6949103"/>
+      <w:bookmarkStart w:id="49" w:name="_Toc7020676"/>
       <w:r>
         <w:lastRenderedPageBreak/>
         <w:t>ЗАКЛЮЧЕНИЕ</w:t>
       </w:r>
-      <w:bookmarkEnd w:id="47"/>
+      <w:bookmarkEnd w:id="49"/>
     </w:p>
     <w:p>
       <w:pPr>
@@ -6967,7 +7807,7 @@
           <w:szCs w:val="32"/>
         </w:rPr>
       </w:pPr>
-      <w:bookmarkStart w:id="48" w:name="_Toc515219565"/>
+      <w:bookmarkStart w:id="50" w:name="_Toc515219565"/>
       <w:r>
         <w:br w:type="page"/>
       </w:r>
@@ -6976,13 +7816,13 @@
       <w:pPr>
         <w:pStyle w:val="1"/>
       </w:pPr>
-      <w:bookmarkStart w:id="49" w:name="_Toc6949104"/>
+      <w:bookmarkStart w:id="51" w:name="_Toc7020677"/>
       <w:r>
         <w:lastRenderedPageBreak/>
         <w:t>СПИСОК ЛИТЕРАТУРЫ</w:t>
       </w:r>
-      <w:bookmarkEnd w:id="48"/>
-      <w:bookmarkEnd w:id="49"/>
+      <w:bookmarkEnd w:id="50"/>
+      <w:bookmarkEnd w:id="51"/>
     </w:p>
     <w:p/>
     <w:p/>
@@ -7085,7 +7925,7 @@
         <w:noProof/>
         <w:sz w:val="24"/>
       </w:rPr>
-      <w:t>16</w:t>
+      <w:t>9</w:t>
     </w:r>
     <w:r>
       <w:rPr>
@@ -7264,6 +8104,119 @@
     </w:lvl>
   </w:abstractNum>
   <w:abstractNum w:abstractNumId="1">
+    <w:nsid w:val="10E263A4"/>
+    <w:multiLevelType w:val="hybridMultilevel"/>
+    <w:tmpl w:val="C7FEDAD6"/>
+    <w:lvl w:ilvl="0" w:tplc="04190001">
+      <w:start w:val="1"/>
+      <w:numFmt w:val="bullet"/>
+      <w:lvlText w:val=""/>
+      <w:lvlJc w:val="left"/>
+      <w:pPr>
+        <w:ind w:left="153" w:hanging="360"/>
+      </w:pPr>
+      <w:rPr>
+        <w:rFonts w:ascii="Symbol" w:hAnsi="Symbol" w:hint="default"/>
+      </w:rPr>
+    </w:lvl>
+    <w:lvl w:ilvl="1" w:tplc="04190003" w:tentative="1">
+      <w:start w:val="1"/>
+      <w:numFmt w:val="bullet"/>
+      <w:lvlText w:val="o"/>
+      <w:lvlJc w:val="left"/>
+      <w:pPr>
+        <w:ind w:left="873" w:hanging="360"/>
+      </w:pPr>
+      <w:rPr>
+        <w:rFonts w:ascii="Courier New" w:hAnsi="Courier New" w:cs="Courier New" w:hint="default"/>
+      </w:rPr>
+    </w:lvl>
+    <w:lvl w:ilvl="2" w:tplc="04190005" w:tentative="1">
+      <w:start w:val="1"/>
+      <w:numFmt w:val="bullet"/>
+      <w:lvlText w:val=""/>
+      <w:lvlJc w:val="left"/>
+      <w:pPr>
+        <w:ind w:left="1593" w:hanging="360"/>
+      </w:pPr>
+      <w:rPr>
+        <w:rFonts w:ascii="Wingdings" w:hAnsi="Wingdings" w:hint="default"/>
+      </w:rPr>
+    </w:lvl>
+    <w:lvl w:ilvl="3" w:tplc="04190001" w:tentative="1">
+      <w:start w:val="1"/>
+      <w:numFmt w:val="bullet"/>
+      <w:lvlText w:val=""/>
+      <w:lvlJc w:val="left"/>
+      <w:pPr>
+        <w:ind w:left="2313" w:hanging="360"/>
+      </w:pPr>
+      <w:rPr>
+        <w:rFonts w:ascii="Symbol" w:hAnsi="Symbol" w:hint="default"/>
+      </w:rPr>
+    </w:lvl>
+    <w:lvl w:ilvl="4" w:tplc="04190003" w:tentative="1">
+      <w:start w:val="1"/>
+      <w:numFmt w:val="bullet"/>
+      <w:lvlText w:val="o"/>
+      <w:lvlJc w:val="left"/>
+      <w:pPr>
+        <w:ind w:left="3033" w:hanging="360"/>
+      </w:pPr>
+      <w:rPr>
+        <w:rFonts w:ascii="Courier New" w:hAnsi="Courier New" w:cs="Courier New" w:hint="default"/>
+      </w:rPr>
+    </w:lvl>
+    <w:lvl w:ilvl="5" w:tplc="04190005" w:tentative="1">
+      <w:start w:val="1"/>
+      <w:numFmt w:val="bullet"/>
+      <w:lvlText w:val=""/>
+      <w:lvlJc w:val="left"/>
+      <w:pPr>
+        <w:ind w:left="3753" w:hanging="360"/>
+      </w:pPr>
+      <w:rPr>
+        <w:rFonts w:ascii="Wingdings" w:hAnsi="Wingdings" w:hint="default"/>
+      </w:rPr>
+    </w:lvl>
+    <w:lvl w:ilvl="6" w:tplc="04190001" w:tentative="1">
+      <w:start w:val="1"/>
+      <w:numFmt w:val="bullet"/>
+      <w:lvlText w:val=""/>
+      <w:lvlJc w:val="left"/>
+      <w:pPr>
+        <w:ind w:left="4473" w:hanging="360"/>
+      </w:pPr>
+      <w:rPr>
+        <w:rFonts w:ascii="Symbol" w:hAnsi="Symbol" w:hint="default"/>
+      </w:rPr>
+    </w:lvl>
+    <w:lvl w:ilvl="7" w:tplc="04190003" w:tentative="1">
+      <w:start w:val="1"/>
+      <w:numFmt w:val="bullet"/>
+      <w:lvlText w:val="o"/>
+      <w:lvlJc w:val="left"/>
+      <w:pPr>
+        <w:ind w:left="5193" w:hanging="360"/>
+      </w:pPr>
+      <w:rPr>
+        <w:rFonts w:ascii="Courier New" w:hAnsi="Courier New" w:cs="Courier New" w:hint="default"/>
+      </w:rPr>
+    </w:lvl>
+    <w:lvl w:ilvl="8" w:tplc="04190005" w:tentative="1">
+      <w:start w:val="1"/>
+      <w:numFmt w:val="bullet"/>
+      <w:lvlText w:val=""/>
+      <w:lvlJc w:val="left"/>
+      <w:pPr>
+        <w:ind w:left="5913" w:hanging="360"/>
+      </w:pPr>
+      <w:rPr>
+        <w:rFonts w:ascii="Wingdings" w:hAnsi="Wingdings" w:hint="default"/>
+      </w:rPr>
+    </w:lvl>
+  </w:abstractNum>
+  <w:abstractNum w:abstractNumId="2">
     <w:nsid w:val="14967B3F"/>
     <w:multiLevelType w:val="multilevel"/>
     <w:tmpl w:val="B9C8C3E2"/>
@@ -7383,7 +8336,120 @@
       </w:rPr>
     </w:lvl>
   </w:abstractNum>
-  <w:abstractNum w:abstractNumId="2">
+  <w:abstractNum w:abstractNumId="3">
+    <w:nsid w:val="2A315A31"/>
+    <w:multiLevelType w:val="hybridMultilevel"/>
+    <w:tmpl w:val="8746F358"/>
+    <w:lvl w:ilvl="0" w:tplc="04190001">
+      <w:start w:val="1"/>
+      <w:numFmt w:val="bullet"/>
+      <w:lvlText w:val=""/>
+      <w:lvlJc w:val="left"/>
+      <w:pPr>
+        <w:ind w:left="720" w:hanging="360"/>
+      </w:pPr>
+      <w:rPr>
+        <w:rFonts w:ascii="Symbol" w:hAnsi="Symbol" w:hint="default"/>
+      </w:rPr>
+    </w:lvl>
+    <w:lvl w:ilvl="1" w:tplc="04190003" w:tentative="1">
+      <w:start w:val="1"/>
+      <w:numFmt w:val="bullet"/>
+      <w:lvlText w:val="o"/>
+      <w:lvlJc w:val="left"/>
+      <w:pPr>
+        <w:ind w:left="1440" w:hanging="360"/>
+      </w:pPr>
+      <w:rPr>
+        <w:rFonts w:ascii="Courier New" w:hAnsi="Courier New" w:cs="Courier New" w:hint="default"/>
+      </w:rPr>
+    </w:lvl>
+    <w:lvl w:ilvl="2" w:tplc="04190005" w:tentative="1">
+      <w:start w:val="1"/>
+      <w:numFmt w:val="bullet"/>
+      <w:lvlText w:val=""/>
+      <w:lvlJc w:val="left"/>
+      <w:pPr>
+        <w:ind w:left="2160" w:hanging="360"/>
+      </w:pPr>
+      <w:rPr>
+        <w:rFonts w:ascii="Wingdings" w:hAnsi="Wingdings" w:hint="default"/>
+      </w:rPr>
+    </w:lvl>
+    <w:lvl w:ilvl="3" w:tplc="04190001" w:tentative="1">
+      <w:start w:val="1"/>
+      <w:numFmt w:val="bullet"/>
+      <w:lvlText w:val=""/>
+      <w:lvlJc w:val="left"/>
+      <w:pPr>
+        <w:ind w:left="2880" w:hanging="360"/>
+      </w:pPr>
+      <w:rPr>
+        <w:rFonts w:ascii="Symbol" w:hAnsi="Symbol" w:hint="default"/>
+      </w:rPr>
+    </w:lvl>
+    <w:lvl w:ilvl="4" w:tplc="04190003" w:tentative="1">
+      <w:start w:val="1"/>
+      <w:numFmt w:val="bullet"/>
+      <w:lvlText w:val="o"/>
+      <w:lvlJc w:val="left"/>
+      <w:pPr>
+        <w:ind w:left="3600" w:hanging="360"/>
+      </w:pPr>
+      <w:rPr>
+        <w:rFonts w:ascii="Courier New" w:hAnsi="Courier New" w:cs="Courier New" w:hint="default"/>
+      </w:rPr>
+    </w:lvl>
+    <w:lvl w:ilvl="5" w:tplc="04190005" w:tentative="1">
+      <w:start w:val="1"/>
+      <w:numFmt w:val="bullet"/>
+      <w:lvlText w:val=""/>
+      <w:lvlJc w:val="left"/>
+      <w:pPr>
+        <w:ind w:left="4320" w:hanging="360"/>
+      </w:pPr>
+      <w:rPr>
+        <w:rFonts w:ascii="Wingdings" w:hAnsi="Wingdings" w:hint="default"/>
+      </w:rPr>
+    </w:lvl>
+    <w:lvl w:ilvl="6" w:tplc="04190001" w:tentative="1">
+      <w:start w:val="1"/>
+      <w:numFmt w:val="bullet"/>
+      <w:lvlText w:val=""/>
+      <w:lvlJc w:val="left"/>
+      <w:pPr>
+        <w:ind w:left="5040" w:hanging="360"/>
+      </w:pPr>
+      <w:rPr>
+        <w:rFonts w:ascii="Symbol" w:hAnsi="Symbol" w:hint="default"/>
+      </w:rPr>
+    </w:lvl>
+    <w:lvl w:ilvl="7" w:tplc="04190003" w:tentative="1">
+      <w:start w:val="1"/>
+      <w:numFmt w:val="bullet"/>
+      <w:lvlText w:val="o"/>
+      <w:lvlJc w:val="left"/>
+      <w:pPr>
+        <w:ind w:left="5760" w:hanging="360"/>
+      </w:pPr>
+      <w:rPr>
+        <w:rFonts w:ascii="Courier New" w:hAnsi="Courier New" w:cs="Courier New" w:hint="default"/>
+      </w:rPr>
+    </w:lvl>
+    <w:lvl w:ilvl="8" w:tplc="04190005" w:tentative="1">
+      <w:start w:val="1"/>
+      <w:numFmt w:val="bullet"/>
+      <w:lvlText w:val=""/>
+      <w:lvlJc w:val="left"/>
+      <w:pPr>
+        <w:ind w:left="6480" w:hanging="360"/>
+      </w:pPr>
+      <w:rPr>
+        <w:rFonts w:ascii="Wingdings" w:hAnsi="Wingdings" w:hint="default"/>
+      </w:rPr>
+    </w:lvl>
+  </w:abstractNum>
+  <w:abstractNum w:abstractNumId="4">
     <w:nsid w:val="3250717F"/>
     <w:multiLevelType w:val="hybridMultilevel"/>
     <w:tmpl w:val="D2F45A8E"/>
@@ -7496,7 +8562,7 @@
       </w:rPr>
     </w:lvl>
   </w:abstractNum>
-  <w:abstractNum w:abstractNumId="3">
+  <w:abstractNum w:abstractNumId="5">
     <w:nsid w:val="32A22BFC"/>
     <w:multiLevelType w:val="multilevel"/>
     <w:tmpl w:val="1CE25CBE"/>
@@ -7617,7 +8683,7 @@
       </w:rPr>
     </w:lvl>
   </w:abstractNum>
-  <w:abstractNum w:abstractNumId="4">
+  <w:abstractNum w:abstractNumId="6">
     <w:nsid w:val="370A2F6E"/>
     <w:multiLevelType w:val="multilevel"/>
     <w:tmpl w:val="0419001F"/>
@@ -7703,7 +8769,7 @@
       </w:pPr>
     </w:lvl>
   </w:abstractNum>
-  <w:abstractNum w:abstractNumId="5">
+  <w:abstractNum w:abstractNumId="7">
     <w:nsid w:val="3D897483"/>
     <w:multiLevelType w:val="hybridMultilevel"/>
     <w:tmpl w:val="2A14B5AA"/>
@@ -7816,7 +8882,7 @@
       </w:rPr>
     </w:lvl>
   </w:abstractNum>
-  <w:abstractNum w:abstractNumId="6">
+  <w:abstractNum w:abstractNumId="8">
     <w:nsid w:val="3F4C0A4B"/>
     <w:multiLevelType w:val="multilevel"/>
     <w:tmpl w:val="E642124E"/>
@@ -7911,7 +8977,7 @@
       </w:pPr>
     </w:lvl>
   </w:abstractNum>
-  <w:abstractNum w:abstractNumId="7">
+  <w:abstractNum w:abstractNumId="9">
     <w:nsid w:val="401D48C4"/>
     <w:multiLevelType w:val="multilevel"/>
     <w:tmpl w:val="B9C8C3E2"/>
@@ -8031,7 +9097,120 @@
       </w:rPr>
     </w:lvl>
   </w:abstractNum>
-  <w:abstractNum w:abstractNumId="8">
+  <w:abstractNum w:abstractNumId="10">
+    <w:nsid w:val="42627B9F"/>
+    <w:multiLevelType w:val="hybridMultilevel"/>
+    <w:tmpl w:val="68D40438"/>
+    <w:lvl w:ilvl="0" w:tplc="04190001">
+      <w:start w:val="1"/>
+      <w:numFmt w:val="bullet"/>
+      <w:lvlText w:val=""/>
+      <w:lvlJc w:val="left"/>
+      <w:pPr>
+        <w:ind w:left="1429" w:hanging="360"/>
+      </w:pPr>
+      <w:rPr>
+        <w:rFonts w:ascii="Symbol" w:hAnsi="Symbol" w:hint="default"/>
+      </w:rPr>
+    </w:lvl>
+    <w:lvl w:ilvl="1" w:tplc="04190003" w:tentative="1">
+      <w:start w:val="1"/>
+      <w:numFmt w:val="bullet"/>
+      <w:lvlText w:val="o"/>
+      <w:lvlJc w:val="left"/>
+      <w:pPr>
+        <w:ind w:left="2149" w:hanging="360"/>
+      </w:pPr>
+      <w:rPr>
+        <w:rFonts w:ascii="Courier New" w:hAnsi="Courier New" w:cs="Courier New" w:hint="default"/>
+      </w:rPr>
+    </w:lvl>
+    <w:lvl w:ilvl="2" w:tplc="04190005" w:tentative="1">
+      <w:start w:val="1"/>
+      <w:numFmt w:val="bullet"/>
+      <w:lvlText w:val=""/>
+      <w:lvlJc w:val="left"/>
+      <w:pPr>
+        <w:ind w:left="2869" w:hanging="360"/>
+      </w:pPr>
+      <w:rPr>
+        <w:rFonts w:ascii="Wingdings" w:hAnsi="Wingdings" w:hint="default"/>
+      </w:rPr>
+    </w:lvl>
+    <w:lvl w:ilvl="3" w:tplc="04190001" w:tentative="1">
+      <w:start w:val="1"/>
+      <w:numFmt w:val="bullet"/>
+      <w:lvlText w:val=""/>
+      <w:lvlJc w:val="left"/>
+      <w:pPr>
+        <w:ind w:left="3589" w:hanging="360"/>
+      </w:pPr>
+      <w:rPr>
+        <w:rFonts w:ascii="Symbol" w:hAnsi="Symbol" w:hint="default"/>
+      </w:rPr>
+    </w:lvl>
+    <w:lvl w:ilvl="4" w:tplc="04190003" w:tentative="1">
+      <w:start w:val="1"/>
+      <w:numFmt w:val="bullet"/>
+      <w:lvlText w:val="o"/>
+      <w:lvlJc w:val="left"/>
+      <w:pPr>
+        <w:ind w:left="4309" w:hanging="360"/>
+      </w:pPr>
+      <w:rPr>
+        <w:rFonts w:ascii="Courier New" w:hAnsi="Courier New" w:cs="Courier New" w:hint="default"/>
+      </w:rPr>
+    </w:lvl>
+    <w:lvl w:ilvl="5" w:tplc="04190005" w:tentative="1">
+      <w:start w:val="1"/>
+      <w:numFmt w:val="bullet"/>
+      <w:lvlText w:val=""/>
+      <w:lvlJc w:val="left"/>
+      <w:pPr>
+        <w:ind w:left="5029" w:hanging="360"/>
+      </w:pPr>
+      <w:rPr>
+        <w:rFonts w:ascii="Wingdings" w:hAnsi="Wingdings" w:hint="default"/>
+      </w:rPr>
+    </w:lvl>
+    <w:lvl w:ilvl="6" w:tplc="04190001" w:tentative="1">
+      <w:start w:val="1"/>
+      <w:numFmt w:val="bullet"/>
+      <w:lvlText w:val=""/>
+      <w:lvlJc w:val="left"/>
+      <w:pPr>
+        <w:ind w:left="5749" w:hanging="360"/>
+      </w:pPr>
+      <w:rPr>
+        <w:rFonts w:ascii="Symbol" w:hAnsi="Symbol" w:hint="default"/>
+      </w:rPr>
+    </w:lvl>
+    <w:lvl w:ilvl="7" w:tplc="04190003" w:tentative="1">
+      <w:start w:val="1"/>
+      <w:numFmt w:val="bullet"/>
+      <w:lvlText w:val="o"/>
+      <w:lvlJc w:val="left"/>
+      <w:pPr>
+        <w:ind w:left="6469" w:hanging="360"/>
+      </w:pPr>
+      <w:rPr>
+        <w:rFonts w:ascii="Courier New" w:hAnsi="Courier New" w:cs="Courier New" w:hint="default"/>
+      </w:rPr>
+    </w:lvl>
+    <w:lvl w:ilvl="8" w:tplc="04190005" w:tentative="1">
+      <w:start w:val="1"/>
+      <w:numFmt w:val="bullet"/>
+      <w:lvlText w:val=""/>
+      <w:lvlJc w:val="left"/>
+      <w:pPr>
+        <w:ind w:left="7189" w:hanging="360"/>
+      </w:pPr>
+      <w:rPr>
+        <w:rFonts w:ascii="Wingdings" w:hAnsi="Wingdings" w:hint="default"/>
+      </w:rPr>
+    </w:lvl>
+  </w:abstractNum>
+  <w:abstractNum w:abstractNumId="11">
     <w:nsid w:val="49D3796E"/>
     <w:multiLevelType w:val="hybridMultilevel"/>
     <w:tmpl w:val="84AAEB38"/>
@@ -8144,7 +9323,7 @@
       </w:rPr>
     </w:lvl>
   </w:abstractNum>
-  <w:abstractNum w:abstractNumId="9">
+  <w:abstractNum w:abstractNumId="12">
     <w:nsid w:val="57F94539"/>
     <w:multiLevelType w:val="hybridMultilevel"/>
     <w:tmpl w:val="04904674"/>
@@ -8233,7 +9412,120 @@
       </w:pPr>
     </w:lvl>
   </w:abstractNum>
-  <w:abstractNum w:abstractNumId="10">
+  <w:abstractNum w:abstractNumId="13">
+    <w:nsid w:val="586616E4"/>
+    <w:multiLevelType w:val="hybridMultilevel"/>
+    <w:tmpl w:val="AAB2E3EC"/>
+    <w:lvl w:ilvl="0" w:tplc="04190001">
+      <w:start w:val="1"/>
+      <w:numFmt w:val="bullet"/>
+      <w:lvlText w:val=""/>
+      <w:lvlJc w:val="left"/>
+      <w:pPr>
+        <w:ind w:left="1429" w:hanging="360"/>
+      </w:pPr>
+      <w:rPr>
+        <w:rFonts w:ascii="Symbol" w:hAnsi="Symbol" w:hint="default"/>
+      </w:rPr>
+    </w:lvl>
+    <w:lvl w:ilvl="1" w:tplc="04190003" w:tentative="1">
+      <w:start w:val="1"/>
+      <w:numFmt w:val="bullet"/>
+      <w:lvlText w:val="o"/>
+      <w:lvlJc w:val="left"/>
+      <w:pPr>
+        <w:ind w:left="2149" w:hanging="360"/>
+      </w:pPr>
+      <w:rPr>
+        <w:rFonts w:ascii="Courier New" w:hAnsi="Courier New" w:cs="Courier New" w:hint="default"/>
+      </w:rPr>
+    </w:lvl>
+    <w:lvl w:ilvl="2" w:tplc="04190005" w:tentative="1">
+      <w:start w:val="1"/>
+      <w:numFmt w:val="bullet"/>
+      <w:lvlText w:val=""/>
+      <w:lvlJc w:val="left"/>
+      <w:pPr>
+        <w:ind w:left="2869" w:hanging="360"/>
+      </w:pPr>
+      <w:rPr>
+        <w:rFonts w:ascii="Wingdings" w:hAnsi="Wingdings" w:hint="default"/>
+      </w:rPr>
+    </w:lvl>
+    <w:lvl w:ilvl="3" w:tplc="04190001" w:tentative="1">
+      <w:start w:val="1"/>
+      <w:numFmt w:val="bullet"/>
+      <w:lvlText w:val=""/>
+      <w:lvlJc w:val="left"/>
+      <w:pPr>
+        <w:ind w:left="3589" w:hanging="360"/>
+      </w:pPr>
+      <w:rPr>
+        <w:rFonts w:ascii="Symbol" w:hAnsi="Symbol" w:hint="default"/>
+      </w:rPr>
+    </w:lvl>
+    <w:lvl w:ilvl="4" w:tplc="04190003" w:tentative="1">
+      <w:start w:val="1"/>
+      <w:numFmt w:val="bullet"/>
+      <w:lvlText w:val="o"/>
+      <w:lvlJc w:val="left"/>
+      <w:pPr>
+        <w:ind w:left="4309" w:hanging="360"/>
+      </w:pPr>
+      <w:rPr>
+        <w:rFonts w:ascii="Courier New" w:hAnsi="Courier New" w:cs="Courier New" w:hint="default"/>
+      </w:rPr>
+    </w:lvl>
+    <w:lvl w:ilvl="5" w:tplc="04190005" w:tentative="1">
+      <w:start w:val="1"/>
+      <w:numFmt w:val="bullet"/>
+      <w:lvlText w:val=""/>
+      <w:lvlJc w:val="left"/>
+      <w:pPr>
+        <w:ind w:left="5029" w:hanging="360"/>
+      </w:pPr>
+      <w:rPr>
+        <w:rFonts w:ascii="Wingdings" w:hAnsi="Wingdings" w:hint="default"/>
+      </w:rPr>
+    </w:lvl>
+    <w:lvl w:ilvl="6" w:tplc="04190001" w:tentative="1">
+      <w:start w:val="1"/>
+      <w:numFmt w:val="bullet"/>
+      <w:lvlText w:val=""/>
+      <w:lvlJc w:val="left"/>
+      <w:pPr>
+        <w:ind w:left="5749" w:hanging="360"/>
+      </w:pPr>
+      <w:rPr>
+        <w:rFonts w:ascii="Symbol" w:hAnsi="Symbol" w:hint="default"/>
+      </w:rPr>
+    </w:lvl>
+    <w:lvl w:ilvl="7" w:tplc="04190003" w:tentative="1">
+      <w:start w:val="1"/>
+      <w:numFmt w:val="bullet"/>
+      <w:lvlText w:val="o"/>
+      <w:lvlJc w:val="left"/>
+      <w:pPr>
+        <w:ind w:left="6469" w:hanging="360"/>
+      </w:pPr>
+      <w:rPr>
+        <w:rFonts w:ascii="Courier New" w:hAnsi="Courier New" w:cs="Courier New" w:hint="default"/>
+      </w:rPr>
+    </w:lvl>
+    <w:lvl w:ilvl="8" w:tplc="04190005" w:tentative="1">
+      <w:start w:val="1"/>
+      <w:numFmt w:val="bullet"/>
+      <w:lvlText w:val=""/>
+      <w:lvlJc w:val="left"/>
+      <w:pPr>
+        <w:ind w:left="7189" w:hanging="360"/>
+      </w:pPr>
+      <w:rPr>
+        <w:rFonts w:ascii="Wingdings" w:hAnsi="Wingdings" w:hint="default"/>
+      </w:rPr>
+    </w:lvl>
+  </w:abstractNum>
+  <w:abstractNum w:abstractNumId="14">
     <w:nsid w:val="71CE3717"/>
     <w:multiLevelType w:val="multilevel"/>
     <w:tmpl w:val="B9C8C3E2"/>
@@ -8353,7 +9645,7 @@
       </w:rPr>
     </w:lvl>
   </w:abstractNum>
-  <w:abstractNum w:abstractNumId="11">
+  <w:abstractNum w:abstractNumId="15">
     <w:nsid w:val="72A45F19"/>
     <w:multiLevelType w:val="hybridMultilevel"/>
     <w:tmpl w:val="1532A0F6"/>
@@ -8466,7 +9758,7 @@
       </w:rPr>
     </w:lvl>
   </w:abstractNum>
-  <w:abstractNum w:abstractNumId="12">
+  <w:abstractNum w:abstractNumId="16">
     <w:nsid w:val="759A60C7"/>
     <w:multiLevelType w:val="hybridMultilevel"/>
     <w:tmpl w:val="D3E6DFB6"/>
@@ -8555,7 +9847,7 @@
       </w:pPr>
     </w:lvl>
   </w:abstractNum>
-  <w:abstractNum w:abstractNumId="13">
+  <w:abstractNum w:abstractNumId="17">
     <w:nsid w:val="768D574C"/>
     <w:multiLevelType w:val="hybridMultilevel"/>
     <w:tmpl w:val="AA56233A"/>
@@ -8668,7 +9960,7 @@
       </w:rPr>
     </w:lvl>
   </w:abstractNum>
-  <w:abstractNum w:abstractNumId="14">
+  <w:abstractNum w:abstractNumId="18">
     <w:nsid w:val="7ED1790B"/>
     <w:multiLevelType w:val="hybridMultilevel"/>
     <w:tmpl w:val="E048C5A0"/>
@@ -8782,49 +10074,61 @@
     </w:lvl>
   </w:abstractNum>
   <w:num w:numId="1">
-    <w:abstractNumId w:val="5"/>
+    <w:abstractNumId w:val="7"/>
   </w:num>
   <w:num w:numId="2">
-    <w:abstractNumId w:val="14"/>
+    <w:abstractNumId w:val="18"/>
   </w:num>
   <w:num w:numId="3">
-    <w:abstractNumId w:val="13"/>
+    <w:abstractNumId w:val="17"/>
   </w:num>
   <w:num w:numId="4">
-    <w:abstractNumId w:val="2"/>
+    <w:abstractNumId w:val="4"/>
   </w:num>
   <w:num w:numId="5">
-    <w:abstractNumId w:val="11"/>
+    <w:abstractNumId w:val="15"/>
   </w:num>
   <w:num w:numId="6">
     <w:abstractNumId w:val="0"/>
   </w:num>
   <w:num w:numId="7">
+    <w:abstractNumId w:val="12"/>
+  </w:num>
+  <w:num w:numId="8">
+    <w:abstractNumId w:val="8"/>
+  </w:num>
+  <w:num w:numId="9">
+    <w:abstractNumId w:val="6"/>
+  </w:num>
+  <w:num w:numId="10">
+    <w:abstractNumId w:val="5"/>
+  </w:num>
+  <w:num w:numId="11">
+    <w:abstractNumId w:val="16"/>
+  </w:num>
+  <w:num w:numId="12">
     <w:abstractNumId w:val="9"/>
   </w:num>
-  <w:num w:numId="8">
-    <w:abstractNumId w:val="6"/>
+  <w:num w:numId="13">
+    <w:abstractNumId w:val="2"/>
   </w:num>
-  <w:num w:numId="9">
-    <w:abstractNumId w:val="4"/>
+  <w:num w:numId="14">
+    <w:abstractNumId w:val="14"/>
   </w:num>
-  <w:num w:numId="10">
+  <w:num w:numId="15">
+    <w:abstractNumId w:val="11"/>
+  </w:num>
+  <w:num w:numId="16">
+    <w:abstractNumId w:val="1"/>
+  </w:num>
+  <w:num w:numId="17">
+    <w:abstractNumId w:val="13"/>
+  </w:num>
+  <w:num w:numId="18">
     <w:abstractNumId w:val="3"/>
   </w:num>
-  <w:num w:numId="11">
-    <w:abstractNumId w:val="12"/>
-  </w:num>
-  <w:num w:numId="12">
-    <w:abstractNumId w:val="7"/>
-  </w:num>
-  <w:num w:numId="13">
-    <w:abstractNumId w:val="1"/>
-  </w:num>
-  <w:num w:numId="14">
+  <w:num w:numId="19">
     <w:abstractNumId w:val="10"/>
-  </w:num>
-  <w:num w:numId="15">
-    <w:abstractNumId w:val="8"/>
   </w:num>
 </w:numbering>
 </file>
@@ -9463,7 +10767,6 @@
   <w:style w:type="character" w:default="1" w:styleId="a0">
     <w:name w:val="Default Paragraph Font"/>
     <w:uiPriority w:val="1"/>
-    <w:semiHidden/>
     <w:unhideWhenUsed/>
   </w:style>
   <w:style w:type="table" w:default="1" w:styleId="a1">
@@ -10350,11 +11653,11 @@
         </c:dLbls>
         <c:gapWidth val="50"/>
         <c:overlap val="100"/>
-        <c:axId val="346491408"/>
-        <c:axId val="346491800"/>
+        <c:axId val="335922408"/>
+        <c:axId val="344860072"/>
       </c:barChart>
       <c:catAx>
-        <c:axId val="346491408"/>
+        <c:axId val="335922408"/>
         <c:scaling>
           <c:orientation val="maxMin"/>
         </c:scaling>
@@ -10399,7 +11702,7 @@
             <a:endParaRPr lang="ru-RU"/>
           </a:p>
         </c:txPr>
-        <c:crossAx val="346491800"/>
+        <c:crossAx val="344860072"/>
         <c:crosses val="autoZero"/>
         <c:auto val="1"/>
         <c:lblAlgn val="ctr"/>
@@ -10407,7 +11710,7 @@
         <c:noMultiLvlLbl val="0"/>
       </c:catAx>
       <c:valAx>
-        <c:axId val="346491800"/>
+        <c:axId val="344860072"/>
         <c:scaling>
           <c:orientation val="minMax"/>
           <c:max val="43551"/>
@@ -10471,7 +11774,7 @@
             <a:endParaRPr lang="ru-RU"/>
           </a:p>
         </c:txPr>
-        <c:crossAx val="346491408"/>
+        <c:crossAx val="335922408"/>
         <c:crosses val="max"/>
         <c:crossBetween val="between"/>
         <c:majorUnit val="2"/>
@@ -11376,7 +12679,7 @@
 </file>
 
 <file path=customXml/itemProps1.xml><?xml version="1.0" encoding="utf-8"?>
-<ds:datastoreItem xmlns:ds="http://schemas.openxmlformats.org/officeDocument/2006/customXml" ds:itemID="{06E6FCCF-021D-4A28-AEF8-C83B73935AE8}">
+<ds:datastoreItem xmlns:ds="http://schemas.openxmlformats.org/officeDocument/2006/customXml" ds:itemID="{2C7B9A05-3FA0-4198-A9ED-3B43A52FD911}">
   <ds:schemaRefs>
     <ds:schemaRef ds:uri="http://schemas.openxmlformats.org/officeDocument/2006/bibliography"/>
   </ds:schemaRefs>

--- a/Документация/Курсовая работа.docx
+++ b/Документация/Курсовая работа.docx
@@ -4503,17 +4503,67 @@
     </w:p>
     <w:p>
       <w:pPr>
+        <w:ind w:left="-426" w:hanging="141"/>
+        <w:jc w:val="center"/>
+        <w:rPr>
+          <w:rFonts w:ascii="Times New Roman" w:hAnsi="Times New Roman"/>
+          <w:sz w:val="24"/>
+        </w:rPr>
+      </w:pPr>
+      <w:r>
+        <w:rPr>
+          <w:rFonts w:ascii="Times New Roman" w:hAnsi="Times New Roman"/>
+          <w:sz w:val="24"/>
+        </w:rPr>
+        <w:t>Рис. 1. Диаграмма вариантов использования.</w:t>
+      </w:r>
+    </w:p>
+    <w:p>
+      <w:pPr>
         <w:pStyle w:val="a7"/>
-      </w:pPr>
-      <w:r>
-        <w:t>Рассмотрим диаграмму вариантов использования для приложения.</w:t>
-      </w:r>
+        <w:rPr>
+          <w:lang w:val="ru-RU"/>
+        </w:rPr>
+      </w:pPr>
     </w:p>
     <w:p>
       <w:pPr>
         <w:pStyle w:val="a7"/>
-      </w:pPr>
-      <w:r>
+        <w:rPr>
+          <w:lang w:val="ru-RU"/>
+        </w:rPr>
+      </w:pPr>
+      <w:r>
+        <w:rPr>
+          <w:lang w:val="ru-RU"/>
+        </w:rPr>
+        <w:t>Рассмотрим диаграмму вариантов использования для приложения</w:t>
+      </w:r>
+      <w:r>
+        <w:rPr>
+          <w:lang w:val="ru-RU"/>
+        </w:rPr>
+        <w:t xml:space="preserve"> на рис. 1</w:t>
+      </w:r>
+      <w:r>
+        <w:rPr>
+          <w:lang w:val="ru-RU"/>
+        </w:rPr>
+        <w:t>.</w:t>
+      </w:r>
+    </w:p>
+    <w:p>
+      <w:pPr>
+        <w:pStyle w:val="a7"/>
+        <w:rPr>
+          <w:lang w:val="ru-RU"/>
+        </w:rPr>
+      </w:pPr>
+      <w:r>
+        <w:rPr>
+          <w:lang w:val="ru-RU"/>
+        </w:rPr>
+        <w:lastRenderedPageBreak/>
         <w:t>Актер – пользователь приложения.</w:t>
       </w:r>
     </w:p>
@@ -4558,10 +4608,12 @@
         <w:rPr>
           <w:lang w:val="ru-RU"/>
         </w:rPr>
-        <w:lastRenderedPageBreak/>
         <w:t>добавить расход</w:t>
       </w:r>
       <w:r>
+        <w:rPr>
+          <w:lang w:val="ru-RU"/>
+        </w:rPr>
         <w:t>;</w:t>
       </w:r>
     </w:p>
@@ -4720,9 +4772,15 @@
         </w:rPr>
       </w:pPr>
       <w:r>
+        <w:rPr>
+          <w:lang w:val="ru-RU"/>
+        </w:rPr>
         <w:t xml:space="preserve">Отношение расширения: </w:t>
       </w:r>
       <w:r>
+        <w:rPr>
+          <w:lang w:val="ru-RU"/>
+        </w:rPr>
         <w:t xml:space="preserve">установить порог категории при ее добавлении. </w:t>
       </w:r>
       <w:r>
@@ -4775,7 +4833,19 @@
         <w:rPr>
           <w:lang w:val="ru-RU"/>
         </w:rPr>
-        <w:t xml:space="preserve"> приложения:</w:t>
+        <w:t xml:space="preserve"> приложения</w:t>
+      </w:r>
+      <w:r>
+        <w:rPr>
+          <w:lang w:val="ru-RU"/>
+        </w:rPr>
+        <w:t>, рис. 2</w:t>
+      </w:r>
+      <w:r>
+        <w:rPr>
+          <w:lang w:val="ru-RU"/>
+        </w:rPr>
+        <w:t>:</w:t>
       </w:r>
     </w:p>
     <w:p>
@@ -4791,6 +4861,10 @@
       <w:pPr>
         <w:pStyle w:val="a7"/>
         <w:ind w:firstLine="0"/>
+        <w:jc w:val="center"/>
+        <w:rPr>
+          <w:lang w:val="ru-RU"/>
+        </w:rPr>
       </w:pPr>
       <w:r>
         <w:object w:dxaOrig="12511" w:dyaOrig="4111">
@@ -4816,9 +4890,46 @@
           <v:shape id="_x0000_i1025" type="#_x0000_t75" style="width:488.1pt;height:173.9pt" o:ole="">
             <v:imagedata r:id="rId9" o:title=""/>
           </v:shape>
-          <o:OLEObject Type="Embed" ProgID="Visio.Drawing.15" ShapeID="_x0000_i1025" DrawAspect="Content" ObjectID="_1617637373" r:id="rId10"/>
+          <o:OLEObject Type="Embed" ProgID="Visio.Drawing.15" ShapeID="_x0000_i1025" DrawAspect="Content" ObjectID="_1617720439" r:id="rId10"/>
         </w:object>
       </w:r>
+      <w:r>
+        <w:rPr>
+          <w:sz w:val="24"/>
+          <w:lang w:val="ru-RU"/>
+        </w:rPr>
+        <w:t>Рис. 2</w:t>
+      </w:r>
+      <w:r>
+        <w:rPr>
+          <w:sz w:val="24"/>
+          <w:lang w:val="ru-RU"/>
+        </w:rPr>
+        <w:t xml:space="preserve">. Диаграмма </w:t>
+      </w:r>
+      <w:r>
+        <w:rPr>
+          <w:sz w:val="24"/>
+          <w:lang w:val="ru-RU"/>
+        </w:rPr>
+        <w:t>последовательности для запуска приложения</w:t>
+      </w:r>
+      <w:r>
+        <w:rPr>
+          <w:sz w:val="24"/>
+          <w:lang w:val="ru-RU"/>
+        </w:rPr>
+        <w:t>.</w:t>
+      </w:r>
+    </w:p>
+    <w:p>
+      <w:pPr>
+        <w:pStyle w:val="a7"/>
+        <w:ind w:firstLine="0"/>
+        <w:rPr>
+          <w:lang w:val="ru-RU"/>
+        </w:rPr>
+      </w:pPr>
     </w:p>
     <w:p>
       <w:pPr>
@@ -4855,6 +4966,7 @@
         <w:rPr>
           <w:lang w:val="ru-RU"/>
         </w:rPr>
+        <w:lastRenderedPageBreak/>
         <w:t xml:space="preserve">Диаграмма последовательности </w:t>
       </w:r>
       <w:r>
@@ -4862,6 +4974,12 @@
           <w:lang w:val="ru-RU"/>
         </w:rPr>
         <w:t>для добавления категории</w:t>
+      </w:r>
+      <w:r>
+        <w:rPr>
+          <w:lang w:val="ru-RU"/>
+        </w:rPr>
+        <w:t>, рис. 3</w:t>
       </w:r>
       <w:r>
         <w:rPr>
@@ -4883,15 +5001,65 @@
       <w:pPr>
         <w:pStyle w:val="a7"/>
         <w:ind w:hanging="709"/>
+        <w:jc w:val="center"/>
+        <w:rPr>
+          <w:sz w:val="24"/>
+          <w:lang w:val="ru-RU"/>
+        </w:rPr>
       </w:pPr>
       <w:r>
         <w:object w:dxaOrig="13890" w:dyaOrig="4260">
           <v:shape id="_x0000_i1026" type="#_x0000_t75" style="width:527.4pt;height:173.9pt" o:ole="">
             <v:imagedata r:id="rId11" o:title=""/>
           </v:shape>
-          <o:OLEObject Type="Embed" ProgID="Visio.Drawing.15" ShapeID="_x0000_i1026" DrawAspect="Content" ObjectID="_1617637374" r:id="rId12"/>
+          <o:OLEObject Type="Embed" ProgID="Visio.Drawing.15" ShapeID="_x0000_i1026" DrawAspect="Content" ObjectID="_1617720440" r:id="rId12"/>
         </w:object>
       </w:r>
+      <w:r>
+        <w:rPr>
+          <w:sz w:val="24"/>
+          <w:lang w:val="ru-RU"/>
+        </w:rPr>
+        <w:t xml:space="preserve"> </w:t>
+      </w:r>
+      <w:r>
+        <w:rPr>
+          <w:sz w:val="24"/>
+          <w:lang w:val="ru-RU"/>
+        </w:rPr>
+        <w:t>Рис. 3</w:t>
+      </w:r>
+      <w:r>
+        <w:rPr>
+          <w:sz w:val="24"/>
+          <w:lang w:val="ru-RU"/>
+        </w:rPr>
+        <w:t xml:space="preserve">. Диаграмма последовательности для </w:t>
+      </w:r>
+      <w:r>
+        <w:rPr>
+          <w:sz w:val="24"/>
+          <w:lang w:val="ru-RU"/>
+        </w:rPr>
+        <w:t>добавления категории</w:t>
+      </w:r>
+      <w:r>
+        <w:rPr>
+          <w:sz w:val="24"/>
+          <w:lang w:val="ru-RU"/>
+        </w:rPr>
+        <w:t>.</w:t>
+      </w:r>
+    </w:p>
+    <w:p>
+      <w:pPr>
+        <w:pStyle w:val="a7"/>
+        <w:ind w:hanging="709"/>
+        <w:jc w:val="center"/>
+        <w:rPr>
+          <w:lang w:val="ru-RU"/>
+        </w:rPr>
+      </w:pPr>
     </w:p>
     <w:p>
       <w:pPr>
@@ -4946,13 +5114,13 @@
         <w:rPr>
           <w:lang w:val="ru-RU"/>
         </w:rPr>
-        <w:t xml:space="preserve">для </w:t>
-      </w:r>
-      <w:r>
-        <w:rPr>
-          <w:lang w:val="ru-RU"/>
-        </w:rPr>
-        <w:t>добавления расхода</w:t>
+        <w:t>для добавления расхода</w:t>
+      </w:r>
+      <w:r>
+        <w:rPr>
+          <w:lang w:val="ru-RU"/>
+        </w:rPr>
+        <w:t>, рис. 4</w:t>
       </w:r>
       <w:r>
         <w:rPr>
@@ -4974,15 +5142,54 @@
       <w:pPr>
         <w:pStyle w:val="a9"/>
         <w:ind w:hanging="851"/>
-      </w:pPr>
-      <w:r>
+        <w:jc w:val="center"/>
+        <w:rPr>
+          <w:rFonts w:ascii="Times New Roman" w:hAnsi="Times New Roman"/>
+          <w:sz w:val="24"/>
+        </w:rPr>
+      </w:pPr>
+      <w:r>
+        <w:rPr>
+          <w:rFonts w:ascii="Times New Roman" w:hAnsi="Times New Roman"/>
+          <w:sz w:val="24"/>
+        </w:rPr>
         <w:object w:dxaOrig="13890" w:dyaOrig="4395">
           <v:shape id="_x0000_i1027" type="#_x0000_t75" style="width:539.55pt;height:176.75pt" o:ole="">
             <v:imagedata r:id="rId13" o:title=""/>
           </v:shape>
-          <o:OLEObject Type="Embed" ProgID="Visio.Drawing.15" ShapeID="_x0000_i1027" DrawAspect="Content" ObjectID="_1617637375" r:id="rId14"/>
+          <o:OLEObject Type="Embed" ProgID="Visio.Drawing.15" ShapeID="_x0000_i1027" DrawAspect="Content" ObjectID="_1617720441" r:id="rId14"/>
         </w:object>
       </w:r>
+      <w:r>
+        <w:rPr>
+          <w:rFonts w:ascii="Times New Roman" w:hAnsi="Times New Roman"/>
+          <w:sz w:val="24"/>
+        </w:rPr>
+        <w:t xml:space="preserve"> </w:t>
+      </w:r>
+      <w:r>
+        <w:rPr>
+          <w:rFonts w:ascii="Times New Roman" w:hAnsi="Times New Roman"/>
+          <w:sz w:val="24"/>
+        </w:rPr>
+        <w:t>Рис. 4</w:t>
+      </w:r>
+      <w:r>
+        <w:rPr>
+          <w:rFonts w:ascii="Times New Roman" w:hAnsi="Times New Roman"/>
+          <w:sz w:val="24"/>
+        </w:rPr>
+        <w:t>. Диаграмма последовательности для добавления расхода.</w:t>
+      </w:r>
+    </w:p>
+    <w:p>
+      <w:pPr>
+        <w:pStyle w:val="a9"/>
+        <w:ind w:hanging="851"/>
+        <w:rPr>
+          <w:sz w:val="32"/>
+        </w:rPr>
+      </w:pPr>
     </w:p>
     <w:p>
       <w:pPr>
@@ -5025,7 +5232,14 @@
         <w:rPr>
           <w:lang w:val="ru-RU"/>
         </w:rPr>
-        <w:t xml:space="preserve">После того, как пользователь введет данные, приложение отправляет запрос в базу данных для вывода списка существующих категорий. Пользователь выбирает нужную категорию. </w:t>
+        <w:t xml:space="preserve">После того, как пользователь введет данные, приложение </w:t>
+      </w:r>
+      <w:r>
+        <w:rPr>
+          <w:lang w:val="ru-RU"/>
+        </w:rPr>
+        <w:lastRenderedPageBreak/>
+        <w:t xml:space="preserve">отправляет запрос в базу данных для вывода списка существующих категорий. Пользователь выбирает нужную категорию. </w:t>
       </w:r>
       <w:r>
         <w:rPr>
@@ -5043,32 +5257,375 @@
         <w:rPr>
           <w:lang w:val="ru-RU"/>
         </w:rPr>
-        <w:t xml:space="preserve"> в </w:t>
-      </w:r>
+        <w:t xml:space="preserve"> в базу данных</w:t>
+      </w:r>
+      <w:r>
+        <w:rPr>
+          <w:lang w:val="ru-RU"/>
+        </w:rPr>
+        <w:t xml:space="preserve">, где </w:t>
+      </w:r>
+      <w:r>
+        <w:rPr>
+          <w:lang w:val="ru-RU"/>
+        </w:rPr>
+        <w:t xml:space="preserve">сохраняется </w:t>
+      </w:r>
+      <w:r>
+        <w:rPr>
+          <w:lang w:val="ru-RU"/>
+        </w:rPr>
+        <w:t>добавленный</w:t>
+      </w:r>
+      <w:r>
+        <w:rPr>
+          <w:lang w:val="ru-RU"/>
+        </w:rPr>
+        <w:t xml:space="preserve"> </w:t>
+      </w:r>
+      <w:r>
+        <w:rPr>
+          <w:lang w:val="ru-RU"/>
+        </w:rPr>
+        <w:t>расход. Затем</w:t>
+      </w:r>
+      <w:r>
+        <w:rPr>
+          <w:lang w:val="ru-RU"/>
+        </w:rPr>
+        <w:t xml:space="preserve"> возвращается обновленных список </w:t>
+      </w:r>
+      <w:r>
+        <w:rPr>
+          <w:lang w:val="ru-RU"/>
+        </w:rPr>
+        <w:t>расходов</w:t>
+      </w:r>
+      <w:r>
+        <w:rPr>
+          <w:lang w:val="ru-RU"/>
+        </w:rPr>
+        <w:t>, который отображается пользователю.</w:t>
+      </w:r>
+    </w:p>
+    <w:p>
+      <w:pPr>
+        <w:pStyle w:val="3"/>
+      </w:pPr>
+      <w:bookmarkStart w:id="25" w:name="_Toc7020661"/>
+      <w:r>
+        <w:t>1.3.3</w:t>
+      </w:r>
+      <w:r>
+        <w:t xml:space="preserve">. </w:t>
+      </w:r>
+      <w:r>
+        <w:t>Диаграмма коммуникаций</w:t>
+      </w:r>
+      <w:bookmarkEnd w:id="25"/>
+    </w:p>
+    <w:p>
+      <w:pPr>
+        <w:pStyle w:val="a7"/>
+        <w:numPr>
+          <w:ilvl w:val="0"/>
+          <w:numId w:val="19"/>
+        </w:numPr>
+        <w:rPr>
+          <w:lang w:val="ru-RU"/>
+        </w:rPr>
+      </w:pPr>
+      <w:r>
+        <w:rPr>
+          <w:lang w:val="ru-RU"/>
+        </w:rPr>
+        <w:t xml:space="preserve">Диаграмма </w:t>
+      </w:r>
+      <w:r>
+        <w:rPr>
+          <w:lang w:val="ru-RU"/>
+        </w:rPr>
+        <w:t>коммуникации</w:t>
+      </w:r>
+      <w:r>
+        <w:rPr>
+          <w:lang w:val="ru-RU"/>
+        </w:rPr>
+        <w:t xml:space="preserve"> для запуска</w:t>
+      </w:r>
+      <w:r>
+        <w:rPr>
+          <w:lang w:val="ru-RU"/>
+        </w:rPr>
+        <w:t xml:space="preserve"> приложения</w:t>
+      </w:r>
+      <w:r>
+        <w:rPr>
+          <w:lang w:val="ru-RU"/>
+        </w:rPr>
+        <w:t xml:space="preserve">, </w:t>
+      </w:r>
+      <w:r>
+        <w:rPr>
+          <w:lang w:val="ru-RU"/>
+        </w:rPr>
+        <w:t>рис. 5</w:t>
+      </w:r>
+      <w:r>
+        <w:rPr>
+          <w:lang w:val="ru-RU"/>
+        </w:rPr>
+        <w:t>:</w:t>
+      </w:r>
+    </w:p>
+    <w:p/>
+    <w:p>
+      <w:pPr>
+        <w:ind w:hanging="426"/>
+      </w:pPr>
+      <w:r>
+        <w:rPr>
+          <w:noProof/>
+        </w:rPr>
+        <w:drawing>
+          <wp:inline distT="0" distB="0" distL="0" distR="0" wp14:anchorId="4DA3562E" wp14:editId="0F4E2699">
+            <wp:extent cx="5939790" cy="2557145"/>
+            <wp:effectExtent l="0" t="0" r="3810" b="0"/>
+            <wp:docPr id="4" name="Рисунок 4"/>
+            <wp:cNvGraphicFramePr>
+              <a:graphicFrameLocks xmlns:a="http://schemas.openxmlformats.org/drawingml/2006/main" noChangeAspect="1"/>
+            </wp:cNvGraphicFramePr>
+            <a:graphic xmlns:a="http://schemas.openxmlformats.org/drawingml/2006/main">
+              <a:graphicData uri="http://schemas.openxmlformats.org/drawingml/2006/picture">
+                <pic:pic xmlns:pic="http://schemas.openxmlformats.org/drawingml/2006/picture">
+                  <pic:nvPicPr>
+                    <pic:cNvPr id="1" name=""/>
+                    <pic:cNvPicPr/>
+                  </pic:nvPicPr>
+                  <pic:blipFill>
+                    <a:blip r:embed="rId15"/>
+                    <a:stretch>
+                      <a:fillRect/>
+                    </a:stretch>
+                  </pic:blipFill>
+                  <pic:spPr>
+                    <a:xfrm>
+                      <a:off x="0" y="0"/>
+                      <a:ext cx="5939790" cy="2557145"/>
+                    </a:xfrm>
+                    <a:prstGeom prst="rect">
+                      <a:avLst/>
+                    </a:prstGeom>
+                  </pic:spPr>
+                </pic:pic>
+              </a:graphicData>
+            </a:graphic>
+          </wp:inline>
+        </w:drawing>
+      </w:r>
+    </w:p>
+    <w:p>
+      <w:pPr>
+        <w:ind w:hanging="426"/>
+        <w:jc w:val="center"/>
+      </w:pPr>
+      <w:r>
+        <w:rPr>
+          <w:rFonts w:ascii="Times New Roman" w:hAnsi="Times New Roman"/>
+          <w:sz w:val="24"/>
+        </w:rPr>
+        <w:t>Рис. 5</w:t>
+      </w:r>
+      <w:r>
+        <w:rPr>
+          <w:rFonts w:ascii="Times New Roman" w:hAnsi="Times New Roman"/>
+          <w:sz w:val="24"/>
+        </w:rPr>
+        <w:t xml:space="preserve">. Диаграмма </w:t>
+      </w:r>
+      <w:r>
+        <w:rPr>
+          <w:rFonts w:ascii="Times New Roman" w:hAnsi="Times New Roman"/>
+          <w:sz w:val="24"/>
+        </w:rPr>
+        <w:t>коммуникации для запуска приложения</w:t>
+      </w:r>
+      <w:r>
+        <w:rPr>
+          <w:rFonts w:ascii="Times New Roman" w:hAnsi="Times New Roman"/>
+          <w:sz w:val="24"/>
+        </w:rPr>
+        <w:t>.</w:t>
+      </w:r>
+    </w:p>
+    <w:p>
+      <w:pPr>
+        <w:ind w:hanging="426"/>
+      </w:pPr>
+    </w:p>
+    <w:p>
+      <w:pPr>
+        <w:pStyle w:val="a7"/>
+        <w:numPr>
+          <w:ilvl w:val="0"/>
+          <w:numId w:val="19"/>
+        </w:numPr>
+        <w:rPr>
+          <w:lang w:val="ru-RU"/>
+        </w:rPr>
+      </w:pPr>
+      <w:r>
+        <w:rPr>
+          <w:lang w:val="ru-RU"/>
+        </w:rPr>
+        <w:t xml:space="preserve">Диаграмма </w:t>
+      </w:r>
+      <w:r>
+        <w:rPr>
+          <w:lang w:val="ru-RU"/>
+        </w:rPr>
+        <w:t>коммуникации</w:t>
+      </w:r>
+      <w:r>
+        <w:rPr>
+          <w:lang w:val="ru-RU"/>
+        </w:rPr>
+        <w:t xml:space="preserve"> </w:t>
+      </w:r>
+      <w:r>
+        <w:rPr>
+          <w:lang w:val="ru-RU"/>
+        </w:rPr>
+        <w:t>для добавления категории</w:t>
+      </w:r>
+      <w:r>
+        <w:rPr>
+          <w:lang w:val="ru-RU"/>
+        </w:rPr>
+        <w:t>, рис. 6</w:t>
+      </w:r>
+      <w:r>
+        <w:rPr>
+          <w:lang w:val="ru-RU"/>
+        </w:rPr>
+        <w:t>:</w:t>
+      </w:r>
+    </w:p>
+    <w:p>
+      <w:pPr>
+        <w:pStyle w:val="a7"/>
+        <w:ind w:left="1069" w:firstLine="0"/>
+        <w:rPr>
+          <w:lang w:val="ru-RU"/>
+        </w:rPr>
+      </w:pPr>
+    </w:p>
+    <w:p>
+      <w:pPr>
+        <w:pStyle w:val="a7"/>
+        <w:ind w:hanging="426"/>
+        <w:rPr>
+          <w:lang w:val="ru-RU"/>
+        </w:rPr>
+      </w:pPr>
+      <w:r>
+        <w:rPr>
+          <w:noProof/>
+        </w:rPr>
+        <w:drawing>
+          <wp:inline distT="0" distB="0" distL="0" distR="0" wp14:anchorId="3EC4DA80" wp14:editId="2470A8EB">
+            <wp:extent cx="6222088" cy="2743200"/>
+            <wp:effectExtent l="0" t="0" r="7620" b="0"/>
+            <wp:docPr id="5" name="Рисунок 5"/>
+            <wp:cNvGraphicFramePr>
+              <a:graphicFrameLocks xmlns:a="http://schemas.openxmlformats.org/drawingml/2006/main" noChangeAspect="1"/>
+            </wp:cNvGraphicFramePr>
+            <a:graphic xmlns:a="http://schemas.openxmlformats.org/drawingml/2006/main">
+              <a:graphicData uri="http://schemas.openxmlformats.org/drawingml/2006/picture">
+                <pic:pic xmlns:pic="http://schemas.openxmlformats.org/drawingml/2006/picture">
+                  <pic:nvPicPr>
+                    <pic:cNvPr id="1" name=""/>
+                    <pic:cNvPicPr/>
+                  </pic:nvPicPr>
+                  <pic:blipFill>
+                    <a:blip r:embed="rId16"/>
+                    <a:stretch>
+                      <a:fillRect/>
+                    </a:stretch>
+                  </pic:blipFill>
+                  <pic:spPr>
+                    <a:xfrm>
+                      <a:off x="0" y="0"/>
+                      <a:ext cx="6225810" cy="2744841"/>
+                    </a:xfrm>
+                    <a:prstGeom prst="rect">
+                      <a:avLst/>
+                    </a:prstGeom>
+                  </pic:spPr>
+                </pic:pic>
+              </a:graphicData>
+            </a:graphic>
+          </wp:inline>
+        </w:drawing>
+      </w:r>
+    </w:p>
+    <w:p>
+      <w:pPr>
+        <w:ind w:hanging="426"/>
+        <w:jc w:val="center"/>
+      </w:pPr>
+      <w:r>
+        <w:rPr>
+          <w:rFonts w:ascii="Times New Roman" w:hAnsi="Times New Roman"/>
+          <w:sz w:val="24"/>
+        </w:rPr>
+        <w:t>Рис. 6</w:t>
+      </w:r>
+      <w:r>
+        <w:rPr>
+          <w:rFonts w:ascii="Times New Roman" w:hAnsi="Times New Roman"/>
+          <w:sz w:val="24"/>
+        </w:rPr>
+        <w:t xml:space="preserve">. Диаграмма коммуникации для </w:t>
+      </w:r>
+      <w:r>
+        <w:rPr>
+          <w:rFonts w:ascii="Times New Roman" w:hAnsi="Times New Roman"/>
+          <w:sz w:val="24"/>
+        </w:rPr>
+        <w:t>добавления категории</w:t>
+      </w:r>
+      <w:r>
+        <w:rPr>
+          <w:rFonts w:ascii="Times New Roman" w:hAnsi="Times New Roman"/>
+          <w:sz w:val="24"/>
+        </w:rPr>
+        <w:t>.</w:t>
+      </w:r>
+    </w:p>
+    <w:p>
+      <w:pPr>
+        <w:pStyle w:val="a7"/>
+        <w:numPr>
+          <w:ilvl w:val="0"/>
+          <w:numId w:val="19"/>
+        </w:numPr>
+        <w:rPr>
+          <w:lang w:val="ru-RU"/>
+        </w:rPr>
+      </w:pPr>
       <w:r>
         <w:rPr>
           <w:lang w:val="ru-RU"/>
         </w:rPr>
         <w:lastRenderedPageBreak/>
-        <w:t>базу данных</w:t>
-      </w:r>
-      <w:r>
-        <w:rPr>
-          <w:lang w:val="ru-RU"/>
-        </w:rPr>
-        <w:t xml:space="preserve">, где </w:t>
-      </w:r>
-      <w:r>
-        <w:rPr>
-          <w:lang w:val="ru-RU"/>
-        </w:rPr>
-        <w:t xml:space="preserve">сохраняется </w:t>
-      </w:r>
-      <w:r>
-        <w:rPr>
-          <w:lang w:val="ru-RU"/>
-        </w:rPr>
-        <w:t>добавленный</w:t>
+        <w:t xml:space="preserve">Диаграмма </w:t>
+      </w:r>
+      <w:r>
+        <w:rPr>
+          <w:lang w:val="ru-RU"/>
+        </w:rPr>
+        <w:t>коммуникации</w:t>
       </w:r>
       <w:r>
         <w:rPr>
@@ -5080,87 +5637,154 @@
         <w:rPr>
           <w:lang w:val="ru-RU"/>
         </w:rPr>
-        <w:t>расход. Затем</w:t>
-      </w:r>
-      <w:r>
-        <w:rPr>
-          <w:lang w:val="ru-RU"/>
-        </w:rPr>
-        <w:t xml:space="preserve"> возвращается обновленных список </w:t>
-      </w:r>
-      <w:r>
-        <w:rPr>
-          <w:lang w:val="ru-RU"/>
-        </w:rPr>
-        <w:t>расходов</w:t>
-      </w:r>
-      <w:r>
-        <w:rPr>
-          <w:lang w:val="ru-RU"/>
-        </w:rPr>
-        <w:t>, который отображается пользователю.</w:t>
-      </w:r>
+        <w:t>для добавления расхода</w:t>
+      </w:r>
+      <w:r>
+        <w:rPr>
+          <w:lang w:val="ru-RU"/>
+        </w:rPr>
+        <w:t>, рис. 7</w:t>
+      </w:r>
+      <w:r>
+        <w:rPr>
+          <w:lang w:val="ru-RU"/>
+        </w:rPr>
+        <w:t>:</w:t>
+      </w:r>
+    </w:p>
+    <w:p>
+      <w:pPr>
+        <w:pStyle w:val="a7"/>
+        <w:ind w:hanging="426"/>
+        <w:rPr>
+          <w:lang w:val="ru-RU"/>
+        </w:rPr>
+      </w:pPr>
+      <w:r>
+        <w:rPr>
+          <w:noProof/>
+        </w:rPr>
+        <w:drawing>
+          <wp:inline distT="0" distB="0" distL="0" distR="0" wp14:anchorId="7311DF7B" wp14:editId="778F712B">
+            <wp:extent cx="6366961" cy="2924355"/>
+            <wp:effectExtent l="0" t="0" r="0" b="0"/>
+            <wp:docPr id="6" name="Рисунок 6"/>
+            <wp:cNvGraphicFramePr>
+              <a:graphicFrameLocks xmlns:a="http://schemas.openxmlformats.org/drawingml/2006/main" noChangeAspect="1"/>
+            </wp:cNvGraphicFramePr>
+            <a:graphic xmlns:a="http://schemas.openxmlformats.org/drawingml/2006/main">
+              <a:graphicData uri="http://schemas.openxmlformats.org/drawingml/2006/picture">
+                <pic:pic xmlns:pic="http://schemas.openxmlformats.org/drawingml/2006/picture">
+                  <pic:nvPicPr>
+                    <pic:cNvPr id="1" name=""/>
+                    <pic:cNvPicPr/>
+                  </pic:nvPicPr>
+                  <pic:blipFill>
+                    <a:blip r:embed="rId17"/>
+                    <a:stretch>
+                      <a:fillRect/>
+                    </a:stretch>
+                  </pic:blipFill>
+                  <pic:spPr>
+                    <a:xfrm>
+                      <a:off x="0" y="0"/>
+                      <a:ext cx="6380293" cy="2930478"/>
+                    </a:xfrm>
+                    <a:prstGeom prst="rect">
+                      <a:avLst/>
+                    </a:prstGeom>
+                  </pic:spPr>
+                </pic:pic>
+              </a:graphicData>
+            </a:graphic>
+          </wp:inline>
+        </w:drawing>
+      </w:r>
+    </w:p>
+    <w:p>
+      <w:pPr>
+        <w:ind w:hanging="426"/>
+        <w:jc w:val="center"/>
+      </w:pPr>
+      <w:r>
+        <w:rPr>
+          <w:rFonts w:ascii="Times New Roman" w:hAnsi="Times New Roman"/>
+          <w:sz w:val="24"/>
+        </w:rPr>
+        <w:t>Рис. 7</w:t>
+      </w:r>
+      <w:r>
+        <w:rPr>
+          <w:rFonts w:ascii="Times New Roman" w:hAnsi="Times New Roman"/>
+          <w:sz w:val="24"/>
+        </w:rPr>
+        <w:t xml:space="preserve">. Диаграмма коммуникации для добавления </w:t>
+      </w:r>
+      <w:r>
+        <w:rPr>
+          <w:rFonts w:ascii="Times New Roman" w:hAnsi="Times New Roman"/>
+          <w:sz w:val="24"/>
+        </w:rPr>
+        <w:t>расхода</w:t>
+      </w:r>
+      <w:r>
+        <w:rPr>
+          <w:rFonts w:ascii="Times New Roman" w:hAnsi="Times New Roman"/>
+          <w:sz w:val="24"/>
+        </w:rPr>
+        <w:t>.</w:t>
+      </w:r>
+    </w:p>
+    <w:p>
+      <w:pPr>
+        <w:pStyle w:val="a7"/>
+        <w:ind w:hanging="426"/>
+        <w:rPr>
+          <w:lang w:val="ru-RU"/>
+        </w:rPr>
+      </w:pPr>
     </w:p>
     <w:p>
       <w:pPr>
         <w:pStyle w:val="3"/>
       </w:pPr>
-      <w:bookmarkStart w:id="25" w:name="_Toc7020661"/>
-      <w:r>
-        <w:t>1.3.3</w:t>
+      <w:bookmarkStart w:id="26" w:name="_Toc7020662"/>
+      <w:r>
+        <w:t>1</w:t>
+      </w:r>
+      <w:r>
+        <w:t>.3.4</w:t>
       </w:r>
       <w:r>
         <w:t xml:space="preserve">. </w:t>
       </w:r>
       <w:r>
-        <w:t>Диаграмма коммуникаций</w:t>
-      </w:r>
-      <w:bookmarkEnd w:id="25"/>
+        <w:t>Диаграмма состояний</w:t>
+      </w:r>
+      <w:bookmarkEnd w:id="26"/>
     </w:p>
     <w:p>
       <w:pPr>
         <w:pStyle w:val="3"/>
       </w:pPr>
-      <w:bookmarkStart w:id="26" w:name="_Toc7020662"/>
-      <w:r>
-        <w:t>1</w:t>
-      </w:r>
-      <w:r>
-        <w:t>.3.4</w:t>
+      <w:bookmarkStart w:id="27" w:name="_Toc7020663"/>
+      <w:r>
+        <w:t>1.3.5</w:t>
       </w:r>
       <w:r>
         <w:t xml:space="preserve">. </w:t>
       </w:r>
       <w:r>
-        <w:t>Диаграмма состояний</w:t>
-      </w:r>
-      <w:bookmarkEnd w:id="26"/>
+        <w:t>Диаграмма взаимодействия</w:t>
+      </w:r>
+      <w:bookmarkEnd w:id="27"/>
     </w:p>
     <w:p>
       <w:pPr>
         <w:pStyle w:val="3"/>
       </w:pPr>
-      <w:bookmarkStart w:id="27" w:name="_Toc7020663"/>
-      <w:r>
-        <w:t>1.3.5</w:t>
-      </w:r>
-      <w:r>
-        <w:t xml:space="preserve">. </w:t>
-      </w:r>
-      <w:r>
-        <w:t>Диаграмма взаимодействия</w:t>
-      </w:r>
-      <w:bookmarkEnd w:id="27"/>
-    </w:p>
-    <w:p>
-      <w:pPr>
-        <w:pStyle w:val="3"/>
-      </w:pPr>
       <w:bookmarkStart w:id="28" w:name="_Toc7020664"/>
       <w:r>
-        <w:rPr>
-          <w:lang w:val="en-US"/>
-        </w:rPr>
         <w:t xml:space="preserve">1.3.6. </w:t>
       </w:r>
       <w:r>
@@ -5180,10 +5804,134 @@
     </w:p>
     <w:p>
       <w:pPr>
+        <w:pStyle w:val="a7"/>
+      </w:pPr>
+      <w:r>
+        <w:t xml:space="preserve">На рис. </w:t>
+      </w:r>
+      <w:r>
+        <w:rPr>
+          <w:color w:val="FF0000"/>
+        </w:rPr>
+        <w:t>*</w:t>
+      </w:r>
+      <w:r>
+        <w:t xml:space="preserve"> п</w:t>
+      </w:r>
+      <w:r>
+        <w:t>р</w:t>
+      </w:r>
+      <w:r>
+        <w:t xml:space="preserve">едставлена диаграмма развертывания, чтобы определить </w:t>
+      </w:r>
+      <w:r>
+        <w:t>какие</w:t>
+      </w:r>
+      <w:r>
+        <w:t xml:space="preserve"> аппаратные компоненты («узлы») существуют, какие программные компоненты работают на каждом узле и как различные части этого комплекса соединяются друг с другом</w:t>
+      </w:r>
+      <w:r>
+        <w:t>.</w:t>
+      </w:r>
+    </w:p>
+    <w:p>
+      <w:pPr>
+        <w:pStyle w:val="a7"/>
+        <w:ind w:hanging="142"/>
+        <w:rPr>
+          <w:lang w:val="ru-RU"/>
+        </w:rPr>
+      </w:pPr>
+      <w:r>
+        <w:rPr>
+          <w:noProof/>
+        </w:rPr>
+        <w:drawing>
+          <wp:inline distT="0" distB="0" distL="0" distR="0" wp14:anchorId="55EA8271" wp14:editId="209B048A">
+            <wp:extent cx="5776252" cy="2456121"/>
+            <wp:effectExtent l="0" t="0" r="0" b="1905"/>
+            <wp:docPr id="8" name="Рисунок 8"/>
+            <wp:cNvGraphicFramePr>
+              <a:graphicFrameLocks xmlns:a="http://schemas.openxmlformats.org/drawingml/2006/main" noChangeAspect="1"/>
+            </wp:cNvGraphicFramePr>
+            <a:graphic xmlns:a="http://schemas.openxmlformats.org/drawingml/2006/main">
+              <a:graphicData uri="http://schemas.openxmlformats.org/drawingml/2006/picture">
+                <pic:pic xmlns:pic="http://schemas.openxmlformats.org/drawingml/2006/picture">
+                  <pic:nvPicPr>
+                    <pic:cNvPr id="1" name=""/>
+                    <pic:cNvPicPr/>
+                  </pic:nvPicPr>
+                  <pic:blipFill>
+                    <a:blip r:embed="rId18"/>
+                    <a:stretch>
+                      <a:fillRect/>
+                    </a:stretch>
+                  </pic:blipFill>
+                  <pic:spPr>
+                    <a:xfrm>
+                      <a:off x="0" y="0"/>
+                      <a:ext cx="5791067" cy="2462420"/>
+                    </a:xfrm>
+                    <a:prstGeom prst="rect">
+                      <a:avLst/>
+                    </a:prstGeom>
+                  </pic:spPr>
+                </pic:pic>
+              </a:graphicData>
+            </a:graphic>
+          </wp:inline>
+        </w:drawing>
+      </w:r>
+    </w:p>
+    <w:p>
+      <w:pPr>
+        <w:ind w:hanging="426"/>
+        <w:jc w:val="center"/>
+      </w:pPr>
+      <w:r>
+        <w:rPr>
+          <w:rFonts w:ascii="Times New Roman" w:hAnsi="Times New Roman"/>
+          <w:sz w:val="24"/>
+        </w:rPr>
+        <w:t xml:space="preserve">Рис. </w:t>
+      </w:r>
+      <w:r>
+        <w:rPr>
+          <w:rFonts w:ascii="Times New Roman" w:hAnsi="Times New Roman"/>
+          <w:color w:val="FF0000"/>
+          <w:sz w:val="24"/>
+        </w:rPr>
+        <w:t>*</w:t>
+      </w:r>
+      <w:r>
+        <w:rPr>
+          <w:rFonts w:ascii="Times New Roman" w:hAnsi="Times New Roman"/>
+          <w:sz w:val="24"/>
+        </w:rPr>
+        <w:t xml:space="preserve">. Диаграмма </w:t>
+      </w:r>
+      <w:r>
+        <w:rPr>
+          <w:rFonts w:ascii="Times New Roman" w:hAnsi="Times New Roman"/>
+          <w:sz w:val="24"/>
+        </w:rPr>
+        <w:t>развертывания</w:t>
+      </w:r>
+      <w:r>
+        <w:rPr>
+          <w:rFonts w:ascii="Times New Roman" w:hAnsi="Times New Roman"/>
+          <w:sz w:val="24"/>
+        </w:rPr>
+        <w:t>.</w:t>
+      </w:r>
+    </w:p>
+    <w:p>
+      <w:pPr>
         <w:pStyle w:val="2"/>
       </w:pPr>
       <w:bookmarkStart w:id="30" w:name="_Toc7020666"/>
       <w:r>
+        <w:lastRenderedPageBreak/>
         <w:t>1.3.8. Диаграмма объектов</w:t>
       </w:r>
       <w:bookmarkEnd w:id="30"/>
@@ -5202,8 +5950,8 @@
           <w:lang w:val="ru-RU"/>
         </w:rPr>
         <w:sectPr>
-          <w:footerReference w:type="default" r:id="rId15"/>
-          <w:footerReference w:type="first" r:id="rId16"/>
+          <w:footerReference w:type="default" r:id="rId19"/>
+          <w:footerReference w:type="first" r:id="rId20"/>
           <w:pgSz w:w="11906" w:h="16838"/>
           <w:pgMar w:top="851" w:right="851" w:bottom="851" w:left="1701" w:header="708" w:footer="57" w:gutter="0"/>
           <w:cols w:space="708"/>
@@ -6496,15 +7244,15 @@
       <w:pPr>
         <w:pStyle w:val="2"/>
       </w:pPr>
-      <w:bookmarkStart w:id="39" w:name="_Toc515219551"/>
-      <w:bookmarkStart w:id="40" w:name="_Toc7020671"/>
+      <w:bookmarkStart w:id="39" w:name="_Toc7020671"/>
+      <w:bookmarkStart w:id="40" w:name="_Toc515219551"/>
       <w:r>
         <w:t xml:space="preserve">5.1. </w:t>
       </w:r>
       <w:r>
         <w:t>Выбор методологии проектирования</w:t>
       </w:r>
-      <w:bookmarkEnd w:id="40"/>
+      <w:bookmarkEnd w:id="39"/>
     </w:p>
     <w:p>
       <w:pPr>
@@ -6627,7 +7375,7 @@
       <w:r>
         <w:t xml:space="preserve"> Виды работ, которые необходимо выполнить в процессе разработки программного средства</w:t>
       </w:r>
-      <w:bookmarkEnd w:id="39"/>
+      <w:bookmarkEnd w:id="40"/>
       <w:bookmarkEnd w:id="41"/>
     </w:p>
     <w:p>
@@ -7339,7 +8087,57 @@
         <w:rPr>
           <w:lang w:val="ru-RU"/>
         </w:rPr>
-        <w:t>создание интерфейсной части приложения.</w:t>
+        <w:t>создани</w:t>
+      </w:r>
+      <w:r>
+        <w:rPr>
+          <w:lang w:val="ru-RU"/>
+        </w:rPr>
+        <w:t>е интерфейсной части приложения;</w:t>
+      </w:r>
+    </w:p>
+    <w:p>
+      <w:pPr>
+        <w:pStyle w:val="a7"/>
+        <w:rPr>
+          <w:lang w:val="ru-RU"/>
+        </w:rPr>
+      </w:pPr>
+      <w:r>
+        <w:rPr>
+          <w:lang w:val="ru-RU"/>
+        </w:rPr>
+        <w:t>●</w:t>
+      </w:r>
+      <w:r>
+        <w:rPr>
+          <w:lang w:val="ru-RU"/>
+        </w:rPr>
+        <w:tab/>
+      </w:r>
+      <w:r>
+        <w:rPr>
+          <w:lang w:val="ru-RU"/>
+        </w:rPr>
+        <w:t xml:space="preserve">создание </w:t>
+      </w:r>
+      <w:r>
+        <w:rPr>
+          <w:lang w:val="ru-RU"/>
+        </w:rPr>
+        <w:t>логической</w:t>
+      </w:r>
+      <w:r>
+        <w:rPr>
+          <w:lang w:val="ru-RU"/>
+        </w:rPr>
+        <w:t xml:space="preserve"> части приложения</w:t>
+      </w:r>
+      <w:r>
+        <w:rPr>
+          <w:lang w:val="ru-RU"/>
+        </w:rPr>
+        <w:t>.</w:t>
       </w:r>
     </w:p>
     <w:p/>
@@ -7464,7 +8262,40 @@
         <w:rPr>
           <w:lang w:val="ru-RU"/>
         </w:rPr>
-        <w:t xml:space="preserve">Ниже представлено расписание работ, которые вели разработчики, на </w:t>
+        <w:lastRenderedPageBreak/>
+        <w:t>Ниже представлена</w:t>
+      </w:r>
+      <w:r>
+        <w:rPr>
+          <w:lang w:val="ru-RU"/>
+        </w:rPr>
+        <w:t xml:space="preserve"> </w:t>
+      </w:r>
+      <w:r>
+        <w:rPr>
+          <w:lang w:val="ru-RU"/>
+        </w:rPr>
+        <w:t xml:space="preserve">диаграмма </w:t>
+      </w:r>
+      <w:proofErr w:type="spellStart"/>
+      <w:r>
+        <w:rPr>
+          <w:lang w:val="ru-RU"/>
+        </w:rPr>
+        <w:t>Ганта</w:t>
+      </w:r>
+      <w:proofErr w:type="spellEnd"/>
+      <w:r>
+        <w:rPr>
+          <w:lang w:val="ru-RU"/>
+        </w:rPr>
+        <w:t xml:space="preserve"> для выполненных работ </w:t>
+      </w:r>
+      <w:r>
+        <w:rPr>
+          <w:lang w:val="ru-RU"/>
+        </w:rPr>
+        <w:t xml:space="preserve">на </w:t>
       </w:r>
       <w:r>
         <w:rPr>
@@ -7510,17 +8341,16 @@
       <w:r>
         <w:rPr>
           <w:noProof/>
-          <w:lang w:val="ru-RU"/>
         </w:rPr>
         <w:drawing>
-          <wp:inline distT="0" distB="0" distL="0" distR="0" wp14:anchorId="5AEC7F68" wp14:editId="6BCE017B">
-            <wp:extent cx="6554792" cy="3120390"/>
-            <wp:effectExtent l="0" t="0" r="17780" b="3810"/>
-            <wp:docPr id="1" name="Диаграмма 1"/>
+          <wp:inline distT="0" distB="0" distL="0" distR="0" wp14:anchorId="326B27CF" wp14:editId="2302D6E3">
+            <wp:extent cx="6507126" cy="3551274"/>
+            <wp:effectExtent l="0" t="0" r="8255" b="11430"/>
+            <wp:docPr id="10" name="Диаграмма 10"/>
             <wp:cNvGraphicFramePr/>
             <a:graphic xmlns:a="http://schemas.openxmlformats.org/drawingml/2006/main">
               <a:graphicData uri="http://schemas.openxmlformats.org/drawingml/2006/chart">
-                <c:chart xmlns:c="http://schemas.openxmlformats.org/drawingml/2006/chart" xmlns:r="http://schemas.openxmlformats.org/officeDocument/2006/relationships" r:id="rId17"/>
+                <c:chart xmlns:c="http://schemas.openxmlformats.org/drawingml/2006/chart" xmlns:r="http://schemas.openxmlformats.org/officeDocument/2006/relationships" r:id="rId21"/>
               </a:graphicData>
             </a:graphic>
           </wp:inline>
@@ -7535,13 +8365,29 @@
           <w:lang w:val="ru-RU"/>
         </w:rPr>
       </w:pPr>
-      <w:bookmarkStart w:id="44" w:name="_GoBack"/>
-      <w:bookmarkEnd w:id="44"/>
+      <w:r>
+        <w:rPr>
+          <w:noProof/>
+        </w:rPr>
+        <w:drawing>
+          <wp:inline distT="0" distB="0" distL="0" distR="0" wp14:anchorId="716D5786" wp14:editId="4638336E">
+            <wp:extent cx="6506845" cy="2179320"/>
+            <wp:effectExtent l="0" t="0" r="8255" b="11430"/>
+            <wp:docPr id="9" name="Диаграмма 9"/>
+            <wp:cNvGraphicFramePr/>
+            <a:graphic xmlns:a="http://schemas.openxmlformats.org/drawingml/2006/main">
+              <a:graphicData uri="http://schemas.openxmlformats.org/drawingml/2006/chart">
+                <c:chart xmlns:c="http://schemas.openxmlformats.org/drawingml/2006/chart" xmlns:r="http://schemas.openxmlformats.org/officeDocument/2006/relationships" r:id="rId22"/>
+              </a:graphicData>
+            </a:graphic>
+          </wp:inline>
+        </w:drawing>
+      </w:r>
     </w:p>
     <w:tbl>
       <w:tblPr>
+        <w:tblpPr w:leftFromText="180" w:rightFromText="180" w:vertAnchor="text" w:horzAnchor="page" w:tblpX="1157" w:tblpY="327"/>
         <w:tblW w:w="3840" w:type="dxa"/>
-        <w:tblInd w:w="2736" w:type="dxa"/>
         <w:tblLook w:val="04A0" w:firstRow="1" w:lastRow="0" w:firstColumn="1" w:lastColumn="0" w:noHBand="0" w:noVBand="1"/>
       </w:tblPr>
       <w:tblGrid>
@@ -7718,6 +8564,15 @@
     </w:tbl>
     <w:p>
       <w:pPr>
+        <w:pStyle w:val="a7"/>
+        <w:ind w:left="-1276"/>
+        <w:rPr>
+          <w:lang w:val="ru-RU"/>
+        </w:rPr>
+      </w:pPr>
+    </w:p>
+    <w:p>
+      <w:pPr>
         <w:spacing w:after="160" w:line="259" w:lineRule="auto"/>
       </w:pPr>
     </w:p>
@@ -7732,6 +8587,18 @@
           <w:szCs w:val="26"/>
         </w:rPr>
       </w:pPr>
+      <w:r>
+        <w:rPr>
+          <w:rFonts w:ascii="Times New Roman" w:eastAsiaTheme="majorEastAsia" w:hAnsi="Times New Roman" w:cstheme="majorBidi"/>
+          <w:b/>
+          <w:color w:val="000000" w:themeColor="text1"/>
+          <w:sz w:val="28"/>
+          <w:szCs w:val="26"/>
+        </w:rPr>
+        <w:br w:type="page"/>
+      </w:r>
+      <w:bookmarkStart w:id="44" w:name="_GoBack"/>
+      <w:bookmarkEnd w:id="44"/>
     </w:p>
     <w:p>
       <w:pPr>
@@ -7740,6 +8607,7 @@
       <w:bookmarkStart w:id="45" w:name="_Toc515219563"/>
       <w:bookmarkStart w:id="46" w:name="_Toc7020674"/>
       <w:r>
+        <w:lastRenderedPageBreak/>
         <w:t>6. ИТ</w:t>
       </w:r>
       <w:r>
@@ -7925,7 +8793,7 @@
         <w:noProof/>
         <w:sz w:val="24"/>
       </w:rPr>
-      <w:t>9</w:t>
+      <w:t>20</w:t>
     </w:r>
     <w:r>
       <w:rPr>
@@ -9098,6 +9966,119 @@
     </w:lvl>
   </w:abstractNum>
   <w:abstractNum w:abstractNumId="10">
+    <w:nsid w:val="40C61E08"/>
+    <w:multiLevelType w:val="hybridMultilevel"/>
+    <w:tmpl w:val="7A02169C"/>
+    <w:lvl w:ilvl="0" w:tplc="04190001">
+      <w:start w:val="1"/>
+      <w:numFmt w:val="bullet"/>
+      <w:lvlText w:val=""/>
+      <w:lvlJc w:val="left"/>
+      <w:pPr>
+        <w:ind w:left="1429" w:hanging="360"/>
+      </w:pPr>
+      <w:rPr>
+        <w:rFonts w:ascii="Symbol" w:hAnsi="Symbol" w:hint="default"/>
+      </w:rPr>
+    </w:lvl>
+    <w:lvl w:ilvl="1" w:tplc="04190003" w:tentative="1">
+      <w:start w:val="1"/>
+      <w:numFmt w:val="bullet"/>
+      <w:lvlText w:val="o"/>
+      <w:lvlJc w:val="left"/>
+      <w:pPr>
+        <w:ind w:left="2149" w:hanging="360"/>
+      </w:pPr>
+      <w:rPr>
+        <w:rFonts w:ascii="Courier New" w:hAnsi="Courier New" w:cs="Courier New" w:hint="default"/>
+      </w:rPr>
+    </w:lvl>
+    <w:lvl w:ilvl="2" w:tplc="04190005" w:tentative="1">
+      <w:start w:val="1"/>
+      <w:numFmt w:val="bullet"/>
+      <w:lvlText w:val=""/>
+      <w:lvlJc w:val="left"/>
+      <w:pPr>
+        <w:ind w:left="2869" w:hanging="360"/>
+      </w:pPr>
+      <w:rPr>
+        <w:rFonts w:ascii="Wingdings" w:hAnsi="Wingdings" w:hint="default"/>
+      </w:rPr>
+    </w:lvl>
+    <w:lvl w:ilvl="3" w:tplc="04190001" w:tentative="1">
+      <w:start w:val="1"/>
+      <w:numFmt w:val="bullet"/>
+      <w:lvlText w:val=""/>
+      <w:lvlJc w:val="left"/>
+      <w:pPr>
+        <w:ind w:left="3589" w:hanging="360"/>
+      </w:pPr>
+      <w:rPr>
+        <w:rFonts w:ascii="Symbol" w:hAnsi="Symbol" w:hint="default"/>
+      </w:rPr>
+    </w:lvl>
+    <w:lvl w:ilvl="4" w:tplc="04190003" w:tentative="1">
+      <w:start w:val="1"/>
+      <w:numFmt w:val="bullet"/>
+      <w:lvlText w:val="o"/>
+      <w:lvlJc w:val="left"/>
+      <w:pPr>
+        <w:ind w:left="4309" w:hanging="360"/>
+      </w:pPr>
+      <w:rPr>
+        <w:rFonts w:ascii="Courier New" w:hAnsi="Courier New" w:cs="Courier New" w:hint="default"/>
+      </w:rPr>
+    </w:lvl>
+    <w:lvl w:ilvl="5" w:tplc="04190005" w:tentative="1">
+      <w:start w:val="1"/>
+      <w:numFmt w:val="bullet"/>
+      <w:lvlText w:val=""/>
+      <w:lvlJc w:val="left"/>
+      <w:pPr>
+        <w:ind w:left="5029" w:hanging="360"/>
+      </w:pPr>
+      <w:rPr>
+        <w:rFonts w:ascii="Wingdings" w:hAnsi="Wingdings" w:hint="default"/>
+      </w:rPr>
+    </w:lvl>
+    <w:lvl w:ilvl="6" w:tplc="04190001" w:tentative="1">
+      <w:start w:val="1"/>
+      <w:numFmt w:val="bullet"/>
+      <w:lvlText w:val=""/>
+      <w:lvlJc w:val="left"/>
+      <w:pPr>
+        <w:ind w:left="5749" w:hanging="360"/>
+      </w:pPr>
+      <w:rPr>
+        <w:rFonts w:ascii="Symbol" w:hAnsi="Symbol" w:hint="default"/>
+      </w:rPr>
+    </w:lvl>
+    <w:lvl w:ilvl="7" w:tplc="04190003" w:tentative="1">
+      <w:start w:val="1"/>
+      <w:numFmt w:val="bullet"/>
+      <w:lvlText w:val="o"/>
+      <w:lvlJc w:val="left"/>
+      <w:pPr>
+        <w:ind w:left="6469" w:hanging="360"/>
+      </w:pPr>
+      <w:rPr>
+        <w:rFonts w:ascii="Courier New" w:hAnsi="Courier New" w:cs="Courier New" w:hint="default"/>
+      </w:rPr>
+    </w:lvl>
+    <w:lvl w:ilvl="8" w:tplc="04190005" w:tentative="1">
+      <w:start w:val="1"/>
+      <w:numFmt w:val="bullet"/>
+      <w:lvlText w:val=""/>
+      <w:lvlJc w:val="left"/>
+      <w:pPr>
+        <w:ind w:left="7189" w:hanging="360"/>
+      </w:pPr>
+      <w:rPr>
+        <w:rFonts w:ascii="Wingdings" w:hAnsi="Wingdings" w:hint="default"/>
+      </w:rPr>
+    </w:lvl>
+  </w:abstractNum>
+  <w:abstractNum w:abstractNumId="11">
     <w:nsid w:val="42627B9F"/>
     <w:multiLevelType w:val="hybridMultilevel"/>
     <w:tmpl w:val="68D40438"/>
@@ -9210,7 +10191,7 @@
       </w:rPr>
     </w:lvl>
   </w:abstractNum>
-  <w:abstractNum w:abstractNumId="11">
+  <w:abstractNum w:abstractNumId="12">
     <w:nsid w:val="49D3796E"/>
     <w:multiLevelType w:val="hybridMultilevel"/>
     <w:tmpl w:val="84AAEB38"/>
@@ -9323,7 +10304,7 @@
       </w:rPr>
     </w:lvl>
   </w:abstractNum>
-  <w:abstractNum w:abstractNumId="12">
+  <w:abstractNum w:abstractNumId="13">
     <w:nsid w:val="57F94539"/>
     <w:multiLevelType w:val="hybridMultilevel"/>
     <w:tmpl w:val="04904674"/>
@@ -9412,7 +10393,7 @@
       </w:pPr>
     </w:lvl>
   </w:abstractNum>
-  <w:abstractNum w:abstractNumId="13">
+  <w:abstractNum w:abstractNumId="14">
     <w:nsid w:val="586616E4"/>
     <w:multiLevelType w:val="hybridMultilevel"/>
     <w:tmpl w:val="AAB2E3EC"/>
@@ -9525,7 +10506,7 @@
       </w:rPr>
     </w:lvl>
   </w:abstractNum>
-  <w:abstractNum w:abstractNumId="14">
+  <w:abstractNum w:abstractNumId="15">
     <w:nsid w:val="71CE3717"/>
     <w:multiLevelType w:val="multilevel"/>
     <w:tmpl w:val="B9C8C3E2"/>
@@ -9645,7 +10626,7 @@
       </w:rPr>
     </w:lvl>
   </w:abstractNum>
-  <w:abstractNum w:abstractNumId="15">
+  <w:abstractNum w:abstractNumId="16">
     <w:nsid w:val="72A45F19"/>
     <w:multiLevelType w:val="hybridMultilevel"/>
     <w:tmpl w:val="1532A0F6"/>
@@ -9758,7 +10739,7 @@
       </w:rPr>
     </w:lvl>
   </w:abstractNum>
-  <w:abstractNum w:abstractNumId="16">
+  <w:abstractNum w:abstractNumId="17">
     <w:nsid w:val="759A60C7"/>
     <w:multiLevelType w:val="hybridMultilevel"/>
     <w:tmpl w:val="D3E6DFB6"/>
@@ -9847,7 +10828,7 @@
       </w:pPr>
     </w:lvl>
   </w:abstractNum>
-  <w:abstractNum w:abstractNumId="17">
+  <w:abstractNum w:abstractNumId="18">
     <w:nsid w:val="768D574C"/>
     <w:multiLevelType w:val="hybridMultilevel"/>
     <w:tmpl w:val="AA56233A"/>
@@ -9960,7 +10941,7 @@
       </w:rPr>
     </w:lvl>
   </w:abstractNum>
-  <w:abstractNum w:abstractNumId="18">
+  <w:abstractNum w:abstractNumId="19">
     <w:nsid w:val="7ED1790B"/>
     <w:multiLevelType w:val="hybridMultilevel"/>
     <w:tmpl w:val="E048C5A0"/>
@@ -10077,22 +11058,22 @@
     <w:abstractNumId w:val="7"/>
   </w:num>
   <w:num w:numId="2">
-    <w:abstractNumId w:val="18"/>
+    <w:abstractNumId w:val="19"/>
   </w:num>
   <w:num w:numId="3">
-    <w:abstractNumId w:val="17"/>
+    <w:abstractNumId w:val="18"/>
   </w:num>
   <w:num w:numId="4">
     <w:abstractNumId w:val="4"/>
   </w:num>
   <w:num w:numId="5">
-    <w:abstractNumId w:val="15"/>
+    <w:abstractNumId w:val="16"/>
   </w:num>
   <w:num w:numId="6">
     <w:abstractNumId w:val="0"/>
   </w:num>
   <w:num w:numId="7">
-    <w:abstractNumId w:val="12"/>
+    <w:abstractNumId w:val="13"/>
   </w:num>
   <w:num w:numId="8">
     <w:abstractNumId w:val="8"/>
@@ -10104,7 +11085,7 @@
     <w:abstractNumId w:val="5"/>
   </w:num>
   <w:num w:numId="11">
-    <w:abstractNumId w:val="16"/>
+    <w:abstractNumId w:val="17"/>
   </w:num>
   <w:num w:numId="12">
     <w:abstractNumId w:val="9"/>
@@ -10113,21 +11094,24 @@
     <w:abstractNumId w:val="2"/>
   </w:num>
   <w:num w:numId="14">
-    <w:abstractNumId w:val="14"/>
+    <w:abstractNumId w:val="15"/>
   </w:num>
   <w:num w:numId="15">
-    <w:abstractNumId w:val="11"/>
+    <w:abstractNumId w:val="12"/>
   </w:num>
   <w:num w:numId="16">
     <w:abstractNumId w:val="1"/>
   </w:num>
   <w:num w:numId="17">
-    <w:abstractNumId w:val="13"/>
+    <w:abstractNumId w:val="14"/>
   </w:num>
   <w:num w:numId="18">
     <w:abstractNumId w:val="3"/>
   </w:num>
   <w:num w:numId="19">
+    <w:abstractNumId w:val="11"/>
+  </w:num>
+  <w:num w:numId="20">
     <w:abstractNumId w:val="10"/>
   </w:num>
 </w:numbering>
@@ -10767,6 +11751,7 @@
   <w:style w:type="character" w:default="1" w:styleId="a0">
     <w:name w:val="Default Paragraph Font"/>
     <w:uiPriority w:val="1"/>
+    <w:semiHidden/>
     <w:unhideWhenUsed/>
   </w:style>
   <w:style w:type="table" w:default="1" w:styleId="a1">
@@ -11651,13 +12636,13 @@
           <c:showPercent val="0"/>
           <c:showBubbleSize val="0"/>
         </c:dLbls>
-        <c:gapWidth val="50"/>
+        <c:gapWidth val="20"/>
         <c:overlap val="100"/>
-        <c:axId val="335922408"/>
-        <c:axId val="344860072"/>
+        <c:axId val="463886384"/>
+        <c:axId val="463884424"/>
       </c:barChart>
       <c:catAx>
-        <c:axId val="335922408"/>
+        <c:axId val="463886384"/>
         <c:scaling>
           <c:orientation val="maxMin"/>
         </c:scaling>
@@ -11689,10 +12674,7 @@
             <a:pPr>
               <a:defRPr sz="900" b="0" i="0" u="none" strike="noStrike" kern="1200" baseline="0">
                 <a:solidFill>
-                  <a:schemeClr val="tx1">
-                    <a:lumMod val="65000"/>
-                    <a:lumOff val="35000"/>
-                  </a:schemeClr>
+                  <a:schemeClr val="tx1"/>
                 </a:solidFill>
                 <a:latin typeface="+mn-lt"/>
                 <a:ea typeface="+mn-ea"/>
@@ -11702,7 +12684,7 @@
             <a:endParaRPr lang="ru-RU"/>
           </a:p>
         </c:txPr>
-        <c:crossAx val="344860072"/>
+        <c:crossAx val="463884424"/>
         <c:crosses val="autoZero"/>
         <c:auto val="1"/>
         <c:lblAlgn val="ctr"/>
@@ -11710,7 +12692,7 @@
         <c:noMultiLvlLbl val="0"/>
       </c:catAx>
       <c:valAx>
-        <c:axId val="344860072"/>
+        <c:axId val="463884424"/>
         <c:scaling>
           <c:orientation val="minMax"/>
           <c:max val="43551"/>
@@ -11774,7 +12756,7 @@
             <a:endParaRPr lang="ru-RU"/>
           </a:p>
         </c:txPr>
-        <c:crossAx val="335922408"/>
+        <c:crossAx val="463886384"/>
         <c:crosses val="max"/>
         <c:crossBetween val="between"/>
         <c:majorUnit val="2"/>
@@ -11822,7 +12804,408 @@
 </c:chartSpace>
 </file>
 
+<file path=word/charts/chart2.xml><?xml version="1.0" encoding="utf-8"?>
+<c:chartSpace xmlns:c="http://schemas.openxmlformats.org/drawingml/2006/chart" xmlns:a="http://schemas.openxmlformats.org/drawingml/2006/main" xmlns:r="http://schemas.openxmlformats.org/officeDocument/2006/relationships">
+  <c:date1904 val="0"/>
+  <c:lang val="ru-RU"/>
+  <c:roundedCorners val="0"/>
+  <mc:AlternateContent xmlns:mc="http://schemas.openxmlformats.org/markup-compatibility/2006">
+    <mc:Choice xmlns:c14="http://schemas.microsoft.com/office/drawing/2007/8/2/chart" Requires="c14">
+      <c14:style val="102"/>
+    </mc:Choice>
+    <mc:Fallback>
+      <c:style val="2"/>
+    </mc:Fallback>
+  </mc:AlternateContent>
+  <c:chart>
+    <c:autoTitleDeleted val="0"/>
+    <c:plotArea>
+      <c:layout/>
+      <c:barChart>
+        <c:barDir val="bar"/>
+        <c:grouping val="stacked"/>
+        <c:varyColors val="0"/>
+        <c:ser>
+          <c:idx val="0"/>
+          <c:order val="0"/>
+          <c:tx>
+            <c:strRef>
+              <c:f>Лист1!$B$25</c:f>
+              <c:strCache>
+                <c:ptCount val="1"/>
+                <c:pt idx="0">
+                  <c:v>Дата начала</c:v>
+                </c:pt>
+              </c:strCache>
+            </c:strRef>
+          </c:tx>
+          <c:spPr>
+            <a:noFill/>
+            <a:ln>
+              <a:noFill/>
+            </a:ln>
+            <a:effectLst/>
+          </c:spPr>
+          <c:invertIfNegative val="0"/>
+          <c:cat>
+            <c:strRef>
+              <c:f>Лист1!$A$26:$A$29</c:f>
+              <c:strCache>
+                <c:ptCount val="4"/>
+                <c:pt idx="0">
+                  <c:v>Создание репозитория в системе контроля версия GitHub</c:v>
+                </c:pt>
+                <c:pt idx="1">
+                  <c:v>Установка и настройка необходимых инструментальных средств</c:v>
+                </c:pt>
+                <c:pt idx="2">
+                  <c:v>Создание интерфейсной части приложения</c:v>
+                </c:pt>
+                <c:pt idx="3">
+                  <c:v>Реализация классов приложения</c:v>
+                </c:pt>
+              </c:strCache>
+            </c:strRef>
+          </c:cat>
+          <c:val>
+            <c:numRef>
+              <c:f>Лист1!$B$26:$B$29</c:f>
+              <c:numCache>
+                <c:formatCode>dd/mm/yy;@</c:formatCode>
+                <c:ptCount val="4"/>
+                <c:pt idx="0">
+                  <c:v>43525</c:v>
+                </c:pt>
+                <c:pt idx="1">
+                  <c:v>43539</c:v>
+                </c:pt>
+                <c:pt idx="2">
+                  <c:v>43570</c:v>
+                </c:pt>
+                <c:pt idx="3">
+                  <c:v>43572</c:v>
+                </c:pt>
+              </c:numCache>
+            </c:numRef>
+          </c:val>
+        </c:ser>
+        <c:ser>
+          <c:idx val="1"/>
+          <c:order val="1"/>
+          <c:tx>
+            <c:strRef>
+              <c:f>Лист1!$C$25</c:f>
+              <c:strCache>
+                <c:ptCount val="1"/>
+                <c:pt idx="0">
+                  <c:v>Продолжительность</c:v>
+                </c:pt>
+              </c:strCache>
+            </c:strRef>
+          </c:tx>
+          <c:spPr>
+            <a:gradFill>
+              <a:gsLst>
+                <a:gs pos="0">
+                  <a:schemeClr val="accent2">
+                    <a:lumMod val="60000"/>
+                    <a:lumOff val="40000"/>
+                  </a:schemeClr>
+                </a:gs>
+                <a:gs pos="53000">
+                  <a:schemeClr val="accent1"/>
+                </a:gs>
+                <a:gs pos="23639">
+                  <a:schemeClr val="accent2">
+                    <a:lumMod val="60000"/>
+                    <a:lumOff val="40000"/>
+                  </a:schemeClr>
+                </a:gs>
+                <a:gs pos="91000">
+                  <a:schemeClr val="accent1"/>
+                </a:gs>
+                <a:gs pos="48704">
+                  <a:schemeClr val="accent2">
+                    <a:lumMod val="60000"/>
+                    <a:lumOff val="40000"/>
+                  </a:schemeClr>
+                </a:gs>
+                <a:gs pos="69366">
+                  <a:schemeClr val="accent1"/>
+                </a:gs>
+                <a:gs pos="39100">
+                  <a:schemeClr val="accent2">
+                    <a:lumMod val="60000"/>
+                    <a:lumOff val="40000"/>
+                  </a:schemeClr>
+                </a:gs>
+                <a:gs pos="77000">
+                  <a:schemeClr val="accent1"/>
+                </a:gs>
+                <a:gs pos="8470">
+                  <a:schemeClr val="accent2">
+                    <a:lumMod val="60000"/>
+                    <a:lumOff val="40000"/>
+                  </a:schemeClr>
+                </a:gs>
+                <a:gs pos="100000">
+                  <a:schemeClr val="accent1"/>
+                </a:gs>
+              </a:gsLst>
+              <a:lin ang="5400000" scaled="1"/>
+            </a:gradFill>
+            <a:ln>
+              <a:noFill/>
+            </a:ln>
+            <a:effectLst/>
+          </c:spPr>
+          <c:invertIfNegative val="0"/>
+          <c:cat>
+            <c:strRef>
+              <c:f>Лист1!$A$26:$A$29</c:f>
+              <c:strCache>
+                <c:ptCount val="4"/>
+                <c:pt idx="0">
+                  <c:v>Создание репозитория в системе контроля версия GitHub</c:v>
+                </c:pt>
+                <c:pt idx="1">
+                  <c:v>Установка и настройка необходимых инструментальных средств</c:v>
+                </c:pt>
+                <c:pt idx="2">
+                  <c:v>Создание интерфейсной части приложения</c:v>
+                </c:pt>
+                <c:pt idx="3">
+                  <c:v>Реализация классов приложения</c:v>
+                </c:pt>
+              </c:strCache>
+            </c:strRef>
+          </c:cat>
+          <c:val>
+            <c:numRef>
+              <c:f>Лист1!$C$26:$C$29</c:f>
+              <c:numCache>
+                <c:formatCode>General</c:formatCode>
+                <c:ptCount val="4"/>
+                <c:pt idx="0">
+                  <c:v>1</c:v>
+                </c:pt>
+                <c:pt idx="1">
+                  <c:v>5</c:v>
+                </c:pt>
+                <c:pt idx="2">
+                  <c:v>9</c:v>
+                </c:pt>
+                <c:pt idx="3">
+                  <c:v>7</c:v>
+                </c:pt>
+              </c:numCache>
+            </c:numRef>
+          </c:val>
+        </c:ser>
+        <c:dLbls>
+          <c:showLegendKey val="0"/>
+          <c:showVal val="0"/>
+          <c:showCatName val="0"/>
+          <c:showSerName val="0"/>
+          <c:showPercent val="0"/>
+          <c:showBubbleSize val="0"/>
+        </c:dLbls>
+        <c:gapWidth val="150"/>
+        <c:overlap val="100"/>
+        <c:axId val="463891872"/>
+        <c:axId val="463893048"/>
+      </c:barChart>
+      <c:catAx>
+        <c:axId val="463891872"/>
+        <c:scaling>
+          <c:orientation val="maxMin"/>
+        </c:scaling>
+        <c:delete val="0"/>
+        <c:axPos val="l"/>
+        <c:numFmt formatCode="General" sourceLinked="1"/>
+        <c:majorTickMark val="none"/>
+        <c:minorTickMark val="none"/>
+        <c:tickLblPos val="nextTo"/>
+        <c:spPr>
+          <a:noFill/>
+          <a:ln w="9525" cap="flat" cmpd="sng" algn="ctr">
+            <a:solidFill>
+              <a:schemeClr val="tx1">
+                <a:lumMod val="15000"/>
+                <a:lumOff val="85000"/>
+              </a:schemeClr>
+            </a:solidFill>
+            <a:round/>
+          </a:ln>
+          <a:effectLst/>
+        </c:spPr>
+        <c:txPr>
+          <a:bodyPr rot="-60000000" spcFirstLastPara="1" vertOverflow="ellipsis" vert="horz" wrap="square" anchor="ctr" anchorCtr="1"/>
+          <a:lstStyle/>
+          <a:p>
+            <a:pPr>
+              <a:defRPr sz="1050" b="0" i="0" u="none" strike="noStrike" kern="1200" baseline="0">
+                <a:solidFill>
+                  <a:schemeClr val="tx1"/>
+                </a:solidFill>
+                <a:latin typeface="+mn-lt"/>
+                <a:ea typeface="+mn-ea"/>
+                <a:cs typeface="+mn-cs"/>
+              </a:defRPr>
+            </a:pPr>
+            <a:endParaRPr lang="ru-RU"/>
+          </a:p>
+        </c:txPr>
+        <c:crossAx val="463893048"/>
+        <c:crosses val="autoZero"/>
+        <c:auto val="1"/>
+        <c:lblAlgn val="ctr"/>
+        <c:lblOffset val="100"/>
+        <c:noMultiLvlLbl val="0"/>
+      </c:catAx>
+      <c:valAx>
+        <c:axId val="463893048"/>
+        <c:scaling>
+          <c:orientation val="minMax"/>
+          <c:max val="43580"/>
+          <c:min val="43525"/>
+        </c:scaling>
+        <c:delete val="0"/>
+        <c:axPos val="b"/>
+        <c:majorGridlines>
+          <c:spPr>
+            <a:ln w="9525" cap="flat" cmpd="sng" algn="ctr">
+              <a:solidFill>
+                <a:schemeClr val="tx1">
+                  <a:lumMod val="15000"/>
+                  <a:lumOff val="85000"/>
+                </a:schemeClr>
+              </a:solidFill>
+              <a:round/>
+            </a:ln>
+            <a:effectLst/>
+          </c:spPr>
+        </c:majorGridlines>
+        <c:numFmt formatCode="d/m;@" sourceLinked="0"/>
+        <c:majorTickMark val="none"/>
+        <c:minorTickMark val="none"/>
+        <c:tickLblPos val="nextTo"/>
+        <c:spPr>
+          <a:noFill/>
+          <a:ln>
+            <a:noFill/>
+          </a:ln>
+          <a:effectLst/>
+        </c:spPr>
+        <c:txPr>
+          <a:bodyPr rot="-60000000" spcFirstLastPara="1" vertOverflow="ellipsis" vert="horz" wrap="square" anchor="ctr" anchorCtr="1"/>
+          <a:lstStyle/>
+          <a:p>
+            <a:pPr>
+              <a:defRPr sz="900" b="0" i="0" u="none" strike="noStrike" kern="1200" baseline="0">
+                <a:solidFill>
+                  <a:schemeClr val="tx1">
+                    <a:lumMod val="65000"/>
+                    <a:lumOff val="35000"/>
+                  </a:schemeClr>
+                </a:solidFill>
+                <a:latin typeface="+mn-lt"/>
+                <a:ea typeface="+mn-ea"/>
+                <a:cs typeface="+mn-cs"/>
+              </a:defRPr>
+            </a:pPr>
+            <a:endParaRPr lang="ru-RU"/>
+          </a:p>
+        </c:txPr>
+        <c:crossAx val="463891872"/>
+        <c:crosses val="max"/>
+        <c:crossBetween val="between"/>
+        <c:majorUnit val="5"/>
+      </c:valAx>
+      <c:spPr>
+        <a:noFill/>
+        <a:ln>
+          <a:noFill/>
+        </a:ln>
+        <a:effectLst/>
+      </c:spPr>
+    </c:plotArea>
+    <c:plotVisOnly val="1"/>
+    <c:dispBlanksAs val="gap"/>
+    <c:showDLblsOverMax val="0"/>
+  </c:chart>
+  <c:spPr>
+    <a:solidFill>
+      <a:schemeClr val="bg1"/>
+    </a:solidFill>
+    <a:ln w="9525" cap="flat" cmpd="sng" algn="ctr">
+      <a:solidFill>
+        <a:schemeClr val="tx1">
+          <a:lumMod val="15000"/>
+          <a:lumOff val="85000"/>
+        </a:schemeClr>
+      </a:solidFill>
+      <a:round/>
+    </a:ln>
+    <a:effectLst/>
+  </c:spPr>
+  <c:txPr>
+    <a:bodyPr/>
+    <a:lstStyle/>
+    <a:p>
+      <a:pPr>
+        <a:defRPr/>
+      </a:pPr>
+      <a:endParaRPr lang="ru-RU"/>
+    </a:p>
+  </c:txPr>
+  <c:externalData r:id="rId3">
+    <c:autoUpdate val="0"/>
+  </c:externalData>
+</c:chartSpace>
+</file>
+
 <file path=word/charts/colors1.xml><?xml version="1.0" encoding="utf-8"?>
+<cs:colorStyle xmlns:cs="http://schemas.microsoft.com/office/drawing/2012/chartStyle" xmlns:a="http://schemas.openxmlformats.org/drawingml/2006/main" meth="cycle" id="10">
+  <a:schemeClr val="accent1"/>
+  <a:schemeClr val="accent2"/>
+  <a:schemeClr val="accent3"/>
+  <a:schemeClr val="accent4"/>
+  <a:schemeClr val="accent5"/>
+  <a:schemeClr val="accent6"/>
+  <cs:variation/>
+  <cs:variation>
+    <a:lumMod val="60000"/>
+  </cs:variation>
+  <cs:variation>
+    <a:lumMod val="80000"/>
+    <a:lumOff val="20000"/>
+  </cs:variation>
+  <cs:variation>
+    <a:lumMod val="80000"/>
+  </cs:variation>
+  <cs:variation>
+    <a:lumMod val="60000"/>
+    <a:lumOff val="40000"/>
+  </cs:variation>
+  <cs:variation>
+    <a:lumMod val="50000"/>
+  </cs:variation>
+  <cs:variation>
+    <a:lumMod val="70000"/>
+    <a:lumOff val="30000"/>
+  </cs:variation>
+  <cs:variation>
+    <a:lumMod val="70000"/>
+  </cs:variation>
+  <cs:variation>
+    <a:lumMod val="50000"/>
+    <a:lumOff val="50000"/>
+  </cs:variation>
+</cs:colorStyle>
+</file>
+
+<file path=word/charts/colors2.xml><?xml version="1.0" encoding="utf-8"?>
 <cs:colorStyle xmlns:cs="http://schemas.microsoft.com/office/drawing/2012/chartStyle" xmlns:a="http://schemas.openxmlformats.org/drawingml/2006/main" meth="cycle" id="10">
   <a:schemeClr val="accent1"/>
   <a:schemeClr val="accent2"/>
@@ -12413,6 +13796,511 @@
 </cs:chartStyle>
 </file>
 
+<file path=word/charts/style2.xml><?xml version="1.0" encoding="utf-8"?>
+<cs:chartStyle xmlns:cs="http://schemas.microsoft.com/office/drawing/2012/chartStyle" xmlns:a="http://schemas.openxmlformats.org/drawingml/2006/main" id="297">
+  <cs:axisTitle>
+    <cs:lnRef idx="0"/>
+    <cs:fillRef idx="0"/>
+    <cs:effectRef idx="0"/>
+    <cs:fontRef idx="minor">
+      <a:schemeClr val="tx1">
+        <a:lumMod val="65000"/>
+        <a:lumOff val="35000"/>
+      </a:schemeClr>
+    </cs:fontRef>
+    <cs:defRPr sz="1000" kern="1200"/>
+  </cs:axisTitle>
+  <cs:categoryAxis>
+    <cs:lnRef idx="0"/>
+    <cs:fillRef idx="0"/>
+    <cs:effectRef idx="0"/>
+    <cs:fontRef idx="minor">
+      <a:schemeClr val="tx1">
+        <a:lumMod val="65000"/>
+        <a:lumOff val="35000"/>
+      </a:schemeClr>
+    </cs:fontRef>
+    <cs:spPr>
+      <a:ln w="9525" cap="flat" cmpd="sng" algn="ctr">
+        <a:solidFill>
+          <a:schemeClr val="tx1">
+            <a:lumMod val="15000"/>
+            <a:lumOff val="85000"/>
+          </a:schemeClr>
+        </a:solidFill>
+        <a:round/>
+      </a:ln>
+    </cs:spPr>
+    <cs:defRPr sz="900" kern="1200"/>
+  </cs:categoryAxis>
+  <cs:chartArea mods="allowNoFillOverride allowNoLineOverride">
+    <cs:lnRef idx="0"/>
+    <cs:fillRef idx="0"/>
+    <cs:effectRef idx="0"/>
+    <cs:fontRef idx="minor">
+      <a:schemeClr val="tx1"/>
+    </cs:fontRef>
+    <cs:spPr>
+      <a:solidFill>
+        <a:schemeClr val="bg1"/>
+      </a:solidFill>
+      <a:ln w="9525" cap="flat" cmpd="sng" algn="ctr">
+        <a:solidFill>
+          <a:schemeClr val="tx1">
+            <a:lumMod val="15000"/>
+            <a:lumOff val="85000"/>
+          </a:schemeClr>
+        </a:solidFill>
+        <a:round/>
+      </a:ln>
+    </cs:spPr>
+    <cs:defRPr sz="1000" kern="1200"/>
+  </cs:chartArea>
+  <cs:dataLabel>
+    <cs:lnRef idx="0"/>
+    <cs:fillRef idx="0"/>
+    <cs:effectRef idx="0"/>
+    <cs:fontRef idx="minor">
+      <a:schemeClr val="tx1">
+        <a:lumMod val="75000"/>
+        <a:lumOff val="25000"/>
+      </a:schemeClr>
+    </cs:fontRef>
+    <cs:defRPr sz="900" kern="1200"/>
+  </cs:dataLabel>
+  <cs:dataLabelCallout>
+    <cs:lnRef idx="0"/>
+    <cs:fillRef idx="0"/>
+    <cs:effectRef idx="0"/>
+    <cs:fontRef idx="minor">
+      <a:schemeClr val="dk1">
+        <a:lumMod val="65000"/>
+        <a:lumOff val="35000"/>
+      </a:schemeClr>
+    </cs:fontRef>
+    <cs:spPr>
+      <a:solidFill>
+        <a:schemeClr val="lt1"/>
+      </a:solidFill>
+      <a:ln>
+        <a:solidFill>
+          <a:schemeClr val="dk1">
+            <a:lumMod val="25000"/>
+            <a:lumOff val="75000"/>
+          </a:schemeClr>
+        </a:solidFill>
+      </a:ln>
+    </cs:spPr>
+    <cs:defRPr sz="900" kern="1200"/>
+    <cs:bodyPr rot="0" spcFirstLastPara="1" vertOverflow="clip" horzOverflow="clip" vert="horz" wrap="square" lIns="36576" tIns="18288" rIns="36576" bIns="18288" anchor="ctr" anchorCtr="1">
+      <a:spAutoFit/>
+    </cs:bodyPr>
+  </cs:dataLabelCallout>
+  <cs:dataPoint>
+    <cs:lnRef idx="0"/>
+    <cs:fillRef idx="1">
+      <cs:styleClr val="auto"/>
+    </cs:fillRef>
+    <cs:effectRef idx="0"/>
+    <cs:fontRef idx="minor">
+      <a:schemeClr val="tx1"/>
+    </cs:fontRef>
+  </cs:dataPoint>
+  <cs:dataPoint3D>
+    <cs:lnRef idx="0"/>
+    <cs:fillRef idx="1">
+      <cs:styleClr val="auto"/>
+    </cs:fillRef>
+    <cs:effectRef idx="0"/>
+    <cs:fontRef idx="minor">
+      <a:schemeClr val="tx1"/>
+    </cs:fontRef>
+  </cs:dataPoint3D>
+  <cs:dataPointLine>
+    <cs:lnRef idx="0">
+      <cs:styleClr val="auto"/>
+    </cs:lnRef>
+    <cs:fillRef idx="1"/>
+    <cs:effectRef idx="0"/>
+    <cs:fontRef idx="minor">
+      <a:schemeClr val="tx1"/>
+    </cs:fontRef>
+    <cs:spPr>
+      <a:ln w="28575" cap="rnd">
+        <a:solidFill>
+          <a:schemeClr val="phClr"/>
+        </a:solidFill>
+        <a:round/>
+      </a:ln>
+    </cs:spPr>
+  </cs:dataPointLine>
+  <cs:dataPointMarker>
+    <cs:lnRef idx="0">
+      <cs:styleClr val="auto"/>
+    </cs:lnRef>
+    <cs:fillRef idx="1">
+      <cs:styleClr val="auto"/>
+    </cs:fillRef>
+    <cs:effectRef idx="0"/>
+    <cs:fontRef idx="minor">
+      <a:schemeClr val="tx1"/>
+    </cs:fontRef>
+    <cs:spPr>
+      <a:ln w="9525">
+        <a:solidFill>
+          <a:schemeClr val="phClr"/>
+        </a:solidFill>
+      </a:ln>
+    </cs:spPr>
+  </cs:dataPointMarker>
+  <cs:dataPointMarkerLayout symbol="circle" size="5"/>
+  <cs:dataPointWireframe>
+    <cs:lnRef idx="0">
+      <cs:styleClr val="auto"/>
+    </cs:lnRef>
+    <cs:fillRef idx="1"/>
+    <cs:effectRef idx="0"/>
+    <cs:fontRef idx="minor">
+      <a:schemeClr val="tx1"/>
+    </cs:fontRef>
+    <cs:spPr>
+      <a:ln w="9525" cap="rnd">
+        <a:solidFill>
+          <a:schemeClr val="phClr"/>
+        </a:solidFill>
+        <a:round/>
+      </a:ln>
+    </cs:spPr>
+  </cs:dataPointWireframe>
+  <cs:dataTable>
+    <cs:lnRef idx="0"/>
+    <cs:fillRef idx="0"/>
+    <cs:effectRef idx="0"/>
+    <cs:fontRef idx="minor">
+      <a:schemeClr val="tx1">
+        <a:lumMod val="65000"/>
+        <a:lumOff val="35000"/>
+      </a:schemeClr>
+    </cs:fontRef>
+    <cs:spPr>
+      <a:noFill/>
+      <a:ln w="9525" cap="flat" cmpd="sng" algn="ctr">
+        <a:solidFill>
+          <a:schemeClr val="tx1">
+            <a:lumMod val="15000"/>
+            <a:lumOff val="85000"/>
+          </a:schemeClr>
+        </a:solidFill>
+        <a:round/>
+      </a:ln>
+    </cs:spPr>
+    <cs:defRPr sz="900" kern="1200"/>
+  </cs:dataTable>
+  <cs:downBar>
+    <cs:lnRef idx="0"/>
+    <cs:fillRef idx="0"/>
+    <cs:effectRef idx="0"/>
+    <cs:fontRef idx="minor">
+      <a:schemeClr val="tx1"/>
+    </cs:fontRef>
+    <cs:spPr>
+      <a:solidFill>
+        <a:schemeClr val="dk1">
+          <a:lumMod val="75000"/>
+          <a:lumOff val="25000"/>
+        </a:schemeClr>
+      </a:solidFill>
+      <a:ln w="9525" cap="flat" cmpd="sng" algn="ctr">
+        <a:solidFill>
+          <a:schemeClr val="tx1">
+            <a:lumMod val="65000"/>
+            <a:lumOff val="35000"/>
+          </a:schemeClr>
+        </a:solidFill>
+        <a:round/>
+      </a:ln>
+    </cs:spPr>
+  </cs:downBar>
+  <cs:dropLine>
+    <cs:lnRef idx="0"/>
+    <cs:fillRef idx="0"/>
+    <cs:effectRef idx="0"/>
+    <cs:fontRef idx="minor">
+      <a:schemeClr val="tx1"/>
+    </cs:fontRef>
+    <cs:spPr>
+      <a:ln w="9525" cap="flat" cmpd="sng" algn="ctr">
+        <a:solidFill>
+          <a:schemeClr val="tx1">
+            <a:lumMod val="35000"/>
+            <a:lumOff val="65000"/>
+          </a:schemeClr>
+        </a:solidFill>
+        <a:round/>
+      </a:ln>
+    </cs:spPr>
+  </cs:dropLine>
+  <cs:errorBar>
+    <cs:lnRef idx="0"/>
+    <cs:fillRef idx="0"/>
+    <cs:effectRef idx="0"/>
+    <cs:fontRef idx="minor">
+      <a:schemeClr val="tx1"/>
+    </cs:fontRef>
+    <cs:spPr>
+      <a:ln w="9525" cap="flat" cmpd="sng" algn="ctr">
+        <a:solidFill>
+          <a:schemeClr val="tx1">
+            <a:lumMod val="65000"/>
+            <a:lumOff val="35000"/>
+          </a:schemeClr>
+        </a:solidFill>
+        <a:round/>
+      </a:ln>
+    </cs:spPr>
+  </cs:errorBar>
+  <cs:floor>
+    <cs:lnRef idx="0"/>
+    <cs:fillRef idx="0"/>
+    <cs:effectRef idx="0"/>
+    <cs:fontRef idx="minor">
+      <a:schemeClr val="tx1"/>
+    </cs:fontRef>
+    <cs:spPr>
+      <a:noFill/>
+      <a:ln>
+        <a:noFill/>
+      </a:ln>
+    </cs:spPr>
+  </cs:floor>
+  <cs:gridlineMajor>
+    <cs:lnRef idx="0"/>
+    <cs:fillRef idx="0"/>
+    <cs:effectRef idx="0"/>
+    <cs:fontRef idx="minor">
+      <a:schemeClr val="tx1"/>
+    </cs:fontRef>
+    <cs:spPr>
+      <a:ln w="9525" cap="flat" cmpd="sng" algn="ctr">
+        <a:solidFill>
+          <a:schemeClr val="tx1">
+            <a:lumMod val="15000"/>
+            <a:lumOff val="85000"/>
+          </a:schemeClr>
+        </a:solidFill>
+        <a:round/>
+      </a:ln>
+    </cs:spPr>
+  </cs:gridlineMajor>
+  <cs:gridlineMinor>
+    <cs:lnRef idx="0"/>
+    <cs:fillRef idx="0"/>
+    <cs:effectRef idx="0"/>
+    <cs:fontRef idx="minor">
+      <a:schemeClr val="tx1"/>
+    </cs:fontRef>
+    <cs:spPr>
+      <a:ln w="9525" cap="flat" cmpd="sng" algn="ctr">
+        <a:solidFill>
+          <a:schemeClr val="tx1">
+            <a:lumMod val="5000"/>
+            <a:lumOff val="95000"/>
+          </a:schemeClr>
+        </a:solidFill>
+        <a:round/>
+      </a:ln>
+    </cs:spPr>
+  </cs:gridlineMinor>
+  <cs:hiLoLine>
+    <cs:lnRef idx="0"/>
+    <cs:fillRef idx="0"/>
+    <cs:effectRef idx="0"/>
+    <cs:fontRef idx="minor">
+      <a:schemeClr val="tx1"/>
+    </cs:fontRef>
+    <cs:spPr>
+      <a:ln w="9525" cap="flat" cmpd="sng" algn="ctr">
+        <a:solidFill>
+          <a:schemeClr val="tx1">
+            <a:lumMod val="50000"/>
+            <a:lumOff val="50000"/>
+          </a:schemeClr>
+        </a:solidFill>
+        <a:round/>
+      </a:ln>
+    </cs:spPr>
+  </cs:hiLoLine>
+  <cs:leaderLine>
+    <cs:lnRef idx="0"/>
+    <cs:fillRef idx="0"/>
+    <cs:effectRef idx="0"/>
+    <cs:fontRef idx="minor">
+      <a:schemeClr val="tx1"/>
+    </cs:fontRef>
+    <cs:spPr>
+      <a:ln w="9525" cap="flat" cmpd="sng" algn="ctr">
+        <a:solidFill>
+          <a:schemeClr val="tx1">
+            <a:lumMod val="35000"/>
+            <a:lumOff val="65000"/>
+          </a:schemeClr>
+        </a:solidFill>
+        <a:round/>
+      </a:ln>
+    </cs:spPr>
+  </cs:leaderLine>
+  <cs:legend>
+    <cs:lnRef idx="0"/>
+    <cs:fillRef idx="0"/>
+    <cs:effectRef idx="0"/>
+    <cs:fontRef idx="minor">
+      <a:schemeClr val="tx1">
+        <a:lumMod val="65000"/>
+        <a:lumOff val="35000"/>
+      </a:schemeClr>
+    </cs:fontRef>
+    <cs:defRPr sz="900" kern="1200"/>
+  </cs:legend>
+  <cs:plotArea mods="allowNoFillOverride allowNoLineOverride">
+    <cs:lnRef idx="0"/>
+    <cs:fillRef idx="0"/>
+    <cs:effectRef idx="0"/>
+    <cs:fontRef idx="minor">
+      <a:schemeClr val="tx1"/>
+    </cs:fontRef>
+  </cs:plotArea>
+  <cs:plotArea3D mods="allowNoFillOverride allowNoLineOverride">
+    <cs:lnRef idx="0"/>
+    <cs:fillRef idx="0"/>
+    <cs:effectRef idx="0"/>
+    <cs:fontRef idx="minor">
+      <a:schemeClr val="tx1"/>
+    </cs:fontRef>
+  </cs:plotArea3D>
+  <cs:seriesAxis>
+    <cs:lnRef idx="0"/>
+    <cs:fillRef idx="0"/>
+    <cs:effectRef idx="0"/>
+    <cs:fontRef idx="minor">
+      <a:schemeClr val="tx1">
+        <a:lumMod val="65000"/>
+        <a:lumOff val="35000"/>
+      </a:schemeClr>
+    </cs:fontRef>
+    <cs:defRPr sz="900" kern="1200"/>
+  </cs:seriesAxis>
+  <cs:seriesLine>
+    <cs:lnRef idx="0"/>
+    <cs:fillRef idx="0"/>
+    <cs:effectRef idx="0"/>
+    <cs:fontRef idx="minor">
+      <a:schemeClr val="tx1"/>
+    </cs:fontRef>
+    <cs:spPr>
+      <a:ln w="9525" cap="flat" cmpd="sng" algn="ctr">
+        <a:solidFill>
+          <a:schemeClr val="tx1">
+            <a:lumMod val="35000"/>
+            <a:lumOff val="65000"/>
+          </a:schemeClr>
+        </a:solidFill>
+        <a:round/>
+      </a:ln>
+    </cs:spPr>
+  </cs:seriesLine>
+  <cs:title>
+    <cs:lnRef idx="0"/>
+    <cs:fillRef idx="0"/>
+    <cs:effectRef idx="0"/>
+    <cs:fontRef idx="minor">
+      <a:schemeClr val="tx1">
+        <a:lumMod val="65000"/>
+        <a:lumOff val="35000"/>
+      </a:schemeClr>
+    </cs:fontRef>
+    <cs:defRPr sz="1400" b="0" kern="1200" spc="0" baseline="0"/>
+  </cs:title>
+  <cs:trendline>
+    <cs:lnRef idx="0">
+      <cs:styleClr val="auto"/>
+    </cs:lnRef>
+    <cs:fillRef idx="0"/>
+    <cs:effectRef idx="0"/>
+    <cs:fontRef idx="minor">
+      <a:schemeClr val="tx1"/>
+    </cs:fontRef>
+    <cs:spPr>
+      <a:ln w="19050" cap="rnd">
+        <a:solidFill>
+          <a:schemeClr val="phClr"/>
+        </a:solidFill>
+        <a:prstDash val="sysDot"/>
+      </a:ln>
+    </cs:spPr>
+  </cs:trendline>
+  <cs:trendlineLabel>
+    <cs:lnRef idx="0"/>
+    <cs:fillRef idx="0"/>
+    <cs:effectRef idx="0"/>
+    <cs:fontRef idx="minor">
+      <a:schemeClr val="tx1">
+        <a:lumMod val="65000"/>
+        <a:lumOff val="35000"/>
+      </a:schemeClr>
+    </cs:fontRef>
+    <cs:defRPr sz="900" kern="1200"/>
+  </cs:trendlineLabel>
+  <cs:upBar>
+    <cs:lnRef idx="0"/>
+    <cs:fillRef idx="0"/>
+    <cs:effectRef idx="0"/>
+    <cs:fontRef idx="minor">
+      <a:schemeClr val="tx1"/>
+    </cs:fontRef>
+    <cs:spPr>
+      <a:solidFill>
+        <a:schemeClr val="lt1"/>
+      </a:solidFill>
+      <a:ln w="9525" cap="flat" cmpd="sng" algn="ctr">
+        <a:solidFill>
+          <a:schemeClr val="tx1">
+            <a:lumMod val="65000"/>
+            <a:lumOff val="35000"/>
+          </a:schemeClr>
+        </a:solidFill>
+        <a:round/>
+      </a:ln>
+    </cs:spPr>
+  </cs:upBar>
+  <cs:valueAxis>
+    <cs:lnRef idx="0"/>
+    <cs:fillRef idx="0"/>
+    <cs:effectRef idx="0"/>
+    <cs:fontRef idx="minor">
+      <a:schemeClr val="tx1">
+        <a:lumMod val="65000"/>
+        <a:lumOff val="35000"/>
+      </a:schemeClr>
+    </cs:fontRef>
+    <cs:defRPr sz="900" kern="1200"/>
+  </cs:valueAxis>
+  <cs:wall>
+    <cs:lnRef idx="0"/>
+    <cs:fillRef idx="0"/>
+    <cs:effectRef idx="0"/>
+    <cs:fontRef idx="minor">
+      <a:schemeClr val="tx1"/>
+    </cs:fontRef>
+    <cs:spPr>
+      <a:noFill/>
+      <a:ln>
+        <a:noFill/>
+      </a:ln>
+    </cs:spPr>
+  </cs:wall>
+</cs:chartStyle>
+</file>
+
 <file path=word/theme/theme1.xml><?xml version="1.0" encoding="utf-8"?>
 <a:theme xmlns:a="http://schemas.openxmlformats.org/drawingml/2006/main" name="Тема Office">
   <a:themeElements>
@@ -12679,7 +14567,7 @@
 </file>
 
 <file path=customXml/itemProps1.xml><?xml version="1.0" encoding="utf-8"?>
-<ds:datastoreItem xmlns:ds="http://schemas.openxmlformats.org/officeDocument/2006/customXml" ds:itemID="{2C7B9A05-3FA0-4198-A9ED-3B43A52FD911}">
+<ds:datastoreItem xmlns:ds="http://schemas.openxmlformats.org/officeDocument/2006/customXml" ds:itemID="{38E33EC9-7BB2-4903-B794-714FCD5C3BE9}">
   <ds:schemaRefs>
     <ds:schemaRef ds:uri="http://schemas.openxmlformats.org/officeDocument/2006/bibliography"/>
   </ds:schemaRefs>

--- a/Документация/Курсовая работа.docx
+++ b/Документация/Курсовая работа.docx
@@ -43,7 +43,27 @@
           <w:spacing w:val="-20"/>
           <w:lang w:val="ru-RU"/>
         </w:rPr>
-        <w:t>ФЕДЕРАЛЬНОЕ ГОСУДАРСТВЕННОЕ  БЮДЖЕТНОЕ ОБРАЗОВАТЕЛЬНОЕ УЧРЕЖДЕНИЕ</w:t>
+        <w:t xml:space="preserve">ФЕДЕРАЛЬНОЕ </w:t>
+      </w:r>
+      <w:proofErr w:type="gramStart"/>
+      <w:r>
+        <w:rPr>
+          <w:rFonts w:ascii="Times New Roman" w:hAnsi="Times New Roman" w:cs="Times New Roman"/>
+          <w:b/>
+          <w:spacing w:val="-20"/>
+          <w:lang w:val="ru-RU"/>
+        </w:rPr>
+        <w:t>ГОСУДАРСТВЕННОЕ  БЮДЖЕТНОЕ</w:t>
+      </w:r>
+      <w:proofErr w:type="gramEnd"/>
+      <w:r>
+        <w:rPr>
+          <w:rFonts w:ascii="Times New Roman" w:hAnsi="Times New Roman" w:cs="Times New Roman"/>
+          <w:b/>
+          <w:spacing w:val="-20"/>
+          <w:lang w:val="ru-RU"/>
+        </w:rPr>
+        <w:t xml:space="preserve"> ОБРАЗОВАТЕЛЬНОЕ УЧРЕЖДЕНИЕ</w:t>
       </w:r>
     </w:p>
     <w:p>
@@ -164,6 +184,7 @@
           <w:lang w:val="ru-RU"/>
         </w:rPr>
       </w:pPr>
+      <w:proofErr w:type="gramStart"/>
       <w:r>
         <w:rPr>
           <w:rFonts w:ascii="Times New Roman" w:hAnsi="Times New Roman" w:cs="Times New Roman"/>
@@ -189,7 +210,17 @@
           <w:szCs w:val="24"/>
           <w:lang w:val="ru-RU"/>
         </w:rPr>
-        <w:t>информационные технологии управления</w:t>
+        <w:t>информационные</w:t>
+      </w:r>
+      <w:proofErr w:type="gramEnd"/>
+      <w:r>
+        <w:rPr>
+          <w:rFonts w:ascii="Times New Roman" w:hAnsi="Times New Roman" w:cs="Times New Roman"/>
+          <w:sz w:val="24"/>
+          <w:szCs w:val="24"/>
+          <w:lang w:val="ru-RU"/>
+        </w:rPr>
+        <w:t xml:space="preserve"> технологии управления</w:t>
       </w:r>
     </w:p>
     <w:p>
@@ -219,15 +250,31 @@
           <w:rFonts w:eastAsia="Arial"/>
           <w:lang w:val="ru-RU"/>
         </w:rPr>
-        <w:t xml:space="preserve"> Курсовая работа по курсу</w:t>
-      </w:r>
+        <w:t xml:space="preserve"> Курсовая работа по </w:t>
+      </w:r>
+      <w:proofErr w:type="gramStart"/>
       <w:r>
         <w:rPr>
           <w:rFonts w:eastAsia="Arial"/>
           <w:lang w:val="ru-RU"/>
         </w:rPr>
+        <w:t>курсу</w:t>
+      </w:r>
+      <w:r>
+        <w:rPr>
+          <w:rFonts w:eastAsia="Arial"/>
+          <w:lang w:val="ru-RU"/>
+        </w:rPr>
         <w:br/>
-        <w:t>«Технологии программирования»</w:t>
+        <w:t>«</w:t>
+      </w:r>
+      <w:proofErr w:type="gramEnd"/>
+      <w:r>
+        <w:rPr>
+          <w:rFonts w:eastAsia="Arial"/>
+          <w:lang w:val="ru-RU"/>
+        </w:rPr>
+        <w:t>Технологии программирования»</w:t>
       </w:r>
     </w:p>
     <w:p>
@@ -3624,7 +3671,23 @@
           <w:szCs w:val="28"/>
           <w:lang w:val="ru-RU"/>
         </w:rPr>
-        <w:t xml:space="preserve"> несколько, но именно приложение разработанное компанией </w:t>
+        <w:t xml:space="preserve"> несколько, но именно </w:t>
+      </w:r>
+      <w:proofErr w:type="gramStart"/>
+      <w:r>
+        <w:rPr>
+          <w:szCs w:val="28"/>
+          <w:lang w:val="ru-RU"/>
+        </w:rPr>
+        <w:t>приложение</w:t>
+      </w:r>
+      <w:proofErr w:type="gramEnd"/>
+      <w:r>
+        <w:rPr>
+          <w:szCs w:val="28"/>
+          <w:lang w:val="ru-RU"/>
+        </w:rPr>
+        <w:t xml:space="preserve"> разработанное компанией </w:t>
       </w:r>
       <w:proofErr w:type="spellStart"/>
       <w:r>
@@ -4887,10 +4950,10 @@
             <v:path o:extrusionok="f" gradientshapeok="t" o:connecttype="rect"/>
             <o:lock v:ext="edit" aspectratio="t"/>
           </v:shapetype>
-          <v:shape id="_x0000_i1025" type="#_x0000_t75" style="width:488.1pt;height:173.9pt" o:ole="">
+          <v:shape id="_x0000_i1025" type="#_x0000_t75" style="width:488.25pt;height:174pt" o:ole="">
             <v:imagedata r:id="rId9" o:title=""/>
           </v:shape>
-          <o:OLEObject Type="Embed" ProgID="Visio.Drawing.15" ShapeID="_x0000_i1025" DrawAspect="Content" ObjectID="_1617720439" r:id="rId10"/>
+          <o:OLEObject Type="Embed" ProgID="Visio.Drawing.15" ShapeID="_x0000_i1025" DrawAspect="Content" ObjectID="_1617770787" r:id="rId10"/>
         </w:object>
       </w:r>
       <w:r>
@@ -4898,28 +4961,7 @@
           <w:sz w:val="24"/>
           <w:lang w:val="ru-RU"/>
         </w:rPr>
-        <w:t>Рис. 2</w:t>
-      </w:r>
-      <w:r>
-        <w:rPr>
-          <w:sz w:val="24"/>
-          <w:lang w:val="ru-RU"/>
-        </w:rPr>
-        <w:t xml:space="preserve">. Диаграмма </w:t>
-      </w:r>
-      <w:r>
-        <w:rPr>
-          <w:sz w:val="24"/>
-          <w:lang w:val="ru-RU"/>
-        </w:rPr>
-        <w:t>последовательности для запуска приложения</w:t>
-      </w:r>
-      <w:r>
-        <w:rPr>
-          <w:sz w:val="24"/>
-          <w:lang w:val="ru-RU"/>
-        </w:rPr>
-        <w:t>.</w:t>
+        <w:t>Рис. 2. Диаграмма последовательности для запуска приложения.</w:t>
       </w:r>
     </w:p>
     <w:p>
@@ -5009,10 +5051,10 @@
       </w:pPr>
       <w:r>
         <w:object w:dxaOrig="13890" w:dyaOrig="4260">
-          <v:shape id="_x0000_i1026" type="#_x0000_t75" style="width:527.4pt;height:173.9pt" o:ole="">
+          <v:shape id="_x0000_i1026" type="#_x0000_t75" style="width:527.25pt;height:174pt" o:ole="">
             <v:imagedata r:id="rId11" o:title=""/>
           </v:shape>
-          <o:OLEObject Type="Embed" ProgID="Visio.Drawing.15" ShapeID="_x0000_i1026" DrawAspect="Content" ObjectID="_1617720440" r:id="rId12"/>
+          <o:OLEObject Type="Embed" ProgID="Visio.Drawing.15" ShapeID="_x0000_i1026" DrawAspect="Content" ObjectID="_1617770788" r:id="rId12"/>
         </w:object>
       </w:r>
       <w:r>
@@ -5034,21 +5076,7 @@
           <w:sz w:val="24"/>
           <w:lang w:val="ru-RU"/>
         </w:rPr>
-        <w:t xml:space="preserve">. Диаграмма последовательности для </w:t>
-      </w:r>
-      <w:r>
-        <w:rPr>
-          <w:sz w:val="24"/>
-          <w:lang w:val="ru-RU"/>
-        </w:rPr>
-        <w:t>добавления категории</w:t>
-      </w:r>
-      <w:r>
-        <w:rPr>
-          <w:sz w:val="24"/>
-          <w:lang w:val="ru-RU"/>
-        </w:rPr>
-        <w:t>.</w:t>
+        <w:t>. Диаграмма последовательности для добавления категории.</w:t>
       </w:r>
     </w:p>
     <w:p>
@@ -5154,10 +5182,10 @@
           <w:sz w:val="24"/>
         </w:rPr>
         <w:object w:dxaOrig="13890" w:dyaOrig="4395">
-          <v:shape id="_x0000_i1027" type="#_x0000_t75" style="width:539.55pt;height:176.75pt" o:ole="">
+          <v:shape id="_x0000_i1027" type="#_x0000_t75" style="width:540pt;height:177pt" o:ole="">
             <v:imagedata r:id="rId13" o:title=""/>
           </v:shape>
-          <o:OLEObject Type="Embed" ProgID="Visio.Drawing.15" ShapeID="_x0000_i1027" DrawAspect="Content" ObjectID="_1617720441" r:id="rId14"/>
+          <o:OLEObject Type="Embed" ProgID="Visio.Drawing.15" ShapeID="_x0000_i1027" DrawAspect="Content" ObjectID="_1617770789" r:id="rId14"/>
         </w:object>
       </w:r>
       <w:r>
@@ -5441,21 +5469,7 @@
           <w:rFonts w:ascii="Times New Roman" w:hAnsi="Times New Roman"/>
           <w:sz w:val="24"/>
         </w:rPr>
-        <w:t xml:space="preserve">. Диаграмма </w:t>
-      </w:r>
-      <w:r>
-        <w:rPr>
-          <w:rFonts w:ascii="Times New Roman" w:hAnsi="Times New Roman"/>
-          <w:sz w:val="24"/>
-        </w:rPr>
-        <w:t>коммуникации для запуска приложения</w:t>
-      </w:r>
-      <w:r>
-        <w:rPr>
-          <w:rFonts w:ascii="Times New Roman" w:hAnsi="Times New Roman"/>
-          <w:sz w:val="24"/>
-        </w:rPr>
-        <w:t>.</w:t>
+        <w:t>. Диаграмма коммуникации для запуска приложения.</w:t>
       </w:r>
     </w:p>
     <w:p>
@@ -5484,13 +5498,7 @@
         <w:rPr>
           <w:lang w:val="ru-RU"/>
         </w:rPr>
-        <w:t>коммуникации</w:t>
-      </w:r>
-      <w:r>
-        <w:rPr>
-          <w:lang w:val="ru-RU"/>
-        </w:rPr>
-        <w:t xml:space="preserve"> </w:t>
+        <w:t xml:space="preserve">коммуникации </w:t>
       </w:r>
       <w:r>
         <w:rPr>
@@ -5531,6 +5539,7 @@
       <w:r>
         <w:rPr>
           <w:noProof/>
+          <w:lang w:val="ru-RU"/>
         </w:rPr>
         <w:drawing>
           <wp:inline distT="0" distB="0" distL="0" distR="0" wp14:anchorId="3EC4DA80" wp14:editId="2470A8EB">
@@ -5586,21 +5595,7 @@
           <w:rFonts w:ascii="Times New Roman" w:hAnsi="Times New Roman"/>
           <w:sz w:val="24"/>
         </w:rPr>
-        <w:t xml:space="preserve">. Диаграмма коммуникации для </w:t>
-      </w:r>
-      <w:r>
-        <w:rPr>
-          <w:rFonts w:ascii="Times New Roman" w:hAnsi="Times New Roman"/>
-          <w:sz w:val="24"/>
-        </w:rPr>
-        <w:t>добавления категории</w:t>
-      </w:r>
-      <w:r>
-        <w:rPr>
-          <w:rFonts w:ascii="Times New Roman" w:hAnsi="Times New Roman"/>
-          <w:sz w:val="24"/>
-        </w:rPr>
-        <w:t>.</w:t>
+        <w:t>. Диаграмма коммуникации для добавления категории.</w:t>
       </w:r>
     </w:p>
     <w:p>
@@ -5625,13 +5620,7 @@
         <w:rPr>
           <w:lang w:val="ru-RU"/>
         </w:rPr>
-        <w:t>коммуникации</w:t>
-      </w:r>
-      <w:r>
-        <w:rPr>
-          <w:lang w:val="ru-RU"/>
-        </w:rPr>
-        <w:t xml:space="preserve"> </w:t>
+        <w:t xml:space="preserve">коммуникации </w:t>
       </w:r>
       <w:r>
         <w:rPr>
@@ -5663,6 +5652,7 @@
       <w:r>
         <w:rPr>
           <w:noProof/>
+          <w:lang w:val="ru-RU"/>
         </w:rPr>
         <w:drawing>
           <wp:inline distT="0" distB="0" distL="0" distR="0" wp14:anchorId="7311DF7B" wp14:editId="778F712B">
@@ -5750,6 +5740,7 @@
       </w:pPr>
       <w:bookmarkStart w:id="26" w:name="_Toc7020662"/>
       <w:r>
+        <w:lastRenderedPageBreak/>
         <w:t>1</w:t>
       </w:r>
       <w:r>
@@ -5765,92 +5756,17 @@
     </w:p>
     <w:p>
       <w:pPr>
-        <w:pStyle w:val="3"/>
-      </w:pPr>
-      <w:bookmarkStart w:id="27" w:name="_Toc7020663"/>
-      <w:r>
-        <w:t>1.3.5</w:t>
-      </w:r>
-      <w:r>
-        <w:t xml:space="preserve">. </w:t>
-      </w:r>
-      <w:r>
-        <w:t>Диаграмма взаимодействия</w:t>
-      </w:r>
-      <w:bookmarkEnd w:id="27"/>
-    </w:p>
-    <w:p>
-      <w:pPr>
-        <w:pStyle w:val="3"/>
-      </w:pPr>
-      <w:bookmarkStart w:id="28" w:name="_Toc7020664"/>
-      <w:r>
-        <w:t xml:space="preserve">1.3.6. </w:t>
-      </w:r>
-      <w:r>
-        <w:t>Диаграмма классов</w:t>
-      </w:r>
-      <w:bookmarkEnd w:id="28"/>
-    </w:p>
-    <w:p>
-      <w:pPr>
-        <w:pStyle w:val="2"/>
-      </w:pPr>
-      <w:bookmarkStart w:id="29" w:name="_Toc7020665"/>
-      <w:r>
-        <w:t>1.3.7. Диаграмма развертывания</w:t>
-      </w:r>
-      <w:bookmarkEnd w:id="29"/>
-    </w:p>
-    <w:p>
-      <w:pPr>
-        <w:pStyle w:val="a7"/>
-      </w:pPr>
-      <w:r>
-        <w:t xml:space="preserve">На рис. </w:t>
-      </w:r>
-      <w:r>
-        <w:rPr>
-          <w:color w:val="FF0000"/>
-        </w:rPr>
-        <w:t>*</w:t>
-      </w:r>
-      <w:r>
-        <w:t xml:space="preserve"> п</w:t>
-      </w:r>
-      <w:r>
-        <w:t>р</w:t>
-      </w:r>
-      <w:r>
-        <w:t xml:space="preserve">едставлена диаграмма развертывания, чтобы определить </w:t>
-      </w:r>
-      <w:r>
-        <w:t>какие</w:t>
-      </w:r>
-      <w:r>
-        <w:t xml:space="preserve"> аппаратные компоненты («узлы») существуют, какие программные компоненты работают на каждом узле и как различные части этого комплекса соединяются друг с другом</w:t>
-      </w:r>
-      <w:r>
-        <w:t>.</w:t>
-      </w:r>
-    </w:p>
-    <w:p>
-      <w:pPr>
-        <w:pStyle w:val="a7"/>
-        <w:ind w:hanging="142"/>
-        <w:rPr>
-          <w:lang w:val="ru-RU"/>
-        </w:rPr>
+        <w:keepNext/>
       </w:pPr>
       <w:r>
         <w:rPr>
           <w:noProof/>
         </w:rPr>
         <w:drawing>
-          <wp:inline distT="0" distB="0" distL="0" distR="0" wp14:anchorId="55EA8271" wp14:editId="209B048A">
-            <wp:extent cx="5776252" cy="2456121"/>
-            <wp:effectExtent l="0" t="0" r="0" b="1905"/>
-            <wp:docPr id="8" name="Рисунок 8"/>
+          <wp:inline distT="0" distB="0" distL="0" distR="0" wp14:anchorId="712C2554" wp14:editId="45A0F596">
+            <wp:extent cx="4483659" cy="5029200"/>
+            <wp:effectExtent l="0" t="0" r="0" b="0"/>
+            <wp:docPr id="1" name="Рисунок 1"/>
             <wp:cNvGraphicFramePr>
               <a:graphicFrameLocks xmlns:a="http://schemas.openxmlformats.org/drawingml/2006/main" noChangeAspect="1"/>
             </wp:cNvGraphicFramePr>
@@ -5870,6 +5786,252 @@
                   <pic:spPr>
                     <a:xfrm>
                       <a:off x="0" y="0"/>
+                      <a:ext cx="4493924" cy="5040714"/>
+                    </a:xfrm>
+                    <a:prstGeom prst="rect">
+                      <a:avLst/>
+                    </a:prstGeom>
+                  </pic:spPr>
+                </pic:pic>
+              </a:graphicData>
+            </a:graphic>
+          </wp:inline>
+        </w:drawing>
+      </w:r>
+    </w:p>
+    <w:p>
+      <w:pPr>
+        <w:ind w:hanging="426"/>
+        <w:jc w:val="center"/>
+        <w:rPr>
+          <w:rFonts w:ascii="Times New Roman" w:hAnsi="Times New Roman"/>
+          <w:sz w:val="24"/>
+        </w:rPr>
+      </w:pPr>
+      <w:r>
+        <w:rPr>
+          <w:rFonts w:ascii="Times New Roman" w:hAnsi="Times New Roman"/>
+          <w:sz w:val="24"/>
+        </w:rPr>
+        <w:t>Рис. 8</w:t>
+      </w:r>
+      <w:r>
+        <w:rPr>
+          <w:rFonts w:ascii="Times New Roman" w:hAnsi="Times New Roman"/>
+          <w:sz w:val="24"/>
+        </w:rPr>
+        <w:t>. Диагра</w:t>
+      </w:r>
+      <w:r>
+        <w:rPr>
+          <w:rFonts w:ascii="Times New Roman" w:hAnsi="Times New Roman"/>
+          <w:sz w:val="24"/>
+        </w:rPr>
+        <w:t>мма состояний</w:t>
+      </w:r>
+      <w:r>
+        <w:rPr>
+          <w:rFonts w:ascii="Times New Roman" w:hAnsi="Times New Roman"/>
+          <w:sz w:val="24"/>
+        </w:rPr>
+        <w:t>.</w:t>
+      </w:r>
+    </w:p>
+    <w:p>
+      <w:pPr>
+        <w:pStyle w:val="a7"/>
+        <w:rPr>
+          <w:lang w:val="ru-RU"/>
+        </w:rPr>
+      </w:pPr>
+      <w:r>
+        <w:rPr>
+          <w:lang w:val="ru-RU"/>
+        </w:rPr>
+        <w:t xml:space="preserve">Диаграмма состояний отражает возможные состояния системы. При </w:t>
+      </w:r>
+      <w:r>
+        <w:rPr>
+          <w:lang w:val="ru-RU"/>
+        </w:rPr>
+        <w:t xml:space="preserve">входе </w:t>
+      </w:r>
+      <w:r>
+        <w:rPr>
+          <w:lang w:val="ru-RU"/>
+        </w:rPr>
+        <w:t xml:space="preserve">в приложение система находится в ожидании выбора пользователя. В зависимости от выбора пользователя возможны </w:t>
+      </w:r>
+      <w:r>
+        <w:rPr>
+          <w:lang w:val="ru-RU"/>
+        </w:rPr>
+        <w:t xml:space="preserve">2 основные цепочки состояний, связанных с вводом данных и с их отображением. Если пользователя выбирает функцию, где необходимо вводить данные, система переходит в состоянии ожидания заполнения формы, после ввода данных пользователем система обрабатывает введенные данные, далее верифицирует эти данных. Если верификация пройдена успешно, система переходит в состояние ожидание выбора пользователя, иначе в состояние отображение ошибки. Другая цепочка событий связанна с отображение данных, которые запросил пользователь. При этом система сначала формирует данных, затем </w:t>
+      </w:r>
+      <w:r>
+        <w:rPr>
+          <w:lang w:val="ru-RU"/>
+        </w:rPr>
+        <w:lastRenderedPageBreak/>
+        <w:t xml:space="preserve">отображает. В случае корректного выполнения система переходит в </w:t>
+      </w:r>
+      <w:r>
+        <w:rPr>
+          <w:lang w:val="ru-RU"/>
+        </w:rPr>
+        <w:t>состояние ожидание в</w:t>
+      </w:r>
+      <w:r>
+        <w:rPr>
+          <w:lang w:val="ru-RU"/>
+        </w:rPr>
+        <w:t>ыбора пользователя</w:t>
+      </w:r>
+      <w:r>
+        <w:rPr>
+          <w:lang w:val="ru-RU"/>
+        </w:rPr>
+        <w:t>,</w:t>
+      </w:r>
+      <w:r>
+        <w:rPr>
+          <w:lang w:val="ru-RU"/>
+        </w:rPr>
+        <w:t xml:space="preserve"> </w:t>
+      </w:r>
+      <w:r>
+        <w:rPr>
+          <w:lang w:val="ru-RU"/>
+        </w:rPr>
+        <w:t>иначе в состояние отображение ошибки.</w:t>
+      </w:r>
+      <w:r>
+        <w:rPr>
+          <w:lang w:val="ru-RU"/>
+        </w:rPr>
+        <w:t xml:space="preserve">  </w:t>
+      </w:r>
+    </w:p>
+    <w:p>
+      <w:pPr>
+        <w:keepNext/>
+      </w:pPr>
+    </w:p>
+    <w:p>
+      <w:pPr>
+        <w:pStyle w:val="3"/>
+        <w:rPr>
+          <w:color w:val="FF0000"/>
+        </w:rPr>
+      </w:pPr>
+      <w:bookmarkStart w:id="27" w:name="_Toc7020663"/>
+      <w:r>
+        <w:rPr>
+          <w:color w:val="FF0000"/>
+        </w:rPr>
+        <w:t>1.3.5</w:t>
+      </w:r>
+      <w:r>
+        <w:rPr>
+          <w:color w:val="FF0000"/>
+        </w:rPr>
+        <w:t>. Диаграмма взаимодействия</w:t>
+      </w:r>
+      <w:bookmarkEnd w:id="27"/>
+    </w:p>
+    <w:p>
+      <w:pPr>
+        <w:pStyle w:val="3"/>
+      </w:pPr>
+      <w:bookmarkStart w:id="28" w:name="_Toc7020664"/>
+      <w:r>
+        <w:t xml:space="preserve">1.3.6. </w:t>
+      </w:r>
+      <w:r>
+        <w:t>Диаграмма классов</w:t>
+      </w:r>
+      <w:bookmarkEnd w:id="28"/>
+    </w:p>
+    <w:p>
+      <w:pPr>
+        <w:pStyle w:val="2"/>
+      </w:pPr>
+      <w:bookmarkStart w:id="29" w:name="_Toc7020665"/>
+      <w:r>
+        <w:t>1.3.7. Диаграмма развертывания</w:t>
+      </w:r>
+      <w:bookmarkEnd w:id="29"/>
+    </w:p>
+    <w:p>
+      <w:pPr>
+        <w:pStyle w:val="a7"/>
+        <w:rPr>
+          <w:lang w:val="ru-RU"/>
+        </w:rPr>
+      </w:pPr>
+      <w:r>
+        <w:rPr>
+          <w:lang w:val="ru-RU"/>
+        </w:rPr>
+        <w:t xml:space="preserve">На рис. </w:t>
+      </w:r>
+      <w:r>
+        <w:rPr>
+          <w:color w:val="FF0000"/>
+          <w:lang w:val="ru-RU"/>
+        </w:rPr>
+        <w:t>*</w:t>
+      </w:r>
+      <w:r>
+        <w:rPr>
+          <w:lang w:val="ru-RU"/>
+        </w:rPr>
+        <w:t xml:space="preserve"> п</w:t>
+      </w:r>
+      <w:r>
+        <w:rPr>
+          <w:lang w:val="ru-RU"/>
+        </w:rPr>
+        <w:t>редставлена диаграмма развертывания, чтобы определить какие аппаратные компоненты («узлы») существуют, какие программные компоненты работают на каждом узле и как различные части этого комплекса соединяются друг с другом.</w:t>
+      </w:r>
+    </w:p>
+    <w:p>
+      <w:pPr>
+        <w:pStyle w:val="a7"/>
+        <w:ind w:hanging="142"/>
+        <w:rPr>
+          <w:lang w:val="ru-RU"/>
+        </w:rPr>
+      </w:pPr>
+      <w:r>
+        <w:rPr>
+          <w:noProof/>
+          <w:lang w:val="ru-RU"/>
+        </w:rPr>
+        <w:drawing>
+          <wp:inline distT="0" distB="0" distL="0" distR="0" wp14:anchorId="55EA8271" wp14:editId="209B048A">
+            <wp:extent cx="5776252" cy="2456121"/>
+            <wp:effectExtent l="0" t="0" r="0" b="1905"/>
+            <wp:docPr id="8" name="Рисунок 8"/>
+            <wp:cNvGraphicFramePr>
+              <a:graphicFrameLocks xmlns:a="http://schemas.openxmlformats.org/drawingml/2006/main" noChangeAspect="1"/>
+            </wp:cNvGraphicFramePr>
+            <a:graphic xmlns:a="http://schemas.openxmlformats.org/drawingml/2006/main">
+              <a:graphicData uri="http://schemas.openxmlformats.org/drawingml/2006/picture">
+                <pic:pic xmlns:pic="http://schemas.openxmlformats.org/drawingml/2006/picture">
+                  <pic:nvPicPr>
+                    <pic:cNvPr id="1" name=""/>
+                    <pic:cNvPicPr/>
+                  </pic:nvPicPr>
+                  <pic:blipFill>
+                    <a:blip r:embed="rId19"/>
+                    <a:stretch>
+                      <a:fillRect/>
+                    </a:stretch>
+                  </pic:blipFill>
+                  <pic:spPr>
+                    <a:xfrm>
+                      <a:off x="0" y="0"/>
                       <a:ext cx="5791067" cy="2462420"/>
                     </a:xfrm>
                     <a:prstGeom prst="rect">
@@ -5931,10 +6093,467 @@
       </w:pPr>
       <w:bookmarkStart w:id="30" w:name="_Toc7020666"/>
       <w:r>
+        <w:t>1.3.8. Диаграмма объектов</w:t>
+      </w:r>
+      <w:bookmarkEnd w:id="30"/>
+    </w:p>
+    <w:p>
+      <w:pPr>
+        <w:pStyle w:val="1"/>
+      </w:pPr>
+    </w:p>
+    <w:p>
+      <w:pPr>
+        <w:pStyle w:val="2"/>
+      </w:pPr>
+      <w:r>
+        <w:t>1.3.9 Диаграмма деятельности</w:t>
+      </w:r>
+    </w:p>
+    <w:p>
+      <w:pPr>
+        <w:pStyle w:val="a7"/>
+        <w:numPr>
+          <w:ilvl w:val="0"/>
+          <w:numId w:val="19"/>
+        </w:numPr>
+        <w:rPr>
+          <w:lang w:val="ru-RU"/>
+        </w:rPr>
+      </w:pPr>
+      <w:r>
+        <w:rPr>
+          <w:lang w:val="ru-RU"/>
+        </w:rPr>
+        <w:t xml:space="preserve">Диаграмма деятельности для варианта использования </w:t>
+      </w:r>
+      <w:r>
+        <w:rPr>
+          <w:lang w:val="ru-RU"/>
+        </w:rPr>
+        <w:t>“</w:t>
+      </w:r>
+      <w:r>
+        <w:rPr>
+          <w:lang w:val="ru-RU"/>
+        </w:rPr>
+        <w:t>Добавить расход</w:t>
+      </w:r>
+      <w:r>
+        <w:rPr>
+          <w:lang w:val="ru-RU"/>
+        </w:rPr>
+        <w:t>”</w:t>
+      </w:r>
+    </w:p>
+    <w:p>
+      <w:r>
+        <w:object w:dxaOrig="6210" w:dyaOrig="10350">
+          <v:shape id="_x0000_i1028" type="#_x0000_t75" style="width:273.75pt;height:456pt" o:ole="">
+            <v:imagedata r:id="rId20" o:title=""/>
+          </v:shape>
+          <o:OLEObject Type="Embed" ProgID="Visio.Drawing.15" ShapeID="_x0000_i1028" DrawAspect="Content" ObjectID="_1617770790" r:id="rId21"/>
+        </w:object>
+      </w:r>
+    </w:p>
+    <w:p>
+      <w:pPr>
+        <w:jc w:val="center"/>
+        <w:rPr>
+          <w:rFonts w:ascii="Times New Roman" w:hAnsi="Times New Roman"/>
+          <w:sz w:val="24"/>
+        </w:rPr>
+      </w:pPr>
+      <w:r>
+        <w:rPr>
+          <w:rFonts w:ascii="Times New Roman" w:hAnsi="Times New Roman"/>
+          <w:sz w:val="24"/>
+        </w:rPr>
         <w:lastRenderedPageBreak/>
-        <w:t>1.3.8. Диаграмма объектов</w:t>
-      </w:r>
-      <w:bookmarkEnd w:id="30"/>
+        <w:t xml:space="preserve">Рис. </w:t>
+      </w:r>
+      <w:r>
+        <w:rPr>
+          <w:rFonts w:ascii="Times New Roman" w:hAnsi="Times New Roman"/>
+          <w:color w:val="FF0000"/>
+          <w:sz w:val="24"/>
+        </w:rPr>
+        <w:t>*</w:t>
+      </w:r>
+      <w:r>
+        <w:rPr>
+          <w:rFonts w:ascii="Times New Roman" w:hAnsi="Times New Roman"/>
+          <w:sz w:val="24"/>
+        </w:rPr>
+        <w:t>Диагра</w:t>
+      </w:r>
+      <w:r>
+        <w:rPr>
+          <w:rFonts w:ascii="Times New Roman" w:hAnsi="Times New Roman"/>
+          <w:sz w:val="24"/>
+        </w:rPr>
+        <w:t xml:space="preserve">мма деятельности для варианта использования </w:t>
+      </w:r>
+      <w:r>
+        <w:rPr>
+          <w:rFonts w:ascii="Times New Roman" w:hAnsi="Times New Roman"/>
+          <w:sz w:val="24"/>
+        </w:rPr>
+        <w:t>“</w:t>
+      </w:r>
+      <w:r>
+        <w:rPr>
+          <w:rFonts w:ascii="Times New Roman" w:hAnsi="Times New Roman"/>
+          <w:sz w:val="24"/>
+        </w:rPr>
+        <w:t>Добавить расход</w:t>
+      </w:r>
+      <w:r>
+        <w:rPr>
+          <w:rFonts w:ascii="Times New Roman" w:hAnsi="Times New Roman"/>
+          <w:sz w:val="24"/>
+        </w:rPr>
+        <w:t>”</w:t>
+      </w:r>
+    </w:p>
+    <w:p>
+      <w:pPr>
+        <w:pStyle w:val="a7"/>
+        <w:rPr>
+          <w:lang w:val="ru-RU"/>
+        </w:rPr>
+      </w:pPr>
+      <w:r>
+        <w:rPr>
+          <w:lang w:val="ru-RU"/>
+        </w:rPr>
+        <w:t>Чтобы добавить расход необходимо на главном экране нажать кнопку</w:t>
+      </w:r>
+    </w:p>
+    <w:p>
+      <w:pPr>
+        <w:pStyle w:val="a7"/>
+        <w:ind w:firstLine="0"/>
+        <w:rPr>
+          <w:lang w:val="ru-RU"/>
+        </w:rPr>
+      </w:pPr>
+      <w:r>
+        <w:rPr>
+          <w:lang w:val="ru-RU"/>
+        </w:rPr>
+        <w:t>“</w:t>
+      </w:r>
+      <w:r>
+        <w:rPr>
+          <w:lang w:val="ru-RU"/>
+        </w:rPr>
+        <w:t>Добавить расход</w:t>
+      </w:r>
+      <w:r>
+        <w:rPr>
+          <w:lang w:val="ru-RU"/>
+        </w:rPr>
+        <w:t>”</w:t>
+      </w:r>
+      <w:r>
+        <w:rPr>
+          <w:lang w:val="ru-RU"/>
+        </w:rPr>
+        <w:t xml:space="preserve">, далее заполнить поля (дата, категория, сумма) и нажать кнопку </w:t>
+      </w:r>
+      <w:r>
+        <w:rPr>
+          <w:lang w:val="ru-RU"/>
+        </w:rPr>
+        <w:t>“</w:t>
+      </w:r>
+      <w:r>
+        <w:rPr>
+          <w:lang w:val="ru-RU"/>
+        </w:rPr>
+        <w:t>Ок</w:t>
+      </w:r>
+      <w:r>
+        <w:rPr>
+          <w:lang w:val="ru-RU"/>
+        </w:rPr>
+        <w:t>”</w:t>
+      </w:r>
+      <w:r>
+        <w:rPr>
+          <w:lang w:val="ru-RU"/>
+        </w:rPr>
+        <w:t xml:space="preserve">. Если данные введены корректно и не возникло ошибок в системе пользователь переходит на главный экран. В случае ошибок пользователь должен просмотреть ошибку, после этого может ввести данные заново или вернуться на главный экран. </w:t>
+      </w:r>
+    </w:p>
+    <w:p>
+      <w:pPr>
+        <w:pStyle w:val="a7"/>
+        <w:numPr>
+          <w:ilvl w:val="0"/>
+          <w:numId w:val="19"/>
+        </w:numPr>
+        <w:rPr>
+          <w:lang w:val="ru-RU"/>
+        </w:rPr>
+      </w:pPr>
+      <w:r>
+        <w:rPr>
+          <w:lang w:val="ru-RU"/>
+        </w:rPr>
+        <w:t xml:space="preserve">Диаграмма деятельности для варианта использования </w:t>
+      </w:r>
+      <w:r>
+        <w:rPr>
+          <w:lang w:val="ru-RU"/>
+        </w:rPr>
+        <w:t>“</w:t>
+      </w:r>
+      <w:r>
+        <w:rPr>
+          <w:lang w:val="ru-RU"/>
+        </w:rPr>
+        <w:t>Получить отчёт</w:t>
+      </w:r>
+      <w:r>
+        <w:rPr>
+          <w:lang w:val="ru-RU"/>
+        </w:rPr>
+        <w:t>”</w:t>
+      </w:r>
+    </w:p>
+    <w:p>
+      <w:pPr>
+        <w:pStyle w:val="a7"/>
+        <w:ind w:firstLine="0"/>
+      </w:pPr>
+      <w:r>
+        <w:object w:dxaOrig="6481" w:dyaOrig="10756">
+          <v:shape id="_x0000_i1029" type="#_x0000_t75" style="width:282pt;height:468pt" o:ole="">
+            <v:imagedata r:id="rId22" o:title=""/>
+          </v:shape>
+          <o:OLEObject Type="Embed" ProgID="Visio.Drawing.15" ShapeID="_x0000_i1029" DrawAspect="Content" ObjectID="_1617770791" r:id="rId23"/>
+        </w:object>
+      </w:r>
+    </w:p>
+    <w:p>
+      <w:pPr>
+        <w:jc w:val="center"/>
+        <w:rPr>
+          <w:rFonts w:ascii="Times New Roman" w:hAnsi="Times New Roman"/>
+          <w:sz w:val="24"/>
+        </w:rPr>
+      </w:pPr>
+      <w:r>
+        <w:rPr>
+          <w:rFonts w:ascii="Times New Roman" w:hAnsi="Times New Roman"/>
+          <w:sz w:val="24"/>
+        </w:rPr>
+        <w:t xml:space="preserve">Рис. </w:t>
+      </w:r>
+      <w:r>
+        <w:rPr>
+          <w:rFonts w:ascii="Times New Roman" w:hAnsi="Times New Roman"/>
+          <w:color w:val="FF0000"/>
+          <w:sz w:val="24"/>
+        </w:rPr>
+        <w:t>*</w:t>
+      </w:r>
+      <w:r>
+        <w:rPr>
+          <w:rFonts w:ascii="Times New Roman" w:hAnsi="Times New Roman"/>
+          <w:sz w:val="24"/>
+        </w:rPr>
+        <w:t>Диагра</w:t>
+      </w:r>
+      <w:r>
+        <w:rPr>
+          <w:rFonts w:ascii="Times New Roman" w:hAnsi="Times New Roman"/>
+          <w:sz w:val="24"/>
+        </w:rPr>
+        <w:t xml:space="preserve">мма деятельности для варианта использования </w:t>
+      </w:r>
+      <w:proofErr w:type="gramStart"/>
+      <w:r>
+        <w:rPr>
+          <w:rFonts w:ascii="Times New Roman" w:hAnsi="Times New Roman"/>
+          <w:sz w:val="24"/>
+        </w:rPr>
+        <w:t>“</w:t>
+      </w:r>
+      <w:r>
+        <w:t xml:space="preserve"> </w:t>
+      </w:r>
+      <w:r>
+        <w:rPr>
+          <w:rFonts w:ascii="Times New Roman" w:hAnsi="Times New Roman"/>
+          <w:sz w:val="24"/>
+        </w:rPr>
+        <w:t>Получить</w:t>
+      </w:r>
+      <w:proofErr w:type="gramEnd"/>
+      <w:r>
+        <w:rPr>
+          <w:rFonts w:ascii="Times New Roman" w:hAnsi="Times New Roman"/>
+          <w:sz w:val="24"/>
+        </w:rPr>
+        <w:t xml:space="preserve"> отчёт</w:t>
+      </w:r>
+      <w:r>
+        <w:rPr>
+          <w:rFonts w:ascii="Times New Roman" w:hAnsi="Times New Roman"/>
+          <w:sz w:val="24"/>
+        </w:rPr>
+        <w:t>”</w:t>
+      </w:r>
+    </w:p>
+    <w:p>
+      <w:pPr>
+        <w:jc w:val="center"/>
+        <w:rPr>
+          <w:rFonts w:ascii="Times New Roman" w:hAnsi="Times New Roman"/>
+          <w:sz w:val="24"/>
+        </w:rPr>
+      </w:pPr>
+    </w:p>
+    <w:p>
+      <w:pPr>
+        <w:pStyle w:val="a7"/>
+        <w:rPr>
+          <w:lang w:val="ru-RU"/>
+        </w:rPr>
+      </w:pPr>
+      <w:r>
+        <w:rPr>
+          <w:lang w:val="ru-RU"/>
+        </w:rPr>
+        <w:lastRenderedPageBreak/>
+        <w:t xml:space="preserve">Чтобы </w:t>
+      </w:r>
+      <w:r>
+        <w:rPr>
+          <w:lang w:val="ru-RU"/>
+        </w:rPr>
+        <w:t>получить отчёт</w:t>
+      </w:r>
+      <w:r>
+        <w:rPr>
+          <w:lang w:val="ru-RU"/>
+        </w:rPr>
+        <w:t xml:space="preserve"> необходимо на главном экране нажать кнопку</w:t>
+      </w:r>
+    </w:p>
+    <w:p>
+      <w:pPr>
+        <w:pStyle w:val="a7"/>
+        <w:ind w:firstLine="0"/>
+        <w:rPr>
+          <w:lang w:val="ru-RU"/>
+        </w:rPr>
+      </w:pPr>
+      <w:r>
+        <w:rPr>
+          <w:lang w:val="ru-RU"/>
+        </w:rPr>
+        <w:t>“</w:t>
+      </w:r>
+      <w:r>
+        <w:rPr>
+          <w:lang w:val="ru-RU"/>
+        </w:rPr>
+        <w:t>Отчёт</w:t>
+      </w:r>
+      <w:r>
+        <w:rPr>
+          <w:lang w:val="ru-RU"/>
+        </w:rPr>
+        <w:t>”</w:t>
+      </w:r>
+      <w:r>
+        <w:rPr>
+          <w:lang w:val="ru-RU"/>
+        </w:rPr>
+        <w:t>, далее заполнить поля (</w:t>
+      </w:r>
+      <w:r>
+        <w:rPr>
+          <w:lang w:val="ru-RU"/>
+        </w:rPr>
+        <w:t>дата начала и дата конца периода</w:t>
+      </w:r>
+      <w:r>
+        <w:rPr>
+          <w:lang w:val="ru-RU"/>
+        </w:rPr>
+        <w:t xml:space="preserve">) и нажать кнопку </w:t>
+      </w:r>
+      <w:r>
+        <w:rPr>
+          <w:lang w:val="ru-RU"/>
+        </w:rPr>
+        <w:t>“</w:t>
+      </w:r>
+      <w:r>
+        <w:rPr>
+          <w:lang w:val="ru-RU"/>
+        </w:rPr>
+        <w:t>Ок</w:t>
+      </w:r>
+      <w:r>
+        <w:rPr>
+          <w:lang w:val="ru-RU"/>
+        </w:rPr>
+        <w:t>”</w:t>
+      </w:r>
+      <w:r>
+        <w:rPr>
+          <w:lang w:val="ru-RU"/>
+        </w:rPr>
+        <w:t xml:space="preserve">. Если данные введены корректно и не возникло ошибок в системе </w:t>
+      </w:r>
+      <w:r>
+        <w:rPr>
+          <w:lang w:val="ru-RU"/>
+        </w:rPr>
+        <w:t>отображается отчёт на этом же экране, и пользователь может просмотреть этот отчёт</w:t>
+      </w:r>
+      <w:r>
+        <w:rPr>
+          <w:lang w:val="ru-RU"/>
+        </w:rPr>
+        <w:t>.</w:t>
+      </w:r>
+      <w:r>
+        <w:rPr>
+          <w:lang w:val="ru-RU"/>
+        </w:rPr>
+        <w:t xml:space="preserve"> </w:t>
+      </w:r>
+      <w:r>
+        <w:rPr>
+          <w:lang w:val="ru-RU"/>
+        </w:rPr>
+        <w:t xml:space="preserve"> В случае ошибок пользователь должен просмотреть ошибку, после этого может ввести данные заново или вернуться на главный экран.</w:t>
+      </w:r>
+    </w:p>
+    <w:p>
+      <w:pPr>
+        <w:pStyle w:val="a7"/>
+        <w:ind w:firstLine="0"/>
+        <w:rPr>
+          <w:lang w:val="ru-RU"/>
+        </w:rPr>
+      </w:pPr>
+    </w:p>
+    <w:p>
+      <w:pPr>
+        <w:pStyle w:val="a7"/>
+        <w:ind w:firstLine="0"/>
+        <w:rPr>
+          <w:lang w:val="ru-RU"/>
+        </w:rPr>
+      </w:pPr>
     </w:p>
     <w:p/>
     <w:p/>
@@ -5950,8 +6569,8 @@
           <w:lang w:val="ru-RU"/>
         </w:rPr>
         <w:sectPr>
-          <w:footerReference w:type="default" r:id="rId19"/>
-          <w:footerReference w:type="first" r:id="rId20"/>
+          <w:footerReference w:type="default" r:id="rId24"/>
+          <w:footerReference w:type="first" r:id="rId25"/>
           <w:pgSz w:w="11906" w:h="16838"/>
           <w:pgMar w:top="851" w:right="851" w:bottom="851" w:left="1701" w:header="708" w:footer="57" w:gutter="0"/>
           <w:cols w:space="708"/>
@@ -6418,7 +7037,25 @@
           <w:sz w:val="28"/>
           <w:szCs w:val="28"/>
         </w:rPr>
-        <w:t>Пользователь может изменять существующие записи о расходах ,выбрав необходимую запись в общем списке записей. Он может изменить дату, сумму или категорию расхода.</w:t>
+        <w:t xml:space="preserve">Пользователь может изменять существующие записи о </w:t>
+      </w:r>
+      <w:proofErr w:type="gramStart"/>
+      <w:r>
+        <w:rPr>
+          <w:rFonts w:ascii="Times New Roman" w:hAnsi="Times New Roman"/>
+          <w:sz w:val="28"/>
+          <w:szCs w:val="28"/>
+        </w:rPr>
+        <w:t>расходах ,выбрав</w:t>
+      </w:r>
+      <w:proofErr w:type="gramEnd"/>
+      <w:r>
+        <w:rPr>
+          <w:rFonts w:ascii="Times New Roman" w:hAnsi="Times New Roman"/>
+          <w:sz w:val="28"/>
+          <w:szCs w:val="28"/>
+        </w:rPr>
+        <w:t xml:space="preserve"> необходимую запись в общем списке записей. Он может изменить дату, сумму или категорию расхода.</w:t>
       </w:r>
     </w:p>
     <w:p>
@@ -6441,7 +7078,43 @@
           <w:sz w:val="28"/>
           <w:szCs w:val="28"/>
         </w:rPr>
-        <w:t>Пользователь может удалить существующую запись. Для этого необходимо перейти в общий список записей , выбрать необходимую запись, где он может нажать кнопку удаления. При этого система отобразит окно ,где пользователю будет необходимо подтвердить свои действия.</w:t>
+        <w:t xml:space="preserve">Пользователь может удалить существующую запись. Для этого необходимо перейти в общий список </w:t>
+      </w:r>
+      <w:proofErr w:type="gramStart"/>
+      <w:r>
+        <w:rPr>
+          <w:rFonts w:ascii="Times New Roman" w:hAnsi="Times New Roman"/>
+          <w:sz w:val="28"/>
+          <w:szCs w:val="28"/>
+        </w:rPr>
+        <w:t>записей ,</w:t>
+      </w:r>
+      <w:proofErr w:type="gramEnd"/>
+      <w:r>
+        <w:rPr>
+          <w:rFonts w:ascii="Times New Roman" w:hAnsi="Times New Roman"/>
+          <w:sz w:val="28"/>
+          <w:szCs w:val="28"/>
+        </w:rPr>
+        <w:t xml:space="preserve"> выбрать необходимую запись, где он может нажать кнопку удаления. При этого система отобразит </w:t>
+      </w:r>
+      <w:proofErr w:type="gramStart"/>
+      <w:r>
+        <w:rPr>
+          <w:rFonts w:ascii="Times New Roman" w:hAnsi="Times New Roman"/>
+          <w:sz w:val="28"/>
+          <w:szCs w:val="28"/>
+        </w:rPr>
+        <w:t>окно ,где</w:t>
+      </w:r>
+      <w:proofErr w:type="gramEnd"/>
+      <w:r>
+        <w:rPr>
+          <w:rFonts w:ascii="Times New Roman" w:hAnsi="Times New Roman"/>
+          <w:sz w:val="28"/>
+          <w:szCs w:val="28"/>
+        </w:rPr>
+        <w:t xml:space="preserve"> пользователю будет необходимо подтвердить свои действия.</w:t>
       </w:r>
     </w:p>
     <w:p>
@@ -6487,7 +7160,25 @@
           <w:sz w:val="28"/>
           <w:szCs w:val="28"/>
         </w:rPr>
-        <w:t>Пользователь может редактировать категории. Можно изменить название категории ,добавить лимит или изменить лимит.</w:t>
+        <w:t xml:space="preserve">Пользователь может редактировать категории. Можно изменить название </w:t>
+      </w:r>
+      <w:proofErr w:type="gramStart"/>
+      <w:r>
+        <w:rPr>
+          <w:rFonts w:ascii="Times New Roman" w:hAnsi="Times New Roman"/>
+          <w:sz w:val="28"/>
+          <w:szCs w:val="28"/>
+        </w:rPr>
+        <w:t>категории ,добавить</w:t>
+      </w:r>
+      <w:proofErr w:type="gramEnd"/>
+      <w:r>
+        <w:rPr>
+          <w:rFonts w:ascii="Times New Roman" w:hAnsi="Times New Roman"/>
+          <w:sz w:val="28"/>
+          <w:szCs w:val="28"/>
+        </w:rPr>
+        <w:t xml:space="preserve"> лимит или изменить лимит.</w:t>
       </w:r>
     </w:p>
     <w:p>
@@ -6576,7 +7267,23 @@
           <w:rFonts w:ascii="Times New Roman" w:hAnsi="Times New Roman"/>
           <w:sz w:val="28"/>
         </w:rPr>
-        <w:t>Главный экран(первый при входе в приложение) содержит:</w:t>
+        <w:t xml:space="preserve">Главный </w:t>
+      </w:r>
+      <w:proofErr w:type="gramStart"/>
+      <w:r>
+        <w:rPr>
+          <w:rFonts w:ascii="Times New Roman" w:hAnsi="Times New Roman"/>
+          <w:sz w:val="28"/>
+        </w:rPr>
+        <w:t>экран(</w:t>
+      </w:r>
+      <w:proofErr w:type="gramEnd"/>
+      <w:r>
+        <w:rPr>
+          <w:rFonts w:ascii="Times New Roman" w:hAnsi="Times New Roman"/>
+          <w:sz w:val="28"/>
+        </w:rPr>
+        <w:t>первый при входе в приложение) содержит:</w:t>
       </w:r>
     </w:p>
     <w:p>
@@ -6660,7 +7367,14 @@
           <w:rFonts w:ascii="Times New Roman" w:hAnsi="Times New Roman"/>
           <w:sz w:val="28"/>
         </w:rPr>
-        <w:t>Кнопку «История» – для просмотра всех созданных записей расходов.</w:t>
+        <w:t>Кнопку «Все расходы</w:t>
+      </w:r>
+      <w:r>
+        <w:rPr>
+          <w:rFonts w:ascii="Times New Roman" w:hAnsi="Times New Roman"/>
+          <w:sz w:val="28"/>
+        </w:rPr>
+        <w:t>» – для просмотра всех созданных записей расходов.</w:t>
       </w:r>
     </w:p>
     <w:p>
@@ -6723,7 +7437,21 @@
           <w:rFonts w:ascii="Times New Roman" w:hAnsi="Times New Roman"/>
           <w:sz w:val="28"/>
         </w:rPr>
-        <w:t>Текстовое поле для ввода суммы расходов. В это поле могут быть введены только положительные числа. Это поле является обязательным.</w:t>
+        <w:t>Поле для ввода даты.</w:t>
+      </w:r>
+      <w:r>
+        <w:rPr>
+          <w:rFonts w:ascii="Times New Roman" w:hAnsi="Times New Roman"/>
+          <w:sz w:val="28"/>
+        </w:rPr>
+        <w:t xml:space="preserve"> </w:t>
+      </w:r>
+      <w:r>
+        <w:rPr>
+          <w:rFonts w:ascii="Times New Roman" w:hAnsi="Times New Roman"/>
+          <w:sz w:val="28"/>
+        </w:rPr>
+        <w:t>Это поле является обязательным.</w:t>
       </w:r>
     </w:p>
     <w:p>
@@ -6744,7 +7472,7 @@
           <w:rFonts w:ascii="Times New Roman" w:hAnsi="Times New Roman"/>
           <w:sz w:val="28"/>
         </w:rPr>
-        <w:t>Список категорий ,из которого пользователь может выбрать только одну категорию.</w:t>
+        <w:t>Текстовое поле для ввода суммы расходов. В это поле могут быть введены только положительные числа. Это поле является обязательным.</w:t>
       </w:r>
     </w:p>
     <w:p>
@@ -6765,7 +7493,23 @@
           <w:rFonts w:ascii="Times New Roman" w:hAnsi="Times New Roman"/>
           <w:sz w:val="28"/>
         </w:rPr>
-        <w:t>Текстовое поле для ввода комментария. Длина комментария не может превышать 100 символов.  Это поле является  не обязательным.</w:t>
+        <w:t xml:space="preserve">Список </w:t>
+      </w:r>
+      <w:proofErr w:type="gramStart"/>
+      <w:r>
+        <w:rPr>
+          <w:rFonts w:ascii="Times New Roman" w:hAnsi="Times New Roman"/>
+          <w:sz w:val="28"/>
+        </w:rPr>
+        <w:t>категорий ,из</w:t>
+      </w:r>
+      <w:proofErr w:type="gramEnd"/>
+      <w:r>
+        <w:rPr>
+          <w:rFonts w:ascii="Times New Roman" w:hAnsi="Times New Roman"/>
+          <w:sz w:val="28"/>
+        </w:rPr>
+        <w:t xml:space="preserve"> которого пользователь может выбрать только одну категорию.</w:t>
       </w:r>
     </w:p>
     <w:p>
@@ -6781,12 +7525,21 @@
           <w:sz w:val="28"/>
         </w:rPr>
       </w:pPr>
+      <w:proofErr w:type="gramStart"/>
       <w:r>
         <w:rPr>
           <w:rFonts w:ascii="Times New Roman" w:hAnsi="Times New Roman"/>
           <w:sz w:val="28"/>
         </w:rPr>
-        <w:t>Кнопку  для  подтверждения введенных данных.</w:t>
+        <w:t>Кнопку  для</w:t>
+      </w:r>
+      <w:proofErr w:type="gramEnd"/>
+      <w:r>
+        <w:rPr>
+          <w:rFonts w:ascii="Times New Roman" w:hAnsi="Times New Roman"/>
+          <w:sz w:val="28"/>
+        </w:rPr>
+        <w:t xml:space="preserve">  подтверждения введенных данных.</w:t>
       </w:r>
     </w:p>
     <w:p>
@@ -6992,12 +7745,21 @@
           <w:sz w:val="28"/>
         </w:rPr>
       </w:pPr>
+      <w:proofErr w:type="gramStart"/>
       <w:r>
         <w:rPr>
           <w:rFonts w:ascii="Times New Roman" w:hAnsi="Times New Roman"/>
           <w:sz w:val="28"/>
         </w:rPr>
-        <w:t>Кнопку  для  подтверждения введенных данных.</w:t>
+        <w:t>Кнопку  для</w:t>
+      </w:r>
+      <w:proofErr w:type="gramEnd"/>
+      <w:r>
+        <w:rPr>
+          <w:rFonts w:ascii="Times New Roman" w:hAnsi="Times New Roman"/>
+          <w:sz w:val="28"/>
+        </w:rPr>
+        <w:t xml:space="preserve">  подтверждения введенных данных.</w:t>
       </w:r>
     </w:p>
     <w:p>
@@ -7060,7 +7822,32 @@
           <w:rFonts w:ascii="Times New Roman" w:hAnsi="Times New Roman"/>
           <w:sz w:val="28"/>
         </w:rPr>
-        <w:t xml:space="preserve">Экран «История» содержит список всех записей расходов ,которые создал пользователь. </w:t>
+        <w:t>Экран «Все расходы</w:t>
+      </w:r>
+      <w:bookmarkStart w:id="37" w:name="_GoBack"/>
+      <w:bookmarkEnd w:id="37"/>
+      <w:r>
+        <w:rPr>
+          <w:rFonts w:ascii="Times New Roman" w:hAnsi="Times New Roman"/>
+          <w:sz w:val="28"/>
+        </w:rPr>
+        <w:t xml:space="preserve">» содержит список всех записей </w:t>
+      </w:r>
+      <w:proofErr w:type="gramStart"/>
+      <w:r>
+        <w:rPr>
+          <w:rFonts w:ascii="Times New Roman" w:hAnsi="Times New Roman"/>
+          <w:sz w:val="28"/>
+        </w:rPr>
+        <w:t>расходов ,которые</w:t>
+      </w:r>
+      <w:proofErr w:type="gramEnd"/>
+      <w:r>
+        <w:rPr>
+          <w:rFonts w:ascii="Times New Roman" w:hAnsi="Times New Roman"/>
+          <w:sz w:val="28"/>
+        </w:rPr>
+        <w:t xml:space="preserve"> создал пользователь. </w:t>
       </w:r>
     </w:p>
     <w:p>
@@ -7231,28 +8018,28 @@
       <w:pPr>
         <w:pStyle w:val="1"/>
       </w:pPr>
-      <w:bookmarkStart w:id="37" w:name="_Toc515219550"/>
-      <w:bookmarkStart w:id="38" w:name="_Toc7020670"/>
+      <w:bookmarkStart w:id="38" w:name="_Toc515219550"/>
+      <w:bookmarkStart w:id="39" w:name="_Toc7020670"/>
       <w:r>
         <w:lastRenderedPageBreak/>
         <w:t>5. ПЛАНИРОВАНИЕ РАБОТ</w:t>
       </w:r>
-      <w:bookmarkEnd w:id="37"/>
       <w:bookmarkEnd w:id="38"/>
+      <w:bookmarkEnd w:id="39"/>
     </w:p>
     <w:p>
       <w:pPr>
         <w:pStyle w:val="2"/>
       </w:pPr>
-      <w:bookmarkStart w:id="39" w:name="_Toc7020671"/>
-      <w:bookmarkStart w:id="40" w:name="_Toc515219551"/>
+      <w:bookmarkStart w:id="40" w:name="_Toc7020671"/>
+      <w:bookmarkStart w:id="41" w:name="_Toc515219551"/>
       <w:r>
         <w:t xml:space="preserve">5.1. </w:t>
       </w:r>
       <w:r>
         <w:t>Выбор методологии проектирования</w:t>
       </w:r>
-      <w:bookmarkEnd w:id="39"/>
+      <w:bookmarkEnd w:id="40"/>
     </w:p>
     <w:p>
       <w:pPr>
@@ -7362,7 +8149,7 @@
       <w:pPr>
         <w:pStyle w:val="2"/>
       </w:pPr>
-      <w:bookmarkStart w:id="41" w:name="_Toc7020672"/>
+      <w:bookmarkStart w:id="42" w:name="_Toc7020672"/>
       <w:r>
         <w:t>5</w:t>
       </w:r>
@@ -7375,8 +8162,8 @@
       <w:r>
         <w:t xml:space="preserve"> Виды работ, которые необходимо выполнить в процессе разработки программного средства</w:t>
       </w:r>
-      <w:bookmarkEnd w:id="40"/>
       <w:bookmarkEnd w:id="41"/>
+      <w:bookmarkEnd w:id="42"/>
     </w:p>
     <w:p>
       <w:pPr>
@@ -8119,43 +8906,25 @@
         <w:rPr>
           <w:lang w:val="ru-RU"/>
         </w:rPr>
-        <w:t xml:space="preserve">создание </w:t>
-      </w:r>
-      <w:r>
-        <w:rPr>
-          <w:lang w:val="ru-RU"/>
-        </w:rPr>
-        <w:t>логической</w:t>
-      </w:r>
-      <w:r>
-        <w:rPr>
-          <w:lang w:val="ru-RU"/>
-        </w:rPr>
-        <w:t xml:space="preserve"> части приложения</w:t>
-      </w:r>
-      <w:r>
-        <w:rPr>
-          <w:lang w:val="ru-RU"/>
-        </w:rPr>
+        <w:t>создание логической части приложения.</w:t>
+      </w:r>
+    </w:p>
+    <w:p/>
+    <w:p>
+      <w:pPr>
+        <w:pStyle w:val="2"/>
+      </w:pPr>
+      <w:bookmarkStart w:id="43" w:name="_Toc515219552"/>
+      <w:bookmarkStart w:id="44" w:name="_Toc7020673"/>
+      <w:r>
+        <w:t>5</w:t>
+      </w:r>
+      <w:r>
+        <w:t>.3</w:t>
+      </w:r>
+      <w:r>
         <w:t>.</w:t>
       </w:r>
-    </w:p>
-    <w:p/>
-    <w:p>
-      <w:pPr>
-        <w:pStyle w:val="2"/>
-      </w:pPr>
-      <w:bookmarkStart w:id="42" w:name="_Toc515219552"/>
-      <w:bookmarkStart w:id="43" w:name="_Toc7020673"/>
-      <w:r>
-        <w:t>5</w:t>
-      </w:r>
-      <w:r>
-        <w:t>.3</w:t>
-      </w:r>
-      <w:r>
-        <w:t>.</w:t>
-      </w:r>
       <w:r>
         <w:t xml:space="preserve"> </w:t>
       </w:r>
@@ -8168,8 +8937,8 @@
       <w:r>
         <w:t>распределение задач по участникам и по времени</w:t>
       </w:r>
-      <w:bookmarkEnd w:id="42"/>
       <w:bookmarkEnd w:id="43"/>
+      <w:bookmarkEnd w:id="44"/>
     </w:p>
     <w:p>
       <w:pPr>
@@ -8341,6 +9110,7 @@
       <w:r>
         <w:rPr>
           <w:noProof/>
+          <w:lang w:val="ru-RU"/>
         </w:rPr>
         <w:drawing>
           <wp:inline distT="0" distB="0" distL="0" distR="0" wp14:anchorId="326B27CF" wp14:editId="2302D6E3">
@@ -8350,7 +9120,7 @@
             <wp:cNvGraphicFramePr/>
             <a:graphic xmlns:a="http://schemas.openxmlformats.org/drawingml/2006/main">
               <a:graphicData uri="http://schemas.openxmlformats.org/drawingml/2006/chart">
-                <c:chart xmlns:c="http://schemas.openxmlformats.org/drawingml/2006/chart" xmlns:r="http://schemas.openxmlformats.org/officeDocument/2006/relationships" r:id="rId21"/>
+                <c:chart xmlns:c="http://schemas.openxmlformats.org/drawingml/2006/chart" xmlns:r="http://schemas.openxmlformats.org/officeDocument/2006/relationships" r:id="rId26"/>
               </a:graphicData>
             </a:graphic>
           </wp:inline>
@@ -8368,6 +9138,7 @@
       <w:r>
         <w:rPr>
           <w:noProof/>
+          <w:lang w:val="ru-RU"/>
         </w:rPr>
         <w:drawing>
           <wp:inline distT="0" distB="0" distL="0" distR="0" wp14:anchorId="716D5786" wp14:editId="4638336E">
@@ -8377,7 +9148,7 @@
             <wp:cNvGraphicFramePr/>
             <a:graphic xmlns:a="http://schemas.openxmlformats.org/drawingml/2006/main">
               <a:graphicData uri="http://schemas.openxmlformats.org/drawingml/2006/chart">
-                <c:chart xmlns:c="http://schemas.openxmlformats.org/drawingml/2006/chart" xmlns:r="http://schemas.openxmlformats.org/officeDocument/2006/relationships" r:id="rId22"/>
+                <c:chart xmlns:c="http://schemas.openxmlformats.org/drawingml/2006/chart" xmlns:r="http://schemas.openxmlformats.org/officeDocument/2006/relationships" r:id="rId27"/>
               </a:graphicData>
             </a:graphic>
           </wp:inline>
@@ -8597,8 +9368,6 @@
         </w:rPr>
         <w:br w:type="page"/>
       </w:r>
-      <w:bookmarkStart w:id="44" w:name="_GoBack"/>
-      <w:bookmarkEnd w:id="44"/>
     </w:p>
     <w:p>
       <w:pPr>
@@ -8793,7 +9562,7 @@
         <w:noProof/>
         <w:sz w:val="24"/>
       </w:rPr>
-      <w:t>20</w:t>
+      <w:t>23</w:t>
     </w:r>
     <w:r>
       <w:rPr>
@@ -8858,7 +9627,7 @@
 
 <file path=word/numbering.xml><?xml version="1.0" encoding="utf-8"?>
 <w:numbering xmlns:wpc="http://schemas.microsoft.com/office/word/2010/wordprocessingCanvas" xmlns:mc="http://schemas.openxmlformats.org/markup-compatibility/2006" xmlns:o="urn:schemas-microsoft-com:office:office" xmlns:r="http://schemas.openxmlformats.org/officeDocument/2006/relationships" xmlns:m="http://schemas.openxmlformats.org/officeDocument/2006/math" xmlns:v="urn:schemas-microsoft-com:vml" xmlns:wp14="http://schemas.microsoft.com/office/word/2010/wordprocessingDrawing" xmlns:wp="http://schemas.openxmlformats.org/drawingml/2006/wordprocessingDrawing" xmlns:w10="urn:schemas-microsoft-com:office:word" xmlns:w="http://schemas.openxmlformats.org/wordprocessingml/2006/main" xmlns:w14="http://schemas.microsoft.com/office/word/2010/wordml" xmlns:w15="http://schemas.microsoft.com/office/word/2012/wordml" xmlns:wpg="http://schemas.microsoft.com/office/word/2010/wordprocessingGroup" xmlns:wpi="http://schemas.microsoft.com/office/word/2010/wordprocessingInk" xmlns:wne="http://schemas.microsoft.com/office/word/2006/wordml" xmlns:wps="http://schemas.microsoft.com/office/word/2010/wordprocessingShape" mc:Ignorable="w14 w15 wp14">
-  <w:abstractNum w:abstractNumId="0">
+  <w:abstractNum w:abstractNumId="0" w15:restartNumberingAfterBreak="0">
     <w:nsid w:val="03B307A9"/>
     <w:multiLevelType w:val="hybridMultilevel"/>
     <w:tmpl w:val="18D61CB6"/>
@@ -8971,7 +9740,7 @@
       </w:rPr>
     </w:lvl>
   </w:abstractNum>
-  <w:abstractNum w:abstractNumId="1">
+  <w:abstractNum w:abstractNumId="1" w15:restartNumberingAfterBreak="0">
     <w:nsid w:val="10E263A4"/>
     <w:multiLevelType w:val="hybridMultilevel"/>
     <w:tmpl w:val="C7FEDAD6"/>
@@ -9084,7 +9853,7 @@
       </w:rPr>
     </w:lvl>
   </w:abstractNum>
-  <w:abstractNum w:abstractNumId="2">
+  <w:abstractNum w:abstractNumId="2" w15:restartNumberingAfterBreak="0">
     <w:nsid w:val="14967B3F"/>
     <w:multiLevelType w:val="multilevel"/>
     <w:tmpl w:val="B9C8C3E2"/>
@@ -9204,7 +9973,7 @@
       </w:rPr>
     </w:lvl>
   </w:abstractNum>
-  <w:abstractNum w:abstractNumId="3">
+  <w:abstractNum w:abstractNumId="3" w15:restartNumberingAfterBreak="0">
     <w:nsid w:val="2A315A31"/>
     <w:multiLevelType w:val="hybridMultilevel"/>
     <w:tmpl w:val="8746F358"/>
@@ -9317,7 +10086,7 @@
       </w:rPr>
     </w:lvl>
   </w:abstractNum>
-  <w:abstractNum w:abstractNumId="4">
+  <w:abstractNum w:abstractNumId="4" w15:restartNumberingAfterBreak="0">
     <w:nsid w:val="3250717F"/>
     <w:multiLevelType w:val="hybridMultilevel"/>
     <w:tmpl w:val="D2F45A8E"/>
@@ -9430,7 +10199,7 @@
       </w:rPr>
     </w:lvl>
   </w:abstractNum>
-  <w:abstractNum w:abstractNumId="5">
+  <w:abstractNum w:abstractNumId="5" w15:restartNumberingAfterBreak="0">
     <w:nsid w:val="32A22BFC"/>
     <w:multiLevelType w:val="multilevel"/>
     <w:tmpl w:val="1CE25CBE"/>
@@ -9551,7 +10320,7 @@
       </w:rPr>
     </w:lvl>
   </w:abstractNum>
-  <w:abstractNum w:abstractNumId="6">
+  <w:abstractNum w:abstractNumId="6" w15:restartNumberingAfterBreak="0">
     <w:nsid w:val="370A2F6E"/>
     <w:multiLevelType w:val="multilevel"/>
     <w:tmpl w:val="0419001F"/>
@@ -9637,7 +10406,7 @@
       </w:pPr>
     </w:lvl>
   </w:abstractNum>
-  <w:abstractNum w:abstractNumId="7">
+  <w:abstractNum w:abstractNumId="7" w15:restartNumberingAfterBreak="0">
     <w:nsid w:val="3D897483"/>
     <w:multiLevelType w:val="hybridMultilevel"/>
     <w:tmpl w:val="2A14B5AA"/>
@@ -9750,7 +10519,7 @@
       </w:rPr>
     </w:lvl>
   </w:abstractNum>
-  <w:abstractNum w:abstractNumId="8">
+  <w:abstractNum w:abstractNumId="8" w15:restartNumberingAfterBreak="0">
     <w:nsid w:val="3F4C0A4B"/>
     <w:multiLevelType w:val="multilevel"/>
     <w:tmpl w:val="E642124E"/>
@@ -9845,7 +10614,7 @@
       </w:pPr>
     </w:lvl>
   </w:abstractNum>
-  <w:abstractNum w:abstractNumId="9">
+  <w:abstractNum w:abstractNumId="9" w15:restartNumberingAfterBreak="0">
     <w:nsid w:val="401D48C4"/>
     <w:multiLevelType w:val="multilevel"/>
     <w:tmpl w:val="B9C8C3E2"/>
@@ -9965,7 +10734,7 @@
       </w:rPr>
     </w:lvl>
   </w:abstractNum>
-  <w:abstractNum w:abstractNumId="10">
+  <w:abstractNum w:abstractNumId="10" w15:restartNumberingAfterBreak="0">
     <w:nsid w:val="40C61E08"/>
     <w:multiLevelType w:val="hybridMultilevel"/>
     <w:tmpl w:val="7A02169C"/>
@@ -10078,10 +10847,10 @@
       </w:rPr>
     </w:lvl>
   </w:abstractNum>
-  <w:abstractNum w:abstractNumId="11">
+  <w:abstractNum w:abstractNumId="11" w15:restartNumberingAfterBreak="0">
     <w:nsid w:val="42627B9F"/>
     <w:multiLevelType w:val="hybridMultilevel"/>
-    <w:tmpl w:val="68D40438"/>
+    <w:tmpl w:val="1B70F472"/>
     <w:lvl w:ilvl="0" w:tplc="04190001">
       <w:start w:val="1"/>
       <w:numFmt w:val="bullet"/>
@@ -10191,7 +10960,7 @@
       </w:rPr>
     </w:lvl>
   </w:abstractNum>
-  <w:abstractNum w:abstractNumId="12">
+  <w:abstractNum w:abstractNumId="12" w15:restartNumberingAfterBreak="0">
     <w:nsid w:val="49D3796E"/>
     <w:multiLevelType w:val="hybridMultilevel"/>
     <w:tmpl w:val="84AAEB38"/>
@@ -10304,7 +11073,7 @@
       </w:rPr>
     </w:lvl>
   </w:abstractNum>
-  <w:abstractNum w:abstractNumId="13">
+  <w:abstractNum w:abstractNumId="13" w15:restartNumberingAfterBreak="0">
     <w:nsid w:val="57F94539"/>
     <w:multiLevelType w:val="hybridMultilevel"/>
     <w:tmpl w:val="04904674"/>
@@ -10393,7 +11162,7 @@
       </w:pPr>
     </w:lvl>
   </w:abstractNum>
-  <w:abstractNum w:abstractNumId="14">
+  <w:abstractNum w:abstractNumId="14" w15:restartNumberingAfterBreak="0">
     <w:nsid w:val="586616E4"/>
     <w:multiLevelType w:val="hybridMultilevel"/>
     <w:tmpl w:val="AAB2E3EC"/>
@@ -10506,7 +11275,7 @@
       </w:rPr>
     </w:lvl>
   </w:abstractNum>
-  <w:abstractNum w:abstractNumId="15">
+  <w:abstractNum w:abstractNumId="15" w15:restartNumberingAfterBreak="0">
     <w:nsid w:val="71CE3717"/>
     <w:multiLevelType w:val="multilevel"/>
     <w:tmpl w:val="B9C8C3E2"/>
@@ -10626,7 +11395,7 @@
       </w:rPr>
     </w:lvl>
   </w:abstractNum>
-  <w:abstractNum w:abstractNumId="16">
+  <w:abstractNum w:abstractNumId="16" w15:restartNumberingAfterBreak="0">
     <w:nsid w:val="72A45F19"/>
     <w:multiLevelType w:val="hybridMultilevel"/>
     <w:tmpl w:val="1532A0F6"/>
@@ -10739,7 +11508,7 @@
       </w:rPr>
     </w:lvl>
   </w:abstractNum>
-  <w:abstractNum w:abstractNumId="17">
+  <w:abstractNum w:abstractNumId="17" w15:restartNumberingAfterBreak="0">
     <w:nsid w:val="759A60C7"/>
     <w:multiLevelType w:val="hybridMultilevel"/>
     <w:tmpl w:val="D3E6DFB6"/>
@@ -10828,7 +11597,7 @@
       </w:pPr>
     </w:lvl>
   </w:abstractNum>
-  <w:abstractNum w:abstractNumId="18">
+  <w:abstractNum w:abstractNumId="18" w15:restartNumberingAfterBreak="0">
     <w:nsid w:val="768D574C"/>
     <w:multiLevelType w:val="hybridMultilevel"/>
     <w:tmpl w:val="AA56233A"/>
@@ -10941,7 +11710,7 @@
       </w:rPr>
     </w:lvl>
   </w:abstractNum>
-  <w:abstractNum w:abstractNumId="19">
+  <w:abstractNum w:abstractNumId="19" w15:restartNumberingAfterBreak="0">
     <w:nsid w:val="7ED1790B"/>
     <w:multiLevelType w:val="hybridMultilevel"/>
     <w:tmpl w:val="E048C5A0"/>
@@ -12106,6 +12875,25 @@
       <w:lang w:eastAsia="ru-RU"/>
     </w:rPr>
   </w:style>
+  <w:style w:type="paragraph" w:styleId="aa">
+    <w:name w:val="caption"/>
+    <w:basedOn w:val="a"/>
+    <w:next w:val="a"/>
+    <w:uiPriority w:val="35"/>
+    <w:unhideWhenUsed/>
+    <w:qFormat/>
+    <w:rsid w:val="00256651"/>
+    <w:pPr>
+      <w:spacing w:line="240" w:lineRule="auto"/>
+    </w:pPr>
+    <w:rPr>
+      <w:i/>
+      <w:iCs/>
+      <w:color w:val="44546A" w:themeColor="text2"/>
+      <w:sz w:val="18"/>
+      <w:szCs w:val="18"/>
+    </w:rPr>
+  </w:style>
 </w:styles>
 </file>
 
@@ -12638,11 +13426,11 @@
         </c:dLbls>
         <c:gapWidth val="20"/>
         <c:overlap val="100"/>
-        <c:axId val="463886384"/>
-        <c:axId val="463884424"/>
+        <c:axId val="367644432"/>
+        <c:axId val="367646000"/>
       </c:barChart>
       <c:catAx>
-        <c:axId val="463886384"/>
+        <c:axId val="367644432"/>
         <c:scaling>
           <c:orientation val="maxMin"/>
         </c:scaling>
@@ -12684,7 +13472,7 @@
             <a:endParaRPr lang="ru-RU"/>
           </a:p>
         </c:txPr>
-        <c:crossAx val="463884424"/>
+        <c:crossAx val="367646000"/>
         <c:crosses val="autoZero"/>
         <c:auto val="1"/>
         <c:lblAlgn val="ctr"/>
@@ -12692,7 +13480,7 @@
         <c:noMultiLvlLbl val="0"/>
       </c:catAx>
       <c:valAx>
-        <c:axId val="463884424"/>
+        <c:axId val="367646000"/>
         <c:scaling>
           <c:orientation val="minMax"/>
           <c:max val="43551"/>
@@ -12756,7 +13544,7 @@
             <a:endParaRPr lang="ru-RU"/>
           </a:p>
         </c:txPr>
-        <c:crossAx val="463886384"/>
+        <c:crossAx val="367644432"/>
         <c:crosses val="max"/>
         <c:crossBetween val="between"/>
         <c:majorUnit val="2"/>
@@ -13012,11 +13800,11 @@
         </c:dLbls>
         <c:gapWidth val="150"/>
         <c:overlap val="100"/>
-        <c:axId val="463891872"/>
-        <c:axId val="463893048"/>
+        <c:axId val="367648352"/>
+        <c:axId val="362058144"/>
       </c:barChart>
       <c:catAx>
-        <c:axId val="463891872"/>
+        <c:axId val="367648352"/>
         <c:scaling>
           <c:orientation val="maxMin"/>
         </c:scaling>
@@ -13056,7 +13844,7 @@
             <a:endParaRPr lang="ru-RU"/>
           </a:p>
         </c:txPr>
-        <c:crossAx val="463893048"/>
+        <c:crossAx val="362058144"/>
         <c:crosses val="autoZero"/>
         <c:auto val="1"/>
         <c:lblAlgn val="ctr"/>
@@ -13064,7 +13852,7 @@
         <c:noMultiLvlLbl val="0"/>
       </c:catAx>
       <c:valAx>
-        <c:axId val="463893048"/>
+        <c:axId val="362058144"/>
         <c:scaling>
           <c:orientation val="minMax"/>
           <c:max val="43580"/>
@@ -13117,7 +13905,7 @@
             <a:endParaRPr lang="ru-RU"/>
           </a:p>
         </c:txPr>
-        <c:crossAx val="463891872"/>
+        <c:crossAx val="367648352"/>
         <c:crosses val="max"/>
         <c:crossBetween val="between"/>
         <c:majorUnit val="5"/>
@@ -14567,7 +15355,7 @@
 </file>
 
 <file path=customXml/itemProps1.xml><?xml version="1.0" encoding="utf-8"?>
-<ds:datastoreItem xmlns:ds="http://schemas.openxmlformats.org/officeDocument/2006/customXml" ds:itemID="{38E33EC9-7BB2-4903-B794-714FCD5C3BE9}">
+<ds:datastoreItem xmlns:ds="http://schemas.openxmlformats.org/officeDocument/2006/customXml" ds:itemID="{CFD9D7A3-150C-4EA4-B007-C6E996AFABAB}">
   <ds:schemaRefs>
     <ds:schemaRef ds:uri="http://schemas.openxmlformats.org/officeDocument/2006/bibliography"/>
   </ds:schemaRefs>

--- a/Документация/Курсовая работа.docx
+++ b/Документация/Курсовая работа.docx
@@ -43,27 +43,7 @@
           <w:spacing w:val="-20"/>
           <w:lang w:val="ru-RU"/>
         </w:rPr>
-        <w:t xml:space="preserve">ФЕДЕРАЛЬНОЕ </w:t>
-      </w:r>
-      <w:proofErr w:type="gramStart"/>
-      <w:r>
-        <w:rPr>
-          <w:rFonts w:ascii="Times New Roman" w:hAnsi="Times New Roman" w:cs="Times New Roman"/>
-          <w:b/>
-          <w:spacing w:val="-20"/>
-          <w:lang w:val="ru-RU"/>
-        </w:rPr>
-        <w:t>ГОСУДАРСТВЕННОЕ  БЮДЖЕТНОЕ</w:t>
-      </w:r>
-      <w:proofErr w:type="gramEnd"/>
-      <w:r>
-        <w:rPr>
-          <w:rFonts w:ascii="Times New Roman" w:hAnsi="Times New Roman" w:cs="Times New Roman"/>
-          <w:b/>
-          <w:spacing w:val="-20"/>
-          <w:lang w:val="ru-RU"/>
-        </w:rPr>
-        <w:t xml:space="preserve"> ОБРАЗОВАТЕЛЬНОЕ УЧРЕЖДЕНИЕ</w:t>
+        <w:t>ФЕДЕРАЛЬНОЕ ГОСУДАРСТВЕННОЕ  БЮДЖЕТНОЕ ОБРАЗОВАТЕЛЬНОЕ УЧРЕЖДЕНИЕ</w:t>
       </w:r>
     </w:p>
     <w:p>
@@ -184,7 +164,6 @@
           <w:lang w:val="ru-RU"/>
         </w:rPr>
       </w:pPr>
-      <w:proofErr w:type="gramStart"/>
       <w:r>
         <w:rPr>
           <w:rFonts w:ascii="Times New Roman" w:hAnsi="Times New Roman" w:cs="Times New Roman"/>
@@ -210,17 +189,7 @@
           <w:szCs w:val="24"/>
           <w:lang w:val="ru-RU"/>
         </w:rPr>
-        <w:t>информационные</w:t>
-      </w:r>
-      <w:proofErr w:type="gramEnd"/>
-      <w:r>
-        <w:rPr>
-          <w:rFonts w:ascii="Times New Roman" w:hAnsi="Times New Roman" w:cs="Times New Roman"/>
-          <w:sz w:val="24"/>
-          <w:szCs w:val="24"/>
-          <w:lang w:val="ru-RU"/>
-        </w:rPr>
-        <w:t xml:space="preserve"> технологии управления</w:t>
+        <w:t>информационные технологии управления</w:t>
       </w:r>
     </w:p>
     <w:p>
@@ -250,31 +219,15 @@
           <w:rFonts w:eastAsia="Arial"/>
           <w:lang w:val="ru-RU"/>
         </w:rPr>
-        <w:t xml:space="preserve"> Курсовая работа по </w:t>
-      </w:r>
-      <w:proofErr w:type="gramStart"/>
+        <w:t xml:space="preserve"> Курсовая работа по курсу</w:t>
+      </w:r>
       <w:r>
         <w:rPr>
           <w:rFonts w:eastAsia="Arial"/>
           <w:lang w:val="ru-RU"/>
         </w:rPr>
-        <w:t>курсу</w:t>
-      </w:r>
-      <w:r>
-        <w:rPr>
-          <w:rFonts w:eastAsia="Arial"/>
-          <w:lang w:val="ru-RU"/>
-        </w:rPr>
         <w:br/>
-        <w:t>«</w:t>
-      </w:r>
-      <w:proofErr w:type="gramEnd"/>
-      <w:r>
-        <w:rPr>
-          <w:rFonts w:eastAsia="Arial"/>
-          <w:lang w:val="ru-RU"/>
-        </w:rPr>
-        <w:t>Технологии программирования»</w:t>
+        <w:t>«Технологии программирования»</w:t>
       </w:r>
     </w:p>
     <w:p>
@@ -3616,21 +3569,11 @@
       <w:r>
         <w:t xml:space="preserve">.1. </w:t>
       </w:r>
-      <w:proofErr w:type="spellStart"/>
-      <w:r>
-        <w:t>Expense</w:t>
-      </w:r>
-      <w:proofErr w:type="spellEnd"/>
-      <w:r>
-        <w:t xml:space="preserve"> </w:t>
-      </w:r>
-      <w:proofErr w:type="spellStart"/>
-      <w:r>
-        <w:t>Manager</w:t>
+      <w:r>
+        <w:t>Expense Manager</w:t>
       </w:r>
       <w:bookmarkEnd w:id="16"/>
       <w:bookmarkEnd w:id="17"/>
-      <w:proofErr w:type="spellEnd"/>
     </w:p>
     <w:p>
       <w:pPr>
@@ -3671,32 +3614,14 @@
           <w:szCs w:val="28"/>
           <w:lang w:val="ru-RU"/>
         </w:rPr>
-        <w:t xml:space="preserve"> несколько, но именно </w:t>
-      </w:r>
-      <w:proofErr w:type="gramStart"/>
+        <w:t xml:space="preserve"> несколько, но именно приложение разработанное компанией </w:t>
+      </w:r>
       <w:r>
         <w:rPr>
           <w:szCs w:val="28"/>
-          <w:lang w:val="ru-RU"/>
-        </w:rPr>
-        <w:t>приложение</w:t>
-      </w:r>
-      <w:proofErr w:type="gramEnd"/>
-      <w:r>
-        <w:rPr>
-          <w:szCs w:val="28"/>
-          <w:lang w:val="ru-RU"/>
-        </w:rPr>
-        <w:t xml:space="preserve"> разработанное компанией </w:t>
-      </w:r>
-      <w:proofErr w:type="spellStart"/>
-      <w:r>
-        <w:rPr>
-          <w:szCs w:val="28"/>
         </w:rPr>
         <w:t>Bishinews</w:t>
       </w:r>
-      <w:proofErr w:type="spellEnd"/>
       <w:r>
         <w:rPr>
           <w:szCs w:val="28"/>
@@ -3901,13 +3826,11 @@
       <w:r>
         <w:t xml:space="preserve">. </w:t>
       </w:r>
-      <w:proofErr w:type="spellStart"/>
       <w:r>
         <w:t>CoinKeeper</w:t>
       </w:r>
       <w:bookmarkEnd w:id="18"/>
       <w:bookmarkEnd w:id="19"/>
-      <w:proofErr w:type="spellEnd"/>
     </w:p>
     <w:p>
       <w:pPr>
@@ -3935,39 +3858,7 @@
           <w:szCs w:val="28"/>
           <w:lang w:val="ru-RU"/>
         </w:rPr>
-        <w:t xml:space="preserve">. После первого запуска приложение предложит выбрать наиболее подходящий способ планирования доходов: автоматический (в этом случае необходимо указать сумму ежемесячного дохода) или же ручной (более тонкая настройка каждого из параметров). Приложение распространяется в </w:t>
-      </w:r>
-      <w:proofErr w:type="spellStart"/>
-      <w:r>
-        <w:rPr>
-          <w:szCs w:val="28"/>
-          <w:lang w:val="ru-RU"/>
-        </w:rPr>
-        <w:t>Google</w:t>
-      </w:r>
-      <w:proofErr w:type="spellEnd"/>
-      <w:r>
-        <w:rPr>
-          <w:szCs w:val="28"/>
-          <w:lang w:val="ru-RU"/>
-        </w:rPr>
-        <w:t xml:space="preserve"> </w:t>
-      </w:r>
-      <w:proofErr w:type="spellStart"/>
-      <w:r>
-        <w:rPr>
-          <w:szCs w:val="28"/>
-          <w:lang w:val="ru-RU"/>
-        </w:rPr>
-        <w:t>Play</w:t>
-      </w:r>
-      <w:proofErr w:type="spellEnd"/>
-      <w:r>
-        <w:rPr>
-          <w:szCs w:val="28"/>
-          <w:lang w:val="ru-RU"/>
-        </w:rPr>
-        <w:t xml:space="preserve"> на условно-бесплатной основе, что означает бесплатное использование всего функционала в течение 15 дней, а в дальнейшем при желании продолжать работу с приложением необходимо приобрести полную версию. </w:t>
+        <w:t xml:space="preserve">. После первого запуска приложение предложит выбрать наиболее подходящий способ планирования доходов: автоматический (в этом случае необходимо указать сумму ежемесячного дохода) или же ручной (более тонкая настройка каждого из параметров). Приложение распространяется в Google Play на условно-бесплатной основе, что означает бесплатное использование всего функционала в течение 15 дней, а в дальнейшем при желании продолжать работу с приложением необходимо приобрести полную версию. </w:t>
       </w:r>
     </w:p>
     <w:p>
@@ -4182,7 +4073,6 @@
       <w:r>
         <w:t>. E</w:t>
       </w:r>
-      <w:proofErr w:type="spellStart"/>
       <w:r>
         <w:rPr>
           <w:lang w:val="en-US"/>
@@ -4191,7 +4081,6 @@
       </w:r>
       <w:bookmarkEnd w:id="20"/>
       <w:bookmarkEnd w:id="21"/>
-      <w:proofErr w:type="spellEnd"/>
     </w:p>
     <w:p>
       <w:pPr>
@@ -4950,10 +4839,10 @@
             <v:path o:extrusionok="f" gradientshapeok="t" o:connecttype="rect"/>
             <o:lock v:ext="edit" aspectratio="t"/>
           </v:shapetype>
-          <v:shape id="_x0000_i1025" type="#_x0000_t75" style="width:488.25pt;height:174pt" o:ole="">
+          <v:shape id="_x0000_i1025" type="#_x0000_t75" style="width:488.1pt;height:173.9pt" o:ole="">
             <v:imagedata r:id="rId9" o:title=""/>
           </v:shape>
-          <o:OLEObject Type="Embed" ProgID="Visio.Drawing.15" ShapeID="_x0000_i1025" DrawAspect="Content" ObjectID="_1617770787" r:id="rId10"/>
+          <o:OLEObject Type="Embed" ProgID="Visio.Drawing.15" ShapeID="_x0000_i1025" DrawAspect="Content" ObjectID="_1617796802" r:id="rId10"/>
         </w:object>
       </w:r>
       <w:r>
@@ -5051,10 +4940,10 @@
       </w:pPr>
       <w:r>
         <w:object w:dxaOrig="13890" w:dyaOrig="4260">
-          <v:shape id="_x0000_i1026" type="#_x0000_t75" style="width:527.25pt;height:174pt" o:ole="">
+          <v:shape id="_x0000_i1026" type="#_x0000_t75" style="width:527.4pt;height:173.9pt" o:ole="">
             <v:imagedata r:id="rId11" o:title=""/>
           </v:shape>
-          <o:OLEObject Type="Embed" ProgID="Visio.Drawing.15" ShapeID="_x0000_i1026" DrawAspect="Content" ObjectID="_1617770788" r:id="rId12"/>
+          <o:OLEObject Type="Embed" ProgID="Visio.Drawing.15" ShapeID="_x0000_i1026" DrawAspect="Content" ObjectID="_1617796803" r:id="rId12"/>
         </w:object>
       </w:r>
       <w:r>
@@ -5182,10 +5071,10 @@
           <w:sz w:val="24"/>
         </w:rPr>
         <w:object w:dxaOrig="13890" w:dyaOrig="4395">
-          <v:shape id="_x0000_i1027" type="#_x0000_t75" style="width:540pt;height:177pt" o:ole="">
+          <v:shape id="_x0000_i1027" type="#_x0000_t75" style="width:540.45pt;height:176.75pt" o:ole="">
             <v:imagedata r:id="rId13" o:title=""/>
           </v:shape>
-          <o:OLEObject Type="Embed" ProgID="Visio.Drawing.15" ShapeID="_x0000_i1027" DrawAspect="Content" ObjectID="_1617770789" r:id="rId14"/>
+          <o:OLEObject Type="Embed" ProgID="Visio.Drawing.15" ShapeID="_x0000_i1027" DrawAspect="Content" ObjectID="_1617796804" r:id="rId14"/>
         </w:object>
       </w:r>
       <w:r>
@@ -5873,43 +5762,7 @@
           <w:lang w:val="ru-RU"/>
         </w:rPr>
         <w:lastRenderedPageBreak/>
-        <w:t xml:space="preserve">отображает. В случае корректного выполнения система переходит в </w:t>
-      </w:r>
-      <w:r>
-        <w:rPr>
-          <w:lang w:val="ru-RU"/>
-        </w:rPr>
-        <w:t>состояние ожидание в</w:t>
-      </w:r>
-      <w:r>
-        <w:rPr>
-          <w:lang w:val="ru-RU"/>
-        </w:rPr>
-        <w:t>ыбора пользователя</w:t>
-      </w:r>
-      <w:r>
-        <w:rPr>
-          <w:lang w:val="ru-RU"/>
-        </w:rPr>
-        <w:t>,</w:t>
-      </w:r>
-      <w:r>
-        <w:rPr>
-          <w:lang w:val="ru-RU"/>
-        </w:rPr>
-        <w:t xml:space="preserve"> </w:t>
-      </w:r>
-      <w:r>
-        <w:rPr>
-          <w:lang w:val="ru-RU"/>
-        </w:rPr>
-        <w:t>иначе в состояние отображение ошибки.</w:t>
-      </w:r>
-      <w:r>
-        <w:rPr>
-          <w:lang w:val="ru-RU"/>
-        </w:rPr>
-        <w:t xml:space="preserve">  </w:t>
+        <w:t xml:space="preserve">отображает. В случае корректного выполнения система переходит в состояние ожидание выбора пользователя, иначе в состояние отображение ошибки.  </w:t>
       </w:r>
     </w:p>
     <w:p>
@@ -6149,10 +6002,10 @@
     <w:p>
       <w:r>
         <w:object w:dxaOrig="6210" w:dyaOrig="10350">
-          <v:shape id="_x0000_i1028" type="#_x0000_t75" style="width:273.75pt;height:456pt" o:ole="">
+          <v:shape id="_x0000_i1028" type="#_x0000_t75" style="width:273.95pt;height:456.3pt" o:ole="">
             <v:imagedata r:id="rId20" o:title=""/>
           </v:shape>
-          <o:OLEObject Type="Embed" ProgID="Visio.Drawing.15" ShapeID="_x0000_i1028" DrawAspect="Content" ObjectID="_1617770790" r:id="rId21"/>
+          <o:OLEObject Type="Embed" ProgID="Visio.Drawing.15" ShapeID="_x0000_i1028" DrawAspect="Content" ObjectID="_1617796805" r:id="rId21"/>
         </w:object>
       </w:r>
     </w:p>
@@ -6169,7 +6022,6 @@
           <w:rFonts w:ascii="Times New Roman" w:hAnsi="Times New Roman"/>
           <w:sz w:val="24"/>
         </w:rPr>
-        <w:lastRenderedPageBreak/>
         <w:t xml:space="preserve">Рис. </w:t>
       </w:r>
       <w:r>
@@ -6330,10 +6182,10 @@
       </w:pPr>
       <w:r>
         <w:object w:dxaOrig="6481" w:dyaOrig="10756">
-          <v:shape id="_x0000_i1029" type="#_x0000_t75" style="width:282pt;height:468pt" o:ole="">
+          <v:shape id="_x0000_i1029" type="#_x0000_t75" style="width:282.4pt;height:467.55pt" o:ole="">
             <v:imagedata r:id="rId22" o:title=""/>
           </v:shape>
-          <o:OLEObject Type="Embed" ProgID="Visio.Drawing.15" ShapeID="_x0000_i1029" DrawAspect="Content" ObjectID="_1617770791" r:id="rId23"/>
+          <o:OLEObject Type="Embed" ProgID="Visio.Drawing.15" ShapeID="_x0000_i1029" DrawAspect="Content" ObjectID="_1617796806" r:id="rId23"/>
         </w:object>
       </w:r>
     </w:p>
@@ -6374,7 +6226,6 @@
         </w:rPr>
         <w:t xml:space="preserve">мма деятельности для варианта использования </w:t>
       </w:r>
-      <w:proofErr w:type="gramStart"/>
       <w:r>
         <w:rPr>
           <w:rFonts w:ascii="Times New Roman" w:hAnsi="Times New Roman"/>
@@ -6390,31 +6241,23 @@
           <w:rFonts w:ascii="Times New Roman" w:hAnsi="Times New Roman"/>
           <w:sz w:val="24"/>
         </w:rPr>
-        <w:t>Получить</w:t>
-      </w:r>
-      <w:proofErr w:type="gramEnd"/>
+        <w:t>Получить отчёт</w:t>
+      </w:r>
       <w:r>
         <w:rPr>
           <w:rFonts w:ascii="Times New Roman" w:hAnsi="Times New Roman"/>
           <w:sz w:val="24"/>
         </w:rPr>
-        <w:t xml:space="preserve"> отчёт</w:t>
-      </w:r>
-      <w:r>
+        <w:t>”</w:t>
+      </w:r>
+    </w:p>
+    <w:p>
+      <w:pPr>
+        <w:jc w:val="center"/>
         <w:rPr>
           <w:rFonts w:ascii="Times New Roman" w:hAnsi="Times New Roman"/>
           <w:sz w:val="24"/>
         </w:rPr>
-        <w:t>”</w:t>
-      </w:r>
-    </w:p>
-    <w:p>
-      <w:pPr>
-        <w:jc w:val="center"/>
-        <w:rPr>
-          <w:rFonts w:ascii="Times New Roman" w:hAnsi="Times New Roman"/>
-          <w:sz w:val="24"/>
-        </w:rPr>
       </w:pPr>
     </w:p>
     <w:p>
@@ -6428,20 +6271,7 @@
         <w:rPr>
           <w:lang w:val="ru-RU"/>
         </w:rPr>
-        <w:lastRenderedPageBreak/>
-        <w:t xml:space="preserve">Чтобы </w:t>
-      </w:r>
-      <w:r>
-        <w:rPr>
-          <w:lang w:val="ru-RU"/>
-        </w:rPr>
-        <w:t>получить отчёт</w:t>
-      </w:r>
-      <w:r>
-        <w:rPr>
-          <w:lang w:val="ru-RU"/>
-        </w:rPr>
-        <w:t xml:space="preserve"> необходимо на главном экране нажать кнопку</w:t>
+        <w:t>Чтобы получить отчёт необходимо на главном экране нажать кнопку</w:t>
       </w:r>
     </w:p>
     <w:p>
@@ -6474,19 +6304,7 @@
         <w:rPr>
           <w:lang w:val="ru-RU"/>
         </w:rPr>
-        <w:t>, далее заполнить поля (</w:t>
-      </w:r>
-      <w:r>
-        <w:rPr>
-          <w:lang w:val="ru-RU"/>
-        </w:rPr>
-        <w:t>дата начала и дата конца периода</w:t>
-      </w:r>
-      <w:r>
-        <w:rPr>
-          <w:lang w:val="ru-RU"/>
-        </w:rPr>
-        <w:t xml:space="preserve">) и нажать кнопку </w:t>
+        <w:t xml:space="preserve">, далее заполнить поля (дата начала и дата конца периода) и нажать кнопку </w:t>
       </w:r>
       <w:r>
         <w:rPr>
@@ -6510,31 +6328,7 @@
         <w:rPr>
           <w:lang w:val="ru-RU"/>
         </w:rPr>
-        <w:t xml:space="preserve">. Если данные введены корректно и не возникло ошибок в системе </w:t>
-      </w:r>
-      <w:r>
-        <w:rPr>
-          <w:lang w:val="ru-RU"/>
-        </w:rPr>
-        <w:t>отображается отчёт на этом же экране, и пользователь может просмотреть этот отчёт</w:t>
-      </w:r>
-      <w:r>
-        <w:rPr>
-          <w:lang w:val="ru-RU"/>
-        </w:rPr>
-        <w:t>.</w:t>
-      </w:r>
-      <w:r>
-        <w:rPr>
-          <w:lang w:val="ru-RU"/>
-        </w:rPr>
-        <w:t xml:space="preserve"> </w:t>
-      </w:r>
-      <w:r>
-        <w:rPr>
-          <w:lang w:val="ru-RU"/>
-        </w:rPr>
-        <w:t xml:space="preserve"> В случае ошибок пользователь должен просмотреть ошибку, после этого может ввести данные заново или вернуться на главный экран.</w:t>
+        <w:t>. Если данные введены корректно и не возникло ошибок в системе отображается отчёт на этом же экране, и пользователь может просмотреть этот отчёт.  В случае ошибок пользователь должен просмотреть ошибку, после этого может ввести данные заново или вернуться на главный экран.</w:t>
       </w:r>
     </w:p>
     <w:p>
@@ -7037,25 +6831,7 @@
           <w:sz w:val="28"/>
           <w:szCs w:val="28"/>
         </w:rPr>
-        <w:t xml:space="preserve">Пользователь может изменять существующие записи о </w:t>
-      </w:r>
-      <w:proofErr w:type="gramStart"/>
-      <w:r>
-        <w:rPr>
-          <w:rFonts w:ascii="Times New Roman" w:hAnsi="Times New Roman"/>
-          <w:sz w:val="28"/>
-          <w:szCs w:val="28"/>
-        </w:rPr>
-        <w:t>расходах ,выбрав</w:t>
-      </w:r>
-      <w:proofErr w:type="gramEnd"/>
-      <w:r>
-        <w:rPr>
-          <w:rFonts w:ascii="Times New Roman" w:hAnsi="Times New Roman"/>
-          <w:sz w:val="28"/>
-          <w:szCs w:val="28"/>
-        </w:rPr>
-        <w:t xml:space="preserve"> необходимую запись в общем списке записей. Он может изменить дату, сумму или категорию расхода.</w:t>
+        <w:t>Пользователь может изменять существующие записи о расходах ,выбрав необходимую запись в общем списке записей. Он может изменить дату, сумму или категорию расхода.</w:t>
       </w:r>
     </w:p>
     <w:p>
@@ -7078,43 +6854,7 @@
           <w:sz w:val="28"/>
           <w:szCs w:val="28"/>
         </w:rPr>
-        <w:t xml:space="preserve">Пользователь может удалить существующую запись. Для этого необходимо перейти в общий список </w:t>
-      </w:r>
-      <w:proofErr w:type="gramStart"/>
-      <w:r>
-        <w:rPr>
-          <w:rFonts w:ascii="Times New Roman" w:hAnsi="Times New Roman"/>
-          <w:sz w:val="28"/>
-          <w:szCs w:val="28"/>
-        </w:rPr>
-        <w:t>записей ,</w:t>
-      </w:r>
-      <w:proofErr w:type="gramEnd"/>
-      <w:r>
-        <w:rPr>
-          <w:rFonts w:ascii="Times New Roman" w:hAnsi="Times New Roman"/>
-          <w:sz w:val="28"/>
-          <w:szCs w:val="28"/>
-        </w:rPr>
-        <w:t xml:space="preserve"> выбрать необходимую запись, где он может нажать кнопку удаления. При этого система отобразит </w:t>
-      </w:r>
-      <w:proofErr w:type="gramStart"/>
-      <w:r>
-        <w:rPr>
-          <w:rFonts w:ascii="Times New Roman" w:hAnsi="Times New Roman"/>
-          <w:sz w:val="28"/>
-          <w:szCs w:val="28"/>
-        </w:rPr>
-        <w:t>окно ,где</w:t>
-      </w:r>
-      <w:proofErr w:type="gramEnd"/>
-      <w:r>
-        <w:rPr>
-          <w:rFonts w:ascii="Times New Roman" w:hAnsi="Times New Roman"/>
-          <w:sz w:val="28"/>
-          <w:szCs w:val="28"/>
-        </w:rPr>
-        <w:t xml:space="preserve"> пользователю будет необходимо подтвердить свои действия.</w:t>
+        <w:t>Пользователь может удалить существующую запись. Для этого необходимо перейти в общий список записей , выбрать необходимую запись, где он может нажать кнопку удаления. При этого система отобразит окно ,где пользователю будет необходимо подтвердить свои действия.</w:t>
       </w:r>
     </w:p>
     <w:p>
@@ -7160,25 +6900,7 @@
           <w:sz w:val="28"/>
           <w:szCs w:val="28"/>
         </w:rPr>
-        <w:t xml:space="preserve">Пользователь может редактировать категории. Можно изменить название </w:t>
-      </w:r>
-      <w:proofErr w:type="gramStart"/>
-      <w:r>
-        <w:rPr>
-          <w:rFonts w:ascii="Times New Roman" w:hAnsi="Times New Roman"/>
-          <w:sz w:val="28"/>
-          <w:szCs w:val="28"/>
-        </w:rPr>
-        <w:t>категории ,добавить</w:t>
-      </w:r>
-      <w:proofErr w:type="gramEnd"/>
-      <w:r>
-        <w:rPr>
-          <w:rFonts w:ascii="Times New Roman" w:hAnsi="Times New Roman"/>
-          <w:sz w:val="28"/>
-          <w:szCs w:val="28"/>
-        </w:rPr>
-        <w:t xml:space="preserve"> лимит или изменить лимит.</w:t>
+        <w:t>Пользователь может редактировать категории. Можно изменить название категории ,добавить лимит или изменить лимит.</w:t>
       </w:r>
     </w:p>
     <w:p>
@@ -7267,23 +6989,7 @@
           <w:rFonts w:ascii="Times New Roman" w:hAnsi="Times New Roman"/>
           <w:sz w:val="28"/>
         </w:rPr>
-        <w:t xml:space="preserve">Главный </w:t>
-      </w:r>
-      <w:proofErr w:type="gramStart"/>
-      <w:r>
-        <w:rPr>
-          <w:rFonts w:ascii="Times New Roman" w:hAnsi="Times New Roman"/>
-          <w:sz w:val="28"/>
-        </w:rPr>
-        <w:t>экран(</w:t>
-      </w:r>
-      <w:proofErr w:type="gramEnd"/>
-      <w:r>
-        <w:rPr>
-          <w:rFonts w:ascii="Times New Roman" w:hAnsi="Times New Roman"/>
-          <w:sz w:val="28"/>
-        </w:rPr>
-        <w:t>первый при входе в приложение) содержит:</w:t>
+        <w:t>Главный экран(первый при входе в приложение) содержит:</w:t>
       </w:r>
     </w:p>
     <w:p>
@@ -7493,23 +7199,7 @@
           <w:rFonts w:ascii="Times New Roman" w:hAnsi="Times New Roman"/>
           <w:sz w:val="28"/>
         </w:rPr>
-        <w:t xml:space="preserve">Список </w:t>
-      </w:r>
-      <w:proofErr w:type="gramStart"/>
-      <w:r>
-        <w:rPr>
-          <w:rFonts w:ascii="Times New Roman" w:hAnsi="Times New Roman"/>
-          <w:sz w:val="28"/>
-        </w:rPr>
-        <w:t>категорий ,из</w:t>
-      </w:r>
-      <w:proofErr w:type="gramEnd"/>
-      <w:r>
-        <w:rPr>
-          <w:rFonts w:ascii="Times New Roman" w:hAnsi="Times New Roman"/>
-          <w:sz w:val="28"/>
-        </w:rPr>
-        <w:t xml:space="preserve"> которого пользователь может выбрать только одну категорию.</w:t>
+        <w:t>Список категорий ,из которого пользователь может выбрать только одну категорию.</w:t>
       </w:r>
     </w:p>
     <w:p>
@@ -7525,21 +7215,12 @@
           <w:sz w:val="28"/>
         </w:rPr>
       </w:pPr>
-      <w:proofErr w:type="gramStart"/>
       <w:r>
         <w:rPr>
           <w:rFonts w:ascii="Times New Roman" w:hAnsi="Times New Roman"/>
           <w:sz w:val="28"/>
         </w:rPr>
-        <w:t>Кнопку  для</w:t>
-      </w:r>
-      <w:proofErr w:type="gramEnd"/>
-      <w:r>
-        <w:rPr>
-          <w:rFonts w:ascii="Times New Roman" w:hAnsi="Times New Roman"/>
-          <w:sz w:val="28"/>
-        </w:rPr>
-        <w:t xml:space="preserve">  подтверждения введенных данных.</w:t>
+        <w:t>Кнопку  для  подтверждения введенных данных.</w:t>
       </w:r>
     </w:p>
     <w:p>
@@ -7745,21 +7426,12 @@
           <w:sz w:val="28"/>
         </w:rPr>
       </w:pPr>
-      <w:proofErr w:type="gramStart"/>
       <w:r>
         <w:rPr>
           <w:rFonts w:ascii="Times New Roman" w:hAnsi="Times New Roman"/>
           <w:sz w:val="28"/>
         </w:rPr>
-        <w:t>Кнопку  для</w:t>
-      </w:r>
-      <w:proofErr w:type="gramEnd"/>
-      <w:r>
-        <w:rPr>
-          <w:rFonts w:ascii="Times New Roman" w:hAnsi="Times New Roman"/>
-          <w:sz w:val="28"/>
-        </w:rPr>
-        <w:t xml:space="preserve">  подтверждения введенных данных.</w:t>
+        <w:t>Кнопку  для  подтверждения введенных данных.</w:t>
       </w:r>
     </w:p>
     <w:p>
@@ -7824,30 +7496,12 @@
         </w:rPr>
         <w:t>Экран «Все расходы</w:t>
       </w:r>
-      <w:bookmarkStart w:id="37" w:name="_GoBack"/>
-      <w:bookmarkEnd w:id="37"/>
       <w:r>
         <w:rPr>
           <w:rFonts w:ascii="Times New Roman" w:hAnsi="Times New Roman"/>
           <w:sz w:val="28"/>
         </w:rPr>
-        <w:t xml:space="preserve">» содержит список всех записей </w:t>
-      </w:r>
-      <w:proofErr w:type="gramStart"/>
-      <w:r>
-        <w:rPr>
-          <w:rFonts w:ascii="Times New Roman" w:hAnsi="Times New Roman"/>
-          <w:sz w:val="28"/>
-        </w:rPr>
-        <w:t>расходов ,которые</w:t>
-      </w:r>
-      <w:proofErr w:type="gramEnd"/>
-      <w:r>
-        <w:rPr>
-          <w:rFonts w:ascii="Times New Roman" w:hAnsi="Times New Roman"/>
-          <w:sz w:val="28"/>
-        </w:rPr>
-        <w:t xml:space="preserve"> создал пользователь. </w:t>
+        <w:t xml:space="preserve">» содержит список всех записей расходов ,которые создал пользователь. </w:t>
       </w:r>
     </w:p>
     <w:p>
@@ -8018,28 +7672,28 @@
       <w:pPr>
         <w:pStyle w:val="1"/>
       </w:pPr>
-      <w:bookmarkStart w:id="38" w:name="_Toc515219550"/>
-      <w:bookmarkStart w:id="39" w:name="_Toc7020670"/>
+      <w:bookmarkStart w:id="37" w:name="_Toc515219550"/>
+      <w:bookmarkStart w:id="38" w:name="_Toc7020670"/>
       <w:r>
         <w:lastRenderedPageBreak/>
         <w:t>5. ПЛАНИРОВАНИЕ РАБОТ</w:t>
       </w:r>
+      <w:bookmarkEnd w:id="37"/>
       <w:bookmarkEnd w:id="38"/>
+    </w:p>
+    <w:p>
+      <w:pPr>
+        <w:pStyle w:val="2"/>
+      </w:pPr>
+      <w:bookmarkStart w:id="39" w:name="_Toc7020671"/>
+      <w:bookmarkStart w:id="40" w:name="_Toc515219551"/>
+      <w:r>
+        <w:t xml:space="preserve">5.1. </w:t>
+      </w:r>
+      <w:r>
+        <w:t>Выбор методологии проектирования</w:t>
+      </w:r>
       <w:bookmarkEnd w:id="39"/>
-    </w:p>
-    <w:p>
-      <w:pPr>
-        <w:pStyle w:val="2"/>
-      </w:pPr>
-      <w:bookmarkStart w:id="40" w:name="_Toc7020671"/>
-      <w:bookmarkStart w:id="41" w:name="_Toc515219551"/>
-      <w:r>
-        <w:t xml:space="preserve">5.1. </w:t>
-      </w:r>
-      <w:r>
-        <w:t>Выбор методологии проектирования</w:t>
-      </w:r>
-      <w:bookmarkEnd w:id="40"/>
     </w:p>
     <w:p>
       <w:pPr>
@@ -8149,7 +7803,7 @@
       <w:pPr>
         <w:pStyle w:val="2"/>
       </w:pPr>
-      <w:bookmarkStart w:id="42" w:name="_Toc7020672"/>
+      <w:bookmarkStart w:id="41" w:name="_Toc7020672"/>
       <w:r>
         <w:t>5</w:t>
       </w:r>
@@ -8162,8 +7816,8 @@
       <w:r>
         <w:t xml:space="preserve"> Виды работ, которые необходимо выполнить в процессе разработки программного средства</w:t>
       </w:r>
+      <w:bookmarkEnd w:id="40"/>
       <w:bookmarkEnd w:id="41"/>
-      <w:bookmarkEnd w:id="42"/>
     </w:p>
     <w:p>
       <w:pPr>
@@ -8914,8 +8568,8 @@
       <w:pPr>
         <w:pStyle w:val="2"/>
       </w:pPr>
-      <w:bookmarkStart w:id="43" w:name="_Toc515219552"/>
-      <w:bookmarkStart w:id="44" w:name="_Toc7020673"/>
+      <w:bookmarkStart w:id="42" w:name="_Toc515219552"/>
+      <w:bookmarkStart w:id="43" w:name="_Toc7020673"/>
       <w:r>
         <w:t>5</w:t>
       </w:r>
@@ -8937,8 +8591,8 @@
       <w:r>
         <w:t>распределение задач по участникам и по времени</w:t>
       </w:r>
+      <w:bookmarkEnd w:id="42"/>
       <w:bookmarkEnd w:id="43"/>
-      <w:bookmarkEnd w:id="44"/>
     </w:p>
     <w:p>
       <w:pPr>
@@ -9044,21 +8698,7 @@
         <w:rPr>
           <w:lang w:val="ru-RU"/>
         </w:rPr>
-        <w:t xml:space="preserve">диаграмма </w:t>
-      </w:r>
-      <w:proofErr w:type="spellStart"/>
-      <w:r>
-        <w:rPr>
-          <w:lang w:val="ru-RU"/>
-        </w:rPr>
-        <w:t>Ганта</w:t>
-      </w:r>
-      <w:proofErr w:type="spellEnd"/>
-      <w:r>
-        <w:rPr>
-          <w:lang w:val="ru-RU"/>
-        </w:rPr>
-        <w:t xml:space="preserve"> для выполненных работ </w:t>
+        <w:t xml:space="preserve">диаграмма Ганта для выполненных работ </w:t>
       </w:r>
       <w:r>
         <w:rPr>
@@ -9102,7 +8742,7 @@
     <w:p>
       <w:pPr>
         <w:pStyle w:val="a7"/>
-        <w:ind w:left="-1276"/>
+        <w:ind w:left="-1276" w:firstLine="0"/>
         <w:rPr>
           <w:lang w:val="ru-RU"/>
         </w:rPr>
@@ -9110,13 +8750,12 @@
       <w:r>
         <w:rPr>
           <w:noProof/>
-          <w:lang w:val="ru-RU"/>
         </w:rPr>
         <w:drawing>
-          <wp:inline distT="0" distB="0" distL="0" distR="0" wp14:anchorId="326B27CF" wp14:editId="2302D6E3">
-            <wp:extent cx="6507126" cy="3551274"/>
-            <wp:effectExtent l="0" t="0" r="8255" b="11430"/>
-            <wp:docPr id="10" name="Диаграмма 10"/>
+          <wp:inline distT="0" distB="0" distL="0" distR="0" wp14:anchorId="7A24DB08" wp14:editId="2ED566FD">
+            <wp:extent cx="7053671" cy="3336925"/>
+            <wp:effectExtent l="0" t="0" r="13970" b="15875"/>
+            <wp:docPr id="3" name="Диаграмма 3"/>
             <wp:cNvGraphicFramePr/>
             <a:graphic xmlns:a="http://schemas.openxmlformats.org/drawingml/2006/main">
               <a:graphicData uri="http://schemas.openxmlformats.org/drawingml/2006/chart">
@@ -9130,7 +8769,7 @@
     <w:p>
       <w:pPr>
         <w:pStyle w:val="a7"/>
-        <w:ind w:left="-1276"/>
+        <w:ind w:left="-1276" w:firstLine="0"/>
         <w:rPr>
           <w:lang w:val="ru-RU"/>
         </w:rPr>
@@ -9138,13 +8777,12 @@
       <w:r>
         <w:rPr>
           <w:noProof/>
-          <w:lang w:val="ru-RU"/>
         </w:rPr>
         <w:drawing>
-          <wp:inline distT="0" distB="0" distL="0" distR="0" wp14:anchorId="716D5786" wp14:editId="4638336E">
-            <wp:extent cx="6506845" cy="2179320"/>
-            <wp:effectExtent l="0" t="0" r="8255" b="11430"/>
-            <wp:docPr id="9" name="Диаграмма 9"/>
+          <wp:inline distT="0" distB="0" distL="0" distR="0" wp14:anchorId="5B3582E8" wp14:editId="207264E9">
+            <wp:extent cx="7065645" cy="1923803"/>
+            <wp:effectExtent l="0" t="0" r="1905" b="635"/>
+            <wp:docPr id="11" name="Диаграмма 11"/>
             <wp:cNvGraphicFramePr/>
             <a:graphic xmlns:a="http://schemas.openxmlformats.org/drawingml/2006/main">
               <a:graphicData uri="http://schemas.openxmlformats.org/drawingml/2006/chart">
@@ -9155,193 +8793,6 @@
         </w:drawing>
       </w:r>
     </w:p>
-    <w:tbl>
-      <w:tblPr>
-        <w:tblpPr w:leftFromText="180" w:rightFromText="180" w:vertAnchor="text" w:horzAnchor="page" w:tblpX="1157" w:tblpY="327"/>
-        <w:tblW w:w="3840" w:type="dxa"/>
-        <w:tblLook w:val="04A0" w:firstRow="1" w:lastRow="0" w:firstColumn="1" w:lastColumn="0" w:noHBand="0" w:noVBand="1"/>
-      </w:tblPr>
-      <w:tblGrid>
-        <w:gridCol w:w="960"/>
-        <w:gridCol w:w="2880"/>
-      </w:tblGrid>
-      <w:tr>
-        <w:trPr>
-          <w:trHeight w:val="315"/>
-        </w:trPr>
-        <w:tc>
-          <w:tcPr>
-            <w:tcW w:w="960" w:type="dxa"/>
-            <w:tcBorders>
-              <w:top w:val="nil"/>
-              <w:left w:val="nil"/>
-              <w:bottom w:val="nil"/>
-              <w:right w:val="nil"/>
-            </w:tcBorders>
-            <w:shd w:val="clear" w:color="000000" w:fill="F4B084"/>
-            <w:noWrap/>
-            <w:vAlign w:val="bottom"/>
-            <w:hideMark/>
-          </w:tcPr>
-          <w:p>
-            <w:pPr>
-              <w:spacing w:after="0" w:line="240" w:lineRule="auto"/>
-              <w:rPr>
-                <w:rFonts w:cs="Calibri"/>
-                <w:color w:val="000000"/>
-              </w:rPr>
-            </w:pPr>
-            <w:r>
-              <w:rPr>
-                <w:rFonts w:cs="Calibri"/>
-                <w:color w:val="000000"/>
-              </w:rPr>
-              <w:t> </w:t>
-            </w:r>
-          </w:p>
-        </w:tc>
-        <w:tc>
-          <w:tcPr>
-            <w:tcW w:w="2880" w:type="dxa"/>
-            <w:tcBorders>
-              <w:top w:val="nil"/>
-              <w:left w:val="nil"/>
-              <w:bottom w:val="nil"/>
-              <w:right w:val="nil"/>
-            </w:tcBorders>
-            <w:shd w:val="clear" w:color="auto" w:fill="auto"/>
-            <w:noWrap/>
-            <w:vAlign w:val="bottom"/>
-            <w:hideMark/>
-          </w:tcPr>
-          <w:p>
-            <w:pPr>
-              <w:spacing w:after="0" w:line="240" w:lineRule="auto"/>
-              <w:jc w:val="center"/>
-              <w:rPr>
-                <w:rFonts w:cs="Calibri"/>
-                <w:color w:val="000000"/>
-              </w:rPr>
-            </w:pPr>
-            <w:r>
-              <w:rPr>
-                <w:rFonts w:cs="Calibri"/>
-                <w:color w:val="000000"/>
-              </w:rPr>
-              <w:t>Добрынина Елизавета</w:t>
-            </w:r>
-          </w:p>
-        </w:tc>
-      </w:tr>
-      <w:tr>
-        <w:trPr>
-          <w:trHeight w:val="300"/>
-        </w:trPr>
-        <w:tc>
-          <w:tcPr>
-            <w:tcW w:w="3840" w:type="dxa"/>
-            <w:gridSpan w:val="2"/>
-            <w:tcBorders>
-              <w:top w:val="nil"/>
-              <w:left w:val="nil"/>
-              <w:bottom w:val="nil"/>
-              <w:right w:val="nil"/>
-            </w:tcBorders>
-            <w:shd w:val="clear" w:color="auto" w:fill="auto"/>
-            <w:noWrap/>
-            <w:vAlign w:val="bottom"/>
-            <w:hideMark/>
-          </w:tcPr>
-          <w:p>
-            <w:pPr>
-              <w:spacing w:after="0" w:line="240" w:lineRule="auto"/>
-              <w:jc w:val="center"/>
-              <w:rPr>
-                <w:rFonts w:cs="Calibri"/>
-                <w:color w:val="000000"/>
-              </w:rPr>
-            </w:pPr>
-          </w:p>
-        </w:tc>
-      </w:tr>
-      <w:tr>
-        <w:trPr>
-          <w:trHeight w:val="300"/>
-        </w:trPr>
-        <w:tc>
-          <w:tcPr>
-            <w:tcW w:w="960" w:type="dxa"/>
-            <w:tcBorders>
-              <w:top w:val="nil"/>
-              <w:left w:val="nil"/>
-              <w:bottom w:val="nil"/>
-              <w:right w:val="nil"/>
-            </w:tcBorders>
-            <w:shd w:val="clear" w:color="000000" w:fill="5B9BD5"/>
-            <w:noWrap/>
-            <w:vAlign w:val="bottom"/>
-            <w:hideMark/>
-          </w:tcPr>
-          <w:p>
-            <w:pPr>
-              <w:spacing w:after="0" w:line="240" w:lineRule="auto"/>
-              <w:rPr>
-                <w:rFonts w:cs="Calibri"/>
-                <w:color w:val="000000"/>
-              </w:rPr>
-            </w:pPr>
-            <w:r>
-              <w:rPr>
-                <w:rFonts w:cs="Calibri"/>
-                <w:color w:val="000000"/>
-              </w:rPr>
-              <w:t> </w:t>
-            </w:r>
-          </w:p>
-        </w:tc>
-        <w:tc>
-          <w:tcPr>
-            <w:tcW w:w="2880" w:type="dxa"/>
-            <w:tcBorders>
-              <w:top w:val="nil"/>
-              <w:left w:val="nil"/>
-              <w:bottom w:val="nil"/>
-              <w:right w:val="nil"/>
-            </w:tcBorders>
-            <w:shd w:val="clear" w:color="auto" w:fill="auto"/>
-            <w:noWrap/>
-            <w:vAlign w:val="bottom"/>
-            <w:hideMark/>
-          </w:tcPr>
-          <w:p>
-            <w:pPr>
-              <w:spacing w:after="0" w:line="240" w:lineRule="auto"/>
-              <w:jc w:val="center"/>
-              <w:rPr>
-                <w:rFonts w:cs="Calibri"/>
-                <w:color w:val="000000"/>
-              </w:rPr>
-            </w:pPr>
-            <w:r>
-              <w:rPr>
-                <w:rFonts w:cs="Calibri"/>
-                <w:color w:val="000000"/>
-              </w:rPr>
-              <w:t>Немчанинова Юлия</w:t>
-            </w:r>
-          </w:p>
-        </w:tc>
-      </w:tr>
-    </w:tbl>
-    <w:p>
-      <w:pPr>
-        <w:pStyle w:val="a7"/>
-        <w:ind w:left="-1276"/>
-        <w:rPr>
-          <w:lang w:val="ru-RU"/>
-        </w:rPr>
-      </w:pPr>
-    </w:p>
     <w:p>
       <w:pPr>
         <w:spacing w:after="160" w:line="259" w:lineRule="auto"/>
@@ -9350,6 +8801,7 @@
     <w:p>
       <w:pPr>
         <w:spacing w:after="160" w:line="259" w:lineRule="auto"/>
+        <w:ind w:hanging="851"/>
         <w:rPr>
           <w:rFonts w:ascii="Times New Roman" w:eastAsiaTheme="majorEastAsia" w:hAnsi="Times New Roman" w:cstheme="majorBidi"/>
           <w:b/>
@@ -9360,14 +8812,59 @@
       </w:pPr>
       <w:r>
         <w:rPr>
+          <w:noProof/>
+        </w:rPr>
+        <w:drawing>
+          <wp:inline distT="0" distB="0" distL="0" distR="0" wp14:anchorId="3BB9B503" wp14:editId="6F5FC7AD">
+            <wp:extent cx="2132618" cy="529962"/>
+            <wp:effectExtent l="0" t="0" r="1270" b="3810"/>
+            <wp:docPr id="7" name="Рисунок 7"/>
+            <wp:cNvGraphicFramePr>
+              <a:graphicFrameLocks xmlns:a="http://schemas.openxmlformats.org/drawingml/2006/main" noChangeAspect="1"/>
+            </wp:cNvGraphicFramePr>
+            <a:graphic xmlns:a="http://schemas.openxmlformats.org/drawingml/2006/main">
+              <a:graphicData uri="http://schemas.openxmlformats.org/drawingml/2006/picture">
+                <pic:pic xmlns:pic="http://schemas.openxmlformats.org/drawingml/2006/picture">
+                  <pic:nvPicPr>
+                    <pic:cNvPr id="1" name=""/>
+                    <pic:cNvPicPr/>
+                  </pic:nvPicPr>
+                  <pic:blipFill>
+                    <a:blip r:embed="rId28"/>
+                    <a:stretch>
+                      <a:fillRect/>
+                    </a:stretch>
+                  </pic:blipFill>
+                  <pic:spPr>
+                    <a:xfrm>
+                      <a:off x="0" y="0"/>
+                      <a:ext cx="2199723" cy="546638"/>
+                    </a:xfrm>
+                    <a:prstGeom prst="rect">
+                      <a:avLst/>
+                    </a:prstGeom>
+                  </pic:spPr>
+                </pic:pic>
+              </a:graphicData>
+            </a:graphic>
+          </wp:inline>
+        </w:drawing>
+      </w:r>
+      <w:bookmarkStart w:id="44" w:name="_GoBack"/>
+      <w:bookmarkEnd w:id="44"/>
+    </w:p>
+    <w:p>
+      <w:pPr>
+        <w:spacing w:after="160" w:line="259" w:lineRule="auto"/>
+        <w:ind w:hanging="851"/>
+        <w:rPr>
           <w:rFonts w:ascii="Times New Roman" w:eastAsiaTheme="majorEastAsia" w:hAnsi="Times New Roman" w:cstheme="majorBidi"/>
           <w:b/>
           <w:color w:val="000000" w:themeColor="text1"/>
           <w:sz w:val="28"/>
           <w:szCs w:val="26"/>
         </w:rPr>
-        <w:br w:type="page"/>
-      </w:r>
+      </w:pPr>
     </w:p>
     <w:p>
       <w:pPr>
@@ -9376,7 +8873,6 @@
       <w:bookmarkStart w:id="45" w:name="_Toc515219563"/>
       <w:bookmarkStart w:id="46" w:name="_Toc7020674"/>
       <w:r>
-        <w:lastRenderedPageBreak/>
         <w:t>6. ИТ</w:t>
       </w:r>
       <w:r>
@@ -9419,6 +8915,7 @@
         </w:rPr>
       </w:pPr>
       <w:r>
+        <w:lastRenderedPageBreak/>
         <w:br w:type="page"/>
       </w:r>
     </w:p>
@@ -9562,7 +9059,7 @@
         <w:noProof/>
         <w:sz w:val="24"/>
       </w:rPr>
-      <w:t>23</w:t>
+      <w:t>6</w:t>
     </w:r>
     <w:r>
       <w:rPr>
@@ -9627,7 +9124,7 @@
 
 <file path=word/numbering.xml><?xml version="1.0" encoding="utf-8"?>
 <w:numbering xmlns:wpc="http://schemas.microsoft.com/office/word/2010/wordprocessingCanvas" xmlns:mc="http://schemas.openxmlformats.org/markup-compatibility/2006" xmlns:o="urn:schemas-microsoft-com:office:office" xmlns:r="http://schemas.openxmlformats.org/officeDocument/2006/relationships" xmlns:m="http://schemas.openxmlformats.org/officeDocument/2006/math" xmlns:v="urn:schemas-microsoft-com:vml" xmlns:wp14="http://schemas.microsoft.com/office/word/2010/wordprocessingDrawing" xmlns:wp="http://schemas.openxmlformats.org/drawingml/2006/wordprocessingDrawing" xmlns:w10="urn:schemas-microsoft-com:office:word" xmlns:w="http://schemas.openxmlformats.org/wordprocessingml/2006/main" xmlns:w14="http://schemas.microsoft.com/office/word/2010/wordml" xmlns:w15="http://schemas.microsoft.com/office/word/2012/wordml" xmlns:wpg="http://schemas.microsoft.com/office/word/2010/wordprocessingGroup" xmlns:wpi="http://schemas.microsoft.com/office/word/2010/wordprocessingInk" xmlns:wne="http://schemas.microsoft.com/office/word/2006/wordml" xmlns:wps="http://schemas.microsoft.com/office/word/2010/wordprocessingShape" mc:Ignorable="w14 w15 wp14">
-  <w:abstractNum w:abstractNumId="0" w15:restartNumberingAfterBreak="0">
+  <w:abstractNum w:abstractNumId="0">
     <w:nsid w:val="03B307A9"/>
     <w:multiLevelType w:val="hybridMultilevel"/>
     <w:tmpl w:val="18D61CB6"/>
@@ -9740,7 +9237,7 @@
       </w:rPr>
     </w:lvl>
   </w:abstractNum>
-  <w:abstractNum w:abstractNumId="1" w15:restartNumberingAfterBreak="0">
+  <w:abstractNum w:abstractNumId="1">
     <w:nsid w:val="10E263A4"/>
     <w:multiLevelType w:val="hybridMultilevel"/>
     <w:tmpl w:val="C7FEDAD6"/>
@@ -9853,7 +9350,7 @@
       </w:rPr>
     </w:lvl>
   </w:abstractNum>
-  <w:abstractNum w:abstractNumId="2" w15:restartNumberingAfterBreak="0">
+  <w:abstractNum w:abstractNumId="2">
     <w:nsid w:val="14967B3F"/>
     <w:multiLevelType w:val="multilevel"/>
     <w:tmpl w:val="B9C8C3E2"/>
@@ -9973,7 +9470,7 @@
       </w:rPr>
     </w:lvl>
   </w:abstractNum>
-  <w:abstractNum w:abstractNumId="3" w15:restartNumberingAfterBreak="0">
+  <w:abstractNum w:abstractNumId="3">
     <w:nsid w:val="2A315A31"/>
     <w:multiLevelType w:val="hybridMultilevel"/>
     <w:tmpl w:val="8746F358"/>
@@ -10086,7 +9583,7 @@
       </w:rPr>
     </w:lvl>
   </w:abstractNum>
-  <w:abstractNum w:abstractNumId="4" w15:restartNumberingAfterBreak="0">
+  <w:abstractNum w:abstractNumId="4">
     <w:nsid w:val="3250717F"/>
     <w:multiLevelType w:val="hybridMultilevel"/>
     <w:tmpl w:val="D2F45A8E"/>
@@ -10199,7 +9696,7 @@
       </w:rPr>
     </w:lvl>
   </w:abstractNum>
-  <w:abstractNum w:abstractNumId="5" w15:restartNumberingAfterBreak="0">
+  <w:abstractNum w:abstractNumId="5">
     <w:nsid w:val="32A22BFC"/>
     <w:multiLevelType w:val="multilevel"/>
     <w:tmpl w:val="1CE25CBE"/>
@@ -10320,7 +9817,7 @@
       </w:rPr>
     </w:lvl>
   </w:abstractNum>
-  <w:abstractNum w:abstractNumId="6" w15:restartNumberingAfterBreak="0">
+  <w:abstractNum w:abstractNumId="6">
     <w:nsid w:val="370A2F6E"/>
     <w:multiLevelType w:val="multilevel"/>
     <w:tmpl w:val="0419001F"/>
@@ -10406,7 +9903,7 @@
       </w:pPr>
     </w:lvl>
   </w:abstractNum>
-  <w:abstractNum w:abstractNumId="7" w15:restartNumberingAfterBreak="0">
+  <w:abstractNum w:abstractNumId="7">
     <w:nsid w:val="3D897483"/>
     <w:multiLevelType w:val="hybridMultilevel"/>
     <w:tmpl w:val="2A14B5AA"/>
@@ -10519,7 +10016,7 @@
       </w:rPr>
     </w:lvl>
   </w:abstractNum>
-  <w:abstractNum w:abstractNumId="8" w15:restartNumberingAfterBreak="0">
+  <w:abstractNum w:abstractNumId="8">
     <w:nsid w:val="3F4C0A4B"/>
     <w:multiLevelType w:val="multilevel"/>
     <w:tmpl w:val="E642124E"/>
@@ -10614,7 +10111,7 @@
       </w:pPr>
     </w:lvl>
   </w:abstractNum>
-  <w:abstractNum w:abstractNumId="9" w15:restartNumberingAfterBreak="0">
+  <w:abstractNum w:abstractNumId="9">
     <w:nsid w:val="401D48C4"/>
     <w:multiLevelType w:val="multilevel"/>
     <w:tmpl w:val="B9C8C3E2"/>
@@ -10734,7 +10231,7 @@
       </w:rPr>
     </w:lvl>
   </w:abstractNum>
-  <w:abstractNum w:abstractNumId="10" w15:restartNumberingAfterBreak="0">
+  <w:abstractNum w:abstractNumId="10">
     <w:nsid w:val="40C61E08"/>
     <w:multiLevelType w:val="hybridMultilevel"/>
     <w:tmpl w:val="7A02169C"/>
@@ -10847,7 +10344,7 @@
       </w:rPr>
     </w:lvl>
   </w:abstractNum>
-  <w:abstractNum w:abstractNumId="11" w15:restartNumberingAfterBreak="0">
+  <w:abstractNum w:abstractNumId="11">
     <w:nsid w:val="42627B9F"/>
     <w:multiLevelType w:val="hybridMultilevel"/>
     <w:tmpl w:val="1B70F472"/>
@@ -10960,7 +10457,7 @@
       </w:rPr>
     </w:lvl>
   </w:abstractNum>
-  <w:abstractNum w:abstractNumId="12" w15:restartNumberingAfterBreak="0">
+  <w:abstractNum w:abstractNumId="12">
     <w:nsid w:val="49D3796E"/>
     <w:multiLevelType w:val="hybridMultilevel"/>
     <w:tmpl w:val="84AAEB38"/>
@@ -11073,7 +10570,7 @@
       </w:rPr>
     </w:lvl>
   </w:abstractNum>
-  <w:abstractNum w:abstractNumId="13" w15:restartNumberingAfterBreak="0">
+  <w:abstractNum w:abstractNumId="13">
     <w:nsid w:val="57F94539"/>
     <w:multiLevelType w:val="hybridMultilevel"/>
     <w:tmpl w:val="04904674"/>
@@ -11162,7 +10659,7 @@
       </w:pPr>
     </w:lvl>
   </w:abstractNum>
-  <w:abstractNum w:abstractNumId="14" w15:restartNumberingAfterBreak="0">
+  <w:abstractNum w:abstractNumId="14">
     <w:nsid w:val="586616E4"/>
     <w:multiLevelType w:val="hybridMultilevel"/>
     <w:tmpl w:val="AAB2E3EC"/>
@@ -11275,7 +10772,7 @@
       </w:rPr>
     </w:lvl>
   </w:abstractNum>
-  <w:abstractNum w:abstractNumId="15" w15:restartNumberingAfterBreak="0">
+  <w:abstractNum w:abstractNumId="15">
     <w:nsid w:val="71CE3717"/>
     <w:multiLevelType w:val="multilevel"/>
     <w:tmpl w:val="B9C8C3E2"/>
@@ -11395,7 +10892,7 @@
       </w:rPr>
     </w:lvl>
   </w:abstractNum>
-  <w:abstractNum w:abstractNumId="16" w15:restartNumberingAfterBreak="0">
+  <w:abstractNum w:abstractNumId="16">
     <w:nsid w:val="72A45F19"/>
     <w:multiLevelType w:val="hybridMultilevel"/>
     <w:tmpl w:val="1532A0F6"/>
@@ -11508,7 +11005,7 @@
       </w:rPr>
     </w:lvl>
   </w:abstractNum>
-  <w:abstractNum w:abstractNumId="17" w15:restartNumberingAfterBreak="0">
+  <w:abstractNum w:abstractNumId="17">
     <w:nsid w:val="759A60C7"/>
     <w:multiLevelType w:val="hybridMultilevel"/>
     <w:tmpl w:val="D3E6DFB6"/>
@@ -11597,7 +11094,7 @@
       </w:pPr>
     </w:lvl>
   </w:abstractNum>
-  <w:abstractNum w:abstractNumId="18" w15:restartNumberingAfterBreak="0">
+  <w:abstractNum w:abstractNumId="18">
     <w:nsid w:val="768D574C"/>
     <w:multiLevelType w:val="hybridMultilevel"/>
     <w:tmpl w:val="AA56233A"/>
@@ -11710,7 +11207,7 @@
       </w:rPr>
     </w:lvl>
   </w:abstractNum>
-  <w:abstractNum w:abstractNumId="19" w15:restartNumberingAfterBreak="0">
+  <w:abstractNum w:abstractNumId="19">
     <w:nsid w:val="7ED1790B"/>
     <w:multiLevelType w:val="hybridMultilevel"/>
     <w:tmpl w:val="E048C5A0"/>
@@ -12942,9 +12439,9 @@
           <c:invertIfNegative val="0"/>
           <c:cat>
             <c:strRef>
-              <c:f>Лист1!$A$6:$A$20</c:f>
+              <c:f>Лист1!$A$6:$A$22</c:f>
               <c:strCache>
-                <c:ptCount val="15"/>
+                <c:ptCount val="17"/>
                 <c:pt idx="0">
                   <c:v>Введение</c:v>
                 </c:pt>
@@ -12970,7 +12467,7 @@
                   <c:v>Диаграмма состояний</c:v>
                 </c:pt>
                 <c:pt idx="8">
-                  <c:v>Диаграмма последовательности</c:v>
+                  <c:v>Диаграмма деятельности</c:v>
                 </c:pt>
                 <c:pt idx="9">
                   <c:v>Диаграмма взаимодействия</c:v>
@@ -12990,15 +12487,21 @@
                 <c:pt idx="14">
                   <c:v>Диаграмма классов</c:v>
                 </c:pt>
+                <c:pt idx="15">
+                  <c:v>Диаграмма развертывания</c:v>
+                </c:pt>
+                <c:pt idx="16">
+                  <c:v>Диаграмма объектов</c:v>
+                </c:pt>
               </c:strCache>
             </c:strRef>
           </c:cat>
           <c:val>
             <c:numRef>
-              <c:f>Лист1!$B$6:$B$20</c:f>
+              <c:f>Лист1!$B$6:$B$22</c:f>
               <c:numCache>
                 <c:formatCode>dd/mm/yy;@</c:formatCode>
-                <c:ptCount val="15"/>
+                <c:ptCount val="17"/>
                 <c:pt idx="0">
                   <c:v>43525</c:v>
                 </c:pt>
@@ -13039,10 +12542,16 @@
                   <c:v>43547</c:v>
                 </c:pt>
                 <c:pt idx="13">
-                  <c:v>43547</c:v>
+                  <c:v>43551</c:v>
                 </c:pt>
                 <c:pt idx="14">
-                  <c:v>43550</c:v>
+                  <c:v>43570</c:v>
+                </c:pt>
+                <c:pt idx="15">
+                  <c:v>43578</c:v>
+                </c:pt>
+                <c:pt idx="16">
+                  <c:v>43580</c:v>
                 </c:pt>
               </c:numCache>
             </c:numRef>
@@ -13064,9 +12573,7 @@
           </c:tx>
           <c:spPr>
             <a:solidFill>
-              <a:schemeClr val="accent2">
-                <a:alpha val="70000"/>
-              </a:schemeClr>
+              <a:schemeClr val="accent2"/>
             </a:solidFill>
             <a:ln>
               <a:noFill/>
@@ -13074,57 +12581,6 @@
             <a:effectLst/>
           </c:spPr>
           <c:invertIfNegative val="0"/>
-          <c:dPt>
-            <c:idx val="0"/>
-            <c:invertIfNegative val="0"/>
-            <c:bubble3D val="0"/>
-            <c:spPr>
-              <a:solidFill>
-                <a:schemeClr val="accent2">
-                  <a:lumMod val="60000"/>
-                  <a:lumOff val="40000"/>
-                </a:schemeClr>
-              </a:solidFill>
-              <a:ln>
-                <a:noFill/>
-              </a:ln>
-              <a:effectLst/>
-            </c:spPr>
-          </c:dPt>
-          <c:dPt>
-            <c:idx val="1"/>
-            <c:invertIfNegative val="0"/>
-            <c:bubble3D val="0"/>
-            <c:spPr>
-              <a:solidFill>
-                <a:schemeClr val="accent2">
-                  <a:lumMod val="60000"/>
-                  <a:lumOff val="40000"/>
-                </a:schemeClr>
-              </a:solidFill>
-              <a:ln>
-                <a:noFill/>
-              </a:ln>
-              <a:effectLst/>
-            </c:spPr>
-          </c:dPt>
-          <c:dPt>
-            <c:idx val="2"/>
-            <c:invertIfNegative val="0"/>
-            <c:bubble3D val="0"/>
-            <c:spPr>
-              <a:solidFill>
-                <a:schemeClr val="accent2">
-                  <a:lumMod val="60000"/>
-                  <a:lumOff val="40000"/>
-                </a:schemeClr>
-              </a:solidFill>
-              <a:ln>
-                <a:noFill/>
-              </a:ln>
-              <a:effectLst/>
-            </c:spPr>
-          </c:dPt>
           <c:dPt>
             <c:idx val="3"/>
             <c:invertIfNegative val="0"/>
@@ -13154,63 +12610,12 @@
             </c:spPr>
           </c:dPt>
           <c:dPt>
-            <c:idx val="5"/>
-            <c:invertIfNegative val="0"/>
-            <c:bubble3D val="0"/>
-            <c:spPr>
-              <a:solidFill>
-                <a:schemeClr val="accent2">
-                  <a:lumMod val="60000"/>
-                  <a:lumOff val="40000"/>
-                </a:schemeClr>
-              </a:solidFill>
-              <a:ln>
-                <a:noFill/>
-              </a:ln>
-              <a:effectLst/>
-            </c:spPr>
-          </c:dPt>
-          <c:dPt>
-            <c:idx val="6"/>
-            <c:invertIfNegative val="0"/>
-            <c:bubble3D val="0"/>
-            <c:spPr>
-              <a:solidFill>
-                <a:schemeClr val="accent2">
-                  <a:lumMod val="60000"/>
-                  <a:lumOff val="40000"/>
-                </a:schemeClr>
-              </a:solidFill>
-              <a:ln>
-                <a:noFill/>
-              </a:ln>
-              <a:effectLst/>
-            </c:spPr>
-          </c:dPt>
-          <c:dPt>
             <c:idx val="7"/>
             <c:invertIfNegative val="0"/>
             <c:bubble3D val="0"/>
             <c:spPr>
               <a:solidFill>
                 <a:schemeClr val="accent1"/>
-              </a:solidFill>
-              <a:ln>
-                <a:noFill/>
-              </a:ln>
-              <a:effectLst/>
-            </c:spPr>
-          </c:dPt>
-          <c:dPt>
-            <c:idx val="8"/>
-            <c:invertIfNegative val="0"/>
-            <c:bubble3D val="0"/>
-            <c:spPr>
-              <a:solidFill>
-                <a:schemeClr val="accent2">
-                  <a:lumMod val="60000"/>
-                  <a:lumOff val="40000"/>
-                </a:schemeClr>
               </a:solidFill>
               <a:ln>
                 <a:noFill/>
@@ -13261,15 +12666,12 @@
             </c:spPr>
           </c:dPt>
           <c:dPt>
-            <c:idx val="12"/>
+            <c:idx val="14"/>
             <c:invertIfNegative val="0"/>
             <c:bubble3D val="0"/>
             <c:spPr>
               <a:solidFill>
-                <a:schemeClr val="accent2">
-                  <a:lumMod val="60000"/>
-                  <a:lumOff val="40000"/>
-                </a:schemeClr>
+                <a:schemeClr val="accent1"/>
               </a:solidFill>
               <a:ln>
                 <a:noFill/>
@@ -13278,24 +12680,7 @@
             </c:spPr>
           </c:dPt>
           <c:dPt>
-            <c:idx val="13"/>
-            <c:invertIfNegative val="0"/>
-            <c:bubble3D val="0"/>
-            <c:spPr>
-              <a:solidFill>
-                <a:schemeClr val="accent2">
-                  <a:lumMod val="60000"/>
-                  <a:lumOff val="40000"/>
-                </a:schemeClr>
-              </a:solidFill>
-              <a:ln>
-                <a:noFill/>
-              </a:ln>
-              <a:effectLst/>
-            </c:spPr>
-          </c:dPt>
-          <c:dPt>
-            <c:idx val="14"/>
+            <c:idx val="16"/>
             <c:invertIfNegative val="0"/>
             <c:bubble3D val="0"/>
             <c:spPr>
@@ -13310,9 +12695,9 @@
           </c:dPt>
           <c:cat>
             <c:strRef>
-              <c:f>Лист1!$A$6:$A$20</c:f>
+              <c:f>Лист1!$A$6:$A$22</c:f>
               <c:strCache>
-                <c:ptCount val="15"/>
+                <c:ptCount val="17"/>
                 <c:pt idx="0">
                   <c:v>Введение</c:v>
                 </c:pt>
@@ -13338,7 +12723,7 @@
                   <c:v>Диаграмма состояний</c:v>
                 </c:pt>
                 <c:pt idx="8">
-                  <c:v>Диаграмма последовательности</c:v>
+                  <c:v>Диаграмма деятельности</c:v>
                 </c:pt>
                 <c:pt idx="9">
                   <c:v>Диаграмма взаимодействия</c:v>
@@ -13358,15 +12743,21 @@
                 <c:pt idx="14">
                   <c:v>Диаграмма классов</c:v>
                 </c:pt>
+                <c:pt idx="15">
+                  <c:v>Диаграмма развертывания</c:v>
+                </c:pt>
+                <c:pt idx="16">
+                  <c:v>Диаграмма объектов</c:v>
+                </c:pt>
               </c:strCache>
             </c:strRef>
           </c:cat>
           <c:val>
             <c:numRef>
-              <c:f>Лист1!$C$6:$C$20</c:f>
+              <c:f>Лист1!$C$6:$C$22</c:f>
               <c:numCache>
                 <c:formatCode>General</c:formatCode>
-                <c:ptCount val="15"/>
+                <c:ptCount val="17"/>
                 <c:pt idx="0">
                   <c:v>1</c:v>
                 </c:pt>
@@ -13407,9 +12798,15 @@
                   <c:v>4</c:v>
                 </c:pt>
                 <c:pt idx="13">
-                  <c:v>2</c:v>
+                  <c:v>5</c:v>
                 </c:pt>
                 <c:pt idx="14">
+                  <c:v>6</c:v>
+                </c:pt>
+                <c:pt idx="15">
+                  <c:v>1</c:v>
+                </c:pt>
+                <c:pt idx="16">
                   <c:v>1</c:v>
                 </c:pt>
               </c:numCache>
@@ -13424,13 +12821,13 @@
           <c:showPercent val="0"/>
           <c:showBubbleSize val="0"/>
         </c:dLbls>
-        <c:gapWidth val="20"/>
+        <c:gapWidth val="27"/>
         <c:overlap val="100"/>
-        <c:axId val="367644432"/>
-        <c:axId val="367646000"/>
+        <c:axId val="241342648"/>
+        <c:axId val="241343040"/>
       </c:barChart>
       <c:catAx>
-        <c:axId val="367644432"/>
+        <c:axId val="241342648"/>
         <c:scaling>
           <c:orientation val="maxMin"/>
         </c:scaling>
@@ -13445,13 +12842,11 @@
           <a:ln w="9525" cap="flat" cmpd="sng" algn="ctr">
             <a:solidFill>
               <a:schemeClr val="tx1">
-                <a:lumMod val="25000"/>
-                <a:lumOff val="75000"/>
+                <a:lumMod val="15000"/>
+                <a:lumOff val="85000"/>
               </a:schemeClr>
             </a:solidFill>
             <a:round/>
-            <a:headEnd type="none" w="sm" len="sm"/>
-            <a:tailEnd type="none" w="sm" len="sm"/>
           </a:ln>
           <a:effectLst/>
         </c:spPr>
@@ -13460,9 +12855,12 @@
           <a:lstStyle/>
           <a:p>
             <a:pPr>
-              <a:defRPr sz="900" b="0" i="0" u="none" strike="noStrike" kern="1200" baseline="0">
+              <a:defRPr sz="1050" b="0" i="0" u="none" strike="noStrike" kern="1200" baseline="0">
                 <a:solidFill>
-                  <a:schemeClr val="tx1"/>
+                  <a:schemeClr val="tx1">
+                    <a:lumMod val="65000"/>
+                    <a:lumOff val="35000"/>
+                  </a:schemeClr>
                 </a:solidFill>
                 <a:latin typeface="+mn-lt"/>
                 <a:ea typeface="+mn-ea"/>
@@ -13472,7 +12870,7 @@
             <a:endParaRPr lang="ru-RU"/>
           </a:p>
         </c:txPr>
-        <c:crossAx val="367646000"/>
+        <c:crossAx val="241343040"/>
         <c:crosses val="autoZero"/>
         <c:auto val="1"/>
         <c:lblAlgn val="ctr"/>
@@ -13480,34 +12878,23 @@
         <c:noMultiLvlLbl val="0"/>
       </c:catAx>
       <c:valAx>
-        <c:axId val="367646000"/>
+        <c:axId val="241343040"/>
         <c:scaling>
           <c:orientation val="minMax"/>
-          <c:max val="43551"/>
-          <c:min val="43524"/>
+          <c:max val="43582"/>
+          <c:min val="43525"/>
         </c:scaling>
         <c:delete val="0"/>
         <c:axPos val="b"/>
         <c:majorGridlines>
           <c:spPr>
             <a:ln w="9525" cap="flat" cmpd="sng" algn="ctr">
-              <a:gradFill>
-                <a:gsLst>
-                  <a:gs pos="0">
-                    <a:schemeClr val="tx1">
-                      <a:lumMod val="5000"/>
-                      <a:lumOff val="95000"/>
-                    </a:schemeClr>
-                  </a:gs>
-                  <a:gs pos="100000">
-                    <a:schemeClr val="tx1">
-                      <a:lumMod val="15000"/>
-                      <a:lumOff val="85000"/>
-                    </a:schemeClr>
-                  </a:gs>
-                </a:gsLst>
-                <a:lin ang="5400000" scaled="0"/>
-              </a:gradFill>
+              <a:solidFill>
+                <a:schemeClr val="tx1">
+                  <a:lumMod val="15000"/>
+                  <a:lumOff val="85000"/>
+                </a:schemeClr>
+              </a:solidFill>
               <a:round/>
             </a:ln>
             <a:effectLst/>
@@ -13529,7 +12916,7 @@
           <a:lstStyle/>
           <a:p>
             <a:pPr>
-              <a:defRPr sz="700" b="0" i="0" u="none" strike="noStrike" kern="1200" baseline="0">
+              <a:defRPr sz="1000" b="0" i="0" u="none" strike="noStrike" kern="1200" baseline="0">
                 <a:solidFill>
                   <a:schemeClr val="tx1">
                     <a:lumMod val="65000"/>
@@ -13544,10 +12931,10 @@
             <a:endParaRPr lang="ru-RU"/>
           </a:p>
         </c:txPr>
-        <c:crossAx val="367644432"/>
+        <c:crossAx val="241342648"/>
         <c:crosses val="max"/>
         <c:crossBetween val="between"/>
-        <c:majorUnit val="2"/>
+        <c:majorUnit val="3"/>
       </c:valAx>
       <c:spPr>
         <a:noFill/>
@@ -13618,7 +13005,7 @@
           <c:order val="0"/>
           <c:tx>
             <c:strRef>
-              <c:f>Лист1!$B$25</c:f>
+              <c:f>Лист1!$B$29</c:f>
               <c:strCache>
                 <c:ptCount val="1"/>
                 <c:pt idx="0">
@@ -13637,7 +13024,7 @@
           <c:invertIfNegative val="0"/>
           <c:cat>
             <c:strRef>
-              <c:f>Лист1!$A$26:$A$29</c:f>
+              <c:f>Лист1!$A$30:$A$33</c:f>
               <c:strCache>
                 <c:ptCount val="4"/>
                 <c:pt idx="0">
@@ -13657,7 +13044,7 @@
           </c:cat>
           <c:val>
             <c:numRef>
-              <c:f>Лист1!$B$26:$B$29</c:f>
+              <c:f>Лист1!$B$30:$B$33</c:f>
               <c:numCache>
                 <c:formatCode>dd/mm/yy;@</c:formatCode>
                 <c:ptCount val="4"/>
@@ -13668,7 +13055,7 @@
                   <c:v>43539</c:v>
                 </c:pt>
                 <c:pt idx="2">
-                  <c:v>43570</c:v>
+                  <c:v>43565</c:v>
                 </c:pt>
                 <c:pt idx="3">
                   <c:v>43572</c:v>
@@ -13682,7 +13069,7 @@
           <c:order val="1"/>
           <c:tx>
             <c:strRef>
-              <c:f>Лист1!$C$25</c:f>
+              <c:f>Лист1!$C$29</c:f>
               <c:strCache>
                 <c:ptCount val="1"/>
                 <c:pt idx="0">
@@ -13695,46 +13082,31 @@
             <a:gradFill>
               <a:gsLst>
                 <a:gs pos="0">
-                  <a:schemeClr val="accent2">
-                    <a:lumMod val="60000"/>
-                    <a:lumOff val="40000"/>
-                  </a:schemeClr>
+                  <a:schemeClr val="accent2"/>
                 </a:gs>
                 <a:gs pos="53000">
                   <a:schemeClr val="accent1"/>
                 </a:gs>
                 <a:gs pos="23639">
-                  <a:schemeClr val="accent2">
-                    <a:lumMod val="60000"/>
-                    <a:lumOff val="40000"/>
-                  </a:schemeClr>
+                  <a:schemeClr val="accent2"/>
                 </a:gs>
                 <a:gs pos="91000">
                   <a:schemeClr val="accent1"/>
                 </a:gs>
                 <a:gs pos="48704">
-                  <a:schemeClr val="accent2">
-                    <a:lumMod val="60000"/>
-                    <a:lumOff val="40000"/>
-                  </a:schemeClr>
+                  <a:schemeClr val="accent2"/>
                 </a:gs>
                 <a:gs pos="69366">
                   <a:schemeClr val="accent1"/>
                 </a:gs>
                 <a:gs pos="39100">
-                  <a:schemeClr val="accent2">
-                    <a:lumMod val="60000"/>
-                    <a:lumOff val="40000"/>
-                  </a:schemeClr>
+                  <a:schemeClr val="accent2"/>
                 </a:gs>
                 <a:gs pos="77000">
                   <a:schemeClr val="accent1"/>
                 </a:gs>
                 <a:gs pos="8470">
-                  <a:schemeClr val="accent2">
-                    <a:lumMod val="60000"/>
-                    <a:lumOff val="40000"/>
-                  </a:schemeClr>
+                  <a:schemeClr val="accent2"/>
                 </a:gs>
                 <a:gs pos="100000">
                   <a:schemeClr val="accent1"/>
@@ -13750,7 +13122,7 @@
           <c:invertIfNegative val="0"/>
           <c:cat>
             <c:strRef>
-              <c:f>Лист1!$A$26:$A$29</c:f>
+              <c:f>Лист1!$A$30:$A$33</c:f>
               <c:strCache>
                 <c:ptCount val="4"/>
                 <c:pt idx="0">
@@ -13770,7 +13142,7 @@
           </c:cat>
           <c:val>
             <c:numRef>
-              <c:f>Лист1!$C$26:$C$29</c:f>
+              <c:f>Лист1!$C$30:$C$33</c:f>
               <c:numCache>
                 <c:formatCode>General</c:formatCode>
                 <c:ptCount val="4"/>
@@ -13781,10 +13153,10 @@
                   <c:v>5</c:v>
                 </c:pt>
                 <c:pt idx="2">
-                  <c:v>9</c:v>
+                  <c:v>12</c:v>
                 </c:pt>
                 <c:pt idx="3">
-                  <c:v>7</c:v>
+                  <c:v>9</c:v>
                 </c:pt>
               </c:numCache>
             </c:numRef>
@@ -13800,11 +13172,11 @@
         </c:dLbls>
         <c:gapWidth val="150"/>
         <c:overlap val="100"/>
-        <c:axId val="367648352"/>
-        <c:axId val="362058144"/>
+        <c:axId val="241343824"/>
+        <c:axId val="241341080"/>
       </c:barChart>
       <c:catAx>
-        <c:axId val="367648352"/>
+        <c:axId val="241343824"/>
         <c:scaling>
           <c:orientation val="maxMin"/>
         </c:scaling>
@@ -13832,7 +13204,7 @@
           <a:lstStyle/>
           <a:p>
             <a:pPr>
-              <a:defRPr sz="1050" b="0" i="0" u="none" strike="noStrike" kern="1200" baseline="0">
+              <a:defRPr sz="1000" b="0" i="0" u="none" strike="noStrike" kern="1200" baseline="0">
                 <a:solidFill>
                   <a:schemeClr val="tx1"/>
                 </a:solidFill>
@@ -13844,7 +13216,7 @@
             <a:endParaRPr lang="ru-RU"/>
           </a:p>
         </c:txPr>
-        <c:crossAx val="362058144"/>
+        <c:crossAx val="241341080"/>
         <c:crosses val="autoZero"/>
         <c:auto val="1"/>
         <c:lblAlgn val="ctr"/>
@@ -13852,10 +13224,10 @@
         <c:noMultiLvlLbl val="0"/>
       </c:catAx>
       <c:valAx>
-        <c:axId val="362058144"/>
+        <c:axId val="241341080"/>
         <c:scaling>
           <c:orientation val="minMax"/>
-          <c:max val="43580"/>
+          <c:max val="43585"/>
           <c:min val="43525"/>
         </c:scaling>
         <c:delete val="0"/>
@@ -13890,12 +13262,9 @@
           <a:lstStyle/>
           <a:p>
             <a:pPr>
-              <a:defRPr sz="900" b="0" i="0" u="none" strike="noStrike" kern="1200" baseline="0">
+              <a:defRPr sz="1000" b="0" i="0" u="none" strike="noStrike" kern="1200" baseline="0">
                 <a:solidFill>
-                  <a:schemeClr val="tx1">
-                    <a:lumMod val="65000"/>
-                    <a:lumOff val="35000"/>
-                  </a:schemeClr>
+                  <a:schemeClr val="tx1"/>
                 </a:solidFill>
                 <a:latin typeface="+mn-lt"/>
                 <a:ea typeface="+mn-ea"/>
@@ -13905,7 +13274,7 @@
             <a:endParaRPr lang="ru-RU"/>
           </a:p>
         </c:txPr>
-        <c:crossAx val="367648352"/>
+        <c:crossAx val="241343824"/>
         <c:crosses val="max"/>
         <c:crossBetween val="between"/>
         <c:majorUnit val="5"/>
@@ -13942,7 +13311,11 @@
     <a:lstStyle/>
     <a:p>
       <a:pPr>
-        <a:defRPr/>
+        <a:defRPr sz="1000">
+          <a:solidFill>
+            <a:schemeClr val="tx1"/>
+          </a:solidFill>
+        </a:defRPr>
       </a:pPr>
       <a:endParaRPr lang="ru-RU"/>
     </a:p>
@@ -14034,7 +13407,7 @@
 </file>
 
 <file path=word/charts/style1.xml><?xml version="1.0" encoding="utf-8"?>
-<cs:chartStyle xmlns:cs="http://schemas.microsoft.com/office/drawing/2012/chartStyle" xmlns:a="http://schemas.openxmlformats.org/drawingml/2006/main" id="305">
+<cs:chartStyle xmlns:cs="http://schemas.microsoft.com/office/drawing/2012/chartStyle" xmlns:a="http://schemas.openxmlformats.org/drawingml/2006/main" id="297">
   <cs:axisTitle>
     <cs:lnRef idx="0"/>
     <cs:fillRef idx="0"/>
@@ -14045,7 +13418,7 @@
         <a:lumOff val="35000"/>
       </a:schemeClr>
     </cs:fontRef>
-    <cs:defRPr sz="900" kern="1200" cap="all"/>
+    <cs:defRPr sz="1000" kern="1200"/>
   </cs:axisTitle>
   <cs:categoryAxis>
     <cs:lnRef idx="0"/>
@@ -14061,13 +13434,11 @@
       <a:ln w="9525" cap="flat" cmpd="sng" algn="ctr">
         <a:solidFill>
           <a:schemeClr val="tx1">
-            <a:lumMod val="25000"/>
-            <a:lumOff val="75000"/>
+            <a:lumMod val="15000"/>
+            <a:lumOff val="85000"/>
           </a:schemeClr>
         </a:solidFill>
         <a:round/>
-        <a:headEnd type="none" w="sm" len="sm"/>
-        <a:tailEnd type="none" w="sm" len="sm"/>
       </a:ln>
     </cs:spPr>
     <cs:defRPr sz="900" kern="1200"/>
@@ -14077,7 +13448,7 @@
     <cs:fillRef idx="0"/>
     <cs:effectRef idx="0"/>
     <cs:fontRef idx="minor">
-      <a:schemeClr val="dk1"/>
+      <a:schemeClr val="tx1"/>
     </cs:fontRef>
     <cs:spPr>
       <a:solidFill>
@@ -14093,7 +13464,7 @@
         <a:round/>
       </a:ln>
     </cs:spPr>
-    <cs:defRPr sz="900" kern="1200"/>
+    <cs:defRPr sz="1000" kern="1200"/>
   </cs:chartArea>
   <cs:dataLabel>
     <cs:lnRef idx="0"/>
@@ -14112,15 +13483,23 @@
     <cs:fillRef idx="0"/>
     <cs:effectRef idx="0"/>
     <cs:fontRef idx="minor">
-      <a:schemeClr val="bg1"/>
+      <a:schemeClr val="dk1">
+        <a:lumMod val="65000"/>
+        <a:lumOff val="35000"/>
+      </a:schemeClr>
     </cs:fontRef>
     <cs:spPr>
       <a:solidFill>
-        <a:schemeClr val="tx1">
-          <a:lumMod val="50000"/>
-          <a:lumOff val="50000"/>
-        </a:schemeClr>
+        <a:schemeClr val="lt1"/>
       </a:solidFill>
+      <a:ln>
+        <a:solidFill>
+          <a:schemeClr val="dk1">
+            <a:lumMod val="25000"/>
+            <a:lumOff val="75000"/>
+          </a:schemeClr>
+        </a:solidFill>
+      </a:ln>
     </cs:spPr>
     <cs:defRPr sz="900" kern="1200"/>
     <cs:bodyPr rot="0" spcFirstLastPara="1" vertOverflow="clip" horzOverflow="clip" vert="horz" wrap="square" lIns="36576" tIns="18288" rIns="36576" bIns="18288" anchor="ctr" anchorCtr="1">
@@ -14129,46 +13508,32 @@
   </cs:dataLabelCallout>
   <cs:dataPoint>
     <cs:lnRef idx="0"/>
-    <cs:fillRef idx="0">
+    <cs:fillRef idx="1">
       <cs:styleClr val="auto"/>
     </cs:fillRef>
     <cs:effectRef idx="0"/>
     <cs:fontRef idx="minor">
       <a:schemeClr val="tx1"/>
     </cs:fontRef>
-    <cs:spPr>
-      <a:solidFill>
-        <a:schemeClr val="phClr">
-          <a:alpha val="70000"/>
-        </a:schemeClr>
-      </a:solidFill>
-    </cs:spPr>
   </cs:dataPoint>
   <cs:dataPoint3D>
     <cs:lnRef idx="0"/>
-    <cs:fillRef idx="0">
+    <cs:fillRef idx="1">
       <cs:styleClr val="auto"/>
     </cs:fillRef>
     <cs:effectRef idx="0"/>
     <cs:fontRef idx="minor">
       <a:schemeClr val="tx1"/>
     </cs:fontRef>
-    <cs:spPr>
-      <a:solidFill>
-        <a:schemeClr val="phClr">
-          <a:alpha val="70000"/>
-        </a:schemeClr>
-      </a:solidFill>
-    </cs:spPr>
   </cs:dataPoint3D>
   <cs:dataPointLine>
     <cs:lnRef idx="0">
       <cs:styleClr val="auto"/>
     </cs:lnRef>
-    <cs:fillRef idx="0"/>
+    <cs:fillRef idx="1"/>
     <cs:effectRef idx="0"/>
     <cs:fontRef idx="minor">
-      <a:schemeClr val="dk1"/>
+      <a:schemeClr val="tx1"/>
     </cs:fontRef>
     <cs:spPr>
       <a:ln w="28575" cap="rnd">
@@ -14183,53 +13548,30 @@
     <cs:lnRef idx="0">
       <cs:styleClr val="auto"/>
     </cs:lnRef>
-    <cs:fillRef idx="0">
+    <cs:fillRef idx="1">
       <cs:styleClr val="auto"/>
     </cs:fillRef>
     <cs:effectRef idx="0"/>
     <cs:fontRef idx="minor">
-      <a:schemeClr val="dk1"/>
+      <a:schemeClr val="tx1"/>
     </cs:fontRef>
     <cs:spPr>
-      <a:gradFill>
-        <a:gsLst>
-          <a:gs pos="0">
-            <a:schemeClr val="phClr"/>
-          </a:gs>
-          <a:gs pos="46000">
-            <a:schemeClr val="phClr"/>
-          </a:gs>
-          <a:gs pos="100000">
-            <a:schemeClr val="phClr">
-              <a:lumMod val="20000"/>
-              <a:lumOff val="80000"/>
-              <a:alpha val="0"/>
-            </a:schemeClr>
-          </a:gs>
-        </a:gsLst>
-        <a:path path="circle">
-          <a:fillToRect l="50000" t="-80000" r="50000" b="180000"/>
-        </a:path>
-      </a:gradFill>
-      <a:ln w="9525" cap="flat" cmpd="sng" algn="ctr">
+      <a:ln w="9525">
         <a:solidFill>
-          <a:schemeClr val="phClr">
-            <a:shade val="95000"/>
-          </a:schemeClr>
+          <a:schemeClr val="phClr"/>
         </a:solidFill>
-        <a:round/>
       </a:ln>
     </cs:spPr>
   </cs:dataPointMarker>
-  <cs:dataPointMarkerLayout symbol="circle" size="6"/>
+  <cs:dataPointMarkerLayout symbol="circle" size="5"/>
   <cs:dataPointWireframe>
     <cs:lnRef idx="0">
       <cs:styleClr val="auto"/>
     </cs:lnRef>
-    <cs:fillRef idx="0"/>
+    <cs:fillRef idx="1"/>
     <cs:effectRef idx="0"/>
     <cs:fontRef idx="minor">
-      <a:schemeClr val="dk1"/>
+      <a:schemeClr val="tx1"/>
     </cs:fontRef>
     <cs:spPr>
       <a:ln w="9525" cap="rnd">
@@ -14251,13 +13593,15 @@
       </a:schemeClr>
     </cs:fontRef>
     <cs:spPr>
-      <a:ln w="9525">
+      <a:noFill/>
+      <a:ln w="9525" cap="flat" cmpd="sng" algn="ctr">
         <a:solidFill>
           <a:schemeClr val="tx1">
             <a:lumMod val="15000"/>
             <a:lumOff val="85000"/>
           </a:schemeClr>
         </a:solidFill>
+        <a:round/>
       </a:ln>
     </cs:spPr>
     <cs:defRPr sz="900" kern="1200"/>
@@ -14267,7 +13611,7 @@
     <cs:fillRef idx="0"/>
     <cs:effectRef idx="0"/>
     <cs:fontRef idx="minor">
-      <a:schemeClr val="dk1"/>
+      <a:schemeClr val="tx1"/>
     </cs:fontRef>
     <cs:spPr>
       <a:solidFill>
@@ -14276,13 +13620,14 @@
           <a:lumOff val="25000"/>
         </a:schemeClr>
       </a:solidFill>
-      <a:ln w="9525">
+      <a:ln w="9525" cap="flat" cmpd="sng" algn="ctr">
         <a:solidFill>
           <a:schemeClr val="tx1">
             <a:lumMod val="65000"/>
             <a:lumOff val="35000"/>
           </a:schemeClr>
         </a:solidFill>
+        <a:round/>
       </a:ln>
     </cs:spPr>
   </cs:downBar>
@@ -14291,16 +13636,17 @@
     <cs:fillRef idx="0"/>
     <cs:effectRef idx="0"/>
     <cs:fontRef idx="minor">
-      <a:schemeClr val="dk1"/>
+      <a:schemeClr val="tx1"/>
     </cs:fontRef>
     <cs:spPr>
-      <a:ln w="9525">
+      <a:ln w="9525" cap="flat" cmpd="sng" algn="ctr">
         <a:solidFill>
           <a:schemeClr val="tx1">
             <a:lumMod val="35000"/>
             <a:lumOff val="65000"/>
           </a:schemeClr>
         </a:solidFill>
+        <a:round/>
       </a:ln>
     </cs:spPr>
   </cs:dropLine>
@@ -14309,7 +13655,7 @@
     <cs:fillRef idx="0"/>
     <cs:effectRef idx="0"/>
     <cs:fontRef idx="minor">
-      <a:schemeClr val="dk1"/>
+      <a:schemeClr val="tx1"/>
     </cs:fontRef>
     <cs:spPr>
       <a:ln w="9525" cap="flat" cmpd="sng" algn="ctr">
@@ -14328,35 +13674,30 @@
     <cs:fillRef idx="0"/>
     <cs:effectRef idx="0"/>
     <cs:fontRef idx="minor">
-      <a:schemeClr val="dk1"/>
+      <a:schemeClr val="tx1"/>
     </cs:fontRef>
+    <cs:spPr>
+      <a:noFill/>
+      <a:ln>
+        <a:noFill/>
+      </a:ln>
+    </cs:spPr>
   </cs:floor>
   <cs:gridlineMajor>
     <cs:lnRef idx="0"/>
     <cs:fillRef idx="0"/>
     <cs:effectRef idx="0"/>
     <cs:fontRef idx="minor">
-      <a:schemeClr val="dk1"/>
+      <a:schemeClr val="tx1"/>
     </cs:fontRef>
     <cs:spPr>
       <a:ln w="9525" cap="flat" cmpd="sng" algn="ctr">
-        <a:gradFill>
-          <a:gsLst>
-            <a:gs pos="0">
-              <a:schemeClr val="tx1">
-                <a:lumMod val="5000"/>
-                <a:lumOff val="95000"/>
-              </a:schemeClr>
-            </a:gs>
-            <a:gs pos="100000">
-              <a:schemeClr val="tx1">
-                <a:lumMod val="15000"/>
-                <a:lumOff val="85000"/>
-              </a:schemeClr>
-            </a:gs>
-          </a:gsLst>
-          <a:lin ang="5400000" scaled="0"/>
-        </a:gradFill>
+        <a:solidFill>
+          <a:schemeClr val="tx1">
+            <a:lumMod val="15000"/>
+            <a:lumOff val="85000"/>
+          </a:schemeClr>
+        </a:solidFill>
         <a:round/>
       </a:ln>
     </cs:spPr>
@@ -14366,27 +13707,16 @@
     <cs:fillRef idx="0"/>
     <cs:effectRef idx="0"/>
     <cs:fontRef idx="minor">
-      <a:schemeClr val="dk1"/>
+      <a:schemeClr val="tx1"/>
     </cs:fontRef>
     <cs:spPr>
       <a:ln w="9525" cap="flat" cmpd="sng" algn="ctr">
-        <a:gradFill>
-          <a:gsLst>
-            <a:gs pos="0">
-              <a:schemeClr val="tx1">
-                <a:lumMod val="5000"/>
-                <a:lumOff val="95000"/>
-              </a:schemeClr>
-            </a:gs>
-            <a:gs pos="100000">
-              <a:schemeClr val="tx1">
-                <a:lumMod val="15000"/>
-                <a:lumOff val="85000"/>
-              </a:schemeClr>
-            </a:gs>
-          </a:gsLst>
-          <a:lin ang="5400000" scaled="0"/>
-        </a:gradFill>
+        <a:solidFill>
+          <a:schemeClr val="tx1">
+            <a:lumMod val="5000"/>
+            <a:lumOff val="95000"/>
+          </a:schemeClr>
+        </a:solidFill>
         <a:round/>
       </a:ln>
     </cs:spPr>
@@ -14396,16 +13726,17 @@
     <cs:fillRef idx="0"/>
     <cs:effectRef idx="0"/>
     <cs:fontRef idx="minor">
-      <a:schemeClr val="dk1"/>
+      <a:schemeClr val="tx1"/>
     </cs:fontRef>
     <cs:spPr>
-      <a:ln w="9525">
+      <a:ln w="9525" cap="flat" cmpd="sng" algn="ctr">
         <a:solidFill>
           <a:schemeClr val="tx1">
             <a:lumMod val="50000"/>
             <a:lumOff val="50000"/>
           </a:schemeClr>
         </a:solidFill>
+        <a:round/>
       </a:ln>
     </cs:spPr>
   </cs:hiLoLine>
@@ -14414,16 +13745,17 @@
     <cs:fillRef idx="0"/>
     <cs:effectRef idx="0"/>
     <cs:fontRef idx="minor">
-      <a:schemeClr val="dk1"/>
+      <a:schemeClr val="tx1"/>
     </cs:fontRef>
     <cs:spPr>
-      <a:ln w="9525">
+      <a:ln w="9525" cap="flat" cmpd="sng" algn="ctr">
         <a:solidFill>
           <a:schemeClr val="tx1">
             <a:lumMod val="35000"/>
             <a:lumOff val="65000"/>
           </a:schemeClr>
         </a:solidFill>
+        <a:round/>
       </a:ln>
     </cs:spPr>
   </cs:leaderLine>
@@ -14444,7 +13776,7 @@
     <cs:fillRef idx="0"/>
     <cs:effectRef idx="0"/>
     <cs:fontRef idx="minor">
-      <a:schemeClr val="dk1"/>
+      <a:schemeClr val="tx1"/>
     </cs:fontRef>
   </cs:plotArea>
   <cs:plotArea3D mods="allowNoFillOverride allowNoLineOverride">
@@ -14452,7 +13784,7 @@
     <cs:fillRef idx="0"/>
     <cs:effectRef idx="0"/>
     <cs:fontRef idx="minor">
-      <a:schemeClr val="dk1"/>
+      <a:schemeClr val="tx1"/>
     </cs:fontRef>
   </cs:plotArea3D>
   <cs:seriesAxis>
@@ -14465,19 +13797,6 @@
         <a:lumOff val="35000"/>
       </a:schemeClr>
     </cs:fontRef>
-    <cs:spPr>
-      <a:ln w="9525" cap="flat" cmpd="sng" algn="ctr">
-        <a:solidFill>
-          <a:schemeClr val="tx1">
-            <a:lumMod val="15000"/>
-            <a:lumOff val="85000"/>
-          </a:schemeClr>
-        </a:solidFill>
-        <a:round/>
-        <a:headEnd type="none" w="sm" len="sm"/>
-        <a:tailEnd type="none" w="sm" len="sm"/>
-      </a:ln>
-    </cs:spPr>
     <cs:defRPr sz="900" kern="1200"/>
   </cs:seriesAxis>
   <cs:seriesLine>
@@ -14485,10 +13804,10 @@
     <cs:fillRef idx="0"/>
     <cs:effectRef idx="0"/>
     <cs:fontRef idx="minor">
-      <a:schemeClr val="dk1"/>
+      <a:schemeClr val="tx1"/>
     </cs:fontRef>
     <cs:spPr>
-      <a:ln w="9525">
+      <a:ln w="9525" cap="flat" cmpd="sng" algn="ctr">
         <a:solidFill>
           <a:schemeClr val="tx1">
             <a:lumMod val="35000"/>
@@ -14509,7 +13828,7 @@
         <a:lumOff val="35000"/>
       </a:schemeClr>
     </cs:fontRef>
-    <cs:defRPr sz="1800" b="1" kern="1200" cap="all" spc="50" baseline="0"/>
+    <cs:defRPr sz="1400" b="0" kern="1200" spc="0" baseline="0"/>
   </cs:title>
   <cs:trendline>
     <cs:lnRef idx="0">
@@ -14518,13 +13837,14 @@
     <cs:fillRef idx="0"/>
     <cs:effectRef idx="0"/>
     <cs:fontRef idx="minor">
-      <a:schemeClr val="dk1"/>
+      <a:schemeClr val="tx1"/>
     </cs:fontRef>
     <cs:spPr>
-      <a:ln w="9525" cap="rnd">
+      <a:ln w="19050" cap="rnd">
         <a:solidFill>
           <a:schemeClr val="phClr"/>
         </a:solidFill>
+        <a:prstDash val="sysDot"/>
       </a:ln>
     </cs:spPr>
   </cs:trendline>
@@ -14545,19 +13865,20 @@
     <cs:fillRef idx="0"/>
     <cs:effectRef idx="0"/>
     <cs:fontRef idx="minor">
-      <a:schemeClr val="dk1"/>
+      <a:schemeClr val="tx1"/>
     </cs:fontRef>
     <cs:spPr>
       <a:solidFill>
         <a:schemeClr val="lt1"/>
       </a:solidFill>
-      <a:ln w="9525">
+      <a:ln w="9525" cap="flat" cmpd="sng" algn="ctr">
         <a:solidFill>
           <a:schemeClr val="tx1">
             <a:lumMod val="65000"/>
             <a:lumOff val="35000"/>
           </a:schemeClr>
         </a:solidFill>
+        <a:round/>
       </a:ln>
     </cs:spPr>
   </cs:upBar>
@@ -14578,8 +13899,14 @@
     <cs:fillRef idx="0"/>
     <cs:effectRef idx="0"/>
     <cs:fontRef idx="minor">
-      <a:schemeClr val="dk1"/>
+      <a:schemeClr val="tx1"/>
     </cs:fontRef>
+    <cs:spPr>
+      <a:noFill/>
+      <a:ln>
+        <a:noFill/>
+      </a:ln>
+    </cs:spPr>
   </cs:wall>
 </cs:chartStyle>
 </file>
@@ -15355,7 +14682,7 @@
 </file>
 
 <file path=customXml/itemProps1.xml><?xml version="1.0" encoding="utf-8"?>
-<ds:datastoreItem xmlns:ds="http://schemas.openxmlformats.org/officeDocument/2006/customXml" ds:itemID="{CFD9D7A3-150C-4EA4-B007-C6E996AFABAB}">
+<ds:datastoreItem xmlns:ds="http://schemas.openxmlformats.org/officeDocument/2006/customXml" ds:itemID="{28E209F6-1C32-435F-81D4-456A065A427C}">
   <ds:schemaRefs>
     <ds:schemaRef ds:uri="http://schemas.openxmlformats.org/officeDocument/2006/bibliography"/>
   </ds:schemaRefs>

--- a/Документация/Курсовая работа.docx
+++ b/Документация/Курсовая работа.docx
@@ -43,7 +43,27 @@
           <w:spacing w:val="-20"/>
           <w:lang w:val="ru-RU"/>
         </w:rPr>
-        <w:t>ФЕДЕРАЛЬНОЕ ГОСУДАРСТВЕННОЕ  БЮДЖЕТНОЕ ОБРАЗОВАТЕЛЬНОЕ УЧРЕЖДЕНИЕ</w:t>
+        <w:t xml:space="preserve">ФЕДЕРАЛЬНОЕ </w:t>
+      </w:r>
+      <w:proofErr w:type="gramStart"/>
+      <w:r>
+        <w:rPr>
+          <w:rFonts w:ascii="Times New Roman" w:hAnsi="Times New Roman" w:cs="Times New Roman"/>
+          <w:b/>
+          <w:spacing w:val="-20"/>
+          <w:lang w:val="ru-RU"/>
+        </w:rPr>
+        <w:t>ГОСУДАРСТВЕННОЕ  БЮДЖЕТНОЕ</w:t>
+      </w:r>
+      <w:proofErr w:type="gramEnd"/>
+      <w:r>
+        <w:rPr>
+          <w:rFonts w:ascii="Times New Roman" w:hAnsi="Times New Roman" w:cs="Times New Roman"/>
+          <w:b/>
+          <w:spacing w:val="-20"/>
+          <w:lang w:val="ru-RU"/>
+        </w:rPr>
+        <w:t xml:space="preserve"> ОБРАЗОВАТЕЛЬНОЕ УЧРЕЖДЕНИЕ</w:t>
       </w:r>
     </w:p>
     <w:p>
@@ -164,6 +184,7 @@
           <w:lang w:val="ru-RU"/>
         </w:rPr>
       </w:pPr>
+      <w:proofErr w:type="gramStart"/>
       <w:r>
         <w:rPr>
           <w:rFonts w:ascii="Times New Roman" w:hAnsi="Times New Roman" w:cs="Times New Roman"/>
@@ -189,7 +210,17 @@
           <w:szCs w:val="24"/>
           <w:lang w:val="ru-RU"/>
         </w:rPr>
-        <w:t>информационные технологии управления</w:t>
+        <w:t>информационные</w:t>
+      </w:r>
+      <w:proofErr w:type="gramEnd"/>
+      <w:r>
+        <w:rPr>
+          <w:rFonts w:ascii="Times New Roman" w:hAnsi="Times New Roman" w:cs="Times New Roman"/>
+          <w:sz w:val="24"/>
+          <w:szCs w:val="24"/>
+          <w:lang w:val="ru-RU"/>
+        </w:rPr>
+        <w:t xml:space="preserve"> технологии управления</w:t>
       </w:r>
     </w:p>
     <w:p>
@@ -219,15 +250,31 @@
           <w:rFonts w:eastAsia="Arial"/>
           <w:lang w:val="ru-RU"/>
         </w:rPr>
-        <w:t xml:space="preserve"> Курсовая работа по курсу</w:t>
-      </w:r>
+        <w:t xml:space="preserve"> Курсовая работа по </w:t>
+      </w:r>
+      <w:proofErr w:type="gramStart"/>
       <w:r>
         <w:rPr>
           <w:rFonts w:eastAsia="Arial"/>
           <w:lang w:val="ru-RU"/>
         </w:rPr>
+        <w:t>курсу</w:t>
+      </w:r>
+      <w:r>
+        <w:rPr>
+          <w:rFonts w:eastAsia="Arial"/>
+          <w:lang w:val="ru-RU"/>
+        </w:rPr>
         <w:br/>
-        <w:t>«Технологии программирования»</w:t>
+        <w:t>«</w:t>
+      </w:r>
+      <w:proofErr w:type="gramEnd"/>
+      <w:r>
+        <w:rPr>
+          <w:rFonts w:eastAsia="Arial"/>
+          <w:lang w:val="ru-RU"/>
+        </w:rPr>
+        <w:t>Технологии программирования»</w:t>
       </w:r>
     </w:p>
     <w:p>
@@ -397,7 +444,23 @@
           <w:sz w:val="24"/>
           <w:szCs w:val="24"/>
         </w:rPr>
-        <w:t>Добрынина Е.А., Немчанинова Ю.Е.</w:t>
+        <w:t xml:space="preserve">Добрынина Е.А., </w:t>
+      </w:r>
+      <w:proofErr w:type="spellStart"/>
+      <w:r>
+        <w:rPr>
+          <w:sz w:val="24"/>
+          <w:szCs w:val="24"/>
+        </w:rPr>
+        <w:t>Немчанинова</w:t>
+      </w:r>
+      <w:proofErr w:type="spellEnd"/>
+      <w:r>
+        <w:rPr>
+          <w:sz w:val="24"/>
+          <w:szCs w:val="24"/>
+        </w:rPr>
+        <w:t xml:space="preserve"> Ю.Е.</w:t>
       </w:r>
     </w:p>
     <w:p>
@@ -3569,11 +3632,21 @@
       <w:r>
         <w:t xml:space="preserve">.1. </w:t>
       </w:r>
-      <w:r>
-        <w:t>Expense Manager</w:t>
+      <w:proofErr w:type="spellStart"/>
+      <w:r>
+        <w:t>Expense</w:t>
+      </w:r>
+      <w:proofErr w:type="spellEnd"/>
+      <w:r>
+        <w:t xml:space="preserve"> </w:t>
+      </w:r>
+      <w:proofErr w:type="spellStart"/>
+      <w:r>
+        <w:t>Manager</w:t>
       </w:r>
       <w:bookmarkEnd w:id="16"/>
       <w:bookmarkEnd w:id="17"/>
+      <w:proofErr w:type="spellEnd"/>
     </w:p>
     <w:p>
       <w:pPr>
@@ -3614,14 +3687,32 @@
           <w:szCs w:val="28"/>
           <w:lang w:val="ru-RU"/>
         </w:rPr>
-        <w:t xml:space="preserve"> несколько, но именно приложение разработанное компанией </w:t>
-      </w:r>
+        <w:t xml:space="preserve"> несколько, но именно </w:t>
+      </w:r>
+      <w:proofErr w:type="gramStart"/>
       <w:r>
         <w:rPr>
           <w:szCs w:val="28"/>
+          <w:lang w:val="ru-RU"/>
+        </w:rPr>
+        <w:t>приложение</w:t>
+      </w:r>
+      <w:proofErr w:type="gramEnd"/>
+      <w:r>
+        <w:rPr>
+          <w:szCs w:val="28"/>
+          <w:lang w:val="ru-RU"/>
+        </w:rPr>
+        <w:t xml:space="preserve"> разработанное компанией </w:t>
+      </w:r>
+      <w:proofErr w:type="spellStart"/>
+      <w:r>
+        <w:rPr>
+          <w:szCs w:val="28"/>
         </w:rPr>
         <w:t>Bishinews</w:t>
       </w:r>
+      <w:proofErr w:type="spellEnd"/>
       <w:r>
         <w:rPr>
           <w:szCs w:val="28"/>
@@ -3826,11 +3917,13 @@
       <w:r>
         <w:t xml:space="preserve">. </w:t>
       </w:r>
+      <w:proofErr w:type="spellStart"/>
       <w:r>
         <w:t>CoinKeeper</w:t>
       </w:r>
       <w:bookmarkEnd w:id="18"/>
       <w:bookmarkEnd w:id="19"/>
+      <w:proofErr w:type="spellEnd"/>
     </w:p>
     <w:p>
       <w:pPr>
@@ -3858,7 +3951,39 @@
           <w:szCs w:val="28"/>
           <w:lang w:val="ru-RU"/>
         </w:rPr>
-        <w:t xml:space="preserve">. После первого запуска приложение предложит выбрать наиболее подходящий способ планирования доходов: автоматический (в этом случае необходимо указать сумму ежемесячного дохода) или же ручной (более тонкая настройка каждого из параметров). Приложение распространяется в Google Play на условно-бесплатной основе, что означает бесплатное использование всего функционала в течение 15 дней, а в дальнейшем при желании продолжать работу с приложением необходимо приобрести полную версию. </w:t>
+        <w:t xml:space="preserve">. После первого запуска приложение предложит выбрать наиболее подходящий способ планирования доходов: автоматический (в этом случае необходимо указать сумму ежемесячного дохода) или же ручной (более тонкая настройка каждого из параметров). Приложение распространяется в </w:t>
+      </w:r>
+      <w:proofErr w:type="spellStart"/>
+      <w:r>
+        <w:rPr>
+          <w:szCs w:val="28"/>
+          <w:lang w:val="ru-RU"/>
+        </w:rPr>
+        <w:t>Google</w:t>
+      </w:r>
+      <w:proofErr w:type="spellEnd"/>
+      <w:r>
+        <w:rPr>
+          <w:szCs w:val="28"/>
+          <w:lang w:val="ru-RU"/>
+        </w:rPr>
+        <w:t xml:space="preserve"> </w:t>
+      </w:r>
+      <w:proofErr w:type="spellStart"/>
+      <w:r>
+        <w:rPr>
+          <w:szCs w:val="28"/>
+          <w:lang w:val="ru-RU"/>
+        </w:rPr>
+        <w:t>Play</w:t>
+      </w:r>
+      <w:proofErr w:type="spellEnd"/>
+      <w:r>
+        <w:rPr>
+          <w:szCs w:val="28"/>
+          <w:lang w:val="ru-RU"/>
+        </w:rPr>
+        <w:t xml:space="preserve"> на условно-бесплатной основе, что означает бесплатное использование всего функционала в течение 15 дней, а в дальнейшем при желании продолжать работу с приложением необходимо приобрести полную версию. </w:t>
       </w:r>
     </w:p>
     <w:p>
@@ -4073,6 +4198,7 @@
       <w:r>
         <w:t>. E</w:t>
       </w:r>
+      <w:proofErr w:type="spellStart"/>
       <w:r>
         <w:rPr>
           <w:lang w:val="en-US"/>
@@ -4081,6 +4207,7 @@
       </w:r>
       <w:bookmarkEnd w:id="20"/>
       <w:bookmarkEnd w:id="21"/>
+      <w:proofErr w:type="spellEnd"/>
     </w:p>
     <w:p>
       <w:pPr>
@@ -4264,7 +4391,21 @@
         <w:rPr>
           <w:lang w:val="ru-RU"/>
         </w:rPr>
-        <w:t>аличие удобного виджета.</w:t>
+        <w:t xml:space="preserve">аличие удобного </w:t>
+      </w:r>
+      <w:proofErr w:type="spellStart"/>
+      <w:r>
+        <w:rPr>
+          <w:lang w:val="ru-RU"/>
+        </w:rPr>
+        <w:t>виджета</w:t>
+      </w:r>
+      <w:proofErr w:type="spellEnd"/>
+      <w:r>
+        <w:rPr>
+          <w:lang w:val="ru-RU"/>
+        </w:rPr>
+        <w:t>.</w:t>
       </w:r>
     </w:p>
     <w:p>
@@ -4839,10 +4980,10 @@
             <v:path o:extrusionok="f" gradientshapeok="t" o:connecttype="rect"/>
             <o:lock v:ext="edit" aspectratio="t"/>
           </v:shapetype>
-          <v:shape id="_x0000_i1025" type="#_x0000_t75" style="width:488.1pt;height:173.9pt" o:ole="">
+          <v:shape id="_x0000_i1025" type="#_x0000_t75" style="width:488.1pt;height:174.15pt" o:ole="">
             <v:imagedata r:id="rId9" o:title=""/>
           </v:shape>
-          <o:OLEObject Type="Embed" ProgID="Visio.Drawing.15" ShapeID="_x0000_i1025" DrawAspect="Content" ObjectID="_1617796802" r:id="rId10"/>
+          <o:OLEObject Type="Embed" ProgID="Visio.Drawing.15" ShapeID="_x0000_i1025" DrawAspect="Content" ObjectID="_1617804004" r:id="rId10"/>
         </w:object>
       </w:r>
       <w:r>
@@ -4940,10 +5081,10 @@
       </w:pPr>
       <w:r>
         <w:object w:dxaOrig="13890" w:dyaOrig="4260">
-          <v:shape id="_x0000_i1026" type="#_x0000_t75" style="width:527.4pt;height:173.9pt" o:ole="">
+          <v:shape id="_x0000_i1026" type="#_x0000_t75" style="width:527.45pt;height:174.15pt" o:ole="">
             <v:imagedata r:id="rId11" o:title=""/>
           </v:shape>
-          <o:OLEObject Type="Embed" ProgID="Visio.Drawing.15" ShapeID="_x0000_i1026" DrawAspect="Content" ObjectID="_1617796803" r:id="rId12"/>
+          <o:OLEObject Type="Embed" ProgID="Visio.Drawing.15" ShapeID="_x0000_i1026" DrawAspect="Content" ObjectID="_1617804005" r:id="rId12"/>
         </w:object>
       </w:r>
       <w:r>
@@ -5071,10 +5212,10 @@
           <w:sz w:val="24"/>
         </w:rPr>
         <w:object w:dxaOrig="13890" w:dyaOrig="4395">
-          <v:shape id="_x0000_i1027" type="#_x0000_t75" style="width:540.45pt;height:176.75pt" o:ole="">
+          <v:shape id="_x0000_i1027" type="#_x0000_t75" style="width:540pt;height:176.65pt" o:ole="">
             <v:imagedata r:id="rId13" o:title=""/>
           </v:shape>
-          <o:OLEObject Type="Embed" ProgID="Visio.Drawing.15" ShapeID="_x0000_i1027" DrawAspect="Content" ObjectID="_1617796804" r:id="rId14"/>
+          <o:OLEObject Type="Embed" ProgID="Visio.Drawing.15" ShapeID="_x0000_i1027" DrawAspect="Content" ObjectID="_1617804006" r:id="rId14"/>
         </w:object>
       </w:r>
       <w:r>
@@ -5773,47 +5914,345 @@
     <w:p>
       <w:pPr>
         <w:pStyle w:val="3"/>
-        <w:rPr>
-          <w:color w:val="FF0000"/>
-        </w:rPr>
-      </w:pPr>
-      <w:bookmarkStart w:id="27" w:name="_Toc7020663"/>
-      <w:r>
-        <w:rPr>
-          <w:color w:val="FF0000"/>
-        </w:rPr>
-        <w:t>1.3.5</w:t>
-      </w:r>
-      <w:r>
-        <w:rPr>
-          <w:color w:val="FF0000"/>
-        </w:rPr>
-        <w:t>. Диаграмма взаимодействия</w:t>
+      </w:pPr>
+      <w:bookmarkStart w:id="27" w:name="_Toc7020664"/>
+      <w:r>
+        <w:t xml:space="preserve">1.3.6. </w:t>
+      </w:r>
+      <w:r>
+        <w:t>Диаграмма классов</w:t>
       </w:r>
       <w:bookmarkEnd w:id="27"/>
     </w:p>
     <w:p>
-      <w:pPr>
-        <w:pStyle w:val="3"/>
-      </w:pPr>
-      <w:bookmarkStart w:id="28" w:name="_Toc7020664"/>
-      <w:r>
-        <w:t xml:space="preserve">1.3.6. </w:t>
-      </w:r>
-      <w:r>
-        <w:t>Диаграмма классов</w:t>
+      <w:r>
+        <w:rPr>
+          <w:noProof/>
+        </w:rPr>
+        <w:drawing>
+          <wp:inline distT="0" distB="0" distL="0" distR="0">
+            <wp:extent cx="5939790" cy="3242310"/>
+            <wp:effectExtent l="0" t="0" r="3810" b="0"/>
+            <wp:docPr id="9" name="Рисунок 9"/>
+            <wp:cNvGraphicFramePr>
+              <a:graphicFrameLocks xmlns:a="http://schemas.openxmlformats.org/drawingml/2006/main" noChangeAspect="1"/>
+            </wp:cNvGraphicFramePr>
+            <a:graphic xmlns:a="http://schemas.openxmlformats.org/drawingml/2006/main">
+              <a:graphicData uri="http://schemas.openxmlformats.org/drawingml/2006/picture">
+                <pic:pic xmlns:pic="http://schemas.openxmlformats.org/drawingml/2006/picture">
+                  <pic:nvPicPr>
+                    <pic:cNvPr id="9" name="MyCostsclassDiagram.png"/>
+                    <pic:cNvPicPr/>
+                  </pic:nvPicPr>
+                  <pic:blipFill>
+                    <a:blip r:embed="rId19" cstate="print">
+                      <a:extLst>
+                        <a:ext uri="{28A0092B-C50C-407E-A947-70E740481C1C}">
+                          <a14:useLocalDpi xmlns:a14="http://schemas.microsoft.com/office/drawing/2010/main" val="0"/>
+                        </a:ext>
+                      </a:extLst>
+                    </a:blip>
+                    <a:stretch>
+                      <a:fillRect/>
+                    </a:stretch>
+                  </pic:blipFill>
+                  <pic:spPr>
+                    <a:xfrm>
+                      <a:off x="0" y="0"/>
+                      <a:ext cx="5939790" cy="3242310"/>
+                    </a:xfrm>
+                    <a:prstGeom prst="rect">
+                      <a:avLst/>
+                    </a:prstGeom>
+                  </pic:spPr>
+                </pic:pic>
+              </a:graphicData>
+            </a:graphic>
+          </wp:inline>
+        </w:drawing>
+      </w:r>
+    </w:p>
+    <w:p>
+      <w:pPr>
+        <w:ind w:hanging="426"/>
+        <w:jc w:val="center"/>
+        <w:rPr>
+          <w:rFonts w:ascii="Times New Roman" w:hAnsi="Times New Roman"/>
+          <w:sz w:val="24"/>
+        </w:rPr>
+      </w:pPr>
+      <w:r>
+        <w:rPr>
+          <w:rFonts w:ascii="Times New Roman" w:hAnsi="Times New Roman"/>
+          <w:sz w:val="24"/>
+        </w:rPr>
+        <w:t>Рис. 9</w:t>
+      </w:r>
+      <w:r>
+        <w:rPr>
+          <w:rFonts w:ascii="Times New Roman" w:hAnsi="Times New Roman"/>
+          <w:sz w:val="24"/>
+        </w:rPr>
+        <w:t>. Диагра</w:t>
+      </w:r>
+      <w:r>
+        <w:rPr>
+          <w:rFonts w:ascii="Times New Roman" w:hAnsi="Times New Roman"/>
+          <w:sz w:val="24"/>
+        </w:rPr>
+        <w:t>мма классов</w:t>
+      </w:r>
+      <w:r>
+        <w:rPr>
+          <w:rFonts w:ascii="Times New Roman" w:hAnsi="Times New Roman"/>
+          <w:sz w:val="24"/>
+        </w:rPr>
+        <w:t>.</w:t>
+      </w:r>
+    </w:p>
+    <w:p>
+      <w:pPr>
+        <w:ind w:hanging="426"/>
+        <w:jc w:val="center"/>
+        <w:rPr>
+          <w:rFonts w:ascii="Times New Roman" w:hAnsi="Times New Roman"/>
+          <w:sz w:val="24"/>
+        </w:rPr>
+      </w:pPr>
+      <w:r>
+        <w:rPr>
+          <w:rFonts w:ascii="Times New Roman" w:hAnsi="Times New Roman"/>
+          <w:noProof/>
+          <w:sz w:val="24"/>
+        </w:rPr>
+        <w:drawing>
+          <wp:inline distT="0" distB="0" distL="0" distR="0">
+            <wp:extent cx="5939790" cy="2967355"/>
+            <wp:effectExtent l="0" t="0" r="3810" b="4445"/>
+            <wp:docPr id="10" name="Рисунок 10"/>
+            <wp:cNvGraphicFramePr>
+              <a:graphicFrameLocks xmlns:a="http://schemas.openxmlformats.org/drawingml/2006/main" noChangeAspect="1"/>
+            </wp:cNvGraphicFramePr>
+            <a:graphic xmlns:a="http://schemas.openxmlformats.org/drawingml/2006/main">
+              <a:graphicData uri="http://schemas.openxmlformats.org/drawingml/2006/picture">
+                <pic:pic xmlns:pic="http://schemas.openxmlformats.org/drawingml/2006/picture">
+                  <pic:nvPicPr>
+                    <pic:cNvPr id="10" name="classD(mainClasses).png"/>
+                    <pic:cNvPicPr/>
+                  </pic:nvPicPr>
+                  <pic:blipFill>
+                    <a:blip r:embed="rId20">
+                      <a:extLst>
+                        <a:ext uri="{28A0092B-C50C-407E-A947-70E740481C1C}">
+                          <a14:useLocalDpi xmlns:a14="http://schemas.microsoft.com/office/drawing/2010/main" val="0"/>
+                        </a:ext>
+                      </a:extLst>
+                    </a:blip>
+                    <a:stretch>
+                      <a:fillRect/>
+                    </a:stretch>
+                  </pic:blipFill>
+                  <pic:spPr>
+                    <a:xfrm>
+                      <a:off x="0" y="0"/>
+                      <a:ext cx="5939790" cy="2967355"/>
+                    </a:xfrm>
+                    <a:prstGeom prst="rect">
+                      <a:avLst/>
+                    </a:prstGeom>
+                  </pic:spPr>
+                </pic:pic>
+              </a:graphicData>
+            </a:graphic>
+          </wp:inline>
+        </w:drawing>
+      </w:r>
+    </w:p>
+    <w:p>
+      <w:pPr>
+        <w:ind w:hanging="426"/>
+        <w:jc w:val="center"/>
+        <w:rPr>
+          <w:rFonts w:ascii="Times New Roman" w:hAnsi="Times New Roman"/>
+          <w:sz w:val="24"/>
+        </w:rPr>
+      </w:pPr>
+      <w:r>
+        <w:rPr>
+          <w:rFonts w:ascii="Times New Roman" w:hAnsi="Times New Roman"/>
+          <w:sz w:val="24"/>
+        </w:rPr>
+        <w:t>Рис. 10</w:t>
+      </w:r>
+      <w:r>
+        <w:rPr>
+          <w:rFonts w:ascii="Times New Roman" w:hAnsi="Times New Roman"/>
+          <w:sz w:val="24"/>
+        </w:rPr>
+        <w:t>. Диагра</w:t>
+      </w:r>
+      <w:r>
+        <w:rPr>
+          <w:rFonts w:ascii="Times New Roman" w:hAnsi="Times New Roman"/>
+          <w:sz w:val="24"/>
+        </w:rPr>
+        <w:t xml:space="preserve">мма </w:t>
+      </w:r>
+      <w:proofErr w:type="gramStart"/>
+      <w:r>
+        <w:rPr>
+          <w:rFonts w:ascii="Times New Roman" w:hAnsi="Times New Roman"/>
+          <w:sz w:val="24"/>
+        </w:rPr>
+        <w:t>классов(</w:t>
+      </w:r>
+      <w:proofErr w:type="gramEnd"/>
+      <w:r>
+        <w:rPr>
+          <w:rFonts w:ascii="Times New Roman" w:hAnsi="Times New Roman"/>
+          <w:sz w:val="24"/>
+        </w:rPr>
+        <w:t>основные классы)</w:t>
+      </w:r>
+      <w:r>
+        <w:rPr>
+          <w:rFonts w:ascii="Times New Roman" w:hAnsi="Times New Roman"/>
+          <w:sz w:val="24"/>
+        </w:rPr>
+        <w:t>.</w:t>
+      </w:r>
+    </w:p>
+    <w:p>
+      <w:pPr>
+        <w:ind w:hanging="426"/>
+        <w:jc w:val="center"/>
+        <w:rPr>
+          <w:rFonts w:ascii="Times New Roman" w:hAnsi="Times New Roman"/>
+          <w:sz w:val="24"/>
+        </w:rPr>
+      </w:pPr>
+      <w:r>
+        <w:rPr>
+          <w:rFonts w:ascii="Times New Roman" w:hAnsi="Times New Roman"/>
+          <w:noProof/>
+          <w:sz w:val="24"/>
+        </w:rPr>
+        <w:lastRenderedPageBreak/>
+        <w:drawing>
+          <wp:inline distT="0" distB="0" distL="0" distR="0">
+            <wp:extent cx="5939790" cy="2477770"/>
+            <wp:effectExtent l="0" t="0" r="3810" b="0"/>
+            <wp:docPr id="12" name="Рисунок 12"/>
+            <wp:cNvGraphicFramePr>
+              <a:graphicFrameLocks xmlns:a="http://schemas.openxmlformats.org/drawingml/2006/main" noChangeAspect="1"/>
+            </wp:cNvGraphicFramePr>
+            <a:graphic xmlns:a="http://schemas.openxmlformats.org/drawingml/2006/main">
+              <a:graphicData uri="http://schemas.openxmlformats.org/drawingml/2006/picture">
+                <pic:pic xmlns:pic="http://schemas.openxmlformats.org/drawingml/2006/picture">
+                  <pic:nvPicPr>
+                    <pic:cNvPr id="12" name="classD(screens).png"/>
+                    <pic:cNvPicPr/>
+                  </pic:nvPicPr>
+                  <pic:blipFill>
+                    <a:blip r:embed="rId21" cstate="print">
+                      <a:extLst>
+                        <a:ext uri="{28A0092B-C50C-407E-A947-70E740481C1C}">
+                          <a14:useLocalDpi xmlns:a14="http://schemas.microsoft.com/office/drawing/2010/main" val="0"/>
+                        </a:ext>
+                      </a:extLst>
+                    </a:blip>
+                    <a:stretch>
+                      <a:fillRect/>
+                    </a:stretch>
+                  </pic:blipFill>
+                  <pic:spPr>
+                    <a:xfrm>
+                      <a:off x="0" y="0"/>
+                      <a:ext cx="5939790" cy="2477770"/>
+                    </a:xfrm>
+                    <a:prstGeom prst="rect">
+                      <a:avLst/>
+                    </a:prstGeom>
+                  </pic:spPr>
+                </pic:pic>
+              </a:graphicData>
+            </a:graphic>
+          </wp:inline>
+        </w:drawing>
+      </w:r>
+    </w:p>
+    <w:p>
+      <w:pPr>
+        <w:ind w:hanging="426"/>
+        <w:jc w:val="center"/>
+        <w:rPr>
+          <w:rFonts w:ascii="Times New Roman" w:hAnsi="Times New Roman"/>
+          <w:sz w:val="24"/>
+        </w:rPr>
+      </w:pPr>
+      <w:r>
+        <w:rPr>
+          <w:rFonts w:ascii="Times New Roman" w:hAnsi="Times New Roman"/>
+          <w:sz w:val="24"/>
+        </w:rPr>
+        <w:t>Рис. 11</w:t>
+      </w:r>
+      <w:r>
+        <w:rPr>
+          <w:rFonts w:ascii="Times New Roman" w:hAnsi="Times New Roman"/>
+          <w:sz w:val="24"/>
+        </w:rPr>
+        <w:t>. Диагра</w:t>
+      </w:r>
+      <w:r>
+        <w:rPr>
+          <w:rFonts w:ascii="Times New Roman" w:hAnsi="Times New Roman"/>
+          <w:sz w:val="24"/>
+        </w:rPr>
+        <w:t xml:space="preserve">мма </w:t>
+      </w:r>
+      <w:proofErr w:type="gramStart"/>
+      <w:r>
+        <w:rPr>
+          <w:rFonts w:ascii="Times New Roman" w:hAnsi="Times New Roman"/>
+          <w:sz w:val="24"/>
+        </w:rPr>
+        <w:t>классов(</w:t>
+      </w:r>
+      <w:proofErr w:type="gramEnd"/>
+      <w:r>
+        <w:rPr>
+          <w:rFonts w:ascii="Times New Roman" w:hAnsi="Times New Roman"/>
+          <w:sz w:val="24"/>
+        </w:rPr>
+        <w:t>классы экранов приложения</w:t>
+      </w:r>
+      <w:r>
+        <w:rPr>
+          <w:rFonts w:ascii="Times New Roman" w:hAnsi="Times New Roman"/>
+          <w:sz w:val="24"/>
+        </w:rPr>
+        <w:t>)</w:t>
+      </w:r>
+      <w:r>
+        <w:rPr>
+          <w:rFonts w:ascii="Times New Roman" w:hAnsi="Times New Roman"/>
+          <w:sz w:val="24"/>
+        </w:rPr>
+        <w:t>.</w:t>
+      </w:r>
+    </w:p>
+    <w:p/>
+    <w:p/>
+    <w:p>
+      <w:pPr>
+        <w:pStyle w:val="2"/>
+      </w:pPr>
+      <w:bookmarkStart w:id="28" w:name="_Toc7020665"/>
+      <w:r>
+        <w:t>1.3.7. Диаграмма развертывания</w:t>
       </w:r>
       <w:bookmarkEnd w:id="28"/>
-    </w:p>
-    <w:p>
-      <w:pPr>
-        <w:pStyle w:val="2"/>
-      </w:pPr>
-      <w:bookmarkStart w:id="29" w:name="_Toc7020665"/>
-      <w:r>
-        <w:t>1.3.7. Диаграмма развертывания</w:t>
-      </w:r>
-      <w:bookmarkEnd w:id="29"/>
     </w:p>
     <w:p>
       <w:pPr>
@@ -5877,7 +6316,7 @@
                     <pic:cNvPicPr/>
                   </pic:nvPicPr>
                   <pic:blipFill>
-                    <a:blip r:embed="rId19"/>
+                    <a:blip r:embed="rId22"/>
                     <a:stretch>
                       <a:fillRect/>
                     </a:stretch>
@@ -5913,10 +6352,10 @@
       <w:r>
         <w:rPr>
           <w:rFonts w:ascii="Times New Roman" w:hAnsi="Times New Roman"/>
-          <w:color w:val="FF0000"/>
+          <w:color w:val="000000" w:themeColor="text1"/>
           <w:sz w:val="24"/>
         </w:rPr>
-        <w:t>*</w:t>
+        <w:t>12</w:t>
       </w:r>
       <w:r>
         <w:rPr>
@@ -5944,11 +6383,12 @@
       <w:pPr>
         <w:pStyle w:val="2"/>
       </w:pPr>
-      <w:bookmarkStart w:id="30" w:name="_Toc7020666"/>
-      <w:r>
+      <w:bookmarkStart w:id="29" w:name="_Toc7020666"/>
+      <w:r>
+        <w:lastRenderedPageBreak/>
         <w:t>1.3.8. Диаграмма объектов</w:t>
       </w:r>
-      <w:bookmarkEnd w:id="30"/>
+      <w:bookmarkEnd w:id="29"/>
     </w:p>
     <w:p>
       <w:pPr>
@@ -6002,10 +6442,10 @@
     <w:p>
       <w:r>
         <w:object w:dxaOrig="6210" w:dyaOrig="10350">
-          <v:shape id="_x0000_i1028" type="#_x0000_t75" style="width:273.95pt;height:456.3pt" o:ole="">
-            <v:imagedata r:id="rId20" o:title=""/>
+          <v:shape id="_x0000_i1028" type="#_x0000_t75" style="width:273.75pt;height:456.3pt" o:ole="">
+            <v:imagedata r:id="rId23" o:title=""/>
           </v:shape>
-          <o:OLEObject Type="Embed" ProgID="Visio.Drawing.15" ShapeID="_x0000_i1028" DrawAspect="Content" ObjectID="_1617796805" r:id="rId21"/>
+          <o:OLEObject Type="Embed" ProgID="Visio.Drawing.15" ShapeID="_x0000_i1028" DrawAspect="Content" ObjectID="_1617804007" r:id="rId24"/>
         </w:object>
       </w:r>
     </w:p>
@@ -6027,10 +6467,10 @@
       <w:r>
         <w:rPr>
           <w:rFonts w:ascii="Times New Roman" w:hAnsi="Times New Roman"/>
-          <w:color w:val="FF0000"/>
+          <w:color w:val="000000" w:themeColor="text1"/>
           <w:sz w:val="24"/>
         </w:rPr>
-        <w:t>*</w:t>
+        <w:t>13.</w:t>
       </w:r>
       <w:r>
         <w:rPr>
@@ -6136,7 +6576,14 @@
         <w:rPr>
           <w:lang w:val="ru-RU"/>
         </w:rPr>
-        <w:t xml:space="preserve">. Если данные введены корректно и не возникло ошибок в системе пользователь переходит на главный экран. В случае ошибок пользователь должен просмотреть ошибку, после этого может ввести данные заново или вернуться на главный экран. </w:t>
+        <w:t xml:space="preserve">. Если данные введены корректно и не возникло ошибок в системе пользователь переходит на главный экран. В случае ошибок пользователь </w:t>
+      </w:r>
+      <w:r>
+        <w:rPr>
+          <w:lang w:val="ru-RU"/>
+        </w:rPr>
+        <w:lastRenderedPageBreak/>
+        <w:t xml:space="preserve">должен просмотреть ошибку, после этого может ввести данные заново или вернуться на главный экран. </w:t>
       </w:r>
     </w:p>
     <w:p>
@@ -6182,10 +6629,10 @@
       </w:pPr>
       <w:r>
         <w:object w:dxaOrig="6481" w:dyaOrig="10756">
-          <v:shape id="_x0000_i1029" type="#_x0000_t75" style="width:282.4pt;height:467.55pt" o:ole="">
-            <v:imagedata r:id="rId22" o:title=""/>
+          <v:shape id="_x0000_i1029" type="#_x0000_t75" style="width:282.15pt;height:467.15pt" o:ole="">
+            <v:imagedata r:id="rId25" o:title=""/>
           </v:shape>
-          <o:OLEObject Type="Embed" ProgID="Visio.Drawing.15" ShapeID="_x0000_i1029" DrawAspect="Content" ObjectID="_1617796806" r:id="rId23"/>
+          <o:OLEObject Type="Embed" ProgID="Visio.Drawing.15" ShapeID="_x0000_i1029" DrawAspect="Content" ObjectID="_1617804008" r:id="rId26"/>
         </w:object>
       </w:r>
     </w:p>
@@ -6207,11 +6654,13 @@
       <w:r>
         <w:rPr>
           <w:rFonts w:ascii="Times New Roman" w:hAnsi="Times New Roman"/>
-          <w:color w:val="FF0000"/>
+          <w:color w:val="000000" w:themeColor="text1"/>
           <w:sz w:val="24"/>
         </w:rPr>
-        <w:t>*</w:t>
-      </w:r>
+        <w:t>14.</w:t>
+      </w:r>
+      <w:bookmarkStart w:id="30" w:name="_GoBack"/>
+      <w:bookmarkEnd w:id="30"/>
       <w:r>
         <w:rPr>
           <w:rFonts w:ascii="Times New Roman" w:hAnsi="Times New Roman"/>
@@ -6226,6 +6675,7 @@
         </w:rPr>
         <w:t xml:space="preserve">мма деятельности для варианта использования </w:t>
       </w:r>
+      <w:proofErr w:type="gramStart"/>
       <w:r>
         <w:rPr>
           <w:rFonts w:ascii="Times New Roman" w:hAnsi="Times New Roman"/>
@@ -6241,7 +6691,15 @@
           <w:rFonts w:ascii="Times New Roman" w:hAnsi="Times New Roman"/>
           <w:sz w:val="24"/>
         </w:rPr>
-        <w:t>Получить отчёт</w:t>
+        <w:t>Получить</w:t>
+      </w:r>
+      <w:proofErr w:type="gramEnd"/>
+      <w:r>
+        <w:rPr>
+          <w:rFonts w:ascii="Times New Roman" w:hAnsi="Times New Roman"/>
+          <w:sz w:val="24"/>
+        </w:rPr>
+        <w:t xml:space="preserve"> отчёт</w:t>
       </w:r>
       <w:r>
         <w:rPr>
@@ -6328,7 +6786,14 @@
         <w:rPr>
           <w:lang w:val="ru-RU"/>
         </w:rPr>
-        <w:t>. Если данные введены корректно и не возникло ошибок в системе отображается отчёт на этом же экране, и пользователь может просмотреть этот отчёт.  В случае ошибок пользователь должен просмотреть ошибку, после этого может ввести данные заново или вернуться на главный экран.</w:t>
+        <w:t xml:space="preserve">. Если данные введены корректно и не возникло ошибок в системе отображается отчёт на этом же экране, и пользователь может просмотреть этот </w:t>
+      </w:r>
+      <w:r>
+        <w:rPr>
+          <w:lang w:val="ru-RU"/>
+        </w:rPr>
+        <w:lastRenderedPageBreak/>
+        <w:t>отчёт.  В случае ошибок пользователь должен просмотреть ошибку, после этого может ввести данные заново или вернуться на главный экран.</w:t>
       </w:r>
     </w:p>
     <w:p>
@@ -6363,8 +6828,8 @@
           <w:lang w:val="ru-RU"/>
         </w:rPr>
         <w:sectPr>
-          <w:footerReference w:type="default" r:id="rId24"/>
-          <w:footerReference w:type="first" r:id="rId25"/>
+          <w:footerReference w:type="default" r:id="rId27"/>
+          <w:footerReference w:type="first" r:id="rId28"/>
           <w:pgSz w:w="11906" w:h="16838"/>
           <w:pgMar w:top="851" w:right="851" w:bottom="851" w:left="1701" w:header="708" w:footer="57" w:gutter="0"/>
           <w:cols w:space="708"/>
@@ -6831,7 +7296,25 @@
           <w:sz w:val="28"/>
           <w:szCs w:val="28"/>
         </w:rPr>
-        <w:t>Пользователь может изменять существующие записи о расходах ,выбрав необходимую запись в общем списке записей. Он может изменить дату, сумму или категорию расхода.</w:t>
+        <w:t xml:space="preserve">Пользователь может изменять существующие записи о </w:t>
+      </w:r>
+      <w:proofErr w:type="gramStart"/>
+      <w:r>
+        <w:rPr>
+          <w:rFonts w:ascii="Times New Roman" w:hAnsi="Times New Roman"/>
+          <w:sz w:val="28"/>
+          <w:szCs w:val="28"/>
+        </w:rPr>
+        <w:t>расходах ,выбрав</w:t>
+      </w:r>
+      <w:proofErr w:type="gramEnd"/>
+      <w:r>
+        <w:rPr>
+          <w:rFonts w:ascii="Times New Roman" w:hAnsi="Times New Roman"/>
+          <w:sz w:val="28"/>
+          <w:szCs w:val="28"/>
+        </w:rPr>
+        <w:t xml:space="preserve"> необходимую запись в общем списке записей. Он может изменить дату, сумму или категорию расхода.</w:t>
       </w:r>
     </w:p>
     <w:p>
@@ -6854,7 +7337,43 @@
           <w:sz w:val="28"/>
           <w:szCs w:val="28"/>
         </w:rPr>
-        <w:t>Пользователь может удалить существующую запись. Для этого необходимо перейти в общий список записей , выбрать необходимую запись, где он может нажать кнопку удаления. При этого система отобразит окно ,где пользователю будет необходимо подтвердить свои действия.</w:t>
+        <w:t xml:space="preserve">Пользователь может удалить существующую запись. Для этого необходимо перейти в общий список </w:t>
+      </w:r>
+      <w:proofErr w:type="gramStart"/>
+      <w:r>
+        <w:rPr>
+          <w:rFonts w:ascii="Times New Roman" w:hAnsi="Times New Roman"/>
+          <w:sz w:val="28"/>
+          <w:szCs w:val="28"/>
+        </w:rPr>
+        <w:t>записей ,</w:t>
+      </w:r>
+      <w:proofErr w:type="gramEnd"/>
+      <w:r>
+        <w:rPr>
+          <w:rFonts w:ascii="Times New Roman" w:hAnsi="Times New Roman"/>
+          <w:sz w:val="28"/>
+          <w:szCs w:val="28"/>
+        </w:rPr>
+        <w:t xml:space="preserve"> выбрать необходимую запись, где он может нажать кнопку удаления. При этого система отобразит </w:t>
+      </w:r>
+      <w:proofErr w:type="gramStart"/>
+      <w:r>
+        <w:rPr>
+          <w:rFonts w:ascii="Times New Roman" w:hAnsi="Times New Roman"/>
+          <w:sz w:val="28"/>
+          <w:szCs w:val="28"/>
+        </w:rPr>
+        <w:t>окно ,где</w:t>
+      </w:r>
+      <w:proofErr w:type="gramEnd"/>
+      <w:r>
+        <w:rPr>
+          <w:rFonts w:ascii="Times New Roman" w:hAnsi="Times New Roman"/>
+          <w:sz w:val="28"/>
+          <w:szCs w:val="28"/>
+        </w:rPr>
+        <w:t xml:space="preserve"> пользователю будет необходимо подтвердить свои действия.</w:t>
       </w:r>
     </w:p>
     <w:p>
@@ -6900,7 +7419,25 @@
           <w:sz w:val="28"/>
           <w:szCs w:val="28"/>
         </w:rPr>
-        <w:t>Пользователь может редактировать категории. Можно изменить название категории ,добавить лимит или изменить лимит.</w:t>
+        <w:t xml:space="preserve">Пользователь может редактировать категории. Можно изменить название </w:t>
+      </w:r>
+      <w:proofErr w:type="gramStart"/>
+      <w:r>
+        <w:rPr>
+          <w:rFonts w:ascii="Times New Roman" w:hAnsi="Times New Roman"/>
+          <w:sz w:val="28"/>
+          <w:szCs w:val="28"/>
+        </w:rPr>
+        <w:t>категории ,добавить</w:t>
+      </w:r>
+      <w:proofErr w:type="gramEnd"/>
+      <w:r>
+        <w:rPr>
+          <w:rFonts w:ascii="Times New Roman" w:hAnsi="Times New Roman"/>
+          <w:sz w:val="28"/>
+          <w:szCs w:val="28"/>
+        </w:rPr>
+        <w:t xml:space="preserve"> лимит или изменить лимит.</w:t>
       </w:r>
     </w:p>
     <w:p>
@@ -6989,7 +7526,23 @@
           <w:rFonts w:ascii="Times New Roman" w:hAnsi="Times New Roman"/>
           <w:sz w:val="28"/>
         </w:rPr>
-        <w:t>Главный экран(первый при входе в приложение) содержит:</w:t>
+        <w:t xml:space="preserve">Главный </w:t>
+      </w:r>
+      <w:proofErr w:type="gramStart"/>
+      <w:r>
+        <w:rPr>
+          <w:rFonts w:ascii="Times New Roman" w:hAnsi="Times New Roman"/>
+          <w:sz w:val="28"/>
+        </w:rPr>
+        <w:t>экран(</w:t>
+      </w:r>
+      <w:proofErr w:type="gramEnd"/>
+      <w:r>
+        <w:rPr>
+          <w:rFonts w:ascii="Times New Roman" w:hAnsi="Times New Roman"/>
+          <w:sz w:val="28"/>
+        </w:rPr>
+        <w:t>первый при входе в приложение) содержит:</w:t>
       </w:r>
     </w:p>
     <w:p>
@@ -7199,7 +7752,23 @@
           <w:rFonts w:ascii="Times New Roman" w:hAnsi="Times New Roman"/>
           <w:sz w:val="28"/>
         </w:rPr>
-        <w:t>Список категорий ,из которого пользователь может выбрать только одну категорию.</w:t>
+        <w:t xml:space="preserve">Список </w:t>
+      </w:r>
+      <w:proofErr w:type="gramStart"/>
+      <w:r>
+        <w:rPr>
+          <w:rFonts w:ascii="Times New Roman" w:hAnsi="Times New Roman"/>
+          <w:sz w:val="28"/>
+        </w:rPr>
+        <w:t>категорий ,из</w:t>
+      </w:r>
+      <w:proofErr w:type="gramEnd"/>
+      <w:r>
+        <w:rPr>
+          <w:rFonts w:ascii="Times New Roman" w:hAnsi="Times New Roman"/>
+          <w:sz w:val="28"/>
+        </w:rPr>
+        <w:t xml:space="preserve"> которого пользователь может выбрать только одну категорию.</w:t>
       </w:r>
     </w:p>
     <w:p>
@@ -7215,12 +7784,21 @@
           <w:sz w:val="28"/>
         </w:rPr>
       </w:pPr>
+      <w:proofErr w:type="gramStart"/>
       <w:r>
         <w:rPr>
           <w:rFonts w:ascii="Times New Roman" w:hAnsi="Times New Roman"/>
           <w:sz w:val="28"/>
         </w:rPr>
-        <w:t>Кнопку  для  подтверждения введенных данных.</w:t>
+        <w:t>Кнопку  для</w:t>
+      </w:r>
+      <w:proofErr w:type="gramEnd"/>
+      <w:r>
+        <w:rPr>
+          <w:rFonts w:ascii="Times New Roman" w:hAnsi="Times New Roman"/>
+          <w:sz w:val="28"/>
+        </w:rPr>
+        <w:t xml:space="preserve">  подтверждения введенных данных.</w:t>
       </w:r>
     </w:p>
     <w:p>
@@ -7426,12 +8004,21 @@
           <w:sz w:val="28"/>
         </w:rPr>
       </w:pPr>
+      <w:proofErr w:type="gramStart"/>
       <w:r>
         <w:rPr>
           <w:rFonts w:ascii="Times New Roman" w:hAnsi="Times New Roman"/>
           <w:sz w:val="28"/>
         </w:rPr>
-        <w:t>Кнопку  для  подтверждения введенных данных.</w:t>
+        <w:t>Кнопку  для</w:t>
+      </w:r>
+      <w:proofErr w:type="gramEnd"/>
+      <w:r>
+        <w:rPr>
+          <w:rFonts w:ascii="Times New Roman" w:hAnsi="Times New Roman"/>
+          <w:sz w:val="28"/>
+        </w:rPr>
+        <w:t xml:space="preserve">  подтверждения введенных данных.</w:t>
       </w:r>
     </w:p>
     <w:p>
@@ -7501,7 +8088,23 @@
           <w:rFonts w:ascii="Times New Roman" w:hAnsi="Times New Roman"/>
           <w:sz w:val="28"/>
         </w:rPr>
-        <w:t xml:space="preserve">» содержит список всех записей расходов ,которые создал пользователь. </w:t>
+        <w:t xml:space="preserve">» содержит список всех записей </w:t>
+      </w:r>
+      <w:proofErr w:type="gramStart"/>
+      <w:r>
+        <w:rPr>
+          <w:rFonts w:ascii="Times New Roman" w:hAnsi="Times New Roman"/>
+          <w:sz w:val="28"/>
+        </w:rPr>
+        <w:t>расходов ,которые</w:t>
+      </w:r>
+      <w:proofErr w:type="gramEnd"/>
+      <w:r>
+        <w:rPr>
+          <w:rFonts w:ascii="Times New Roman" w:hAnsi="Times New Roman"/>
+          <w:sz w:val="28"/>
+        </w:rPr>
+        <w:t xml:space="preserve"> создал пользователь. </w:t>
       </w:r>
     </w:p>
     <w:p>
@@ -7731,8 +8334,21 @@
       <w:pPr>
         <w:pStyle w:val="a7"/>
       </w:pPr>
-      <w:r>
-        <w:t>Преимущества методологии Agile:</w:t>
+      <w:proofErr w:type="spellStart"/>
+      <w:r>
+        <w:t>Преимущества</w:t>
+      </w:r>
+      <w:proofErr w:type="spellEnd"/>
+      <w:r>
+        <w:t xml:space="preserve"> </w:t>
+      </w:r>
+      <w:proofErr w:type="spellStart"/>
+      <w:r>
+        <w:t>методологии</w:t>
+      </w:r>
+      <w:proofErr w:type="spellEnd"/>
+      <w:r>
+        <w:t xml:space="preserve"> Agile:</w:t>
       </w:r>
     </w:p>
     <w:p>
@@ -7775,7 +8391,119 @@
         <w:rPr>
           <w:szCs w:val="24"/>
         </w:rPr>
-        <w:t>В итоге клиент получает продукт, который, при необходимости, корректируется.</w:t>
+        <w:t xml:space="preserve">В </w:t>
+      </w:r>
+      <w:proofErr w:type="spellStart"/>
+      <w:r>
+        <w:rPr>
+          <w:szCs w:val="24"/>
+        </w:rPr>
+        <w:t>итоге</w:t>
+      </w:r>
+      <w:proofErr w:type="spellEnd"/>
+      <w:r>
+        <w:rPr>
+          <w:szCs w:val="24"/>
+        </w:rPr>
+        <w:t xml:space="preserve"> </w:t>
+      </w:r>
+      <w:proofErr w:type="spellStart"/>
+      <w:r>
+        <w:rPr>
+          <w:szCs w:val="24"/>
+        </w:rPr>
+        <w:t>клиент</w:t>
+      </w:r>
+      <w:proofErr w:type="spellEnd"/>
+      <w:r>
+        <w:rPr>
+          <w:szCs w:val="24"/>
+        </w:rPr>
+        <w:t xml:space="preserve"> </w:t>
+      </w:r>
+      <w:proofErr w:type="spellStart"/>
+      <w:r>
+        <w:rPr>
+          <w:szCs w:val="24"/>
+        </w:rPr>
+        <w:t>получает</w:t>
+      </w:r>
+      <w:proofErr w:type="spellEnd"/>
+      <w:r>
+        <w:rPr>
+          <w:szCs w:val="24"/>
+        </w:rPr>
+        <w:t xml:space="preserve"> </w:t>
+      </w:r>
+      <w:proofErr w:type="spellStart"/>
+      <w:r>
+        <w:rPr>
+          <w:szCs w:val="24"/>
+        </w:rPr>
+        <w:t>продукт</w:t>
+      </w:r>
+      <w:proofErr w:type="spellEnd"/>
+      <w:r>
+        <w:rPr>
+          <w:szCs w:val="24"/>
+        </w:rPr>
+        <w:t xml:space="preserve">, </w:t>
+      </w:r>
+      <w:proofErr w:type="spellStart"/>
+      <w:r>
+        <w:rPr>
+          <w:szCs w:val="24"/>
+        </w:rPr>
+        <w:t>который</w:t>
+      </w:r>
+      <w:proofErr w:type="spellEnd"/>
+      <w:r>
+        <w:rPr>
+          <w:szCs w:val="24"/>
+        </w:rPr>
+        <w:t xml:space="preserve">, </w:t>
+      </w:r>
+      <w:proofErr w:type="spellStart"/>
+      <w:r>
+        <w:rPr>
+          <w:szCs w:val="24"/>
+        </w:rPr>
+        <w:t>при</w:t>
+      </w:r>
+      <w:proofErr w:type="spellEnd"/>
+      <w:r>
+        <w:rPr>
+          <w:szCs w:val="24"/>
+        </w:rPr>
+        <w:t xml:space="preserve"> </w:t>
+      </w:r>
+      <w:proofErr w:type="spellStart"/>
+      <w:r>
+        <w:rPr>
+          <w:szCs w:val="24"/>
+        </w:rPr>
+        <w:t>необходимости</w:t>
+      </w:r>
+      <w:proofErr w:type="spellEnd"/>
+      <w:r>
+        <w:rPr>
+          <w:szCs w:val="24"/>
+        </w:rPr>
+        <w:t xml:space="preserve">, </w:t>
+      </w:r>
+      <w:proofErr w:type="spellStart"/>
+      <w:r>
+        <w:rPr>
+          <w:szCs w:val="24"/>
+        </w:rPr>
+        <w:t>корректируется</w:t>
+      </w:r>
+      <w:proofErr w:type="spellEnd"/>
+      <w:r>
+        <w:rPr>
+          <w:szCs w:val="24"/>
+        </w:rPr>
+        <w:t>.</w:t>
       </w:r>
     </w:p>
     <w:p>
@@ -8380,11 +9108,21 @@
         </w:rPr>
         <w:t xml:space="preserve">создание </w:t>
       </w:r>
+      <w:proofErr w:type="spellStart"/>
       <w:r>
         <w:t>диаграммы</w:t>
       </w:r>
-      <w:r>
-        <w:t xml:space="preserve"> классов.</w:t>
+      <w:proofErr w:type="spellEnd"/>
+      <w:r>
+        <w:t xml:space="preserve"> </w:t>
+      </w:r>
+      <w:proofErr w:type="spellStart"/>
+      <w:r>
+        <w:t>классов</w:t>
+      </w:r>
+      <w:proofErr w:type="spellEnd"/>
+      <w:r>
+        <w:t>.</w:t>
       </w:r>
     </w:p>
     <w:p>
@@ -8419,7 +9157,21 @@
           <w:lang w:val="ru-RU"/>
         </w:rPr>
         <w:tab/>
-        <w:t xml:space="preserve">создание репозитория в системе контроля версия </w:t>
+        <w:t xml:space="preserve">создание </w:t>
+      </w:r>
+      <w:proofErr w:type="spellStart"/>
+      <w:r>
+        <w:rPr>
+          <w:lang w:val="ru-RU"/>
+        </w:rPr>
+        <w:t>репозитория</w:t>
+      </w:r>
+      <w:proofErr w:type="spellEnd"/>
+      <w:r>
+        <w:rPr>
+          <w:lang w:val="ru-RU"/>
+        </w:rPr>
+        <w:t xml:space="preserve"> в системе контроля версия </w:t>
       </w:r>
       <w:r>
         <w:t>GitHub</w:t>
@@ -8659,11 +9411,19 @@
         </w:rPr>
         <w:tab/>
       </w:r>
-      <w:r>
-        <w:rPr>
-          <w:lang w:val="ru-RU"/>
-        </w:rPr>
-        <w:t>Немчанинова Юлия.</w:t>
+      <w:proofErr w:type="spellStart"/>
+      <w:r>
+        <w:rPr>
+          <w:lang w:val="ru-RU"/>
+        </w:rPr>
+        <w:t>Немчанинова</w:t>
+      </w:r>
+      <w:proofErr w:type="spellEnd"/>
+      <w:r>
+        <w:rPr>
+          <w:lang w:val="ru-RU"/>
+        </w:rPr>
+        <w:t xml:space="preserve"> Юлия.</w:t>
       </w:r>
     </w:p>
     <w:p>
@@ -8698,7 +9458,21 @@
         <w:rPr>
           <w:lang w:val="ru-RU"/>
         </w:rPr>
-        <w:t xml:space="preserve">диаграмма Ганта для выполненных работ </w:t>
+        <w:t xml:space="preserve">диаграмма </w:t>
+      </w:r>
+      <w:proofErr w:type="spellStart"/>
+      <w:r>
+        <w:rPr>
+          <w:lang w:val="ru-RU"/>
+        </w:rPr>
+        <w:t>Ганта</w:t>
+      </w:r>
+      <w:proofErr w:type="spellEnd"/>
+      <w:r>
+        <w:rPr>
+          <w:lang w:val="ru-RU"/>
+        </w:rPr>
+        <w:t xml:space="preserve"> для выполненных работ </w:t>
       </w:r>
       <w:r>
         <w:rPr>
@@ -8750,6 +9524,7 @@
       <w:r>
         <w:rPr>
           <w:noProof/>
+          <w:lang w:val="ru-RU"/>
         </w:rPr>
         <w:drawing>
           <wp:inline distT="0" distB="0" distL="0" distR="0" wp14:anchorId="7A24DB08" wp14:editId="2ED566FD">
@@ -8759,7 +9534,7 @@
             <wp:cNvGraphicFramePr/>
             <a:graphic xmlns:a="http://schemas.openxmlformats.org/drawingml/2006/main">
               <a:graphicData uri="http://schemas.openxmlformats.org/drawingml/2006/chart">
-                <c:chart xmlns:c="http://schemas.openxmlformats.org/drawingml/2006/chart" xmlns:r="http://schemas.openxmlformats.org/officeDocument/2006/relationships" r:id="rId26"/>
+                <c:chart xmlns:c="http://schemas.openxmlformats.org/drawingml/2006/chart" xmlns:r="http://schemas.openxmlformats.org/officeDocument/2006/relationships" r:id="rId29"/>
               </a:graphicData>
             </a:graphic>
           </wp:inline>
@@ -8777,6 +9552,7 @@
       <w:r>
         <w:rPr>
           <w:noProof/>
+          <w:lang w:val="ru-RU"/>
         </w:rPr>
         <w:drawing>
           <wp:inline distT="0" distB="0" distL="0" distR="0" wp14:anchorId="5B3582E8" wp14:editId="207264E9">
@@ -8786,7 +9562,7 @@
             <wp:cNvGraphicFramePr/>
             <a:graphic xmlns:a="http://schemas.openxmlformats.org/drawingml/2006/main">
               <a:graphicData uri="http://schemas.openxmlformats.org/drawingml/2006/chart">
-                <c:chart xmlns:c="http://schemas.openxmlformats.org/drawingml/2006/chart" xmlns:r="http://schemas.openxmlformats.org/officeDocument/2006/relationships" r:id="rId27"/>
+                <c:chart xmlns:c="http://schemas.openxmlformats.org/drawingml/2006/chart" xmlns:r="http://schemas.openxmlformats.org/officeDocument/2006/relationships" r:id="rId30"/>
               </a:graphicData>
             </a:graphic>
           </wp:inline>
@@ -8830,7 +9606,7 @@
                     <pic:cNvPicPr/>
                   </pic:nvPicPr>
                   <pic:blipFill>
-                    <a:blip r:embed="rId28"/>
+                    <a:blip r:embed="rId31"/>
                     <a:stretch>
                       <a:fillRect/>
                     </a:stretch>
@@ -8850,8 +9626,6 @@
           </wp:inline>
         </w:drawing>
       </w:r>
-      <w:bookmarkStart w:id="44" w:name="_GoBack"/>
-      <w:bookmarkEnd w:id="44"/>
     </w:p>
     <w:p>
       <w:pPr>
@@ -8870,37 +9644,37 @@
       <w:pPr>
         <w:pStyle w:val="1"/>
       </w:pPr>
-      <w:bookmarkStart w:id="45" w:name="_Toc515219563"/>
-      <w:bookmarkStart w:id="46" w:name="_Toc7020674"/>
+      <w:bookmarkStart w:id="44" w:name="_Toc515219563"/>
+      <w:bookmarkStart w:id="45" w:name="_Toc7020674"/>
       <w:r>
         <w:t>6. ИТ</w:t>
       </w:r>
       <w:r>
         <w:t>ОГИ РАБОТЫ</w:t>
       </w:r>
+      <w:bookmarkEnd w:id="44"/>
       <w:bookmarkEnd w:id="45"/>
+    </w:p>
+    <w:p>
+      <w:pPr>
+        <w:pStyle w:val="2"/>
+      </w:pPr>
+      <w:bookmarkStart w:id="46" w:name="_Toc515219564"/>
+      <w:bookmarkStart w:id="47" w:name="_Toc7020675"/>
+      <w:r>
+        <w:t>6</w:t>
+      </w:r>
+      <w:r>
+        <w:t>.1</w:t>
+      </w:r>
+      <w:r>
+        <w:t xml:space="preserve">. </w:t>
+      </w:r>
+      <w:r>
+        <w:t>Проект интерфейсной части программного средства</w:t>
+      </w:r>
       <w:bookmarkEnd w:id="46"/>
-    </w:p>
-    <w:p>
-      <w:pPr>
-        <w:pStyle w:val="2"/>
-      </w:pPr>
-      <w:bookmarkStart w:id="47" w:name="_Toc515219564"/>
-      <w:bookmarkStart w:id="48" w:name="_Toc7020675"/>
-      <w:r>
-        <w:t>6</w:t>
-      </w:r>
-      <w:r>
-        <w:t>.1</w:t>
-      </w:r>
-      <w:r>
-        <w:t xml:space="preserve">. </w:t>
-      </w:r>
-      <w:r>
-        <w:t>Проект интерфейсной части программного средства</w:t>
-      </w:r>
       <w:bookmarkEnd w:id="47"/>
-      <w:bookmarkEnd w:id="48"/>
     </w:p>
     <w:p/>
     <w:p>
@@ -8923,12 +9697,12 @@
       <w:pPr>
         <w:pStyle w:val="1"/>
       </w:pPr>
-      <w:bookmarkStart w:id="49" w:name="_Toc7020676"/>
+      <w:bookmarkStart w:id="48" w:name="_Toc7020676"/>
       <w:r>
         <w:lastRenderedPageBreak/>
         <w:t>ЗАКЛЮЧЕНИЕ</w:t>
       </w:r>
-      <w:bookmarkEnd w:id="49"/>
+      <w:bookmarkEnd w:id="48"/>
     </w:p>
     <w:p>
       <w:pPr>
@@ -8941,7 +9715,7 @@
           <w:szCs w:val="32"/>
         </w:rPr>
       </w:pPr>
-      <w:bookmarkStart w:id="50" w:name="_Toc515219565"/>
+      <w:bookmarkStart w:id="49" w:name="_Toc515219565"/>
       <w:r>
         <w:br w:type="page"/>
       </w:r>
@@ -8950,13 +9724,13 @@
       <w:pPr>
         <w:pStyle w:val="1"/>
       </w:pPr>
-      <w:bookmarkStart w:id="51" w:name="_Toc7020677"/>
+      <w:bookmarkStart w:id="50" w:name="_Toc7020677"/>
       <w:r>
         <w:lastRenderedPageBreak/>
         <w:t>СПИСОК ЛИТЕРАТУРЫ</w:t>
       </w:r>
+      <w:bookmarkEnd w:id="49"/>
       <w:bookmarkEnd w:id="50"/>
-      <w:bookmarkEnd w:id="51"/>
     </w:p>
     <w:p/>
     <w:p/>
@@ -9059,7 +9833,7 @@
         <w:noProof/>
         <w:sz w:val="24"/>
       </w:rPr>
-      <w:t>6</w:t>
+      <w:t>21</w:t>
     </w:r>
     <w:r>
       <w:rPr>
@@ -9124,7 +9898,7 @@
 
 <file path=word/numbering.xml><?xml version="1.0" encoding="utf-8"?>
 <w:numbering xmlns:wpc="http://schemas.microsoft.com/office/word/2010/wordprocessingCanvas" xmlns:mc="http://schemas.openxmlformats.org/markup-compatibility/2006" xmlns:o="urn:schemas-microsoft-com:office:office" xmlns:r="http://schemas.openxmlformats.org/officeDocument/2006/relationships" xmlns:m="http://schemas.openxmlformats.org/officeDocument/2006/math" xmlns:v="urn:schemas-microsoft-com:vml" xmlns:wp14="http://schemas.microsoft.com/office/word/2010/wordprocessingDrawing" xmlns:wp="http://schemas.openxmlformats.org/drawingml/2006/wordprocessingDrawing" xmlns:w10="urn:schemas-microsoft-com:office:word" xmlns:w="http://schemas.openxmlformats.org/wordprocessingml/2006/main" xmlns:w14="http://schemas.microsoft.com/office/word/2010/wordml" xmlns:w15="http://schemas.microsoft.com/office/word/2012/wordml" xmlns:wpg="http://schemas.microsoft.com/office/word/2010/wordprocessingGroup" xmlns:wpi="http://schemas.microsoft.com/office/word/2010/wordprocessingInk" xmlns:wne="http://schemas.microsoft.com/office/word/2006/wordml" xmlns:wps="http://schemas.microsoft.com/office/word/2010/wordprocessingShape" mc:Ignorable="w14 w15 wp14">
-  <w:abstractNum w:abstractNumId="0">
+  <w:abstractNum w:abstractNumId="0" w15:restartNumberingAfterBreak="0">
     <w:nsid w:val="03B307A9"/>
     <w:multiLevelType w:val="hybridMultilevel"/>
     <w:tmpl w:val="18D61CB6"/>
@@ -9237,7 +10011,7 @@
       </w:rPr>
     </w:lvl>
   </w:abstractNum>
-  <w:abstractNum w:abstractNumId="1">
+  <w:abstractNum w:abstractNumId="1" w15:restartNumberingAfterBreak="0">
     <w:nsid w:val="10E263A4"/>
     <w:multiLevelType w:val="hybridMultilevel"/>
     <w:tmpl w:val="C7FEDAD6"/>
@@ -9350,7 +10124,7 @@
       </w:rPr>
     </w:lvl>
   </w:abstractNum>
-  <w:abstractNum w:abstractNumId="2">
+  <w:abstractNum w:abstractNumId="2" w15:restartNumberingAfterBreak="0">
     <w:nsid w:val="14967B3F"/>
     <w:multiLevelType w:val="multilevel"/>
     <w:tmpl w:val="B9C8C3E2"/>
@@ -9470,7 +10244,7 @@
       </w:rPr>
     </w:lvl>
   </w:abstractNum>
-  <w:abstractNum w:abstractNumId="3">
+  <w:abstractNum w:abstractNumId="3" w15:restartNumberingAfterBreak="0">
     <w:nsid w:val="2A315A31"/>
     <w:multiLevelType w:val="hybridMultilevel"/>
     <w:tmpl w:val="8746F358"/>
@@ -9583,7 +10357,7 @@
       </w:rPr>
     </w:lvl>
   </w:abstractNum>
-  <w:abstractNum w:abstractNumId="4">
+  <w:abstractNum w:abstractNumId="4" w15:restartNumberingAfterBreak="0">
     <w:nsid w:val="3250717F"/>
     <w:multiLevelType w:val="hybridMultilevel"/>
     <w:tmpl w:val="D2F45A8E"/>
@@ -9696,7 +10470,7 @@
       </w:rPr>
     </w:lvl>
   </w:abstractNum>
-  <w:abstractNum w:abstractNumId="5">
+  <w:abstractNum w:abstractNumId="5" w15:restartNumberingAfterBreak="0">
     <w:nsid w:val="32A22BFC"/>
     <w:multiLevelType w:val="multilevel"/>
     <w:tmpl w:val="1CE25CBE"/>
@@ -9817,7 +10591,7 @@
       </w:rPr>
     </w:lvl>
   </w:abstractNum>
-  <w:abstractNum w:abstractNumId="6">
+  <w:abstractNum w:abstractNumId="6" w15:restartNumberingAfterBreak="0">
     <w:nsid w:val="370A2F6E"/>
     <w:multiLevelType w:val="multilevel"/>
     <w:tmpl w:val="0419001F"/>
@@ -9903,7 +10677,7 @@
       </w:pPr>
     </w:lvl>
   </w:abstractNum>
-  <w:abstractNum w:abstractNumId="7">
+  <w:abstractNum w:abstractNumId="7" w15:restartNumberingAfterBreak="0">
     <w:nsid w:val="3D897483"/>
     <w:multiLevelType w:val="hybridMultilevel"/>
     <w:tmpl w:val="2A14B5AA"/>
@@ -10016,7 +10790,7 @@
       </w:rPr>
     </w:lvl>
   </w:abstractNum>
-  <w:abstractNum w:abstractNumId="8">
+  <w:abstractNum w:abstractNumId="8" w15:restartNumberingAfterBreak="0">
     <w:nsid w:val="3F4C0A4B"/>
     <w:multiLevelType w:val="multilevel"/>
     <w:tmpl w:val="E642124E"/>
@@ -10111,7 +10885,7 @@
       </w:pPr>
     </w:lvl>
   </w:abstractNum>
-  <w:abstractNum w:abstractNumId="9">
+  <w:abstractNum w:abstractNumId="9" w15:restartNumberingAfterBreak="0">
     <w:nsid w:val="401D48C4"/>
     <w:multiLevelType w:val="multilevel"/>
     <w:tmpl w:val="B9C8C3E2"/>
@@ -10231,7 +11005,7 @@
       </w:rPr>
     </w:lvl>
   </w:abstractNum>
-  <w:abstractNum w:abstractNumId="10">
+  <w:abstractNum w:abstractNumId="10" w15:restartNumberingAfterBreak="0">
     <w:nsid w:val="40C61E08"/>
     <w:multiLevelType w:val="hybridMultilevel"/>
     <w:tmpl w:val="7A02169C"/>
@@ -10344,7 +11118,7 @@
       </w:rPr>
     </w:lvl>
   </w:abstractNum>
-  <w:abstractNum w:abstractNumId="11">
+  <w:abstractNum w:abstractNumId="11" w15:restartNumberingAfterBreak="0">
     <w:nsid w:val="42627B9F"/>
     <w:multiLevelType w:val="hybridMultilevel"/>
     <w:tmpl w:val="1B70F472"/>
@@ -10457,7 +11231,7 @@
       </w:rPr>
     </w:lvl>
   </w:abstractNum>
-  <w:abstractNum w:abstractNumId="12">
+  <w:abstractNum w:abstractNumId="12" w15:restartNumberingAfterBreak="0">
     <w:nsid w:val="49D3796E"/>
     <w:multiLevelType w:val="hybridMultilevel"/>
     <w:tmpl w:val="84AAEB38"/>
@@ -10570,7 +11344,7 @@
       </w:rPr>
     </w:lvl>
   </w:abstractNum>
-  <w:abstractNum w:abstractNumId="13">
+  <w:abstractNum w:abstractNumId="13" w15:restartNumberingAfterBreak="0">
     <w:nsid w:val="57F94539"/>
     <w:multiLevelType w:val="hybridMultilevel"/>
     <w:tmpl w:val="04904674"/>
@@ -10659,7 +11433,7 @@
       </w:pPr>
     </w:lvl>
   </w:abstractNum>
-  <w:abstractNum w:abstractNumId="14">
+  <w:abstractNum w:abstractNumId="14" w15:restartNumberingAfterBreak="0">
     <w:nsid w:val="586616E4"/>
     <w:multiLevelType w:val="hybridMultilevel"/>
     <w:tmpl w:val="AAB2E3EC"/>
@@ -10772,7 +11546,7 @@
       </w:rPr>
     </w:lvl>
   </w:abstractNum>
-  <w:abstractNum w:abstractNumId="15">
+  <w:abstractNum w:abstractNumId="15" w15:restartNumberingAfterBreak="0">
     <w:nsid w:val="71CE3717"/>
     <w:multiLevelType w:val="multilevel"/>
     <w:tmpl w:val="B9C8C3E2"/>
@@ -10892,7 +11666,7 @@
       </w:rPr>
     </w:lvl>
   </w:abstractNum>
-  <w:abstractNum w:abstractNumId="16">
+  <w:abstractNum w:abstractNumId="16" w15:restartNumberingAfterBreak="0">
     <w:nsid w:val="72A45F19"/>
     <w:multiLevelType w:val="hybridMultilevel"/>
     <w:tmpl w:val="1532A0F6"/>
@@ -11005,7 +11779,7 @@
       </w:rPr>
     </w:lvl>
   </w:abstractNum>
-  <w:abstractNum w:abstractNumId="17">
+  <w:abstractNum w:abstractNumId="17" w15:restartNumberingAfterBreak="0">
     <w:nsid w:val="759A60C7"/>
     <w:multiLevelType w:val="hybridMultilevel"/>
     <w:tmpl w:val="D3E6DFB6"/>
@@ -11094,7 +11868,7 @@
       </w:pPr>
     </w:lvl>
   </w:abstractNum>
-  <w:abstractNum w:abstractNumId="18">
+  <w:abstractNum w:abstractNumId="18" w15:restartNumberingAfterBreak="0">
     <w:nsid w:val="768D574C"/>
     <w:multiLevelType w:val="hybridMultilevel"/>
     <w:tmpl w:val="AA56233A"/>
@@ -11207,7 +11981,7 @@
       </w:rPr>
     </w:lvl>
   </w:abstractNum>
-  <w:abstractNum w:abstractNumId="19">
+  <w:abstractNum w:abstractNumId="19" w15:restartNumberingAfterBreak="0">
     <w:nsid w:val="7ED1790B"/>
     <w:multiLevelType w:val="hybridMultilevel"/>
     <w:tmpl w:val="E048C5A0"/>
@@ -12823,11 +13597,11 @@
         </c:dLbls>
         <c:gapWidth val="27"/>
         <c:overlap val="100"/>
-        <c:axId val="241342648"/>
-        <c:axId val="241343040"/>
+        <c:axId val="465125632"/>
+        <c:axId val="465128768"/>
       </c:barChart>
       <c:catAx>
-        <c:axId val="241342648"/>
+        <c:axId val="465125632"/>
         <c:scaling>
           <c:orientation val="maxMin"/>
         </c:scaling>
@@ -12870,7 +13644,7 @@
             <a:endParaRPr lang="ru-RU"/>
           </a:p>
         </c:txPr>
-        <c:crossAx val="241343040"/>
+        <c:crossAx val="465128768"/>
         <c:crosses val="autoZero"/>
         <c:auto val="1"/>
         <c:lblAlgn val="ctr"/>
@@ -12878,7 +13652,7 @@
         <c:noMultiLvlLbl val="0"/>
       </c:catAx>
       <c:valAx>
-        <c:axId val="241343040"/>
+        <c:axId val="465128768"/>
         <c:scaling>
           <c:orientation val="minMax"/>
           <c:max val="43582"/>
@@ -12931,7 +13705,7 @@
             <a:endParaRPr lang="ru-RU"/>
           </a:p>
         </c:txPr>
-        <c:crossAx val="241342648"/>
+        <c:crossAx val="465125632"/>
         <c:crosses val="max"/>
         <c:crossBetween val="between"/>
         <c:majorUnit val="3"/>
@@ -13172,11 +13946,11 @@
         </c:dLbls>
         <c:gapWidth val="150"/>
         <c:overlap val="100"/>
-        <c:axId val="241343824"/>
-        <c:axId val="241341080"/>
+        <c:axId val="465127200"/>
+        <c:axId val="465127592"/>
       </c:barChart>
       <c:catAx>
-        <c:axId val="241343824"/>
+        <c:axId val="465127200"/>
         <c:scaling>
           <c:orientation val="maxMin"/>
         </c:scaling>
@@ -13216,7 +13990,7 @@
             <a:endParaRPr lang="ru-RU"/>
           </a:p>
         </c:txPr>
-        <c:crossAx val="241341080"/>
+        <c:crossAx val="465127592"/>
         <c:crosses val="autoZero"/>
         <c:auto val="1"/>
         <c:lblAlgn val="ctr"/>
@@ -13224,7 +13998,7 @@
         <c:noMultiLvlLbl val="0"/>
       </c:catAx>
       <c:valAx>
-        <c:axId val="241341080"/>
+        <c:axId val="465127592"/>
         <c:scaling>
           <c:orientation val="minMax"/>
           <c:max val="43585"/>
@@ -13274,7 +14048,7 @@
             <a:endParaRPr lang="ru-RU"/>
           </a:p>
         </c:txPr>
-        <c:crossAx val="241343824"/>
+        <c:crossAx val="465127200"/>
         <c:crosses val="max"/>
         <c:crossBetween val="between"/>
         <c:majorUnit val="5"/>
@@ -14682,7 +15456,7 @@
 </file>
 
 <file path=customXml/itemProps1.xml><?xml version="1.0" encoding="utf-8"?>
-<ds:datastoreItem xmlns:ds="http://schemas.openxmlformats.org/officeDocument/2006/customXml" ds:itemID="{28E209F6-1C32-435F-81D4-456A065A427C}">
+<ds:datastoreItem xmlns:ds="http://schemas.openxmlformats.org/officeDocument/2006/customXml" ds:itemID="{F5E45976-D405-4A43-8D17-73094F77FB05}">
   <ds:schemaRefs>
     <ds:schemaRef ds:uri="http://schemas.openxmlformats.org/officeDocument/2006/bibliography"/>
   </ds:schemaRefs>

--- a/Документация/Курсовая работа.docx
+++ b/Документация/Курсовая работа.docx
@@ -4980,10 +4980,10 @@
             <v:path o:extrusionok="f" gradientshapeok="t" o:connecttype="rect"/>
             <o:lock v:ext="edit" aspectratio="t"/>
           </v:shapetype>
-          <v:shape id="_x0000_i1025" type="#_x0000_t75" style="width:488.1pt;height:174.15pt" o:ole="">
+          <v:shape id="_x0000_i1025" type="#_x0000_t75" style="width:487.85pt;height:173.95pt" o:ole="">
             <v:imagedata r:id="rId9" o:title=""/>
           </v:shape>
-          <o:OLEObject Type="Embed" ProgID="Visio.Drawing.15" ShapeID="_x0000_i1025" DrawAspect="Content" ObjectID="_1617804004" r:id="rId10"/>
+          <o:OLEObject Type="Embed" ProgID="Visio.Drawing.15" ShapeID="_x0000_i1025" DrawAspect="Content" ObjectID="_1617804135" r:id="rId10"/>
         </w:object>
       </w:r>
       <w:r>
@@ -5081,10 +5081,10 @@
       </w:pPr>
       <w:r>
         <w:object w:dxaOrig="13890" w:dyaOrig="4260">
-          <v:shape id="_x0000_i1026" type="#_x0000_t75" style="width:527.45pt;height:174.15pt" o:ole="">
+          <v:shape id="_x0000_i1026" type="#_x0000_t75" style="width:527.05pt;height:173.95pt" o:ole="">
             <v:imagedata r:id="rId11" o:title=""/>
           </v:shape>
-          <o:OLEObject Type="Embed" ProgID="Visio.Drawing.15" ShapeID="_x0000_i1026" DrawAspect="Content" ObjectID="_1617804005" r:id="rId12"/>
+          <o:OLEObject Type="Embed" ProgID="Visio.Drawing.15" ShapeID="_x0000_i1026" DrawAspect="Content" ObjectID="_1617804136" r:id="rId12"/>
         </w:object>
       </w:r>
       <w:r>
@@ -5212,10 +5212,10 @@
           <w:sz w:val="24"/>
         </w:rPr>
         <w:object w:dxaOrig="13890" w:dyaOrig="4395">
-          <v:shape id="_x0000_i1027" type="#_x0000_t75" style="width:540pt;height:176.65pt" o:ole="">
+          <v:shape id="_x0000_i1027" type="#_x0000_t75" style="width:540.3pt;height:176.85pt" o:ole="">
             <v:imagedata r:id="rId13" o:title=""/>
           </v:shape>
-          <o:OLEObject Type="Embed" ProgID="Visio.Drawing.15" ShapeID="_x0000_i1027" DrawAspect="Content" ObjectID="_1617804006" r:id="rId14"/>
+          <o:OLEObject Type="Embed" ProgID="Visio.Drawing.15" ShapeID="_x0000_i1027" DrawAspect="Content" ObjectID="_1617804137" r:id="rId14"/>
         </w:object>
       </w:r>
       <w:r>
@@ -6242,17 +6242,29 @@
         <w:t>.</w:t>
       </w:r>
     </w:p>
+    <w:p>
+      <w:pPr>
+        <w:ind w:hanging="426"/>
+        <w:jc w:val="center"/>
+        <w:rPr>
+          <w:rFonts w:ascii="Times New Roman" w:hAnsi="Times New Roman"/>
+          <w:sz w:val="24"/>
+        </w:rPr>
+      </w:pPr>
+      <w:bookmarkStart w:id="28" w:name="_GoBack"/>
+      <w:bookmarkEnd w:id="28"/>
+    </w:p>
     <w:p/>
     <w:p/>
     <w:p>
       <w:pPr>
         <w:pStyle w:val="2"/>
       </w:pPr>
-      <w:bookmarkStart w:id="28" w:name="_Toc7020665"/>
+      <w:bookmarkStart w:id="29" w:name="_Toc7020665"/>
       <w:r>
         <w:t>1.3.7. Диаграмма развертывания</w:t>
       </w:r>
-      <w:bookmarkEnd w:id="28"/>
+      <w:bookmarkEnd w:id="29"/>
     </w:p>
     <w:p>
       <w:pPr>
@@ -6383,12 +6395,12 @@
       <w:pPr>
         <w:pStyle w:val="2"/>
       </w:pPr>
-      <w:bookmarkStart w:id="29" w:name="_Toc7020666"/>
+      <w:bookmarkStart w:id="30" w:name="_Toc7020666"/>
       <w:r>
         <w:lastRenderedPageBreak/>
         <w:t>1.3.8. Диаграмма объектов</w:t>
       </w:r>
-      <w:bookmarkEnd w:id="29"/>
+      <w:bookmarkEnd w:id="30"/>
     </w:p>
     <w:p>
       <w:pPr>
@@ -6442,10 +6454,10 @@
     <w:p>
       <w:r>
         <w:object w:dxaOrig="6210" w:dyaOrig="10350">
-          <v:shape id="_x0000_i1028" type="#_x0000_t75" style="width:273.75pt;height:456.3pt" o:ole="">
+          <v:shape id="_x0000_i1028" type="#_x0000_t75" style="width:273.6pt;height:456.2pt" o:ole="">
             <v:imagedata r:id="rId23" o:title=""/>
           </v:shape>
-          <o:OLEObject Type="Embed" ProgID="Visio.Drawing.15" ShapeID="_x0000_i1028" DrawAspect="Content" ObjectID="_1617804007" r:id="rId24"/>
+          <o:OLEObject Type="Embed" ProgID="Visio.Drawing.15" ShapeID="_x0000_i1028" DrawAspect="Content" ObjectID="_1617804138" r:id="rId24"/>
         </w:object>
       </w:r>
     </w:p>
@@ -6629,10 +6641,10 @@
       </w:pPr>
       <w:r>
         <w:object w:dxaOrig="6481" w:dyaOrig="10756">
-          <v:shape id="_x0000_i1029" type="#_x0000_t75" style="width:282.15pt;height:467.15pt" o:ole="">
+          <v:shape id="_x0000_i1029" type="#_x0000_t75" style="width:282.25pt;height:467.15pt" o:ole="">
             <v:imagedata r:id="rId25" o:title=""/>
           </v:shape>
-          <o:OLEObject Type="Embed" ProgID="Visio.Drawing.15" ShapeID="_x0000_i1029" DrawAspect="Content" ObjectID="_1617804008" r:id="rId26"/>
+          <o:OLEObject Type="Embed" ProgID="Visio.Drawing.15" ShapeID="_x0000_i1029" DrawAspect="Content" ObjectID="_1617804139" r:id="rId26"/>
         </w:object>
       </w:r>
     </w:p>
@@ -6659,8 +6671,6 @@
         </w:rPr>
         <w:t>14.</w:t>
       </w:r>
-      <w:bookmarkStart w:id="30" w:name="_GoBack"/>
-      <w:bookmarkEnd w:id="30"/>
       <w:r>
         <w:rPr>
           <w:rFonts w:ascii="Times New Roman" w:hAnsi="Times New Roman"/>
@@ -9833,7 +9843,7 @@
         <w:noProof/>
         <w:sz w:val="24"/>
       </w:rPr>
-      <w:t>21</w:t>
+      <w:t>22</w:t>
     </w:r>
     <w:r>
       <w:rPr>
@@ -13597,11 +13607,11 @@
         </c:dLbls>
         <c:gapWidth val="27"/>
         <c:overlap val="100"/>
-        <c:axId val="465125632"/>
-        <c:axId val="465128768"/>
+        <c:axId val="465126024"/>
+        <c:axId val="465127200"/>
       </c:barChart>
       <c:catAx>
-        <c:axId val="465125632"/>
+        <c:axId val="465126024"/>
         <c:scaling>
           <c:orientation val="maxMin"/>
         </c:scaling>
@@ -13644,7 +13654,7 @@
             <a:endParaRPr lang="ru-RU"/>
           </a:p>
         </c:txPr>
-        <c:crossAx val="465128768"/>
+        <c:crossAx val="465127200"/>
         <c:crosses val="autoZero"/>
         <c:auto val="1"/>
         <c:lblAlgn val="ctr"/>
@@ -13652,7 +13662,7 @@
         <c:noMultiLvlLbl val="0"/>
       </c:catAx>
       <c:valAx>
-        <c:axId val="465128768"/>
+        <c:axId val="465127200"/>
         <c:scaling>
           <c:orientation val="minMax"/>
           <c:max val="43582"/>
@@ -13705,7 +13715,7 @@
             <a:endParaRPr lang="ru-RU"/>
           </a:p>
         </c:txPr>
-        <c:crossAx val="465125632"/>
+        <c:crossAx val="465126024"/>
         <c:crosses val="max"/>
         <c:crossBetween val="between"/>
         <c:majorUnit val="3"/>
@@ -13946,11 +13956,11 @@
         </c:dLbls>
         <c:gapWidth val="150"/>
         <c:overlap val="100"/>
-        <c:axId val="465127200"/>
-        <c:axId val="465127592"/>
+        <c:axId val="465127984"/>
+        <c:axId val="465128376"/>
       </c:barChart>
       <c:catAx>
-        <c:axId val="465127200"/>
+        <c:axId val="465127984"/>
         <c:scaling>
           <c:orientation val="maxMin"/>
         </c:scaling>
@@ -13990,7 +14000,7 @@
             <a:endParaRPr lang="ru-RU"/>
           </a:p>
         </c:txPr>
-        <c:crossAx val="465127592"/>
+        <c:crossAx val="465128376"/>
         <c:crosses val="autoZero"/>
         <c:auto val="1"/>
         <c:lblAlgn val="ctr"/>
@@ -13998,7 +14008,7 @@
         <c:noMultiLvlLbl val="0"/>
       </c:catAx>
       <c:valAx>
-        <c:axId val="465127592"/>
+        <c:axId val="465128376"/>
         <c:scaling>
           <c:orientation val="minMax"/>
           <c:max val="43585"/>
@@ -14048,7 +14058,7 @@
             <a:endParaRPr lang="ru-RU"/>
           </a:p>
         </c:txPr>
-        <c:crossAx val="465127200"/>
+        <c:crossAx val="465127984"/>
         <c:crosses val="max"/>
         <c:crossBetween val="between"/>
         <c:majorUnit val="5"/>
@@ -15456,7 +15466,7 @@
 </file>
 
 <file path=customXml/itemProps1.xml><?xml version="1.0" encoding="utf-8"?>
-<ds:datastoreItem xmlns:ds="http://schemas.openxmlformats.org/officeDocument/2006/customXml" ds:itemID="{F5E45976-D405-4A43-8D17-73094F77FB05}">
+<ds:datastoreItem xmlns:ds="http://schemas.openxmlformats.org/officeDocument/2006/customXml" ds:itemID="{288FF159-37AE-4CD1-B89B-0866616441A4}">
   <ds:schemaRefs>
     <ds:schemaRef ds:uri="http://schemas.openxmlformats.org/officeDocument/2006/bibliography"/>
   </ds:schemaRefs>

--- a/Документация/Курсовая работа.docx
+++ b/Документация/Курсовая работа.docx
@@ -4983,7 +4983,7 @@
           <v:shape id="_x0000_i1025" type="#_x0000_t75" style="width:487.85pt;height:173.95pt" o:ole="">
             <v:imagedata r:id="rId9" o:title=""/>
           </v:shape>
-          <o:OLEObject Type="Embed" ProgID="Visio.Drawing.15" ShapeID="_x0000_i1025" DrawAspect="Content" ObjectID="_1617804135" r:id="rId10"/>
+          <o:OLEObject Type="Embed" ProgID="Visio.Drawing.15" ShapeID="_x0000_i1025" DrawAspect="Content" ObjectID="_1618602185" r:id="rId10"/>
         </w:object>
       </w:r>
       <w:r>
@@ -5084,7 +5084,7 @@
           <v:shape id="_x0000_i1026" type="#_x0000_t75" style="width:527.05pt;height:173.95pt" o:ole="">
             <v:imagedata r:id="rId11" o:title=""/>
           </v:shape>
-          <o:OLEObject Type="Embed" ProgID="Visio.Drawing.15" ShapeID="_x0000_i1026" DrawAspect="Content" ObjectID="_1617804136" r:id="rId12"/>
+          <o:OLEObject Type="Embed" ProgID="Visio.Drawing.15" ShapeID="_x0000_i1026" DrawAspect="Content" ObjectID="_1618602186" r:id="rId12"/>
         </w:object>
       </w:r>
       <w:r>
@@ -5215,7 +5215,7 @@
           <v:shape id="_x0000_i1027" type="#_x0000_t75" style="width:540.3pt;height:176.85pt" o:ole="">
             <v:imagedata r:id="rId13" o:title=""/>
           </v:shape>
-          <o:OLEObject Type="Embed" ProgID="Visio.Drawing.15" ShapeID="_x0000_i1027" DrawAspect="Content" ObjectID="_1617804137" r:id="rId14"/>
+          <o:OLEObject Type="Embed" ProgID="Visio.Drawing.15" ShapeID="_x0000_i1027" DrawAspect="Content" ObjectID="_1618602187" r:id="rId14"/>
         </w:object>
       </w:r>
       <w:r>
@@ -6225,14 +6225,7 @@
           <w:rFonts w:ascii="Times New Roman" w:hAnsi="Times New Roman"/>
           <w:sz w:val="24"/>
         </w:rPr>
-        <w:t>классы экранов приложения</w:t>
-      </w:r>
-      <w:r>
-        <w:rPr>
-          <w:rFonts w:ascii="Times New Roman" w:hAnsi="Times New Roman"/>
-          <w:sz w:val="24"/>
-        </w:rPr>
-        <w:t>)</w:t>
+        <w:t>классы экранов приложения)</w:t>
       </w:r>
       <w:r>
         <w:rPr>
@@ -6251,8 +6244,645 @@
           <w:sz w:val="24"/>
         </w:rPr>
       </w:pPr>
-      <w:bookmarkStart w:id="28" w:name="_GoBack"/>
-      <w:bookmarkEnd w:id="28"/>
+    </w:p>
+    <w:p>
+      <w:pPr>
+        <w:pStyle w:val="a7"/>
+        <w:ind w:firstLine="0"/>
+        <w:rPr>
+          <w:lang w:val="ru-RU"/>
+        </w:rPr>
+      </w:pPr>
+      <w:r>
+        <w:rPr>
+          <w:lang w:val="ru-RU"/>
+        </w:rPr>
+        <w:t xml:space="preserve">Класс </w:t>
+      </w:r>
+      <w:r>
+        <w:t>Category</w:t>
+      </w:r>
+      <w:r>
+        <w:rPr>
+          <w:lang w:val="ru-RU"/>
+        </w:rPr>
+        <w:t xml:space="preserve"> </w:t>
+      </w:r>
+      <w:r>
+        <w:rPr>
+          <w:lang w:val="ru-RU"/>
+        </w:rPr>
+        <w:t>соответствует</w:t>
+      </w:r>
+      <w:r>
+        <w:rPr>
+          <w:lang w:val="ru-RU"/>
+        </w:rPr>
+        <w:t xml:space="preserve"> категории расходов. </w:t>
+      </w:r>
+    </w:p>
+    <w:p>
+      <w:pPr>
+        <w:pStyle w:val="a7"/>
+        <w:ind w:firstLine="0"/>
+        <w:rPr>
+          <w:lang w:val="ru-RU"/>
+        </w:rPr>
+      </w:pPr>
+      <w:r>
+        <w:rPr>
+          <w:lang w:val="ru-RU"/>
+        </w:rPr>
+        <w:t xml:space="preserve">Класс </w:t>
+      </w:r>
+      <w:r>
+        <w:t>Report</w:t>
+      </w:r>
+      <w:r>
+        <w:rPr>
+          <w:lang w:val="ru-RU"/>
+        </w:rPr>
+        <w:t xml:space="preserve"> </w:t>
+      </w:r>
+      <w:r>
+        <w:rPr>
+          <w:lang w:val="ru-RU"/>
+        </w:rPr>
+        <w:t xml:space="preserve">отвечает за создание отчетов по </w:t>
+      </w:r>
+      <w:r>
+        <w:rPr>
+          <w:lang w:val="ru-RU"/>
+        </w:rPr>
+        <w:t>расходам</w:t>
+      </w:r>
+      <w:r>
+        <w:rPr>
+          <w:lang w:val="ru-RU"/>
+        </w:rPr>
+        <w:t>.</w:t>
+      </w:r>
+    </w:p>
+    <w:p>
+      <w:pPr>
+        <w:pStyle w:val="a7"/>
+        <w:ind w:firstLine="0"/>
+        <w:rPr>
+          <w:lang w:val="ru-RU"/>
+        </w:rPr>
+      </w:pPr>
+      <w:r>
+        <w:rPr>
+          <w:lang w:val="ru-RU"/>
+        </w:rPr>
+        <w:t xml:space="preserve">Класс </w:t>
+      </w:r>
+      <w:r>
+        <w:t>Expense</w:t>
+      </w:r>
+      <w:r>
+        <w:rPr>
+          <w:lang w:val="ru-RU"/>
+        </w:rPr>
+        <w:t xml:space="preserve"> </w:t>
+      </w:r>
+      <w:r>
+        <w:rPr>
+          <w:lang w:val="ru-RU"/>
+        </w:rPr>
+        <w:t>соответствует</w:t>
+      </w:r>
+      <w:r>
+        <w:rPr>
+          <w:lang w:val="ru-RU"/>
+        </w:rPr>
+        <w:t xml:space="preserve"> </w:t>
+      </w:r>
+      <w:r>
+        <w:rPr>
+          <w:lang w:val="ru-RU"/>
+        </w:rPr>
+        <w:t>записи</w:t>
+      </w:r>
+      <w:r>
+        <w:rPr>
+          <w:lang w:val="ru-RU"/>
+        </w:rPr>
+        <w:t xml:space="preserve"> расхода пользователя.</w:t>
+      </w:r>
+    </w:p>
+    <w:p>
+      <w:pPr>
+        <w:pStyle w:val="a7"/>
+        <w:ind w:firstLine="0"/>
+        <w:rPr>
+          <w:lang w:val="ru-RU"/>
+        </w:rPr>
+      </w:pPr>
+      <w:r>
+        <w:rPr>
+          <w:lang w:val="ru-RU"/>
+        </w:rPr>
+        <w:t xml:space="preserve">Класс </w:t>
+      </w:r>
+      <w:r>
+        <w:t>System</w:t>
+      </w:r>
+      <w:r>
+        <w:rPr>
+          <w:lang w:val="ru-RU"/>
+        </w:rPr>
+        <w:t xml:space="preserve"> </w:t>
+      </w:r>
+      <w:r>
+        <w:rPr>
+          <w:lang w:val="ru-RU"/>
+        </w:rPr>
+        <w:t xml:space="preserve">отвечает за работу с категориями, </w:t>
+      </w:r>
+      <w:proofErr w:type="spellStart"/>
+      <w:r>
+        <w:rPr>
+          <w:lang w:val="ru-RU"/>
+        </w:rPr>
+        <w:t>рассходами</w:t>
+      </w:r>
+      <w:proofErr w:type="spellEnd"/>
+      <w:r>
+        <w:rPr>
+          <w:lang w:val="ru-RU"/>
+        </w:rPr>
+        <w:t xml:space="preserve"> и отчетами. </w:t>
+      </w:r>
+      <w:r>
+        <w:t xml:space="preserve">Этот класс имеет методы для создания, изменения и удаления расходов и </w:t>
+      </w:r>
+      <w:proofErr w:type="gramStart"/>
+      <w:r>
+        <w:t>категорий ,а</w:t>
+      </w:r>
+      <w:proofErr w:type="gramEnd"/>
+      <w:r>
+        <w:t xml:space="preserve"> так же метод для создания отчета.</w:t>
+      </w:r>
+    </w:p>
+    <w:p>
+      <w:pPr>
+        <w:pStyle w:val="a7"/>
+        <w:ind w:firstLine="0"/>
+      </w:pPr>
+      <w:r>
+        <w:rPr>
+          <w:lang w:val="ru-RU"/>
+        </w:rPr>
+        <w:t xml:space="preserve">Класс </w:t>
+      </w:r>
+      <w:proofErr w:type="spellStart"/>
+      <w:r>
+        <w:t>MainActivity</w:t>
+      </w:r>
+      <w:proofErr w:type="spellEnd"/>
+      <w:r>
+        <w:rPr>
+          <w:lang w:val="ru-RU"/>
+        </w:rPr>
+        <w:t xml:space="preserve"> отвечает за </w:t>
+      </w:r>
+      <w:r>
+        <w:rPr>
+          <w:lang w:val="ru-RU"/>
+        </w:rPr>
+        <w:t>главный экран приложения.</w:t>
+      </w:r>
+      <w:r>
+        <w:rPr>
+          <w:lang w:val="ru-RU"/>
+        </w:rPr>
+        <w:t xml:space="preserve"> </w:t>
+      </w:r>
+      <w:r>
+        <w:t>На главном экране есть кнопки</w:t>
+      </w:r>
+      <w:proofErr w:type="gramStart"/>
+      <w:r>
+        <w:t>,</w:t>
+      </w:r>
+      <w:r>
+        <w:rPr>
+          <w:lang w:val="ru-RU"/>
+        </w:rPr>
+        <w:t xml:space="preserve"> </w:t>
+      </w:r>
+      <w:r>
+        <w:t xml:space="preserve"> а</w:t>
+      </w:r>
+      <w:proofErr w:type="gramEnd"/>
+      <w:r>
+        <w:t xml:space="preserve"> в классе методы для событий нажатия на эти кнопки: </w:t>
+      </w:r>
+      <w:r>
+        <w:rPr>
+          <w:lang w:val="ru-RU"/>
+        </w:rPr>
+        <w:t>“</w:t>
+      </w:r>
+      <w:r>
+        <w:t>Добавить расход</w:t>
+      </w:r>
+      <w:r>
+        <w:rPr>
+          <w:lang w:val="ru-RU"/>
+        </w:rPr>
+        <w:t>”</w:t>
+      </w:r>
+      <w:r>
+        <w:t xml:space="preserve">- </w:t>
+      </w:r>
+      <w:proofErr w:type="spellStart"/>
+      <w:r>
+        <w:t>newEx</w:t>
+      </w:r>
+      <w:proofErr w:type="spellEnd"/>
+      <w:r>
+        <w:t>p</w:t>
+      </w:r>
+      <w:proofErr w:type="spellStart"/>
+      <w:r>
+        <w:t>enseClick</w:t>
+      </w:r>
+      <w:proofErr w:type="spellEnd"/>
+      <w:r>
+        <w:rPr>
+          <w:lang w:val="ru-RU"/>
+        </w:rPr>
+        <w:t>()</w:t>
+      </w:r>
+      <w:r>
+        <w:t>,</w:t>
+      </w:r>
+      <w:r>
+        <w:rPr>
+          <w:lang w:val="ru-RU"/>
+        </w:rPr>
+        <w:t xml:space="preserve"> “</w:t>
+      </w:r>
+      <w:r>
+        <w:t>Все расходы</w:t>
+      </w:r>
+      <w:r>
+        <w:rPr>
+          <w:lang w:val="ru-RU"/>
+        </w:rPr>
+        <w:t>”-</w:t>
+      </w:r>
+      <w:proofErr w:type="spellStart"/>
+      <w:r>
+        <w:t>allExpensesClick</w:t>
+      </w:r>
+      <w:proofErr w:type="spellEnd"/>
+      <w:r>
+        <w:rPr>
+          <w:lang w:val="ru-RU"/>
+        </w:rPr>
+        <w:t>()</w:t>
+      </w:r>
+      <w:r>
+        <w:t>,</w:t>
+      </w:r>
+      <w:r>
+        <w:rPr>
+          <w:lang w:val="ru-RU"/>
+        </w:rPr>
+        <w:t xml:space="preserve"> “</w:t>
+      </w:r>
+      <w:r>
+        <w:t>Все категории</w:t>
+      </w:r>
+      <w:r>
+        <w:rPr>
+          <w:lang w:val="ru-RU"/>
+        </w:rPr>
+        <w:t xml:space="preserve">”- </w:t>
+      </w:r>
+      <w:proofErr w:type="spellStart"/>
+      <w:r>
+        <w:t>allCategoryClick</w:t>
+      </w:r>
+      <w:proofErr w:type="spellEnd"/>
+      <w:r>
+        <w:rPr>
+          <w:lang w:val="ru-RU"/>
+        </w:rPr>
+        <w:t>()</w:t>
+      </w:r>
+      <w:r>
+        <w:t>,</w:t>
+      </w:r>
+      <w:r>
+        <w:rPr>
+          <w:lang w:val="ru-RU"/>
+        </w:rPr>
+        <w:t xml:space="preserve"> “</w:t>
+      </w:r>
+      <w:r>
+        <w:t>Отчет</w:t>
+      </w:r>
+      <w:r>
+        <w:rPr>
+          <w:lang w:val="ru-RU"/>
+        </w:rPr>
+        <w:t xml:space="preserve"> ”- </w:t>
+      </w:r>
+      <w:proofErr w:type="spellStart"/>
+      <w:r>
+        <w:t>reportClick</w:t>
+      </w:r>
+      <w:proofErr w:type="spellEnd"/>
+      <w:r>
+        <w:rPr>
+          <w:lang w:val="ru-RU"/>
+        </w:rPr>
+        <w:t>().</w:t>
+      </w:r>
+    </w:p>
+    <w:p>
+      <w:pPr>
+        <w:pStyle w:val="a7"/>
+        <w:ind w:firstLine="0"/>
+        <w:rPr>
+          <w:lang w:val="ru-RU"/>
+        </w:rPr>
+      </w:pPr>
+      <w:r>
+        <w:rPr>
+          <w:lang w:val="ru-RU"/>
+        </w:rPr>
+        <w:t xml:space="preserve">Класс </w:t>
+      </w:r>
+      <w:proofErr w:type="spellStart"/>
+      <w:r>
+        <w:t>allCategoryActivity</w:t>
+      </w:r>
+      <w:proofErr w:type="spellEnd"/>
+      <w:r>
+        <w:rPr>
+          <w:lang w:val="ru-RU"/>
+        </w:rPr>
+        <w:t xml:space="preserve"> </w:t>
+      </w:r>
+      <w:r>
+        <w:rPr>
+          <w:lang w:val="ru-RU"/>
+        </w:rPr>
+        <w:t>отвечает за экран, на котором отображается список все категорий.</w:t>
+      </w:r>
+    </w:p>
+    <w:p>
+      <w:pPr>
+        <w:pStyle w:val="a7"/>
+        <w:ind w:firstLine="0"/>
+        <w:rPr>
+          <w:lang w:val="ru-RU"/>
+        </w:rPr>
+      </w:pPr>
+      <w:r>
+        <w:rPr>
+          <w:lang w:val="ru-RU"/>
+        </w:rPr>
+        <w:t xml:space="preserve">Класс </w:t>
+      </w:r>
+      <w:proofErr w:type="spellStart"/>
+      <w:r>
+        <w:t>allExpensesActivity</w:t>
+      </w:r>
+      <w:proofErr w:type="spellEnd"/>
+      <w:r>
+        <w:rPr>
+          <w:lang w:val="ru-RU"/>
+        </w:rPr>
+        <w:t xml:space="preserve"> </w:t>
+      </w:r>
+      <w:r>
+        <w:rPr>
+          <w:lang w:val="ru-RU"/>
+        </w:rPr>
+        <w:t>отвечает за экран, на котором отображается список все расходов.</w:t>
+      </w:r>
+    </w:p>
+    <w:p>
+      <w:pPr>
+        <w:pStyle w:val="a7"/>
+        <w:ind w:firstLine="0"/>
+        <w:rPr>
+          <w:lang w:val="ru-RU"/>
+        </w:rPr>
+      </w:pPr>
+      <w:r>
+        <w:rPr>
+          <w:lang w:val="ru-RU"/>
+        </w:rPr>
+        <w:t xml:space="preserve">Класс </w:t>
+      </w:r>
+      <w:proofErr w:type="spellStart"/>
+      <w:r>
+        <w:t>newExpensesActivity</w:t>
+      </w:r>
+      <w:proofErr w:type="spellEnd"/>
+      <w:r>
+        <w:rPr>
+          <w:lang w:val="ru-RU"/>
+        </w:rPr>
+        <w:t xml:space="preserve"> </w:t>
+      </w:r>
+      <w:r>
+        <w:rPr>
+          <w:lang w:val="ru-RU"/>
+        </w:rPr>
+        <w:t>отвечает за экран, на котором</w:t>
+      </w:r>
+      <w:r>
+        <w:rPr>
+          <w:lang w:val="ru-RU"/>
+        </w:rPr>
+        <w:t xml:space="preserve"> </w:t>
+      </w:r>
+      <w:r>
+        <w:rPr>
+          <w:lang w:val="ru-RU"/>
+        </w:rPr>
+        <w:t>происходит ввод данных для создания нового расхода</w:t>
+      </w:r>
+      <w:r>
+        <w:rPr>
+          <w:lang w:val="ru-RU"/>
+        </w:rPr>
+        <w:t>.</w:t>
+      </w:r>
+    </w:p>
+    <w:p>
+      <w:pPr>
+        <w:pStyle w:val="a7"/>
+        <w:ind w:firstLine="0"/>
+        <w:rPr>
+          <w:lang w:val="ru-RU"/>
+        </w:rPr>
+      </w:pPr>
+      <w:r>
+        <w:rPr>
+          <w:lang w:val="ru-RU"/>
+        </w:rPr>
+        <w:t xml:space="preserve">Класс </w:t>
+      </w:r>
+      <w:proofErr w:type="spellStart"/>
+      <w:r>
+        <w:t>reportActivity</w:t>
+      </w:r>
+      <w:proofErr w:type="spellEnd"/>
+      <w:r>
+        <w:rPr>
+          <w:lang w:val="ru-RU"/>
+        </w:rPr>
+        <w:t xml:space="preserve"> </w:t>
+      </w:r>
+      <w:r>
+        <w:rPr>
+          <w:lang w:val="ru-RU"/>
+        </w:rPr>
+        <w:t>отвечает за экран, на котором происходит создание отчета по расходам.</w:t>
+      </w:r>
+    </w:p>
+    <w:p>
+      <w:pPr>
+        <w:pStyle w:val="a7"/>
+        <w:ind w:firstLine="0"/>
+        <w:rPr>
+          <w:lang w:val="ru-RU"/>
+        </w:rPr>
+      </w:pPr>
+      <w:r>
+        <w:rPr>
+          <w:lang w:val="ru-RU"/>
+        </w:rPr>
+        <w:t xml:space="preserve">Класс </w:t>
+      </w:r>
+      <w:proofErr w:type="spellStart"/>
+      <w:r>
+        <w:t>newCategoryActivity</w:t>
+      </w:r>
+      <w:proofErr w:type="spellEnd"/>
+      <w:r>
+        <w:rPr>
+          <w:lang w:val="ru-RU"/>
+        </w:rPr>
+        <w:t xml:space="preserve"> </w:t>
+      </w:r>
+      <w:r>
+        <w:rPr>
+          <w:lang w:val="ru-RU"/>
+        </w:rPr>
+        <w:t>отвечает за экран, на котором</w:t>
+      </w:r>
+      <w:r>
+        <w:rPr>
+          <w:lang w:val="ru-RU"/>
+        </w:rPr>
+        <w:t xml:space="preserve"> </w:t>
+      </w:r>
+      <w:r>
+        <w:rPr>
+          <w:lang w:val="ru-RU"/>
+        </w:rPr>
+        <w:t>происходит ввод данных для создания новой категории.</w:t>
+      </w:r>
+    </w:p>
+    <w:p>
+      <w:pPr>
+        <w:pStyle w:val="a7"/>
+        <w:ind w:firstLine="0"/>
+        <w:rPr>
+          <w:lang w:val="ru-RU"/>
+        </w:rPr>
+      </w:pPr>
+      <w:r>
+        <w:rPr>
+          <w:lang w:val="ru-RU"/>
+        </w:rPr>
+        <w:lastRenderedPageBreak/>
+        <w:t xml:space="preserve">Класс </w:t>
+      </w:r>
+      <w:proofErr w:type="spellStart"/>
+      <w:r>
+        <w:t>changeCategoryActivity</w:t>
+      </w:r>
+      <w:proofErr w:type="spellEnd"/>
+      <w:r>
+        <w:rPr>
+          <w:lang w:val="ru-RU"/>
+        </w:rPr>
+        <w:t xml:space="preserve"> </w:t>
+      </w:r>
+      <w:r>
+        <w:rPr>
+          <w:lang w:val="ru-RU"/>
+        </w:rPr>
+        <w:t>отвечает за экран, на котором</w:t>
+      </w:r>
+      <w:r>
+        <w:rPr>
+          <w:lang w:val="ru-RU"/>
+        </w:rPr>
+        <w:t xml:space="preserve"> </w:t>
+      </w:r>
+      <w:r>
+        <w:rPr>
+          <w:lang w:val="ru-RU"/>
+        </w:rPr>
+        <w:t>происходит изменение уже существующей категории.</w:t>
+      </w:r>
+    </w:p>
+    <w:p>
+      <w:pPr>
+        <w:pStyle w:val="a7"/>
+        <w:ind w:firstLine="0"/>
+        <w:rPr>
+          <w:lang w:val="ru-RU"/>
+        </w:rPr>
+      </w:pPr>
+      <w:r>
+        <w:rPr>
+          <w:lang w:val="ru-RU"/>
+        </w:rPr>
+        <w:t xml:space="preserve">Класс </w:t>
+      </w:r>
+      <w:proofErr w:type="spellStart"/>
+      <w:r>
+        <w:t>changeExpenseActivity</w:t>
+      </w:r>
+      <w:proofErr w:type="spellEnd"/>
+      <w:r>
+        <w:rPr>
+          <w:lang w:val="ru-RU"/>
+        </w:rPr>
+        <w:t xml:space="preserve"> </w:t>
+      </w:r>
+      <w:r>
+        <w:rPr>
+          <w:lang w:val="ru-RU"/>
+        </w:rPr>
+        <w:t>отвечает за экран, на котором</w:t>
+      </w:r>
+      <w:r>
+        <w:rPr>
+          <w:lang w:val="ru-RU"/>
+        </w:rPr>
+        <w:t xml:space="preserve"> </w:t>
+      </w:r>
+      <w:r>
+        <w:rPr>
+          <w:lang w:val="ru-RU"/>
+        </w:rPr>
+        <w:t>происходит изменение уже существующей записи о расходе.</w:t>
+      </w:r>
     </w:p>
     <w:p/>
     <w:p/>
@@ -6260,11 +6890,11 @@
       <w:pPr>
         <w:pStyle w:val="2"/>
       </w:pPr>
-      <w:bookmarkStart w:id="29" w:name="_Toc7020665"/>
+      <w:bookmarkStart w:id="28" w:name="_Toc7020665"/>
       <w:r>
         <w:t>1.3.7. Диаграмма развертывания</w:t>
       </w:r>
-      <w:bookmarkEnd w:id="29"/>
+      <w:bookmarkEnd w:id="28"/>
     </w:p>
     <w:p>
       <w:pPr>
@@ -6281,10 +6911,10 @@
       </w:r>
       <w:r>
         <w:rPr>
-          <w:color w:val="FF0000"/>
-          <w:lang w:val="ru-RU"/>
-        </w:rPr>
-        <w:t>*</w:t>
+          <w:color w:val="000000" w:themeColor="text1"/>
+          <w:lang w:val="ru-RU"/>
+        </w:rPr>
+        <w:t>12</w:t>
       </w:r>
       <w:r>
         <w:rPr>
@@ -6351,9 +6981,26 @@
     </w:p>
     <w:p>
       <w:pPr>
+        <w:tabs>
+          <w:tab w:val="left" w:pos="2550"/>
+          <w:tab w:val="center" w:pos="4464"/>
+        </w:tabs>
         <w:ind w:hanging="426"/>
-        <w:jc w:val="center"/>
-      </w:pPr>
+      </w:pPr>
+      <w:r>
+        <w:rPr>
+          <w:rFonts w:ascii="Times New Roman" w:hAnsi="Times New Roman"/>
+          <w:sz w:val="24"/>
+        </w:rPr>
+        <w:tab/>
+      </w:r>
+      <w:r>
+        <w:rPr>
+          <w:rFonts w:ascii="Times New Roman" w:hAnsi="Times New Roman"/>
+          <w:sz w:val="24"/>
+        </w:rPr>
+        <w:tab/>
+      </w:r>
       <w:r>
         <w:rPr>
           <w:rFonts w:ascii="Times New Roman" w:hAnsi="Times New Roman"/>
@@ -6395,23 +7042,264 @@
       <w:pPr>
         <w:pStyle w:val="2"/>
       </w:pPr>
-      <w:bookmarkStart w:id="30" w:name="_Toc7020666"/>
+      <w:bookmarkStart w:id="29" w:name="_Toc7020666"/>
       <w:r>
         <w:lastRenderedPageBreak/>
         <w:t>1.3.8. Диаграмма объектов</w:t>
       </w:r>
+      <w:bookmarkEnd w:id="29"/>
+    </w:p>
+    <w:p>
+      <w:r>
+        <w:rPr>
+          <w:noProof/>
+        </w:rPr>
+        <w:drawing>
+          <wp:inline distT="0" distB="0" distL="0" distR="0">
+            <wp:extent cx="4486347" cy="4094921"/>
+            <wp:effectExtent l="0" t="0" r="0" b="1270"/>
+            <wp:docPr id="15" name="Рисунок 15"/>
+            <wp:cNvGraphicFramePr>
+              <a:graphicFrameLocks xmlns:a="http://schemas.openxmlformats.org/drawingml/2006/main" noChangeAspect="1"/>
+            </wp:cNvGraphicFramePr>
+            <a:graphic xmlns:a="http://schemas.openxmlformats.org/drawingml/2006/main">
+              <a:graphicData uri="http://schemas.openxmlformats.org/drawingml/2006/picture">
+                <pic:pic xmlns:pic="http://schemas.openxmlformats.org/drawingml/2006/picture">
+                  <pic:nvPicPr>
+                    <pic:cNvPr id="15" name="objectDiagram.png"/>
+                    <pic:cNvPicPr/>
+                  </pic:nvPicPr>
+                  <pic:blipFill>
+                    <a:blip r:embed="rId23">
+                      <a:extLst>
+                        <a:ext uri="{28A0092B-C50C-407E-A947-70E740481C1C}">
+                          <a14:useLocalDpi xmlns:a14="http://schemas.microsoft.com/office/drawing/2010/main" val="0"/>
+                        </a:ext>
+                      </a:extLst>
+                    </a:blip>
+                    <a:stretch>
+                      <a:fillRect/>
+                    </a:stretch>
+                  </pic:blipFill>
+                  <pic:spPr>
+                    <a:xfrm>
+                      <a:off x="0" y="0"/>
+                      <a:ext cx="4489591" cy="4097882"/>
+                    </a:xfrm>
+                    <a:prstGeom prst="rect">
+                      <a:avLst/>
+                    </a:prstGeom>
+                  </pic:spPr>
+                </pic:pic>
+              </a:graphicData>
+            </a:graphic>
+          </wp:inline>
+        </w:drawing>
+      </w:r>
+    </w:p>
+    <w:p>
+      <w:pPr>
+        <w:tabs>
+          <w:tab w:val="left" w:pos="2550"/>
+          <w:tab w:val="center" w:pos="4464"/>
+        </w:tabs>
+        <w:ind w:hanging="426"/>
+      </w:pPr>
+      <w:r>
+        <w:rPr>
+          <w:rFonts w:ascii="Times New Roman" w:hAnsi="Times New Roman"/>
+          <w:sz w:val="24"/>
+        </w:rPr>
+        <w:tab/>
+      </w:r>
+      <w:r>
+        <w:rPr>
+          <w:rFonts w:ascii="Times New Roman" w:hAnsi="Times New Roman"/>
+          <w:sz w:val="24"/>
+        </w:rPr>
+        <w:tab/>
+        <w:t xml:space="preserve">Рис. </w:t>
+      </w:r>
+      <w:r>
+        <w:rPr>
+          <w:rFonts w:ascii="Times New Roman" w:hAnsi="Times New Roman"/>
+          <w:color w:val="000000" w:themeColor="text1"/>
+          <w:sz w:val="24"/>
+        </w:rPr>
+        <w:t>13</w:t>
+      </w:r>
+      <w:r>
+        <w:rPr>
+          <w:rFonts w:ascii="Times New Roman" w:hAnsi="Times New Roman"/>
+          <w:sz w:val="24"/>
+        </w:rPr>
+        <w:t xml:space="preserve">. Диаграмма </w:t>
+      </w:r>
+      <w:r>
+        <w:rPr>
+          <w:rFonts w:ascii="Times New Roman" w:hAnsi="Times New Roman"/>
+          <w:sz w:val="24"/>
+        </w:rPr>
+        <w:t>объектов</w:t>
+      </w:r>
+      <w:r>
+        <w:rPr>
+          <w:rFonts w:ascii="Times New Roman" w:hAnsi="Times New Roman"/>
+          <w:sz w:val="24"/>
+        </w:rPr>
+        <w:t>.</w:t>
+      </w:r>
+    </w:p>
+    <w:p/>
+    <w:p/>
+    <w:p>
+      <w:pPr>
+        <w:pStyle w:val="a7"/>
+        <w:rPr>
+          <w:lang w:val="ru-RU"/>
+        </w:rPr>
+      </w:pPr>
+      <w:r>
+        <w:rPr>
+          <w:lang w:val="ru-RU"/>
+        </w:rPr>
+        <w:t xml:space="preserve">В момент времени после генерации отчета система может выглядеть следующим образом: в системе имеется три экземпляра класса </w:t>
+      </w:r>
+      <w:r>
+        <w:t>Category</w:t>
+      </w:r>
+      <w:r>
+        <w:rPr>
+          <w:lang w:val="ru-RU"/>
+        </w:rPr>
+        <w:t xml:space="preserve"> (</w:t>
+      </w:r>
+      <w:r>
+        <w:t>food</w:t>
+      </w:r>
+      <w:r>
+        <w:rPr>
+          <w:lang w:val="ru-RU"/>
+        </w:rPr>
+        <w:t>-</w:t>
+      </w:r>
+      <w:r>
+        <w:rPr>
+          <w:lang w:val="ru-RU"/>
+        </w:rPr>
+        <w:t>еда,</w:t>
+      </w:r>
+      <w:r>
+        <w:rPr>
+          <w:lang w:val="ru-RU"/>
+        </w:rPr>
+        <w:t xml:space="preserve"> </w:t>
+      </w:r>
+      <w:proofErr w:type="spellStart"/>
+      <w:r>
+        <w:rPr>
+          <w:lang w:val="ru-RU"/>
+        </w:rPr>
+        <w:t>health</w:t>
+      </w:r>
+      <w:proofErr w:type="spellEnd"/>
+      <w:r>
+        <w:rPr>
+          <w:lang w:val="ru-RU"/>
+        </w:rPr>
+        <w:t xml:space="preserve">- здоровье, </w:t>
+      </w:r>
+      <w:r>
+        <w:t>fun</w:t>
+      </w:r>
+      <w:r>
+        <w:rPr>
+          <w:lang w:val="ru-RU"/>
+        </w:rPr>
+        <w:t>-</w:t>
+      </w:r>
+      <w:r>
+        <w:rPr>
+          <w:lang w:val="ru-RU"/>
+        </w:rPr>
+        <w:t>развлечения) и 2 экземпляра</w:t>
+      </w:r>
+      <w:r>
+        <w:rPr>
+          <w:lang w:val="ru-RU"/>
+        </w:rPr>
+        <w:t xml:space="preserve"> </w:t>
+      </w:r>
+      <w:r>
+        <w:rPr>
+          <w:lang w:val="ru-RU"/>
+        </w:rPr>
+        <w:t xml:space="preserve">класс </w:t>
+      </w:r>
+      <w:r>
+        <w:t>Expense</w:t>
+      </w:r>
+      <w:r>
+        <w:rPr>
+          <w:lang w:val="ru-RU"/>
+        </w:rPr>
+        <w:t xml:space="preserve"> без названия, которые </w:t>
+      </w:r>
+      <w:r>
+        <w:rPr>
+          <w:lang w:val="ru-RU"/>
+        </w:rPr>
+        <w:t xml:space="preserve">взаимодействуют с экземплярами категории. Экземпляр класс </w:t>
+      </w:r>
+      <w:r>
+        <w:t>Report</w:t>
+      </w:r>
+      <w:r>
+        <w:rPr>
+          <w:lang w:val="ru-RU"/>
+        </w:rPr>
+        <w:t xml:space="preserve"> </w:t>
+      </w:r>
+      <w:r>
+        <w:rPr>
+          <w:lang w:val="ru-RU"/>
+        </w:rPr>
+        <w:t xml:space="preserve">знает о всех объектах класса </w:t>
+      </w:r>
+      <w:r>
+        <w:t>Category</w:t>
+      </w:r>
+      <w:r>
+        <w:rPr>
+          <w:lang w:val="ru-RU"/>
+        </w:rPr>
+        <w:t xml:space="preserve"> и использует их для создания хэш-таблицы </w:t>
+      </w:r>
+      <w:proofErr w:type="spellStart"/>
+      <w:r>
+        <w:t>expensesForPeriod</w:t>
+      </w:r>
+      <w:proofErr w:type="spellEnd"/>
+      <w:r>
+        <w:rPr>
+          <w:lang w:val="ru-RU"/>
+        </w:rPr>
+        <w:t>.</w:t>
+      </w:r>
+    </w:p>
+    <w:p/>
+    <w:p/>
+    <w:p>
+      <w:bookmarkStart w:id="30" w:name="_GoBack"/>
       <w:bookmarkEnd w:id="30"/>
     </w:p>
-    <w:p>
-      <w:pPr>
-        <w:pStyle w:val="1"/>
-      </w:pPr>
-    </w:p>
+    <w:p/>
     <w:p>
       <w:pPr>
         <w:pStyle w:val="2"/>
       </w:pPr>
       <w:r>
+        <w:lastRenderedPageBreak/>
         <w:t>1.3.9 Диаграмма деятельности</w:t>
       </w:r>
     </w:p>
@@ -6455,9 +7343,9 @@
       <w:r>
         <w:object w:dxaOrig="6210" w:dyaOrig="10350">
           <v:shape id="_x0000_i1028" type="#_x0000_t75" style="width:273.6pt;height:456.2pt" o:ole="">
-            <v:imagedata r:id="rId23" o:title=""/>
+            <v:imagedata r:id="rId24" o:title=""/>
           </v:shape>
-          <o:OLEObject Type="Embed" ProgID="Visio.Drawing.15" ShapeID="_x0000_i1028" DrawAspect="Content" ObjectID="_1617804138" r:id="rId24"/>
+          <o:OLEObject Type="Embed" ProgID="Visio.Drawing.15" ShapeID="_x0000_i1028" DrawAspect="Content" ObjectID="_1618602188" r:id="rId25"/>
         </w:object>
       </w:r>
     </w:p>
@@ -6482,7 +7370,15 @@
           <w:color w:val="000000" w:themeColor="text1"/>
           <w:sz w:val="24"/>
         </w:rPr>
-        <w:t>13.</w:t>
+        <w:t>14</w:t>
+      </w:r>
+      <w:r>
+        <w:rPr>
+          <w:rFonts w:ascii="Times New Roman" w:hAnsi="Times New Roman"/>
+          <w:color w:val="000000" w:themeColor="text1"/>
+          <w:sz w:val="24"/>
+        </w:rPr>
+        <w:t>.</w:t>
       </w:r>
       <w:r>
         <w:rPr>
@@ -6588,14 +7484,7 @@
         <w:rPr>
           <w:lang w:val="ru-RU"/>
         </w:rPr>
-        <w:t xml:space="preserve">. Если данные введены корректно и не возникло ошибок в системе пользователь переходит на главный экран. В случае ошибок пользователь </w:t>
-      </w:r>
-      <w:r>
-        <w:rPr>
-          <w:lang w:val="ru-RU"/>
-        </w:rPr>
-        <w:lastRenderedPageBreak/>
-        <w:t xml:space="preserve">должен просмотреть ошибку, после этого может ввести данные заново или вернуться на главный экран. </w:t>
+        <w:t xml:space="preserve">. Если данные введены корректно и не возникло ошибок в системе пользователь переходит на главный экран. В случае ошибок пользователь должен просмотреть ошибку, после этого может ввести данные заново или вернуться на главный экран. </w:t>
       </w:r>
     </w:p>
     <w:p>
@@ -6613,6 +7502,7 @@
         <w:rPr>
           <w:lang w:val="ru-RU"/>
         </w:rPr>
+        <w:lastRenderedPageBreak/>
         <w:t xml:space="preserve">Диаграмма деятельности для варианта использования </w:t>
       </w:r>
       <w:r>
@@ -6642,9 +7532,9 @@
       <w:r>
         <w:object w:dxaOrig="6481" w:dyaOrig="10756">
           <v:shape id="_x0000_i1029" type="#_x0000_t75" style="width:282.25pt;height:467.15pt" o:ole="">
-            <v:imagedata r:id="rId25" o:title=""/>
+            <v:imagedata r:id="rId26" o:title=""/>
           </v:shape>
-          <o:OLEObject Type="Embed" ProgID="Visio.Drawing.15" ShapeID="_x0000_i1029" DrawAspect="Content" ObjectID="_1617804139" r:id="rId26"/>
+          <o:OLEObject Type="Embed" ProgID="Visio.Drawing.15" ShapeID="_x0000_i1029" DrawAspect="Content" ObjectID="_1618602189" r:id="rId27"/>
         </w:object>
       </w:r>
     </w:p>
@@ -6669,7 +7559,15 @@
           <w:color w:val="000000" w:themeColor="text1"/>
           <w:sz w:val="24"/>
         </w:rPr>
-        <w:t>14.</w:t>
+        <w:t>15</w:t>
+      </w:r>
+      <w:r>
+        <w:rPr>
+          <w:rFonts w:ascii="Times New Roman" w:hAnsi="Times New Roman"/>
+          <w:color w:val="000000" w:themeColor="text1"/>
+          <w:sz w:val="24"/>
+        </w:rPr>
+        <w:t>.</w:t>
       </w:r>
       <w:r>
         <w:rPr>
@@ -6796,14 +7694,7 @@
         <w:rPr>
           <w:lang w:val="ru-RU"/>
         </w:rPr>
-        <w:t xml:space="preserve">. Если данные введены корректно и не возникло ошибок в системе отображается отчёт на этом же экране, и пользователь может просмотреть этот </w:t>
-      </w:r>
-      <w:r>
-        <w:rPr>
-          <w:lang w:val="ru-RU"/>
-        </w:rPr>
-        <w:lastRenderedPageBreak/>
-        <w:t>отчёт.  В случае ошибок пользователь должен просмотреть ошибку, после этого может ввести данные заново или вернуться на главный экран.</w:t>
+        <w:t>. Если данные введены корректно и не возникло ошибок в системе отображается отчёт на этом же экране, и пользователь может просмотреть этот отчёт.  В случае ошибок пользователь должен просмотреть ошибку, после этого может ввести данные заново или вернуться на главный экран.</w:t>
       </w:r>
     </w:p>
     <w:p>
@@ -6838,8 +7729,8 @@
           <w:lang w:val="ru-RU"/>
         </w:rPr>
         <w:sectPr>
-          <w:footerReference w:type="default" r:id="rId27"/>
-          <w:footerReference w:type="first" r:id="rId28"/>
+          <w:footerReference w:type="default" r:id="rId28"/>
+          <w:footerReference w:type="first" r:id="rId29"/>
           <w:pgSz w:w="11906" w:h="16838"/>
           <w:pgMar w:top="851" w:right="851" w:bottom="851" w:left="1701" w:header="708" w:footer="57" w:gutter="0"/>
           <w:cols w:space="708"/>
@@ -9544,7 +10435,7 @@
             <wp:cNvGraphicFramePr/>
             <a:graphic xmlns:a="http://schemas.openxmlformats.org/drawingml/2006/main">
               <a:graphicData uri="http://schemas.openxmlformats.org/drawingml/2006/chart">
-                <c:chart xmlns:c="http://schemas.openxmlformats.org/drawingml/2006/chart" xmlns:r="http://schemas.openxmlformats.org/officeDocument/2006/relationships" r:id="rId29"/>
+                <c:chart xmlns:c="http://schemas.openxmlformats.org/drawingml/2006/chart" xmlns:r="http://schemas.openxmlformats.org/officeDocument/2006/relationships" r:id="rId30"/>
               </a:graphicData>
             </a:graphic>
           </wp:inline>
@@ -9572,7 +10463,7 @@
             <wp:cNvGraphicFramePr/>
             <a:graphic xmlns:a="http://schemas.openxmlformats.org/drawingml/2006/main">
               <a:graphicData uri="http://schemas.openxmlformats.org/drawingml/2006/chart">
-                <c:chart xmlns:c="http://schemas.openxmlformats.org/drawingml/2006/chart" xmlns:r="http://schemas.openxmlformats.org/officeDocument/2006/relationships" r:id="rId30"/>
+                <c:chart xmlns:c="http://schemas.openxmlformats.org/drawingml/2006/chart" xmlns:r="http://schemas.openxmlformats.org/officeDocument/2006/relationships" r:id="rId31"/>
               </a:graphicData>
             </a:graphic>
           </wp:inline>
@@ -9616,7 +10507,7 @@
                     <pic:cNvPicPr/>
                   </pic:nvPicPr>
                   <pic:blipFill>
-                    <a:blip r:embed="rId31"/>
+                    <a:blip r:embed="rId32"/>
                     <a:stretch>
                       <a:fillRect/>
                     </a:stretch>
@@ -9843,7 +10734,7 @@
         <w:noProof/>
         <w:sz w:val="24"/>
       </w:rPr>
-      <w:t>22</w:t>
+      <w:t>26</w:t>
     </w:r>
     <w:r>
       <w:rPr>
@@ -13607,11 +14498,11 @@
         </c:dLbls>
         <c:gapWidth val="27"/>
         <c:overlap val="100"/>
-        <c:axId val="465126024"/>
-        <c:axId val="465127200"/>
+        <c:axId val="357498096"/>
+        <c:axId val="357499664"/>
       </c:barChart>
       <c:catAx>
-        <c:axId val="465126024"/>
+        <c:axId val="357498096"/>
         <c:scaling>
           <c:orientation val="maxMin"/>
         </c:scaling>
@@ -13654,7 +14545,7 @@
             <a:endParaRPr lang="ru-RU"/>
           </a:p>
         </c:txPr>
-        <c:crossAx val="465127200"/>
+        <c:crossAx val="357499664"/>
         <c:crosses val="autoZero"/>
         <c:auto val="1"/>
         <c:lblAlgn val="ctr"/>
@@ -13662,7 +14553,7 @@
         <c:noMultiLvlLbl val="0"/>
       </c:catAx>
       <c:valAx>
-        <c:axId val="465127200"/>
+        <c:axId val="357499664"/>
         <c:scaling>
           <c:orientation val="minMax"/>
           <c:max val="43582"/>
@@ -13715,7 +14606,7 @@
             <a:endParaRPr lang="ru-RU"/>
           </a:p>
         </c:txPr>
-        <c:crossAx val="465126024"/>
+        <c:crossAx val="357498096"/>
         <c:crosses val="max"/>
         <c:crossBetween val="between"/>
         <c:majorUnit val="3"/>
@@ -13956,11 +14847,11 @@
         </c:dLbls>
         <c:gapWidth val="150"/>
         <c:overlap val="100"/>
-        <c:axId val="465127984"/>
-        <c:axId val="465128376"/>
+        <c:axId val="357501624"/>
+        <c:axId val="517085264"/>
       </c:barChart>
       <c:catAx>
-        <c:axId val="465127984"/>
+        <c:axId val="357501624"/>
         <c:scaling>
           <c:orientation val="maxMin"/>
         </c:scaling>
@@ -14000,7 +14891,7 @@
             <a:endParaRPr lang="ru-RU"/>
           </a:p>
         </c:txPr>
-        <c:crossAx val="465128376"/>
+        <c:crossAx val="517085264"/>
         <c:crosses val="autoZero"/>
         <c:auto val="1"/>
         <c:lblAlgn val="ctr"/>
@@ -14008,7 +14899,7 @@
         <c:noMultiLvlLbl val="0"/>
       </c:catAx>
       <c:valAx>
-        <c:axId val="465128376"/>
+        <c:axId val="517085264"/>
         <c:scaling>
           <c:orientation val="minMax"/>
           <c:max val="43585"/>
@@ -14058,7 +14949,7 @@
             <a:endParaRPr lang="ru-RU"/>
           </a:p>
         </c:txPr>
-        <c:crossAx val="465127984"/>
+        <c:crossAx val="357501624"/>
         <c:crosses val="max"/>
         <c:crossBetween val="between"/>
         <c:majorUnit val="5"/>
@@ -15466,7 +16357,7 @@
 </file>
 
 <file path=customXml/itemProps1.xml><?xml version="1.0" encoding="utf-8"?>
-<ds:datastoreItem xmlns:ds="http://schemas.openxmlformats.org/officeDocument/2006/customXml" ds:itemID="{288FF159-37AE-4CD1-B89B-0866616441A4}">
+<ds:datastoreItem xmlns:ds="http://schemas.openxmlformats.org/officeDocument/2006/customXml" ds:itemID="{9DF9D696-6BD6-47DC-B154-262691CE1F39}">
   <ds:schemaRefs>
     <ds:schemaRef ds:uri="http://schemas.openxmlformats.org/officeDocument/2006/bibliography"/>
   </ds:schemaRefs>

--- a/Документация/Курсовая работа.docx
+++ b/Документация/Курсовая работа.docx
@@ -43,27 +43,7 @@
           <w:spacing w:val="-20"/>
           <w:lang w:val="ru-RU"/>
         </w:rPr>
-        <w:t xml:space="preserve">ФЕДЕРАЛЬНОЕ </w:t>
-      </w:r>
-      <w:proofErr w:type="gramStart"/>
-      <w:r>
-        <w:rPr>
-          <w:rFonts w:ascii="Times New Roman" w:hAnsi="Times New Roman" w:cs="Times New Roman"/>
-          <w:b/>
-          <w:spacing w:val="-20"/>
-          <w:lang w:val="ru-RU"/>
-        </w:rPr>
-        <w:t>ГОСУДАРСТВЕННОЕ  БЮДЖЕТНОЕ</w:t>
-      </w:r>
-      <w:proofErr w:type="gramEnd"/>
-      <w:r>
-        <w:rPr>
-          <w:rFonts w:ascii="Times New Roman" w:hAnsi="Times New Roman" w:cs="Times New Roman"/>
-          <w:b/>
-          <w:spacing w:val="-20"/>
-          <w:lang w:val="ru-RU"/>
-        </w:rPr>
-        <w:t xml:space="preserve"> ОБРАЗОВАТЕЛЬНОЕ УЧРЕЖДЕНИЕ</w:t>
+        <w:t>ФЕДЕРАЛЬНОЕ ГОСУДАРСТВЕННОЕ  БЮДЖЕТНОЕ ОБРАЗОВАТЕЛЬНОЕ УЧРЕЖДЕНИЕ</w:t>
       </w:r>
     </w:p>
     <w:p>
@@ -184,7 +164,6 @@
           <w:lang w:val="ru-RU"/>
         </w:rPr>
       </w:pPr>
-      <w:proofErr w:type="gramStart"/>
       <w:r>
         <w:rPr>
           <w:rFonts w:ascii="Times New Roman" w:hAnsi="Times New Roman" w:cs="Times New Roman"/>
@@ -210,17 +189,7 @@
           <w:szCs w:val="24"/>
           <w:lang w:val="ru-RU"/>
         </w:rPr>
-        <w:t>информационные</w:t>
-      </w:r>
-      <w:proofErr w:type="gramEnd"/>
-      <w:r>
-        <w:rPr>
-          <w:rFonts w:ascii="Times New Roman" w:hAnsi="Times New Roman" w:cs="Times New Roman"/>
-          <w:sz w:val="24"/>
-          <w:szCs w:val="24"/>
-          <w:lang w:val="ru-RU"/>
-        </w:rPr>
-        <w:t xml:space="preserve"> технологии управления</w:t>
+        <w:t>информационные технологии управления</w:t>
       </w:r>
     </w:p>
     <w:p>
@@ -250,31 +219,15 @@
           <w:rFonts w:eastAsia="Arial"/>
           <w:lang w:val="ru-RU"/>
         </w:rPr>
-        <w:t xml:space="preserve"> Курсовая работа по </w:t>
-      </w:r>
-      <w:proofErr w:type="gramStart"/>
+        <w:t xml:space="preserve"> Курсовая работа по курсу</w:t>
+      </w:r>
       <w:r>
         <w:rPr>
           <w:rFonts w:eastAsia="Arial"/>
           <w:lang w:val="ru-RU"/>
         </w:rPr>
-        <w:t>курсу</w:t>
-      </w:r>
-      <w:r>
-        <w:rPr>
-          <w:rFonts w:eastAsia="Arial"/>
-          <w:lang w:val="ru-RU"/>
-        </w:rPr>
         <w:br/>
-        <w:t>«</w:t>
-      </w:r>
-      <w:proofErr w:type="gramEnd"/>
-      <w:r>
-        <w:rPr>
-          <w:rFonts w:eastAsia="Arial"/>
-          <w:lang w:val="ru-RU"/>
-        </w:rPr>
-        <w:t>Технологии программирования»</w:t>
+        <w:t>«Технологии программирования»</w:t>
       </w:r>
     </w:p>
     <w:p>
@@ -646,10 +599,7 @@
       <w:pPr>
         <w:jc w:val="center"/>
         <w:rPr>
-          <w:rFonts w:ascii="Times New Roman" w:hAnsi="Times New Roman"/>
           <w:noProof/>
-          <w:sz w:val="28"/>
-          <w:szCs w:val="28"/>
         </w:rPr>
       </w:pPr>
       <w:bookmarkStart w:id="0" w:name="_Toc376124115"/>
@@ -659,6 +609,8 @@
       <w:bookmarkStart w:id="4" w:name="_Toc376124634"/>
       <w:bookmarkStart w:id="5" w:name="_Toc376124741"/>
       <w:bookmarkStart w:id="6" w:name="_Toc377560048"/>
+      <w:bookmarkStart w:id="7" w:name="_GoBack"/>
+      <w:bookmarkEnd w:id="7"/>
       <w:r>
         <w:rPr>
           <w:rFonts w:ascii="Times New Roman" w:hAnsi="Times New Roman"/>
@@ -711,7 +663,7 @@
           <w:szCs w:val="28"/>
         </w:rPr>
       </w:pPr>
-      <w:hyperlink w:anchor="_Toc7020651" w:history="1">
+      <w:hyperlink w:anchor="_Toc7802646" w:history="1">
         <w:r>
           <w:rPr>
             <w:rStyle w:val="a6"/>
@@ -746,7 +698,7 @@
             <w:sz w:val="28"/>
             <w:szCs w:val="28"/>
           </w:rPr>
-          <w:instrText xml:space="preserve"> PAGEREF _Toc7020651 \h </w:instrText>
+          <w:instrText xml:space="preserve"> PAGEREF _Toc7802646 \h </w:instrText>
         </w:r>
         <w:r>
           <w:rPr>
@@ -798,7 +750,7 @@
           <w:szCs w:val="28"/>
         </w:rPr>
       </w:pPr>
-      <w:hyperlink w:anchor="_Toc7020652" w:history="1">
+      <w:hyperlink w:anchor="_Toc7802647" w:history="1">
         <w:r>
           <w:rPr>
             <w:rStyle w:val="a6"/>
@@ -851,7 +803,7 @@
             <w:sz w:val="28"/>
             <w:szCs w:val="28"/>
           </w:rPr>
-          <w:instrText xml:space="preserve"> PAGEREF _Toc7020652 \h </w:instrText>
+          <w:instrText xml:space="preserve"> PAGEREF _Toc7802647 \h </w:instrText>
         </w:r>
         <w:r>
           <w:rPr>
@@ -900,7 +852,7 @@
           <w:szCs w:val="28"/>
         </w:rPr>
       </w:pPr>
-      <w:hyperlink w:anchor="_Toc7020653" w:history="1">
+      <w:hyperlink w:anchor="_Toc7802648" w:history="1">
         <w:r>
           <w:rPr>
             <w:rStyle w:val="a6"/>
@@ -939,7 +891,7 @@
             <w:sz w:val="28"/>
             <w:szCs w:val="28"/>
           </w:rPr>
-          <w:instrText xml:space="preserve"> PAGEREF _Toc7020653 \h </w:instrText>
+          <w:instrText xml:space="preserve"> PAGEREF _Toc7802648 \h </w:instrText>
         </w:r>
         <w:r>
           <w:rPr>
@@ -992,7 +944,7 @@
           <w:szCs w:val="28"/>
         </w:rPr>
       </w:pPr>
-      <w:hyperlink w:anchor="_Toc7020654" w:history="1">
+      <w:hyperlink w:anchor="_Toc7802649" w:history="1">
         <w:r>
           <w:rPr>
             <w:rStyle w:val="a6"/>
@@ -1031,7 +983,7 @@
             <w:sz w:val="28"/>
             <w:szCs w:val="28"/>
           </w:rPr>
-          <w:instrText xml:space="preserve"> PAGEREF _Toc7020654 \h </w:instrText>
+          <w:instrText xml:space="preserve"> PAGEREF _Toc7802649 \h </w:instrText>
         </w:r>
         <w:r>
           <w:rPr>
@@ -1087,7 +1039,7 @@
           <w:szCs w:val="28"/>
         </w:rPr>
       </w:pPr>
-      <w:hyperlink w:anchor="_Toc7020655" w:history="1">
+      <w:hyperlink w:anchor="_Toc7802650" w:history="1">
         <w:r>
           <w:rPr>
             <w:rStyle w:val="a6"/>
@@ -1126,7 +1078,7 @@
             <w:sz w:val="28"/>
             <w:szCs w:val="28"/>
           </w:rPr>
-          <w:instrText xml:space="preserve"> PAGEREF _Toc7020655 \h </w:instrText>
+          <w:instrText xml:space="preserve"> PAGEREF _Toc7802650 \h </w:instrText>
         </w:r>
         <w:r>
           <w:rPr>
@@ -1182,7 +1134,7 @@
           <w:szCs w:val="28"/>
         </w:rPr>
       </w:pPr>
-      <w:hyperlink w:anchor="_Toc7020656" w:history="1">
+      <w:hyperlink w:anchor="_Toc7802651" w:history="1">
         <w:r>
           <w:rPr>
             <w:rStyle w:val="a6"/>
@@ -1221,7 +1173,7 @@
             <w:sz w:val="28"/>
             <w:szCs w:val="28"/>
           </w:rPr>
-          <w:instrText xml:space="preserve"> PAGEREF _Toc7020656 \h </w:instrText>
+          <w:instrText xml:space="preserve"> PAGEREF _Toc7802651 \h </w:instrText>
         </w:r>
         <w:r>
           <w:rPr>
@@ -1277,7 +1229,7 @@
           <w:szCs w:val="28"/>
         </w:rPr>
       </w:pPr>
-      <w:hyperlink w:anchor="_Toc7020657" w:history="1">
+      <w:hyperlink w:anchor="_Toc7802652" w:history="1">
         <w:r>
           <w:rPr>
             <w:rStyle w:val="a6"/>
@@ -1327,7 +1279,7 @@
             <w:sz w:val="28"/>
             <w:szCs w:val="28"/>
           </w:rPr>
-          <w:instrText xml:space="preserve"> PAGEREF _Toc7020657 \h </w:instrText>
+          <w:instrText xml:space="preserve"> PAGEREF _Toc7802652 \h </w:instrText>
         </w:r>
         <w:r>
           <w:rPr>
@@ -1356,7 +1308,7 @@
             <w:sz w:val="28"/>
             <w:szCs w:val="28"/>
           </w:rPr>
-          <w:t>6</w:t>
+          <w:t>5</w:t>
         </w:r>
         <w:r>
           <w:rPr>
@@ -1380,7 +1332,7 @@
           <w:szCs w:val="28"/>
         </w:rPr>
       </w:pPr>
-      <w:hyperlink w:anchor="_Toc7020658" w:history="1">
+      <w:hyperlink w:anchor="_Toc7802653" w:history="1">
         <w:r>
           <w:rPr>
             <w:rStyle w:val="a6"/>
@@ -1440,7 +1392,7 @@
             <w:sz w:val="28"/>
             <w:szCs w:val="28"/>
           </w:rPr>
-          <w:instrText xml:space="preserve"> PAGEREF _Toc7020658 \h </w:instrText>
+          <w:instrText xml:space="preserve"> PAGEREF _Toc7802653 \h </w:instrText>
         </w:r>
         <w:r>
           <w:rPr>
@@ -1496,7 +1448,7 @@
           <w:szCs w:val="28"/>
         </w:rPr>
       </w:pPr>
-      <w:hyperlink w:anchor="_Toc7020659" w:history="1">
+      <w:hyperlink w:anchor="_Toc7802654" w:history="1">
         <w:r>
           <w:rPr>
             <w:rStyle w:val="a6"/>
@@ -1535,7 +1487,7 @@
             <w:sz w:val="28"/>
             <w:szCs w:val="28"/>
           </w:rPr>
-          <w:instrText xml:space="preserve"> PAGEREF _Toc7020659 \h </w:instrText>
+          <w:instrText xml:space="preserve"> PAGEREF _Toc7802654 \h </w:instrText>
         </w:r>
         <w:r>
           <w:rPr>
@@ -1591,7 +1543,7 @@
           <w:szCs w:val="28"/>
         </w:rPr>
       </w:pPr>
-      <w:hyperlink w:anchor="_Toc7020660" w:history="1">
+      <w:hyperlink w:anchor="_Toc7802655" w:history="1">
         <w:r>
           <w:rPr>
             <w:rStyle w:val="a6"/>
@@ -1641,7 +1593,7 @@
             <w:sz w:val="28"/>
             <w:szCs w:val="28"/>
           </w:rPr>
-          <w:instrText xml:space="preserve"> PAGEREF _Toc7020660 \h </w:instrText>
+          <w:instrText xml:space="preserve"> PAGEREF _Toc7802655 \h </w:instrText>
         </w:r>
         <w:r>
           <w:rPr>
@@ -1697,7 +1649,7 @@
           <w:szCs w:val="28"/>
         </w:rPr>
       </w:pPr>
-      <w:hyperlink w:anchor="_Toc7020661" w:history="1">
+      <w:hyperlink w:anchor="_Toc7802656" w:history="1">
         <w:r>
           <w:rPr>
             <w:rStyle w:val="a6"/>
@@ -1736,7 +1688,7 @@
             <w:sz w:val="28"/>
             <w:szCs w:val="28"/>
           </w:rPr>
-          <w:instrText xml:space="preserve"> PAGEREF _Toc7020661 \h </w:instrText>
+          <w:instrText xml:space="preserve"> PAGEREF _Toc7802656 \h </w:instrText>
         </w:r>
         <w:r>
           <w:rPr>
@@ -1765,7 +1717,7 @@
             <w:sz w:val="28"/>
             <w:szCs w:val="28"/>
           </w:rPr>
-          <w:t>7</w:t>
+          <w:t>9</w:t>
         </w:r>
         <w:r>
           <w:rPr>
@@ -1792,7 +1744,7 @@
           <w:szCs w:val="28"/>
         </w:rPr>
       </w:pPr>
-      <w:hyperlink w:anchor="_Toc7020662" w:history="1">
+      <w:hyperlink w:anchor="_Toc7802657" w:history="1">
         <w:r>
           <w:rPr>
             <w:rStyle w:val="a6"/>
@@ -1831,7 +1783,7 @@
             <w:sz w:val="28"/>
             <w:szCs w:val="28"/>
           </w:rPr>
-          <w:instrText xml:space="preserve"> PAGEREF _Toc7020662 \h </w:instrText>
+          <w:instrText xml:space="preserve"> PAGEREF _Toc7802657 \h </w:instrText>
         </w:r>
         <w:r>
           <w:rPr>
@@ -1860,7 +1812,7 @@
             <w:sz w:val="28"/>
             <w:szCs w:val="28"/>
           </w:rPr>
-          <w:t>7</w:t>
+          <w:t>10</w:t>
         </w:r>
         <w:r>
           <w:rPr>
@@ -1887,7 +1839,7 @@
           <w:szCs w:val="28"/>
         </w:rPr>
       </w:pPr>
-      <w:hyperlink w:anchor="_Toc7020663" w:history="1">
+      <w:hyperlink w:anchor="_Toc7802658" w:history="1">
         <w:r>
           <w:rPr>
             <w:rStyle w:val="a6"/>
@@ -1896,7 +1848,7 @@
             <w:sz w:val="28"/>
             <w:szCs w:val="28"/>
           </w:rPr>
-          <w:t>1.3.5. Диаграмма взаимодействия</w:t>
+          <w:t>1.3.6. Диаграмма классов</w:t>
         </w:r>
         <w:r>
           <w:rPr>
@@ -1926,7 +1878,7 @@
             <w:sz w:val="28"/>
             <w:szCs w:val="28"/>
           </w:rPr>
-          <w:instrText xml:space="preserve"> PAGEREF _Toc7020663 \h </w:instrText>
+          <w:instrText xml:space="preserve"> PAGEREF _Toc7802658 \h </w:instrText>
         </w:r>
         <w:r>
           <w:rPr>
@@ -1955,7 +1907,7 @@
             <w:sz w:val="28"/>
             <w:szCs w:val="28"/>
           </w:rPr>
-          <w:t>7</w:t>
+          <w:t>11</w:t>
         </w:r>
         <w:r>
           <w:rPr>
@@ -1982,7 +1934,7 @@
           <w:szCs w:val="28"/>
         </w:rPr>
       </w:pPr>
-      <w:hyperlink w:anchor="_Toc7020664" w:history="1">
+      <w:hyperlink w:anchor="_Toc7802659" w:history="1">
         <w:r>
           <w:rPr>
             <w:rStyle w:val="a6"/>
@@ -1990,19 +1942,8 @@
             <w:noProof/>
             <w:sz w:val="28"/>
             <w:szCs w:val="28"/>
-            <w:lang w:val="en-US"/>
-          </w:rPr>
-          <w:t xml:space="preserve">1.3.6. </w:t>
-        </w:r>
-        <w:r>
-          <w:rPr>
-            <w:rStyle w:val="a6"/>
-            <w:rFonts w:ascii="Times New Roman" w:hAnsi="Times New Roman"/>
-            <w:noProof/>
-            <w:sz w:val="28"/>
-            <w:szCs w:val="28"/>
-          </w:rPr>
-          <w:t>Диаграмма классов</w:t>
+          </w:rPr>
+          <w:t>1.3.7. Диаграмма развертывания</w:t>
         </w:r>
         <w:r>
           <w:rPr>
@@ -2032,7 +1973,7 @@
             <w:sz w:val="28"/>
             <w:szCs w:val="28"/>
           </w:rPr>
-          <w:instrText xml:space="preserve"> PAGEREF _Toc7020664 \h </w:instrText>
+          <w:instrText xml:space="preserve"> PAGEREF _Toc7802659 \h </w:instrText>
         </w:r>
         <w:r>
           <w:rPr>
@@ -2061,7 +2002,7 @@
             <w:sz w:val="28"/>
             <w:szCs w:val="28"/>
           </w:rPr>
-          <w:t>7</w:t>
+          <w:t>12</w:t>
         </w:r>
         <w:r>
           <w:rPr>
@@ -2077,7 +2018,10 @@
     </w:p>
     <w:p>
       <w:pPr>
-        <w:pStyle w:val="22"/>
+        <w:pStyle w:val="31"/>
+        <w:tabs>
+          <w:tab w:val="right" w:leader="dot" w:pos="9344"/>
+        </w:tabs>
         <w:rPr>
           <w:rFonts w:ascii="Times New Roman" w:eastAsiaTheme="minorEastAsia" w:hAnsi="Times New Roman"/>
           <w:noProof/>
@@ -2085,7 +2029,7 @@
           <w:szCs w:val="28"/>
         </w:rPr>
       </w:pPr>
-      <w:hyperlink w:anchor="_Toc7020665" w:history="1">
+      <w:hyperlink w:anchor="_Toc7802660" w:history="1">
         <w:r>
           <w:rPr>
             <w:rStyle w:val="a6"/>
@@ -2094,7 +2038,7 @@
             <w:sz w:val="28"/>
             <w:szCs w:val="28"/>
           </w:rPr>
-          <w:t>1.3.7. Диаграмма развертывания</w:t>
+          <w:t>1.3.8. Диаграмма объектов</w:t>
         </w:r>
         <w:r>
           <w:rPr>
@@ -2124,7 +2068,7 @@
             <w:sz w:val="28"/>
             <w:szCs w:val="28"/>
           </w:rPr>
-          <w:instrText xml:space="preserve"> PAGEREF _Toc7020665 \h </w:instrText>
+          <w:instrText xml:space="preserve"> PAGEREF _Toc7802660 \h </w:instrText>
         </w:r>
         <w:r>
           <w:rPr>
@@ -2153,7 +2097,7 @@
             <w:sz w:val="28"/>
             <w:szCs w:val="28"/>
           </w:rPr>
-          <w:t>7</w:t>
+          <w:t>13</w:t>
         </w:r>
         <w:r>
           <w:rPr>
@@ -2169,7 +2113,10 @@
     </w:p>
     <w:p>
       <w:pPr>
-        <w:pStyle w:val="22"/>
+        <w:pStyle w:val="31"/>
+        <w:tabs>
+          <w:tab w:val="right" w:leader="dot" w:pos="9344"/>
+        </w:tabs>
         <w:rPr>
           <w:rFonts w:ascii="Times New Roman" w:eastAsiaTheme="minorEastAsia" w:hAnsi="Times New Roman"/>
           <w:noProof/>
@@ -2177,7 +2124,7 @@
           <w:szCs w:val="28"/>
         </w:rPr>
       </w:pPr>
-      <w:hyperlink w:anchor="_Toc7020666" w:history="1">
+      <w:hyperlink w:anchor="_Toc7802661" w:history="1">
         <w:r>
           <w:rPr>
             <w:rStyle w:val="a6"/>
@@ -2186,7 +2133,7 @@
             <w:sz w:val="28"/>
             <w:szCs w:val="28"/>
           </w:rPr>
-          <w:t>1.3.8. Диаграмма объектов</w:t>
+          <w:t>1.3.9 Диаграмма деятельности</w:t>
         </w:r>
         <w:r>
           <w:rPr>
@@ -2216,7 +2163,7 @@
             <w:sz w:val="28"/>
             <w:szCs w:val="28"/>
           </w:rPr>
-          <w:instrText xml:space="preserve"> PAGEREF _Toc7020666 \h </w:instrText>
+          <w:instrText xml:space="preserve"> PAGEREF _Toc7802661 \h </w:instrText>
         </w:r>
         <w:r>
           <w:rPr>
@@ -2245,7 +2192,134 @@
             <w:sz w:val="28"/>
             <w:szCs w:val="28"/>
           </w:rPr>
-          <w:t>7</w:t>
+          <w:t>13</w:t>
+        </w:r>
+        <w:r>
+          <w:rPr>
+            <w:rFonts w:ascii="Times New Roman" w:hAnsi="Times New Roman"/>
+            <w:noProof/>
+            <w:webHidden/>
+            <w:sz w:val="28"/>
+            <w:szCs w:val="28"/>
+          </w:rPr>
+          <w:fldChar w:fldCharType="end"/>
+        </w:r>
+      </w:hyperlink>
+    </w:p>
+    <w:p>
+      <w:pPr>
+        <w:pStyle w:val="31"/>
+        <w:tabs>
+          <w:tab w:val="right" w:leader="dot" w:pos="9344"/>
+        </w:tabs>
+        <w:rPr>
+          <w:rFonts w:ascii="Times New Roman" w:eastAsiaTheme="minorEastAsia" w:hAnsi="Times New Roman"/>
+          <w:noProof/>
+          <w:sz w:val="28"/>
+          <w:szCs w:val="28"/>
+        </w:rPr>
+      </w:pPr>
+      <w:hyperlink w:anchor="_Toc7802662" w:history="1">
+        <w:r>
+          <w:rPr>
+            <w:rStyle w:val="a6"/>
+            <w:rFonts w:ascii="Times New Roman" w:hAnsi="Times New Roman"/>
+            <w:noProof/>
+            <w:sz w:val="28"/>
+            <w:szCs w:val="28"/>
+          </w:rPr>
+          <w:t>1.3.</w:t>
+        </w:r>
+        <w:r>
+          <w:rPr>
+            <w:rStyle w:val="a6"/>
+            <w:rFonts w:ascii="Times New Roman" w:hAnsi="Times New Roman"/>
+            <w:noProof/>
+            <w:sz w:val="28"/>
+            <w:szCs w:val="28"/>
+            <w:lang w:val="en-US"/>
+          </w:rPr>
+          <w:t>10</w:t>
+        </w:r>
+        <w:r>
+          <w:rPr>
+            <w:rStyle w:val="a6"/>
+            <w:rFonts w:ascii="Times New Roman" w:hAnsi="Times New Roman"/>
+            <w:noProof/>
+            <w:sz w:val="28"/>
+            <w:szCs w:val="28"/>
+          </w:rPr>
+          <w:t xml:space="preserve"> Диаграмма </w:t>
+        </w:r>
+        <w:r>
+          <w:rPr>
+            <w:rStyle w:val="a6"/>
+            <w:rFonts w:ascii="Times New Roman" w:hAnsi="Times New Roman"/>
+            <w:noProof/>
+            <w:sz w:val="28"/>
+            <w:szCs w:val="28"/>
+            <w:lang w:val="en-US"/>
+          </w:rPr>
+          <w:t>IDEF0</w:t>
+        </w:r>
+        <w:r>
+          <w:rPr>
+            <w:rFonts w:ascii="Times New Roman" w:hAnsi="Times New Roman"/>
+            <w:noProof/>
+            <w:webHidden/>
+            <w:sz w:val="28"/>
+            <w:szCs w:val="28"/>
+          </w:rPr>
+          <w:tab/>
+        </w:r>
+        <w:r>
+          <w:rPr>
+            <w:rFonts w:ascii="Times New Roman" w:hAnsi="Times New Roman"/>
+            <w:noProof/>
+            <w:webHidden/>
+            <w:sz w:val="28"/>
+            <w:szCs w:val="28"/>
+          </w:rPr>
+          <w:fldChar w:fldCharType="begin"/>
+        </w:r>
+        <w:r>
+          <w:rPr>
+            <w:rFonts w:ascii="Times New Roman" w:hAnsi="Times New Roman"/>
+            <w:noProof/>
+            <w:webHidden/>
+            <w:sz w:val="28"/>
+            <w:szCs w:val="28"/>
+          </w:rPr>
+          <w:instrText xml:space="preserve"> PAGEREF _Toc7802662 \h </w:instrText>
+        </w:r>
+        <w:r>
+          <w:rPr>
+            <w:rFonts w:ascii="Times New Roman" w:hAnsi="Times New Roman"/>
+            <w:noProof/>
+            <w:webHidden/>
+            <w:sz w:val="28"/>
+            <w:szCs w:val="28"/>
+          </w:rPr>
+        </w:r>
+        <w:r>
+          <w:rPr>
+            <w:rFonts w:ascii="Times New Roman" w:hAnsi="Times New Roman"/>
+            <w:noProof/>
+            <w:webHidden/>
+            <w:sz w:val="28"/>
+            <w:szCs w:val="28"/>
+          </w:rPr>
+          <w:fldChar w:fldCharType="separate"/>
+        </w:r>
+        <w:r>
+          <w:rPr>
+            <w:rFonts w:ascii="Times New Roman" w:hAnsi="Times New Roman"/>
+            <w:noProof/>
+            <w:webHidden/>
+            <w:sz w:val="28"/>
+            <w:szCs w:val="28"/>
+          </w:rPr>
+          <w:t>15</w:t>
         </w:r>
         <w:r>
           <w:rPr>
@@ -2272,7 +2346,7 @@
           <w:szCs w:val="28"/>
         </w:rPr>
       </w:pPr>
-      <w:hyperlink w:anchor="_Toc7020667" w:history="1">
+      <w:hyperlink w:anchor="_Toc7802663" w:history="1">
         <w:r>
           <w:rPr>
             <w:rStyle w:val="a6"/>
@@ -2325,7 +2399,7 @@
             <w:sz w:val="28"/>
             <w:szCs w:val="28"/>
           </w:rPr>
-          <w:instrText xml:space="preserve"> PAGEREF _Toc7020667 \h </w:instrText>
+          <w:instrText xml:space="preserve"> PAGEREF _Toc7802663 \h </w:instrText>
         </w:r>
         <w:r>
           <w:rPr>
@@ -2351,7 +2425,7 @@
             <w:sz w:val="28"/>
             <w:szCs w:val="28"/>
           </w:rPr>
-          <w:t>8</w:t>
+          <w:t>17</w:t>
         </w:r>
         <w:r>
           <w:rPr>
@@ -2377,7 +2451,7 @@
           <w:szCs w:val="28"/>
         </w:rPr>
       </w:pPr>
-      <w:hyperlink w:anchor="_Toc7020668" w:history="1">
+      <w:hyperlink w:anchor="_Toc7802664" w:history="1">
         <w:r>
           <w:rPr>
             <w:rStyle w:val="a6"/>
@@ -2430,7 +2504,7 @@
             <w:sz w:val="28"/>
             <w:szCs w:val="28"/>
           </w:rPr>
-          <w:instrText xml:space="preserve"> PAGEREF _Toc7020668 \h </w:instrText>
+          <w:instrText xml:space="preserve"> PAGEREF _Toc7802664 \h </w:instrText>
         </w:r>
         <w:r>
           <w:rPr>
@@ -2456,7 +2530,7 @@
             <w:sz w:val="28"/>
             <w:szCs w:val="28"/>
           </w:rPr>
-          <w:t>9</w:t>
+          <w:t>18</w:t>
         </w:r>
         <w:r>
           <w:rPr>
@@ -2482,7 +2556,7 @@
           <w:szCs w:val="28"/>
         </w:rPr>
       </w:pPr>
-      <w:hyperlink w:anchor="_Toc7020669" w:history="1">
+      <w:hyperlink w:anchor="_Toc7802665" w:history="1">
         <w:r>
           <w:rPr>
             <w:rStyle w:val="a6"/>
@@ -2535,7 +2609,7 @@
             <w:sz w:val="28"/>
             <w:szCs w:val="28"/>
           </w:rPr>
-          <w:instrText xml:space="preserve"> PAGEREF _Toc7020669 \h </w:instrText>
+          <w:instrText xml:space="preserve"> PAGEREF _Toc7802665 \h </w:instrText>
         </w:r>
         <w:r>
           <w:rPr>
@@ -2561,7 +2635,7 @@
             <w:sz w:val="28"/>
             <w:szCs w:val="28"/>
           </w:rPr>
-          <w:t>10</w:t>
+          <w:t>19</w:t>
         </w:r>
         <w:r>
           <w:rPr>
@@ -2584,7 +2658,7 @@
           <w:szCs w:val="28"/>
         </w:rPr>
       </w:pPr>
-      <w:hyperlink w:anchor="_Toc7020670" w:history="1">
+      <w:hyperlink w:anchor="_Toc7802666" w:history="1">
         <w:r>
           <w:rPr>
             <w:rStyle w:val="a6"/>
@@ -2619,7 +2693,7 @@
             <w:sz w:val="28"/>
             <w:szCs w:val="28"/>
           </w:rPr>
-          <w:instrText xml:space="preserve"> PAGEREF _Toc7020670 \h </w:instrText>
+          <w:instrText xml:space="preserve"> PAGEREF _Toc7802666 \h </w:instrText>
         </w:r>
         <w:r>
           <w:rPr>
@@ -2645,7 +2719,7 @@
             <w:sz w:val="28"/>
             <w:szCs w:val="28"/>
           </w:rPr>
-          <w:t>13</w:t>
+          <w:t>22</w:t>
         </w:r>
         <w:r>
           <w:rPr>
@@ -2668,7 +2742,7 @@
           <w:szCs w:val="28"/>
         </w:rPr>
       </w:pPr>
-      <w:hyperlink w:anchor="_Toc7020671" w:history="1">
+      <w:hyperlink w:anchor="_Toc7802667" w:history="1">
         <w:r>
           <w:rPr>
             <w:rStyle w:val="a6"/>
@@ -2707,7 +2781,7 @@
             <w:sz w:val="28"/>
             <w:szCs w:val="28"/>
           </w:rPr>
-          <w:instrText xml:space="preserve"> PAGEREF _Toc7020671 \h </w:instrText>
+          <w:instrText xml:space="preserve"> PAGEREF _Toc7802667 \h </w:instrText>
         </w:r>
         <w:r>
           <w:rPr>
@@ -2736,7 +2810,7 @@
             <w:sz w:val="28"/>
             <w:szCs w:val="28"/>
           </w:rPr>
-          <w:t>13</w:t>
+          <w:t>22</w:t>
         </w:r>
         <w:r>
           <w:rPr>
@@ -2760,7 +2834,7 @@
           <w:szCs w:val="28"/>
         </w:rPr>
       </w:pPr>
-      <w:hyperlink w:anchor="_Toc7020672" w:history="1">
+      <w:hyperlink w:anchor="_Toc7802668" w:history="1">
         <w:r>
           <w:rPr>
             <w:rStyle w:val="a6"/>
@@ -2799,7 +2873,7 @@
             <w:sz w:val="28"/>
             <w:szCs w:val="28"/>
           </w:rPr>
-          <w:instrText xml:space="preserve"> PAGEREF _Toc7020672 \h </w:instrText>
+          <w:instrText xml:space="preserve"> PAGEREF _Toc7802668 \h </w:instrText>
         </w:r>
         <w:r>
           <w:rPr>
@@ -2828,7 +2902,7 @@
             <w:sz w:val="28"/>
             <w:szCs w:val="28"/>
           </w:rPr>
-          <w:t>13</w:t>
+          <w:t>22</w:t>
         </w:r>
         <w:r>
           <w:rPr>
@@ -2852,7 +2926,7 @@
           <w:szCs w:val="28"/>
         </w:rPr>
       </w:pPr>
-      <w:hyperlink w:anchor="_Toc7020673" w:history="1">
+      <w:hyperlink w:anchor="_Toc7802669" w:history="1">
         <w:r>
           <w:rPr>
             <w:rStyle w:val="a6"/>
@@ -2891,7 +2965,7 @@
             <w:sz w:val="28"/>
             <w:szCs w:val="28"/>
           </w:rPr>
-          <w:instrText xml:space="preserve"> PAGEREF _Toc7020673 \h </w:instrText>
+          <w:instrText xml:space="preserve"> PAGEREF _Toc7802669 \h </w:instrText>
         </w:r>
         <w:r>
           <w:rPr>
@@ -2920,7 +2994,7 @@
             <w:sz w:val="28"/>
             <w:szCs w:val="28"/>
           </w:rPr>
-          <w:t>14</w:t>
+          <w:t>23</w:t>
         </w:r>
         <w:r>
           <w:rPr>
@@ -2944,7 +3018,7 @@
           <w:szCs w:val="28"/>
         </w:rPr>
       </w:pPr>
-      <w:hyperlink w:anchor="_Toc7020674" w:history="1">
+      <w:hyperlink w:anchor="_Toc7802670" w:history="1">
         <w:r>
           <w:rPr>
             <w:rStyle w:val="a6"/>
@@ -2979,7 +3053,7 @@
             <w:sz w:val="28"/>
             <w:szCs w:val="28"/>
           </w:rPr>
-          <w:instrText xml:space="preserve"> PAGEREF _Toc7020674 \h </w:instrText>
+          <w:instrText xml:space="preserve"> PAGEREF _Toc7802670 \h </w:instrText>
         </w:r>
         <w:r>
           <w:rPr>
@@ -3005,7 +3079,7 @@
             <w:sz w:val="28"/>
             <w:szCs w:val="28"/>
           </w:rPr>
-          <w:t>15</w:t>
+          <w:t>25</w:t>
         </w:r>
         <w:r>
           <w:rPr>
@@ -3028,7 +3102,7 @@
           <w:szCs w:val="28"/>
         </w:rPr>
       </w:pPr>
-      <w:hyperlink w:anchor="_Toc7020675" w:history="1">
+      <w:hyperlink w:anchor="_Toc7802671" w:history="1">
         <w:r>
           <w:rPr>
             <w:rStyle w:val="a6"/>
@@ -3067,7 +3141,7 @@
             <w:sz w:val="28"/>
             <w:szCs w:val="28"/>
           </w:rPr>
-          <w:instrText xml:space="preserve"> PAGEREF _Toc7020675 \h </w:instrText>
+          <w:instrText xml:space="preserve"> PAGEREF _Toc7802671 \h </w:instrText>
         </w:r>
         <w:r>
           <w:rPr>
@@ -3096,7 +3170,7 @@
             <w:sz w:val="28"/>
             <w:szCs w:val="28"/>
           </w:rPr>
-          <w:t>15</w:t>
+          <w:t>25</w:t>
         </w:r>
         <w:r>
           <w:rPr>
@@ -3120,7 +3194,7 @@
           <w:szCs w:val="28"/>
         </w:rPr>
       </w:pPr>
-      <w:hyperlink w:anchor="_Toc7020676" w:history="1">
+      <w:hyperlink w:anchor="_Toc7802672" w:history="1">
         <w:r>
           <w:rPr>
             <w:rStyle w:val="a6"/>
@@ -3155,7 +3229,7 @@
             <w:sz w:val="28"/>
             <w:szCs w:val="28"/>
           </w:rPr>
-          <w:instrText xml:space="preserve"> PAGEREF _Toc7020676 \h </w:instrText>
+          <w:instrText xml:space="preserve"> PAGEREF _Toc7802672 \h </w:instrText>
         </w:r>
         <w:r>
           <w:rPr>
@@ -3181,7 +3255,7 @@
             <w:sz w:val="28"/>
             <w:szCs w:val="28"/>
           </w:rPr>
-          <w:t>16</w:t>
+          <w:t>26</w:t>
         </w:r>
         <w:r>
           <w:rPr>
@@ -3204,7 +3278,7 @@
           <w:szCs w:val="28"/>
         </w:rPr>
       </w:pPr>
-      <w:hyperlink w:anchor="_Toc7020677" w:history="1">
+      <w:hyperlink w:anchor="_Toc7802673" w:history="1">
         <w:r>
           <w:rPr>
             <w:rStyle w:val="a6"/>
@@ -3239,7 +3313,7 @@
             <w:sz w:val="28"/>
             <w:szCs w:val="28"/>
           </w:rPr>
-          <w:instrText xml:space="preserve"> PAGEREF _Toc7020677 \h </w:instrText>
+          <w:instrText xml:space="preserve"> PAGEREF _Toc7802673 \h </w:instrText>
         </w:r>
         <w:r>
           <w:rPr>
@@ -3265,7 +3339,7 @@
             <w:sz w:val="28"/>
             <w:szCs w:val="28"/>
           </w:rPr>
-          <w:t>17</w:t>
+          <w:t>27</w:t>
         </w:r>
         <w:r>
           <w:rPr>
@@ -3297,18 +3371,18 @@
         <w:lastRenderedPageBreak/>
         <w:fldChar w:fldCharType="end"/>
       </w:r>
-      <w:bookmarkStart w:id="7" w:name="_Toc389128317"/>
+      <w:bookmarkStart w:id="8" w:name="_Toc389128317"/>
       <w:r>
         <w:t xml:space="preserve"> </w:t>
       </w:r>
-      <w:bookmarkStart w:id="8" w:name="_Toc4600114"/>
-      <w:bookmarkStart w:id="9" w:name="_Toc7020651"/>
-      <w:bookmarkEnd w:id="7"/>
+      <w:bookmarkStart w:id="9" w:name="_Toc4600114"/>
+      <w:bookmarkStart w:id="10" w:name="_Toc7802646"/>
+      <w:bookmarkEnd w:id="8"/>
       <w:r>
         <w:t>ВВЕДЕНИЕ</w:t>
       </w:r>
-      <w:bookmarkEnd w:id="8"/>
       <w:bookmarkEnd w:id="9"/>
+      <w:bookmarkEnd w:id="10"/>
     </w:p>
     <w:p/>
     <w:p>
@@ -3398,7 +3472,7 @@
           <w:szCs w:val="36"/>
         </w:rPr>
       </w:pPr>
-      <w:bookmarkStart w:id="10" w:name="_Toc387587831"/>
+      <w:bookmarkStart w:id="11" w:name="_Toc387587831"/>
     </w:p>
     <w:p>
       <w:pPr>
@@ -3424,26 +3498,26 @@
           <w:numId w:val="10"/>
         </w:numPr>
       </w:pPr>
-      <w:bookmarkStart w:id="11" w:name="_Toc4600115"/>
-      <w:bookmarkStart w:id="12" w:name="_Toc7020652"/>
-      <w:bookmarkEnd w:id="10"/>
+      <w:bookmarkStart w:id="12" w:name="_Toc4600115"/>
+      <w:bookmarkStart w:id="13" w:name="_Toc7802647"/>
+      <w:bookmarkEnd w:id="11"/>
       <w:r>
         <w:lastRenderedPageBreak/>
         <w:t>АНАЛИЗ ПРЕДМЕТНОЙ ОБЛАСТИ</w:t>
       </w:r>
-      <w:bookmarkEnd w:id="11"/>
       <w:bookmarkEnd w:id="12"/>
+      <w:bookmarkEnd w:id="13"/>
     </w:p>
     <w:p/>
     <w:p>
       <w:pPr>
         <w:pStyle w:val="2"/>
       </w:pPr>
-      <w:bookmarkStart w:id="13" w:name="_Toc7020653"/>
+      <w:bookmarkStart w:id="14" w:name="_Toc7802648"/>
       <w:r>
         <w:t>1.1. Глоссарий</w:t>
       </w:r>
-      <w:bookmarkEnd w:id="13"/>
+      <w:bookmarkEnd w:id="14"/>
     </w:p>
     <w:p>
       <w:pPr>
@@ -3589,16 +3663,16 @@
       <w:pPr>
         <w:pStyle w:val="2"/>
       </w:pPr>
-      <w:bookmarkStart w:id="14" w:name="_Toc4600116"/>
-      <w:bookmarkStart w:id="15" w:name="_Toc7020654"/>
+      <w:bookmarkStart w:id="15" w:name="_Toc4600116"/>
+      <w:bookmarkStart w:id="16" w:name="_Toc7802649"/>
       <w:r>
         <w:t xml:space="preserve">1.2. </w:t>
       </w:r>
       <w:r>
         <w:t>Анализ существующих решений</w:t>
       </w:r>
-      <w:bookmarkEnd w:id="14"/>
       <w:bookmarkEnd w:id="15"/>
+      <w:bookmarkEnd w:id="16"/>
     </w:p>
     <w:p>
       <w:pPr>
@@ -3624,8 +3698,8 @@
       <w:pPr>
         <w:pStyle w:val="3"/>
       </w:pPr>
-      <w:bookmarkStart w:id="16" w:name="_Toc4600117"/>
-      <w:bookmarkStart w:id="17" w:name="_Toc7020655"/>
+      <w:bookmarkStart w:id="17" w:name="_Toc4600117"/>
+      <w:bookmarkStart w:id="18" w:name="_Toc7802650"/>
       <w:r>
         <w:t>1.2</w:t>
       </w:r>
@@ -3644,8 +3718,8 @@
       <w:r>
         <w:t>Manager</w:t>
       </w:r>
-      <w:bookmarkEnd w:id="16"/>
       <w:bookmarkEnd w:id="17"/>
+      <w:bookmarkEnd w:id="18"/>
       <w:proofErr w:type="spellEnd"/>
     </w:p>
     <w:p>
@@ -3687,23 +3761,7 @@
           <w:szCs w:val="28"/>
           <w:lang w:val="ru-RU"/>
         </w:rPr>
-        <w:t xml:space="preserve"> несколько, но именно </w:t>
-      </w:r>
-      <w:proofErr w:type="gramStart"/>
-      <w:r>
-        <w:rPr>
-          <w:szCs w:val="28"/>
-          <w:lang w:val="ru-RU"/>
-        </w:rPr>
-        <w:t>приложение</w:t>
-      </w:r>
-      <w:proofErr w:type="gramEnd"/>
-      <w:r>
-        <w:rPr>
-          <w:szCs w:val="28"/>
-          <w:lang w:val="ru-RU"/>
-        </w:rPr>
-        <w:t xml:space="preserve"> разработанное компанией </w:t>
+        <w:t xml:space="preserve"> несколько, но именно приложение разработанное компанией </w:t>
       </w:r>
       <w:proofErr w:type="spellStart"/>
       <w:r>
@@ -3903,8 +3961,8 @@
       <w:pPr>
         <w:pStyle w:val="3"/>
       </w:pPr>
-      <w:bookmarkStart w:id="18" w:name="_Toc4600118"/>
-      <w:bookmarkStart w:id="19" w:name="_Toc7020656"/>
+      <w:bookmarkStart w:id="19" w:name="_Toc4600118"/>
+      <w:bookmarkStart w:id="20" w:name="_Toc7802651"/>
       <w:r>
         <w:t>1</w:t>
       </w:r>
@@ -3921,8 +3979,8 @@
       <w:r>
         <w:t>CoinKeeper</w:t>
       </w:r>
-      <w:bookmarkEnd w:id="18"/>
       <w:bookmarkEnd w:id="19"/>
+      <w:bookmarkEnd w:id="20"/>
       <w:proofErr w:type="spellEnd"/>
     </w:p>
     <w:p>
@@ -4187,8 +4245,8 @@
       <w:pPr>
         <w:pStyle w:val="3"/>
       </w:pPr>
-      <w:bookmarkStart w:id="20" w:name="_Toc4600119"/>
-      <w:bookmarkStart w:id="21" w:name="_Toc7020657"/>
+      <w:bookmarkStart w:id="21" w:name="_Toc4600119"/>
+      <w:bookmarkStart w:id="22" w:name="_Toc7802652"/>
       <w:r>
         <w:t>1.2.</w:t>
       </w:r>
@@ -4205,8 +4263,8 @@
         </w:rPr>
         <w:t>asyMoney</w:t>
       </w:r>
-      <w:bookmarkEnd w:id="20"/>
       <w:bookmarkEnd w:id="21"/>
+      <w:bookmarkEnd w:id="22"/>
       <w:proofErr w:type="spellEnd"/>
     </w:p>
     <w:p>
@@ -4515,7 +4573,7 @@
       <w:pPr>
         <w:pStyle w:val="2"/>
       </w:pPr>
-      <w:bookmarkStart w:id="22" w:name="_Toc7020658"/>
+      <w:bookmarkStart w:id="23" w:name="_Toc7802653"/>
       <w:r>
         <w:t xml:space="preserve">1.3. </w:t>
       </w:r>
@@ -4531,7 +4589,7 @@
       <w:r>
         <w:t>диаграммы</w:t>
       </w:r>
-      <w:bookmarkEnd w:id="22"/>
+      <w:bookmarkEnd w:id="23"/>
       <w:r>
         <w:t xml:space="preserve"> </w:t>
       </w:r>
@@ -4540,14 +4598,14 @@
       <w:pPr>
         <w:pStyle w:val="3"/>
       </w:pPr>
-      <w:bookmarkStart w:id="23" w:name="_Toc7020659"/>
+      <w:bookmarkStart w:id="24" w:name="_Toc7802654"/>
       <w:r>
         <w:t xml:space="preserve">1.3.1. </w:t>
       </w:r>
       <w:r>
         <w:t>Диаграмма вариантов использования</w:t>
       </w:r>
-      <w:bookmarkEnd w:id="23"/>
+      <w:bookmarkEnd w:id="24"/>
     </w:p>
     <w:p>
       <w:pPr>
@@ -4893,7 +4951,7 @@
       <w:pPr>
         <w:pStyle w:val="3"/>
       </w:pPr>
-      <w:bookmarkStart w:id="24" w:name="_Toc7020660"/>
+      <w:bookmarkStart w:id="25" w:name="_Toc7802655"/>
       <w:r>
         <w:rPr>
           <w:lang w:val="en-US"/>
@@ -4903,7 +4961,7 @@
       <w:r>
         <w:t>Диаграмма последовательности</w:t>
       </w:r>
-      <w:bookmarkEnd w:id="24"/>
+      <w:bookmarkEnd w:id="25"/>
     </w:p>
     <w:p>
       <w:pPr>
@@ -4980,10 +5038,10 @@
             <v:path o:extrusionok="f" gradientshapeok="t" o:connecttype="rect"/>
             <o:lock v:ext="edit" aspectratio="t"/>
           </v:shapetype>
-          <v:shape id="_x0000_i1025" type="#_x0000_t75" style="width:487.85pt;height:173.95pt" o:ole="">
+          <v:shape id="_x0000_i1025" type="#_x0000_t75" style="width:488.25pt;height:174pt" o:ole="">
             <v:imagedata r:id="rId9" o:title=""/>
           </v:shape>
-          <o:OLEObject Type="Embed" ProgID="Visio.Drawing.15" ShapeID="_x0000_i1025" DrawAspect="Content" ObjectID="_1617804135" r:id="rId10"/>
+          <o:OLEObject Type="Embed" ProgID="Visio.Drawing.15" ShapeID="_x0000_i1025" DrawAspect="Content" ObjectID="_1618415425" r:id="rId10"/>
         </w:object>
       </w:r>
       <w:r>
@@ -5081,10 +5139,10 @@
       </w:pPr>
       <w:r>
         <w:object w:dxaOrig="13890" w:dyaOrig="4260">
-          <v:shape id="_x0000_i1026" type="#_x0000_t75" style="width:527.05pt;height:173.95pt" o:ole="">
+          <v:shape id="_x0000_i1026" type="#_x0000_t75" style="width:527.25pt;height:174pt" o:ole="">
             <v:imagedata r:id="rId11" o:title=""/>
           </v:shape>
-          <o:OLEObject Type="Embed" ProgID="Visio.Drawing.15" ShapeID="_x0000_i1026" DrawAspect="Content" ObjectID="_1617804136" r:id="rId12"/>
+          <o:OLEObject Type="Embed" ProgID="Visio.Drawing.15" ShapeID="_x0000_i1026" DrawAspect="Content" ObjectID="_1618415426" r:id="rId12"/>
         </w:object>
       </w:r>
       <w:r>
@@ -5212,10 +5270,10 @@
           <w:sz w:val="24"/>
         </w:rPr>
         <w:object w:dxaOrig="13890" w:dyaOrig="4395">
-          <v:shape id="_x0000_i1027" type="#_x0000_t75" style="width:540.3pt;height:176.85pt" o:ole="">
+          <v:shape id="_x0000_i1027" type="#_x0000_t75" style="width:540pt;height:177pt" o:ole="">
             <v:imagedata r:id="rId13" o:title=""/>
           </v:shape>
-          <o:OLEObject Type="Embed" ProgID="Visio.Drawing.15" ShapeID="_x0000_i1027" DrawAspect="Content" ObjectID="_1617804137" r:id="rId14"/>
+          <o:OLEObject Type="Embed" ProgID="Visio.Drawing.15" ShapeID="_x0000_i1027" DrawAspect="Content" ObjectID="_1618415427" r:id="rId14"/>
         </w:object>
       </w:r>
       <w:r>
@@ -5370,7 +5428,7 @@
       <w:pPr>
         <w:pStyle w:val="3"/>
       </w:pPr>
-      <w:bookmarkStart w:id="25" w:name="_Toc7020661"/>
+      <w:bookmarkStart w:id="26" w:name="_Toc7802656"/>
       <w:r>
         <w:t>1.3.3</w:t>
       </w:r>
@@ -5380,7 +5438,7 @@
       <w:r>
         <w:t>Диаграмма коммуникаций</w:t>
       </w:r>
-      <w:bookmarkEnd w:id="25"/>
+      <w:bookmarkEnd w:id="26"/>
     </w:p>
     <w:p>
       <w:pPr>
@@ -5768,7 +5826,7 @@
       <w:pPr>
         <w:pStyle w:val="3"/>
       </w:pPr>
-      <w:bookmarkStart w:id="26" w:name="_Toc7020662"/>
+      <w:bookmarkStart w:id="27" w:name="_Toc7802657"/>
       <w:r>
         <w:lastRenderedPageBreak/>
         <w:t>1</w:t>
@@ -5782,7 +5840,7 @@
       <w:r>
         <w:t>Диаграмма состояний</w:t>
       </w:r>
-      <w:bookmarkEnd w:id="26"/>
+      <w:bookmarkEnd w:id="27"/>
     </w:p>
     <w:p>
       <w:pPr>
@@ -5915,14 +5973,14 @@
       <w:pPr>
         <w:pStyle w:val="3"/>
       </w:pPr>
-      <w:bookmarkStart w:id="27" w:name="_Toc7020664"/>
+      <w:bookmarkStart w:id="28" w:name="_Toc7802658"/>
       <w:r>
         <w:t xml:space="preserve">1.3.6. </w:t>
       </w:r>
       <w:r>
         <w:t>Диаграмма классов</w:t>
       </w:r>
-      <w:bookmarkEnd w:id="27"/>
+      <w:bookmarkEnd w:id="28"/>
     </w:p>
     <w:p>
       <w:r>
@@ -6096,23 +6154,7 @@
           <w:rFonts w:ascii="Times New Roman" w:hAnsi="Times New Roman"/>
           <w:sz w:val="24"/>
         </w:rPr>
-        <w:t xml:space="preserve">мма </w:t>
-      </w:r>
-      <w:proofErr w:type="gramStart"/>
-      <w:r>
-        <w:rPr>
-          <w:rFonts w:ascii="Times New Roman" w:hAnsi="Times New Roman"/>
-          <w:sz w:val="24"/>
-        </w:rPr>
-        <w:t>классов(</w:t>
-      </w:r>
-      <w:proofErr w:type="gramEnd"/>
-      <w:r>
-        <w:rPr>
-          <w:rFonts w:ascii="Times New Roman" w:hAnsi="Times New Roman"/>
-          <w:sz w:val="24"/>
-        </w:rPr>
-        <w:t>основные классы)</w:t>
+        <w:t>мма классов(основные классы)</w:t>
       </w:r>
       <w:r>
         <w:rPr>
@@ -6209,30 +6251,7 @@
           <w:rFonts w:ascii="Times New Roman" w:hAnsi="Times New Roman"/>
           <w:sz w:val="24"/>
         </w:rPr>
-        <w:t xml:space="preserve">мма </w:t>
-      </w:r>
-      <w:proofErr w:type="gramStart"/>
-      <w:r>
-        <w:rPr>
-          <w:rFonts w:ascii="Times New Roman" w:hAnsi="Times New Roman"/>
-          <w:sz w:val="24"/>
-        </w:rPr>
-        <w:t>классов(</w:t>
-      </w:r>
-      <w:proofErr w:type="gramEnd"/>
-      <w:r>
-        <w:rPr>
-          <w:rFonts w:ascii="Times New Roman" w:hAnsi="Times New Roman"/>
-          <w:sz w:val="24"/>
-        </w:rPr>
-        <w:t>классы экранов приложения</w:t>
-      </w:r>
-      <w:r>
-        <w:rPr>
-          <w:rFonts w:ascii="Times New Roman" w:hAnsi="Times New Roman"/>
-          <w:sz w:val="24"/>
-        </w:rPr>
-        <w:t>)</w:t>
+        <w:t>мма классов(классы экранов приложения)</w:t>
       </w:r>
       <w:r>
         <w:rPr>
@@ -6251,16 +6270,14 @@
           <w:sz w:val="24"/>
         </w:rPr>
       </w:pPr>
-      <w:bookmarkStart w:id="28" w:name="_GoBack"/>
-      <w:bookmarkEnd w:id="28"/>
     </w:p>
     <w:p/>
     <w:p/>
     <w:p>
       <w:pPr>
-        <w:pStyle w:val="2"/>
-      </w:pPr>
-      <w:bookmarkStart w:id="29" w:name="_Toc7020665"/>
+        <w:pStyle w:val="3"/>
+      </w:pPr>
+      <w:bookmarkStart w:id="29" w:name="_Toc7802659"/>
       <w:r>
         <w:t>1.3.7. Диаграмма развертывания</w:t>
       </w:r>
@@ -6281,10 +6298,9 @@
       </w:r>
       <w:r>
         <w:rPr>
-          <w:color w:val="FF0000"/>
-          <w:lang w:val="ru-RU"/>
-        </w:rPr>
-        <w:t>*</w:t>
+          <w:lang w:val="ru-RU"/>
+        </w:rPr>
+        <w:t>12</w:t>
       </w:r>
       <w:r>
         <w:rPr>
@@ -6393,9 +6409,9 @@
     </w:p>
     <w:p>
       <w:pPr>
-        <w:pStyle w:val="2"/>
-      </w:pPr>
-      <w:bookmarkStart w:id="30" w:name="_Toc7020666"/>
+        <w:pStyle w:val="3"/>
+      </w:pPr>
+      <w:bookmarkStart w:id="30" w:name="_Toc7802660"/>
       <w:r>
         <w:lastRenderedPageBreak/>
         <w:t>1.3.8. Диаграмма объектов</w:t>
@@ -6409,11 +6425,13 @@
     </w:p>
     <w:p>
       <w:pPr>
-        <w:pStyle w:val="2"/>
-      </w:pPr>
+        <w:pStyle w:val="3"/>
+      </w:pPr>
+      <w:bookmarkStart w:id="31" w:name="_Toc7802661"/>
       <w:r>
         <w:t>1.3.9 Диаграмма деятельности</w:t>
       </w:r>
+      <w:bookmarkEnd w:id="31"/>
     </w:p>
     <w:p>
       <w:pPr>
@@ -6452,12 +6470,15 @@
       </w:r>
     </w:p>
     <w:p>
+      <w:pPr>
+        <w:jc w:val="center"/>
+      </w:pPr>
       <w:r>
         <w:object w:dxaOrig="6210" w:dyaOrig="10350">
-          <v:shape id="_x0000_i1028" type="#_x0000_t75" style="width:273.6pt;height:456.2pt" o:ole="">
+          <v:shape id="_x0000_i1028" type="#_x0000_t75" style="width:273.75pt;height:456.75pt" o:ole="">
             <v:imagedata r:id="rId23" o:title=""/>
           </v:shape>
-          <o:OLEObject Type="Embed" ProgID="Visio.Drawing.15" ShapeID="_x0000_i1028" DrawAspect="Content" ObjectID="_1617804138" r:id="rId24"/>
+          <o:OLEObject Type="Embed" ProgID="Visio.Drawing.15" ShapeID="_x0000_i1028" DrawAspect="Content" ObjectID="_1618415428" r:id="rId24"/>
         </w:object>
       </w:r>
     </w:p>
@@ -6638,13 +6659,14 @@
       <w:pPr>
         <w:pStyle w:val="a7"/>
         <w:ind w:firstLine="0"/>
+        <w:jc w:val="center"/>
       </w:pPr>
       <w:r>
         <w:object w:dxaOrig="6481" w:dyaOrig="10756">
-          <v:shape id="_x0000_i1029" type="#_x0000_t75" style="width:282.25pt;height:467.15pt" o:ole="">
+          <v:shape id="_x0000_i1029" type="#_x0000_t75" style="width:282pt;height:467.25pt" o:ole="">
             <v:imagedata r:id="rId25" o:title=""/>
           </v:shape>
-          <o:OLEObject Type="Embed" ProgID="Visio.Drawing.15" ShapeID="_x0000_i1029" DrawAspect="Content" ObjectID="_1617804139" r:id="rId26"/>
+          <o:OLEObject Type="Embed" ProgID="Visio.Drawing.15" ShapeID="_x0000_i1029" DrawAspect="Content" ObjectID="_1618415429" r:id="rId26"/>
         </w:object>
       </w:r>
     </w:p>
@@ -6685,7 +6707,6 @@
         </w:rPr>
         <w:t xml:space="preserve">мма деятельности для варианта использования </w:t>
       </w:r>
-      <w:proofErr w:type="gramStart"/>
       <w:r>
         <w:rPr>
           <w:rFonts w:ascii="Times New Roman" w:hAnsi="Times New Roman"/>
@@ -6701,15 +6722,7 @@
           <w:rFonts w:ascii="Times New Roman" w:hAnsi="Times New Roman"/>
           <w:sz w:val="24"/>
         </w:rPr>
-        <w:t>Получить</w:t>
-      </w:r>
-      <w:proofErr w:type="gramEnd"/>
-      <w:r>
-        <w:rPr>
-          <w:rFonts w:ascii="Times New Roman" w:hAnsi="Times New Roman"/>
-          <w:sz w:val="24"/>
-        </w:rPr>
-        <w:t xml:space="preserve"> отчёт</w:t>
+        <w:t>Получить отчёт</w:t>
       </w:r>
       <w:r>
         <w:rPr>
@@ -6805,6 +6818,50 @@
         <w:lastRenderedPageBreak/>
         <w:t>отчёт.  В случае ошибок пользователь должен просмотреть ошибку, после этого может ввести данные заново или вернуться на главный экран.</w:t>
       </w:r>
+    </w:p>
+    <w:p>
+      <w:pPr>
+        <w:pStyle w:val="3"/>
+        <w:rPr>
+          <w:lang w:val="en-US"/>
+        </w:rPr>
+      </w:pPr>
+      <w:bookmarkStart w:id="32" w:name="_Toc7802662"/>
+      <w:r>
+        <w:t>1.3.</w:t>
+      </w:r>
+      <w:r>
+        <w:rPr>
+          <w:lang w:val="en-US"/>
+        </w:rPr>
+        <w:t>10</w:t>
+      </w:r>
+      <w:r>
+        <w:t xml:space="preserve"> Диаграмма </w:t>
+      </w:r>
+      <w:r>
+        <w:rPr>
+          <w:lang w:val="en-US"/>
+        </w:rPr>
+        <w:t>IDEF0</w:t>
+      </w:r>
+      <w:bookmarkEnd w:id="32"/>
+    </w:p>
+    <w:p>
+      <w:pPr>
+        <w:rPr>
+          <w:lang w:val="en-US"/>
+        </w:rPr>
+      </w:pPr>
+    </w:p>
+    <w:p>
+      <w:pPr>
+        <w:pStyle w:val="a7"/>
+        <w:ind w:firstLine="0"/>
+        <w:rPr>
+          <w:lang w:val="ru-RU"/>
+        </w:rPr>
+      </w:pPr>
     </w:p>
     <w:p>
       <w:pPr>
@@ -6856,14 +6913,14 @@
           <w:numId w:val="10"/>
         </w:numPr>
       </w:pPr>
-      <w:bookmarkStart w:id="31" w:name="_Toc4600120"/>
-      <w:bookmarkStart w:id="32" w:name="_Toc7020667"/>
+      <w:bookmarkStart w:id="33" w:name="_Toc4600120"/>
+      <w:bookmarkStart w:id="34" w:name="_Toc7802663"/>
       <w:r>
         <w:lastRenderedPageBreak/>
         <w:t>ПОСТАНОВКА ЗАДАЧИ</w:t>
       </w:r>
-      <w:bookmarkEnd w:id="31"/>
-      <w:bookmarkEnd w:id="32"/>
+      <w:bookmarkEnd w:id="33"/>
+      <w:bookmarkEnd w:id="34"/>
     </w:p>
     <w:p>
       <w:pPr>
@@ -7203,14 +7260,14 @@
           <w:numId w:val="10"/>
         </w:numPr>
       </w:pPr>
-      <w:bookmarkStart w:id="33" w:name="_Toc4600121"/>
-      <w:bookmarkStart w:id="34" w:name="_Toc7020668"/>
+      <w:bookmarkStart w:id="35" w:name="_Toc4600121"/>
+      <w:bookmarkStart w:id="36" w:name="_Toc7802664"/>
       <w:r>
         <w:lastRenderedPageBreak/>
         <w:t>ТРЕБОВАНИЯ К РАЗРАБАТЫВАЕМОЙ СИСТЕМЕ</w:t>
       </w:r>
-      <w:bookmarkEnd w:id="33"/>
-      <w:bookmarkEnd w:id="34"/>
+      <w:bookmarkEnd w:id="35"/>
+      <w:bookmarkEnd w:id="36"/>
     </w:p>
     <w:p>
       <w:pPr>
@@ -7306,25 +7363,7 @@
           <w:sz w:val="28"/>
           <w:szCs w:val="28"/>
         </w:rPr>
-        <w:t xml:space="preserve">Пользователь может изменять существующие записи о </w:t>
-      </w:r>
-      <w:proofErr w:type="gramStart"/>
-      <w:r>
-        <w:rPr>
-          <w:rFonts w:ascii="Times New Roman" w:hAnsi="Times New Roman"/>
-          <w:sz w:val="28"/>
-          <w:szCs w:val="28"/>
-        </w:rPr>
-        <w:t>расходах ,выбрав</w:t>
-      </w:r>
-      <w:proofErr w:type="gramEnd"/>
-      <w:r>
-        <w:rPr>
-          <w:rFonts w:ascii="Times New Roman" w:hAnsi="Times New Roman"/>
-          <w:sz w:val="28"/>
-          <w:szCs w:val="28"/>
-        </w:rPr>
-        <w:t xml:space="preserve"> необходимую запись в общем списке записей. Он может изменить дату, сумму или категорию расхода.</w:t>
+        <w:t>Пользователь может изменять существующие записи о расходах ,выбрав необходимую запись в общем списке записей. Он может изменить дату, сумму или категорию расхода.</w:t>
       </w:r>
     </w:p>
     <w:p>
@@ -7347,43 +7386,7 @@
           <w:sz w:val="28"/>
           <w:szCs w:val="28"/>
         </w:rPr>
-        <w:t xml:space="preserve">Пользователь может удалить существующую запись. Для этого необходимо перейти в общий список </w:t>
-      </w:r>
-      <w:proofErr w:type="gramStart"/>
-      <w:r>
-        <w:rPr>
-          <w:rFonts w:ascii="Times New Roman" w:hAnsi="Times New Roman"/>
-          <w:sz w:val="28"/>
-          <w:szCs w:val="28"/>
-        </w:rPr>
-        <w:t>записей ,</w:t>
-      </w:r>
-      <w:proofErr w:type="gramEnd"/>
-      <w:r>
-        <w:rPr>
-          <w:rFonts w:ascii="Times New Roman" w:hAnsi="Times New Roman"/>
-          <w:sz w:val="28"/>
-          <w:szCs w:val="28"/>
-        </w:rPr>
-        <w:t xml:space="preserve"> выбрать необходимую запись, где он может нажать кнопку удаления. При этого система отобразит </w:t>
-      </w:r>
-      <w:proofErr w:type="gramStart"/>
-      <w:r>
-        <w:rPr>
-          <w:rFonts w:ascii="Times New Roman" w:hAnsi="Times New Roman"/>
-          <w:sz w:val="28"/>
-          <w:szCs w:val="28"/>
-        </w:rPr>
-        <w:t>окно ,где</w:t>
-      </w:r>
-      <w:proofErr w:type="gramEnd"/>
-      <w:r>
-        <w:rPr>
-          <w:rFonts w:ascii="Times New Roman" w:hAnsi="Times New Roman"/>
-          <w:sz w:val="28"/>
-          <w:szCs w:val="28"/>
-        </w:rPr>
-        <w:t xml:space="preserve"> пользователю будет необходимо подтвердить свои действия.</w:t>
+        <w:t>Пользователь может удалить существующую запись. Для этого необходимо перейти в общий список записей , выбрать необходимую запись, где он может нажать кнопку удаления. При этого система отобразит окно ,где пользователю будет необходимо подтвердить свои действия.</w:t>
       </w:r>
     </w:p>
     <w:p>
@@ -7429,25 +7432,7 @@
           <w:sz w:val="28"/>
           <w:szCs w:val="28"/>
         </w:rPr>
-        <w:t xml:space="preserve">Пользователь может редактировать категории. Можно изменить название </w:t>
-      </w:r>
-      <w:proofErr w:type="gramStart"/>
-      <w:r>
-        <w:rPr>
-          <w:rFonts w:ascii="Times New Roman" w:hAnsi="Times New Roman"/>
-          <w:sz w:val="28"/>
-          <w:szCs w:val="28"/>
-        </w:rPr>
-        <w:t>категории ,добавить</w:t>
-      </w:r>
-      <w:proofErr w:type="gramEnd"/>
-      <w:r>
-        <w:rPr>
-          <w:rFonts w:ascii="Times New Roman" w:hAnsi="Times New Roman"/>
-          <w:sz w:val="28"/>
-          <w:szCs w:val="28"/>
-        </w:rPr>
-        <w:t xml:space="preserve"> лимит или изменить лимит.</w:t>
+        <w:t>Пользователь может редактировать категории. Можно изменить название категории ,добавить лимит или изменить лимит.</w:t>
       </w:r>
     </w:p>
     <w:p>
@@ -7504,14 +7489,14 @@
           <w:numId w:val="10"/>
         </w:numPr>
       </w:pPr>
-      <w:bookmarkStart w:id="35" w:name="_Toc4600122"/>
-      <w:bookmarkStart w:id="36" w:name="_Toc7020669"/>
+      <w:bookmarkStart w:id="37" w:name="_Toc4600122"/>
+      <w:bookmarkStart w:id="38" w:name="_Toc7802665"/>
       <w:r>
         <w:lastRenderedPageBreak/>
         <w:t>КРИТЕРИИ ПРИЕМКИ</w:t>
       </w:r>
-      <w:bookmarkEnd w:id="35"/>
-      <w:bookmarkEnd w:id="36"/>
+      <w:bookmarkEnd w:id="37"/>
+      <w:bookmarkEnd w:id="38"/>
     </w:p>
     <w:p>
       <w:pPr>
@@ -7536,23 +7521,7 @@
           <w:rFonts w:ascii="Times New Roman" w:hAnsi="Times New Roman"/>
           <w:sz w:val="28"/>
         </w:rPr>
-        <w:t xml:space="preserve">Главный </w:t>
-      </w:r>
-      <w:proofErr w:type="gramStart"/>
-      <w:r>
-        <w:rPr>
-          <w:rFonts w:ascii="Times New Roman" w:hAnsi="Times New Roman"/>
-          <w:sz w:val="28"/>
-        </w:rPr>
-        <w:t>экран(</w:t>
-      </w:r>
-      <w:proofErr w:type="gramEnd"/>
-      <w:r>
-        <w:rPr>
-          <w:rFonts w:ascii="Times New Roman" w:hAnsi="Times New Roman"/>
-          <w:sz w:val="28"/>
-        </w:rPr>
-        <w:t>первый при входе в приложение) содержит:</w:t>
+        <w:t>Главный экран(первый при входе в приложение) содержит:</w:t>
       </w:r>
     </w:p>
     <w:p>
@@ -7762,23 +7731,7 @@
           <w:rFonts w:ascii="Times New Roman" w:hAnsi="Times New Roman"/>
           <w:sz w:val="28"/>
         </w:rPr>
-        <w:t xml:space="preserve">Список </w:t>
-      </w:r>
-      <w:proofErr w:type="gramStart"/>
-      <w:r>
-        <w:rPr>
-          <w:rFonts w:ascii="Times New Roman" w:hAnsi="Times New Roman"/>
-          <w:sz w:val="28"/>
-        </w:rPr>
-        <w:t>категорий ,из</w:t>
-      </w:r>
-      <w:proofErr w:type="gramEnd"/>
-      <w:r>
-        <w:rPr>
-          <w:rFonts w:ascii="Times New Roman" w:hAnsi="Times New Roman"/>
-          <w:sz w:val="28"/>
-        </w:rPr>
-        <w:t xml:space="preserve"> которого пользователь может выбрать только одну категорию.</w:t>
+        <w:t>Список категорий ,из которого пользователь может выбрать только одну категорию.</w:t>
       </w:r>
     </w:p>
     <w:p>
@@ -7794,21 +7747,12 @@
           <w:sz w:val="28"/>
         </w:rPr>
       </w:pPr>
-      <w:proofErr w:type="gramStart"/>
       <w:r>
         <w:rPr>
           <w:rFonts w:ascii="Times New Roman" w:hAnsi="Times New Roman"/>
           <w:sz w:val="28"/>
         </w:rPr>
-        <w:t>Кнопку  для</w:t>
-      </w:r>
-      <w:proofErr w:type="gramEnd"/>
-      <w:r>
-        <w:rPr>
-          <w:rFonts w:ascii="Times New Roman" w:hAnsi="Times New Roman"/>
-          <w:sz w:val="28"/>
-        </w:rPr>
-        <w:t xml:space="preserve">  подтверждения введенных данных.</w:t>
+        <w:t>Кнопку  для  подтверждения введенных данных.</w:t>
       </w:r>
     </w:p>
     <w:p>
@@ -8014,21 +7958,12 @@
           <w:sz w:val="28"/>
         </w:rPr>
       </w:pPr>
-      <w:proofErr w:type="gramStart"/>
       <w:r>
         <w:rPr>
           <w:rFonts w:ascii="Times New Roman" w:hAnsi="Times New Roman"/>
           <w:sz w:val="28"/>
         </w:rPr>
-        <w:t>Кнопку  для</w:t>
-      </w:r>
-      <w:proofErr w:type="gramEnd"/>
-      <w:r>
-        <w:rPr>
-          <w:rFonts w:ascii="Times New Roman" w:hAnsi="Times New Roman"/>
-          <w:sz w:val="28"/>
-        </w:rPr>
-        <w:t xml:space="preserve">  подтверждения введенных данных.</w:t>
+        <w:t>Кнопку  для  подтверждения введенных данных.</w:t>
       </w:r>
     </w:p>
     <w:p>
@@ -8098,23 +8033,7 @@
           <w:rFonts w:ascii="Times New Roman" w:hAnsi="Times New Roman"/>
           <w:sz w:val="28"/>
         </w:rPr>
-        <w:t xml:space="preserve">» содержит список всех записей </w:t>
-      </w:r>
-      <w:proofErr w:type="gramStart"/>
-      <w:r>
-        <w:rPr>
-          <w:rFonts w:ascii="Times New Roman" w:hAnsi="Times New Roman"/>
-          <w:sz w:val="28"/>
-        </w:rPr>
-        <w:t>расходов ,которые</w:t>
-      </w:r>
-      <w:proofErr w:type="gramEnd"/>
-      <w:r>
-        <w:rPr>
-          <w:rFonts w:ascii="Times New Roman" w:hAnsi="Times New Roman"/>
-          <w:sz w:val="28"/>
-        </w:rPr>
-        <w:t xml:space="preserve"> создал пользователь. </w:t>
+        <w:t xml:space="preserve">» содержит список всех записей расходов ,которые создал пользователь. </w:t>
       </w:r>
     </w:p>
     <w:p>
@@ -8285,28 +8204,28 @@
       <w:pPr>
         <w:pStyle w:val="1"/>
       </w:pPr>
-      <w:bookmarkStart w:id="37" w:name="_Toc515219550"/>
-      <w:bookmarkStart w:id="38" w:name="_Toc7020670"/>
+      <w:bookmarkStart w:id="39" w:name="_Toc515219550"/>
+      <w:bookmarkStart w:id="40" w:name="_Toc7802666"/>
       <w:r>
         <w:lastRenderedPageBreak/>
         <w:t>5. ПЛАНИРОВАНИЕ РАБОТ</w:t>
       </w:r>
-      <w:bookmarkEnd w:id="37"/>
-      <w:bookmarkEnd w:id="38"/>
+      <w:bookmarkEnd w:id="39"/>
+      <w:bookmarkEnd w:id="40"/>
     </w:p>
     <w:p>
       <w:pPr>
         <w:pStyle w:val="2"/>
       </w:pPr>
-      <w:bookmarkStart w:id="39" w:name="_Toc7020671"/>
-      <w:bookmarkStart w:id="40" w:name="_Toc515219551"/>
+      <w:bookmarkStart w:id="41" w:name="_Toc515219551"/>
+      <w:bookmarkStart w:id="42" w:name="_Toc7802667"/>
       <w:r>
         <w:t xml:space="preserve">5.1. </w:t>
       </w:r>
       <w:r>
         <w:t>Выбор методологии проектирования</w:t>
       </w:r>
-      <w:bookmarkEnd w:id="39"/>
+      <w:bookmarkEnd w:id="42"/>
     </w:p>
     <w:p>
       <w:pPr>
@@ -8541,7 +8460,7 @@
       <w:pPr>
         <w:pStyle w:val="2"/>
       </w:pPr>
-      <w:bookmarkStart w:id="41" w:name="_Toc7020672"/>
+      <w:bookmarkStart w:id="43" w:name="_Toc7802668"/>
       <w:r>
         <w:t>5</w:t>
       </w:r>
@@ -8554,8 +8473,8 @@
       <w:r>
         <w:t xml:space="preserve"> Виды работ, которые необходимо выполнить в процессе разработки программного средства</w:t>
       </w:r>
-      <w:bookmarkEnd w:id="40"/>
       <w:bookmarkEnd w:id="41"/>
+      <w:bookmarkEnd w:id="43"/>
     </w:p>
     <w:p>
       <w:pPr>
@@ -9017,13 +8936,19 @@
         <w:rPr>
           <w:lang w:val="ru-RU"/>
         </w:rPr>
-        <w:t>написание глоссария</w:t>
-      </w:r>
-      <w:r>
-        <w:rPr>
-          <w:lang w:val="ru-RU"/>
-        </w:rPr>
-        <w:t xml:space="preserve"> проекта</w:t>
+        <w:t>создание диаграммы</w:t>
+      </w:r>
+      <w:r>
+        <w:rPr>
+          <w:lang w:val="ru-RU"/>
+        </w:rPr>
+        <w:t xml:space="preserve"> </w:t>
+      </w:r>
+      <w:r>
+        <w:rPr>
+          <w:lang w:val="ru-RU"/>
+        </w:rPr>
+        <w:t>развертывания</w:t>
       </w:r>
       <w:r>
         <w:t>;</w:t>
@@ -9044,13 +8969,19 @@
         <w:rPr>
           <w:lang w:val="ru-RU"/>
         </w:rPr>
-        <w:t xml:space="preserve">написание </w:t>
-      </w:r>
-      <w:r>
-        <w:rPr>
-          <w:lang w:val="ru-RU"/>
-        </w:rPr>
-        <w:t>ТЗ</w:t>
+        <w:t>создание диаграммы</w:t>
+      </w:r>
+      <w:r>
+        <w:rPr>
+          <w:lang w:val="ru-RU"/>
+        </w:rPr>
+        <w:t xml:space="preserve"> </w:t>
+      </w:r>
+      <w:r>
+        <w:rPr>
+          <w:lang w:val="ru-RU"/>
+        </w:rPr>
+        <w:t>объектов</w:t>
       </w:r>
       <w:r>
         <w:t>;</w:t>
@@ -9071,7 +9002,16 @@
         <w:rPr>
           <w:lang w:val="ru-RU"/>
         </w:rPr>
-        <w:t>создание функциональной схемы</w:t>
+        <w:t>создание диаграммы</w:t>
+      </w:r>
+      <w:r>
+        <w:rPr>
+          <w:lang w:val="ru-RU"/>
+        </w:rPr>
+        <w:t xml:space="preserve"> </w:t>
+      </w:r>
+      <w:r>
+        <w:t>IDEF0</w:t>
       </w:r>
       <w:r>
         <w:t>;</w:t>
@@ -9092,13 +9032,13 @@
         <w:rPr>
           <w:lang w:val="ru-RU"/>
         </w:rPr>
-        <w:t>создание прототипов</w:t>
-      </w:r>
-      <w:r>
-        <w:rPr>
-          <w:lang w:val="ru-RU"/>
-        </w:rPr>
-        <w:t xml:space="preserve"> экранов</w:t>
+        <w:t>написание глоссария</w:t>
+      </w:r>
+      <w:r>
+        <w:rPr>
+          <w:lang w:val="ru-RU"/>
+        </w:rPr>
+        <w:t xml:space="preserve"> проекта</w:t>
       </w:r>
       <w:r>
         <w:t>;</w:t>
@@ -9111,6 +9051,81 @@
           <w:ilvl w:val="0"/>
           <w:numId w:val="15"/>
         </w:numPr>
+        <w:rPr>
+          <w:lang w:val="ru-RU"/>
+        </w:rPr>
+      </w:pPr>
+      <w:r>
+        <w:rPr>
+          <w:lang w:val="ru-RU"/>
+        </w:rPr>
+        <w:t xml:space="preserve">написание </w:t>
+      </w:r>
+      <w:r>
+        <w:rPr>
+          <w:lang w:val="ru-RU"/>
+        </w:rPr>
+        <w:t>ТЗ</w:t>
+      </w:r>
+      <w:r>
+        <w:t>;</w:t>
+      </w:r>
+    </w:p>
+    <w:p>
+      <w:pPr>
+        <w:pStyle w:val="a7"/>
+        <w:numPr>
+          <w:ilvl w:val="0"/>
+          <w:numId w:val="15"/>
+        </w:numPr>
+        <w:rPr>
+          <w:lang w:val="ru-RU"/>
+        </w:rPr>
+      </w:pPr>
+      <w:r>
+        <w:rPr>
+          <w:lang w:val="ru-RU"/>
+        </w:rPr>
+        <w:t>создание функциональной схемы</w:t>
+      </w:r>
+      <w:r>
+        <w:t>;</w:t>
+      </w:r>
+    </w:p>
+    <w:p>
+      <w:pPr>
+        <w:pStyle w:val="a7"/>
+        <w:numPr>
+          <w:ilvl w:val="0"/>
+          <w:numId w:val="15"/>
+        </w:numPr>
+        <w:rPr>
+          <w:lang w:val="ru-RU"/>
+        </w:rPr>
+      </w:pPr>
+      <w:r>
+        <w:rPr>
+          <w:lang w:val="ru-RU"/>
+        </w:rPr>
+        <w:t>создание прототипов</w:t>
+      </w:r>
+      <w:r>
+        <w:rPr>
+          <w:lang w:val="ru-RU"/>
+        </w:rPr>
+        <w:t xml:space="preserve"> экранов</w:t>
+      </w:r>
+      <w:r>
+        <w:t>;</w:t>
+      </w:r>
+    </w:p>
+    <w:p>
+      <w:pPr>
+        <w:pStyle w:val="a7"/>
+        <w:numPr>
+          <w:ilvl w:val="0"/>
+          <w:numId w:val="15"/>
+        </w:numPr>
       </w:pPr>
       <w:r>
         <w:rPr>
@@ -9330,8 +9345,8 @@
       <w:pPr>
         <w:pStyle w:val="2"/>
       </w:pPr>
-      <w:bookmarkStart w:id="42" w:name="_Toc515219552"/>
-      <w:bookmarkStart w:id="43" w:name="_Toc7020673"/>
+      <w:bookmarkStart w:id="44" w:name="_Toc515219552"/>
+      <w:bookmarkStart w:id="45" w:name="_Toc7802669"/>
       <w:r>
         <w:t>5</w:t>
       </w:r>
@@ -9353,8 +9368,8 @@
       <w:r>
         <w:t>распределение задач по участникам и по времени</w:t>
       </w:r>
-      <w:bookmarkEnd w:id="42"/>
-      <w:bookmarkEnd w:id="43"/>
+      <w:bookmarkEnd w:id="44"/>
+      <w:bookmarkEnd w:id="45"/>
     </w:p>
     <w:p>
       <w:pPr>
@@ -9413,6 +9428,7 @@
         <w:rPr>
           <w:lang w:val="ru-RU"/>
         </w:rPr>
+        <w:lastRenderedPageBreak/>
         <w:t>2.</w:t>
       </w:r>
       <w:r>
@@ -9455,7 +9471,6 @@
         <w:rPr>
           <w:lang w:val="ru-RU"/>
         </w:rPr>
-        <w:lastRenderedPageBreak/>
         <w:t>Ниже представлена</w:t>
       </w:r>
       <w:r>
@@ -9654,37 +9669,38 @@
       <w:pPr>
         <w:pStyle w:val="1"/>
       </w:pPr>
-      <w:bookmarkStart w:id="44" w:name="_Toc515219563"/>
-      <w:bookmarkStart w:id="45" w:name="_Toc7020674"/>
-      <w:r>
+      <w:bookmarkStart w:id="46" w:name="_Toc515219563"/>
+      <w:bookmarkStart w:id="47" w:name="_Toc7802670"/>
+      <w:r>
+        <w:lastRenderedPageBreak/>
         <w:t>6. ИТ</w:t>
       </w:r>
       <w:r>
         <w:t>ОГИ РАБОТЫ</w:t>
-      </w:r>
-      <w:bookmarkEnd w:id="44"/>
-      <w:bookmarkEnd w:id="45"/>
-    </w:p>
-    <w:p>
-      <w:pPr>
-        <w:pStyle w:val="2"/>
-      </w:pPr>
-      <w:bookmarkStart w:id="46" w:name="_Toc515219564"/>
-      <w:bookmarkStart w:id="47" w:name="_Toc7020675"/>
-      <w:r>
-        <w:t>6</w:t>
-      </w:r>
-      <w:r>
-        <w:t>.1</w:t>
-      </w:r>
-      <w:r>
-        <w:t xml:space="preserve">. </w:t>
-      </w:r>
-      <w:r>
-        <w:t>Проект интерфейсной части программного средства</w:t>
       </w:r>
       <w:bookmarkEnd w:id="46"/>
       <w:bookmarkEnd w:id="47"/>
+    </w:p>
+    <w:p>
+      <w:pPr>
+        <w:pStyle w:val="2"/>
+      </w:pPr>
+      <w:bookmarkStart w:id="48" w:name="_Toc515219564"/>
+      <w:bookmarkStart w:id="49" w:name="_Toc7802671"/>
+      <w:r>
+        <w:t>6</w:t>
+      </w:r>
+      <w:r>
+        <w:t>.1</w:t>
+      </w:r>
+      <w:r>
+        <w:t xml:space="preserve">. </w:t>
+      </w:r>
+      <w:r>
+        <w:t>Проект интерфейсной части программного средства</w:t>
+      </w:r>
+      <w:bookmarkEnd w:id="48"/>
+      <w:bookmarkEnd w:id="49"/>
     </w:p>
     <w:p/>
     <w:p>
@@ -9699,7 +9715,6 @@
         </w:rPr>
       </w:pPr>
       <w:r>
-        <w:lastRenderedPageBreak/>
         <w:br w:type="page"/>
       </w:r>
     </w:p>
@@ -9707,12 +9722,12 @@
       <w:pPr>
         <w:pStyle w:val="1"/>
       </w:pPr>
-      <w:bookmarkStart w:id="48" w:name="_Toc7020676"/>
+      <w:bookmarkStart w:id="50" w:name="_Toc7802672"/>
       <w:r>
         <w:lastRenderedPageBreak/>
         <w:t>ЗАКЛЮЧЕНИЕ</w:t>
       </w:r>
-      <w:bookmarkEnd w:id="48"/>
+      <w:bookmarkEnd w:id="50"/>
     </w:p>
     <w:p>
       <w:pPr>
@@ -9725,7 +9740,7 @@
           <w:szCs w:val="32"/>
         </w:rPr>
       </w:pPr>
-      <w:bookmarkStart w:id="49" w:name="_Toc515219565"/>
+      <w:bookmarkStart w:id="51" w:name="_Toc515219565"/>
       <w:r>
         <w:br w:type="page"/>
       </w:r>
@@ -9734,13 +9749,13 @@
       <w:pPr>
         <w:pStyle w:val="1"/>
       </w:pPr>
-      <w:bookmarkStart w:id="50" w:name="_Toc7020677"/>
+      <w:bookmarkStart w:id="52" w:name="_Toc7802673"/>
       <w:r>
         <w:lastRenderedPageBreak/>
         <w:t>СПИСОК ЛИТЕРАТУРЫ</w:t>
       </w:r>
-      <w:bookmarkEnd w:id="49"/>
-      <w:bookmarkEnd w:id="50"/>
+      <w:bookmarkEnd w:id="51"/>
+      <w:bookmarkEnd w:id="52"/>
     </w:p>
     <w:p/>
     <w:p/>
@@ -9843,7 +9858,7 @@
         <w:noProof/>
         <w:sz w:val="24"/>
       </w:rPr>
-      <w:t>22</w:t>
+      <w:t>2</w:t>
     </w:r>
     <w:r>
       <w:rPr>
@@ -9908,7 +9923,7 @@
 
 <file path=word/numbering.xml><?xml version="1.0" encoding="utf-8"?>
 <w:numbering xmlns:wpc="http://schemas.microsoft.com/office/word/2010/wordprocessingCanvas" xmlns:mc="http://schemas.openxmlformats.org/markup-compatibility/2006" xmlns:o="urn:schemas-microsoft-com:office:office" xmlns:r="http://schemas.openxmlformats.org/officeDocument/2006/relationships" xmlns:m="http://schemas.openxmlformats.org/officeDocument/2006/math" xmlns:v="urn:schemas-microsoft-com:vml" xmlns:wp14="http://schemas.microsoft.com/office/word/2010/wordprocessingDrawing" xmlns:wp="http://schemas.openxmlformats.org/drawingml/2006/wordprocessingDrawing" xmlns:w10="urn:schemas-microsoft-com:office:word" xmlns:w="http://schemas.openxmlformats.org/wordprocessingml/2006/main" xmlns:w14="http://schemas.microsoft.com/office/word/2010/wordml" xmlns:w15="http://schemas.microsoft.com/office/word/2012/wordml" xmlns:wpg="http://schemas.microsoft.com/office/word/2010/wordprocessingGroup" xmlns:wpi="http://schemas.microsoft.com/office/word/2010/wordprocessingInk" xmlns:wne="http://schemas.microsoft.com/office/word/2006/wordml" xmlns:wps="http://schemas.microsoft.com/office/word/2010/wordprocessingShape" mc:Ignorable="w14 w15 wp14">
-  <w:abstractNum w:abstractNumId="0" w15:restartNumberingAfterBreak="0">
+  <w:abstractNum w:abstractNumId="0">
     <w:nsid w:val="03B307A9"/>
     <w:multiLevelType w:val="hybridMultilevel"/>
     <w:tmpl w:val="18D61CB6"/>
@@ -10021,7 +10036,7 @@
       </w:rPr>
     </w:lvl>
   </w:abstractNum>
-  <w:abstractNum w:abstractNumId="1" w15:restartNumberingAfterBreak="0">
+  <w:abstractNum w:abstractNumId="1">
     <w:nsid w:val="10E263A4"/>
     <w:multiLevelType w:val="hybridMultilevel"/>
     <w:tmpl w:val="C7FEDAD6"/>
@@ -10134,7 +10149,7 @@
       </w:rPr>
     </w:lvl>
   </w:abstractNum>
-  <w:abstractNum w:abstractNumId="2" w15:restartNumberingAfterBreak="0">
+  <w:abstractNum w:abstractNumId="2">
     <w:nsid w:val="14967B3F"/>
     <w:multiLevelType w:val="multilevel"/>
     <w:tmpl w:val="B9C8C3E2"/>
@@ -10254,7 +10269,7 @@
       </w:rPr>
     </w:lvl>
   </w:abstractNum>
-  <w:abstractNum w:abstractNumId="3" w15:restartNumberingAfterBreak="0">
+  <w:abstractNum w:abstractNumId="3">
     <w:nsid w:val="2A315A31"/>
     <w:multiLevelType w:val="hybridMultilevel"/>
     <w:tmpl w:val="8746F358"/>
@@ -10367,7 +10382,7 @@
       </w:rPr>
     </w:lvl>
   </w:abstractNum>
-  <w:abstractNum w:abstractNumId="4" w15:restartNumberingAfterBreak="0">
+  <w:abstractNum w:abstractNumId="4">
     <w:nsid w:val="3250717F"/>
     <w:multiLevelType w:val="hybridMultilevel"/>
     <w:tmpl w:val="D2F45A8E"/>
@@ -10480,7 +10495,7 @@
       </w:rPr>
     </w:lvl>
   </w:abstractNum>
-  <w:abstractNum w:abstractNumId="5" w15:restartNumberingAfterBreak="0">
+  <w:abstractNum w:abstractNumId="5">
     <w:nsid w:val="32A22BFC"/>
     <w:multiLevelType w:val="multilevel"/>
     <w:tmpl w:val="1CE25CBE"/>
@@ -10601,7 +10616,7 @@
       </w:rPr>
     </w:lvl>
   </w:abstractNum>
-  <w:abstractNum w:abstractNumId="6" w15:restartNumberingAfterBreak="0">
+  <w:abstractNum w:abstractNumId="6">
     <w:nsid w:val="370A2F6E"/>
     <w:multiLevelType w:val="multilevel"/>
     <w:tmpl w:val="0419001F"/>
@@ -10687,7 +10702,7 @@
       </w:pPr>
     </w:lvl>
   </w:abstractNum>
-  <w:abstractNum w:abstractNumId="7" w15:restartNumberingAfterBreak="0">
+  <w:abstractNum w:abstractNumId="7">
     <w:nsid w:val="3D897483"/>
     <w:multiLevelType w:val="hybridMultilevel"/>
     <w:tmpl w:val="2A14B5AA"/>
@@ -10800,7 +10815,7 @@
       </w:rPr>
     </w:lvl>
   </w:abstractNum>
-  <w:abstractNum w:abstractNumId="8" w15:restartNumberingAfterBreak="0">
+  <w:abstractNum w:abstractNumId="8">
     <w:nsid w:val="3F4C0A4B"/>
     <w:multiLevelType w:val="multilevel"/>
     <w:tmpl w:val="E642124E"/>
@@ -10895,7 +10910,7 @@
       </w:pPr>
     </w:lvl>
   </w:abstractNum>
-  <w:abstractNum w:abstractNumId="9" w15:restartNumberingAfterBreak="0">
+  <w:abstractNum w:abstractNumId="9">
     <w:nsid w:val="401D48C4"/>
     <w:multiLevelType w:val="multilevel"/>
     <w:tmpl w:val="B9C8C3E2"/>
@@ -11015,7 +11030,7 @@
       </w:rPr>
     </w:lvl>
   </w:abstractNum>
-  <w:abstractNum w:abstractNumId="10" w15:restartNumberingAfterBreak="0">
+  <w:abstractNum w:abstractNumId="10">
     <w:nsid w:val="40C61E08"/>
     <w:multiLevelType w:val="hybridMultilevel"/>
     <w:tmpl w:val="7A02169C"/>
@@ -11128,7 +11143,7 @@
       </w:rPr>
     </w:lvl>
   </w:abstractNum>
-  <w:abstractNum w:abstractNumId="11" w15:restartNumberingAfterBreak="0">
+  <w:abstractNum w:abstractNumId="11">
     <w:nsid w:val="42627B9F"/>
     <w:multiLevelType w:val="hybridMultilevel"/>
     <w:tmpl w:val="1B70F472"/>
@@ -11241,7 +11256,7 @@
       </w:rPr>
     </w:lvl>
   </w:abstractNum>
-  <w:abstractNum w:abstractNumId="12" w15:restartNumberingAfterBreak="0">
+  <w:abstractNum w:abstractNumId="12">
     <w:nsid w:val="49D3796E"/>
     <w:multiLevelType w:val="hybridMultilevel"/>
     <w:tmpl w:val="84AAEB38"/>
@@ -11354,7 +11369,7 @@
       </w:rPr>
     </w:lvl>
   </w:abstractNum>
-  <w:abstractNum w:abstractNumId="13" w15:restartNumberingAfterBreak="0">
+  <w:abstractNum w:abstractNumId="13">
     <w:nsid w:val="57F94539"/>
     <w:multiLevelType w:val="hybridMultilevel"/>
     <w:tmpl w:val="04904674"/>
@@ -11443,7 +11458,7 @@
       </w:pPr>
     </w:lvl>
   </w:abstractNum>
-  <w:abstractNum w:abstractNumId="14" w15:restartNumberingAfterBreak="0">
+  <w:abstractNum w:abstractNumId="14">
     <w:nsid w:val="586616E4"/>
     <w:multiLevelType w:val="hybridMultilevel"/>
     <w:tmpl w:val="AAB2E3EC"/>
@@ -11556,7 +11571,7 @@
       </w:rPr>
     </w:lvl>
   </w:abstractNum>
-  <w:abstractNum w:abstractNumId="15" w15:restartNumberingAfterBreak="0">
+  <w:abstractNum w:abstractNumId="15">
     <w:nsid w:val="71CE3717"/>
     <w:multiLevelType w:val="multilevel"/>
     <w:tmpl w:val="B9C8C3E2"/>
@@ -11676,7 +11691,7 @@
       </w:rPr>
     </w:lvl>
   </w:abstractNum>
-  <w:abstractNum w:abstractNumId="16" w15:restartNumberingAfterBreak="0">
+  <w:abstractNum w:abstractNumId="16">
     <w:nsid w:val="72A45F19"/>
     <w:multiLevelType w:val="hybridMultilevel"/>
     <w:tmpl w:val="1532A0F6"/>
@@ -11789,7 +11804,7 @@
       </w:rPr>
     </w:lvl>
   </w:abstractNum>
-  <w:abstractNum w:abstractNumId="17" w15:restartNumberingAfterBreak="0">
+  <w:abstractNum w:abstractNumId="17">
     <w:nsid w:val="759A60C7"/>
     <w:multiLevelType w:val="hybridMultilevel"/>
     <w:tmpl w:val="D3E6DFB6"/>
@@ -11878,7 +11893,7 @@
       </w:pPr>
     </w:lvl>
   </w:abstractNum>
-  <w:abstractNum w:abstractNumId="18" w15:restartNumberingAfterBreak="0">
+  <w:abstractNum w:abstractNumId="18">
     <w:nsid w:val="768D574C"/>
     <w:multiLevelType w:val="hybridMultilevel"/>
     <w:tmpl w:val="AA56233A"/>
@@ -11991,7 +12006,7 @@
       </w:rPr>
     </w:lvl>
   </w:abstractNum>
-  <w:abstractNum w:abstractNumId="19" w15:restartNumberingAfterBreak="0">
+  <w:abstractNum w:abstractNumId="19">
     <w:nsid w:val="7ED1790B"/>
     <w:multiLevelType w:val="hybridMultilevel"/>
     <w:tmpl w:val="E048C5A0"/>
@@ -13607,11 +13622,11 @@
         </c:dLbls>
         <c:gapWidth val="27"/>
         <c:overlap val="100"/>
-        <c:axId val="465126024"/>
-        <c:axId val="465127200"/>
+        <c:axId val="211830240"/>
+        <c:axId val="211830632"/>
       </c:barChart>
       <c:catAx>
-        <c:axId val="465126024"/>
+        <c:axId val="211830240"/>
         <c:scaling>
           <c:orientation val="maxMin"/>
         </c:scaling>
@@ -13654,7 +13669,7 @@
             <a:endParaRPr lang="ru-RU"/>
           </a:p>
         </c:txPr>
-        <c:crossAx val="465127200"/>
+        <c:crossAx val="211830632"/>
         <c:crosses val="autoZero"/>
         <c:auto val="1"/>
         <c:lblAlgn val="ctr"/>
@@ -13662,7 +13677,7 @@
         <c:noMultiLvlLbl val="0"/>
       </c:catAx>
       <c:valAx>
-        <c:axId val="465127200"/>
+        <c:axId val="211830632"/>
         <c:scaling>
           <c:orientation val="minMax"/>
           <c:max val="43582"/>
@@ -13715,7 +13730,7 @@
             <a:endParaRPr lang="ru-RU"/>
           </a:p>
         </c:txPr>
-        <c:crossAx val="465126024"/>
+        <c:crossAx val="211830240"/>
         <c:crosses val="max"/>
         <c:crossBetween val="between"/>
         <c:majorUnit val="3"/>
@@ -13956,11 +13971,11 @@
         </c:dLbls>
         <c:gapWidth val="150"/>
         <c:overlap val="100"/>
-        <c:axId val="465127984"/>
-        <c:axId val="465128376"/>
+        <c:axId val="306181576"/>
+        <c:axId val="306178048"/>
       </c:barChart>
       <c:catAx>
-        <c:axId val="465127984"/>
+        <c:axId val="306181576"/>
         <c:scaling>
           <c:orientation val="maxMin"/>
         </c:scaling>
@@ -14000,7 +14015,7 @@
             <a:endParaRPr lang="ru-RU"/>
           </a:p>
         </c:txPr>
-        <c:crossAx val="465128376"/>
+        <c:crossAx val="306178048"/>
         <c:crosses val="autoZero"/>
         <c:auto val="1"/>
         <c:lblAlgn val="ctr"/>
@@ -14008,7 +14023,7 @@
         <c:noMultiLvlLbl val="0"/>
       </c:catAx>
       <c:valAx>
-        <c:axId val="465128376"/>
+        <c:axId val="306178048"/>
         <c:scaling>
           <c:orientation val="minMax"/>
           <c:max val="43585"/>
@@ -14058,7 +14073,7 @@
             <a:endParaRPr lang="ru-RU"/>
           </a:p>
         </c:txPr>
-        <c:crossAx val="465127984"/>
+        <c:crossAx val="306181576"/>
         <c:crosses val="max"/>
         <c:crossBetween val="between"/>
         <c:majorUnit val="5"/>
@@ -15466,7 +15481,7 @@
 </file>
 
 <file path=customXml/itemProps1.xml><?xml version="1.0" encoding="utf-8"?>
-<ds:datastoreItem xmlns:ds="http://schemas.openxmlformats.org/officeDocument/2006/customXml" ds:itemID="{288FF159-37AE-4CD1-B89B-0866616441A4}">
+<ds:datastoreItem xmlns:ds="http://schemas.openxmlformats.org/officeDocument/2006/customXml" ds:itemID="{8C7BBBAC-71D8-46BB-871E-750B1761C0F8}">
   <ds:schemaRefs>
     <ds:schemaRef ds:uri="http://schemas.openxmlformats.org/officeDocument/2006/bibliography"/>
   </ds:schemaRefs>

--- a/Документация/Курсовая работа.docx
+++ b/Документация/Курсовая работа.docx
@@ -43,7 +43,27 @@
           <w:spacing w:val="-20"/>
           <w:lang w:val="ru-RU"/>
         </w:rPr>
-        <w:t>ФЕДЕРАЛЬНОЕ ГОСУДАРСТВЕННОЕ  БЮДЖЕТНОЕ ОБРАЗОВАТЕЛЬНОЕ УЧРЕЖДЕНИЕ</w:t>
+        <w:t xml:space="preserve">ФЕДЕРАЛЬНОЕ </w:t>
+      </w:r>
+      <w:proofErr w:type="gramStart"/>
+      <w:r>
+        <w:rPr>
+          <w:rFonts w:ascii="Times New Roman" w:hAnsi="Times New Roman" w:cs="Times New Roman"/>
+          <w:b/>
+          <w:spacing w:val="-20"/>
+          <w:lang w:val="ru-RU"/>
+        </w:rPr>
+        <w:t>ГОСУДАРСТВЕННОЕ  БЮДЖЕТНОЕ</w:t>
+      </w:r>
+      <w:proofErr w:type="gramEnd"/>
+      <w:r>
+        <w:rPr>
+          <w:rFonts w:ascii="Times New Roman" w:hAnsi="Times New Roman" w:cs="Times New Roman"/>
+          <w:b/>
+          <w:spacing w:val="-20"/>
+          <w:lang w:val="ru-RU"/>
+        </w:rPr>
+        <w:t xml:space="preserve"> ОБРАЗОВАТЕЛЬНОЕ УЧРЕЖДЕНИЕ</w:t>
       </w:r>
     </w:p>
     <w:p>
@@ -164,6 +184,7 @@
           <w:lang w:val="ru-RU"/>
         </w:rPr>
       </w:pPr>
+      <w:proofErr w:type="gramStart"/>
       <w:r>
         <w:rPr>
           <w:rFonts w:ascii="Times New Roman" w:hAnsi="Times New Roman" w:cs="Times New Roman"/>
@@ -189,7 +210,17 @@
           <w:szCs w:val="24"/>
           <w:lang w:val="ru-RU"/>
         </w:rPr>
-        <w:t>информационные технологии управления</w:t>
+        <w:t>информационные</w:t>
+      </w:r>
+      <w:proofErr w:type="gramEnd"/>
+      <w:r>
+        <w:rPr>
+          <w:rFonts w:ascii="Times New Roman" w:hAnsi="Times New Roman" w:cs="Times New Roman"/>
+          <w:sz w:val="24"/>
+          <w:szCs w:val="24"/>
+          <w:lang w:val="ru-RU"/>
+        </w:rPr>
+        <w:t xml:space="preserve"> технологии управления</w:t>
       </w:r>
     </w:p>
     <w:p>
@@ -219,15 +250,31 @@
           <w:rFonts w:eastAsia="Arial"/>
           <w:lang w:val="ru-RU"/>
         </w:rPr>
-        <w:t xml:space="preserve"> Курсовая работа по курсу</w:t>
-      </w:r>
+        <w:t xml:space="preserve"> Курсовая работа по </w:t>
+      </w:r>
+      <w:proofErr w:type="gramStart"/>
       <w:r>
         <w:rPr>
           <w:rFonts w:eastAsia="Arial"/>
           <w:lang w:val="ru-RU"/>
         </w:rPr>
+        <w:t>курсу</w:t>
+      </w:r>
+      <w:r>
+        <w:rPr>
+          <w:rFonts w:eastAsia="Arial"/>
+          <w:lang w:val="ru-RU"/>
+        </w:rPr>
         <w:br/>
-        <w:t>«Технологии программирования»</w:t>
+        <w:t>«</w:t>
+      </w:r>
+      <w:proofErr w:type="gramEnd"/>
+      <w:r>
+        <w:rPr>
+          <w:rFonts w:eastAsia="Arial"/>
+          <w:lang w:val="ru-RU"/>
+        </w:rPr>
+        <w:t>Технологии программирования»</w:t>
       </w:r>
     </w:p>
     <w:p>
@@ -609,8 +656,6 @@
       <w:bookmarkStart w:id="4" w:name="_Toc376124634"/>
       <w:bookmarkStart w:id="5" w:name="_Toc376124741"/>
       <w:bookmarkStart w:id="6" w:name="_Toc377560048"/>
-      <w:bookmarkStart w:id="7" w:name="_GoBack"/>
-      <w:bookmarkEnd w:id="7"/>
       <w:r>
         <w:rPr>
           <w:rFonts w:ascii="Times New Roman" w:hAnsi="Times New Roman"/>
@@ -3371,18 +3416,18 @@
         <w:lastRenderedPageBreak/>
         <w:fldChar w:fldCharType="end"/>
       </w:r>
-      <w:bookmarkStart w:id="8" w:name="_Toc389128317"/>
+      <w:bookmarkStart w:id="7" w:name="_Toc389128317"/>
       <w:r>
         <w:t xml:space="preserve"> </w:t>
       </w:r>
-      <w:bookmarkStart w:id="9" w:name="_Toc4600114"/>
-      <w:bookmarkStart w:id="10" w:name="_Toc7802646"/>
+      <w:bookmarkStart w:id="8" w:name="_Toc4600114"/>
+      <w:bookmarkStart w:id="9" w:name="_Toc7802646"/>
+      <w:bookmarkEnd w:id="7"/>
+      <w:r>
+        <w:t>ВВЕДЕНИЕ</w:t>
+      </w:r>
       <w:bookmarkEnd w:id="8"/>
-      <w:r>
-        <w:t>ВВЕДЕНИЕ</w:t>
-      </w:r>
       <w:bookmarkEnd w:id="9"/>
-      <w:bookmarkEnd w:id="10"/>
     </w:p>
     <w:p/>
     <w:p>
@@ -3472,7 +3517,7 @@
           <w:szCs w:val="36"/>
         </w:rPr>
       </w:pPr>
-      <w:bookmarkStart w:id="11" w:name="_Toc387587831"/>
+      <w:bookmarkStart w:id="10" w:name="_Toc387587831"/>
     </w:p>
     <w:p>
       <w:pPr>
@@ -3498,26 +3543,181 @@
           <w:numId w:val="10"/>
         </w:numPr>
       </w:pPr>
-      <w:bookmarkStart w:id="12" w:name="_Toc4600115"/>
-      <w:bookmarkStart w:id="13" w:name="_Toc7802647"/>
-      <w:bookmarkEnd w:id="11"/>
+      <w:bookmarkStart w:id="11" w:name="_Toc4600115"/>
+      <w:bookmarkStart w:id="12" w:name="_Toc7802647"/>
+      <w:bookmarkEnd w:id="10"/>
       <w:r>
         <w:lastRenderedPageBreak/>
         <w:t>АНАЛИЗ ПРЕДМЕТНОЙ ОБЛАСТИ</w:t>
       </w:r>
+      <w:bookmarkEnd w:id="11"/>
       <w:bookmarkEnd w:id="12"/>
+    </w:p>
+    <w:p/>
+    <w:p>
+      <w:pPr>
+        <w:pStyle w:val="2"/>
+      </w:pPr>
+      <w:bookmarkStart w:id="13" w:name="_Toc7802648"/>
+      <w:r>
+        <w:t>1.1. Глоссарий</w:t>
+      </w:r>
       <w:bookmarkEnd w:id="13"/>
     </w:p>
-    <w:p/>
+    <w:p>
+      <w:pPr>
+        <w:pStyle w:val="a7"/>
+        <w:rPr>
+          <w:lang w:val="ru-RU"/>
+        </w:rPr>
+      </w:pPr>
+      <w:r>
+        <w:rPr>
+          <w:i/>
+          <w:lang w:val="ru-RU"/>
+        </w:rPr>
+        <w:t>Доход</w:t>
+      </w:r>
+      <w:r>
+        <w:rPr>
+          <w:lang w:val="ru-RU"/>
+        </w:rPr>
+        <w:t xml:space="preserve"> — денежные средства, полученные пользователем, в результате какой-либо деятельности за определённый период времени.</w:t>
+      </w:r>
+    </w:p>
+    <w:p>
+      <w:pPr>
+        <w:pStyle w:val="a7"/>
+        <w:rPr>
+          <w:lang w:val="ru-RU"/>
+        </w:rPr>
+      </w:pPr>
+      <w:r>
+        <w:rPr>
+          <w:i/>
+          <w:lang w:val="ru-RU"/>
+        </w:rPr>
+        <w:t>Расходы</w:t>
+      </w:r>
+      <w:r>
+        <w:rPr>
+          <w:lang w:val="ru-RU"/>
+        </w:rPr>
+        <w:t xml:space="preserve"> — денежные средства, потраченные пользователем</w:t>
+      </w:r>
+    </w:p>
+    <w:p>
+      <w:pPr>
+        <w:pStyle w:val="a7"/>
+        <w:rPr>
+          <w:lang w:val="ru-RU"/>
+        </w:rPr>
+      </w:pPr>
+      <w:r>
+        <w:rPr>
+          <w:lang w:val="ru-RU"/>
+        </w:rPr>
+        <w:t>на какую-либо группу товаров или услуг.</w:t>
+      </w:r>
+    </w:p>
+    <w:p>
+      <w:pPr>
+        <w:pStyle w:val="a7"/>
+        <w:rPr>
+          <w:lang w:val="ru-RU"/>
+        </w:rPr>
+      </w:pPr>
+      <w:r>
+        <w:rPr>
+          <w:i/>
+          <w:lang w:val="ru-RU"/>
+        </w:rPr>
+        <w:t>Цель</w:t>
+      </w:r>
+      <w:r>
+        <w:rPr>
+          <w:lang w:val="ru-RU"/>
+        </w:rPr>
+        <w:t xml:space="preserve"> — намерение пользователя накопить определенную сумму денег до определенной даты.</w:t>
+      </w:r>
+    </w:p>
+    <w:p>
+      <w:pPr>
+        <w:pStyle w:val="a7"/>
+        <w:rPr>
+          <w:lang w:val="ru-RU"/>
+        </w:rPr>
+      </w:pPr>
+      <w:r>
+        <w:rPr>
+          <w:i/>
+          <w:lang w:val="ru-RU"/>
+        </w:rPr>
+        <w:t>Категория</w:t>
+      </w:r>
+      <w:r>
+        <w:rPr>
+          <w:lang w:val="ru-RU"/>
+        </w:rPr>
+        <w:t xml:space="preserve"> — группа товаров или услуг.</w:t>
+      </w:r>
+    </w:p>
+    <w:p>
+      <w:pPr>
+        <w:pStyle w:val="a7"/>
+        <w:rPr>
+          <w:lang w:val="ru-RU"/>
+        </w:rPr>
+      </w:pPr>
+      <w:r>
+        <w:rPr>
+          <w:i/>
+          <w:lang w:val="ru-RU"/>
+        </w:rPr>
+        <w:t>Предел расходов</w:t>
+      </w:r>
+      <w:r>
+        <w:rPr>
+          <w:lang w:val="ru-RU"/>
+        </w:rPr>
+        <w:t xml:space="preserve"> — намерение пользователя потратить сумму, не превышающую заданной.</w:t>
+      </w:r>
+    </w:p>
+    <w:p>
+      <w:pPr>
+        <w:pStyle w:val="a7"/>
+        <w:rPr>
+          <w:lang w:val="ru-RU"/>
+        </w:rPr>
+      </w:pPr>
+      <w:r>
+        <w:rPr>
+          <w:i/>
+          <w:lang w:val="ru-RU"/>
+        </w:rPr>
+        <w:t>Чек</w:t>
+      </w:r>
+      <w:r>
+        <w:rPr>
+          <w:lang w:val="ru-RU"/>
+        </w:rPr>
+        <w:t xml:space="preserve"> — фотография ценной бумаги, содержащей информацию о совершенной пользователем покупке.</w:t>
+      </w:r>
+    </w:p>
     <w:p>
       <w:pPr>
         <w:pStyle w:val="2"/>
       </w:pPr>
-      <w:bookmarkStart w:id="14" w:name="_Toc7802648"/>
-      <w:r>
-        <w:t>1.1. Глоссарий</w:t>
+      <w:bookmarkStart w:id="14" w:name="_Toc4600116"/>
+      <w:bookmarkStart w:id="15" w:name="_Toc7802649"/>
+      <w:r>
+        <w:t xml:space="preserve">1.2. </w:t>
+      </w:r>
+      <w:r>
+        <w:t>Анализ существующих решений</w:t>
       </w:r>
       <w:bookmarkEnd w:id="14"/>
+      <w:bookmarkEnd w:id="15"/>
     </w:p>
     <w:p>
       <w:pPr>
@@ -3528,240 +3728,101 @@
       </w:pPr>
       <w:r>
         <w:rPr>
-          <w:i/>
-          <w:lang w:val="ru-RU"/>
-        </w:rPr>
-        <w:t>Доход</w:t>
-      </w:r>
-      <w:r>
-        <w:rPr>
-          <w:lang w:val="ru-RU"/>
-        </w:rPr>
-        <w:t xml:space="preserve"> — денежные средства, полученные пользователем, в результате какой-либо деятельности за определённый период времени.</w:t>
-      </w:r>
+          <w:lang w:val="ru-RU"/>
+        </w:rPr>
+        <w:t>Расс</w:t>
+      </w:r>
+      <w:r>
+        <w:rPr>
+          <w:lang w:val="ru-RU"/>
+        </w:rPr>
+        <w:t>мотрим существующие решения.</w:t>
+      </w:r>
+    </w:p>
+    <w:p>
+      <w:pPr>
+        <w:pStyle w:val="3"/>
+      </w:pPr>
+      <w:bookmarkStart w:id="16" w:name="_Toc4600117"/>
+      <w:bookmarkStart w:id="17" w:name="_Toc7802650"/>
+      <w:r>
+        <w:t>1.2</w:t>
+      </w:r>
+      <w:r>
+        <w:t xml:space="preserve">.1. </w:t>
+      </w:r>
+      <w:proofErr w:type="spellStart"/>
+      <w:r>
+        <w:t>Expense</w:t>
+      </w:r>
+      <w:proofErr w:type="spellEnd"/>
+      <w:r>
+        <w:t xml:space="preserve"> </w:t>
+      </w:r>
+      <w:proofErr w:type="spellStart"/>
+      <w:r>
+        <w:t>Manager</w:t>
+      </w:r>
+      <w:bookmarkEnd w:id="16"/>
+      <w:bookmarkEnd w:id="17"/>
+      <w:proofErr w:type="spellEnd"/>
     </w:p>
     <w:p>
       <w:pPr>
         <w:pStyle w:val="a7"/>
         <w:rPr>
-          <w:lang w:val="ru-RU"/>
-        </w:rPr>
-      </w:pPr>
-      <w:r>
-        <w:rPr>
-          <w:i/>
-          <w:lang w:val="ru-RU"/>
-        </w:rPr>
-        <w:t>Расходы</w:t>
-      </w:r>
-      <w:r>
-        <w:rPr>
-          <w:lang w:val="ru-RU"/>
-        </w:rPr>
-        <w:t xml:space="preserve"> — денежные средства, потраченные пользователем</w:t>
-      </w:r>
-    </w:p>
-    <w:p>
-      <w:pPr>
-        <w:pStyle w:val="a7"/>
-        <w:rPr>
-          <w:lang w:val="ru-RU"/>
-        </w:rPr>
-      </w:pPr>
-      <w:r>
-        <w:rPr>
-          <w:lang w:val="ru-RU"/>
-        </w:rPr>
-        <w:t>на какую-либо группу товаров или услуг.</w:t>
-      </w:r>
-    </w:p>
-    <w:p>
-      <w:pPr>
-        <w:pStyle w:val="a7"/>
-        <w:rPr>
-          <w:lang w:val="ru-RU"/>
-        </w:rPr>
-      </w:pPr>
-      <w:r>
-        <w:rPr>
-          <w:i/>
-          <w:lang w:val="ru-RU"/>
-        </w:rPr>
-        <w:t>Цель</w:t>
-      </w:r>
-      <w:r>
-        <w:rPr>
-          <w:lang w:val="ru-RU"/>
-        </w:rPr>
-        <w:t xml:space="preserve"> — намерение пользователя накопить определенную сумму денег до определенной даты.</w:t>
-      </w:r>
-    </w:p>
-    <w:p>
-      <w:pPr>
-        <w:pStyle w:val="a7"/>
-        <w:rPr>
-          <w:lang w:val="ru-RU"/>
-        </w:rPr>
-      </w:pPr>
-      <w:r>
-        <w:rPr>
-          <w:i/>
-          <w:lang w:val="ru-RU"/>
-        </w:rPr>
-        <w:t>Категория</w:t>
-      </w:r>
-      <w:r>
-        <w:rPr>
-          <w:lang w:val="ru-RU"/>
-        </w:rPr>
-        <w:t xml:space="preserve"> — группа товаров или услуг.</w:t>
-      </w:r>
-    </w:p>
-    <w:p>
-      <w:pPr>
-        <w:pStyle w:val="a7"/>
-        <w:rPr>
-          <w:lang w:val="ru-RU"/>
-        </w:rPr>
-      </w:pPr>
-      <w:r>
-        <w:rPr>
-          <w:i/>
-          <w:lang w:val="ru-RU"/>
-        </w:rPr>
-        <w:t>Предел расходов</w:t>
-      </w:r>
-      <w:r>
-        <w:rPr>
-          <w:lang w:val="ru-RU"/>
-        </w:rPr>
-        <w:t xml:space="preserve"> — намерение пользователя потратить сумму, не превышающую заданной.</w:t>
-      </w:r>
-    </w:p>
-    <w:p>
-      <w:pPr>
-        <w:pStyle w:val="a7"/>
-        <w:rPr>
-          <w:lang w:val="ru-RU"/>
-        </w:rPr>
-      </w:pPr>
-      <w:r>
-        <w:rPr>
-          <w:i/>
-          <w:lang w:val="ru-RU"/>
-        </w:rPr>
-        <w:t>Чек</w:t>
-      </w:r>
-      <w:r>
-        <w:rPr>
-          <w:lang w:val="ru-RU"/>
-        </w:rPr>
-        <w:t xml:space="preserve"> — фотография ценной бумаги, содержащей информацию о совершенной пользователем покупке.</w:t>
-      </w:r>
-    </w:p>
-    <w:p>
-      <w:pPr>
-        <w:pStyle w:val="2"/>
-      </w:pPr>
-      <w:bookmarkStart w:id="15" w:name="_Toc4600116"/>
-      <w:bookmarkStart w:id="16" w:name="_Toc7802649"/>
-      <w:r>
-        <w:t xml:space="preserve">1.2. </w:t>
-      </w:r>
-      <w:r>
-        <w:t>Анализ существующих решений</w:t>
-      </w:r>
-      <w:bookmarkEnd w:id="15"/>
-      <w:bookmarkEnd w:id="16"/>
-    </w:p>
-    <w:p>
-      <w:pPr>
-        <w:pStyle w:val="a7"/>
-        <w:rPr>
-          <w:lang w:val="ru-RU"/>
-        </w:rPr>
-      </w:pPr>
-      <w:r>
-        <w:rPr>
-          <w:lang w:val="ru-RU"/>
-        </w:rPr>
-        <w:t>Расс</w:t>
-      </w:r>
-      <w:r>
-        <w:rPr>
-          <w:lang w:val="ru-RU"/>
-        </w:rPr>
-        <w:t>мотрим существующие решения.</w:t>
-      </w:r>
-    </w:p>
-    <w:p>
-      <w:pPr>
-        <w:pStyle w:val="3"/>
-      </w:pPr>
-      <w:bookmarkStart w:id="17" w:name="_Toc4600117"/>
-      <w:bookmarkStart w:id="18" w:name="_Toc7802650"/>
-      <w:r>
-        <w:t>1.2</w:t>
-      </w:r>
-      <w:r>
-        <w:t xml:space="preserve">.1. </w:t>
-      </w:r>
-      <w:proofErr w:type="spellStart"/>
-      <w:r>
-        <w:t>Expense</w:t>
-      </w:r>
-      <w:proofErr w:type="spellEnd"/>
-      <w:r>
+          <w:szCs w:val="28"/>
+          <w:lang w:val="ru-RU"/>
+        </w:rPr>
+      </w:pPr>
+      <w:r>
+        <w:rPr>
+          <w:szCs w:val="28"/>
+          <w:lang w:val="ru-RU"/>
+        </w:rPr>
+        <w:t xml:space="preserve">Приложений с подобным названием в данный момент в </w:t>
+      </w:r>
+      <w:r>
+        <w:rPr>
+          <w:szCs w:val="28"/>
+        </w:rPr>
+        <w:t>Google</w:t>
+      </w:r>
+      <w:r>
+        <w:rPr>
+          <w:szCs w:val="28"/>
+          <w:lang w:val="ru-RU"/>
+        </w:rPr>
         <w:t xml:space="preserve"> </w:t>
       </w:r>
-      <w:proofErr w:type="spellStart"/>
-      <w:r>
-        <w:t>Manager</w:t>
-      </w:r>
-      <w:bookmarkEnd w:id="17"/>
-      <w:bookmarkEnd w:id="18"/>
-      <w:proofErr w:type="spellEnd"/>
-    </w:p>
-    <w:p>
-      <w:pPr>
-        <w:pStyle w:val="a7"/>
+      <w:r>
         <w:rPr>
           <w:szCs w:val="28"/>
-          <w:lang w:val="ru-RU"/>
-        </w:rPr>
-      </w:pPr>
+        </w:rPr>
+        <w:t>Play</w:t>
+      </w:r>
       <w:r>
         <w:rPr>
           <w:szCs w:val="28"/>
           <w:lang w:val="ru-RU"/>
         </w:rPr>
-        <w:t xml:space="preserve">Приложений с подобным названием в данный момент в </w:t>
-      </w:r>
+        <w:t xml:space="preserve"> несколько, но именно </w:t>
+      </w:r>
+      <w:proofErr w:type="gramStart"/>
       <w:r>
         <w:rPr>
           <w:szCs w:val="28"/>
-        </w:rPr>
-        <w:t>Google</w:t>
-      </w:r>
+          <w:lang w:val="ru-RU"/>
+        </w:rPr>
+        <w:t>приложение</w:t>
+      </w:r>
+      <w:proofErr w:type="gramEnd"/>
       <w:r>
         <w:rPr>
           <w:szCs w:val="28"/>
           <w:lang w:val="ru-RU"/>
         </w:rPr>
-        <w:t xml:space="preserve"> </w:t>
-      </w:r>
-      <w:r>
-        <w:rPr>
-          <w:szCs w:val="28"/>
-        </w:rPr>
-        <w:t>Play</w:t>
-      </w:r>
-      <w:r>
-        <w:rPr>
-          <w:szCs w:val="28"/>
-          <w:lang w:val="ru-RU"/>
-        </w:rPr>
-        <w:t xml:space="preserve"> несколько, но именно приложение разработанное компанией </w:t>
+        <w:t xml:space="preserve"> разработанное компанией </w:t>
       </w:r>
       <w:proofErr w:type="spellStart"/>
       <w:r>
@@ -3961,8 +4022,8 @@
       <w:pPr>
         <w:pStyle w:val="3"/>
       </w:pPr>
-      <w:bookmarkStart w:id="19" w:name="_Toc4600118"/>
-      <w:bookmarkStart w:id="20" w:name="_Toc7802651"/>
+      <w:bookmarkStart w:id="18" w:name="_Toc4600118"/>
+      <w:bookmarkStart w:id="19" w:name="_Toc7802651"/>
       <w:r>
         <w:t>1</w:t>
       </w:r>
@@ -3979,8 +4040,8 @@
       <w:r>
         <w:t>CoinKeeper</w:t>
       </w:r>
+      <w:bookmarkEnd w:id="18"/>
       <w:bookmarkEnd w:id="19"/>
-      <w:bookmarkEnd w:id="20"/>
       <w:proofErr w:type="spellEnd"/>
     </w:p>
     <w:p>
@@ -4245,8 +4306,8 @@
       <w:pPr>
         <w:pStyle w:val="3"/>
       </w:pPr>
-      <w:bookmarkStart w:id="21" w:name="_Toc4600119"/>
-      <w:bookmarkStart w:id="22" w:name="_Toc7802652"/>
+      <w:bookmarkStart w:id="20" w:name="_Toc4600119"/>
+      <w:bookmarkStart w:id="21" w:name="_Toc7802652"/>
       <w:r>
         <w:t>1.2.</w:t>
       </w:r>
@@ -4263,8 +4324,8 @@
         </w:rPr>
         <w:t>asyMoney</w:t>
       </w:r>
+      <w:bookmarkEnd w:id="20"/>
       <w:bookmarkEnd w:id="21"/>
-      <w:bookmarkEnd w:id="22"/>
       <w:proofErr w:type="spellEnd"/>
     </w:p>
     <w:p>
@@ -4573,7 +4634,7 @@
       <w:pPr>
         <w:pStyle w:val="2"/>
       </w:pPr>
-      <w:bookmarkStart w:id="23" w:name="_Toc7802653"/>
+      <w:bookmarkStart w:id="22" w:name="_Toc7802653"/>
       <w:r>
         <w:t xml:space="preserve">1.3. </w:t>
       </w:r>
@@ -4589,23 +4650,23 @@
       <w:r>
         <w:t>диаграммы</w:t>
       </w:r>
+      <w:bookmarkEnd w:id="22"/>
+      <w:r>
+        <w:t xml:space="preserve"> </w:t>
+      </w:r>
+    </w:p>
+    <w:p>
+      <w:pPr>
+        <w:pStyle w:val="3"/>
+      </w:pPr>
+      <w:bookmarkStart w:id="23" w:name="_Toc7802654"/>
+      <w:r>
+        <w:t xml:space="preserve">1.3.1. </w:t>
+      </w:r>
+      <w:r>
+        <w:t>Диаграмма вариантов использования</w:t>
+      </w:r>
       <w:bookmarkEnd w:id="23"/>
-      <w:r>
-        <w:t xml:space="preserve"> </w:t>
-      </w:r>
-    </w:p>
-    <w:p>
-      <w:pPr>
-        <w:pStyle w:val="3"/>
-      </w:pPr>
-      <w:bookmarkStart w:id="24" w:name="_Toc7802654"/>
-      <w:r>
-        <w:t xml:space="preserve">1.3.1. </w:t>
-      </w:r>
-      <w:r>
-        <w:t>Диаграмма вариантов использования</w:t>
-      </w:r>
-      <w:bookmarkEnd w:id="24"/>
     </w:p>
     <w:p>
       <w:pPr>
@@ -4951,7 +5012,7 @@
       <w:pPr>
         <w:pStyle w:val="3"/>
       </w:pPr>
-      <w:bookmarkStart w:id="25" w:name="_Toc7802655"/>
+      <w:bookmarkStart w:id="24" w:name="_Toc7802655"/>
       <w:r>
         <w:rPr>
           <w:lang w:val="en-US"/>
@@ -4961,7 +5022,7 @@
       <w:r>
         <w:t>Диаграмма последовательности</w:t>
       </w:r>
-      <w:bookmarkEnd w:id="25"/>
+      <w:bookmarkEnd w:id="24"/>
     </w:p>
     <w:p>
       <w:pPr>
@@ -5038,10 +5099,10 @@
             <v:path o:extrusionok="f" gradientshapeok="t" o:connecttype="rect"/>
             <o:lock v:ext="edit" aspectratio="t"/>
           </v:shapetype>
-          <v:shape id="_x0000_i1025" type="#_x0000_t75" style="width:488.25pt;height:174pt" o:ole="">
+          <v:shape id="_x0000_i1025" type="#_x0000_t75" style="width:488.4pt;height:173.9pt" o:ole="">
             <v:imagedata r:id="rId9" o:title=""/>
           </v:shape>
-          <o:OLEObject Type="Embed" ProgID="Visio.Drawing.15" ShapeID="_x0000_i1025" DrawAspect="Content" ObjectID="_1618415425" r:id="rId10"/>
+          <o:OLEObject Type="Embed" ProgID="Visio.Drawing.15" ShapeID="_x0000_i1025" DrawAspect="Content" ObjectID="_1618607847" r:id="rId10"/>
         </w:object>
       </w:r>
       <w:r>
@@ -5139,10 +5200,10 @@
       </w:pPr>
       <w:r>
         <w:object w:dxaOrig="13890" w:dyaOrig="4260">
-          <v:shape id="_x0000_i1026" type="#_x0000_t75" style="width:527.25pt;height:174pt" o:ole="">
+          <v:shape id="_x0000_i1026" type="#_x0000_t75" style="width:527.1pt;height:173.9pt" o:ole="">
             <v:imagedata r:id="rId11" o:title=""/>
           </v:shape>
-          <o:OLEObject Type="Embed" ProgID="Visio.Drawing.15" ShapeID="_x0000_i1026" DrawAspect="Content" ObjectID="_1618415426" r:id="rId12"/>
+          <o:OLEObject Type="Embed" ProgID="Visio.Drawing.15" ShapeID="_x0000_i1026" DrawAspect="Content" ObjectID="_1618607848" r:id="rId12"/>
         </w:object>
       </w:r>
       <w:r>
@@ -5270,10 +5331,10 @@
           <w:sz w:val="24"/>
         </w:rPr>
         <w:object w:dxaOrig="13890" w:dyaOrig="4395">
-          <v:shape id="_x0000_i1027" type="#_x0000_t75" style="width:540pt;height:177pt" o:ole="">
+          <v:shape id="_x0000_i1027" type="#_x0000_t75" style="width:540pt;height:176.6pt" o:ole="">
             <v:imagedata r:id="rId13" o:title=""/>
           </v:shape>
-          <o:OLEObject Type="Embed" ProgID="Visio.Drawing.15" ShapeID="_x0000_i1027" DrawAspect="Content" ObjectID="_1618415427" r:id="rId14"/>
+          <o:OLEObject Type="Embed" ProgID="Visio.Drawing.15" ShapeID="_x0000_i1027" DrawAspect="Content" ObjectID="_1618607849" r:id="rId14"/>
         </w:object>
       </w:r>
       <w:r>
@@ -5428,7 +5489,7 @@
       <w:pPr>
         <w:pStyle w:val="3"/>
       </w:pPr>
-      <w:bookmarkStart w:id="26" w:name="_Toc7802656"/>
+      <w:bookmarkStart w:id="25" w:name="_Toc7802656"/>
       <w:r>
         <w:t>1.3.3</w:t>
       </w:r>
@@ -5438,7 +5499,7 @@
       <w:r>
         <w:t>Диаграмма коммуникаций</w:t>
       </w:r>
-      <w:bookmarkEnd w:id="26"/>
+      <w:bookmarkEnd w:id="25"/>
     </w:p>
     <w:p>
       <w:pPr>
@@ -5826,7 +5887,7 @@
       <w:pPr>
         <w:pStyle w:val="3"/>
       </w:pPr>
-      <w:bookmarkStart w:id="27" w:name="_Toc7802657"/>
+      <w:bookmarkStart w:id="26" w:name="_Toc7802657"/>
       <w:r>
         <w:lastRenderedPageBreak/>
         <w:t>1</w:t>
@@ -5840,7 +5901,7 @@
       <w:r>
         <w:t>Диаграмма состояний</w:t>
       </w:r>
-      <w:bookmarkEnd w:id="27"/>
+      <w:bookmarkEnd w:id="26"/>
     </w:p>
     <w:p>
       <w:pPr>
@@ -5973,14 +6034,14 @@
       <w:pPr>
         <w:pStyle w:val="3"/>
       </w:pPr>
-      <w:bookmarkStart w:id="28" w:name="_Toc7802658"/>
+      <w:bookmarkStart w:id="27" w:name="_Toc7802658"/>
       <w:r>
         <w:t xml:space="preserve">1.3.6. </w:t>
       </w:r>
       <w:r>
         <w:t>Диаграмма классов</w:t>
       </w:r>
-      <w:bookmarkEnd w:id="28"/>
+      <w:bookmarkEnd w:id="27"/>
     </w:p>
     <w:p>
       <w:r>
@@ -6154,7 +6215,23 @@
           <w:rFonts w:ascii="Times New Roman" w:hAnsi="Times New Roman"/>
           <w:sz w:val="24"/>
         </w:rPr>
-        <w:t>мма классов(основные классы)</w:t>
+        <w:t xml:space="preserve">мма </w:t>
+      </w:r>
+      <w:proofErr w:type="gramStart"/>
+      <w:r>
+        <w:rPr>
+          <w:rFonts w:ascii="Times New Roman" w:hAnsi="Times New Roman"/>
+          <w:sz w:val="24"/>
+        </w:rPr>
+        <w:t>классов(</w:t>
+      </w:r>
+      <w:proofErr w:type="gramEnd"/>
+      <w:r>
+        <w:rPr>
+          <w:rFonts w:ascii="Times New Roman" w:hAnsi="Times New Roman"/>
+          <w:sz w:val="24"/>
+        </w:rPr>
+        <w:t>основные классы)</w:t>
       </w:r>
       <w:r>
         <w:rPr>
@@ -6251,15 +6328,671 @@
           <w:rFonts w:ascii="Times New Roman" w:hAnsi="Times New Roman"/>
           <w:sz w:val="24"/>
         </w:rPr>
-        <w:t>мма классов(классы экранов приложения)</w:t>
-      </w:r>
+        <w:t xml:space="preserve">мма </w:t>
+      </w:r>
+      <w:proofErr w:type="gramStart"/>
       <w:r>
         <w:rPr>
           <w:rFonts w:ascii="Times New Roman" w:hAnsi="Times New Roman"/>
           <w:sz w:val="24"/>
         </w:rPr>
+        <w:t>классов(</w:t>
+      </w:r>
+      <w:proofErr w:type="gramEnd"/>
+      <w:r>
+        <w:rPr>
+          <w:rFonts w:ascii="Times New Roman" w:hAnsi="Times New Roman"/>
+          <w:sz w:val="24"/>
+        </w:rPr>
+        <w:t>классы экранов приложения)</w:t>
+      </w:r>
+      <w:r>
+        <w:rPr>
+          <w:rFonts w:ascii="Times New Roman" w:hAnsi="Times New Roman"/>
+          <w:sz w:val="24"/>
+        </w:rPr>
         <w:t>.</w:t>
       </w:r>
+    </w:p>
+    <w:p>
+      <w:pPr>
+        <w:pStyle w:val="a7"/>
+        <w:ind w:firstLine="0"/>
+        <w:rPr>
+          <w:lang w:val="ru-RU"/>
+        </w:rPr>
+      </w:pPr>
+      <w:r>
+        <w:rPr>
+          <w:lang w:val="ru-RU"/>
+        </w:rPr>
+        <w:t xml:space="preserve">Класс </w:t>
+      </w:r>
+      <w:r>
+        <w:t>Category</w:t>
+      </w:r>
+      <w:r>
+        <w:rPr>
+          <w:lang w:val="ru-RU"/>
+        </w:rPr>
+        <w:t xml:space="preserve"> </w:t>
+      </w:r>
+      <w:r>
+        <w:rPr>
+          <w:lang w:val="ru-RU"/>
+        </w:rPr>
+        <w:t xml:space="preserve">соответствует категории расходов. </w:t>
+      </w:r>
+    </w:p>
+    <w:p>
+      <w:pPr>
+        <w:pStyle w:val="a7"/>
+        <w:ind w:firstLine="0"/>
+        <w:rPr>
+          <w:lang w:val="ru-RU"/>
+        </w:rPr>
+      </w:pPr>
+      <w:r>
+        <w:rPr>
+          <w:lang w:val="ru-RU"/>
+        </w:rPr>
+        <w:t xml:space="preserve">Класс </w:t>
+      </w:r>
+      <w:r>
+        <w:t>Report</w:t>
+      </w:r>
+      <w:r>
+        <w:rPr>
+          <w:lang w:val="ru-RU"/>
+        </w:rPr>
+        <w:t xml:space="preserve"> </w:t>
+      </w:r>
+      <w:r>
+        <w:rPr>
+          <w:lang w:val="ru-RU"/>
+        </w:rPr>
+        <w:t>отвечает за создание отчетов по расходам.</w:t>
+      </w:r>
+    </w:p>
+    <w:p>
+      <w:pPr>
+        <w:pStyle w:val="a7"/>
+        <w:ind w:firstLine="0"/>
+        <w:rPr>
+          <w:lang w:val="ru-RU"/>
+        </w:rPr>
+      </w:pPr>
+      <w:r>
+        <w:rPr>
+          <w:lang w:val="ru-RU"/>
+        </w:rPr>
+        <w:t xml:space="preserve">Класс </w:t>
+      </w:r>
+      <w:r>
+        <w:t>Expense</w:t>
+      </w:r>
+      <w:r>
+        <w:rPr>
+          <w:lang w:val="ru-RU"/>
+        </w:rPr>
+        <w:t xml:space="preserve"> </w:t>
+      </w:r>
+      <w:r>
+        <w:rPr>
+          <w:lang w:val="ru-RU"/>
+        </w:rPr>
+        <w:t>соответствует записи расхода пользователя.</w:t>
+      </w:r>
+    </w:p>
+    <w:p>
+      <w:pPr>
+        <w:pStyle w:val="a7"/>
+        <w:ind w:firstLine="0"/>
+        <w:rPr>
+          <w:lang w:val="ru-RU"/>
+        </w:rPr>
+      </w:pPr>
+      <w:r>
+        <w:rPr>
+          <w:lang w:val="ru-RU"/>
+        </w:rPr>
+        <w:t xml:space="preserve">Класс </w:t>
+      </w:r>
+      <w:r>
+        <w:t>System</w:t>
+      </w:r>
+      <w:r>
+        <w:rPr>
+          <w:lang w:val="ru-RU"/>
+        </w:rPr>
+        <w:t xml:space="preserve"> </w:t>
+      </w:r>
+      <w:r>
+        <w:rPr>
+          <w:lang w:val="ru-RU"/>
+        </w:rPr>
+        <w:t xml:space="preserve">отвечает за работу с категориями, </w:t>
+      </w:r>
+      <w:proofErr w:type="spellStart"/>
+      <w:r>
+        <w:rPr>
+          <w:lang w:val="ru-RU"/>
+        </w:rPr>
+        <w:t>рассходами</w:t>
+      </w:r>
+      <w:proofErr w:type="spellEnd"/>
+      <w:r>
+        <w:rPr>
+          <w:lang w:val="ru-RU"/>
+        </w:rPr>
+        <w:t xml:space="preserve"> и отчетами. </w:t>
+      </w:r>
+      <w:r>
+        <w:rPr>
+          <w:lang w:val="ru-RU"/>
+        </w:rPr>
+        <w:t xml:space="preserve">Этот класс имеет методы для создания, изменения и удаления расходов и </w:t>
+      </w:r>
+      <w:proofErr w:type="gramStart"/>
+      <w:r>
+        <w:rPr>
+          <w:lang w:val="ru-RU"/>
+        </w:rPr>
+        <w:t>категорий ,а</w:t>
+      </w:r>
+      <w:proofErr w:type="gramEnd"/>
+      <w:r>
+        <w:rPr>
+          <w:lang w:val="ru-RU"/>
+        </w:rPr>
+        <w:t xml:space="preserve"> так же метод для создания отчета.</w:t>
+      </w:r>
+    </w:p>
+    <w:p>
+      <w:pPr>
+        <w:pStyle w:val="a7"/>
+        <w:ind w:firstLine="0"/>
+        <w:rPr>
+          <w:lang w:val="ru-RU"/>
+        </w:rPr>
+      </w:pPr>
+      <w:r>
+        <w:rPr>
+          <w:lang w:val="ru-RU"/>
+        </w:rPr>
+        <w:t xml:space="preserve">Класс </w:t>
+      </w:r>
+      <w:proofErr w:type="spellStart"/>
+      <w:r>
+        <w:t>MainActivity</w:t>
+      </w:r>
+      <w:proofErr w:type="spellEnd"/>
+      <w:r>
+        <w:rPr>
+          <w:lang w:val="ru-RU"/>
+        </w:rPr>
+        <w:t xml:space="preserve"> отвечает за </w:t>
+      </w:r>
+      <w:r>
+        <w:rPr>
+          <w:lang w:val="ru-RU"/>
+        </w:rPr>
+        <w:t xml:space="preserve">главный экран приложения. </w:t>
+      </w:r>
+      <w:r>
+        <w:rPr>
+          <w:lang w:val="ru-RU"/>
+        </w:rPr>
+        <w:t xml:space="preserve">На главном экране есть </w:t>
+      </w:r>
+      <w:proofErr w:type="gramStart"/>
+      <w:r>
+        <w:rPr>
+          <w:lang w:val="ru-RU"/>
+        </w:rPr>
+        <w:t>кнопки,</w:t>
+      </w:r>
+      <w:r>
+        <w:rPr>
+          <w:lang w:val="ru-RU"/>
+        </w:rPr>
+        <w:t xml:space="preserve"> </w:t>
+      </w:r>
+      <w:r>
+        <w:rPr>
+          <w:lang w:val="ru-RU"/>
+        </w:rPr>
+        <w:t xml:space="preserve"> а</w:t>
+      </w:r>
+      <w:proofErr w:type="gramEnd"/>
+      <w:r>
+        <w:rPr>
+          <w:lang w:val="ru-RU"/>
+        </w:rPr>
+        <w:t xml:space="preserve"> в классе методы для событий нажатия на эти кнопки: </w:t>
+      </w:r>
+      <w:r>
+        <w:rPr>
+          <w:lang w:val="ru-RU"/>
+        </w:rPr>
+        <w:t>“</w:t>
+      </w:r>
+      <w:r>
+        <w:rPr>
+          <w:lang w:val="ru-RU"/>
+        </w:rPr>
+        <w:t>Добавить расход</w:t>
+      </w:r>
+      <w:r>
+        <w:rPr>
+          <w:lang w:val="ru-RU"/>
+        </w:rPr>
+        <w:t>”</w:t>
+      </w:r>
+      <w:r>
+        <w:rPr>
+          <w:lang w:val="ru-RU"/>
+        </w:rPr>
+        <w:t xml:space="preserve">- </w:t>
+      </w:r>
+      <w:proofErr w:type="spellStart"/>
+      <w:r>
+        <w:t>newExpenseClick</w:t>
+      </w:r>
+      <w:proofErr w:type="spellEnd"/>
+      <w:r>
+        <w:rPr>
+          <w:lang w:val="ru-RU"/>
+        </w:rPr>
+        <w:t>()</w:t>
+      </w:r>
+      <w:r>
+        <w:rPr>
+          <w:lang w:val="ru-RU"/>
+        </w:rPr>
+        <w:t>,</w:t>
+      </w:r>
+      <w:r>
+        <w:rPr>
+          <w:lang w:val="ru-RU"/>
+        </w:rPr>
+        <w:t xml:space="preserve"> “</w:t>
+      </w:r>
+      <w:r>
+        <w:rPr>
+          <w:lang w:val="ru-RU"/>
+        </w:rPr>
+        <w:t>Все расходы</w:t>
+      </w:r>
+      <w:r>
+        <w:rPr>
+          <w:lang w:val="ru-RU"/>
+        </w:rPr>
+        <w:t>”-</w:t>
+      </w:r>
+      <w:proofErr w:type="spellStart"/>
+      <w:r>
+        <w:t>allExpensesClick</w:t>
+      </w:r>
+      <w:proofErr w:type="spellEnd"/>
+      <w:r>
+        <w:rPr>
+          <w:lang w:val="ru-RU"/>
+        </w:rPr>
+        <w:t>()</w:t>
+      </w:r>
+      <w:r>
+        <w:rPr>
+          <w:lang w:val="ru-RU"/>
+        </w:rPr>
+        <w:t>,</w:t>
+      </w:r>
+      <w:r>
+        <w:rPr>
+          <w:lang w:val="ru-RU"/>
+        </w:rPr>
+        <w:t xml:space="preserve"> “</w:t>
+      </w:r>
+      <w:r>
+        <w:rPr>
+          <w:lang w:val="ru-RU"/>
+        </w:rPr>
+        <w:t>Все категории</w:t>
+      </w:r>
+      <w:r>
+        <w:rPr>
+          <w:lang w:val="ru-RU"/>
+        </w:rPr>
+        <w:t xml:space="preserve">”- </w:t>
+      </w:r>
+      <w:proofErr w:type="spellStart"/>
+      <w:r>
+        <w:t>allCategoryClick</w:t>
+      </w:r>
+      <w:proofErr w:type="spellEnd"/>
+      <w:r>
+        <w:rPr>
+          <w:lang w:val="ru-RU"/>
+        </w:rPr>
+        <w:t>()</w:t>
+      </w:r>
+      <w:r>
+        <w:rPr>
+          <w:lang w:val="ru-RU"/>
+        </w:rPr>
+        <w:t>,</w:t>
+      </w:r>
+      <w:r>
+        <w:rPr>
+          <w:lang w:val="ru-RU"/>
+        </w:rPr>
+        <w:t xml:space="preserve"> “</w:t>
+      </w:r>
+      <w:r>
+        <w:rPr>
+          <w:lang w:val="ru-RU"/>
+        </w:rPr>
+        <w:t>Отчет</w:t>
+      </w:r>
+      <w:r>
+        <w:rPr>
+          <w:lang w:val="ru-RU"/>
+        </w:rPr>
+        <w:t xml:space="preserve"> ”- </w:t>
+      </w:r>
+      <w:proofErr w:type="spellStart"/>
+      <w:r>
+        <w:t>reportClick</w:t>
+      </w:r>
+      <w:proofErr w:type="spellEnd"/>
+      <w:r>
+        <w:rPr>
+          <w:lang w:val="ru-RU"/>
+        </w:rPr>
+        <w:t>().</w:t>
+      </w:r>
+    </w:p>
+    <w:p>
+      <w:pPr>
+        <w:pStyle w:val="a7"/>
+        <w:ind w:firstLine="0"/>
+        <w:rPr>
+          <w:lang w:val="ru-RU"/>
+        </w:rPr>
+      </w:pPr>
+      <w:r>
+        <w:rPr>
+          <w:lang w:val="ru-RU"/>
+        </w:rPr>
+        <w:t xml:space="preserve">Класс </w:t>
+      </w:r>
+      <w:proofErr w:type="spellStart"/>
+      <w:r>
+        <w:t>allCategoryActivity</w:t>
+      </w:r>
+      <w:proofErr w:type="spellEnd"/>
+      <w:r>
+        <w:rPr>
+          <w:lang w:val="ru-RU"/>
+        </w:rPr>
+        <w:t xml:space="preserve"> </w:t>
+      </w:r>
+      <w:r>
+        <w:rPr>
+          <w:lang w:val="ru-RU"/>
+        </w:rPr>
+        <w:t>отвечает за экран, на котором отображается список все категорий.</w:t>
+      </w:r>
+    </w:p>
+    <w:p>
+      <w:pPr>
+        <w:pStyle w:val="a7"/>
+        <w:ind w:firstLine="0"/>
+        <w:rPr>
+          <w:lang w:val="ru-RU"/>
+        </w:rPr>
+      </w:pPr>
+      <w:r>
+        <w:rPr>
+          <w:lang w:val="ru-RU"/>
+        </w:rPr>
+        <w:t xml:space="preserve">Класс </w:t>
+      </w:r>
+      <w:proofErr w:type="spellStart"/>
+      <w:r>
+        <w:t>allExpensesActivity</w:t>
+      </w:r>
+      <w:proofErr w:type="spellEnd"/>
+      <w:r>
+        <w:rPr>
+          <w:lang w:val="ru-RU"/>
+        </w:rPr>
+        <w:t xml:space="preserve"> </w:t>
+      </w:r>
+      <w:r>
+        <w:rPr>
+          <w:lang w:val="ru-RU"/>
+        </w:rPr>
+        <w:t>отвечает за экран, на котором отображается список все расходов.</w:t>
+      </w:r>
+    </w:p>
+    <w:p>
+      <w:pPr>
+        <w:pStyle w:val="a7"/>
+        <w:ind w:firstLine="0"/>
+        <w:rPr>
+          <w:lang w:val="ru-RU"/>
+        </w:rPr>
+      </w:pPr>
+      <w:r>
+        <w:rPr>
+          <w:lang w:val="ru-RU"/>
+        </w:rPr>
+        <w:t xml:space="preserve">Класс </w:t>
+      </w:r>
+      <w:proofErr w:type="spellStart"/>
+      <w:r>
+        <w:t>newExpensesActivity</w:t>
+      </w:r>
+      <w:proofErr w:type="spellEnd"/>
+      <w:r>
+        <w:rPr>
+          <w:lang w:val="ru-RU"/>
+        </w:rPr>
+        <w:t xml:space="preserve"> </w:t>
+      </w:r>
+      <w:r>
+        <w:rPr>
+          <w:lang w:val="ru-RU"/>
+        </w:rPr>
+        <w:t>отвечает за экран, на котором</w:t>
+      </w:r>
+      <w:r>
+        <w:rPr>
+          <w:lang w:val="ru-RU"/>
+        </w:rPr>
+        <w:t xml:space="preserve"> </w:t>
+      </w:r>
+      <w:r>
+        <w:rPr>
+          <w:lang w:val="ru-RU"/>
+        </w:rPr>
+        <w:t>происходит ввод данных для создания нового расхода.</w:t>
+      </w:r>
+    </w:p>
+    <w:p>
+      <w:pPr>
+        <w:pStyle w:val="a7"/>
+        <w:ind w:firstLine="0"/>
+        <w:rPr>
+          <w:lang w:val="ru-RU"/>
+        </w:rPr>
+      </w:pPr>
+      <w:r>
+        <w:rPr>
+          <w:lang w:val="ru-RU"/>
+        </w:rPr>
+        <w:t xml:space="preserve">Класс </w:t>
+      </w:r>
+      <w:proofErr w:type="spellStart"/>
+      <w:r>
+        <w:t>reportActivity</w:t>
+      </w:r>
+      <w:proofErr w:type="spellEnd"/>
+      <w:r>
+        <w:rPr>
+          <w:lang w:val="ru-RU"/>
+        </w:rPr>
+        <w:t xml:space="preserve"> </w:t>
+      </w:r>
+      <w:r>
+        <w:rPr>
+          <w:lang w:val="ru-RU"/>
+        </w:rPr>
+        <w:t>отвечает за экран, на котором происходит создание отчета по расходам.</w:t>
+      </w:r>
+    </w:p>
+    <w:p>
+      <w:pPr>
+        <w:pStyle w:val="a7"/>
+        <w:ind w:firstLine="0"/>
+        <w:rPr>
+          <w:lang w:val="ru-RU"/>
+        </w:rPr>
+      </w:pPr>
+      <w:r>
+        <w:rPr>
+          <w:lang w:val="ru-RU"/>
+        </w:rPr>
+        <w:t xml:space="preserve">Класс </w:t>
+      </w:r>
+      <w:proofErr w:type="spellStart"/>
+      <w:r>
+        <w:t>newCategoryActivity</w:t>
+      </w:r>
+      <w:proofErr w:type="spellEnd"/>
+      <w:r>
+        <w:rPr>
+          <w:lang w:val="ru-RU"/>
+        </w:rPr>
+        <w:t xml:space="preserve"> </w:t>
+      </w:r>
+      <w:r>
+        <w:rPr>
+          <w:lang w:val="ru-RU"/>
+        </w:rPr>
+        <w:t>отвечает за экран, на котором</w:t>
+      </w:r>
+      <w:r>
+        <w:rPr>
+          <w:lang w:val="ru-RU"/>
+        </w:rPr>
+        <w:t xml:space="preserve"> </w:t>
+      </w:r>
+      <w:r>
+        <w:rPr>
+          <w:lang w:val="ru-RU"/>
+        </w:rPr>
+        <w:t>происходит ввод данных для создания новой категории.</w:t>
+      </w:r>
+    </w:p>
+    <w:p>
+      <w:pPr>
+        <w:pStyle w:val="a7"/>
+        <w:ind w:firstLine="0"/>
+        <w:rPr>
+          <w:lang w:val="ru-RU"/>
+        </w:rPr>
+      </w:pPr>
+      <w:r>
+        <w:rPr>
+          <w:lang w:val="ru-RU"/>
+        </w:rPr>
+        <w:lastRenderedPageBreak/>
+        <w:t xml:space="preserve">Класс </w:t>
+      </w:r>
+      <w:proofErr w:type="spellStart"/>
+      <w:r>
+        <w:t>changeCategoryActivity</w:t>
+      </w:r>
+      <w:proofErr w:type="spellEnd"/>
+      <w:r>
+        <w:rPr>
+          <w:lang w:val="ru-RU"/>
+        </w:rPr>
+        <w:t xml:space="preserve"> </w:t>
+      </w:r>
+      <w:r>
+        <w:rPr>
+          <w:lang w:val="ru-RU"/>
+        </w:rPr>
+        <w:t>отвечает за экран, на котором</w:t>
+      </w:r>
+      <w:r>
+        <w:rPr>
+          <w:lang w:val="ru-RU"/>
+        </w:rPr>
+        <w:t xml:space="preserve"> </w:t>
+      </w:r>
+      <w:r>
+        <w:rPr>
+          <w:lang w:val="ru-RU"/>
+        </w:rPr>
+        <w:t>происходит изменение уже существующей категории.</w:t>
+      </w:r>
+    </w:p>
+    <w:p>
+      <w:pPr>
+        <w:pStyle w:val="a7"/>
+        <w:ind w:firstLine="0"/>
+        <w:rPr>
+          <w:lang w:val="ru-RU"/>
+        </w:rPr>
+      </w:pPr>
+      <w:r>
+        <w:rPr>
+          <w:lang w:val="ru-RU"/>
+        </w:rPr>
+        <w:t xml:space="preserve">Класс </w:t>
+      </w:r>
+      <w:proofErr w:type="spellStart"/>
+      <w:r>
+        <w:t>changeExpenseActivity</w:t>
+      </w:r>
+      <w:proofErr w:type="spellEnd"/>
+      <w:r>
+        <w:rPr>
+          <w:lang w:val="ru-RU"/>
+        </w:rPr>
+        <w:t xml:space="preserve"> </w:t>
+      </w:r>
+      <w:r>
+        <w:rPr>
+          <w:lang w:val="ru-RU"/>
+        </w:rPr>
+        <w:t>отвечает за экран, на котором</w:t>
+      </w:r>
+      <w:r>
+        <w:rPr>
+          <w:lang w:val="ru-RU"/>
+        </w:rPr>
+        <w:t xml:space="preserve"> </w:t>
+      </w:r>
+      <w:r>
+        <w:rPr>
+          <w:lang w:val="ru-RU"/>
+        </w:rPr>
+        <w:t>происходит изменение уже существующей записи о расходе.</w:t>
+      </w:r>
+    </w:p>
+    <w:p>
+      <w:pPr>
+        <w:ind w:hanging="426"/>
+        <w:rPr>
+          <w:rFonts w:ascii="Times New Roman" w:hAnsi="Times New Roman"/>
+          <w:sz w:val="24"/>
+        </w:rPr>
+      </w:pPr>
     </w:p>
     <w:p>
       <w:pPr>
@@ -6271,17 +7004,27 @@
         </w:rPr>
       </w:pPr>
     </w:p>
+    <w:p>
+      <w:pPr>
+        <w:ind w:hanging="426"/>
+        <w:jc w:val="center"/>
+        <w:rPr>
+          <w:rFonts w:ascii="Times New Roman" w:hAnsi="Times New Roman"/>
+          <w:sz w:val="24"/>
+        </w:rPr>
+      </w:pPr>
+    </w:p>
     <w:p/>
     <w:p/>
     <w:p>
       <w:pPr>
         <w:pStyle w:val="3"/>
       </w:pPr>
-      <w:bookmarkStart w:id="29" w:name="_Toc7802659"/>
+      <w:bookmarkStart w:id="28" w:name="_Toc7802659"/>
       <w:r>
         <w:t>1.3.7. Диаграмма развертывания</w:t>
       </w:r>
-      <w:bookmarkEnd w:id="29"/>
+      <w:bookmarkEnd w:id="28"/>
     </w:p>
     <w:p>
       <w:pPr>
@@ -6411,13 +7154,246 @@
       <w:pPr>
         <w:pStyle w:val="3"/>
       </w:pPr>
-      <w:bookmarkStart w:id="30" w:name="_Toc7802660"/>
+      <w:bookmarkStart w:id="29" w:name="_Toc7802660"/>
       <w:r>
         <w:lastRenderedPageBreak/>
         <w:t>1.3.8. Диаграмма объектов</w:t>
       </w:r>
+      <w:bookmarkEnd w:id="29"/>
+    </w:p>
+    <w:p>
+      <w:r>
+        <w:rPr>
+          <w:noProof/>
+        </w:rPr>
+        <w:drawing>
+          <wp:inline distT="0" distB="0" distL="0" distR="0" wp14:anchorId="434C1D3C" wp14:editId="5A0A637B">
+            <wp:extent cx="4309655" cy="3933645"/>
+            <wp:effectExtent l="0" t="0" r="0" b="0"/>
+            <wp:docPr id="15" name="Рисунок 15"/>
+            <wp:cNvGraphicFramePr>
+              <a:graphicFrameLocks xmlns:a="http://schemas.openxmlformats.org/drawingml/2006/main" noChangeAspect="1"/>
+            </wp:cNvGraphicFramePr>
+            <a:graphic xmlns:a="http://schemas.openxmlformats.org/drawingml/2006/main">
+              <a:graphicData uri="http://schemas.openxmlformats.org/drawingml/2006/picture">
+                <pic:pic xmlns:pic="http://schemas.openxmlformats.org/drawingml/2006/picture">
+                  <pic:nvPicPr>
+                    <pic:cNvPr id="15" name="objectDiagram.png"/>
+                    <pic:cNvPicPr/>
+                  </pic:nvPicPr>
+                  <pic:blipFill>
+                    <a:blip r:embed="rId23">
+                      <a:extLst>
+                        <a:ext uri="{28A0092B-C50C-407E-A947-70E740481C1C}">
+                          <a14:useLocalDpi xmlns:a14="http://schemas.microsoft.com/office/drawing/2010/main" val="0"/>
+                        </a:ext>
+                      </a:extLst>
+                    </a:blip>
+                    <a:stretch>
+                      <a:fillRect/>
+                    </a:stretch>
+                  </pic:blipFill>
+                  <pic:spPr>
+                    <a:xfrm>
+                      <a:off x="0" y="0"/>
+                      <a:ext cx="4318116" cy="3941368"/>
+                    </a:xfrm>
+                    <a:prstGeom prst="rect">
+                      <a:avLst/>
+                    </a:prstGeom>
+                  </pic:spPr>
+                </pic:pic>
+              </a:graphicData>
+            </a:graphic>
+          </wp:inline>
+        </w:drawing>
+      </w:r>
+    </w:p>
+    <w:p>
+      <w:pPr>
+        <w:rPr>
+          <w:rFonts w:ascii="Times New Roman" w:hAnsi="Times New Roman"/>
+          <w:sz w:val="24"/>
+        </w:rPr>
+      </w:pPr>
+      <w:r>
+        <w:rPr>
+          <w:rFonts w:ascii="Times New Roman" w:hAnsi="Times New Roman"/>
+          <w:sz w:val="24"/>
+        </w:rPr>
+        <w:tab/>
+        <w:t xml:space="preserve">Рис. </w:t>
+      </w:r>
+      <w:r>
+        <w:rPr>
+          <w:rFonts w:ascii="Times New Roman" w:hAnsi="Times New Roman"/>
+          <w:color w:val="000000" w:themeColor="text1"/>
+          <w:sz w:val="24"/>
+        </w:rPr>
+        <w:t>13</w:t>
+      </w:r>
+      <w:r>
+        <w:rPr>
+          <w:rFonts w:ascii="Times New Roman" w:hAnsi="Times New Roman"/>
+          <w:sz w:val="24"/>
+        </w:rPr>
+        <w:t xml:space="preserve">. Диаграмма </w:t>
+      </w:r>
+      <w:r>
+        <w:rPr>
+          <w:rFonts w:ascii="Times New Roman" w:hAnsi="Times New Roman"/>
+          <w:sz w:val="24"/>
+        </w:rPr>
+        <w:t>объектов</w:t>
+      </w:r>
+      <w:r>
+        <w:rPr>
+          <w:rFonts w:ascii="Times New Roman" w:hAnsi="Times New Roman"/>
+          <w:sz w:val="24"/>
+        </w:rPr>
+        <w:t>.</w:t>
+      </w:r>
+    </w:p>
+    <w:p>
+      <w:pPr>
+        <w:pStyle w:val="a7"/>
+        <w:rPr>
+          <w:lang w:val="ru-RU"/>
+        </w:rPr>
+      </w:pPr>
+      <w:r>
+        <w:rPr>
+          <w:lang w:val="ru-RU"/>
+        </w:rPr>
+        <w:t xml:space="preserve">В момент времени после генерации отчета система может выглядеть следующим образом: в системе имеется три экземпляра класса </w:t>
+      </w:r>
+      <w:r>
+        <w:t>Category</w:t>
+      </w:r>
+      <w:r>
+        <w:rPr>
+          <w:lang w:val="ru-RU"/>
+        </w:rPr>
+        <w:t xml:space="preserve"> (</w:t>
+      </w:r>
+      <w:r>
+        <w:t>food</w:t>
+      </w:r>
+      <w:r>
+        <w:rPr>
+          <w:lang w:val="ru-RU"/>
+        </w:rPr>
+        <w:t>-</w:t>
+      </w:r>
+      <w:r>
+        <w:rPr>
+          <w:lang w:val="ru-RU"/>
+        </w:rPr>
+        <w:t>еда,</w:t>
+      </w:r>
+      <w:r>
+        <w:rPr>
+          <w:lang w:val="ru-RU"/>
+        </w:rPr>
+        <w:t xml:space="preserve"> </w:t>
+      </w:r>
+      <w:proofErr w:type="spellStart"/>
+      <w:r>
+        <w:rPr>
+          <w:lang w:val="ru-RU"/>
+        </w:rPr>
+        <w:t>health</w:t>
+      </w:r>
+      <w:proofErr w:type="spellEnd"/>
+      <w:r>
+        <w:rPr>
+          <w:lang w:val="ru-RU"/>
+        </w:rPr>
+        <w:t xml:space="preserve">- здоровье, </w:t>
+      </w:r>
+      <w:r>
+        <w:t>fun</w:t>
+      </w:r>
+      <w:r>
+        <w:rPr>
+          <w:lang w:val="ru-RU"/>
+        </w:rPr>
+        <w:t>-</w:t>
+      </w:r>
+      <w:r>
+        <w:rPr>
+          <w:lang w:val="ru-RU"/>
+        </w:rPr>
+        <w:t>развлечения) и 2 экземпляра</w:t>
+      </w:r>
+      <w:r>
+        <w:rPr>
+          <w:lang w:val="ru-RU"/>
+        </w:rPr>
+        <w:t xml:space="preserve"> </w:t>
+      </w:r>
+      <w:r>
+        <w:rPr>
+          <w:lang w:val="ru-RU"/>
+        </w:rPr>
+        <w:t xml:space="preserve">класс </w:t>
+      </w:r>
+      <w:r>
+        <w:t>Expense</w:t>
+      </w:r>
+      <w:r>
+        <w:rPr>
+          <w:lang w:val="ru-RU"/>
+        </w:rPr>
+        <w:t xml:space="preserve"> без названия, которые взаимодействуют с экземплярами категории. Экземпляр класс </w:t>
+      </w:r>
+      <w:r>
+        <w:t>Report</w:t>
+      </w:r>
+      <w:r>
+        <w:rPr>
+          <w:lang w:val="ru-RU"/>
+        </w:rPr>
+        <w:t xml:space="preserve"> </w:t>
+      </w:r>
+      <w:r>
+        <w:rPr>
+          <w:lang w:val="ru-RU"/>
+        </w:rPr>
+        <w:t xml:space="preserve">знает о всех объектах класса </w:t>
+      </w:r>
+      <w:r>
+        <w:t>Category</w:t>
+      </w:r>
+      <w:r>
+        <w:rPr>
+          <w:lang w:val="ru-RU"/>
+        </w:rPr>
+        <w:t xml:space="preserve"> и использует их для создания хэш-таблицы </w:t>
+      </w:r>
+      <w:proofErr w:type="spellStart"/>
+      <w:r>
+        <w:t>expensesForPeriod</w:t>
+      </w:r>
+      <w:proofErr w:type="spellEnd"/>
+      <w:r>
+        <w:rPr>
+          <w:lang w:val="ru-RU"/>
+        </w:rPr>
+        <w:t>.</w:t>
+      </w:r>
+    </w:p>
+    <w:p>
+      <w:pPr>
+        <w:rPr>
+          <w:rFonts w:ascii="Times New Roman" w:hAnsi="Times New Roman"/>
+          <w:sz w:val="24"/>
+        </w:rPr>
+      </w:pPr>
+      <w:bookmarkStart w:id="30" w:name="_GoBack"/>
       <w:bookmarkEnd w:id="30"/>
     </w:p>
+    <w:p/>
     <w:p>
       <w:pPr>
         <w:pStyle w:val="1"/>
@@ -6475,10 +7451,10 @@
       </w:pPr>
       <w:r>
         <w:object w:dxaOrig="6210" w:dyaOrig="10350">
-          <v:shape id="_x0000_i1028" type="#_x0000_t75" style="width:273.75pt;height:456.75pt" o:ole="">
-            <v:imagedata r:id="rId23" o:title=""/>
+          <v:shape id="_x0000_i1028" type="#_x0000_t75" style="width:273.75pt;height:457.15pt" o:ole="">
+            <v:imagedata r:id="rId24" o:title=""/>
           </v:shape>
-          <o:OLEObject Type="Embed" ProgID="Visio.Drawing.15" ShapeID="_x0000_i1028" DrawAspect="Content" ObjectID="_1618415428" r:id="rId24"/>
+          <o:OLEObject Type="Embed" ProgID="Visio.Drawing.15" ShapeID="_x0000_i1028" DrawAspect="Content" ObjectID="_1618607850" r:id="rId25"/>
         </w:object>
       </w:r>
     </w:p>
@@ -6609,14 +7585,7 @@
         <w:rPr>
           <w:lang w:val="ru-RU"/>
         </w:rPr>
-        <w:t xml:space="preserve">. Если данные введены корректно и не возникло ошибок в системе пользователь переходит на главный экран. В случае ошибок пользователь </w:t>
-      </w:r>
-      <w:r>
-        <w:rPr>
-          <w:lang w:val="ru-RU"/>
-        </w:rPr>
-        <w:lastRenderedPageBreak/>
-        <w:t xml:space="preserve">должен просмотреть ошибку, после этого может ввести данные заново или вернуться на главный экран. </w:t>
+        <w:t xml:space="preserve">. Если данные введены корректно и не возникло ошибок в системе пользователь переходит на главный экран. В случае ошибок пользователь должен просмотреть ошибку, после этого может ввести данные заново или вернуться на главный экран. </w:t>
       </w:r>
     </w:p>
     <w:p>
@@ -6663,10 +7632,10 @@
       </w:pPr>
       <w:r>
         <w:object w:dxaOrig="6481" w:dyaOrig="10756">
-          <v:shape id="_x0000_i1029" type="#_x0000_t75" style="width:282pt;height:467.25pt" o:ole="">
-            <v:imagedata r:id="rId25" o:title=""/>
+          <v:shape id="_x0000_i1029" type="#_x0000_t75" style="width:281.9pt;height:467.3pt" o:ole="">
+            <v:imagedata r:id="rId26" o:title=""/>
           </v:shape>
-          <o:OLEObject Type="Embed" ProgID="Visio.Drawing.15" ShapeID="_x0000_i1029" DrawAspect="Content" ObjectID="_1618415429" r:id="rId26"/>
+          <o:OLEObject Type="Embed" ProgID="Visio.Drawing.15" ShapeID="_x0000_i1029" DrawAspect="Content" ObjectID="_1618607851" r:id="rId27"/>
         </w:object>
       </w:r>
     </w:p>
@@ -6707,6 +7676,7 @@
         </w:rPr>
         <w:t xml:space="preserve">мма деятельности для варианта использования </w:t>
       </w:r>
+      <w:proofErr w:type="gramStart"/>
       <w:r>
         <w:rPr>
           <w:rFonts w:ascii="Times New Roman" w:hAnsi="Times New Roman"/>
@@ -6722,7 +7692,15 @@
           <w:rFonts w:ascii="Times New Roman" w:hAnsi="Times New Roman"/>
           <w:sz w:val="24"/>
         </w:rPr>
-        <w:t>Получить отчёт</w:t>
+        <w:t>Получить</w:t>
+      </w:r>
+      <w:proofErr w:type="gramEnd"/>
+      <w:r>
+        <w:rPr>
+          <w:rFonts w:ascii="Times New Roman" w:hAnsi="Times New Roman"/>
+          <w:sz w:val="24"/>
+        </w:rPr>
+        <w:t xml:space="preserve"> отчёт</w:t>
       </w:r>
       <w:r>
         <w:rPr>
@@ -6809,14 +7787,7 @@
         <w:rPr>
           <w:lang w:val="ru-RU"/>
         </w:rPr>
-        <w:t xml:space="preserve">. Если данные введены корректно и не возникло ошибок в системе отображается отчёт на этом же экране, и пользователь может просмотреть этот </w:t>
-      </w:r>
-      <w:r>
-        <w:rPr>
-          <w:lang w:val="ru-RU"/>
-        </w:rPr>
-        <w:lastRenderedPageBreak/>
-        <w:t>отчёт.  В случае ошибок пользователь должен просмотреть ошибку, после этого может ввести данные заново или вернуться на главный экран.</w:t>
+        <w:t>. Если данные введены корректно и не возникло ошибок в системе отображается отчёт на этом же экране, и пользователь может просмотреть этот отчёт.  В случае ошибок пользователь должен просмотреть ошибку, после этого может ввести данные заново или вернуться на главный экран.</w:t>
       </w:r>
     </w:p>
     <w:p>
@@ -6895,8 +7866,8 @@
           <w:lang w:val="ru-RU"/>
         </w:rPr>
         <w:sectPr>
-          <w:footerReference w:type="default" r:id="rId27"/>
-          <w:footerReference w:type="first" r:id="rId28"/>
+          <w:footerReference w:type="default" r:id="rId28"/>
+          <w:footerReference w:type="first" r:id="rId29"/>
           <w:pgSz w:w="11906" w:h="16838"/>
           <w:pgMar w:top="851" w:right="851" w:bottom="851" w:left="1701" w:header="708" w:footer="57" w:gutter="0"/>
           <w:cols w:space="708"/>
@@ -7363,7 +8334,25 @@
           <w:sz w:val="28"/>
           <w:szCs w:val="28"/>
         </w:rPr>
-        <w:t>Пользователь может изменять существующие записи о расходах ,выбрав необходимую запись в общем списке записей. Он может изменить дату, сумму или категорию расхода.</w:t>
+        <w:t xml:space="preserve">Пользователь может изменять существующие записи о </w:t>
+      </w:r>
+      <w:proofErr w:type="gramStart"/>
+      <w:r>
+        <w:rPr>
+          <w:rFonts w:ascii="Times New Roman" w:hAnsi="Times New Roman"/>
+          <w:sz w:val="28"/>
+          <w:szCs w:val="28"/>
+        </w:rPr>
+        <w:t>расходах ,выбрав</w:t>
+      </w:r>
+      <w:proofErr w:type="gramEnd"/>
+      <w:r>
+        <w:rPr>
+          <w:rFonts w:ascii="Times New Roman" w:hAnsi="Times New Roman"/>
+          <w:sz w:val="28"/>
+          <w:szCs w:val="28"/>
+        </w:rPr>
+        <w:t xml:space="preserve"> необходимую запись в общем списке записей. Он может изменить дату, сумму или категорию расхода.</w:t>
       </w:r>
     </w:p>
     <w:p>
@@ -7386,7 +8375,43 @@
           <w:sz w:val="28"/>
           <w:szCs w:val="28"/>
         </w:rPr>
-        <w:t>Пользователь может удалить существующую запись. Для этого необходимо перейти в общий список записей , выбрать необходимую запись, где он может нажать кнопку удаления. При этого система отобразит окно ,где пользователю будет необходимо подтвердить свои действия.</w:t>
+        <w:t xml:space="preserve">Пользователь может удалить существующую запись. Для этого необходимо перейти в общий список </w:t>
+      </w:r>
+      <w:proofErr w:type="gramStart"/>
+      <w:r>
+        <w:rPr>
+          <w:rFonts w:ascii="Times New Roman" w:hAnsi="Times New Roman"/>
+          <w:sz w:val="28"/>
+          <w:szCs w:val="28"/>
+        </w:rPr>
+        <w:t>записей ,</w:t>
+      </w:r>
+      <w:proofErr w:type="gramEnd"/>
+      <w:r>
+        <w:rPr>
+          <w:rFonts w:ascii="Times New Roman" w:hAnsi="Times New Roman"/>
+          <w:sz w:val="28"/>
+          <w:szCs w:val="28"/>
+        </w:rPr>
+        <w:t xml:space="preserve"> выбрать необходимую запись, где он может нажать кнопку удаления. При этого система отобразит </w:t>
+      </w:r>
+      <w:proofErr w:type="gramStart"/>
+      <w:r>
+        <w:rPr>
+          <w:rFonts w:ascii="Times New Roman" w:hAnsi="Times New Roman"/>
+          <w:sz w:val="28"/>
+          <w:szCs w:val="28"/>
+        </w:rPr>
+        <w:t>окно ,где</w:t>
+      </w:r>
+      <w:proofErr w:type="gramEnd"/>
+      <w:r>
+        <w:rPr>
+          <w:rFonts w:ascii="Times New Roman" w:hAnsi="Times New Roman"/>
+          <w:sz w:val="28"/>
+          <w:szCs w:val="28"/>
+        </w:rPr>
+        <w:t xml:space="preserve"> пользователю будет необходимо подтвердить свои действия.</w:t>
       </w:r>
     </w:p>
     <w:p>
@@ -7432,7 +8457,25 @@
           <w:sz w:val="28"/>
           <w:szCs w:val="28"/>
         </w:rPr>
-        <w:t>Пользователь может редактировать категории. Можно изменить название категории ,добавить лимит или изменить лимит.</w:t>
+        <w:t xml:space="preserve">Пользователь может редактировать категории. Можно изменить название </w:t>
+      </w:r>
+      <w:proofErr w:type="gramStart"/>
+      <w:r>
+        <w:rPr>
+          <w:rFonts w:ascii="Times New Roman" w:hAnsi="Times New Roman"/>
+          <w:sz w:val="28"/>
+          <w:szCs w:val="28"/>
+        </w:rPr>
+        <w:t>категории ,добавить</w:t>
+      </w:r>
+      <w:proofErr w:type="gramEnd"/>
+      <w:r>
+        <w:rPr>
+          <w:rFonts w:ascii="Times New Roman" w:hAnsi="Times New Roman"/>
+          <w:sz w:val="28"/>
+          <w:szCs w:val="28"/>
+        </w:rPr>
+        <w:t xml:space="preserve"> лимит или изменить лимит.</w:t>
       </w:r>
     </w:p>
     <w:p>
@@ -7521,7 +8564,23 @@
           <w:rFonts w:ascii="Times New Roman" w:hAnsi="Times New Roman"/>
           <w:sz w:val="28"/>
         </w:rPr>
-        <w:t>Главный экран(первый при входе в приложение) содержит:</w:t>
+        <w:t xml:space="preserve">Главный </w:t>
+      </w:r>
+      <w:proofErr w:type="gramStart"/>
+      <w:r>
+        <w:rPr>
+          <w:rFonts w:ascii="Times New Roman" w:hAnsi="Times New Roman"/>
+          <w:sz w:val="28"/>
+        </w:rPr>
+        <w:t>экран(</w:t>
+      </w:r>
+      <w:proofErr w:type="gramEnd"/>
+      <w:r>
+        <w:rPr>
+          <w:rFonts w:ascii="Times New Roman" w:hAnsi="Times New Roman"/>
+          <w:sz w:val="28"/>
+        </w:rPr>
+        <w:t>первый при входе в приложение) содержит:</w:t>
       </w:r>
     </w:p>
     <w:p>
@@ -7731,7 +8790,23 @@
           <w:rFonts w:ascii="Times New Roman" w:hAnsi="Times New Roman"/>
           <w:sz w:val="28"/>
         </w:rPr>
-        <w:t>Список категорий ,из которого пользователь может выбрать только одну категорию.</w:t>
+        <w:t xml:space="preserve">Список </w:t>
+      </w:r>
+      <w:proofErr w:type="gramStart"/>
+      <w:r>
+        <w:rPr>
+          <w:rFonts w:ascii="Times New Roman" w:hAnsi="Times New Roman"/>
+          <w:sz w:val="28"/>
+        </w:rPr>
+        <w:t>категорий ,из</w:t>
+      </w:r>
+      <w:proofErr w:type="gramEnd"/>
+      <w:r>
+        <w:rPr>
+          <w:rFonts w:ascii="Times New Roman" w:hAnsi="Times New Roman"/>
+          <w:sz w:val="28"/>
+        </w:rPr>
+        <w:t xml:space="preserve"> которого пользователь может выбрать только одну категорию.</w:t>
       </w:r>
     </w:p>
     <w:p>
@@ -7747,12 +8822,21 @@
           <w:sz w:val="28"/>
         </w:rPr>
       </w:pPr>
+      <w:proofErr w:type="gramStart"/>
       <w:r>
         <w:rPr>
           <w:rFonts w:ascii="Times New Roman" w:hAnsi="Times New Roman"/>
           <w:sz w:val="28"/>
         </w:rPr>
-        <w:t>Кнопку  для  подтверждения введенных данных.</w:t>
+        <w:t>Кнопку  для</w:t>
+      </w:r>
+      <w:proofErr w:type="gramEnd"/>
+      <w:r>
+        <w:rPr>
+          <w:rFonts w:ascii="Times New Roman" w:hAnsi="Times New Roman"/>
+          <w:sz w:val="28"/>
+        </w:rPr>
+        <w:t xml:space="preserve">  подтверждения введенных данных.</w:t>
       </w:r>
     </w:p>
     <w:p>
@@ -7958,12 +9042,21 @@
           <w:sz w:val="28"/>
         </w:rPr>
       </w:pPr>
+      <w:proofErr w:type="gramStart"/>
       <w:r>
         <w:rPr>
           <w:rFonts w:ascii="Times New Roman" w:hAnsi="Times New Roman"/>
           <w:sz w:val="28"/>
         </w:rPr>
-        <w:t>Кнопку  для  подтверждения введенных данных.</w:t>
+        <w:t>Кнопку  для</w:t>
+      </w:r>
+      <w:proofErr w:type="gramEnd"/>
+      <w:r>
+        <w:rPr>
+          <w:rFonts w:ascii="Times New Roman" w:hAnsi="Times New Roman"/>
+          <w:sz w:val="28"/>
+        </w:rPr>
+        <w:t xml:space="preserve">  подтверждения введенных данных.</w:t>
       </w:r>
     </w:p>
     <w:p>
@@ -8033,7 +9126,23 @@
           <w:rFonts w:ascii="Times New Roman" w:hAnsi="Times New Roman"/>
           <w:sz w:val="28"/>
         </w:rPr>
-        <w:t xml:space="preserve">» содержит список всех записей расходов ,которые создал пользователь. </w:t>
+        <w:t xml:space="preserve">» содержит список всех записей </w:t>
+      </w:r>
+      <w:proofErr w:type="gramStart"/>
+      <w:r>
+        <w:rPr>
+          <w:rFonts w:ascii="Times New Roman" w:hAnsi="Times New Roman"/>
+          <w:sz w:val="28"/>
+        </w:rPr>
+        <w:t>расходов ,которые</w:t>
+      </w:r>
+      <w:proofErr w:type="gramEnd"/>
+      <w:r>
+        <w:rPr>
+          <w:rFonts w:ascii="Times New Roman" w:hAnsi="Times New Roman"/>
+          <w:sz w:val="28"/>
+        </w:rPr>
+        <w:t xml:space="preserve"> создал пользователь. </w:t>
       </w:r>
     </w:p>
     <w:p>
@@ -8217,15 +9326,15 @@
       <w:pPr>
         <w:pStyle w:val="2"/>
       </w:pPr>
-      <w:bookmarkStart w:id="41" w:name="_Toc515219551"/>
-      <w:bookmarkStart w:id="42" w:name="_Toc7802667"/>
+      <w:bookmarkStart w:id="41" w:name="_Toc7802667"/>
+      <w:bookmarkStart w:id="42" w:name="_Toc515219551"/>
       <w:r>
         <w:t xml:space="preserve">5.1. </w:t>
       </w:r>
       <w:r>
         <w:t>Выбор методологии проектирования</w:t>
       </w:r>
-      <w:bookmarkEnd w:id="42"/>
+      <w:bookmarkEnd w:id="41"/>
     </w:p>
     <w:p>
       <w:pPr>
@@ -8473,7 +9582,7 @@
       <w:r>
         <w:t xml:space="preserve"> Виды работ, которые необходимо выполнить в процессе разработки программного средства</w:t>
       </w:r>
-      <w:bookmarkEnd w:id="41"/>
+      <w:bookmarkEnd w:id="42"/>
       <w:bookmarkEnd w:id="43"/>
     </w:p>
     <w:p>
@@ -9002,19 +10111,10 @@
         <w:rPr>
           <w:lang w:val="ru-RU"/>
         </w:rPr>
-        <w:t>создание диаграммы</w:t>
-      </w:r>
-      <w:r>
-        <w:rPr>
-          <w:lang w:val="ru-RU"/>
-        </w:rPr>
-        <w:t xml:space="preserve"> </w:t>
-      </w:r>
-      <w:r>
-        <w:t>IDEF0</w:t>
-      </w:r>
-      <w:r>
-        <w:t>;</w:t>
+        <w:t xml:space="preserve">создание диаграммы </w:t>
+      </w:r>
+      <w:r>
+        <w:t>IDEF0;</w:t>
       </w:r>
     </w:p>
     <w:p>
@@ -9559,7 +10659,7 @@
             <wp:cNvGraphicFramePr/>
             <a:graphic xmlns:a="http://schemas.openxmlformats.org/drawingml/2006/main">
               <a:graphicData uri="http://schemas.openxmlformats.org/drawingml/2006/chart">
-                <c:chart xmlns:c="http://schemas.openxmlformats.org/drawingml/2006/chart" xmlns:r="http://schemas.openxmlformats.org/officeDocument/2006/relationships" r:id="rId29"/>
+                <c:chart xmlns:c="http://schemas.openxmlformats.org/drawingml/2006/chart" xmlns:r="http://schemas.openxmlformats.org/officeDocument/2006/relationships" r:id="rId30"/>
               </a:graphicData>
             </a:graphic>
           </wp:inline>
@@ -9587,7 +10687,7 @@
             <wp:cNvGraphicFramePr/>
             <a:graphic xmlns:a="http://schemas.openxmlformats.org/drawingml/2006/main">
               <a:graphicData uri="http://schemas.openxmlformats.org/drawingml/2006/chart">
-                <c:chart xmlns:c="http://schemas.openxmlformats.org/drawingml/2006/chart" xmlns:r="http://schemas.openxmlformats.org/officeDocument/2006/relationships" r:id="rId30"/>
+                <c:chart xmlns:c="http://schemas.openxmlformats.org/drawingml/2006/chart" xmlns:r="http://schemas.openxmlformats.org/officeDocument/2006/relationships" r:id="rId31"/>
               </a:graphicData>
             </a:graphic>
           </wp:inline>
@@ -9631,7 +10731,7 @@
                     <pic:cNvPicPr/>
                   </pic:nvPicPr>
                   <pic:blipFill>
-                    <a:blip r:embed="rId31"/>
+                    <a:blip r:embed="rId32"/>
                     <a:stretch>
                       <a:fillRect/>
                     </a:stretch>
@@ -9858,7 +10958,7 @@
         <w:noProof/>
         <w:sz w:val="24"/>
       </w:rPr>
-      <w:t>2</w:t>
+      <w:t>25</w:t>
     </w:r>
     <w:r>
       <w:rPr>
@@ -9923,7 +11023,7 @@
 
 <file path=word/numbering.xml><?xml version="1.0" encoding="utf-8"?>
 <w:numbering xmlns:wpc="http://schemas.microsoft.com/office/word/2010/wordprocessingCanvas" xmlns:mc="http://schemas.openxmlformats.org/markup-compatibility/2006" xmlns:o="urn:schemas-microsoft-com:office:office" xmlns:r="http://schemas.openxmlformats.org/officeDocument/2006/relationships" xmlns:m="http://schemas.openxmlformats.org/officeDocument/2006/math" xmlns:v="urn:schemas-microsoft-com:vml" xmlns:wp14="http://schemas.microsoft.com/office/word/2010/wordprocessingDrawing" xmlns:wp="http://schemas.openxmlformats.org/drawingml/2006/wordprocessingDrawing" xmlns:w10="urn:schemas-microsoft-com:office:word" xmlns:w="http://schemas.openxmlformats.org/wordprocessingml/2006/main" xmlns:w14="http://schemas.microsoft.com/office/word/2010/wordml" xmlns:w15="http://schemas.microsoft.com/office/word/2012/wordml" xmlns:wpg="http://schemas.microsoft.com/office/word/2010/wordprocessingGroup" xmlns:wpi="http://schemas.microsoft.com/office/word/2010/wordprocessingInk" xmlns:wne="http://schemas.microsoft.com/office/word/2006/wordml" xmlns:wps="http://schemas.microsoft.com/office/word/2010/wordprocessingShape" mc:Ignorable="w14 w15 wp14">
-  <w:abstractNum w:abstractNumId="0">
+  <w:abstractNum w:abstractNumId="0" w15:restartNumberingAfterBreak="0">
     <w:nsid w:val="03B307A9"/>
     <w:multiLevelType w:val="hybridMultilevel"/>
     <w:tmpl w:val="18D61CB6"/>
@@ -10036,7 +11136,7 @@
       </w:rPr>
     </w:lvl>
   </w:abstractNum>
-  <w:abstractNum w:abstractNumId="1">
+  <w:abstractNum w:abstractNumId="1" w15:restartNumberingAfterBreak="0">
     <w:nsid w:val="10E263A4"/>
     <w:multiLevelType w:val="hybridMultilevel"/>
     <w:tmpl w:val="C7FEDAD6"/>
@@ -10149,7 +11249,7 @@
       </w:rPr>
     </w:lvl>
   </w:abstractNum>
-  <w:abstractNum w:abstractNumId="2">
+  <w:abstractNum w:abstractNumId="2" w15:restartNumberingAfterBreak="0">
     <w:nsid w:val="14967B3F"/>
     <w:multiLevelType w:val="multilevel"/>
     <w:tmpl w:val="B9C8C3E2"/>
@@ -10269,7 +11369,7 @@
       </w:rPr>
     </w:lvl>
   </w:abstractNum>
-  <w:abstractNum w:abstractNumId="3">
+  <w:abstractNum w:abstractNumId="3" w15:restartNumberingAfterBreak="0">
     <w:nsid w:val="2A315A31"/>
     <w:multiLevelType w:val="hybridMultilevel"/>
     <w:tmpl w:val="8746F358"/>
@@ -10382,7 +11482,7 @@
       </w:rPr>
     </w:lvl>
   </w:abstractNum>
-  <w:abstractNum w:abstractNumId="4">
+  <w:abstractNum w:abstractNumId="4" w15:restartNumberingAfterBreak="0">
     <w:nsid w:val="3250717F"/>
     <w:multiLevelType w:val="hybridMultilevel"/>
     <w:tmpl w:val="D2F45A8E"/>
@@ -10495,7 +11595,7 @@
       </w:rPr>
     </w:lvl>
   </w:abstractNum>
-  <w:abstractNum w:abstractNumId="5">
+  <w:abstractNum w:abstractNumId="5" w15:restartNumberingAfterBreak="0">
     <w:nsid w:val="32A22BFC"/>
     <w:multiLevelType w:val="multilevel"/>
     <w:tmpl w:val="1CE25CBE"/>
@@ -10616,7 +11716,7 @@
       </w:rPr>
     </w:lvl>
   </w:abstractNum>
-  <w:abstractNum w:abstractNumId="6">
+  <w:abstractNum w:abstractNumId="6" w15:restartNumberingAfterBreak="0">
     <w:nsid w:val="370A2F6E"/>
     <w:multiLevelType w:val="multilevel"/>
     <w:tmpl w:val="0419001F"/>
@@ -10702,7 +11802,7 @@
       </w:pPr>
     </w:lvl>
   </w:abstractNum>
-  <w:abstractNum w:abstractNumId="7">
+  <w:abstractNum w:abstractNumId="7" w15:restartNumberingAfterBreak="0">
     <w:nsid w:val="3D897483"/>
     <w:multiLevelType w:val="hybridMultilevel"/>
     <w:tmpl w:val="2A14B5AA"/>
@@ -10815,7 +11915,7 @@
       </w:rPr>
     </w:lvl>
   </w:abstractNum>
-  <w:abstractNum w:abstractNumId="8">
+  <w:abstractNum w:abstractNumId="8" w15:restartNumberingAfterBreak="0">
     <w:nsid w:val="3F4C0A4B"/>
     <w:multiLevelType w:val="multilevel"/>
     <w:tmpl w:val="E642124E"/>
@@ -10910,7 +12010,7 @@
       </w:pPr>
     </w:lvl>
   </w:abstractNum>
-  <w:abstractNum w:abstractNumId="9">
+  <w:abstractNum w:abstractNumId="9" w15:restartNumberingAfterBreak="0">
     <w:nsid w:val="401D48C4"/>
     <w:multiLevelType w:val="multilevel"/>
     <w:tmpl w:val="B9C8C3E2"/>
@@ -11030,7 +12130,7 @@
       </w:rPr>
     </w:lvl>
   </w:abstractNum>
-  <w:abstractNum w:abstractNumId="10">
+  <w:abstractNum w:abstractNumId="10" w15:restartNumberingAfterBreak="0">
     <w:nsid w:val="40C61E08"/>
     <w:multiLevelType w:val="hybridMultilevel"/>
     <w:tmpl w:val="7A02169C"/>
@@ -11143,7 +12243,7 @@
       </w:rPr>
     </w:lvl>
   </w:abstractNum>
-  <w:abstractNum w:abstractNumId="11">
+  <w:abstractNum w:abstractNumId="11" w15:restartNumberingAfterBreak="0">
     <w:nsid w:val="42627B9F"/>
     <w:multiLevelType w:val="hybridMultilevel"/>
     <w:tmpl w:val="1B70F472"/>
@@ -11256,7 +12356,7 @@
       </w:rPr>
     </w:lvl>
   </w:abstractNum>
-  <w:abstractNum w:abstractNumId="12">
+  <w:abstractNum w:abstractNumId="12" w15:restartNumberingAfterBreak="0">
     <w:nsid w:val="49D3796E"/>
     <w:multiLevelType w:val="hybridMultilevel"/>
     <w:tmpl w:val="84AAEB38"/>
@@ -11369,7 +12469,7 @@
       </w:rPr>
     </w:lvl>
   </w:abstractNum>
-  <w:abstractNum w:abstractNumId="13">
+  <w:abstractNum w:abstractNumId="13" w15:restartNumberingAfterBreak="0">
     <w:nsid w:val="57F94539"/>
     <w:multiLevelType w:val="hybridMultilevel"/>
     <w:tmpl w:val="04904674"/>
@@ -11458,7 +12558,7 @@
       </w:pPr>
     </w:lvl>
   </w:abstractNum>
-  <w:abstractNum w:abstractNumId="14">
+  <w:abstractNum w:abstractNumId="14" w15:restartNumberingAfterBreak="0">
     <w:nsid w:val="586616E4"/>
     <w:multiLevelType w:val="hybridMultilevel"/>
     <w:tmpl w:val="AAB2E3EC"/>
@@ -11571,7 +12671,7 @@
       </w:rPr>
     </w:lvl>
   </w:abstractNum>
-  <w:abstractNum w:abstractNumId="15">
+  <w:abstractNum w:abstractNumId="15" w15:restartNumberingAfterBreak="0">
     <w:nsid w:val="71CE3717"/>
     <w:multiLevelType w:val="multilevel"/>
     <w:tmpl w:val="B9C8C3E2"/>
@@ -11691,7 +12791,7 @@
       </w:rPr>
     </w:lvl>
   </w:abstractNum>
-  <w:abstractNum w:abstractNumId="16">
+  <w:abstractNum w:abstractNumId="16" w15:restartNumberingAfterBreak="0">
     <w:nsid w:val="72A45F19"/>
     <w:multiLevelType w:val="hybridMultilevel"/>
     <w:tmpl w:val="1532A0F6"/>
@@ -11804,7 +12904,7 @@
       </w:rPr>
     </w:lvl>
   </w:abstractNum>
-  <w:abstractNum w:abstractNumId="17">
+  <w:abstractNum w:abstractNumId="17" w15:restartNumberingAfterBreak="0">
     <w:nsid w:val="759A60C7"/>
     <w:multiLevelType w:val="hybridMultilevel"/>
     <w:tmpl w:val="D3E6DFB6"/>
@@ -11893,7 +12993,7 @@
       </w:pPr>
     </w:lvl>
   </w:abstractNum>
-  <w:abstractNum w:abstractNumId="18">
+  <w:abstractNum w:abstractNumId="18" w15:restartNumberingAfterBreak="0">
     <w:nsid w:val="768D574C"/>
     <w:multiLevelType w:val="hybridMultilevel"/>
     <w:tmpl w:val="AA56233A"/>
@@ -12006,7 +13106,7 @@
       </w:rPr>
     </w:lvl>
   </w:abstractNum>
-  <w:abstractNum w:abstractNumId="19">
+  <w:abstractNum w:abstractNumId="19" w15:restartNumberingAfterBreak="0">
     <w:nsid w:val="7ED1790B"/>
     <w:multiLevelType w:val="hybridMultilevel"/>
     <w:tmpl w:val="E048C5A0"/>
@@ -13622,11 +14722,11 @@
         </c:dLbls>
         <c:gapWidth val="27"/>
         <c:overlap val="100"/>
-        <c:axId val="211830240"/>
-        <c:axId val="211830632"/>
+        <c:axId val="471190248"/>
+        <c:axId val="471193776"/>
       </c:barChart>
       <c:catAx>
-        <c:axId val="211830240"/>
+        <c:axId val="471190248"/>
         <c:scaling>
           <c:orientation val="maxMin"/>
         </c:scaling>
@@ -13669,7 +14769,7 @@
             <a:endParaRPr lang="ru-RU"/>
           </a:p>
         </c:txPr>
-        <c:crossAx val="211830632"/>
+        <c:crossAx val="471193776"/>
         <c:crosses val="autoZero"/>
         <c:auto val="1"/>
         <c:lblAlgn val="ctr"/>
@@ -13677,7 +14777,7 @@
         <c:noMultiLvlLbl val="0"/>
       </c:catAx>
       <c:valAx>
-        <c:axId val="211830632"/>
+        <c:axId val="471193776"/>
         <c:scaling>
           <c:orientation val="minMax"/>
           <c:max val="43582"/>
@@ -13730,7 +14830,7 @@
             <a:endParaRPr lang="ru-RU"/>
           </a:p>
         </c:txPr>
-        <c:crossAx val="211830240"/>
+        <c:crossAx val="471190248"/>
         <c:crosses val="max"/>
         <c:crossBetween val="between"/>
         <c:majorUnit val="3"/>
@@ -13971,11 +15071,11 @@
         </c:dLbls>
         <c:gapWidth val="150"/>
         <c:overlap val="100"/>
-        <c:axId val="306181576"/>
-        <c:axId val="306178048"/>
+        <c:axId val="374034312"/>
+        <c:axId val="374031568"/>
       </c:barChart>
       <c:catAx>
-        <c:axId val="306181576"/>
+        <c:axId val="374034312"/>
         <c:scaling>
           <c:orientation val="maxMin"/>
         </c:scaling>
@@ -14015,7 +15115,7 @@
             <a:endParaRPr lang="ru-RU"/>
           </a:p>
         </c:txPr>
-        <c:crossAx val="306178048"/>
+        <c:crossAx val="374031568"/>
         <c:crosses val="autoZero"/>
         <c:auto val="1"/>
         <c:lblAlgn val="ctr"/>
@@ -14023,7 +15123,7 @@
         <c:noMultiLvlLbl val="0"/>
       </c:catAx>
       <c:valAx>
-        <c:axId val="306178048"/>
+        <c:axId val="374031568"/>
         <c:scaling>
           <c:orientation val="minMax"/>
           <c:max val="43585"/>
@@ -14073,7 +15173,7 @@
             <a:endParaRPr lang="ru-RU"/>
           </a:p>
         </c:txPr>
-        <c:crossAx val="306181576"/>
+        <c:crossAx val="374034312"/>
         <c:crosses val="max"/>
         <c:crossBetween val="between"/>
         <c:majorUnit val="5"/>
@@ -15481,7 +16581,7 @@
 </file>
 
 <file path=customXml/itemProps1.xml><?xml version="1.0" encoding="utf-8"?>
-<ds:datastoreItem xmlns:ds="http://schemas.openxmlformats.org/officeDocument/2006/customXml" ds:itemID="{8C7BBBAC-71D8-46BB-871E-750B1761C0F8}">
+<ds:datastoreItem xmlns:ds="http://schemas.openxmlformats.org/officeDocument/2006/customXml" ds:itemID="{5C74C969-9617-452C-A2C8-6FE638BAAA0A}">
   <ds:schemaRefs>
     <ds:schemaRef ds:uri="http://schemas.openxmlformats.org/officeDocument/2006/bibliography"/>
   </ds:schemaRefs>

--- a/Документация/Курсовая работа.docx
+++ b/Документация/Курсовая работа.docx
@@ -43,27 +43,7 @@
           <w:spacing w:val="-20"/>
           <w:lang w:val="ru-RU"/>
         </w:rPr>
-        <w:t xml:space="preserve">ФЕДЕРАЛЬНОЕ </w:t>
-      </w:r>
-      <w:proofErr w:type="gramStart"/>
-      <w:r>
-        <w:rPr>
-          <w:rFonts w:ascii="Times New Roman" w:hAnsi="Times New Roman" w:cs="Times New Roman"/>
-          <w:b/>
-          <w:spacing w:val="-20"/>
-          <w:lang w:val="ru-RU"/>
-        </w:rPr>
-        <w:t>ГОСУДАРСТВЕННОЕ  БЮДЖЕТНОЕ</w:t>
-      </w:r>
-      <w:proofErr w:type="gramEnd"/>
-      <w:r>
-        <w:rPr>
-          <w:rFonts w:ascii="Times New Roman" w:hAnsi="Times New Roman" w:cs="Times New Roman"/>
-          <w:b/>
-          <w:spacing w:val="-20"/>
-          <w:lang w:val="ru-RU"/>
-        </w:rPr>
-        <w:t xml:space="preserve"> ОБРАЗОВАТЕЛЬНОЕ УЧРЕЖДЕНИЕ</w:t>
+        <w:t>ФЕДЕРАЛЬНОЕ ГОСУДАРСТВЕННОЕ  БЮДЖЕТНОЕ ОБРАЗОВАТЕЛЬНОЕ УЧРЕЖДЕНИЕ</w:t>
       </w:r>
     </w:p>
     <w:p>
@@ -184,7 +164,6 @@
           <w:lang w:val="ru-RU"/>
         </w:rPr>
       </w:pPr>
-      <w:proofErr w:type="gramStart"/>
       <w:r>
         <w:rPr>
           <w:rFonts w:ascii="Times New Roman" w:hAnsi="Times New Roman" w:cs="Times New Roman"/>
@@ -210,17 +189,7 @@
           <w:szCs w:val="24"/>
           <w:lang w:val="ru-RU"/>
         </w:rPr>
-        <w:t>информационные</w:t>
-      </w:r>
-      <w:proofErr w:type="gramEnd"/>
-      <w:r>
-        <w:rPr>
-          <w:rFonts w:ascii="Times New Roman" w:hAnsi="Times New Roman" w:cs="Times New Roman"/>
-          <w:sz w:val="24"/>
-          <w:szCs w:val="24"/>
-          <w:lang w:val="ru-RU"/>
-        </w:rPr>
-        <w:t xml:space="preserve"> технологии управления</w:t>
+        <w:t>информационные технологии управления</w:t>
       </w:r>
     </w:p>
     <w:p>
@@ -250,31 +219,15 @@
           <w:rFonts w:eastAsia="Arial"/>
           <w:lang w:val="ru-RU"/>
         </w:rPr>
-        <w:t xml:space="preserve"> Курсовая работа по </w:t>
-      </w:r>
-      <w:proofErr w:type="gramStart"/>
+        <w:t xml:space="preserve"> Курсовая работа по курсу</w:t>
+      </w:r>
       <w:r>
         <w:rPr>
           <w:rFonts w:eastAsia="Arial"/>
           <w:lang w:val="ru-RU"/>
         </w:rPr>
-        <w:t>курсу</w:t>
-      </w:r>
-      <w:r>
-        <w:rPr>
-          <w:rFonts w:eastAsia="Arial"/>
-          <w:lang w:val="ru-RU"/>
-        </w:rPr>
         <w:br/>
-        <w:t>«</w:t>
-      </w:r>
-      <w:proofErr w:type="gramEnd"/>
-      <w:r>
-        <w:rPr>
-          <w:rFonts w:eastAsia="Arial"/>
-          <w:lang w:val="ru-RU"/>
-        </w:rPr>
-        <w:t>Технологии программирования»</w:t>
+        <w:t>«Технологии программирования»</w:t>
       </w:r>
     </w:p>
     <w:p>
@@ -647,6 +600,8 @@
         <w:jc w:val="center"/>
         <w:rPr>
           <w:noProof/>
+          <w:sz w:val="28"/>
+          <w:szCs w:val="28"/>
         </w:rPr>
       </w:pPr>
       <w:bookmarkStart w:id="0" w:name="_Toc376124115"/>
@@ -702,13 +657,13 @@
       <w:pPr>
         <w:pStyle w:val="11"/>
         <w:rPr>
-          <w:rFonts w:eastAsiaTheme="minorEastAsia"/>
+          <w:rFonts w:asciiTheme="minorHAnsi" w:eastAsiaTheme="minorEastAsia" w:hAnsiTheme="minorHAnsi" w:cstheme="minorBidi"/>
           <w:noProof/>
           <w:sz w:val="28"/>
           <w:szCs w:val="28"/>
         </w:rPr>
       </w:pPr>
-      <w:hyperlink w:anchor="_Toc7802646" w:history="1">
+      <w:hyperlink w:anchor="_Toc7995258" w:history="1">
         <w:r>
           <w:rPr>
             <w:rStyle w:val="a6"/>
@@ -743,7 +698,7 @@
             <w:sz w:val="28"/>
             <w:szCs w:val="28"/>
           </w:rPr>
-          <w:instrText xml:space="preserve"> PAGEREF _Toc7802646 \h </w:instrText>
+          <w:instrText xml:space="preserve"> PAGEREF _Toc7995258 \h </w:instrText>
         </w:r>
         <w:r>
           <w:rPr>
@@ -789,13 +744,13 @@
           <w:tab w:val="left" w:pos="440"/>
         </w:tabs>
         <w:rPr>
-          <w:rFonts w:eastAsiaTheme="minorEastAsia"/>
+          <w:rFonts w:asciiTheme="minorHAnsi" w:eastAsiaTheme="minorEastAsia" w:hAnsiTheme="minorHAnsi" w:cstheme="minorBidi"/>
           <w:noProof/>
           <w:sz w:val="28"/>
           <w:szCs w:val="28"/>
         </w:rPr>
       </w:pPr>
-      <w:hyperlink w:anchor="_Toc7802647" w:history="1">
+      <w:hyperlink w:anchor="_Toc7995259" w:history="1">
         <w:r>
           <w:rPr>
             <w:rStyle w:val="a6"/>
@@ -807,7 +762,7 @@
         </w:r>
         <w:r>
           <w:rPr>
-            <w:rFonts w:eastAsiaTheme="minorEastAsia"/>
+            <w:rFonts w:asciiTheme="minorHAnsi" w:eastAsiaTheme="minorEastAsia" w:hAnsiTheme="minorHAnsi" w:cstheme="minorBidi"/>
             <w:noProof/>
             <w:sz w:val="28"/>
             <w:szCs w:val="28"/>
@@ -848,7 +803,7 @@
             <w:sz w:val="28"/>
             <w:szCs w:val="28"/>
           </w:rPr>
-          <w:instrText xml:space="preserve"> PAGEREF _Toc7802647 \h </w:instrText>
+          <w:instrText xml:space="preserve"> PAGEREF _Toc7995259 \h </w:instrText>
         </w:r>
         <w:r>
           <w:rPr>
@@ -891,17 +846,16 @@
       <w:pPr>
         <w:pStyle w:val="22"/>
         <w:rPr>
-          <w:rFonts w:ascii="Times New Roman" w:eastAsiaTheme="minorEastAsia" w:hAnsi="Times New Roman"/>
+          <w:rFonts w:asciiTheme="minorHAnsi" w:eastAsiaTheme="minorEastAsia" w:hAnsiTheme="minorHAnsi" w:cstheme="minorBidi"/>
           <w:noProof/>
           <w:sz w:val="28"/>
           <w:szCs w:val="28"/>
         </w:rPr>
       </w:pPr>
-      <w:hyperlink w:anchor="_Toc7802648" w:history="1">
+      <w:hyperlink w:anchor="_Toc7995260" w:history="1">
         <w:r>
           <w:rPr>
             <w:rStyle w:val="a6"/>
-            <w:rFonts w:ascii="Times New Roman" w:hAnsi="Times New Roman"/>
             <w:noProof/>
             <w:sz w:val="28"/>
             <w:szCs w:val="28"/>
@@ -910,7 +864,6 @@
         </w:r>
         <w:r>
           <w:rPr>
-            <w:rFonts w:ascii="Times New Roman" w:hAnsi="Times New Roman"/>
             <w:noProof/>
             <w:webHidden/>
             <w:sz w:val="28"/>
@@ -920,7 +873,6 @@
         </w:r>
         <w:r>
           <w:rPr>
-            <w:rFonts w:ascii="Times New Roman" w:hAnsi="Times New Roman"/>
             <w:noProof/>
             <w:webHidden/>
             <w:sz w:val="28"/>
@@ -930,26 +882,23 @@
         </w:r>
         <w:r>
           <w:rPr>
-            <w:rFonts w:ascii="Times New Roman" w:hAnsi="Times New Roman"/>
-            <w:noProof/>
-            <w:webHidden/>
-            <w:sz w:val="28"/>
-            <w:szCs w:val="28"/>
-          </w:rPr>
-          <w:instrText xml:space="preserve"> PAGEREF _Toc7802648 \h </w:instrText>
-        </w:r>
-        <w:r>
-          <w:rPr>
-            <w:rFonts w:ascii="Times New Roman" w:hAnsi="Times New Roman"/>
-            <w:noProof/>
-            <w:webHidden/>
-            <w:sz w:val="28"/>
-            <w:szCs w:val="28"/>
-          </w:rPr>
-        </w:r>
-        <w:r>
-          <w:rPr>
-            <w:rFonts w:ascii="Times New Roman" w:hAnsi="Times New Roman"/>
+            <w:noProof/>
+            <w:webHidden/>
+            <w:sz w:val="28"/>
+            <w:szCs w:val="28"/>
+          </w:rPr>
+          <w:instrText xml:space="preserve"> PAGEREF _Toc7995260 \h </w:instrText>
+        </w:r>
+        <w:r>
+          <w:rPr>
+            <w:noProof/>
+            <w:webHidden/>
+            <w:sz w:val="28"/>
+            <w:szCs w:val="28"/>
+          </w:rPr>
+        </w:r>
+        <w:r>
+          <w:rPr>
             <w:noProof/>
             <w:webHidden/>
             <w:sz w:val="28"/>
@@ -959,7 +908,6 @@
         </w:r>
         <w:r>
           <w:rPr>
-            <w:rFonts w:ascii="Times New Roman" w:hAnsi="Times New Roman"/>
             <w:noProof/>
             <w:webHidden/>
             <w:sz w:val="28"/>
@@ -969,7 +917,6 @@
         </w:r>
         <w:r>
           <w:rPr>
-            <w:rFonts w:ascii="Times New Roman" w:hAnsi="Times New Roman"/>
             <w:noProof/>
             <w:webHidden/>
             <w:sz w:val="28"/>
@@ -983,17 +930,16 @@
       <w:pPr>
         <w:pStyle w:val="22"/>
         <w:rPr>
-          <w:rFonts w:ascii="Times New Roman" w:eastAsiaTheme="minorEastAsia" w:hAnsi="Times New Roman"/>
+          <w:rFonts w:asciiTheme="minorHAnsi" w:eastAsiaTheme="minorEastAsia" w:hAnsiTheme="minorHAnsi" w:cstheme="minorBidi"/>
           <w:noProof/>
           <w:sz w:val="28"/>
           <w:szCs w:val="28"/>
         </w:rPr>
       </w:pPr>
-      <w:hyperlink w:anchor="_Toc7802649" w:history="1">
+      <w:hyperlink w:anchor="_Toc7995261" w:history="1">
         <w:r>
           <w:rPr>
             <w:rStyle w:val="a6"/>
-            <w:rFonts w:ascii="Times New Roman" w:hAnsi="Times New Roman"/>
             <w:noProof/>
             <w:sz w:val="28"/>
             <w:szCs w:val="28"/>
@@ -1002,7 +948,6 @@
         </w:r>
         <w:r>
           <w:rPr>
-            <w:rFonts w:ascii="Times New Roman" w:hAnsi="Times New Roman"/>
             <w:noProof/>
             <w:webHidden/>
             <w:sz w:val="28"/>
@@ -1012,7 +957,6 @@
         </w:r>
         <w:r>
           <w:rPr>
-            <w:rFonts w:ascii="Times New Roman" w:hAnsi="Times New Roman"/>
             <w:noProof/>
             <w:webHidden/>
             <w:sz w:val="28"/>
@@ -1022,26 +966,23 @@
         </w:r>
         <w:r>
           <w:rPr>
-            <w:rFonts w:ascii="Times New Roman" w:hAnsi="Times New Roman"/>
-            <w:noProof/>
-            <w:webHidden/>
-            <w:sz w:val="28"/>
-            <w:szCs w:val="28"/>
-          </w:rPr>
-          <w:instrText xml:space="preserve"> PAGEREF _Toc7802649 \h </w:instrText>
-        </w:r>
-        <w:r>
-          <w:rPr>
-            <w:rFonts w:ascii="Times New Roman" w:hAnsi="Times New Roman"/>
-            <w:noProof/>
-            <w:webHidden/>
-            <w:sz w:val="28"/>
-            <w:szCs w:val="28"/>
-          </w:rPr>
-        </w:r>
-        <w:r>
-          <w:rPr>
-            <w:rFonts w:ascii="Times New Roman" w:hAnsi="Times New Roman"/>
+            <w:noProof/>
+            <w:webHidden/>
+            <w:sz w:val="28"/>
+            <w:szCs w:val="28"/>
+          </w:rPr>
+          <w:instrText xml:space="preserve"> PAGEREF _Toc7995261 \h </w:instrText>
+        </w:r>
+        <w:r>
+          <w:rPr>
+            <w:noProof/>
+            <w:webHidden/>
+            <w:sz w:val="28"/>
+            <w:szCs w:val="28"/>
+          </w:rPr>
+        </w:r>
+        <w:r>
+          <w:rPr>
             <w:noProof/>
             <w:webHidden/>
             <w:sz w:val="28"/>
@@ -1051,7 +992,6 @@
         </w:r>
         <w:r>
           <w:rPr>
-            <w:rFonts w:ascii="Times New Roman" w:hAnsi="Times New Roman"/>
             <w:noProof/>
             <w:webHidden/>
             <w:sz w:val="28"/>
@@ -1061,7 +1001,6 @@
         </w:r>
         <w:r>
           <w:rPr>
-            <w:rFonts w:ascii="Times New Roman" w:hAnsi="Times New Roman"/>
             <w:noProof/>
             <w:webHidden/>
             <w:sz w:val="28"/>
@@ -1078,17 +1017,16 @@
           <w:tab w:val="right" w:leader="dot" w:pos="9344"/>
         </w:tabs>
         <w:rPr>
-          <w:rFonts w:ascii="Times New Roman" w:eastAsiaTheme="minorEastAsia" w:hAnsi="Times New Roman"/>
+          <w:rFonts w:asciiTheme="minorHAnsi" w:eastAsiaTheme="minorEastAsia" w:hAnsiTheme="minorHAnsi" w:cstheme="minorBidi"/>
           <w:noProof/>
           <w:sz w:val="28"/>
           <w:szCs w:val="28"/>
         </w:rPr>
       </w:pPr>
-      <w:hyperlink w:anchor="_Toc7802650" w:history="1">
+      <w:hyperlink w:anchor="_Toc7995262" w:history="1">
         <w:r>
           <w:rPr>
             <w:rStyle w:val="a6"/>
-            <w:rFonts w:ascii="Times New Roman" w:hAnsi="Times New Roman"/>
             <w:noProof/>
             <w:sz w:val="28"/>
             <w:szCs w:val="28"/>
@@ -1097,7 +1035,6 @@
         </w:r>
         <w:r>
           <w:rPr>
-            <w:rFonts w:ascii="Times New Roman" w:hAnsi="Times New Roman"/>
             <w:noProof/>
             <w:webHidden/>
             <w:sz w:val="28"/>
@@ -1107,7 +1044,6 @@
         </w:r>
         <w:r>
           <w:rPr>
-            <w:rFonts w:ascii="Times New Roman" w:hAnsi="Times New Roman"/>
             <w:noProof/>
             <w:webHidden/>
             <w:sz w:val="28"/>
@@ -1117,26 +1053,23 @@
         </w:r>
         <w:r>
           <w:rPr>
-            <w:rFonts w:ascii="Times New Roman" w:hAnsi="Times New Roman"/>
-            <w:noProof/>
-            <w:webHidden/>
-            <w:sz w:val="28"/>
-            <w:szCs w:val="28"/>
-          </w:rPr>
-          <w:instrText xml:space="preserve"> PAGEREF _Toc7802650 \h </w:instrText>
-        </w:r>
-        <w:r>
-          <w:rPr>
-            <w:rFonts w:ascii="Times New Roman" w:hAnsi="Times New Roman"/>
-            <w:noProof/>
-            <w:webHidden/>
-            <w:sz w:val="28"/>
-            <w:szCs w:val="28"/>
-          </w:rPr>
-        </w:r>
-        <w:r>
-          <w:rPr>
-            <w:rFonts w:ascii="Times New Roman" w:hAnsi="Times New Roman"/>
+            <w:noProof/>
+            <w:webHidden/>
+            <w:sz w:val="28"/>
+            <w:szCs w:val="28"/>
+          </w:rPr>
+          <w:instrText xml:space="preserve"> PAGEREF _Toc7995262 \h </w:instrText>
+        </w:r>
+        <w:r>
+          <w:rPr>
+            <w:noProof/>
+            <w:webHidden/>
+            <w:sz w:val="28"/>
+            <w:szCs w:val="28"/>
+          </w:rPr>
+        </w:r>
+        <w:r>
+          <w:rPr>
             <w:noProof/>
             <w:webHidden/>
             <w:sz w:val="28"/>
@@ -1146,7 +1079,6 @@
         </w:r>
         <w:r>
           <w:rPr>
-            <w:rFonts w:ascii="Times New Roman" w:hAnsi="Times New Roman"/>
             <w:noProof/>
             <w:webHidden/>
             <w:sz w:val="28"/>
@@ -1156,7 +1088,6 @@
         </w:r>
         <w:r>
           <w:rPr>
-            <w:rFonts w:ascii="Times New Roman" w:hAnsi="Times New Roman"/>
             <w:noProof/>
             <w:webHidden/>
             <w:sz w:val="28"/>
@@ -1173,17 +1104,16 @@
           <w:tab w:val="right" w:leader="dot" w:pos="9344"/>
         </w:tabs>
         <w:rPr>
-          <w:rFonts w:ascii="Times New Roman" w:eastAsiaTheme="minorEastAsia" w:hAnsi="Times New Roman"/>
+          <w:rFonts w:asciiTheme="minorHAnsi" w:eastAsiaTheme="minorEastAsia" w:hAnsiTheme="minorHAnsi" w:cstheme="minorBidi"/>
           <w:noProof/>
           <w:sz w:val="28"/>
           <w:szCs w:val="28"/>
         </w:rPr>
       </w:pPr>
-      <w:hyperlink w:anchor="_Toc7802651" w:history="1">
+      <w:hyperlink w:anchor="_Toc7995263" w:history="1">
         <w:r>
           <w:rPr>
             <w:rStyle w:val="a6"/>
-            <w:rFonts w:ascii="Times New Roman" w:hAnsi="Times New Roman"/>
             <w:noProof/>
             <w:sz w:val="28"/>
             <w:szCs w:val="28"/>
@@ -1192,7 +1122,6 @@
         </w:r>
         <w:r>
           <w:rPr>
-            <w:rFonts w:ascii="Times New Roman" w:hAnsi="Times New Roman"/>
             <w:noProof/>
             <w:webHidden/>
             <w:sz w:val="28"/>
@@ -1202,7 +1131,6 @@
         </w:r>
         <w:r>
           <w:rPr>
-            <w:rFonts w:ascii="Times New Roman" w:hAnsi="Times New Roman"/>
             <w:noProof/>
             <w:webHidden/>
             <w:sz w:val="28"/>
@@ -1212,26 +1140,23 @@
         </w:r>
         <w:r>
           <w:rPr>
-            <w:rFonts w:ascii="Times New Roman" w:hAnsi="Times New Roman"/>
-            <w:noProof/>
-            <w:webHidden/>
-            <w:sz w:val="28"/>
-            <w:szCs w:val="28"/>
-          </w:rPr>
-          <w:instrText xml:space="preserve"> PAGEREF _Toc7802651 \h </w:instrText>
-        </w:r>
-        <w:r>
-          <w:rPr>
-            <w:rFonts w:ascii="Times New Roman" w:hAnsi="Times New Roman"/>
-            <w:noProof/>
-            <w:webHidden/>
-            <w:sz w:val="28"/>
-            <w:szCs w:val="28"/>
-          </w:rPr>
-        </w:r>
-        <w:r>
-          <w:rPr>
-            <w:rFonts w:ascii="Times New Roman" w:hAnsi="Times New Roman"/>
+            <w:noProof/>
+            <w:webHidden/>
+            <w:sz w:val="28"/>
+            <w:szCs w:val="28"/>
+          </w:rPr>
+          <w:instrText xml:space="preserve"> PAGEREF _Toc7995263 \h </w:instrText>
+        </w:r>
+        <w:r>
+          <w:rPr>
+            <w:noProof/>
+            <w:webHidden/>
+            <w:sz w:val="28"/>
+            <w:szCs w:val="28"/>
+          </w:rPr>
+        </w:r>
+        <w:r>
+          <w:rPr>
             <w:noProof/>
             <w:webHidden/>
             <w:sz w:val="28"/>
@@ -1241,7 +1166,6 @@
         </w:r>
         <w:r>
           <w:rPr>
-            <w:rFonts w:ascii="Times New Roman" w:hAnsi="Times New Roman"/>
             <w:noProof/>
             <w:webHidden/>
             <w:sz w:val="28"/>
@@ -1251,7 +1175,6 @@
         </w:r>
         <w:r>
           <w:rPr>
-            <w:rFonts w:ascii="Times New Roman" w:hAnsi="Times New Roman"/>
             <w:noProof/>
             <w:webHidden/>
             <w:sz w:val="28"/>
@@ -1268,17 +1191,16 @@
           <w:tab w:val="right" w:leader="dot" w:pos="9344"/>
         </w:tabs>
         <w:rPr>
-          <w:rFonts w:ascii="Times New Roman" w:eastAsiaTheme="minorEastAsia" w:hAnsi="Times New Roman"/>
+          <w:rFonts w:asciiTheme="minorHAnsi" w:eastAsiaTheme="minorEastAsia" w:hAnsiTheme="minorHAnsi" w:cstheme="minorBidi"/>
           <w:noProof/>
           <w:sz w:val="28"/>
           <w:szCs w:val="28"/>
         </w:rPr>
       </w:pPr>
-      <w:hyperlink w:anchor="_Toc7802652" w:history="1">
+      <w:hyperlink w:anchor="_Toc7995264" w:history="1">
         <w:r>
           <w:rPr>
             <w:rStyle w:val="a6"/>
-            <w:rFonts w:ascii="Times New Roman" w:hAnsi="Times New Roman"/>
             <w:noProof/>
             <w:sz w:val="28"/>
             <w:szCs w:val="28"/>
@@ -1288,7 +1210,6 @@
         <w:r>
           <w:rPr>
             <w:rStyle w:val="a6"/>
-            <w:rFonts w:ascii="Times New Roman" w:hAnsi="Times New Roman"/>
             <w:noProof/>
             <w:sz w:val="28"/>
             <w:szCs w:val="28"/>
@@ -1298,7 +1219,6 @@
         </w:r>
         <w:r>
           <w:rPr>
-            <w:rFonts w:ascii="Times New Roman" w:hAnsi="Times New Roman"/>
             <w:noProof/>
             <w:webHidden/>
             <w:sz w:val="28"/>
@@ -1308,7 +1228,6 @@
         </w:r>
         <w:r>
           <w:rPr>
-            <w:rFonts w:ascii="Times New Roman" w:hAnsi="Times New Roman"/>
             <w:noProof/>
             <w:webHidden/>
             <w:sz w:val="28"/>
@@ -1318,26 +1237,23 @@
         </w:r>
         <w:r>
           <w:rPr>
-            <w:rFonts w:ascii="Times New Roman" w:hAnsi="Times New Roman"/>
-            <w:noProof/>
-            <w:webHidden/>
-            <w:sz w:val="28"/>
-            <w:szCs w:val="28"/>
-          </w:rPr>
-          <w:instrText xml:space="preserve"> PAGEREF _Toc7802652 \h </w:instrText>
-        </w:r>
-        <w:r>
-          <w:rPr>
-            <w:rFonts w:ascii="Times New Roman" w:hAnsi="Times New Roman"/>
-            <w:noProof/>
-            <w:webHidden/>
-            <w:sz w:val="28"/>
-            <w:szCs w:val="28"/>
-          </w:rPr>
-        </w:r>
-        <w:r>
-          <w:rPr>
-            <w:rFonts w:ascii="Times New Roman" w:hAnsi="Times New Roman"/>
+            <w:noProof/>
+            <w:webHidden/>
+            <w:sz w:val="28"/>
+            <w:szCs w:val="28"/>
+          </w:rPr>
+          <w:instrText xml:space="preserve"> PAGEREF _Toc7995264 \h </w:instrText>
+        </w:r>
+        <w:r>
+          <w:rPr>
+            <w:noProof/>
+            <w:webHidden/>
+            <w:sz w:val="28"/>
+            <w:szCs w:val="28"/>
+          </w:rPr>
+        </w:r>
+        <w:r>
+          <w:rPr>
             <w:noProof/>
             <w:webHidden/>
             <w:sz w:val="28"/>
@@ -1347,7 +1263,6 @@
         </w:r>
         <w:r>
           <w:rPr>
-            <w:rFonts w:ascii="Times New Roman" w:hAnsi="Times New Roman"/>
             <w:noProof/>
             <w:webHidden/>
             <w:sz w:val="28"/>
@@ -1357,7 +1272,6 @@
         </w:r>
         <w:r>
           <w:rPr>
-            <w:rFonts w:ascii="Times New Roman" w:hAnsi="Times New Roman"/>
             <w:noProof/>
             <w:webHidden/>
             <w:sz w:val="28"/>
@@ -1371,17 +1285,16 @@
       <w:pPr>
         <w:pStyle w:val="22"/>
         <w:rPr>
-          <w:rFonts w:ascii="Times New Roman" w:eastAsiaTheme="minorEastAsia" w:hAnsi="Times New Roman"/>
+          <w:rFonts w:asciiTheme="minorHAnsi" w:eastAsiaTheme="minorEastAsia" w:hAnsiTheme="minorHAnsi" w:cstheme="minorBidi"/>
           <w:noProof/>
           <w:sz w:val="28"/>
           <w:szCs w:val="28"/>
         </w:rPr>
       </w:pPr>
-      <w:hyperlink w:anchor="_Toc7802653" w:history="1">
+      <w:hyperlink w:anchor="_Toc7995265" w:history="1">
         <w:r>
           <w:rPr>
             <w:rStyle w:val="a6"/>
-            <w:rFonts w:ascii="Times New Roman" w:hAnsi="Times New Roman"/>
             <w:noProof/>
             <w:sz w:val="28"/>
             <w:szCs w:val="28"/>
@@ -1391,7 +1304,6 @@
         <w:r>
           <w:rPr>
             <w:rStyle w:val="a6"/>
-            <w:rFonts w:ascii="Times New Roman" w:hAnsi="Times New Roman"/>
             <w:noProof/>
             <w:sz w:val="28"/>
             <w:szCs w:val="28"/>
@@ -1402,7 +1314,6 @@
         <w:r>
           <w:rPr>
             <w:rStyle w:val="a6"/>
-            <w:rFonts w:ascii="Times New Roman" w:hAnsi="Times New Roman"/>
             <w:noProof/>
             <w:sz w:val="28"/>
             <w:szCs w:val="28"/>
@@ -1411,7 +1322,6 @@
         </w:r>
         <w:r>
           <w:rPr>
-            <w:rFonts w:ascii="Times New Roman" w:hAnsi="Times New Roman"/>
             <w:noProof/>
             <w:webHidden/>
             <w:sz w:val="28"/>
@@ -1421,7 +1331,6 @@
         </w:r>
         <w:r>
           <w:rPr>
-            <w:rFonts w:ascii="Times New Roman" w:hAnsi="Times New Roman"/>
             <w:noProof/>
             <w:webHidden/>
             <w:sz w:val="28"/>
@@ -1431,26 +1340,23 @@
         </w:r>
         <w:r>
           <w:rPr>
-            <w:rFonts w:ascii="Times New Roman" w:hAnsi="Times New Roman"/>
-            <w:noProof/>
-            <w:webHidden/>
-            <w:sz w:val="28"/>
-            <w:szCs w:val="28"/>
-          </w:rPr>
-          <w:instrText xml:space="preserve"> PAGEREF _Toc7802653 \h </w:instrText>
-        </w:r>
-        <w:r>
-          <w:rPr>
-            <w:rFonts w:ascii="Times New Roman" w:hAnsi="Times New Roman"/>
-            <w:noProof/>
-            <w:webHidden/>
-            <w:sz w:val="28"/>
-            <w:szCs w:val="28"/>
-          </w:rPr>
-        </w:r>
-        <w:r>
-          <w:rPr>
-            <w:rFonts w:ascii="Times New Roman" w:hAnsi="Times New Roman"/>
+            <w:noProof/>
+            <w:webHidden/>
+            <w:sz w:val="28"/>
+            <w:szCs w:val="28"/>
+          </w:rPr>
+          <w:instrText xml:space="preserve"> PAGEREF _Toc7995265 \h </w:instrText>
+        </w:r>
+        <w:r>
+          <w:rPr>
+            <w:noProof/>
+            <w:webHidden/>
+            <w:sz w:val="28"/>
+            <w:szCs w:val="28"/>
+          </w:rPr>
+        </w:r>
+        <w:r>
+          <w:rPr>
             <w:noProof/>
             <w:webHidden/>
             <w:sz w:val="28"/>
@@ -1460,7 +1366,6 @@
         </w:r>
         <w:r>
           <w:rPr>
-            <w:rFonts w:ascii="Times New Roman" w:hAnsi="Times New Roman"/>
             <w:noProof/>
             <w:webHidden/>
             <w:sz w:val="28"/>
@@ -1470,7 +1375,6 @@
         </w:r>
         <w:r>
           <w:rPr>
-            <w:rFonts w:ascii="Times New Roman" w:hAnsi="Times New Roman"/>
             <w:noProof/>
             <w:webHidden/>
             <w:sz w:val="28"/>
@@ -1487,17 +1391,16 @@
           <w:tab w:val="right" w:leader="dot" w:pos="9344"/>
         </w:tabs>
         <w:rPr>
-          <w:rFonts w:ascii="Times New Roman" w:eastAsiaTheme="minorEastAsia" w:hAnsi="Times New Roman"/>
+          <w:rFonts w:asciiTheme="minorHAnsi" w:eastAsiaTheme="minorEastAsia" w:hAnsiTheme="minorHAnsi" w:cstheme="minorBidi"/>
           <w:noProof/>
           <w:sz w:val="28"/>
           <w:szCs w:val="28"/>
         </w:rPr>
       </w:pPr>
-      <w:hyperlink w:anchor="_Toc7802654" w:history="1">
+      <w:hyperlink w:anchor="_Toc7995266" w:history="1">
         <w:r>
           <w:rPr>
             <w:rStyle w:val="a6"/>
-            <w:rFonts w:ascii="Times New Roman" w:hAnsi="Times New Roman"/>
             <w:noProof/>
             <w:sz w:val="28"/>
             <w:szCs w:val="28"/>
@@ -1506,7 +1409,6 @@
         </w:r>
         <w:r>
           <w:rPr>
-            <w:rFonts w:ascii="Times New Roman" w:hAnsi="Times New Roman"/>
             <w:noProof/>
             <w:webHidden/>
             <w:sz w:val="28"/>
@@ -1516,7 +1418,6 @@
         </w:r>
         <w:r>
           <w:rPr>
-            <w:rFonts w:ascii="Times New Roman" w:hAnsi="Times New Roman"/>
             <w:noProof/>
             <w:webHidden/>
             <w:sz w:val="28"/>
@@ -1526,26 +1427,23 @@
         </w:r>
         <w:r>
           <w:rPr>
-            <w:rFonts w:ascii="Times New Roman" w:hAnsi="Times New Roman"/>
-            <w:noProof/>
-            <w:webHidden/>
-            <w:sz w:val="28"/>
-            <w:szCs w:val="28"/>
-          </w:rPr>
-          <w:instrText xml:space="preserve"> PAGEREF _Toc7802654 \h </w:instrText>
-        </w:r>
-        <w:r>
-          <w:rPr>
-            <w:rFonts w:ascii="Times New Roman" w:hAnsi="Times New Roman"/>
-            <w:noProof/>
-            <w:webHidden/>
-            <w:sz w:val="28"/>
-            <w:szCs w:val="28"/>
-          </w:rPr>
-        </w:r>
-        <w:r>
-          <w:rPr>
-            <w:rFonts w:ascii="Times New Roman" w:hAnsi="Times New Roman"/>
+            <w:noProof/>
+            <w:webHidden/>
+            <w:sz w:val="28"/>
+            <w:szCs w:val="28"/>
+          </w:rPr>
+          <w:instrText xml:space="preserve"> PAGEREF _Toc7995266 \h </w:instrText>
+        </w:r>
+        <w:r>
+          <w:rPr>
+            <w:noProof/>
+            <w:webHidden/>
+            <w:sz w:val="28"/>
+            <w:szCs w:val="28"/>
+          </w:rPr>
+        </w:r>
+        <w:r>
+          <w:rPr>
             <w:noProof/>
             <w:webHidden/>
             <w:sz w:val="28"/>
@@ -1555,7 +1453,6 @@
         </w:r>
         <w:r>
           <w:rPr>
-            <w:rFonts w:ascii="Times New Roman" w:hAnsi="Times New Roman"/>
             <w:noProof/>
             <w:webHidden/>
             <w:sz w:val="28"/>
@@ -1565,7 +1462,6 @@
         </w:r>
         <w:r>
           <w:rPr>
-            <w:rFonts w:ascii="Times New Roman" w:hAnsi="Times New Roman"/>
             <w:noProof/>
             <w:webHidden/>
             <w:sz w:val="28"/>
@@ -1582,17 +1478,16 @@
           <w:tab w:val="right" w:leader="dot" w:pos="9344"/>
         </w:tabs>
         <w:rPr>
-          <w:rFonts w:ascii="Times New Roman" w:eastAsiaTheme="minorEastAsia" w:hAnsi="Times New Roman"/>
+          <w:rFonts w:asciiTheme="minorHAnsi" w:eastAsiaTheme="minorEastAsia" w:hAnsiTheme="minorHAnsi" w:cstheme="minorBidi"/>
           <w:noProof/>
           <w:sz w:val="28"/>
           <w:szCs w:val="28"/>
         </w:rPr>
       </w:pPr>
-      <w:hyperlink w:anchor="_Toc7802655" w:history="1">
+      <w:hyperlink w:anchor="_Toc7995267" w:history="1">
         <w:r>
           <w:rPr>
             <w:rStyle w:val="a6"/>
-            <w:rFonts w:ascii="Times New Roman" w:hAnsi="Times New Roman"/>
             <w:noProof/>
             <w:sz w:val="28"/>
             <w:szCs w:val="28"/>
@@ -1603,7 +1498,6 @@
         <w:r>
           <w:rPr>
             <w:rStyle w:val="a6"/>
-            <w:rFonts w:ascii="Times New Roman" w:hAnsi="Times New Roman"/>
             <w:noProof/>
             <w:sz w:val="28"/>
             <w:szCs w:val="28"/>
@@ -1612,7 +1506,6 @@
         </w:r>
         <w:r>
           <w:rPr>
-            <w:rFonts w:ascii="Times New Roman" w:hAnsi="Times New Roman"/>
             <w:noProof/>
             <w:webHidden/>
             <w:sz w:val="28"/>
@@ -1622,7 +1515,6 @@
         </w:r>
         <w:r>
           <w:rPr>
-            <w:rFonts w:ascii="Times New Roman" w:hAnsi="Times New Roman"/>
             <w:noProof/>
             <w:webHidden/>
             <w:sz w:val="28"/>
@@ -1632,26 +1524,23 @@
         </w:r>
         <w:r>
           <w:rPr>
-            <w:rFonts w:ascii="Times New Roman" w:hAnsi="Times New Roman"/>
-            <w:noProof/>
-            <w:webHidden/>
-            <w:sz w:val="28"/>
-            <w:szCs w:val="28"/>
-          </w:rPr>
-          <w:instrText xml:space="preserve"> PAGEREF _Toc7802655 \h </w:instrText>
-        </w:r>
-        <w:r>
-          <w:rPr>
-            <w:rFonts w:ascii="Times New Roman" w:hAnsi="Times New Roman"/>
-            <w:noProof/>
-            <w:webHidden/>
-            <w:sz w:val="28"/>
-            <w:szCs w:val="28"/>
-          </w:rPr>
-        </w:r>
-        <w:r>
-          <w:rPr>
-            <w:rFonts w:ascii="Times New Roman" w:hAnsi="Times New Roman"/>
+            <w:noProof/>
+            <w:webHidden/>
+            <w:sz w:val="28"/>
+            <w:szCs w:val="28"/>
+          </w:rPr>
+          <w:instrText xml:space="preserve"> PAGEREF _Toc7995267 \h </w:instrText>
+        </w:r>
+        <w:r>
+          <w:rPr>
+            <w:noProof/>
+            <w:webHidden/>
+            <w:sz w:val="28"/>
+            <w:szCs w:val="28"/>
+          </w:rPr>
+        </w:r>
+        <w:r>
+          <w:rPr>
             <w:noProof/>
             <w:webHidden/>
             <w:sz w:val="28"/>
@@ -1661,7 +1550,6 @@
         </w:r>
         <w:r>
           <w:rPr>
-            <w:rFonts w:ascii="Times New Roman" w:hAnsi="Times New Roman"/>
             <w:noProof/>
             <w:webHidden/>
             <w:sz w:val="28"/>
@@ -1671,7 +1559,6 @@
         </w:r>
         <w:r>
           <w:rPr>
-            <w:rFonts w:ascii="Times New Roman" w:hAnsi="Times New Roman"/>
             <w:noProof/>
             <w:webHidden/>
             <w:sz w:val="28"/>
@@ -1688,17 +1575,16 @@
           <w:tab w:val="right" w:leader="dot" w:pos="9344"/>
         </w:tabs>
         <w:rPr>
-          <w:rFonts w:ascii="Times New Roman" w:eastAsiaTheme="minorEastAsia" w:hAnsi="Times New Roman"/>
+          <w:rFonts w:asciiTheme="minorHAnsi" w:eastAsiaTheme="minorEastAsia" w:hAnsiTheme="minorHAnsi" w:cstheme="minorBidi"/>
           <w:noProof/>
           <w:sz w:val="28"/>
           <w:szCs w:val="28"/>
         </w:rPr>
       </w:pPr>
-      <w:hyperlink w:anchor="_Toc7802656" w:history="1">
+      <w:hyperlink w:anchor="_Toc7995268" w:history="1">
         <w:r>
           <w:rPr>
             <w:rStyle w:val="a6"/>
-            <w:rFonts w:ascii="Times New Roman" w:hAnsi="Times New Roman"/>
             <w:noProof/>
             <w:sz w:val="28"/>
             <w:szCs w:val="28"/>
@@ -1707,7 +1593,6 @@
         </w:r>
         <w:r>
           <w:rPr>
-            <w:rFonts w:ascii="Times New Roman" w:hAnsi="Times New Roman"/>
             <w:noProof/>
             <w:webHidden/>
             <w:sz w:val="28"/>
@@ -1717,7 +1602,6 @@
         </w:r>
         <w:r>
           <w:rPr>
-            <w:rFonts w:ascii="Times New Roman" w:hAnsi="Times New Roman"/>
             <w:noProof/>
             <w:webHidden/>
             <w:sz w:val="28"/>
@@ -1727,26 +1611,23 @@
         </w:r>
         <w:r>
           <w:rPr>
-            <w:rFonts w:ascii="Times New Roman" w:hAnsi="Times New Roman"/>
-            <w:noProof/>
-            <w:webHidden/>
-            <w:sz w:val="28"/>
-            <w:szCs w:val="28"/>
-          </w:rPr>
-          <w:instrText xml:space="preserve"> PAGEREF _Toc7802656 \h </w:instrText>
-        </w:r>
-        <w:r>
-          <w:rPr>
-            <w:rFonts w:ascii="Times New Roman" w:hAnsi="Times New Roman"/>
-            <w:noProof/>
-            <w:webHidden/>
-            <w:sz w:val="28"/>
-            <w:szCs w:val="28"/>
-          </w:rPr>
-        </w:r>
-        <w:r>
-          <w:rPr>
-            <w:rFonts w:ascii="Times New Roman" w:hAnsi="Times New Roman"/>
+            <w:noProof/>
+            <w:webHidden/>
+            <w:sz w:val="28"/>
+            <w:szCs w:val="28"/>
+          </w:rPr>
+          <w:instrText xml:space="preserve"> PAGEREF _Toc7995268 \h </w:instrText>
+        </w:r>
+        <w:r>
+          <w:rPr>
+            <w:noProof/>
+            <w:webHidden/>
+            <w:sz w:val="28"/>
+            <w:szCs w:val="28"/>
+          </w:rPr>
+        </w:r>
+        <w:r>
+          <w:rPr>
             <w:noProof/>
             <w:webHidden/>
             <w:sz w:val="28"/>
@@ -1756,7 +1637,6 @@
         </w:r>
         <w:r>
           <w:rPr>
-            <w:rFonts w:ascii="Times New Roman" w:hAnsi="Times New Roman"/>
             <w:noProof/>
             <w:webHidden/>
             <w:sz w:val="28"/>
@@ -1766,7 +1646,6 @@
         </w:r>
         <w:r>
           <w:rPr>
-            <w:rFonts w:ascii="Times New Roman" w:hAnsi="Times New Roman"/>
             <w:noProof/>
             <w:webHidden/>
             <w:sz w:val="28"/>
@@ -1783,17 +1662,16 @@
           <w:tab w:val="right" w:leader="dot" w:pos="9344"/>
         </w:tabs>
         <w:rPr>
-          <w:rFonts w:ascii="Times New Roman" w:eastAsiaTheme="minorEastAsia" w:hAnsi="Times New Roman"/>
+          <w:rFonts w:asciiTheme="minorHAnsi" w:eastAsiaTheme="minorEastAsia" w:hAnsiTheme="minorHAnsi" w:cstheme="minorBidi"/>
           <w:noProof/>
           <w:sz w:val="28"/>
           <w:szCs w:val="28"/>
         </w:rPr>
       </w:pPr>
-      <w:hyperlink w:anchor="_Toc7802657" w:history="1">
+      <w:hyperlink w:anchor="_Toc7995269" w:history="1">
         <w:r>
           <w:rPr>
             <w:rStyle w:val="a6"/>
-            <w:rFonts w:ascii="Times New Roman" w:hAnsi="Times New Roman"/>
             <w:noProof/>
             <w:sz w:val="28"/>
             <w:szCs w:val="28"/>
@@ -1802,7 +1680,6 @@
         </w:r>
         <w:r>
           <w:rPr>
-            <w:rFonts w:ascii="Times New Roman" w:hAnsi="Times New Roman"/>
             <w:noProof/>
             <w:webHidden/>
             <w:sz w:val="28"/>
@@ -1812,7 +1689,6 @@
         </w:r>
         <w:r>
           <w:rPr>
-            <w:rFonts w:ascii="Times New Roman" w:hAnsi="Times New Roman"/>
             <w:noProof/>
             <w:webHidden/>
             <w:sz w:val="28"/>
@@ -1822,26 +1698,23 @@
         </w:r>
         <w:r>
           <w:rPr>
-            <w:rFonts w:ascii="Times New Roman" w:hAnsi="Times New Roman"/>
-            <w:noProof/>
-            <w:webHidden/>
-            <w:sz w:val="28"/>
-            <w:szCs w:val="28"/>
-          </w:rPr>
-          <w:instrText xml:space="preserve"> PAGEREF _Toc7802657 \h </w:instrText>
-        </w:r>
-        <w:r>
-          <w:rPr>
-            <w:rFonts w:ascii="Times New Roman" w:hAnsi="Times New Roman"/>
-            <w:noProof/>
-            <w:webHidden/>
-            <w:sz w:val="28"/>
-            <w:szCs w:val="28"/>
-          </w:rPr>
-        </w:r>
-        <w:r>
-          <w:rPr>
-            <w:rFonts w:ascii="Times New Roman" w:hAnsi="Times New Roman"/>
+            <w:noProof/>
+            <w:webHidden/>
+            <w:sz w:val="28"/>
+            <w:szCs w:val="28"/>
+          </w:rPr>
+          <w:instrText xml:space="preserve"> PAGEREF _Toc7995269 \h </w:instrText>
+        </w:r>
+        <w:r>
+          <w:rPr>
+            <w:noProof/>
+            <w:webHidden/>
+            <w:sz w:val="28"/>
+            <w:szCs w:val="28"/>
+          </w:rPr>
+        </w:r>
+        <w:r>
+          <w:rPr>
             <w:noProof/>
             <w:webHidden/>
             <w:sz w:val="28"/>
@@ -1851,7 +1724,6 @@
         </w:r>
         <w:r>
           <w:rPr>
-            <w:rFonts w:ascii="Times New Roman" w:hAnsi="Times New Roman"/>
             <w:noProof/>
             <w:webHidden/>
             <w:sz w:val="28"/>
@@ -1861,7 +1733,6 @@
         </w:r>
         <w:r>
           <w:rPr>
-            <w:rFonts w:ascii="Times New Roman" w:hAnsi="Times New Roman"/>
             <w:noProof/>
             <w:webHidden/>
             <w:sz w:val="28"/>
@@ -1878,17 +1749,16 @@
           <w:tab w:val="right" w:leader="dot" w:pos="9344"/>
         </w:tabs>
         <w:rPr>
-          <w:rFonts w:ascii="Times New Roman" w:eastAsiaTheme="minorEastAsia" w:hAnsi="Times New Roman"/>
+          <w:rFonts w:asciiTheme="minorHAnsi" w:eastAsiaTheme="minorEastAsia" w:hAnsiTheme="minorHAnsi" w:cstheme="minorBidi"/>
           <w:noProof/>
           <w:sz w:val="28"/>
           <w:szCs w:val="28"/>
         </w:rPr>
       </w:pPr>
-      <w:hyperlink w:anchor="_Toc7802658" w:history="1">
+      <w:hyperlink w:anchor="_Toc7995270" w:history="1">
         <w:r>
           <w:rPr>
             <w:rStyle w:val="a6"/>
-            <w:rFonts w:ascii="Times New Roman" w:hAnsi="Times New Roman"/>
             <w:noProof/>
             <w:sz w:val="28"/>
             <w:szCs w:val="28"/>
@@ -1897,7 +1767,6 @@
         </w:r>
         <w:r>
           <w:rPr>
-            <w:rFonts w:ascii="Times New Roman" w:hAnsi="Times New Roman"/>
             <w:noProof/>
             <w:webHidden/>
             <w:sz w:val="28"/>
@@ -1907,7 +1776,6 @@
         </w:r>
         <w:r>
           <w:rPr>
-            <w:rFonts w:ascii="Times New Roman" w:hAnsi="Times New Roman"/>
             <w:noProof/>
             <w:webHidden/>
             <w:sz w:val="28"/>
@@ -1917,26 +1785,23 @@
         </w:r>
         <w:r>
           <w:rPr>
-            <w:rFonts w:ascii="Times New Roman" w:hAnsi="Times New Roman"/>
-            <w:noProof/>
-            <w:webHidden/>
-            <w:sz w:val="28"/>
-            <w:szCs w:val="28"/>
-          </w:rPr>
-          <w:instrText xml:space="preserve"> PAGEREF _Toc7802658 \h </w:instrText>
-        </w:r>
-        <w:r>
-          <w:rPr>
-            <w:rFonts w:ascii="Times New Roman" w:hAnsi="Times New Roman"/>
-            <w:noProof/>
-            <w:webHidden/>
-            <w:sz w:val="28"/>
-            <w:szCs w:val="28"/>
-          </w:rPr>
-        </w:r>
-        <w:r>
-          <w:rPr>
-            <w:rFonts w:ascii="Times New Roman" w:hAnsi="Times New Roman"/>
+            <w:noProof/>
+            <w:webHidden/>
+            <w:sz w:val="28"/>
+            <w:szCs w:val="28"/>
+          </w:rPr>
+          <w:instrText xml:space="preserve"> PAGEREF _Toc7995270 \h </w:instrText>
+        </w:r>
+        <w:r>
+          <w:rPr>
+            <w:noProof/>
+            <w:webHidden/>
+            <w:sz w:val="28"/>
+            <w:szCs w:val="28"/>
+          </w:rPr>
+        </w:r>
+        <w:r>
+          <w:rPr>
             <w:noProof/>
             <w:webHidden/>
             <w:sz w:val="28"/>
@@ -1946,7 +1811,6 @@
         </w:r>
         <w:r>
           <w:rPr>
-            <w:rFonts w:ascii="Times New Roman" w:hAnsi="Times New Roman"/>
             <w:noProof/>
             <w:webHidden/>
             <w:sz w:val="28"/>
@@ -1956,7 +1820,6 @@
         </w:r>
         <w:r>
           <w:rPr>
-            <w:rFonts w:ascii="Times New Roman" w:hAnsi="Times New Roman"/>
             <w:noProof/>
             <w:webHidden/>
             <w:sz w:val="28"/>
@@ -1973,17 +1836,16 @@
           <w:tab w:val="right" w:leader="dot" w:pos="9344"/>
         </w:tabs>
         <w:rPr>
-          <w:rFonts w:ascii="Times New Roman" w:eastAsiaTheme="minorEastAsia" w:hAnsi="Times New Roman"/>
+          <w:rFonts w:asciiTheme="minorHAnsi" w:eastAsiaTheme="minorEastAsia" w:hAnsiTheme="minorHAnsi" w:cstheme="minorBidi"/>
           <w:noProof/>
           <w:sz w:val="28"/>
           <w:szCs w:val="28"/>
         </w:rPr>
       </w:pPr>
-      <w:hyperlink w:anchor="_Toc7802659" w:history="1">
+      <w:hyperlink w:anchor="_Toc7995271" w:history="1">
         <w:r>
           <w:rPr>
             <w:rStyle w:val="a6"/>
-            <w:rFonts w:ascii="Times New Roman" w:hAnsi="Times New Roman"/>
             <w:noProof/>
             <w:sz w:val="28"/>
             <w:szCs w:val="28"/>
@@ -1992,7 +1854,6 @@
         </w:r>
         <w:r>
           <w:rPr>
-            <w:rFonts w:ascii="Times New Roman" w:hAnsi="Times New Roman"/>
             <w:noProof/>
             <w:webHidden/>
             <w:sz w:val="28"/>
@@ -2002,7 +1863,6 @@
         </w:r>
         <w:r>
           <w:rPr>
-            <w:rFonts w:ascii="Times New Roman" w:hAnsi="Times New Roman"/>
             <w:noProof/>
             <w:webHidden/>
             <w:sz w:val="28"/>
@@ -2012,26 +1872,23 @@
         </w:r>
         <w:r>
           <w:rPr>
-            <w:rFonts w:ascii="Times New Roman" w:hAnsi="Times New Roman"/>
-            <w:noProof/>
-            <w:webHidden/>
-            <w:sz w:val="28"/>
-            <w:szCs w:val="28"/>
-          </w:rPr>
-          <w:instrText xml:space="preserve"> PAGEREF _Toc7802659 \h </w:instrText>
-        </w:r>
-        <w:r>
-          <w:rPr>
-            <w:rFonts w:ascii="Times New Roman" w:hAnsi="Times New Roman"/>
-            <w:noProof/>
-            <w:webHidden/>
-            <w:sz w:val="28"/>
-            <w:szCs w:val="28"/>
-          </w:rPr>
-        </w:r>
-        <w:r>
-          <w:rPr>
-            <w:rFonts w:ascii="Times New Roman" w:hAnsi="Times New Roman"/>
+            <w:noProof/>
+            <w:webHidden/>
+            <w:sz w:val="28"/>
+            <w:szCs w:val="28"/>
+          </w:rPr>
+          <w:instrText xml:space="preserve"> PAGEREF _Toc7995271 \h </w:instrText>
+        </w:r>
+        <w:r>
+          <w:rPr>
+            <w:noProof/>
+            <w:webHidden/>
+            <w:sz w:val="28"/>
+            <w:szCs w:val="28"/>
+          </w:rPr>
+        </w:r>
+        <w:r>
+          <w:rPr>
             <w:noProof/>
             <w:webHidden/>
             <w:sz w:val="28"/>
@@ -2041,17 +1898,15 @@
         </w:r>
         <w:r>
           <w:rPr>
-            <w:rFonts w:ascii="Times New Roman" w:hAnsi="Times New Roman"/>
-            <w:noProof/>
-            <w:webHidden/>
-            <w:sz w:val="28"/>
-            <w:szCs w:val="28"/>
-          </w:rPr>
-          <w:t>12</w:t>
-        </w:r>
-        <w:r>
-          <w:rPr>
-            <w:rFonts w:ascii="Times New Roman" w:hAnsi="Times New Roman"/>
+            <w:noProof/>
+            <w:webHidden/>
+            <w:sz w:val="28"/>
+            <w:szCs w:val="28"/>
+          </w:rPr>
+          <w:t>13</w:t>
+        </w:r>
+        <w:r>
+          <w:rPr>
             <w:noProof/>
             <w:webHidden/>
             <w:sz w:val="28"/>
@@ -2068,17 +1923,16 @@
           <w:tab w:val="right" w:leader="dot" w:pos="9344"/>
         </w:tabs>
         <w:rPr>
-          <w:rFonts w:ascii="Times New Roman" w:eastAsiaTheme="minorEastAsia" w:hAnsi="Times New Roman"/>
+          <w:rFonts w:asciiTheme="minorHAnsi" w:eastAsiaTheme="minorEastAsia" w:hAnsiTheme="minorHAnsi" w:cstheme="minorBidi"/>
           <w:noProof/>
           <w:sz w:val="28"/>
           <w:szCs w:val="28"/>
         </w:rPr>
       </w:pPr>
-      <w:hyperlink w:anchor="_Toc7802660" w:history="1">
+      <w:hyperlink w:anchor="_Toc7995272" w:history="1">
         <w:r>
           <w:rPr>
             <w:rStyle w:val="a6"/>
-            <w:rFonts w:ascii="Times New Roman" w:hAnsi="Times New Roman"/>
             <w:noProof/>
             <w:sz w:val="28"/>
             <w:szCs w:val="28"/>
@@ -2087,7 +1941,6 @@
         </w:r>
         <w:r>
           <w:rPr>
-            <w:rFonts w:ascii="Times New Roman" w:hAnsi="Times New Roman"/>
             <w:noProof/>
             <w:webHidden/>
             <w:sz w:val="28"/>
@@ -2097,7 +1950,6 @@
         </w:r>
         <w:r>
           <w:rPr>
-            <w:rFonts w:ascii="Times New Roman" w:hAnsi="Times New Roman"/>
             <w:noProof/>
             <w:webHidden/>
             <w:sz w:val="28"/>
@@ -2107,26 +1959,23 @@
         </w:r>
         <w:r>
           <w:rPr>
-            <w:rFonts w:ascii="Times New Roman" w:hAnsi="Times New Roman"/>
-            <w:noProof/>
-            <w:webHidden/>
-            <w:sz w:val="28"/>
-            <w:szCs w:val="28"/>
-          </w:rPr>
-          <w:instrText xml:space="preserve"> PAGEREF _Toc7802660 \h </w:instrText>
-        </w:r>
-        <w:r>
-          <w:rPr>
-            <w:rFonts w:ascii="Times New Roman" w:hAnsi="Times New Roman"/>
-            <w:noProof/>
-            <w:webHidden/>
-            <w:sz w:val="28"/>
-            <w:szCs w:val="28"/>
-          </w:rPr>
-        </w:r>
-        <w:r>
-          <w:rPr>
-            <w:rFonts w:ascii="Times New Roman" w:hAnsi="Times New Roman"/>
+            <w:noProof/>
+            <w:webHidden/>
+            <w:sz w:val="28"/>
+            <w:szCs w:val="28"/>
+          </w:rPr>
+          <w:instrText xml:space="preserve"> PAGEREF _Toc7995272 \h </w:instrText>
+        </w:r>
+        <w:r>
+          <w:rPr>
+            <w:noProof/>
+            <w:webHidden/>
+            <w:sz w:val="28"/>
+            <w:szCs w:val="28"/>
+          </w:rPr>
+        </w:r>
+        <w:r>
+          <w:rPr>
             <w:noProof/>
             <w:webHidden/>
             <w:sz w:val="28"/>
@@ -2136,17 +1985,15 @@
         </w:r>
         <w:r>
           <w:rPr>
-            <w:rFonts w:ascii="Times New Roman" w:hAnsi="Times New Roman"/>
-            <w:noProof/>
-            <w:webHidden/>
-            <w:sz w:val="28"/>
-            <w:szCs w:val="28"/>
-          </w:rPr>
-          <w:t>13</w:t>
-        </w:r>
-        <w:r>
-          <w:rPr>
-            <w:rFonts w:ascii="Times New Roman" w:hAnsi="Times New Roman"/>
+            <w:noProof/>
+            <w:webHidden/>
+            <w:sz w:val="28"/>
+            <w:szCs w:val="28"/>
+          </w:rPr>
+          <w:t>14</w:t>
+        </w:r>
+        <w:r>
+          <w:rPr>
             <w:noProof/>
             <w:webHidden/>
             <w:sz w:val="28"/>
@@ -2163,17 +2010,16 @@
           <w:tab w:val="right" w:leader="dot" w:pos="9344"/>
         </w:tabs>
         <w:rPr>
-          <w:rFonts w:ascii="Times New Roman" w:eastAsiaTheme="minorEastAsia" w:hAnsi="Times New Roman"/>
+          <w:rFonts w:asciiTheme="minorHAnsi" w:eastAsiaTheme="minorEastAsia" w:hAnsiTheme="minorHAnsi" w:cstheme="minorBidi"/>
           <w:noProof/>
           <w:sz w:val="28"/>
           <w:szCs w:val="28"/>
         </w:rPr>
       </w:pPr>
-      <w:hyperlink w:anchor="_Toc7802661" w:history="1">
+      <w:hyperlink w:anchor="_Toc7995273" w:history="1">
         <w:r>
           <w:rPr>
             <w:rStyle w:val="a6"/>
-            <w:rFonts w:ascii="Times New Roman" w:hAnsi="Times New Roman"/>
             <w:noProof/>
             <w:sz w:val="28"/>
             <w:szCs w:val="28"/>
@@ -2182,7 +2028,6 @@
         </w:r>
         <w:r>
           <w:rPr>
-            <w:rFonts w:ascii="Times New Roman" w:hAnsi="Times New Roman"/>
             <w:noProof/>
             <w:webHidden/>
             <w:sz w:val="28"/>
@@ -2192,7 +2037,6 @@
         </w:r>
         <w:r>
           <w:rPr>
-            <w:rFonts w:ascii="Times New Roman" w:hAnsi="Times New Roman"/>
             <w:noProof/>
             <w:webHidden/>
             <w:sz w:val="28"/>
@@ -2202,26 +2046,23 @@
         </w:r>
         <w:r>
           <w:rPr>
-            <w:rFonts w:ascii="Times New Roman" w:hAnsi="Times New Roman"/>
-            <w:noProof/>
-            <w:webHidden/>
-            <w:sz w:val="28"/>
-            <w:szCs w:val="28"/>
-          </w:rPr>
-          <w:instrText xml:space="preserve"> PAGEREF _Toc7802661 \h </w:instrText>
-        </w:r>
-        <w:r>
-          <w:rPr>
-            <w:rFonts w:ascii="Times New Roman" w:hAnsi="Times New Roman"/>
-            <w:noProof/>
-            <w:webHidden/>
-            <w:sz w:val="28"/>
-            <w:szCs w:val="28"/>
-          </w:rPr>
-        </w:r>
-        <w:r>
-          <w:rPr>
-            <w:rFonts w:ascii="Times New Roman" w:hAnsi="Times New Roman"/>
+            <w:noProof/>
+            <w:webHidden/>
+            <w:sz w:val="28"/>
+            <w:szCs w:val="28"/>
+          </w:rPr>
+          <w:instrText xml:space="preserve"> PAGEREF _Toc7995273 \h </w:instrText>
+        </w:r>
+        <w:r>
+          <w:rPr>
+            <w:noProof/>
+            <w:webHidden/>
+            <w:sz w:val="28"/>
+            <w:szCs w:val="28"/>
+          </w:rPr>
+        </w:r>
+        <w:r>
+          <w:rPr>
             <w:noProof/>
             <w:webHidden/>
             <w:sz w:val="28"/>
@@ -2231,134 +2072,6 @@
         </w:r>
         <w:r>
           <w:rPr>
-            <w:rFonts w:ascii="Times New Roman" w:hAnsi="Times New Roman"/>
-            <w:noProof/>
-            <w:webHidden/>
-            <w:sz w:val="28"/>
-            <w:szCs w:val="28"/>
-          </w:rPr>
-          <w:t>13</w:t>
-        </w:r>
-        <w:r>
-          <w:rPr>
-            <w:rFonts w:ascii="Times New Roman" w:hAnsi="Times New Roman"/>
-            <w:noProof/>
-            <w:webHidden/>
-            <w:sz w:val="28"/>
-            <w:szCs w:val="28"/>
-          </w:rPr>
-          <w:fldChar w:fldCharType="end"/>
-        </w:r>
-      </w:hyperlink>
-    </w:p>
-    <w:p>
-      <w:pPr>
-        <w:pStyle w:val="31"/>
-        <w:tabs>
-          <w:tab w:val="right" w:leader="dot" w:pos="9344"/>
-        </w:tabs>
-        <w:rPr>
-          <w:rFonts w:ascii="Times New Roman" w:eastAsiaTheme="minorEastAsia" w:hAnsi="Times New Roman"/>
-          <w:noProof/>
-          <w:sz w:val="28"/>
-          <w:szCs w:val="28"/>
-        </w:rPr>
-      </w:pPr>
-      <w:hyperlink w:anchor="_Toc7802662" w:history="1">
-        <w:r>
-          <w:rPr>
-            <w:rStyle w:val="a6"/>
-            <w:rFonts w:ascii="Times New Roman" w:hAnsi="Times New Roman"/>
-            <w:noProof/>
-            <w:sz w:val="28"/>
-            <w:szCs w:val="28"/>
-          </w:rPr>
-          <w:t>1.3.</w:t>
-        </w:r>
-        <w:r>
-          <w:rPr>
-            <w:rStyle w:val="a6"/>
-            <w:rFonts w:ascii="Times New Roman" w:hAnsi="Times New Roman"/>
-            <w:noProof/>
-            <w:sz w:val="28"/>
-            <w:szCs w:val="28"/>
-            <w:lang w:val="en-US"/>
-          </w:rPr>
-          <w:t>10</w:t>
-        </w:r>
-        <w:r>
-          <w:rPr>
-            <w:rStyle w:val="a6"/>
-            <w:rFonts w:ascii="Times New Roman" w:hAnsi="Times New Roman"/>
-            <w:noProof/>
-            <w:sz w:val="28"/>
-            <w:szCs w:val="28"/>
-          </w:rPr>
-          <w:t xml:space="preserve"> Диаграмма </w:t>
-        </w:r>
-        <w:r>
-          <w:rPr>
-            <w:rStyle w:val="a6"/>
-            <w:rFonts w:ascii="Times New Roman" w:hAnsi="Times New Roman"/>
-            <w:noProof/>
-            <w:sz w:val="28"/>
-            <w:szCs w:val="28"/>
-            <w:lang w:val="en-US"/>
-          </w:rPr>
-          <w:t>IDEF0</w:t>
-        </w:r>
-        <w:r>
-          <w:rPr>
-            <w:rFonts w:ascii="Times New Roman" w:hAnsi="Times New Roman"/>
-            <w:noProof/>
-            <w:webHidden/>
-            <w:sz w:val="28"/>
-            <w:szCs w:val="28"/>
-          </w:rPr>
-          <w:tab/>
-        </w:r>
-        <w:r>
-          <w:rPr>
-            <w:rFonts w:ascii="Times New Roman" w:hAnsi="Times New Roman"/>
-            <w:noProof/>
-            <w:webHidden/>
-            <w:sz w:val="28"/>
-            <w:szCs w:val="28"/>
-          </w:rPr>
-          <w:fldChar w:fldCharType="begin"/>
-        </w:r>
-        <w:r>
-          <w:rPr>
-            <w:rFonts w:ascii="Times New Roman" w:hAnsi="Times New Roman"/>
-            <w:noProof/>
-            <w:webHidden/>
-            <w:sz w:val="28"/>
-            <w:szCs w:val="28"/>
-          </w:rPr>
-          <w:instrText xml:space="preserve"> PAGEREF _Toc7802662 \h </w:instrText>
-        </w:r>
-        <w:r>
-          <w:rPr>
-            <w:rFonts w:ascii="Times New Roman" w:hAnsi="Times New Roman"/>
-            <w:noProof/>
-            <w:webHidden/>
-            <w:sz w:val="28"/>
-            <w:szCs w:val="28"/>
-          </w:rPr>
-        </w:r>
-        <w:r>
-          <w:rPr>
-            <w:rFonts w:ascii="Times New Roman" w:hAnsi="Times New Roman"/>
-            <w:noProof/>
-            <w:webHidden/>
-            <w:sz w:val="28"/>
-            <w:szCs w:val="28"/>
-          </w:rPr>
-          <w:fldChar w:fldCharType="separate"/>
-        </w:r>
-        <w:r>
-          <w:rPr>
-            <w:rFonts w:ascii="Times New Roman" w:hAnsi="Times New Roman"/>
             <w:noProof/>
             <w:webHidden/>
             <w:sz w:val="28"/>
@@ -2368,7 +2081,6 @@
         </w:r>
         <w:r>
           <w:rPr>
-            <w:rFonts w:ascii="Times New Roman" w:hAnsi="Times New Roman"/>
             <w:noProof/>
             <w:webHidden/>
             <w:sz w:val="28"/>
@@ -2385,13 +2097,13 @@
           <w:tab w:val="left" w:pos="440"/>
         </w:tabs>
         <w:rPr>
-          <w:rFonts w:eastAsiaTheme="minorEastAsia"/>
+          <w:rFonts w:asciiTheme="minorHAnsi" w:eastAsiaTheme="minorEastAsia" w:hAnsiTheme="minorHAnsi" w:cstheme="minorBidi"/>
           <w:noProof/>
           <w:sz w:val="28"/>
           <w:szCs w:val="28"/>
         </w:rPr>
       </w:pPr>
-      <w:hyperlink w:anchor="_Toc7802663" w:history="1">
+      <w:hyperlink w:anchor="_Toc7995274" w:history="1">
         <w:r>
           <w:rPr>
             <w:rStyle w:val="a6"/>
@@ -2403,7 +2115,7 @@
         </w:r>
         <w:r>
           <w:rPr>
-            <w:rFonts w:eastAsiaTheme="minorEastAsia"/>
+            <w:rFonts w:asciiTheme="minorHAnsi" w:eastAsiaTheme="minorEastAsia" w:hAnsiTheme="minorHAnsi" w:cstheme="minorBidi"/>
             <w:noProof/>
             <w:sz w:val="28"/>
             <w:szCs w:val="28"/>
@@ -2444,7 +2156,7 @@
             <w:sz w:val="28"/>
             <w:szCs w:val="28"/>
           </w:rPr>
-          <w:instrText xml:space="preserve"> PAGEREF _Toc7802663 \h </w:instrText>
+          <w:instrText xml:space="preserve"> PAGEREF _Toc7995274 \h </w:instrText>
         </w:r>
         <w:r>
           <w:rPr>
@@ -2470,7 +2182,7 @@
             <w:sz w:val="28"/>
             <w:szCs w:val="28"/>
           </w:rPr>
-          <w:t>17</w:t>
+          <w:t>18</w:t>
         </w:r>
         <w:r>
           <w:rPr>
@@ -2490,13 +2202,13 @@
           <w:tab w:val="left" w:pos="440"/>
         </w:tabs>
         <w:rPr>
-          <w:rFonts w:eastAsiaTheme="minorEastAsia"/>
+          <w:rFonts w:asciiTheme="minorHAnsi" w:eastAsiaTheme="minorEastAsia" w:hAnsiTheme="minorHAnsi" w:cstheme="minorBidi"/>
           <w:noProof/>
           <w:sz w:val="28"/>
           <w:szCs w:val="28"/>
         </w:rPr>
       </w:pPr>
-      <w:hyperlink w:anchor="_Toc7802664" w:history="1">
+      <w:hyperlink w:anchor="_Toc7995275" w:history="1">
         <w:r>
           <w:rPr>
             <w:rStyle w:val="a6"/>
@@ -2508,7 +2220,7 @@
         </w:r>
         <w:r>
           <w:rPr>
-            <w:rFonts w:eastAsiaTheme="minorEastAsia"/>
+            <w:rFonts w:asciiTheme="minorHAnsi" w:eastAsiaTheme="minorEastAsia" w:hAnsiTheme="minorHAnsi" w:cstheme="minorBidi"/>
             <w:noProof/>
             <w:sz w:val="28"/>
             <w:szCs w:val="28"/>
@@ -2549,7 +2261,7 @@
             <w:sz w:val="28"/>
             <w:szCs w:val="28"/>
           </w:rPr>
-          <w:instrText xml:space="preserve"> PAGEREF _Toc7802664 \h </w:instrText>
+          <w:instrText xml:space="preserve"> PAGEREF _Toc7995275 \h </w:instrText>
         </w:r>
         <w:r>
           <w:rPr>
@@ -2575,7 +2287,7 @@
             <w:sz w:val="28"/>
             <w:szCs w:val="28"/>
           </w:rPr>
-          <w:t>18</w:t>
+          <w:t>19</w:t>
         </w:r>
         <w:r>
           <w:rPr>
@@ -2595,13 +2307,13 @@
           <w:tab w:val="left" w:pos="440"/>
         </w:tabs>
         <w:rPr>
-          <w:rFonts w:eastAsiaTheme="minorEastAsia"/>
+          <w:rFonts w:asciiTheme="minorHAnsi" w:eastAsiaTheme="minorEastAsia" w:hAnsiTheme="minorHAnsi" w:cstheme="minorBidi"/>
           <w:noProof/>
           <w:sz w:val="28"/>
           <w:szCs w:val="28"/>
         </w:rPr>
       </w:pPr>
-      <w:hyperlink w:anchor="_Toc7802665" w:history="1">
+      <w:hyperlink w:anchor="_Toc7995276" w:history="1">
         <w:r>
           <w:rPr>
             <w:rStyle w:val="a6"/>
@@ -2613,7 +2325,7 @@
         </w:r>
         <w:r>
           <w:rPr>
-            <w:rFonts w:eastAsiaTheme="minorEastAsia"/>
+            <w:rFonts w:asciiTheme="minorHAnsi" w:eastAsiaTheme="minorEastAsia" w:hAnsiTheme="minorHAnsi" w:cstheme="minorBidi"/>
             <w:noProof/>
             <w:sz w:val="28"/>
             <w:szCs w:val="28"/>
@@ -2654,7 +2366,7 @@
             <w:sz w:val="28"/>
             <w:szCs w:val="28"/>
           </w:rPr>
-          <w:instrText xml:space="preserve"> PAGEREF _Toc7802665 \h </w:instrText>
+          <w:instrText xml:space="preserve"> PAGEREF _Toc7995276 \h </w:instrText>
         </w:r>
         <w:r>
           <w:rPr>
@@ -2680,7 +2392,7 @@
             <w:sz w:val="28"/>
             <w:szCs w:val="28"/>
           </w:rPr>
-          <w:t>19</w:t>
+          <w:t>20</w:t>
         </w:r>
         <w:r>
           <w:rPr>
@@ -2697,13 +2409,13 @@
       <w:pPr>
         <w:pStyle w:val="11"/>
         <w:rPr>
-          <w:rFonts w:eastAsiaTheme="minorEastAsia"/>
+          <w:rFonts w:asciiTheme="minorHAnsi" w:eastAsiaTheme="minorEastAsia" w:hAnsiTheme="minorHAnsi" w:cstheme="minorBidi"/>
           <w:noProof/>
           <w:sz w:val="28"/>
           <w:szCs w:val="28"/>
         </w:rPr>
       </w:pPr>
-      <w:hyperlink w:anchor="_Toc7802666" w:history="1">
+      <w:hyperlink w:anchor="_Toc7995277" w:history="1">
         <w:r>
           <w:rPr>
             <w:rStyle w:val="a6"/>
@@ -2738,7 +2450,7 @@
             <w:sz w:val="28"/>
             <w:szCs w:val="28"/>
           </w:rPr>
-          <w:instrText xml:space="preserve"> PAGEREF _Toc7802666 \h </w:instrText>
+          <w:instrText xml:space="preserve"> PAGEREF _Toc7995277 \h </w:instrText>
         </w:r>
         <w:r>
           <w:rPr>
@@ -2764,7 +2476,7 @@
             <w:sz w:val="28"/>
             <w:szCs w:val="28"/>
           </w:rPr>
-          <w:t>22</w:t>
+          <w:t>23</w:t>
         </w:r>
         <w:r>
           <w:rPr>
@@ -2781,17 +2493,16 @@
       <w:pPr>
         <w:pStyle w:val="22"/>
         <w:rPr>
-          <w:rFonts w:ascii="Times New Roman" w:eastAsiaTheme="minorEastAsia" w:hAnsi="Times New Roman"/>
+          <w:rFonts w:asciiTheme="minorHAnsi" w:eastAsiaTheme="minorEastAsia" w:hAnsiTheme="minorHAnsi" w:cstheme="minorBidi"/>
           <w:noProof/>
           <w:sz w:val="28"/>
           <w:szCs w:val="28"/>
         </w:rPr>
       </w:pPr>
-      <w:hyperlink w:anchor="_Toc7802667" w:history="1">
+      <w:hyperlink w:anchor="_Toc7995278" w:history="1">
         <w:r>
           <w:rPr>
             <w:rStyle w:val="a6"/>
-            <w:rFonts w:ascii="Times New Roman" w:hAnsi="Times New Roman"/>
             <w:noProof/>
             <w:sz w:val="28"/>
             <w:szCs w:val="28"/>
@@ -2800,7 +2511,6 @@
         </w:r>
         <w:r>
           <w:rPr>
-            <w:rFonts w:ascii="Times New Roman" w:hAnsi="Times New Roman"/>
             <w:noProof/>
             <w:webHidden/>
             <w:sz w:val="28"/>
@@ -2810,7 +2520,6 @@
         </w:r>
         <w:r>
           <w:rPr>
-            <w:rFonts w:ascii="Times New Roman" w:hAnsi="Times New Roman"/>
             <w:noProof/>
             <w:webHidden/>
             <w:sz w:val="28"/>
@@ -2820,26 +2529,23 @@
         </w:r>
         <w:r>
           <w:rPr>
-            <w:rFonts w:ascii="Times New Roman" w:hAnsi="Times New Roman"/>
-            <w:noProof/>
-            <w:webHidden/>
-            <w:sz w:val="28"/>
-            <w:szCs w:val="28"/>
-          </w:rPr>
-          <w:instrText xml:space="preserve"> PAGEREF _Toc7802667 \h </w:instrText>
-        </w:r>
-        <w:r>
-          <w:rPr>
-            <w:rFonts w:ascii="Times New Roman" w:hAnsi="Times New Roman"/>
-            <w:noProof/>
-            <w:webHidden/>
-            <w:sz w:val="28"/>
-            <w:szCs w:val="28"/>
-          </w:rPr>
-        </w:r>
-        <w:r>
-          <w:rPr>
-            <w:rFonts w:ascii="Times New Roman" w:hAnsi="Times New Roman"/>
+            <w:noProof/>
+            <w:webHidden/>
+            <w:sz w:val="28"/>
+            <w:szCs w:val="28"/>
+          </w:rPr>
+          <w:instrText xml:space="preserve"> PAGEREF _Toc7995278 \h </w:instrText>
+        </w:r>
+        <w:r>
+          <w:rPr>
+            <w:noProof/>
+            <w:webHidden/>
+            <w:sz w:val="28"/>
+            <w:szCs w:val="28"/>
+          </w:rPr>
+        </w:r>
+        <w:r>
+          <w:rPr>
             <w:noProof/>
             <w:webHidden/>
             <w:sz w:val="28"/>
@@ -2849,17 +2555,15 @@
         </w:r>
         <w:r>
           <w:rPr>
-            <w:rFonts w:ascii="Times New Roman" w:hAnsi="Times New Roman"/>
-            <w:noProof/>
-            <w:webHidden/>
-            <w:sz w:val="28"/>
-            <w:szCs w:val="28"/>
-          </w:rPr>
-          <w:t>22</w:t>
-        </w:r>
-        <w:r>
-          <w:rPr>
-            <w:rFonts w:ascii="Times New Roman" w:hAnsi="Times New Roman"/>
+            <w:noProof/>
+            <w:webHidden/>
+            <w:sz w:val="28"/>
+            <w:szCs w:val="28"/>
+          </w:rPr>
+          <w:t>23</w:t>
+        </w:r>
+        <w:r>
+          <w:rPr>
             <w:noProof/>
             <w:webHidden/>
             <w:sz w:val="28"/>
@@ -2873,17 +2577,16 @@
       <w:pPr>
         <w:pStyle w:val="22"/>
         <w:rPr>
-          <w:rFonts w:ascii="Times New Roman" w:eastAsiaTheme="minorEastAsia" w:hAnsi="Times New Roman"/>
+          <w:rFonts w:asciiTheme="minorHAnsi" w:eastAsiaTheme="minorEastAsia" w:hAnsiTheme="minorHAnsi" w:cstheme="minorBidi"/>
           <w:noProof/>
           <w:sz w:val="28"/>
           <w:szCs w:val="28"/>
         </w:rPr>
       </w:pPr>
-      <w:hyperlink w:anchor="_Toc7802668" w:history="1">
+      <w:hyperlink w:anchor="_Toc7995279" w:history="1">
         <w:r>
           <w:rPr>
             <w:rStyle w:val="a6"/>
-            <w:rFonts w:ascii="Times New Roman" w:hAnsi="Times New Roman"/>
             <w:noProof/>
             <w:sz w:val="28"/>
             <w:szCs w:val="28"/>
@@ -2892,7 +2595,6 @@
         </w:r>
         <w:r>
           <w:rPr>
-            <w:rFonts w:ascii="Times New Roman" w:hAnsi="Times New Roman"/>
             <w:noProof/>
             <w:webHidden/>
             <w:sz w:val="28"/>
@@ -2902,7 +2604,6 @@
         </w:r>
         <w:r>
           <w:rPr>
-            <w:rFonts w:ascii="Times New Roman" w:hAnsi="Times New Roman"/>
             <w:noProof/>
             <w:webHidden/>
             <w:sz w:val="28"/>
@@ -2912,26 +2613,23 @@
         </w:r>
         <w:r>
           <w:rPr>
-            <w:rFonts w:ascii="Times New Roman" w:hAnsi="Times New Roman"/>
-            <w:noProof/>
-            <w:webHidden/>
-            <w:sz w:val="28"/>
-            <w:szCs w:val="28"/>
-          </w:rPr>
-          <w:instrText xml:space="preserve"> PAGEREF _Toc7802668 \h </w:instrText>
-        </w:r>
-        <w:r>
-          <w:rPr>
-            <w:rFonts w:ascii="Times New Roman" w:hAnsi="Times New Roman"/>
-            <w:noProof/>
-            <w:webHidden/>
-            <w:sz w:val="28"/>
-            <w:szCs w:val="28"/>
-          </w:rPr>
-        </w:r>
-        <w:r>
-          <w:rPr>
-            <w:rFonts w:ascii="Times New Roman" w:hAnsi="Times New Roman"/>
+            <w:noProof/>
+            <w:webHidden/>
+            <w:sz w:val="28"/>
+            <w:szCs w:val="28"/>
+          </w:rPr>
+          <w:instrText xml:space="preserve"> PAGEREF _Toc7995279 \h </w:instrText>
+        </w:r>
+        <w:r>
+          <w:rPr>
+            <w:noProof/>
+            <w:webHidden/>
+            <w:sz w:val="28"/>
+            <w:szCs w:val="28"/>
+          </w:rPr>
+        </w:r>
+        <w:r>
+          <w:rPr>
             <w:noProof/>
             <w:webHidden/>
             <w:sz w:val="28"/>
@@ -2941,17 +2639,15 @@
         </w:r>
         <w:r>
           <w:rPr>
-            <w:rFonts w:ascii="Times New Roman" w:hAnsi="Times New Roman"/>
-            <w:noProof/>
-            <w:webHidden/>
-            <w:sz w:val="28"/>
-            <w:szCs w:val="28"/>
-          </w:rPr>
-          <w:t>22</w:t>
-        </w:r>
-        <w:r>
-          <w:rPr>
-            <w:rFonts w:ascii="Times New Roman" w:hAnsi="Times New Roman"/>
+            <w:noProof/>
+            <w:webHidden/>
+            <w:sz w:val="28"/>
+            <w:szCs w:val="28"/>
+          </w:rPr>
+          <w:t>23</w:t>
+        </w:r>
+        <w:r>
+          <w:rPr>
             <w:noProof/>
             <w:webHidden/>
             <w:sz w:val="28"/>
@@ -2965,17 +2661,16 @@
       <w:pPr>
         <w:pStyle w:val="22"/>
         <w:rPr>
-          <w:rFonts w:ascii="Times New Roman" w:eastAsiaTheme="minorEastAsia" w:hAnsi="Times New Roman"/>
+          <w:rFonts w:asciiTheme="minorHAnsi" w:eastAsiaTheme="minorEastAsia" w:hAnsiTheme="minorHAnsi" w:cstheme="minorBidi"/>
           <w:noProof/>
           <w:sz w:val="28"/>
           <w:szCs w:val="28"/>
         </w:rPr>
       </w:pPr>
-      <w:hyperlink w:anchor="_Toc7802669" w:history="1">
+      <w:hyperlink w:anchor="_Toc7995280" w:history="1">
         <w:r>
           <w:rPr>
             <w:rStyle w:val="a6"/>
-            <w:rFonts w:ascii="Times New Roman" w:hAnsi="Times New Roman"/>
             <w:noProof/>
             <w:sz w:val="28"/>
             <w:szCs w:val="28"/>
@@ -2984,7 +2679,6 @@
         </w:r>
         <w:r>
           <w:rPr>
-            <w:rFonts w:ascii="Times New Roman" w:hAnsi="Times New Roman"/>
             <w:noProof/>
             <w:webHidden/>
             <w:sz w:val="28"/>
@@ -2994,7 +2688,6 @@
         </w:r>
         <w:r>
           <w:rPr>
-            <w:rFonts w:ascii="Times New Roman" w:hAnsi="Times New Roman"/>
             <w:noProof/>
             <w:webHidden/>
             <w:sz w:val="28"/>
@@ -3004,26 +2697,23 @@
         </w:r>
         <w:r>
           <w:rPr>
-            <w:rFonts w:ascii="Times New Roman" w:hAnsi="Times New Roman"/>
-            <w:noProof/>
-            <w:webHidden/>
-            <w:sz w:val="28"/>
-            <w:szCs w:val="28"/>
-          </w:rPr>
-          <w:instrText xml:space="preserve"> PAGEREF _Toc7802669 \h </w:instrText>
-        </w:r>
-        <w:r>
-          <w:rPr>
-            <w:rFonts w:ascii="Times New Roman" w:hAnsi="Times New Roman"/>
-            <w:noProof/>
-            <w:webHidden/>
-            <w:sz w:val="28"/>
-            <w:szCs w:val="28"/>
-          </w:rPr>
-        </w:r>
-        <w:r>
-          <w:rPr>
-            <w:rFonts w:ascii="Times New Roman" w:hAnsi="Times New Roman"/>
+            <w:noProof/>
+            <w:webHidden/>
+            <w:sz w:val="28"/>
+            <w:szCs w:val="28"/>
+          </w:rPr>
+          <w:instrText xml:space="preserve"> PAGEREF _Toc7995280 \h </w:instrText>
+        </w:r>
+        <w:r>
+          <w:rPr>
+            <w:noProof/>
+            <w:webHidden/>
+            <w:sz w:val="28"/>
+            <w:szCs w:val="28"/>
+          </w:rPr>
+        </w:r>
+        <w:r>
+          <w:rPr>
             <w:noProof/>
             <w:webHidden/>
             <w:sz w:val="28"/>
@@ -3033,17 +2723,15 @@
         </w:r>
         <w:r>
           <w:rPr>
-            <w:rFonts w:ascii="Times New Roman" w:hAnsi="Times New Roman"/>
-            <w:noProof/>
-            <w:webHidden/>
-            <w:sz w:val="28"/>
-            <w:szCs w:val="28"/>
-          </w:rPr>
-          <w:t>23</w:t>
-        </w:r>
-        <w:r>
-          <w:rPr>
-            <w:rFonts w:ascii="Times New Roman" w:hAnsi="Times New Roman"/>
+            <w:noProof/>
+            <w:webHidden/>
+            <w:sz w:val="28"/>
+            <w:szCs w:val="28"/>
+          </w:rPr>
+          <w:t>24</w:t>
+        </w:r>
+        <w:r>
+          <w:rPr>
             <w:noProof/>
             <w:webHidden/>
             <w:sz w:val="28"/>
@@ -3057,13 +2745,13 @@
       <w:pPr>
         <w:pStyle w:val="11"/>
         <w:rPr>
-          <w:rFonts w:eastAsiaTheme="minorEastAsia"/>
+          <w:rFonts w:asciiTheme="minorHAnsi" w:eastAsiaTheme="minorEastAsia" w:hAnsiTheme="minorHAnsi" w:cstheme="minorBidi"/>
           <w:noProof/>
           <w:sz w:val="28"/>
           <w:szCs w:val="28"/>
         </w:rPr>
       </w:pPr>
-      <w:hyperlink w:anchor="_Toc7802670" w:history="1">
+      <w:hyperlink w:anchor="_Toc7995281" w:history="1">
         <w:r>
           <w:rPr>
             <w:rStyle w:val="a6"/>
@@ -3098,7 +2786,7 @@
             <w:sz w:val="28"/>
             <w:szCs w:val="28"/>
           </w:rPr>
-          <w:instrText xml:space="preserve"> PAGEREF _Toc7802670 \h </w:instrText>
+          <w:instrText xml:space="preserve"> PAGEREF _Toc7995281 \h </w:instrText>
         </w:r>
         <w:r>
           <w:rPr>
@@ -3124,7 +2812,7 @@
             <w:sz w:val="28"/>
             <w:szCs w:val="28"/>
           </w:rPr>
-          <w:t>25</w:t>
+          <w:t>26</w:t>
         </w:r>
         <w:r>
           <w:rPr>
@@ -3141,17 +2829,16 @@
       <w:pPr>
         <w:pStyle w:val="22"/>
         <w:rPr>
-          <w:rFonts w:ascii="Times New Roman" w:eastAsiaTheme="minorEastAsia" w:hAnsi="Times New Roman"/>
+          <w:rFonts w:asciiTheme="minorHAnsi" w:eastAsiaTheme="minorEastAsia" w:hAnsiTheme="minorHAnsi" w:cstheme="minorBidi"/>
           <w:noProof/>
           <w:sz w:val="28"/>
           <w:szCs w:val="28"/>
         </w:rPr>
       </w:pPr>
-      <w:hyperlink w:anchor="_Toc7802671" w:history="1">
+      <w:hyperlink w:anchor="_Toc7995282" w:history="1">
         <w:r>
           <w:rPr>
             <w:rStyle w:val="a6"/>
-            <w:rFonts w:ascii="Times New Roman" w:hAnsi="Times New Roman"/>
             <w:noProof/>
             <w:sz w:val="28"/>
             <w:szCs w:val="28"/>
@@ -3160,7 +2847,6 @@
         </w:r>
         <w:r>
           <w:rPr>
-            <w:rFonts w:ascii="Times New Roman" w:hAnsi="Times New Roman"/>
             <w:noProof/>
             <w:webHidden/>
             <w:sz w:val="28"/>
@@ -3170,7 +2856,6 @@
         </w:r>
         <w:r>
           <w:rPr>
-            <w:rFonts w:ascii="Times New Roman" w:hAnsi="Times New Roman"/>
             <w:noProof/>
             <w:webHidden/>
             <w:sz w:val="28"/>
@@ -3180,26 +2865,23 @@
         </w:r>
         <w:r>
           <w:rPr>
-            <w:rFonts w:ascii="Times New Roman" w:hAnsi="Times New Roman"/>
-            <w:noProof/>
-            <w:webHidden/>
-            <w:sz w:val="28"/>
-            <w:szCs w:val="28"/>
-          </w:rPr>
-          <w:instrText xml:space="preserve"> PAGEREF _Toc7802671 \h </w:instrText>
-        </w:r>
-        <w:r>
-          <w:rPr>
-            <w:rFonts w:ascii="Times New Roman" w:hAnsi="Times New Roman"/>
-            <w:noProof/>
-            <w:webHidden/>
-            <w:sz w:val="28"/>
-            <w:szCs w:val="28"/>
-          </w:rPr>
-        </w:r>
-        <w:r>
-          <w:rPr>
-            <w:rFonts w:ascii="Times New Roman" w:hAnsi="Times New Roman"/>
+            <w:noProof/>
+            <w:webHidden/>
+            <w:sz w:val="28"/>
+            <w:szCs w:val="28"/>
+          </w:rPr>
+          <w:instrText xml:space="preserve"> PAGEREF _Toc7995282 \h </w:instrText>
+        </w:r>
+        <w:r>
+          <w:rPr>
+            <w:noProof/>
+            <w:webHidden/>
+            <w:sz w:val="28"/>
+            <w:szCs w:val="28"/>
+          </w:rPr>
+        </w:r>
+        <w:r>
+          <w:rPr>
             <w:noProof/>
             <w:webHidden/>
             <w:sz w:val="28"/>
@@ -3209,17 +2891,15 @@
         </w:r>
         <w:r>
           <w:rPr>
-            <w:rFonts w:ascii="Times New Roman" w:hAnsi="Times New Roman"/>
-            <w:noProof/>
-            <w:webHidden/>
-            <w:sz w:val="28"/>
-            <w:szCs w:val="28"/>
-          </w:rPr>
-          <w:t>25</w:t>
-        </w:r>
-        <w:r>
-          <w:rPr>
-            <w:rFonts w:ascii="Times New Roman" w:hAnsi="Times New Roman"/>
+            <w:noProof/>
+            <w:webHidden/>
+            <w:sz w:val="28"/>
+            <w:szCs w:val="28"/>
+          </w:rPr>
+          <w:t>26</w:t>
+        </w:r>
+        <w:r>
+          <w:rPr>
             <w:noProof/>
             <w:webHidden/>
             <w:sz w:val="28"/>
@@ -3233,13 +2913,13 @@
       <w:pPr>
         <w:pStyle w:val="11"/>
         <w:rPr>
-          <w:rFonts w:eastAsiaTheme="minorEastAsia"/>
+          <w:rFonts w:asciiTheme="minorHAnsi" w:eastAsiaTheme="minorEastAsia" w:hAnsiTheme="minorHAnsi" w:cstheme="minorBidi"/>
           <w:noProof/>
           <w:sz w:val="28"/>
           <w:szCs w:val="28"/>
         </w:rPr>
       </w:pPr>
-      <w:hyperlink w:anchor="_Toc7802672" w:history="1">
+      <w:hyperlink w:anchor="_Toc7995283" w:history="1">
         <w:r>
           <w:rPr>
             <w:rStyle w:val="a6"/>
@@ -3274,7 +2954,7 @@
             <w:sz w:val="28"/>
             <w:szCs w:val="28"/>
           </w:rPr>
-          <w:instrText xml:space="preserve"> PAGEREF _Toc7802672 \h </w:instrText>
+          <w:instrText xml:space="preserve"> PAGEREF _Toc7995283 \h </w:instrText>
         </w:r>
         <w:r>
           <w:rPr>
@@ -3300,7 +2980,7 @@
             <w:sz w:val="28"/>
             <w:szCs w:val="28"/>
           </w:rPr>
-          <w:t>26</w:t>
+          <w:t>27</w:t>
         </w:r>
         <w:r>
           <w:rPr>
@@ -3317,13 +2997,13 @@
       <w:pPr>
         <w:pStyle w:val="11"/>
         <w:rPr>
-          <w:rFonts w:eastAsiaTheme="minorEastAsia"/>
+          <w:rFonts w:asciiTheme="minorHAnsi" w:eastAsiaTheme="minorEastAsia" w:hAnsiTheme="minorHAnsi" w:cstheme="minorBidi"/>
           <w:noProof/>
-          <w:sz w:val="28"/>
-          <w:szCs w:val="28"/>
-        </w:rPr>
-      </w:pPr>
-      <w:hyperlink w:anchor="_Toc7802673" w:history="1">
+          <w:sz w:val="22"/>
+          <w:szCs w:val="22"/>
+        </w:rPr>
+      </w:pPr>
+      <w:hyperlink w:anchor="_Toc7995284" w:history="1">
         <w:r>
           <w:rPr>
             <w:rStyle w:val="a6"/>
@@ -3358,7 +3038,7 @@
             <w:sz w:val="28"/>
             <w:szCs w:val="28"/>
           </w:rPr>
-          <w:instrText xml:space="preserve"> PAGEREF _Toc7802673 \h </w:instrText>
+          <w:instrText xml:space="preserve"> PAGEREF _Toc7995284 \h </w:instrText>
         </w:r>
         <w:r>
           <w:rPr>
@@ -3384,7 +3064,7 @@
             <w:sz w:val="28"/>
             <w:szCs w:val="28"/>
           </w:rPr>
-          <w:t>27</w:t>
+          <w:t>28</w:t>
         </w:r>
         <w:r>
           <w:rPr>
@@ -3421,7 +3101,7 @@
         <w:t xml:space="preserve"> </w:t>
       </w:r>
       <w:bookmarkStart w:id="8" w:name="_Toc4600114"/>
-      <w:bookmarkStart w:id="9" w:name="_Toc7802646"/>
+      <w:bookmarkStart w:id="9" w:name="_Toc7995258"/>
       <w:bookmarkEnd w:id="7"/>
       <w:r>
         <w:t>ВВЕДЕНИЕ</w:t>
@@ -3544,7 +3224,7 @@
         </w:numPr>
       </w:pPr>
       <w:bookmarkStart w:id="11" w:name="_Toc4600115"/>
-      <w:bookmarkStart w:id="12" w:name="_Toc7802647"/>
+      <w:bookmarkStart w:id="12" w:name="_Toc7995259"/>
       <w:bookmarkEnd w:id="10"/>
       <w:r>
         <w:lastRenderedPageBreak/>
@@ -3558,7 +3238,7 @@
       <w:pPr>
         <w:pStyle w:val="2"/>
       </w:pPr>
-      <w:bookmarkStart w:id="13" w:name="_Toc7802648"/>
+      <w:bookmarkStart w:id="13" w:name="_Toc7995260"/>
       <w:r>
         <w:t>1.1. Глоссарий</w:t>
       </w:r>
@@ -3709,7 +3389,7 @@
         <w:pStyle w:val="2"/>
       </w:pPr>
       <w:bookmarkStart w:id="14" w:name="_Toc4600116"/>
-      <w:bookmarkStart w:id="15" w:name="_Toc7802649"/>
+      <w:bookmarkStart w:id="15" w:name="_Toc7995261"/>
       <w:r>
         <w:t xml:space="preserve">1.2. </w:t>
       </w:r>
@@ -3744,7 +3424,7 @@
         <w:pStyle w:val="3"/>
       </w:pPr>
       <w:bookmarkStart w:id="16" w:name="_Toc4600117"/>
-      <w:bookmarkStart w:id="17" w:name="_Toc7802650"/>
+      <w:bookmarkStart w:id="17" w:name="_Toc7995262"/>
       <w:r>
         <w:t>1.2</w:t>
       </w:r>
@@ -3806,23 +3486,7 @@
           <w:szCs w:val="28"/>
           <w:lang w:val="ru-RU"/>
         </w:rPr>
-        <w:t xml:space="preserve"> несколько, но именно </w:t>
-      </w:r>
-      <w:proofErr w:type="gramStart"/>
-      <w:r>
-        <w:rPr>
-          <w:szCs w:val="28"/>
-          <w:lang w:val="ru-RU"/>
-        </w:rPr>
-        <w:t>приложение</w:t>
-      </w:r>
-      <w:proofErr w:type="gramEnd"/>
-      <w:r>
-        <w:rPr>
-          <w:szCs w:val="28"/>
-          <w:lang w:val="ru-RU"/>
-        </w:rPr>
-        <w:t xml:space="preserve"> разработанное компанией </w:t>
+        <w:t xml:space="preserve"> несколько, но именно приложение разработанное компанией </w:t>
       </w:r>
       <w:proofErr w:type="spellStart"/>
       <w:r>
@@ -4023,7 +3687,7 @@
         <w:pStyle w:val="3"/>
       </w:pPr>
       <w:bookmarkStart w:id="18" w:name="_Toc4600118"/>
-      <w:bookmarkStart w:id="19" w:name="_Toc7802651"/>
+      <w:bookmarkStart w:id="19" w:name="_Toc7995263"/>
       <w:r>
         <w:t>1</w:t>
       </w:r>
@@ -4307,7 +3971,7 @@
         <w:pStyle w:val="3"/>
       </w:pPr>
       <w:bookmarkStart w:id="20" w:name="_Toc4600119"/>
-      <w:bookmarkStart w:id="21" w:name="_Toc7802652"/>
+      <w:bookmarkStart w:id="21" w:name="_Toc7995264"/>
       <w:r>
         <w:t>1.2.</w:t>
       </w:r>
@@ -4634,7 +4298,7 @@
       <w:pPr>
         <w:pStyle w:val="2"/>
       </w:pPr>
-      <w:bookmarkStart w:id="22" w:name="_Toc7802653"/>
+      <w:bookmarkStart w:id="22" w:name="_Toc7995265"/>
       <w:r>
         <w:t xml:space="preserve">1.3. </w:t>
       </w:r>
@@ -4659,7 +4323,7 @@
       <w:pPr>
         <w:pStyle w:val="3"/>
       </w:pPr>
-      <w:bookmarkStart w:id="23" w:name="_Toc7802654"/>
+      <w:bookmarkStart w:id="23" w:name="_Toc7995266"/>
       <w:r>
         <w:t xml:space="preserve">1.3.1. </w:t>
       </w:r>
@@ -5012,7 +4676,7 @@
       <w:pPr>
         <w:pStyle w:val="3"/>
       </w:pPr>
-      <w:bookmarkStart w:id="24" w:name="_Toc7802655"/>
+      <w:bookmarkStart w:id="24" w:name="_Toc7995267"/>
       <w:r>
         <w:rPr>
           <w:lang w:val="en-US"/>
@@ -5099,10 +4763,10 @@
             <v:path o:extrusionok="f" gradientshapeok="t" o:connecttype="rect"/>
             <o:lock v:ext="edit" aspectratio="t"/>
           </v:shapetype>
-          <v:shape id="_x0000_i1025" type="#_x0000_t75" style="width:488.4pt;height:173.9pt" o:ole="">
+          <v:shape id="_x0000_i1025" type="#_x0000_t75" style="width:488.1pt;height:173.9pt" o:ole="">
             <v:imagedata r:id="rId9" o:title=""/>
           </v:shape>
-          <o:OLEObject Type="Embed" ProgID="Visio.Drawing.15" ShapeID="_x0000_i1025" DrawAspect="Content" ObjectID="_1618607847" r:id="rId10"/>
+          <o:OLEObject Type="Embed" ProgID="Visio.Drawing.15" ShapeID="_x0000_i1025" DrawAspect="Content" ObjectID="_1618608987" r:id="rId10"/>
         </w:object>
       </w:r>
       <w:r>
@@ -5200,10 +4864,10 @@
       </w:pPr>
       <w:r>
         <w:object w:dxaOrig="13890" w:dyaOrig="4260">
-          <v:shape id="_x0000_i1026" type="#_x0000_t75" style="width:527.1pt;height:173.9pt" o:ole="">
+          <v:shape id="_x0000_i1026" type="#_x0000_t75" style="width:527.4pt;height:173.9pt" o:ole="">
             <v:imagedata r:id="rId11" o:title=""/>
           </v:shape>
-          <o:OLEObject Type="Embed" ProgID="Visio.Drawing.15" ShapeID="_x0000_i1026" DrawAspect="Content" ObjectID="_1618607848" r:id="rId12"/>
+          <o:OLEObject Type="Embed" ProgID="Visio.Drawing.15" ShapeID="_x0000_i1026" DrawAspect="Content" ObjectID="_1618608988" r:id="rId12"/>
         </w:object>
       </w:r>
       <w:r>
@@ -5331,10 +4995,10 @@
           <w:sz w:val="24"/>
         </w:rPr>
         <w:object w:dxaOrig="13890" w:dyaOrig="4395">
-          <v:shape id="_x0000_i1027" type="#_x0000_t75" style="width:540pt;height:176.6pt" o:ole="">
+          <v:shape id="_x0000_i1027" type="#_x0000_t75" style="width:540.45pt;height:176.75pt" o:ole="">
             <v:imagedata r:id="rId13" o:title=""/>
           </v:shape>
-          <o:OLEObject Type="Embed" ProgID="Visio.Drawing.15" ShapeID="_x0000_i1027" DrawAspect="Content" ObjectID="_1618607849" r:id="rId14"/>
+          <o:OLEObject Type="Embed" ProgID="Visio.Drawing.15" ShapeID="_x0000_i1027" DrawAspect="Content" ObjectID="_1618608989" r:id="rId14"/>
         </w:object>
       </w:r>
       <w:r>
@@ -5489,7 +5153,7 @@
       <w:pPr>
         <w:pStyle w:val="3"/>
       </w:pPr>
-      <w:bookmarkStart w:id="25" w:name="_Toc7802656"/>
+      <w:bookmarkStart w:id="25" w:name="_Toc7995268"/>
       <w:r>
         <w:t>1.3.3</w:t>
       </w:r>
@@ -5887,7 +5551,7 @@
       <w:pPr>
         <w:pStyle w:val="3"/>
       </w:pPr>
-      <w:bookmarkStart w:id="26" w:name="_Toc7802657"/>
+      <w:bookmarkStart w:id="26" w:name="_Toc7995269"/>
       <w:r>
         <w:lastRenderedPageBreak/>
         <w:t>1</w:t>
@@ -6034,7 +5698,7 @@
       <w:pPr>
         <w:pStyle w:val="3"/>
       </w:pPr>
-      <w:bookmarkStart w:id="27" w:name="_Toc7802658"/>
+      <w:bookmarkStart w:id="27" w:name="_Toc7995270"/>
       <w:r>
         <w:t xml:space="preserve">1.3.6. </w:t>
       </w:r>
@@ -6215,23 +5879,7 @@
           <w:rFonts w:ascii="Times New Roman" w:hAnsi="Times New Roman"/>
           <w:sz w:val="24"/>
         </w:rPr>
-        <w:t xml:space="preserve">мма </w:t>
-      </w:r>
-      <w:proofErr w:type="gramStart"/>
-      <w:r>
-        <w:rPr>
-          <w:rFonts w:ascii="Times New Roman" w:hAnsi="Times New Roman"/>
-          <w:sz w:val="24"/>
-        </w:rPr>
-        <w:t>классов(</w:t>
-      </w:r>
-      <w:proofErr w:type="gramEnd"/>
-      <w:r>
-        <w:rPr>
-          <w:rFonts w:ascii="Times New Roman" w:hAnsi="Times New Roman"/>
-          <w:sz w:val="24"/>
-        </w:rPr>
-        <w:t>основные классы)</w:t>
+        <w:t>мма классов(основные классы)</w:t>
       </w:r>
       <w:r>
         <w:rPr>
@@ -6328,23 +5976,7 @@
           <w:rFonts w:ascii="Times New Roman" w:hAnsi="Times New Roman"/>
           <w:sz w:val="24"/>
         </w:rPr>
-        <w:t xml:space="preserve">мма </w:t>
-      </w:r>
-      <w:proofErr w:type="gramStart"/>
-      <w:r>
-        <w:rPr>
-          <w:rFonts w:ascii="Times New Roman" w:hAnsi="Times New Roman"/>
-          <w:sz w:val="24"/>
-        </w:rPr>
-        <w:t>классов(</w:t>
-      </w:r>
-      <w:proofErr w:type="gramEnd"/>
-      <w:r>
-        <w:rPr>
-          <w:rFonts w:ascii="Times New Roman" w:hAnsi="Times New Roman"/>
-          <w:sz w:val="24"/>
-        </w:rPr>
-        <w:t>классы экранов приложения)</w:t>
+        <w:t>мма классов(классы экранов приложения)</w:t>
       </w:r>
       <w:r>
         <w:rPr>
@@ -6491,21 +6123,7 @@
         <w:rPr>
           <w:lang w:val="ru-RU"/>
         </w:rPr>
-        <w:t xml:space="preserve">Этот класс имеет методы для создания, изменения и удаления расходов и </w:t>
-      </w:r>
-      <w:proofErr w:type="gramStart"/>
-      <w:r>
-        <w:rPr>
-          <w:lang w:val="ru-RU"/>
-        </w:rPr>
-        <w:t>категорий ,а</w:t>
-      </w:r>
-      <w:proofErr w:type="gramEnd"/>
-      <w:r>
-        <w:rPr>
-          <w:lang w:val="ru-RU"/>
-        </w:rPr>
-        <w:t xml:space="preserve"> так же метод для создания отчета.</w:t>
+        <w:t>Этот класс имеет методы для создания, изменения и удаления расходов и категорий ,а так же метод для создания отчета.</w:t>
       </w:r>
     </w:p>
     <w:p>
@@ -6543,14 +6161,7 @@
         <w:rPr>
           <w:lang w:val="ru-RU"/>
         </w:rPr>
-        <w:t xml:space="preserve">На главном экране есть </w:t>
-      </w:r>
-      <w:proofErr w:type="gramStart"/>
-      <w:r>
-        <w:rPr>
-          <w:lang w:val="ru-RU"/>
-        </w:rPr>
-        <w:t>кнопки,</w:t>
+        <w:t>На главном экране есть кнопки,</w:t>
       </w:r>
       <w:r>
         <w:rPr>
@@ -6562,14 +6173,7 @@
         <w:rPr>
           <w:lang w:val="ru-RU"/>
         </w:rPr>
-        <w:t xml:space="preserve"> а</w:t>
-      </w:r>
-      <w:proofErr w:type="gramEnd"/>
-      <w:r>
-        <w:rPr>
-          <w:lang w:val="ru-RU"/>
-        </w:rPr>
-        <w:t xml:space="preserve"> в классе методы для событий нажатия на эти кнопки: </w:t>
+        <w:t xml:space="preserve"> а в классе методы для событий нажатия на эти кнопки: </w:t>
       </w:r>
       <w:r>
         <w:rPr>
@@ -7020,7 +6624,7 @@
       <w:pPr>
         <w:pStyle w:val="3"/>
       </w:pPr>
-      <w:bookmarkStart w:id="28" w:name="_Toc7802659"/>
+      <w:bookmarkStart w:id="28" w:name="_Toc7995271"/>
       <w:r>
         <w:t>1.3.7. Диаграмма развертывания</w:t>
       </w:r>
@@ -7154,7 +6758,7 @@
       <w:pPr>
         <w:pStyle w:val="3"/>
       </w:pPr>
-      <w:bookmarkStart w:id="29" w:name="_Toc7802660"/>
+      <w:bookmarkStart w:id="29" w:name="_Toc7995272"/>
       <w:r>
         <w:lastRenderedPageBreak/>
         <w:t>1.3.8. Диаграмма объектов</w:t>
@@ -7390,24 +6994,22 @@
           <w:sz w:val="24"/>
         </w:rPr>
       </w:pPr>
-      <w:bookmarkStart w:id="30" w:name="_GoBack"/>
+    </w:p>
+    <w:p/>
+    <w:p>
+      <w:pPr>
+        <w:pStyle w:val="1"/>
+      </w:pPr>
+    </w:p>
+    <w:p>
+      <w:pPr>
+        <w:pStyle w:val="3"/>
+      </w:pPr>
+      <w:bookmarkStart w:id="30" w:name="_Toc7995273"/>
+      <w:r>
+        <w:t>1.3.9 Диаграмма деятельности</w:t>
+      </w:r>
       <w:bookmarkEnd w:id="30"/>
-    </w:p>
-    <w:p/>
-    <w:p>
-      <w:pPr>
-        <w:pStyle w:val="1"/>
-      </w:pPr>
-    </w:p>
-    <w:p>
-      <w:pPr>
-        <w:pStyle w:val="3"/>
-      </w:pPr>
-      <w:bookmarkStart w:id="31" w:name="_Toc7802661"/>
-      <w:r>
-        <w:t>1.3.9 Диаграмма деятельности</w:t>
-      </w:r>
-      <w:bookmarkEnd w:id="31"/>
     </w:p>
     <w:p>
       <w:pPr>
@@ -7451,10 +7053,10 @@
       </w:pPr>
       <w:r>
         <w:object w:dxaOrig="6210" w:dyaOrig="10350">
-          <v:shape id="_x0000_i1028" type="#_x0000_t75" style="width:273.75pt;height:457.15pt" o:ole="">
+          <v:shape id="_x0000_i1028" type="#_x0000_t75" style="width:273.95pt;height:457.25pt" o:ole="">
             <v:imagedata r:id="rId24" o:title=""/>
           </v:shape>
-          <o:OLEObject Type="Embed" ProgID="Visio.Drawing.15" ShapeID="_x0000_i1028" DrawAspect="Content" ObjectID="_1618607850" r:id="rId25"/>
+          <o:OLEObject Type="Embed" ProgID="Visio.Drawing.15" ShapeID="_x0000_i1028" DrawAspect="Content" ObjectID="_1618608990" r:id="rId25"/>
         </w:object>
       </w:r>
     </w:p>
@@ -7632,10 +7234,10 @@
       </w:pPr>
       <w:r>
         <w:object w:dxaOrig="6481" w:dyaOrig="10756">
-          <v:shape id="_x0000_i1029" type="#_x0000_t75" style="width:281.9pt;height:467.3pt" o:ole="">
+          <v:shape id="_x0000_i1029" type="#_x0000_t75" style="width:282.4pt;height:467.55pt" o:ole="">
             <v:imagedata r:id="rId26" o:title=""/>
           </v:shape>
-          <o:OLEObject Type="Embed" ProgID="Visio.Drawing.15" ShapeID="_x0000_i1029" DrawAspect="Content" ObjectID="_1618607851" r:id="rId27"/>
+          <o:OLEObject Type="Embed" ProgID="Visio.Drawing.15" ShapeID="_x0000_i1029" DrawAspect="Content" ObjectID="_1618608991" r:id="rId27"/>
         </w:object>
       </w:r>
     </w:p>
@@ -7676,7 +7278,6 @@
         </w:rPr>
         <w:t xml:space="preserve">мма деятельности для варианта использования </w:t>
       </w:r>
-      <w:proofErr w:type="gramStart"/>
       <w:r>
         <w:rPr>
           <w:rFonts w:ascii="Times New Roman" w:hAnsi="Times New Roman"/>
@@ -7692,15 +7293,7 @@
           <w:rFonts w:ascii="Times New Roman" w:hAnsi="Times New Roman"/>
           <w:sz w:val="24"/>
         </w:rPr>
-        <w:t>Получить</w:t>
-      </w:r>
-      <w:proofErr w:type="gramEnd"/>
-      <w:r>
-        <w:rPr>
-          <w:rFonts w:ascii="Times New Roman" w:hAnsi="Times New Roman"/>
-          <w:sz w:val="24"/>
-        </w:rPr>
-        <w:t xml:space="preserve"> отчёт</w:t>
+        <w:t>Получить отчёт</w:t>
       </w:r>
       <w:r>
         <w:rPr>
@@ -7795,75 +7388,6 @@
         <w:pStyle w:val="3"/>
         <w:rPr>
           <w:lang w:val="en-US"/>
-        </w:rPr>
-      </w:pPr>
-      <w:bookmarkStart w:id="32" w:name="_Toc7802662"/>
-      <w:r>
-        <w:t>1.3.</w:t>
-      </w:r>
-      <w:r>
-        <w:rPr>
-          <w:lang w:val="en-US"/>
-        </w:rPr>
-        <w:t>10</w:t>
-      </w:r>
-      <w:r>
-        <w:t xml:space="preserve"> Диаграмма </w:t>
-      </w:r>
-      <w:r>
-        <w:rPr>
-          <w:lang w:val="en-US"/>
-        </w:rPr>
-        <w:t>IDEF0</w:t>
-      </w:r>
-      <w:bookmarkEnd w:id="32"/>
-    </w:p>
-    <w:p>
-      <w:pPr>
-        <w:rPr>
-          <w:lang w:val="en-US"/>
-        </w:rPr>
-      </w:pPr>
-    </w:p>
-    <w:p>
-      <w:pPr>
-        <w:pStyle w:val="a7"/>
-        <w:ind w:firstLine="0"/>
-        <w:rPr>
-          <w:lang w:val="ru-RU"/>
-        </w:rPr>
-      </w:pPr>
-    </w:p>
-    <w:p>
-      <w:pPr>
-        <w:pStyle w:val="a7"/>
-        <w:ind w:firstLine="0"/>
-        <w:rPr>
-          <w:lang w:val="ru-RU"/>
-        </w:rPr>
-      </w:pPr>
-    </w:p>
-    <w:p>
-      <w:pPr>
-        <w:pStyle w:val="a7"/>
-        <w:ind w:firstLine="0"/>
-        <w:rPr>
-          <w:lang w:val="ru-RU"/>
-        </w:rPr>
-      </w:pPr>
-    </w:p>
-    <w:p/>
-    <w:p/>
-    <w:p/>
-    <w:p/>
-    <w:p/>
-    <w:p>
-      <w:pPr>
-        <w:pStyle w:val="a7"/>
-        <w:ind w:firstLine="0"/>
-        <w:jc w:val="left"/>
-        <w:rPr>
-          <w:lang w:val="ru-RU"/>
         </w:rPr>
         <w:sectPr>
           <w:footerReference w:type="default" r:id="rId28"/>
@@ -7884,14 +7408,14 @@
           <w:numId w:val="10"/>
         </w:numPr>
       </w:pPr>
-      <w:bookmarkStart w:id="33" w:name="_Toc4600120"/>
-      <w:bookmarkStart w:id="34" w:name="_Toc7802663"/>
+      <w:bookmarkStart w:id="31" w:name="_Toc4600120"/>
+      <w:bookmarkStart w:id="32" w:name="_Toc7995274"/>
       <w:r>
         <w:lastRenderedPageBreak/>
         <w:t>ПОСТАНОВКА ЗАДАЧИ</w:t>
       </w:r>
-      <w:bookmarkEnd w:id="33"/>
-      <w:bookmarkEnd w:id="34"/>
+      <w:bookmarkEnd w:id="31"/>
+      <w:bookmarkEnd w:id="32"/>
     </w:p>
     <w:p>
       <w:pPr>
@@ -8231,14 +7755,14 @@
           <w:numId w:val="10"/>
         </w:numPr>
       </w:pPr>
-      <w:bookmarkStart w:id="35" w:name="_Toc4600121"/>
-      <w:bookmarkStart w:id="36" w:name="_Toc7802664"/>
+      <w:bookmarkStart w:id="33" w:name="_Toc4600121"/>
+      <w:bookmarkStart w:id="34" w:name="_Toc7995275"/>
       <w:r>
         <w:lastRenderedPageBreak/>
         <w:t>ТРЕБОВАНИЯ К РАЗРАБАТЫВАЕМОЙ СИСТЕМЕ</w:t>
       </w:r>
-      <w:bookmarkEnd w:id="35"/>
-      <w:bookmarkEnd w:id="36"/>
+      <w:bookmarkEnd w:id="33"/>
+      <w:bookmarkEnd w:id="34"/>
     </w:p>
     <w:p>
       <w:pPr>
@@ -8334,25 +7858,7 @@
           <w:sz w:val="28"/>
           <w:szCs w:val="28"/>
         </w:rPr>
-        <w:t xml:space="preserve">Пользователь может изменять существующие записи о </w:t>
-      </w:r>
-      <w:proofErr w:type="gramStart"/>
-      <w:r>
-        <w:rPr>
-          <w:rFonts w:ascii="Times New Roman" w:hAnsi="Times New Roman"/>
-          <w:sz w:val="28"/>
-          <w:szCs w:val="28"/>
-        </w:rPr>
-        <w:t>расходах ,выбрав</w:t>
-      </w:r>
-      <w:proofErr w:type="gramEnd"/>
-      <w:r>
-        <w:rPr>
-          <w:rFonts w:ascii="Times New Roman" w:hAnsi="Times New Roman"/>
-          <w:sz w:val="28"/>
-          <w:szCs w:val="28"/>
-        </w:rPr>
-        <w:t xml:space="preserve"> необходимую запись в общем списке записей. Он может изменить дату, сумму или категорию расхода.</w:t>
+        <w:t>Пользователь может изменять существующие записи о расходах ,выбрав необходимую запись в общем списке записей. Он может изменить дату, сумму или категорию расхода.</w:t>
       </w:r>
     </w:p>
     <w:p>
@@ -8375,43 +7881,7 @@
           <w:sz w:val="28"/>
           <w:szCs w:val="28"/>
         </w:rPr>
-        <w:t xml:space="preserve">Пользователь может удалить существующую запись. Для этого необходимо перейти в общий список </w:t>
-      </w:r>
-      <w:proofErr w:type="gramStart"/>
-      <w:r>
-        <w:rPr>
-          <w:rFonts w:ascii="Times New Roman" w:hAnsi="Times New Roman"/>
-          <w:sz w:val="28"/>
-          <w:szCs w:val="28"/>
-        </w:rPr>
-        <w:t>записей ,</w:t>
-      </w:r>
-      <w:proofErr w:type="gramEnd"/>
-      <w:r>
-        <w:rPr>
-          <w:rFonts w:ascii="Times New Roman" w:hAnsi="Times New Roman"/>
-          <w:sz w:val="28"/>
-          <w:szCs w:val="28"/>
-        </w:rPr>
-        <w:t xml:space="preserve"> выбрать необходимую запись, где он может нажать кнопку удаления. При этого система отобразит </w:t>
-      </w:r>
-      <w:proofErr w:type="gramStart"/>
-      <w:r>
-        <w:rPr>
-          <w:rFonts w:ascii="Times New Roman" w:hAnsi="Times New Roman"/>
-          <w:sz w:val="28"/>
-          <w:szCs w:val="28"/>
-        </w:rPr>
-        <w:t>окно ,где</w:t>
-      </w:r>
-      <w:proofErr w:type="gramEnd"/>
-      <w:r>
-        <w:rPr>
-          <w:rFonts w:ascii="Times New Roman" w:hAnsi="Times New Roman"/>
-          <w:sz w:val="28"/>
-          <w:szCs w:val="28"/>
-        </w:rPr>
-        <w:t xml:space="preserve"> пользователю будет необходимо подтвердить свои действия.</w:t>
+        <w:t>Пользователь может удалить существующую запись. Для этого необходимо перейти в общий список записей , выбрать необходимую запись, где он может нажать кнопку удаления. При этого система отобразит окно ,где пользователю будет необходимо подтвердить свои действия.</w:t>
       </w:r>
     </w:p>
     <w:p>
@@ -8457,25 +7927,7 @@
           <w:sz w:val="28"/>
           <w:szCs w:val="28"/>
         </w:rPr>
-        <w:t xml:space="preserve">Пользователь может редактировать категории. Можно изменить название </w:t>
-      </w:r>
-      <w:proofErr w:type="gramStart"/>
-      <w:r>
-        <w:rPr>
-          <w:rFonts w:ascii="Times New Roman" w:hAnsi="Times New Roman"/>
-          <w:sz w:val="28"/>
-          <w:szCs w:val="28"/>
-        </w:rPr>
-        <w:t>категории ,добавить</w:t>
-      </w:r>
-      <w:proofErr w:type="gramEnd"/>
-      <w:r>
-        <w:rPr>
-          <w:rFonts w:ascii="Times New Roman" w:hAnsi="Times New Roman"/>
-          <w:sz w:val="28"/>
-          <w:szCs w:val="28"/>
-        </w:rPr>
-        <w:t xml:space="preserve"> лимит или изменить лимит.</w:t>
+        <w:t>Пользователь может редактировать категории. Можно изменить название категории ,добавить лимит или изменить лимит.</w:t>
       </w:r>
     </w:p>
     <w:p>
@@ -8532,14 +7984,14 @@
           <w:numId w:val="10"/>
         </w:numPr>
       </w:pPr>
-      <w:bookmarkStart w:id="37" w:name="_Toc4600122"/>
-      <w:bookmarkStart w:id="38" w:name="_Toc7802665"/>
+      <w:bookmarkStart w:id="35" w:name="_Toc4600122"/>
+      <w:bookmarkStart w:id="36" w:name="_Toc7995276"/>
       <w:r>
         <w:lastRenderedPageBreak/>
         <w:t>КРИТЕРИИ ПРИЕМКИ</w:t>
       </w:r>
-      <w:bookmarkEnd w:id="37"/>
-      <w:bookmarkEnd w:id="38"/>
+      <w:bookmarkEnd w:id="35"/>
+      <w:bookmarkEnd w:id="36"/>
     </w:p>
     <w:p>
       <w:pPr>
@@ -8564,23 +8016,7 @@
           <w:rFonts w:ascii="Times New Roman" w:hAnsi="Times New Roman"/>
           <w:sz w:val="28"/>
         </w:rPr>
-        <w:t xml:space="preserve">Главный </w:t>
-      </w:r>
-      <w:proofErr w:type="gramStart"/>
-      <w:r>
-        <w:rPr>
-          <w:rFonts w:ascii="Times New Roman" w:hAnsi="Times New Roman"/>
-          <w:sz w:val="28"/>
-        </w:rPr>
-        <w:t>экран(</w:t>
-      </w:r>
-      <w:proofErr w:type="gramEnd"/>
-      <w:r>
-        <w:rPr>
-          <w:rFonts w:ascii="Times New Roman" w:hAnsi="Times New Roman"/>
-          <w:sz w:val="28"/>
-        </w:rPr>
-        <w:t>первый при входе в приложение) содержит:</w:t>
+        <w:t>Главный экран(первый при входе в приложение) содержит:</w:t>
       </w:r>
     </w:p>
     <w:p>
@@ -8790,23 +8226,7 @@
           <w:rFonts w:ascii="Times New Roman" w:hAnsi="Times New Roman"/>
           <w:sz w:val="28"/>
         </w:rPr>
-        <w:t xml:space="preserve">Список </w:t>
-      </w:r>
-      <w:proofErr w:type="gramStart"/>
-      <w:r>
-        <w:rPr>
-          <w:rFonts w:ascii="Times New Roman" w:hAnsi="Times New Roman"/>
-          <w:sz w:val="28"/>
-        </w:rPr>
-        <w:t>категорий ,из</w:t>
-      </w:r>
-      <w:proofErr w:type="gramEnd"/>
-      <w:r>
-        <w:rPr>
-          <w:rFonts w:ascii="Times New Roman" w:hAnsi="Times New Roman"/>
-          <w:sz w:val="28"/>
-        </w:rPr>
-        <w:t xml:space="preserve"> которого пользователь может выбрать только одну категорию.</w:t>
+        <w:t>Список категорий ,из которого пользователь может выбрать только одну категорию.</w:t>
       </w:r>
     </w:p>
     <w:p>
@@ -8822,21 +8242,12 @@
           <w:sz w:val="28"/>
         </w:rPr>
       </w:pPr>
-      <w:proofErr w:type="gramStart"/>
       <w:r>
         <w:rPr>
           <w:rFonts w:ascii="Times New Roman" w:hAnsi="Times New Roman"/>
           <w:sz w:val="28"/>
         </w:rPr>
-        <w:t>Кнопку  для</w:t>
-      </w:r>
-      <w:proofErr w:type="gramEnd"/>
-      <w:r>
-        <w:rPr>
-          <w:rFonts w:ascii="Times New Roman" w:hAnsi="Times New Roman"/>
-          <w:sz w:val="28"/>
-        </w:rPr>
-        <w:t xml:space="preserve">  подтверждения введенных данных.</w:t>
+        <w:t>Кнопку  для  подтверждения введенных данных.</w:t>
       </w:r>
     </w:p>
     <w:p>
@@ -9042,21 +8453,12 @@
           <w:sz w:val="28"/>
         </w:rPr>
       </w:pPr>
-      <w:proofErr w:type="gramStart"/>
       <w:r>
         <w:rPr>
           <w:rFonts w:ascii="Times New Roman" w:hAnsi="Times New Roman"/>
           <w:sz w:val="28"/>
         </w:rPr>
-        <w:t>Кнопку  для</w:t>
-      </w:r>
-      <w:proofErr w:type="gramEnd"/>
-      <w:r>
-        <w:rPr>
-          <w:rFonts w:ascii="Times New Roman" w:hAnsi="Times New Roman"/>
-          <w:sz w:val="28"/>
-        </w:rPr>
-        <w:t xml:space="preserve">  подтверждения введенных данных.</w:t>
+        <w:t>Кнопку  для  подтверждения введенных данных.</w:t>
       </w:r>
     </w:p>
     <w:p>
@@ -9126,23 +8528,7 @@
           <w:rFonts w:ascii="Times New Roman" w:hAnsi="Times New Roman"/>
           <w:sz w:val="28"/>
         </w:rPr>
-        <w:t xml:space="preserve">» содержит список всех записей </w:t>
-      </w:r>
-      <w:proofErr w:type="gramStart"/>
-      <w:r>
-        <w:rPr>
-          <w:rFonts w:ascii="Times New Roman" w:hAnsi="Times New Roman"/>
-          <w:sz w:val="28"/>
-        </w:rPr>
-        <w:t>расходов ,которые</w:t>
-      </w:r>
-      <w:proofErr w:type="gramEnd"/>
-      <w:r>
-        <w:rPr>
-          <w:rFonts w:ascii="Times New Roman" w:hAnsi="Times New Roman"/>
-          <w:sz w:val="28"/>
-        </w:rPr>
-        <w:t xml:space="preserve"> создал пользователь. </w:t>
+        <w:t xml:space="preserve">» содержит список всех записей расходов ,которые создал пользователь. </w:t>
       </w:r>
     </w:p>
     <w:p>
@@ -9313,28 +8699,28 @@
       <w:pPr>
         <w:pStyle w:val="1"/>
       </w:pPr>
-      <w:bookmarkStart w:id="39" w:name="_Toc515219550"/>
-      <w:bookmarkStart w:id="40" w:name="_Toc7802666"/>
+      <w:bookmarkStart w:id="37" w:name="_Toc515219550"/>
+      <w:bookmarkStart w:id="38" w:name="_Toc7995277"/>
       <w:r>
         <w:lastRenderedPageBreak/>
         <w:t>5. ПЛАНИРОВАНИЕ РАБОТ</w:t>
       </w:r>
-      <w:bookmarkEnd w:id="39"/>
+      <w:bookmarkEnd w:id="37"/>
+      <w:bookmarkEnd w:id="38"/>
+    </w:p>
+    <w:p>
+      <w:pPr>
+        <w:pStyle w:val="2"/>
+      </w:pPr>
+      <w:bookmarkStart w:id="39" w:name="_Toc515219551"/>
+      <w:bookmarkStart w:id="40" w:name="_Toc7995278"/>
+      <w:r>
+        <w:t xml:space="preserve">5.1. </w:t>
+      </w:r>
+      <w:r>
+        <w:t>Выбор методологии проектирования</w:t>
+      </w:r>
       <w:bookmarkEnd w:id="40"/>
-    </w:p>
-    <w:p>
-      <w:pPr>
-        <w:pStyle w:val="2"/>
-      </w:pPr>
-      <w:bookmarkStart w:id="41" w:name="_Toc7802667"/>
-      <w:bookmarkStart w:id="42" w:name="_Toc515219551"/>
-      <w:r>
-        <w:t xml:space="preserve">5.1. </w:t>
-      </w:r>
-      <w:r>
-        <w:t>Выбор методологии проектирования</w:t>
-      </w:r>
-      <w:bookmarkEnd w:id="41"/>
     </w:p>
     <w:p>
       <w:pPr>
@@ -9569,7 +8955,7 @@
       <w:pPr>
         <w:pStyle w:val="2"/>
       </w:pPr>
-      <w:bookmarkStart w:id="43" w:name="_Toc7802668"/>
+      <w:bookmarkStart w:id="41" w:name="_Toc7995279"/>
       <w:r>
         <w:t>5</w:t>
       </w:r>
@@ -9582,8 +8968,8 @@
       <w:r>
         <w:t xml:space="preserve"> Виды работ, которые необходимо выполнить в процессе разработки программного средства</w:t>
       </w:r>
-      <w:bookmarkEnd w:id="42"/>
-      <w:bookmarkEnd w:id="43"/>
+      <w:bookmarkEnd w:id="39"/>
+      <w:bookmarkEnd w:id="41"/>
     </w:p>
     <w:p>
       <w:pPr>
@@ -10024,7 +9410,7 @@
         <w:rPr>
           <w:lang w:val="ru-RU"/>
         </w:rPr>
-        <w:t>взаимодействия</w:t>
+        <w:t>развертывания</w:t>
       </w:r>
       <w:r>
         <w:t>;</w:t>
@@ -10045,19 +9431,7 @@
         <w:rPr>
           <w:lang w:val="ru-RU"/>
         </w:rPr>
-        <w:t>создание диаграммы</w:t>
-      </w:r>
-      <w:r>
-        <w:rPr>
-          <w:lang w:val="ru-RU"/>
-        </w:rPr>
-        <w:t xml:space="preserve"> </w:t>
-      </w:r>
-      <w:r>
-        <w:rPr>
-          <w:lang w:val="ru-RU"/>
-        </w:rPr>
-        <w:t>развертывания</w:t>
+        <w:t>создание диаграммы деятельности</w:t>
       </w:r>
       <w:r>
         <w:t>;</w:t>
@@ -10111,10 +9485,16 @@
         <w:rPr>
           <w:lang w:val="ru-RU"/>
         </w:rPr>
-        <w:t xml:space="preserve">создание диаграммы </w:t>
-      </w:r>
-      <w:r>
-        <w:t>IDEF0;</w:t>
+        <w:t>написание глоссария</w:t>
+      </w:r>
+      <w:r>
+        <w:rPr>
+          <w:lang w:val="ru-RU"/>
+        </w:rPr>
+        <w:t xml:space="preserve"> проекта</w:t>
+      </w:r>
+      <w:r>
+        <w:t>;</w:t>
       </w:r>
     </w:p>
     <w:p>
@@ -10132,13 +9512,13 @@
         <w:rPr>
           <w:lang w:val="ru-RU"/>
         </w:rPr>
-        <w:t>написание глоссария</w:t>
-      </w:r>
-      <w:r>
-        <w:rPr>
-          <w:lang w:val="ru-RU"/>
-        </w:rPr>
-        <w:t xml:space="preserve"> проекта</w:t>
+        <w:t xml:space="preserve">написание </w:t>
+      </w:r>
+      <w:r>
+        <w:rPr>
+          <w:lang w:val="ru-RU"/>
+        </w:rPr>
+        <w:t>ТЗ</w:t>
       </w:r>
       <w:r>
         <w:t>;</w:t>
@@ -10159,13 +9539,7 @@
         <w:rPr>
           <w:lang w:val="ru-RU"/>
         </w:rPr>
-        <w:t xml:space="preserve">написание </w:t>
-      </w:r>
-      <w:r>
-        <w:rPr>
-          <w:lang w:val="ru-RU"/>
-        </w:rPr>
-        <w:t>ТЗ</w:t>
+        <w:t>создание функциональной схемы</w:t>
       </w:r>
       <w:r>
         <w:t>;</w:t>
@@ -10182,16 +9556,24 @@
           <w:lang w:val="ru-RU"/>
         </w:rPr>
       </w:pPr>
-      <w:r>
-        <w:rPr>
-          <w:lang w:val="ru-RU"/>
-        </w:rPr>
-        <w:t>создание функциональной схемы</w:t>
+      <w:bookmarkStart w:id="42" w:name="_GoBack"/>
+      <w:r>
+        <w:rPr>
+          <w:lang w:val="ru-RU"/>
+        </w:rPr>
+        <w:t>создание прототипов</w:t>
+      </w:r>
+      <w:r>
+        <w:rPr>
+          <w:lang w:val="ru-RU"/>
+        </w:rPr>
+        <w:t xml:space="preserve"> экранов</w:t>
       </w:r>
       <w:r>
         <w:t>;</w:t>
       </w:r>
     </w:p>
+    <w:bookmarkEnd w:id="42"/>
     <w:p>
       <w:pPr>
         <w:pStyle w:val="a7"/>
@@ -10199,33 +9581,6 @@
           <w:ilvl w:val="0"/>
           <w:numId w:val="15"/>
         </w:numPr>
-        <w:rPr>
-          <w:lang w:val="ru-RU"/>
-        </w:rPr>
-      </w:pPr>
-      <w:r>
-        <w:rPr>
-          <w:lang w:val="ru-RU"/>
-        </w:rPr>
-        <w:t>создание прототипов</w:t>
-      </w:r>
-      <w:r>
-        <w:rPr>
-          <w:lang w:val="ru-RU"/>
-        </w:rPr>
-        <w:t xml:space="preserve"> экранов</w:t>
-      </w:r>
-      <w:r>
-        <w:t>;</w:t>
-      </w:r>
-    </w:p>
-    <w:p>
-      <w:pPr>
-        <w:pStyle w:val="a7"/>
-        <w:numPr>
-          <w:ilvl w:val="0"/>
-          <w:numId w:val="15"/>
-        </w:numPr>
       </w:pPr>
       <w:r>
         <w:rPr>
@@ -10445,8 +9800,8 @@
       <w:pPr>
         <w:pStyle w:val="2"/>
       </w:pPr>
-      <w:bookmarkStart w:id="44" w:name="_Toc515219552"/>
-      <w:bookmarkStart w:id="45" w:name="_Toc7802669"/>
+      <w:bookmarkStart w:id="43" w:name="_Toc515219552"/>
+      <w:bookmarkStart w:id="44" w:name="_Toc7995280"/>
       <w:r>
         <w:t>5</w:t>
       </w:r>
@@ -10468,8 +9823,8 @@
       <w:r>
         <w:t>распределение задач по участникам и по времени</w:t>
       </w:r>
+      <w:bookmarkEnd w:id="43"/>
       <w:bookmarkEnd w:id="44"/>
-      <w:bookmarkEnd w:id="45"/>
     </w:p>
     <w:p>
       <w:pPr>
@@ -10528,7 +9883,6 @@
         <w:rPr>
           <w:lang w:val="ru-RU"/>
         </w:rPr>
-        <w:lastRenderedPageBreak/>
         <w:t>2.</w:t>
       </w:r>
       <w:r>
@@ -10769,38 +10123,37 @@
       <w:pPr>
         <w:pStyle w:val="1"/>
       </w:pPr>
-      <w:bookmarkStart w:id="46" w:name="_Toc515219563"/>
-      <w:bookmarkStart w:id="47" w:name="_Toc7802670"/>
-      <w:r>
-        <w:lastRenderedPageBreak/>
+      <w:bookmarkStart w:id="45" w:name="_Toc515219563"/>
+      <w:bookmarkStart w:id="46" w:name="_Toc7995281"/>
+      <w:r>
         <w:t>6. ИТ</w:t>
       </w:r>
       <w:r>
         <w:t>ОГИ РАБОТЫ</w:t>
       </w:r>
+      <w:bookmarkEnd w:id="45"/>
       <w:bookmarkEnd w:id="46"/>
+    </w:p>
+    <w:p>
+      <w:pPr>
+        <w:pStyle w:val="2"/>
+      </w:pPr>
+      <w:bookmarkStart w:id="47" w:name="_Toc515219564"/>
+      <w:bookmarkStart w:id="48" w:name="_Toc7995282"/>
+      <w:r>
+        <w:t>6</w:t>
+      </w:r>
+      <w:r>
+        <w:t>.1</w:t>
+      </w:r>
+      <w:r>
+        <w:t xml:space="preserve">. </w:t>
+      </w:r>
+      <w:r>
+        <w:t>Проект интерфейсной части программного средства</w:t>
+      </w:r>
       <w:bookmarkEnd w:id="47"/>
-    </w:p>
-    <w:p>
-      <w:pPr>
-        <w:pStyle w:val="2"/>
-      </w:pPr>
-      <w:bookmarkStart w:id="48" w:name="_Toc515219564"/>
-      <w:bookmarkStart w:id="49" w:name="_Toc7802671"/>
-      <w:r>
-        <w:t>6</w:t>
-      </w:r>
-      <w:r>
-        <w:t>.1</w:t>
-      </w:r>
-      <w:r>
-        <w:t xml:space="preserve">. </w:t>
-      </w:r>
-      <w:r>
-        <w:t>Проект интерфейсной части программного средства</w:t>
-      </w:r>
       <w:bookmarkEnd w:id="48"/>
-      <w:bookmarkEnd w:id="49"/>
     </w:p>
     <w:p/>
     <w:p>
@@ -10815,6 +10168,7 @@
         </w:rPr>
       </w:pPr>
       <w:r>
+        <w:lastRenderedPageBreak/>
         <w:br w:type="page"/>
       </w:r>
     </w:p>
@@ -10822,12 +10176,12 @@
       <w:pPr>
         <w:pStyle w:val="1"/>
       </w:pPr>
-      <w:bookmarkStart w:id="50" w:name="_Toc7802672"/>
+      <w:bookmarkStart w:id="49" w:name="_Toc7995283"/>
       <w:r>
         <w:lastRenderedPageBreak/>
         <w:t>ЗАКЛЮЧЕНИЕ</w:t>
       </w:r>
-      <w:bookmarkEnd w:id="50"/>
+      <w:bookmarkEnd w:id="49"/>
     </w:p>
     <w:p>
       <w:pPr>
@@ -10840,7 +10194,7 @@
           <w:szCs w:val="32"/>
         </w:rPr>
       </w:pPr>
-      <w:bookmarkStart w:id="51" w:name="_Toc515219565"/>
+      <w:bookmarkStart w:id="50" w:name="_Toc515219565"/>
       <w:r>
         <w:br w:type="page"/>
       </w:r>
@@ -10849,13 +10203,13 @@
       <w:pPr>
         <w:pStyle w:val="1"/>
       </w:pPr>
-      <w:bookmarkStart w:id="52" w:name="_Toc7802673"/>
+      <w:bookmarkStart w:id="51" w:name="_Toc7995284"/>
       <w:r>
         <w:lastRenderedPageBreak/>
         <w:t>СПИСОК ЛИТЕРАТУРЫ</w:t>
       </w:r>
+      <w:bookmarkEnd w:id="50"/>
       <w:bookmarkEnd w:id="51"/>
-      <w:bookmarkEnd w:id="52"/>
     </w:p>
     <w:p/>
     <w:p/>
@@ -10958,7 +10312,7 @@
         <w:noProof/>
         <w:sz w:val="24"/>
       </w:rPr>
-      <w:t>25</w:t>
+      <w:t>24</w:t>
     </w:r>
     <w:r>
       <w:rPr>
@@ -11023,7 +10377,7 @@
 
 <file path=word/numbering.xml><?xml version="1.0" encoding="utf-8"?>
 <w:numbering xmlns:wpc="http://schemas.microsoft.com/office/word/2010/wordprocessingCanvas" xmlns:mc="http://schemas.openxmlformats.org/markup-compatibility/2006" xmlns:o="urn:schemas-microsoft-com:office:office" xmlns:r="http://schemas.openxmlformats.org/officeDocument/2006/relationships" xmlns:m="http://schemas.openxmlformats.org/officeDocument/2006/math" xmlns:v="urn:schemas-microsoft-com:vml" xmlns:wp14="http://schemas.microsoft.com/office/word/2010/wordprocessingDrawing" xmlns:wp="http://schemas.openxmlformats.org/drawingml/2006/wordprocessingDrawing" xmlns:w10="urn:schemas-microsoft-com:office:word" xmlns:w="http://schemas.openxmlformats.org/wordprocessingml/2006/main" xmlns:w14="http://schemas.microsoft.com/office/word/2010/wordml" xmlns:w15="http://schemas.microsoft.com/office/word/2012/wordml" xmlns:wpg="http://schemas.microsoft.com/office/word/2010/wordprocessingGroup" xmlns:wpi="http://schemas.microsoft.com/office/word/2010/wordprocessingInk" xmlns:wne="http://schemas.microsoft.com/office/word/2006/wordml" xmlns:wps="http://schemas.microsoft.com/office/word/2010/wordprocessingShape" mc:Ignorable="w14 w15 wp14">
-  <w:abstractNum w:abstractNumId="0" w15:restartNumberingAfterBreak="0">
+  <w:abstractNum w:abstractNumId="0">
     <w:nsid w:val="03B307A9"/>
     <w:multiLevelType w:val="hybridMultilevel"/>
     <w:tmpl w:val="18D61CB6"/>
@@ -11136,7 +10490,7 @@
       </w:rPr>
     </w:lvl>
   </w:abstractNum>
-  <w:abstractNum w:abstractNumId="1" w15:restartNumberingAfterBreak="0">
+  <w:abstractNum w:abstractNumId="1">
     <w:nsid w:val="10E263A4"/>
     <w:multiLevelType w:val="hybridMultilevel"/>
     <w:tmpl w:val="C7FEDAD6"/>
@@ -11249,7 +10603,7 @@
       </w:rPr>
     </w:lvl>
   </w:abstractNum>
-  <w:abstractNum w:abstractNumId="2" w15:restartNumberingAfterBreak="0">
+  <w:abstractNum w:abstractNumId="2">
     <w:nsid w:val="14967B3F"/>
     <w:multiLevelType w:val="multilevel"/>
     <w:tmpl w:val="B9C8C3E2"/>
@@ -11369,7 +10723,7 @@
       </w:rPr>
     </w:lvl>
   </w:abstractNum>
-  <w:abstractNum w:abstractNumId="3" w15:restartNumberingAfterBreak="0">
+  <w:abstractNum w:abstractNumId="3">
     <w:nsid w:val="2A315A31"/>
     <w:multiLevelType w:val="hybridMultilevel"/>
     <w:tmpl w:val="8746F358"/>
@@ -11482,7 +10836,7 @@
       </w:rPr>
     </w:lvl>
   </w:abstractNum>
-  <w:abstractNum w:abstractNumId="4" w15:restartNumberingAfterBreak="0">
+  <w:abstractNum w:abstractNumId="4">
     <w:nsid w:val="3250717F"/>
     <w:multiLevelType w:val="hybridMultilevel"/>
     <w:tmpl w:val="D2F45A8E"/>
@@ -11595,7 +10949,7 @@
       </w:rPr>
     </w:lvl>
   </w:abstractNum>
-  <w:abstractNum w:abstractNumId="5" w15:restartNumberingAfterBreak="0">
+  <w:abstractNum w:abstractNumId="5">
     <w:nsid w:val="32A22BFC"/>
     <w:multiLevelType w:val="multilevel"/>
     <w:tmpl w:val="1CE25CBE"/>
@@ -11716,7 +11070,7 @@
       </w:rPr>
     </w:lvl>
   </w:abstractNum>
-  <w:abstractNum w:abstractNumId="6" w15:restartNumberingAfterBreak="0">
+  <w:abstractNum w:abstractNumId="6">
     <w:nsid w:val="370A2F6E"/>
     <w:multiLevelType w:val="multilevel"/>
     <w:tmpl w:val="0419001F"/>
@@ -11802,7 +11156,7 @@
       </w:pPr>
     </w:lvl>
   </w:abstractNum>
-  <w:abstractNum w:abstractNumId="7" w15:restartNumberingAfterBreak="0">
+  <w:abstractNum w:abstractNumId="7">
     <w:nsid w:val="3D897483"/>
     <w:multiLevelType w:val="hybridMultilevel"/>
     <w:tmpl w:val="2A14B5AA"/>
@@ -11915,7 +11269,7 @@
       </w:rPr>
     </w:lvl>
   </w:abstractNum>
-  <w:abstractNum w:abstractNumId="8" w15:restartNumberingAfterBreak="0">
+  <w:abstractNum w:abstractNumId="8">
     <w:nsid w:val="3F4C0A4B"/>
     <w:multiLevelType w:val="multilevel"/>
     <w:tmpl w:val="E642124E"/>
@@ -12010,7 +11364,7 @@
       </w:pPr>
     </w:lvl>
   </w:abstractNum>
-  <w:abstractNum w:abstractNumId="9" w15:restartNumberingAfterBreak="0">
+  <w:abstractNum w:abstractNumId="9">
     <w:nsid w:val="401D48C4"/>
     <w:multiLevelType w:val="multilevel"/>
     <w:tmpl w:val="B9C8C3E2"/>
@@ -12130,7 +11484,7 @@
       </w:rPr>
     </w:lvl>
   </w:abstractNum>
-  <w:abstractNum w:abstractNumId="10" w15:restartNumberingAfterBreak="0">
+  <w:abstractNum w:abstractNumId="10">
     <w:nsid w:val="40C61E08"/>
     <w:multiLevelType w:val="hybridMultilevel"/>
     <w:tmpl w:val="7A02169C"/>
@@ -12243,7 +11597,7 @@
       </w:rPr>
     </w:lvl>
   </w:abstractNum>
-  <w:abstractNum w:abstractNumId="11" w15:restartNumberingAfterBreak="0">
+  <w:abstractNum w:abstractNumId="11">
     <w:nsid w:val="42627B9F"/>
     <w:multiLevelType w:val="hybridMultilevel"/>
     <w:tmpl w:val="1B70F472"/>
@@ -12356,7 +11710,7 @@
       </w:rPr>
     </w:lvl>
   </w:abstractNum>
-  <w:abstractNum w:abstractNumId="12" w15:restartNumberingAfterBreak="0">
+  <w:abstractNum w:abstractNumId="12">
     <w:nsid w:val="49D3796E"/>
     <w:multiLevelType w:val="hybridMultilevel"/>
     <w:tmpl w:val="84AAEB38"/>
@@ -12469,7 +11823,7 @@
       </w:rPr>
     </w:lvl>
   </w:abstractNum>
-  <w:abstractNum w:abstractNumId="13" w15:restartNumberingAfterBreak="0">
+  <w:abstractNum w:abstractNumId="13">
     <w:nsid w:val="57F94539"/>
     <w:multiLevelType w:val="hybridMultilevel"/>
     <w:tmpl w:val="04904674"/>
@@ -12558,7 +11912,7 @@
       </w:pPr>
     </w:lvl>
   </w:abstractNum>
-  <w:abstractNum w:abstractNumId="14" w15:restartNumberingAfterBreak="0">
+  <w:abstractNum w:abstractNumId="14">
     <w:nsid w:val="586616E4"/>
     <w:multiLevelType w:val="hybridMultilevel"/>
     <w:tmpl w:val="AAB2E3EC"/>
@@ -12671,7 +12025,7 @@
       </w:rPr>
     </w:lvl>
   </w:abstractNum>
-  <w:abstractNum w:abstractNumId="15" w15:restartNumberingAfterBreak="0">
+  <w:abstractNum w:abstractNumId="15">
     <w:nsid w:val="71CE3717"/>
     <w:multiLevelType w:val="multilevel"/>
     <w:tmpl w:val="B9C8C3E2"/>
@@ -12791,7 +12145,7 @@
       </w:rPr>
     </w:lvl>
   </w:abstractNum>
-  <w:abstractNum w:abstractNumId="16" w15:restartNumberingAfterBreak="0">
+  <w:abstractNum w:abstractNumId="16">
     <w:nsid w:val="72A45F19"/>
     <w:multiLevelType w:val="hybridMultilevel"/>
     <w:tmpl w:val="1532A0F6"/>
@@ -12904,7 +12258,7 @@
       </w:rPr>
     </w:lvl>
   </w:abstractNum>
-  <w:abstractNum w:abstractNumId="17" w15:restartNumberingAfterBreak="0">
+  <w:abstractNum w:abstractNumId="17">
     <w:nsid w:val="759A60C7"/>
     <w:multiLevelType w:val="hybridMultilevel"/>
     <w:tmpl w:val="D3E6DFB6"/>
@@ -12993,7 +12347,7 @@
       </w:pPr>
     </w:lvl>
   </w:abstractNum>
-  <w:abstractNum w:abstractNumId="18" w15:restartNumberingAfterBreak="0">
+  <w:abstractNum w:abstractNumId="18">
     <w:nsid w:val="768D574C"/>
     <w:multiLevelType w:val="hybridMultilevel"/>
     <w:tmpl w:val="AA56233A"/>
@@ -13106,7 +12460,7 @@
       </w:rPr>
     </w:lvl>
   </w:abstractNum>
-  <w:abstractNum w:abstractNumId="19" w15:restartNumberingAfterBreak="0">
+  <w:abstractNum w:abstractNumId="19">
     <w:nsid w:val="7ED1790B"/>
     <w:multiLevelType w:val="hybridMultilevel"/>
     <w:tmpl w:val="E048C5A0"/>
@@ -14722,11 +14076,11 @@
         </c:dLbls>
         <c:gapWidth val="27"/>
         <c:overlap val="100"/>
-        <c:axId val="471190248"/>
-        <c:axId val="471193776"/>
+        <c:axId val="479294600"/>
+        <c:axId val="479296560"/>
       </c:barChart>
       <c:catAx>
-        <c:axId val="471190248"/>
+        <c:axId val="479294600"/>
         <c:scaling>
           <c:orientation val="maxMin"/>
         </c:scaling>
@@ -14769,7 +14123,7 @@
             <a:endParaRPr lang="ru-RU"/>
           </a:p>
         </c:txPr>
-        <c:crossAx val="471193776"/>
+        <c:crossAx val="479296560"/>
         <c:crosses val="autoZero"/>
         <c:auto val="1"/>
         <c:lblAlgn val="ctr"/>
@@ -14777,7 +14131,7 @@
         <c:noMultiLvlLbl val="0"/>
       </c:catAx>
       <c:valAx>
-        <c:axId val="471193776"/>
+        <c:axId val="479296560"/>
         <c:scaling>
           <c:orientation val="minMax"/>
           <c:max val="43582"/>
@@ -14830,7 +14184,7 @@
             <a:endParaRPr lang="ru-RU"/>
           </a:p>
         </c:txPr>
-        <c:crossAx val="471190248"/>
+        <c:crossAx val="479294600"/>
         <c:crosses val="max"/>
         <c:crossBetween val="between"/>
         <c:majorUnit val="3"/>
@@ -15071,11 +14425,11 @@
         </c:dLbls>
         <c:gapWidth val="150"/>
         <c:overlap val="100"/>
-        <c:axId val="374034312"/>
-        <c:axId val="374031568"/>
+        <c:axId val="479296952"/>
+        <c:axId val="479295384"/>
       </c:barChart>
       <c:catAx>
-        <c:axId val="374034312"/>
+        <c:axId val="479296952"/>
         <c:scaling>
           <c:orientation val="maxMin"/>
         </c:scaling>
@@ -15115,7 +14469,7 @@
             <a:endParaRPr lang="ru-RU"/>
           </a:p>
         </c:txPr>
-        <c:crossAx val="374031568"/>
+        <c:crossAx val="479295384"/>
         <c:crosses val="autoZero"/>
         <c:auto val="1"/>
         <c:lblAlgn val="ctr"/>
@@ -15123,7 +14477,7 @@
         <c:noMultiLvlLbl val="0"/>
       </c:catAx>
       <c:valAx>
-        <c:axId val="374031568"/>
+        <c:axId val="479295384"/>
         <c:scaling>
           <c:orientation val="minMax"/>
           <c:max val="43585"/>
@@ -15173,7 +14527,7 @@
             <a:endParaRPr lang="ru-RU"/>
           </a:p>
         </c:txPr>
-        <c:crossAx val="374034312"/>
+        <c:crossAx val="479296952"/>
         <c:crosses val="max"/>
         <c:crossBetween val="between"/>
         <c:majorUnit val="5"/>
@@ -16581,7 +15935,7 @@
 </file>
 
 <file path=customXml/itemProps1.xml><?xml version="1.0" encoding="utf-8"?>
-<ds:datastoreItem xmlns:ds="http://schemas.openxmlformats.org/officeDocument/2006/customXml" ds:itemID="{5C74C969-9617-452C-A2C8-6FE638BAAA0A}">
+<ds:datastoreItem xmlns:ds="http://schemas.openxmlformats.org/officeDocument/2006/customXml" ds:itemID="{14BEB02C-7FA6-4FEE-804D-B5F1B3EECB9F}">
   <ds:schemaRefs>
     <ds:schemaRef ds:uri="http://schemas.openxmlformats.org/officeDocument/2006/bibliography"/>
   </ds:schemaRefs>

--- a/Документация/Курсовая работа.docx
+++ b/Документация/Курсовая работа.docx
@@ -599,6 +599,7 @@
       <w:pPr>
         <w:jc w:val="center"/>
         <w:rPr>
+          <w:rFonts w:ascii="Times New Roman" w:hAnsi="Times New Roman"/>
           <w:noProof/>
           <w:sz w:val="28"/>
           <w:szCs w:val="28"/>
@@ -616,7 +617,7 @@
           <w:rFonts w:ascii="Times New Roman" w:hAnsi="Times New Roman"/>
           <w:b/>
           <w:bCs/>
-          <w:sz w:val="32"/>
+          <w:sz w:val="28"/>
           <w:szCs w:val="28"/>
         </w:rPr>
         <w:lastRenderedPageBreak/>
@@ -657,13 +658,13 @@
       <w:pPr>
         <w:pStyle w:val="11"/>
         <w:rPr>
-          <w:rFonts w:asciiTheme="minorHAnsi" w:eastAsiaTheme="minorEastAsia" w:hAnsiTheme="minorHAnsi" w:cstheme="minorBidi"/>
+          <w:rFonts w:eastAsiaTheme="minorEastAsia"/>
           <w:noProof/>
           <w:sz w:val="28"/>
           <w:szCs w:val="28"/>
         </w:rPr>
       </w:pPr>
-      <w:hyperlink w:anchor="_Toc7995258" w:history="1">
+      <w:hyperlink w:anchor="_Toc8068751" w:history="1">
         <w:r>
           <w:rPr>
             <w:rStyle w:val="a6"/>
@@ -698,7 +699,7 @@
             <w:sz w:val="28"/>
             <w:szCs w:val="28"/>
           </w:rPr>
-          <w:instrText xml:space="preserve"> PAGEREF _Toc7995258 \h </w:instrText>
+          <w:instrText xml:space="preserve"> PAGEREF _Toc8068751 \h </w:instrText>
         </w:r>
         <w:r>
           <w:rPr>
@@ -744,13 +745,13 @@
           <w:tab w:val="left" w:pos="440"/>
         </w:tabs>
         <w:rPr>
-          <w:rFonts w:asciiTheme="minorHAnsi" w:eastAsiaTheme="minorEastAsia" w:hAnsiTheme="minorHAnsi" w:cstheme="minorBidi"/>
+          <w:rFonts w:eastAsiaTheme="minorEastAsia"/>
           <w:noProof/>
           <w:sz w:val="28"/>
           <w:szCs w:val="28"/>
         </w:rPr>
       </w:pPr>
-      <w:hyperlink w:anchor="_Toc7995259" w:history="1">
+      <w:hyperlink w:anchor="_Toc8068752" w:history="1">
         <w:r>
           <w:rPr>
             <w:rStyle w:val="a6"/>
@@ -762,7 +763,7 @@
         </w:r>
         <w:r>
           <w:rPr>
-            <w:rFonts w:asciiTheme="minorHAnsi" w:eastAsiaTheme="minorEastAsia" w:hAnsiTheme="minorHAnsi" w:cstheme="minorBidi"/>
+            <w:rFonts w:eastAsiaTheme="minorEastAsia"/>
             <w:noProof/>
             <w:sz w:val="28"/>
             <w:szCs w:val="28"/>
@@ -803,7 +804,7 @@
             <w:sz w:val="28"/>
             <w:szCs w:val="28"/>
           </w:rPr>
-          <w:instrText xml:space="preserve"> PAGEREF _Toc7995259 \h </w:instrText>
+          <w:instrText xml:space="preserve"> PAGEREF _Toc8068752 \h </w:instrText>
         </w:r>
         <w:r>
           <w:rPr>
@@ -846,16 +847,17 @@
       <w:pPr>
         <w:pStyle w:val="22"/>
         <w:rPr>
-          <w:rFonts w:asciiTheme="minorHAnsi" w:eastAsiaTheme="minorEastAsia" w:hAnsiTheme="minorHAnsi" w:cstheme="minorBidi"/>
+          <w:rFonts w:ascii="Times New Roman" w:eastAsiaTheme="minorEastAsia" w:hAnsi="Times New Roman"/>
           <w:noProof/>
           <w:sz w:val="28"/>
           <w:szCs w:val="28"/>
         </w:rPr>
       </w:pPr>
-      <w:hyperlink w:anchor="_Toc7995260" w:history="1">
+      <w:hyperlink w:anchor="_Toc8068753" w:history="1">
         <w:r>
           <w:rPr>
             <w:rStyle w:val="a6"/>
+            <w:rFonts w:ascii="Times New Roman" w:hAnsi="Times New Roman"/>
             <w:noProof/>
             <w:sz w:val="28"/>
             <w:szCs w:val="28"/>
@@ -864,6 +866,7 @@
         </w:r>
         <w:r>
           <w:rPr>
+            <w:rFonts w:ascii="Times New Roman" w:hAnsi="Times New Roman"/>
             <w:noProof/>
             <w:webHidden/>
             <w:sz w:val="28"/>
@@ -873,6 +876,7 @@
         </w:r>
         <w:r>
           <w:rPr>
+            <w:rFonts w:ascii="Times New Roman" w:hAnsi="Times New Roman"/>
             <w:noProof/>
             <w:webHidden/>
             <w:sz w:val="28"/>
@@ -882,23 +886,26 @@
         </w:r>
         <w:r>
           <w:rPr>
-            <w:noProof/>
-            <w:webHidden/>
-            <w:sz w:val="28"/>
-            <w:szCs w:val="28"/>
-          </w:rPr>
-          <w:instrText xml:space="preserve"> PAGEREF _Toc7995260 \h </w:instrText>
-        </w:r>
-        <w:r>
-          <w:rPr>
-            <w:noProof/>
-            <w:webHidden/>
-            <w:sz w:val="28"/>
-            <w:szCs w:val="28"/>
-          </w:rPr>
-        </w:r>
-        <w:r>
-          <w:rPr>
+            <w:rFonts w:ascii="Times New Roman" w:hAnsi="Times New Roman"/>
+            <w:noProof/>
+            <w:webHidden/>
+            <w:sz w:val="28"/>
+            <w:szCs w:val="28"/>
+          </w:rPr>
+          <w:instrText xml:space="preserve"> PAGEREF _Toc8068753 \h </w:instrText>
+        </w:r>
+        <w:r>
+          <w:rPr>
+            <w:rFonts w:ascii="Times New Roman" w:hAnsi="Times New Roman"/>
+            <w:noProof/>
+            <w:webHidden/>
+            <w:sz w:val="28"/>
+            <w:szCs w:val="28"/>
+          </w:rPr>
+        </w:r>
+        <w:r>
+          <w:rPr>
+            <w:rFonts w:ascii="Times New Roman" w:hAnsi="Times New Roman"/>
             <w:noProof/>
             <w:webHidden/>
             <w:sz w:val="28"/>
@@ -908,6 +915,7 @@
         </w:r>
         <w:r>
           <w:rPr>
+            <w:rFonts w:ascii="Times New Roman" w:hAnsi="Times New Roman"/>
             <w:noProof/>
             <w:webHidden/>
             <w:sz w:val="28"/>
@@ -917,6 +925,7 @@
         </w:r>
         <w:r>
           <w:rPr>
+            <w:rFonts w:ascii="Times New Roman" w:hAnsi="Times New Roman"/>
             <w:noProof/>
             <w:webHidden/>
             <w:sz w:val="28"/>
@@ -930,16 +939,17 @@
       <w:pPr>
         <w:pStyle w:val="22"/>
         <w:rPr>
-          <w:rFonts w:asciiTheme="minorHAnsi" w:eastAsiaTheme="minorEastAsia" w:hAnsiTheme="minorHAnsi" w:cstheme="minorBidi"/>
+          <w:rFonts w:ascii="Times New Roman" w:eastAsiaTheme="minorEastAsia" w:hAnsi="Times New Roman"/>
           <w:noProof/>
           <w:sz w:val="28"/>
           <w:szCs w:val="28"/>
         </w:rPr>
       </w:pPr>
-      <w:hyperlink w:anchor="_Toc7995261" w:history="1">
+      <w:hyperlink w:anchor="_Toc8068754" w:history="1">
         <w:r>
           <w:rPr>
             <w:rStyle w:val="a6"/>
+            <w:rFonts w:ascii="Times New Roman" w:hAnsi="Times New Roman"/>
             <w:noProof/>
             <w:sz w:val="28"/>
             <w:szCs w:val="28"/>
@@ -948,6 +958,7 @@
         </w:r>
         <w:r>
           <w:rPr>
+            <w:rFonts w:ascii="Times New Roman" w:hAnsi="Times New Roman"/>
             <w:noProof/>
             <w:webHidden/>
             <w:sz w:val="28"/>
@@ -957,6 +968,7 @@
         </w:r>
         <w:r>
           <w:rPr>
+            <w:rFonts w:ascii="Times New Roman" w:hAnsi="Times New Roman"/>
             <w:noProof/>
             <w:webHidden/>
             <w:sz w:val="28"/>
@@ -966,23 +978,26 @@
         </w:r>
         <w:r>
           <w:rPr>
-            <w:noProof/>
-            <w:webHidden/>
-            <w:sz w:val="28"/>
-            <w:szCs w:val="28"/>
-          </w:rPr>
-          <w:instrText xml:space="preserve"> PAGEREF _Toc7995261 \h </w:instrText>
-        </w:r>
-        <w:r>
-          <w:rPr>
-            <w:noProof/>
-            <w:webHidden/>
-            <w:sz w:val="28"/>
-            <w:szCs w:val="28"/>
-          </w:rPr>
-        </w:r>
-        <w:r>
-          <w:rPr>
+            <w:rFonts w:ascii="Times New Roman" w:hAnsi="Times New Roman"/>
+            <w:noProof/>
+            <w:webHidden/>
+            <w:sz w:val="28"/>
+            <w:szCs w:val="28"/>
+          </w:rPr>
+          <w:instrText xml:space="preserve"> PAGEREF _Toc8068754 \h </w:instrText>
+        </w:r>
+        <w:r>
+          <w:rPr>
+            <w:rFonts w:ascii="Times New Roman" w:hAnsi="Times New Roman"/>
+            <w:noProof/>
+            <w:webHidden/>
+            <w:sz w:val="28"/>
+            <w:szCs w:val="28"/>
+          </w:rPr>
+        </w:r>
+        <w:r>
+          <w:rPr>
+            <w:rFonts w:ascii="Times New Roman" w:hAnsi="Times New Roman"/>
             <w:noProof/>
             <w:webHidden/>
             <w:sz w:val="28"/>
@@ -992,6 +1007,7 @@
         </w:r>
         <w:r>
           <w:rPr>
+            <w:rFonts w:ascii="Times New Roman" w:hAnsi="Times New Roman"/>
             <w:noProof/>
             <w:webHidden/>
             <w:sz w:val="28"/>
@@ -1001,6 +1017,7 @@
         </w:r>
         <w:r>
           <w:rPr>
+            <w:rFonts w:ascii="Times New Roman" w:hAnsi="Times New Roman"/>
             <w:noProof/>
             <w:webHidden/>
             <w:sz w:val="28"/>
@@ -1017,16 +1034,17 @@
           <w:tab w:val="right" w:leader="dot" w:pos="9344"/>
         </w:tabs>
         <w:rPr>
-          <w:rFonts w:asciiTheme="minorHAnsi" w:eastAsiaTheme="minorEastAsia" w:hAnsiTheme="minorHAnsi" w:cstheme="minorBidi"/>
+          <w:rFonts w:ascii="Times New Roman" w:eastAsiaTheme="minorEastAsia" w:hAnsi="Times New Roman"/>
           <w:noProof/>
           <w:sz w:val="28"/>
           <w:szCs w:val="28"/>
         </w:rPr>
       </w:pPr>
-      <w:hyperlink w:anchor="_Toc7995262" w:history="1">
+      <w:hyperlink w:anchor="_Toc8068755" w:history="1">
         <w:r>
           <w:rPr>
             <w:rStyle w:val="a6"/>
+            <w:rFonts w:ascii="Times New Roman" w:hAnsi="Times New Roman"/>
             <w:noProof/>
             <w:sz w:val="28"/>
             <w:szCs w:val="28"/>
@@ -1035,6 +1053,7 @@
         </w:r>
         <w:r>
           <w:rPr>
+            <w:rFonts w:ascii="Times New Roman" w:hAnsi="Times New Roman"/>
             <w:noProof/>
             <w:webHidden/>
             <w:sz w:val="28"/>
@@ -1044,6 +1063,7 @@
         </w:r>
         <w:r>
           <w:rPr>
+            <w:rFonts w:ascii="Times New Roman" w:hAnsi="Times New Roman"/>
             <w:noProof/>
             <w:webHidden/>
             <w:sz w:val="28"/>
@@ -1053,23 +1073,26 @@
         </w:r>
         <w:r>
           <w:rPr>
-            <w:noProof/>
-            <w:webHidden/>
-            <w:sz w:val="28"/>
-            <w:szCs w:val="28"/>
-          </w:rPr>
-          <w:instrText xml:space="preserve"> PAGEREF _Toc7995262 \h </w:instrText>
-        </w:r>
-        <w:r>
-          <w:rPr>
-            <w:noProof/>
-            <w:webHidden/>
-            <w:sz w:val="28"/>
-            <w:szCs w:val="28"/>
-          </w:rPr>
-        </w:r>
-        <w:r>
-          <w:rPr>
+            <w:rFonts w:ascii="Times New Roman" w:hAnsi="Times New Roman"/>
+            <w:noProof/>
+            <w:webHidden/>
+            <w:sz w:val="28"/>
+            <w:szCs w:val="28"/>
+          </w:rPr>
+          <w:instrText xml:space="preserve"> PAGEREF _Toc8068755 \h </w:instrText>
+        </w:r>
+        <w:r>
+          <w:rPr>
+            <w:rFonts w:ascii="Times New Roman" w:hAnsi="Times New Roman"/>
+            <w:noProof/>
+            <w:webHidden/>
+            <w:sz w:val="28"/>
+            <w:szCs w:val="28"/>
+          </w:rPr>
+        </w:r>
+        <w:r>
+          <w:rPr>
+            <w:rFonts w:ascii="Times New Roman" w:hAnsi="Times New Roman"/>
             <w:noProof/>
             <w:webHidden/>
             <w:sz w:val="28"/>
@@ -1079,6 +1102,7 @@
         </w:r>
         <w:r>
           <w:rPr>
+            <w:rFonts w:ascii="Times New Roman" w:hAnsi="Times New Roman"/>
             <w:noProof/>
             <w:webHidden/>
             <w:sz w:val="28"/>
@@ -1088,6 +1112,7 @@
         </w:r>
         <w:r>
           <w:rPr>
+            <w:rFonts w:ascii="Times New Roman" w:hAnsi="Times New Roman"/>
             <w:noProof/>
             <w:webHidden/>
             <w:sz w:val="28"/>
@@ -1104,16 +1129,17 @@
           <w:tab w:val="right" w:leader="dot" w:pos="9344"/>
         </w:tabs>
         <w:rPr>
-          <w:rFonts w:asciiTheme="minorHAnsi" w:eastAsiaTheme="minorEastAsia" w:hAnsiTheme="minorHAnsi" w:cstheme="minorBidi"/>
+          <w:rFonts w:ascii="Times New Roman" w:eastAsiaTheme="minorEastAsia" w:hAnsi="Times New Roman"/>
           <w:noProof/>
           <w:sz w:val="28"/>
           <w:szCs w:val="28"/>
         </w:rPr>
       </w:pPr>
-      <w:hyperlink w:anchor="_Toc7995263" w:history="1">
+      <w:hyperlink w:anchor="_Toc8068756" w:history="1">
         <w:r>
           <w:rPr>
             <w:rStyle w:val="a6"/>
+            <w:rFonts w:ascii="Times New Roman" w:hAnsi="Times New Roman"/>
             <w:noProof/>
             <w:sz w:val="28"/>
             <w:szCs w:val="28"/>
@@ -1122,6 +1148,7 @@
         </w:r>
         <w:r>
           <w:rPr>
+            <w:rFonts w:ascii="Times New Roman" w:hAnsi="Times New Roman"/>
             <w:noProof/>
             <w:webHidden/>
             <w:sz w:val="28"/>
@@ -1131,6 +1158,7 @@
         </w:r>
         <w:r>
           <w:rPr>
+            <w:rFonts w:ascii="Times New Roman" w:hAnsi="Times New Roman"/>
             <w:noProof/>
             <w:webHidden/>
             <w:sz w:val="28"/>
@@ -1140,23 +1168,26 @@
         </w:r>
         <w:r>
           <w:rPr>
-            <w:noProof/>
-            <w:webHidden/>
-            <w:sz w:val="28"/>
-            <w:szCs w:val="28"/>
-          </w:rPr>
-          <w:instrText xml:space="preserve"> PAGEREF _Toc7995263 \h </w:instrText>
-        </w:r>
-        <w:r>
-          <w:rPr>
-            <w:noProof/>
-            <w:webHidden/>
-            <w:sz w:val="28"/>
-            <w:szCs w:val="28"/>
-          </w:rPr>
-        </w:r>
-        <w:r>
-          <w:rPr>
+            <w:rFonts w:ascii="Times New Roman" w:hAnsi="Times New Roman"/>
+            <w:noProof/>
+            <w:webHidden/>
+            <w:sz w:val="28"/>
+            <w:szCs w:val="28"/>
+          </w:rPr>
+          <w:instrText xml:space="preserve"> PAGEREF _Toc8068756 \h </w:instrText>
+        </w:r>
+        <w:r>
+          <w:rPr>
+            <w:rFonts w:ascii="Times New Roman" w:hAnsi="Times New Roman"/>
+            <w:noProof/>
+            <w:webHidden/>
+            <w:sz w:val="28"/>
+            <w:szCs w:val="28"/>
+          </w:rPr>
+        </w:r>
+        <w:r>
+          <w:rPr>
+            <w:rFonts w:ascii="Times New Roman" w:hAnsi="Times New Roman"/>
             <w:noProof/>
             <w:webHidden/>
             <w:sz w:val="28"/>
@@ -1166,6 +1197,7 @@
         </w:r>
         <w:r>
           <w:rPr>
+            <w:rFonts w:ascii="Times New Roman" w:hAnsi="Times New Roman"/>
             <w:noProof/>
             <w:webHidden/>
             <w:sz w:val="28"/>
@@ -1175,6 +1207,7 @@
         </w:r>
         <w:r>
           <w:rPr>
+            <w:rFonts w:ascii="Times New Roman" w:hAnsi="Times New Roman"/>
             <w:noProof/>
             <w:webHidden/>
             <w:sz w:val="28"/>
@@ -1191,16 +1224,17 @@
           <w:tab w:val="right" w:leader="dot" w:pos="9344"/>
         </w:tabs>
         <w:rPr>
-          <w:rFonts w:asciiTheme="minorHAnsi" w:eastAsiaTheme="minorEastAsia" w:hAnsiTheme="minorHAnsi" w:cstheme="minorBidi"/>
+          <w:rFonts w:ascii="Times New Roman" w:eastAsiaTheme="minorEastAsia" w:hAnsi="Times New Roman"/>
           <w:noProof/>
           <w:sz w:val="28"/>
           <w:szCs w:val="28"/>
         </w:rPr>
       </w:pPr>
-      <w:hyperlink w:anchor="_Toc7995264" w:history="1">
+      <w:hyperlink w:anchor="_Toc8068757" w:history="1">
         <w:r>
           <w:rPr>
             <w:rStyle w:val="a6"/>
+            <w:rFonts w:ascii="Times New Roman" w:hAnsi="Times New Roman"/>
             <w:noProof/>
             <w:sz w:val="28"/>
             <w:szCs w:val="28"/>
@@ -1210,6 +1244,7 @@
         <w:r>
           <w:rPr>
             <w:rStyle w:val="a6"/>
+            <w:rFonts w:ascii="Times New Roman" w:hAnsi="Times New Roman"/>
             <w:noProof/>
             <w:sz w:val="28"/>
             <w:szCs w:val="28"/>
@@ -1219,6 +1254,7 @@
         </w:r>
         <w:r>
           <w:rPr>
+            <w:rFonts w:ascii="Times New Roman" w:hAnsi="Times New Roman"/>
             <w:noProof/>
             <w:webHidden/>
             <w:sz w:val="28"/>
@@ -1228,6 +1264,7 @@
         </w:r>
         <w:r>
           <w:rPr>
+            <w:rFonts w:ascii="Times New Roman" w:hAnsi="Times New Roman"/>
             <w:noProof/>
             <w:webHidden/>
             <w:sz w:val="28"/>
@@ -1237,23 +1274,26 @@
         </w:r>
         <w:r>
           <w:rPr>
-            <w:noProof/>
-            <w:webHidden/>
-            <w:sz w:val="28"/>
-            <w:szCs w:val="28"/>
-          </w:rPr>
-          <w:instrText xml:space="preserve"> PAGEREF _Toc7995264 \h </w:instrText>
-        </w:r>
-        <w:r>
-          <w:rPr>
-            <w:noProof/>
-            <w:webHidden/>
-            <w:sz w:val="28"/>
-            <w:szCs w:val="28"/>
-          </w:rPr>
-        </w:r>
-        <w:r>
-          <w:rPr>
+            <w:rFonts w:ascii="Times New Roman" w:hAnsi="Times New Roman"/>
+            <w:noProof/>
+            <w:webHidden/>
+            <w:sz w:val="28"/>
+            <w:szCs w:val="28"/>
+          </w:rPr>
+          <w:instrText xml:space="preserve"> PAGEREF _Toc8068757 \h </w:instrText>
+        </w:r>
+        <w:r>
+          <w:rPr>
+            <w:rFonts w:ascii="Times New Roman" w:hAnsi="Times New Roman"/>
+            <w:noProof/>
+            <w:webHidden/>
+            <w:sz w:val="28"/>
+            <w:szCs w:val="28"/>
+          </w:rPr>
+        </w:r>
+        <w:r>
+          <w:rPr>
+            <w:rFonts w:ascii="Times New Roman" w:hAnsi="Times New Roman"/>
             <w:noProof/>
             <w:webHidden/>
             <w:sz w:val="28"/>
@@ -1263,6 +1303,7 @@
         </w:r>
         <w:r>
           <w:rPr>
+            <w:rFonts w:ascii="Times New Roman" w:hAnsi="Times New Roman"/>
             <w:noProof/>
             <w:webHidden/>
             <w:sz w:val="28"/>
@@ -1272,6 +1313,7 @@
         </w:r>
         <w:r>
           <w:rPr>
+            <w:rFonts w:ascii="Times New Roman" w:hAnsi="Times New Roman"/>
             <w:noProof/>
             <w:webHidden/>
             <w:sz w:val="28"/>
@@ -1285,16 +1327,17 @@
       <w:pPr>
         <w:pStyle w:val="22"/>
         <w:rPr>
-          <w:rFonts w:asciiTheme="minorHAnsi" w:eastAsiaTheme="minorEastAsia" w:hAnsiTheme="minorHAnsi" w:cstheme="minorBidi"/>
+          <w:rFonts w:ascii="Times New Roman" w:eastAsiaTheme="minorEastAsia" w:hAnsi="Times New Roman"/>
           <w:noProof/>
           <w:sz w:val="28"/>
           <w:szCs w:val="28"/>
         </w:rPr>
       </w:pPr>
-      <w:hyperlink w:anchor="_Toc7995265" w:history="1">
+      <w:hyperlink w:anchor="_Toc8068758" w:history="1">
         <w:r>
           <w:rPr>
             <w:rStyle w:val="a6"/>
+            <w:rFonts w:ascii="Times New Roman" w:hAnsi="Times New Roman"/>
             <w:noProof/>
             <w:sz w:val="28"/>
             <w:szCs w:val="28"/>
@@ -1304,6 +1347,7 @@
         <w:r>
           <w:rPr>
             <w:rStyle w:val="a6"/>
+            <w:rFonts w:ascii="Times New Roman" w:hAnsi="Times New Roman"/>
             <w:noProof/>
             <w:sz w:val="28"/>
             <w:szCs w:val="28"/>
@@ -1314,6 +1358,7 @@
         <w:r>
           <w:rPr>
             <w:rStyle w:val="a6"/>
+            <w:rFonts w:ascii="Times New Roman" w:hAnsi="Times New Roman"/>
             <w:noProof/>
             <w:sz w:val="28"/>
             <w:szCs w:val="28"/>
@@ -1322,6 +1367,7 @@
         </w:r>
         <w:r>
           <w:rPr>
+            <w:rFonts w:ascii="Times New Roman" w:hAnsi="Times New Roman"/>
             <w:noProof/>
             <w:webHidden/>
             <w:sz w:val="28"/>
@@ -1331,6 +1377,7 @@
         </w:r>
         <w:r>
           <w:rPr>
+            <w:rFonts w:ascii="Times New Roman" w:hAnsi="Times New Roman"/>
             <w:noProof/>
             <w:webHidden/>
             <w:sz w:val="28"/>
@@ -1340,23 +1387,26 @@
         </w:r>
         <w:r>
           <w:rPr>
-            <w:noProof/>
-            <w:webHidden/>
-            <w:sz w:val="28"/>
-            <w:szCs w:val="28"/>
-          </w:rPr>
-          <w:instrText xml:space="preserve"> PAGEREF _Toc7995265 \h </w:instrText>
-        </w:r>
-        <w:r>
-          <w:rPr>
-            <w:noProof/>
-            <w:webHidden/>
-            <w:sz w:val="28"/>
-            <w:szCs w:val="28"/>
-          </w:rPr>
-        </w:r>
-        <w:r>
-          <w:rPr>
+            <w:rFonts w:ascii="Times New Roman" w:hAnsi="Times New Roman"/>
+            <w:noProof/>
+            <w:webHidden/>
+            <w:sz w:val="28"/>
+            <w:szCs w:val="28"/>
+          </w:rPr>
+          <w:instrText xml:space="preserve"> PAGEREF _Toc8068758 \h </w:instrText>
+        </w:r>
+        <w:r>
+          <w:rPr>
+            <w:rFonts w:ascii="Times New Roman" w:hAnsi="Times New Roman"/>
+            <w:noProof/>
+            <w:webHidden/>
+            <w:sz w:val="28"/>
+            <w:szCs w:val="28"/>
+          </w:rPr>
+        </w:r>
+        <w:r>
+          <w:rPr>
+            <w:rFonts w:ascii="Times New Roman" w:hAnsi="Times New Roman"/>
             <w:noProof/>
             <w:webHidden/>
             <w:sz w:val="28"/>
@@ -1366,6 +1416,7 @@
         </w:r>
         <w:r>
           <w:rPr>
+            <w:rFonts w:ascii="Times New Roman" w:hAnsi="Times New Roman"/>
             <w:noProof/>
             <w:webHidden/>
             <w:sz w:val="28"/>
@@ -1375,6 +1426,7 @@
         </w:r>
         <w:r>
           <w:rPr>
+            <w:rFonts w:ascii="Times New Roman" w:hAnsi="Times New Roman"/>
             <w:noProof/>
             <w:webHidden/>
             <w:sz w:val="28"/>
@@ -1391,16 +1443,17 @@
           <w:tab w:val="right" w:leader="dot" w:pos="9344"/>
         </w:tabs>
         <w:rPr>
-          <w:rFonts w:asciiTheme="minorHAnsi" w:eastAsiaTheme="minorEastAsia" w:hAnsiTheme="minorHAnsi" w:cstheme="minorBidi"/>
+          <w:rFonts w:ascii="Times New Roman" w:eastAsiaTheme="minorEastAsia" w:hAnsi="Times New Roman"/>
           <w:noProof/>
           <w:sz w:val="28"/>
           <w:szCs w:val="28"/>
         </w:rPr>
       </w:pPr>
-      <w:hyperlink w:anchor="_Toc7995266" w:history="1">
+      <w:hyperlink w:anchor="_Toc8068759" w:history="1">
         <w:r>
           <w:rPr>
             <w:rStyle w:val="a6"/>
+            <w:rFonts w:ascii="Times New Roman" w:hAnsi="Times New Roman"/>
             <w:noProof/>
             <w:sz w:val="28"/>
             <w:szCs w:val="28"/>
@@ -1409,6 +1462,7 @@
         </w:r>
         <w:r>
           <w:rPr>
+            <w:rFonts w:ascii="Times New Roman" w:hAnsi="Times New Roman"/>
             <w:noProof/>
             <w:webHidden/>
             <w:sz w:val="28"/>
@@ -1418,6 +1472,7 @@
         </w:r>
         <w:r>
           <w:rPr>
+            <w:rFonts w:ascii="Times New Roman" w:hAnsi="Times New Roman"/>
             <w:noProof/>
             <w:webHidden/>
             <w:sz w:val="28"/>
@@ -1427,23 +1482,26 @@
         </w:r>
         <w:r>
           <w:rPr>
-            <w:noProof/>
-            <w:webHidden/>
-            <w:sz w:val="28"/>
-            <w:szCs w:val="28"/>
-          </w:rPr>
-          <w:instrText xml:space="preserve"> PAGEREF _Toc7995266 \h </w:instrText>
-        </w:r>
-        <w:r>
-          <w:rPr>
-            <w:noProof/>
-            <w:webHidden/>
-            <w:sz w:val="28"/>
-            <w:szCs w:val="28"/>
-          </w:rPr>
-        </w:r>
-        <w:r>
-          <w:rPr>
+            <w:rFonts w:ascii="Times New Roman" w:hAnsi="Times New Roman"/>
+            <w:noProof/>
+            <w:webHidden/>
+            <w:sz w:val="28"/>
+            <w:szCs w:val="28"/>
+          </w:rPr>
+          <w:instrText xml:space="preserve"> PAGEREF _Toc8068759 \h </w:instrText>
+        </w:r>
+        <w:r>
+          <w:rPr>
+            <w:rFonts w:ascii="Times New Roman" w:hAnsi="Times New Roman"/>
+            <w:noProof/>
+            <w:webHidden/>
+            <w:sz w:val="28"/>
+            <w:szCs w:val="28"/>
+          </w:rPr>
+        </w:r>
+        <w:r>
+          <w:rPr>
+            <w:rFonts w:ascii="Times New Roman" w:hAnsi="Times New Roman"/>
             <w:noProof/>
             <w:webHidden/>
             <w:sz w:val="28"/>
@@ -1453,6 +1511,7 @@
         </w:r>
         <w:r>
           <w:rPr>
+            <w:rFonts w:ascii="Times New Roman" w:hAnsi="Times New Roman"/>
             <w:noProof/>
             <w:webHidden/>
             <w:sz w:val="28"/>
@@ -1462,6 +1521,7 @@
         </w:r>
         <w:r>
           <w:rPr>
+            <w:rFonts w:ascii="Times New Roman" w:hAnsi="Times New Roman"/>
             <w:noProof/>
             <w:webHidden/>
             <w:sz w:val="28"/>
@@ -1478,16 +1538,17 @@
           <w:tab w:val="right" w:leader="dot" w:pos="9344"/>
         </w:tabs>
         <w:rPr>
-          <w:rFonts w:asciiTheme="minorHAnsi" w:eastAsiaTheme="minorEastAsia" w:hAnsiTheme="minorHAnsi" w:cstheme="minorBidi"/>
+          <w:rFonts w:ascii="Times New Roman" w:eastAsiaTheme="minorEastAsia" w:hAnsi="Times New Roman"/>
           <w:noProof/>
           <w:sz w:val="28"/>
           <w:szCs w:val="28"/>
         </w:rPr>
       </w:pPr>
-      <w:hyperlink w:anchor="_Toc7995267" w:history="1">
+      <w:hyperlink w:anchor="_Toc8068760" w:history="1">
         <w:r>
           <w:rPr>
             <w:rStyle w:val="a6"/>
+            <w:rFonts w:ascii="Times New Roman" w:hAnsi="Times New Roman"/>
             <w:noProof/>
             <w:sz w:val="28"/>
             <w:szCs w:val="28"/>
@@ -1498,6 +1559,7 @@
         <w:r>
           <w:rPr>
             <w:rStyle w:val="a6"/>
+            <w:rFonts w:ascii="Times New Roman" w:hAnsi="Times New Roman"/>
             <w:noProof/>
             <w:sz w:val="28"/>
             <w:szCs w:val="28"/>
@@ -1506,6 +1568,7 @@
         </w:r>
         <w:r>
           <w:rPr>
+            <w:rFonts w:ascii="Times New Roman" w:hAnsi="Times New Roman"/>
             <w:noProof/>
             <w:webHidden/>
             <w:sz w:val="28"/>
@@ -1515,6 +1578,7 @@
         </w:r>
         <w:r>
           <w:rPr>
+            <w:rFonts w:ascii="Times New Roman" w:hAnsi="Times New Roman"/>
             <w:noProof/>
             <w:webHidden/>
             <w:sz w:val="28"/>
@@ -1524,23 +1588,26 @@
         </w:r>
         <w:r>
           <w:rPr>
-            <w:noProof/>
-            <w:webHidden/>
-            <w:sz w:val="28"/>
-            <w:szCs w:val="28"/>
-          </w:rPr>
-          <w:instrText xml:space="preserve"> PAGEREF _Toc7995267 \h </w:instrText>
-        </w:r>
-        <w:r>
-          <w:rPr>
-            <w:noProof/>
-            <w:webHidden/>
-            <w:sz w:val="28"/>
-            <w:szCs w:val="28"/>
-          </w:rPr>
-        </w:r>
-        <w:r>
-          <w:rPr>
+            <w:rFonts w:ascii="Times New Roman" w:hAnsi="Times New Roman"/>
+            <w:noProof/>
+            <w:webHidden/>
+            <w:sz w:val="28"/>
+            <w:szCs w:val="28"/>
+          </w:rPr>
+          <w:instrText xml:space="preserve"> PAGEREF _Toc8068760 \h </w:instrText>
+        </w:r>
+        <w:r>
+          <w:rPr>
+            <w:rFonts w:ascii="Times New Roman" w:hAnsi="Times New Roman"/>
+            <w:noProof/>
+            <w:webHidden/>
+            <w:sz w:val="28"/>
+            <w:szCs w:val="28"/>
+          </w:rPr>
+        </w:r>
+        <w:r>
+          <w:rPr>
+            <w:rFonts w:ascii="Times New Roman" w:hAnsi="Times New Roman"/>
             <w:noProof/>
             <w:webHidden/>
             <w:sz w:val="28"/>
@@ -1550,6 +1617,7 @@
         </w:r>
         <w:r>
           <w:rPr>
+            <w:rFonts w:ascii="Times New Roman" w:hAnsi="Times New Roman"/>
             <w:noProof/>
             <w:webHidden/>
             <w:sz w:val="28"/>
@@ -1559,6 +1627,7 @@
         </w:r>
         <w:r>
           <w:rPr>
+            <w:rFonts w:ascii="Times New Roman" w:hAnsi="Times New Roman"/>
             <w:noProof/>
             <w:webHidden/>
             <w:sz w:val="28"/>
@@ -1575,16 +1644,17 @@
           <w:tab w:val="right" w:leader="dot" w:pos="9344"/>
         </w:tabs>
         <w:rPr>
-          <w:rFonts w:asciiTheme="minorHAnsi" w:eastAsiaTheme="minorEastAsia" w:hAnsiTheme="minorHAnsi" w:cstheme="minorBidi"/>
+          <w:rFonts w:ascii="Times New Roman" w:eastAsiaTheme="minorEastAsia" w:hAnsi="Times New Roman"/>
           <w:noProof/>
           <w:sz w:val="28"/>
           <w:szCs w:val="28"/>
         </w:rPr>
       </w:pPr>
-      <w:hyperlink w:anchor="_Toc7995268" w:history="1">
+      <w:hyperlink w:anchor="_Toc8068761" w:history="1">
         <w:r>
           <w:rPr>
             <w:rStyle w:val="a6"/>
+            <w:rFonts w:ascii="Times New Roman" w:hAnsi="Times New Roman"/>
             <w:noProof/>
             <w:sz w:val="28"/>
             <w:szCs w:val="28"/>
@@ -1593,6 +1663,7 @@
         </w:r>
         <w:r>
           <w:rPr>
+            <w:rFonts w:ascii="Times New Roman" w:hAnsi="Times New Roman"/>
             <w:noProof/>
             <w:webHidden/>
             <w:sz w:val="28"/>
@@ -1602,6 +1673,7 @@
         </w:r>
         <w:r>
           <w:rPr>
+            <w:rFonts w:ascii="Times New Roman" w:hAnsi="Times New Roman"/>
             <w:noProof/>
             <w:webHidden/>
             <w:sz w:val="28"/>
@@ -1611,23 +1683,26 @@
         </w:r>
         <w:r>
           <w:rPr>
-            <w:noProof/>
-            <w:webHidden/>
-            <w:sz w:val="28"/>
-            <w:szCs w:val="28"/>
-          </w:rPr>
-          <w:instrText xml:space="preserve"> PAGEREF _Toc7995268 \h </w:instrText>
-        </w:r>
-        <w:r>
-          <w:rPr>
-            <w:noProof/>
-            <w:webHidden/>
-            <w:sz w:val="28"/>
-            <w:szCs w:val="28"/>
-          </w:rPr>
-        </w:r>
-        <w:r>
-          <w:rPr>
+            <w:rFonts w:ascii="Times New Roman" w:hAnsi="Times New Roman"/>
+            <w:noProof/>
+            <w:webHidden/>
+            <w:sz w:val="28"/>
+            <w:szCs w:val="28"/>
+          </w:rPr>
+          <w:instrText xml:space="preserve"> PAGEREF _Toc8068761 \h </w:instrText>
+        </w:r>
+        <w:r>
+          <w:rPr>
+            <w:rFonts w:ascii="Times New Roman" w:hAnsi="Times New Roman"/>
+            <w:noProof/>
+            <w:webHidden/>
+            <w:sz w:val="28"/>
+            <w:szCs w:val="28"/>
+          </w:rPr>
+        </w:r>
+        <w:r>
+          <w:rPr>
+            <w:rFonts w:ascii="Times New Roman" w:hAnsi="Times New Roman"/>
             <w:noProof/>
             <w:webHidden/>
             <w:sz w:val="28"/>
@@ -1637,6 +1712,7 @@
         </w:r>
         <w:r>
           <w:rPr>
+            <w:rFonts w:ascii="Times New Roman" w:hAnsi="Times New Roman"/>
             <w:noProof/>
             <w:webHidden/>
             <w:sz w:val="28"/>
@@ -1646,6 +1722,7 @@
         </w:r>
         <w:r>
           <w:rPr>
+            <w:rFonts w:ascii="Times New Roman" w:hAnsi="Times New Roman"/>
             <w:noProof/>
             <w:webHidden/>
             <w:sz w:val="28"/>
@@ -1662,16 +1739,17 @@
           <w:tab w:val="right" w:leader="dot" w:pos="9344"/>
         </w:tabs>
         <w:rPr>
-          <w:rFonts w:asciiTheme="minorHAnsi" w:eastAsiaTheme="minorEastAsia" w:hAnsiTheme="minorHAnsi" w:cstheme="minorBidi"/>
+          <w:rFonts w:ascii="Times New Roman" w:eastAsiaTheme="minorEastAsia" w:hAnsi="Times New Roman"/>
           <w:noProof/>
           <w:sz w:val="28"/>
           <w:szCs w:val="28"/>
         </w:rPr>
       </w:pPr>
-      <w:hyperlink w:anchor="_Toc7995269" w:history="1">
+      <w:hyperlink w:anchor="_Toc8068762" w:history="1">
         <w:r>
           <w:rPr>
             <w:rStyle w:val="a6"/>
+            <w:rFonts w:ascii="Times New Roman" w:hAnsi="Times New Roman"/>
             <w:noProof/>
             <w:sz w:val="28"/>
             <w:szCs w:val="28"/>
@@ -1680,6 +1758,7 @@
         </w:r>
         <w:r>
           <w:rPr>
+            <w:rFonts w:ascii="Times New Roman" w:hAnsi="Times New Roman"/>
             <w:noProof/>
             <w:webHidden/>
             <w:sz w:val="28"/>
@@ -1689,6 +1768,7 @@
         </w:r>
         <w:r>
           <w:rPr>
+            <w:rFonts w:ascii="Times New Roman" w:hAnsi="Times New Roman"/>
             <w:noProof/>
             <w:webHidden/>
             <w:sz w:val="28"/>
@@ -1698,23 +1778,26 @@
         </w:r>
         <w:r>
           <w:rPr>
-            <w:noProof/>
-            <w:webHidden/>
-            <w:sz w:val="28"/>
-            <w:szCs w:val="28"/>
-          </w:rPr>
-          <w:instrText xml:space="preserve"> PAGEREF _Toc7995269 \h </w:instrText>
-        </w:r>
-        <w:r>
-          <w:rPr>
-            <w:noProof/>
-            <w:webHidden/>
-            <w:sz w:val="28"/>
-            <w:szCs w:val="28"/>
-          </w:rPr>
-        </w:r>
-        <w:r>
-          <w:rPr>
+            <w:rFonts w:ascii="Times New Roman" w:hAnsi="Times New Roman"/>
+            <w:noProof/>
+            <w:webHidden/>
+            <w:sz w:val="28"/>
+            <w:szCs w:val="28"/>
+          </w:rPr>
+          <w:instrText xml:space="preserve"> PAGEREF _Toc8068762 \h </w:instrText>
+        </w:r>
+        <w:r>
+          <w:rPr>
+            <w:rFonts w:ascii="Times New Roman" w:hAnsi="Times New Roman"/>
+            <w:noProof/>
+            <w:webHidden/>
+            <w:sz w:val="28"/>
+            <w:szCs w:val="28"/>
+          </w:rPr>
+        </w:r>
+        <w:r>
+          <w:rPr>
+            <w:rFonts w:ascii="Times New Roman" w:hAnsi="Times New Roman"/>
             <w:noProof/>
             <w:webHidden/>
             <w:sz w:val="28"/>
@@ -1724,6 +1807,7 @@
         </w:r>
         <w:r>
           <w:rPr>
+            <w:rFonts w:ascii="Times New Roman" w:hAnsi="Times New Roman"/>
             <w:noProof/>
             <w:webHidden/>
             <w:sz w:val="28"/>
@@ -1733,6 +1817,7 @@
         </w:r>
         <w:r>
           <w:rPr>
+            <w:rFonts w:ascii="Times New Roman" w:hAnsi="Times New Roman"/>
             <w:noProof/>
             <w:webHidden/>
             <w:sz w:val="28"/>
@@ -1749,24 +1834,26 @@
           <w:tab w:val="right" w:leader="dot" w:pos="9344"/>
         </w:tabs>
         <w:rPr>
-          <w:rFonts w:asciiTheme="minorHAnsi" w:eastAsiaTheme="minorEastAsia" w:hAnsiTheme="minorHAnsi" w:cstheme="minorBidi"/>
+          <w:rFonts w:ascii="Times New Roman" w:eastAsiaTheme="minorEastAsia" w:hAnsi="Times New Roman"/>
           <w:noProof/>
           <w:sz w:val="28"/>
           <w:szCs w:val="28"/>
         </w:rPr>
       </w:pPr>
-      <w:hyperlink w:anchor="_Toc7995270" w:history="1">
+      <w:hyperlink w:anchor="_Toc8068763" w:history="1">
         <w:r>
           <w:rPr>
             <w:rStyle w:val="a6"/>
-            <w:noProof/>
-            <w:sz w:val="28"/>
-            <w:szCs w:val="28"/>
-          </w:rPr>
-          <w:t>1.3.6. Диаграмма классов</w:t>
-        </w:r>
-        <w:r>
-          <w:rPr>
+            <w:rFonts w:ascii="Times New Roman" w:hAnsi="Times New Roman"/>
+            <w:noProof/>
+            <w:sz w:val="28"/>
+            <w:szCs w:val="28"/>
+          </w:rPr>
+          <w:t>1.3.5. Диаграмма классов</w:t>
+        </w:r>
+        <w:r>
+          <w:rPr>
+            <w:rFonts w:ascii="Times New Roman" w:hAnsi="Times New Roman"/>
             <w:noProof/>
             <w:webHidden/>
             <w:sz w:val="28"/>
@@ -1776,6 +1863,7 @@
         </w:r>
         <w:r>
           <w:rPr>
+            <w:rFonts w:ascii="Times New Roman" w:hAnsi="Times New Roman"/>
             <w:noProof/>
             <w:webHidden/>
             <w:sz w:val="28"/>
@@ -1785,23 +1873,26 @@
         </w:r>
         <w:r>
           <w:rPr>
-            <w:noProof/>
-            <w:webHidden/>
-            <w:sz w:val="28"/>
-            <w:szCs w:val="28"/>
-          </w:rPr>
-          <w:instrText xml:space="preserve"> PAGEREF _Toc7995270 \h </w:instrText>
-        </w:r>
-        <w:r>
-          <w:rPr>
-            <w:noProof/>
-            <w:webHidden/>
-            <w:sz w:val="28"/>
-            <w:szCs w:val="28"/>
-          </w:rPr>
-        </w:r>
-        <w:r>
-          <w:rPr>
+            <w:rFonts w:ascii="Times New Roman" w:hAnsi="Times New Roman"/>
+            <w:noProof/>
+            <w:webHidden/>
+            <w:sz w:val="28"/>
+            <w:szCs w:val="28"/>
+          </w:rPr>
+          <w:instrText xml:space="preserve"> PAGEREF _Toc8068763 \h </w:instrText>
+        </w:r>
+        <w:r>
+          <w:rPr>
+            <w:rFonts w:ascii="Times New Roman" w:hAnsi="Times New Roman"/>
+            <w:noProof/>
+            <w:webHidden/>
+            <w:sz w:val="28"/>
+            <w:szCs w:val="28"/>
+          </w:rPr>
+        </w:r>
+        <w:r>
+          <w:rPr>
+            <w:rFonts w:ascii="Times New Roman" w:hAnsi="Times New Roman"/>
             <w:noProof/>
             <w:webHidden/>
             <w:sz w:val="28"/>
@@ -1811,6 +1902,7 @@
         </w:r>
         <w:r>
           <w:rPr>
+            <w:rFonts w:ascii="Times New Roman" w:hAnsi="Times New Roman"/>
             <w:noProof/>
             <w:webHidden/>
             <w:sz w:val="28"/>
@@ -1820,6 +1912,7 @@
         </w:r>
         <w:r>
           <w:rPr>
+            <w:rFonts w:ascii="Times New Roman" w:hAnsi="Times New Roman"/>
             <w:noProof/>
             <w:webHidden/>
             <w:sz w:val="28"/>
@@ -1836,24 +1929,26 @@
           <w:tab w:val="right" w:leader="dot" w:pos="9344"/>
         </w:tabs>
         <w:rPr>
-          <w:rFonts w:asciiTheme="minorHAnsi" w:eastAsiaTheme="minorEastAsia" w:hAnsiTheme="minorHAnsi" w:cstheme="minorBidi"/>
+          <w:rFonts w:ascii="Times New Roman" w:eastAsiaTheme="minorEastAsia" w:hAnsi="Times New Roman"/>
           <w:noProof/>
           <w:sz w:val="28"/>
           <w:szCs w:val="28"/>
         </w:rPr>
       </w:pPr>
-      <w:hyperlink w:anchor="_Toc7995271" w:history="1">
+      <w:hyperlink w:anchor="_Toc8068764" w:history="1">
         <w:r>
           <w:rPr>
             <w:rStyle w:val="a6"/>
-            <w:noProof/>
-            <w:sz w:val="28"/>
-            <w:szCs w:val="28"/>
-          </w:rPr>
-          <w:t>1.3.7. Диаграмма развертывания</w:t>
-        </w:r>
-        <w:r>
-          <w:rPr>
+            <w:rFonts w:ascii="Times New Roman" w:hAnsi="Times New Roman"/>
+            <w:noProof/>
+            <w:sz w:val="28"/>
+            <w:szCs w:val="28"/>
+          </w:rPr>
+          <w:t>1.3.6. Диаграмма развертывания</w:t>
+        </w:r>
+        <w:r>
+          <w:rPr>
+            <w:rFonts w:ascii="Times New Roman" w:hAnsi="Times New Roman"/>
             <w:noProof/>
             <w:webHidden/>
             <w:sz w:val="28"/>
@@ -1863,6 +1958,7 @@
         </w:r>
         <w:r>
           <w:rPr>
+            <w:rFonts w:ascii="Times New Roman" w:hAnsi="Times New Roman"/>
             <w:noProof/>
             <w:webHidden/>
             <w:sz w:val="28"/>
@@ -1872,23 +1968,26 @@
         </w:r>
         <w:r>
           <w:rPr>
-            <w:noProof/>
-            <w:webHidden/>
-            <w:sz w:val="28"/>
-            <w:szCs w:val="28"/>
-          </w:rPr>
-          <w:instrText xml:space="preserve"> PAGEREF _Toc7995271 \h </w:instrText>
-        </w:r>
-        <w:r>
-          <w:rPr>
-            <w:noProof/>
-            <w:webHidden/>
-            <w:sz w:val="28"/>
-            <w:szCs w:val="28"/>
-          </w:rPr>
-        </w:r>
-        <w:r>
-          <w:rPr>
+            <w:rFonts w:ascii="Times New Roman" w:hAnsi="Times New Roman"/>
+            <w:noProof/>
+            <w:webHidden/>
+            <w:sz w:val="28"/>
+            <w:szCs w:val="28"/>
+          </w:rPr>
+          <w:instrText xml:space="preserve"> PAGEREF _Toc8068764 \h </w:instrText>
+        </w:r>
+        <w:r>
+          <w:rPr>
+            <w:rFonts w:ascii="Times New Roman" w:hAnsi="Times New Roman"/>
+            <w:noProof/>
+            <w:webHidden/>
+            <w:sz w:val="28"/>
+            <w:szCs w:val="28"/>
+          </w:rPr>
+        </w:r>
+        <w:r>
+          <w:rPr>
+            <w:rFonts w:ascii="Times New Roman" w:hAnsi="Times New Roman"/>
             <w:noProof/>
             <w:webHidden/>
             <w:sz w:val="28"/>
@@ -1898,6 +1997,7 @@
         </w:r>
         <w:r>
           <w:rPr>
+            <w:rFonts w:ascii="Times New Roman" w:hAnsi="Times New Roman"/>
             <w:noProof/>
             <w:webHidden/>
             <w:sz w:val="28"/>
@@ -1907,6 +2007,7 @@
         </w:r>
         <w:r>
           <w:rPr>
+            <w:rFonts w:ascii="Times New Roman" w:hAnsi="Times New Roman"/>
             <w:noProof/>
             <w:webHidden/>
             <w:sz w:val="28"/>
@@ -1923,24 +2024,26 @@
           <w:tab w:val="right" w:leader="dot" w:pos="9344"/>
         </w:tabs>
         <w:rPr>
-          <w:rFonts w:asciiTheme="minorHAnsi" w:eastAsiaTheme="minorEastAsia" w:hAnsiTheme="minorHAnsi" w:cstheme="minorBidi"/>
+          <w:rFonts w:ascii="Times New Roman" w:eastAsiaTheme="minorEastAsia" w:hAnsi="Times New Roman"/>
           <w:noProof/>
           <w:sz w:val="28"/>
           <w:szCs w:val="28"/>
         </w:rPr>
       </w:pPr>
-      <w:hyperlink w:anchor="_Toc7995272" w:history="1">
+      <w:hyperlink w:anchor="_Toc8068765" w:history="1">
         <w:r>
           <w:rPr>
             <w:rStyle w:val="a6"/>
-            <w:noProof/>
-            <w:sz w:val="28"/>
-            <w:szCs w:val="28"/>
-          </w:rPr>
-          <w:t>1.3.8. Диаграмма объектов</w:t>
-        </w:r>
-        <w:r>
-          <w:rPr>
+            <w:rFonts w:ascii="Times New Roman" w:hAnsi="Times New Roman"/>
+            <w:noProof/>
+            <w:sz w:val="28"/>
+            <w:szCs w:val="28"/>
+          </w:rPr>
+          <w:t>1.3.7. Диаграмма объектов</w:t>
+        </w:r>
+        <w:r>
+          <w:rPr>
+            <w:rFonts w:ascii="Times New Roman" w:hAnsi="Times New Roman"/>
             <w:noProof/>
             <w:webHidden/>
             <w:sz w:val="28"/>
@@ -1950,6 +2053,7 @@
         </w:r>
         <w:r>
           <w:rPr>
+            <w:rFonts w:ascii="Times New Roman" w:hAnsi="Times New Roman"/>
             <w:noProof/>
             <w:webHidden/>
             <w:sz w:val="28"/>
@@ -1959,23 +2063,26 @@
         </w:r>
         <w:r>
           <w:rPr>
-            <w:noProof/>
-            <w:webHidden/>
-            <w:sz w:val="28"/>
-            <w:szCs w:val="28"/>
-          </w:rPr>
-          <w:instrText xml:space="preserve"> PAGEREF _Toc7995272 \h </w:instrText>
-        </w:r>
-        <w:r>
-          <w:rPr>
-            <w:noProof/>
-            <w:webHidden/>
-            <w:sz w:val="28"/>
-            <w:szCs w:val="28"/>
-          </w:rPr>
-        </w:r>
-        <w:r>
-          <w:rPr>
+            <w:rFonts w:ascii="Times New Roman" w:hAnsi="Times New Roman"/>
+            <w:noProof/>
+            <w:webHidden/>
+            <w:sz w:val="28"/>
+            <w:szCs w:val="28"/>
+          </w:rPr>
+          <w:instrText xml:space="preserve"> PAGEREF _Toc8068765 \h </w:instrText>
+        </w:r>
+        <w:r>
+          <w:rPr>
+            <w:rFonts w:ascii="Times New Roman" w:hAnsi="Times New Roman"/>
+            <w:noProof/>
+            <w:webHidden/>
+            <w:sz w:val="28"/>
+            <w:szCs w:val="28"/>
+          </w:rPr>
+        </w:r>
+        <w:r>
+          <w:rPr>
+            <w:rFonts w:ascii="Times New Roman" w:hAnsi="Times New Roman"/>
             <w:noProof/>
             <w:webHidden/>
             <w:sz w:val="28"/>
@@ -1985,6 +2092,7 @@
         </w:r>
         <w:r>
           <w:rPr>
+            <w:rFonts w:ascii="Times New Roman" w:hAnsi="Times New Roman"/>
             <w:noProof/>
             <w:webHidden/>
             <w:sz w:val="28"/>
@@ -1994,6 +2102,7 @@
         </w:r>
         <w:r>
           <w:rPr>
+            <w:rFonts w:ascii="Times New Roman" w:hAnsi="Times New Roman"/>
             <w:noProof/>
             <w:webHidden/>
             <w:sz w:val="28"/>
@@ -2010,24 +2119,26 @@
           <w:tab w:val="right" w:leader="dot" w:pos="9344"/>
         </w:tabs>
         <w:rPr>
-          <w:rFonts w:asciiTheme="minorHAnsi" w:eastAsiaTheme="minorEastAsia" w:hAnsiTheme="minorHAnsi" w:cstheme="minorBidi"/>
+          <w:rFonts w:ascii="Times New Roman" w:eastAsiaTheme="minorEastAsia" w:hAnsi="Times New Roman"/>
           <w:noProof/>
           <w:sz w:val="28"/>
           <w:szCs w:val="28"/>
         </w:rPr>
       </w:pPr>
-      <w:hyperlink w:anchor="_Toc7995273" w:history="1">
+      <w:hyperlink w:anchor="_Toc8068766" w:history="1">
         <w:r>
           <w:rPr>
             <w:rStyle w:val="a6"/>
-            <w:noProof/>
-            <w:sz w:val="28"/>
-            <w:szCs w:val="28"/>
-          </w:rPr>
-          <w:t>1.3.9 Диаграмма деятельности</w:t>
-        </w:r>
-        <w:r>
-          <w:rPr>
+            <w:rFonts w:ascii="Times New Roman" w:hAnsi="Times New Roman"/>
+            <w:noProof/>
+            <w:sz w:val="28"/>
+            <w:szCs w:val="28"/>
+          </w:rPr>
+          <w:t>1.3.8. Диаграмма деятельности</w:t>
+        </w:r>
+        <w:r>
+          <w:rPr>
+            <w:rFonts w:ascii="Times New Roman" w:hAnsi="Times New Roman"/>
             <w:noProof/>
             <w:webHidden/>
             <w:sz w:val="28"/>
@@ -2037,6 +2148,7 @@
         </w:r>
         <w:r>
           <w:rPr>
+            <w:rFonts w:ascii="Times New Roman" w:hAnsi="Times New Roman"/>
             <w:noProof/>
             <w:webHidden/>
             <w:sz w:val="28"/>
@@ -2046,23 +2158,26 @@
         </w:r>
         <w:r>
           <w:rPr>
-            <w:noProof/>
-            <w:webHidden/>
-            <w:sz w:val="28"/>
-            <w:szCs w:val="28"/>
-          </w:rPr>
-          <w:instrText xml:space="preserve"> PAGEREF _Toc7995273 \h </w:instrText>
-        </w:r>
-        <w:r>
-          <w:rPr>
-            <w:noProof/>
-            <w:webHidden/>
-            <w:sz w:val="28"/>
-            <w:szCs w:val="28"/>
-          </w:rPr>
-        </w:r>
-        <w:r>
-          <w:rPr>
+            <w:rFonts w:ascii="Times New Roman" w:hAnsi="Times New Roman"/>
+            <w:noProof/>
+            <w:webHidden/>
+            <w:sz w:val="28"/>
+            <w:szCs w:val="28"/>
+          </w:rPr>
+          <w:instrText xml:space="preserve"> PAGEREF _Toc8068766 \h </w:instrText>
+        </w:r>
+        <w:r>
+          <w:rPr>
+            <w:rFonts w:ascii="Times New Roman" w:hAnsi="Times New Roman"/>
+            <w:noProof/>
+            <w:webHidden/>
+            <w:sz w:val="28"/>
+            <w:szCs w:val="28"/>
+          </w:rPr>
+        </w:r>
+        <w:r>
+          <w:rPr>
+            <w:rFonts w:ascii="Times New Roman" w:hAnsi="Times New Roman"/>
             <w:noProof/>
             <w:webHidden/>
             <w:sz w:val="28"/>
@@ -2072,6 +2187,7 @@
         </w:r>
         <w:r>
           <w:rPr>
+            <w:rFonts w:ascii="Times New Roman" w:hAnsi="Times New Roman"/>
             <w:noProof/>
             <w:webHidden/>
             <w:sz w:val="28"/>
@@ -2081,6 +2197,7 @@
         </w:r>
         <w:r>
           <w:rPr>
+            <w:rFonts w:ascii="Times New Roman" w:hAnsi="Times New Roman"/>
             <w:noProof/>
             <w:webHidden/>
             <w:sz w:val="28"/>
@@ -2097,13 +2214,13 @@
           <w:tab w:val="left" w:pos="440"/>
         </w:tabs>
         <w:rPr>
-          <w:rFonts w:asciiTheme="minorHAnsi" w:eastAsiaTheme="minorEastAsia" w:hAnsiTheme="minorHAnsi" w:cstheme="minorBidi"/>
+          <w:rFonts w:eastAsiaTheme="minorEastAsia"/>
           <w:noProof/>
           <w:sz w:val="28"/>
           <w:szCs w:val="28"/>
         </w:rPr>
       </w:pPr>
-      <w:hyperlink w:anchor="_Toc7995274" w:history="1">
+      <w:hyperlink w:anchor="_Toc8068767" w:history="1">
         <w:r>
           <w:rPr>
             <w:rStyle w:val="a6"/>
@@ -2115,7 +2232,7 @@
         </w:r>
         <w:r>
           <w:rPr>
-            <w:rFonts w:asciiTheme="minorHAnsi" w:eastAsiaTheme="minorEastAsia" w:hAnsiTheme="minorHAnsi" w:cstheme="minorBidi"/>
+            <w:rFonts w:eastAsiaTheme="minorEastAsia"/>
             <w:noProof/>
             <w:sz w:val="28"/>
             <w:szCs w:val="28"/>
@@ -2156,7 +2273,7 @@
             <w:sz w:val="28"/>
             <w:szCs w:val="28"/>
           </w:rPr>
-          <w:instrText xml:space="preserve"> PAGEREF _Toc7995274 \h </w:instrText>
+          <w:instrText xml:space="preserve"> PAGEREF _Toc8068767 \h </w:instrText>
         </w:r>
         <w:r>
           <w:rPr>
@@ -2202,13 +2319,13 @@
           <w:tab w:val="left" w:pos="440"/>
         </w:tabs>
         <w:rPr>
-          <w:rFonts w:asciiTheme="minorHAnsi" w:eastAsiaTheme="minorEastAsia" w:hAnsiTheme="minorHAnsi" w:cstheme="minorBidi"/>
+          <w:rFonts w:eastAsiaTheme="minorEastAsia"/>
           <w:noProof/>
           <w:sz w:val="28"/>
           <w:szCs w:val="28"/>
         </w:rPr>
       </w:pPr>
-      <w:hyperlink w:anchor="_Toc7995275" w:history="1">
+      <w:hyperlink w:anchor="_Toc8068768" w:history="1">
         <w:r>
           <w:rPr>
             <w:rStyle w:val="a6"/>
@@ -2220,7 +2337,7 @@
         </w:r>
         <w:r>
           <w:rPr>
-            <w:rFonts w:asciiTheme="minorHAnsi" w:eastAsiaTheme="minorEastAsia" w:hAnsiTheme="minorHAnsi" w:cstheme="minorBidi"/>
+            <w:rFonts w:eastAsiaTheme="minorEastAsia"/>
             <w:noProof/>
             <w:sz w:val="28"/>
             <w:szCs w:val="28"/>
@@ -2261,7 +2378,7 @@
             <w:sz w:val="28"/>
             <w:szCs w:val="28"/>
           </w:rPr>
-          <w:instrText xml:space="preserve"> PAGEREF _Toc7995275 \h </w:instrText>
+          <w:instrText xml:space="preserve"> PAGEREF _Toc8068768 \h </w:instrText>
         </w:r>
         <w:r>
           <w:rPr>
@@ -2307,13 +2424,13 @@
           <w:tab w:val="left" w:pos="440"/>
         </w:tabs>
         <w:rPr>
-          <w:rFonts w:asciiTheme="minorHAnsi" w:eastAsiaTheme="minorEastAsia" w:hAnsiTheme="minorHAnsi" w:cstheme="minorBidi"/>
+          <w:rFonts w:eastAsiaTheme="minorEastAsia"/>
           <w:noProof/>
           <w:sz w:val="28"/>
           <w:szCs w:val="28"/>
         </w:rPr>
       </w:pPr>
-      <w:hyperlink w:anchor="_Toc7995276" w:history="1">
+      <w:hyperlink w:anchor="_Toc8068769" w:history="1">
         <w:r>
           <w:rPr>
             <w:rStyle w:val="a6"/>
@@ -2325,7 +2442,7 @@
         </w:r>
         <w:r>
           <w:rPr>
-            <w:rFonts w:asciiTheme="minorHAnsi" w:eastAsiaTheme="minorEastAsia" w:hAnsiTheme="minorHAnsi" w:cstheme="minorBidi"/>
+            <w:rFonts w:eastAsiaTheme="minorEastAsia"/>
             <w:noProof/>
             <w:sz w:val="28"/>
             <w:szCs w:val="28"/>
@@ -2366,7 +2483,7 @@
             <w:sz w:val="28"/>
             <w:szCs w:val="28"/>
           </w:rPr>
-          <w:instrText xml:space="preserve"> PAGEREF _Toc7995276 \h </w:instrText>
+          <w:instrText xml:space="preserve"> PAGEREF _Toc8068769 \h </w:instrText>
         </w:r>
         <w:r>
           <w:rPr>
@@ -2409,13 +2526,13 @@
       <w:pPr>
         <w:pStyle w:val="11"/>
         <w:rPr>
-          <w:rFonts w:asciiTheme="minorHAnsi" w:eastAsiaTheme="minorEastAsia" w:hAnsiTheme="minorHAnsi" w:cstheme="minorBidi"/>
+          <w:rFonts w:eastAsiaTheme="minorEastAsia"/>
           <w:noProof/>
           <w:sz w:val="28"/>
           <w:szCs w:val="28"/>
         </w:rPr>
       </w:pPr>
-      <w:hyperlink w:anchor="_Toc7995277" w:history="1">
+      <w:hyperlink w:anchor="_Toc8068770" w:history="1">
         <w:r>
           <w:rPr>
             <w:rStyle w:val="a6"/>
@@ -2450,7 +2567,7 @@
             <w:sz w:val="28"/>
             <w:szCs w:val="28"/>
           </w:rPr>
-          <w:instrText xml:space="preserve"> PAGEREF _Toc7995277 \h </w:instrText>
+          <w:instrText xml:space="preserve"> PAGEREF _Toc8068770 \h </w:instrText>
         </w:r>
         <w:r>
           <w:rPr>
@@ -2493,16 +2610,17 @@
       <w:pPr>
         <w:pStyle w:val="22"/>
         <w:rPr>
-          <w:rFonts w:asciiTheme="minorHAnsi" w:eastAsiaTheme="minorEastAsia" w:hAnsiTheme="minorHAnsi" w:cstheme="minorBidi"/>
+          <w:rFonts w:ascii="Times New Roman" w:eastAsiaTheme="minorEastAsia" w:hAnsi="Times New Roman"/>
           <w:noProof/>
           <w:sz w:val="28"/>
           <w:szCs w:val="28"/>
         </w:rPr>
       </w:pPr>
-      <w:hyperlink w:anchor="_Toc7995278" w:history="1">
+      <w:hyperlink w:anchor="_Toc8068771" w:history="1">
         <w:r>
           <w:rPr>
             <w:rStyle w:val="a6"/>
+            <w:rFonts w:ascii="Times New Roman" w:hAnsi="Times New Roman"/>
             <w:noProof/>
             <w:sz w:val="28"/>
             <w:szCs w:val="28"/>
@@ -2511,6 +2629,7 @@
         </w:r>
         <w:r>
           <w:rPr>
+            <w:rFonts w:ascii="Times New Roman" w:hAnsi="Times New Roman"/>
             <w:noProof/>
             <w:webHidden/>
             <w:sz w:val="28"/>
@@ -2520,6 +2639,7 @@
         </w:r>
         <w:r>
           <w:rPr>
+            <w:rFonts w:ascii="Times New Roman" w:hAnsi="Times New Roman"/>
             <w:noProof/>
             <w:webHidden/>
             <w:sz w:val="28"/>
@@ -2529,23 +2649,26 @@
         </w:r>
         <w:r>
           <w:rPr>
-            <w:noProof/>
-            <w:webHidden/>
-            <w:sz w:val="28"/>
-            <w:szCs w:val="28"/>
-          </w:rPr>
-          <w:instrText xml:space="preserve"> PAGEREF _Toc7995278 \h </w:instrText>
-        </w:r>
-        <w:r>
-          <w:rPr>
-            <w:noProof/>
-            <w:webHidden/>
-            <w:sz w:val="28"/>
-            <w:szCs w:val="28"/>
-          </w:rPr>
-        </w:r>
-        <w:r>
-          <w:rPr>
+            <w:rFonts w:ascii="Times New Roman" w:hAnsi="Times New Roman"/>
+            <w:noProof/>
+            <w:webHidden/>
+            <w:sz w:val="28"/>
+            <w:szCs w:val="28"/>
+          </w:rPr>
+          <w:instrText xml:space="preserve"> PAGEREF _Toc8068771 \h </w:instrText>
+        </w:r>
+        <w:r>
+          <w:rPr>
+            <w:rFonts w:ascii="Times New Roman" w:hAnsi="Times New Roman"/>
+            <w:noProof/>
+            <w:webHidden/>
+            <w:sz w:val="28"/>
+            <w:szCs w:val="28"/>
+          </w:rPr>
+        </w:r>
+        <w:r>
+          <w:rPr>
+            <w:rFonts w:ascii="Times New Roman" w:hAnsi="Times New Roman"/>
             <w:noProof/>
             <w:webHidden/>
             <w:sz w:val="28"/>
@@ -2555,6 +2678,7 @@
         </w:r>
         <w:r>
           <w:rPr>
+            <w:rFonts w:ascii="Times New Roman" w:hAnsi="Times New Roman"/>
             <w:noProof/>
             <w:webHidden/>
             <w:sz w:val="28"/>
@@ -2564,6 +2688,7 @@
         </w:r>
         <w:r>
           <w:rPr>
+            <w:rFonts w:ascii="Times New Roman" w:hAnsi="Times New Roman"/>
             <w:noProof/>
             <w:webHidden/>
             <w:sz w:val="28"/>
@@ -2577,16 +2702,17 @@
       <w:pPr>
         <w:pStyle w:val="22"/>
         <w:rPr>
-          <w:rFonts w:asciiTheme="minorHAnsi" w:eastAsiaTheme="minorEastAsia" w:hAnsiTheme="minorHAnsi" w:cstheme="minorBidi"/>
+          <w:rFonts w:ascii="Times New Roman" w:eastAsiaTheme="minorEastAsia" w:hAnsi="Times New Roman"/>
           <w:noProof/>
           <w:sz w:val="28"/>
           <w:szCs w:val="28"/>
         </w:rPr>
       </w:pPr>
-      <w:hyperlink w:anchor="_Toc7995279" w:history="1">
+      <w:hyperlink w:anchor="_Toc8068772" w:history="1">
         <w:r>
           <w:rPr>
             <w:rStyle w:val="a6"/>
+            <w:rFonts w:ascii="Times New Roman" w:hAnsi="Times New Roman"/>
             <w:noProof/>
             <w:sz w:val="28"/>
             <w:szCs w:val="28"/>
@@ -2595,6 +2721,7 @@
         </w:r>
         <w:r>
           <w:rPr>
+            <w:rFonts w:ascii="Times New Roman" w:hAnsi="Times New Roman"/>
             <w:noProof/>
             <w:webHidden/>
             <w:sz w:val="28"/>
@@ -2604,6 +2731,7 @@
         </w:r>
         <w:r>
           <w:rPr>
+            <w:rFonts w:ascii="Times New Roman" w:hAnsi="Times New Roman"/>
             <w:noProof/>
             <w:webHidden/>
             <w:sz w:val="28"/>
@@ -2613,23 +2741,26 @@
         </w:r>
         <w:r>
           <w:rPr>
-            <w:noProof/>
-            <w:webHidden/>
-            <w:sz w:val="28"/>
-            <w:szCs w:val="28"/>
-          </w:rPr>
-          <w:instrText xml:space="preserve"> PAGEREF _Toc7995279 \h </w:instrText>
-        </w:r>
-        <w:r>
-          <w:rPr>
-            <w:noProof/>
-            <w:webHidden/>
-            <w:sz w:val="28"/>
-            <w:szCs w:val="28"/>
-          </w:rPr>
-        </w:r>
-        <w:r>
-          <w:rPr>
+            <w:rFonts w:ascii="Times New Roman" w:hAnsi="Times New Roman"/>
+            <w:noProof/>
+            <w:webHidden/>
+            <w:sz w:val="28"/>
+            <w:szCs w:val="28"/>
+          </w:rPr>
+          <w:instrText xml:space="preserve"> PAGEREF _Toc8068772 \h </w:instrText>
+        </w:r>
+        <w:r>
+          <w:rPr>
+            <w:rFonts w:ascii="Times New Roman" w:hAnsi="Times New Roman"/>
+            <w:noProof/>
+            <w:webHidden/>
+            <w:sz w:val="28"/>
+            <w:szCs w:val="28"/>
+          </w:rPr>
+        </w:r>
+        <w:r>
+          <w:rPr>
+            <w:rFonts w:ascii="Times New Roman" w:hAnsi="Times New Roman"/>
             <w:noProof/>
             <w:webHidden/>
             <w:sz w:val="28"/>
@@ -2639,6 +2770,7 @@
         </w:r>
         <w:r>
           <w:rPr>
+            <w:rFonts w:ascii="Times New Roman" w:hAnsi="Times New Roman"/>
             <w:noProof/>
             <w:webHidden/>
             <w:sz w:val="28"/>
@@ -2648,6 +2780,7 @@
         </w:r>
         <w:r>
           <w:rPr>
+            <w:rFonts w:ascii="Times New Roman" w:hAnsi="Times New Roman"/>
             <w:noProof/>
             <w:webHidden/>
             <w:sz w:val="28"/>
@@ -2661,16 +2794,17 @@
       <w:pPr>
         <w:pStyle w:val="22"/>
         <w:rPr>
-          <w:rFonts w:asciiTheme="minorHAnsi" w:eastAsiaTheme="minorEastAsia" w:hAnsiTheme="minorHAnsi" w:cstheme="minorBidi"/>
+          <w:rFonts w:ascii="Times New Roman" w:eastAsiaTheme="minorEastAsia" w:hAnsi="Times New Roman"/>
           <w:noProof/>
           <w:sz w:val="28"/>
           <w:szCs w:val="28"/>
         </w:rPr>
       </w:pPr>
-      <w:hyperlink w:anchor="_Toc7995280" w:history="1">
+      <w:hyperlink w:anchor="_Toc8068773" w:history="1">
         <w:r>
           <w:rPr>
             <w:rStyle w:val="a6"/>
+            <w:rFonts w:ascii="Times New Roman" w:hAnsi="Times New Roman"/>
             <w:noProof/>
             <w:sz w:val="28"/>
             <w:szCs w:val="28"/>
@@ -2679,6 +2813,7 @@
         </w:r>
         <w:r>
           <w:rPr>
+            <w:rFonts w:ascii="Times New Roman" w:hAnsi="Times New Roman"/>
             <w:noProof/>
             <w:webHidden/>
             <w:sz w:val="28"/>
@@ -2688,6 +2823,7 @@
         </w:r>
         <w:r>
           <w:rPr>
+            <w:rFonts w:ascii="Times New Roman" w:hAnsi="Times New Roman"/>
             <w:noProof/>
             <w:webHidden/>
             <w:sz w:val="28"/>
@@ -2697,23 +2833,26 @@
         </w:r>
         <w:r>
           <w:rPr>
-            <w:noProof/>
-            <w:webHidden/>
-            <w:sz w:val="28"/>
-            <w:szCs w:val="28"/>
-          </w:rPr>
-          <w:instrText xml:space="preserve"> PAGEREF _Toc7995280 \h </w:instrText>
-        </w:r>
-        <w:r>
-          <w:rPr>
-            <w:noProof/>
-            <w:webHidden/>
-            <w:sz w:val="28"/>
-            <w:szCs w:val="28"/>
-          </w:rPr>
-        </w:r>
-        <w:r>
-          <w:rPr>
+            <w:rFonts w:ascii="Times New Roman" w:hAnsi="Times New Roman"/>
+            <w:noProof/>
+            <w:webHidden/>
+            <w:sz w:val="28"/>
+            <w:szCs w:val="28"/>
+          </w:rPr>
+          <w:instrText xml:space="preserve"> PAGEREF _Toc8068773 \h </w:instrText>
+        </w:r>
+        <w:r>
+          <w:rPr>
+            <w:rFonts w:ascii="Times New Roman" w:hAnsi="Times New Roman"/>
+            <w:noProof/>
+            <w:webHidden/>
+            <w:sz w:val="28"/>
+            <w:szCs w:val="28"/>
+          </w:rPr>
+        </w:r>
+        <w:r>
+          <w:rPr>
+            <w:rFonts w:ascii="Times New Roman" w:hAnsi="Times New Roman"/>
             <w:noProof/>
             <w:webHidden/>
             <w:sz w:val="28"/>
@@ -2723,6 +2862,7 @@
         </w:r>
         <w:r>
           <w:rPr>
+            <w:rFonts w:ascii="Times New Roman" w:hAnsi="Times New Roman"/>
             <w:noProof/>
             <w:webHidden/>
             <w:sz w:val="28"/>
@@ -2732,6 +2872,7 @@
         </w:r>
         <w:r>
           <w:rPr>
+            <w:rFonts w:ascii="Times New Roman" w:hAnsi="Times New Roman"/>
             <w:noProof/>
             <w:webHidden/>
             <w:sz w:val="28"/>
@@ -2745,13 +2886,13 @@
       <w:pPr>
         <w:pStyle w:val="11"/>
         <w:rPr>
-          <w:rFonts w:asciiTheme="minorHAnsi" w:eastAsiaTheme="minorEastAsia" w:hAnsiTheme="minorHAnsi" w:cstheme="minorBidi"/>
+          <w:rFonts w:eastAsiaTheme="minorEastAsia"/>
           <w:noProof/>
           <w:sz w:val="28"/>
           <w:szCs w:val="28"/>
         </w:rPr>
       </w:pPr>
-      <w:hyperlink w:anchor="_Toc7995281" w:history="1">
+      <w:hyperlink w:anchor="_Toc8068774" w:history="1">
         <w:r>
           <w:rPr>
             <w:rStyle w:val="a6"/>
@@ -2786,7 +2927,7 @@
             <w:sz w:val="28"/>
             <w:szCs w:val="28"/>
           </w:rPr>
-          <w:instrText xml:space="preserve"> PAGEREF _Toc7995281 \h </w:instrText>
+          <w:instrText xml:space="preserve"> PAGEREF _Toc8068774 \h </w:instrText>
         </w:r>
         <w:r>
           <w:rPr>
@@ -2812,7 +2953,7 @@
             <w:sz w:val="28"/>
             <w:szCs w:val="28"/>
           </w:rPr>
-          <w:t>26</w:t>
+          <w:t>25</w:t>
         </w:r>
         <w:r>
           <w:rPr>
@@ -2829,16 +2970,17 @@
       <w:pPr>
         <w:pStyle w:val="22"/>
         <w:rPr>
-          <w:rFonts w:asciiTheme="minorHAnsi" w:eastAsiaTheme="minorEastAsia" w:hAnsiTheme="minorHAnsi" w:cstheme="minorBidi"/>
+          <w:rFonts w:ascii="Times New Roman" w:eastAsiaTheme="minorEastAsia" w:hAnsi="Times New Roman"/>
           <w:noProof/>
           <w:sz w:val="28"/>
           <w:szCs w:val="28"/>
         </w:rPr>
       </w:pPr>
-      <w:hyperlink w:anchor="_Toc7995282" w:history="1">
+      <w:hyperlink w:anchor="_Toc8068775" w:history="1">
         <w:r>
           <w:rPr>
             <w:rStyle w:val="a6"/>
+            <w:rFonts w:ascii="Times New Roman" w:hAnsi="Times New Roman"/>
             <w:noProof/>
             <w:sz w:val="28"/>
             <w:szCs w:val="28"/>
@@ -2847,6 +2989,7 @@
         </w:r>
         <w:r>
           <w:rPr>
+            <w:rFonts w:ascii="Times New Roman" w:hAnsi="Times New Roman"/>
             <w:noProof/>
             <w:webHidden/>
             <w:sz w:val="28"/>
@@ -2856,6 +2999,7 @@
         </w:r>
         <w:r>
           <w:rPr>
+            <w:rFonts w:ascii="Times New Roman" w:hAnsi="Times New Roman"/>
             <w:noProof/>
             <w:webHidden/>
             <w:sz w:val="28"/>
@@ -2865,23 +3009,26 @@
         </w:r>
         <w:r>
           <w:rPr>
-            <w:noProof/>
-            <w:webHidden/>
-            <w:sz w:val="28"/>
-            <w:szCs w:val="28"/>
-          </w:rPr>
-          <w:instrText xml:space="preserve"> PAGEREF _Toc7995282 \h </w:instrText>
-        </w:r>
-        <w:r>
-          <w:rPr>
-            <w:noProof/>
-            <w:webHidden/>
-            <w:sz w:val="28"/>
-            <w:szCs w:val="28"/>
-          </w:rPr>
-        </w:r>
-        <w:r>
-          <w:rPr>
+            <w:rFonts w:ascii="Times New Roman" w:hAnsi="Times New Roman"/>
+            <w:noProof/>
+            <w:webHidden/>
+            <w:sz w:val="28"/>
+            <w:szCs w:val="28"/>
+          </w:rPr>
+          <w:instrText xml:space="preserve"> PAGEREF _Toc8068775 \h </w:instrText>
+        </w:r>
+        <w:r>
+          <w:rPr>
+            <w:rFonts w:ascii="Times New Roman" w:hAnsi="Times New Roman"/>
+            <w:noProof/>
+            <w:webHidden/>
+            <w:sz w:val="28"/>
+            <w:szCs w:val="28"/>
+          </w:rPr>
+        </w:r>
+        <w:r>
+          <w:rPr>
+            <w:rFonts w:ascii="Times New Roman" w:hAnsi="Times New Roman"/>
             <w:noProof/>
             <w:webHidden/>
             <w:sz w:val="28"/>
@@ -2891,15 +3038,17 @@
         </w:r>
         <w:r>
           <w:rPr>
-            <w:noProof/>
-            <w:webHidden/>
-            <w:sz w:val="28"/>
-            <w:szCs w:val="28"/>
-          </w:rPr>
-          <w:t>26</w:t>
-        </w:r>
-        <w:r>
-          <w:rPr>
+            <w:rFonts w:ascii="Times New Roman" w:hAnsi="Times New Roman"/>
+            <w:noProof/>
+            <w:webHidden/>
+            <w:sz w:val="28"/>
+            <w:szCs w:val="28"/>
+          </w:rPr>
+          <w:t>25</w:t>
+        </w:r>
+        <w:r>
+          <w:rPr>
+            <w:rFonts w:ascii="Times New Roman" w:hAnsi="Times New Roman"/>
             <w:noProof/>
             <w:webHidden/>
             <w:sz w:val="28"/>
@@ -2913,13 +3062,13 @@
       <w:pPr>
         <w:pStyle w:val="11"/>
         <w:rPr>
-          <w:rFonts w:asciiTheme="minorHAnsi" w:eastAsiaTheme="minorEastAsia" w:hAnsiTheme="minorHAnsi" w:cstheme="minorBidi"/>
+          <w:rFonts w:eastAsiaTheme="minorEastAsia"/>
           <w:noProof/>
           <w:sz w:val="28"/>
           <w:szCs w:val="28"/>
         </w:rPr>
       </w:pPr>
-      <w:hyperlink w:anchor="_Toc7995283" w:history="1">
+      <w:hyperlink w:anchor="_Toc8068776" w:history="1">
         <w:r>
           <w:rPr>
             <w:rStyle w:val="a6"/>
@@ -2954,7 +3103,7 @@
             <w:sz w:val="28"/>
             <w:szCs w:val="28"/>
           </w:rPr>
-          <w:instrText xml:space="preserve"> PAGEREF _Toc7995283 \h </w:instrText>
+          <w:instrText xml:space="preserve"> PAGEREF _Toc8068776 \h </w:instrText>
         </w:r>
         <w:r>
           <w:rPr>
@@ -2997,13 +3146,13 @@
       <w:pPr>
         <w:pStyle w:val="11"/>
         <w:rPr>
-          <w:rFonts w:asciiTheme="minorHAnsi" w:eastAsiaTheme="minorEastAsia" w:hAnsiTheme="minorHAnsi" w:cstheme="minorBidi"/>
+          <w:rFonts w:eastAsiaTheme="minorEastAsia"/>
           <w:noProof/>
-          <w:sz w:val="22"/>
-          <w:szCs w:val="22"/>
-        </w:rPr>
-      </w:pPr>
-      <w:hyperlink w:anchor="_Toc7995284" w:history="1">
+          <w:sz w:val="28"/>
+          <w:szCs w:val="28"/>
+        </w:rPr>
+      </w:pPr>
+      <w:hyperlink w:anchor="_Toc8068777" w:history="1">
         <w:r>
           <w:rPr>
             <w:rStyle w:val="a6"/>
@@ -3038,7 +3187,7 @@
             <w:sz w:val="28"/>
             <w:szCs w:val="28"/>
           </w:rPr>
-          <w:instrText xml:space="preserve"> PAGEREF _Toc7995284 \h </w:instrText>
+          <w:instrText xml:space="preserve"> PAGEREF _Toc8068777 \h </w:instrText>
         </w:r>
         <w:r>
           <w:rPr>
@@ -3101,7 +3250,7 @@
         <w:t xml:space="preserve"> </w:t>
       </w:r>
       <w:bookmarkStart w:id="8" w:name="_Toc4600114"/>
-      <w:bookmarkStart w:id="9" w:name="_Toc7995258"/>
+      <w:bookmarkStart w:id="9" w:name="_Toc8068751"/>
       <w:bookmarkEnd w:id="7"/>
       <w:r>
         <w:t>ВВЕДЕНИЕ</w:t>
@@ -3224,7 +3373,7 @@
         </w:numPr>
       </w:pPr>
       <w:bookmarkStart w:id="11" w:name="_Toc4600115"/>
-      <w:bookmarkStart w:id="12" w:name="_Toc7995259"/>
+      <w:bookmarkStart w:id="12" w:name="_Toc8068752"/>
       <w:bookmarkEnd w:id="10"/>
       <w:r>
         <w:lastRenderedPageBreak/>
@@ -3238,7 +3387,7 @@
       <w:pPr>
         <w:pStyle w:val="2"/>
       </w:pPr>
-      <w:bookmarkStart w:id="13" w:name="_Toc7995260"/>
+      <w:bookmarkStart w:id="13" w:name="_Toc8068753"/>
       <w:r>
         <w:t>1.1. Глоссарий</w:t>
       </w:r>
@@ -3389,7 +3538,7 @@
         <w:pStyle w:val="2"/>
       </w:pPr>
       <w:bookmarkStart w:id="14" w:name="_Toc4600116"/>
-      <w:bookmarkStart w:id="15" w:name="_Toc7995261"/>
+      <w:bookmarkStart w:id="15" w:name="_Toc8068754"/>
       <w:r>
         <w:t xml:space="preserve">1.2. </w:t>
       </w:r>
@@ -3424,7 +3573,7 @@
         <w:pStyle w:val="3"/>
       </w:pPr>
       <w:bookmarkStart w:id="16" w:name="_Toc4600117"/>
-      <w:bookmarkStart w:id="17" w:name="_Toc7995262"/>
+      <w:bookmarkStart w:id="17" w:name="_Toc8068755"/>
       <w:r>
         <w:t>1.2</w:t>
       </w:r>
@@ -3687,7 +3836,7 @@
         <w:pStyle w:val="3"/>
       </w:pPr>
       <w:bookmarkStart w:id="18" w:name="_Toc4600118"/>
-      <w:bookmarkStart w:id="19" w:name="_Toc7995263"/>
+      <w:bookmarkStart w:id="19" w:name="_Toc8068756"/>
       <w:r>
         <w:t>1</w:t>
       </w:r>
@@ -3971,7 +4120,7 @@
         <w:pStyle w:val="3"/>
       </w:pPr>
       <w:bookmarkStart w:id="20" w:name="_Toc4600119"/>
-      <w:bookmarkStart w:id="21" w:name="_Toc7995264"/>
+      <w:bookmarkStart w:id="21" w:name="_Toc8068757"/>
       <w:r>
         <w:t>1.2.</w:t>
       </w:r>
@@ -4298,7 +4447,7 @@
       <w:pPr>
         <w:pStyle w:val="2"/>
       </w:pPr>
-      <w:bookmarkStart w:id="22" w:name="_Toc7995265"/>
+      <w:bookmarkStart w:id="22" w:name="_Toc8068758"/>
       <w:r>
         <w:t xml:space="preserve">1.3. </w:t>
       </w:r>
@@ -4323,7 +4472,7 @@
       <w:pPr>
         <w:pStyle w:val="3"/>
       </w:pPr>
-      <w:bookmarkStart w:id="23" w:name="_Toc7995266"/>
+      <w:bookmarkStart w:id="23" w:name="_Toc8068759"/>
       <w:r>
         <w:t xml:space="preserve">1.3.1. </w:t>
       </w:r>
@@ -4676,7 +4825,7 @@
       <w:pPr>
         <w:pStyle w:val="3"/>
       </w:pPr>
-      <w:bookmarkStart w:id="24" w:name="_Toc7995267"/>
+      <w:bookmarkStart w:id="24" w:name="_Toc8068760"/>
       <w:r>
         <w:rPr>
           <w:lang w:val="en-US"/>
@@ -4766,7 +4915,7 @@
           <v:shape id="_x0000_i1025" type="#_x0000_t75" style="width:488.1pt;height:173.9pt" o:ole="">
             <v:imagedata r:id="rId9" o:title=""/>
           </v:shape>
-          <o:OLEObject Type="Embed" ProgID="Visio.Drawing.15" ShapeID="_x0000_i1025" DrawAspect="Content" ObjectID="_1618608987" r:id="rId10"/>
+          <o:OLEObject Type="Embed" ProgID="Visio.Drawing.15" ShapeID="_x0000_i1025" DrawAspect="Content" ObjectID="_1618683079" r:id="rId10"/>
         </w:object>
       </w:r>
       <w:r>
@@ -4867,7 +5016,7 @@
           <v:shape id="_x0000_i1026" type="#_x0000_t75" style="width:527.4pt;height:173.9pt" o:ole="">
             <v:imagedata r:id="rId11" o:title=""/>
           </v:shape>
-          <o:OLEObject Type="Embed" ProgID="Visio.Drawing.15" ShapeID="_x0000_i1026" DrawAspect="Content" ObjectID="_1618608988" r:id="rId12"/>
+          <o:OLEObject Type="Embed" ProgID="Visio.Drawing.15" ShapeID="_x0000_i1026" DrawAspect="Content" ObjectID="_1618683080" r:id="rId12"/>
         </w:object>
       </w:r>
       <w:r>
@@ -4998,7 +5147,7 @@
           <v:shape id="_x0000_i1027" type="#_x0000_t75" style="width:540.45pt;height:176.75pt" o:ole="">
             <v:imagedata r:id="rId13" o:title=""/>
           </v:shape>
-          <o:OLEObject Type="Embed" ProgID="Visio.Drawing.15" ShapeID="_x0000_i1027" DrawAspect="Content" ObjectID="_1618608989" r:id="rId14"/>
+          <o:OLEObject Type="Embed" ProgID="Visio.Drawing.15" ShapeID="_x0000_i1027" DrawAspect="Content" ObjectID="_1618683081" r:id="rId14"/>
         </w:object>
       </w:r>
       <w:r>
@@ -5153,7 +5302,7 @@
       <w:pPr>
         <w:pStyle w:val="3"/>
       </w:pPr>
-      <w:bookmarkStart w:id="25" w:name="_Toc7995268"/>
+      <w:bookmarkStart w:id="25" w:name="_Toc8068761"/>
       <w:r>
         <w:t>1.3.3</w:t>
       </w:r>
@@ -5551,7 +5700,9 @@
       <w:pPr>
         <w:pStyle w:val="3"/>
       </w:pPr>
-      <w:bookmarkStart w:id="26" w:name="_Toc7995269"/>
+      <w:bookmarkStart w:id="26" w:name="_Toc8068762"/>
+      <w:bookmarkStart w:id="27" w:name="_GoBack"/>
+      <w:bookmarkEnd w:id="27"/>
       <w:r>
         <w:lastRenderedPageBreak/>
         <w:t>1</w:t>
@@ -5698,14 +5849,17 @@
       <w:pPr>
         <w:pStyle w:val="3"/>
       </w:pPr>
-      <w:bookmarkStart w:id="27" w:name="_Toc7995270"/>
-      <w:r>
-        <w:t xml:space="preserve">1.3.6. </w:t>
+      <w:bookmarkStart w:id="28" w:name="_Toc8068763"/>
+      <w:r>
+        <w:t>1.3.5</w:t>
+      </w:r>
+      <w:r>
+        <w:t xml:space="preserve">. </w:t>
       </w:r>
       <w:r>
         <w:t>Диаграмма классов</w:t>
       </w:r>
-      <w:bookmarkEnd w:id="27"/>
+      <w:bookmarkEnd w:id="28"/>
     </w:p>
     <w:p>
       <w:r>
@@ -6624,11 +6778,14 @@
       <w:pPr>
         <w:pStyle w:val="3"/>
       </w:pPr>
-      <w:bookmarkStart w:id="28" w:name="_Toc7995271"/>
-      <w:r>
-        <w:t>1.3.7. Диаграмма развертывания</w:t>
-      </w:r>
-      <w:bookmarkEnd w:id="28"/>
+      <w:bookmarkStart w:id="29" w:name="_Toc8068764"/>
+      <w:r>
+        <w:t>1.3.6</w:t>
+      </w:r>
+      <w:r>
+        <w:t>. Диаграмма развертывания</w:t>
+      </w:r>
+      <w:bookmarkEnd w:id="29"/>
     </w:p>
     <w:p>
       <w:pPr>
@@ -6758,12 +6915,15 @@
       <w:pPr>
         <w:pStyle w:val="3"/>
       </w:pPr>
-      <w:bookmarkStart w:id="29" w:name="_Toc7995272"/>
+      <w:bookmarkStart w:id="30" w:name="_Toc8068765"/>
       <w:r>
         <w:lastRenderedPageBreak/>
-        <w:t>1.3.8. Диаграмма объектов</w:t>
-      </w:r>
-      <w:bookmarkEnd w:id="29"/>
+        <w:t>1.3.7</w:t>
+      </w:r>
+      <w:r>
+        <w:t>. Диаграмма объектов</w:t>
+      </w:r>
+      <w:bookmarkEnd w:id="30"/>
     </w:p>
     <w:p>
       <w:r>
@@ -7005,11 +7165,14 @@
       <w:pPr>
         <w:pStyle w:val="3"/>
       </w:pPr>
-      <w:bookmarkStart w:id="30" w:name="_Toc7995273"/>
-      <w:r>
-        <w:t>1.3.9 Диаграмма деятельности</w:t>
-      </w:r>
-      <w:bookmarkEnd w:id="30"/>
+      <w:bookmarkStart w:id="31" w:name="_Toc8068766"/>
+      <w:r>
+        <w:t>1.3.8.</w:t>
+      </w:r>
+      <w:r>
+        <w:t xml:space="preserve"> Диаграмма деятельности</w:t>
+      </w:r>
+      <w:bookmarkEnd w:id="31"/>
     </w:p>
     <w:p>
       <w:pPr>
@@ -7056,7 +7219,7 @@
           <v:shape id="_x0000_i1028" type="#_x0000_t75" style="width:273.95pt;height:457.25pt" o:ole="">
             <v:imagedata r:id="rId24" o:title=""/>
           </v:shape>
-          <o:OLEObject Type="Embed" ProgID="Visio.Drawing.15" ShapeID="_x0000_i1028" DrawAspect="Content" ObjectID="_1618608990" r:id="rId25"/>
+          <o:OLEObject Type="Embed" ProgID="Visio.Drawing.15" ShapeID="_x0000_i1028" DrawAspect="Content" ObjectID="_1618683082" r:id="rId25"/>
         </w:object>
       </w:r>
     </w:p>
@@ -7237,7 +7400,7 @@
           <v:shape id="_x0000_i1029" type="#_x0000_t75" style="width:282.4pt;height:467.55pt" o:ole="">
             <v:imagedata r:id="rId26" o:title=""/>
           </v:shape>
-          <o:OLEObject Type="Embed" ProgID="Visio.Drawing.15" ShapeID="_x0000_i1029" DrawAspect="Content" ObjectID="_1618608991" r:id="rId27"/>
+          <o:OLEObject Type="Embed" ProgID="Visio.Drawing.15" ShapeID="_x0000_i1029" DrawAspect="Content" ObjectID="_1618683083" r:id="rId27"/>
         </w:object>
       </w:r>
     </w:p>
@@ -7386,9 +7549,6 @@
     <w:p>
       <w:pPr>
         <w:pStyle w:val="3"/>
-        <w:rPr>
-          <w:lang w:val="en-US"/>
-        </w:rPr>
         <w:sectPr>
           <w:footerReference w:type="default" r:id="rId28"/>
           <w:footerReference w:type="first" r:id="rId29"/>
@@ -7408,14 +7568,14 @@
           <w:numId w:val="10"/>
         </w:numPr>
       </w:pPr>
-      <w:bookmarkStart w:id="31" w:name="_Toc4600120"/>
-      <w:bookmarkStart w:id="32" w:name="_Toc7995274"/>
+      <w:bookmarkStart w:id="32" w:name="_Toc4600120"/>
+      <w:bookmarkStart w:id="33" w:name="_Toc8068767"/>
       <w:r>
         <w:lastRenderedPageBreak/>
         <w:t>ПОСТАНОВКА ЗАДАЧИ</w:t>
       </w:r>
-      <w:bookmarkEnd w:id="31"/>
       <w:bookmarkEnd w:id="32"/>
+      <w:bookmarkEnd w:id="33"/>
     </w:p>
     <w:p>
       <w:pPr>
@@ -7755,14 +7915,14 @@
           <w:numId w:val="10"/>
         </w:numPr>
       </w:pPr>
-      <w:bookmarkStart w:id="33" w:name="_Toc4600121"/>
-      <w:bookmarkStart w:id="34" w:name="_Toc7995275"/>
+      <w:bookmarkStart w:id="34" w:name="_Toc4600121"/>
+      <w:bookmarkStart w:id="35" w:name="_Toc8068768"/>
       <w:r>
         <w:lastRenderedPageBreak/>
         <w:t>ТРЕБОВАНИЯ К РАЗРАБАТЫВАЕМОЙ СИСТЕМЕ</w:t>
       </w:r>
-      <w:bookmarkEnd w:id="33"/>
       <w:bookmarkEnd w:id="34"/>
+      <w:bookmarkEnd w:id="35"/>
     </w:p>
     <w:p>
       <w:pPr>
@@ -7984,14 +8144,14 @@
           <w:numId w:val="10"/>
         </w:numPr>
       </w:pPr>
-      <w:bookmarkStart w:id="35" w:name="_Toc4600122"/>
-      <w:bookmarkStart w:id="36" w:name="_Toc7995276"/>
+      <w:bookmarkStart w:id="36" w:name="_Toc4600122"/>
+      <w:bookmarkStart w:id="37" w:name="_Toc8068769"/>
       <w:r>
         <w:lastRenderedPageBreak/>
         <w:t>КРИТЕРИИ ПРИЕМКИ</w:t>
       </w:r>
-      <w:bookmarkEnd w:id="35"/>
       <w:bookmarkEnd w:id="36"/>
+      <w:bookmarkEnd w:id="37"/>
     </w:p>
     <w:p>
       <w:pPr>
@@ -8699,28 +8859,28 @@
       <w:pPr>
         <w:pStyle w:val="1"/>
       </w:pPr>
-      <w:bookmarkStart w:id="37" w:name="_Toc515219550"/>
-      <w:bookmarkStart w:id="38" w:name="_Toc7995277"/>
+      <w:bookmarkStart w:id="38" w:name="_Toc515219550"/>
+      <w:bookmarkStart w:id="39" w:name="_Toc8068770"/>
       <w:r>
         <w:lastRenderedPageBreak/>
         <w:t>5. ПЛАНИРОВАНИЕ РАБОТ</w:t>
       </w:r>
-      <w:bookmarkEnd w:id="37"/>
       <w:bookmarkEnd w:id="38"/>
+      <w:bookmarkEnd w:id="39"/>
     </w:p>
     <w:p>
       <w:pPr>
         <w:pStyle w:val="2"/>
       </w:pPr>
-      <w:bookmarkStart w:id="39" w:name="_Toc515219551"/>
-      <w:bookmarkStart w:id="40" w:name="_Toc7995278"/>
+      <w:bookmarkStart w:id="40" w:name="_Toc515219551"/>
+      <w:bookmarkStart w:id="41" w:name="_Toc8068771"/>
       <w:r>
         <w:t xml:space="preserve">5.1. </w:t>
       </w:r>
       <w:r>
         <w:t>Выбор методологии проектирования</w:t>
       </w:r>
-      <w:bookmarkEnd w:id="40"/>
+      <w:bookmarkEnd w:id="41"/>
     </w:p>
     <w:p>
       <w:pPr>
@@ -8955,7 +9115,7 @@
       <w:pPr>
         <w:pStyle w:val="2"/>
       </w:pPr>
-      <w:bookmarkStart w:id="41" w:name="_Toc7995279"/>
+      <w:bookmarkStart w:id="42" w:name="_Toc8068772"/>
       <w:r>
         <w:t>5</w:t>
       </w:r>
@@ -8968,8 +9128,8 @@
       <w:r>
         <w:t xml:space="preserve"> Виды работ, которые необходимо выполнить в процессе разработки программного средства</w:t>
       </w:r>
-      <w:bookmarkEnd w:id="39"/>
-      <w:bookmarkEnd w:id="41"/>
+      <w:bookmarkEnd w:id="40"/>
+      <w:bookmarkEnd w:id="42"/>
     </w:p>
     <w:p>
       <w:pPr>
@@ -9556,7 +9716,6 @@
           <w:lang w:val="ru-RU"/>
         </w:rPr>
       </w:pPr>
-      <w:bookmarkStart w:id="42" w:name="_GoBack"/>
       <w:r>
         <w:rPr>
           <w:lang w:val="ru-RU"/>
@@ -9573,7 +9732,6 @@
         <w:t>;</w:t>
       </w:r>
     </w:p>
-    <w:bookmarkEnd w:id="42"/>
     <w:p>
       <w:pPr>
         <w:pStyle w:val="a7"/>
@@ -9801,7 +9959,7 @@
         <w:pStyle w:val="2"/>
       </w:pPr>
       <w:bookmarkStart w:id="43" w:name="_Toc515219552"/>
-      <w:bookmarkStart w:id="44" w:name="_Toc7995280"/>
+      <w:bookmarkStart w:id="44" w:name="_Toc8068773"/>
       <w:r>
         <w:t>5</w:t>
       </w:r>
@@ -9913,18 +10071,11 @@
           <w:lang w:val="ru-RU"/>
         </w:rPr>
       </w:pPr>
-    </w:p>
-    <w:p>
-      <w:pPr>
-        <w:pStyle w:val="a7"/>
-        <w:rPr>
-          <w:lang w:val="ru-RU"/>
-        </w:rPr>
-      </w:pPr>
-      <w:r>
-        <w:rPr>
-          <w:lang w:val="ru-RU"/>
-        </w:rPr>
+      <w:r>
+        <w:rPr>
+          <w:lang w:val="ru-RU"/>
+        </w:rPr>
+        <w:lastRenderedPageBreak/>
         <w:t>Ниже представлена</w:t>
       </w:r>
       <w:r>
@@ -10109,7 +10260,6 @@
     <w:p>
       <w:pPr>
         <w:spacing w:after="160" w:line="259" w:lineRule="auto"/>
-        <w:ind w:hanging="851"/>
         <w:rPr>
           <w:rFonts w:ascii="Times New Roman" w:eastAsiaTheme="majorEastAsia" w:hAnsi="Times New Roman" w:cstheme="majorBidi"/>
           <w:b/>
@@ -10118,14 +10268,25 @@
           <w:szCs w:val="26"/>
         </w:rPr>
       </w:pPr>
+      <w:r>
+        <w:rPr>
+          <w:rFonts w:ascii="Times New Roman" w:eastAsiaTheme="majorEastAsia" w:hAnsi="Times New Roman" w:cstheme="majorBidi"/>
+          <w:b/>
+          <w:color w:val="000000" w:themeColor="text1"/>
+          <w:sz w:val="28"/>
+          <w:szCs w:val="26"/>
+        </w:rPr>
+        <w:br w:type="page"/>
+      </w:r>
     </w:p>
     <w:p>
       <w:pPr>
         <w:pStyle w:val="1"/>
       </w:pPr>
       <w:bookmarkStart w:id="45" w:name="_Toc515219563"/>
-      <w:bookmarkStart w:id="46" w:name="_Toc7995281"/>
-      <w:r>
+      <w:bookmarkStart w:id="46" w:name="_Toc8068774"/>
+      <w:r>
+        <w:lastRenderedPageBreak/>
         <w:t>6. ИТ</w:t>
       </w:r>
       <w:r>
@@ -10139,7 +10300,7 @@
         <w:pStyle w:val="2"/>
       </w:pPr>
       <w:bookmarkStart w:id="47" w:name="_Toc515219564"/>
-      <w:bookmarkStart w:id="48" w:name="_Toc7995282"/>
+      <w:bookmarkStart w:id="48" w:name="_Toc8068775"/>
       <w:r>
         <w:t>6</w:t>
       </w:r>
@@ -10168,7 +10329,6 @@
         </w:rPr>
       </w:pPr>
       <w:r>
-        <w:lastRenderedPageBreak/>
         <w:br w:type="page"/>
       </w:r>
     </w:p>
@@ -10176,7 +10336,7 @@
       <w:pPr>
         <w:pStyle w:val="1"/>
       </w:pPr>
-      <w:bookmarkStart w:id="49" w:name="_Toc7995283"/>
+      <w:bookmarkStart w:id="49" w:name="_Toc8068776"/>
       <w:r>
         <w:lastRenderedPageBreak/>
         <w:t>ЗАКЛЮЧЕНИЕ</w:t>
@@ -10203,7 +10363,7 @@
       <w:pPr>
         <w:pStyle w:val="1"/>
       </w:pPr>
-      <w:bookmarkStart w:id="51" w:name="_Toc7995284"/>
+      <w:bookmarkStart w:id="51" w:name="_Toc8068777"/>
       <w:r>
         <w:lastRenderedPageBreak/>
         <w:t>СПИСОК ЛИТЕРАТУРЫ</w:t>
@@ -10312,7 +10472,7 @@
         <w:noProof/>
         <w:sz w:val="24"/>
       </w:rPr>
-      <w:t>24</w:t>
+      <w:t>11</w:t>
     </w:r>
     <w:r>
       <w:rPr>
@@ -14076,11 +14236,11 @@
         </c:dLbls>
         <c:gapWidth val="27"/>
         <c:overlap val="100"/>
-        <c:axId val="479294600"/>
-        <c:axId val="479296560"/>
+        <c:axId val="303301056"/>
+        <c:axId val="303302232"/>
       </c:barChart>
       <c:catAx>
-        <c:axId val="479294600"/>
+        <c:axId val="303301056"/>
         <c:scaling>
           <c:orientation val="maxMin"/>
         </c:scaling>
@@ -14123,7 +14283,7 @@
             <a:endParaRPr lang="ru-RU"/>
           </a:p>
         </c:txPr>
-        <c:crossAx val="479296560"/>
+        <c:crossAx val="303302232"/>
         <c:crosses val="autoZero"/>
         <c:auto val="1"/>
         <c:lblAlgn val="ctr"/>
@@ -14131,7 +14291,7 @@
         <c:noMultiLvlLbl val="0"/>
       </c:catAx>
       <c:valAx>
-        <c:axId val="479296560"/>
+        <c:axId val="303302232"/>
         <c:scaling>
           <c:orientation val="minMax"/>
           <c:max val="43582"/>
@@ -14184,7 +14344,7 @@
             <a:endParaRPr lang="ru-RU"/>
           </a:p>
         </c:txPr>
-        <c:crossAx val="479294600"/>
+        <c:crossAx val="303301056"/>
         <c:crosses val="max"/>
         <c:crossBetween val="between"/>
         <c:majorUnit val="3"/>
@@ -14425,11 +14585,11 @@
         </c:dLbls>
         <c:gapWidth val="150"/>
         <c:overlap val="100"/>
-        <c:axId val="479296952"/>
-        <c:axId val="479295384"/>
+        <c:axId val="303303016"/>
+        <c:axId val="303301448"/>
       </c:barChart>
       <c:catAx>
-        <c:axId val="479296952"/>
+        <c:axId val="303303016"/>
         <c:scaling>
           <c:orientation val="maxMin"/>
         </c:scaling>
@@ -14469,7 +14629,7 @@
             <a:endParaRPr lang="ru-RU"/>
           </a:p>
         </c:txPr>
-        <c:crossAx val="479295384"/>
+        <c:crossAx val="303301448"/>
         <c:crosses val="autoZero"/>
         <c:auto val="1"/>
         <c:lblAlgn val="ctr"/>
@@ -14477,7 +14637,7 @@
         <c:noMultiLvlLbl val="0"/>
       </c:catAx>
       <c:valAx>
-        <c:axId val="479295384"/>
+        <c:axId val="303301448"/>
         <c:scaling>
           <c:orientation val="minMax"/>
           <c:max val="43585"/>
@@ -14527,7 +14687,7 @@
             <a:endParaRPr lang="ru-RU"/>
           </a:p>
         </c:txPr>
-        <c:crossAx val="479296952"/>
+        <c:crossAx val="303303016"/>
         <c:crosses val="max"/>
         <c:crossBetween val="between"/>
         <c:majorUnit val="5"/>
@@ -15935,7 +16095,7 @@
 </file>
 
 <file path=customXml/itemProps1.xml><?xml version="1.0" encoding="utf-8"?>
-<ds:datastoreItem xmlns:ds="http://schemas.openxmlformats.org/officeDocument/2006/customXml" ds:itemID="{14BEB02C-7FA6-4FEE-804D-B5F1B3EECB9F}">
+<ds:datastoreItem xmlns:ds="http://schemas.openxmlformats.org/officeDocument/2006/customXml" ds:itemID="{1D9DE0C6-AD0A-429C-A27E-A7EE4286F554}">
   <ds:schemaRefs>
     <ds:schemaRef ds:uri="http://schemas.openxmlformats.org/officeDocument/2006/bibliography"/>
   </ds:schemaRefs>

--- a/Документация/Курсовая работа.docx
+++ b/Документация/Курсовая работа.docx
@@ -4483,416 +4483,10 @@
     </w:p>
     <w:p>
       <w:pPr>
-        <w:ind w:left="-426" w:hanging="141"/>
-      </w:pPr>
-      <w:r>
-        <w:rPr>
-          <w:noProof/>
-        </w:rPr>
-        <w:drawing>
-          <wp:inline distT="0" distB="0" distL="0" distR="0" wp14:anchorId="7825A7F4" wp14:editId="57A931A7">
-            <wp:extent cx="6482987" cy="3487479"/>
-            <wp:effectExtent l="0" t="0" r="0" b="0"/>
-            <wp:docPr id="2" name="Рисунок 2"/>
-            <wp:cNvGraphicFramePr>
-              <a:graphicFrameLocks xmlns:a="http://schemas.openxmlformats.org/drawingml/2006/main" noChangeAspect="1"/>
-            </wp:cNvGraphicFramePr>
-            <a:graphic xmlns:a="http://schemas.openxmlformats.org/drawingml/2006/main">
-              <a:graphicData uri="http://schemas.openxmlformats.org/drawingml/2006/picture">
-                <pic:pic xmlns:pic="http://schemas.openxmlformats.org/drawingml/2006/picture">
-                  <pic:nvPicPr>
-                    <pic:cNvPr id="1" name=""/>
-                    <pic:cNvPicPr/>
-                  </pic:nvPicPr>
-                  <pic:blipFill>
-                    <a:blip r:embed="rId8"/>
-                    <a:stretch>
-                      <a:fillRect/>
-                    </a:stretch>
-                  </pic:blipFill>
-                  <pic:spPr>
-                    <a:xfrm>
-                      <a:off x="0" y="0"/>
-                      <a:ext cx="6489076" cy="3490755"/>
-                    </a:xfrm>
-                    <a:prstGeom prst="rect">
-                      <a:avLst/>
-                    </a:prstGeom>
-                  </pic:spPr>
-                </pic:pic>
-              </a:graphicData>
-            </a:graphic>
-          </wp:inline>
-        </w:drawing>
-      </w:r>
-    </w:p>
-    <w:p>
-      <w:pPr>
-        <w:ind w:left="-426" w:hanging="141"/>
-        <w:jc w:val="center"/>
-        <w:rPr>
-          <w:rFonts w:ascii="Times New Roman" w:hAnsi="Times New Roman"/>
-          <w:sz w:val="24"/>
-        </w:rPr>
-      </w:pPr>
-      <w:r>
-        <w:rPr>
-          <w:rFonts w:ascii="Times New Roman" w:hAnsi="Times New Roman"/>
-          <w:sz w:val="24"/>
-        </w:rPr>
-        <w:t>Рис. 1. Диаграмма вариантов использования.</w:t>
-      </w:r>
-    </w:p>
-    <w:p>
-      <w:pPr>
-        <w:pStyle w:val="a7"/>
-        <w:rPr>
-          <w:lang w:val="ru-RU"/>
-        </w:rPr>
-      </w:pPr>
-    </w:p>
-    <w:p>
-      <w:pPr>
-        <w:pStyle w:val="a7"/>
-        <w:rPr>
-          <w:lang w:val="ru-RU"/>
-        </w:rPr>
-      </w:pPr>
-      <w:r>
-        <w:rPr>
-          <w:lang w:val="ru-RU"/>
-        </w:rPr>
-        <w:t>Рассмотрим диаграмму вариантов использования для приложения</w:t>
-      </w:r>
-      <w:r>
-        <w:rPr>
-          <w:lang w:val="ru-RU"/>
-        </w:rPr>
-        <w:t xml:space="preserve"> на рис. 1</w:t>
-      </w:r>
-      <w:r>
-        <w:rPr>
-          <w:lang w:val="ru-RU"/>
-        </w:rPr>
-        <w:t>.</w:t>
-      </w:r>
-    </w:p>
-    <w:p>
-      <w:pPr>
-        <w:pStyle w:val="a7"/>
-        <w:rPr>
-          <w:lang w:val="ru-RU"/>
-        </w:rPr>
-      </w:pPr>
-      <w:r>
-        <w:rPr>
-          <w:lang w:val="ru-RU"/>
-        </w:rPr>
-        <w:lastRenderedPageBreak/>
-        <w:t>Актер – пользователь приложения.</w:t>
-      </w:r>
-    </w:p>
-    <w:p>
-      <w:pPr>
-        <w:pStyle w:val="a7"/>
-        <w:rPr>
-          <w:lang w:val="ru-RU"/>
-        </w:rPr>
-      </w:pPr>
-      <w:r>
-        <w:rPr>
-          <w:lang w:val="ru-RU"/>
-        </w:rPr>
-        <w:t>Отношения ассоциации - д</w:t>
-      </w:r>
-      <w:r>
-        <w:rPr>
-          <w:lang w:val="ru-RU"/>
-        </w:rPr>
-        <w:t>ействия, которые может осуществлять пользователь</w:t>
-      </w:r>
-      <w:r>
-        <w:rPr>
-          <w:lang w:val="ru-RU"/>
-        </w:rPr>
-        <w:t>:</w:t>
-      </w:r>
-    </w:p>
-    <w:p>
-      <w:pPr>
-        <w:pStyle w:val="a7"/>
-        <w:numPr>
-          <w:ilvl w:val="0"/>
-          <w:numId w:val="17"/>
-        </w:numPr>
-        <w:rPr>
-          <w:lang w:val="ru-RU"/>
-        </w:rPr>
-      </w:pPr>
-      <w:r>
-        <w:rPr>
-          <w:lang w:val="ru-RU"/>
-        </w:rPr>
-        <w:t>добавить расход</w:t>
-      </w:r>
-      <w:r>
-        <w:rPr>
-          <w:lang w:val="ru-RU"/>
-        </w:rPr>
-        <w:t>;</w:t>
-      </w:r>
-    </w:p>
-    <w:p>
-      <w:pPr>
-        <w:pStyle w:val="a7"/>
-        <w:numPr>
-          <w:ilvl w:val="0"/>
-          <w:numId w:val="17"/>
-        </w:numPr>
-        <w:rPr>
-          <w:lang w:val="ru-RU"/>
-        </w:rPr>
-      </w:pPr>
-      <w:r>
-        <w:rPr>
-          <w:lang w:val="ru-RU"/>
-        </w:rPr>
-        <w:t>редактировать расход</w:t>
-      </w:r>
-      <w:r>
-        <w:t>;</w:t>
-      </w:r>
-    </w:p>
-    <w:p>
-      <w:pPr>
-        <w:pStyle w:val="a7"/>
-        <w:numPr>
-          <w:ilvl w:val="0"/>
-          <w:numId w:val="17"/>
-        </w:numPr>
-        <w:rPr>
-          <w:lang w:val="ru-RU"/>
-        </w:rPr>
-      </w:pPr>
-      <w:r>
-        <w:rPr>
-          <w:lang w:val="ru-RU"/>
-        </w:rPr>
-        <w:t>удалить расход</w:t>
-      </w:r>
-      <w:r>
-        <w:t>;</w:t>
-      </w:r>
-    </w:p>
-    <w:p>
-      <w:pPr>
-        <w:pStyle w:val="a7"/>
-        <w:numPr>
-          <w:ilvl w:val="0"/>
-          <w:numId w:val="17"/>
-        </w:numPr>
-        <w:rPr>
-          <w:lang w:val="ru-RU"/>
-        </w:rPr>
-      </w:pPr>
-      <w:r>
-        <w:rPr>
-          <w:lang w:val="ru-RU"/>
-        </w:rPr>
-        <w:t>добавить категорию</w:t>
-      </w:r>
-      <w:r>
-        <w:t>;</w:t>
-      </w:r>
-    </w:p>
-    <w:p>
-      <w:pPr>
-        <w:pStyle w:val="a7"/>
-        <w:numPr>
-          <w:ilvl w:val="0"/>
-          <w:numId w:val="17"/>
-        </w:numPr>
-        <w:rPr>
-          <w:lang w:val="ru-RU"/>
-        </w:rPr>
-      </w:pPr>
-      <w:r>
-        <w:rPr>
-          <w:lang w:val="ru-RU"/>
-        </w:rPr>
-        <w:t>редактировать категорию</w:t>
-      </w:r>
-      <w:r>
-        <w:t>;</w:t>
-      </w:r>
-    </w:p>
-    <w:p>
-      <w:pPr>
-        <w:pStyle w:val="a7"/>
-        <w:numPr>
-          <w:ilvl w:val="0"/>
-          <w:numId w:val="17"/>
-        </w:numPr>
-        <w:rPr>
-          <w:lang w:val="ru-RU"/>
-        </w:rPr>
-      </w:pPr>
-      <w:r>
-        <w:rPr>
-          <w:lang w:val="ru-RU"/>
-        </w:rPr>
-        <w:t>удалить категорию</w:t>
-      </w:r>
-      <w:r>
-        <w:t>;</w:t>
-      </w:r>
-    </w:p>
-    <w:p>
-      <w:pPr>
-        <w:pStyle w:val="a7"/>
-        <w:numPr>
-          <w:ilvl w:val="0"/>
-          <w:numId w:val="17"/>
-        </w:numPr>
-        <w:rPr>
-          <w:lang w:val="ru-RU"/>
-        </w:rPr>
-      </w:pPr>
-      <w:r>
-        <w:rPr>
-          <w:lang w:val="ru-RU"/>
-        </w:rPr>
-        <w:t>редактировать ежемесячный порог категории</w:t>
-      </w:r>
-      <w:r>
-        <w:t>;</w:t>
-      </w:r>
-    </w:p>
-    <w:p>
-      <w:pPr>
-        <w:pStyle w:val="a7"/>
-        <w:numPr>
-          <w:ilvl w:val="0"/>
-          <w:numId w:val="17"/>
-        </w:numPr>
-        <w:rPr>
-          <w:lang w:val="ru-RU"/>
-        </w:rPr>
-      </w:pPr>
-      <w:r>
-        <w:rPr>
-          <w:lang w:val="ru-RU"/>
-        </w:rPr>
-        <w:t>получить ежемесячный отчет</w:t>
-      </w:r>
-      <w:r>
-        <w:t>.</w:t>
-      </w:r>
-    </w:p>
-    <w:p>
-      <w:pPr>
-        <w:pStyle w:val="a7"/>
-        <w:rPr>
-          <w:lang w:val="ru-RU"/>
-        </w:rPr>
-      </w:pPr>
-      <w:r>
-        <w:rPr>
-          <w:lang w:val="ru-RU"/>
-        </w:rPr>
-        <w:t xml:space="preserve">Отношение расширения: </w:t>
-      </w:r>
-      <w:r>
-        <w:rPr>
-          <w:lang w:val="ru-RU"/>
-        </w:rPr>
-        <w:t xml:space="preserve">установить порог категории при ее добавлении. </w:t>
-      </w:r>
-      <w:r>
-        <w:rPr>
-          <w:lang w:val="ru-RU"/>
-        </w:rPr>
-        <w:t xml:space="preserve">Пользователь при создании категории будет иметь выбор, </w:t>
-      </w:r>
-      <w:r>
-        <w:rPr>
-          <w:lang w:val="ru-RU"/>
-        </w:rPr>
-        <w:t>устанавливать порог или нет.</w:t>
-      </w:r>
-    </w:p>
-    <w:p>
-      <w:pPr>
-        <w:pStyle w:val="3"/>
-      </w:pPr>
-      <w:bookmarkStart w:id="24" w:name="_Toc8068760"/>
-      <w:r>
-        <w:rPr>
-          <w:lang w:val="en-US"/>
-        </w:rPr>
-        <w:t xml:space="preserve">1.3.2. </w:t>
-      </w:r>
-      <w:r>
-        <w:t>Диаграмма последовательности</w:t>
-      </w:r>
-      <w:bookmarkEnd w:id="24"/>
-    </w:p>
-    <w:p>
-      <w:pPr>
-        <w:pStyle w:val="a7"/>
-        <w:numPr>
-          <w:ilvl w:val="0"/>
-          <w:numId w:val="19"/>
-        </w:numPr>
-        <w:rPr>
-          <w:lang w:val="ru-RU"/>
-        </w:rPr>
-      </w:pPr>
-      <w:r>
-        <w:rPr>
-          <w:lang w:val="ru-RU"/>
-        </w:rPr>
-        <w:t>Диаграмма последовательности для запуска</w:t>
-      </w:r>
-      <w:r>
-        <w:rPr>
-          <w:lang w:val="ru-RU"/>
-        </w:rPr>
-        <w:t xml:space="preserve"> приложения</w:t>
-      </w:r>
-      <w:r>
-        <w:rPr>
-          <w:lang w:val="ru-RU"/>
-        </w:rPr>
-        <w:t>, рис. 2</w:t>
-      </w:r>
-      <w:r>
-        <w:rPr>
-          <w:lang w:val="ru-RU"/>
-        </w:rPr>
-        <w:t>:</w:t>
-      </w:r>
-    </w:p>
-    <w:p>
-      <w:pPr>
-        <w:pStyle w:val="a7"/>
-        <w:ind w:left="709" w:firstLine="0"/>
-        <w:rPr>
-          <w:lang w:val="ru-RU"/>
-        </w:rPr>
-      </w:pPr>
-    </w:p>
-    <w:p>
-      <w:pPr>
-        <w:pStyle w:val="a7"/>
-        <w:ind w:firstLine="0"/>
-        <w:jc w:val="center"/>
-        <w:rPr>
-          <w:lang w:val="ru-RU"/>
-        </w:rPr>
-      </w:pPr>
-      <w:r>
-        <w:object w:dxaOrig="12511" w:dyaOrig="4111">
+        <w:ind w:left="-426" w:firstLine="568"/>
+      </w:pPr>
+      <w:r>
+        <w:object w:dxaOrig="13351" w:dyaOrig="6780">
           <v:shapetype id="_x0000_t75" coordsize="21600,21600" o:spt="75" o:preferrelative="t" path="m@4@5l@4@11@9@11@9@5xe" filled="f" stroked="f">
             <v:stroke joinstyle="miter"/>
             <v:formulas>
@@ -4912,24 +4506,33 @@
             <v:path o:extrusionok="f" gradientshapeok="t" o:connecttype="rect"/>
             <o:lock v:ext="edit" aspectratio="t"/>
           </v:shapetype>
-          <v:shape id="_x0000_i1025" type="#_x0000_t75" style="width:488.1pt;height:173.9pt" o:ole="">
-            <v:imagedata r:id="rId9" o:title=""/>
+          <v:shape id="_x0000_i1025" type="#_x0000_t75" style="width:467.3pt;height:237.05pt" o:ole="">
+            <v:imagedata r:id="rId8" o:title=""/>
           </v:shape>
-          <o:OLEObject Type="Embed" ProgID="Visio.Drawing.15" ShapeID="_x0000_i1025" DrawAspect="Content" ObjectID="_1618683079" r:id="rId10"/>
+          <o:OLEObject Type="Embed" ProgID="Visio.Drawing.15" ShapeID="_x0000_i1025" DrawAspect="Content" ObjectID="_1620136736" r:id="rId9"/>
         </w:object>
       </w:r>
-      <w:r>
-        <w:rPr>
+    </w:p>
+    <w:p>
+      <w:pPr>
+        <w:ind w:left="-426" w:hanging="141"/>
+        <w:jc w:val="center"/>
+        <w:rPr>
+          <w:rFonts w:ascii="Times New Roman" w:hAnsi="Times New Roman"/>
           <w:sz w:val="24"/>
-          <w:lang w:val="ru-RU"/>
-        </w:rPr>
-        <w:t>Рис. 2. Диаграмма последовательности для запуска приложения.</w:t>
+        </w:rPr>
+      </w:pPr>
+      <w:r>
+        <w:rPr>
+          <w:rFonts w:ascii="Times New Roman" w:hAnsi="Times New Roman"/>
+          <w:sz w:val="24"/>
+        </w:rPr>
+        <w:t>Рис. 1. Диаграмма вариантов использования.</w:t>
       </w:r>
     </w:p>
     <w:p>
       <w:pPr>
         <w:pStyle w:val="a7"/>
-        <w:ind w:firstLine="0"/>
         <w:rPr>
           <w:lang w:val="ru-RU"/>
         </w:rPr>
@@ -4946,14 +4549,280 @@
         <w:rPr>
           <w:lang w:val="ru-RU"/>
         </w:rPr>
-        <w:t xml:space="preserve">При запуске приложения, на начальном экране отображает список категорий и текущая сумма расходов с начала месяца по каждой категории. </w:t>
-      </w:r>
-      <w:r>
-        <w:rPr>
-          <w:lang w:val="ru-RU"/>
-        </w:rPr>
-        <w:t>Для отображения этих данных приложение делает запрос в базу данных, а затем возвращает их пользователю на начальный экран.</w:t>
-      </w:r>
+        <w:t>Рассмотрим диаграмму вариантов использования для приложения</w:t>
+      </w:r>
+      <w:r>
+        <w:rPr>
+          <w:lang w:val="ru-RU"/>
+        </w:rPr>
+        <w:t xml:space="preserve"> на рис. 1</w:t>
+      </w:r>
+      <w:r>
+        <w:rPr>
+          <w:lang w:val="ru-RU"/>
+        </w:rPr>
+        <w:t>.</w:t>
+      </w:r>
+    </w:p>
+    <w:p>
+      <w:pPr>
+        <w:pStyle w:val="a7"/>
+        <w:rPr>
+          <w:lang w:val="ru-RU"/>
+        </w:rPr>
+      </w:pPr>
+      <w:r>
+        <w:rPr>
+          <w:lang w:val="ru-RU"/>
+        </w:rPr>
+        <w:t>Актер – пользователь приложения.</w:t>
+      </w:r>
+    </w:p>
+    <w:p>
+      <w:pPr>
+        <w:pStyle w:val="a7"/>
+        <w:rPr>
+          <w:lang w:val="ru-RU"/>
+        </w:rPr>
+      </w:pPr>
+      <w:r>
+        <w:rPr>
+          <w:lang w:val="ru-RU"/>
+        </w:rPr>
+        <w:lastRenderedPageBreak/>
+        <w:t>Отношения ассоциации - д</w:t>
+      </w:r>
+      <w:r>
+        <w:rPr>
+          <w:lang w:val="ru-RU"/>
+        </w:rPr>
+        <w:t>ействия, которые может осуществлять пользователь</w:t>
+      </w:r>
+      <w:r>
+        <w:rPr>
+          <w:lang w:val="ru-RU"/>
+        </w:rPr>
+        <w:t>:</w:t>
+      </w:r>
+    </w:p>
+    <w:p>
+      <w:pPr>
+        <w:pStyle w:val="a7"/>
+        <w:numPr>
+          <w:ilvl w:val="0"/>
+          <w:numId w:val="17"/>
+        </w:numPr>
+        <w:rPr>
+          <w:lang w:val="ru-RU"/>
+        </w:rPr>
+      </w:pPr>
+      <w:r>
+        <w:rPr>
+          <w:lang w:val="ru-RU"/>
+        </w:rPr>
+        <w:t>добавить расход</w:t>
+      </w:r>
+      <w:r>
+        <w:rPr>
+          <w:lang w:val="ru-RU"/>
+        </w:rPr>
+        <w:t>;</w:t>
+      </w:r>
+    </w:p>
+    <w:p>
+      <w:pPr>
+        <w:pStyle w:val="a7"/>
+        <w:numPr>
+          <w:ilvl w:val="0"/>
+          <w:numId w:val="17"/>
+        </w:numPr>
+        <w:rPr>
+          <w:lang w:val="ru-RU"/>
+        </w:rPr>
+      </w:pPr>
+      <w:r>
+        <w:rPr>
+          <w:lang w:val="ru-RU"/>
+        </w:rPr>
+        <w:t>редактировать расход</w:t>
+      </w:r>
+      <w:r>
+        <w:t>;</w:t>
+      </w:r>
+    </w:p>
+    <w:p>
+      <w:pPr>
+        <w:pStyle w:val="a7"/>
+        <w:numPr>
+          <w:ilvl w:val="0"/>
+          <w:numId w:val="17"/>
+        </w:numPr>
+        <w:rPr>
+          <w:lang w:val="ru-RU"/>
+        </w:rPr>
+      </w:pPr>
+      <w:r>
+        <w:rPr>
+          <w:lang w:val="ru-RU"/>
+        </w:rPr>
+        <w:t>удалить расход</w:t>
+      </w:r>
+      <w:r>
+        <w:t>;</w:t>
+      </w:r>
+    </w:p>
+    <w:p>
+      <w:pPr>
+        <w:pStyle w:val="a7"/>
+        <w:numPr>
+          <w:ilvl w:val="0"/>
+          <w:numId w:val="17"/>
+        </w:numPr>
+        <w:rPr>
+          <w:lang w:val="ru-RU"/>
+        </w:rPr>
+      </w:pPr>
+      <w:r>
+        <w:rPr>
+          <w:lang w:val="ru-RU"/>
+        </w:rPr>
+        <w:t>добавить категорию</w:t>
+      </w:r>
+      <w:r>
+        <w:t>;</w:t>
+      </w:r>
+    </w:p>
+    <w:p>
+      <w:pPr>
+        <w:pStyle w:val="a7"/>
+        <w:numPr>
+          <w:ilvl w:val="0"/>
+          <w:numId w:val="17"/>
+        </w:numPr>
+        <w:rPr>
+          <w:lang w:val="ru-RU"/>
+        </w:rPr>
+      </w:pPr>
+      <w:r>
+        <w:rPr>
+          <w:lang w:val="ru-RU"/>
+        </w:rPr>
+        <w:t>редактировать категорию</w:t>
+      </w:r>
+      <w:r>
+        <w:t>;</w:t>
+      </w:r>
+    </w:p>
+    <w:p>
+      <w:pPr>
+        <w:pStyle w:val="a7"/>
+        <w:numPr>
+          <w:ilvl w:val="0"/>
+          <w:numId w:val="17"/>
+        </w:numPr>
+        <w:rPr>
+          <w:lang w:val="ru-RU"/>
+        </w:rPr>
+      </w:pPr>
+      <w:r>
+        <w:rPr>
+          <w:lang w:val="ru-RU"/>
+        </w:rPr>
+        <w:t>редактировать порог</w:t>
+      </w:r>
+      <w:r>
+        <w:t>;</w:t>
+      </w:r>
+    </w:p>
+    <w:p>
+      <w:pPr>
+        <w:pStyle w:val="a7"/>
+        <w:numPr>
+          <w:ilvl w:val="0"/>
+          <w:numId w:val="17"/>
+        </w:numPr>
+        <w:rPr>
+          <w:lang w:val="ru-RU"/>
+        </w:rPr>
+      </w:pPr>
+      <w:r>
+        <w:rPr>
+          <w:lang w:val="ru-RU"/>
+        </w:rPr>
+        <w:t>удалить категорию</w:t>
+      </w:r>
+      <w:r>
+        <w:t>;</w:t>
+      </w:r>
+    </w:p>
+    <w:p>
+      <w:pPr>
+        <w:pStyle w:val="a7"/>
+        <w:numPr>
+          <w:ilvl w:val="0"/>
+          <w:numId w:val="17"/>
+        </w:numPr>
+        <w:rPr>
+          <w:lang w:val="ru-RU"/>
+        </w:rPr>
+      </w:pPr>
+      <w:r>
+        <w:rPr>
+          <w:lang w:val="ru-RU"/>
+        </w:rPr>
+        <w:t>получить ежемесячный отчет</w:t>
+      </w:r>
+      <w:r>
+        <w:t>.</w:t>
+      </w:r>
+    </w:p>
+    <w:p>
+      <w:pPr>
+        <w:pStyle w:val="a7"/>
+        <w:rPr>
+          <w:lang w:val="ru-RU"/>
+        </w:rPr>
+      </w:pPr>
+      <w:r>
+        <w:rPr>
+          <w:lang w:val="ru-RU"/>
+        </w:rPr>
+        <w:t xml:space="preserve">Отношение </w:t>
+      </w:r>
+      <w:r>
+        <w:rPr>
+          <w:lang w:val="ru-RU"/>
+        </w:rPr>
+        <w:t>включения</w:t>
+      </w:r>
+      <w:r>
+        <w:rPr>
+          <w:lang w:val="ru-RU"/>
+        </w:rPr>
+        <w:t xml:space="preserve">: </w:t>
+      </w:r>
+      <w:r>
+        <w:rPr>
+          <w:lang w:val="ru-RU"/>
+        </w:rPr>
+        <w:t xml:space="preserve">установить порог категории при ее добавлении. </w:t>
+      </w:r>
+    </w:p>
+    <w:p>
+      <w:pPr>
+        <w:pStyle w:val="3"/>
+      </w:pPr>
+      <w:bookmarkStart w:id="24" w:name="_Toc8068760"/>
+      <w:r>
+        <w:rPr>
+          <w:lang w:val="en-US"/>
+        </w:rPr>
+        <w:t xml:space="preserve">1.3.2. </w:t>
+      </w:r>
+      <w:r>
+        <w:t>Диаграмма последовательности</w:t>
+      </w:r>
+      <w:bookmarkEnd w:id="24"/>
     </w:p>
     <w:p>
       <w:pPr>
@@ -4970,20 +4839,19 @@
         <w:rPr>
           <w:lang w:val="ru-RU"/>
         </w:rPr>
-        <w:lastRenderedPageBreak/>
-        <w:t xml:space="preserve">Диаграмма последовательности </w:t>
-      </w:r>
-      <w:r>
-        <w:rPr>
-          <w:lang w:val="ru-RU"/>
-        </w:rPr>
-        <w:t>для добавления категории</w:t>
-      </w:r>
-      <w:r>
-        <w:rPr>
-          <w:lang w:val="ru-RU"/>
-        </w:rPr>
-        <w:t>, рис. 3</w:t>
+        <w:t>Диаграмма последовательности для запуска</w:t>
+      </w:r>
+      <w:r>
+        <w:rPr>
+          <w:lang w:val="ru-RU"/>
+        </w:rPr>
+        <w:t xml:space="preserve"> приложения</w:t>
+      </w:r>
+      <w:r>
+        <w:rPr>
+          <w:lang w:val="ru-RU"/>
+        </w:rPr>
+        <w:t>, рис. 2</w:t>
       </w:r>
       <w:r>
         <w:rPr>
@@ -4995,7 +4863,7 @@
     <w:p>
       <w:pPr>
         <w:pStyle w:val="a7"/>
-        <w:ind w:left="709" w:hanging="993"/>
+        <w:ind w:left="709" w:firstLine="0"/>
         <w:rPr>
           <w:lang w:val="ru-RU"/>
         </w:rPr>
@@ -5004,48 +4872,32 @@
     <w:p>
       <w:pPr>
         <w:pStyle w:val="a7"/>
-        <w:ind w:hanging="709"/>
+        <w:ind w:hanging="567"/>
         <w:jc w:val="center"/>
         <w:rPr>
+          <w:lang w:val="ru-RU"/>
+        </w:rPr>
+      </w:pPr>
+      <w:r>
+        <w:object w:dxaOrig="12510" w:dyaOrig="4110">
+          <v:shape id="_x0000_i1026" type="#_x0000_t75" style="width:514.2pt;height:189.5pt" o:ole="">
+            <v:imagedata r:id="rId10" o:title=""/>
+          </v:shape>
+          <o:OLEObject Type="Embed" ProgID="Visio.Drawing.15" ShapeID="_x0000_i1026" DrawAspect="Content" ObjectID="_1620136737" r:id="rId11"/>
+        </w:object>
+      </w:r>
+      <w:r>
+        <w:rPr>
           <w:sz w:val="24"/>
           <w:lang w:val="ru-RU"/>
         </w:rPr>
-      </w:pPr>
-      <w:r>
-        <w:object w:dxaOrig="13890" w:dyaOrig="4260">
-          <v:shape id="_x0000_i1026" type="#_x0000_t75" style="width:527.4pt;height:173.9pt" o:ole="">
-            <v:imagedata r:id="rId11" o:title=""/>
-          </v:shape>
-          <o:OLEObject Type="Embed" ProgID="Visio.Drawing.15" ShapeID="_x0000_i1026" DrawAspect="Content" ObjectID="_1618683080" r:id="rId12"/>
-        </w:object>
-      </w:r>
-      <w:r>
-        <w:rPr>
-          <w:sz w:val="24"/>
-          <w:lang w:val="ru-RU"/>
-        </w:rPr>
-        <w:t xml:space="preserve"> </w:t>
-      </w:r>
-      <w:r>
-        <w:rPr>
-          <w:sz w:val="24"/>
-          <w:lang w:val="ru-RU"/>
-        </w:rPr>
-        <w:t>Рис. 3</w:t>
-      </w:r>
-      <w:r>
-        <w:rPr>
-          <w:sz w:val="24"/>
-          <w:lang w:val="ru-RU"/>
-        </w:rPr>
-        <w:t>. Диаграмма последовательности для добавления категории.</w:t>
+        <w:t>Рис. 2. Диаграмма последовательности для запуска приложения.</w:t>
       </w:r>
     </w:p>
     <w:p>
       <w:pPr>
         <w:pStyle w:val="a7"/>
-        <w:ind w:hanging="709"/>
-        <w:jc w:val="center"/>
+        <w:ind w:firstLine="0"/>
         <w:rPr>
           <w:lang w:val="ru-RU"/>
         </w:rPr>
@@ -5062,26 +4914,40 @@
         <w:rPr>
           <w:lang w:val="ru-RU"/>
         </w:rPr>
-        <w:t xml:space="preserve">Для добавления новой категории пользователю необходимо нажать кнопку для добавления категории. Затем </w:t>
-      </w:r>
-      <w:r>
-        <w:rPr>
-          <w:lang w:val="ru-RU"/>
-        </w:rPr>
-        <w:t xml:space="preserve">открывается окно для ввода данных о категории. </w:t>
-      </w:r>
-      <w:r>
-        <w:rPr>
-          <w:lang w:val="ru-RU"/>
-        </w:rPr>
-        <w:t xml:space="preserve">Приложение </w:t>
-      </w:r>
-      <w:r>
-        <w:rPr>
-          <w:lang w:val="ru-RU"/>
-        </w:rPr>
-        <w:t>осуществляет обработку и проверку данных, затем отправляет их в базу данных. В базе данных сохраняется добавленная категория и возвращается обновленных список категорий, который отображается пользователю.</w:t>
-      </w:r>
+        <w:t xml:space="preserve">При запуске </w:t>
+      </w:r>
+      <w:r>
+        <w:rPr>
+          <w:lang w:val="ru-RU"/>
+        </w:rPr>
+        <w:t xml:space="preserve">приложение делает запрос данных по расходам в БД. После их возвращения </w:t>
+      </w:r>
+      <w:r>
+        <w:rPr>
+          <w:lang w:val="ru-RU"/>
+        </w:rPr>
+        <w:t>на начальном экране отображает список</w:t>
+      </w:r>
+      <w:r>
+        <w:rPr>
+          <w:lang w:val="ru-RU"/>
+        </w:rPr>
+        <w:t xml:space="preserve"> всех расходов, содержащий дату, категорию, сумму и комментарий для каждого расхода</w:t>
+      </w:r>
+      <w:r>
+        <w:rPr>
+          <w:lang w:val="ru-RU"/>
+        </w:rPr>
+        <w:t xml:space="preserve">. </w:t>
+      </w:r>
+    </w:p>
+    <w:p>
+      <w:pPr>
+        <w:pStyle w:val="a7"/>
+        <w:rPr>
+          <w:lang w:val="ru-RU"/>
+        </w:rPr>
+      </w:pPr>
     </w:p>
     <w:p>
       <w:pPr>
@@ -5104,13 +4970,13 @@
         <w:rPr>
           <w:lang w:val="ru-RU"/>
         </w:rPr>
-        <w:t>для добавления расхода</w:t>
-      </w:r>
-      <w:r>
-        <w:rPr>
-          <w:lang w:val="ru-RU"/>
-        </w:rPr>
-        <w:t>, рис. 4</w:t>
+        <w:t>для добавления категории</w:t>
+      </w:r>
+      <w:r>
+        <w:rPr>
+          <w:lang w:val="ru-RU"/>
+        </w:rPr>
+        <w:t>, рис. 3</w:t>
       </w:r>
       <w:r>
         <w:rPr>
@@ -5122,197 +4988,89 @@
     <w:p>
       <w:pPr>
         <w:pStyle w:val="a7"/>
-        <w:ind w:left="709" w:firstLine="0"/>
-        <w:rPr>
-          <w:lang w:val="ru-RU"/>
-        </w:rPr>
-      </w:pPr>
-    </w:p>
-    <w:p>
-      <w:pPr>
-        <w:pStyle w:val="a9"/>
-        <w:ind w:hanging="851"/>
+        <w:ind w:left="709" w:hanging="993"/>
+        <w:rPr>
+          <w:lang w:val="ru-RU"/>
+        </w:rPr>
+      </w:pPr>
+    </w:p>
+    <w:p>
+      <w:pPr>
+        <w:pStyle w:val="a7"/>
+        <w:ind w:hanging="284"/>
         <w:jc w:val="center"/>
-        <w:rPr>
-          <w:rFonts w:ascii="Times New Roman" w:hAnsi="Times New Roman"/>
+      </w:pPr>
+      <w:r>
+        <w:object w:dxaOrig="12390" w:dyaOrig="6211">
+          <v:shape id="_x0000_i1029" type="#_x0000_t75" style="width:467.3pt;height:234.35pt" o:ole="">
+            <v:imagedata r:id="rId12" o:title=""/>
+          </v:shape>
+          <o:OLEObject Type="Embed" ProgID="Visio.Drawing.15" ShapeID="_x0000_i1029" DrawAspect="Content" ObjectID="_1620136738" r:id="rId13"/>
+        </w:object>
+      </w:r>
+    </w:p>
+    <w:p>
+      <w:pPr>
+        <w:pStyle w:val="a7"/>
+        <w:ind w:hanging="709"/>
+        <w:jc w:val="center"/>
+        <w:rPr>
           <w:sz w:val="24"/>
-        </w:rPr>
-      </w:pPr>
-      <w:r>
-        <w:rPr>
-          <w:rFonts w:ascii="Times New Roman" w:hAnsi="Times New Roman"/>
+          <w:lang w:val="ru-RU"/>
+        </w:rPr>
+      </w:pPr>
+      <w:r>
+        <w:rPr>
           <w:sz w:val="24"/>
-        </w:rPr>
-        <w:object w:dxaOrig="13890" w:dyaOrig="4395">
-          <v:shape id="_x0000_i1027" type="#_x0000_t75" style="width:540.45pt;height:176.75pt" o:ole="">
-            <v:imagedata r:id="rId13" o:title=""/>
-          </v:shape>
-          <o:OLEObject Type="Embed" ProgID="Visio.Drawing.15" ShapeID="_x0000_i1027" DrawAspect="Content" ObjectID="_1618683081" r:id="rId14"/>
-        </w:object>
-      </w:r>
-      <w:r>
-        <w:rPr>
-          <w:rFonts w:ascii="Times New Roman" w:hAnsi="Times New Roman"/>
+          <w:lang w:val="ru-RU"/>
+        </w:rPr>
+        <w:t>Рис. 3</w:t>
+      </w:r>
+      <w:r>
+        <w:rPr>
           <w:sz w:val="24"/>
-        </w:rPr>
-        <w:t xml:space="preserve"> </w:t>
-      </w:r>
-      <w:r>
-        <w:rPr>
-          <w:rFonts w:ascii="Times New Roman" w:hAnsi="Times New Roman"/>
-          <w:sz w:val="24"/>
-        </w:rPr>
-        <w:t>Рис. 4</w:t>
-      </w:r>
-      <w:r>
-        <w:rPr>
-          <w:rFonts w:ascii="Times New Roman" w:hAnsi="Times New Roman"/>
-          <w:sz w:val="24"/>
-        </w:rPr>
-        <w:t>. Диаграмма последовательности для добавления расхода.</w:t>
-      </w:r>
-    </w:p>
-    <w:p>
-      <w:pPr>
-        <w:pStyle w:val="a9"/>
-        <w:ind w:hanging="851"/>
-        <w:rPr>
-          <w:sz w:val="32"/>
-        </w:rPr>
-      </w:pPr>
+          <w:lang w:val="ru-RU"/>
+        </w:rPr>
+        <w:t>. Диаграмма последовательности для добавления категории.</w:t>
+      </w:r>
     </w:p>
     <w:p>
       <w:pPr>
         <w:pStyle w:val="a7"/>
-        <w:rPr>
-          <w:lang w:val="ru-RU"/>
-        </w:rPr>
-      </w:pPr>
-      <w:r>
-        <w:rPr>
-          <w:lang w:val="ru-RU"/>
-        </w:rPr>
-        <w:t xml:space="preserve">Для добавления нового </w:t>
-      </w:r>
-      <w:r>
-        <w:rPr>
-          <w:lang w:val="ru-RU"/>
-        </w:rPr>
-        <w:t>расхода</w:t>
-      </w:r>
-      <w:r>
-        <w:rPr>
-          <w:lang w:val="ru-RU"/>
-        </w:rPr>
-        <w:t xml:space="preserve"> пользователю необходимо нажать кнопку для добавления </w:t>
-      </w:r>
-      <w:r>
-        <w:rPr>
-          <w:lang w:val="ru-RU"/>
-        </w:rPr>
-        <w:t>расхода</w:t>
-      </w:r>
-      <w:r>
-        <w:rPr>
-          <w:lang w:val="ru-RU"/>
-        </w:rPr>
-        <w:t xml:space="preserve">. Затем открывается окно для ввода данных о названии и сумме. </w:t>
-      </w:r>
-      <w:r>
-        <w:rPr>
-          <w:lang w:val="ru-RU"/>
-        </w:rPr>
-        <w:t xml:space="preserve">После того, как пользователь введет данные, приложение </w:t>
-      </w:r>
-      <w:r>
-        <w:rPr>
-          <w:lang w:val="ru-RU"/>
-        </w:rPr>
-        <w:lastRenderedPageBreak/>
-        <w:t xml:space="preserve">отправляет запрос в базу данных для вывода списка существующих категорий. Пользователь выбирает нужную категорию. </w:t>
-      </w:r>
-      <w:r>
-        <w:rPr>
-          <w:lang w:val="ru-RU"/>
-        </w:rPr>
-        <w:t xml:space="preserve">Приложение </w:t>
-      </w:r>
-      <w:r>
-        <w:rPr>
-          <w:lang w:val="ru-RU"/>
-        </w:rPr>
-        <w:t>отправляет данные</w:t>
-      </w:r>
-      <w:r>
-        <w:rPr>
-          <w:lang w:val="ru-RU"/>
-        </w:rPr>
-        <w:t xml:space="preserve"> в базу данных</w:t>
-      </w:r>
-      <w:r>
-        <w:rPr>
-          <w:lang w:val="ru-RU"/>
-        </w:rPr>
-        <w:t xml:space="preserve">, где </w:t>
-      </w:r>
-      <w:r>
-        <w:rPr>
-          <w:lang w:val="ru-RU"/>
-        </w:rPr>
-        <w:t xml:space="preserve">сохраняется </w:t>
-      </w:r>
-      <w:r>
-        <w:rPr>
-          <w:lang w:val="ru-RU"/>
-        </w:rPr>
-        <w:t>добавленный</w:t>
-      </w:r>
-      <w:r>
-        <w:rPr>
-          <w:lang w:val="ru-RU"/>
-        </w:rPr>
-        <w:t xml:space="preserve"> </w:t>
-      </w:r>
-      <w:r>
-        <w:rPr>
-          <w:lang w:val="ru-RU"/>
-        </w:rPr>
-        <w:t>расход. Затем</w:t>
-      </w:r>
-      <w:r>
-        <w:rPr>
-          <w:lang w:val="ru-RU"/>
-        </w:rPr>
-        <w:t xml:space="preserve"> возвращается обновленных список </w:t>
-      </w:r>
-      <w:r>
-        <w:rPr>
-          <w:lang w:val="ru-RU"/>
-        </w:rPr>
-        <w:t>расходов</w:t>
-      </w:r>
-      <w:r>
-        <w:rPr>
-          <w:lang w:val="ru-RU"/>
-        </w:rPr>
-        <w:t>, который отображается пользователю.</w:t>
-      </w:r>
-    </w:p>
-    <w:p>
-      <w:pPr>
-        <w:pStyle w:val="3"/>
-      </w:pPr>
-      <w:bookmarkStart w:id="25" w:name="_Toc8068761"/>
-      <w:r>
-        <w:t>1.3.3</w:t>
-      </w:r>
-      <w:r>
-        <w:t xml:space="preserve">. </w:t>
-      </w:r>
-      <w:r>
-        <w:t>Диаграмма коммуникаций</w:t>
-      </w:r>
-      <w:bookmarkEnd w:id="25"/>
+        <w:ind w:hanging="709"/>
+        <w:jc w:val="center"/>
+        <w:rPr>
+          <w:lang w:val="ru-RU"/>
+        </w:rPr>
+      </w:pPr>
+    </w:p>
+    <w:p>
+      <w:pPr>
+        <w:pStyle w:val="a7"/>
+        <w:rPr>
+          <w:lang w:val="ru-RU"/>
+        </w:rPr>
+      </w:pPr>
+      <w:r>
+        <w:rPr>
+          <w:lang w:val="ru-RU"/>
+        </w:rPr>
+        <w:t xml:space="preserve">Для добавления новой категории пользователю необходимо </w:t>
+      </w:r>
+      <w:r>
+        <w:rPr>
+          <w:lang w:val="ru-RU"/>
+        </w:rPr>
+        <w:t>на панели управления перейти на вкладку «Категории». Для отображения этого экрана приложение делает запрос по категориям в БД. При возвращении данных отображается экран, содержащий список всех категорий и кнопку «+» для добавления категории. После нажатия на кнопку «+», пользователю отображается окно для ввода названия категории и ежемесячного порога. Пользователю необходимо ввести данные и нажать кнопку «Сохранить». В случае успешно введенных данных, они передаются и сохраняются в БД, затем пользователю отображается обновленный список категорий.</w:t>
+      </w:r>
+    </w:p>
+    <w:p>
+      <w:pPr>
+        <w:pStyle w:val="a7"/>
+        <w:rPr>
+          <w:lang w:val="ru-RU"/>
+        </w:rPr>
+      </w:pPr>
     </w:p>
     <w:p>
       <w:pPr>
@@ -5329,6 +5087,207 @@
         <w:rPr>
           <w:lang w:val="ru-RU"/>
         </w:rPr>
+        <w:t xml:space="preserve">Диаграмма последовательности </w:t>
+      </w:r>
+      <w:r>
+        <w:rPr>
+          <w:lang w:val="ru-RU"/>
+        </w:rPr>
+        <w:t>для добавления расхода</w:t>
+      </w:r>
+      <w:r>
+        <w:rPr>
+          <w:lang w:val="ru-RU"/>
+        </w:rPr>
+        <w:t>, рис. 4</w:t>
+      </w:r>
+      <w:r>
+        <w:rPr>
+          <w:lang w:val="ru-RU"/>
+        </w:rPr>
+        <w:t>:</w:t>
+      </w:r>
+    </w:p>
+    <w:p>
+      <w:pPr>
+        <w:pStyle w:val="a7"/>
+        <w:ind w:left="709" w:hanging="425"/>
+        <w:rPr>
+          <w:lang w:val="ru-RU"/>
+        </w:rPr>
+      </w:pPr>
+      <w:r>
+        <w:object w:dxaOrig="12390" w:dyaOrig="6211">
+          <v:shape id="_x0000_i1030" type="#_x0000_t75" style="width:467.3pt;height:234.35pt" o:ole="">
+            <v:imagedata r:id="rId14" o:title=""/>
+          </v:shape>
+          <o:OLEObject Type="Embed" ProgID="Visio.Drawing.15" ShapeID="_x0000_i1030" DrawAspect="Content" ObjectID="_1620136739" r:id="rId15"/>
+        </w:object>
+      </w:r>
+    </w:p>
+    <w:p>
+      <w:pPr>
+        <w:pStyle w:val="a9"/>
+        <w:ind w:hanging="851"/>
+        <w:jc w:val="center"/>
+        <w:rPr>
+          <w:rFonts w:ascii="Times New Roman" w:hAnsi="Times New Roman"/>
+          <w:sz w:val="24"/>
+        </w:rPr>
+      </w:pPr>
+      <w:r>
+        <w:rPr>
+          <w:rFonts w:ascii="Times New Roman" w:hAnsi="Times New Roman"/>
+          <w:sz w:val="24"/>
+        </w:rPr>
+        <w:t>Рис. 4</w:t>
+      </w:r>
+      <w:r>
+        <w:rPr>
+          <w:rFonts w:ascii="Times New Roman" w:hAnsi="Times New Roman"/>
+          <w:sz w:val="24"/>
+        </w:rPr>
+        <w:t>. Диаграмма последовательности для добавления расхода.</w:t>
+      </w:r>
+    </w:p>
+    <w:p>
+      <w:pPr>
+        <w:pStyle w:val="a9"/>
+        <w:ind w:hanging="851"/>
+        <w:rPr>
+          <w:sz w:val="32"/>
+        </w:rPr>
+      </w:pPr>
+    </w:p>
+    <w:p>
+      <w:pPr>
+        <w:pStyle w:val="a7"/>
+        <w:rPr>
+          <w:lang w:val="ru-RU"/>
+        </w:rPr>
+      </w:pPr>
+      <w:bookmarkStart w:id="25" w:name="_Toc8068761"/>
+      <w:r>
+        <w:rPr>
+          <w:lang w:val="ru-RU"/>
+        </w:rPr>
+        <w:t>Для добавления ново</w:t>
+      </w:r>
+      <w:r>
+        <w:rPr>
+          <w:lang w:val="ru-RU"/>
+        </w:rPr>
+        <w:t xml:space="preserve">го расхода </w:t>
+      </w:r>
+      <w:r>
+        <w:rPr>
+          <w:lang w:val="ru-RU"/>
+        </w:rPr>
+        <w:t>пользователю необходимо на панели управления перейти на вкладку «</w:t>
+      </w:r>
+      <w:r>
+        <w:rPr>
+          <w:lang w:val="ru-RU"/>
+        </w:rPr>
+        <w:t>Расходы</w:t>
+      </w:r>
+      <w:r>
+        <w:rPr>
+          <w:lang w:val="ru-RU"/>
+        </w:rPr>
+        <w:t xml:space="preserve">». Для отображения этого экрана приложение делает запрос по </w:t>
+      </w:r>
+      <w:r>
+        <w:rPr>
+          <w:lang w:val="ru-RU"/>
+        </w:rPr>
+        <w:t>расходам</w:t>
+      </w:r>
+      <w:r>
+        <w:rPr>
+          <w:lang w:val="ru-RU"/>
+        </w:rPr>
+        <w:t xml:space="preserve"> в БД. При возвращении данных отображается экран, содержащий список всех </w:t>
+      </w:r>
+      <w:r>
+        <w:rPr>
+          <w:lang w:val="ru-RU"/>
+        </w:rPr>
+        <w:t>расходов</w:t>
+      </w:r>
+      <w:r>
+        <w:rPr>
+          <w:lang w:val="ru-RU"/>
+        </w:rPr>
+        <w:t xml:space="preserve"> и кнопку «+» для добавления </w:t>
+      </w:r>
+      <w:r>
+        <w:rPr>
+          <w:lang w:val="ru-RU"/>
+        </w:rPr>
+        <w:t>расхода</w:t>
+      </w:r>
+      <w:r>
+        <w:rPr>
+          <w:lang w:val="ru-RU"/>
+        </w:rPr>
+        <w:t xml:space="preserve">. После нажатия на кнопку «+», пользователю отображается окно для </w:t>
+      </w:r>
+      <w:r>
+        <w:rPr>
+          <w:lang w:val="ru-RU"/>
+        </w:rPr>
+        <w:t>выбора категории, ввода суммы, даты и комментария.</w:t>
+      </w:r>
+      <w:r>
+        <w:rPr>
+          <w:lang w:val="ru-RU"/>
+        </w:rPr>
+        <w:t xml:space="preserve"> Пользователю необходимо ввести данные и нажать кнопку «Сохранить». В случае успешно введенных данных, они передаются и сохраняются в БД, затем пользователю отображается обновленный список </w:t>
+      </w:r>
+      <w:r>
+        <w:rPr>
+          <w:lang w:val="ru-RU"/>
+        </w:rPr>
+        <w:t>расходов</w:t>
+      </w:r>
+      <w:r>
+        <w:rPr>
+          <w:lang w:val="ru-RU"/>
+        </w:rPr>
+        <w:t>.</w:t>
+      </w:r>
+    </w:p>
+    <w:p>
+      <w:pPr>
+        <w:pStyle w:val="3"/>
+      </w:pPr>
+      <w:r>
+        <w:t>1.3.3</w:t>
+      </w:r>
+      <w:r>
+        <w:t xml:space="preserve">. </w:t>
+      </w:r>
+      <w:r>
+        <w:t>Диаграмма коммуникаций</w:t>
+      </w:r>
+      <w:bookmarkEnd w:id="25"/>
+    </w:p>
+    <w:p>
+      <w:pPr>
+        <w:pStyle w:val="a7"/>
+        <w:numPr>
+          <w:ilvl w:val="0"/>
+          <w:numId w:val="19"/>
+        </w:numPr>
+        <w:rPr>
+          <w:lang w:val="ru-RU"/>
+        </w:rPr>
+      </w:pPr>
+      <w:r>
+        <w:rPr>
+          <w:lang w:val="ru-RU"/>
+        </w:rPr>
         <w:t xml:space="preserve">Диаграмма </w:t>
       </w:r>
       <w:r>
@@ -5377,137 +5336,12 @@
         <w:rPr>
           <w:noProof/>
         </w:rPr>
+        <w:lastRenderedPageBreak/>
         <w:drawing>
           <wp:inline distT="0" distB="0" distL="0" distR="0" wp14:anchorId="4DA3562E" wp14:editId="0F4E2699">
             <wp:extent cx="5939790" cy="2557145"/>
             <wp:effectExtent l="0" t="0" r="3810" b="0"/>
             <wp:docPr id="4" name="Рисунок 4"/>
-            <wp:cNvGraphicFramePr>
-              <a:graphicFrameLocks xmlns:a="http://schemas.openxmlformats.org/drawingml/2006/main" noChangeAspect="1"/>
-            </wp:cNvGraphicFramePr>
-            <a:graphic xmlns:a="http://schemas.openxmlformats.org/drawingml/2006/main">
-              <a:graphicData uri="http://schemas.openxmlformats.org/drawingml/2006/picture">
-                <pic:pic xmlns:pic="http://schemas.openxmlformats.org/drawingml/2006/picture">
-                  <pic:nvPicPr>
-                    <pic:cNvPr id="1" name=""/>
-                    <pic:cNvPicPr/>
-                  </pic:nvPicPr>
-                  <pic:blipFill>
-                    <a:blip r:embed="rId15"/>
-                    <a:stretch>
-                      <a:fillRect/>
-                    </a:stretch>
-                  </pic:blipFill>
-                  <pic:spPr>
-                    <a:xfrm>
-                      <a:off x="0" y="0"/>
-                      <a:ext cx="5939790" cy="2557145"/>
-                    </a:xfrm>
-                    <a:prstGeom prst="rect">
-                      <a:avLst/>
-                    </a:prstGeom>
-                  </pic:spPr>
-                </pic:pic>
-              </a:graphicData>
-            </a:graphic>
-          </wp:inline>
-        </w:drawing>
-      </w:r>
-    </w:p>
-    <w:p>
-      <w:pPr>
-        <w:ind w:hanging="426"/>
-        <w:jc w:val="center"/>
-      </w:pPr>
-      <w:r>
-        <w:rPr>
-          <w:rFonts w:ascii="Times New Roman" w:hAnsi="Times New Roman"/>
-          <w:sz w:val="24"/>
-        </w:rPr>
-        <w:t>Рис. 5</w:t>
-      </w:r>
-      <w:r>
-        <w:rPr>
-          <w:rFonts w:ascii="Times New Roman" w:hAnsi="Times New Roman"/>
-          <w:sz w:val="24"/>
-        </w:rPr>
-        <w:t>. Диаграмма коммуникации для запуска приложения.</w:t>
-      </w:r>
-    </w:p>
-    <w:p>
-      <w:pPr>
-        <w:ind w:hanging="426"/>
-      </w:pPr>
-    </w:p>
-    <w:p>
-      <w:pPr>
-        <w:pStyle w:val="a7"/>
-        <w:numPr>
-          <w:ilvl w:val="0"/>
-          <w:numId w:val="19"/>
-        </w:numPr>
-        <w:rPr>
-          <w:lang w:val="ru-RU"/>
-        </w:rPr>
-      </w:pPr>
-      <w:r>
-        <w:rPr>
-          <w:lang w:val="ru-RU"/>
-        </w:rPr>
-        <w:t xml:space="preserve">Диаграмма </w:t>
-      </w:r>
-      <w:r>
-        <w:rPr>
-          <w:lang w:val="ru-RU"/>
-        </w:rPr>
-        <w:t xml:space="preserve">коммуникации </w:t>
-      </w:r>
-      <w:r>
-        <w:rPr>
-          <w:lang w:val="ru-RU"/>
-        </w:rPr>
-        <w:t>для добавления категории</w:t>
-      </w:r>
-      <w:r>
-        <w:rPr>
-          <w:lang w:val="ru-RU"/>
-        </w:rPr>
-        <w:t>, рис. 6</w:t>
-      </w:r>
-      <w:r>
-        <w:rPr>
-          <w:lang w:val="ru-RU"/>
-        </w:rPr>
-        <w:t>:</w:t>
-      </w:r>
-    </w:p>
-    <w:p>
-      <w:pPr>
-        <w:pStyle w:val="a7"/>
-        <w:ind w:left="1069" w:firstLine="0"/>
-        <w:rPr>
-          <w:lang w:val="ru-RU"/>
-        </w:rPr>
-      </w:pPr>
-    </w:p>
-    <w:p>
-      <w:pPr>
-        <w:pStyle w:val="a7"/>
-        <w:ind w:hanging="426"/>
-        <w:rPr>
-          <w:lang w:val="ru-RU"/>
-        </w:rPr>
-      </w:pPr>
-      <w:r>
-        <w:rPr>
-          <w:noProof/>
-          <w:lang w:val="ru-RU"/>
-        </w:rPr>
-        <w:drawing>
-          <wp:inline distT="0" distB="0" distL="0" distR="0" wp14:anchorId="3EC4DA80" wp14:editId="2470A8EB">
-            <wp:extent cx="6222088" cy="2743200"/>
-            <wp:effectExtent l="0" t="0" r="7620" b="0"/>
-            <wp:docPr id="5" name="Рисунок 5"/>
             <wp:cNvGraphicFramePr>
               <a:graphicFrameLocks xmlns:a="http://schemas.openxmlformats.org/drawingml/2006/main" noChangeAspect="1"/>
             </wp:cNvGraphicFramePr>
@@ -5527,7 +5361,7 @@
                   <pic:spPr>
                     <a:xfrm>
                       <a:off x="0" y="0"/>
-                      <a:ext cx="6225810" cy="2744841"/>
+                      <a:ext cx="5939790" cy="2557145"/>
                     </a:xfrm>
                     <a:prstGeom prst="rect">
                       <a:avLst/>
@@ -5550,15 +5384,20 @@
           <w:rFonts w:ascii="Times New Roman" w:hAnsi="Times New Roman"/>
           <w:sz w:val="24"/>
         </w:rPr>
-        <w:t>Рис. 6</w:t>
+        <w:t>Рис. 5</w:t>
       </w:r>
       <w:r>
         <w:rPr>
           <w:rFonts w:ascii="Times New Roman" w:hAnsi="Times New Roman"/>
           <w:sz w:val="24"/>
         </w:rPr>
-        <w:t>. Диаграмма коммуникации для добавления категории.</w:t>
-      </w:r>
+        <w:t>. Диаграмма коммуникации для запуска приложения.</w:t>
+      </w:r>
+    </w:p>
+    <w:p>
+      <w:pPr>
+        <w:ind w:hanging="426"/>
+      </w:pPr>
     </w:p>
     <w:p>
       <w:pPr>
@@ -5575,7 +5414,6 @@
         <w:rPr>
           <w:lang w:val="ru-RU"/>
         </w:rPr>
-        <w:lastRenderedPageBreak/>
         <w:t xml:space="preserve">Диаграмма </w:t>
       </w:r>
       <w:r>
@@ -5588,13 +5426,13 @@
         <w:rPr>
           <w:lang w:val="ru-RU"/>
         </w:rPr>
-        <w:t>для добавления расхода</w:t>
-      </w:r>
-      <w:r>
-        <w:rPr>
-          <w:lang w:val="ru-RU"/>
-        </w:rPr>
-        <w:t>, рис. 7</w:t>
+        <w:t>для добавления категории</w:t>
+      </w:r>
+      <w:r>
+        <w:rPr>
+          <w:lang w:val="ru-RU"/>
+        </w:rPr>
+        <w:t>, рис. 6</w:t>
       </w:r>
       <w:r>
         <w:rPr>
@@ -5602,6 +5440,15 @@
         </w:rPr>
         <w:t>:</w:t>
       </w:r>
+    </w:p>
+    <w:p>
+      <w:pPr>
+        <w:pStyle w:val="a7"/>
+        <w:ind w:left="1069" w:firstLine="0"/>
+        <w:rPr>
+          <w:lang w:val="ru-RU"/>
+        </w:rPr>
+      </w:pPr>
     </w:p>
     <w:p>
       <w:pPr>
@@ -5617,10 +5464,10 @@
           <w:lang w:val="ru-RU"/>
         </w:rPr>
         <w:drawing>
-          <wp:inline distT="0" distB="0" distL="0" distR="0" wp14:anchorId="7311DF7B" wp14:editId="778F712B">
-            <wp:extent cx="6366961" cy="2924355"/>
-            <wp:effectExtent l="0" t="0" r="0" b="0"/>
-            <wp:docPr id="6" name="Рисунок 6"/>
+          <wp:inline distT="0" distB="0" distL="0" distR="0" wp14:anchorId="3EC4DA80" wp14:editId="2470A8EB">
+            <wp:extent cx="6222088" cy="2743200"/>
+            <wp:effectExtent l="0" t="0" r="7620" b="0"/>
+            <wp:docPr id="5" name="Рисунок 5"/>
             <wp:cNvGraphicFramePr>
               <a:graphicFrameLocks xmlns:a="http://schemas.openxmlformats.org/drawingml/2006/main" noChangeAspect="1"/>
             </wp:cNvGraphicFramePr>
@@ -5640,7 +5487,7 @@
                   <pic:spPr>
                     <a:xfrm>
                       <a:off x="0" y="0"/>
-                      <a:ext cx="6380293" cy="2930478"/>
+                      <a:ext cx="6225810" cy="2744841"/>
                     </a:xfrm>
                     <a:prstGeom prst="rect">
                       <a:avLst/>
@@ -5663,28 +5510,56 @@
           <w:rFonts w:ascii="Times New Roman" w:hAnsi="Times New Roman"/>
           <w:sz w:val="24"/>
         </w:rPr>
-        <w:t>Рис. 7</w:t>
+        <w:t>Рис. 6</w:t>
       </w:r>
       <w:r>
         <w:rPr>
           <w:rFonts w:ascii="Times New Roman" w:hAnsi="Times New Roman"/>
           <w:sz w:val="24"/>
         </w:rPr>
-        <w:t xml:space="preserve">. Диаграмма коммуникации для добавления </w:t>
-      </w:r>
-      <w:r>
-        <w:rPr>
-          <w:rFonts w:ascii="Times New Roman" w:hAnsi="Times New Roman"/>
-          <w:sz w:val="24"/>
-        </w:rPr>
-        <w:t>расхода</w:t>
-      </w:r>
-      <w:r>
-        <w:rPr>
-          <w:rFonts w:ascii="Times New Roman" w:hAnsi="Times New Roman"/>
-          <w:sz w:val="24"/>
-        </w:rPr>
-        <w:t>.</w:t>
+        <w:t>. Диаграмма коммуникации для добавления категории.</w:t>
+      </w:r>
+    </w:p>
+    <w:p>
+      <w:pPr>
+        <w:pStyle w:val="a7"/>
+        <w:numPr>
+          <w:ilvl w:val="0"/>
+          <w:numId w:val="19"/>
+        </w:numPr>
+        <w:rPr>
+          <w:lang w:val="ru-RU"/>
+        </w:rPr>
+      </w:pPr>
+      <w:r>
+        <w:rPr>
+          <w:lang w:val="ru-RU"/>
+        </w:rPr>
+        <w:t xml:space="preserve">Диаграмма </w:t>
+      </w:r>
+      <w:r>
+        <w:rPr>
+          <w:lang w:val="ru-RU"/>
+        </w:rPr>
+        <w:t xml:space="preserve">коммуникации </w:t>
+      </w:r>
+      <w:r>
+        <w:rPr>
+          <w:lang w:val="ru-RU"/>
+        </w:rPr>
+        <w:t>для добавления расхода</w:t>
+      </w:r>
+      <w:r>
+        <w:rPr>
+          <w:lang w:val="ru-RU"/>
+        </w:rPr>
+        <w:t>, рис. 7</w:t>
+      </w:r>
+      <w:r>
+        <w:rPr>
+          <w:lang w:val="ru-RU"/>
+        </w:rPr>
+        <w:t>:</w:t>
       </w:r>
     </w:p>
     <w:p>
@@ -5695,42 +5570,17 @@
           <w:lang w:val="ru-RU"/>
         </w:rPr>
       </w:pPr>
-    </w:p>
-    <w:p>
-      <w:pPr>
-        <w:pStyle w:val="3"/>
-      </w:pPr>
-      <w:bookmarkStart w:id="26" w:name="_Toc8068762"/>
-      <w:bookmarkStart w:id="27" w:name="_GoBack"/>
-      <w:bookmarkEnd w:id="27"/>
-      <w:r>
+      <w:r>
+        <w:rPr>
+          <w:noProof/>
+          <w:lang w:val="ru-RU"/>
+        </w:rPr>
         <w:lastRenderedPageBreak/>
-        <w:t>1</w:t>
-      </w:r>
-      <w:r>
-        <w:t>.3.4</w:t>
-      </w:r>
-      <w:r>
-        <w:t xml:space="preserve">. </w:t>
-      </w:r>
-      <w:r>
-        <w:t>Диаграмма состояний</w:t>
-      </w:r>
-      <w:bookmarkEnd w:id="26"/>
-    </w:p>
-    <w:p>
-      <w:pPr>
-        <w:keepNext/>
-      </w:pPr>
-      <w:r>
-        <w:rPr>
-          <w:noProof/>
-        </w:rPr>
         <w:drawing>
-          <wp:inline distT="0" distB="0" distL="0" distR="0" wp14:anchorId="712C2554" wp14:editId="45A0F596">
-            <wp:extent cx="4483659" cy="5029200"/>
+          <wp:inline distT="0" distB="0" distL="0" distR="0" wp14:anchorId="7311DF7B" wp14:editId="778F712B">
+            <wp:extent cx="6366961" cy="2924355"/>
             <wp:effectExtent l="0" t="0" r="0" b="0"/>
-            <wp:docPr id="1" name="Рисунок 1"/>
+            <wp:docPr id="6" name="Рисунок 6"/>
             <wp:cNvGraphicFramePr>
               <a:graphicFrameLocks xmlns:a="http://schemas.openxmlformats.org/drawingml/2006/main" noChangeAspect="1"/>
             </wp:cNvGraphicFramePr>
@@ -5750,6 +5600,113 @@
                   <pic:spPr>
                     <a:xfrm>
                       <a:off x="0" y="0"/>
+                      <a:ext cx="6380293" cy="2930478"/>
+                    </a:xfrm>
+                    <a:prstGeom prst="rect">
+                      <a:avLst/>
+                    </a:prstGeom>
+                  </pic:spPr>
+                </pic:pic>
+              </a:graphicData>
+            </a:graphic>
+          </wp:inline>
+        </w:drawing>
+      </w:r>
+    </w:p>
+    <w:p>
+      <w:pPr>
+        <w:ind w:hanging="426"/>
+        <w:jc w:val="center"/>
+      </w:pPr>
+      <w:r>
+        <w:rPr>
+          <w:rFonts w:ascii="Times New Roman" w:hAnsi="Times New Roman"/>
+          <w:sz w:val="24"/>
+        </w:rPr>
+        <w:t>Рис. 7</w:t>
+      </w:r>
+      <w:r>
+        <w:rPr>
+          <w:rFonts w:ascii="Times New Roman" w:hAnsi="Times New Roman"/>
+          <w:sz w:val="24"/>
+        </w:rPr>
+        <w:t xml:space="preserve">. Диаграмма коммуникации для добавления </w:t>
+      </w:r>
+      <w:r>
+        <w:rPr>
+          <w:rFonts w:ascii="Times New Roman" w:hAnsi="Times New Roman"/>
+          <w:sz w:val="24"/>
+        </w:rPr>
+        <w:t>расхода</w:t>
+      </w:r>
+      <w:r>
+        <w:rPr>
+          <w:rFonts w:ascii="Times New Roman" w:hAnsi="Times New Roman"/>
+          <w:sz w:val="24"/>
+        </w:rPr>
+        <w:t>.</w:t>
+      </w:r>
+    </w:p>
+    <w:p>
+      <w:pPr>
+        <w:pStyle w:val="a7"/>
+        <w:ind w:hanging="426"/>
+        <w:rPr>
+          <w:lang w:val="ru-RU"/>
+        </w:rPr>
+      </w:pPr>
+    </w:p>
+    <w:p>
+      <w:pPr>
+        <w:pStyle w:val="3"/>
+      </w:pPr>
+      <w:bookmarkStart w:id="26" w:name="_Toc8068762"/>
+      <w:r>
+        <w:t>1</w:t>
+      </w:r>
+      <w:r>
+        <w:t>.3.4</w:t>
+      </w:r>
+      <w:r>
+        <w:t xml:space="preserve">. </w:t>
+      </w:r>
+      <w:r>
+        <w:t>Диаграмма состояний</w:t>
+      </w:r>
+      <w:bookmarkEnd w:id="26"/>
+    </w:p>
+    <w:p>
+      <w:pPr>
+        <w:keepNext/>
+      </w:pPr>
+      <w:r>
+        <w:rPr>
+          <w:noProof/>
+        </w:rPr>
+        <w:drawing>
+          <wp:inline distT="0" distB="0" distL="0" distR="0" wp14:anchorId="712C2554" wp14:editId="45A0F596">
+            <wp:extent cx="4483659" cy="5029200"/>
+            <wp:effectExtent l="0" t="0" r="0" b="0"/>
+            <wp:docPr id="1" name="Рисунок 1"/>
+            <wp:cNvGraphicFramePr>
+              <a:graphicFrameLocks xmlns:a="http://schemas.openxmlformats.org/drawingml/2006/main" noChangeAspect="1"/>
+            </wp:cNvGraphicFramePr>
+            <a:graphic xmlns:a="http://schemas.openxmlformats.org/drawingml/2006/main">
+              <a:graphicData uri="http://schemas.openxmlformats.org/drawingml/2006/picture">
+                <pic:pic xmlns:pic="http://schemas.openxmlformats.org/drawingml/2006/picture">
+                  <pic:nvPicPr>
+                    <pic:cNvPr id="1" name=""/>
+                    <pic:cNvPicPr/>
+                  </pic:nvPicPr>
+                  <pic:blipFill>
+                    <a:blip r:embed="rId19"/>
+                    <a:stretch>
+                      <a:fillRect/>
+                    </a:stretch>
+                  </pic:blipFill>
+                  <pic:spPr>
+                    <a:xfrm>
+                      <a:off x="0" y="0"/>
                       <a:ext cx="4493924" cy="5040714"/>
                     </a:xfrm>
                     <a:prstGeom prst="rect">
@@ -5812,6 +5769,7 @@
         <w:rPr>
           <w:lang w:val="ru-RU"/>
         </w:rPr>
+        <w:lastRenderedPageBreak/>
         <w:t xml:space="preserve">Диаграмма состояний отражает возможные состояния системы. При </w:t>
       </w:r>
       <w:r>
@@ -5830,14 +5788,7 @@
         <w:rPr>
           <w:lang w:val="ru-RU"/>
         </w:rPr>
-        <w:t xml:space="preserve">2 основные цепочки состояний, связанных с вводом данных и с их отображением. Если пользователя выбирает функцию, где необходимо вводить данные, система переходит в состоянии ожидания заполнения формы, после ввода данных пользователем система обрабатывает введенные данные, далее верифицирует эти данных. Если верификация пройдена успешно, система переходит в состояние ожидание выбора пользователя, иначе в состояние отображение ошибки. Другая цепочка событий связанна с отображение данных, которые запросил пользователь. При этом система сначала формирует данных, затем </w:t>
-      </w:r>
-      <w:r>
-        <w:rPr>
-          <w:lang w:val="ru-RU"/>
-        </w:rPr>
-        <w:lastRenderedPageBreak/>
-        <w:t xml:space="preserve">отображает. В случае корректного выполнения система переходит в состояние ожидание выбора пользователя, иначе в состояние отображение ошибки.  </w:t>
+        <w:t xml:space="preserve">2 основные цепочки состояний, связанных с вводом данных и с их отображением. Если пользователя выбирает функцию, где необходимо вводить данные, система переходит в состоянии ожидания заполнения формы, после ввода данных пользователем система обрабатывает введенные данные, далее верифицирует эти данных. Если верификация пройдена успешно, система переходит в состояние ожидание выбора пользователя, иначе в состояние отображение ошибки. Другая цепочка событий связанна с отображение данных, которые запросил пользователь. При этом система сначала формирует данных, затем отображает. В случае корректного выполнения система переходит в состояние ожидание выбора пользователя, иначе в состояние отображение ошибки.  </w:t>
       </w:r>
     </w:p>
     <w:p>
@@ -5849,7 +5800,7 @@
       <w:pPr>
         <w:pStyle w:val="3"/>
       </w:pPr>
-      <w:bookmarkStart w:id="28" w:name="_Toc8068763"/>
+      <w:bookmarkStart w:id="27" w:name="_Toc8068763"/>
       <w:r>
         <w:t>1.3.5</w:t>
       </w:r>
@@ -5859,7 +5810,7 @@
       <w:r>
         <w:t>Диаграмма классов</w:t>
       </w:r>
-      <w:bookmarkEnd w:id="28"/>
+      <w:bookmarkEnd w:id="27"/>
     </w:p>
     <w:p>
       <w:r>
@@ -5882,7 +5833,7 @@
                     <pic:cNvPicPr/>
                   </pic:nvPicPr>
                   <pic:blipFill>
-                    <a:blip r:embed="rId19" cstate="print">
+                    <a:blip r:embed="rId20" cstate="print">
                       <a:extLst>
                         <a:ext uri="{28A0092B-C50C-407E-A947-70E740481C1C}">
                           <a14:useLocalDpi xmlns:a14="http://schemas.microsoft.com/office/drawing/2010/main" val="0"/>
@@ -5962,6 +5913,7 @@
           <w:noProof/>
           <w:sz w:val="24"/>
         </w:rPr>
+        <w:lastRenderedPageBreak/>
         <w:drawing>
           <wp:inline distT="0" distB="0" distL="0" distR="0">
             <wp:extent cx="5939790" cy="2967355"/>
@@ -5978,7 +5930,7 @@
                     <pic:cNvPicPr/>
                   </pic:nvPicPr>
                   <pic:blipFill>
-                    <a:blip r:embed="rId20">
+                    <a:blip r:embed="rId21">
                       <a:extLst>
                         <a:ext uri="{28A0092B-C50C-407E-A947-70E740481C1C}">
                           <a14:useLocalDpi xmlns:a14="http://schemas.microsoft.com/office/drawing/2010/main" val="0"/>
@@ -6058,7 +6010,6 @@
           <w:noProof/>
           <w:sz w:val="24"/>
         </w:rPr>
-        <w:lastRenderedPageBreak/>
         <w:drawing>
           <wp:inline distT="0" distB="0" distL="0" distR="0">
             <wp:extent cx="5939790" cy="2477770"/>
@@ -6075,7 +6026,7 @@
                     <pic:cNvPicPr/>
                   </pic:nvPicPr>
                   <pic:blipFill>
-                    <a:blip r:embed="rId21" cstate="print">
+                    <a:blip r:embed="rId22" cstate="print">
                       <a:extLst>
                         <a:ext uri="{28A0092B-C50C-407E-A947-70E740481C1C}">
                           <a14:useLocalDpi xmlns:a14="http://schemas.microsoft.com/office/drawing/2010/main" val="0"/>
@@ -6482,6 +6433,7 @@
         <w:rPr>
           <w:lang w:val="ru-RU"/>
         </w:rPr>
+        <w:lastRenderedPageBreak/>
         <w:t xml:space="preserve">Класс </w:t>
       </w:r>
       <w:proofErr w:type="spellStart"/>
@@ -6666,7 +6618,6 @@
         <w:rPr>
           <w:lang w:val="ru-RU"/>
         </w:rPr>
-        <w:lastRenderedPageBreak/>
         <w:t xml:space="preserve">Класс </w:t>
       </w:r>
       <w:proofErr w:type="spellStart"/>
@@ -6778,14 +6729,14 @@
       <w:pPr>
         <w:pStyle w:val="3"/>
       </w:pPr>
-      <w:bookmarkStart w:id="29" w:name="_Toc8068764"/>
+      <w:bookmarkStart w:id="28" w:name="_Toc8068764"/>
       <w:r>
         <w:t>1.3.6</w:t>
       </w:r>
       <w:r>
         <w:t>. Диаграмма развертывания</w:t>
       </w:r>
-      <w:bookmarkEnd w:id="29"/>
+      <w:bookmarkEnd w:id="28"/>
     </w:p>
     <w:p>
       <w:pPr>
@@ -6832,6 +6783,7 @@
           <w:noProof/>
           <w:lang w:val="ru-RU"/>
         </w:rPr>
+        <w:lastRenderedPageBreak/>
         <w:drawing>
           <wp:inline distT="0" distB="0" distL="0" distR="0" wp14:anchorId="55EA8271" wp14:editId="209B048A">
             <wp:extent cx="5776252" cy="2456121"/>
@@ -6848,7 +6800,7 @@
                     <pic:cNvPicPr/>
                   </pic:nvPicPr>
                   <pic:blipFill>
-                    <a:blip r:embed="rId22"/>
+                    <a:blip r:embed="rId23"/>
                     <a:stretch>
                       <a:fillRect/>
                     </a:stretch>
@@ -6915,15 +6867,14 @@
       <w:pPr>
         <w:pStyle w:val="3"/>
       </w:pPr>
-      <w:bookmarkStart w:id="30" w:name="_Toc8068765"/>
-      <w:r>
-        <w:lastRenderedPageBreak/>
+      <w:bookmarkStart w:id="29" w:name="_Toc8068765"/>
+      <w:r>
         <w:t>1.3.7</w:t>
       </w:r>
       <w:r>
         <w:t>. Диаграмма объектов</w:t>
       </w:r>
-      <w:bookmarkEnd w:id="30"/>
+      <w:bookmarkEnd w:id="29"/>
     </w:p>
     <w:p>
       <w:r>
@@ -6946,7 +6897,7 @@
                     <pic:cNvPicPr/>
                   </pic:nvPicPr>
                   <pic:blipFill>
-                    <a:blip r:embed="rId23">
+                    <a:blip r:embed="rId24">
                       <a:extLst>
                         <a:ext uri="{28A0092B-C50C-407E-A947-70E740481C1C}">
                           <a14:useLocalDpi xmlns:a14="http://schemas.microsoft.com/office/drawing/2010/main" val="0"/>
@@ -7165,14 +7116,14 @@
       <w:pPr>
         <w:pStyle w:val="3"/>
       </w:pPr>
-      <w:bookmarkStart w:id="31" w:name="_Toc8068766"/>
+      <w:bookmarkStart w:id="30" w:name="_Toc8068766"/>
       <w:r>
         <w:t>1.3.8.</w:t>
       </w:r>
       <w:r>
         <w:t xml:space="preserve"> Диаграмма деятельности</w:t>
       </w:r>
-      <w:bookmarkEnd w:id="31"/>
+      <w:bookmarkEnd w:id="30"/>
     </w:p>
     <w:p>
       <w:pPr>
@@ -7216,10 +7167,10 @@
       </w:pPr>
       <w:r>
         <w:object w:dxaOrig="6210" w:dyaOrig="10350">
-          <v:shape id="_x0000_i1028" type="#_x0000_t75" style="width:273.95pt;height:457.25pt" o:ole="">
-            <v:imagedata r:id="rId24" o:title=""/>
+          <v:shape id="_x0000_i1027" type="#_x0000_t75" style="width:273.75pt;height:457.15pt" o:ole="">
+            <v:imagedata r:id="rId25" o:title=""/>
           </v:shape>
-          <o:OLEObject Type="Embed" ProgID="Visio.Drawing.15" ShapeID="_x0000_i1028" DrawAspect="Content" ObjectID="_1618683082" r:id="rId25"/>
+          <o:OLEObject Type="Embed" ProgID="Visio.Drawing.15" ShapeID="_x0000_i1027" DrawAspect="Content" ObjectID="_1620136740" r:id="rId26"/>
         </w:object>
       </w:r>
     </w:p>
@@ -7350,7 +7301,14 @@
         <w:rPr>
           <w:lang w:val="ru-RU"/>
         </w:rPr>
-        <w:t xml:space="preserve">. Если данные введены корректно и не возникло ошибок в системе пользователь переходит на главный экран. В случае ошибок пользователь должен просмотреть ошибку, после этого может ввести данные заново или вернуться на главный экран. </w:t>
+        <w:t xml:space="preserve">. Если данные введены корректно и не возникло ошибок в системе пользователь переходит на главный экран. В случае ошибок пользователь </w:t>
+      </w:r>
+      <w:r>
+        <w:rPr>
+          <w:lang w:val="ru-RU"/>
+        </w:rPr>
+        <w:lastRenderedPageBreak/>
+        <w:t xml:space="preserve">должен просмотреть ошибку, после этого может ввести данные заново или вернуться на главный экран. </w:t>
       </w:r>
     </w:p>
     <w:p>
@@ -7397,10 +7355,10 @@
       </w:pPr>
       <w:r>
         <w:object w:dxaOrig="6481" w:dyaOrig="10756">
-          <v:shape id="_x0000_i1029" type="#_x0000_t75" style="width:282.4pt;height:467.55pt" o:ole="">
-            <v:imagedata r:id="rId26" o:title=""/>
+          <v:shape id="_x0000_i1028" type="#_x0000_t75" style="width:282.55pt;height:467.3pt" o:ole="">
+            <v:imagedata r:id="rId27" o:title=""/>
           </v:shape>
-          <o:OLEObject Type="Embed" ProgID="Visio.Drawing.15" ShapeID="_x0000_i1029" DrawAspect="Content" ObjectID="_1618683083" r:id="rId27"/>
+          <o:OLEObject Type="Embed" ProgID="Visio.Drawing.15" ShapeID="_x0000_i1028" DrawAspect="Content" ObjectID="_1620136741" r:id="rId28"/>
         </w:object>
       </w:r>
     </w:p>
@@ -7543,15 +7501,22 @@
         <w:rPr>
           <w:lang w:val="ru-RU"/>
         </w:rPr>
-        <w:t>. Если данные введены корректно и не возникло ошибок в системе отображается отчёт на этом же экране, и пользователь может просмотреть этот отчёт.  В случае ошибок пользователь должен просмотреть ошибку, после этого может ввести данные заново или вернуться на главный экран.</w:t>
+        <w:t xml:space="preserve">. Если данные введены корректно и не возникло ошибок в системе отображается отчёт на этом же экране, и пользователь может просмотреть этот </w:t>
+      </w:r>
+      <w:r>
+        <w:rPr>
+          <w:lang w:val="ru-RU"/>
+        </w:rPr>
+        <w:lastRenderedPageBreak/>
+        <w:t>отчёт.  В случае ошибок пользователь должен просмотреть ошибку, после этого может ввести данные заново или вернуться на главный экран.</w:t>
       </w:r>
     </w:p>
     <w:p>
       <w:pPr>
         <w:pStyle w:val="3"/>
         <w:sectPr>
-          <w:footerReference w:type="default" r:id="rId28"/>
-          <w:footerReference w:type="first" r:id="rId29"/>
+          <w:footerReference w:type="default" r:id="rId29"/>
+          <w:footerReference w:type="first" r:id="rId30"/>
           <w:pgSz w:w="11906" w:h="16838"/>
           <w:pgMar w:top="851" w:right="851" w:bottom="851" w:left="1701" w:header="708" w:footer="57" w:gutter="0"/>
           <w:cols w:space="708"/>
@@ -7568,14 +7533,14 @@
           <w:numId w:val="10"/>
         </w:numPr>
       </w:pPr>
-      <w:bookmarkStart w:id="32" w:name="_Toc4600120"/>
-      <w:bookmarkStart w:id="33" w:name="_Toc8068767"/>
+      <w:bookmarkStart w:id="31" w:name="_Toc4600120"/>
+      <w:bookmarkStart w:id="32" w:name="_Toc8068767"/>
       <w:r>
         <w:lastRenderedPageBreak/>
         <w:t>ПОСТАНОВКА ЗАДАЧИ</w:t>
       </w:r>
+      <w:bookmarkEnd w:id="31"/>
       <w:bookmarkEnd w:id="32"/>
-      <w:bookmarkEnd w:id="33"/>
     </w:p>
     <w:p>
       <w:pPr>
@@ -7754,7 +7719,13 @@
           <w:lang w:val="ru-RU"/>
         </w:rPr>
         <w:tab/>
-        <w:t>Получать отчет о расходах в различных вариантах</w:t>
+        <w:t xml:space="preserve">Получать отчет о расходах в </w:t>
+      </w:r>
+      <w:r>
+        <w:rPr>
+          <w:lang w:val="ru-RU"/>
+        </w:rPr>
+        <w:t>виде круговой диаграммы</w:t>
       </w:r>
     </w:p>
     <w:p>
@@ -7915,14 +7886,14 @@
           <w:numId w:val="10"/>
         </w:numPr>
       </w:pPr>
-      <w:bookmarkStart w:id="34" w:name="_Toc4600121"/>
-      <w:bookmarkStart w:id="35" w:name="_Toc8068768"/>
+      <w:bookmarkStart w:id="33" w:name="_Toc4600121"/>
+      <w:bookmarkStart w:id="34" w:name="_Toc8068768"/>
       <w:r>
         <w:lastRenderedPageBreak/>
         <w:t>ТРЕБОВАНИЯ К РАЗРАБАТЫВАЕМОЙ СИСТЕМЕ</w:t>
       </w:r>
+      <w:bookmarkEnd w:id="33"/>
       <w:bookmarkEnd w:id="34"/>
-      <w:bookmarkEnd w:id="35"/>
     </w:p>
     <w:p>
       <w:pPr>
@@ -8018,7 +7989,39 @@
           <w:sz w:val="28"/>
           <w:szCs w:val="28"/>
         </w:rPr>
-        <w:t>Пользователь может изменять существующие записи о расходах ,выбрав необходимую запись в общем списке записей. Он может изменить дату, сумму или категорию расхода.</w:t>
+        <w:t>Пользователь может изменять</w:t>
+      </w:r>
+      <w:r>
+        <w:rPr>
+          <w:rFonts w:ascii="Times New Roman" w:hAnsi="Times New Roman"/>
+          <w:sz w:val="28"/>
+          <w:szCs w:val="28"/>
+        </w:rPr>
+        <w:t xml:space="preserve"> существующие записи о расходах</w:t>
+      </w:r>
+      <w:r>
+        <w:rPr>
+          <w:rFonts w:ascii="Times New Roman" w:hAnsi="Times New Roman"/>
+          <w:sz w:val="28"/>
+          <w:szCs w:val="28"/>
+        </w:rPr>
+        <w:t>,</w:t>
+      </w:r>
+      <w:r>
+        <w:rPr>
+          <w:rFonts w:ascii="Times New Roman" w:hAnsi="Times New Roman"/>
+          <w:sz w:val="28"/>
+          <w:szCs w:val="28"/>
+        </w:rPr>
+        <w:t xml:space="preserve"> </w:t>
+      </w:r>
+      <w:r>
+        <w:rPr>
+          <w:rFonts w:ascii="Times New Roman" w:hAnsi="Times New Roman"/>
+          <w:sz w:val="28"/>
+          <w:szCs w:val="28"/>
+        </w:rPr>
+        <w:t>выбрав необходимую запись в общем списке записей. Он может изменить дату, сумму или категорию расхода.</w:t>
       </w:r>
     </w:p>
     <w:p>
@@ -8041,7 +8044,7 @@
           <w:sz w:val="28"/>
           <w:szCs w:val="28"/>
         </w:rPr>
-        <w:t>Пользователь может удалить существующую запись. Для этого необходимо перейти в общий список записей , выбрать необходимую запись, где он может нажать кнопку удаления. При этого система отобразит окно ,где пользователю будет необходимо подтвердить свои действия.</w:t>
+        <w:t xml:space="preserve">Пользователь может удалить существующую запись. Для этого необходимо перейти в общий список записей , выбрать необходимую запись, где он может нажать кнопку удаления. </w:t>
       </w:r>
     </w:p>
     <w:p>
@@ -8138,6 +8141,23 @@
     </w:p>
     <w:p>
       <w:pPr>
+        <w:pStyle w:val="a3"/>
+        <w:numPr>
+          <w:ilvl w:val="0"/>
+          <w:numId w:val="7"/>
+        </w:numPr>
+        <w:spacing w:after="160" w:line="360" w:lineRule="auto"/>
+        <w:rPr>
+          <w:rFonts w:ascii="Times New Roman" w:hAnsi="Times New Roman"/>
+          <w:sz w:val="28"/>
+          <w:szCs w:val="28"/>
+        </w:rPr>
+      </w:pPr>
+      <w:bookmarkStart w:id="35" w:name="_GoBack"/>
+      <w:bookmarkEnd w:id="35"/>
+    </w:p>
+    <w:p>
+      <w:pPr>
         <w:pStyle w:val="1"/>
         <w:numPr>
           <w:ilvl w:val="0"/>
@@ -8872,15 +8892,15 @@
       <w:pPr>
         <w:pStyle w:val="2"/>
       </w:pPr>
-      <w:bookmarkStart w:id="40" w:name="_Toc515219551"/>
-      <w:bookmarkStart w:id="41" w:name="_Toc8068771"/>
+      <w:bookmarkStart w:id="40" w:name="_Toc8068771"/>
+      <w:bookmarkStart w:id="41" w:name="_Toc515219551"/>
       <w:r>
         <w:t xml:space="preserve">5.1. </w:t>
       </w:r>
       <w:r>
         <w:t>Выбор методологии проектирования</w:t>
       </w:r>
-      <w:bookmarkEnd w:id="41"/>
+      <w:bookmarkEnd w:id="40"/>
     </w:p>
     <w:p>
       <w:pPr>
@@ -9128,7 +9148,7 @@
       <w:r>
         <w:t xml:space="preserve"> Виды работ, которые необходимо выполнить в процессе разработки программного средства</w:t>
       </w:r>
-      <w:bookmarkEnd w:id="40"/>
+      <w:bookmarkEnd w:id="41"/>
       <w:bookmarkEnd w:id="42"/>
     </w:p>
     <w:p>
@@ -9811,9 +9831,11 @@
         </w:rPr>
         <w:t xml:space="preserve"> в системе контроля версия </w:t>
       </w:r>
+      <w:proofErr w:type="spellStart"/>
       <w:r>
         <w:t>GitHub</w:t>
       </w:r>
+      <w:proofErr w:type="spellEnd"/>
       <w:r>
         <w:rPr>
           <w:lang w:val="ru-RU"/>
@@ -10164,7 +10186,7 @@
             <wp:cNvGraphicFramePr/>
             <a:graphic xmlns:a="http://schemas.openxmlformats.org/drawingml/2006/main">
               <a:graphicData uri="http://schemas.openxmlformats.org/drawingml/2006/chart">
-                <c:chart xmlns:c="http://schemas.openxmlformats.org/drawingml/2006/chart" xmlns:r="http://schemas.openxmlformats.org/officeDocument/2006/relationships" r:id="rId30"/>
+                <c:chart xmlns:c="http://schemas.openxmlformats.org/drawingml/2006/chart" xmlns:r="http://schemas.openxmlformats.org/officeDocument/2006/relationships" r:id="rId31"/>
               </a:graphicData>
             </a:graphic>
           </wp:inline>
@@ -10192,7 +10214,7 @@
             <wp:cNvGraphicFramePr/>
             <a:graphic xmlns:a="http://schemas.openxmlformats.org/drawingml/2006/main">
               <a:graphicData uri="http://schemas.openxmlformats.org/drawingml/2006/chart">
-                <c:chart xmlns:c="http://schemas.openxmlformats.org/drawingml/2006/chart" xmlns:r="http://schemas.openxmlformats.org/officeDocument/2006/relationships" r:id="rId31"/>
+                <c:chart xmlns:c="http://schemas.openxmlformats.org/drawingml/2006/chart" xmlns:r="http://schemas.openxmlformats.org/officeDocument/2006/relationships" r:id="rId32"/>
               </a:graphicData>
             </a:graphic>
           </wp:inline>
@@ -10236,7 +10258,7 @@
                     <pic:cNvPicPr/>
                   </pic:nvPicPr>
                   <pic:blipFill>
-                    <a:blip r:embed="rId32"/>
+                    <a:blip r:embed="rId33"/>
                     <a:stretch>
                       <a:fillRect/>
                     </a:stretch>
@@ -10472,7 +10494,7 @@
         <w:noProof/>
         <w:sz w:val="24"/>
       </w:rPr>
-      <w:t>11</w:t>
+      <w:t>28</w:t>
     </w:r>
     <w:r>
       <w:rPr>
@@ -11760,7 +11782,7 @@
   <w:abstractNum w:abstractNumId="11">
     <w:nsid w:val="42627B9F"/>
     <w:multiLevelType w:val="hybridMultilevel"/>
-    <w:tmpl w:val="1B70F472"/>
+    <w:tmpl w:val="214A9270"/>
     <w:lvl w:ilvl="0" w:tplc="04190001">
       <w:start w:val="1"/>
       <w:numFmt w:val="bullet"/>
@@ -13804,6 +13826,109 @@
       <w:szCs w:val="18"/>
     </w:rPr>
   </w:style>
+  <w:style w:type="character" w:styleId="ab">
+    <w:name w:val="annotation reference"/>
+    <w:basedOn w:val="a0"/>
+    <w:uiPriority w:val="99"/>
+    <w:semiHidden/>
+    <w:unhideWhenUsed/>
+    <w:rsid w:val="008040B5"/>
+    <w:rPr>
+      <w:sz w:val="16"/>
+      <w:szCs w:val="16"/>
+    </w:rPr>
+  </w:style>
+  <w:style w:type="paragraph" w:styleId="ac">
+    <w:name w:val="annotation text"/>
+    <w:basedOn w:val="a"/>
+    <w:link w:val="ad"/>
+    <w:uiPriority w:val="99"/>
+    <w:semiHidden/>
+    <w:unhideWhenUsed/>
+    <w:rsid w:val="008040B5"/>
+    <w:pPr>
+      <w:spacing w:line="240" w:lineRule="auto"/>
+    </w:pPr>
+    <w:rPr>
+      <w:sz w:val="20"/>
+      <w:szCs w:val="20"/>
+    </w:rPr>
+  </w:style>
+  <w:style w:type="character" w:customStyle="1" w:styleId="ad">
+    <w:name w:val="Текст примечания Знак"/>
+    <w:basedOn w:val="a0"/>
+    <w:link w:val="ac"/>
+    <w:uiPriority w:val="99"/>
+    <w:semiHidden/>
+    <w:rsid w:val="008040B5"/>
+    <w:rPr>
+      <w:rFonts w:ascii="Calibri" w:eastAsia="Times New Roman" w:hAnsi="Calibri" w:cs="Times New Roman"/>
+      <w:sz w:val="20"/>
+      <w:szCs w:val="20"/>
+      <w:lang w:eastAsia="ru-RU"/>
+    </w:rPr>
+  </w:style>
+  <w:style w:type="paragraph" w:styleId="ae">
+    <w:name w:val="annotation subject"/>
+    <w:basedOn w:val="ac"/>
+    <w:next w:val="ac"/>
+    <w:link w:val="af"/>
+    <w:uiPriority w:val="99"/>
+    <w:semiHidden/>
+    <w:unhideWhenUsed/>
+    <w:rsid w:val="008040B5"/>
+    <w:rPr>
+      <w:b/>
+      <w:bCs/>
+    </w:rPr>
+  </w:style>
+  <w:style w:type="character" w:customStyle="1" w:styleId="af">
+    <w:name w:val="Тема примечания Знак"/>
+    <w:basedOn w:val="ad"/>
+    <w:link w:val="ae"/>
+    <w:uiPriority w:val="99"/>
+    <w:semiHidden/>
+    <w:rsid w:val="008040B5"/>
+    <w:rPr>
+      <w:rFonts w:ascii="Calibri" w:eastAsia="Times New Roman" w:hAnsi="Calibri" w:cs="Times New Roman"/>
+      <w:b/>
+      <w:bCs/>
+      <w:sz w:val="20"/>
+      <w:szCs w:val="20"/>
+      <w:lang w:eastAsia="ru-RU"/>
+    </w:rPr>
+  </w:style>
+  <w:style w:type="paragraph" w:styleId="af0">
+    <w:name w:val="Balloon Text"/>
+    <w:basedOn w:val="a"/>
+    <w:link w:val="af1"/>
+    <w:uiPriority w:val="99"/>
+    <w:semiHidden/>
+    <w:unhideWhenUsed/>
+    <w:rsid w:val="008040B5"/>
+    <w:pPr>
+      <w:spacing w:after="0" w:line="240" w:lineRule="auto"/>
+    </w:pPr>
+    <w:rPr>
+      <w:rFonts w:ascii="Segoe UI" w:hAnsi="Segoe UI" w:cs="Segoe UI"/>
+      <w:sz w:val="18"/>
+      <w:szCs w:val="18"/>
+    </w:rPr>
+  </w:style>
+  <w:style w:type="character" w:customStyle="1" w:styleId="af1">
+    <w:name w:val="Текст выноски Знак"/>
+    <w:basedOn w:val="a0"/>
+    <w:link w:val="af0"/>
+    <w:uiPriority w:val="99"/>
+    <w:semiHidden/>
+    <w:rsid w:val="008040B5"/>
+    <w:rPr>
+      <w:rFonts w:ascii="Segoe UI" w:eastAsia="Times New Roman" w:hAnsi="Segoe UI" w:cs="Segoe UI"/>
+      <w:sz w:val="18"/>
+      <w:szCs w:val="18"/>
+      <w:lang w:eastAsia="ru-RU"/>
+    </w:rPr>
+  </w:style>
 </w:styles>
 </file>
 
@@ -14236,11 +14361,11 @@
         </c:dLbls>
         <c:gapWidth val="27"/>
         <c:overlap val="100"/>
-        <c:axId val="303301056"/>
-        <c:axId val="303302232"/>
+        <c:axId val="311492088"/>
+        <c:axId val="311494832"/>
       </c:barChart>
       <c:catAx>
-        <c:axId val="303301056"/>
+        <c:axId val="311492088"/>
         <c:scaling>
           <c:orientation val="maxMin"/>
         </c:scaling>
@@ -14283,7 +14408,7 @@
             <a:endParaRPr lang="ru-RU"/>
           </a:p>
         </c:txPr>
-        <c:crossAx val="303302232"/>
+        <c:crossAx val="311494832"/>
         <c:crosses val="autoZero"/>
         <c:auto val="1"/>
         <c:lblAlgn val="ctr"/>
@@ -14291,7 +14416,7 @@
         <c:noMultiLvlLbl val="0"/>
       </c:catAx>
       <c:valAx>
-        <c:axId val="303302232"/>
+        <c:axId val="311494832"/>
         <c:scaling>
           <c:orientation val="minMax"/>
           <c:max val="43582"/>
@@ -14344,7 +14469,7 @@
             <a:endParaRPr lang="ru-RU"/>
           </a:p>
         </c:txPr>
-        <c:crossAx val="303301056"/>
+        <c:crossAx val="311492088"/>
         <c:crosses val="max"/>
         <c:crossBetween val="between"/>
         <c:majorUnit val="3"/>
@@ -14585,11 +14710,11 @@
         </c:dLbls>
         <c:gapWidth val="150"/>
         <c:overlap val="100"/>
-        <c:axId val="303303016"/>
-        <c:axId val="303301448"/>
+        <c:axId val="311488952"/>
+        <c:axId val="311493656"/>
       </c:barChart>
       <c:catAx>
-        <c:axId val="303303016"/>
+        <c:axId val="311488952"/>
         <c:scaling>
           <c:orientation val="maxMin"/>
         </c:scaling>
@@ -14629,7 +14754,7 @@
             <a:endParaRPr lang="ru-RU"/>
           </a:p>
         </c:txPr>
-        <c:crossAx val="303301448"/>
+        <c:crossAx val="311493656"/>
         <c:crosses val="autoZero"/>
         <c:auto val="1"/>
         <c:lblAlgn val="ctr"/>
@@ -14637,7 +14762,7 @@
         <c:noMultiLvlLbl val="0"/>
       </c:catAx>
       <c:valAx>
-        <c:axId val="303301448"/>
+        <c:axId val="311493656"/>
         <c:scaling>
           <c:orientation val="minMax"/>
           <c:max val="43585"/>
@@ -14687,7 +14812,7 @@
             <a:endParaRPr lang="ru-RU"/>
           </a:p>
         </c:txPr>
-        <c:crossAx val="303303016"/>
+        <c:crossAx val="311488952"/>
         <c:crosses val="max"/>
         <c:crossBetween val="between"/>
         <c:majorUnit val="5"/>
@@ -16095,7 +16220,7 @@
 </file>
 
 <file path=customXml/itemProps1.xml><?xml version="1.0" encoding="utf-8"?>
-<ds:datastoreItem xmlns:ds="http://schemas.openxmlformats.org/officeDocument/2006/customXml" ds:itemID="{1D9DE0C6-AD0A-429C-A27E-A7EE4286F554}">
+<ds:datastoreItem xmlns:ds="http://schemas.openxmlformats.org/officeDocument/2006/customXml" ds:itemID="{DB8BC4CB-9B97-4673-82F5-2E62041A80A1}">
   <ds:schemaRefs>
     <ds:schemaRef ds:uri="http://schemas.openxmlformats.org/officeDocument/2006/bibliography"/>
   </ds:schemaRefs>

--- a/Документация/Курсовая работа.docx
+++ b/Документация/Курсовая работа.docx
@@ -4506,10 +4506,10 @@
             <v:path o:extrusionok="f" gradientshapeok="t" o:connecttype="rect"/>
             <o:lock v:ext="edit" aspectratio="t"/>
           </v:shapetype>
-          <v:shape id="_x0000_i1025" type="#_x0000_t75" style="width:467.3pt;height:237.05pt" o:ole="">
+          <v:shape id="_x0000_i1025" type="#_x0000_t75" style="width:467.25pt;height:237pt" o:ole="">
             <v:imagedata r:id="rId8" o:title=""/>
           </v:shape>
-          <o:OLEObject Type="Embed" ProgID="Visio.Drawing.15" ShapeID="_x0000_i1025" DrawAspect="Content" ObjectID="_1620136736" r:id="rId9"/>
+          <o:OLEObject Type="Embed" ProgID="Visio.Drawing.15" ShapeID="_x0000_i1025" DrawAspect="Content" ObjectID="_1620494483" r:id="rId9"/>
         </w:object>
       </w:r>
     </w:p>
@@ -4880,10 +4880,10 @@
       </w:pPr>
       <w:r>
         <w:object w:dxaOrig="12510" w:dyaOrig="4110">
-          <v:shape id="_x0000_i1026" type="#_x0000_t75" style="width:514.2pt;height:189.5pt" o:ole="">
+          <v:shape id="_x0000_i1026" type="#_x0000_t75" style="width:514.5pt;height:189.75pt" o:ole="">
             <v:imagedata r:id="rId10" o:title=""/>
           </v:shape>
-          <o:OLEObject Type="Embed" ProgID="Visio.Drawing.15" ShapeID="_x0000_i1026" DrawAspect="Content" ObjectID="_1620136737" r:id="rId11"/>
+          <o:OLEObject Type="Embed" ProgID="Visio.Drawing.15" ShapeID="_x0000_i1026" DrawAspect="Content" ObjectID="_1620494484" r:id="rId11"/>
         </w:object>
       </w:r>
       <w:r>
@@ -4997,15 +4997,15 @@
     <w:p>
       <w:pPr>
         <w:pStyle w:val="a7"/>
-        <w:ind w:hanging="284"/>
+        <w:ind w:firstLine="142"/>
         <w:jc w:val="center"/>
       </w:pPr>
       <w:r>
         <w:object w:dxaOrig="12390" w:dyaOrig="6211">
-          <v:shape id="_x0000_i1029" type="#_x0000_t75" style="width:467.3pt;height:234.35pt" o:ole="">
+          <v:shape id="_x0000_i1027" type="#_x0000_t75" style="width:467.25pt;height:234.75pt" o:ole="">
             <v:imagedata r:id="rId12" o:title=""/>
           </v:shape>
-          <o:OLEObject Type="Embed" ProgID="Visio.Drawing.15" ShapeID="_x0000_i1029" DrawAspect="Content" ObjectID="_1620136738" r:id="rId13"/>
+          <o:OLEObject Type="Embed" ProgID="Visio.Drawing.15" ShapeID="_x0000_i1027" DrawAspect="Content" ObjectID="_1620494485" r:id="rId13"/>
         </w:object>
       </w:r>
     </w:p>
@@ -5118,10 +5118,10 @@
       </w:pPr>
       <w:r>
         <w:object w:dxaOrig="12390" w:dyaOrig="6211">
-          <v:shape id="_x0000_i1030" type="#_x0000_t75" style="width:467.3pt;height:234.35pt" o:ole="">
+          <v:shape id="_x0000_i1028" type="#_x0000_t75" style="width:467.25pt;height:234.75pt" o:ole="">
             <v:imagedata r:id="rId14" o:title=""/>
           </v:shape>
-          <o:OLEObject Type="Embed" ProgID="Visio.Drawing.15" ShapeID="_x0000_i1030" DrawAspect="Content" ObjectID="_1620136739" r:id="rId15"/>
+          <o:OLEObject Type="Embed" ProgID="Visio.Drawing.15" ShapeID="_x0000_i1028" DrawAspect="Content" ObjectID="_1620494486" r:id="rId15"/>
         </w:object>
       </w:r>
     </w:p>
@@ -5171,91 +5171,7 @@
         <w:rPr>
           <w:lang w:val="ru-RU"/>
         </w:rPr>
-        <w:t>Для добавления ново</w:t>
-      </w:r>
-      <w:r>
-        <w:rPr>
-          <w:lang w:val="ru-RU"/>
-        </w:rPr>
-        <w:t xml:space="preserve">го расхода </w:t>
-      </w:r>
-      <w:r>
-        <w:rPr>
-          <w:lang w:val="ru-RU"/>
-        </w:rPr>
-        <w:t>пользователю необходимо на панели управления перейти на вкладку «</w:t>
-      </w:r>
-      <w:r>
-        <w:rPr>
-          <w:lang w:val="ru-RU"/>
-        </w:rPr>
-        <w:t>Расходы</w:t>
-      </w:r>
-      <w:r>
-        <w:rPr>
-          <w:lang w:val="ru-RU"/>
-        </w:rPr>
-        <w:t xml:space="preserve">». Для отображения этого экрана приложение делает запрос по </w:t>
-      </w:r>
-      <w:r>
-        <w:rPr>
-          <w:lang w:val="ru-RU"/>
-        </w:rPr>
-        <w:t>расходам</w:t>
-      </w:r>
-      <w:r>
-        <w:rPr>
-          <w:lang w:val="ru-RU"/>
-        </w:rPr>
-        <w:t xml:space="preserve"> в БД. При возвращении данных отображается экран, содержащий список всех </w:t>
-      </w:r>
-      <w:r>
-        <w:rPr>
-          <w:lang w:val="ru-RU"/>
-        </w:rPr>
-        <w:t>расходов</w:t>
-      </w:r>
-      <w:r>
-        <w:rPr>
-          <w:lang w:val="ru-RU"/>
-        </w:rPr>
-        <w:t xml:space="preserve"> и кнопку «+» для добавления </w:t>
-      </w:r>
-      <w:r>
-        <w:rPr>
-          <w:lang w:val="ru-RU"/>
-        </w:rPr>
-        <w:t>расхода</w:t>
-      </w:r>
-      <w:r>
-        <w:rPr>
-          <w:lang w:val="ru-RU"/>
-        </w:rPr>
-        <w:t xml:space="preserve">. После нажатия на кнопку «+», пользователю отображается окно для </w:t>
-      </w:r>
-      <w:r>
-        <w:rPr>
-          <w:lang w:val="ru-RU"/>
-        </w:rPr>
-        <w:t>выбора категории, ввода суммы, даты и комментария.</w:t>
-      </w:r>
-      <w:r>
-        <w:rPr>
-          <w:lang w:val="ru-RU"/>
-        </w:rPr>
-        <w:t xml:space="preserve"> Пользователю необходимо ввести данные и нажать кнопку «Сохранить». В случае успешно введенных данных, они передаются и сохраняются в БД, затем пользователю отображается обновленный список </w:t>
-      </w:r>
-      <w:r>
-        <w:rPr>
-          <w:lang w:val="ru-RU"/>
-        </w:rPr>
-        <w:t>расходов</w:t>
-      </w:r>
-      <w:r>
-        <w:rPr>
-          <w:lang w:val="ru-RU"/>
-        </w:rPr>
-        <w:t>.</w:t>
+        <w:t>Для добавления нового расхода пользователю необходимо на панели управления перейти на вкладку «Расходы». Для отображения этого экрана приложение делает запрос по расходам в БД. При возвращении данных отображается экран, содержащий список всех расходов и кнопку «+» для добавления расхода. После нажатия на кнопку «+», пользователю отображается окно для выбора категории, ввода суммы, даты и комментария. Пользователю необходимо ввести данные и нажать кнопку «Сохранить». В случае успешно введенных данных, они передаются и сохраняются в БД, затем пользователю отображается обновленный список расходов.</w:t>
       </w:r>
     </w:p>
     <w:p>
@@ -6778,48 +6694,6 @@
           <w:lang w:val="ru-RU"/>
         </w:rPr>
       </w:pPr>
-      <w:r>
-        <w:rPr>
-          <w:noProof/>
-          <w:lang w:val="ru-RU"/>
-        </w:rPr>
-        <w:lastRenderedPageBreak/>
-        <w:drawing>
-          <wp:inline distT="0" distB="0" distL="0" distR="0" wp14:anchorId="55EA8271" wp14:editId="209B048A">
-            <wp:extent cx="5776252" cy="2456121"/>
-            <wp:effectExtent l="0" t="0" r="0" b="1905"/>
-            <wp:docPr id="8" name="Рисунок 8"/>
-            <wp:cNvGraphicFramePr>
-              <a:graphicFrameLocks xmlns:a="http://schemas.openxmlformats.org/drawingml/2006/main" noChangeAspect="1"/>
-            </wp:cNvGraphicFramePr>
-            <a:graphic xmlns:a="http://schemas.openxmlformats.org/drawingml/2006/main">
-              <a:graphicData uri="http://schemas.openxmlformats.org/drawingml/2006/picture">
-                <pic:pic xmlns:pic="http://schemas.openxmlformats.org/drawingml/2006/picture">
-                  <pic:nvPicPr>
-                    <pic:cNvPr id="1" name=""/>
-                    <pic:cNvPicPr/>
-                  </pic:nvPicPr>
-                  <pic:blipFill>
-                    <a:blip r:embed="rId23"/>
-                    <a:stretch>
-                      <a:fillRect/>
-                    </a:stretch>
-                  </pic:blipFill>
-                  <pic:spPr>
-                    <a:xfrm>
-                      <a:off x="0" y="0"/>
-                      <a:ext cx="5791067" cy="2462420"/>
-                    </a:xfrm>
-                    <a:prstGeom prst="rect">
-                      <a:avLst/>
-                    </a:prstGeom>
-                  </pic:spPr>
-                </pic:pic>
-              </a:graphicData>
-            </a:graphic>
-          </wp:inline>
-        </w:drawing>
-      </w:r>
     </w:p>
     <w:p>
       <w:pPr>
@@ -6869,6 +6743,7 @@
       </w:pPr>
       <w:bookmarkStart w:id="29" w:name="_Toc8068765"/>
       <w:r>
+        <w:lastRenderedPageBreak/>
         <w:t>1.3.7</w:t>
       </w:r>
       <w:r>
@@ -6897,7 +6772,7 @@
                     <pic:cNvPicPr/>
                   </pic:nvPicPr>
                   <pic:blipFill>
-                    <a:blip r:embed="rId24">
+                    <a:blip r:embed="rId23">
                       <a:extLst>
                         <a:ext uri="{28A0092B-C50C-407E-A947-70E740481C1C}">
                           <a14:useLocalDpi xmlns:a14="http://schemas.microsoft.com/office/drawing/2010/main" val="0"/>
@@ -7167,10 +7042,10 @@
       </w:pPr>
       <w:r>
         <w:object w:dxaOrig="6210" w:dyaOrig="10350">
-          <v:shape id="_x0000_i1027" type="#_x0000_t75" style="width:273.75pt;height:457.15pt" o:ole="">
-            <v:imagedata r:id="rId25" o:title=""/>
+          <v:shape id="_x0000_i1029" type="#_x0000_t75" style="width:273.75pt;height:456.75pt" o:ole="">
+            <v:imagedata r:id="rId24" o:title=""/>
           </v:shape>
-          <o:OLEObject Type="Embed" ProgID="Visio.Drawing.15" ShapeID="_x0000_i1027" DrawAspect="Content" ObjectID="_1620136740" r:id="rId26"/>
+          <o:OLEObject Type="Embed" ProgID="Visio.Drawing.15" ShapeID="_x0000_i1029" DrawAspect="Content" ObjectID="_1620494487" r:id="rId25"/>
         </w:object>
       </w:r>
     </w:p>
@@ -7301,14 +7176,7 @@
         <w:rPr>
           <w:lang w:val="ru-RU"/>
         </w:rPr>
-        <w:t xml:space="preserve">. Если данные введены корректно и не возникло ошибок в системе пользователь переходит на главный экран. В случае ошибок пользователь </w:t>
-      </w:r>
-      <w:r>
-        <w:rPr>
-          <w:lang w:val="ru-RU"/>
-        </w:rPr>
-        <w:lastRenderedPageBreak/>
-        <w:t xml:space="preserve">должен просмотреть ошибку, после этого может ввести данные заново или вернуться на главный экран. </w:t>
+        <w:t xml:space="preserve">. Если данные введены корректно и не возникло ошибок в системе пользователь переходит на главный экран. В случае ошибок пользователь должен просмотреть ошибку, после этого может ввести данные заново или вернуться на главный экран. </w:t>
       </w:r>
     </w:p>
     <w:p>
@@ -7355,10 +7223,10 @@
       </w:pPr>
       <w:r>
         <w:object w:dxaOrig="6481" w:dyaOrig="10756">
-          <v:shape id="_x0000_i1028" type="#_x0000_t75" style="width:282.55pt;height:467.3pt" o:ole="">
-            <v:imagedata r:id="rId27" o:title=""/>
+          <v:shape id="_x0000_i1030" type="#_x0000_t75" style="width:282.75pt;height:467.25pt" o:ole="">
+            <v:imagedata r:id="rId26" o:title=""/>
           </v:shape>
-          <o:OLEObject Type="Embed" ProgID="Visio.Drawing.15" ShapeID="_x0000_i1028" DrawAspect="Content" ObjectID="_1620136741" r:id="rId28"/>
+          <o:OLEObject Type="Embed" ProgID="Visio.Drawing.15" ShapeID="_x0000_i1030" DrawAspect="Content" ObjectID="_1620494488" r:id="rId27"/>
         </w:object>
       </w:r>
     </w:p>
@@ -7501,22 +7369,15 @@
         <w:rPr>
           <w:lang w:val="ru-RU"/>
         </w:rPr>
-        <w:t xml:space="preserve">. Если данные введены корректно и не возникло ошибок в системе отображается отчёт на этом же экране, и пользователь может просмотреть этот </w:t>
-      </w:r>
-      <w:r>
-        <w:rPr>
-          <w:lang w:val="ru-RU"/>
-        </w:rPr>
-        <w:lastRenderedPageBreak/>
-        <w:t>отчёт.  В случае ошибок пользователь должен просмотреть ошибку, после этого может ввести данные заново или вернуться на главный экран.</w:t>
+        <w:t>. Если данные введены корректно и не возникло ошибок в системе отображается отчёт на этом же экране, и пользователь может просмотреть этот отчёт.  В случае ошибок пользователь должен просмотреть ошибку, после этого может ввести данные заново или вернуться на главный экран.</w:t>
       </w:r>
     </w:p>
     <w:p>
       <w:pPr>
         <w:pStyle w:val="3"/>
         <w:sectPr>
-          <w:footerReference w:type="default" r:id="rId29"/>
-          <w:footerReference w:type="first" r:id="rId30"/>
+          <w:footerReference w:type="default" r:id="rId28"/>
+          <w:footerReference w:type="first" r:id="rId29"/>
           <w:pgSz w:w="11906" w:h="16838"/>
           <w:pgMar w:top="851" w:right="851" w:bottom="851" w:left="1701" w:header="708" w:footer="57" w:gutter="0"/>
           <w:cols w:space="708"/>
@@ -8153,8 +8014,6 @@
           <w:szCs w:val="28"/>
         </w:rPr>
       </w:pPr>
-      <w:bookmarkStart w:id="35" w:name="_GoBack"/>
-      <w:bookmarkEnd w:id="35"/>
     </w:p>
     <w:p>
       <w:pPr>
@@ -8164,14 +8023,14 @@
           <w:numId w:val="10"/>
         </w:numPr>
       </w:pPr>
-      <w:bookmarkStart w:id="36" w:name="_Toc4600122"/>
-      <w:bookmarkStart w:id="37" w:name="_Toc8068769"/>
+      <w:bookmarkStart w:id="35" w:name="_Toc4600122"/>
+      <w:bookmarkStart w:id="36" w:name="_Toc8068769"/>
       <w:r>
         <w:lastRenderedPageBreak/>
         <w:t>КРИТЕРИИ ПРИЕМКИ</w:t>
       </w:r>
+      <w:bookmarkEnd w:id="35"/>
       <w:bookmarkEnd w:id="36"/>
-      <w:bookmarkEnd w:id="37"/>
     </w:p>
     <w:p>
       <w:pPr>
@@ -8879,28 +8738,28 @@
       <w:pPr>
         <w:pStyle w:val="1"/>
       </w:pPr>
-      <w:bookmarkStart w:id="38" w:name="_Toc515219550"/>
-      <w:bookmarkStart w:id="39" w:name="_Toc8068770"/>
+      <w:bookmarkStart w:id="37" w:name="_Toc515219550"/>
+      <w:bookmarkStart w:id="38" w:name="_Toc8068770"/>
       <w:r>
         <w:lastRenderedPageBreak/>
         <w:t>5. ПЛАНИРОВАНИЕ РАБОТ</w:t>
       </w:r>
+      <w:bookmarkEnd w:id="37"/>
       <w:bookmarkEnd w:id="38"/>
+    </w:p>
+    <w:p>
+      <w:pPr>
+        <w:pStyle w:val="2"/>
+      </w:pPr>
+      <w:bookmarkStart w:id="39" w:name="_Toc8068771"/>
+      <w:bookmarkStart w:id="40" w:name="_Toc515219551"/>
+      <w:r>
+        <w:t xml:space="preserve">5.1. </w:t>
+      </w:r>
+      <w:r>
+        <w:t>Выбор методологии проектирования</w:t>
+      </w:r>
       <w:bookmarkEnd w:id="39"/>
-    </w:p>
-    <w:p>
-      <w:pPr>
-        <w:pStyle w:val="2"/>
-      </w:pPr>
-      <w:bookmarkStart w:id="40" w:name="_Toc8068771"/>
-      <w:bookmarkStart w:id="41" w:name="_Toc515219551"/>
-      <w:r>
-        <w:t xml:space="preserve">5.1. </w:t>
-      </w:r>
-      <w:r>
-        <w:t>Выбор методологии проектирования</w:t>
-      </w:r>
-      <w:bookmarkEnd w:id="40"/>
     </w:p>
     <w:p>
       <w:pPr>
@@ -9135,7 +8994,7 @@
       <w:pPr>
         <w:pStyle w:val="2"/>
       </w:pPr>
-      <w:bookmarkStart w:id="42" w:name="_Toc8068772"/>
+      <w:bookmarkStart w:id="41" w:name="_Toc8068772"/>
       <w:r>
         <w:t>5</w:t>
       </w:r>
@@ -9148,8 +9007,8 @@
       <w:r>
         <w:t xml:space="preserve"> Виды работ, которые необходимо выполнить в процессе разработки программного средства</w:t>
       </w:r>
+      <w:bookmarkEnd w:id="40"/>
       <w:bookmarkEnd w:id="41"/>
-      <w:bookmarkEnd w:id="42"/>
     </w:p>
     <w:p>
       <w:pPr>
@@ -9980,8 +9839,8 @@
       <w:pPr>
         <w:pStyle w:val="2"/>
       </w:pPr>
-      <w:bookmarkStart w:id="43" w:name="_Toc515219552"/>
-      <w:bookmarkStart w:id="44" w:name="_Toc8068773"/>
+      <w:bookmarkStart w:id="42" w:name="_Toc515219552"/>
+      <w:bookmarkStart w:id="43" w:name="_Toc8068773"/>
       <w:r>
         <w:t>5</w:t>
       </w:r>
@@ -10003,8 +9862,8 @@
       <w:r>
         <w:t>распределение задач по участникам и по времени</w:t>
       </w:r>
+      <w:bookmarkEnd w:id="42"/>
       <w:bookmarkEnd w:id="43"/>
-      <w:bookmarkEnd w:id="44"/>
     </w:p>
     <w:p>
       <w:pPr>
@@ -10186,7 +10045,7 @@
             <wp:cNvGraphicFramePr/>
             <a:graphic xmlns:a="http://schemas.openxmlformats.org/drawingml/2006/main">
               <a:graphicData uri="http://schemas.openxmlformats.org/drawingml/2006/chart">
-                <c:chart xmlns:c="http://schemas.openxmlformats.org/drawingml/2006/chart" xmlns:r="http://schemas.openxmlformats.org/officeDocument/2006/relationships" r:id="rId31"/>
+                <c:chart xmlns:c="http://schemas.openxmlformats.org/drawingml/2006/chart" xmlns:r="http://schemas.openxmlformats.org/officeDocument/2006/relationships" r:id="rId30"/>
               </a:graphicData>
             </a:graphic>
           </wp:inline>
@@ -10214,7 +10073,7 @@
             <wp:cNvGraphicFramePr/>
             <a:graphic xmlns:a="http://schemas.openxmlformats.org/drawingml/2006/main">
               <a:graphicData uri="http://schemas.openxmlformats.org/drawingml/2006/chart">
-                <c:chart xmlns:c="http://schemas.openxmlformats.org/drawingml/2006/chart" xmlns:r="http://schemas.openxmlformats.org/officeDocument/2006/relationships" r:id="rId32"/>
+                <c:chart xmlns:c="http://schemas.openxmlformats.org/drawingml/2006/chart" xmlns:r="http://schemas.openxmlformats.org/officeDocument/2006/relationships" r:id="rId31"/>
               </a:graphicData>
             </a:graphic>
           </wp:inline>
@@ -10258,7 +10117,7 @@
                     <pic:cNvPicPr/>
                   </pic:nvPicPr>
                   <pic:blipFill>
-                    <a:blip r:embed="rId33"/>
+                    <a:blip r:embed="rId32"/>
                     <a:stretch>
                       <a:fillRect/>
                     </a:stretch>
@@ -10305,40 +10164,52 @@
       <w:pPr>
         <w:pStyle w:val="1"/>
       </w:pPr>
-      <w:bookmarkStart w:id="45" w:name="_Toc515219563"/>
-      <w:bookmarkStart w:id="46" w:name="_Toc8068774"/>
+      <w:bookmarkStart w:id="44" w:name="_Toc515219563"/>
+      <w:bookmarkStart w:id="45" w:name="_Toc8068774"/>
       <w:r>
         <w:lastRenderedPageBreak/>
-        <w:t>6. ИТ</w:t>
+        <w:t>6. ПРОЕКТИРОВАНИЕ</w:t>
+      </w:r>
+    </w:p>
+    <w:p>
+      <w:pPr>
+        <w:pStyle w:val="2"/>
+      </w:pPr>
+      <w:r>
+        <w:t xml:space="preserve">6.1. Использованные средства реализации </w:t>
+      </w:r>
+    </w:p>
+    <w:p>
+      <w:pPr>
+        <w:pStyle w:val="a3"/>
+        <w:ind w:left="0"/>
+      </w:pPr>
+    </w:p>
+    <w:p>
+      <w:pPr>
+        <w:pStyle w:val="1"/>
+      </w:pPr>
+      <w:r>
+        <w:t>7</w:t>
+      </w:r>
+      <w:r>
+        <w:t>. ИТ</w:t>
       </w:r>
       <w:r>
         <w:t>ОГИ РАБОТЫ</w:t>
       </w:r>
+      <w:bookmarkEnd w:id="44"/>
       <w:bookmarkEnd w:id="45"/>
+    </w:p>
+    <w:p>
+      <w:pPr>
+        <w:pStyle w:val="2"/>
+      </w:pPr>
+    </w:p>
+    <w:p>
+      <w:bookmarkStart w:id="46" w:name="_GoBack"/>
       <w:bookmarkEnd w:id="46"/>
     </w:p>
-    <w:p>
-      <w:pPr>
-        <w:pStyle w:val="2"/>
-      </w:pPr>
-      <w:bookmarkStart w:id="47" w:name="_Toc515219564"/>
-      <w:bookmarkStart w:id="48" w:name="_Toc8068775"/>
-      <w:r>
-        <w:t>6</w:t>
-      </w:r>
-      <w:r>
-        <w:t>.1</w:t>
-      </w:r>
-      <w:r>
-        <w:t xml:space="preserve">. </w:t>
-      </w:r>
-      <w:r>
-        <w:t>Проект интерфейсной части программного средства</w:t>
-      </w:r>
-      <w:bookmarkEnd w:id="47"/>
-      <w:bookmarkEnd w:id="48"/>
-    </w:p>
-    <w:p/>
     <w:p>
       <w:pPr>
         <w:spacing w:after="160" w:line="259" w:lineRule="auto"/>
@@ -10358,12 +10229,12 @@
       <w:pPr>
         <w:pStyle w:val="1"/>
       </w:pPr>
-      <w:bookmarkStart w:id="49" w:name="_Toc8068776"/>
+      <w:bookmarkStart w:id="47" w:name="_Toc8068776"/>
       <w:r>
         <w:lastRenderedPageBreak/>
         <w:t>ЗАКЛЮЧЕНИЕ</w:t>
       </w:r>
-      <w:bookmarkEnd w:id="49"/>
+      <w:bookmarkEnd w:id="47"/>
     </w:p>
     <w:p>
       <w:pPr>
@@ -10376,7 +10247,7 @@
           <w:szCs w:val="32"/>
         </w:rPr>
       </w:pPr>
-      <w:bookmarkStart w:id="50" w:name="_Toc515219565"/>
+      <w:bookmarkStart w:id="48" w:name="_Toc515219565"/>
       <w:r>
         <w:br w:type="page"/>
       </w:r>
@@ -10385,13 +10256,13 @@
       <w:pPr>
         <w:pStyle w:val="1"/>
       </w:pPr>
-      <w:bookmarkStart w:id="51" w:name="_Toc8068777"/>
+      <w:bookmarkStart w:id="49" w:name="_Toc8068777"/>
       <w:r>
         <w:lastRenderedPageBreak/>
         <w:t>СПИСОК ЛИТЕРАТУРЫ</w:t>
       </w:r>
-      <w:bookmarkEnd w:id="50"/>
-      <w:bookmarkEnd w:id="51"/>
+      <w:bookmarkEnd w:id="48"/>
+      <w:bookmarkEnd w:id="49"/>
     </w:p>
     <w:p/>
     <w:p/>
@@ -10494,7 +10365,7 @@
         <w:noProof/>
         <w:sz w:val="24"/>
       </w:rPr>
-      <w:t>28</w:t>
+      <w:t>26</w:t>
     </w:r>
     <w:r>
       <w:rPr>
@@ -14361,11 +14232,11 @@
         </c:dLbls>
         <c:gapWidth val="27"/>
         <c:overlap val="100"/>
-        <c:axId val="311492088"/>
-        <c:axId val="311494832"/>
+        <c:axId val="408298424"/>
+        <c:axId val="408296072"/>
       </c:barChart>
       <c:catAx>
-        <c:axId val="311492088"/>
+        <c:axId val="408298424"/>
         <c:scaling>
           <c:orientation val="maxMin"/>
         </c:scaling>
@@ -14408,7 +14279,7 @@
             <a:endParaRPr lang="ru-RU"/>
           </a:p>
         </c:txPr>
-        <c:crossAx val="311494832"/>
+        <c:crossAx val="408296072"/>
         <c:crosses val="autoZero"/>
         <c:auto val="1"/>
         <c:lblAlgn val="ctr"/>
@@ -14416,7 +14287,7 @@
         <c:noMultiLvlLbl val="0"/>
       </c:catAx>
       <c:valAx>
-        <c:axId val="311494832"/>
+        <c:axId val="408296072"/>
         <c:scaling>
           <c:orientation val="minMax"/>
           <c:max val="43582"/>
@@ -14469,7 +14340,7 @@
             <a:endParaRPr lang="ru-RU"/>
           </a:p>
         </c:txPr>
-        <c:crossAx val="311492088"/>
+        <c:crossAx val="408298424"/>
         <c:crosses val="max"/>
         <c:crossBetween val="between"/>
         <c:majorUnit val="3"/>
@@ -14710,11 +14581,11 @@
         </c:dLbls>
         <c:gapWidth val="150"/>
         <c:overlap val="100"/>
-        <c:axId val="311488952"/>
-        <c:axId val="311493656"/>
+        <c:axId val="408299208"/>
+        <c:axId val="408299992"/>
       </c:barChart>
       <c:catAx>
-        <c:axId val="311488952"/>
+        <c:axId val="408299208"/>
         <c:scaling>
           <c:orientation val="maxMin"/>
         </c:scaling>
@@ -14754,7 +14625,7 @@
             <a:endParaRPr lang="ru-RU"/>
           </a:p>
         </c:txPr>
-        <c:crossAx val="311493656"/>
+        <c:crossAx val="408299992"/>
         <c:crosses val="autoZero"/>
         <c:auto val="1"/>
         <c:lblAlgn val="ctr"/>
@@ -14762,7 +14633,7 @@
         <c:noMultiLvlLbl val="0"/>
       </c:catAx>
       <c:valAx>
-        <c:axId val="311493656"/>
+        <c:axId val="408299992"/>
         <c:scaling>
           <c:orientation val="minMax"/>
           <c:max val="43585"/>
@@ -14812,7 +14683,7 @@
             <a:endParaRPr lang="ru-RU"/>
           </a:p>
         </c:txPr>
-        <c:crossAx val="311488952"/>
+        <c:crossAx val="408299208"/>
         <c:crosses val="max"/>
         <c:crossBetween val="between"/>
         <c:majorUnit val="5"/>
@@ -16220,7 +16091,7 @@
 </file>
 
 <file path=customXml/itemProps1.xml><?xml version="1.0" encoding="utf-8"?>
-<ds:datastoreItem xmlns:ds="http://schemas.openxmlformats.org/officeDocument/2006/customXml" ds:itemID="{DB8BC4CB-9B97-4673-82F5-2E62041A80A1}">
+<ds:datastoreItem xmlns:ds="http://schemas.openxmlformats.org/officeDocument/2006/customXml" ds:itemID="{DBEB76C3-6375-4B6C-B162-2B632289E202}">
   <ds:schemaRefs>
     <ds:schemaRef ds:uri="http://schemas.openxmlformats.org/officeDocument/2006/bibliography"/>
   </ds:schemaRefs>

--- a/Документация/Курсовая работа.docx
+++ b/Документация/Курсовая работа.docx
@@ -601,8 +601,8 @@
         <w:rPr>
           <w:rFonts w:ascii="Times New Roman" w:hAnsi="Times New Roman"/>
           <w:noProof/>
-          <w:sz w:val="28"/>
-          <w:szCs w:val="28"/>
+          <w:sz w:val="24"/>
+          <w:szCs w:val="24"/>
         </w:rPr>
       </w:pPr>
       <w:bookmarkStart w:id="0" w:name="_Toc376124115"/>
@@ -660,17 +660,13 @@
         <w:rPr>
           <w:rFonts w:eastAsiaTheme="minorEastAsia"/>
           <w:noProof/>
-          <w:sz w:val="28"/>
-          <w:szCs w:val="28"/>
-        </w:rPr>
-      </w:pPr>
-      <w:hyperlink w:anchor="_Toc8068751" w:history="1">
+        </w:rPr>
+      </w:pPr>
+      <w:hyperlink w:anchor="_Toc10128324" w:history="1">
         <w:r>
           <w:rPr>
             <w:rStyle w:val="a6"/>
             <w:noProof/>
-            <w:sz w:val="28"/>
-            <w:szCs w:val="28"/>
           </w:rPr>
           <w:t>ВВЕДЕНИЕ</w:t>
         </w:r>
@@ -678,8 +674,6 @@
           <w:rPr>
             <w:noProof/>
             <w:webHidden/>
-            <w:sz w:val="28"/>
-            <w:szCs w:val="28"/>
           </w:rPr>
           <w:tab/>
         </w:r>
@@ -687,8 +681,6 @@
           <w:rPr>
             <w:noProof/>
             <w:webHidden/>
-            <w:sz w:val="28"/>
-            <w:szCs w:val="28"/>
           </w:rPr>
           <w:fldChar w:fldCharType="begin"/>
         </w:r>
@@ -696,25 +688,19 @@
           <w:rPr>
             <w:noProof/>
             <w:webHidden/>
-            <w:sz w:val="28"/>
-            <w:szCs w:val="28"/>
-          </w:rPr>
-          <w:instrText xml:space="preserve"> PAGEREF _Toc8068751 \h </w:instrText>
-        </w:r>
-        <w:r>
-          <w:rPr>
-            <w:noProof/>
-            <w:webHidden/>
-            <w:sz w:val="28"/>
-            <w:szCs w:val="28"/>
-          </w:rPr>
-        </w:r>
-        <w:r>
-          <w:rPr>
-            <w:noProof/>
-            <w:webHidden/>
-            <w:sz w:val="28"/>
-            <w:szCs w:val="28"/>
+          </w:rPr>
+          <w:instrText xml:space="preserve"> PAGEREF _Toc10128324 \h </w:instrText>
+        </w:r>
+        <w:r>
+          <w:rPr>
+            <w:noProof/>
+            <w:webHidden/>
+          </w:rPr>
+        </w:r>
+        <w:r>
+          <w:rPr>
+            <w:noProof/>
+            <w:webHidden/>
           </w:rPr>
           <w:fldChar w:fldCharType="separate"/>
         </w:r>
@@ -722,17 +708,13 @@
           <w:rPr>
             <w:noProof/>
             <w:webHidden/>
-            <w:sz w:val="28"/>
-            <w:szCs w:val="28"/>
-          </w:rPr>
-          <w:t>2</w:t>
-        </w:r>
-        <w:r>
-          <w:rPr>
-            <w:noProof/>
-            <w:webHidden/>
-            <w:sz w:val="28"/>
-            <w:szCs w:val="28"/>
+          </w:rPr>
+          <w:t>3</w:t>
+        </w:r>
+        <w:r>
+          <w:rPr>
+            <w:noProof/>
+            <w:webHidden/>
           </w:rPr>
           <w:fldChar w:fldCharType="end"/>
         </w:r>
@@ -747,17 +729,13 @@
         <w:rPr>
           <w:rFonts w:eastAsiaTheme="minorEastAsia"/>
           <w:noProof/>
-          <w:sz w:val="28"/>
-          <w:szCs w:val="28"/>
-        </w:rPr>
-      </w:pPr>
-      <w:hyperlink w:anchor="_Toc8068752" w:history="1">
+        </w:rPr>
+      </w:pPr>
+      <w:hyperlink w:anchor="_Toc10128325" w:history="1">
         <w:r>
           <w:rPr>
             <w:rStyle w:val="a6"/>
             <w:noProof/>
-            <w:sz w:val="28"/>
-            <w:szCs w:val="28"/>
           </w:rPr>
           <w:t>1.</w:t>
         </w:r>
@@ -765,8 +743,6 @@
           <w:rPr>
             <w:rFonts w:eastAsiaTheme="minorEastAsia"/>
             <w:noProof/>
-            <w:sz w:val="28"/>
-            <w:szCs w:val="28"/>
           </w:rPr>
           <w:tab/>
         </w:r>
@@ -774,8 +750,89 @@
           <w:rPr>
             <w:rStyle w:val="a6"/>
             <w:noProof/>
-            <w:sz w:val="28"/>
-            <w:szCs w:val="28"/>
+          </w:rPr>
+          <w:t>ПОСТАНОВКА ЗАДАЧИ</w:t>
+        </w:r>
+        <w:r>
+          <w:rPr>
+            <w:noProof/>
+            <w:webHidden/>
+          </w:rPr>
+          <w:tab/>
+        </w:r>
+        <w:r>
+          <w:rPr>
+            <w:noProof/>
+            <w:webHidden/>
+          </w:rPr>
+          <w:fldChar w:fldCharType="begin"/>
+        </w:r>
+        <w:r>
+          <w:rPr>
+            <w:noProof/>
+            <w:webHidden/>
+          </w:rPr>
+          <w:instrText xml:space="preserve"> PAGEREF _Toc10128325 \h </w:instrText>
+        </w:r>
+        <w:r>
+          <w:rPr>
+            <w:noProof/>
+            <w:webHidden/>
+          </w:rPr>
+        </w:r>
+        <w:r>
+          <w:rPr>
+            <w:noProof/>
+            <w:webHidden/>
+          </w:rPr>
+          <w:fldChar w:fldCharType="separate"/>
+        </w:r>
+        <w:r>
+          <w:rPr>
+            <w:noProof/>
+            <w:webHidden/>
+          </w:rPr>
+          <w:t>4</w:t>
+        </w:r>
+        <w:r>
+          <w:rPr>
+            <w:noProof/>
+            <w:webHidden/>
+          </w:rPr>
+          <w:fldChar w:fldCharType="end"/>
+        </w:r>
+      </w:hyperlink>
+    </w:p>
+    <w:p>
+      <w:pPr>
+        <w:pStyle w:val="11"/>
+        <w:tabs>
+          <w:tab w:val="left" w:pos="440"/>
+        </w:tabs>
+        <w:rPr>
+          <w:rFonts w:eastAsiaTheme="minorEastAsia"/>
+          <w:noProof/>
+        </w:rPr>
+      </w:pPr>
+      <w:hyperlink w:anchor="_Toc10128326" w:history="1">
+        <w:r>
+          <w:rPr>
+            <w:rStyle w:val="a6"/>
+            <w:noProof/>
+          </w:rPr>
+          <w:t>2.</w:t>
+        </w:r>
+        <w:r>
+          <w:rPr>
+            <w:rFonts w:eastAsiaTheme="minorEastAsia"/>
+            <w:noProof/>
+          </w:rPr>
+          <w:tab/>
+        </w:r>
+        <w:r>
+          <w:rPr>
+            <w:rStyle w:val="a6"/>
+            <w:noProof/>
           </w:rPr>
           <w:t>АНАЛИЗ ПРЕДМЕТНОЙ ОБЛАСТИ</w:t>
         </w:r>
@@ -783,8 +840,6 @@
           <w:rPr>
             <w:noProof/>
             <w:webHidden/>
-            <w:sz w:val="28"/>
-            <w:szCs w:val="28"/>
           </w:rPr>
           <w:tab/>
         </w:r>
@@ -792,8 +847,6 @@
           <w:rPr>
             <w:noProof/>
             <w:webHidden/>
-            <w:sz w:val="28"/>
-            <w:szCs w:val="28"/>
           </w:rPr>
           <w:fldChar w:fldCharType="begin"/>
         </w:r>
@@ -801,25 +854,19 @@
           <w:rPr>
             <w:noProof/>
             <w:webHidden/>
-            <w:sz w:val="28"/>
-            <w:szCs w:val="28"/>
-          </w:rPr>
-          <w:instrText xml:space="preserve"> PAGEREF _Toc8068752 \h </w:instrText>
-        </w:r>
-        <w:r>
-          <w:rPr>
-            <w:noProof/>
-            <w:webHidden/>
-            <w:sz w:val="28"/>
-            <w:szCs w:val="28"/>
-          </w:rPr>
-        </w:r>
-        <w:r>
-          <w:rPr>
-            <w:noProof/>
-            <w:webHidden/>
-            <w:sz w:val="28"/>
-            <w:szCs w:val="28"/>
+          </w:rPr>
+          <w:instrText xml:space="preserve"> PAGEREF _Toc10128326 \h </w:instrText>
+        </w:r>
+        <w:r>
+          <w:rPr>
+            <w:noProof/>
+            <w:webHidden/>
+          </w:rPr>
+        </w:r>
+        <w:r>
+          <w:rPr>
+            <w:noProof/>
+            <w:webHidden/>
           </w:rPr>
           <w:fldChar w:fldCharType="separate"/>
         </w:r>
@@ -827,17 +874,13 @@
           <w:rPr>
             <w:noProof/>
             <w:webHidden/>
-            <w:sz w:val="28"/>
-            <w:szCs w:val="28"/>
-          </w:rPr>
-          <w:t>3</w:t>
-        </w:r>
-        <w:r>
-          <w:rPr>
-            <w:noProof/>
-            <w:webHidden/>
-            <w:sz w:val="28"/>
-            <w:szCs w:val="28"/>
+          </w:rPr>
+          <w:t>5</w:t>
+        </w:r>
+        <w:r>
+          <w:rPr>
+            <w:noProof/>
+            <w:webHidden/>
           </w:rPr>
           <w:fldChar w:fldCharType="end"/>
         </w:r>
@@ -849,28 +892,28 @@
         <w:rPr>
           <w:rFonts w:ascii="Times New Roman" w:eastAsiaTheme="minorEastAsia" w:hAnsi="Times New Roman"/>
           <w:noProof/>
-          <w:sz w:val="28"/>
-          <w:szCs w:val="28"/>
-        </w:rPr>
-      </w:pPr>
-      <w:hyperlink w:anchor="_Toc8068753" w:history="1">
+          <w:sz w:val="24"/>
+          <w:szCs w:val="24"/>
+        </w:rPr>
+      </w:pPr>
+      <w:hyperlink w:anchor="_Toc10128327" w:history="1">
         <w:r>
           <w:rPr>
             <w:rStyle w:val="a6"/>
             <w:rFonts w:ascii="Times New Roman" w:hAnsi="Times New Roman"/>
             <w:noProof/>
-            <w:sz w:val="28"/>
-            <w:szCs w:val="28"/>
-          </w:rPr>
-          <w:t>1.1. Глоссарий</w:t>
+            <w:sz w:val="24"/>
+            <w:szCs w:val="24"/>
+          </w:rPr>
+          <w:t>2.1. Глоссарий</w:t>
         </w:r>
         <w:r>
           <w:rPr>
             <w:rFonts w:ascii="Times New Roman" w:hAnsi="Times New Roman"/>
             <w:noProof/>
             <w:webHidden/>
-            <w:sz w:val="28"/>
-            <w:szCs w:val="28"/>
+            <w:sz w:val="24"/>
+            <w:szCs w:val="24"/>
           </w:rPr>
           <w:tab/>
         </w:r>
@@ -879,8 +922,8 @@
             <w:rFonts w:ascii="Times New Roman" w:hAnsi="Times New Roman"/>
             <w:noProof/>
             <w:webHidden/>
-            <w:sz w:val="28"/>
-            <w:szCs w:val="28"/>
+            <w:sz w:val="24"/>
+            <w:szCs w:val="24"/>
           </w:rPr>
           <w:fldChar w:fldCharType="begin"/>
         </w:r>
@@ -889,18 +932,18 @@
             <w:rFonts w:ascii="Times New Roman" w:hAnsi="Times New Roman"/>
             <w:noProof/>
             <w:webHidden/>
-            <w:sz w:val="28"/>
-            <w:szCs w:val="28"/>
-          </w:rPr>
-          <w:instrText xml:space="preserve"> PAGEREF _Toc8068753 \h </w:instrText>
+            <w:sz w:val="24"/>
+            <w:szCs w:val="24"/>
+          </w:rPr>
+          <w:instrText xml:space="preserve"> PAGEREF _Toc10128327 \h </w:instrText>
         </w:r>
         <w:r>
           <w:rPr>
             <w:rFonts w:ascii="Times New Roman" w:hAnsi="Times New Roman"/>
             <w:noProof/>
             <w:webHidden/>
-            <w:sz w:val="28"/>
-            <w:szCs w:val="28"/>
+            <w:sz w:val="24"/>
+            <w:szCs w:val="24"/>
           </w:rPr>
         </w:r>
         <w:r>
@@ -908,8 +951,8 @@
             <w:rFonts w:ascii="Times New Roman" w:hAnsi="Times New Roman"/>
             <w:noProof/>
             <w:webHidden/>
-            <w:sz w:val="28"/>
-            <w:szCs w:val="28"/>
+            <w:sz w:val="24"/>
+            <w:szCs w:val="24"/>
           </w:rPr>
           <w:fldChar w:fldCharType="separate"/>
         </w:r>
@@ -918,18 +961,18 @@
             <w:rFonts w:ascii="Times New Roman" w:hAnsi="Times New Roman"/>
             <w:noProof/>
             <w:webHidden/>
-            <w:sz w:val="28"/>
-            <w:szCs w:val="28"/>
-          </w:rPr>
-          <w:t>4</w:t>
+            <w:sz w:val="24"/>
+            <w:szCs w:val="24"/>
+          </w:rPr>
+          <w:t>5</w:t>
         </w:r>
         <w:r>
           <w:rPr>
             <w:rFonts w:ascii="Times New Roman" w:hAnsi="Times New Roman"/>
             <w:noProof/>
             <w:webHidden/>
-            <w:sz w:val="28"/>
-            <w:szCs w:val="28"/>
+            <w:sz w:val="24"/>
+            <w:szCs w:val="24"/>
           </w:rPr>
           <w:fldChar w:fldCharType="end"/>
         </w:r>
@@ -941,28 +984,28 @@
         <w:rPr>
           <w:rFonts w:ascii="Times New Roman" w:eastAsiaTheme="minorEastAsia" w:hAnsi="Times New Roman"/>
           <w:noProof/>
-          <w:sz w:val="28"/>
-          <w:szCs w:val="28"/>
-        </w:rPr>
-      </w:pPr>
-      <w:hyperlink w:anchor="_Toc8068754" w:history="1">
+          <w:sz w:val="24"/>
+          <w:szCs w:val="24"/>
+        </w:rPr>
+      </w:pPr>
+      <w:hyperlink w:anchor="_Toc10128328" w:history="1">
         <w:r>
           <w:rPr>
             <w:rStyle w:val="a6"/>
             <w:rFonts w:ascii="Times New Roman" w:hAnsi="Times New Roman"/>
             <w:noProof/>
-            <w:sz w:val="28"/>
-            <w:szCs w:val="28"/>
-          </w:rPr>
-          <w:t>1.2. Анализ существующих решений</w:t>
+            <w:sz w:val="24"/>
+            <w:szCs w:val="24"/>
+          </w:rPr>
+          <w:t>2.2. Анализ существующих решений</w:t>
         </w:r>
         <w:r>
           <w:rPr>
             <w:rFonts w:ascii="Times New Roman" w:hAnsi="Times New Roman"/>
             <w:noProof/>
             <w:webHidden/>
-            <w:sz w:val="28"/>
-            <w:szCs w:val="28"/>
+            <w:sz w:val="24"/>
+            <w:szCs w:val="24"/>
           </w:rPr>
           <w:tab/>
         </w:r>
@@ -971,8 +1014,8 @@
             <w:rFonts w:ascii="Times New Roman" w:hAnsi="Times New Roman"/>
             <w:noProof/>
             <w:webHidden/>
-            <w:sz w:val="28"/>
-            <w:szCs w:val="28"/>
+            <w:sz w:val="24"/>
+            <w:szCs w:val="24"/>
           </w:rPr>
           <w:fldChar w:fldCharType="begin"/>
         </w:r>
@@ -981,18 +1024,18 @@
             <w:rFonts w:ascii="Times New Roman" w:hAnsi="Times New Roman"/>
             <w:noProof/>
             <w:webHidden/>
-            <w:sz w:val="28"/>
-            <w:szCs w:val="28"/>
-          </w:rPr>
-          <w:instrText xml:space="preserve"> PAGEREF _Toc8068754 \h </w:instrText>
+            <w:sz w:val="24"/>
+            <w:szCs w:val="24"/>
+          </w:rPr>
+          <w:instrText xml:space="preserve"> PAGEREF _Toc10128328 \h </w:instrText>
         </w:r>
         <w:r>
           <w:rPr>
             <w:rFonts w:ascii="Times New Roman" w:hAnsi="Times New Roman"/>
             <w:noProof/>
             <w:webHidden/>
-            <w:sz w:val="28"/>
-            <w:szCs w:val="28"/>
+            <w:sz w:val="24"/>
+            <w:szCs w:val="24"/>
           </w:rPr>
         </w:r>
         <w:r>
@@ -1000,8 +1043,8 @@
             <w:rFonts w:ascii="Times New Roman" w:hAnsi="Times New Roman"/>
             <w:noProof/>
             <w:webHidden/>
-            <w:sz w:val="28"/>
-            <w:szCs w:val="28"/>
+            <w:sz w:val="24"/>
+            <w:szCs w:val="24"/>
           </w:rPr>
           <w:fldChar w:fldCharType="separate"/>
         </w:r>
@@ -1010,18 +1053,18 @@
             <w:rFonts w:ascii="Times New Roman" w:hAnsi="Times New Roman"/>
             <w:noProof/>
             <w:webHidden/>
-            <w:sz w:val="28"/>
-            <w:szCs w:val="28"/>
-          </w:rPr>
-          <w:t>4</w:t>
+            <w:sz w:val="24"/>
+            <w:szCs w:val="24"/>
+          </w:rPr>
+          <w:t>5</w:t>
         </w:r>
         <w:r>
           <w:rPr>
             <w:rFonts w:ascii="Times New Roman" w:hAnsi="Times New Roman"/>
             <w:noProof/>
             <w:webHidden/>
-            <w:sz w:val="28"/>
-            <w:szCs w:val="28"/>
+            <w:sz w:val="24"/>
+            <w:szCs w:val="24"/>
           </w:rPr>
           <w:fldChar w:fldCharType="end"/>
         </w:r>
@@ -1036,28 +1079,28 @@
         <w:rPr>
           <w:rFonts w:ascii="Times New Roman" w:eastAsiaTheme="minorEastAsia" w:hAnsi="Times New Roman"/>
           <w:noProof/>
-          <w:sz w:val="28"/>
-          <w:szCs w:val="28"/>
-        </w:rPr>
-      </w:pPr>
-      <w:hyperlink w:anchor="_Toc8068755" w:history="1">
+          <w:sz w:val="24"/>
+          <w:szCs w:val="24"/>
+        </w:rPr>
+      </w:pPr>
+      <w:hyperlink w:anchor="_Toc10128329" w:history="1">
         <w:r>
           <w:rPr>
             <w:rStyle w:val="a6"/>
             <w:rFonts w:ascii="Times New Roman" w:hAnsi="Times New Roman"/>
             <w:noProof/>
-            <w:sz w:val="28"/>
-            <w:szCs w:val="28"/>
-          </w:rPr>
-          <w:t>1.2.1. Expense Manager</w:t>
+            <w:sz w:val="24"/>
+            <w:szCs w:val="24"/>
+          </w:rPr>
+          <w:t>2.2.1. Expense Manager</w:t>
         </w:r>
         <w:r>
           <w:rPr>
             <w:rFonts w:ascii="Times New Roman" w:hAnsi="Times New Roman"/>
             <w:noProof/>
             <w:webHidden/>
-            <w:sz w:val="28"/>
-            <w:szCs w:val="28"/>
+            <w:sz w:val="24"/>
+            <w:szCs w:val="24"/>
           </w:rPr>
           <w:tab/>
         </w:r>
@@ -1066,8 +1109,8 @@
             <w:rFonts w:ascii="Times New Roman" w:hAnsi="Times New Roman"/>
             <w:noProof/>
             <w:webHidden/>
-            <w:sz w:val="28"/>
-            <w:szCs w:val="28"/>
+            <w:sz w:val="24"/>
+            <w:szCs w:val="24"/>
           </w:rPr>
           <w:fldChar w:fldCharType="begin"/>
         </w:r>
@@ -1076,18 +1119,18 @@
             <w:rFonts w:ascii="Times New Roman" w:hAnsi="Times New Roman"/>
             <w:noProof/>
             <w:webHidden/>
-            <w:sz w:val="28"/>
-            <w:szCs w:val="28"/>
-          </w:rPr>
-          <w:instrText xml:space="preserve"> PAGEREF _Toc8068755 \h </w:instrText>
+            <w:sz w:val="24"/>
+            <w:szCs w:val="24"/>
+          </w:rPr>
+          <w:instrText xml:space="preserve"> PAGEREF _Toc10128329 \h </w:instrText>
         </w:r>
         <w:r>
           <w:rPr>
             <w:rFonts w:ascii="Times New Roman" w:hAnsi="Times New Roman"/>
             <w:noProof/>
             <w:webHidden/>
-            <w:sz w:val="28"/>
-            <w:szCs w:val="28"/>
+            <w:sz w:val="24"/>
+            <w:szCs w:val="24"/>
           </w:rPr>
         </w:r>
         <w:r>
@@ -1095,8 +1138,8 @@
             <w:rFonts w:ascii="Times New Roman" w:hAnsi="Times New Roman"/>
             <w:noProof/>
             <w:webHidden/>
-            <w:sz w:val="28"/>
-            <w:szCs w:val="28"/>
+            <w:sz w:val="24"/>
+            <w:szCs w:val="24"/>
           </w:rPr>
           <w:fldChar w:fldCharType="separate"/>
         </w:r>
@@ -1105,18 +1148,18 @@
             <w:rFonts w:ascii="Times New Roman" w:hAnsi="Times New Roman"/>
             <w:noProof/>
             <w:webHidden/>
-            <w:sz w:val="28"/>
-            <w:szCs w:val="28"/>
-          </w:rPr>
-          <w:t>4</w:t>
+            <w:sz w:val="24"/>
+            <w:szCs w:val="24"/>
+          </w:rPr>
+          <w:t>5</w:t>
         </w:r>
         <w:r>
           <w:rPr>
             <w:rFonts w:ascii="Times New Roman" w:hAnsi="Times New Roman"/>
             <w:noProof/>
             <w:webHidden/>
-            <w:sz w:val="28"/>
-            <w:szCs w:val="28"/>
+            <w:sz w:val="24"/>
+            <w:szCs w:val="24"/>
           </w:rPr>
           <w:fldChar w:fldCharType="end"/>
         </w:r>
@@ -1131,28 +1174,28 @@
         <w:rPr>
           <w:rFonts w:ascii="Times New Roman" w:eastAsiaTheme="minorEastAsia" w:hAnsi="Times New Roman"/>
           <w:noProof/>
-          <w:sz w:val="28"/>
-          <w:szCs w:val="28"/>
-        </w:rPr>
-      </w:pPr>
-      <w:hyperlink w:anchor="_Toc8068756" w:history="1">
+          <w:sz w:val="24"/>
+          <w:szCs w:val="24"/>
+        </w:rPr>
+      </w:pPr>
+      <w:hyperlink w:anchor="_Toc10128330" w:history="1">
         <w:r>
           <w:rPr>
             <w:rStyle w:val="a6"/>
             <w:rFonts w:ascii="Times New Roman" w:hAnsi="Times New Roman"/>
             <w:noProof/>
-            <w:sz w:val="28"/>
-            <w:szCs w:val="28"/>
-          </w:rPr>
-          <w:t>1.2.2. CoinKeeper</w:t>
+            <w:sz w:val="24"/>
+            <w:szCs w:val="24"/>
+          </w:rPr>
+          <w:t>2.2.2. CoinKeeper</w:t>
         </w:r>
         <w:r>
           <w:rPr>
             <w:rFonts w:ascii="Times New Roman" w:hAnsi="Times New Roman"/>
             <w:noProof/>
             <w:webHidden/>
-            <w:sz w:val="28"/>
-            <w:szCs w:val="28"/>
+            <w:sz w:val="24"/>
+            <w:szCs w:val="24"/>
           </w:rPr>
           <w:tab/>
         </w:r>
@@ -1161,8 +1204,8 @@
             <w:rFonts w:ascii="Times New Roman" w:hAnsi="Times New Roman"/>
             <w:noProof/>
             <w:webHidden/>
-            <w:sz w:val="28"/>
-            <w:szCs w:val="28"/>
+            <w:sz w:val="24"/>
+            <w:szCs w:val="24"/>
           </w:rPr>
           <w:fldChar w:fldCharType="begin"/>
         </w:r>
@@ -1171,18 +1214,18 @@
             <w:rFonts w:ascii="Times New Roman" w:hAnsi="Times New Roman"/>
             <w:noProof/>
             <w:webHidden/>
-            <w:sz w:val="28"/>
-            <w:szCs w:val="28"/>
-          </w:rPr>
-          <w:instrText xml:space="preserve"> PAGEREF _Toc8068756 \h </w:instrText>
+            <w:sz w:val="24"/>
+            <w:szCs w:val="24"/>
+          </w:rPr>
+          <w:instrText xml:space="preserve"> PAGEREF _Toc10128330 \h </w:instrText>
         </w:r>
         <w:r>
           <w:rPr>
             <w:rFonts w:ascii="Times New Roman" w:hAnsi="Times New Roman"/>
             <w:noProof/>
             <w:webHidden/>
-            <w:sz w:val="28"/>
-            <w:szCs w:val="28"/>
+            <w:sz w:val="24"/>
+            <w:szCs w:val="24"/>
           </w:rPr>
         </w:r>
         <w:r>
@@ -1190,8 +1233,8 @@
             <w:rFonts w:ascii="Times New Roman" w:hAnsi="Times New Roman"/>
             <w:noProof/>
             <w:webHidden/>
-            <w:sz w:val="28"/>
-            <w:szCs w:val="28"/>
+            <w:sz w:val="24"/>
+            <w:szCs w:val="24"/>
           </w:rPr>
           <w:fldChar w:fldCharType="separate"/>
         </w:r>
@@ -1200,18 +1243,18 @@
             <w:rFonts w:ascii="Times New Roman" w:hAnsi="Times New Roman"/>
             <w:noProof/>
             <w:webHidden/>
-            <w:sz w:val="28"/>
-            <w:szCs w:val="28"/>
-          </w:rPr>
-          <w:t>5</w:t>
+            <w:sz w:val="24"/>
+            <w:szCs w:val="24"/>
+          </w:rPr>
+          <w:t>6</w:t>
         </w:r>
         <w:r>
           <w:rPr>
             <w:rFonts w:ascii="Times New Roman" w:hAnsi="Times New Roman"/>
             <w:noProof/>
             <w:webHidden/>
-            <w:sz w:val="28"/>
-            <w:szCs w:val="28"/>
+            <w:sz w:val="24"/>
+            <w:szCs w:val="24"/>
           </w:rPr>
           <w:fldChar w:fldCharType="end"/>
         </w:r>
@@ -1226,28 +1269,28 @@
         <w:rPr>
           <w:rFonts w:ascii="Times New Roman" w:eastAsiaTheme="minorEastAsia" w:hAnsi="Times New Roman"/>
           <w:noProof/>
-          <w:sz w:val="28"/>
-          <w:szCs w:val="28"/>
-        </w:rPr>
-      </w:pPr>
-      <w:hyperlink w:anchor="_Toc8068757" w:history="1">
+          <w:sz w:val="24"/>
+          <w:szCs w:val="24"/>
+        </w:rPr>
+      </w:pPr>
+      <w:hyperlink w:anchor="_Toc10128331" w:history="1">
         <w:r>
           <w:rPr>
             <w:rStyle w:val="a6"/>
             <w:rFonts w:ascii="Times New Roman" w:hAnsi="Times New Roman"/>
             <w:noProof/>
-            <w:sz w:val="28"/>
-            <w:szCs w:val="28"/>
-          </w:rPr>
-          <w:t>1.2.3. E</w:t>
+            <w:sz w:val="24"/>
+            <w:szCs w:val="24"/>
+          </w:rPr>
+          <w:t>2.2.3. E</w:t>
         </w:r>
         <w:r>
           <w:rPr>
             <w:rStyle w:val="a6"/>
             <w:rFonts w:ascii="Times New Roman" w:hAnsi="Times New Roman"/>
             <w:noProof/>
-            <w:sz w:val="28"/>
-            <w:szCs w:val="28"/>
+            <w:sz w:val="24"/>
+            <w:szCs w:val="24"/>
             <w:lang w:val="en-US"/>
           </w:rPr>
           <w:t>asyMoney</w:t>
@@ -1257,8 +1300,8 @@
             <w:rFonts w:ascii="Times New Roman" w:hAnsi="Times New Roman"/>
             <w:noProof/>
             <w:webHidden/>
-            <w:sz w:val="28"/>
-            <w:szCs w:val="28"/>
+            <w:sz w:val="24"/>
+            <w:szCs w:val="24"/>
           </w:rPr>
           <w:tab/>
         </w:r>
@@ -1267,8 +1310,8 @@
             <w:rFonts w:ascii="Times New Roman" w:hAnsi="Times New Roman"/>
             <w:noProof/>
             <w:webHidden/>
-            <w:sz w:val="28"/>
-            <w:szCs w:val="28"/>
+            <w:sz w:val="24"/>
+            <w:szCs w:val="24"/>
           </w:rPr>
           <w:fldChar w:fldCharType="begin"/>
         </w:r>
@@ -1277,18 +1320,18 @@
             <w:rFonts w:ascii="Times New Roman" w:hAnsi="Times New Roman"/>
             <w:noProof/>
             <w:webHidden/>
-            <w:sz w:val="28"/>
-            <w:szCs w:val="28"/>
-          </w:rPr>
-          <w:instrText xml:space="preserve"> PAGEREF _Toc8068757 \h </w:instrText>
+            <w:sz w:val="24"/>
+            <w:szCs w:val="24"/>
+          </w:rPr>
+          <w:instrText xml:space="preserve"> PAGEREF _Toc10128331 \h </w:instrText>
         </w:r>
         <w:r>
           <w:rPr>
             <w:rFonts w:ascii="Times New Roman" w:hAnsi="Times New Roman"/>
             <w:noProof/>
             <w:webHidden/>
-            <w:sz w:val="28"/>
-            <w:szCs w:val="28"/>
+            <w:sz w:val="24"/>
+            <w:szCs w:val="24"/>
           </w:rPr>
         </w:r>
         <w:r>
@@ -1296,8 +1339,8 @@
             <w:rFonts w:ascii="Times New Roman" w:hAnsi="Times New Roman"/>
             <w:noProof/>
             <w:webHidden/>
-            <w:sz w:val="28"/>
-            <w:szCs w:val="28"/>
+            <w:sz w:val="24"/>
+            <w:szCs w:val="24"/>
           </w:rPr>
           <w:fldChar w:fldCharType="separate"/>
         </w:r>
@@ -1306,18 +1349,18 @@
             <w:rFonts w:ascii="Times New Roman" w:hAnsi="Times New Roman"/>
             <w:noProof/>
             <w:webHidden/>
-            <w:sz w:val="28"/>
-            <w:szCs w:val="28"/>
-          </w:rPr>
-          <w:t>5</w:t>
+            <w:sz w:val="24"/>
+            <w:szCs w:val="24"/>
+          </w:rPr>
+          <w:t>6</w:t>
         </w:r>
         <w:r>
           <w:rPr>
             <w:rFonts w:ascii="Times New Roman" w:hAnsi="Times New Roman"/>
             <w:noProof/>
             <w:webHidden/>
-            <w:sz w:val="28"/>
-            <w:szCs w:val="28"/>
+            <w:sz w:val="24"/>
+            <w:szCs w:val="24"/>
           </w:rPr>
           <w:fldChar w:fldCharType="end"/>
         </w:r>
@@ -1329,39 +1372,131 @@
         <w:rPr>
           <w:rFonts w:ascii="Times New Roman" w:eastAsiaTheme="minorEastAsia" w:hAnsi="Times New Roman"/>
           <w:noProof/>
-          <w:sz w:val="28"/>
-          <w:szCs w:val="28"/>
-        </w:rPr>
-      </w:pPr>
-      <w:hyperlink w:anchor="_Toc8068758" w:history="1">
+          <w:sz w:val="24"/>
+          <w:szCs w:val="24"/>
+        </w:rPr>
+      </w:pPr>
+      <w:hyperlink w:anchor="_Toc10128332" w:history="1">
         <w:r>
           <w:rPr>
             <w:rStyle w:val="a6"/>
             <w:rFonts w:ascii="Times New Roman" w:hAnsi="Times New Roman"/>
             <w:noProof/>
-            <w:sz w:val="28"/>
-            <w:szCs w:val="28"/>
-          </w:rPr>
-          <w:t xml:space="preserve">1.3. </w:t>
-        </w:r>
+            <w:sz w:val="24"/>
+            <w:szCs w:val="24"/>
+          </w:rPr>
+          <w:t>2.3. Анализ средств реализации</w:t>
+        </w:r>
+        <w:r>
+          <w:rPr>
+            <w:rFonts w:ascii="Times New Roman" w:hAnsi="Times New Roman"/>
+            <w:noProof/>
+            <w:webHidden/>
+            <w:sz w:val="24"/>
+            <w:szCs w:val="24"/>
+          </w:rPr>
+          <w:tab/>
+        </w:r>
+        <w:r>
+          <w:rPr>
+            <w:rFonts w:ascii="Times New Roman" w:hAnsi="Times New Roman"/>
+            <w:noProof/>
+            <w:webHidden/>
+            <w:sz w:val="24"/>
+            <w:szCs w:val="24"/>
+          </w:rPr>
+          <w:fldChar w:fldCharType="begin"/>
+        </w:r>
+        <w:r>
+          <w:rPr>
+            <w:rFonts w:ascii="Times New Roman" w:hAnsi="Times New Roman"/>
+            <w:noProof/>
+            <w:webHidden/>
+            <w:sz w:val="24"/>
+            <w:szCs w:val="24"/>
+          </w:rPr>
+          <w:instrText xml:space="preserve"> PAGEREF _Toc10128332 \h </w:instrText>
+        </w:r>
+        <w:r>
+          <w:rPr>
+            <w:rFonts w:ascii="Times New Roman" w:hAnsi="Times New Roman"/>
+            <w:noProof/>
+            <w:webHidden/>
+            <w:sz w:val="24"/>
+            <w:szCs w:val="24"/>
+          </w:rPr>
+        </w:r>
+        <w:r>
+          <w:rPr>
+            <w:rFonts w:ascii="Times New Roman" w:hAnsi="Times New Roman"/>
+            <w:noProof/>
+            <w:webHidden/>
+            <w:sz w:val="24"/>
+            <w:szCs w:val="24"/>
+          </w:rPr>
+          <w:fldChar w:fldCharType="separate"/>
+        </w:r>
+        <w:r>
+          <w:rPr>
+            <w:rFonts w:ascii="Times New Roman" w:hAnsi="Times New Roman"/>
+            <w:noProof/>
+            <w:webHidden/>
+            <w:sz w:val="24"/>
+            <w:szCs w:val="24"/>
+          </w:rPr>
+          <w:t>7</w:t>
+        </w:r>
+        <w:r>
+          <w:rPr>
+            <w:rFonts w:ascii="Times New Roman" w:hAnsi="Times New Roman"/>
+            <w:noProof/>
+            <w:webHidden/>
+            <w:sz w:val="24"/>
+            <w:szCs w:val="24"/>
+          </w:rPr>
+          <w:fldChar w:fldCharType="end"/>
+        </w:r>
+      </w:hyperlink>
+    </w:p>
+    <w:p>
+      <w:pPr>
+        <w:pStyle w:val="22"/>
+        <w:rPr>
+          <w:rFonts w:ascii="Times New Roman" w:eastAsiaTheme="minorEastAsia" w:hAnsi="Times New Roman"/>
+          <w:noProof/>
+          <w:sz w:val="24"/>
+          <w:szCs w:val="24"/>
+        </w:rPr>
+      </w:pPr>
+      <w:hyperlink w:anchor="_Toc10128333" w:history="1">
         <w:r>
           <w:rPr>
             <w:rStyle w:val="a6"/>
             <w:rFonts w:ascii="Times New Roman" w:hAnsi="Times New Roman"/>
             <w:noProof/>
-            <w:sz w:val="28"/>
-            <w:szCs w:val="28"/>
-            <w:lang w:val="en-US"/>
-          </w:rPr>
-          <w:t>UML</w:t>
+            <w:sz w:val="24"/>
+            <w:szCs w:val="24"/>
+          </w:rPr>
+          <w:t xml:space="preserve">2.4. </w:t>
         </w:r>
         <w:r>
           <w:rPr>
             <w:rStyle w:val="a6"/>
             <w:rFonts w:ascii="Times New Roman" w:hAnsi="Times New Roman"/>
             <w:noProof/>
-            <w:sz w:val="28"/>
-            <w:szCs w:val="28"/>
+            <w:sz w:val="24"/>
+            <w:szCs w:val="24"/>
+            <w:lang w:val="en-US"/>
+          </w:rPr>
+          <w:t>UML</w:t>
+        </w:r>
+        <w:r>
+          <w:rPr>
+            <w:rStyle w:val="a6"/>
+            <w:rFonts w:ascii="Times New Roman" w:hAnsi="Times New Roman"/>
+            <w:noProof/>
+            <w:sz w:val="24"/>
+            <w:szCs w:val="24"/>
           </w:rPr>
           <w:t xml:space="preserve"> диаграммы</w:t>
         </w:r>
@@ -1370,8 +1505,8 @@
             <w:rFonts w:ascii="Times New Roman" w:hAnsi="Times New Roman"/>
             <w:noProof/>
             <w:webHidden/>
-            <w:sz w:val="28"/>
-            <w:szCs w:val="28"/>
+            <w:sz w:val="24"/>
+            <w:szCs w:val="24"/>
           </w:rPr>
           <w:tab/>
         </w:r>
@@ -1380,8 +1515,8 @@
             <w:rFonts w:ascii="Times New Roman" w:hAnsi="Times New Roman"/>
             <w:noProof/>
             <w:webHidden/>
-            <w:sz w:val="28"/>
-            <w:szCs w:val="28"/>
+            <w:sz w:val="24"/>
+            <w:szCs w:val="24"/>
           </w:rPr>
           <w:fldChar w:fldCharType="begin"/>
         </w:r>
@@ -1390,18 +1525,18 @@
             <w:rFonts w:ascii="Times New Roman" w:hAnsi="Times New Roman"/>
             <w:noProof/>
             <w:webHidden/>
-            <w:sz w:val="28"/>
-            <w:szCs w:val="28"/>
-          </w:rPr>
-          <w:instrText xml:space="preserve"> PAGEREF _Toc8068758 \h </w:instrText>
+            <w:sz w:val="24"/>
+            <w:szCs w:val="24"/>
+          </w:rPr>
+          <w:instrText xml:space="preserve"> PAGEREF _Toc10128333 \h </w:instrText>
         </w:r>
         <w:r>
           <w:rPr>
             <w:rFonts w:ascii="Times New Roman" w:hAnsi="Times New Roman"/>
             <w:noProof/>
             <w:webHidden/>
-            <w:sz w:val="28"/>
-            <w:szCs w:val="28"/>
+            <w:sz w:val="24"/>
+            <w:szCs w:val="24"/>
           </w:rPr>
         </w:r>
         <w:r>
@@ -1409,8 +1544,8 @@
             <w:rFonts w:ascii="Times New Roman" w:hAnsi="Times New Roman"/>
             <w:noProof/>
             <w:webHidden/>
-            <w:sz w:val="28"/>
-            <w:szCs w:val="28"/>
+            <w:sz w:val="24"/>
+            <w:szCs w:val="24"/>
           </w:rPr>
           <w:fldChar w:fldCharType="separate"/>
         </w:r>
@@ -1419,18 +1554,18 @@
             <w:rFonts w:ascii="Times New Roman" w:hAnsi="Times New Roman"/>
             <w:noProof/>
             <w:webHidden/>
-            <w:sz w:val="28"/>
-            <w:szCs w:val="28"/>
-          </w:rPr>
-          <w:t>6</w:t>
+            <w:sz w:val="24"/>
+            <w:szCs w:val="24"/>
+          </w:rPr>
+          <w:t>8</w:t>
         </w:r>
         <w:r>
           <w:rPr>
             <w:rFonts w:ascii="Times New Roman" w:hAnsi="Times New Roman"/>
             <w:noProof/>
             <w:webHidden/>
-            <w:sz w:val="28"/>
-            <w:szCs w:val="28"/>
+            <w:sz w:val="24"/>
+            <w:szCs w:val="24"/>
           </w:rPr>
           <w:fldChar w:fldCharType="end"/>
         </w:r>
@@ -1445,28 +1580,28 @@
         <w:rPr>
           <w:rFonts w:ascii="Times New Roman" w:eastAsiaTheme="minorEastAsia" w:hAnsi="Times New Roman"/>
           <w:noProof/>
-          <w:sz w:val="28"/>
-          <w:szCs w:val="28"/>
-        </w:rPr>
-      </w:pPr>
-      <w:hyperlink w:anchor="_Toc8068759" w:history="1">
+          <w:sz w:val="24"/>
+          <w:szCs w:val="24"/>
+        </w:rPr>
+      </w:pPr>
+      <w:hyperlink w:anchor="_Toc10128334" w:history="1">
         <w:r>
           <w:rPr>
             <w:rStyle w:val="a6"/>
             <w:rFonts w:ascii="Times New Roman" w:hAnsi="Times New Roman"/>
             <w:noProof/>
-            <w:sz w:val="28"/>
-            <w:szCs w:val="28"/>
-          </w:rPr>
-          <w:t>1.3.1. Диаграмма вариантов использования</w:t>
+            <w:sz w:val="24"/>
+            <w:szCs w:val="24"/>
+          </w:rPr>
+          <w:t>2.4.1. Диаграмма вариантов использования</w:t>
         </w:r>
         <w:r>
           <w:rPr>
             <w:rFonts w:ascii="Times New Roman" w:hAnsi="Times New Roman"/>
             <w:noProof/>
             <w:webHidden/>
-            <w:sz w:val="28"/>
-            <w:szCs w:val="28"/>
+            <w:sz w:val="24"/>
+            <w:szCs w:val="24"/>
           </w:rPr>
           <w:tab/>
         </w:r>
@@ -1475,8 +1610,8 @@
             <w:rFonts w:ascii="Times New Roman" w:hAnsi="Times New Roman"/>
             <w:noProof/>
             <w:webHidden/>
-            <w:sz w:val="28"/>
-            <w:szCs w:val="28"/>
+            <w:sz w:val="24"/>
+            <w:szCs w:val="24"/>
           </w:rPr>
           <w:fldChar w:fldCharType="begin"/>
         </w:r>
@@ -1485,18 +1620,18 @@
             <w:rFonts w:ascii="Times New Roman" w:hAnsi="Times New Roman"/>
             <w:noProof/>
             <w:webHidden/>
-            <w:sz w:val="28"/>
-            <w:szCs w:val="28"/>
-          </w:rPr>
-          <w:instrText xml:space="preserve"> PAGEREF _Toc8068759 \h </w:instrText>
+            <w:sz w:val="24"/>
+            <w:szCs w:val="24"/>
+          </w:rPr>
+          <w:instrText xml:space="preserve"> PAGEREF _Toc10128334 \h </w:instrText>
         </w:r>
         <w:r>
           <w:rPr>
             <w:rFonts w:ascii="Times New Roman" w:hAnsi="Times New Roman"/>
             <w:noProof/>
             <w:webHidden/>
-            <w:sz w:val="28"/>
-            <w:szCs w:val="28"/>
+            <w:sz w:val="24"/>
+            <w:szCs w:val="24"/>
           </w:rPr>
         </w:r>
         <w:r>
@@ -1504,8 +1639,8 @@
             <w:rFonts w:ascii="Times New Roman" w:hAnsi="Times New Roman"/>
             <w:noProof/>
             <w:webHidden/>
-            <w:sz w:val="28"/>
-            <w:szCs w:val="28"/>
+            <w:sz w:val="24"/>
+            <w:szCs w:val="24"/>
           </w:rPr>
           <w:fldChar w:fldCharType="separate"/>
         </w:r>
@@ -1514,18 +1649,18 @@
             <w:rFonts w:ascii="Times New Roman" w:hAnsi="Times New Roman"/>
             <w:noProof/>
             <w:webHidden/>
-            <w:sz w:val="28"/>
-            <w:szCs w:val="28"/>
-          </w:rPr>
-          <w:t>6</w:t>
+            <w:sz w:val="24"/>
+            <w:szCs w:val="24"/>
+          </w:rPr>
+          <w:t>8</w:t>
         </w:r>
         <w:r>
           <w:rPr>
             <w:rFonts w:ascii="Times New Roman" w:hAnsi="Times New Roman"/>
             <w:noProof/>
             <w:webHidden/>
-            <w:sz w:val="28"/>
-            <w:szCs w:val="28"/>
+            <w:sz w:val="24"/>
+            <w:szCs w:val="24"/>
           </w:rPr>
           <w:fldChar w:fldCharType="end"/>
         </w:r>
@@ -1540,29 +1675,29 @@
         <w:rPr>
           <w:rFonts w:ascii="Times New Roman" w:eastAsiaTheme="minorEastAsia" w:hAnsi="Times New Roman"/>
           <w:noProof/>
-          <w:sz w:val="28"/>
-          <w:szCs w:val="28"/>
-        </w:rPr>
-      </w:pPr>
-      <w:hyperlink w:anchor="_Toc8068760" w:history="1">
+          <w:sz w:val="24"/>
+          <w:szCs w:val="24"/>
+        </w:rPr>
+      </w:pPr>
+      <w:hyperlink w:anchor="_Toc10128335" w:history="1">
         <w:r>
           <w:rPr>
             <w:rStyle w:val="a6"/>
             <w:rFonts w:ascii="Times New Roman" w:hAnsi="Times New Roman"/>
             <w:noProof/>
-            <w:sz w:val="28"/>
-            <w:szCs w:val="28"/>
+            <w:sz w:val="24"/>
+            <w:szCs w:val="24"/>
             <w:lang w:val="en-US"/>
           </w:rPr>
-          <w:t xml:space="preserve">1.3.2. </w:t>
+          <w:t xml:space="preserve">2.4.2. </w:t>
         </w:r>
         <w:r>
           <w:rPr>
             <w:rStyle w:val="a6"/>
             <w:rFonts w:ascii="Times New Roman" w:hAnsi="Times New Roman"/>
             <w:noProof/>
-            <w:sz w:val="28"/>
-            <w:szCs w:val="28"/>
+            <w:sz w:val="24"/>
+            <w:szCs w:val="24"/>
           </w:rPr>
           <w:t>Диаграмма последовательности</w:t>
         </w:r>
@@ -1571,8 +1706,8 @@
             <w:rFonts w:ascii="Times New Roman" w:hAnsi="Times New Roman"/>
             <w:noProof/>
             <w:webHidden/>
-            <w:sz w:val="28"/>
-            <w:szCs w:val="28"/>
+            <w:sz w:val="24"/>
+            <w:szCs w:val="24"/>
           </w:rPr>
           <w:tab/>
         </w:r>
@@ -1581,8 +1716,8 @@
             <w:rFonts w:ascii="Times New Roman" w:hAnsi="Times New Roman"/>
             <w:noProof/>
             <w:webHidden/>
-            <w:sz w:val="28"/>
-            <w:szCs w:val="28"/>
+            <w:sz w:val="24"/>
+            <w:szCs w:val="24"/>
           </w:rPr>
           <w:fldChar w:fldCharType="begin"/>
         </w:r>
@@ -1591,18 +1726,18 @@
             <w:rFonts w:ascii="Times New Roman" w:hAnsi="Times New Roman"/>
             <w:noProof/>
             <w:webHidden/>
-            <w:sz w:val="28"/>
-            <w:szCs w:val="28"/>
-          </w:rPr>
-          <w:instrText xml:space="preserve"> PAGEREF _Toc8068760 \h </w:instrText>
+            <w:sz w:val="24"/>
+            <w:szCs w:val="24"/>
+          </w:rPr>
+          <w:instrText xml:space="preserve"> PAGEREF _Toc10128335 \h </w:instrText>
         </w:r>
         <w:r>
           <w:rPr>
             <w:rFonts w:ascii="Times New Roman" w:hAnsi="Times New Roman"/>
             <w:noProof/>
             <w:webHidden/>
-            <w:sz w:val="28"/>
-            <w:szCs w:val="28"/>
+            <w:sz w:val="24"/>
+            <w:szCs w:val="24"/>
           </w:rPr>
         </w:r>
         <w:r>
@@ -1610,8 +1745,8 @@
             <w:rFonts w:ascii="Times New Roman" w:hAnsi="Times New Roman"/>
             <w:noProof/>
             <w:webHidden/>
-            <w:sz w:val="28"/>
-            <w:szCs w:val="28"/>
+            <w:sz w:val="24"/>
+            <w:szCs w:val="24"/>
           </w:rPr>
           <w:fldChar w:fldCharType="separate"/>
         </w:r>
@@ -1620,18 +1755,18 @@
             <w:rFonts w:ascii="Times New Roman" w:hAnsi="Times New Roman"/>
             <w:noProof/>
             <w:webHidden/>
-            <w:sz w:val="28"/>
-            <w:szCs w:val="28"/>
-          </w:rPr>
-          <w:t>7</w:t>
+            <w:sz w:val="24"/>
+            <w:szCs w:val="24"/>
+          </w:rPr>
+          <w:t>9</w:t>
         </w:r>
         <w:r>
           <w:rPr>
             <w:rFonts w:ascii="Times New Roman" w:hAnsi="Times New Roman"/>
             <w:noProof/>
             <w:webHidden/>
-            <w:sz w:val="28"/>
-            <w:szCs w:val="28"/>
+            <w:sz w:val="24"/>
+            <w:szCs w:val="24"/>
           </w:rPr>
           <w:fldChar w:fldCharType="end"/>
         </w:r>
@@ -1646,28 +1781,28 @@
         <w:rPr>
           <w:rFonts w:ascii="Times New Roman" w:eastAsiaTheme="minorEastAsia" w:hAnsi="Times New Roman"/>
           <w:noProof/>
-          <w:sz w:val="28"/>
-          <w:szCs w:val="28"/>
-        </w:rPr>
-      </w:pPr>
-      <w:hyperlink w:anchor="_Toc8068761" w:history="1">
+          <w:sz w:val="24"/>
+          <w:szCs w:val="24"/>
+        </w:rPr>
+      </w:pPr>
+      <w:hyperlink w:anchor="_Toc10128336" w:history="1">
         <w:r>
           <w:rPr>
             <w:rStyle w:val="a6"/>
             <w:rFonts w:ascii="Times New Roman" w:hAnsi="Times New Roman"/>
             <w:noProof/>
-            <w:sz w:val="28"/>
-            <w:szCs w:val="28"/>
-          </w:rPr>
-          <w:t>1.3.3. Диаграмма коммуникаций</w:t>
+            <w:sz w:val="24"/>
+            <w:szCs w:val="24"/>
+          </w:rPr>
+          <w:t>2.4.3. Диаграмма коммуникаций</w:t>
         </w:r>
         <w:r>
           <w:rPr>
             <w:rFonts w:ascii="Times New Roman" w:hAnsi="Times New Roman"/>
             <w:noProof/>
             <w:webHidden/>
-            <w:sz w:val="28"/>
-            <w:szCs w:val="28"/>
+            <w:sz w:val="24"/>
+            <w:szCs w:val="24"/>
           </w:rPr>
           <w:tab/>
         </w:r>
@@ -1676,8 +1811,8 @@
             <w:rFonts w:ascii="Times New Roman" w:hAnsi="Times New Roman"/>
             <w:noProof/>
             <w:webHidden/>
-            <w:sz w:val="28"/>
-            <w:szCs w:val="28"/>
+            <w:sz w:val="24"/>
+            <w:szCs w:val="24"/>
           </w:rPr>
           <w:fldChar w:fldCharType="begin"/>
         </w:r>
@@ -1686,18 +1821,18 @@
             <w:rFonts w:ascii="Times New Roman" w:hAnsi="Times New Roman"/>
             <w:noProof/>
             <w:webHidden/>
-            <w:sz w:val="28"/>
-            <w:szCs w:val="28"/>
-          </w:rPr>
-          <w:instrText xml:space="preserve"> PAGEREF _Toc8068761 \h </w:instrText>
+            <w:sz w:val="24"/>
+            <w:szCs w:val="24"/>
+          </w:rPr>
+          <w:instrText xml:space="preserve"> PAGEREF _Toc10128336 \h </w:instrText>
         </w:r>
         <w:r>
           <w:rPr>
             <w:rFonts w:ascii="Times New Roman" w:hAnsi="Times New Roman"/>
             <w:noProof/>
             <w:webHidden/>
-            <w:sz w:val="28"/>
-            <w:szCs w:val="28"/>
+            <w:sz w:val="24"/>
+            <w:szCs w:val="24"/>
           </w:rPr>
         </w:r>
         <w:r>
@@ -1705,8 +1840,8 @@
             <w:rFonts w:ascii="Times New Roman" w:hAnsi="Times New Roman"/>
             <w:noProof/>
             <w:webHidden/>
-            <w:sz w:val="28"/>
-            <w:szCs w:val="28"/>
+            <w:sz w:val="24"/>
+            <w:szCs w:val="24"/>
           </w:rPr>
           <w:fldChar w:fldCharType="separate"/>
         </w:r>
@@ -1715,18 +1850,18 @@
             <w:rFonts w:ascii="Times New Roman" w:hAnsi="Times New Roman"/>
             <w:noProof/>
             <w:webHidden/>
-            <w:sz w:val="28"/>
-            <w:szCs w:val="28"/>
-          </w:rPr>
-          <w:t>9</w:t>
+            <w:sz w:val="24"/>
+            <w:szCs w:val="24"/>
+          </w:rPr>
+          <w:t>11</w:t>
         </w:r>
         <w:r>
           <w:rPr>
             <w:rFonts w:ascii="Times New Roman" w:hAnsi="Times New Roman"/>
             <w:noProof/>
             <w:webHidden/>
-            <w:sz w:val="28"/>
-            <w:szCs w:val="28"/>
+            <w:sz w:val="24"/>
+            <w:szCs w:val="24"/>
           </w:rPr>
           <w:fldChar w:fldCharType="end"/>
         </w:r>
@@ -1741,28 +1876,28 @@
         <w:rPr>
           <w:rFonts w:ascii="Times New Roman" w:eastAsiaTheme="minorEastAsia" w:hAnsi="Times New Roman"/>
           <w:noProof/>
-          <w:sz w:val="28"/>
-          <w:szCs w:val="28"/>
-        </w:rPr>
-      </w:pPr>
-      <w:hyperlink w:anchor="_Toc8068762" w:history="1">
+          <w:sz w:val="24"/>
+          <w:szCs w:val="24"/>
+        </w:rPr>
+      </w:pPr>
+      <w:hyperlink w:anchor="_Toc10128337" w:history="1">
         <w:r>
           <w:rPr>
             <w:rStyle w:val="a6"/>
             <w:rFonts w:ascii="Times New Roman" w:hAnsi="Times New Roman"/>
             <w:noProof/>
-            <w:sz w:val="28"/>
-            <w:szCs w:val="28"/>
-          </w:rPr>
-          <w:t>1.3.4. Диаграмма состояний</w:t>
+            <w:sz w:val="24"/>
+            <w:szCs w:val="24"/>
+          </w:rPr>
+          <w:t>2.4.4. Диаграмма состояний</w:t>
         </w:r>
         <w:r>
           <w:rPr>
             <w:rFonts w:ascii="Times New Roman" w:hAnsi="Times New Roman"/>
             <w:noProof/>
             <w:webHidden/>
-            <w:sz w:val="28"/>
-            <w:szCs w:val="28"/>
+            <w:sz w:val="24"/>
+            <w:szCs w:val="24"/>
           </w:rPr>
           <w:tab/>
         </w:r>
@@ -1771,8 +1906,8 @@
             <w:rFonts w:ascii="Times New Roman" w:hAnsi="Times New Roman"/>
             <w:noProof/>
             <w:webHidden/>
-            <w:sz w:val="28"/>
-            <w:szCs w:val="28"/>
+            <w:sz w:val="24"/>
+            <w:szCs w:val="24"/>
           </w:rPr>
           <w:fldChar w:fldCharType="begin"/>
         </w:r>
@@ -1781,18 +1916,18 @@
             <w:rFonts w:ascii="Times New Roman" w:hAnsi="Times New Roman"/>
             <w:noProof/>
             <w:webHidden/>
-            <w:sz w:val="28"/>
-            <w:szCs w:val="28"/>
-          </w:rPr>
-          <w:instrText xml:space="preserve"> PAGEREF _Toc8068762 \h </w:instrText>
+            <w:sz w:val="24"/>
+            <w:szCs w:val="24"/>
+          </w:rPr>
+          <w:instrText xml:space="preserve"> PAGEREF _Toc10128337 \h </w:instrText>
         </w:r>
         <w:r>
           <w:rPr>
             <w:rFonts w:ascii="Times New Roman" w:hAnsi="Times New Roman"/>
             <w:noProof/>
             <w:webHidden/>
-            <w:sz w:val="28"/>
-            <w:szCs w:val="28"/>
+            <w:sz w:val="24"/>
+            <w:szCs w:val="24"/>
           </w:rPr>
         </w:r>
         <w:r>
@@ -1800,8 +1935,8 @@
             <w:rFonts w:ascii="Times New Roman" w:hAnsi="Times New Roman"/>
             <w:noProof/>
             <w:webHidden/>
-            <w:sz w:val="28"/>
-            <w:szCs w:val="28"/>
+            <w:sz w:val="24"/>
+            <w:szCs w:val="24"/>
           </w:rPr>
           <w:fldChar w:fldCharType="separate"/>
         </w:r>
@@ -1810,18 +1945,18 @@
             <w:rFonts w:ascii="Times New Roman" w:hAnsi="Times New Roman"/>
             <w:noProof/>
             <w:webHidden/>
-            <w:sz w:val="28"/>
-            <w:szCs w:val="28"/>
-          </w:rPr>
-          <w:t>10</w:t>
+            <w:sz w:val="24"/>
+            <w:szCs w:val="24"/>
+          </w:rPr>
+          <w:t>13</w:t>
         </w:r>
         <w:r>
           <w:rPr>
             <w:rFonts w:ascii="Times New Roman" w:hAnsi="Times New Roman"/>
             <w:noProof/>
             <w:webHidden/>
-            <w:sz w:val="28"/>
-            <w:szCs w:val="28"/>
+            <w:sz w:val="24"/>
+            <w:szCs w:val="24"/>
           </w:rPr>
           <w:fldChar w:fldCharType="end"/>
         </w:r>
@@ -1836,28 +1971,28 @@
         <w:rPr>
           <w:rFonts w:ascii="Times New Roman" w:eastAsiaTheme="minorEastAsia" w:hAnsi="Times New Roman"/>
           <w:noProof/>
-          <w:sz w:val="28"/>
-          <w:szCs w:val="28"/>
-        </w:rPr>
-      </w:pPr>
-      <w:hyperlink w:anchor="_Toc8068763" w:history="1">
+          <w:sz w:val="24"/>
+          <w:szCs w:val="24"/>
+        </w:rPr>
+      </w:pPr>
+      <w:hyperlink w:anchor="_Toc10128338" w:history="1">
         <w:r>
           <w:rPr>
             <w:rStyle w:val="a6"/>
             <w:rFonts w:ascii="Times New Roman" w:hAnsi="Times New Roman"/>
             <w:noProof/>
-            <w:sz w:val="28"/>
-            <w:szCs w:val="28"/>
-          </w:rPr>
-          <w:t>1.3.5. Диаграмма классов</w:t>
+            <w:sz w:val="24"/>
+            <w:szCs w:val="24"/>
+          </w:rPr>
+          <w:t>2.4.5. Диаграмма классов</w:t>
         </w:r>
         <w:r>
           <w:rPr>
             <w:rFonts w:ascii="Times New Roman" w:hAnsi="Times New Roman"/>
             <w:noProof/>
             <w:webHidden/>
-            <w:sz w:val="28"/>
-            <w:szCs w:val="28"/>
+            <w:sz w:val="24"/>
+            <w:szCs w:val="24"/>
           </w:rPr>
           <w:tab/>
         </w:r>
@@ -1866,8 +2001,8 @@
             <w:rFonts w:ascii="Times New Roman" w:hAnsi="Times New Roman"/>
             <w:noProof/>
             <w:webHidden/>
-            <w:sz w:val="28"/>
-            <w:szCs w:val="28"/>
+            <w:sz w:val="24"/>
+            <w:szCs w:val="24"/>
           </w:rPr>
           <w:fldChar w:fldCharType="begin"/>
         </w:r>
@@ -1876,18 +2011,18 @@
             <w:rFonts w:ascii="Times New Roman" w:hAnsi="Times New Roman"/>
             <w:noProof/>
             <w:webHidden/>
-            <w:sz w:val="28"/>
-            <w:szCs w:val="28"/>
-          </w:rPr>
-          <w:instrText xml:space="preserve"> PAGEREF _Toc8068763 \h </w:instrText>
+            <w:sz w:val="24"/>
+            <w:szCs w:val="24"/>
+          </w:rPr>
+          <w:instrText xml:space="preserve"> PAGEREF _Toc10128338 \h </w:instrText>
         </w:r>
         <w:r>
           <w:rPr>
             <w:rFonts w:ascii="Times New Roman" w:hAnsi="Times New Roman"/>
             <w:noProof/>
             <w:webHidden/>
-            <w:sz w:val="28"/>
-            <w:szCs w:val="28"/>
+            <w:sz w:val="24"/>
+            <w:szCs w:val="24"/>
           </w:rPr>
         </w:r>
         <w:r>
@@ -1895,8 +2030,8 @@
             <w:rFonts w:ascii="Times New Roman" w:hAnsi="Times New Roman"/>
             <w:noProof/>
             <w:webHidden/>
-            <w:sz w:val="28"/>
-            <w:szCs w:val="28"/>
+            <w:sz w:val="24"/>
+            <w:szCs w:val="24"/>
           </w:rPr>
           <w:fldChar w:fldCharType="separate"/>
         </w:r>
@@ -1905,18 +2040,18 @@
             <w:rFonts w:ascii="Times New Roman" w:hAnsi="Times New Roman"/>
             <w:noProof/>
             <w:webHidden/>
-            <w:sz w:val="28"/>
-            <w:szCs w:val="28"/>
-          </w:rPr>
-          <w:t>11</w:t>
+            <w:sz w:val="24"/>
+            <w:szCs w:val="24"/>
+          </w:rPr>
+          <w:t>14</w:t>
         </w:r>
         <w:r>
           <w:rPr>
             <w:rFonts w:ascii="Times New Roman" w:hAnsi="Times New Roman"/>
             <w:noProof/>
             <w:webHidden/>
-            <w:sz w:val="28"/>
-            <w:szCs w:val="28"/>
+            <w:sz w:val="24"/>
+            <w:szCs w:val="24"/>
           </w:rPr>
           <w:fldChar w:fldCharType="end"/>
         </w:r>
@@ -1931,28 +2066,28 @@
         <w:rPr>
           <w:rFonts w:ascii="Times New Roman" w:eastAsiaTheme="minorEastAsia" w:hAnsi="Times New Roman"/>
           <w:noProof/>
-          <w:sz w:val="28"/>
-          <w:szCs w:val="28"/>
-        </w:rPr>
-      </w:pPr>
-      <w:hyperlink w:anchor="_Toc8068764" w:history="1">
+          <w:sz w:val="24"/>
+          <w:szCs w:val="24"/>
+        </w:rPr>
+      </w:pPr>
+      <w:hyperlink w:anchor="_Toc10128339" w:history="1">
         <w:r>
           <w:rPr>
             <w:rStyle w:val="a6"/>
             <w:rFonts w:ascii="Times New Roman" w:hAnsi="Times New Roman"/>
             <w:noProof/>
-            <w:sz w:val="28"/>
-            <w:szCs w:val="28"/>
-          </w:rPr>
-          <w:t>1.3.6. Диаграмма развертывания</w:t>
+            <w:sz w:val="24"/>
+            <w:szCs w:val="24"/>
+          </w:rPr>
+          <w:t>2.4.6. Диаграмма развертывания</w:t>
         </w:r>
         <w:r>
           <w:rPr>
             <w:rFonts w:ascii="Times New Roman" w:hAnsi="Times New Roman"/>
             <w:noProof/>
             <w:webHidden/>
-            <w:sz w:val="28"/>
-            <w:szCs w:val="28"/>
+            <w:sz w:val="24"/>
+            <w:szCs w:val="24"/>
           </w:rPr>
           <w:tab/>
         </w:r>
@@ -1961,8 +2096,8 @@
             <w:rFonts w:ascii="Times New Roman" w:hAnsi="Times New Roman"/>
             <w:noProof/>
             <w:webHidden/>
-            <w:sz w:val="28"/>
-            <w:szCs w:val="28"/>
+            <w:sz w:val="24"/>
+            <w:szCs w:val="24"/>
           </w:rPr>
           <w:fldChar w:fldCharType="begin"/>
         </w:r>
@@ -1971,18 +2106,18 @@
             <w:rFonts w:ascii="Times New Roman" w:hAnsi="Times New Roman"/>
             <w:noProof/>
             <w:webHidden/>
-            <w:sz w:val="28"/>
-            <w:szCs w:val="28"/>
-          </w:rPr>
-          <w:instrText xml:space="preserve"> PAGEREF _Toc8068764 \h </w:instrText>
+            <w:sz w:val="24"/>
+            <w:szCs w:val="24"/>
+          </w:rPr>
+          <w:instrText xml:space="preserve"> PAGEREF _Toc10128339 \h </w:instrText>
         </w:r>
         <w:r>
           <w:rPr>
             <w:rFonts w:ascii="Times New Roman" w:hAnsi="Times New Roman"/>
             <w:noProof/>
             <w:webHidden/>
-            <w:sz w:val="28"/>
-            <w:szCs w:val="28"/>
+            <w:sz w:val="24"/>
+            <w:szCs w:val="24"/>
           </w:rPr>
         </w:r>
         <w:r>
@@ -1990,8 +2125,8 @@
             <w:rFonts w:ascii="Times New Roman" w:hAnsi="Times New Roman"/>
             <w:noProof/>
             <w:webHidden/>
-            <w:sz w:val="28"/>
-            <w:szCs w:val="28"/>
+            <w:sz w:val="24"/>
+            <w:szCs w:val="24"/>
           </w:rPr>
           <w:fldChar w:fldCharType="separate"/>
         </w:r>
@@ -2000,18 +2135,18 @@
             <w:rFonts w:ascii="Times New Roman" w:hAnsi="Times New Roman"/>
             <w:noProof/>
             <w:webHidden/>
-            <w:sz w:val="28"/>
-            <w:szCs w:val="28"/>
-          </w:rPr>
-          <w:t>13</w:t>
+            <w:sz w:val="24"/>
+            <w:szCs w:val="24"/>
+          </w:rPr>
+          <w:t>16</w:t>
         </w:r>
         <w:r>
           <w:rPr>
             <w:rFonts w:ascii="Times New Roman" w:hAnsi="Times New Roman"/>
             <w:noProof/>
             <w:webHidden/>
-            <w:sz w:val="28"/>
-            <w:szCs w:val="28"/>
+            <w:sz w:val="24"/>
+            <w:szCs w:val="24"/>
           </w:rPr>
           <w:fldChar w:fldCharType="end"/>
         </w:r>
@@ -2026,28 +2161,28 @@
         <w:rPr>
           <w:rFonts w:ascii="Times New Roman" w:eastAsiaTheme="minorEastAsia" w:hAnsi="Times New Roman"/>
           <w:noProof/>
-          <w:sz w:val="28"/>
-          <w:szCs w:val="28"/>
-        </w:rPr>
-      </w:pPr>
-      <w:hyperlink w:anchor="_Toc8068765" w:history="1">
+          <w:sz w:val="24"/>
+          <w:szCs w:val="24"/>
+        </w:rPr>
+      </w:pPr>
+      <w:hyperlink w:anchor="_Toc10128340" w:history="1">
         <w:r>
           <w:rPr>
             <w:rStyle w:val="a6"/>
             <w:rFonts w:ascii="Times New Roman" w:hAnsi="Times New Roman"/>
             <w:noProof/>
-            <w:sz w:val="28"/>
-            <w:szCs w:val="28"/>
-          </w:rPr>
-          <w:t>1.3.7. Диаграмма объектов</w:t>
+            <w:sz w:val="24"/>
+            <w:szCs w:val="24"/>
+          </w:rPr>
+          <w:t>2.4.7. Диаграмма объектов</w:t>
         </w:r>
         <w:r>
           <w:rPr>
             <w:rFonts w:ascii="Times New Roman" w:hAnsi="Times New Roman"/>
             <w:noProof/>
             <w:webHidden/>
-            <w:sz w:val="28"/>
-            <w:szCs w:val="28"/>
+            <w:sz w:val="24"/>
+            <w:szCs w:val="24"/>
           </w:rPr>
           <w:tab/>
         </w:r>
@@ -2056,8 +2191,8 @@
             <w:rFonts w:ascii="Times New Roman" w:hAnsi="Times New Roman"/>
             <w:noProof/>
             <w:webHidden/>
-            <w:sz w:val="28"/>
-            <w:szCs w:val="28"/>
+            <w:sz w:val="24"/>
+            <w:szCs w:val="24"/>
           </w:rPr>
           <w:fldChar w:fldCharType="begin"/>
         </w:r>
@@ -2066,18 +2201,18 @@
             <w:rFonts w:ascii="Times New Roman" w:hAnsi="Times New Roman"/>
             <w:noProof/>
             <w:webHidden/>
-            <w:sz w:val="28"/>
-            <w:szCs w:val="28"/>
-          </w:rPr>
-          <w:instrText xml:space="preserve"> PAGEREF _Toc8068765 \h </w:instrText>
+            <w:sz w:val="24"/>
+            <w:szCs w:val="24"/>
+          </w:rPr>
+          <w:instrText xml:space="preserve"> PAGEREF _Toc10128340 \h </w:instrText>
         </w:r>
         <w:r>
           <w:rPr>
             <w:rFonts w:ascii="Times New Roman" w:hAnsi="Times New Roman"/>
             <w:noProof/>
             <w:webHidden/>
-            <w:sz w:val="28"/>
-            <w:szCs w:val="28"/>
+            <w:sz w:val="24"/>
+            <w:szCs w:val="24"/>
           </w:rPr>
         </w:r>
         <w:r>
@@ -2085,8 +2220,8 @@
             <w:rFonts w:ascii="Times New Roman" w:hAnsi="Times New Roman"/>
             <w:noProof/>
             <w:webHidden/>
-            <w:sz w:val="28"/>
-            <w:szCs w:val="28"/>
+            <w:sz w:val="24"/>
+            <w:szCs w:val="24"/>
           </w:rPr>
           <w:fldChar w:fldCharType="separate"/>
         </w:r>
@@ -2095,18 +2230,18 @@
             <w:rFonts w:ascii="Times New Roman" w:hAnsi="Times New Roman"/>
             <w:noProof/>
             <w:webHidden/>
-            <w:sz w:val="28"/>
-            <w:szCs w:val="28"/>
-          </w:rPr>
-          <w:t>14</w:t>
+            <w:sz w:val="24"/>
+            <w:szCs w:val="24"/>
+          </w:rPr>
+          <w:t>17</w:t>
         </w:r>
         <w:r>
           <w:rPr>
             <w:rFonts w:ascii="Times New Roman" w:hAnsi="Times New Roman"/>
             <w:noProof/>
             <w:webHidden/>
-            <w:sz w:val="28"/>
-            <w:szCs w:val="28"/>
+            <w:sz w:val="24"/>
+            <w:szCs w:val="24"/>
           </w:rPr>
           <w:fldChar w:fldCharType="end"/>
         </w:r>
@@ -2121,28 +2256,28 @@
         <w:rPr>
           <w:rFonts w:ascii="Times New Roman" w:eastAsiaTheme="minorEastAsia" w:hAnsi="Times New Roman"/>
           <w:noProof/>
-          <w:sz w:val="28"/>
-          <w:szCs w:val="28"/>
-        </w:rPr>
-      </w:pPr>
-      <w:hyperlink w:anchor="_Toc8068766" w:history="1">
+          <w:sz w:val="24"/>
+          <w:szCs w:val="24"/>
+        </w:rPr>
+      </w:pPr>
+      <w:hyperlink w:anchor="_Toc10128341" w:history="1">
         <w:r>
           <w:rPr>
             <w:rStyle w:val="a6"/>
             <w:rFonts w:ascii="Times New Roman" w:hAnsi="Times New Roman"/>
             <w:noProof/>
-            <w:sz w:val="28"/>
-            <w:szCs w:val="28"/>
-          </w:rPr>
-          <w:t>1.3.8. Диаграмма деятельности</w:t>
+            <w:sz w:val="24"/>
+            <w:szCs w:val="24"/>
+          </w:rPr>
+          <w:t>2.4.8. Диаграмма деятельности</w:t>
         </w:r>
         <w:r>
           <w:rPr>
             <w:rFonts w:ascii="Times New Roman" w:hAnsi="Times New Roman"/>
             <w:noProof/>
             <w:webHidden/>
-            <w:sz w:val="28"/>
-            <w:szCs w:val="28"/>
+            <w:sz w:val="24"/>
+            <w:szCs w:val="24"/>
           </w:rPr>
           <w:tab/>
         </w:r>
@@ -2151,8 +2286,8 @@
             <w:rFonts w:ascii="Times New Roman" w:hAnsi="Times New Roman"/>
             <w:noProof/>
             <w:webHidden/>
-            <w:sz w:val="28"/>
-            <w:szCs w:val="28"/>
+            <w:sz w:val="24"/>
+            <w:szCs w:val="24"/>
           </w:rPr>
           <w:fldChar w:fldCharType="begin"/>
         </w:r>
@@ -2161,18 +2296,18 @@
             <w:rFonts w:ascii="Times New Roman" w:hAnsi="Times New Roman"/>
             <w:noProof/>
             <w:webHidden/>
-            <w:sz w:val="28"/>
-            <w:szCs w:val="28"/>
-          </w:rPr>
-          <w:instrText xml:space="preserve"> PAGEREF _Toc8068766 \h </w:instrText>
+            <w:sz w:val="24"/>
+            <w:szCs w:val="24"/>
+          </w:rPr>
+          <w:instrText xml:space="preserve"> PAGEREF _Toc10128341 \h </w:instrText>
         </w:r>
         <w:r>
           <w:rPr>
             <w:rFonts w:ascii="Times New Roman" w:hAnsi="Times New Roman"/>
             <w:noProof/>
             <w:webHidden/>
-            <w:sz w:val="28"/>
-            <w:szCs w:val="28"/>
+            <w:sz w:val="24"/>
+            <w:szCs w:val="24"/>
           </w:rPr>
         </w:r>
         <w:r>
@@ -2180,8 +2315,8 @@
             <w:rFonts w:ascii="Times New Roman" w:hAnsi="Times New Roman"/>
             <w:noProof/>
             <w:webHidden/>
-            <w:sz w:val="28"/>
-            <w:szCs w:val="28"/>
+            <w:sz w:val="24"/>
+            <w:szCs w:val="24"/>
           </w:rPr>
           <w:fldChar w:fldCharType="separate"/>
         </w:r>
@@ -2190,18 +2325,130 @@
             <w:rFonts w:ascii="Times New Roman" w:hAnsi="Times New Roman"/>
             <w:noProof/>
             <w:webHidden/>
-            <w:sz w:val="28"/>
-            <w:szCs w:val="28"/>
-          </w:rPr>
-          <w:t>15</w:t>
+            <w:sz w:val="24"/>
+            <w:szCs w:val="24"/>
+          </w:rPr>
+          <w:t>17</w:t>
         </w:r>
         <w:r>
           <w:rPr>
             <w:rFonts w:ascii="Times New Roman" w:hAnsi="Times New Roman"/>
             <w:noProof/>
             <w:webHidden/>
-            <w:sz w:val="28"/>
-            <w:szCs w:val="28"/>
+            <w:sz w:val="24"/>
+            <w:szCs w:val="24"/>
+          </w:rPr>
+          <w:fldChar w:fldCharType="end"/>
+        </w:r>
+      </w:hyperlink>
+    </w:p>
+    <w:p>
+      <w:pPr>
+        <w:pStyle w:val="22"/>
+        <w:rPr>
+          <w:rFonts w:ascii="Times New Roman" w:eastAsiaTheme="minorEastAsia" w:hAnsi="Times New Roman"/>
+          <w:noProof/>
+          <w:sz w:val="24"/>
+          <w:szCs w:val="24"/>
+        </w:rPr>
+      </w:pPr>
+      <w:hyperlink w:anchor="_Toc10128342" w:history="1">
+        <w:r>
+          <w:rPr>
+            <w:rStyle w:val="a6"/>
+            <w:rFonts w:ascii="Times New Roman" w:hAnsi="Times New Roman"/>
+            <w:noProof/>
+            <w:sz w:val="24"/>
+            <w:szCs w:val="24"/>
+          </w:rPr>
+          <w:t>2.5. Схема б</w:t>
+        </w:r>
+        <w:r>
+          <w:rPr>
+            <w:rStyle w:val="a6"/>
+            <w:rFonts w:ascii="Times New Roman" w:hAnsi="Times New Roman"/>
+            <w:noProof/>
+            <w:sz w:val="24"/>
+            <w:szCs w:val="24"/>
+          </w:rPr>
+          <w:t>а</w:t>
+        </w:r>
+        <w:r>
+          <w:rPr>
+            <w:rStyle w:val="a6"/>
+            <w:rFonts w:ascii="Times New Roman" w:hAnsi="Times New Roman"/>
+            <w:noProof/>
+            <w:sz w:val="24"/>
+            <w:szCs w:val="24"/>
+          </w:rPr>
+          <w:t>зы данных</w:t>
+        </w:r>
+        <w:r>
+          <w:rPr>
+            <w:rFonts w:ascii="Times New Roman" w:hAnsi="Times New Roman"/>
+            <w:noProof/>
+            <w:webHidden/>
+            <w:sz w:val="24"/>
+            <w:szCs w:val="24"/>
+          </w:rPr>
+          <w:tab/>
+        </w:r>
+        <w:r>
+          <w:rPr>
+            <w:rFonts w:ascii="Times New Roman" w:hAnsi="Times New Roman"/>
+            <w:noProof/>
+            <w:webHidden/>
+            <w:sz w:val="24"/>
+            <w:szCs w:val="24"/>
+          </w:rPr>
+          <w:fldChar w:fldCharType="begin"/>
+        </w:r>
+        <w:r>
+          <w:rPr>
+            <w:rFonts w:ascii="Times New Roman" w:hAnsi="Times New Roman"/>
+            <w:noProof/>
+            <w:webHidden/>
+            <w:sz w:val="24"/>
+            <w:szCs w:val="24"/>
+          </w:rPr>
+          <w:instrText xml:space="preserve"> PAGEREF _Toc10128342 \h </w:instrText>
+        </w:r>
+        <w:r>
+          <w:rPr>
+            <w:rFonts w:ascii="Times New Roman" w:hAnsi="Times New Roman"/>
+            <w:noProof/>
+            <w:webHidden/>
+            <w:sz w:val="24"/>
+            <w:szCs w:val="24"/>
+          </w:rPr>
+        </w:r>
+        <w:r>
+          <w:rPr>
+            <w:rFonts w:ascii="Times New Roman" w:hAnsi="Times New Roman"/>
+            <w:noProof/>
+            <w:webHidden/>
+            <w:sz w:val="24"/>
+            <w:szCs w:val="24"/>
+          </w:rPr>
+          <w:fldChar w:fldCharType="separate"/>
+        </w:r>
+        <w:r>
+          <w:rPr>
+            <w:rFonts w:ascii="Times New Roman" w:hAnsi="Times New Roman"/>
+            <w:noProof/>
+            <w:webHidden/>
+            <w:sz w:val="24"/>
+            <w:szCs w:val="24"/>
+          </w:rPr>
+          <w:t>20</w:t>
+        </w:r>
+        <w:r>
+          <w:rPr>
+            <w:rFonts w:ascii="Times New Roman" w:hAnsi="Times New Roman"/>
+            <w:noProof/>
+            <w:webHidden/>
+            <w:sz w:val="24"/>
+            <w:szCs w:val="24"/>
           </w:rPr>
           <w:fldChar w:fldCharType="end"/>
         </w:r>
@@ -2216,26 +2463,20 @@
         <w:rPr>
           <w:rFonts w:eastAsiaTheme="minorEastAsia"/>
           <w:noProof/>
-          <w:sz w:val="28"/>
-          <w:szCs w:val="28"/>
-        </w:rPr>
-      </w:pPr>
-      <w:hyperlink w:anchor="_Toc8068767" w:history="1">
+        </w:rPr>
+      </w:pPr>
+      <w:hyperlink w:anchor="_Toc10128343" w:history="1">
         <w:r>
           <w:rPr>
             <w:rStyle w:val="a6"/>
             <w:noProof/>
-            <w:sz w:val="28"/>
-            <w:szCs w:val="28"/>
-          </w:rPr>
-          <w:t>2.</w:t>
+          </w:rPr>
+          <w:t>3.</w:t>
         </w:r>
         <w:r>
           <w:rPr>
             <w:rFonts w:eastAsiaTheme="minorEastAsia"/>
             <w:noProof/>
-            <w:sz w:val="28"/>
-            <w:szCs w:val="28"/>
           </w:rPr>
           <w:tab/>
         </w:r>
@@ -2243,17 +2484,13 @@
           <w:rPr>
             <w:rStyle w:val="a6"/>
             <w:noProof/>
-            <w:sz w:val="28"/>
-            <w:szCs w:val="28"/>
-          </w:rPr>
-          <w:t>ПОСТАНОВКА ЗАДАЧИ</w:t>
-        </w:r>
-        <w:r>
-          <w:rPr>
-            <w:noProof/>
-            <w:webHidden/>
-            <w:sz w:val="28"/>
-            <w:szCs w:val="28"/>
+          </w:rPr>
+          <w:t>ТРЕБОВАНИЯ К РАЗРАБАТЫВАЕМОЙ СИСТЕМЕ</w:t>
+        </w:r>
+        <w:r>
+          <w:rPr>
+            <w:noProof/>
+            <w:webHidden/>
           </w:rPr>
           <w:tab/>
         </w:r>
@@ -2261,8 +2498,6 @@
           <w:rPr>
             <w:noProof/>
             <w:webHidden/>
-            <w:sz w:val="28"/>
-            <w:szCs w:val="28"/>
           </w:rPr>
           <w:fldChar w:fldCharType="begin"/>
         </w:r>
@@ -2270,25 +2505,19 @@
           <w:rPr>
             <w:noProof/>
             <w:webHidden/>
-            <w:sz w:val="28"/>
-            <w:szCs w:val="28"/>
-          </w:rPr>
-          <w:instrText xml:space="preserve"> PAGEREF _Toc8068767 \h </w:instrText>
-        </w:r>
-        <w:r>
-          <w:rPr>
-            <w:noProof/>
-            <w:webHidden/>
-            <w:sz w:val="28"/>
-            <w:szCs w:val="28"/>
-          </w:rPr>
-        </w:r>
-        <w:r>
-          <w:rPr>
-            <w:noProof/>
-            <w:webHidden/>
-            <w:sz w:val="28"/>
-            <w:szCs w:val="28"/>
+          </w:rPr>
+          <w:instrText xml:space="preserve"> PAGEREF _Toc10128343 \h </w:instrText>
+        </w:r>
+        <w:r>
+          <w:rPr>
+            <w:noProof/>
+            <w:webHidden/>
+          </w:rPr>
+        </w:r>
+        <w:r>
+          <w:rPr>
+            <w:noProof/>
+            <w:webHidden/>
           </w:rPr>
           <w:fldChar w:fldCharType="separate"/>
         </w:r>
@@ -2296,17 +2525,13 @@
           <w:rPr>
             <w:noProof/>
             <w:webHidden/>
-            <w:sz w:val="28"/>
-            <w:szCs w:val="28"/>
-          </w:rPr>
-          <w:t>18</w:t>
-        </w:r>
-        <w:r>
-          <w:rPr>
-            <w:noProof/>
-            <w:webHidden/>
-            <w:sz w:val="28"/>
-            <w:szCs w:val="28"/>
+          </w:rPr>
+          <w:t>21</w:t>
+        </w:r>
+        <w:r>
+          <w:rPr>
+            <w:noProof/>
+            <w:webHidden/>
           </w:rPr>
           <w:fldChar w:fldCharType="end"/>
         </w:r>
@@ -2321,26 +2546,20 @@
         <w:rPr>
           <w:rFonts w:eastAsiaTheme="minorEastAsia"/>
           <w:noProof/>
-          <w:sz w:val="28"/>
-          <w:szCs w:val="28"/>
-        </w:rPr>
-      </w:pPr>
-      <w:hyperlink w:anchor="_Toc8068768" w:history="1">
+        </w:rPr>
+      </w:pPr>
+      <w:hyperlink w:anchor="_Toc10128344" w:history="1">
         <w:r>
           <w:rPr>
             <w:rStyle w:val="a6"/>
             <w:noProof/>
-            <w:sz w:val="28"/>
-            <w:szCs w:val="28"/>
-          </w:rPr>
-          <w:t>3.</w:t>
+          </w:rPr>
+          <w:t>4.</w:t>
         </w:r>
         <w:r>
           <w:rPr>
             <w:rFonts w:eastAsiaTheme="minorEastAsia"/>
             <w:noProof/>
-            <w:sz w:val="28"/>
-            <w:szCs w:val="28"/>
           </w:rPr>
           <w:tab/>
         </w:r>
@@ -2348,17 +2567,13 @@
           <w:rPr>
             <w:rStyle w:val="a6"/>
             <w:noProof/>
-            <w:sz w:val="28"/>
-            <w:szCs w:val="28"/>
-          </w:rPr>
-          <w:t>ТРЕБОВАНИЯ К РАЗРАБАТЫВАЕМОЙ СИСТЕМЕ</w:t>
-        </w:r>
-        <w:r>
-          <w:rPr>
-            <w:noProof/>
-            <w:webHidden/>
-            <w:sz w:val="28"/>
-            <w:szCs w:val="28"/>
+          </w:rPr>
+          <w:t>КРИТЕРИИ ПРИЕМКИ</w:t>
+        </w:r>
+        <w:r>
+          <w:rPr>
+            <w:noProof/>
+            <w:webHidden/>
           </w:rPr>
           <w:tab/>
         </w:r>
@@ -2366,8 +2581,6 @@
           <w:rPr>
             <w:noProof/>
             <w:webHidden/>
-            <w:sz w:val="28"/>
-            <w:szCs w:val="28"/>
           </w:rPr>
           <w:fldChar w:fldCharType="begin"/>
         </w:r>
@@ -2375,25 +2588,19 @@
           <w:rPr>
             <w:noProof/>
             <w:webHidden/>
-            <w:sz w:val="28"/>
-            <w:szCs w:val="28"/>
-          </w:rPr>
-          <w:instrText xml:space="preserve"> PAGEREF _Toc8068768 \h </w:instrText>
-        </w:r>
-        <w:r>
-          <w:rPr>
-            <w:noProof/>
-            <w:webHidden/>
-            <w:sz w:val="28"/>
-            <w:szCs w:val="28"/>
-          </w:rPr>
-        </w:r>
-        <w:r>
-          <w:rPr>
-            <w:noProof/>
-            <w:webHidden/>
-            <w:sz w:val="28"/>
-            <w:szCs w:val="28"/>
+          </w:rPr>
+          <w:instrText xml:space="preserve"> PAGEREF _Toc10128344 \h </w:instrText>
+        </w:r>
+        <w:r>
+          <w:rPr>
+            <w:noProof/>
+            <w:webHidden/>
+          </w:rPr>
+        </w:r>
+        <w:r>
+          <w:rPr>
+            <w:noProof/>
+            <w:webHidden/>
           </w:rPr>
           <w:fldChar w:fldCharType="separate"/>
         </w:r>
@@ -2401,17 +2608,13 @@
           <w:rPr>
             <w:noProof/>
             <w:webHidden/>
-            <w:sz w:val="28"/>
-            <w:szCs w:val="28"/>
-          </w:rPr>
-          <w:t>19</w:t>
-        </w:r>
-        <w:r>
-          <w:rPr>
-            <w:noProof/>
-            <w:webHidden/>
-            <w:sz w:val="28"/>
-            <w:szCs w:val="28"/>
+          </w:rPr>
+          <w:t>22</w:t>
+        </w:r>
+        <w:r>
+          <w:rPr>
+            <w:noProof/>
+            <w:webHidden/>
           </w:rPr>
           <w:fldChar w:fldCharType="end"/>
         </w:r>
@@ -2420,103 +2623,340 @@
     <w:p>
       <w:pPr>
         <w:pStyle w:val="11"/>
-        <w:tabs>
-          <w:tab w:val="left" w:pos="440"/>
-        </w:tabs>
         <w:rPr>
           <w:rFonts w:eastAsiaTheme="minorEastAsia"/>
           <w:noProof/>
-          <w:sz w:val="28"/>
-          <w:szCs w:val="28"/>
-        </w:rPr>
-      </w:pPr>
-      <w:hyperlink w:anchor="_Toc8068769" w:history="1">
+        </w:rPr>
+      </w:pPr>
+      <w:hyperlink w:anchor="_Toc10128345" w:history="1">
         <w:r>
           <w:rPr>
             <w:rStyle w:val="a6"/>
             <w:noProof/>
-            <w:sz w:val="28"/>
-            <w:szCs w:val="28"/>
-          </w:rPr>
-          <w:t>4.</w:t>
-        </w:r>
-        <w:r>
-          <w:rPr>
-            <w:rFonts w:eastAsiaTheme="minorEastAsia"/>
-            <w:noProof/>
-            <w:sz w:val="28"/>
-            <w:szCs w:val="28"/>
+          </w:rPr>
+          <w:t>5. ПЛАНИРОВАНИЕ РАБОТ</w:t>
+        </w:r>
+        <w:r>
+          <w:rPr>
+            <w:noProof/>
+            <w:webHidden/>
           </w:rPr>
           <w:tab/>
         </w:r>
         <w:r>
           <w:rPr>
+            <w:noProof/>
+            <w:webHidden/>
+          </w:rPr>
+          <w:fldChar w:fldCharType="begin"/>
+        </w:r>
+        <w:r>
+          <w:rPr>
+            <w:noProof/>
+            <w:webHidden/>
+          </w:rPr>
+          <w:instrText xml:space="preserve"> PAGEREF _Toc10128345 \h </w:instrText>
+        </w:r>
+        <w:r>
+          <w:rPr>
+            <w:noProof/>
+            <w:webHidden/>
+          </w:rPr>
+        </w:r>
+        <w:r>
+          <w:rPr>
+            <w:noProof/>
+            <w:webHidden/>
+          </w:rPr>
+          <w:fldChar w:fldCharType="separate"/>
+        </w:r>
+        <w:r>
+          <w:rPr>
+            <w:noProof/>
+            <w:webHidden/>
+          </w:rPr>
+          <w:t>25</w:t>
+        </w:r>
+        <w:r>
+          <w:rPr>
+            <w:noProof/>
+            <w:webHidden/>
+          </w:rPr>
+          <w:fldChar w:fldCharType="end"/>
+        </w:r>
+      </w:hyperlink>
+    </w:p>
+    <w:p>
+      <w:pPr>
+        <w:pStyle w:val="22"/>
+        <w:rPr>
+          <w:rFonts w:ascii="Times New Roman" w:eastAsiaTheme="minorEastAsia" w:hAnsi="Times New Roman"/>
+          <w:noProof/>
+          <w:sz w:val="24"/>
+          <w:szCs w:val="24"/>
+        </w:rPr>
+      </w:pPr>
+      <w:hyperlink w:anchor="_Toc10128346" w:history="1">
+        <w:r>
+          <w:rPr>
             <w:rStyle w:val="a6"/>
-            <w:noProof/>
-            <w:sz w:val="28"/>
-            <w:szCs w:val="28"/>
-          </w:rPr>
-          <w:t>КРИТЕРИИ ПРИЕМКИ</w:t>
-        </w:r>
-        <w:r>
-          <w:rPr>
-            <w:noProof/>
-            <w:webHidden/>
-            <w:sz w:val="28"/>
-            <w:szCs w:val="28"/>
+            <w:rFonts w:ascii="Times New Roman" w:hAnsi="Times New Roman"/>
+            <w:noProof/>
+            <w:sz w:val="24"/>
+            <w:szCs w:val="24"/>
+          </w:rPr>
+          <w:t>5.1. Выбор методологии проектирования</w:t>
+        </w:r>
+        <w:r>
+          <w:rPr>
+            <w:rFonts w:ascii="Times New Roman" w:hAnsi="Times New Roman"/>
+            <w:noProof/>
+            <w:webHidden/>
+            <w:sz w:val="24"/>
+            <w:szCs w:val="24"/>
           </w:rPr>
           <w:tab/>
         </w:r>
         <w:r>
           <w:rPr>
-            <w:noProof/>
-            <w:webHidden/>
-            <w:sz w:val="28"/>
-            <w:szCs w:val="28"/>
+            <w:rFonts w:ascii="Times New Roman" w:hAnsi="Times New Roman"/>
+            <w:noProof/>
+            <w:webHidden/>
+            <w:sz w:val="24"/>
+            <w:szCs w:val="24"/>
           </w:rPr>
           <w:fldChar w:fldCharType="begin"/>
         </w:r>
         <w:r>
           <w:rPr>
-            <w:noProof/>
-            <w:webHidden/>
-            <w:sz w:val="28"/>
-            <w:szCs w:val="28"/>
-          </w:rPr>
-          <w:instrText xml:space="preserve"> PAGEREF _Toc8068769 \h </w:instrText>
-        </w:r>
-        <w:r>
-          <w:rPr>
-            <w:noProof/>
-            <w:webHidden/>
-            <w:sz w:val="28"/>
-            <w:szCs w:val="28"/>
-          </w:rPr>
-        </w:r>
-        <w:r>
-          <w:rPr>
-            <w:noProof/>
-            <w:webHidden/>
-            <w:sz w:val="28"/>
-            <w:szCs w:val="28"/>
+            <w:rFonts w:ascii="Times New Roman" w:hAnsi="Times New Roman"/>
+            <w:noProof/>
+            <w:webHidden/>
+            <w:sz w:val="24"/>
+            <w:szCs w:val="24"/>
+          </w:rPr>
+          <w:instrText xml:space="preserve"> PAGEREF _Toc10128346 \h </w:instrText>
+        </w:r>
+        <w:r>
+          <w:rPr>
+            <w:rFonts w:ascii="Times New Roman" w:hAnsi="Times New Roman"/>
+            <w:noProof/>
+            <w:webHidden/>
+            <w:sz w:val="24"/>
+            <w:szCs w:val="24"/>
+          </w:rPr>
+        </w:r>
+        <w:r>
+          <w:rPr>
+            <w:rFonts w:ascii="Times New Roman" w:hAnsi="Times New Roman"/>
+            <w:noProof/>
+            <w:webHidden/>
+            <w:sz w:val="24"/>
+            <w:szCs w:val="24"/>
           </w:rPr>
           <w:fldChar w:fldCharType="separate"/>
         </w:r>
         <w:r>
           <w:rPr>
-            <w:noProof/>
-            <w:webHidden/>
-            <w:sz w:val="28"/>
-            <w:szCs w:val="28"/>
-          </w:rPr>
-          <w:t>20</w:t>
-        </w:r>
-        <w:r>
-          <w:rPr>
-            <w:noProof/>
-            <w:webHidden/>
-            <w:sz w:val="28"/>
-            <w:szCs w:val="28"/>
+            <w:rFonts w:ascii="Times New Roman" w:hAnsi="Times New Roman"/>
+            <w:noProof/>
+            <w:webHidden/>
+            <w:sz w:val="24"/>
+            <w:szCs w:val="24"/>
+          </w:rPr>
+          <w:t>25</w:t>
+        </w:r>
+        <w:r>
+          <w:rPr>
+            <w:rFonts w:ascii="Times New Roman" w:hAnsi="Times New Roman"/>
+            <w:noProof/>
+            <w:webHidden/>
+            <w:sz w:val="24"/>
+            <w:szCs w:val="24"/>
+          </w:rPr>
+          <w:fldChar w:fldCharType="end"/>
+        </w:r>
+      </w:hyperlink>
+    </w:p>
+    <w:p>
+      <w:pPr>
+        <w:pStyle w:val="22"/>
+        <w:rPr>
+          <w:rFonts w:ascii="Times New Roman" w:eastAsiaTheme="minorEastAsia" w:hAnsi="Times New Roman"/>
+          <w:noProof/>
+          <w:sz w:val="24"/>
+          <w:szCs w:val="24"/>
+        </w:rPr>
+      </w:pPr>
+      <w:hyperlink w:anchor="_Toc10128347" w:history="1">
+        <w:r>
+          <w:rPr>
+            <w:rStyle w:val="a6"/>
+            <w:rFonts w:ascii="Times New Roman" w:hAnsi="Times New Roman"/>
+            <w:noProof/>
+            <w:sz w:val="24"/>
+            <w:szCs w:val="24"/>
+          </w:rPr>
+          <w:t>5.2. Виды работ, которые необходимо выполнить в процессе разработки программного средства</w:t>
+        </w:r>
+        <w:r>
+          <w:rPr>
+            <w:rFonts w:ascii="Times New Roman" w:hAnsi="Times New Roman"/>
+            <w:noProof/>
+            <w:webHidden/>
+            <w:sz w:val="24"/>
+            <w:szCs w:val="24"/>
+          </w:rPr>
+          <w:tab/>
+        </w:r>
+        <w:r>
+          <w:rPr>
+            <w:rFonts w:ascii="Times New Roman" w:hAnsi="Times New Roman"/>
+            <w:noProof/>
+            <w:webHidden/>
+            <w:sz w:val="24"/>
+            <w:szCs w:val="24"/>
+          </w:rPr>
+          <w:fldChar w:fldCharType="begin"/>
+        </w:r>
+        <w:r>
+          <w:rPr>
+            <w:rFonts w:ascii="Times New Roman" w:hAnsi="Times New Roman"/>
+            <w:noProof/>
+            <w:webHidden/>
+            <w:sz w:val="24"/>
+            <w:szCs w:val="24"/>
+          </w:rPr>
+          <w:instrText xml:space="preserve"> PAGEREF _Toc10128347 \h </w:instrText>
+        </w:r>
+        <w:r>
+          <w:rPr>
+            <w:rFonts w:ascii="Times New Roman" w:hAnsi="Times New Roman"/>
+            <w:noProof/>
+            <w:webHidden/>
+            <w:sz w:val="24"/>
+            <w:szCs w:val="24"/>
+          </w:rPr>
+        </w:r>
+        <w:r>
+          <w:rPr>
+            <w:rFonts w:ascii="Times New Roman" w:hAnsi="Times New Roman"/>
+            <w:noProof/>
+            <w:webHidden/>
+            <w:sz w:val="24"/>
+            <w:szCs w:val="24"/>
+          </w:rPr>
+          <w:fldChar w:fldCharType="separate"/>
+        </w:r>
+        <w:r>
+          <w:rPr>
+            <w:rFonts w:ascii="Times New Roman" w:hAnsi="Times New Roman"/>
+            <w:noProof/>
+            <w:webHidden/>
+            <w:sz w:val="24"/>
+            <w:szCs w:val="24"/>
+          </w:rPr>
+          <w:t>25</w:t>
+        </w:r>
+        <w:r>
+          <w:rPr>
+            <w:rFonts w:ascii="Times New Roman" w:hAnsi="Times New Roman"/>
+            <w:noProof/>
+            <w:webHidden/>
+            <w:sz w:val="24"/>
+            <w:szCs w:val="24"/>
+          </w:rPr>
+          <w:fldChar w:fldCharType="end"/>
+        </w:r>
+      </w:hyperlink>
+    </w:p>
+    <w:p>
+      <w:pPr>
+        <w:pStyle w:val="22"/>
+        <w:rPr>
+          <w:rFonts w:ascii="Times New Roman" w:eastAsiaTheme="minorEastAsia" w:hAnsi="Times New Roman"/>
+          <w:noProof/>
+          <w:sz w:val="24"/>
+          <w:szCs w:val="24"/>
+        </w:rPr>
+      </w:pPr>
+      <w:hyperlink w:anchor="_Toc10128348" w:history="1">
+        <w:r>
+          <w:rPr>
+            <w:rStyle w:val="a6"/>
+            <w:rFonts w:ascii="Times New Roman" w:hAnsi="Times New Roman"/>
+            <w:noProof/>
+            <w:sz w:val="24"/>
+            <w:szCs w:val="24"/>
+          </w:rPr>
+          <w:t>5.3. Состав команды, распределение задач по участникам и по времени</w:t>
+        </w:r>
+        <w:r>
+          <w:rPr>
+            <w:rFonts w:ascii="Times New Roman" w:hAnsi="Times New Roman"/>
+            <w:noProof/>
+            <w:webHidden/>
+            <w:sz w:val="24"/>
+            <w:szCs w:val="24"/>
+          </w:rPr>
+          <w:tab/>
+        </w:r>
+        <w:r>
+          <w:rPr>
+            <w:rFonts w:ascii="Times New Roman" w:hAnsi="Times New Roman"/>
+            <w:noProof/>
+            <w:webHidden/>
+            <w:sz w:val="24"/>
+            <w:szCs w:val="24"/>
+          </w:rPr>
+          <w:fldChar w:fldCharType="begin"/>
+        </w:r>
+        <w:r>
+          <w:rPr>
+            <w:rFonts w:ascii="Times New Roman" w:hAnsi="Times New Roman"/>
+            <w:noProof/>
+            <w:webHidden/>
+            <w:sz w:val="24"/>
+            <w:szCs w:val="24"/>
+          </w:rPr>
+          <w:instrText xml:space="preserve"> PAGEREF _Toc10128348 \h </w:instrText>
+        </w:r>
+        <w:r>
+          <w:rPr>
+            <w:rFonts w:ascii="Times New Roman" w:hAnsi="Times New Roman"/>
+            <w:noProof/>
+            <w:webHidden/>
+            <w:sz w:val="24"/>
+            <w:szCs w:val="24"/>
+          </w:rPr>
+        </w:r>
+        <w:r>
+          <w:rPr>
+            <w:rFonts w:ascii="Times New Roman" w:hAnsi="Times New Roman"/>
+            <w:noProof/>
+            <w:webHidden/>
+            <w:sz w:val="24"/>
+            <w:szCs w:val="24"/>
+          </w:rPr>
+          <w:fldChar w:fldCharType="separate"/>
+        </w:r>
+        <w:r>
+          <w:rPr>
+            <w:rFonts w:ascii="Times New Roman" w:hAnsi="Times New Roman"/>
+            <w:noProof/>
+            <w:webHidden/>
+            <w:sz w:val="24"/>
+            <w:szCs w:val="24"/>
+          </w:rPr>
+          <w:t>26</w:t>
+        </w:r>
+        <w:r>
+          <w:rPr>
+            <w:rFonts w:ascii="Times New Roman" w:hAnsi="Times New Roman"/>
+            <w:noProof/>
+            <w:webHidden/>
+            <w:sz w:val="24"/>
+            <w:szCs w:val="24"/>
           </w:rPr>
           <w:fldChar w:fldCharType="end"/>
         </w:r>
@@ -2528,26 +2968,20 @@
         <w:rPr>
           <w:rFonts w:eastAsiaTheme="minorEastAsia"/>
           <w:noProof/>
-          <w:sz w:val="28"/>
-          <w:szCs w:val="28"/>
-        </w:rPr>
-      </w:pPr>
-      <w:hyperlink w:anchor="_Toc8068770" w:history="1">
+        </w:rPr>
+      </w:pPr>
+      <w:hyperlink w:anchor="_Toc10128349" w:history="1">
         <w:r>
           <w:rPr>
             <w:rStyle w:val="a6"/>
             <w:noProof/>
-            <w:sz w:val="28"/>
-            <w:szCs w:val="28"/>
-          </w:rPr>
-          <w:t>5. ПЛАНИРОВАНИЕ РАБОТ</w:t>
-        </w:r>
-        <w:r>
-          <w:rPr>
-            <w:noProof/>
-            <w:webHidden/>
-            <w:sz w:val="28"/>
-            <w:szCs w:val="28"/>
+          </w:rPr>
+          <w:t>6. РЕАЛИЗАЦИЯ</w:t>
+        </w:r>
+        <w:r>
+          <w:rPr>
+            <w:noProof/>
+            <w:webHidden/>
           </w:rPr>
           <w:tab/>
         </w:r>
@@ -2555,8 +2989,6 @@
           <w:rPr>
             <w:noProof/>
             <w:webHidden/>
-            <w:sz w:val="28"/>
-            <w:szCs w:val="28"/>
           </w:rPr>
           <w:fldChar w:fldCharType="begin"/>
         </w:r>
@@ -2564,25 +2996,19 @@
           <w:rPr>
             <w:noProof/>
             <w:webHidden/>
-            <w:sz w:val="28"/>
-            <w:szCs w:val="28"/>
-          </w:rPr>
-          <w:instrText xml:space="preserve"> PAGEREF _Toc8068770 \h </w:instrText>
-        </w:r>
-        <w:r>
-          <w:rPr>
-            <w:noProof/>
-            <w:webHidden/>
-            <w:sz w:val="28"/>
-            <w:szCs w:val="28"/>
-          </w:rPr>
-        </w:r>
-        <w:r>
-          <w:rPr>
-            <w:noProof/>
-            <w:webHidden/>
-            <w:sz w:val="28"/>
-            <w:szCs w:val="28"/>
+          </w:rPr>
+          <w:instrText xml:space="preserve"> PAGEREF _Toc10128349 \h </w:instrText>
+        </w:r>
+        <w:r>
+          <w:rPr>
+            <w:noProof/>
+            <w:webHidden/>
+          </w:rPr>
+        </w:r>
+        <w:r>
+          <w:rPr>
+            <w:noProof/>
+            <w:webHidden/>
           </w:rPr>
           <w:fldChar w:fldCharType="separate"/>
         </w:r>
@@ -2590,17 +3016,13 @@
           <w:rPr>
             <w:noProof/>
             <w:webHidden/>
-            <w:sz w:val="28"/>
-            <w:szCs w:val="28"/>
-          </w:rPr>
-          <w:t>23</w:t>
-        </w:r>
-        <w:r>
-          <w:rPr>
-            <w:noProof/>
-            <w:webHidden/>
-            <w:sz w:val="28"/>
-            <w:szCs w:val="28"/>
+          </w:rPr>
+          <w:t>28</w:t>
+        </w:r>
+        <w:r>
+          <w:rPr>
+            <w:noProof/>
+            <w:webHidden/>
           </w:rPr>
           <w:fldChar w:fldCharType="end"/>
         </w:r>
@@ -2612,28 +3034,28 @@
         <w:rPr>
           <w:rFonts w:ascii="Times New Roman" w:eastAsiaTheme="minorEastAsia" w:hAnsi="Times New Roman"/>
           <w:noProof/>
-          <w:sz w:val="28"/>
-          <w:szCs w:val="28"/>
-        </w:rPr>
-      </w:pPr>
-      <w:hyperlink w:anchor="_Toc8068771" w:history="1">
+          <w:sz w:val="24"/>
+          <w:szCs w:val="24"/>
+        </w:rPr>
+      </w:pPr>
+      <w:hyperlink w:anchor="_Toc10128350" w:history="1">
         <w:r>
           <w:rPr>
             <w:rStyle w:val="a6"/>
             <w:rFonts w:ascii="Times New Roman" w:hAnsi="Times New Roman"/>
             <w:noProof/>
-            <w:sz w:val="28"/>
-            <w:szCs w:val="28"/>
-          </w:rPr>
-          <w:t>5.1. Выбор методологии проектирования</w:t>
+            <w:sz w:val="24"/>
+            <w:szCs w:val="24"/>
+          </w:rPr>
+          <w:t>6.1. Использованные средства реализации</w:t>
         </w:r>
         <w:r>
           <w:rPr>
             <w:rFonts w:ascii="Times New Roman" w:hAnsi="Times New Roman"/>
             <w:noProof/>
             <w:webHidden/>
-            <w:sz w:val="28"/>
-            <w:szCs w:val="28"/>
+            <w:sz w:val="24"/>
+            <w:szCs w:val="24"/>
           </w:rPr>
           <w:tab/>
         </w:r>
@@ -2642,8 +3064,8 @@
             <w:rFonts w:ascii="Times New Roman" w:hAnsi="Times New Roman"/>
             <w:noProof/>
             <w:webHidden/>
-            <w:sz w:val="28"/>
-            <w:szCs w:val="28"/>
+            <w:sz w:val="24"/>
+            <w:szCs w:val="24"/>
           </w:rPr>
           <w:fldChar w:fldCharType="begin"/>
         </w:r>
@@ -2652,18 +3074,18 @@
             <w:rFonts w:ascii="Times New Roman" w:hAnsi="Times New Roman"/>
             <w:noProof/>
             <w:webHidden/>
-            <w:sz w:val="28"/>
-            <w:szCs w:val="28"/>
-          </w:rPr>
-          <w:instrText xml:space="preserve"> PAGEREF _Toc8068771 \h </w:instrText>
+            <w:sz w:val="24"/>
+            <w:szCs w:val="24"/>
+          </w:rPr>
+          <w:instrText xml:space="preserve"> PAGEREF _Toc10128350 \h </w:instrText>
         </w:r>
         <w:r>
           <w:rPr>
             <w:rFonts w:ascii="Times New Roman" w:hAnsi="Times New Roman"/>
             <w:noProof/>
             <w:webHidden/>
-            <w:sz w:val="28"/>
-            <w:szCs w:val="28"/>
+            <w:sz w:val="24"/>
+            <w:szCs w:val="24"/>
           </w:rPr>
         </w:r>
         <w:r>
@@ -2671,8 +3093,8 @@
             <w:rFonts w:ascii="Times New Roman" w:hAnsi="Times New Roman"/>
             <w:noProof/>
             <w:webHidden/>
-            <w:sz w:val="28"/>
-            <w:szCs w:val="28"/>
+            <w:sz w:val="24"/>
+            <w:szCs w:val="24"/>
           </w:rPr>
           <w:fldChar w:fldCharType="separate"/>
         </w:r>
@@ -2681,202 +3103,18 @@
             <w:rFonts w:ascii="Times New Roman" w:hAnsi="Times New Roman"/>
             <w:noProof/>
             <w:webHidden/>
-            <w:sz w:val="28"/>
-            <w:szCs w:val="28"/>
-          </w:rPr>
-          <w:t>23</w:t>
+            <w:sz w:val="24"/>
+            <w:szCs w:val="24"/>
+          </w:rPr>
+          <w:t>28</w:t>
         </w:r>
         <w:r>
           <w:rPr>
             <w:rFonts w:ascii="Times New Roman" w:hAnsi="Times New Roman"/>
             <w:noProof/>
             <w:webHidden/>
-            <w:sz w:val="28"/>
-            <w:szCs w:val="28"/>
-          </w:rPr>
-          <w:fldChar w:fldCharType="end"/>
-        </w:r>
-      </w:hyperlink>
-    </w:p>
-    <w:p>
-      <w:pPr>
-        <w:pStyle w:val="22"/>
-        <w:rPr>
-          <w:rFonts w:ascii="Times New Roman" w:eastAsiaTheme="minorEastAsia" w:hAnsi="Times New Roman"/>
-          <w:noProof/>
-          <w:sz w:val="28"/>
-          <w:szCs w:val="28"/>
-        </w:rPr>
-      </w:pPr>
-      <w:hyperlink w:anchor="_Toc8068772" w:history="1">
-        <w:r>
-          <w:rPr>
-            <w:rStyle w:val="a6"/>
-            <w:rFonts w:ascii="Times New Roman" w:hAnsi="Times New Roman"/>
-            <w:noProof/>
-            <w:sz w:val="28"/>
-            <w:szCs w:val="28"/>
-          </w:rPr>
-          <w:t>5.2. Виды работ, которые необходимо выполнить в процессе разработки программного средства</w:t>
-        </w:r>
-        <w:r>
-          <w:rPr>
-            <w:rFonts w:ascii="Times New Roman" w:hAnsi="Times New Roman"/>
-            <w:noProof/>
-            <w:webHidden/>
-            <w:sz w:val="28"/>
-            <w:szCs w:val="28"/>
-          </w:rPr>
-          <w:tab/>
-        </w:r>
-        <w:r>
-          <w:rPr>
-            <w:rFonts w:ascii="Times New Roman" w:hAnsi="Times New Roman"/>
-            <w:noProof/>
-            <w:webHidden/>
-            <w:sz w:val="28"/>
-            <w:szCs w:val="28"/>
-          </w:rPr>
-          <w:fldChar w:fldCharType="begin"/>
-        </w:r>
-        <w:r>
-          <w:rPr>
-            <w:rFonts w:ascii="Times New Roman" w:hAnsi="Times New Roman"/>
-            <w:noProof/>
-            <w:webHidden/>
-            <w:sz w:val="28"/>
-            <w:szCs w:val="28"/>
-          </w:rPr>
-          <w:instrText xml:space="preserve"> PAGEREF _Toc8068772 \h </w:instrText>
-        </w:r>
-        <w:r>
-          <w:rPr>
-            <w:rFonts w:ascii="Times New Roman" w:hAnsi="Times New Roman"/>
-            <w:noProof/>
-            <w:webHidden/>
-            <w:sz w:val="28"/>
-            <w:szCs w:val="28"/>
-          </w:rPr>
-        </w:r>
-        <w:r>
-          <w:rPr>
-            <w:rFonts w:ascii="Times New Roman" w:hAnsi="Times New Roman"/>
-            <w:noProof/>
-            <w:webHidden/>
-            <w:sz w:val="28"/>
-            <w:szCs w:val="28"/>
-          </w:rPr>
-          <w:fldChar w:fldCharType="separate"/>
-        </w:r>
-        <w:r>
-          <w:rPr>
-            <w:rFonts w:ascii="Times New Roman" w:hAnsi="Times New Roman"/>
-            <w:noProof/>
-            <w:webHidden/>
-            <w:sz w:val="28"/>
-            <w:szCs w:val="28"/>
-          </w:rPr>
-          <w:t>23</w:t>
-        </w:r>
-        <w:r>
-          <w:rPr>
-            <w:rFonts w:ascii="Times New Roman" w:hAnsi="Times New Roman"/>
-            <w:noProof/>
-            <w:webHidden/>
-            <w:sz w:val="28"/>
-            <w:szCs w:val="28"/>
-          </w:rPr>
-          <w:fldChar w:fldCharType="end"/>
-        </w:r>
-      </w:hyperlink>
-    </w:p>
-    <w:p>
-      <w:pPr>
-        <w:pStyle w:val="22"/>
-        <w:rPr>
-          <w:rFonts w:ascii="Times New Roman" w:eastAsiaTheme="minorEastAsia" w:hAnsi="Times New Roman"/>
-          <w:noProof/>
-          <w:sz w:val="28"/>
-          <w:szCs w:val="28"/>
-        </w:rPr>
-      </w:pPr>
-      <w:hyperlink w:anchor="_Toc8068773" w:history="1">
-        <w:r>
-          <w:rPr>
-            <w:rStyle w:val="a6"/>
-            <w:rFonts w:ascii="Times New Roman" w:hAnsi="Times New Roman"/>
-            <w:noProof/>
-            <w:sz w:val="28"/>
-            <w:szCs w:val="28"/>
-          </w:rPr>
-          <w:t>5.3. Состав команды, распределение задач по участникам и по времени</w:t>
-        </w:r>
-        <w:r>
-          <w:rPr>
-            <w:rFonts w:ascii="Times New Roman" w:hAnsi="Times New Roman"/>
-            <w:noProof/>
-            <w:webHidden/>
-            <w:sz w:val="28"/>
-            <w:szCs w:val="28"/>
-          </w:rPr>
-          <w:tab/>
-        </w:r>
-        <w:r>
-          <w:rPr>
-            <w:rFonts w:ascii="Times New Roman" w:hAnsi="Times New Roman"/>
-            <w:noProof/>
-            <w:webHidden/>
-            <w:sz w:val="28"/>
-            <w:szCs w:val="28"/>
-          </w:rPr>
-          <w:fldChar w:fldCharType="begin"/>
-        </w:r>
-        <w:r>
-          <w:rPr>
-            <w:rFonts w:ascii="Times New Roman" w:hAnsi="Times New Roman"/>
-            <w:noProof/>
-            <w:webHidden/>
-            <w:sz w:val="28"/>
-            <w:szCs w:val="28"/>
-          </w:rPr>
-          <w:instrText xml:space="preserve"> PAGEREF _Toc8068773 \h </w:instrText>
-        </w:r>
-        <w:r>
-          <w:rPr>
-            <w:rFonts w:ascii="Times New Roman" w:hAnsi="Times New Roman"/>
-            <w:noProof/>
-            <w:webHidden/>
-            <w:sz w:val="28"/>
-            <w:szCs w:val="28"/>
-          </w:rPr>
-        </w:r>
-        <w:r>
-          <w:rPr>
-            <w:rFonts w:ascii="Times New Roman" w:hAnsi="Times New Roman"/>
-            <w:noProof/>
-            <w:webHidden/>
-            <w:sz w:val="28"/>
-            <w:szCs w:val="28"/>
-          </w:rPr>
-          <w:fldChar w:fldCharType="separate"/>
-        </w:r>
-        <w:r>
-          <w:rPr>
-            <w:rFonts w:ascii="Times New Roman" w:hAnsi="Times New Roman"/>
-            <w:noProof/>
-            <w:webHidden/>
-            <w:sz w:val="28"/>
-            <w:szCs w:val="28"/>
-          </w:rPr>
-          <w:t>24</w:t>
-        </w:r>
-        <w:r>
-          <w:rPr>
-            <w:rFonts w:ascii="Times New Roman" w:hAnsi="Times New Roman"/>
-            <w:noProof/>
-            <w:webHidden/>
-            <w:sz w:val="28"/>
-            <w:szCs w:val="28"/>
+            <w:sz w:val="24"/>
+            <w:szCs w:val="24"/>
           </w:rPr>
           <w:fldChar w:fldCharType="end"/>
         </w:r>
@@ -2888,26 +3126,20 @@
         <w:rPr>
           <w:rFonts w:eastAsiaTheme="minorEastAsia"/>
           <w:noProof/>
-          <w:sz w:val="28"/>
-          <w:szCs w:val="28"/>
-        </w:rPr>
-      </w:pPr>
-      <w:hyperlink w:anchor="_Toc8068774" w:history="1">
+        </w:rPr>
+      </w:pPr>
+      <w:hyperlink w:anchor="_Toc10128351" w:history="1">
         <w:r>
           <w:rPr>
             <w:rStyle w:val="a6"/>
             <w:noProof/>
-            <w:sz w:val="28"/>
-            <w:szCs w:val="28"/>
-          </w:rPr>
-          <w:t>6. ИТОГИ РАБОТЫ</w:t>
-        </w:r>
-        <w:r>
-          <w:rPr>
-            <w:noProof/>
-            <w:webHidden/>
-            <w:sz w:val="28"/>
-            <w:szCs w:val="28"/>
+          </w:rPr>
+          <w:t>7. ТЕСТИРОВАНИЕ</w:t>
+        </w:r>
+        <w:r>
+          <w:rPr>
+            <w:noProof/>
+            <w:webHidden/>
           </w:rPr>
           <w:tab/>
         </w:r>
@@ -2915,8 +3147,6 @@
           <w:rPr>
             <w:noProof/>
             <w:webHidden/>
-            <w:sz w:val="28"/>
-            <w:szCs w:val="28"/>
           </w:rPr>
           <w:fldChar w:fldCharType="begin"/>
         </w:r>
@@ -2924,25 +3154,19 @@
           <w:rPr>
             <w:noProof/>
             <w:webHidden/>
-            <w:sz w:val="28"/>
-            <w:szCs w:val="28"/>
-          </w:rPr>
-          <w:instrText xml:space="preserve"> PAGEREF _Toc8068774 \h </w:instrText>
-        </w:r>
-        <w:r>
-          <w:rPr>
-            <w:noProof/>
-            <w:webHidden/>
-            <w:sz w:val="28"/>
-            <w:szCs w:val="28"/>
-          </w:rPr>
-        </w:r>
-        <w:r>
-          <w:rPr>
-            <w:noProof/>
-            <w:webHidden/>
-            <w:sz w:val="28"/>
-            <w:szCs w:val="28"/>
+          </w:rPr>
+          <w:instrText xml:space="preserve"> PAGEREF _Toc10128351 \h </w:instrText>
+        </w:r>
+        <w:r>
+          <w:rPr>
+            <w:noProof/>
+            <w:webHidden/>
+          </w:rPr>
+        </w:r>
+        <w:r>
+          <w:rPr>
+            <w:noProof/>
+            <w:webHidden/>
           </w:rPr>
           <w:fldChar w:fldCharType="separate"/>
         </w:r>
@@ -2950,109 +3174,13 @@
           <w:rPr>
             <w:noProof/>
             <w:webHidden/>
-            <w:sz w:val="28"/>
-            <w:szCs w:val="28"/>
-          </w:rPr>
-          <w:t>25</w:t>
-        </w:r>
-        <w:r>
-          <w:rPr>
-            <w:noProof/>
-            <w:webHidden/>
-            <w:sz w:val="28"/>
-            <w:szCs w:val="28"/>
-          </w:rPr>
-          <w:fldChar w:fldCharType="end"/>
-        </w:r>
-      </w:hyperlink>
-    </w:p>
-    <w:p>
-      <w:pPr>
-        <w:pStyle w:val="22"/>
-        <w:rPr>
-          <w:rFonts w:ascii="Times New Roman" w:eastAsiaTheme="minorEastAsia" w:hAnsi="Times New Roman"/>
-          <w:noProof/>
-          <w:sz w:val="28"/>
-          <w:szCs w:val="28"/>
-        </w:rPr>
-      </w:pPr>
-      <w:hyperlink w:anchor="_Toc8068775" w:history="1">
-        <w:r>
-          <w:rPr>
-            <w:rStyle w:val="a6"/>
-            <w:rFonts w:ascii="Times New Roman" w:hAnsi="Times New Roman"/>
-            <w:noProof/>
-            <w:sz w:val="28"/>
-            <w:szCs w:val="28"/>
-          </w:rPr>
-          <w:t>6.1. Проект интерфейсной части программного средства</w:t>
-        </w:r>
-        <w:r>
-          <w:rPr>
-            <w:rFonts w:ascii="Times New Roman" w:hAnsi="Times New Roman"/>
-            <w:noProof/>
-            <w:webHidden/>
-            <w:sz w:val="28"/>
-            <w:szCs w:val="28"/>
-          </w:rPr>
-          <w:tab/>
-        </w:r>
-        <w:r>
-          <w:rPr>
-            <w:rFonts w:ascii="Times New Roman" w:hAnsi="Times New Roman"/>
-            <w:noProof/>
-            <w:webHidden/>
-            <w:sz w:val="28"/>
-            <w:szCs w:val="28"/>
-          </w:rPr>
-          <w:fldChar w:fldCharType="begin"/>
-        </w:r>
-        <w:r>
-          <w:rPr>
-            <w:rFonts w:ascii="Times New Roman" w:hAnsi="Times New Roman"/>
-            <w:noProof/>
-            <w:webHidden/>
-            <w:sz w:val="28"/>
-            <w:szCs w:val="28"/>
-          </w:rPr>
-          <w:instrText xml:space="preserve"> PAGEREF _Toc8068775 \h </w:instrText>
-        </w:r>
-        <w:r>
-          <w:rPr>
-            <w:rFonts w:ascii="Times New Roman" w:hAnsi="Times New Roman"/>
-            <w:noProof/>
-            <w:webHidden/>
-            <w:sz w:val="28"/>
-            <w:szCs w:val="28"/>
-          </w:rPr>
-        </w:r>
-        <w:r>
-          <w:rPr>
-            <w:rFonts w:ascii="Times New Roman" w:hAnsi="Times New Roman"/>
-            <w:noProof/>
-            <w:webHidden/>
-            <w:sz w:val="28"/>
-            <w:szCs w:val="28"/>
-          </w:rPr>
-          <w:fldChar w:fldCharType="separate"/>
-        </w:r>
-        <w:r>
-          <w:rPr>
-            <w:rFonts w:ascii="Times New Roman" w:hAnsi="Times New Roman"/>
-            <w:noProof/>
-            <w:webHidden/>
-            <w:sz w:val="28"/>
-            <w:szCs w:val="28"/>
-          </w:rPr>
-          <w:t>25</w:t>
-        </w:r>
-        <w:r>
-          <w:rPr>
-            <w:rFonts w:ascii="Times New Roman" w:hAnsi="Times New Roman"/>
-            <w:noProof/>
-            <w:webHidden/>
-            <w:sz w:val="28"/>
-            <w:szCs w:val="28"/>
+          </w:rPr>
+          <w:t>28</w:t>
+        </w:r>
+        <w:r>
+          <w:rPr>
+            <w:noProof/>
+            <w:webHidden/>
           </w:rPr>
           <w:fldChar w:fldCharType="end"/>
         </w:r>
@@ -3064,26 +3192,20 @@
         <w:rPr>
           <w:rFonts w:eastAsiaTheme="minorEastAsia"/>
           <w:noProof/>
-          <w:sz w:val="28"/>
-          <w:szCs w:val="28"/>
-        </w:rPr>
-      </w:pPr>
-      <w:hyperlink w:anchor="_Toc8068776" w:history="1">
+        </w:rPr>
+      </w:pPr>
+      <w:hyperlink w:anchor="_Toc10128352" w:history="1">
         <w:r>
           <w:rPr>
             <w:rStyle w:val="a6"/>
             <w:noProof/>
-            <w:sz w:val="28"/>
-            <w:szCs w:val="28"/>
-          </w:rPr>
-          <w:t>ЗАКЛЮЧЕНИЕ</w:t>
-        </w:r>
-        <w:r>
-          <w:rPr>
-            <w:noProof/>
-            <w:webHidden/>
-            <w:sz w:val="28"/>
-            <w:szCs w:val="28"/>
+          </w:rPr>
+          <w:t>8. ИТОГИ РАБОТЫ</w:t>
+        </w:r>
+        <w:r>
+          <w:rPr>
+            <w:noProof/>
+            <w:webHidden/>
           </w:rPr>
           <w:tab/>
         </w:r>
@@ -3091,8 +3213,6 @@
           <w:rPr>
             <w:noProof/>
             <w:webHidden/>
-            <w:sz w:val="28"/>
-            <w:szCs w:val="28"/>
           </w:rPr>
           <w:fldChar w:fldCharType="begin"/>
         </w:r>
@@ -3100,25 +3220,19 @@
           <w:rPr>
             <w:noProof/>
             <w:webHidden/>
-            <w:sz w:val="28"/>
-            <w:szCs w:val="28"/>
-          </w:rPr>
-          <w:instrText xml:space="preserve"> PAGEREF _Toc8068776 \h </w:instrText>
-        </w:r>
-        <w:r>
-          <w:rPr>
-            <w:noProof/>
-            <w:webHidden/>
-            <w:sz w:val="28"/>
-            <w:szCs w:val="28"/>
-          </w:rPr>
-        </w:r>
-        <w:r>
-          <w:rPr>
-            <w:noProof/>
-            <w:webHidden/>
-            <w:sz w:val="28"/>
-            <w:szCs w:val="28"/>
+          </w:rPr>
+          <w:instrText xml:space="preserve"> PAGEREF _Toc10128352 \h </w:instrText>
+        </w:r>
+        <w:r>
+          <w:rPr>
+            <w:noProof/>
+            <w:webHidden/>
+          </w:rPr>
+        </w:r>
+        <w:r>
+          <w:rPr>
+            <w:noProof/>
+            <w:webHidden/>
           </w:rPr>
           <w:fldChar w:fldCharType="separate"/>
         </w:r>
@@ -3126,17 +3240,13 @@
           <w:rPr>
             <w:noProof/>
             <w:webHidden/>
-            <w:sz w:val="28"/>
-            <w:szCs w:val="28"/>
-          </w:rPr>
-          <w:t>27</w:t>
-        </w:r>
-        <w:r>
-          <w:rPr>
-            <w:noProof/>
-            <w:webHidden/>
-            <w:sz w:val="28"/>
-            <w:szCs w:val="28"/>
+          </w:rPr>
+          <w:t>28</w:t>
+        </w:r>
+        <w:r>
+          <w:rPr>
+            <w:noProof/>
+            <w:webHidden/>
           </w:rPr>
           <w:fldChar w:fldCharType="end"/>
         </w:r>
@@ -3148,17 +3258,81 @@
         <w:rPr>
           <w:rFonts w:eastAsiaTheme="minorEastAsia"/>
           <w:noProof/>
-          <w:sz w:val="28"/>
-          <w:szCs w:val="28"/>
-        </w:rPr>
-      </w:pPr>
-      <w:hyperlink w:anchor="_Toc8068777" w:history="1">
+        </w:rPr>
+      </w:pPr>
+      <w:hyperlink w:anchor="_Toc10128353" w:history="1">
         <w:r>
           <w:rPr>
             <w:rStyle w:val="a6"/>
             <w:noProof/>
-            <w:sz w:val="28"/>
-            <w:szCs w:val="28"/>
+          </w:rPr>
+          <w:t>ЗАКЛЮЧЕНИЕ</w:t>
+        </w:r>
+        <w:r>
+          <w:rPr>
+            <w:noProof/>
+            <w:webHidden/>
+          </w:rPr>
+          <w:tab/>
+        </w:r>
+        <w:r>
+          <w:rPr>
+            <w:noProof/>
+            <w:webHidden/>
+          </w:rPr>
+          <w:fldChar w:fldCharType="begin"/>
+        </w:r>
+        <w:r>
+          <w:rPr>
+            <w:noProof/>
+            <w:webHidden/>
+          </w:rPr>
+          <w:instrText xml:space="preserve"> PAGEREF _Toc10128353 \h </w:instrText>
+        </w:r>
+        <w:r>
+          <w:rPr>
+            <w:noProof/>
+            <w:webHidden/>
+          </w:rPr>
+        </w:r>
+        <w:r>
+          <w:rPr>
+            <w:noProof/>
+            <w:webHidden/>
+          </w:rPr>
+          <w:fldChar w:fldCharType="separate"/>
+        </w:r>
+        <w:r>
+          <w:rPr>
+            <w:noProof/>
+            <w:webHidden/>
+          </w:rPr>
+          <w:t>29</w:t>
+        </w:r>
+        <w:r>
+          <w:rPr>
+            <w:noProof/>
+            <w:webHidden/>
+          </w:rPr>
+          <w:fldChar w:fldCharType="end"/>
+        </w:r>
+      </w:hyperlink>
+    </w:p>
+    <w:p>
+      <w:pPr>
+        <w:pStyle w:val="11"/>
+        <w:rPr>
+          <w:rFonts w:asciiTheme="minorHAnsi" w:eastAsiaTheme="minorEastAsia" w:hAnsiTheme="minorHAnsi" w:cstheme="minorBidi"/>
+          <w:noProof/>
+          <w:sz w:val="22"/>
+          <w:szCs w:val="22"/>
+        </w:rPr>
+      </w:pPr>
+      <w:hyperlink w:anchor="_Toc10128354" w:history="1">
+        <w:r>
+          <w:rPr>
+            <w:rStyle w:val="a6"/>
+            <w:noProof/>
           </w:rPr>
           <w:t>СПИСОК ЛИТЕРАТУРЫ</w:t>
         </w:r>
@@ -3166,8 +3340,6 @@
           <w:rPr>
             <w:noProof/>
             <w:webHidden/>
-            <w:sz w:val="28"/>
-            <w:szCs w:val="28"/>
           </w:rPr>
           <w:tab/>
         </w:r>
@@ -3175,8 +3347,6 @@
           <w:rPr>
             <w:noProof/>
             <w:webHidden/>
-            <w:sz w:val="28"/>
-            <w:szCs w:val="28"/>
           </w:rPr>
           <w:fldChar w:fldCharType="begin"/>
         </w:r>
@@ -3184,25 +3354,19 @@
           <w:rPr>
             <w:noProof/>
             <w:webHidden/>
-            <w:sz w:val="28"/>
-            <w:szCs w:val="28"/>
-          </w:rPr>
-          <w:instrText xml:space="preserve"> PAGEREF _Toc8068777 \h </w:instrText>
-        </w:r>
-        <w:r>
-          <w:rPr>
-            <w:noProof/>
-            <w:webHidden/>
-            <w:sz w:val="28"/>
-            <w:szCs w:val="28"/>
-          </w:rPr>
-        </w:r>
-        <w:r>
-          <w:rPr>
-            <w:noProof/>
-            <w:webHidden/>
-            <w:sz w:val="28"/>
-            <w:szCs w:val="28"/>
+          </w:rPr>
+          <w:instrText xml:space="preserve"> PAGEREF _Toc10128354 \h </w:instrText>
+        </w:r>
+        <w:r>
+          <w:rPr>
+            <w:noProof/>
+            <w:webHidden/>
+          </w:rPr>
+        </w:r>
+        <w:r>
+          <w:rPr>
+            <w:noProof/>
+            <w:webHidden/>
           </w:rPr>
           <w:fldChar w:fldCharType="separate"/>
         </w:r>
@@ -3210,17 +3374,13 @@
           <w:rPr>
             <w:noProof/>
             <w:webHidden/>
-            <w:sz w:val="28"/>
-            <w:szCs w:val="28"/>
-          </w:rPr>
-          <w:t>28</w:t>
-        </w:r>
-        <w:r>
-          <w:rPr>
-            <w:noProof/>
-            <w:webHidden/>
-            <w:sz w:val="28"/>
-            <w:szCs w:val="28"/>
+          </w:rPr>
+          <w:t>30</w:t>
+        </w:r>
+        <w:r>
+          <w:rPr>
+            <w:noProof/>
+            <w:webHidden/>
           </w:rPr>
           <w:fldChar w:fldCharType="end"/>
         </w:r>
@@ -3245,18 +3405,13 @@
         <w:lastRenderedPageBreak/>
         <w:fldChar w:fldCharType="end"/>
       </w:r>
-      <w:bookmarkStart w:id="7" w:name="_Toc389128317"/>
-      <w:r>
-        <w:t xml:space="preserve"> </w:t>
-      </w:r>
-      <w:bookmarkStart w:id="8" w:name="_Toc4600114"/>
-      <w:bookmarkStart w:id="9" w:name="_Toc8068751"/>
+      <w:bookmarkStart w:id="7" w:name="_Toc4600114"/>
+      <w:bookmarkStart w:id="8" w:name="_Toc10128324"/>
+      <w:r>
+        <w:t>ВВЕДЕНИЕ</w:t>
+      </w:r>
       <w:bookmarkEnd w:id="7"/>
-      <w:r>
-        <w:t>ВВЕДЕНИЕ</w:t>
-      </w:r>
       <w:bookmarkEnd w:id="8"/>
-      <w:bookmarkEnd w:id="9"/>
     </w:p>
     <w:p/>
     <w:p>
@@ -3346,7 +3501,7 @@
           <w:szCs w:val="36"/>
         </w:rPr>
       </w:pPr>
-      <w:bookmarkStart w:id="10" w:name="_Toc387587831"/>
+      <w:bookmarkStart w:id="9" w:name="_Toc387587831"/>
     </w:p>
     <w:p>
       <w:pPr>
@@ -3372,14 +3527,223 @@
           <w:numId w:val="10"/>
         </w:numPr>
       </w:pPr>
-      <w:bookmarkStart w:id="11" w:name="_Toc4600115"/>
-      <w:bookmarkStart w:id="12" w:name="_Toc8068752"/>
-      <w:bookmarkEnd w:id="10"/>
+      <w:bookmarkStart w:id="10" w:name="_Toc4600115"/>
+      <w:bookmarkStart w:id="11" w:name="_Toc10128325"/>
+      <w:bookmarkEnd w:id="9"/>
+      <w:r>
+        <w:lastRenderedPageBreak/>
+        <w:t>ПОСТАНОВКА ЗАДАЧИ</w:t>
+      </w:r>
+      <w:bookmarkEnd w:id="11"/>
+    </w:p>
+    <w:p>
+      <w:pPr>
+        <w:ind w:left="360"/>
+      </w:pPr>
+    </w:p>
+    <w:p>
+      <w:pPr>
+        <w:pStyle w:val="a7"/>
+        <w:rPr>
+          <w:lang w:val="ru-RU"/>
+        </w:rPr>
+      </w:pPr>
+      <w:r>
+        <w:rPr>
+          <w:lang w:val="ru-RU"/>
+        </w:rPr>
+        <w:t>Ц</w:t>
+      </w:r>
+      <w:r>
+        <w:rPr>
+          <w:lang w:val="ru-RU"/>
+        </w:rPr>
+        <w:t xml:space="preserve">ель курсовой работы - </w:t>
+      </w:r>
+      <w:r>
+        <w:rPr>
+          <w:lang w:val="ru-RU"/>
+        </w:rPr>
+        <w:t xml:space="preserve">реализовать </w:t>
+      </w:r>
+      <w:r>
+        <w:rPr>
+          <w:lang w:val="ru-RU"/>
+        </w:rPr>
+        <w:t xml:space="preserve">клиент-серверное </w:t>
+      </w:r>
+      <w:r>
+        <w:t>Android</w:t>
+      </w:r>
+      <w:r>
+        <w:rPr>
+          <w:lang w:val="ru-RU"/>
+        </w:rPr>
+        <w:t>-приложение для отслеживания личных расходов.</w:t>
+      </w:r>
+    </w:p>
+    <w:p>
+      <w:pPr>
+        <w:pStyle w:val="a7"/>
+        <w:rPr>
+          <w:lang w:val="ru-RU"/>
+        </w:rPr>
+      </w:pPr>
+      <w:r>
+        <w:rPr>
+          <w:lang w:val="ru-RU"/>
+        </w:rPr>
+        <w:t>Приложение должно позволять пользователю:</w:t>
+      </w:r>
+    </w:p>
+    <w:p>
+      <w:pPr>
+        <w:pStyle w:val="a7"/>
+        <w:rPr>
+          <w:lang w:val="ru-RU"/>
+        </w:rPr>
+      </w:pPr>
+      <w:r>
+        <w:rPr>
+          <w:lang w:val="ru-RU"/>
+        </w:rPr>
+        <w:t>1.</w:t>
+      </w:r>
+      <w:r>
+        <w:rPr>
+          <w:lang w:val="ru-RU"/>
+        </w:rPr>
+        <w:tab/>
+        <w:t>Создавать категории расходов</w:t>
+      </w:r>
+    </w:p>
+    <w:p>
+      <w:pPr>
+        <w:pStyle w:val="a7"/>
+        <w:rPr>
+          <w:lang w:val="ru-RU"/>
+        </w:rPr>
+      </w:pPr>
+      <w:r>
+        <w:rPr>
+          <w:lang w:val="ru-RU"/>
+        </w:rPr>
+        <w:t>2.</w:t>
+      </w:r>
+      <w:r>
+        <w:rPr>
+          <w:lang w:val="ru-RU"/>
+        </w:rPr>
+        <w:tab/>
+        <w:t>Добавлять критическую сумму расходов для каждой категории</w:t>
+      </w:r>
+    </w:p>
+    <w:p>
+      <w:pPr>
+        <w:pStyle w:val="a7"/>
+        <w:rPr>
+          <w:lang w:val="ru-RU"/>
+        </w:rPr>
+      </w:pPr>
+      <w:r>
+        <w:rPr>
+          <w:lang w:val="ru-RU"/>
+        </w:rPr>
+        <w:t>3.</w:t>
+      </w:r>
+      <w:r>
+        <w:rPr>
+          <w:lang w:val="ru-RU"/>
+        </w:rPr>
+        <w:tab/>
+        <w:t>Вносить информацию о расходах по категориям</w:t>
+      </w:r>
+    </w:p>
+    <w:p>
+      <w:pPr>
+        <w:pStyle w:val="a7"/>
+        <w:rPr>
+          <w:lang w:val="ru-RU"/>
+        </w:rPr>
+      </w:pPr>
+      <w:r>
+        <w:rPr>
+          <w:lang w:val="ru-RU"/>
+        </w:rPr>
+        <w:t>4.</w:t>
+      </w:r>
+      <w:r>
+        <w:rPr>
+          <w:lang w:val="ru-RU"/>
+        </w:rPr>
+        <w:tab/>
+        <w:t xml:space="preserve">Получать уведомления о превышении критической суммы </w:t>
+      </w:r>
+    </w:p>
+    <w:p>
+      <w:pPr>
+        <w:pStyle w:val="a7"/>
+        <w:rPr>
+          <w:lang w:val="ru-RU"/>
+        </w:rPr>
+      </w:pPr>
+      <w:r>
+        <w:rPr>
+          <w:lang w:val="ru-RU"/>
+        </w:rPr>
+        <w:t>5.</w:t>
+      </w:r>
+      <w:r>
+        <w:rPr>
+          <w:lang w:val="ru-RU"/>
+        </w:rPr>
+        <w:tab/>
+        <w:t xml:space="preserve">Получать отчет о расходах в </w:t>
+      </w:r>
+      <w:r>
+        <w:rPr>
+          <w:lang w:val="ru-RU"/>
+        </w:rPr>
+        <w:t>виде круговой диаграммы</w:t>
+      </w:r>
+    </w:p>
+    <w:p>
+      <w:pPr>
+        <w:pStyle w:val="a7"/>
+        <w:rPr>
+          <w:lang w:val="ru-RU"/>
+        </w:rPr>
+      </w:pPr>
+    </w:p>
+    <w:p>
+      <w:pPr>
+        <w:spacing w:after="160" w:line="259" w:lineRule="auto"/>
+        <w:rPr>
+          <w:rFonts w:ascii="Times New Roman" w:eastAsiaTheme="majorEastAsia" w:hAnsi="Times New Roman" w:cstheme="majorBidi"/>
+          <w:b/>
+          <w:color w:val="000000" w:themeColor="text1"/>
+          <w:sz w:val="32"/>
+          <w:szCs w:val="32"/>
+        </w:rPr>
+      </w:pPr>
+      <w:r>
+        <w:br w:type="page"/>
+      </w:r>
+    </w:p>
+    <w:p>
+      <w:pPr>
+        <w:pStyle w:val="1"/>
+        <w:numPr>
+          <w:ilvl w:val="0"/>
+          <w:numId w:val="10"/>
+        </w:numPr>
+      </w:pPr>
+      <w:bookmarkStart w:id="12" w:name="_Toc10128326"/>
       <w:r>
         <w:lastRenderedPageBreak/>
         <w:t>АНАЛИЗ ПРЕДМЕТНОЙ ОБЛАСТИ</w:t>
       </w:r>
-      <w:bookmarkEnd w:id="11"/>
+      <w:bookmarkEnd w:id="10"/>
       <w:bookmarkEnd w:id="12"/>
     </w:p>
     <w:p/>
@@ -3387,9 +3751,12 @@
       <w:pPr>
         <w:pStyle w:val="2"/>
       </w:pPr>
-      <w:bookmarkStart w:id="13" w:name="_Toc8068753"/>
-      <w:r>
-        <w:t>1.1. Глоссарий</w:t>
+      <w:bookmarkStart w:id="13" w:name="_Toc10128327"/>
+      <w:r>
+        <w:t>2</w:t>
+      </w:r>
+      <w:r>
+        <w:t>.1. Глоссарий</w:t>
       </w:r>
       <w:bookmarkEnd w:id="13"/>
     </w:p>
@@ -3538,9 +3905,12 @@
         <w:pStyle w:val="2"/>
       </w:pPr>
       <w:bookmarkStart w:id="14" w:name="_Toc4600116"/>
-      <w:bookmarkStart w:id="15" w:name="_Toc8068754"/>
-      <w:r>
-        <w:t xml:space="preserve">1.2. </w:t>
+      <w:bookmarkStart w:id="15" w:name="_Toc10128328"/>
+      <w:r>
+        <w:t>2</w:t>
+      </w:r>
+      <w:r>
+        <w:t xml:space="preserve">.2. </w:t>
       </w:r>
       <w:r>
         <w:t>Анализ существующих решений</w:t>
@@ -3573,9 +3943,12 @@
         <w:pStyle w:val="3"/>
       </w:pPr>
       <w:bookmarkStart w:id="16" w:name="_Toc4600117"/>
-      <w:bookmarkStart w:id="17" w:name="_Toc8068755"/>
-      <w:r>
-        <w:t>1.2</w:t>
+      <w:bookmarkStart w:id="17" w:name="_Toc10128329"/>
+      <w:r>
+        <w:t>2</w:t>
+      </w:r>
+      <w:r>
+        <w:t>.2</w:t>
       </w:r>
       <w:r>
         <w:t xml:space="preserve">.1. </w:t>
@@ -3836,9 +4209,9 @@
         <w:pStyle w:val="3"/>
       </w:pPr>
       <w:bookmarkStart w:id="18" w:name="_Toc4600118"/>
-      <w:bookmarkStart w:id="19" w:name="_Toc8068756"/>
-      <w:r>
-        <w:t>1</w:t>
+      <w:bookmarkStart w:id="19" w:name="_Toc10128330"/>
+      <w:r>
+        <w:t>2</w:t>
       </w:r>
       <w:r>
         <w:t>.2.</w:t>
@@ -4120,9 +4493,12 @@
         <w:pStyle w:val="3"/>
       </w:pPr>
       <w:bookmarkStart w:id="20" w:name="_Toc4600119"/>
-      <w:bookmarkStart w:id="21" w:name="_Toc8068757"/>
-      <w:r>
-        <w:t>1.2.</w:t>
+      <w:bookmarkStart w:id="21" w:name="_Toc10128331"/>
+      <w:r>
+        <w:t>2</w:t>
+      </w:r>
+      <w:r>
+        <w:t>.2.</w:t>
       </w:r>
       <w:r>
         <w:t>3</w:t>
@@ -4435,21 +4811,288 @@
     </w:p>
     <w:p>
       <w:pPr>
+        <w:pStyle w:val="2"/>
+      </w:pPr>
+      <w:bookmarkStart w:id="22" w:name="_Toc10128332"/>
+      <w:r>
+        <w:t>2.3</w:t>
+      </w:r>
+      <w:r>
+        <w:t xml:space="preserve">. Анализ </w:t>
+      </w:r>
+      <w:r>
+        <w:t>средств реализации</w:t>
+      </w:r>
+      <w:bookmarkEnd w:id="22"/>
+    </w:p>
+    <w:p>
+      <w:pPr>
         <w:pStyle w:val="a7"/>
-        <w:ind w:firstLine="0"/>
-        <w:jc w:val="left"/>
-        <w:rPr>
-          <w:lang w:val="ru-RU"/>
-        </w:rPr>
-      </w:pPr>
+        <w:rPr>
+          <w:lang w:val="ru-RU"/>
+        </w:rPr>
+      </w:pPr>
+      <w:r>
+        <w:rPr>
+          <w:lang w:val="ru-RU"/>
+        </w:rPr>
+        <w:t>Ниже представлены технологии, которые используются для реализации клиент-серверного мобильного приложения для отслеживания личных расходов:</w:t>
+      </w:r>
+    </w:p>
+    <w:p>
+      <w:pPr>
+        <w:pStyle w:val="a7"/>
+        <w:numPr>
+          <w:ilvl w:val="0"/>
+          <w:numId w:val="21"/>
+        </w:numPr>
+        <w:rPr>
+          <w:lang w:val="ru-RU"/>
+        </w:rPr>
+      </w:pPr>
+      <w:r>
+        <w:t>Android</w:t>
+      </w:r>
+      <w:r>
+        <w:rPr>
+          <w:lang w:val="ru-RU"/>
+        </w:rPr>
+        <w:t xml:space="preserve"> </w:t>
+      </w:r>
+      <w:r>
+        <w:t>SDK</w:t>
+      </w:r>
+      <w:r>
+        <w:rPr>
+          <w:lang w:val="ru-RU"/>
+        </w:rPr>
+        <w:t xml:space="preserve"> - набор компонентов и средств, необходимых для р</w:t>
+      </w:r>
+      <w:r>
+        <w:rPr>
+          <w:lang w:val="ru-RU"/>
+        </w:rPr>
+        <w:t xml:space="preserve">азработки приложений на </w:t>
+      </w:r>
+      <w:proofErr w:type="spellStart"/>
+      <w:r>
+        <w:rPr>
+          <w:lang w:val="ru-RU"/>
+        </w:rPr>
+        <w:t>Android</w:t>
+      </w:r>
+      <w:proofErr w:type="spellEnd"/>
+      <w:r>
+        <w:rPr>
+          <w:lang w:val="ru-RU"/>
+        </w:rPr>
+        <w:t>, обладающий</w:t>
+      </w:r>
+      <w:r>
+        <w:rPr>
+          <w:lang w:val="ru-RU"/>
+        </w:rPr>
+        <w:t xml:space="preserve"> </w:t>
+      </w:r>
+      <w:r>
+        <w:rPr>
+          <w:lang w:val="ru-RU"/>
+        </w:rPr>
+        <w:t>широкими функциональными возможностями</w:t>
+      </w:r>
+      <w:r>
+        <w:rPr>
+          <w:lang w:val="ru-RU"/>
+        </w:rPr>
+        <w:t>, позволяющи</w:t>
+      </w:r>
+      <w:r>
+        <w:rPr>
+          <w:lang w:val="ru-RU"/>
+        </w:rPr>
+        <w:t>ми</w:t>
+      </w:r>
+      <w:r>
+        <w:rPr>
+          <w:lang w:val="ru-RU"/>
+        </w:rPr>
+        <w:t xml:space="preserve"> запускать тестирование и отладку исходных кодов, оценивать работу приложения в режиме совместимости с различными версиями ОС </w:t>
+      </w:r>
+      <w:proofErr w:type="spellStart"/>
+      <w:r>
+        <w:rPr>
+          <w:lang w:val="ru-RU"/>
+        </w:rPr>
+        <w:t>Android</w:t>
+      </w:r>
+      <w:proofErr w:type="spellEnd"/>
+      <w:r>
+        <w:rPr>
+          <w:lang w:val="ru-RU"/>
+        </w:rPr>
+        <w:t xml:space="preserve"> и наблюдать результат в реальном времени.</w:t>
+      </w:r>
+    </w:p>
+    <w:p>
+      <w:pPr>
+        <w:pStyle w:val="a7"/>
+        <w:numPr>
+          <w:ilvl w:val="0"/>
+          <w:numId w:val="21"/>
+        </w:numPr>
+        <w:rPr>
+          <w:lang w:val="ru-RU"/>
+        </w:rPr>
+      </w:pPr>
+      <w:r>
+        <w:rPr>
+          <w:lang w:val="ru-RU"/>
+        </w:rPr>
+        <w:t xml:space="preserve">Язык реализации клиентской части приложения - </w:t>
+      </w:r>
+      <w:r>
+        <w:t>Java</w:t>
+      </w:r>
+      <w:r>
+        <w:rPr>
+          <w:lang w:val="ru-RU"/>
+        </w:rPr>
+        <w:t>.</w:t>
+      </w:r>
+    </w:p>
+    <w:p>
+      <w:pPr>
+        <w:pStyle w:val="a7"/>
+        <w:numPr>
+          <w:ilvl w:val="0"/>
+          <w:numId w:val="21"/>
+        </w:numPr>
+        <w:rPr>
+          <w:lang w:val="ru-RU"/>
+        </w:rPr>
+      </w:pPr>
+      <w:r>
+        <w:rPr>
+          <w:lang w:val="ru-RU"/>
+        </w:rPr>
+        <w:t xml:space="preserve">Серверная часть приложения реализована на языке </w:t>
+      </w:r>
+      <w:r>
+        <w:t>Python</w:t>
+      </w:r>
+      <w:r>
+        <w:rPr>
+          <w:lang w:val="ru-RU"/>
+        </w:rPr>
+        <w:t xml:space="preserve"> </w:t>
+      </w:r>
+      <w:r>
+        <w:rPr>
+          <w:lang w:val="ru-RU"/>
+        </w:rPr>
+        <w:t xml:space="preserve">с использованием инструмента </w:t>
+      </w:r>
+      <w:r>
+        <w:t>Flask</w:t>
+      </w:r>
+      <w:r>
+        <w:rPr>
+          <w:lang w:val="ru-RU"/>
+        </w:rPr>
+        <w:t xml:space="preserve"> - </w:t>
+      </w:r>
+      <w:proofErr w:type="spellStart"/>
+      <w:r>
+        <w:rPr>
+          <w:lang w:val="ru-RU"/>
+        </w:rPr>
+        <w:t>фреймворк</w:t>
+      </w:r>
+      <w:proofErr w:type="spellEnd"/>
+      <w:r>
+        <w:rPr>
+          <w:lang w:val="ru-RU"/>
+        </w:rPr>
+        <w:t>, имеющий встроенный веб-сервер.</w:t>
+      </w:r>
+    </w:p>
+    <w:p>
+      <w:pPr>
+        <w:pStyle w:val="a7"/>
+        <w:numPr>
+          <w:ilvl w:val="0"/>
+          <w:numId w:val="21"/>
+        </w:numPr>
+        <w:rPr>
+          <w:lang w:val="ru-RU"/>
+        </w:rPr>
+      </w:pPr>
+      <w:r>
+        <w:rPr>
+          <w:lang w:val="ru-RU"/>
+        </w:rPr>
+        <w:t xml:space="preserve">В качестве СУБД выбрана </w:t>
+      </w:r>
+      <w:r>
+        <w:t>SQLite</w:t>
+      </w:r>
+      <w:r>
+        <w:rPr>
+          <w:lang w:val="ru-RU"/>
+        </w:rPr>
+        <w:t>.</w:t>
+      </w:r>
+    </w:p>
+    <w:p>
+      <w:pPr>
+        <w:pStyle w:val="a7"/>
+        <w:numPr>
+          <w:ilvl w:val="0"/>
+          <w:numId w:val="21"/>
+        </w:numPr>
+        <w:rPr>
+          <w:lang w:val="ru-RU"/>
+        </w:rPr>
+      </w:pPr>
+      <w:r>
+        <w:t>ORM</w:t>
+      </w:r>
+      <w:r>
+        <w:rPr>
+          <w:lang w:val="ru-RU"/>
+        </w:rPr>
+        <w:t xml:space="preserve"> </w:t>
+      </w:r>
+      <w:r>
+        <w:rPr>
+          <w:lang w:val="ru-RU"/>
+        </w:rPr>
+        <w:t xml:space="preserve">для взаимодействия с базой данных – </w:t>
+      </w:r>
+      <w:r>
+        <w:t>Peewee</w:t>
+      </w:r>
+      <w:r>
+        <w:rPr>
+          <w:lang w:val="ru-RU"/>
+        </w:rPr>
+        <w:t>.</w:t>
+      </w:r>
     </w:p>
     <w:p>
       <w:pPr>
         <w:pStyle w:val="2"/>
       </w:pPr>
-      <w:bookmarkStart w:id="22" w:name="_Toc8068758"/>
-      <w:r>
-        <w:t xml:space="preserve">1.3. </w:t>
+      <w:bookmarkStart w:id="23" w:name="_Toc10128333"/>
+      <w:r>
+        <w:lastRenderedPageBreak/>
+        <w:t>2</w:t>
+      </w:r>
+      <w:r>
+        <w:t>.4</w:t>
+      </w:r>
+      <w:r>
+        <w:t xml:space="preserve">. </w:t>
       </w:r>
       <w:r>
         <w:rPr>
@@ -4463,7 +5106,7 @@
       <w:r>
         <w:t>диаграммы</w:t>
       </w:r>
-      <w:bookmarkEnd w:id="22"/>
+      <w:bookmarkEnd w:id="23"/>
       <w:r>
         <w:t xml:space="preserve"> </w:t>
       </w:r>
@@ -4472,14 +5115,20 @@
       <w:pPr>
         <w:pStyle w:val="3"/>
       </w:pPr>
-      <w:bookmarkStart w:id="23" w:name="_Toc8068759"/>
-      <w:r>
-        <w:t xml:space="preserve">1.3.1. </w:t>
+      <w:bookmarkStart w:id="24" w:name="_Toc10128334"/>
+      <w:r>
+        <w:t>2</w:t>
+      </w:r>
+      <w:r>
+        <w:t>.4</w:t>
+      </w:r>
+      <w:r>
+        <w:t xml:space="preserve">.1. </w:t>
       </w:r>
       <w:r>
         <w:t>Диаграмма вариантов использования</w:t>
       </w:r>
-      <w:bookmarkEnd w:id="23"/>
+      <w:bookmarkEnd w:id="24"/>
     </w:p>
     <w:p>
       <w:pPr>
@@ -4506,10 +5155,10 @@
             <v:path o:extrusionok="f" gradientshapeok="t" o:connecttype="rect"/>
             <o:lock v:ext="edit" aspectratio="t"/>
           </v:shapetype>
-          <v:shape id="_x0000_i1025" type="#_x0000_t75" style="width:467.25pt;height:237pt" o:ole="">
+          <v:shape id="_x0000_i1025" type="#_x0000_t75" style="width:467.15pt;height:236.95pt" o:ole="">
             <v:imagedata r:id="rId8" o:title=""/>
           </v:shape>
-          <o:OLEObject Type="Embed" ProgID="Visio.Drawing.15" ShapeID="_x0000_i1025" DrawAspect="Content" ObjectID="_1620494483" r:id="rId9"/>
+          <o:OLEObject Type="Embed" ProgID="Visio.Drawing.15" ShapeID="_x0000_i1025" DrawAspect="Content" ObjectID="_1620741402" r:id="rId9"/>
         </w:object>
       </w:r>
     </w:p>
@@ -4589,7 +5238,6 @@
         <w:rPr>
           <w:lang w:val="ru-RU"/>
         </w:rPr>
-        <w:lastRenderedPageBreak/>
         <w:t>Отношения ассоциации - д</w:t>
       </w:r>
       <w:r>
@@ -4770,7 +5418,7 @@
         <w:rPr>
           <w:lang w:val="ru-RU"/>
         </w:rPr>
-        <w:t>получить ежемесячный отчет</w:t>
+        <w:t>получить отчет</w:t>
       </w:r>
       <w:r>
         <w:t>.</w:t>
@@ -4812,17 +5460,30 @@
       <w:pPr>
         <w:pStyle w:val="3"/>
       </w:pPr>
-      <w:bookmarkStart w:id="24" w:name="_Toc8068760"/>
+      <w:bookmarkStart w:id="25" w:name="_Toc10128335"/>
       <w:r>
         <w:rPr>
           <w:lang w:val="en-US"/>
         </w:rPr>
-        <w:t xml:space="preserve">1.3.2. </w:t>
+        <w:lastRenderedPageBreak/>
+        <w:t>2</w:t>
+      </w:r>
+      <w:r>
+        <w:rPr>
+          <w:lang w:val="en-US"/>
+        </w:rPr>
+        <w:t>.4</w:t>
+      </w:r>
+      <w:r>
+        <w:rPr>
+          <w:lang w:val="en-US"/>
+        </w:rPr>
+        <w:t xml:space="preserve">.2. </w:t>
       </w:r>
       <w:r>
         <w:t>Диаграмма последовательности</w:t>
       </w:r>
-      <w:bookmarkEnd w:id="24"/>
+      <w:bookmarkEnd w:id="25"/>
     </w:p>
     <w:p>
       <w:pPr>
@@ -4863,7 +5524,7 @@
     <w:p>
       <w:pPr>
         <w:pStyle w:val="a7"/>
-        <w:ind w:left="709" w:firstLine="0"/>
+        <w:ind w:left="1429" w:firstLine="0"/>
         <w:rPr>
           <w:lang w:val="ru-RU"/>
         </w:rPr>
@@ -4872,18 +5533,18 @@
     <w:p>
       <w:pPr>
         <w:pStyle w:val="a7"/>
-        <w:ind w:hanging="567"/>
+        <w:ind w:left="284" w:hanging="284"/>
         <w:jc w:val="center"/>
         <w:rPr>
           <w:lang w:val="ru-RU"/>
         </w:rPr>
       </w:pPr>
       <w:r>
-        <w:object w:dxaOrig="12510" w:dyaOrig="4110">
-          <v:shape id="_x0000_i1026" type="#_x0000_t75" style="width:514.5pt;height:189.75pt" o:ole="">
+        <w:object w:dxaOrig="12961" w:dyaOrig="3991">
+          <v:shape id="_x0000_i1029" type="#_x0000_t75" style="width:492.3pt;height:151.55pt" o:ole="">
             <v:imagedata r:id="rId10" o:title=""/>
           </v:shape>
-          <o:OLEObject Type="Embed" ProgID="Visio.Drawing.15" ShapeID="_x0000_i1026" DrawAspect="Content" ObjectID="_1620494484" r:id="rId11"/>
+          <o:OLEObject Type="Embed" ProgID="Visio.Drawing.15" ShapeID="_x0000_i1029" DrawAspect="Content" ObjectID="_1620741403" r:id="rId11"/>
         </w:object>
       </w:r>
       <w:r>
@@ -4920,13 +5581,66 @@
         <w:rPr>
           <w:lang w:val="ru-RU"/>
         </w:rPr>
-        <w:t xml:space="preserve">приложение делает запрос данных по расходам в БД. После их возвращения </w:t>
-      </w:r>
-      <w:r>
-        <w:rPr>
-          <w:lang w:val="ru-RU"/>
-        </w:rPr>
-        <w:t>на начальном экране отображает список</w:t>
+        <w:t xml:space="preserve">приложение делает запрос </w:t>
+      </w:r>
+      <w:r>
+        <w:rPr>
+          <w:lang w:val="ru-RU"/>
+        </w:rPr>
+        <w:t>на сервер, который в свою очередь делает запрос в БД на данные</w:t>
+      </w:r>
+      <w:r>
+        <w:rPr>
+          <w:lang w:val="ru-RU"/>
+        </w:rPr>
+        <w:t xml:space="preserve"> по расходам. </w:t>
+      </w:r>
+      <w:r>
+        <w:rPr>
+          <w:lang w:val="ru-RU"/>
+        </w:rPr>
+        <w:t xml:space="preserve">Когда БД возвращает список всех расходов, сервер посылает ответ в формате </w:t>
+      </w:r>
+      <w:proofErr w:type="spellStart"/>
+      <w:r>
+        <w:t>json</w:t>
+      </w:r>
+      <w:proofErr w:type="spellEnd"/>
+      <w:r>
+        <w:rPr>
+          <w:lang w:val="ru-RU"/>
+        </w:rPr>
+        <w:t xml:space="preserve">. </w:t>
+      </w:r>
+      <w:r>
+        <w:rPr>
+          <w:lang w:val="ru-RU"/>
+        </w:rPr>
+        <w:t>Затем</w:t>
+      </w:r>
+      <w:r>
+        <w:rPr>
+          <w:lang w:val="ru-RU"/>
+        </w:rPr>
+        <w:t xml:space="preserve"> </w:t>
+      </w:r>
+      <w:r>
+        <w:rPr>
+          <w:lang w:val="ru-RU"/>
+        </w:rPr>
+        <w:t>на начальном экране отображает</w:t>
+      </w:r>
+      <w:r>
+        <w:rPr>
+          <w:lang w:val="ru-RU"/>
+        </w:rPr>
+        <w:t>ся</w:t>
+      </w:r>
+      <w:r>
+        <w:rPr>
+          <w:lang w:val="ru-RU"/>
+        </w:rPr>
+        <w:t xml:space="preserve"> список</w:t>
       </w:r>
       <w:r>
         <w:rPr>
@@ -4988,7 +5702,7 @@
     <w:p>
       <w:pPr>
         <w:pStyle w:val="a7"/>
-        <w:ind w:left="709" w:hanging="993"/>
+        <w:ind w:left="1069" w:firstLine="0"/>
         <w:rPr>
           <w:lang w:val="ru-RU"/>
         </w:rPr>
@@ -4997,16 +5711,34 @@
     <w:p>
       <w:pPr>
         <w:pStyle w:val="a7"/>
-        <w:ind w:firstLine="142"/>
+        <w:ind w:left="709" w:hanging="425"/>
         <w:jc w:val="center"/>
-      </w:pPr>
-      <w:r>
-        <w:object w:dxaOrig="12390" w:dyaOrig="6211">
-          <v:shape id="_x0000_i1027" type="#_x0000_t75" style="width:467.25pt;height:234.75pt" o:ole="">
+        <w:rPr>
+          <w:sz w:val="24"/>
+          <w:lang w:val="ru-RU"/>
+        </w:rPr>
+      </w:pPr>
+      <w:r>
+        <w:object w:dxaOrig="12961" w:dyaOrig="6406">
+          <v:shape id="_x0000_i1030" type="#_x0000_t75" style="width:472.2pt;height:234.4pt" o:ole="">
             <v:imagedata r:id="rId12" o:title=""/>
           </v:shape>
-          <o:OLEObject Type="Embed" ProgID="Visio.Drawing.15" ShapeID="_x0000_i1027" DrawAspect="Content" ObjectID="_1620494485" r:id="rId13"/>
+          <o:OLEObject Type="Embed" ProgID="Visio.Drawing.15" ShapeID="_x0000_i1030" DrawAspect="Content" ObjectID="_1620741404" r:id="rId13"/>
         </w:object>
+      </w:r>
+      <w:r>
+        <w:rPr>
+          <w:sz w:val="24"/>
+          <w:lang w:val="ru-RU"/>
+        </w:rPr>
+        <w:t>Рис. 3</w:t>
+      </w:r>
+      <w:r>
+        <w:rPr>
+          <w:sz w:val="24"/>
+          <w:lang w:val="ru-RU"/>
+        </w:rPr>
+        <w:t>. Диаграмма последовательности для добавления категории.</w:t>
       </w:r>
     </w:p>
     <w:p>
@@ -5015,38 +5747,13 @@
         <w:ind w:hanging="709"/>
         <w:jc w:val="center"/>
         <w:rPr>
-          <w:sz w:val="24"/>
-          <w:lang w:val="ru-RU"/>
-        </w:rPr>
-      </w:pPr>
-      <w:r>
-        <w:rPr>
-          <w:sz w:val="24"/>
-          <w:lang w:val="ru-RU"/>
-        </w:rPr>
-        <w:t>Рис. 3</w:t>
-      </w:r>
-      <w:r>
-        <w:rPr>
-          <w:sz w:val="24"/>
-          <w:lang w:val="ru-RU"/>
-        </w:rPr>
-        <w:t>. Диаграмма последовательности для добавления категории.</w:t>
-      </w:r>
+          <w:lang w:val="ru-RU"/>
+        </w:rPr>
+      </w:pPr>
     </w:p>
     <w:p>
       <w:pPr>
         <w:pStyle w:val="a7"/>
-        <w:ind w:hanging="709"/>
-        <w:jc w:val="center"/>
-        <w:rPr>
-          <w:lang w:val="ru-RU"/>
-        </w:rPr>
-      </w:pPr>
-    </w:p>
-    <w:p>
-      <w:pPr>
-        <w:pStyle w:val="a7"/>
         <w:rPr>
           <w:lang w:val="ru-RU"/>
         </w:rPr>
@@ -5061,7 +5768,43 @@
         <w:rPr>
           <w:lang w:val="ru-RU"/>
         </w:rPr>
-        <w:t>на панели управления перейти на вкладку «Категории». Для отображения этого экрана приложение делает запрос по категориям в БД. При возвращении данных отображается экран, содержащий список всех категорий и кнопку «+» для добавления категории. После нажатия на кнопку «+», пользователю отображается окно для ввода названия категории и ежемесячного порога. Пользователю необходимо ввести данные и нажать кнопку «Сохранить». В случае успешно введенных данных, они передаются и сохраняются в БД, затем пользователю отображается обновленный список категорий.</w:t>
+        <w:t xml:space="preserve">на панели управления </w:t>
+      </w:r>
+      <w:r>
+        <w:rPr>
+          <w:lang w:val="ru-RU"/>
+        </w:rPr>
+        <w:t xml:space="preserve">перейти на вкладку «Категории» и нажать кнопку «+». После этого </w:t>
+      </w:r>
+      <w:r>
+        <w:rPr>
+          <w:lang w:val="ru-RU"/>
+        </w:rPr>
+        <w:t xml:space="preserve">отображается окно для ввода названия категории и ежемесячного порога. Пользователю необходимо ввести данные и нажать кнопку «Сохранить». В случае успешно введенных данных, </w:t>
+      </w:r>
+      <w:r>
+        <w:rPr>
+          <w:lang w:val="ru-RU"/>
+        </w:rPr>
+        <w:t>приложение делает запрос на сервер</w:t>
+      </w:r>
+      <w:r>
+        <w:rPr>
+          <w:lang w:val="ru-RU"/>
+        </w:rPr>
+        <w:t>,</w:t>
+      </w:r>
+      <w:r>
+        <w:rPr>
+          <w:lang w:val="ru-RU"/>
+        </w:rPr>
+        <w:t xml:space="preserve"> который обращается в БД с запросом на сохранение. Когда данные сохранятся, сервер посылает ответ приложению. З</w:t>
+      </w:r>
+      <w:r>
+        <w:rPr>
+          <w:lang w:val="ru-RU"/>
+        </w:rPr>
+        <w:t>атем пользователю отображается обновленный список категорий.</w:t>
       </w:r>
     </w:p>
     <w:p>
@@ -5111,49 +5854,110 @@
     <w:p>
       <w:pPr>
         <w:pStyle w:val="a7"/>
-        <w:ind w:left="709" w:hanging="425"/>
-        <w:rPr>
-          <w:lang w:val="ru-RU"/>
-        </w:rPr>
-      </w:pPr>
-      <w:r>
-        <w:object w:dxaOrig="12390" w:dyaOrig="6211">
-          <v:shape id="_x0000_i1028" type="#_x0000_t75" style="width:467.25pt;height:234.75pt" o:ole="">
+        <w:ind w:left="1069" w:firstLine="0"/>
+        <w:rPr>
+          <w:lang w:val="ru-RU"/>
+        </w:rPr>
+      </w:pPr>
+    </w:p>
+    <w:p>
+      <w:pPr>
+        <w:pStyle w:val="a7"/>
+        <w:ind w:left="1134" w:hanging="850"/>
+        <w:jc w:val="center"/>
+        <w:rPr>
+          <w:sz w:val="24"/>
+        </w:rPr>
+      </w:pPr>
+      <w:r>
+        <w:object w:dxaOrig="12961" w:dyaOrig="6406">
+          <v:shape id="_x0000_i1028" type="#_x0000_t75" style="width:467.15pt;height:231.05pt" o:ole="">
             <v:imagedata r:id="rId14" o:title=""/>
           </v:shape>
-          <o:OLEObject Type="Embed" ProgID="Visio.Drawing.15" ShapeID="_x0000_i1028" DrawAspect="Content" ObjectID="_1620494486" r:id="rId15"/>
+          <o:OLEObject Type="Embed" ProgID="Visio.Drawing.15" ShapeID="_x0000_i1028" DrawAspect="Content" ObjectID="_1620741405" r:id="rId15"/>
         </w:object>
+      </w:r>
+      <w:proofErr w:type="spellStart"/>
+      <w:r>
+        <w:rPr>
+          <w:sz w:val="24"/>
+        </w:rPr>
+        <w:t>Рис</w:t>
+      </w:r>
+      <w:proofErr w:type="spellEnd"/>
+      <w:r>
+        <w:rPr>
+          <w:sz w:val="24"/>
+        </w:rPr>
+        <w:t>. 4</w:t>
+      </w:r>
+      <w:r>
+        <w:rPr>
+          <w:sz w:val="24"/>
+        </w:rPr>
+        <w:t xml:space="preserve">. Диаграмма </w:t>
+      </w:r>
+      <w:proofErr w:type="spellStart"/>
+      <w:r>
+        <w:rPr>
+          <w:sz w:val="24"/>
+        </w:rPr>
+        <w:t>последовательности</w:t>
+      </w:r>
+      <w:proofErr w:type="spellEnd"/>
+      <w:r>
+        <w:rPr>
+          <w:sz w:val="24"/>
+        </w:rPr>
+        <w:t xml:space="preserve"> </w:t>
+      </w:r>
+      <w:proofErr w:type="spellStart"/>
+      <w:r>
+        <w:rPr>
+          <w:sz w:val="24"/>
+        </w:rPr>
+        <w:t>для</w:t>
+      </w:r>
+      <w:proofErr w:type="spellEnd"/>
+      <w:r>
+        <w:rPr>
+          <w:sz w:val="24"/>
+        </w:rPr>
+        <w:t xml:space="preserve"> </w:t>
+      </w:r>
+      <w:proofErr w:type="spellStart"/>
+      <w:r>
+        <w:rPr>
+          <w:sz w:val="24"/>
+        </w:rPr>
+        <w:t>добавления</w:t>
+      </w:r>
+      <w:proofErr w:type="spellEnd"/>
+      <w:r>
+        <w:rPr>
+          <w:sz w:val="24"/>
+        </w:rPr>
+        <w:t xml:space="preserve"> </w:t>
+      </w:r>
+      <w:proofErr w:type="spellStart"/>
+      <w:r>
+        <w:rPr>
+          <w:sz w:val="24"/>
+        </w:rPr>
+        <w:t>расхода</w:t>
+      </w:r>
+      <w:proofErr w:type="spellEnd"/>
+      <w:r>
+        <w:rPr>
+          <w:sz w:val="24"/>
+        </w:rPr>
+        <w:t>.</w:t>
       </w:r>
     </w:p>
     <w:p>
       <w:pPr>
         <w:pStyle w:val="a9"/>
         <w:ind w:hanging="851"/>
-        <w:jc w:val="center"/>
-        <w:rPr>
-          <w:rFonts w:ascii="Times New Roman" w:hAnsi="Times New Roman"/>
-          <w:sz w:val="24"/>
-        </w:rPr>
-      </w:pPr>
-      <w:r>
-        <w:rPr>
-          <w:rFonts w:ascii="Times New Roman" w:hAnsi="Times New Roman"/>
-          <w:sz w:val="24"/>
-        </w:rPr>
-        <w:t>Рис. 4</w:t>
-      </w:r>
-      <w:r>
-        <w:rPr>
-          <w:rFonts w:ascii="Times New Roman" w:hAnsi="Times New Roman"/>
-          <w:sz w:val="24"/>
-        </w:rPr>
-        <w:t>. Диаграмма последовательности для добавления расхода.</w:t>
-      </w:r>
-    </w:p>
-    <w:p>
-      <w:pPr>
-        <w:pStyle w:val="a9"/>
-        <w:ind w:hanging="851"/>
         <w:rPr>
           <w:sz w:val="32"/>
         </w:rPr>
@@ -5166,20 +5970,75 @@
           <w:lang w:val="ru-RU"/>
         </w:rPr>
       </w:pPr>
-      <w:bookmarkStart w:id="25" w:name="_Toc8068761"/>
-      <w:r>
-        <w:rPr>
-          <w:lang w:val="ru-RU"/>
-        </w:rPr>
-        <w:t>Для добавления нового расхода пользователю необходимо на панели управления перейти на вкладку «Расходы». Для отображения этого экрана приложение делает запрос по расходам в БД. При возвращении данных отображается экран, содержащий список всех расходов и кнопку «+» для добавления расхода. После нажатия на кнопку «+», пользователю отображается окно для выбора категории, ввода суммы, даты и комментария. Пользователю необходимо ввести данные и нажать кнопку «Сохранить». В случае успешно введенных данных, они передаются и сохраняются в БД, затем пользователю отображается обновленный список расходов.</w:t>
+      <w:r>
+        <w:rPr>
+          <w:lang w:val="ru-RU"/>
+        </w:rPr>
+        <w:t xml:space="preserve">Для добавления новой категории пользователю необходимо на </w:t>
+      </w:r>
+      <w:r>
+        <w:rPr>
+          <w:lang w:val="ru-RU"/>
+        </w:rPr>
+        <w:t xml:space="preserve">главном экране </w:t>
+      </w:r>
+      <w:r>
+        <w:rPr>
+          <w:lang w:val="ru-RU"/>
+        </w:rPr>
+        <w:t xml:space="preserve">нажать кнопку «+». </w:t>
+      </w:r>
+      <w:r>
+        <w:rPr>
+          <w:lang w:val="ru-RU"/>
+        </w:rPr>
+        <w:t>После этого</w:t>
+      </w:r>
+      <w:r>
+        <w:rPr>
+          <w:lang w:val="ru-RU"/>
+        </w:rPr>
+        <w:t xml:space="preserve"> отображается окно для ввода </w:t>
+      </w:r>
+      <w:r>
+        <w:rPr>
+          <w:lang w:val="ru-RU"/>
+        </w:rPr>
+        <w:t>данных о расходе</w:t>
+      </w:r>
+      <w:r>
+        <w:rPr>
+          <w:lang w:val="ru-RU"/>
+        </w:rPr>
+        <w:t xml:space="preserve">. Пользователю необходимо ввести данные и нажать кнопку «Сохранить». В случае успешно введенных данных, приложение делает запрос на сервер, который обращается в БД с запросом на сохранение. Когда данные сохранятся, сервер посылает ответ приложению. Затем пользователю отображается обновленный список </w:t>
+      </w:r>
+      <w:r>
+        <w:rPr>
+          <w:lang w:val="ru-RU"/>
+        </w:rPr>
+        <w:t>расходов</w:t>
+      </w:r>
+      <w:r>
+        <w:rPr>
+          <w:lang w:val="ru-RU"/>
+        </w:rPr>
+        <w:t>.</w:t>
       </w:r>
     </w:p>
     <w:p>
       <w:pPr>
         <w:pStyle w:val="3"/>
       </w:pPr>
-      <w:r>
-        <w:t>1.3.3</w:t>
+      <w:bookmarkStart w:id="26" w:name="_Toc10128336"/>
+      <w:r>
+        <w:lastRenderedPageBreak/>
+        <w:t>2</w:t>
+      </w:r>
+      <w:r>
+        <w:t>.4</w:t>
+      </w:r>
+      <w:r>
+        <w:t>.3</w:t>
       </w:r>
       <w:r>
         <w:t xml:space="preserve">. </w:t>
@@ -5187,7 +6046,7 @@
       <w:r>
         <w:t>Диаграмма коммуникаций</w:t>
       </w:r>
-      <w:bookmarkEnd w:id="25"/>
+      <w:bookmarkEnd w:id="26"/>
     </w:p>
     <w:p>
       <w:pPr>
@@ -5246,18 +6105,17 @@
     <w:p/>
     <w:p>
       <w:pPr>
-        <w:ind w:hanging="426"/>
+        <w:ind w:firstLine="142"/>
       </w:pPr>
       <w:r>
         <w:rPr>
           <w:noProof/>
         </w:rPr>
-        <w:lastRenderedPageBreak/>
         <w:drawing>
-          <wp:inline distT="0" distB="0" distL="0" distR="0" wp14:anchorId="4DA3562E" wp14:editId="0F4E2699">
-            <wp:extent cx="5939790" cy="2557145"/>
+          <wp:inline distT="0" distB="0" distL="0" distR="0" wp14:anchorId="7778D072" wp14:editId="1BCE7BBA">
+            <wp:extent cx="5939790" cy="3337560"/>
             <wp:effectExtent l="0" t="0" r="3810" b="0"/>
-            <wp:docPr id="4" name="Рисунок 4"/>
+            <wp:docPr id="2" name="Рисунок 2"/>
             <wp:cNvGraphicFramePr>
               <a:graphicFrameLocks xmlns:a="http://schemas.openxmlformats.org/drawingml/2006/main" noChangeAspect="1"/>
             </wp:cNvGraphicFramePr>
@@ -5277,7 +6135,7 @@
                   <pic:spPr>
                     <a:xfrm>
                       <a:off x="0" y="0"/>
-                      <a:ext cx="5939790" cy="2557145"/>
+                      <a:ext cx="5939790" cy="3337560"/>
                     </a:xfrm>
                     <a:prstGeom prst="rect">
                       <a:avLst/>
@@ -5369,7 +6227,7 @@
     <w:p>
       <w:pPr>
         <w:pStyle w:val="a7"/>
-        <w:ind w:hanging="426"/>
+        <w:ind w:firstLine="284"/>
         <w:rPr>
           <w:lang w:val="ru-RU"/>
         </w:rPr>
@@ -5377,13 +6235,12 @@
       <w:r>
         <w:rPr>
           <w:noProof/>
-          <w:lang w:val="ru-RU"/>
         </w:rPr>
         <w:drawing>
-          <wp:inline distT="0" distB="0" distL="0" distR="0" wp14:anchorId="3EC4DA80" wp14:editId="2470A8EB">
-            <wp:extent cx="6222088" cy="2743200"/>
-            <wp:effectExtent l="0" t="0" r="7620" b="0"/>
-            <wp:docPr id="5" name="Рисунок 5"/>
+          <wp:inline distT="0" distB="0" distL="0" distR="0" wp14:anchorId="201C2C52" wp14:editId="6A44418F">
+            <wp:extent cx="5939790" cy="3657600"/>
+            <wp:effectExtent l="0" t="0" r="3810" b="0"/>
+            <wp:docPr id="14" name="Рисунок 14"/>
             <wp:cNvGraphicFramePr>
               <a:graphicFrameLocks xmlns:a="http://schemas.openxmlformats.org/drawingml/2006/main" noChangeAspect="1"/>
             </wp:cNvGraphicFramePr>
@@ -5403,7 +6260,7 @@
                   <pic:spPr>
                     <a:xfrm>
                       <a:off x="0" y="0"/>
-                      <a:ext cx="6225810" cy="2744841"/>
+                      <a:ext cx="5939790" cy="3657600"/>
                     </a:xfrm>
                     <a:prstGeom prst="rect">
                       <a:avLst/>
@@ -5426,6 +6283,7 @@
           <w:rFonts w:ascii="Times New Roman" w:hAnsi="Times New Roman"/>
           <w:sz w:val="24"/>
         </w:rPr>
+        <w:lastRenderedPageBreak/>
         <w:t>Рис. 6</w:t>
       </w:r>
       <w:r>
@@ -5481,6 +6339,15 @@
     <w:p>
       <w:pPr>
         <w:pStyle w:val="a7"/>
+        <w:ind w:left="1069" w:firstLine="0"/>
+        <w:rPr>
+          <w:lang w:val="ru-RU"/>
+        </w:rPr>
+      </w:pPr>
+    </w:p>
+    <w:p>
+      <w:pPr>
+        <w:pStyle w:val="a7"/>
         <w:ind w:hanging="426"/>
         <w:rPr>
           <w:lang w:val="ru-RU"/>
@@ -5489,14 +6356,12 @@
       <w:r>
         <w:rPr>
           <w:noProof/>
-          <w:lang w:val="ru-RU"/>
-        </w:rPr>
-        <w:lastRenderedPageBreak/>
+        </w:rPr>
         <w:drawing>
-          <wp:inline distT="0" distB="0" distL="0" distR="0" wp14:anchorId="7311DF7B" wp14:editId="778F712B">
-            <wp:extent cx="6366961" cy="2924355"/>
-            <wp:effectExtent l="0" t="0" r="0" b="0"/>
-            <wp:docPr id="6" name="Рисунок 6"/>
+          <wp:inline distT="0" distB="0" distL="0" distR="0" wp14:anchorId="4A5DCC5A" wp14:editId="5B7AD47A">
+            <wp:extent cx="5939790" cy="3588385"/>
+            <wp:effectExtent l="0" t="0" r="3810" b="0"/>
+            <wp:docPr id="13" name="Рисунок 13"/>
             <wp:cNvGraphicFramePr>
               <a:graphicFrameLocks xmlns:a="http://schemas.openxmlformats.org/drawingml/2006/main" noChangeAspect="1"/>
             </wp:cNvGraphicFramePr>
@@ -5516,7 +6381,7 @@
                   <pic:spPr>
                     <a:xfrm>
                       <a:off x="0" y="0"/>
-                      <a:ext cx="6380293" cy="2930478"/>
+                      <a:ext cx="5939790" cy="3588385"/>
                     </a:xfrm>
                     <a:prstGeom prst="rect">
                       <a:avLst/>
@@ -5566,6 +6431,40 @@
     <w:p>
       <w:pPr>
         <w:pStyle w:val="a7"/>
+        <w:rPr>
+          <w:lang w:val="ru-RU"/>
+        </w:rPr>
+      </w:pPr>
+    </w:p>
+    <w:p>
+      <w:pPr>
+        <w:pStyle w:val="a7"/>
+        <w:rPr>
+          <w:lang w:val="ru-RU"/>
+        </w:rPr>
+      </w:pPr>
+      <w:r>
+        <w:rPr>
+          <w:lang w:val="ru-RU"/>
+        </w:rPr>
+        <w:t>Сообщения в диаграмме ко</w:t>
+      </w:r>
+      <w:r>
+        <w:rPr>
+          <w:lang w:val="ru-RU"/>
+        </w:rPr>
+        <w:t>ммуникаций</w:t>
+      </w:r>
+      <w:r>
+        <w:rPr>
+          <w:lang w:val="ru-RU"/>
+        </w:rPr>
+        <w:t xml:space="preserve"> такие же, что и в диаграмме последовательности, поэтому их повторное описание не приводится.</w:t>
+      </w:r>
+    </w:p>
+    <w:p>
+      <w:pPr>
+        <w:pStyle w:val="a7"/>
         <w:ind w:hanging="426"/>
         <w:rPr>
           <w:lang w:val="ru-RU"/>
@@ -5576,12 +6475,16 @@
       <w:pPr>
         <w:pStyle w:val="3"/>
       </w:pPr>
-      <w:bookmarkStart w:id="26" w:name="_Toc8068762"/>
-      <w:r>
-        <w:t>1</w:t>
-      </w:r>
-      <w:r>
-        <w:t>.3.4</w:t>
+      <w:bookmarkStart w:id="27" w:name="_Toc10128337"/>
+      <w:r>
+        <w:lastRenderedPageBreak/>
+        <w:t>2</w:t>
+      </w:r>
+      <w:r>
+        <w:t>.4</w:t>
+      </w:r>
+      <w:r>
+        <w:t>.4</w:t>
       </w:r>
       <w:r>
         <w:t xml:space="preserve">. </w:t>
@@ -5589,7 +6492,7 @@
       <w:r>
         <w:t>Диаграмма состояний</w:t>
       </w:r>
-      <w:bookmarkEnd w:id="26"/>
+      <w:bookmarkEnd w:id="27"/>
     </w:p>
     <w:p>
       <w:pPr>
@@ -5685,26 +6588,32 @@
         <w:rPr>
           <w:lang w:val="ru-RU"/>
         </w:rPr>
+        <w:t xml:space="preserve">Диаграмма состояний отражает возможные состояния системы. При </w:t>
+      </w:r>
+      <w:r>
+        <w:rPr>
+          <w:lang w:val="ru-RU"/>
+        </w:rPr>
+        <w:t xml:space="preserve">входе </w:t>
+      </w:r>
+      <w:r>
+        <w:rPr>
+          <w:lang w:val="ru-RU"/>
+        </w:rPr>
+        <w:t xml:space="preserve">в приложение система находится в ожидании выбора пользователя. В зависимости от выбора пользователя возможны </w:t>
+      </w:r>
+      <w:r>
+        <w:rPr>
+          <w:lang w:val="ru-RU"/>
+        </w:rPr>
+        <w:t xml:space="preserve">2 основные цепочки состояний, связанных с вводом данных и с их отображением. Если пользователя выбирает функцию, где необходимо вводить данные, система переходит в состоянии ожидания заполнения формы, после ввода данных пользователем система обрабатывает введенные данные, далее верифицирует эти данных. Если верификация пройдена успешно, система переходит в состояние ожидание выбора пользователя, иначе в состояние отображение ошибки. Другая цепочка событий связанна с отображение данных, которые запросил пользователь. При этом система сначала формирует данных, затем </w:t>
+      </w:r>
+      <w:r>
+        <w:rPr>
+          <w:lang w:val="ru-RU"/>
+        </w:rPr>
         <w:lastRenderedPageBreak/>
-        <w:t xml:space="preserve">Диаграмма состояний отражает возможные состояния системы. При </w:t>
-      </w:r>
-      <w:r>
-        <w:rPr>
-          <w:lang w:val="ru-RU"/>
-        </w:rPr>
-        <w:t xml:space="preserve">входе </w:t>
-      </w:r>
-      <w:r>
-        <w:rPr>
-          <w:lang w:val="ru-RU"/>
-        </w:rPr>
-        <w:t xml:space="preserve">в приложение система находится в ожидании выбора пользователя. В зависимости от выбора пользователя возможны </w:t>
-      </w:r>
-      <w:r>
-        <w:rPr>
-          <w:lang w:val="ru-RU"/>
-        </w:rPr>
-        <w:t xml:space="preserve">2 основные цепочки состояний, связанных с вводом данных и с их отображением. Если пользователя выбирает функцию, где необходимо вводить данные, система переходит в состоянии ожидания заполнения формы, после ввода данных пользователем система обрабатывает введенные данные, далее верифицирует эти данных. Если верификация пройдена успешно, система переходит в состояние ожидание выбора пользователя, иначе в состояние отображение ошибки. Другая цепочка событий связанна с отображение данных, которые запросил пользователь. При этом система сначала формирует данных, затем отображает. В случае корректного выполнения система переходит в состояние ожидание выбора пользователя, иначе в состояние отображение ошибки.  </w:t>
+        <w:t xml:space="preserve">отображает. В случае корректного выполнения система переходит в состояние ожидание выбора пользователя, иначе в состояние отображение ошибки.  </w:t>
       </w:r>
     </w:p>
     <w:p>
@@ -5716,9 +6625,15 @@
       <w:pPr>
         <w:pStyle w:val="3"/>
       </w:pPr>
-      <w:bookmarkStart w:id="27" w:name="_Toc8068763"/>
-      <w:r>
-        <w:t>1.3.5</w:t>
+      <w:bookmarkStart w:id="28" w:name="_Toc10128338"/>
+      <w:r>
+        <w:t>2</w:t>
+      </w:r>
+      <w:r>
+        <w:t>.4</w:t>
+      </w:r>
+      <w:r>
+        <w:t>.5</w:t>
       </w:r>
       <w:r>
         <w:t xml:space="preserve">. </w:t>
@@ -5726,7 +6641,7 @@
       <w:r>
         <w:t>Диаграмма классов</w:t>
       </w:r>
-      <w:bookmarkEnd w:id="27"/>
+      <w:bookmarkEnd w:id="28"/>
     </w:p>
     <w:p>
       <w:r>
@@ -5829,7 +6744,6 @@
           <w:noProof/>
           <w:sz w:val="24"/>
         </w:rPr>
-        <w:lastRenderedPageBreak/>
         <w:drawing>
           <wp:inline distT="0" distB="0" distL="0" distR="0">
             <wp:extent cx="5939790" cy="2967355"/>
@@ -5926,6 +6840,7 @@
           <w:noProof/>
           <w:sz w:val="24"/>
         </w:rPr>
+        <w:lastRenderedPageBreak/>
         <w:drawing>
           <wp:inline distT="0" distB="0" distL="0" distR="0">
             <wp:extent cx="5939790" cy="2477770"/>
@@ -6349,12 +7264,196 @@
         <w:rPr>
           <w:lang w:val="ru-RU"/>
         </w:rPr>
+        <w:t xml:space="preserve">Класс </w:t>
+      </w:r>
+      <w:proofErr w:type="spellStart"/>
+      <w:r>
+        <w:t>allCategoryActivity</w:t>
+      </w:r>
+      <w:proofErr w:type="spellEnd"/>
+      <w:r>
+        <w:rPr>
+          <w:lang w:val="ru-RU"/>
+        </w:rPr>
+        <w:t xml:space="preserve"> </w:t>
+      </w:r>
+      <w:r>
+        <w:rPr>
+          <w:lang w:val="ru-RU"/>
+        </w:rPr>
+        <w:t>отвечает за экран, на котором отображается список все категорий.</w:t>
+      </w:r>
+    </w:p>
+    <w:p>
+      <w:pPr>
+        <w:pStyle w:val="a7"/>
+        <w:ind w:firstLine="0"/>
+        <w:rPr>
+          <w:lang w:val="ru-RU"/>
+        </w:rPr>
+      </w:pPr>
+      <w:r>
+        <w:rPr>
+          <w:lang w:val="ru-RU"/>
+        </w:rPr>
+        <w:t xml:space="preserve">Класс </w:t>
+      </w:r>
+      <w:proofErr w:type="spellStart"/>
+      <w:r>
+        <w:t>allExpensesActivity</w:t>
+      </w:r>
+      <w:proofErr w:type="spellEnd"/>
+      <w:r>
+        <w:rPr>
+          <w:lang w:val="ru-RU"/>
+        </w:rPr>
+        <w:t xml:space="preserve"> </w:t>
+      </w:r>
+      <w:r>
+        <w:rPr>
+          <w:lang w:val="ru-RU"/>
+        </w:rPr>
+        <w:t>отвечает за экран, на котором отображается список все расходов.</w:t>
+      </w:r>
+    </w:p>
+    <w:p>
+      <w:pPr>
+        <w:pStyle w:val="a7"/>
+        <w:ind w:firstLine="0"/>
+        <w:rPr>
+          <w:lang w:val="ru-RU"/>
+        </w:rPr>
+      </w:pPr>
+      <w:r>
+        <w:rPr>
+          <w:lang w:val="ru-RU"/>
+        </w:rPr>
+        <w:t xml:space="preserve">Класс </w:t>
+      </w:r>
+      <w:proofErr w:type="spellStart"/>
+      <w:r>
+        <w:t>newExpensesActivity</w:t>
+      </w:r>
+      <w:proofErr w:type="spellEnd"/>
+      <w:r>
+        <w:rPr>
+          <w:lang w:val="ru-RU"/>
+        </w:rPr>
+        <w:t xml:space="preserve"> </w:t>
+      </w:r>
+      <w:r>
+        <w:rPr>
+          <w:lang w:val="ru-RU"/>
+        </w:rPr>
+        <w:t>отвечает за экран, на котором</w:t>
+      </w:r>
+      <w:r>
+        <w:rPr>
+          <w:lang w:val="ru-RU"/>
+        </w:rPr>
+        <w:t xml:space="preserve"> </w:t>
+      </w:r>
+      <w:r>
+        <w:rPr>
+          <w:lang w:val="ru-RU"/>
+        </w:rPr>
+        <w:t>происходит ввод данных для создания нового расхода.</w:t>
+      </w:r>
+    </w:p>
+    <w:p>
+      <w:pPr>
+        <w:pStyle w:val="a7"/>
+        <w:ind w:firstLine="0"/>
+        <w:rPr>
+          <w:lang w:val="ru-RU"/>
+        </w:rPr>
+      </w:pPr>
+      <w:r>
+        <w:rPr>
+          <w:lang w:val="ru-RU"/>
+        </w:rPr>
+        <w:t xml:space="preserve">Класс </w:t>
+      </w:r>
+      <w:proofErr w:type="spellStart"/>
+      <w:r>
+        <w:t>reportActivity</w:t>
+      </w:r>
+      <w:proofErr w:type="spellEnd"/>
+      <w:r>
+        <w:rPr>
+          <w:lang w:val="ru-RU"/>
+        </w:rPr>
+        <w:t xml:space="preserve"> </w:t>
+      </w:r>
+      <w:r>
+        <w:rPr>
+          <w:lang w:val="ru-RU"/>
+        </w:rPr>
+        <w:t>отвечает за экран, на котором происходит создание отчета по расходам.</w:t>
+      </w:r>
+    </w:p>
+    <w:p>
+      <w:pPr>
+        <w:pStyle w:val="a7"/>
+        <w:ind w:firstLine="0"/>
+        <w:rPr>
+          <w:lang w:val="ru-RU"/>
+        </w:rPr>
+      </w:pPr>
+      <w:r>
+        <w:rPr>
+          <w:lang w:val="ru-RU"/>
+        </w:rPr>
+        <w:t xml:space="preserve">Класс </w:t>
+      </w:r>
+      <w:proofErr w:type="spellStart"/>
+      <w:r>
+        <w:t>newCategoryActivity</w:t>
+      </w:r>
+      <w:proofErr w:type="spellEnd"/>
+      <w:r>
+        <w:rPr>
+          <w:lang w:val="ru-RU"/>
+        </w:rPr>
+        <w:t xml:space="preserve"> </w:t>
+      </w:r>
+      <w:r>
+        <w:rPr>
+          <w:lang w:val="ru-RU"/>
+        </w:rPr>
+        <w:t>отвечает за экран, на котором</w:t>
+      </w:r>
+      <w:r>
+        <w:rPr>
+          <w:lang w:val="ru-RU"/>
+        </w:rPr>
+        <w:t xml:space="preserve"> </w:t>
+      </w:r>
+      <w:r>
+        <w:rPr>
+          <w:lang w:val="ru-RU"/>
+        </w:rPr>
+        <w:t>происходит ввод данных для создания новой категории.</w:t>
+      </w:r>
+    </w:p>
+    <w:p>
+      <w:pPr>
+        <w:pStyle w:val="a7"/>
+        <w:ind w:firstLine="0"/>
+        <w:rPr>
+          <w:lang w:val="ru-RU"/>
+        </w:rPr>
+      </w:pPr>
+      <w:r>
+        <w:rPr>
+          <w:lang w:val="ru-RU"/>
+        </w:rPr>
         <w:lastRenderedPageBreak/>
         <w:t xml:space="preserve">Класс </w:t>
       </w:r>
       <w:proofErr w:type="spellStart"/>
       <w:r>
-        <w:t>allCategoryActivity</w:t>
+        <w:t>changeCategoryActivity</w:t>
       </w:r>
       <w:proofErr w:type="spellEnd"/>
       <w:r>
@@ -6367,7 +7466,19 @@
         <w:rPr>
           <w:lang w:val="ru-RU"/>
         </w:rPr>
-        <w:t>отвечает за экран, на котором отображается список все категорий.</w:t>
+        <w:t>отвечает за экран, на котором</w:t>
+      </w:r>
+      <w:r>
+        <w:rPr>
+          <w:lang w:val="ru-RU"/>
+        </w:rPr>
+        <w:t xml:space="preserve"> </w:t>
+      </w:r>
+      <w:r>
+        <w:rPr>
+          <w:lang w:val="ru-RU"/>
+        </w:rPr>
+        <w:t>происходит изменение уже существующей категории.</w:t>
       </w:r>
     </w:p>
     <w:p>
@@ -6386,202 +7497,6 @@
       </w:r>
       <w:proofErr w:type="spellStart"/>
       <w:r>
-        <w:t>allExpensesActivity</w:t>
-      </w:r>
-      <w:proofErr w:type="spellEnd"/>
-      <w:r>
-        <w:rPr>
-          <w:lang w:val="ru-RU"/>
-        </w:rPr>
-        <w:t xml:space="preserve"> </w:t>
-      </w:r>
-      <w:r>
-        <w:rPr>
-          <w:lang w:val="ru-RU"/>
-        </w:rPr>
-        <w:t>отвечает за экран, на котором отображается список все расходов.</w:t>
-      </w:r>
-    </w:p>
-    <w:p>
-      <w:pPr>
-        <w:pStyle w:val="a7"/>
-        <w:ind w:firstLine="0"/>
-        <w:rPr>
-          <w:lang w:val="ru-RU"/>
-        </w:rPr>
-      </w:pPr>
-      <w:r>
-        <w:rPr>
-          <w:lang w:val="ru-RU"/>
-        </w:rPr>
-        <w:t xml:space="preserve">Класс </w:t>
-      </w:r>
-      <w:proofErr w:type="spellStart"/>
-      <w:r>
-        <w:t>newExpensesActivity</w:t>
-      </w:r>
-      <w:proofErr w:type="spellEnd"/>
-      <w:r>
-        <w:rPr>
-          <w:lang w:val="ru-RU"/>
-        </w:rPr>
-        <w:t xml:space="preserve"> </w:t>
-      </w:r>
-      <w:r>
-        <w:rPr>
-          <w:lang w:val="ru-RU"/>
-        </w:rPr>
-        <w:t>отвечает за экран, на котором</w:t>
-      </w:r>
-      <w:r>
-        <w:rPr>
-          <w:lang w:val="ru-RU"/>
-        </w:rPr>
-        <w:t xml:space="preserve"> </w:t>
-      </w:r>
-      <w:r>
-        <w:rPr>
-          <w:lang w:val="ru-RU"/>
-        </w:rPr>
-        <w:t>происходит ввод данных для создания нового расхода.</w:t>
-      </w:r>
-    </w:p>
-    <w:p>
-      <w:pPr>
-        <w:pStyle w:val="a7"/>
-        <w:ind w:firstLine="0"/>
-        <w:rPr>
-          <w:lang w:val="ru-RU"/>
-        </w:rPr>
-      </w:pPr>
-      <w:r>
-        <w:rPr>
-          <w:lang w:val="ru-RU"/>
-        </w:rPr>
-        <w:t xml:space="preserve">Класс </w:t>
-      </w:r>
-      <w:proofErr w:type="spellStart"/>
-      <w:r>
-        <w:t>reportActivity</w:t>
-      </w:r>
-      <w:proofErr w:type="spellEnd"/>
-      <w:r>
-        <w:rPr>
-          <w:lang w:val="ru-RU"/>
-        </w:rPr>
-        <w:t xml:space="preserve"> </w:t>
-      </w:r>
-      <w:r>
-        <w:rPr>
-          <w:lang w:val="ru-RU"/>
-        </w:rPr>
-        <w:t>отвечает за экран, на котором происходит создание отчета по расходам.</w:t>
-      </w:r>
-    </w:p>
-    <w:p>
-      <w:pPr>
-        <w:pStyle w:val="a7"/>
-        <w:ind w:firstLine="0"/>
-        <w:rPr>
-          <w:lang w:val="ru-RU"/>
-        </w:rPr>
-      </w:pPr>
-      <w:r>
-        <w:rPr>
-          <w:lang w:val="ru-RU"/>
-        </w:rPr>
-        <w:t xml:space="preserve">Класс </w:t>
-      </w:r>
-      <w:proofErr w:type="spellStart"/>
-      <w:r>
-        <w:t>newCategoryActivity</w:t>
-      </w:r>
-      <w:proofErr w:type="spellEnd"/>
-      <w:r>
-        <w:rPr>
-          <w:lang w:val="ru-RU"/>
-        </w:rPr>
-        <w:t xml:space="preserve"> </w:t>
-      </w:r>
-      <w:r>
-        <w:rPr>
-          <w:lang w:val="ru-RU"/>
-        </w:rPr>
-        <w:t>отвечает за экран, на котором</w:t>
-      </w:r>
-      <w:r>
-        <w:rPr>
-          <w:lang w:val="ru-RU"/>
-        </w:rPr>
-        <w:t xml:space="preserve"> </w:t>
-      </w:r>
-      <w:r>
-        <w:rPr>
-          <w:lang w:val="ru-RU"/>
-        </w:rPr>
-        <w:t>происходит ввод данных для создания новой категории.</w:t>
-      </w:r>
-    </w:p>
-    <w:p>
-      <w:pPr>
-        <w:pStyle w:val="a7"/>
-        <w:ind w:firstLine="0"/>
-        <w:rPr>
-          <w:lang w:val="ru-RU"/>
-        </w:rPr>
-      </w:pPr>
-      <w:r>
-        <w:rPr>
-          <w:lang w:val="ru-RU"/>
-        </w:rPr>
-        <w:t xml:space="preserve">Класс </w:t>
-      </w:r>
-      <w:proofErr w:type="spellStart"/>
-      <w:r>
-        <w:t>changeCategoryActivity</w:t>
-      </w:r>
-      <w:proofErr w:type="spellEnd"/>
-      <w:r>
-        <w:rPr>
-          <w:lang w:val="ru-RU"/>
-        </w:rPr>
-        <w:t xml:space="preserve"> </w:t>
-      </w:r>
-      <w:r>
-        <w:rPr>
-          <w:lang w:val="ru-RU"/>
-        </w:rPr>
-        <w:t>отвечает за экран, на котором</w:t>
-      </w:r>
-      <w:r>
-        <w:rPr>
-          <w:lang w:val="ru-RU"/>
-        </w:rPr>
-        <w:t xml:space="preserve"> </w:t>
-      </w:r>
-      <w:r>
-        <w:rPr>
-          <w:lang w:val="ru-RU"/>
-        </w:rPr>
-        <w:t>происходит изменение уже существующей категории.</w:t>
-      </w:r>
-    </w:p>
-    <w:p>
-      <w:pPr>
-        <w:pStyle w:val="a7"/>
-        <w:ind w:firstLine="0"/>
-        <w:rPr>
-          <w:lang w:val="ru-RU"/>
-        </w:rPr>
-      </w:pPr>
-      <w:r>
-        <w:rPr>
-          <w:lang w:val="ru-RU"/>
-        </w:rPr>
-        <w:t xml:space="preserve">Класс </w:t>
-      </w:r>
-      <w:proofErr w:type="spellStart"/>
-      <w:r>
         <w:t>changeExpenseActivity</w:t>
       </w:r>
       <w:proofErr w:type="spellEnd"/>
@@ -6645,14 +7560,20 @@
       <w:pPr>
         <w:pStyle w:val="3"/>
       </w:pPr>
-      <w:bookmarkStart w:id="28" w:name="_Toc8068764"/>
-      <w:r>
-        <w:t>1.3.6</w:t>
+      <w:bookmarkStart w:id="29" w:name="_Toc10128339"/>
+      <w:r>
+        <w:t>2</w:t>
+      </w:r>
+      <w:r>
+        <w:t>.4</w:t>
+      </w:r>
+      <w:r>
+        <w:t>.6</w:t>
       </w:r>
       <w:r>
         <w:t>. Диаграмма развертывания</w:t>
       </w:r>
-      <w:bookmarkEnd w:id="28"/>
+      <w:bookmarkEnd w:id="29"/>
     </w:p>
     <w:p>
       <w:pPr>
@@ -6685,6 +7606,20 @@
         </w:rPr>
         <w:t>редставлена диаграмма развертывания, чтобы определить какие аппаратные компоненты («узлы») существуют, какие программные компоненты работают на каждом узле и как различные части этого комплекса соединяются друг с другом.</w:t>
       </w:r>
+      <w:r>
+        <w:rPr>
+          <w:lang w:val="ru-RU"/>
+        </w:rPr>
+        <w:t xml:space="preserve"> </w:t>
+      </w:r>
+    </w:p>
+    <w:p>
+      <w:pPr>
+        <w:pStyle w:val="a7"/>
+        <w:rPr>
+          <w:lang w:val="ru-RU"/>
+        </w:rPr>
+      </w:pPr>
     </w:p>
     <w:p>
       <w:pPr>
@@ -6694,6 +7629,47 @@
           <w:lang w:val="ru-RU"/>
         </w:rPr>
       </w:pPr>
+      <w:r>
+        <w:rPr>
+          <w:noProof/>
+          <w:lang w:val="ru-RU"/>
+        </w:rPr>
+        <w:drawing>
+          <wp:inline distT="0" distB="0" distL="0" distR="0" wp14:anchorId="74FCD453" wp14:editId="5B75E994">
+            <wp:extent cx="5939790" cy="2713355"/>
+            <wp:effectExtent l="0" t="0" r="3810" b="0"/>
+            <wp:docPr id="8" name="Рисунок 8"/>
+            <wp:cNvGraphicFramePr>
+              <a:graphicFrameLocks xmlns:a="http://schemas.openxmlformats.org/drawingml/2006/main" noChangeAspect="1"/>
+            </wp:cNvGraphicFramePr>
+            <a:graphic xmlns:a="http://schemas.openxmlformats.org/drawingml/2006/main">
+              <a:graphicData uri="http://schemas.openxmlformats.org/drawingml/2006/picture">
+                <pic:pic xmlns:pic="http://schemas.openxmlformats.org/drawingml/2006/picture">
+                  <pic:nvPicPr>
+                    <pic:cNvPr id="1" name=""/>
+                    <pic:cNvPicPr/>
+                  </pic:nvPicPr>
+                  <pic:blipFill>
+                    <a:blip r:embed="rId23"/>
+                    <a:stretch>
+                      <a:fillRect/>
+                    </a:stretch>
+                  </pic:blipFill>
+                  <pic:spPr>
+                    <a:xfrm>
+                      <a:off x="0" y="0"/>
+                      <a:ext cx="5939790" cy="2713355"/>
+                    </a:xfrm>
+                    <a:prstGeom prst="rect">
+                      <a:avLst/>
+                    </a:prstGeom>
+                  </pic:spPr>
+                </pic:pic>
+              </a:graphicData>
+            </a:graphic>
+          </wp:inline>
+        </w:drawing>
+      </w:r>
     </w:p>
     <w:p>
       <w:pPr>
@@ -6741,15 +7717,21 @@
       <w:pPr>
         <w:pStyle w:val="3"/>
       </w:pPr>
-      <w:bookmarkStart w:id="29" w:name="_Toc8068765"/>
+      <w:bookmarkStart w:id="30" w:name="_Toc10128340"/>
       <w:r>
         <w:lastRenderedPageBreak/>
-        <w:t>1.3.7</w:t>
+        <w:t>2</w:t>
+      </w:r>
+      <w:r>
+        <w:t>.4</w:t>
+      </w:r>
+      <w:r>
+        <w:t>.7</w:t>
       </w:r>
       <w:r>
         <w:t>. Диаграмма объектов</w:t>
       </w:r>
-      <w:bookmarkEnd w:id="29"/>
+      <w:bookmarkEnd w:id="30"/>
     </w:p>
     <w:p>
       <w:r>
@@ -6772,7 +7754,7 @@
                     <pic:cNvPicPr/>
                   </pic:nvPicPr>
                   <pic:blipFill>
-                    <a:blip r:embed="rId23">
+                    <a:blip r:embed="rId24">
                       <a:extLst>
                         <a:ext uri="{28A0092B-C50C-407E-A947-70E740481C1C}">
                           <a14:useLocalDpi xmlns:a14="http://schemas.microsoft.com/office/drawing/2010/main" val="0"/>
@@ -6991,14 +7973,20 @@
       <w:pPr>
         <w:pStyle w:val="3"/>
       </w:pPr>
-      <w:bookmarkStart w:id="30" w:name="_Toc8068766"/>
-      <w:r>
-        <w:t>1.3.8.</w:t>
+      <w:bookmarkStart w:id="31" w:name="_Toc10128341"/>
+      <w:r>
+        <w:t>2</w:t>
+      </w:r>
+      <w:r>
+        <w:t>.4</w:t>
+      </w:r>
+      <w:r>
+        <w:t>.8.</w:t>
       </w:r>
       <w:r>
         <w:t xml:space="preserve"> Диаграмма деятельности</w:t>
       </w:r>
-      <w:bookmarkEnd w:id="30"/>
+      <w:bookmarkEnd w:id="31"/>
     </w:p>
     <w:p>
       <w:pPr>
@@ -7042,10 +8030,10 @@
       </w:pPr>
       <w:r>
         <w:object w:dxaOrig="6210" w:dyaOrig="10350">
-          <v:shape id="_x0000_i1029" type="#_x0000_t75" style="width:273.75pt;height:456.75pt" o:ole="">
-            <v:imagedata r:id="rId24" o:title=""/>
+          <v:shape id="_x0000_i1026" type="#_x0000_t75" style="width:273.75pt;height:457.1pt" o:ole="">
+            <v:imagedata r:id="rId25" o:title=""/>
           </v:shape>
-          <o:OLEObject Type="Embed" ProgID="Visio.Drawing.15" ShapeID="_x0000_i1029" DrawAspect="Content" ObjectID="_1620494487" r:id="rId25"/>
+          <o:OLEObject Type="Embed" ProgID="Visio.Drawing.15" ShapeID="_x0000_i1026" DrawAspect="Content" ObjectID="_1620741406" r:id="rId26"/>
         </w:object>
       </w:r>
     </w:p>
@@ -7223,10 +8211,10 @@
       </w:pPr>
       <w:r>
         <w:object w:dxaOrig="6481" w:dyaOrig="10756">
-          <v:shape id="_x0000_i1030" type="#_x0000_t75" style="width:282.75pt;height:467.25pt" o:ole="">
-            <v:imagedata r:id="rId26" o:title=""/>
+          <v:shape id="_x0000_i1027" type="#_x0000_t75" style="width:283pt;height:467.15pt" o:ole="">
+            <v:imagedata r:id="rId27" o:title=""/>
           </v:shape>
-          <o:OLEObject Type="Embed" ProgID="Visio.Drawing.15" ShapeID="_x0000_i1030" DrawAspect="Content" ObjectID="_1620494488" r:id="rId27"/>
+          <o:OLEObject Type="Embed" ProgID="Visio.Drawing.15" ShapeID="_x0000_i1027" DrawAspect="Content" ObjectID="_1620741407" r:id="rId28"/>
         </w:object>
       </w:r>
     </w:p>
@@ -7374,10 +8362,144 @@
     </w:p>
     <w:p>
       <w:pPr>
-        <w:pStyle w:val="3"/>
+        <w:pStyle w:val="a7"/>
+        <w:ind w:firstLine="0"/>
+        <w:rPr>
+          <w:lang w:val="ru-RU"/>
+        </w:rPr>
+      </w:pPr>
+    </w:p>
+    <w:p>
+      <w:pPr>
+        <w:pStyle w:val="a7"/>
+        <w:ind w:firstLine="0"/>
+        <w:rPr>
+          <w:lang w:val="ru-RU"/>
+        </w:rPr>
+      </w:pPr>
+    </w:p>
+    <w:p>
+      <w:pPr>
+        <w:pStyle w:val="a7"/>
+        <w:ind w:firstLine="0"/>
+        <w:rPr>
+          <w:lang w:val="ru-RU"/>
+        </w:rPr>
+      </w:pPr>
+    </w:p>
+    <w:p>
+      <w:pPr>
+        <w:pStyle w:val="2"/>
+      </w:pPr>
+      <w:bookmarkStart w:id="32" w:name="_Toc10128342"/>
+      <w:r>
+        <w:lastRenderedPageBreak/>
+        <w:t>2</w:t>
+      </w:r>
+      <w:r>
+        <w:t>.5</w:t>
+      </w:r>
+      <w:r>
+        <w:t xml:space="preserve">. </w:t>
+      </w:r>
+      <w:r>
+        <w:t>Схема базы данных</w:t>
+      </w:r>
+      <w:bookmarkEnd w:id="32"/>
+    </w:p>
+    <w:p/>
+    <w:p>
+      <w:pPr>
+        <w:pStyle w:val="a7"/>
+        <w:ind w:firstLine="284"/>
+      </w:pPr>
+      <w:r>
+        <w:object w:dxaOrig="9901" w:dyaOrig="6000">
+          <v:shape id="_x0000_i1031" type="#_x0000_t75" style="width:467.15pt;height:283pt" o:ole="">
+            <v:imagedata r:id="rId29" o:title=""/>
+          </v:shape>
+          <o:OLEObject Type="Embed" ProgID="Visio.Drawing.15" ShapeID="_x0000_i1031" DrawAspect="Content" ObjectID="_1620741408" r:id="rId30"/>
+        </w:object>
+      </w:r>
+      <w:r>
+        <w:t xml:space="preserve"> </w:t>
+      </w:r>
+    </w:p>
+    <w:p>
+      <w:pPr>
+        <w:pStyle w:val="a7"/>
+        <w:ind w:firstLine="0"/>
+        <w:rPr>
+          <w:lang w:val="ru-RU"/>
+        </w:rPr>
+      </w:pPr>
+    </w:p>
+    <w:p>
+      <w:pPr>
+        <w:jc w:val="center"/>
+        <w:rPr>
+          <w:rFonts w:ascii="Times New Roman" w:hAnsi="Times New Roman"/>
+          <w:sz w:val="24"/>
+        </w:rPr>
+      </w:pPr>
+      <w:r>
+        <w:rPr>
+          <w:rFonts w:ascii="Times New Roman" w:hAnsi="Times New Roman"/>
+          <w:sz w:val="24"/>
+        </w:rPr>
+        <w:t>Ри</w:t>
+      </w:r>
+      <w:bookmarkStart w:id="33" w:name="_GoBack"/>
+      <w:bookmarkEnd w:id="33"/>
+      <w:r>
+        <w:rPr>
+          <w:rFonts w:ascii="Times New Roman" w:hAnsi="Times New Roman"/>
+          <w:sz w:val="24"/>
+        </w:rPr>
+        <w:t xml:space="preserve">с. </w:t>
+      </w:r>
+      <w:r>
+        <w:rPr>
+          <w:rFonts w:ascii="Times New Roman" w:hAnsi="Times New Roman"/>
+          <w:color w:val="000000" w:themeColor="text1"/>
+          <w:sz w:val="24"/>
+        </w:rPr>
+        <w:t>15</w:t>
+      </w:r>
+      <w:r>
+        <w:rPr>
+          <w:rFonts w:ascii="Times New Roman" w:hAnsi="Times New Roman"/>
+          <w:color w:val="000000" w:themeColor="text1"/>
+          <w:sz w:val="24"/>
+        </w:rPr>
+        <w:t>.</w:t>
+      </w:r>
+      <w:r>
+        <w:rPr>
+          <w:rFonts w:ascii="Times New Roman" w:hAnsi="Times New Roman"/>
+          <w:color w:val="000000" w:themeColor="text1"/>
+          <w:sz w:val="24"/>
+        </w:rPr>
+        <w:t xml:space="preserve"> </w:t>
+      </w:r>
+      <w:r>
+        <w:rPr>
+          <w:rFonts w:ascii="Times New Roman" w:hAnsi="Times New Roman"/>
+          <w:sz w:val="24"/>
+        </w:rPr>
+        <w:t>Схема базы данных</w:t>
+      </w:r>
+    </w:p>
+    <w:p>
+      <w:pPr>
+        <w:pStyle w:val="a7"/>
+        <w:ind w:firstLine="0"/>
+        <w:rPr>
+          <w:lang w:val="ru-RU"/>
+        </w:rPr>
         <w:sectPr>
-          <w:footerReference w:type="default" r:id="rId28"/>
-          <w:footerReference w:type="first" r:id="rId29"/>
+          <w:footerReference w:type="default" r:id="rId31"/>
+          <w:footerReference w:type="first" r:id="rId32"/>
           <w:pgSz w:w="11906" w:h="16838"/>
           <w:pgMar w:top="851" w:right="851" w:bottom="851" w:left="1701" w:header="708" w:footer="57" w:gutter="0"/>
           <w:cols w:space="708"/>
@@ -7394,367 +8516,14 @@
           <w:numId w:val="10"/>
         </w:numPr>
       </w:pPr>
-      <w:bookmarkStart w:id="31" w:name="_Toc4600120"/>
-      <w:bookmarkStart w:id="32" w:name="_Toc8068767"/>
-      <w:r>
-        <w:lastRenderedPageBreak/>
-        <w:t>ПОСТАНОВКА ЗАДАЧИ</w:t>
-      </w:r>
-      <w:bookmarkEnd w:id="31"/>
-      <w:bookmarkEnd w:id="32"/>
-    </w:p>
-    <w:p>
-      <w:pPr>
-        <w:ind w:left="360"/>
-      </w:pPr>
-    </w:p>
-    <w:p>
-      <w:pPr>
-        <w:pStyle w:val="a7"/>
-        <w:rPr>
-          <w:lang w:val="ru-RU"/>
-        </w:rPr>
-      </w:pPr>
-      <w:r>
-        <w:rPr>
-          <w:lang w:val="ru-RU"/>
-        </w:rPr>
-        <w:t>Ц</w:t>
-      </w:r>
-      <w:r>
-        <w:rPr>
-          <w:lang w:val="ru-RU"/>
-        </w:rPr>
-        <w:t xml:space="preserve">ель курсовой работы - </w:t>
-      </w:r>
-      <w:r>
-        <w:rPr>
-          <w:lang w:val="ru-RU"/>
-        </w:rPr>
-        <w:t xml:space="preserve">реализовать </w:t>
-      </w:r>
-      <w:r>
-        <w:t>Android</w:t>
-      </w:r>
-      <w:r>
-        <w:rPr>
-          <w:lang w:val="ru-RU"/>
-        </w:rPr>
-        <w:t>-приложение для отслеживания личных расходов.</w:t>
-      </w:r>
-    </w:p>
-    <w:p>
-      <w:pPr>
-        <w:pStyle w:val="a7"/>
-        <w:jc w:val="center"/>
-        <w:rPr>
-          <w:b/>
-          <w:sz w:val="32"/>
-          <w:szCs w:val="32"/>
-          <w:lang w:val="ru-RU"/>
-        </w:rPr>
-      </w:pPr>
-      <w:r>
-        <w:rPr>
-          <w:b/>
-          <w:sz w:val="32"/>
-          <w:szCs w:val="32"/>
-          <w:lang w:val="ru-RU"/>
-        </w:rPr>
-        <w:t>ЗАДАЧИ</w:t>
-      </w:r>
-    </w:p>
-    <w:p>
-      <w:pPr>
-        <w:pStyle w:val="a7"/>
-        <w:rPr>
-          <w:lang w:val="ru-RU"/>
-        </w:rPr>
-      </w:pPr>
-      <w:r>
-        <w:rPr>
-          <w:lang w:val="ru-RU"/>
-        </w:rPr>
-        <w:t>Приложение должно позволять пользователю:</w:t>
-      </w:r>
-    </w:p>
-    <w:p>
-      <w:pPr>
-        <w:pStyle w:val="a7"/>
-        <w:rPr>
-          <w:lang w:val="ru-RU"/>
-        </w:rPr>
-      </w:pPr>
-      <w:r>
-        <w:rPr>
-          <w:lang w:val="ru-RU"/>
-        </w:rPr>
-        <w:t>1.</w:t>
-      </w:r>
-      <w:r>
-        <w:rPr>
-          <w:lang w:val="ru-RU"/>
-        </w:rPr>
-        <w:tab/>
-        <w:t>Создавать категории расходов</w:t>
-      </w:r>
-    </w:p>
-    <w:p>
-      <w:pPr>
-        <w:pStyle w:val="a7"/>
-        <w:rPr>
-          <w:lang w:val="ru-RU"/>
-        </w:rPr>
-      </w:pPr>
-      <w:r>
-        <w:rPr>
-          <w:lang w:val="ru-RU"/>
-        </w:rPr>
-        <w:t>2.</w:t>
-      </w:r>
-      <w:r>
-        <w:rPr>
-          <w:lang w:val="ru-RU"/>
-        </w:rPr>
-        <w:tab/>
-        <w:t>Добавлять критическую сумму расходов для каждой категории</w:t>
-      </w:r>
-    </w:p>
-    <w:p>
-      <w:pPr>
-        <w:pStyle w:val="a7"/>
-        <w:rPr>
-          <w:lang w:val="ru-RU"/>
-        </w:rPr>
-      </w:pPr>
-      <w:r>
-        <w:rPr>
-          <w:lang w:val="ru-RU"/>
-        </w:rPr>
-        <w:t>3.</w:t>
-      </w:r>
-      <w:r>
-        <w:rPr>
-          <w:lang w:val="ru-RU"/>
-        </w:rPr>
-        <w:tab/>
-        <w:t>Вносить информацию о расходах по категориям</w:t>
-      </w:r>
-    </w:p>
-    <w:p>
-      <w:pPr>
-        <w:pStyle w:val="a7"/>
-        <w:rPr>
-          <w:lang w:val="ru-RU"/>
-        </w:rPr>
-      </w:pPr>
-      <w:r>
-        <w:rPr>
-          <w:lang w:val="ru-RU"/>
-        </w:rPr>
-        <w:t>4.</w:t>
-      </w:r>
-      <w:r>
-        <w:rPr>
-          <w:lang w:val="ru-RU"/>
-        </w:rPr>
-        <w:tab/>
-        <w:t xml:space="preserve">Получать уведомления о превышении критической суммы </w:t>
-      </w:r>
-    </w:p>
-    <w:p>
-      <w:pPr>
-        <w:pStyle w:val="a7"/>
-        <w:rPr>
-          <w:lang w:val="ru-RU"/>
-        </w:rPr>
-      </w:pPr>
-      <w:r>
-        <w:rPr>
-          <w:lang w:val="ru-RU"/>
-        </w:rPr>
-        <w:t>5.</w:t>
-      </w:r>
-      <w:r>
-        <w:rPr>
-          <w:lang w:val="ru-RU"/>
-        </w:rPr>
-        <w:tab/>
-        <w:t xml:space="preserve">Получать отчет о расходах в </w:t>
-      </w:r>
-      <w:r>
-        <w:rPr>
-          <w:lang w:val="ru-RU"/>
-        </w:rPr>
-        <w:t>виде круговой диаграммы</w:t>
-      </w:r>
-    </w:p>
-    <w:p>
-      <w:pPr>
-        <w:pStyle w:val="a7"/>
-        <w:rPr>
-          <w:lang w:val="ru-RU"/>
-        </w:rPr>
-      </w:pPr>
-    </w:p>
-    <w:p>
-      <w:pPr>
-        <w:pStyle w:val="a7"/>
-        <w:rPr>
-          <w:lang w:val="ru-RU"/>
-        </w:rPr>
-      </w:pPr>
-    </w:p>
-    <w:p>
-      <w:pPr>
-        <w:pStyle w:val="a7"/>
-        <w:rPr>
-          <w:lang w:val="ru-RU"/>
-        </w:rPr>
-      </w:pPr>
-    </w:p>
-    <w:p>
-      <w:pPr>
-        <w:pStyle w:val="a3"/>
-        <w:spacing w:before="240" w:after="120" w:line="360" w:lineRule="auto"/>
-        <w:ind w:left="0"/>
-        <w:contextualSpacing w:val="0"/>
-        <w:outlineLvl w:val="0"/>
-        <w:rPr>
-          <w:rFonts w:ascii="Times New Roman" w:hAnsi="Times New Roman"/>
-          <w:sz w:val="28"/>
-          <w:szCs w:val="36"/>
-        </w:rPr>
-      </w:pPr>
-    </w:p>
-    <w:p>
-      <w:pPr>
-        <w:pStyle w:val="a3"/>
-        <w:spacing w:before="240" w:after="120" w:line="360" w:lineRule="auto"/>
-        <w:ind w:left="0"/>
-        <w:contextualSpacing w:val="0"/>
-        <w:outlineLvl w:val="0"/>
-        <w:rPr>
-          <w:rFonts w:ascii="Times New Roman" w:hAnsi="Times New Roman"/>
-          <w:sz w:val="28"/>
-          <w:szCs w:val="36"/>
-        </w:rPr>
-      </w:pPr>
-    </w:p>
-    <w:p>
-      <w:pPr>
-        <w:pStyle w:val="a3"/>
-        <w:spacing w:before="240" w:after="120" w:line="360" w:lineRule="auto"/>
-        <w:ind w:left="0"/>
-        <w:contextualSpacing w:val="0"/>
-        <w:outlineLvl w:val="0"/>
-        <w:rPr>
-          <w:rFonts w:ascii="Times New Roman" w:hAnsi="Times New Roman"/>
-          <w:sz w:val="28"/>
-          <w:szCs w:val="36"/>
-        </w:rPr>
-      </w:pPr>
-    </w:p>
-    <w:p>
-      <w:pPr>
-        <w:pStyle w:val="a3"/>
-        <w:spacing w:before="240" w:after="120" w:line="360" w:lineRule="auto"/>
-        <w:ind w:left="0"/>
-        <w:contextualSpacing w:val="0"/>
-        <w:outlineLvl w:val="0"/>
-        <w:rPr>
-          <w:rFonts w:ascii="Times New Roman" w:hAnsi="Times New Roman"/>
-          <w:sz w:val="28"/>
-          <w:szCs w:val="36"/>
-        </w:rPr>
-      </w:pPr>
-    </w:p>
-    <w:p>
-      <w:pPr>
-        <w:pStyle w:val="a3"/>
-        <w:spacing w:before="240" w:after="120" w:line="360" w:lineRule="auto"/>
-        <w:ind w:left="0"/>
-        <w:contextualSpacing w:val="0"/>
-        <w:outlineLvl w:val="0"/>
-        <w:rPr>
-          <w:rFonts w:ascii="Times New Roman" w:hAnsi="Times New Roman"/>
-          <w:sz w:val="28"/>
-          <w:szCs w:val="36"/>
-        </w:rPr>
-      </w:pPr>
-    </w:p>
-    <w:p>
-      <w:pPr>
-        <w:pStyle w:val="a3"/>
-        <w:spacing w:before="240" w:after="120" w:line="360" w:lineRule="auto"/>
-        <w:ind w:left="0"/>
-        <w:contextualSpacing w:val="0"/>
-        <w:outlineLvl w:val="0"/>
-        <w:rPr>
-          <w:rFonts w:ascii="Times New Roman" w:hAnsi="Times New Roman"/>
-          <w:sz w:val="28"/>
-          <w:szCs w:val="36"/>
-        </w:rPr>
-      </w:pPr>
-    </w:p>
-    <w:p>
-      <w:pPr>
-        <w:pStyle w:val="a3"/>
-        <w:spacing w:before="240" w:after="120" w:line="360" w:lineRule="auto"/>
-        <w:ind w:left="0"/>
-        <w:contextualSpacing w:val="0"/>
-        <w:outlineLvl w:val="0"/>
-        <w:rPr>
-          <w:rFonts w:ascii="Times New Roman" w:hAnsi="Times New Roman"/>
-          <w:sz w:val="28"/>
-          <w:szCs w:val="36"/>
-        </w:rPr>
-      </w:pPr>
-    </w:p>
-    <w:p>
-      <w:pPr>
-        <w:pStyle w:val="a3"/>
-        <w:spacing w:before="240" w:after="120" w:line="360" w:lineRule="auto"/>
-        <w:ind w:left="0"/>
-        <w:contextualSpacing w:val="0"/>
-        <w:outlineLvl w:val="0"/>
-        <w:rPr>
-          <w:rFonts w:ascii="Times New Roman" w:hAnsi="Times New Roman"/>
-          <w:sz w:val="28"/>
-          <w:szCs w:val="36"/>
-        </w:rPr>
-      </w:pPr>
-    </w:p>
-    <w:p>
-      <w:pPr>
-        <w:pStyle w:val="a3"/>
-        <w:spacing w:before="240" w:after="120" w:line="360" w:lineRule="auto"/>
-        <w:ind w:left="0"/>
-        <w:contextualSpacing w:val="0"/>
-        <w:outlineLvl w:val="0"/>
-        <w:rPr>
-          <w:rFonts w:ascii="Times New Roman" w:hAnsi="Times New Roman"/>
-          <w:sz w:val="28"/>
-          <w:szCs w:val="36"/>
-        </w:rPr>
-      </w:pPr>
-    </w:p>
-    <w:p>
-      <w:pPr>
-        <w:pStyle w:val="1"/>
-        <w:numPr>
-          <w:ilvl w:val="0"/>
-          <w:numId w:val="10"/>
-        </w:numPr>
-      </w:pPr>
-      <w:bookmarkStart w:id="33" w:name="_Toc4600121"/>
-      <w:bookmarkStart w:id="34" w:name="_Toc8068768"/>
+      <w:bookmarkStart w:id="34" w:name="_Toc4600121"/>
+      <w:bookmarkStart w:id="35" w:name="_Toc10128343"/>
       <w:r>
         <w:lastRenderedPageBreak/>
         <w:t>ТРЕБОВАНИЯ К РАЗРАБАТЫВАЕМОЙ СИСТЕМЕ</w:t>
       </w:r>
-      <w:bookmarkEnd w:id="33"/>
       <w:bookmarkEnd w:id="34"/>
+      <w:bookmarkEnd w:id="35"/>
     </w:p>
     <w:p>
       <w:pPr>
@@ -7999,21 +8768,14 @@
         </w:rPr>
         <w:t>Пользователь может получать сводный отчет: список категорий с общей суммой расходов по каждой категории для выбранного периода времени.</w:t>
       </w:r>
-    </w:p>
-    <w:p>
-      <w:pPr>
-        <w:pStyle w:val="a3"/>
-        <w:numPr>
-          <w:ilvl w:val="0"/>
-          <w:numId w:val="7"/>
-        </w:numPr>
-        <w:spacing w:after="160" w:line="360" w:lineRule="auto"/>
+      <w:r>
         <w:rPr>
           <w:rFonts w:ascii="Times New Roman" w:hAnsi="Times New Roman"/>
           <w:sz w:val="28"/>
           <w:szCs w:val="28"/>
         </w:rPr>
-      </w:pPr>
+        <w:t xml:space="preserve"> </w:t>
+      </w:r>
     </w:p>
     <w:p>
       <w:pPr>
@@ -8023,14 +8785,14 @@
           <w:numId w:val="10"/>
         </w:numPr>
       </w:pPr>
-      <w:bookmarkStart w:id="35" w:name="_Toc4600122"/>
-      <w:bookmarkStart w:id="36" w:name="_Toc8068769"/>
+      <w:bookmarkStart w:id="36" w:name="_Toc4600122"/>
+      <w:bookmarkStart w:id="37" w:name="_Toc10128344"/>
       <w:r>
         <w:lastRenderedPageBreak/>
         <w:t>КРИТЕРИИ ПРИЕМКИ</w:t>
       </w:r>
-      <w:bookmarkEnd w:id="35"/>
       <w:bookmarkEnd w:id="36"/>
+      <w:bookmarkEnd w:id="37"/>
     </w:p>
     <w:p>
       <w:pPr>
@@ -8738,28 +9500,28 @@
       <w:pPr>
         <w:pStyle w:val="1"/>
       </w:pPr>
-      <w:bookmarkStart w:id="37" w:name="_Toc515219550"/>
-      <w:bookmarkStart w:id="38" w:name="_Toc8068770"/>
+      <w:bookmarkStart w:id="38" w:name="_Toc515219550"/>
+      <w:bookmarkStart w:id="39" w:name="_Toc10128345"/>
       <w:r>
         <w:lastRenderedPageBreak/>
         <w:t>5. ПЛАНИРОВАНИЕ РАБОТ</w:t>
       </w:r>
-      <w:bookmarkEnd w:id="37"/>
       <w:bookmarkEnd w:id="38"/>
+      <w:bookmarkEnd w:id="39"/>
     </w:p>
     <w:p>
       <w:pPr>
         <w:pStyle w:val="2"/>
       </w:pPr>
-      <w:bookmarkStart w:id="39" w:name="_Toc8068771"/>
       <w:bookmarkStart w:id="40" w:name="_Toc515219551"/>
+      <w:bookmarkStart w:id="41" w:name="_Toc10128346"/>
       <w:r>
         <w:t xml:space="preserve">5.1. </w:t>
       </w:r>
       <w:r>
         <w:t>Выбор методологии проектирования</w:t>
       </w:r>
-      <w:bookmarkEnd w:id="39"/>
+      <w:bookmarkEnd w:id="41"/>
     </w:p>
     <w:p>
       <w:pPr>
@@ -8994,7 +9756,7 @@
       <w:pPr>
         <w:pStyle w:val="2"/>
       </w:pPr>
-      <w:bookmarkStart w:id="41" w:name="_Toc8068772"/>
+      <w:bookmarkStart w:id="42" w:name="_Toc10128347"/>
       <w:r>
         <w:t>5</w:t>
       </w:r>
@@ -9008,7 +9770,7 @@
         <w:t xml:space="preserve"> Виды работ, которые необходимо выполнить в процессе разработки программного средства</w:t>
       </w:r>
       <w:bookmarkEnd w:id="40"/>
-      <w:bookmarkEnd w:id="41"/>
+      <w:bookmarkEnd w:id="42"/>
     </w:p>
     <w:p>
       <w:pPr>
@@ -9839,8 +10601,8 @@
       <w:pPr>
         <w:pStyle w:val="2"/>
       </w:pPr>
-      <w:bookmarkStart w:id="42" w:name="_Toc515219552"/>
-      <w:bookmarkStart w:id="43" w:name="_Toc8068773"/>
+      <w:bookmarkStart w:id="43" w:name="_Toc515219552"/>
+      <w:bookmarkStart w:id="44" w:name="_Toc10128348"/>
       <w:r>
         <w:t>5</w:t>
       </w:r>
@@ -9862,8 +10624,8 @@
       <w:r>
         <w:t>распределение задач по участникам и по времени</w:t>
       </w:r>
-      <w:bookmarkEnd w:id="42"/>
       <w:bookmarkEnd w:id="43"/>
+      <w:bookmarkEnd w:id="44"/>
     </w:p>
     <w:p>
       <w:pPr>
@@ -10045,7 +10807,7 @@
             <wp:cNvGraphicFramePr/>
             <a:graphic xmlns:a="http://schemas.openxmlformats.org/drawingml/2006/main">
               <a:graphicData uri="http://schemas.openxmlformats.org/drawingml/2006/chart">
-                <c:chart xmlns:c="http://schemas.openxmlformats.org/drawingml/2006/chart" xmlns:r="http://schemas.openxmlformats.org/officeDocument/2006/relationships" r:id="rId30"/>
+                <c:chart xmlns:c="http://schemas.openxmlformats.org/drawingml/2006/chart" xmlns:r="http://schemas.openxmlformats.org/officeDocument/2006/relationships" r:id="rId33"/>
               </a:graphicData>
             </a:graphic>
           </wp:inline>
@@ -10073,7 +10835,7 @@
             <wp:cNvGraphicFramePr/>
             <a:graphic xmlns:a="http://schemas.openxmlformats.org/drawingml/2006/main">
               <a:graphicData uri="http://schemas.openxmlformats.org/drawingml/2006/chart">
-                <c:chart xmlns:c="http://schemas.openxmlformats.org/drawingml/2006/chart" xmlns:r="http://schemas.openxmlformats.org/officeDocument/2006/relationships" r:id="rId31"/>
+                <c:chart xmlns:c="http://schemas.openxmlformats.org/drawingml/2006/chart" xmlns:r="http://schemas.openxmlformats.org/officeDocument/2006/relationships" r:id="rId34"/>
               </a:graphicData>
             </a:graphic>
           </wp:inline>
@@ -10117,7 +10879,7 @@
                     <pic:cNvPicPr/>
                   </pic:nvPicPr>
                   <pic:blipFill>
-                    <a:blip r:embed="rId32"/>
+                    <a:blip r:embed="rId35"/>
                     <a:stretch>
                       <a:fillRect/>
                     </a:stretch>
@@ -10164,20 +10926,39 @@
       <w:pPr>
         <w:pStyle w:val="1"/>
       </w:pPr>
-      <w:bookmarkStart w:id="44" w:name="_Toc515219563"/>
-      <w:bookmarkStart w:id="45" w:name="_Toc8068774"/>
+      <w:bookmarkStart w:id="45" w:name="_Toc515219563"/>
+      <w:bookmarkStart w:id="46" w:name="_Toc10128349"/>
       <w:r>
         <w:lastRenderedPageBreak/>
-        <w:t>6. ПРОЕКТИРОВАНИЕ</w:t>
-      </w:r>
+        <w:t xml:space="preserve">6. </w:t>
+      </w:r>
+      <w:r>
+        <w:t>РЕАЛИЗАЦИЯ</w:t>
+      </w:r>
+      <w:bookmarkEnd w:id="46"/>
     </w:p>
     <w:p>
       <w:pPr>
         <w:pStyle w:val="2"/>
       </w:pPr>
-      <w:r>
-        <w:t xml:space="preserve">6.1. Использованные средства реализации </w:t>
-      </w:r>
+      <w:bookmarkStart w:id="47" w:name="_Toc10128350"/>
+      <w:r>
+        <w:t>6.1. Использованные средства реализации</w:t>
+      </w:r>
+      <w:bookmarkEnd w:id="47"/>
+      <w:r>
+        <w:t xml:space="preserve"> </w:t>
+      </w:r>
+    </w:p>
+    <w:p>
+      <w:pPr>
+        <w:pStyle w:val="1"/>
+      </w:pPr>
+      <w:bookmarkStart w:id="48" w:name="_Toc10128351"/>
+      <w:r>
+        <w:t>7. ТЕСТИРОВАНИЕ</w:t>
+      </w:r>
+      <w:bookmarkEnd w:id="48"/>
     </w:p>
     <w:p>
       <w:pPr>
@@ -10189,8 +10970,9 @@
       <w:pPr>
         <w:pStyle w:val="1"/>
       </w:pPr>
-      <w:r>
-        <w:t>7</w:t>
+      <w:bookmarkStart w:id="49" w:name="_Toc10128352"/>
+      <w:r>
+        <w:t>8</w:t>
       </w:r>
       <w:r>
         <w:t>. ИТ</w:t>
@@ -10198,18 +10980,15 @@
       <w:r>
         <w:t>ОГИ РАБОТЫ</w:t>
       </w:r>
-      <w:bookmarkEnd w:id="44"/>
       <w:bookmarkEnd w:id="45"/>
+      <w:bookmarkEnd w:id="49"/>
     </w:p>
     <w:p>
       <w:pPr>
         <w:pStyle w:val="2"/>
       </w:pPr>
     </w:p>
-    <w:p>
-      <w:bookmarkStart w:id="46" w:name="_GoBack"/>
-      <w:bookmarkEnd w:id="46"/>
-    </w:p>
+    <w:p/>
     <w:p>
       <w:pPr>
         <w:spacing w:after="160" w:line="259" w:lineRule="auto"/>
@@ -10229,12 +11008,12 @@
       <w:pPr>
         <w:pStyle w:val="1"/>
       </w:pPr>
-      <w:bookmarkStart w:id="47" w:name="_Toc8068776"/>
+      <w:bookmarkStart w:id="50" w:name="_Toc10128353"/>
       <w:r>
         <w:lastRenderedPageBreak/>
         <w:t>ЗАКЛЮЧЕНИЕ</w:t>
       </w:r>
-      <w:bookmarkEnd w:id="47"/>
+      <w:bookmarkEnd w:id="50"/>
     </w:p>
     <w:p>
       <w:pPr>
@@ -10247,7 +11026,7 @@
           <w:szCs w:val="32"/>
         </w:rPr>
       </w:pPr>
-      <w:bookmarkStart w:id="48" w:name="_Toc515219565"/>
+      <w:bookmarkStart w:id="51" w:name="_Toc515219565"/>
       <w:r>
         <w:br w:type="page"/>
       </w:r>
@@ -10256,13 +11035,13 @@
       <w:pPr>
         <w:pStyle w:val="1"/>
       </w:pPr>
-      <w:bookmarkStart w:id="49" w:name="_Toc8068777"/>
+      <w:bookmarkStart w:id="52" w:name="_Toc10128354"/>
       <w:r>
         <w:lastRenderedPageBreak/>
         <w:t>СПИСОК ЛИТЕРАТУРЫ</w:t>
       </w:r>
-      <w:bookmarkEnd w:id="48"/>
-      <w:bookmarkEnd w:id="49"/>
+      <w:bookmarkEnd w:id="51"/>
+      <w:bookmarkEnd w:id="52"/>
     </w:p>
     <w:p/>
     <w:p/>
@@ -10365,7 +11144,7 @@
         <w:noProof/>
         <w:sz w:val="24"/>
       </w:rPr>
-      <w:t>26</w:t>
+      <w:t>3</w:t>
     </w:r>
     <w:r>
       <w:rPr>
@@ -10544,6 +11323,119 @@
     </w:lvl>
   </w:abstractNum>
   <w:abstractNum w:abstractNumId="1">
+    <w:nsid w:val="0403291C"/>
+    <w:multiLevelType w:val="hybridMultilevel"/>
+    <w:tmpl w:val="A2E22BE2"/>
+    <w:lvl w:ilvl="0" w:tplc="04190001">
+      <w:start w:val="1"/>
+      <w:numFmt w:val="bullet"/>
+      <w:lvlText w:val=""/>
+      <w:lvlJc w:val="left"/>
+      <w:pPr>
+        <w:ind w:left="1429" w:hanging="360"/>
+      </w:pPr>
+      <w:rPr>
+        <w:rFonts w:ascii="Symbol" w:hAnsi="Symbol" w:hint="default"/>
+      </w:rPr>
+    </w:lvl>
+    <w:lvl w:ilvl="1" w:tplc="04190003" w:tentative="1">
+      <w:start w:val="1"/>
+      <w:numFmt w:val="bullet"/>
+      <w:lvlText w:val="o"/>
+      <w:lvlJc w:val="left"/>
+      <w:pPr>
+        <w:ind w:left="2149" w:hanging="360"/>
+      </w:pPr>
+      <w:rPr>
+        <w:rFonts w:ascii="Courier New" w:hAnsi="Courier New" w:cs="Courier New" w:hint="default"/>
+      </w:rPr>
+    </w:lvl>
+    <w:lvl w:ilvl="2" w:tplc="04190005" w:tentative="1">
+      <w:start w:val="1"/>
+      <w:numFmt w:val="bullet"/>
+      <w:lvlText w:val=""/>
+      <w:lvlJc w:val="left"/>
+      <w:pPr>
+        <w:ind w:left="2869" w:hanging="360"/>
+      </w:pPr>
+      <w:rPr>
+        <w:rFonts w:ascii="Wingdings" w:hAnsi="Wingdings" w:hint="default"/>
+      </w:rPr>
+    </w:lvl>
+    <w:lvl w:ilvl="3" w:tplc="04190001" w:tentative="1">
+      <w:start w:val="1"/>
+      <w:numFmt w:val="bullet"/>
+      <w:lvlText w:val=""/>
+      <w:lvlJc w:val="left"/>
+      <w:pPr>
+        <w:ind w:left="3589" w:hanging="360"/>
+      </w:pPr>
+      <w:rPr>
+        <w:rFonts w:ascii="Symbol" w:hAnsi="Symbol" w:hint="default"/>
+      </w:rPr>
+    </w:lvl>
+    <w:lvl w:ilvl="4" w:tplc="04190003" w:tentative="1">
+      <w:start w:val="1"/>
+      <w:numFmt w:val="bullet"/>
+      <w:lvlText w:val="o"/>
+      <w:lvlJc w:val="left"/>
+      <w:pPr>
+        <w:ind w:left="4309" w:hanging="360"/>
+      </w:pPr>
+      <w:rPr>
+        <w:rFonts w:ascii="Courier New" w:hAnsi="Courier New" w:cs="Courier New" w:hint="default"/>
+      </w:rPr>
+    </w:lvl>
+    <w:lvl w:ilvl="5" w:tplc="04190005" w:tentative="1">
+      <w:start w:val="1"/>
+      <w:numFmt w:val="bullet"/>
+      <w:lvlText w:val=""/>
+      <w:lvlJc w:val="left"/>
+      <w:pPr>
+        <w:ind w:left="5029" w:hanging="360"/>
+      </w:pPr>
+      <w:rPr>
+        <w:rFonts w:ascii="Wingdings" w:hAnsi="Wingdings" w:hint="default"/>
+      </w:rPr>
+    </w:lvl>
+    <w:lvl w:ilvl="6" w:tplc="04190001" w:tentative="1">
+      <w:start w:val="1"/>
+      <w:numFmt w:val="bullet"/>
+      <w:lvlText w:val=""/>
+      <w:lvlJc w:val="left"/>
+      <w:pPr>
+        <w:ind w:left="5749" w:hanging="360"/>
+      </w:pPr>
+      <w:rPr>
+        <w:rFonts w:ascii="Symbol" w:hAnsi="Symbol" w:hint="default"/>
+      </w:rPr>
+    </w:lvl>
+    <w:lvl w:ilvl="7" w:tplc="04190003" w:tentative="1">
+      <w:start w:val="1"/>
+      <w:numFmt w:val="bullet"/>
+      <w:lvlText w:val="o"/>
+      <w:lvlJc w:val="left"/>
+      <w:pPr>
+        <w:ind w:left="6469" w:hanging="360"/>
+      </w:pPr>
+      <w:rPr>
+        <w:rFonts w:ascii="Courier New" w:hAnsi="Courier New" w:cs="Courier New" w:hint="default"/>
+      </w:rPr>
+    </w:lvl>
+    <w:lvl w:ilvl="8" w:tplc="04190005" w:tentative="1">
+      <w:start w:val="1"/>
+      <w:numFmt w:val="bullet"/>
+      <w:lvlText w:val=""/>
+      <w:lvlJc w:val="left"/>
+      <w:pPr>
+        <w:ind w:left="7189" w:hanging="360"/>
+      </w:pPr>
+      <w:rPr>
+        <w:rFonts w:ascii="Wingdings" w:hAnsi="Wingdings" w:hint="default"/>
+      </w:rPr>
+    </w:lvl>
+  </w:abstractNum>
+  <w:abstractNum w:abstractNumId="2">
     <w:nsid w:val="10E263A4"/>
     <w:multiLevelType w:val="hybridMultilevel"/>
     <w:tmpl w:val="C7FEDAD6"/>
@@ -10656,7 +11548,7 @@
       </w:rPr>
     </w:lvl>
   </w:abstractNum>
-  <w:abstractNum w:abstractNumId="2">
+  <w:abstractNum w:abstractNumId="3">
     <w:nsid w:val="14967B3F"/>
     <w:multiLevelType w:val="multilevel"/>
     <w:tmpl w:val="B9C8C3E2"/>
@@ -10776,7 +11668,7 @@
       </w:rPr>
     </w:lvl>
   </w:abstractNum>
-  <w:abstractNum w:abstractNumId="3">
+  <w:abstractNum w:abstractNumId="4">
     <w:nsid w:val="2A315A31"/>
     <w:multiLevelType w:val="hybridMultilevel"/>
     <w:tmpl w:val="8746F358"/>
@@ -10889,7 +11781,7 @@
       </w:rPr>
     </w:lvl>
   </w:abstractNum>
-  <w:abstractNum w:abstractNumId="4">
+  <w:abstractNum w:abstractNumId="5">
     <w:nsid w:val="3250717F"/>
     <w:multiLevelType w:val="hybridMultilevel"/>
     <w:tmpl w:val="D2F45A8E"/>
@@ -11002,7 +11894,7 @@
       </w:rPr>
     </w:lvl>
   </w:abstractNum>
-  <w:abstractNum w:abstractNumId="5">
+  <w:abstractNum w:abstractNumId="6">
     <w:nsid w:val="32A22BFC"/>
     <w:multiLevelType w:val="multilevel"/>
     <w:tmpl w:val="1CE25CBE"/>
@@ -11123,7 +12015,7 @@
       </w:rPr>
     </w:lvl>
   </w:abstractNum>
-  <w:abstractNum w:abstractNumId="6">
+  <w:abstractNum w:abstractNumId="7">
     <w:nsid w:val="370A2F6E"/>
     <w:multiLevelType w:val="multilevel"/>
     <w:tmpl w:val="0419001F"/>
@@ -11209,7 +12101,7 @@
       </w:pPr>
     </w:lvl>
   </w:abstractNum>
-  <w:abstractNum w:abstractNumId="7">
+  <w:abstractNum w:abstractNumId="8">
     <w:nsid w:val="3D897483"/>
     <w:multiLevelType w:val="hybridMultilevel"/>
     <w:tmpl w:val="2A14B5AA"/>
@@ -11322,7 +12214,7 @@
       </w:rPr>
     </w:lvl>
   </w:abstractNum>
-  <w:abstractNum w:abstractNumId="8">
+  <w:abstractNum w:abstractNumId="9">
     <w:nsid w:val="3F4C0A4B"/>
     <w:multiLevelType w:val="multilevel"/>
     <w:tmpl w:val="E642124E"/>
@@ -11417,7 +12309,7 @@
       </w:pPr>
     </w:lvl>
   </w:abstractNum>
-  <w:abstractNum w:abstractNumId="9">
+  <w:abstractNum w:abstractNumId="10">
     <w:nsid w:val="401D48C4"/>
     <w:multiLevelType w:val="multilevel"/>
     <w:tmpl w:val="B9C8C3E2"/>
@@ -11537,7 +12429,7 @@
       </w:rPr>
     </w:lvl>
   </w:abstractNum>
-  <w:abstractNum w:abstractNumId="10">
+  <w:abstractNum w:abstractNumId="11">
     <w:nsid w:val="40C61E08"/>
     <w:multiLevelType w:val="hybridMultilevel"/>
     <w:tmpl w:val="7A02169C"/>
@@ -11650,7 +12542,7 @@
       </w:rPr>
     </w:lvl>
   </w:abstractNum>
-  <w:abstractNum w:abstractNumId="11">
+  <w:abstractNum w:abstractNumId="12">
     <w:nsid w:val="42627B9F"/>
     <w:multiLevelType w:val="hybridMultilevel"/>
     <w:tmpl w:val="214A9270"/>
@@ -11763,7 +12655,7 @@
       </w:rPr>
     </w:lvl>
   </w:abstractNum>
-  <w:abstractNum w:abstractNumId="12">
+  <w:abstractNum w:abstractNumId="13">
     <w:nsid w:val="49D3796E"/>
     <w:multiLevelType w:val="hybridMultilevel"/>
     <w:tmpl w:val="84AAEB38"/>
@@ -11876,7 +12768,7 @@
       </w:rPr>
     </w:lvl>
   </w:abstractNum>
-  <w:abstractNum w:abstractNumId="13">
+  <w:abstractNum w:abstractNumId="14">
     <w:nsid w:val="57F94539"/>
     <w:multiLevelType w:val="hybridMultilevel"/>
     <w:tmpl w:val="04904674"/>
@@ -11965,7 +12857,7 @@
       </w:pPr>
     </w:lvl>
   </w:abstractNum>
-  <w:abstractNum w:abstractNumId="14">
+  <w:abstractNum w:abstractNumId="15">
     <w:nsid w:val="586616E4"/>
     <w:multiLevelType w:val="hybridMultilevel"/>
     <w:tmpl w:val="AAB2E3EC"/>
@@ -12078,7 +12970,7 @@
       </w:rPr>
     </w:lvl>
   </w:abstractNum>
-  <w:abstractNum w:abstractNumId="15">
+  <w:abstractNum w:abstractNumId="16">
     <w:nsid w:val="71CE3717"/>
     <w:multiLevelType w:val="multilevel"/>
     <w:tmpl w:val="B9C8C3E2"/>
@@ -12198,7 +13090,7 @@
       </w:rPr>
     </w:lvl>
   </w:abstractNum>
-  <w:abstractNum w:abstractNumId="16">
+  <w:abstractNum w:abstractNumId="17">
     <w:nsid w:val="72A45F19"/>
     <w:multiLevelType w:val="hybridMultilevel"/>
     <w:tmpl w:val="1532A0F6"/>
@@ -12311,7 +13203,7 @@
       </w:rPr>
     </w:lvl>
   </w:abstractNum>
-  <w:abstractNum w:abstractNumId="17">
+  <w:abstractNum w:abstractNumId="18">
     <w:nsid w:val="759A60C7"/>
     <w:multiLevelType w:val="hybridMultilevel"/>
     <w:tmpl w:val="D3E6DFB6"/>
@@ -12400,7 +13292,7 @@
       </w:pPr>
     </w:lvl>
   </w:abstractNum>
-  <w:abstractNum w:abstractNumId="18">
+  <w:abstractNum w:abstractNumId="19">
     <w:nsid w:val="768D574C"/>
     <w:multiLevelType w:val="hybridMultilevel"/>
     <w:tmpl w:val="AA56233A"/>
@@ -12513,7 +13405,7 @@
       </w:rPr>
     </w:lvl>
   </w:abstractNum>
-  <w:abstractNum w:abstractNumId="19">
+  <w:abstractNum w:abstractNumId="20">
     <w:nsid w:val="7ED1790B"/>
     <w:multiLevelType w:val="hybridMultilevel"/>
     <w:tmpl w:val="E048C5A0"/>
@@ -12627,64 +13519,67 @@
     </w:lvl>
   </w:abstractNum>
   <w:num w:numId="1">
-    <w:abstractNumId w:val="7"/>
+    <w:abstractNumId w:val="8"/>
   </w:num>
   <w:num w:numId="2">
+    <w:abstractNumId w:val="20"/>
+  </w:num>
+  <w:num w:numId="3">
     <w:abstractNumId w:val="19"/>
   </w:num>
-  <w:num w:numId="3">
-    <w:abstractNumId w:val="18"/>
-  </w:num>
   <w:num w:numId="4">
-    <w:abstractNumId w:val="4"/>
+    <w:abstractNumId w:val="5"/>
   </w:num>
   <w:num w:numId="5">
-    <w:abstractNumId w:val="16"/>
+    <w:abstractNumId w:val="17"/>
   </w:num>
   <w:num w:numId="6">
     <w:abstractNumId w:val="0"/>
   </w:num>
   <w:num w:numId="7">
+    <w:abstractNumId w:val="14"/>
+  </w:num>
+  <w:num w:numId="8">
+    <w:abstractNumId w:val="9"/>
+  </w:num>
+  <w:num w:numId="9">
+    <w:abstractNumId w:val="7"/>
+  </w:num>
+  <w:num w:numId="10">
+    <w:abstractNumId w:val="6"/>
+  </w:num>
+  <w:num w:numId="11">
+    <w:abstractNumId w:val="18"/>
+  </w:num>
+  <w:num w:numId="12">
+    <w:abstractNumId w:val="10"/>
+  </w:num>
+  <w:num w:numId="13">
+    <w:abstractNumId w:val="3"/>
+  </w:num>
+  <w:num w:numId="14">
+    <w:abstractNumId w:val="16"/>
+  </w:num>
+  <w:num w:numId="15">
     <w:abstractNumId w:val="13"/>
   </w:num>
-  <w:num w:numId="8">
-    <w:abstractNumId w:val="8"/>
-  </w:num>
-  <w:num w:numId="9">
-    <w:abstractNumId w:val="6"/>
-  </w:num>
-  <w:num w:numId="10">
-    <w:abstractNumId w:val="5"/>
-  </w:num>
-  <w:num w:numId="11">
-    <w:abstractNumId w:val="17"/>
-  </w:num>
-  <w:num w:numId="12">
-    <w:abstractNumId w:val="9"/>
-  </w:num>
-  <w:num w:numId="13">
+  <w:num w:numId="16">
     <w:abstractNumId w:val="2"/>
   </w:num>
-  <w:num w:numId="14">
+  <w:num w:numId="17">
     <w:abstractNumId w:val="15"/>
   </w:num>
-  <w:num w:numId="15">
+  <w:num w:numId="18">
+    <w:abstractNumId w:val="4"/>
+  </w:num>
+  <w:num w:numId="19">
     <w:abstractNumId w:val="12"/>
   </w:num>
-  <w:num w:numId="16">
-    <w:abstractNumId w:val="1"/>
-  </w:num>
-  <w:num w:numId="17">
-    <w:abstractNumId w:val="14"/>
-  </w:num>
-  <w:num w:numId="18">
-    <w:abstractNumId w:val="3"/>
-  </w:num>
-  <w:num w:numId="19">
+  <w:num w:numId="20">
     <w:abstractNumId w:val="11"/>
   </w:num>
-  <w:num w:numId="20">
-    <w:abstractNumId w:val="10"/>
+  <w:num w:numId="21">
+    <w:abstractNumId w:val="1"/>
   </w:num>
 </w:numbering>
 </file>
@@ -14232,11 +15127,11 @@
         </c:dLbls>
         <c:gapWidth val="27"/>
         <c:overlap val="100"/>
-        <c:axId val="408298424"/>
-        <c:axId val="408296072"/>
+        <c:axId val="311341344"/>
+        <c:axId val="311341736"/>
       </c:barChart>
       <c:catAx>
-        <c:axId val="408298424"/>
+        <c:axId val="311341344"/>
         <c:scaling>
           <c:orientation val="maxMin"/>
         </c:scaling>
@@ -14279,7 +15174,7 @@
             <a:endParaRPr lang="ru-RU"/>
           </a:p>
         </c:txPr>
-        <c:crossAx val="408296072"/>
+        <c:crossAx val="311341736"/>
         <c:crosses val="autoZero"/>
         <c:auto val="1"/>
         <c:lblAlgn val="ctr"/>
@@ -14287,7 +15182,7 @@
         <c:noMultiLvlLbl val="0"/>
       </c:catAx>
       <c:valAx>
-        <c:axId val="408296072"/>
+        <c:axId val="311341736"/>
         <c:scaling>
           <c:orientation val="minMax"/>
           <c:max val="43582"/>
@@ -14340,7 +15235,7 @@
             <a:endParaRPr lang="ru-RU"/>
           </a:p>
         </c:txPr>
-        <c:crossAx val="408298424"/>
+        <c:crossAx val="311341344"/>
         <c:crosses val="max"/>
         <c:crossBetween val="between"/>
         <c:majorUnit val="3"/>
@@ -14581,11 +15476,11 @@
         </c:dLbls>
         <c:gapWidth val="150"/>
         <c:overlap val="100"/>
-        <c:axId val="408299208"/>
-        <c:axId val="408299992"/>
+        <c:axId val="414473344"/>
+        <c:axId val="414471776"/>
       </c:barChart>
       <c:catAx>
-        <c:axId val="408299208"/>
+        <c:axId val="414473344"/>
         <c:scaling>
           <c:orientation val="maxMin"/>
         </c:scaling>
@@ -14625,7 +15520,7 @@
             <a:endParaRPr lang="ru-RU"/>
           </a:p>
         </c:txPr>
-        <c:crossAx val="408299992"/>
+        <c:crossAx val="414471776"/>
         <c:crosses val="autoZero"/>
         <c:auto val="1"/>
         <c:lblAlgn val="ctr"/>
@@ -14633,7 +15528,7 @@
         <c:noMultiLvlLbl val="0"/>
       </c:catAx>
       <c:valAx>
-        <c:axId val="408299992"/>
+        <c:axId val="414471776"/>
         <c:scaling>
           <c:orientation val="minMax"/>
           <c:max val="43585"/>
@@ -14683,7 +15578,7 @@
             <a:endParaRPr lang="ru-RU"/>
           </a:p>
         </c:txPr>
-        <c:crossAx val="408299208"/>
+        <c:crossAx val="414473344"/>
         <c:crosses val="max"/>
         <c:crossBetween val="between"/>
         <c:majorUnit val="5"/>
@@ -16091,7 +16986,7 @@
 </file>
 
 <file path=customXml/itemProps1.xml><?xml version="1.0" encoding="utf-8"?>
-<ds:datastoreItem xmlns:ds="http://schemas.openxmlformats.org/officeDocument/2006/customXml" ds:itemID="{DBEB76C3-6375-4B6C-B162-2B632289E202}">
+<ds:datastoreItem xmlns:ds="http://schemas.openxmlformats.org/officeDocument/2006/customXml" ds:itemID="{6FB16289-1CB0-41F8-93F1-9D58B6A34713}">
   <ds:schemaRefs>
     <ds:schemaRef ds:uri="http://schemas.openxmlformats.org/officeDocument/2006/bibliography"/>
   </ds:schemaRefs>

--- a/Документация/Курсовая работа.docx
+++ b/Документация/Курсовая работа.docx
@@ -2361,27 +2361,7 @@
             <w:sz w:val="24"/>
             <w:szCs w:val="24"/>
           </w:rPr>
-          <w:t>2.5. Схема б</w:t>
-        </w:r>
-        <w:r>
-          <w:rPr>
-            <w:rStyle w:val="a6"/>
-            <w:rFonts w:ascii="Times New Roman" w:hAnsi="Times New Roman"/>
-            <w:noProof/>
-            <w:sz w:val="24"/>
-            <w:szCs w:val="24"/>
-          </w:rPr>
-          <w:t>а</w:t>
-        </w:r>
-        <w:r>
-          <w:rPr>
-            <w:rStyle w:val="a6"/>
-            <w:rFonts w:ascii="Times New Roman" w:hAnsi="Times New Roman"/>
-            <w:noProof/>
-            <w:sz w:val="24"/>
-            <w:szCs w:val="24"/>
-          </w:rPr>
-          <w:t>зы данных</w:t>
+          <w:t>2.5. Схема базы данных</w:t>
         </w:r>
         <w:r>
           <w:rPr>
@@ -3527,14 +3507,14 @@
           <w:numId w:val="10"/>
         </w:numPr>
       </w:pPr>
-      <w:bookmarkStart w:id="10" w:name="_Toc4600115"/>
-      <w:bookmarkStart w:id="11" w:name="_Toc10128325"/>
+      <w:bookmarkStart w:id="10" w:name="_Toc10128325"/>
+      <w:bookmarkStart w:id="11" w:name="_Toc4600115"/>
       <w:bookmarkEnd w:id="9"/>
       <w:r>
         <w:lastRenderedPageBreak/>
         <w:t>ПОСТАНОВКА ЗАДАЧИ</w:t>
       </w:r>
-      <w:bookmarkEnd w:id="11"/>
+      <w:bookmarkEnd w:id="10"/>
     </w:p>
     <w:p>
       <w:pPr>
@@ -3743,7 +3723,7 @@
         <w:lastRenderedPageBreak/>
         <w:t>АНАЛИЗ ПРЕДМЕТНОЙ ОБЛАСТИ</w:t>
       </w:r>
-      <w:bookmarkEnd w:id="10"/>
+      <w:bookmarkEnd w:id="11"/>
       <w:bookmarkEnd w:id="12"/>
     </w:p>
     <w:p/>
@@ -4993,8 +4973,10 @@
         <w:t xml:space="preserve">с использованием инструмента </w:t>
       </w:r>
       <w:r>
-        <w:t>Flask</w:t>
-      </w:r>
+        <w:t>FastAPI</w:t>
+      </w:r>
+      <w:bookmarkStart w:id="23" w:name="_GoBack"/>
+      <w:bookmarkEnd w:id="23"/>
       <w:r>
         <w:rPr>
           <w:lang w:val="ru-RU"/>
@@ -5083,7 +5065,7 @@
       <w:pPr>
         <w:pStyle w:val="2"/>
       </w:pPr>
-      <w:bookmarkStart w:id="23" w:name="_Toc10128333"/>
+      <w:bookmarkStart w:id="24" w:name="_Toc10128333"/>
       <w:r>
         <w:lastRenderedPageBreak/>
         <w:t>2</w:t>
@@ -5106,7 +5088,7 @@
       <w:r>
         <w:t>диаграммы</w:t>
       </w:r>
-      <w:bookmarkEnd w:id="23"/>
+      <w:bookmarkEnd w:id="24"/>
       <w:r>
         <w:t xml:space="preserve"> </w:t>
       </w:r>
@@ -5115,7 +5097,7 @@
       <w:pPr>
         <w:pStyle w:val="3"/>
       </w:pPr>
-      <w:bookmarkStart w:id="24" w:name="_Toc10128334"/>
+      <w:bookmarkStart w:id="25" w:name="_Toc10128334"/>
       <w:r>
         <w:t>2</w:t>
       </w:r>
@@ -5128,7 +5110,7 @@
       <w:r>
         <w:t>Диаграмма вариантов использования</w:t>
       </w:r>
-      <w:bookmarkEnd w:id="24"/>
+      <w:bookmarkEnd w:id="25"/>
     </w:p>
     <w:p>
       <w:pPr>
@@ -5155,10 +5137,10 @@
             <v:path o:extrusionok="f" gradientshapeok="t" o:connecttype="rect"/>
             <o:lock v:ext="edit" aspectratio="t"/>
           </v:shapetype>
-          <v:shape id="_x0000_i1025" type="#_x0000_t75" style="width:467.15pt;height:236.95pt" o:ole="">
+          <v:shape id="_x0000_i1025" type="#_x0000_t75" style="width:467.55pt;height:236.55pt" o:ole="">
             <v:imagedata r:id="rId8" o:title=""/>
           </v:shape>
-          <o:OLEObject Type="Embed" ProgID="Visio.Drawing.15" ShapeID="_x0000_i1025" DrawAspect="Content" ObjectID="_1620741402" r:id="rId9"/>
+          <o:OLEObject Type="Embed" ProgID="Visio.Drawing.15" ShapeID="_x0000_i1025" DrawAspect="Content" ObjectID="_1620761755" r:id="rId9"/>
         </w:object>
       </w:r>
     </w:p>
@@ -5460,7 +5442,7 @@
       <w:pPr>
         <w:pStyle w:val="3"/>
       </w:pPr>
-      <w:bookmarkStart w:id="25" w:name="_Toc10128335"/>
+      <w:bookmarkStart w:id="26" w:name="_Toc10128335"/>
       <w:r>
         <w:rPr>
           <w:lang w:val="en-US"/>
@@ -5483,7 +5465,7 @@
       <w:r>
         <w:t>Диаграмма последовательности</w:t>
       </w:r>
-      <w:bookmarkEnd w:id="25"/>
+      <w:bookmarkEnd w:id="26"/>
     </w:p>
     <w:p>
       <w:pPr>
@@ -5541,10 +5523,10 @@
       </w:pPr>
       <w:r>
         <w:object w:dxaOrig="12961" w:dyaOrig="3991">
-          <v:shape id="_x0000_i1029" type="#_x0000_t75" style="width:492.3pt;height:151.55pt" o:ole="">
+          <v:shape id="_x0000_i1026" type="#_x0000_t75" style="width:492.8pt;height:151.5pt" o:ole="">
             <v:imagedata r:id="rId10" o:title=""/>
           </v:shape>
-          <o:OLEObject Type="Embed" ProgID="Visio.Drawing.15" ShapeID="_x0000_i1029" DrawAspect="Content" ObjectID="_1620741403" r:id="rId11"/>
+          <o:OLEObject Type="Embed" ProgID="Visio.Drawing.15" ShapeID="_x0000_i1026" DrawAspect="Content" ObjectID="_1620761756" r:id="rId11"/>
         </w:object>
       </w:r>
       <w:r>
@@ -5720,10 +5702,10 @@
       </w:pPr>
       <w:r>
         <w:object w:dxaOrig="12961" w:dyaOrig="6406">
-          <v:shape id="_x0000_i1030" type="#_x0000_t75" style="width:472.2pt;height:234.4pt" o:ole="">
+          <v:shape id="_x0000_i1027" type="#_x0000_t75" style="width:472.2pt;height:234.7pt" o:ole="">
             <v:imagedata r:id="rId12" o:title=""/>
           </v:shape>
-          <o:OLEObject Type="Embed" ProgID="Visio.Drawing.15" ShapeID="_x0000_i1030" DrawAspect="Content" ObjectID="_1620741404" r:id="rId13"/>
+          <o:OLEObject Type="Embed" ProgID="Visio.Drawing.15" ShapeID="_x0000_i1027" DrawAspect="Content" ObjectID="_1620761757" r:id="rId13"/>
         </w:object>
       </w:r>
       <w:r>
@@ -5867,91 +5849,23 @@
         <w:jc w:val="center"/>
         <w:rPr>
           <w:sz w:val="24"/>
+          <w:lang w:val="ru-RU"/>
         </w:rPr>
       </w:pPr>
       <w:r>
         <w:object w:dxaOrig="12961" w:dyaOrig="6406">
-          <v:shape id="_x0000_i1028" type="#_x0000_t75" style="width:467.15pt;height:231.05pt" o:ole="">
+          <v:shape id="_x0000_i1028" type="#_x0000_t75" style="width:467.55pt;height:230.95pt" o:ole="">
             <v:imagedata r:id="rId14" o:title=""/>
           </v:shape>
-          <o:OLEObject Type="Embed" ProgID="Visio.Drawing.15" ShapeID="_x0000_i1028" DrawAspect="Content" ObjectID="_1620741405" r:id="rId15"/>
+          <o:OLEObject Type="Embed" ProgID="Visio.Drawing.15" ShapeID="_x0000_i1028" DrawAspect="Content" ObjectID="_1620761758" r:id="rId15"/>
         </w:object>
       </w:r>
-      <w:proofErr w:type="spellStart"/>
       <w:r>
         <w:rPr>
           <w:sz w:val="24"/>
-        </w:rPr>
-        <w:t>Рис</w:t>
-      </w:r>
-      <w:proofErr w:type="spellEnd"/>
-      <w:r>
-        <w:rPr>
-          <w:sz w:val="24"/>
-        </w:rPr>
-        <w:t>. 4</w:t>
-      </w:r>
-      <w:r>
-        <w:rPr>
-          <w:sz w:val="24"/>
-        </w:rPr>
-        <w:t xml:space="preserve">. Диаграмма </w:t>
-      </w:r>
-      <w:proofErr w:type="spellStart"/>
-      <w:r>
-        <w:rPr>
-          <w:sz w:val="24"/>
-        </w:rPr>
-        <w:t>последовательности</w:t>
-      </w:r>
-      <w:proofErr w:type="spellEnd"/>
-      <w:r>
-        <w:rPr>
-          <w:sz w:val="24"/>
-        </w:rPr>
-        <w:t xml:space="preserve"> </w:t>
-      </w:r>
-      <w:proofErr w:type="spellStart"/>
-      <w:r>
-        <w:rPr>
-          <w:sz w:val="24"/>
-        </w:rPr>
-        <w:t>для</w:t>
-      </w:r>
-      <w:proofErr w:type="spellEnd"/>
-      <w:r>
-        <w:rPr>
-          <w:sz w:val="24"/>
-        </w:rPr>
-        <w:t xml:space="preserve"> </w:t>
-      </w:r>
-      <w:proofErr w:type="spellStart"/>
-      <w:r>
-        <w:rPr>
-          <w:sz w:val="24"/>
-        </w:rPr>
-        <w:t>добавления</w:t>
-      </w:r>
-      <w:proofErr w:type="spellEnd"/>
-      <w:r>
-        <w:rPr>
-          <w:sz w:val="24"/>
-        </w:rPr>
-        <w:t xml:space="preserve"> </w:t>
-      </w:r>
-      <w:proofErr w:type="spellStart"/>
-      <w:r>
-        <w:rPr>
-          <w:sz w:val="24"/>
-        </w:rPr>
-        <w:t>расхода</w:t>
-      </w:r>
-      <w:proofErr w:type="spellEnd"/>
-      <w:r>
-        <w:rPr>
-          <w:sz w:val="24"/>
-        </w:rPr>
-        <w:t>.</w:t>
+          <w:lang w:val="ru-RU"/>
+        </w:rPr>
+        <w:t>Рис. 4. Диаграмма последовательности для добавления расхода.</w:t>
       </w:r>
     </w:p>
     <w:p>
@@ -5974,62 +5888,14 @@
         <w:rPr>
           <w:lang w:val="ru-RU"/>
         </w:rPr>
-        <w:t xml:space="preserve">Для добавления новой категории пользователю необходимо на </w:t>
-      </w:r>
-      <w:r>
-        <w:rPr>
-          <w:lang w:val="ru-RU"/>
-        </w:rPr>
-        <w:t xml:space="preserve">главном экране </w:t>
-      </w:r>
-      <w:r>
-        <w:rPr>
-          <w:lang w:val="ru-RU"/>
-        </w:rPr>
-        <w:t xml:space="preserve">нажать кнопку «+». </w:t>
-      </w:r>
-      <w:r>
-        <w:rPr>
-          <w:lang w:val="ru-RU"/>
-        </w:rPr>
-        <w:t>После этого</w:t>
-      </w:r>
-      <w:r>
-        <w:rPr>
-          <w:lang w:val="ru-RU"/>
-        </w:rPr>
-        <w:t xml:space="preserve"> отображается окно для ввода </w:t>
-      </w:r>
-      <w:r>
-        <w:rPr>
-          <w:lang w:val="ru-RU"/>
-        </w:rPr>
-        <w:t>данных о расходе</w:t>
-      </w:r>
-      <w:r>
-        <w:rPr>
-          <w:lang w:val="ru-RU"/>
-        </w:rPr>
-        <w:t xml:space="preserve">. Пользователю необходимо ввести данные и нажать кнопку «Сохранить». В случае успешно введенных данных, приложение делает запрос на сервер, который обращается в БД с запросом на сохранение. Когда данные сохранятся, сервер посылает ответ приложению. Затем пользователю отображается обновленный список </w:t>
-      </w:r>
-      <w:r>
-        <w:rPr>
-          <w:lang w:val="ru-RU"/>
-        </w:rPr>
-        <w:t>расходов</w:t>
-      </w:r>
-      <w:r>
-        <w:rPr>
-          <w:lang w:val="ru-RU"/>
-        </w:rPr>
-        <w:t>.</w:t>
+        <w:t>Для добавления новой категории пользователю необходимо на главном экране нажать кнопку «+». После этого отображается окно для ввода данных о расходе. Пользователю необходимо ввести данные и нажать кнопку «Сохранить». В случае успешно введенных данных, приложение делает запрос на сервер, который обращается в БД с запросом на сохранение. Когда данные сохранятся, сервер посылает ответ приложению. Затем пользователю отображается обновленный список расходов.</w:t>
       </w:r>
     </w:p>
     <w:p>
       <w:pPr>
         <w:pStyle w:val="3"/>
       </w:pPr>
-      <w:bookmarkStart w:id="26" w:name="_Toc10128336"/>
+      <w:bookmarkStart w:id="27" w:name="_Toc10128336"/>
       <w:r>
         <w:lastRenderedPageBreak/>
         <w:t>2</w:t>
@@ -6046,7 +5912,7 @@
       <w:r>
         <w:t>Диаграмма коммуникаций</w:t>
       </w:r>
-      <w:bookmarkEnd w:id="26"/>
+      <w:bookmarkEnd w:id="27"/>
     </w:p>
     <w:p>
       <w:pPr>
@@ -6235,6 +6101,7 @@
       <w:r>
         <w:rPr>
           <w:noProof/>
+          <w:lang w:val="ru-RU"/>
         </w:rPr>
         <w:drawing>
           <wp:inline distT="0" distB="0" distL="0" distR="0" wp14:anchorId="201C2C52" wp14:editId="6A44418F">
@@ -6356,6 +6223,7 @@
       <w:r>
         <w:rPr>
           <w:noProof/>
+          <w:lang w:val="ru-RU"/>
         </w:rPr>
         <w:drawing>
           <wp:inline distT="0" distB="0" distL="0" distR="0" wp14:anchorId="4A5DCC5A" wp14:editId="5B7AD47A">
@@ -6475,7 +6343,7 @@
       <w:pPr>
         <w:pStyle w:val="3"/>
       </w:pPr>
-      <w:bookmarkStart w:id="27" w:name="_Toc10128337"/>
+      <w:bookmarkStart w:id="28" w:name="_Toc10128337"/>
       <w:r>
         <w:lastRenderedPageBreak/>
         <w:t>2</w:t>
@@ -6492,7 +6360,7 @@
       <w:r>
         <w:t>Диаграмма состояний</w:t>
       </w:r>
-      <w:bookmarkEnd w:id="27"/>
+      <w:bookmarkEnd w:id="28"/>
     </w:p>
     <w:p>
       <w:pPr>
@@ -6625,7 +6493,7 @@
       <w:pPr>
         <w:pStyle w:val="3"/>
       </w:pPr>
-      <w:bookmarkStart w:id="28" w:name="_Toc10128338"/>
+      <w:bookmarkStart w:id="29" w:name="_Toc10128338"/>
       <w:r>
         <w:t>2</w:t>
       </w:r>
@@ -6641,7 +6509,7 @@
       <w:r>
         <w:t>Диаграмма классов</w:t>
       </w:r>
-      <w:bookmarkEnd w:id="28"/>
+      <w:bookmarkEnd w:id="29"/>
     </w:p>
     <w:p>
       <w:r>
@@ -7560,7 +7428,7 @@
       <w:pPr>
         <w:pStyle w:val="3"/>
       </w:pPr>
-      <w:bookmarkStart w:id="29" w:name="_Toc10128339"/>
+      <w:bookmarkStart w:id="30" w:name="_Toc10128339"/>
       <w:r>
         <w:t>2</w:t>
       </w:r>
@@ -7573,7 +7441,7 @@
       <w:r>
         <w:t>. Диаграмма развертывания</w:t>
       </w:r>
-      <w:bookmarkEnd w:id="29"/>
+      <w:bookmarkEnd w:id="30"/>
     </w:p>
     <w:p>
       <w:pPr>
@@ -7717,7 +7585,7 @@
       <w:pPr>
         <w:pStyle w:val="3"/>
       </w:pPr>
-      <w:bookmarkStart w:id="30" w:name="_Toc10128340"/>
+      <w:bookmarkStart w:id="31" w:name="_Toc10128340"/>
       <w:r>
         <w:lastRenderedPageBreak/>
         <w:t>2</w:t>
@@ -7731,7 +7599,7 @@
       <w:r>
         <w:t>. Диаграмма объектов</w:t>
       </w:r>
-      <w:bookmarkEnd w:id="30"/>
+      <w:bookmarkEnd w:id="31"/>
     </w:p>
     <w:p>
       <w:r>
@@ -7973,7 +7841,7 @@
       <w:pPr>
         <w:pStyle w:val="3"/>
       </w:pPr>
-      <w:bookmarkStart w:id="31" w:name="_Toc10128341"/>
+      <w:bookmarkStart w:id="32" w:name="_Toc10128341"/>
       <w:r>
         <w:t>2</w:t>
       </w:r>
@@ -7986,7 +7854,7 @@
       <w:r>
         <w:t xml:space="preserve"> Диаграмма деятельности</w:t>
       </w:r>
-      <w:bookmarkEnd w:id="31"/>
+      <w:bookmarkEnd w:id="32"/>
     </w:p>
     <w:p>
       <w:pPr>
@@ -8030,10 +7898,10 @@
       </w:pPr>
       <w:r>
         <w:object w:dxaOrig="6210" w:dyaOrig="10350">
-          <v:shape id="_x0000_i1026" type="#_x0000_t75" style="width:273.75pt;height:457.1pt" o:ole="">
+          <v:shape id="_x0000_i1029" type="#_x0000_t75" style="width:273.95pt;height:457.25pt" o:ole="">
             <v:imagedata r:id="rId25" o:title=""/>
           </v:shape>
-          <o:OLEObject Type="Embed" ProgID="Visio.Drawing.15" ShapeID="_x0000_i1026" DrawAspect="Content" ObjectID="_1620741406" r:id="rId26"/>
+          <o:OLEObject Type="Embed" ProgID="Visio.Drawing.15" ShapeID="_x0000_i1029" DrawAspect="Content" ObjectID="_1620761759" r:id="rId26"/>
         </w:object>
       </w:r>
     </w:p>
@@ -8211,10 +8079,10 @@
       </w:pPr>
       <w:r>
         <w:object w:dxaOrig="6481" w:dyaOrig="10756">
-          <v:shape id="_x0000_i1027" type="#_x0000_t75" style="width:283pt;height:467.15pt" o:ole="">
+          <v:shape id="_x0000_i1030" type="#_x0000_t75" style="width:283.3pt;height:467.55pt" o:ole="">
             <v:imagedata r:id="rId27" o:title=""/>
           </v:shape>
-          <o:OLEObject Type="Embed" ProgID="Visio.Drawing.15" ShapeID="_x0000_i1027" DrawAspect="Content" ObjectID="_1620741407" r:id="rId28"/>
+          <o:OLEObject Type="Embed" ProgID="Visio.Drawing.15" ShapeID="_x0000_i1030" DrawAspect="Content" ObjectID="_1620761760" r:id="rId28"/>
         </w:object>
       </w:r>
     </w:p>
@@ -8391,37 +8259,34 @@
       <w:pPr>
         <w:pStyle w:val="2"/>
       </w:pPr>
-      <w:bookmarkStart w:id="32" w:name="_Toc10128342"/>
+      <w:bookmarkStart w:id="33" w:name="_Toc10128342"/>
       <w:r>
         <w:lastRenderedPageBreak/>
-        <w:t>2</w:t>
-      </w:r>
-      <w:r>
-        <w:t>.5</w:t>
-      </w:r>
-      <w:r>
-        <w:t xml:space="preserve">. </w:t>
-      </w:r>
-      <w:r>
-        <w:t>Схема базы данных</w:t>
-      </w:r>
-      <w:bookmarkEnd w:id="32"/>
+        <w:t>2.5. Схема базы данных</w:t>
+      </w:r>
+      <w:bookmarkEnd w:id="33"/>
     </w:p>
     <w:p/>
     <w:p>
       <w:pPr>
         <w:pStyle w:val="a7"/>
         <w:ind w:firstLine="284"/>
+        <w:rPr>
+          <w:lang w:val="ru-RU"/>
+        </w:rPr>
       </w:pPr>
       <w:r>
         <w:object w:dxaOrig="9901" w:dyaOrig="6000">
-          <v:shape id="_x0000_i1031" type="#_x0000_t75" style="width:467.15pt;height:283pt" o:ole="">
+          <v:shape id="_x0000_i1031" type="#_x0000_t75" style="width:467.55pt;height:283.3pt" o:ole="">
             <v:imagedata r:id="rId29" o:title=""/>
           </v:shape>
-          <o:OLEObject Type="Embed" ProgID="Visio.Drawing.15" ShapeID="_x0000_i1031" DrawAspect="Content" ObjectID="_1620741408" r:id="rId30"/>
+          <o:OLEObject Type="Embed" ProgID="Visio.Drawing.15" ShapeID="_x0000_i1031" DrawAspect="Content" ObjectID="_1620761761" r:id="rId30"/>
         </w:object>
       </w:r>
       <w:r>
+        <w:rPr>
+          <w:lang w:val="ru-RU"/>
+        </w:rPr>
         <w:t xml:space="preserve"> </w:t>
       </w:r>
     </w:p>
@@ -8447,16 +8312,7 @@
           <w:rFonts w:ascii="Times New Roman" w:hAnsi="Times New Roman"/>
           <w:sz w:val="24"/>
         </w:rPr>
-        <w:t>Ри</w:t>
-      </w:r>
-      <w:bookmarkStart w:id="33" w:name="_GoBack"/>
-      <w:bookmarkEnd w:id="33"/>
-      <w:r>
-        <w:rPr>
-          <w:rFonts w:ascii="Times New Roman" w:hAnsi="Times New Roman"/>
-          <w:sz w:val="24"/>
-        </w:rPr>
-        <w:t xml:space="preserve">с. </w:t>
+        <w:t xml:space="preserve">Рис. </w:t>
       </w:r>
       <w:r>
         <w:rPr>
@@ -8464,23 +8320,7 @@
           <w:color w:val="000000" w:themeColor="text1"/>
           <w:sz w:val="24"/>
         </w:rPr>
-        <w:t>15</w:t>
-      </w:r>
-      <w:r>
-        <w:rPr>
-          <w:rFonts w:ascii="Times New Roman" w:hAnsi="Times New Roman"/>
-          <w:color w:val="000000" w:themeColor="text1"/>
-          <w:sz w:val="24"/>
-        </w:rPr>
-        <w:t>.</w:t>
-      </w:r>
-      <w:r>
-        <w:rPr>
-          <w:rFonts w:ascii="Times New Roman" w:hAnsi="Times New Roman"/>
-          <w:color w:val="000000" w:themeColor="text1"/>
-          <w:sz w:val="24"/>
-        </w:rPr>
-        <w:t xml:space="preserve"> </w:t>
+        <w:t xml:space="preserve">15. </w:t>
       </w:r>
       <w:r>
         <w:rPr>
@@ -9513,15 +9353,15 @@
       <w:pPr>
         <w:pStyle w:val="2"/>
       </w:pPr>
-      <w:bookmarkStart w:id="40" w:name="_Toc515219551"/>
-      <w:bookmarkStart w:id="41" w:name="_Toc10128346"/>
+      <w:bookmarkStart w:id="40" w:name="_Toc10128346"/>
+      <w:bookmarkStart w:id="41" w:name="_Toc515219551"/>
       <w:r>
         <w:t xml:space="preserve">5.1. </w:t>
       </w:r>
       <w:r>
         <w:t>Выбор методологии проектирования</w:t>
       </w:r>
-      <w:bookmarkEnd w:id="41"/>
+      <w:bookmarkEnd w:id="40"/>
     </w:p>
     <w:p>
       <w:pPr>
@@ -9769,7 +9609,7 @@
       <w:r>
         <w:t xml:space="preserve"> Виды работ, которые необходимо выполнить в процессе разработки программного средства</w:t>
       </w:r>
-      <w:bookmarkEnd w:id="40"/>
+      <w:bookmarkEnd w:id="41"/>
       <w:bookmarkEnd w:id="42"/>
     </w:p>
     <w:p>
@@ -10926,8 +10766,8 @@
       <w:pPr>
         <w:pStyle w:val="1"/>
       </w:pPr>
-      <w:bookmarkStart w:id="45" w:name="_Toc515219563"/>
-      <w:bookmarkStart w:id="46" w:name="_Toc10128349"/>
+      <w:bookmarkStart w:id="45" w:name="_Toc10128349"/>
+      <w:bookmarkStart w:id="46" w:name="_Toc515219563"/>
       <w:r>
         <w:lastRenderedPageBreak/>
         <w:t xml:space="preserve">6. </w:t>
@@ -10935,7 +10775,7 @@
       <w:r>
         <w:t>РЕАЛИЗАЦИЯ</w:t>
       </w:r>
-      <w:bookmarkEnd w:id="46"/>
+      <w:bookmarkEnd w:id="45"/>
     </w:p>
     <w:p>
       <w:pPr>
@@ -10980,7 +10820,7 @@
       <w:r>
         <w:t>ОГИ РАБОТЫ</w:t>
       </w:r>
-      <w:bookmarkEnd w:id="45"/>
+      <w:bookmarkEnd w:id="46"/>
       <w:bookmarkEnd w:id="49"/>
     </w:p>
     <w:p>
@@ -11144,7 +10984,7 @@
         <w:noProof/>
         <w:sz w:val="24"/>
       </w:rPr>
-      <w:t>3</w:t>
+      <w:t>20</w:t>
     </w:r>
     <w:r>
       <w:rPr>
@@ -15127,11 +14967,11 @@
         </c:dLbls>
         <c:gapWidth val="27"/>
         <c:overlap val="100"/>
-        <c:axId val="311341344"/>
-        <c:axId val="311341736"/>
+        <c:axId val="337408344"/>
+        <c:axId val="337407168"/>
       </c:barChart>
       <c:catAx>
-        <c:axId val="311341344"/>
+        <c:axId val="337408344"/>
         <c:scaling>
           <c:orientation val="maxMin"/>
         </c:scaling>
@@ -15174,7 +15014,7 @@
             <a:endParaRPr lang="ru-RU"/>
           </a:p>
         </c:txPr>
-        <c:crossAx val="311341736"/>
+        <c:crossAx val="337407168"/>
         <c:crosses val="autoZero"/>
         <c:auto val="1"/>
         <c:lblAlgn val="ctr"/>
@@ -15182,7 +15022,7 @@
         <c:noMultiLvlLbl val="0"/>
       </c:catAx>
       <c:valAx>
-        <c:axId val="311341736"/>
+        <c:axId val="337407168"/>
         <c:scaling>
           <c:orientation val="minMax"/>
           <c:max val="43582"/>
@@ -15235,7 +15075,7 @@
             <a:endParaRPr lang="ru-RU"/>
           </a:p>
         </c:txPr>
-        <c:crossAx val="311341344"/>
+        <c:crossAx val="337408344"/>
         <c:crosses val="max"/>
         <c:crossBetween val="between"/>
         <c:majorUnit val="3"/>
@@ -15476,11 +15316,11 @@
         </c:dLbls>
         <c:gapWidth val="150"/>
         <c:overlap val="100"/>
-        <c:axId val="414473344"/>
-        <c:axId val="414471776"/>
+        <c:axId val="394090736"/>
+        <c:axId val="394089168"/>
       </c:barChart>
       <c:catAx>
-        <c:axId val="414473344"/>
+        <c:axId val="394090736"/>
         <c:scaling>
           <c:orientation val="maxMin"/>
         </c:scaling>
@@ -15520,7 +15360,7 @@
             <a:endParaRPr lang="ru-RU"/>
           </a:p>
         </c:txPr>
-        <c:crossAx val="414471776"/>
+        <c:crossAx val="394089168"/>
         <c:crosses val="autoZero"/>
         <c:auto val="1"/>
         <c:lblAlgn val="ctr"/>
@@ -15528,7 +15368,7 @@
         <c:noMultiLvlLbl val="0"/>
       </c:catAx>
       <c:valAx>
-        <c:axId val="414471776"/>
+        <c:axId val="394089168"/>
         <c:scaling>
           <c:orientation val="minMax"/>
           <c:max val="43585"/>
@@ -15578,7 +15418,7 @@
             <a:endParaRPr lang="ru-RU"/>
           </a:p>
         </c:txPr>
-        <c:crossAx val="414473344"/>
+        <c:crossAx val="394090736"/>
         <c:crosses val="max"/>
         <c:crossBetween val="between"/>
         <c:majorUnit val="5"/>
@@ -16986,7 +16826,7 @@
 </file>
 
 <file path=customXml/itemProps1.xml><?xml version="1.0" encoding="utf-8"?>
-<ds:datastoreItem xmlns:ds="http://schemas.openxmlformats.org/officeDocument/2006/customXml" ds:itemID="{6FB16289-1CB0-41F8-93F1-9D58B6A34713}">
+<ds:datastoreItem xmlns:ds="http://schemas.openxmlformats.org/officeDocument/2006/customXml" ds:itemID="{DDC56A39-937C-4F59-80D2-AA34D985D2B0}">
   <ds:schemaRefs>
     <ds:schemaRef ds:uri="http://schemas.openxmlformats.org/officeDocument/2006/bibliography"/>
   </ds:schemaRefs>

--- a/Документация/Курсовая работа.docx
+++ b/Документация/Курсовая работа.docx
@@ -3752,13 +3752,13 @@
           <w:i/>
           <w:lang w:val="ru-RU"/>
         </w:rPr>
-        <w:t>Доход</w:t>
-      </w:r>
-      <w:r>
-        <w:rPr>
-          <w:lang w:val="ru-RU"/>
-        </w:rPr>
-        <w:t xml:space="preserve"> — денежные средства, полученные пользователем, в результате какой-либо деятельности за определённый период времени.</w:t>
+        <w:t>Расходы</w:t>
+      </w:r>
+      <w:r>
+        <w:rPr>
+          <w:lang w:val="ru-RU"/>
+        </w:rPr>
+        <w:t xml:space="preserve"> — денежные средства, потраченные пользователем</w:t>
       </w:r>
     </w:p>
     <w:p>
@@ -3770,16 +3770,30 @@
       </w:pPr>
       <w:r>
         <w:rPr>
+          <w:lang w:val="ru-RU"/>
+        </w:rPr>
+        <w:t>на какую-либо группу товаров или услуг.</w:t>
+      </w:r>
+    </w:p>
+    <w:p>
+      <w:pPr>
+        <w:pStyle w:val="a7"/>
+        <w:rPr>
+          <w:lang w:val="ru-RU"/>
+        </w:rPr>
+      </w:pPr>
+      <w:r>
+        <w:rPr>
           <w:i/>
           <w:lang w:val="ru-RU"/>
         </w:rPr>
-        <w:t>Расходы</w:t>
-      </w:r>
-      <w:r>
-        <w:rPr>
-          <w:lang w:val="ru-RU"/>
-        </w:rPr>
-        <w:t xml:space="preserve"> — денежные средства, потраченные пользователем</w:t>
+        <w:t>Категория</w:t>
+      </w:r>
+      <w:r>
+        <w:rPr>
+          <w:lang w:val="ru-RU"/>
+        </w:rPr>
+        <w:t xml:space="preserve"> — группа товаров или услуг.</w:t>
       </w:r>
     </w:p>
     <w:p>
@@ -3791,93 +3805,22 @@
       </w:pPr>
       <w:r>
         <w:rPr>
-          <w:lang w:val="ru-RU"/>
-        </w:rPr>
-        <w:t>на какую-либо группу товаров или услуг.</w:t>
-      </w:r>
-    </w:p>
-    <w:p>
-      <w:pPr>
-        <w:pStyle w:val="a7"/>
-        <w:rPr>
-          <w:lang w:val="ru-RU"/>
-        </w:rPr>
-      </w:pPr>
-      <w:r>
-        <w:rPr>
           <w:i/>
           <w:lang w:val="ru-RU"/>
         </w:rPr>
-        <w:t>Цель</w:t>
-      </w:r>
-      <w:r>
-        <w:rPr>
-          <w:lang w:val="ru-RU"/>
-        </w:rPr>
-        <w:t xml:space="preserve"> — намерение пользователя накопить определенную сумму денег до определенной даты.</w:t>
-      </w:r>
-    </w:p>
-    <w:p>
-      <w:pPr>
-        <w:pStyle w:val="a7"/>
-        <w:rPr>
-          <w:lang w:val="ru-RU"/>
-        </w:rPr>
-      </w:pPr>
-      <w:r>
-        <w:rPr>
-          <w:i/>
-          <w:lang w:val="ru-RU"/>
-        </w:rPr>
-        <w:t>Категория</w:t>
-      </w:r>
-      <w:r>
-        <w:rPr>
-          <w:lang w:val="ru-RU"/>
-        </w:rPr>
-        <w:t xml:space="preserve"> — группа товаров или услуг.</w:t>
-      </w:r>
-    </w:p>
-    <w:p>
-      <w:pPr>
-        <w:pStyle w:val="a7"/>
-        <w:rPr>
-          <w:lang w:val="ru-RU"/>
-        </w:rPr>
-      </w:pPr>
-      <w:r>
-        <w:rPr>
-          <w:i/>
-          <w:lang w:val="ru-RU"/>
-        </w:rPr>
-        <w:t>Предел расходов</w:t>
-      </w:r>
-      <w:r>
-        <w:rPr>
-          <w:lang w:val="ru-RU"/>
-        </w:rPr>
-        <w:t xml:space="preserve"> — намерение пользователя потратить сумму, не превышающую заданной.</w:t>
-      </w:r>
-    </w:p>
-    <w:p>
-      <w:pPr>
-        <w:pStyle w:val="a7"/>
-        <w:rPr>
-          <w:lang w:val="ru-RU"/>
-        </w:rPr>
-      </w:pPr>
-      <w:r>
-        <w:rPr>
-          <w:i/>
-          <w:lang w:val="ru-RU"/>
-        </w:rPr>
-        <w:t>Чек</w:t>
-      </w:r>
-      <w:r>
-        <w:rPr>
-          <w:lang w:val="ru-RU"/>
-        </w:rPr>
-        <w:t xml:space="preserve"> — фотография ценной бумаги, содержащей информацию о совершенной пользователем покупке.</w:t>
+        <w:t>Порог</w:t>
+      </w:r>
+      <w:r>
+        <w:rPr>
+          <w:lang w:val="ru-RU"/>
+        </w:rPr>
+        <w:t xml:space="preserve"> — </w:t>
+      </w:r>
+      <w:r>
+        <w:rPr>
+          <w:lang w:val="ru-RU"/>
+        </w:rPr>
+        <w:t>максимальная сумма денег, которую намерен потратить пользователь по категории за месяц.</w:t>
       </w:r>
     </w:p>
     <w:p>
@@ -4124,7 +4067,6 @@
           <w:szCs w:val="28"/>
           <w:lang w:val="ru-RU"/>
         </w:rPr>
-        <w:lastRenderedPageBreak/>
         <w:t>Недостатки:</w:t>
       </w:r>
     </w:p>
@@ -4191,6 +4133,7 @@
       <w:bookmarkStart w:id="18" w:name="_Toc4600118"/>
       <w:bookmarkStart w:id="19" w:name="_Toc10128330"/>
       <w:r>
+        <w:lastRenderedPageBreak/>
         <w:t>2</w:t>
       </w:r>
       <w:r>
@@ -4550,14 +4493,7 @@
         <w:rPr>
           <w:lang w:val="ru-RU"/>
         </w:rPr>
-        <w:t xml:space="preserve"> пользователей </w:t>
-      </w:r>
-      <w:r>
-        <w:rPr>
-          <w:lang w:val="ru-RU"/>
-        </w:rPr>
-        <w:lastRenderedPageBreak/>
-        <w:t>цена приложения вовсе не останавливает,</w:t>
+        <w:t xml:space="preserve"> пользователей цена приложения вовсе не останавливает,</w:t>
       </w:r>
       <w:r>
         <w:rPr>
@@ -4649,6 +4585,7 @@
         <w:rPr>
           <w:lang w:val="ru-RU"/>
         </w:rPr>
+        <w:lastRenderedPageBreak/>
         <w:t>н</w:t>
       </w:r>
       <w:r>
@@ -4972,11 +4909,11 @@
         </w:rPr>
         <w:t xml:space="preserve">с использованием инструмента </w:t>
       </w:r>
+      <w:proofErr w:type="spellStart"/>
       <w:r>
         <w:t>FastAPI</w:t>
       </w:r>
-      <w:bookmarkStart w:id="23" w:name="_GoBack"/>
-      <w:bookmarkEnd w:id="23"/>
+      <w:proofErr w:type="spellEnd"/>
       <w:r>
         <w:rPr>
           <w:lang w:val="ru-RU"/>
@@ -5065,7 +5002,7 @@
       <w:pPr>
         <w:pStyle w:val="2"/>
       </w:pPr>
-      <w:bookmarkStart w:id="24" w:name="_Toc10128333"/>
+      <w:bookmarkStart w:id="23" w:name="_Toc10128333"/>
       <w:r>
         <w:lastRenderedPageBreak/>
         <w:t>2</w:t>
@@ -5088,29 +5025,29 @@
       <w:r>
         <w:t>диаграммы</w:t>
       </w:r>
+      <w:bookmarkEnd w:id="23"/>
+      <w:r>
+        <w:t xml:space="preserve"> </w:t>
+      </w:r>
+    </w:p>
+    <w:p>
+      <w:pPr>
+        <w:pStyle w:val="3"/>
+      </w:pPr>
+      <w:bookmarkStart w:id="24" w:name="_Toc10128334"/>
+      <w:r>
+        <w:t>2</w:t>
+      </w:r>
+      <w:r>
+        <w:t>.4</w:t>
+      </w:r>
+      <w:r>
+        <w:t xml:space="preserve">.1. </w:t>
+      </w:r>
+      <w:r>
+        <w:t>Диаграмма вариантов использования</w:t>
+      </w:r>
       <w:bookmarkEnd w:id="24"/>
-      <w:r>
-        <w:t xml:space="preserve"> </w:t>
-      </w:r>
-    </w:p>
-    <w:p>
-      <w:pPr>
-        <w:pStyle w:val="3"/>
-      </w:pPr>
-      <w:bookmarkStart w:id="25" w:name="_Toc10128334"/>
-      <w:r>
-        <w:t>2</w:t>
-      </w:r>
-      <w:r>
-        <w:t>.4</w:t>
-      </w:r>
-      <w:r>
-        <w:t xml:space="preserve">.1. </w:t>
-      </w:r>
-      <w:r>
-        <w:t>Диаграмма вариантов использования</w:t>
-      </w:r>
-      <w:bookmarkEnd w:id="25"/>
     </w:p>
     <w:p>
       <w:pPr>
@@ -5137,10 +5074,10 @@
             <v:path o:extrusionok="f" gradientshapeok="t" o:connecttype="rect"/>
             <o:lock v:ext="edit" aspectratio="t"/>
           </v:shapetype>
-          <v:shape id="_x0000_i1025" type="#_x0000_t75" style="width:467.55pt;height:236.55pt" o:ole="">
+          <v:shape id="_x0000_i1025" type="#_x0000_t75" style="width:467.45pt;height:236.4pt" o:ole="">
             <v:imagedata r:id="rId8" o:title=""/>
           </v:shape>
-          <o:OLEObject Type="Embed" ProgID="Visio.Drawing.15" ShapeID="_x0000_i1025" DrawAspect="Content" ObjectID="_1620761755" r:id="rId9"/>
+          <o:OLEObject Type="Embed" ProgID="Visio.Drawing.15" ShapeID="_x0000_i1025" DrawAspect="Content" ObjectID="_1620909493" r:id="rId9"/>
         </w:object>
       </w:r>
     </w:p>
@@ -5442,7 +5379,7 @@
       <w:pPr>
         <w:pStyle w:val="3"/>
       </w:pPr>
-      <w:bookmarkStart w:id="26" w:name="_Toc10128335"/>
+      <w:bookmarkStart w:id="25" w:name="_Toc10128335"/>
       <w:r>
         <w:rPr>
           <w:lang w:val="en-US"/>
@@ -5465,7 +5402,7 @@
       <w:r>
         <w:t>Диаграмма последовательности</w:t>
       </w:r>
-      <w:bookmarkEnd w:id="26"/>
+      <w:bookmarkEnd w:id="25"/>
     </w:p>
     <w:p>
       <w:pPr>
@@ -5523,10 +5460,10 @@
       </w:pPr>
       <w:r>
         <w:object w:dxaOrig="12961" w:dyaOrig="3991">
-          <v:shape id="_x0000_i1026" type="#_x0000_t75" style="width:492.8pt;height:151.5pt" o:ole="">
+          <v:shape id="_x0000_i1026" type="#_x0000_t75" style="width:492.7pt;height:151.5pt" o:ole="">
             <v:imagedata r:id="rId10" o:title=""/>
           </v:shape>
-          <o:OLEObject Type="Embed" ProgID="Visio.Drawing.15" ShapeID="_x0000_i1026" DrawAspect="Content" ObjectID="_1620761756" r:id="rId11"/>
+          <o:OLEObject Type="Embed" ProgID="Visio.Drawing.15" ShapeID="_x0000_i1026" DrawAspect="Content" ObjectID="_1620909494" r:id="rId11"/>
         </w:object>
       </w:r>
       <w:r>
@@ -5583,11 +5520,9 @@
         </w:rPr>
         <w:t xml:space="preserve">Когда БД возвращает список всех расходов, сервер посылает ответ в формате </w:t>
       </w:r>
-      <w:proofErr w:type="spellStart"/>
       <w:r>
         <w:t>json</w:t>
       </w:r>
-      <w:proofErr w:type="spellEnd"/>
       <w:r>
         <w:rPr>
           <w:lang w:val="ru-RU"/>
@@ -5702,10 +5637,10 @@
       </w:pPr>
       <w:r>
         <w:object w:dxaOrig="12961" w:dyaOrig="6406">
-          <v:shape id="_x0000_i1027" type="#_x0000_t75" style="width:472.2pt;height:234.7pt" o:ole="">
+          <v:shape id="_x0000_i1027" type="#_x0000_t75" style="width:472.3pt;height:235.35pt" o:ole="">
             <v:imagedata r:id="rId12" o:title=""/>
           </v:shape>
-          <o:OLEObject Type="Embed" ProgID="Visio.Drawing.15" ShapeID="_x0000_i1027" DrawAspect="Content" ObjectID="_1620761757" r:id="rId13"/>
+          <o:OLEObject Type="Embed" ProgID="Visio.Drawing.15" ShapeID="_x0000_i1027" DrawAspect="Content" ObjectID="_1620909495" r:id="rId13"/>
         </w:object>
       </w:r>
       <w:r>
@@ -5854,10 +5789,10 @@
       </w:pPr>
       <w:r>
         <w:object w:dxaOrig="12961" w:dyaOrig="6406">
-          <v:shape id="_x0000_i1028" type="#_x0000_t75" style="width:467.55pt;height:230.95pt" o:ole="">
+          <v:shape id="_x0000_i1028" type="#_x0000_t75" style="width:467.45pt;height:231.05pt" o:ole="">
             <v:imagedata r:id="rId14" o:title=""/>
           </v:shape>
-          <o:OLEObject Type="Embed" ProgID="Visio.Drawing.15" ShapeID="_x0000_i1028" DrawAspect="Content" ObjectID="_1620761758" r:id="rId15"/>
+          <o:OLEObject Type="Embed" ProgID="Visio.Drawing.15" ShapeID="_x0000_i1028" DrawAspect="Content" ObjectID="_1620909496" r:id="rId15"/>
         </w:object>
       </w:r>
       <w:r>
@@ -5895,7 +5830,7 @@
       <w:pPr>
         <w:pStyle w:val="3"/>
       </w:pPr>
-      <w:bookmarkStart w:id="27" w:name="_Toc10128336"/>
+      <w:bookmarkStart w:id="26" w:name="_Toc10128336"/>
       <w:r>
         <w:lastRenderedPageBreak/>
         <w:t>2</w:t>
@@ -5912,7 +5847,7 @@
       <w:r>
         <w:t>Диаграмма коммуникаций</w:t>
       </w:r>
-      <w:bookmarkEnd w:id="27"/>
+      <w:bookmarkEnd w:id="26"/>
     </w:p>
     <w:p>
       <w:pPr>
@@ -6343,7 +6278,7 @@
       <w:pPr>
         <w:pStyle w:val="3"/>
       </w:pPr>
-      <w:bookmarkStart w:id="28" w:name="_Toc10128337"/>
+      <w:bookmarkStart w:id="27" w:name="_Toc10128337"/>
       <w:r>
         <w:lastRenderedPageBreak/>
         <w:t>2</w:t>
@@ -6360,21 +6295,38 @@
       <w:r>
         <w:t>Диаграмма состояний</w:t>
       </w:r>
-      <w:bookmarkEnd w:id="28"/>
+      <w:bookmarkEnd w:id="27"/>
     </w:p>
     <w:p>
       <w:pPr>
         <w:keepNext/>
-      </w:pPr>
-      <w:r>
         <w:rPr>
           <w:noProof/>
         </w:rPr>
+      </w:pPr>
+      <w:r>
+        <w:t xml:space="preserve">       </w:t>
+      </w:r>
+    </w:p>
+    <w:p>
+      <w:pPr>
+        <w:keepNext/>
+      </w:pPr>
+      <w:r>
+        <w:rPr>
+          <w:noProof/>
+        </w:rPr>
+        <w:t xml:space="preserve">                </w:t>
+      </w:r>
+      <w:r>
+        <w:rPr>
+          <w:noProof/>
+        </w:rPr>
         <w:drawing>
-          <wp:inline distT="0" distB="0" distL="0" distR="0" wp14:anchorId="712C2554" wp14:editId="45A0F596">
-            <wp:extent cx="4483659" cy="5029200"/>
+          <wp:inline distT="0" distB="0" distL="0" distR="0">
+            <wp:extent cx="4667250" cy="5794375"/>
             <wp:effectExtent l="0" t="0" r="0" b="0"/>
-            <wp:docPr id="1" name="Рисунок 1"/>
+            <wp:docPr id="16" name="Рисунок 16"/>
             <wp:cNvGraphicFramePr>
               <a:graphicFrameLocks xmlns:a="http://schemas.openxmlformats.org/drawingml/2006/main" noChangeAspect="1"/>
             </wp:cNvGraphicFramePr>
@@ -6382,23 +6334,36 @@
               <a:graphicData uri="http://schemas.openxmlformats.org/drawingml/2006/picture">
                 <pic:pic xmlns:pic="http://schemas.openxmlformats.org/drawingml/2006/picture">
                   <pic:nvPicPr>
-                    <pic:cNvPr id="1" name=""/>
+                    <pic:cNvPr id="16" name="StateDiagram.jpg"/>
                     <pic:cNvPicPr/>
                   </pic:nvPicPr>
-                  <pic:blipFill>
-                    <a:blip r:embed="rId19"/>
-                    <a:stretch>
-                      <a:fillRect/>
-                    </a:stretch>
+                  <pic:blipFill rotWithShape="1">
+                    <a:blip r:embed="rId19">
+                      <a:extLst>
+                        <a:ext uri="{28A0092B-C50C-407E-A947-70E740481C1C}">
+                          <a14:useLocalDpi xmlns:a14="http://schemas.microsoft.com/office/drawing/2010/main" val="0"/>
+                        </a:ext>
+                      </a:extLst>
+                    </a:blip>
+                    <a:srcRect l="1" r="21424"/>
+                    <a:stretch/>
                   </pic:blipFill>
-                  <pic:spPr>
+                  <pic:spPr bwMode="auto">
                     <a:xfrm>
                       <a:off x="0" y="0"/>
-                      <a:ext cx="4493924" cy="5040714"/>
+                      <a:ext cx="4667250" cy="5794375"/>
                     </a:xfrm>
                     <a:prstGeom prst="rect">
                       <a:avLst/>
                     </a:prstGeom>
+                    <a:ln>
+                      <a:noFill/>
+                    </a:ln>
+                    <a:extLst>
+                      <a:ext uri="{53640926-AAD7-44D8-BBD7-CCE9431645EC}">
+                        <a14:shadowObscured xmlns:a14="http://schemas.microsoft.com/office/drawing/2010/main"/>
+                      </a:ext>
+                    </a:extLst>
                   </pic:spPr>
                 </pic:pic>
               </a:graphicData>
@@ -6474,14 +6439,54 @@
         <w:rPr>
           <w:lang w:val="ru-RU"/>
         </w:rPr>
-        <w:t xml:space="preserve">2 основные цепочки состояний, связанных с вводом данных и с их отображением. Если пользователя выбирает функцию, где необходимо вводить данные, система переходит в состоянии ожидания заполнения формы, после ввода данных пользователем система обрабатывает введенные данные, далее верифицирует эти данных. Если верификация пройдена успешно, система переходит в состояние ожидание выбора пользователя, иначе в состояние отображение ошибки. Другая цепочка событий связанна с отображение данных, которые запросил пользователь. При этом система сначала формирует данных, затем </w:t>
+        <w:t>2 основные цепочки состояний, связанных</w:t>
+      </w:r>
+      <w:r>
+        <w:rPr>
+          <w:lang w:val="ru-RU"/>
+        </w:rPr>
+        <w:t xml:space="preserve"> с отображение данных, необходимых пользователю, и </w:t>
+      </w:r>
+      <w:r>
+        <w:rPr>
+          <w:lang w:val="ru-RU"/>
+        </w:rPr>
+        <w:t xml:space="preserve">с вводом данных. </w:t>
+      </w:r>
+    </w:p>
+    <w:p>
+      <w:pPr>
+        <w:pStyle w:val="a7"/>
+        <w:rPr>
+          <w:lang w:val="ru-RU"/>
+        </w:rPr>
+      </w:pPr>
+      <w:r>
+        <w:rPr>
+          <w:lang w:val="ru-RU"/>
+        </w:rPr>
+        <w:t xml:space="preserve">Если пользователь выбрал функцию, где необходимо отобразить данные, система отправляет соответствующий запрос на сервер, далее если ответ получен, система обрабатывает ответ и отображает результат </w:t>
       </w:r>
       <w:r>
         <w:rPr>
           <w:lang w:val="ru-RU"/>
         </w:rPr>
         <w:lastRenderedPageBreak/>
-        <w:t xml:space="preserve">отображает. В случае корректного выполнения система переходит в состояние ожидание выбора пользователя, иначе в состояние отображение ошибки.  </w:t>
+        <w:t>пользователю и переходит в состояние ожидания выбора пользователя. Если запрос выполнился с ошибкой или ответ не получен система выводит ошибку и переходит в состояние ожидания.</w:t>
+      </w:r>
+    </w:p>
+    <w:p>
+      <w:pPr>
+        <w:pStyle w:val="a7"/>
+        <w:rPr>
+          <w:lang w:val="ru-RU"/>
+        </w:rPr>
+      </w:pPr>
+      <w:r>
+        <w:rPr>
+          <w:lang w:val="ru-RU"/>
+        </w:rPr>
+        <w:t>Если пользователь выбрал функцию, где необходимо вводить данные, система сначала ожидает заполнения формы, затем проверяет данные. Если данные корректны, отправляет запрос на сервер, далее действует аналогично предыдущей функции. Если данные, введенные пользователей, некорректны, система выводит ошибку.</w:t>
       </w:r>
     </w:p>
     <w:p>
@@ -6493,7 +6498,7 @@
       <w:pPr>
         <w:pStyle w:val="3"/>
       </w:pPr>
-      <w:bookmarkStart w:id="29" w:name="_Toc10128338"/>
+      <w:bookmarkStart w:id="28" w:name="_Toc10128338"/>
       <w:r>
         <w:t>2</w:t>
       </w:r>
@@ -6509,55 +6514,7 @@
       <w:r>
         <w:t>Диаграмма классов</w:t>
       </w:r>
-      <w:bookmarkEnd w:id="29"/>
-    </w:p>
-    <w:p>
-      <w:r>
-        <w:rPr>
-          <w:noProof/>
-        </w:rPr>
-        <w:drawing>
-          <wp:inline distT="0" distB="0" distL="0" distR="0">
-            <wp:extent cx="5939790" cy="3242310"/>
-            <wp:effectExtent l="0" t="0" r="3810" b="0"/>
-            <wp:docPr id="9" name="Рисунок 9"/>
-            <wp:cNvGraphicFramePr>
-              <a:graphicFrameLocks xmlns:a="http://schemas.openxmlformats.org/drawingml/2006/main" noChangeAspect="1"/>
-            </wp:cNvGraphicFramePr>
-            <a:graphic xmlns:a="http://schemas.openxmlformats.org/drawingml/2006/main">
-              <a:graphicData uri="http://schemas.openxmlformats.org/drawingml/2006/picture">
-                <pic:pic xmlns:pic="http://schemas.openxmlformats.org/drawingml/2006/picture">
-                  <pic:nvPicPr>
-                    <pic:cNvPr id="9" name="MyCostsclassDiagram.png"/>
-                    <pic:cNvPicPr/>
-                  </pic:nvPicPr>
-                  <pic:blipFill>
-                    <a:blip r:embed="rId20" cstate="print">
-                      <a:extLst>
-                        <a:ext uri="{28A0092B-C50C-407E-A947-70E740481C1C}">
-                          <a14:useLocalDpi xmlns:a14="http://schemas.microsoft.com/office/drawing/2010/main" val="0"/>
-                        </a:ext>
-                      </a:extLst>
-                    </a:blip>
-                    <a:stretch>
-                      <a:fillRect/>
-                    </a:stretch>
-                  </pic:blipFill>
-                  <pic:spPr>
-                    <a:xfrm>
-                      <a:off x="0" y="0"/>
-                      <a:ext cx="5939790" cy="3242310"/>
-                    </a:xfrm>
-                    <a:prstGeom prst="rect">
-                      <a:avLst/>
-                    </a:prstGeom>
-                  </pic:spPr>
-                </pic:pic>
-              </a:graphicData>
-            </a:graphic>
-          </wp:inline>
-        </w:drawing>
-      </w:r>
+      <w:bookmarkEnd w:id="28"/>
     </w:p>
     <w:p>
       <w:pPr>
@@ -6568,858 +6525,15 @@
           <w:sz w:val="24"/>
         </w:rPr>
       </w:pPr>
-      <w:r>
+    </w:p>
+    <w:p>
+      <w:pPr>
+        <w:ind w:hanging="426"/>
+        <w:jc w:val="center"/>
         <w:rPr>
           <w:rFonts w:ascii="Times New Roman" w:hAnsi="Times New Roman"/>
           <w:sz w:val="24"/>
         </w:rPr>
-        <w:t>Рис. 9</w:t>
-      </w:r>
-      <w:r>
-        <w:rPr>
-          <w:rFonts w:ascii="Times New Roman" w:hAnsi="Times New Roman"/>
-          <w:sz w:val="24"/>
-        </w:rPr>
-        <w:t>. Диагра</w:t>
-      </w:r>
-      <w:r>
-        <w:rPr>
-          <w:rFonts w:ascii="Times New Roman" w:hAnsi="Times New Roman"/>
-          <w:sz w:val="24"/>
-        </w:rPr>
-        <w:t>мма классов</w:t>
-      </w:r>
-      <w:r>
-        <w:rPr>
-          <w:rFonts w:ascii="Times New Roman" w:hAnsi="Times New Roman"/>
-          <w:sz w:val="24"/>
-        </w:rPr>
-        <w:t>.</w:t>
-      </w:r>
-    </w:p>
-    <w:p>
-      <w:pPr>
-        <w:ind w:hanging="426"/>
-        <w:jc w:val="center"/>
-        <w:rPr>
-          <w:rFonts w:ascii="Times New Roman" w:hAnsi="Times New Roman"/>
-          <w:sz w:val="24"/>
-        </w:rPr>
-      </w:pPr>
-      <w:r>
-        <w:rPr>
-          <w:rFonts w:ascii="Times New Roman" w:hAnsi="Times New Roman"/>
-          <w:noProof/>
-          <w:sz w:val="24"/>
-        </w:rPr>
-        <w:drawing>
-          <wp:inline distT="0" distB="0" distL="0" distR="0">
-            <wp:extent cx="5939790" cy="2967355"/>
-            <wp:effectExtent l="0" t="0" r="3810" b="4445"/>
-            <wp:docPr id="10" name="Рисунок 10"/>
-            <wp:cNvGraphicFramePr>
-              <a:graphicFrameLocks xmlns:a="http://schemas.openxmlformats.org/drawingml/2006/main" noChangeAspect="1"/>
-            </wp:cNvGraphicFramePr>
-            <a:graphic xmlns:a="http://schemas.openxmlformats.org/drawingml/2006/main">
-              <a:graphicData uri="http://schemas.openxmlformats.org/drawingml/2006/picture">
-                <pic:pic xmlns:pic="http://schemas.openxmlformats.org/drawingml/2006/picture">
-                  <pic:nvPicPr>
-                    <pic:cNvPr id="10" name="classD(mainClasses).png"/>
-                    <pic:cNvPicPr/>
-                  </pic:nvPicPr>
-                  <pic:blipFill>
-                    <a:blip r:embed="rId21">
-                      <a:extLst>
-                        <a:ext uri="{28A0092B-C50C-407E-A947-70E740481C1C}">
-                          <a14:useLocalDpi xmlns:a14="http://schemas.microsoft.com/office/drawing/2010/main" val="0"/>
-                        </a:ext>
-                      </a:extLst>
-                    </a:blip>
-                    <a:stretch>
-                      <a:fillRect/>
-                    </a:stretch>
-                  </pic:blipFill>
-                  <pic:spPr>
-                    <a:xfrm>
-                      <a:off x="0" y="0"/>
-                      <a:ext cx="5939790" cy="2967355"/>
-                    </a:xfrm>
-                    <a:prstGeom prst="rect">
-                      <a:avLst/>
-                    </a:prstGeom>
-                  </pic:spPr>
-                </pic:pic>
-              </a:graphicData>
-            </a:graphic>
-          </wp:inline>
-        </w:drawing>
-      </w:r>
-    </w:p>
-    <w:p>
-      <w:pPr>
-        <w:ind w:hanging="426"/>
-        <w:jc w:val="center"/>
-        <w:rPr>
-          <w:rFonts w:ascii="Times New Roman" w:hAnsi="Times New Roman"/>
-          <w:sz w:val="24"/>
-        </w:rPr>
-      </w:pPr>
-      <w:r>
-        <w:rPr>
-          <w:rFonts w:ascii="Times New Roman" w:hAnsi="Times New Roman"/>
-          <w:sz w:val="24"/>
-        </w:rPr>
-        <w:t>Рис. 10</w:t>
-      </w:r>
-      <w:r>
-        <w:rPr>
-          <w:rFonts w:ascii="Times New Roman" w:hAnsi="Times New Roman"/>
-          <w:sz w:val="24"/>
-        </w:rPr>
-        <w:t>. Диагра</w:t>
-      </w:r>
-      <w:r>
-        <w:rPr>
-          <w:rFonts w:ascii="Times New Roman" w:hAnsi="Times New Roman"/>
-          <w:sz w:val="24"/>
-        </w:rPr>
-        <w:t>мма классов(основные классы)</w:t>
-      </w:r>
-      <w:r>
-        <w:rPr>
-          <w:rFonts w:ascii="Times New Roman" w:hAnsi="Times New Roman"/>
-          <w:sz w:val="24"/>
-        </w:rPr>
-        <w:t>.</w:t>
-      </w:r>
-    </w:p>
-    <w:p>
-      <w:pPr>
-        <w:ind w:hanging="426"/>
-        <w:jc w:val="center"/>
-        <w:rPr>
-          <w:rFonts w:ascii="Times New Roman" w:hAnsi="Times New Roman"/>
-          <w:sz w:val="24"/>
-        </w:rPr>
-      </w:pPr>
-      <w:r>
-        <w:rPr>
-          <w:rFonts w:ascii="Times New Roman" w:hAnsi="Times New Roman"/>
-          <w:noProof/>
-          <w:sz w:val="24"/>
-        </w:rPr>
-        <w:lastRenderedPageBreak/>
-        <w:drawing>
-          <wp:inline distT="0" distB="0" distL="0" distR="0">
-            <wp:extent cx="5939790" cy="2477770"/>
-            <wp:effectExtent l="0" t="0" r="3810" b="0"/>
-            <wp:docPr id="12" name="Рисунок 12"/>
-            <wp:cNvGraphicFramePr>
-              <a:graphicFrameLocks xmlns:a="http://schemas.openxmlformats.org/drawingml/2006/main" noChangeAspect="1"/>
-            </wp:cNvGraphicFramePr>
-            <a:graphic xmlns:a="http://schemas.openxmlformats.org/drawingml/2006/main">
-              <a:graphicData uri="http://schemas.openxmlformats.org/drawingml/2006/picture">
-                <pic:pic xmlns:pic="http://schemas.openxmlformats.org/drawingml/2006/picture">
-                  <pic:nvPicPr>
-                    <pic:cNvPr id="12" name="classD(screens).png"/>
-                    <pic:cNvPicPr/>
-                  </pic:nvPicPr>
-                  <pic:blipFill>
-                    <a:blip r:embed="rId22" cstate="print">
-                      <a:extLst>
-                        <a:ext uri="{28A0092B-C50C-407E-A947-70E740481C1C}">
-                          <a14:useLocalDpi xmlns:a14="http://schemas.microsoft.com/office/drawing/2010/main" val="0"/>
-                        </a:ext>
-                      </a:extLst>
-                    </a:blip>
-                    <a:stretch>
-                      <a:fillRect/>
-                    </a:stretch>
-                  </pic:blipFill>
-                  <pic:spPr>
-                    <a:xfrm>
-                      <a:off x="0" y="0"/>
-                      <a:ext cx="5939790" cy="2477770"/>
-                    </a:xfrm>
-                    <a:prstGeom prst="rect">
-                      <a:avLst/>
-                    </a:prstGeom>
-                  </pic:spPr>
-                </pic:pic>
-              </a:graphicData>
-            </a:graphic>
-          </wp:inline>
-        </w:drawing>
-      </w:r>
-    </w:p>
-    <w:p>
-      <w:pPr>
-        <w:ind w:hanging="426"/>
-        <w:jc w:val="center"/>
-        <w:rPr>
-          <w:rFonts w:ascii="Times New Roman" w:hAnsi="Times New Roman"/>
-          <w:sz w:val="24"/>
-        </w:rPr>
-      </w:pPr>
-      <w:r>
-        <w:rPr>
-          <w:rFonts w:ascii="Times New Roman" w:hAnsi="Times New Roman"/>
-          <w:sz w:val="24"/>
-        </w:rPr>
-        <w:t>Рис. 11</w:t>
-      </w:r>
-      <w:r>
-        <w:rPr>
-          <w:rFonts w:ascii="Times New Roman" w:hAnsi="Times New Roman"/>
-          <w:sz w:val="24"/>
-        </w:rPr>
-        <w:t>. Диагра</w:t>
-      </w:r>
-      <w:r>
-        <w:rPr>
-          <w:rFonts w:ascii="Times New Roman" w:hAnsi="Times New Roman"/>
-          <w:sz w:val="24"/>
-        </w:rPr>
-        <w:t>мма классов(классы экранов приложения)</w:t>
-      </w:r>
-      <w:r>
-        <w:rPr>
-          <w:rFonts w:ascii="Times New Roman" w:hAnsi="Times New Roman"/>
-          <w:sz w:val="24"/>
-        </w:rPr>
-        <w:t>.</w:t>
-      </w:r>
-    </w:p>
-    <w:p>
-      <w:pPr>
-        <w:pStyle w:val="a7"/>
-        <w:ind w:firstLine="0"/>
-        <w:rPr>
-          <w:lang w:val="ru-RU"/>
-        </w:rPr>
-      </w:pPr>
-      <w:r>
-        <w:rPr>
-          <w:lang w:val="ru-RU"/>
-        </w:rPr>
-        <w:t xml:space="preserve">Класс </w:t>
-      </w:r>
-      <w:r>
-        <w:t>Category</w:t>
-      </w:r>
-      <w:r>
-        <w:rPr>
-          <w:lang w:val="ru-RU"/>
-        </w:rPr>
-        <w:t xml:space="preserve"> </w:t>
-      </w:r>
-      <w:r>
-        <w:rPr>
-          <w:lang w:val="ru-RU"/>
-        </w:rPr>
-        <w:t xml:space="preserve">соответствует категории расходов. </w:t>
-      </w:r>
-    </w:p>
-    <w:p>
-      <w:pPr>
-        <w:pStyle w:val="a7"/>
-        <w:ind w:firstLine="0"/>
-        <w:rPr>
-          <w:lang w:val="ru-RU"/>
-        </w:rPr>
-      </w:pPr>
-      <w:r>
-        <w:rPr>
-          <w:lang w:val="ru-RU"/>
-        </w:rPr>
-        <w:t xml:space="preserve">Класс </w:t>
-      </w:r>
-      <w:r>
-        <w:t>Report</w:t>
-      </w:r>
-      <w:r>
-        <w:rPr>
-          <w:lang w:val="ru-RU"/>
-        </w:rPr>
-        <w:t xml:space="preserve"> </w:t>
-      </w:r>
-      <w:r>
-        <w:rPr>
-          <w:lang w:val="ru-RU"/>
-        </w:rPr>
-        <w:t>отвечает за создание отчетов по расходам.</w:t>
-      </w:r>
-    </w:p>
-    <w:p>
-      <w:pPr>
-        <w:pStyle w:val="a7"/>
-        <w:ind w:firstLine="0"/>
-        <w:rPr>
-          <w:lang w:val="ru-RU"/>
-        </w:rPr>
-      </w:pPr>
-      <w:r>
-        <w:rPr>
-          <w:lang w:val="ru-RU"/>
-        </w:rPr>
-        <w:t xml:space="preserve">Класс </w:t>
-      </w:r>
-      <w:r>
-        <w:t>Expense</w:t>
-      </w:r>
-      <w:r>
-        <w:rPr>
-          <w:lang w:val="ru-RU"/>
-        </w:rPr>
-        <w:t xml:space="preserve"> </w:t>
-      </w:r>
-      <w:r>
-        <w:rPr>
-          <w:lang w:val="ru-RU"/>
-        </w:rPr>
-        <w:t>соответствует записи расхода пользователя.</w:t>
-      </w:r>
-    </w:p>
-    <w:p>
-      <w:pPr>
-        <w:pStyle w:val="a7"/>
-        <w:ind w:firstLine="0"/>
-        <w:rPr>
-          <w:lang w:val="ru-RU"/>
-        </w:rPr>
-      </w:pPr>
-      <w:r>
-        <w:rPr>
-          <w:lang w:val="ru-RU"/>
-        </w:rPr>
-        <w:t xml:space="preserve">Класс </w:t>
-      </w:r>
-      <w:r>
-        <w:t>System</w:t>
-      </w:r>
-      <w:r>
-        <w:rPr>
-          <w:lang w:val="ru-RU"/>
-        </w:rPr>
-        <w:t xml:space="preserve"> </w:t>
-      </w:r>
-      <w:r>
-        <w:rPr>
-          <w:lang w:val="ru-RU"/>
-        </w:rPr>
-        <w:t xml:space="preserve">отвечает за работу с категориями, </w:t>
-      </w:r>
-      <w:proofErr w:type="spellStart"/>
-      <w:r>
-        <w:rPr>
-          <w:lang w:val="ru-RU"/>
-        </w:rPr>
-        <w:t>рассходами</w:t>
-      </w:r>
-      <w:proofErr w:type="spellEnd"/>
-      <w:r>
-        <w:rPr>
-          <w:lang w:val="ru-RU"/>
-        </w:rPr>
-        <w:t xml:space="preserve"> и отчетами. </w:t>
-      </w:r>
-      <w:r>
-        <w:rPr>
-          <w:lang w:val="ru-RU"/>
-        </w:rPr>
-        <w:t>Этот класс имеет методы для создания, изменения и удаления расходов и категорий ,а так же метод для создания отчета.</w:t>
-      </w:r>
-    </w:p>
-    <w:p>
-      <w:pPr>
-        <w:pStyle w:val="a7"/>
-        <w:ind w:firstLine="0"/>
-        <w:rPr>
-          <w:lang w:val="ru-RU"/>
-        </w:rPr>
-      </w:pPr>
-      <w:r>
-        <w:rPr>
-          <w:lang w:val="ru-RU"/>
-        </w:rPr>
-        <w:t xml:space="preserve">Класс </w:t>
-      </w:r>
-      <w:proofErr w:type="spellStart"/>
-      <w:r>
-        <w:t>MainActivity</w:t>
-      </w:r>
-      <w:proofErr w:type="spellEnd"/>
-      <w:r>
-        <w:rPr>
-          <w:lang w:val="ru-RU"/>
-        </w:rPr>
-        <w:t xml:space="preserve"> отвечает за </w:t>
-      </w:r>
-      <w:r>
-        <w:rPr>
-          <w:lang w:val="ru-RU"/>
-        </w:rPr>
-        <w:t xml:space="preserve">главный экран приложения. </w:t>
-      </w:r>
-      <w:r>
-        <w:rPr>
-          <w:lang w:val="ru-RU"/>
-        </w:rPr>
-        <w:t>На главном экране есть кнопки,</w:t>
-      </w:r>
-      <w:r>
-        <w:rPr>
-          <w:lang w:val="ru-RU"/>
-        </w:rPr>
-        <w:t xml:space="preserve"> </w:t>
-      </w:r>
-      <w:r>
-        <w:rPr>
-          <w:lang w:val="ru-RU"/>
-        </w:rPr>
-        <w:t xml:space="preserve"> а в классе методы для событий нажатия на эти кнопки: </w:t>
-      </w:r>
-      <w:r>
-        <w:rPr>
-          <w:lang w:val="ru-RU"/>
-        </w:rPr>
-        <w:t>“</w:t>
-      </w:r>
-      <w:r>
-        <w:rPr>
-          <w:lang w:val="ru-RU"/>
-        </w:rPr>
-        <w:t>Добавить расход</w:t>
-      </w:r>
-      <w:r>
-        <w:rPr>
-          <w:lang w:val="ru-RU"/>
-        </w:rPr>
-        <w:t>”</w:t>
-      </w:r>
-      <w:r>
-        <w:rPr>
-          <w:lang w:val="ru-RU"/>
-        </w:rPr>
-        <w:t xml:space="preserve">- </w:t>
-      </w:r>
-      <w:proofErr w:type="spellStart"/>
-      <w:r>
-        <w:t>newExpenseClick</w:t>
-      </w:r>
-      <w:proofErr w:type="spellEnd"/>
-      <w:r>
-        <w:rPr>
-          <w:lang w:val="ru-RU"/>
-        </w:rPr>
-        <w:t>()</w:t>
-      </w:r>
-      <w:r>
-        <w:rPr>
-          <w:lang w:val="ru-RU"/>
-        </w:rPr>
-        <w:t>,</w:t>
-      </w:r>
-      <w:r>
-        <w:rPr>
-          <w:lang w:val="ru-RU"/>
-        </w:rPr>
-        <w:t xml:space="preserve"> “</w:t>
-      </w:r>
-      <w:r>
-        <w:rPr>
-          <w:lang w:val="ru-RU"/>
-        </w:rPr>
-        <w:t>Все расходы</w:t>
-      </w:r>
-      <w:r>
-        <w:rPr>
-          <w:lang w:val="ru-RU"/>
-        </w:rPr>
-        <w:t>”-</w:t>
-      </w:r>
-      <w:proofErr w:type="spellStart"/>
-      <w:r>
-        <w:t>allExpensesClick</w:t>
-      </w:r>
-      <w:proofErr w:type="spellEnd"/>
-      <w:r>
-        <w:rPr>
-          <w:lang w:val="ru-RU"/>
-        </w:rPr>
-        <w:t>()</w:t>
-      </w:r>
-      <w:r>
-        <w:rPr>
-          <w:lang w:val="ru-RU"/>
-        </w:rPr>
-        <w:t>,</w:t>
-      </w:r>
-      <w:r>
-        <w:rPr>
-          <w:lang w:val="ru-RU"/>
-        </w:rPr>
-        <w:t xml:space="preserve"> “</w:t>
-      </w:r>
-      <w:r>
-        <w:rPr>
-          <w:lang w:val="ru-RU"/>
-        </w:rPr>
-        <w:t>Все категории</w:t>
-      </w:r>
-      <w:r>
-        <w:rPr>
-          <w:lang w:val="ru-RU"/>
-        </w:rPr>
-        <w:t xml:space="preserve">”- </w:t>
-      </w:r>
-      <w:proofErr w:type="spellStart"/>
-      <w:r>
-        <w:t>allCategoryClick</w:t>
-      </w:r>
-      <w:proofErr w:type="spellEnd"/>
-      <w:r>
-        <w:rPr>
-          <w:lang w:val="ru-RU"/>
-        </w:rPr>
-        <w:t>()</w:t>
-      </w:r>
-      <w:r>
-        <w:rPr>
-          <w:lang w:val="ru-RU"/>
-        </w:rPr>
-        <w:t>,</w:t>
-      </w:r>
-      <w:r>
-        <w:rPr>
-          <w:lang w:val="ru-RU"/>
-        </w:rPr>
-        <w:t xml:space="preserve"> “</w:t>
-      </w:r>
-      <w:r>
-        <w:rPr>
-          <w:lang w:val="ru-RU"/>
-        </w:rPr>
-        <w:t>Отчет</w:t>
-      </w:r>
-      <w:r>
-        <w:rPr>
-          <w:lang w:val="ru-RU"/>
-        </w:rPr>
-        <w:t xml:space="preserve"> ”- </w:t>
-      </w:r>
-      <w:proofErr w:type="spellStart"/>
-      <w:r>
-        <w:t>reportClick</w:t>
-      </w:r>
-      <w:proofErr w:type="spellEnd"/>
-      <w:r>
-        <w:rPr>
-          <w:lang w:val="ru-RU"/>
-        </w:rPr>
-        <w:t>().</w:t>
-      </w:r>
-    </w:p>
-    <w:p>
-      <w:pPr>
-        <w:pStyle w:val="a7"/>
-        <w:ind w:firstLine="0"/>
-        <w:rPr>
-          <w:lang w:val="ru-RU"/>
-        </w:rPr>
-      </w:pPr>
-      <w:r>
-        <w:rPr>
-          <w:lang w:val="ru-RU"/>
-        </w:rPr>
-        <w:t xml:space="preserve">Класс </w:t>
-      </w:r>
-      <w:proofErr w:type="spellStart"/>
-      <w:r>
-        <w:t>allCategoryActivity</w:t>
-      </w:r>
-      <w:proofErr w:type="spellEnd"/>
-      <w:r>
-        <w:rPr>
-          <w:lang w:val="ru-RU"/>
-        </w:rPr>
-        <w:t xml:space="preserve"> </w:t>
-      </w:r>
-      <w:r>
-        <w:rPr>
-          <w:lang w:val="ru-RU"/>
-        </w:rPr>
-        <w:t>отвечает за экран, на котором отображается список все категорий.</w:t>
-      </w:r>
-    </w:p>
-    <w:p>
-      <w:pPr>
-        <w:pStyle w:val="a7"/>
-        <w:ind w:firstLine="0"/>
-        <w:rPr>
-          <w:lang w:val="ru-RU"/>
-        </w:rPr>
-      </w:pPr>
-      <w:r>
-        <w:rPr>
-          <w:lang w:val="ru-RU"/>
-        </w:rPr>
-        <w:t xml:space="preserve">Класс </w:t>
-      </w:r>
-      <w:proofErr w:type="spellStart"/>
-      <w:r>
-        <w:t>allExpensesActivity</w:t>
-      </w:r>
-      <w:proofErr w:type="spellEnd"/>
-      <w:r>
-        <w:rPr>
-          <w:lang w:val="ru-RU"/>
-        </w:rPr>
-        <w:t xml:space="preserve"> </w:t>
-      </w:r>
-      <w:r>
-        <w:rPr>
-          <w:lang w:val="ru-RU"/>
-        </w:rPr>
-        <w:t>отвечает за экран, на котором отображается список все расходов.</w:t>
-      </w:r>
-    </w:p>
-    <w:p>
-      <w:pPr>
-        <w:pStyle w:val="a7"/>
-        <w:ind w:firstLine="0"/>
-        <w:rPr>
-          <w:lang w:val="ru-RU"/>
-        </w:rPr>
-      </w:pPr>
-      <w:r>
-        <w:rPr>
-          <w:lang w:val="ru-RU"/>
-        </w:rPr>
-        <w:t xml:space="preserve">Класс </w:t>
-      </w:r>
-      <w:proofErr w:type="spellStart"/>
-      <w:r>
-        <w:t>newExpensesActivity</w:t>
-      </w:r>
-      <w:proofErr w:type="spellEnd"/>
-      <w:r>
-        <w:rPr>
-          <w:lang w:val="ru-RU"/>
-        </w:rPr>
-        <w:t xml:space="preserve"> </w:t>
-      </w:r>
-      <w:r>
-        <w:rPr>
-          <w:lang w:val="ru-RU"/>
-        </w:rPr>
-        <w:t>отвечает за экран, на котором</w:t>
-      </w:r>
-      <w:r>
-        <w:rPr>
-          <w:lang w:val="ru-RU"/>
-        </w:rPr>
-        <w:t xml:space="preserve"> </w:t>
-      </w:r>
-      <w:r>
-        <w:rPr>
-          <w:lang w:val="ru-RU"/>
-        </w:rPr>
-        <w:t>происходит ввод данных для создания нового расхода.</w:t>
-      </w:r>
-    </w:p>
-    <w:p>
-      <w:pPr>
-        <w:pStyle w:val="a7"/>
-        <w:ind w:firstLine="0"/>
-        <w:rPr>
-          <w:lang w:val="ru-RU"/>
-        </w:rPr>
-      </w:pPr>
-      <w:r>
-        <w:rPr>
-          <w:lang w:val="ru-RU"/>
-        </w:rPr>
-        <w:t xml:space="preserve">Класс </w:t>
-      </w:r>
-      <w:proofErr w:type="spellStart"/>
-      <w:r>
-        <w:t>reportActivity</w:t>
-      </w:r>
-      <w:proofErr w:type="spellEnd"/>
-      <w:r>
-        <w:rPr>
-          <w:lang w:val="ru-RU"/>
-        </w:rPr>
-        <w:t xml:space="preserve"> </w:t>
-      </w:r>
-      <w:r>
-        <w:rPr>
-          <w:lang w:val="ru-RU"/>
-        </w:rPr>
-        <w:t>отвечает за экран, на котором происходит создание отчета по расходам.</w:t>
-      </w:r>
-    </w:p>
-    <w:p>
-      <w:pPr>
-        <w:pStyle w:val="a7"/>
-        <w:ind w:firstLine="0"/>
-        <w:rPr>
-          <w:lang w:val="ru-RU"/>
-        </w:rPr>
-      </w:pPr>
-      <w:r>
-        <w:rPr>
-          <w:lang w:val="ru-RU"/>
-        </w:rPr>
-        <w:t xml:space="preserve">Класс </w:t>
-      </w:r>
-      <w:proofErr w:type="spellStart"/>
-      <w:r>
-        <w:t>newCategoryActivity</w:t>
-      </w:r>
-      <w:proofErr w:type="spellEnd"/>
-      <w:r>
-        <w:rPr>
-          <w:lang w:val="ru-RU"/>
-        </w:rPr>
-        <w:t xml:space="preserve"> </w:t>
-      </w:r>
-      <w:r>
-        <w:rPr>
-          <w:lang w:val="ru-RU"/>
-        </w:rPr>
-        <w:t>отвечает за экран, на котором</w:t>
-      </w:r>
-      <w:r>
-        <w:rPr>
-          <w:lang w:val="ru-RU"/>
-        </w:rPr>
-        <w:t xml:space="preserve"> </w:t>
-      </w:r>
-      <w:r>
-        <w:rPr>
-          <w:lang w:val="ru-RU"/>
-        </w:rPr>
-        <w:t>происходит ввод данных для создания новой категории.</w:t>
-      </w:r>
-    </w:p>
-    <w:p>
-      <w:pPr>
-        <w:pStyle w:val="a7"/>
-        <w:ind w:firstLine="0"/>
-        <w:rPr>
-          <w:lang w:val="ru-RU"/>
-        </w:rPr>
-      </w:pPr>
-      <w:r>
-        <w:rPr>
-          <w:lang w:val="ru-RU"/>
-        </w:rPr>
-        <w:lastRenderedPageBreak/>
-        <w:t xml:space="preserve">Класс </w:t>
-      </w:r>
-      <w:proofErr w:type="spellStart"/>
-      <w:r>
-        <w:t>changeCategoryActivity</w:t>
-      </w:r>
-      <w:proofErr w:type="spellEnd"/>
-      <w:r>
-        <w:rPr>
-          <w:lang w:val="ru-RU"/>
-        </w:rPr>
-        <w:t xml:space="preserve"> </w:t>
-      </w:r>
-      <w:r>
-        <w:rPr>
-          <w:lang w:val="ru-RU"/>
-        </w:rPr>
-        <w:t>отвечает за экран, на котором</w:t>
-      </w:r>
-      <w:r>
-        <w:rPr>
-          <w:lang w:val="ru-RU"/>
-        </w:rPr>
-        <w:t xml:space="preserve"> </w:t>
-      </w:r>
-      <w:r>
-        <w:rPr>
-          <w:lang w:val="ru-RU"/>
-        </w:rPr>
-        <w:t>происходит изменение уже существующей категории.</w:t>
-      </w:r>
-    </w:p>
-    <w:p>
-      <w:pPr>
-        <w:pStyle w:val="a7"/>
-        <w:ind w:firstLine="0"/>
-        <w:rPr>
-          <w:lang w:val="ru-RU"/>
-        </w:rPr>
-      </w:pPr>
-      <w:r>
-        <w:rPr>
-          <w:lang w:val="ru-RU"/>
-        </w:rPr>
-        <w:t xml:space="preserve">Класс </w:t>
-      </w:r>
-      <w:proofErr w:type="spellStart"/>
-      <w:r>
-        <w:t>changeExpenseActivity</w:t>
-      </w:r>
-      <w:proofErr w:type="spellEnd"/>
-      <w:r>
-        <w:rPr>
-          <w:lang w:val="ru-RU"/>
-        </w:rPr>
-        <w:t xml:space="preserve"> </w:t>
-      </w:r>
-      <w:r>
-        <w:rPr>
-          <w:lang w:val="ru-RU"/>
-        </w:rPr>
-        <w:t>отвечает за экран, на котором</w:t>
-      </w:r>
-      <w:r>
-        <w:rPr>
-          <w:lang w:val="ru-RU"/>
-        </w:rPr>
-        <w:t xml:space="preserve"> </w:t>
-      </w:r>
-      <w:r>
-        <w:rPr>
-          <w:lang w:val="ru-RU"/>
-        </w:rPr>
-        <w:t>происходит изменение уже существующей записи о расходе.</w:t>
-      </w:r>
-    </w:p>
-    <w:p>
-      <w:pPr>
-        <w:ind w:hanging="426"/>
-        <w:rPr>
-          <w:rFonts w:ascii="Times New Roman" w:hAnsi="Times New Roman"/>
-          <w:sz w:val="24"/>
-        </w:rPr>
-      </w:pPr>
-    </w:p>
-    <w:p>
-      <w:pPr>
-        <w:ind w:hanging="426"/>
-        <w:jc w:val="center"/>
-        <w:rPr>
-          <w:rFonts w:ascii="Times New Roman" w:hAnsi="Times New Roman"/>
-          <w:sz w:val="24"/>
-        </w:rPr>
-      </w:pPr>
-    </w:p>
-    <w:p>
-      <w:pPr>
-        <w:ind w:hanging="426"/>
-        <w:jc w:val="center"/>
-        <w:rPr>
-          <w:rFonts w:ascii="Times New Roman" w:hAnsi="Times New Roman"/>
-          <w:sz w:val="24"/>
-        </w:rPr>
       </w:pPr>
     </w:p>
     <w:p/>
@@ -7428,7 +6542,7 @@
       <w:pPr>
         <w:pStyle w:val="3"/>
       </w:pPr>
-      <w:bookmarkStart w:id="30" w:name="_Toc10128339"/>
+      <w:bookmarkStart w:id="29" w:name="_Toc10128339"/>
       <w:r>
         <w:t>2</w:t>
       </w:r>
@@ -7441,7 +6555,7 @@
       <w:r>
         <w:t>. Диаграмма развертывания</w:t>
       </w:r>
-      <w:bookmarkEnd w:id="30"/>
+      <w:bookmarkEnd w:id="29"/>
     </w:p>
     <w:p>
       <w:pPr>
@@ -7518,7 +6632,7 @@
                     <pic:cNvPicPr/>
                   </pic:nvPicPr>
                   <pic:blipFill>
-                    <a:blip r:embed="rId23"/>
+                    <a:blip r:embed="rId20"/>
                     <a:stretch>
                       <a:fillRect/>
                     </a:stretch>
@@ -7585,7 +6699,7 @@
       <w:pPr>
         <w:pStyle w:val="3"/>
       </w:pPr>
-      <w:bookmarkStart w:id="31" w:name="_Toc10128340"/>
+      <w:bookmarkStart w:id="30" w:name="_Toc10128340"/>
       <w:r>
         <w:lastRenderedPageBreak/>
         <w:t>2</w:t>
@@ -7599,18 +6713,60 @@
       <w:r>
         <w:t>. Диаграмма объектов</w:t>
       </w:r>
+      <w:bookmarkEnd w:id="30"/>
+    </w:p>
+    <w:p>
+      <w:pPr>
+        <w:rPr>
+          <w:rFonts w:ascii="Times New Roman" w:hAnsi="Times New Roman"/>
+          <w:sz w:val="24"/>
+        </w:rPr>
+      </w:pPr>
+    </w:p>
+    <w:p/>
+    <w:p/>
+    <w:p>
+      <w:pPr>
+        <w:pStyle w:val="1"/>
+      </w:pPr>
+    </w:p>
+    <w:p>
+      <w:pPr>
+        <w:pStyle w:val="3"/>
+      </w:pPr>
+      <w:bookmarkStart w:id="31" w:name="_Toc10128341"/>
+      <w:r>
+        <w:t>2</w:t>
+      </w:r>
+      <w:r>
+        <w:t>.4</w:t>
+      </w:r>
+      <w:r>
+        <w:t>.8.</w:t>
+      </w:r>
+      <w:r>
+        <w:t xml:space="preserve"> Диаграмма деятельности</w:t>
+      </w:r>
       <w:bookmarkEnd w:id="31"/>
     </w:p>
     <w:p>
+      <w:pPr>
+        <w:pStyle w:val="a7"/>
+        <w:ind w:firstLine="0"/>
+        <w:rPr>
+          <w:lang w:val="ru-RU"/>
+        </w:rPr>
+      </w:pPr>
       <w:r>
         <w:rPr>
           <w:noProof/>
+          <w:lang w:val="ru-RU"/>
         </w:rPr>
         <w:drawing>
-          <wp:inline distT="0" distB="0" distL="0" distR="0" wp14:anchorId="434C1D3C" wp14:editId="5A0A637B">
-            <wp:extent cx="4309655" cy="3933645"/>
-            <wp:effectExtent l="0" t="0" r="0" b="0"/>
-            <wp:docPr id="15" name="Рисунок 15"/>
+          <wp:inline distT="0" distB="0" distL="0" distR="0">
+            <wp:extent cx="5939790" cy="4779645"/>
+            <wp:effectExtent l="0" t="0" r="3810" b="1905"/>
+            <wp:docPr id="18" name="Рисунок 18"/>
             <wp:cNvGraphicFramePr>
               <a:graphicFrameLocks xmlns:a="http://schemas.openxmlformats.org/drawingml/2006/main" noChangeAspect="1"/>
             </wp:cNvGraphicFramePr>
@@ -7618,11 +6774,11 @@
               <a:graphicData uri="http://schemas.openxmlformats.org/drawingml/2006/picture">
                 <pic:pic xmlns:pic="http://schemas.openxmlformats.org/drawingml/2006/picture">
                   <pic:nvPicPr>
-                    <pic:cNvPr id="15" name="objectDiagram.png"/>
+                    <pic:cNvPr id="18" name="Добавление расходаActivityDiagram.jpg"/>
                     <pic:cNvPicPr/>
                   </pic:nvPicPr>
                   <pic:blipFill>
-                    <a:blip r:embed="rId24">
+                    <a:blip r:embed="rId21">
                       <a:extLst>
                         <a:ext uri="{28A0092B-C50C-407E-A947-70E740481C1C}">
                           <a14:useLocalDpi xmlns:a14="http://schemas.microsoft.com/office/drawing/2010/main" val="0"/>
@@ -7636,7 +6792,7 @@
                   <pic:spPr>
                     <a:xfrm>
                       <a:off x="0" y="0"/>
-                      <a:ext cx="4318116" cy="3941368"/>
+                      <a:ext cx="5939790" cy="4779645"/>
                     </a:xfrm>
                     <a:prstGeom prst="rect">
                       <a:avLst/>
@@ -7651,6 +6807,7 @@
     </w:p>
     <w:p>
       <w:pPr>
+        <w:jc w:val="center"/>
         <w:rPr>
           <w:rFonts w:ascii="Times New Roman" w:hAnsi="Times New Roman"/>
           <w:sz w:val="24"/>
@@ -7661,7 +6818,6 @@
           <w:rFonts w:ascii="Times New Roman" w:hAnsi="Times New Roman"/>
           <w:sz w:val="24"/>
         </w:rPr>
-        <w:tab/>
         <w:t xml:space="preserve">Рис. </w:t>
       </w:r>
       <w:r>
@@ -7670,101 +6826,145 @@
           <w:color w:val="000000" w:themeColor="text1"/>
           <w:sz w:val="24"/>
         </w:rPr>
-        <w:t>13</w:t>
+        <w:t xml:space="preserve">*. </w:t>
       </w:r>
       <w:r>
         <w:rPr>
           <w:rFonts w:ascii="Times New Roman" w:hAnsi="Times New Roman"/>
           <w:sz w:val="24"/>
         </w:rPr>
-        <w:t xml:space="preserve">. Диаграмма </w:t>
-      </w:r>
-      <w:r>
-        <w:rPr>
-          <w:rFonts w:ascii="Times New Roman" w:hAnsi="Times New Roman"/>
-          <w:sz w:val="24"/>
-        </w:rPr>
-        <w:t>объектов</w:t>
-      </w:r>
-      <w:r>
-        <w:rPr>
-          <w:rFonts w:ascii="Times New Roman" w:hAnsi="Times New Roman"/>
-          <w:sz w:val="24"/>
-        </w:rPr>
-        <w:t>.</w:t>
+        <w:t>Диаграмма активности для добавления расхода</w:t>
       </w:r>
     </w:p>
     <w:p>
       <w:pPr>
         <w:pStyle w:val="a7"/>
-        <w:rPr>
-          <w:lang w:val="ru-RU"/>
-        </w:rPr>
-      </w:pPr>
-      <w:r>
-        <w:rPr>
-          <w:lang w:val="ru-RU"/>
-        </w:rPr>
-        <w:t xml:space="preserve">В момент времени после генерации отчета система может выглядеть следующим образом: в системе имеется три экземпляра класса </w:t>
-      </w:r>
-      <w:r>
-        <w:t>Category</w:t>
-      </w:r>
-      <w:r>
-        <w:rPr>
-          <w:lang w:val="ru-RU"/>
-        </w:rPr>
-        <w:t xml:space="preserve"> (</w:t>
-      </w:r>
-      <w:r>
-        <w:t>food</w:t>
-      </w:r>
-      <w:r>
-        <w:rPr>
-          <w:lang w:val="ru-RU"/>
-        </w:rPr>
-        <w:t>-</w:t>
-      </w:r>
-      <w:r>
-        <w:rPr>
-          <w:lang w:val="ru-RU"/>
-        </w:rPr>
-        <w:t>еда,</w:t>
-      </w:r>
+        <w:ind w:firstLine="0"/>
+        <w:rPr>
+          <w:lang w:val="ru-RU"/>
+        </w:rPr>
+      </w:pPr>
+      <w:r>
+        <w:rPr>
+          <w:lang w:val="ru-RU"/>
+        </w:rPr>
+        <w:t>Пользователь может добавить новые расход с главного экрана, нажав кнопку «+». Приложение отобразить окно для ввода данных. Пользователю необходимо ввести данные о новым расходе</w:t>
+      </w:r>
+      <w:r>
+        <w:rPr>
+          <w:lang w:val="ru-RU"/>
+        </w:rPr>
+        <w:t xml:space="preserve"> и нажать кнопку «Сохранить». Далее приложение проверяет введенные данные, если данные корректны, приложение оправляет запрос на сервер. Если пользователь ввел не верные данные, приложение выведет пользователю ошибку. После чего пользователь может заново ввести данные или закончить действие. После отправки запроса </w:t>
+      </w:r>
+      <w:r>
+        <w:rPr>
+          <w:lang w:val="ru-RU"/>
+        </w:rPr>
+        <w:lastRenderedPageBreak/>
+        <w:t>на сервер, сервер обрабатывает запрос и отправлять запрос к базе данных. После чего получает данные от БД и возвращает ответ. Приложение возвращает результат пользователю, и пользователь просматривает результат.</w:t>
+      </w:r>
+    </w:p>
+    <w:p>
+      <w:pPr>
+        <w:pStyle w:val="a7"/>
+        <w:ind w:firstLine="0"/>
+        <w:rPr>
+          <w:lang w:val="ru-RU"/>
+        </w:rPr>
+      </w:pPr>
+      <w:r>
+        <w:rPr>
+          <w:lang w:val="ru-RU"/>
+        </w:rPr>
+        <w:t>Если при обработке на сервере произошла ошибка или ответ от сервера не получен, приложение отображает пользователю ошибку, пользователь просматривает ошибку, после чего может попробовать еще раз или завершить действие.</w:t>
+      </w:r>
+    </w:p>
+    <w:p>
+      <w:pPr>
+        <w:pStyle w:val="a7"/>
+        <w:ind w:firstLine="0"/>
+        <w:rPr>
+          <w:lang w:val="ru-RU"/>
+        </w:rPr>
+      </w:pPr>
       <w:r>
         <w:rPr>
           <w:lang w:val="ru-RU"/>
         </w:rPr>
         <w:t xml:space="preserve"> </w:t>
       </w:r>
-      <w:proofErr w:type="spellStart"/>
-      <w:r>
-        <w:rPr>
-          <w:lang w:val="ru-RU"/>
-        </w:rPr>
-        <w:t>health</w:t>
-      </w:r>
-      <w:proofErr w:type="spellEnd"/>
-      <w:r>
-        <w:rPr>
-          <w:lang w:val="ru-RU"/>
-        </w:rPr>
-        <w:t xml:space="preserve">- здоровье, </w:t>
-      </w:r>
-      <w:r>
-        <w:t>fun</w:t>
-      </w:r>
-      <w:r>
-        <w:rPr>
-          <w:lang w:val="ru-RU"/>
-        </w:rPr>
-        <w:t>-</w:t>
-      </w:r>
-      <w:r>
-        <w:rPr>
-          <w:lang w:val="ru-RU"/>
-        </w:rPr>
-        <w:t>развлечения) и 2 экземпляра</w:t>
+    </w:p>
+    <w:p>
+      <w:pPr>
+        <w:pStyle w:val="a7"/>
+        <w:ind w:firstLine="0"/>
+        <w:rPr>
+          <w:lang w:val="ru-RU"/>
+        </w:rPr>
+      </w:pPr>
+    </w:p>
+    <w:p>
+      <w:pPr>
+        <w:pStyle w:val="a7"/>
+        <w:ind w:firstLine="0"/>
+        <w:rPr>
+          <w:lang w:val="ru-RU"/>
+        </w:rPr>
+      </w:pPr>
+    </w:p>
+    <w:p>
+      <w:pPr>
+        <w:pStyle w:val="a7"/>
+        <w:ind w:firstLine="0"/>
+        <w:rPr>
+          <w:lang w:val="ru-RU"/>
+        </w:rPr>
+      </w:pPr>
+    </w:p>
+    <w:p>
+      <w:pPr>
+        <w:pStyle w:val="a7"/>
+        <w:ind w:firstLine="0"/>
+        <w:rPr>
+          <w:lang w:val="ru-RU"/>
+        </w:rPr>
+      </w:pPr>
+    </w:p>
+    <w:p>
+      <w:pPr>
+        <w:pStyle w:val="a7"/>
+        <w:ind w:firstLine="0"/>
+        <w:rPr>
+          <w:lang w:val="ru-RU"/>
+        </w:rPr>
+      </w:pPr>
+    </w:p>
+    <w:p>
+      <w:pPr>
+        <w:pStyle w:val="2"/>
+      </w:pPr>
+      <w:bookmarkStart w:id="32" w:name="_Toc10128342"/>
+      <w:r>
+        <w:t>2.5. Схема базы данных</w:t>
+      </w:r>
+      <w:bookmarkEnd w:id="32"/>
+    </w:p>
+    <w:p/>
+    <w:p>
+      <w:pPr>
+        <w:pStyle w:val="a7"/>
+        <w:ind w:firstLine="284"/>
+        <w:rPr>
+          <w:lang w:val="ru-RU"/>
+        </w:rPr>
+      </w:pPr>
+      <w:r>
+        <w:object w:dxaOrig="9901" w:dyaOrig="6000">
+          <v:shape id="_x0000_i1029" type="#_x0000_t75" style="width:467.45pt;height:283.7pt" o:ole="">
+            <v:imagedata r:id="rId22" o:title=""/>
+          </v:shape>
+          <o:OLEObject Type="Embed" ProgID="Visio.Drawing.15" ShapeID="_x0000_i1029" DrawAspect="Content" ObjectID="_1620909497" r:id="rId23"/>
+        </w:object>
       </w:r>
       <w:r>
         <w:rPr>
@@ -7772,138 +6972,15 @@
         </w:rPr>
         <w:t xml:space="preserve"> </w:t>
       </w:r>
-      <w:r>
-        <w:rPr>
-          <w:lang w:val="ru-RU"/>
-        </w:rPr>
-        <w:t xml:space="preserve">класс </w:t>
-      </w:r>
-      <w:r>
-        <w:t>Expense</w:t>
-      </w:r>
-      <w:r>
-        <w:rPr>
-          <w:lang w:val="ru-RU"/>
-        </w:rPr>
-        <w:t xml:space="preserve"> без названия, которые взаимодействуют с экземплярами категории. Экземпляр класс </w:t>
-      </w:r>
-      <w:r>
-        <w:t>Report</w:t>
-      </w:r>
-      <w:r>
-        <w:rPr>
-          <w:lang w:val="ru-RU"/>
-        </w:rPr>
-        <w:t xml:space="preserve"> </w:t>
-      </w:r>
-      <w:r>
-        <w:rPr>
-          <w:lang w:val="ru-RU"/>
-        </w:rPr>
-        <w:t xml:space="preserve">знает о всех объектах класса </w:t>
-      </w:r>
-      <w:r>
-        <w:t>Category</w:t>
-      </w:r>
-      <w:r>
-        <w:rPr>
-          <w:lang w:val="ru-RU"/>
-        </w:rPr>
-        <w:t xml:space="preserve"> и использует их для создания хэш-таблицы </w:t>
-      </w:r>
-      <w:proofErr w:type="spellStart"/>
-      <w:r>
-        <w:t>expensesForPeriod</w:t>
-      </w:r>
-      <w:proofErr w:type="spellEnd"/>
-      <w:r>
-        <w:rPr>
-          <w:lang w:val="ru-RU"/>
-        </w:rPr>
-        <w:t>.</w:t>
-      </w:r>
-    </w:p>
-    <w:p>
-      <w:pPr>
-        <w:rPr>
-          <w:rFonts w:ascii="Times New Roman" w:hAnsi="Times New Roman"/>
-          <w:sz w:val="24"/>
-        </w:rPr>
-      </w:pPr>
-    </w:p>
-    <w:p/>
-    <w:p>
-      <w:pPr>
-        <w:pStyle w:val="1"/>
-      </w:pPr>
-    </w:p>
-    <w:p>
-      <w:pPr>
-        <w:pStyle w:val="3"/>
-      </w:pPr>
-      <w:bookmarkStart w:id="32" w:name="_Toc10128341"/>
-      <w:r>
-        <w:t>2</w:t>
-      </w:r>
-      <w:r>
-        <w:t>.4</w:t>
-      </w:r>
-      <w:r>
-        <w:t>.8.</w:t>
-      </w:r>
-      <w:r>
-        <w:t xml:space="preserve"> Диаграмма деятельности</w:t>
-      </w:r>
-      <w:bookmarkEnd w:id="32"/>
     </w:p>
     <w:p>
       <w:pPr>
         <w:pStyle w:val="a7"/>
-        <w:numPr>
-          <w:ilvl w:val="0"/>
-          <w:numId w:val="19"/>
-        </w:numPr>
-        <w:rPr>
-          <w:lang w:val="ru-RU"/>
-        </w:rPr>
-      </w:pPr>
-      <w:r>
-        <w:rPr>
-          <w:lang w:val="ru-RU"/>
-        </w:rPr>
-        <w:t xml:space="preserve">Диаграмма деятельности для варианта использования </w:t>
-      </w:r>
-      <w:r>
-        <w:rPr>
-          <w:lang w:val="ru-RU"/>
-        </w:rPr>
-        <w:t>“</w:t>
-      </w:r>
-      <w:r>
-        <w:rPr>
-          <w:lang w:val="ru-RU"/>
-        </w:rPr>
-        <w:t>Добавить расход</w:t>
-      </w:r>
-      <w:r>
-        <w:rPr>
-          <w:lang w:val="ru-RU"/>
-        </w:rPr>
-        <w:t>”</w:t>
-      </w:r>
-    </w:p>
-    <w:p>
-      <w:pPr>
-        <w:jc w:val="center"/>
-      </w:pPr>
-      <w:r>
-        <w:object w:dxaOrig="6210" w:dyaOrig="10350">
-          <v:shape id="_x0000_i1029" type="#_x0000_t75" style="width:273.95pt;height:457.25pt" o:ole="">
-            <v:imagedata r:id="rId25" o:title=""/>
-          </v:shape>
-          <o:OLEObject Type="Embed" ProgID="Visio.Drawing.15" ShapeID="_x0000_i1029" DrawAspect="Content" ObjectID="_1620761759" r:id="rId26"/>
-        </w:object>
-      </w:r>
+        <w:ind w:firstLine="0"/>
+        <w:rPr>
+          <w:lang w:val="ru-RU"/>
+        </w:rPr>
+      </w:pPr>
     </w:p>
     <w:p>
       <w:pPr>
@@ -7926,56 +7003,14 @@
           <w:color w:val="000000" w:themeColor="text1"/>
           <w:sz w:val="24"/>
         </w:rPr>
-        <w:t>13.</w:t>
+        <w:t xml:space="preserve">15. </w:t>
       </w:r>
       <w:r>
         <w:rPr>
           <w:rFonts w:ascii="Times New Roman" w:hAnsi="Times New Roman"/>
           <w:sz w:val="24"/>
         </w:rPr>
-        <w:t>Диагра</w:t>
-      </w:r>
-      <w:r>
-        <w:rPr>
-          <w:rFonts w:ascii="Times New Roman" w:hAnsi="Times New Roman"/>
-          <w:sz w:val="24"/>
-        </w:rPr>
-        <w:t xml:space="preserve">мма деятельности для варианта использования </w:t>
-      </w:r>
-      <w:r>
-        <w:rPr>
-          <w:rFonts w:ascii="Times New Roman" w:hAnsi="Times New Roman"/>
-          <w:sz w:val="24"/>
-        </w:rPr>
-        <w:t>“</w:t>
-      </w:r>
-      <w:r>
-        <w:rPr>
-          <w:rFonts w:ascii="Times New Roman" w:hAnsi="Times New Roman"/>
-          <w:sz w:val="24"/>
-        </w:rPr>
-        <w:t>Добавить расход</w:t>
-      </w:r>
-      <w:r>
-        <w:rPr>
-          <w:rFonts w:ascii="Times New Roman" w:hAnsi="Times New Roman"/>
-          <w:sz w:val="24"/>
-        </w:rPr>
-        <w:t>”</w:t>
-      </w:r>
-    </w:p>
-    <w:p>
-      <w:pPr>
-        <w:pStyle w:val="a7"/>
-        <w:rPr>
-          <w:lang w:val="ru-RU"/>
-        </w:rPr>
-      </w:pPr>
-      <w:r>
-        <w:rPr>
-          <w:lang w:val="ru-RU"/>
-        </w:rPr>
-        <w:t>Чтобы добавить расход необходимо на главном экране нажать кнопку</w:t>
+        <w:t>Схема базы данных</w:t>
       </w:r>
     </w:p>
     <w:p>
@@ -7986,176 +7021,98 @@
           <w:lang w:val="ru-RU"/>
         </w:rPr>
       </w:pPr>
-      <w:r>
-        <w:rPr>
-          <w:lang w:val="ru-RU"/>
-        </w:rPr>
-        <w:t>“</w:t>
-      </w:r>
-      <w:r>
-        <w:rPr>
-          <w:lang w:val="ru-RU"/>
-        </w:rPr>
-        <w:t>Добавить расход</w:t>
-      </w:r>
-      <w:r>
-        <w:rPr>
-          <w:lang w:val="ru-RU"/>
-        </w:rPr>
-        <w:t>”</w:t>
-      </w:r>
-      <w:r>
-        <w:rPr>
-          <w:lang w:val="ru-RU"/>
-        </w:rPr>
-        <w:t xml:space="preserve">, далее заполнить поля (дата, категория, сумма) и нажать кнопку </w:t>
-      </w:r>
-      <w:r>
-        <w:rPr>
-          <w:lang w:val="ru-RU"/>
-        </w:rPr>
-        <w:t>“</w:t>
-      </w:r>
-      <w:r>
-        <w:rPr>
-          <w:lang w:val="ru-RU"/>
-        </w:rPr>
-        <w:t>Ок</w:t>
-      </w:r>
-      <w:r>
-        <w:rPr>
-          <w:lang w:val="ru-RU"/>
-        </w:rPr>
-        <w:t>”</w:t>
-      </w:r>
-      <w:r>
-        <w:rPr>
-          <w:lang w:val="ru-RU"/>
-        </w:rPr>
-        <w:t xml:space="preserve">. Если данные введены корректно и не возникло ошибок в системе пользователь переходит на главный экран. В случае ошибок пользователь должен просмотреть ошибку, после этого может ввести данные заново или вернуться на главный экран. </w:t>
-      </w:r>
-    </w:p>
-    <w:p>
-      <w:pPr>
-        <w:pStyle w:val="a7"/>
-        <w:numPr>
-          <w:ilvl w:val="0"/>
-          <w:numId w:val="19"/>
-        </w:numPr>
-        <w:rPr>
-          <w:lang w:val="ru-RU"/>
-        </w:rPr>
-      </w:pPr>
-      <w:r>
-        <w:rPr>
-          <w:lang w:val="ru-RU"/>
-        </w:rPr>
-        <w:t xml:space="preserve">Диаграмма деятельности для варианта использования </w:t>
-      </w:r>
-      <w:r>
-        <w:rPr>
-          <w:lang w:val="ru-RU"/>
-        </w:rPr>
-        <w:t>“</w:t>
-      </w:r>
-      <w:r>
-        <w:rPr>
-          <w:lang w:val="ru-RU"/>
-        </w:rPr>
-        <w:t>Получить отчёт</w:t>
-      </w:r>
-      <w:r>
-        <w:rPr>
-          <w:lang w:val="ru-RU"/>
-        </w:rPr>
-        <w:t>”</w:t>
-      </w:r>
     </w:p>
     <w:p>
       <w:pPr>
         <w:pStyle w:val="a7"/>
         <w:ind w:firstLine="0"/>
-        <w:jc w:val="center"/>
-      </w:pPr>
-      <w:r>
-        <w:object w:dxaOrig="6481" w:dyaOrig="10756">
-          <v:shape id="_x0000_i1030" type="#_x0000_t75" style="width:283.3pt;height:467.55pt" o:ole="">
-            <v:imagedata r:id="rId27" o:title=""/>
-          </v:shape>
-          <o:OLEObject Type="Embed" ProgID="Visio.Drawing.15" ShapeID="_x0000_i1030" DrawAspect="Content" ObjectID="_1620761760" r:id="rId28"/>
-        </w:object>
-      </w:r>
-    </w:p>
-    <w:p>
-      <w:pPr>
-        <w:jc w:val="center"/>
-        <w:rPr>
-          <w:rFonts w:ascii="Times New Roman" w:hAnsi="Times New Roman"/>
-          <w:sz w:val="24"/>
-        </w:rPr>
-      </w:pPr>
-      <w:r>
-        <w:rPr>
-          <w:rFonts w:ascii="Times New Roman" w:hAnsi="Times New Roman"/>
-          <w:sz w:val="24"/>
-        </w:rPr>
-        <w:t xml:space="preserve">Рис. </w:t>
-      </w:r>
-      <w:r>
-        <w:rPr>
-          <w:rFonts w:ascii="Times New Roman" w:hAnsi="Times New Roman"/>
-          <w:color w:val="000000" w:themeColor="text1"/>
-          <w:sz w:val="24"/>
-        </w:rPr>
-        <w:t>14.</w:t>
-      </w:r>
-      <w:r>
-        <w:rPr>
-          <w:rFonts w:ascii="Times New Roman" w:hAnsi="Times New Roman"/>
-          <w:sz w:val="24"/>
-        </w:rPr>
-        <w:t>Диагра</w:t>
-      </w:r>
-      <w:r>
-        <w:rPr>
-          <w:rFonts w:ascii="Times New Roman" w:hAnsi="Times New Roman"/>
-          <w:sz w:val="24"/>
-        </w:rPr>
-        <w:t xml:space="preserve">мма деятельности для варианта использования </w:t>
-      </w:r>
-      <w:r>
-        <w:rPr>
-          <w:rFonts w:ascii="Times New Roman" w:hAnsi="Times New Roman"/>
-          <w:sz w:val="24"/>
-        </w:rPr>
-        <w:t>“</w:t>
-      </w:r>
-      <w:r>
+        <w:rPr>
+          <w:lang w:val="ru-RU"/>
+        </w:rPr>
+      </w:pPr>
+      <w:r>
+        <w:rPr>
+          <w:lang w:val="ru-RU"/>
+        </w:rPr>
+        <w:lastRenderedPageBreak/>
+        <w:t>В базе данных содержится 3 таблицы:</w:t>
+      </w:r>
+    </w:p>
+    <w:p>
+      <w:pPr>
+        <w:pStyle w:val="a7"/>
+        <w:rPr>
+          <w:lang w:val="ru-RU"/>
+        </w:rPr>
+      </w:pPr>
+    </w:p>
+    <w:p>
+      <w:pPr>
+        <w:pStyle w:val="a7"/>
+        <w:rPr>
+          <w:lang w:val="ru-RU"/>
+        </w:rPr>
+      </w:pPr>
+      <w:r>
+        <w:rPr>
+          <w:lang w:val="ru-RU"/>
+        </w:rPr>
+        <w:t>Таблица «Категории</w:t>
+      </w:r>
+      <w:r>
+        <w:rPr>
+          <w:lang w:val="ru-RU"/>
+        </w:rPr>
+        <w:t xml:space="preserve">» хранит данные о существующих категориях расходах, это </w:t>
+      </w:r>
+      <w:r>
+        <w:t>id</w:t>
+      </w:r>
+      <w:r>
+        <w:rPr>
+          <w:lang w:val="ru-RU"/>
+        </w:rPr>
+        <w:t>, название и порог</w:t>
+      </w:r>
+      <w:r>
+        <w:rPr>
+          <w:lang w:val="ru-RU"/>
+        </w:rPr>
         <w:t xml:space="preserve"> </w:t>
       </w:r>
       <w:r>
         <w:rPr>
-          <w:rFonts w:ascii="Times New Roman" w:hAnsi="Times New Roman"/>
-          <w:sz w:val="24"/>
-        </w:rPr>
-        <w:t>Получить отчёт</w:t>
-      </w:r>
-      <w:r>
-        <w:rPr>
-          <w:rFonts w:ascii="Times New Roman" w:hAnsi="Times New Roman"/>
-          <w:sz w:val="24"/>
-        </w:rPr>
-        <w:t>”</w:t>
-      </w:r>
-    </w:p>
-    <w:p>
-      <w:pPr>
-        <w:jc w:val="center"/>
-        <w:rPr>
-          <w:rFonts w:ascii="Times New Roman" w:hAnsi="Times New Roman"/>
-          <w:sz w:val="24"/>
-        </w:rPr>
-      </w:pPr>
+          <w:lang w:val="ru-RU"/>
+        </w:rPr>
+        <w:t xml:space="preserve">категории.  </w:t>
+      </w:r>
+      <w:r>
+        <w:t>Id</w:t>
+      </w:r>
+      <w:r>
+        <w:rPr>
+          <w:lang w:val="ru-RU"/>
+        </w:rPr>
+        <w:t xml:space="preserve"> является</w:t>
+      </w:r>
+      <w:r>
+        <w:rPr>
+          <w:lang w:val="ru-RU"/>
+        </w:rPr>
+        <w:t xml:space="preserve"> первичным ключом. Поле «Название» является обязательным, поле «</w:t>
+      </w:r>
+      <w:r>
+        <w:rPr>
+          <w:lang w:val="ru-RU"/>
+        </w:rPr>
+        <w:t>Порог» -</w:t>
+      </w:r>
+      <w:r>
+        <w:rPr>
+          <w:lang w:val="ru-RU"/>
+        </w:rPr>
+        <w:t xml:space="preserve"> не обязательным.</w:t>
+      </w:r>
     </w:p>
     <w:p>
       <w:pPr>
@@ -8168,70 +7125,135 @@
         <w:rPr>
           <w:lang w:val="ru-RU"/>
         </w:rPr>
-        <w:t>Чтобы получить отчёт необходимо на главном экране нажать кнопку</w:t>
+        <w:t>Таблица «</w:t>
+      </w:r>
+      <w:r>
+        <w:rPr>
+          <w:lang w:val="ru-RU"/>
+        </w:rPr>
+        <w:t>Расходы» хранит данные расходах.</w:t>
+      </w:r>
+      <w:r>
+        <w:rPr>
+          <w:lang w:val="ru-RU"/>
+        </w:rPr>
+        <w:t xml:space="preserve"> </w:t>
+      </w:r>
+      <w:r>
+        <w:t>Id</w:t>
+      </w:r>
+      <w:r>
+        <w:rPr>
+          <w:lang w:val="ru-RU"/>
+        </w:rPr>
+        <w:t xml:space="preserve"> является</w:t>
+      </w:r>
+      <w:r>
+        <w:rPr>
+          <w:lang w:val="ru-RU"/>
+        </w:rPr>
+        <w:t xml:space="preserve"> первичным ключом. Поле «</w:t>
+      </w:r>
+      <w:r>
+        <w:rPr>
+          <w:lang w:val="ru-RU"/>
+        </w:rPr>
+        <w:t>Категория</w:t>
+      </w:r>
+      <w:r>
+        <w:rPr>
+          <w:lang w:val="ru-RU"/>
+        </w:rPr>
+        <w:t>»</w:t>
+      </w:r>
+      <w:r>
+        <w:rPr>
+          <w:lang w:val="ru-RU"/>
+        </w:rPr>
+        <w:t xml:space="preserve"> показывает к какой категории относится расход,</w:t>
+      </w:r>
+      <w:r>
+        <w:rPr>
+          <w:lang w:val="ru-RU"/>
+        </w:rPr>
+        <w:t xml:space="preserve"> является</w:t>
+      </w:r>
+      <w:r>
+        <w:rPr>
+          <w:lang w:val="ru-RU"/>
+        </w:rPr>
+        <w:t xml:space="preserve"> внешним ключом на таблицу «Категории» и обязательным, поле «Сумма» показывает потраченную сумму денег, является</w:t>
+      </w:r>
+      <w:r>
+        <w:rPr>
+          <w:lang w:val="ru-RU"/>
+        </w:rPr>
+        <w:t xml:space="preserve"> обязательным.</w:t>
+      </w:r>
+      <w:r>
+        <w:rPr>
+          <w:lang w:val="ru-RU"/>
+        </w:rPr>
+        <w:t xml:space="preserve"> Поле «Дата» хранит дату совершения расхода, является обязательным.</w:t>
       </w:r>
     </w:p>
     <w:p>
       <w:pPr>
         <w:pStyle w:val="a7"/>
-        <w:ind w:firstLine="0"/>
-        <w:rPr>
-          <w:lang w:val="ru-RU"/>
-        </w:rPr>
-      </w:pPr>
-      <w:r>
-        <w:rPr>
-          <w:lang w:val="ru-RU"/>
-        </w:rPr>
-        <w:t>“</w:t>
-      </w:r>
-      <w:r>
-        <w:rPr>
-          <w:lang w:val="ru-RU"/>
-        </w:rPr>
-        <w:t>Отчёт</w:t>
-      </w:r>
-      <w:r>
-        <w:rPr>
-          <w:lang w:val="ru-RU"/>
-        </w:rPr>
-        <w:t>”</w:t>
-      </w:r>
-      <w:r>
-        <w:rPr>
-          <w:lang w:val="ru-RU"/>
-        </w:rPr>
-        <w:t xml:space="preserve">, далее заполнить поля (дата начала и дата конца периода) и нажать кнопку </w:t>
-      </w:r>
-      <w:r>
-        <w:rPr>
-          <w:lang w:val="ru-RU"/>
-        </w:rPr>
-        <w:t>“</w:t>
-      </w:r>
-      <w:r>
-        <w:rPr>
-          <w:lang w:val="ru-RU"/>
-        </w:rPr>
-        <w:t>Ок</w:t>
-      </w:r>
-      <w:r>
-        <w:rPr>
-          <w:lang w:val="ru-RU"/>
-        </w:rPr>
-        <w:t>”</w:t>
-      </w:r>
-      <w:r>
-        <w:rPr>
-          <w:lang w:val="ru-RU"/>
-        </w:rPr>
-        <w:t>. Если данные введены корректно и не возникло ошибок в системе отображается отчёт на этом же экране, и пользователь может просмотреть этот отчёт.  В случае ошибок пользователь должен просмотреть ошибку, после этого может ввести данные заново или вернуться на главный экран.</w:t>
-      </w:r>
+        <w:rPr>
+          <w:lang w:val="ru-RU"/>
+        </w:rPr>
+      </w:pPr>
+      <w:r>
+        <w:rPr>
+          <w:lang w:val="ru-RU"/>
+        </w:rPr>
+        <w:t>Таблица «</w:t>
+      </w:r>
+      <w:proofErr w:type="spellStart"/>
+      <w:r>
+        <w:rPr>
+          <w:lang w:val="ru-RU"/>
+        </w:rPr>
+        <w:t>Категория_сумма</w:t>
+      </w:r>
+      <w:proofErr w:type="spellEnd"/>
+      <w:r>
+        <w:rPr>
+          <w:lang w:val="ru-RU"/>
+        </w:rPr>
+        <w:t xml:space="preserve">» хранит информацию об общей сумме денег, потраченной по категории за текущий месяц. </w:t>
+      </w:r>
+      <w:r>
+        <w:rPr>
+          <w:lang w:val="ru-RU"/>
+        </w:rPr>
+        <w:t>Поле «Категория»</w:t>
+      </w:r>
+      <w:r>
+        <w:rPr>
+          <w:lang w:val="ru-RU"/>
+        </w:rPr>
+        <w:t xml:space="preserve"> является первичным ключом и внешним ключом на </w:t>
+      </w:r>
+      <w:r>
+        <w:rPr>
+          <w:lang w:val="ru-RU"/>
+        </w:rPr>
+        <w:t>таблицу «Категории»</w:t>
+      </w:r>
+      <w:r>
+        <w:rPr>
+          <w:lang w:val="ru-RU"/>
+        </w:rPr>
+        <w:t>. Поле «Сумма» хранит общую сумму потраченных денег по категории, является обязательным.</w:t>
+      </w:r>
+      <w:bookmarkStart w:id="33" w:name="_GoBack"/>
+      <w:bookmarkEnd w:id="33"/>
     </w:p>
     <w:p>
       <w:pPr>
         <w:pStyle w:val="a7"/>
-        <w:ind w:firstLine="0"/>
         <w:rPr>
           <w:lang w:val="ru-RU"/>
         </w:rPr>
@@ -8240,7 +7262,6 @@
     <w:p>
       <w:pPr>
         <w:pStyle w:val="a7"/>
-        <w:ind w:firstLine="0"/>
         <w:rPr>
           <w:lang w:val="ru-RU"/>
         </w:rPr>
@@ -8249,97 +7270,28 @@
     <w:p>
       <w:pPr>
         <w:pStyle w:val="a7"/>
-        <w:ind w:firstLine="0"/>
-        <w:rPr>
-          <w:lang w:val="ru-RU"/>
-        </w:rPr>
-      </w:pPr>
-    </w:p>
-    <w:p>
-      <w:pPr>
-        <w:pStyle w:val="2"/>
-      </w:pPr>
-      <w:bookmarkStart w:id="33" w:name="_Toc10128342"/>
-      <w:r>
-        <w:lastRenderedPageBreak/>
-        <w:t>2.5. Схема базы данных</w:t>
-      </w:r>
-      <w:bookmarkEnd w:id="33"/>
-    </w:p>
-    <w:p/>
+        <w:rPr>
+          <w:lang w:val="ru-RU"/>
+        </w:rPr>
+      </w:pPr>
+    </w:p>
     <w:p>
       <w:pPr>
         <w:pStyle w:val="a7"/>
-        <w:ind w:firstLine="284"/>
-        <w:rPr>
-          <w:lang w:val="ru-RU"/>
-        </w:rPr>
-      </w:pPr>
-      <w:r>
-        <w:object w:dxaOrig="9901" w:dyaOrig="6000">
-          <v:shape id="_x0000_i1031" type="#_x0000_t75" style="width:467.55pt;height:283.3pt" o:ole="">
-            <v:imagedata r:id="rId29" o:title=""/>
-          </v:shape>
-          <o:OLEObject Type="Embed" ProgID="Visio.Drawing.15" ShapeID="_x0000_i1031" DrawAspect="Content" ObjectID="_1620761761" r:id="rId30"/>
-        </w:object>
-      </w:r>
-      <w:r>
-        <w:rPr>
-          <w:lang w:val="ru-RU"/>
-        </w:rPr>
-        <w:t xml:space="preserve"> </w:t>
-      </w:r>
+        <w:rPr>
+          <w:lang w:val="ru-RU"/>
+        </w:rPr>
+      </w:pPr>
     </w:p>
     <w:p>
       <w:pPr>
         <w:pStyle w:val="a7"/>
-        <w:ind w:firstLine="0"/>
-        <w:rPr>
-          <w:lang w:val="ru-RU"/>
-        </w:rPr>
-      </w:pPr>
-    </w:p>
-    <w:p>
-      <w:pPr>
-        <w:jc w:val="center"/>
-        <w:rPr>
-          <w:rFonts w:ascii="Times New Roman" w:hAnsi="Times New Roman"/>
-          <w:sz w:val="24"/>
-        </w:rPr>
-      </w:pPr>
-      <w:r>
-        <w:rPr>
-          <w:rFonts w:ascii="Times New Roman" w:hAnsi="Times New Roman"/>
-          <w:sz w:val="24"/>
-        </w:rPr>
-        <w:t xml:space="preserve">Рис. </w:t>
-      </w:r>
-      <w:r>
-        <w:rPr>
-          <w:rFonts w:ascii="Times New Roman" w:hAnsi="Times New Roman"/>
-          <w:color w:val="000000" w:themeColor="text1"/>
-          <w:sz w:val="24"/>
-        </w:rPr>
-        <w:t xml:space="preserve">15. </w:t>
-      </w:r>
-      <w:r>
-        <w:rPr>
-          <w:rFonts w:ascii="Times New Roman" w:hAnsi="Times New Roman"/>
-          <w:sz w:val="24"/>
-        </w:rPr>
-        <w:t>Схема базы данных</w:t>
-      </w:r>
-    </w:p>
-    <w:p>
-      <w:pPr>
-        <w:pStyle w:val="a7"/>
-        <w:ind w:firstLine="0"/>
         <w:rPr>
           <w:lang w:val="ru-RU"/>
         </w:rPr>
         <w:sectPr>
-          <w:footerReference w:type="default" r:id="rId31"/>
-          <w:footerReference w:type="first" r:id="rId32"/>
+          <w:footerReference w:type="default" r:id="rId24"/>
+          <w:footerReference w:type="first" r:id="rId25"/>
           <w:pgSz w:w="11906" w:h="16838"/>
           <w:pgMar w:top="851" w:right="851" w:bottom="851" w:left="1701" w:header="708" w:footer="57" w:gutter="0"/>
           <w:cols w:space="708"/>
@@ -9399,21 +8351,8 @@
       <w:pPr>
         <w:pStyle w:val="a7"/>
       </w:pPr>
-      <w:proofErr w:type="spellStart"/>
-      <w:r>
-        <w:t>Преимущества</w:t>
-      </w:r>
-      <w:proofErr w:type="spellEnd"/>
-      <w:r>
-        <w:t xml:space="preserve"> </w:t>
-      </w:r>
-      <w:proofErr w:type="spellStart"/>
-      <w:r>
-        <w:t>методологии</w:t>
-      </w:r>
-      <w:proofErr w:type="spellEnd"/>
-      <w:r>
-        <w:t xml:space="preserve"> Agile:</w:t>
+      <w:r>
+        <w:t>Преимущества методологии Agile:</w:t>
       </w:r>
     </w:p>
     <w:p>
@@ -9456,119 +8395,7 @@
         <w:rPr>
           <w:szCs w:val="24"/>
         </w:rPr>
-        <w:t xml:space="preserve">В </w:t>
-      </w:r>
-      <w:proofErr w:type="spellStart"/>
-      <w:r>
-        <w:rPr>
-          <w:szCs w:val="24"/>
-        </w:rPr>
-        <w:t>итоге</w:t>
-      </w:r>
-      <w:proofErr w:type="spellEnd"/>
-      <w:r>
-        <w:rPr>
-          <w:szCs w:val="24"/>
-        </w:rPr>
-        <w:t xml:space="preserve"> </w:t>
-      </w:r>
-      <w:proofErr w:type="spellStart"/>
-      <w:r>
-        <w:rPr>
-          <w:szCs w:val="24"/>
-        </w:rPr>
-        <w:t>клиент</w:t>
-      </w:r>
-      <w:proofErr w:type="spellEnd"/>
-      <w:r>
-        <w:rPr>
-          <w:szCs w:val="24"/>
-        </w:rPr>
-        <w:t xml:space="preserve"> </w:t>
-      </w:r>
-      <w:proofErr w:type="spellStart"/>
-      <w:r>
-        <w:rPr>
-          <w:szCs w:val="24"/>
-        </w:rPr>
-        <w:t>получает</w:t>
-      </w:r>
-      <w:proofErr w:type="spellEnd"/>
-      <w:r>
-        <w:rPr>
-          <w:szCs w:val="24"/>
-        </w:rPr>
-        <w:t xml:space="preserve"> </w:t>
-      </w:r>
-      <w:proofErr w:type="spellStart"/>
-      <w:r>
-        <w:rPr>
-          <w:szCs w:val="24"/>
-        </w:rPr>
-        <w:t>продукт</w:t>
-      </w:r>
-      <w:proofErr w:type="spellEnd"/>
-      <w:r>
-        <w:rPr>
-          <w:szCs w:val="24"/>
-        </w:rPr>
-        <w:t xml:space="preserve">, </w:t>
-      </w:r>
-      <w:proofErr w:type="spellStart"/>
-      <w:r>
-        <w:rPr>
-          <w:szCs w:val="24"/>
-        </w:rPr>
-        <w:t>который</w:t>
-      </w:r>
-      <w:proofErr w:type="spellEnd"/>
-      <w:r>
-        <w:rPr>
-          <w:szCs w:val="24"/>
-        </w:rPr>
-        <w:t xml:space="preserve">, </w:t>
-      </w:r>
-      <w:proofErr w:type="spellStart"/>
-      <w:r>
-        <w:rPr>
-          <w:szCs w:val="24"/>
-        </w:rPr>
-        <w:t>при</w:t>
-      </w:r>
-      <w:proofErr w:type="spellEnd"/>
-      <w:r>
-        <w:rPr>
-          <w:szCs w:val="24"/>
-        </w:rPr>
-        <w:t xml:space="preserve"> </w:t>
-      </w:r>
-      <w:proofErr w:type="spellStart"/>
-      <w:r>
-        <w:rPr>
-          <w:szCs w:val="24"/>
-        </w:rPr>
-        <w:t>необходимости</w:t>
-      </w:r>
-      <w:proofErr w:type="spellEnd"/>
-      <w:r>
-        <w:rPr>
-          <w:szCs w:val="24"/>
-        </w:rPr>
-        <w:t xml:space="preserve">, </w:t>
-      </w:r>
-      <w:proofErr w:type="spellStart"/>
-      <w:r>
-        <w:rPr>
-          <w:szCs w:val="24"/>
-        </w:rPr>
-        <w:t>корректируется</w:t>
-      </w:r>
-      <w:proofErr w:type="spellEnd"/>
-      <w:r>
-        <w:rPr>
-          <w:szCs w:val="24"/>
-        </w:rPr>
-        <w:t>.</w:t>
+        <w:t>В итоге клиент получает продукт, который, при необходимости, корректируется.</w:t>
       </w:r>
     </w:p>
     <w:p>
@@ -10227,21 +9054,11 @@
         </w:rPr>
         <w:t xml:space="preserve">создание </w:t>
       </w:r>
-      <w:proofErr w:type="spellStart"/>
       <w:r>
         <w:t>диаграммы</w:t>
       </w:r>
-      <w:proofErr w:type="spellEnd"/>
-      <w:r>
-        <w:t xml:space="preserve"> </w:t>
-      </w:r>
-      <w:proofErr w:type="spellStart"/>
-      <w:r>
-        <w:t>классов</w:t>
-      </w:r>
-      <w:proofErr w:type="spellEnd"/>
-      <w:r>
-        <w:t>.</w:t>
+      <w:r>
+        <w:t xml:space="preserve"> классов.</w:t>
       </w:r>
     </w:p>
     <w:p>
@@ -10276,27 +9093,11 @@
           <w:lang w:val="ru-RU"/>
         </w:rPr>
         <w:tab/>
-        <w:t xml:space="preserve">создание </w:t>
-      </w:r>
-      <w:proofErr w:type="spellStart"/>
-      <w:r>
-        <w:rPr>
-          <w:lang w:val="ru-RU"/>
-        </w:rPr>
-        <w:t>репозитория</w:t>
-      </w:r>
-      <w:proofErr w:type="spellEnd"/>
-      <w:r>
-        <w:rPr>
-          <w:lang w:val="ru-RU"/>
-        </w:rPr>
-        <w:t xml:space="preserve"> в системе контроля версия </w:t>
-      </w:r>
-      <w:proofErr w:type="spellStart"/>
+        <w:t xml:space="preserve">создание репозитория в системе контроля версия </w:t>
+      </w:r>
       <w:r>
         <w:t>GitHub</w:t>
       </w:r>
-      <w:proofErr w:type="spellEnd"/>
       <w:r>
         <w:rPr>
           <w:lang w:val="ru-RU"/>
@@ -10532,19 +9333,11 @@
         </w:rPr>
         <w:tab/>
       </w:r>
-      <w:proofErr w:type="spellStart"/>
-      <w:r>
-        <w:rPr>
-          <w:lang w:val="ru-RU"/>
-        </w:rPr>
-        <w:t>Немчанинова</w:t>
-      </w:r>
-      <w:proofErr w:type="spellEnd"/>
-      <w:r>
-        <w:rPr>
-          <w:lang w:val="ru-RU"/>
-        </w:rPr>
-        <w:t xml:space="preserve"> Юлия.</w:t>
+      <w:r>
+        <w:rPr>
+          <w:lang w:val="ru-RU"/>
+        </w:rPr>
+        <w:t>Немчанинова Юлия.</w:t>
       </w:r>
     </w:p>
     <w:p>
@@ -10571,21 +9364,7 @@
         <w:rPr>
           <w:lang w:val="ru-RU"/>
         </w:rPr>
-        <w:t xml:space="preserve">диаграмма </w:t>
-      </w:r>
-      <w:proofErr w:type="spellStart"/>
-      <w:r>
-        <w:rPr>
-          <w:lang w:val="ru-RU"/>
-        </w:rPr>
-        <w:t>Ганта</w:t>
-      </w:r>
-      <w:proofErr w:type="spellEnd"/>
-      <w:r>
-        <w:rPr>
-          <w:lang w:val="ru-RU"/>
-        </w:rPr>
-        <w:t xml:space="preserve"> для выполненных работ </w:t>
+        <w:t xml:space="preserve">диаграмма Ганта для выполненных работ </w:t>
       </w:r>
       <w:r>
         <w:rPr>
@@ -10647,7 +9426,7 @@
             <wp:cNvGraphicFramePr/>
             <a:graphic xmlns:a="http://schemas.openxmlformats.org/drawingml/2006/main">
               <a:graphicData uri="http://schemas.openxmlformats.org/drawingml/2006/chart">
-                <c:chart xmlns:c="http://schemas.openxmlformats.org/drawingml/2006/chart" xmlns:r="http://schemas.openxmlformats.org/officeDocument/2006/relationships" r:id="rId33"/>
+                <c:chart xmlns:c="http://schemas.openxmlformats.org/drawingml/2006/chart" xmlns:r="http://schemas.openxmlformats.org/officeDocument/2006/relationships" r:id="rId26"/>
               </a:graphicData>
             </a:graphic>
           </wp:inline>
@@ -10675,7 +9454,7 @@
             <wp:cNvGraphicFramePr/>
             <a:graphic xmlns:a="http://schemas.openxmlformats.org/drawingml/2006/main">
               <a:graphicData uri="http://schemas.openxmlformats.org/drawingml/2006/chart">
-                <c:chart xmlns:c="http://schemas.openxmlformats.org/drawingml/2006/chart" xmlns:r="http://schemas.openxmlformats.org/officeDocument/2006/relationships" r:id="rId34"/>
+                <c:chart xmlns:c="http://schemas.openxmlformats.org/drawingml/2006/chart" xmlns:r="http://schemas.openxmlformats.org/officeDocument/2006/relationships" r:id="rId27"/>
               </a:graphicData>
             </a:graphic>
           </wp:inline>
@@ -10719,7 +9498,7 @@
                     <pic:cNvPicPr/>
                   </pic:nvPicPr>
                   <pic:blipFill>
-                    <a:blip r:embed="rId35"/>
+                    <a:blip r:embed="rId28"/>
                     <a:stretch>
                       <a:fillRect/>
                     </a:stretch>
@@ -10984,7 +9763,7 @@
         <w:noProof/>
         <w:sz w:val="24"/>
       </w:rPr>
-      <w:t>20</w:t>
+      <w:t>26</w:t>
     </w:r>
     <w:r>
       <w:rPr>
@@ -11049,7 +9828,7 @@
 
 <file path=word/numbering.xml><?xml version="1.0" encoding="utf-8"?>
 <w:numbering xmlns:wpc="http://schemas.microsoft.com/office/word/2010/wordprocessingCanvas" xmlns:mc="http://schemas.openxmlformats.org/markup-compatibility/2006" xmlns:o="urn:schemas-microsoft-com:office:office" xmlns:r="http://schemas.openxmlformats.org/officeDocument/2006/relationships" xmlns:m="http://schemas.openxmlformats.org/officeDocument/2006/math" xmlns:v="urn:schemas-microsoft-com:vml" xmlns:wp14="http://schemas.microsoft.com/office/word/2010/wordprocessingDrawing" xmlns:wp="http://schemas.openxmlformats.org/drawingml/2006/wordprocessingDrawing" xmlns:w10="urn:schemas-microsoft-com:office:word" xmlns:w="http://schemas.openxmlformats.org/wordprocessingml/2006/main" xmlns:w14="http://schemas.microsoft.com/office/word/2010/wordml" xmlns:w15="http://schemas.microsoft.com/office/word/2012/wordml" xmlns:wpg="http://schemas.microsoft.com/office/word/2010/wordprocessingGroup" xmlns:wpi="http://schemas.microsoft.com/office/word/2010/wordprocessingInk" xmlns:wne="http://schemas.microsoft.com/office/word/2006/wordml" xmlns:wps="http://schemas.microsoft.com/office/word/2010/wordprocessingShape" mc:Ignorable="w14 w15 wp14">
-  <w:abstractNum w:abstractNumId="0">
+  <w:abstractNum w:abstractNumId="0" w15:restartNumberingAfterBreak="0">
     <w:nsid w:val="03B307A9"/>
     <w:multiLevelType w:val="hybridMultilevel"/>
     <w:tmpl w:val="18D61CB6"/>
@@ -11162,7 +9941,7 @@
       </w:rPr>
     </w:lvl>
   </w:abstractNum>
-  <w:abstractNum w:abstractNumId="1">
+  <w:abstractNum w:abstractNumId="1" w15:restartNumberingAfterBreak="0">
     <w:nsid w:val="0403291C"/>
     <w:multiLevelType w:val="hybridMultilevel"/>
     <w:tmpl w:val="A2E22BE2"/>
@@ -11275,7 +10054,7 @@
       </w:rPr>
     </w:lvl>
   </w:abstractNum>
-  <w:abstractNum w:abstractNumId="2">
+  <w:abstractNum w:abstractNumId="2" w15:restartNumberingAfterBreak="0">
     <w:nsid w:val="10E263A4"/>
     <w:multiLevelType w:val="hybridMultilevel"/>
     <w:tmpl w:val="C7FEDAD6"/>
@@ -11388,7 +10167,7 @@
       </w:rPr>
     </w:lvl>
   </w:abstractNum>
-  <w:abstractNum w:abstractNumId="3">
+  <w:abstractNum w:abstractNumId="3" w15:restartNumberingAfterBreak="0">
     <w:nsid w:val="14967B3F"/>
     <w:multiLevelType w:val="multilevel"/>
     <w:tmpl w:val="B9C8C3E2"/>
@@ -11508,7 +10287,7 @@
       </w:rPr>
     </w:lvl>
   </w:abstractNum>
-  <w:abstractNum w:abstractNumId="4">
+  <w:abstractNum w:abstractNumId="4" w15:restartNumberingAfterBreak="0">
     <w:nsid w:val="2A315A31"/>
     <w:multiLevelType w:val="hybridMultilevel"/>
     <w:tmpl w:val="8746F358"/>
@@ -11621,7 +10400,7 @@
       </w:rPr>
     </w:lvl>
   </w:abstractNum>
-  <w:abstractNum w:abstractNumId="5">
+  <w:abstractNum w:abstractNumId="5" w15:restartNumberingAfterBreak="0">
     <w:nsid w:val="3250717F"/>
     <w:multiLevelType w:val="hybridMultilevel"/>
     <w:tmpl w:val="D2F45A8E"/>
@@ -11734,7 +10513,7 @@
       </w:rPr>
     </w:lvl>
   </w:abstractNum>
-  <w:abstractNum w:abstractNumId="6">
+  <w:abstractNum w:abstractNumId="6" w15:restartNumberingAfterBreak="0">
     <w:nsid w:val="32A22BFC"/>
     <w:multiLevelType w:val="multilevel"/>
     <w:tmpl w:val="1CE25CBE"/>
@@ -11855,7 +10634,7 @@
       </w:rPr>
     </w:lvl>
   </w:abstractNum>
-  <w:abstractNum w:abstractNumId="7">
+  <w:abstractNum w:abstractNumId="7" w15:restartNumberingAfterBreak="0">
     <w:nsid w:val="370A2F6E"/>
     <w:multiLevelType w:val="multilevel"/>
     <w:tmpl w:val="0419001F"/>
@@ -11941,7 +10720,7 @@
       </w:pPr>
     </w:lvl>
   </w:abstractNum>
-  <w:abstractNum w:abstractNumId="8">
+  <w:abstractNum w:abstractNumId="8" w15:restartNumberingAfterBreak="0">
     <w:nsid w:val="3D897483"/>
     <w:multiLevelType w:val="hybridMultilevel"/>
     <w:tmpl w:val="2A14B5AA"/>
@@ -12054,7 +10833,7 @@
       </w:rPr>
     </w:lvl>
   </w:abstractNum>
-  <w:abstractNum w:abstractNumId="9">
+  <w:abstractNum w:abstractNumId="9" w15:restartNumberingAfterBreak="0">
     <w:nsid w:val="3F4C0A4B"/>
     <w:multiLevelType w:val="multilevel"/>
     <w:tmpl w:val="E642124E"/>
@@ -12149,7 +10928,7 @@
       </w:pPr>
     </w:lvl>
   </w:abstractNum>
-  <w:abstractNum w:abstractNumId="10">
+  <w:abstractNum w:abstractNumId="10" w15:restartNumberingAfterBreak="0">
     <w:nsid w:val="401D48C4"/>
     <w:multiLevelType w:val="multilevel"/>
     <w:tmpl w:val="B9C8C3E2"/>
@@ -12269,7 +11048,7 @@
       </w:rPr>
     </w:lvl>
   </w:abstractNum>
-  <w:abstractNum w:abstractNumId="11">
+  <w:abstractNum w:abstractNumId="11" w15:restartNumberingAfterBreak="0">
     <w:nsid w:val="40C61E08"/>
     <w:multiLevelType w:val="hybridMultilevel"/>
     <w:tmpl w:val="7A02169C"/>
@@ -12382,7 +11161,7 @@
       </w:rPr>
     </w:lvl>
   </w:abstractNum>
-  <w:abstractNum w:abstractNumId="12">
+  <w:abstractNum w:abstractNumId="12" w15:restartNumberingAfterBreak="0">
     <w:nsid w:val="42627B9F"/>
     <w:multiLevelType w:val="hybridMultilevel"/>
     <w:tmpl w:val="214A9270"/>
@@ -12495,7 +11274,93 @@
       </w:rPr>
     </w:lvl>
   </w:abstractNum>
-  <w:abstractNum w:abstractNumId="13">
+  <w:abstractNum w:abstractNumId="13" w15:restartNumberingAfterBreak="0">
+    <w:nsid w:val="438D426E"/>
+    <w:multiLevelType w:val="hybridMultilevel"/>
+    <w:tmpl w:val="65029E80"/>
+    <w:lvl w:ilvl="0" w:tplc="0419000F">
+      <w:start w:val="1"/>
+      <w:numFmt w:val="decimal"/>
+      <w:lvlText w:val="%1."/>
+      <w:lvlJc w:val="left"/>
+      <w:pPr>
+        <w:ind w:left="720" w:hanging="360"/>
+      </w:pPr>
+    </w:lvl>
+    <w:lvl w:ilvl="1" w:tplc="04190019" w:tentative="1">
+      <w:start w:val="1"/>
+      <w:numFmt w:val="lowerLetter"/>
+      <w:lvlText w:val="%2."/>
+      <w:lvlJc w:val="left"/>
+      <w:pPr>
+        <w:ind w:left="1440" w:hanging="360"/>
+      </w:pPr>
+    </w:lvl>
+    <w:lvl w:ilvl="2" w:tplc="0419001B" w:tentative="1">
+      <w:start w:val="1"/>
+      <w:numFmt w:val="lowerRoman"/>
+      <w:lvlText w:val="%3."/>
+      <w:lvlJc w:val="right"/>
+      <w:pPr>
+        <w:ind w:left="2160" w:hanging="180"/>
+      </w:pPr>
+    </w:lvl>
+    <w:lvl w:ilvl="3" w:tplc="0419000F" w:tentative="1">
+      <w:start w:val="1"/>
+      <w:numFmt w:val="decimal"/>
+      <w:lvlText w:val="%4."/>
+      <w:lvlJc w:val="left"/>
+      <w:pPr>
+        <w:ind w:left="2880" w:hanging="360"/>
+      </w:pPr>
+    </w:lvl>
+    <w:lvl w:ilvl="4" w:tplc="04190019" w:tentative="1">
+      <w:start w:val="1"/>
+      <w:numFmt w:val="lowerLetter"/>
+      <w:lvlText w:val="%5."/>
+      <w:lvlJc w:val="left"/>
+      <w:pPr>
+        <w:ind w:left="3600" w:hanging="360"/>
+      </w:pPr>
+    </w:lvl>
+    <w:lvl w:ilvl="5" w:tplc="0419001B" w:tentative="1">
+      <w:start w:val="1"/>
+      <w:numFmt w:val="lowerRoman"/>
+      <w:lvlText w:val="%6."/>
+      <w:lvlJc w:val="right"/>
+      <w:pPr>
+        <w:ind w:left="4320" w:hanging="180"/>
+      </w:pPr>
+    </w:lvl>
+    <w:lvl w:ilvl="6" w:tplc="0419000F" w:tentative="1">
+      <w:start w:val="1"/>
+      <w:numFmt w:val="decimal"/>
+      <w:lvlText w:val="%7."/>
+      <w:lvlJc w:val="left"/>
+      <w:pPr>
+        <w:ind w:left="5040" w:hanging="360"/>
+      </w:pPr>
+    </w:lvl>
+    <w:lvl w:ilvl="7" w:tplc="04190019" w:tentative="1">
+      <w:start w:val="1"/>
+      <w:numFmt w:val="lowerLetter"/>
+      <w:lvlText w:val="%8."/>
+      <w:lvlJc w:val="left"/>
+      <w:pPr>
+        <w:ind w:left="5760" w:hanging="360"/>
+      </w:pPr>
+    </w:lvl>
+    <w:lvl w:ilvl="8" w:tplc="0419001B" w:tentative="1">
+      <w:start w:val="1"/>
+      <w:numFmt w:val="lowerRoman"/>
+      <w:lvlText w:val="%9."/>
+      <w:lvlJc w:val="right"/>
+      <w:pPr>
+        <w:ind w:left="6480" w:hanging="180"/>
+      </w:pPr>
+    </w:lvl>
+  </w:abstractNum>
+  <w:abstractNum w:abstractNumId="14" w15:restartNumberingAfterBreak="0">
     <w:nsid w:val="49D3796E"/>
     <w:multiLevelType w:val="hybridMultilevel"/>
     <w:tmpl w:val="84AAEB38"/>
@@ -12608,7 +11473,7 @@
       </w:rPr>
     </w:lvl>
   </w:abstractNum>
-  <w:abstractNum w:abstractNumId="14">
+  <w:abstractNum w:abstractNumId="15" w15:restartNumberingAfterBreak="0">
     <w:nsid w:val="57F94539"/>
     <w:multiLevelType w:val="hybridMultilevel"/>
     <w:tmpl w:val="04904674"/>
@@ -12697,7 +11562,7 @@
       </w:pPr>
     </w:lvl>
   </w:abstractNum>
-  <w:abstractNum w:abstractNumId="15">
+  <w:abstractNum w:abstractNumId="16" w15:restartNumberingAfterBreak="0">
     <w:nsid w:val="586616E4"/>
     <w:multiLevelType w:val="hybridMultilevel"/>
     <w:tmpl w:val="AAB2E3EC"/>
@@ -12810,7 +11675,7 @@
       </w:rPr>
     </w:lvl>
   </w:abstractNum>
-  <w:abstractNum w:abstractNumId="16">
+  <w:abstractNum w:abstractNumId="17" w15:restartNumberingAfterBreak="0">
     <w:nsid w:val="71CE3717"/>
     <w:multiLevelType w:val="multilevel"/>
     <w:tmpl w:val="B9C8C3E2"/>
@@ -12930,7 +11795,7 @@
       </w:rPr>
     </w:lvl>
   </w:abstractNum>
-  <w:abstractNum w:abstractNumId="17">
+  <w:abstractNum w:abstractNumId="18" w15:restartNumberingAfterBreak="0">
     <w:nsid w:val="72A45F19"/>
     <w:multiLevelType w:val="hybridMultilevel"/>
     <w:tmpl w:val="1532A0F6"/>
@@ -13043,7 +11908,7 @@
       </w:rPr>
     </w:lvl>
   </w:abstractNum>
-  <w:abstractNum w:abstractNumId="18">
+  <w:abstractNum w:abstractNumId="19" w15:restartNumberingAfterBreak="0">
     <w:nsid w:val="759A60C7"/>
     <w:multiLevelType w:val="hybridMultilevel"/>
     <w:tmpl w:val="D3E6DFB6"/>
@@ -13132,7 +11997,7 @@
       </w:pPr>
     </w:lvl>
   </w:abstractNum>
-  <w:abstractNum w:abstractNumId="19">
+  <w:abstractNum w:abstractNumId="20" w15:restartNumberingAfterBreak="0">
     <w:nsid w:val="768D574C"/>
     <w:multiLevelType w:val="hybridMultilevel"/>
     <w:tmpl w:val="AA56233A"/>
@@ -13245,7 +12110,7 @@
       </w:rPr>
     </w:lvl>
   </w:abstractNum>
-  <w:abstractNum w:abstractNumId="20">
+  <w:abstractNum w:abstractNumId="21" w15:restartNumberingAfterBreak="0">
     <w:nsid w:val="7ED1790B"/>
     <w:multiLevelType w:val="hybridMultilevel"/>
     <w:tmpl w:val="E048C5A0"/>
@@ -13362,22 +12227,22 @@
     <w:abstractNumId w:val="8"/>
   </w:num>
   <w:num w:numId="2">
-    <w:abstractNumId w:val="20"/>
+    <w:abstractNumId w:val="21"/>
   </w:num>
   <w:num w:numId="3">
-    <w:abstractNumId w:val="19"/>
+    <w:abstractNumId w:val="20"/>
   </w:num>
   <w:num w:numId="4">
     <w:abstractNumId w:val="5"/>
   </w:num>
   <w:num w:numId="5">
-    <w:abstractNumId w:val="17"/>
+    <w:abstractNumId w:val="18"/>
   </w:num>
   <w:num w:numId="6">
     <w:abstractNumId w:val="0"/>
   </w:num>
   <w:num w:numId="7">
-    <w:abstractNumId w:val="14"/>
+    <w:abstractNumId w:val="15"/>
   </w:num>
   <w:num w:numId="8">
     <w:abstractNumId w:val="9"/>
@@ -13389,7 +12254,7 @@
     <w:abstractNumId w:val="6"/>
   </w:num>
   <w:num w:numId="11">
-    <w:abstractNumId w:val="18"/>
+    <w:abstractNumId w:val="19"/>
   </w:num>
   <w:num w:numId="12">
     <w:abstractNumId w:val="10"/>
@@ -13398,16 +12263,16 @@
     <w:abstractNumId w:val="3"/>
   </w:num>
   <w:num w:numId="14">
-    <w:abstractNumId w:val="16"/>
+    <w:abstractNumId w:val="17"/>
   </w:num>
   <w:num w:numId="15">
-    <w:abstractNumId w:val="13"/>
+    <w:abstractNumId w:val="14"/>
   </w:num>
   <w:num w:numId="16">
     <w:abstractNumId w:val="2"/>
   </w:num>
   <w:num w:numId="17">
-    <w:abstractNumId w:val="15"/>
+    <w:abstractNumId w:val="16"/>
   </w:num>
   <w:num w:numId="18">
     <w:abstractNumId w:val="4"/>
@@ -13420,6 +12285,9 @@
   </w:num>
   <w:num w:numId="21">
     <w:abstractNumId w:val="1"/>
+  </w:num>
+  <w:num w:numId="22">
+    <w:abstractNumId w:val="13"/>
   </w:num>
 </w:numbering>
 </file>
@@ -14967,11 +13835,11 @@
         </c:dLbls>
         <c:gapWidth val="27"/>
         <c:overlap val="100"/>
-        <c:axId val="337408344"/>
-        <c:axId val="337407168"/>
+        <c:axId val="443339344"/>
+        <c:axId val="443336600"/>
       </c:barChart>
       <c:catAx>
-        <c:axId val="337408344"/>
+        <c:axId val="443339344"/>
         <c:scaling>
           <c:orientation val="maxMin"/>
         </c:scaling>
@@ -15014,7 +13882,7 @@
             <a:endParaRPr lang="ru-RU"/>
           </a:p>
         </c:txPr>
-        <c:crossAx val="337407168"/>
+        <c:crossAx val="443336600"/>
         <c:crosses val="autoZero"/>
         <c:auto val="1"/>
         <c:lblAlgn val="ctr"/>
@@ -15022,7 +13890,7 @@
         <c:noMultiLvlLbl val="0"/>
       </c:catAx>
       <c:valAx>
-        <c:axId val="337407168"/>
+        <c:axId val="443336600"/>
         <c:scaling>
           <c:orientation val="minMax"/>
           <c:max val="43582"/>
@@ -15075,7 +13943,7 @@
             <a:endParaRPr lang="ru-RU"/>
           </a:p>
         </c:txPr>
-        <c:crossAx val="337408344"/>
+        <c:crossAx val="443339344"/>
         <c:crosses val="max"/>
         <c:crossBetween val="between"/>
         <c:majorUnit val="3"/>
@@ -15316,11 +14184,11 @@
         </c:dLbls>
         <c:gapWidth val="150"/>
         <c:overlap val="100"/>
-        <c:axId val="394090736"/>
-        <c:axId val="394089168"/>
+        <c:axId val="231874784"/>
+        <c:axId val="231875568"/>
       </c:barChart>
       <c:catAx>
-        <c:axId val="394090736"/>
+        <c:axId val="231874784"/>
         <c:scaling>
           <c:orientation val="maxMin"/>
         </c:scaling>
@@ -15360,7 +14228,7 @@
             <a:endParaRPr lang="ru-RU"/>
           </a:p>
         </c:txPr>
-        <c:crossAx val="394089168"/>
+        <c:crossAx val="231875568"/>
         <c:crosses val="autoZero"/>
         <c:auto val="1"/>
         <c:lblAlgn val="ctr"/>
@@ -15368,7 +14236,7 @@
         <c:noMultiLvlLbl val="0"/>
       </c:catAx>
       <c:valAx>
-        <c:axId val="394089168"/>
+        <c:axId val="231875568"/>
         <c:scaling>
           <c:orientation val="minMax"/>
           <c:max val="43585"/>
@@ -15418,7 +14286,7 @@
             <a:endParaRPr lang="ru-RU"/>
           </a:p>
         </c:txPr>
-        <c:crossAx val="394090736"/>
+        <c:crossAx val="231874784"/>
         <c:crosses val="max"/>
         <c:crossBetween val="between"/>
         <c:majorUnit val="5"/>
@@ -16826,7 +15694,7 @@
 </file>
 
 <file path=customXml/itemProps1.xml><?xml version="1.0" encoding="utf-8"?>
-<ds:datastoreItem xmlns:ds="http://schemas.openxmlformats.org/officeDocument/2006/customXml" ds:itemID="{DDC56A39-937C-4F59-80D2-AA34D985D2B0}">
+<ds:datastoreItem xmlns:ds="http://schemas.openxmlformats.org/officeDocument/2006/customXml" ds:itemID="{367ECDB4-95FC-4FF5-9801-4E735E118F9F}">
   <ds:schemaRefs>
     <ds:schemaRef ds:uri="http://schemas.openxmlformats.org/officeDocument/2006/bibliography"/>
   </ds:schemaRefs>

--- a/Документация/Курсовая работа.docx
+++ b/Документация/Курсовая работа.docx
@@ -397,23 +397,7 @@
           <w:sz w:val="24"/>
           <w:szCs w:val="24"/>
         </w:rPr>
-        <w:t xml:space="preserve">Добрынина Е.А., </w:t>
-      </w:r>
-      <w:proofErr w:type="spellStart"/>
-      <w:r>
-        <w:rPr>
-          <w:sz w:val="24"/>
-          <w:szCs w:val="24"/>
-        </w:rPr>
-        <w:t>Немчанинова</w:t>
-      </w:r>
-      <w:proofErr w:type="spellEnd"/>
-      <w:r>
-        <w:rPr>
-          <w:sz w:val="24"/>
-          <w:szCs w:val="24"/>
-        </w:rPr>
-        <w:t xml:space="preserve"> Ю.Е.</w:t>
+        <w:t>Добрынина Е.А., Немчанинова Ю.Е.</w:t>
       </w:r>
     </w:p>
     <w:p>
@@ -3594,7 +3578,19 @@
           <w:lang w:val="ru-RU"/>
         </w:rPr>
         <w:tab/>
-        <w:t>Создавать категории расходов</w:t>
+        <w:t>Создавать</w:t>
+      </w:r>
+      <w:r>
+        <w:rPr>
+          <w:lang w:val="ru-RU"/>
+        </w:rPr>
+        <w:t>, изменять, удалять</w:t>
+      </w:r>
+      <w:r>
+        <w:rPr>
+          <w:lang w:val="ru-RU"/>
+        </w:rPr>
+        <w:t xml:space="preserve"> категории расходов</w:t>
       </w:r>
     </w:p>
     <w:p>
@@ -3615,7 +3611,25 @@
           <w:lang w:val="ru-RU"/>
         </w:rPr>
         <w:tab/>
-        <w:t>Добавлять критическую сумму расходов для каждой категории</w:t>
+        <w:t>Определять</w:t>
+      </w:r>
+      <w:r>
+        <w:rPr>
+          <w:lang w:val="ru-RU"/>
+        </w:rPr>
+        <w:t xml:space="preserve"> </w:t>
+      </w:r>
+      <w:r>
+        <w:rPr>
+          <w:lang w:val="ru-RU"/>
+        </w:rPr>
+        <w:t>порог</w:t>
+      </w:r>
+      <w:r>
+        <w:rPr>
+          <w:lang w:val="ru-RU"/>
+        </w:rPr>
+        <w:t xml:space="preserve"> расходов для каждой категории</w:t>
       </w:r>
     </w:p>
     <w:p>
@@ -3636,7 +3650,36 @@
           <w:lang w:val="ru-RU"/>
         </w:rPr>
         <w:tab/>
-        <w:t>Вносить информацию о расходах по категориям</w:t>
+      </w:r>
+      <w:r>
+        <w:rPr>
+          <w:lang w:val="ru-RU"/>
+        </w:rPr>
+        <w:t>Создавать</w:t>
+      </w:r>
+      <w:r>
+        <w:rPr>
+          <w:lang w:val="ru-RU"/>
+        </w:rPr>
+        <w:t>, изменять, удалять</w:t>
+      </w:r>
+      <w:r>
+        <w:rPr>
+          <w:lang w:val="ru-RU"/>
+        </w:rPr>
+        <w:t xml:space="preserve"> </w:t>
+      </w:r>
+      <w:r>
+        <w:rPr>
+          <w:lang w:val="ru-RU"/>
+        </w:rPr>
+        <w:t>расходы</w:t>
+      </w:r>
+      <w:r>
+        <w:rPr>
+          <w:lang w:val="ru-RU"/>
+        </w:rPr>
+        <w:t xml:space="preserve"> по категориям</w:t>
       </w:r>
     </w:p>
     <w:p>
@@ -3657,7 +3700,19 @@
           <w:lang w:val="ru-RU"/>
         </w:rPr>
         <w:tab/>
-        <w:t xml:space="preserve">Получать уведомления о превышении критической суммы </w:t>
+        <w:t xml:space="preserve">Получать уведомления о превышении </w:t>
+      </w:r>
+      <w:r>
+        <w:rPr>
+          <w:lang w:val="ru-RU"/>
+        </w:rPr>
+        <w:t>порога по категории</w:t>
+      </w:r>
+      <w:r>
+        <w:rPr>
+          <w:lang w:val="ru-RU"/>
+        </w:rPr>
+        <w:t xml:space="preserve"> </w:t>
       </w:r>
     </w:p>
     <w:p>
@@ -3876,21 +3931,11 @@
       <w:r>
         <w:t xml:space="preserve">.1. </w:t>
       </w:r>
-      <w:proofErr w:type="spellStart"/>
-      <w:r>
-        <w:t>Expense</w:t>
-      </w:r>
-      <w:proofErr w:type="spellEnd"/>
-      <w:r>
-        <w:t xml:space="preserve"> </w:t>
-      </w:r>
-      <w:proofErr w:type="spellStart"/>
-      <w:r>
-        <w:t>Manager</w:t>
+      <w:r>
+        <w:t>Expense Manager</w:t>
       </w:r>
       <w:bookmarkEnd w:id="16"/>
       <w:bookmarkEnd w:id="17"/>
-      <w:proofErr w:type="spellEnd"/>
     </w:p>
     <w:p>
       <w:pPr>
@@ -3933,14 +3978,12 @@
         </w:rPr>
         <w:t xml:space="preserve"> несколько, но именно приложение разработанное компанией </w:t>
       </w:r>
-      <w:proofErr w:type="spellStart"/>
       <w:r>
         <w:rPr>
           <w:szCs w:val="28"/>
         </w:rPr>
         <w:t>Bishinews</w:t>
       </w:r>
-      <w:proofErr w:type="spellEnd"/>
       <w:r>
         <w:rPr>
           <w:szCs w:val="28"/>
@@ -4145,13 +4188,11 @@
       <w:r>
         <w:t xml:space="preserve">. </w:t>
       </w:r>
-      <w:proofErr w:type="spellStart"/>
       <w:r>
         <w:t>CoinKeeper</w:t>
       </w:r>
       <w:bookmarkEnd w:id="18"/>
       <w:bookmarkEnd w:id="19"/>
-      <w:proofErr w:type="spellEnd"/>
     </w:p>
     <w:p>
       <w:pPr>
@@ -4179,39 +4220,7 @@
           <w:szCs w:val="28"/>
           <w:lang w:val="ru-RU"/>
         </w:rPr>
-        <w:t xml:space="preserve">. После первого запуска приложение предложит выбрать наиболее подходящий способ планирования доходов: автоматический (в этом случае необходимо указать сумму ежемесячного дохода) или же ручной (более тонкая настройка каждого из параметров). Приложение распространяется в </w:t>
-      </w:r>
-      <w:proofErr w:type="spellStart"/>
-      <w:r>
-        <w:rPr>
-          <w:szCs w:val="28"/>
-          <w:lang w:val="ru-RU"/>
-        </w:rPr>
-        <w:t>Google</w:t>
-      </w:r>
-      <w:proofErr w:type="spellEnd"/>
-      <w:r>
-        <w:rPr>
-          <w:szCs w:val="28"/>
-          <w:lang w:val="ru-RU"/>
-        </w:rPr>
-        <w:t xml:space="preserve"> </w:t>
-      </w:r>
-      <w:proofErr w:type="spellStart"/>
-      <w:r>
-        <w:rPr>
-          <w:szCs w:val="28"/>
-          <w:lang w:val="ru-RU"/>
-        </w:rPr>
-        <w:t>Play</w:t>
-      </w:r>
-      <w:proofErr w:type="spellEnd"/>
-      <w:r>
-        <w:rPr>
-          <w:szCs w:val="28"/>
-          <w:lang w:val="ru-RU"/>
-        </w:rPr>
-        <w:t xml:space="preserve"> на условно-бесплатной основе, что означает бесплатное использование всего функционала в течение 15 дней, а в дальнейшем при желании продолжать работу с приложением необходимо приобрести полную версию. </w:t>
+        <w:t xml:space="preserve">. После первого запуска приложение предложит выбрать наиболее подходящий способ планирования доходов: автоматический (в этом случае необходимо указать сумму ежемесячного дохода) или же ручной (более тонкая настройка каждого из параметров). Приложение распространяется в Google Play на условно-бесплатной основе, что означает бесплатное использование всего функционала в течение 15 дней, а в дальнейшем при желании продолжать работу с приложением необходимо приобрести полную версию. </w:t>
       </w:r>
     </w:p>
     <w:p>
@@ -4429,7 +4438,6 @@
       <w:r>
         <w:t>. E</w:t>
       </w:r>
-      <w:proofErr w:type="spellStart"/>
       <w:r>
         <w:rPr>
           <w:lang w:val="en-US"/>
@@ -4438,7 +4446,6 @@
       </w:r>
       <w:bookmarkEnd w:id="20"/>
       <w:bookmarkEnd w:id="21"/>
-      <w:proofErr w:type="spellEnd"/>
     </w:p>
     <w:p>
       <w:pPr>
@@ -4616,21 +4623,7 @@
         <w:rPr>
           <w:lang w:val="ru-RU"/>
         </w:rPr>
-        <w:t xml:space="preserve">аличие удобного </w:t>
-      </w:r>
-      <w:proofErr w:type="spellStart"/>
-      <w:r>
-        <w:rPr>
-          <w:lang w:val="ru-RU"/>
-        </w:rPr>
-        <w:t>виджета</w:t>
-      </w:r>
-      <w:proofErr w:type="spellEnd"/>
-      <w:r>
-        <w:rPr>
-          <w:lang w:val="ru-RU"/>
-        </w:rPr>
-        <w:t>.</w:t>
+        <w:t>аличие удобного виджета.</w:t>
       </w:r>
     </w:p>
     <w:p>
@@ -4789,21 +4782,7 @@
         <w:rPr>
           <w:lang w:val="ru-RU"/>
         </w:rPr>
-        <w:t xml:space="preserve">азработки приложений на </w:t>
-      </w:r>
-      <w:proofErr w:type="spellStart"/>
-      <w:r>
-        <w:rPr>
-          <w:lang w:val="ru-RU"/>
-        </w:rPr>
-        <w:t>Android</w:t>
-      </w:r>
-      <w:proofErr w:type="spellEnd"/>
-      <w:r>
-        <w:rPr>
-          <w:lang w:val="ru-RU"/>
-        </w:rPr>
-        <w:t>, обладающий</w:t>
+        <w:t>азработки приложений на Android, обладающий</w:t>
       </w:r>
       <w:r>
         <w:rPr>
@@ -4833,21 +4812,7 @@
         <w:rPr>
           <w:lang w:val="ru-RU"/>
         </w:rPr>
-        <w:t xml:space="preserve"> запускать тестирование и отладку исходных кодов, оценивать работу приложения в режиме совместимости с различными версиями ОС </w:t>
-      </w:r>
-      <w:proofErr w:type="spellStart"/>
-      <w:r>
-        <w:rPr>
-          <w:lang w:val="ru-RU"/>
-        </w:rPr>
-        <w:t>Android</w:t>
-      </w:r>
-      <w:proofErr w:type="spellEnd"/>
-      <w:r>
-        <w:rPr>
-          <w:lang w:val="ru-RU"/>
-        </w:rPr>
-        <w:t xml:space="preserve"> и наблюдать результат в реальном времени.</w:t>
+        <w:t xml:space="preserve"> запускать тестирование и отладку исходных кодов, оценивать работу приложения в режиме совместимости с различными версиями ОС Android и наблюдать результат в реальном времени.</w:t>
       </w:r>
     </w:p>
     <w:p>
@@ -4909,30 +4874,20 @@
         </w:rPr>
         <w:t xml:space="preserve">с использованием инструмента </w:t>
       </w:r>
-      <w:proofErr w:type="spellStart"/>
       <w:r>
         <w:t>FastAPI</w:t>
       </w:r>
-      <w:proofErr w:type="spellEnd"/>
       <w:r>
         <w:rPr>
           <w:lang w:val="ru-RU"/>
         </w:rPr>
         <w:t xml:space="preserve"> - </w:t>
       </w:r>
-      <w:proofErr w:type="spellStart"/>
-      <w:r>
-        <w:rPr>
-          <w:lang w:val="ru-RU"/>
-        </w:rPr>
-        <w:t>фреймворк</w:t>
-      </w:r>
-      <w:proofErr w:type="spellEnd"/>
-      <w:r>
-        <w:rPr>
-          <w:lang w:val="ru-RU"/>
-        </w:rPr>
-        <w:t>, имеющий встроенный веб-сервер.</w:t>
+      <w:r>
+        <w:rPr>
+          <w:lang w:val="ru-RU"/>
+        </w:rPr>
+        <w:t>фреймворк, имеющий встроенный веб-сервер.</w:t>
       </w:r>
     </w:p>
     <w:p>
@@ -5054,7 +5009,7 @@
         <w:ind w:left="-426" w:firstLine="568"/>
       </w:pPr>
       <w:r>
-        <w:object w:dxaOrig="13351" w:dyaOrig="6780">
+        <w:object w:dxaOrig="13351" w:dyaOrig="6781">
           <v:shapetype id="_x0000_t75" coordsize="21600,21600" o:spt="75" o:preferrelative="t" path="m@4@5l@4@11@9@11@9@5xe" filled="f" stroked="f">
             <v:stroke joinstyle="miter"/>
             <v:formulas>
@@ -5074,10 +5029,10 @@
             <v:path o:extrusionok="f" gradientshapeok="t" o:connecttype="rect"/>
             <o:lock v:ext="edit" aspectratio="t"/>
           </v:shapetype>
-          <v:shape id="_x0000_i1025" type="#_x0000_t75" style="width:467.45pt;height:236.4pt" o:ole="">
+          <v:shape id="_x0000_i1029" type="#_x0000_t75" style="width:467.15pt;height:236.15pt" o:ole="">
             <v:imagedata r:id="rId8" o:title=""/>
           </v:shape>
-          <o:OLEObject Type="Embed" ProgID="Visio.Drawing.15" ShapeID="_x0000_i1025" DrawAspect="Content" ObjectID="_1620909493" r:id="rId9"/>
+          <o:OLEObject Type="Embed" ProgID="Visio.Drawing.15" ShapeID="_x0000_i1029" DrawAspect="Content" ObjectID="_1620915824" r:id="rId9"/>
         </w:object>
       </w:r>
     </w:p>
@@ -5460,10 +5415,10 @@
       </w:pPr>
       <w:r>
         <w:object w:dxaOrig="12961" w:dyaOrig="3991">
-          <v:shape id="_x0000_i1026" type="#_x0000_t75" style="width:492.7pt;height:151.5pt" o:ole="">
+          <v:shape id="_x0000_i1025" type="#_x0000_t75" style="width:492.5pt;height:151.5pt" o:ole="">
             <v:imagedata r:id="rId10" o:title=""/>
           </v:shape>
-          <o:OLEObject Type="Embed" ProgID="Visio.Drawing.15" ShapeID="_x0000_i1026" DrawAspect="Content" ObjectID="_1620909494" r:id="rId11"/>
+          <o:OLEObject Type="Embed" ProgID="Visio.Drawing.15" ShapeID="_x0000_i1025" DrawAspect="Content" ObjectID="_1620915825" r:id="rId11"/>
         </w:object>
       </w:r>
       <w:r>
@@ -5637,10 +5592,10 @@
       </w:pPr>
       <w:r>
         <w:object w:dxaOrig="12961" w:dyaOrig="6406">
-          <v:shape id="_x0000_i1027" type="#_x0000_t75" style="width:472.3pt;height:235.35pt" o:ole="">
+          <v:shape id="_x0000_i1026" type="#_x0000_t75" style="width:472.3pt;height:235.6pt" o:ole="">
             <v:imagedata r:id="rId12" o:title=""/>
           </v:shape>
-          <o:OLEObject Type="Embed" ProgID="Visio.Drawing.15" ShapeID="_x0000_i1027" DrawAspect="Content" ObjectID="_1620909495" r:id="rId13"/>
+          <o:OLEObject Type="Embed" ProgID="Visio.Drawing.15" ShapeID="_x0000_i1026" DrawAspect="Content" ObjectID="_1620915826" r:id="rId13"/>
         </w:object>
       </w:r>
       <w:r>
@@ -5789,10 +5744,10 @@
       </w:pPr>
       <w:r>
         <w:object w:dxaOrig="12961" w:dyaOrig="6406">
-          <v:shape id="_x0000_i1028" type="#_x0000_t75" style="width:467.45pt;height:231.05pt" o:ole="">
+          <v:shape id="_x0000_i1027" type="#_x0000_t75" style="width:467.15pt;height:231pt" o:ole="">
             <v:imagedata r:id="rId14" o:title=""/>
           </v:shape>
-          <o:OLEObject Type="Embed" ProgID="Visio.Drawing.15" ShapeID="_x0000_i1028" DrawAspect="Content" ObjectID="_1620909496" r:id="rId15"/>
+          <o:OLEObject Type="Embed" ProgID="Visio.Drawing.15" ShapeID="_x0000_i1027" DrawAspect="Content" ObjectID="_1620915827" r:id="rId15"/>
         </w:object>
       </w:r>
       <w:r>
@@ -6960,10 +6915,10 @@
       </w:pPr>
       <w:r>
         <w:object w:dxaOrig="9901" w:dyaOrig="6000">
-          <v:shape id="_x0000_i1029" type="#_x0000_t75" style="width:467.45pt;height:283.7pt" o:ole="">
+          <v:shape id="_x0000_i1028" type="#_x0000_t75" style="width:467.15pt;height:283.95pt" o:ole="">
             <v:imagedata r:id="rId22" o:title=""/>
           </v:shape>
-          <o:OLEObject Type="Embed" ProgID="Visio.Drawing.15" ShapeID="_x0000_i1029" DrawAspect="Content" ObjectID="_1620909497" r:id="rId23"/>
+          <o:OLEObject Type="Embed" ProgID="Visio.Drawing.15" ShapeID="_x0000_i1028" DrawAspect="Content" ObjectID="_1620915828" r:id="rId23"/>
         </w:object>
       </w:r>
       <w:r>
@@ -7208,48 +7163,8 @@
         <w:rPr>
           <w:lang w:val="ru-RU"/>
         </w:rPr>
-        <w:t>Таблица «</w:t>
-      </w:r>
-      <w:proofErr w:type="spellStart"/>
-      <w:r>
-        <w:rPr>
-          <w:lang w:val="ru-RU"/>
-        </w:rPr>
-        <w:t>Категория_сумма</w:t>
-      </w:r>
-      <w:proofErr w:type="spellEnd"/>
-      <w:r>
-        <w:rPr>
-          <w:lang w:val="ru-RU"/>
-        </w:rPr>
-        <w:t xml:space="preserve">» хранит информацию об общей сумме денег, потраченной по категории за текущий месяц. </w:t>
-      </w:r>
-      <w:r>
-        <w:rPr>
-          <w:lang w:val="ru-RU"/>
-        </w:rPr>
-        <w:t>Поле «Категория»</w:t>
-      </w:r>
-      <w:r>
-        <w:rPr>
-          <w:lang w:val="ru-RU"/>
-        </w:rPr>
-        <w:t xml:space="preserve"> является первичным ключом и внешним ключом на </w:t>
-      </w:r>
-      <w:r>
-        <w:rPr>
-          <w:lang w:val="ru-RU"/>
-        </w:rPr>
-        <w:t>таблицу «Категории»</w:t>
-      </w:r>
-      <w:r>
-        <w:rPr>
-          <w:lang w:val="ru-RU"/>
-        </w:rPr>
-        <w:t>. Поле «Сумма» хранит общую сумму потраченных денег по категории, является обязательным.</w:t>
-      </w:r>
-      <w:bookmarkStart w:id="33" w:name="_GoBack"/>
-      <w:bookmarkEnd w:id="33"/>
+        <w:t>Таблица «Категория_сумма» хранит информацию об общей сумме денег, потраченной по категории за текущий месяц. Поле «Категория» является первичным ключом и внешним ключом на таблицу «Категории». Поле «Сумма» хранит общую сумму потраченных денег по категории, является обязательным.</w:t>
+      </w:r>
     </w:p>
     <w:p>
       <w:pPr>
@@ -7308,14 +7223,14 @@
           <w:numId w:val="10"/>
         </w:numPr>
       </w:pPr>
-      <w:bookmarkStart w:id="34" w:name="_Toc4600121"/>
-      <w:bookmarkStart w:id="35" w:name="_Toc10128343"/>
+      <w:bookmarkStart w:id="33" w:name="_Toc4600121"/>
+      <w:bookmarkStart w:id="34" w:name="_Toc10128343"/>
       <w:r>
         <w:lastRenderedPageBreak/>
         <w:t>ТРЕБОВАНИЯ К РАЗРАБАТЫВАЕМОЙ СИСТЕМЕ</w:t>
       </w:r>
+      <w:bookmarkEnd w:id="33"/>
       <w:bookmarkEnd w:id="34"/>
-      <w:bookmarkEnd w:id="35"/>
     </w:p>
     <w:p>
       <w:pPr>
@@ -7327,9 +7242,8 @@
         <w:pStyle w:val="a3"/>
         <w:numPr>
           <w:ilvl w:val="0"/>
-          <w:numId w:val="7"/>
+          <w:numId w:val="27"/>
         </w:numPr>
-        <w:spacing w:after="160" w:line="360" w:lineRule="auto"/>
         <w:rPr>
           <w:rFonts w:ascii="Times New Roman" w:hAnsi="Times New Roman"/>
           <w:sz w:val="28"/>
@@ -7342,7 +7256,7 @@
           <w:sz w:val="28"/>
           <w:szCs w:val="28"/>
         </w:rPr>
-        <w:t xml:space="preserve">Пользователь может добавлять запись о расходах с помощью ввода суммы расхода и даты и выбора категории из существующих в базе данных. При корректном вводе всех данных запись о расходах добавляется в базу данных. </w:t>
+        <w:t xml:space="preserve">Приложение должно иметь клиент-серверную архитектуру. </w:t>
       </w:r>
     </w:p>
     <w:p>
@@ -7350,9 +7264,8 @@
         <w:pStyle w:val="a3"/>
         <w:numPr>
           <w:ilvl w:val="0"/>
-          <w:numId w:val="7"/>
+          <w:numId w:val="27"/>
         </w:numPr>
-        <w:spacing w:after="160" w:line="360" w:lineRule="auto"/>
         <w:rPr>
           <w:rFonts w:ascii="Times New Roman" w:hAnsi="Times New Roman"/>
           <w:sz w:val="28"/>
@@ -7365,7 +7278,24 @@
           <w:sz w:val="28"/>
           <w:szCs w:val="28"/>
         </w:rPr>
-        <w:t>Если после пересчета суммы по категории эта сумма превышает заданный пользователем лимит, система вывод уведомление о превышении лимита.</w:t>
+        <w:t xml:space="preserve">Приложение должно быть разработано для операционной системы </w:t>
+      </w:r>
+      <w:r>
+        <w:rPr>
+          <w:rFonts w:ascii="Times New Roman" w:hAnsi="Times New Roman"/>
+          <w:sz w:val="28"/>
+          <w:szCs w:val="28"/>
+          <w:lang w:val="en-US"/>
+        </w:rPr>
+        <w:t>Android</w:t>
+      </w:r>
+      <w:r>
+        <w:rPr>
+          <w:rFonts w:ascii="Times New Roman" w:hAnsi="Times New Roman"/>
+          <w:sz w:val="28"/>
+          <w:szCs w:val="28"/>
+        </w:rPr>
+        <w:t>.</w:t>
       </w:r>
     </w:p>
     <w:p>
@@ -7373,9 +7303,8 @@
         <w:pStyle w:val="a3"/>
         <w:numPr>
           <w:ilvl w:val="0"/>
-          <w:numId w:val="7"/>
+          <w:numId w:val="27"/>
         </w:numPr>
-        <w:spacing w:after="160" w:line="360" w:lineRule="auto"/>
         <w:rPr>
           <w:rFonts w:ascii="Times New Roman" w:hAnsi="Times New Roman"/>
           <w:sz w:val="28"/>
@@ -7388,7 +7317,15 @@
           <w:sz w:val="28"/>
           <w:szCs w:val="28"/>
         </w:rPr>
-        <w:t>Пользователь может просматривать все записи с помощью клика на советующую кнопку в главном меню.</w:t>
+        <w:t>Данные пользователя хранятся в базе данных на сервере.</w:t>
+      </w:r>
+      <w:r>
+        <w:rPr>
+          <w:rFonts w:ascii="Times New Roman" w:hAnsi="Times New Roman"/>
+          <w:sz w:val="28"/>
+          <w:szCs w:val="28"/>
+        </w:rPr>
+        <w:t xml:space="preserve"> </w:t>
       </w:r>
     </w:p>
     <w:p>
@@ -7396,9 +7333,8 @@
         <w:pStyle w:val="a3"/>
         <w:numPr>
           <w:ilvl w:val="0"/>
-          <w:numId w:val="7"/>
+          <w:numId w:val="27"/>
         </w:numPr>
-        <w:spacing w:after="160" w:line="360" w:lineRule="auto"/>
         <w:rPr>
           <w:rFonts w:ascii="Times New Roman" w:hAnsi="Times New Roman"/>
           <w:sz w:val="28"/>
@@ -7411,7 +7347,7 @@
           <w:sz w:val="28"/>
           <w:szCs w:val="28"/>
         </w:rPr>
-        <w:t>Пользователь может изменять</w:t>
+        <w:t>При</w:t>
       </w:r>
       <w:r>
         <w:rPr>
@@ -7419,7 +7355,7 @@
           <w:sz w:val="28"/>
           <w:szCs w:val="28"/>
         </w:rPr>
-        <w:t xml:space="preserve"> существующие записи о расходах</w:t>
+        <w:t xml:space="preserve"> запросе данных, </w:t>
       </w:r>
       <w:r>
         <w:rPr>
@@ -7427,23 +7363,77 @@
           <w:sz w:val="28"/>
           <w:szCs w:val="28"/>
         </w:rPr>
-        <w:t>,</w:t>
-      </w:r>
-      <w:r>
+        <w:t>клиентское приложение должно отправлять соответствующий запрос на сервер, сервер должен обрабатывать запрос и делать запрос к БД. После чего отправлять ответ.</w:t>
+      </w:r>
+    </w:p>
+    <w:p>
+      <w:pPr>
+        <w:pStyle w:val="a3"/>
+        <w:numPr>
+          <w:ilvl w:val="0"/>
+          <w:numId w:val="27"/>
+        </w:numPr>
         <w:rPr>
           <w:rFonts w:ascii="Times New Roman" w:hAnsi="Times New Roman"/>
           <w:sz w:val="28"/>
           <w:szCs w:val="28"/>
         </w:rPr>
-        <w:t xml:space="preserve"> </w:t>
-      </w:r>
+      </w:pPr>
       <w:r>
         <w:rPr>
           <w:rFonts w:ascii="Times New Roman" w:hAnsi="Times New Roman"/>
           <w:sz w:val="28"/>
           <w:szCs w:val="28"/>
         </w:rPr>
-        <w:t>выбрав необходимую запись в общем списке записей. Он может изменить дату, сумму или категорию расхода.</w:t>
+        <w:t>При</w:t>
+      </w:r>
+      <w:r>
+        <w:rPr>
+          <w:rFonts w:ascii="Times New Roman" w:hAnsi="Times New Roman"/>
+          <w:sz w:val="28"/>
+          <w:szCs w:val="28"/>
+        </w:rPr>
+        <w:t xml:space="preserve"> </w:t>
+      </w:r>
+      <w:r>
+        <w:rPr>
+          <w:rFonts w:ascii="Times New Roman" w:hAnsi="Times New Roman"/>
+          <w:sz w:val="28"/>
+          <w:szCs w:val="28"/>
+        </w:rPr>
+        <w:t>добавлении, изменении или удалении данных клиентское приложение должно отправлять соответствующий запрос на сервер, сервер должен обрабатывать запрос</w:t>
+      </w:r>
+      <w:r>
+        <w:rPr>
+          <w:rFonts w:ascii="Times New Roman" w:hAnsi="Times New Roman"/>
+          <w:sz w:val="28"/>
+          <w:szCs w:val="28"/>
+        </w:rPr>
+        <w:t xml:space="preserve"> и делать запрос к БД</w:t>
+      </w:r>
+      <w:r>
+        <w:rPr>
+          <w:rFonts w:ascii="Times New Roman" w:hAnsi="Times New Roman"/>
+          <w:sz w:val="28"/>
+          <w:szCs w:val="28"/>
+        </w:rPr>
+        <w:t>.</w:t>
+      </w:r>
+      <w:r>
+        <w:rPr>
+          <w:rFonts w:ascii="Times New Roman" w:hAnsi="Times New Roman"/>
+          <w:sz w:val="28"/>
+          <w:szCs w:val="28"/>
+        </w:rPr>
+        <w:t xml:space="preserve"> После </w:t>
+      </w:r>
+      <w:r>
+        <w:rPr>
+          <w:rFonts w:ascii="Times New Roman" w:hAnsi="Times New Roman"/>
+          <w:sz w:val="28"/>
+          <w:szCs w:val="28"/>
+        </w:rPr>
+        <w:t>чего отправлять ответ.</w:t>
       </w:r>
     </w:p>
     <w:p>
@@ -7451,9 +7441,8 @@
         <w:pStyle w:val="a3"/>
         <w:numPr>
           <w:ilvl w:val="0"/>
-          <w:numId w:val="7"/>
+          <w:numId w:val="27"/>
         </w:numPr>
-        <w:spacing w:after="160" w:line="360" w:lineRule="auto"/>
         <w:rPr>
           <w:rFonts w:ascii="Times New Roman" w:hAnsi="Times New Roman"/>
           <w:sz w:val="28"/>
@@ -7466,17 +7455,52 @@
           <w:sz w:val="28"/>
           <w:szCs w:val="28"/>
         </w:rPr>
-        <w:t xml:space="preserve">Пользователь может удалить существующую запись. Для этого необходимо перейти в общий список записей , выбрать необходимую запись, где он может нажать кнопку удаления. </w:t>
-      </w:r>
+        <w:t xml:space="preserve">Запросы на сервер должны отправляться по </w:t>
+      </w:r>
+      <w:r>
+        <w:rPr>
+          <w:rFonts w:ascii="Times New Roman" w:hAnsi="Times New Roman"/>
+          <w:sz w:val="28"/>
+          <w:szCs w:val="28"/>
+          <w:lang w:val="en-US"/>
+        </w:rPr>
+        <w:t>HTTP</w:t>
+      </w:r>
+      <w:r>
+        <w:rPr>
+          <w:rFonts w:ascii="Times New Roman" w:hAnsi="Times New Roman"/>
+          <w:sz w:val="28"/>
+          <w:szCs w:val="28"/>
+        </w:rPr>
+        <w:t xml:space="preserve"> протоколу, сервер отправляет ответы в формате </w:t>
+      </w:r>
+      <w:r>
+        <w:rPr>
+          <w:rFonts w:ascii="Times New Roman" w:hAnsi="Times New Roman"/>
+          <w:sz w:val="28"/>
+          <w:szCs w:val="28"/>
+          <w:lang w:val="en-US"/>
+        </w:rPr>
+        <w:t>JSON</w:t>
+      </w:r>
+      <w:r>
+        <w:rPr>
+          <w:rFonts w:ascii="Times New Roman" w:hAnsi="Times New Roman"/>
+          <w:sz w:val="28"/>
+          <w:szCs w:val="28"/>
+        </w:rPr>
+        <w:t>.</w:t>
+      </w:r>
+      <w:bookmarkStart w:id="35" w:name="_GoBack"/>
+      <w:bookmarkEnd w:id="35"/>
     </w:p>
     <w:p>
       <w:pPr>
         <w:pStyle w:val="a3"/>
         <w:numPr>
           <w:ilvl w:val="0"/>
-          <w:numId w:val="7"/>
+          <w:numId w:val="27"/>
         </w:numPr>
-        <w:spacing w:after="160" w:line="360" w:lineRule="auto"/>
         <w:rPr>
           <w:rFonts w:ascii="Times New Roman" w:hAnsi="Times New Roman"/>
           <w:sz w:val="28"/>
@@ -7489,127 +7513,117 @@
           <w:sz w:val="28"/>
           <w:szCs w:val="28"/>
         </w:rPr>
-        <w:t>Пользователь может добавлять новые категории расходов. Ему нужно указать название категории и по желанию критическую сумму расходов по этой категории.</w:t>
-      </w:r>
-    </w:p>
-    <w:p>
-      <w:pPr>
-        <w:pStyle w:val="a3"/>
-        <w:numPr>
-          <w:ilvl w:val="0"/>
-          <w:numId w:val="7"/>
-        </w:numPr>
-        <w:spacing w:after="160" w:line="360" w:lineRule="auto"/>
+        <w:t>Система должна выполнять обозначенные выше задачи</w:t>
+      </w:r>
+      <w:r>
         <w:rPr>
           <w:rFonts w:ascii="Times New Roman" w:hAnsi="Times New Roman"/>
           <w:sz w:val="28"/>
           <w:szCs w:val="28"/>
         </w:rPr>
-      </w:pPr>
+        <w:t>,</w:t>
+      </w:r>
       <w:r>
         <w:rPr>
           <w:rFonts w:ascii="Times New Roman" w:hAnsi="Times New Roman"/>
           <w:sz w:val="28"/>
           <w:szCs w:val="28"/>
         </w:rPr>
-        <w:t>Пользователь может редактировать категории. Можно изменить название категории ,добавить лимит или изменить лимит.</w:t>
-      </w:r>
-    </w:p>
-    <w:p>
-      <w:pPr>
-        <w:pStyle w:val="a3"/>
-        <w:numPr>
-          <w:ilvl w:val="0"/>
-          <w:numId w:val="7"/>
-        </w:numPr>
-        <w:spacing w:after="160" w:line="360" w:lineRule="auto"/>
+        <w:t xml:space="preserve"> </w:t>
+      </w:r>
+      <w:r>
         <w:rPr>
           <w:rFonts w:ascii="Times New Roman" w:hAnsi="Times New Roman"/>
           <w:sz w:val="28"/>
           <w:szCs w:val="28"/>
         </w:rPr>
-      </w:pPr>
-      <w:r>
+        <w:t>а именно:</w:t>
+      </w:r>
+    </w:p>
+    <w:p>
+      <w:pPr>
+        <w:pStyle w:val="a3"/>
+        <w:numPr>
+          <w:ilvl w:val="1"/>
+          <w:numId w:val="27"/>
+        </w:numPr>
+        <w:spacing w:after="160" w:line="360" w:lineRule="auto"/>
         <w:rPr>
           <w:rFonts w:ascii="Times New Roman" w:hAnsi="Times New Roman"/>
           <w:sz w:val="28"/>
           <w:szCs w:val="28"/>
         </w:rPr>
-        <w:t xml:space="preserve">Пользователь может удалить категорию. При этом все записи расходов для этой категории удаляются. </w:t>
-      </w:r>
-    </w:p>
-    <w:p>
-      <w:pPr>
-        <w:pStyle w:val="a3"/>
-        <w:numPr>
-          <w:ilvl w:val="0"/>
-          <w:numId w:val="7"/>
-        </w:numPr>
-        <w:spacing w:after="160" w:line="360" w:lineRule="auto"/>
+      </w:pPr>
+      <w:r>
         <w:rPr>
           <w:rFonts w:ascii="Times New Roman" w:hAnsi="Times New Roman"/>
           <w:sz w:val="28"/>
           <w:szCs w:val="28"/>
         </w:rPr>
-      </w:pPr>
+        <w:t>Пользователь</w:t>
+      </w:r>
       <w:r>
         <w:rPr>
           <w:rFonts w:ascii="Times New Roman" w:hAnsi="Times New Roman"/>
           <w:sz w:val="28"/>
           <w:szCs w:val="28"/>
         </w:rPr>
-        <w:t>Пользователь может получать сводный отчет: список категорий с общей суммой расходов по каждой категории для выбранного периода времени.</w:t>
-      </w:r>
-      <w:r>
+        <w:t xml:space="preserve"> может просматривать все записи о расходах.</w:t>
+      </w:r>
+    </w:p>
+    <w:p>
+      <w:pPr>
+        <w:pStyle w:val="a3"/>
+        <w:numPr>
+          <w:ilvl w:val="1"/>
+          <w:numId w:val="27"/>
+        </w:numPr>
+        <w:spacing w:after="160" w:line="360" w:lineRule="auto"/>
         <w:rPr>
           <w:rFonts w:ascii="Times New Roman" w:hAnsi="Times New Roman"/>
           <w:sz w:val="28"/>
           <w:szCs w:val="28"/>
         </w:rPr>
-        <w:t xml:space="preserve"> </w:t>
-      </w:r>
-    </w:p>
-    <w:p>
-      <w:pPr>
-        <w:pStyle w:val="1"/>
-        <w:numPr>
-          <w:ilvl w:val="0"/>
-          <w:numId w:val="10"/>
-        </w:numPr>
-      </w:pPr>
-      <w:bookmarkStart w:id="36" w:name="_Toc4600122"/>
-      <w:bookmarkStart w:id="37" w:name="_Toc10128344"/>
-      <w:r>
-        <w:lastRenderedPageBreak/>
-        <w:t>КРИТЕРИИ ПРИЕМКИ</w:t>
-      </w:r>
-      <w:bookmarkEnd w:id="36"/>
-      <w:bookmarkEnd w:id="37"/>
-    </w:p>
-    <w:p>
-      <w:pPr>
-        <w:ind w:left="360"/>
-      </w:pPr>
-    </w:p>
-    <w:p>
-      <w:pPr>
-        <w:pStyle w:val="a3"/>
-        <w:numPr>
-          <w:ilvl w:val="0"/>
-          <w:numId w:val="9"/>
-        </w:numPr>
-        <w:spacing w:after="160" w:line="360" w:lineRule="auto"/>
+      </w:pPr>
+      <w:r>
         <w:rPr>
           <w:rFonts w:ascii="Times New Roman" w:hAnsi="Times New Roman"/>
           <w:sz w:val="28"/>
-        </w:rPr>
-      </w:pPr>
+          <w:szCs w:val="28"/>
+        </w:rPr>
+        <w:t>Пользователь может добавлять запись о расходах</w:t>
+      </w:r>
       <w:r>
         <w:rPr>
           <w:rFonts w:ascii="Times New Roman" w:hAnsi="Times New Roman"/>
           <w:sz w:val="28"/>
-        </w:rPr>
-        <w:t>Главный экран(первый при входе в приложение) содержит:</w:t>
+          <w:szCs w:val="28"/>
+        </w:rPr>
+        <w:t xml:space="preserve"> с помощью </w:t>
+      </w:r>
+      <w:r>
+        <w:rPr>
+          <w:rFonts w:ascii="Times New Roman" w:hAnsi="Times New Roman"/>
+          <w:sz w:val="28"/>
+          <w:szCs w:val="28"/>
+        </w:rPr>
+        <w:t>выбора категории, ввода</w:t>
+      </w:r>
+      <w:r>
+        <w:rPr>
+          <w:rFonts w:ascii="Times New Roman" w:hAnsi="Times New Roman"/>
+          <w:sz w:val="28"/>
+          <w:szCs w:val="28"/>
+        </w:rPr>
+        <w:t xml:space="preserve"> суммы расхода, даты и комментария (по желанию).</w:t>
+      </w:r>
+      <w:r>
+        <w:rPr>
+          <w:rFonts w:ascii="Times New Roman" w:hAnsi="Times New Roman"/>
+          <w:sz w:val="28"/>
+          <w:szCs w:val="28"/>
+        </w:rPr>
+        <w:t xml:space="preserve"> </w:t>
       </w:r>
     </w:p>
     <w:p>
@@ -7617,20 +7631,78 @@
         <w:pStyle w:val="a3"/>
         <w:numPr>
           <w:ilvl w:val="1"/>
-          <w:numId w:val="9"/>
+          <w:numId w:val="27"/>
         </w:numPr>
         <w:spacing w:after="160" w:line="360" w:lineRule="auto"/>
         <w:rPr>
           <w:rFonts w:ascii="Times New Roman" w:hAnsi="Times New Roman"/>
           <w:sz w:val="28"/>
+          <w:szCs w:val="28"/>
         </w:rPr>
       </w:pPr>
       <w:r>
         <w:rPr>
           <w:rFonts w:ascii="Times New Roman" w:hAnsi="Times New Roman"/>
           <w:sz w:val="28"/>
-        </w:rPr>
-        <w:t>Таблицу с названием категорий, суммой расходов за текущий месяц и критической суммой для каждой категории.</w:t>
+          <w:szCs w:val="28"/>
+        </w:rPr>
+        <w:t xml:space="preserve">Если после пересчета суммы по категории эта сумма превышает заданный пользователем </w:t>
+      </w:r>
+      <w:r>
+        <w:rPr>
+          <w:rFonts w:ascii="Times New Roman" w:hAnsi="Times New Roman"/>
+          <w:sz w:val="28"/>
+          <w:szCs w:val="28"/>
+        </w:rPr>
+        <w:t>порог</w:t>
+      </w:r>
+      <w:r>
+        <w:rPr>
+          <w:rFonts w:ascii="Times New Roman" w:hAnsi="Times New Roman"/>
+          <w:sz w:val="28"/>
+          <w:szCs w:val="28"/>
+        </w:rPr>
+        <w:t>, система вывод</w:t>
+      </w:r>
+      <w:r>
+        <w:rPr>
+          <w:rFonts w:ascii="Times New Roman" w:hAnsi="Times New Roman"/>
+          <w:sz w:val="28"/>
+          <w:szCs w:val="28"/>
+        </w:rPr>
+        <w:t>ит</w:t>
+      </w:r>
+      <w:r>
+        <w:rPr>
+          <w:rFonts w:ascii="Times New Roman" w:hAnsi="Times New Roman"/>
+          <w:sz w:val="28"/>
+          <w:szCs w:val="28"/>
+        </w:rPr>
+        <w:t xml:space="preserve"> уведомление о превышении </w:t>
+      </w:r>
+      <w:r>
+        <w:rPr>
+          <w:rFonts w:ascii="Times New Roman" w:hAnsi="Times New Roman"/>
+          <w:sz w:val="28"/>
+          <w:szCs w:val="28"/>
+        </w:rPr>
+        <w:t>порога</w:t>
+      </w:r>
+      <w:r>
+        <w:rPr>
+          <w:rFonts w:ascii="Times New Roman" w:hAnsi="Times New Roman"/>
+          <w:sz w:val="28"/>
+          <w:szCs w:val="28"/>
+        </w:rPr>
+        <w:t>.</w:t>
+      </w:r>
+      <w:r>
+        <w:rPr>
+          <w:rFonts w:ascii="Times New Roman" w:hAnsi="Times New Roman"/>
+          <w:sz w:val="28"/>
+          <w:szCs w:val="28"/>
+        </w:rPr>
+        <w:t xml:space="preserve"> </w:t>
       </w:r>
     </w:p>
     <w:p>
@@ -7638,20 +7710,30 @@
         <w:pStyle w:val="a3"/>
         <w:numPr>
           <w:ilvl w:val="1"/>
-          <w:numId w:val="9"/>
+          <w:numId w:val="27"/>
         </w:numPr>
         <w:spacing w:after="160" w:line="360" w:lineRule="auto"/>
         <w:rPr>
           <w:rFonts w:ascii="Times New Roman" w:hAnsi="Times New Roman"/>
           <w:sz w:val="28"/>
+          <w:szCs w:val="28"/>
         </w:rPr>
       </w:pPr>
       <w:r>
         <w:rPr>
           <w:rFonts w:ascii="Times New Roman" w:hAnsi="Times New Roman"/>
           <w:sz w:val="28"/>
-        </w:rPr>
-        <w:t>Кнопку «Категории» – для просмотра всех созданных категорий.</w:t>
+          <w:szCs w:val="28"/>
+        </w:rPr>
+        <w:t>Пользователь может изменять существующие записи о расходах, выбрав необходимую запись в общем списке записей. О</w:t>
+      </w:r>
+      <w:r>
+        <w:rPr>
+          <w:rFonts w:ascii="Times New Roman" w:hAnsi="Times New Roman"/>
+          <w:sz w:val="28"/>
+          <w:szCs w:val="28"/>
+        </w:rPr>
+        <w:t xml:space="preserve">н может изменить категорию расхода, сумму, дату или комментарий </w:t>
       </w:r>
     </w:p>
     <w:p>
@@ -7659,20 +7741,78 @@
         <w:pStyle w:val="a3"/>
         <w:numPr>
           <w:ilvl w:val="1"/>
-          <w:numId w:val="9"/>
+          <w:numId w:val="27"/>
         </w:numPr>
         <w:spacing w:after="160" w:line="360" w:lineRule="auto"/>
         <w:rPr>
           <w:rFonts w:ascii="Times New Roman" w:hAnsi="Times New Roman"/>
           <w:sz w:val="28"/>
+          <w:szCs w:val="28"/>
         </w:rPr>
       </w:pPr>
       <w:r>
         <w:rPr>
           <w:rFonts w:ascii="Times New Roman" w:hAnsi="Times New Roman"/>
           <w:sz w:val="28"/>
-        </w:rPr>
-        <w:t>Кнопку «Отчет» – для перехода на экран для генерации сводного отчета.</w:t>
+          <w:szCs w:val="28"/>
+        </w:rPr>
+        <w:t xml:space="preserve">Пользователь может удалить существующую запись. Для этого </w:t>
+      </w:r>
+      <w:r>
+        <w:rPr>
+          <w:rFonts w:ascii="Times New Roman" w:hAnsi="Times New Roman"/>
+          <w:sz w:val="28"/>
+          <w:szCs w:val="28"/>
+        </w:rPr>
+        <w:t>в общем спис</w:t>
+      </w:r>
+      <w:r>
+        <w:rPr>
+          <w:rFonts w:ascii="Times New Roman" w:hAnsi="Times New Roman"/>
+          <w:sz w:val="28"/>
+          <w:szCs w:val="28"/>
+        </w:rPr>
+        <w:t>к</w:t>
+      </w:r>
+      <w:r>
+        <w:rPr>
+          <w:rFonts w:ascii="Times New Roman" w:hAnsi="Times New Roman"/>
+          <w:sz w:val="28"/>
+          <w:szCs w:val="28"/>
+        </w:rPr>
+        <w:t>е записей необходимо</w:t>
+      </w:r>
+      <w:r>
+        <w:rPr>
+          <w:rFonts w:ascii="Times New Roman" w:hAnsi="Times New Roman"/>
+          <w:sz w:val="28"/>
+          <w:szCs w:val="28"/>
+        </w:rPr>
+        <w:t xml:space="preserve"> </w:t>
+      </w:r>
+      <w:r>
+        <w:rPr>
+          <w:rFonts w:ascii="Times New Roman" w:hAnsi="Times New Roman"/>
+          <w:sz w:val="28"/>
+          <w:szCs w:val="28"/>
+        </w:rPr>
+        <w:t>нажать</w:t>
+      </w:r>
+      <w:r>
+        <w:rPr>
+          <w:rFonts w:ascii="Times New Roman" w:hAnsi="Times New Roman"/>
+          <w:sz w:val="28"/>
+          <w:szCs w:val="28"/>
+        </w:rPr>
+        <w:t xml:space="preserve"> кнопку удаления</w:t>
+      </w:r>
+      <w:r>
+        <w:rPr>
+          <w:rFonts w:ascii="Times New Roman" w:hAnsi="Times New Roman"/>
+          <w:sz w:val="28"/>
+          <w:szCs w:val="28"/>
+        </w:rPr>
+        <w:t xml:space="preserve"> на нужной записи. </w:t>
       </w:r>
     </w:p>
     <w:p>
@@ -7680,27 +7820,46 @@
         <w:pStyle w:val="a3"/>
         <w:numPr>
           <w:ilvl w:val="1"/>
-          <w:numId w:val="9"/>
+          <w:numId w:val="27"/>
         </w:numPr>
         <w:spacing w:after="160" w:line="360" w:lineRule="auto"/>
         <w:rPr>
           <w:rFonts w:ascii="Times New Roman" w:hAnsi="Times New Roman"/>
           <w:sz w:val="28"/>
+          <w:szCs w:val="28"/>
         </w:rPr>
       </w:pPr>
       <w:r>
         <w:rPr>
           <w:rFonts w:ascii="Times New Roman" w:hAnsi="Times New Roman"/>
           <w:sz w:val="28"/>
-        </w:rPr>
-        <w:t>Кнопку «Все расходы</w:t>
+          <w:szCs w:val="28"/>
+        </w:rPr>
+        <w:t xml:space="preserve">Пользователь может добавлять новые категории расходов. Ему нужно указать название категории и по желанию </w:t>
       </w:r>
       <w:r>
         <w:rPr>
           <w:rFonts w:ascii="Times New Roman" w:hAnsi="Times New Roman"/>
           <w:sz w:val="28"/>
-        </w:rPr>
-        <w:t>» – для просмотра всех созданных записей расходов.</w:t>
+          <w:szCs w:val="28"/>
+        </w:rPr>
+        <w:t xml:space="preserve">порог для </w:t>
+      </w:r>
+      <w:r>
+        <w:rPr>
+          <w:rFonts w:ascii="Times New Roman" w:hAnsi="Times New Roman"/>
+          <w:sz w:val="28"/>
+          <w:szCs w:val="28"/>
+        </w:rPr>
+        <w:t>этой категории.</w:t>
+      </w:r>
+      <w:r>
+        <w:rPr>
+          <w:rFonts w:ascii="Times New Roman" w:hAnsi="Times New Roman"/>
+          <w:sz w:val="28"/>
+          <w:szCs w:val="28"/>
+        </w:rPr>
+        <w:t xml:space="preserve"> </w:t>
       </w:r>
     </w:p>
     <w:p>
@@ -7708,41 +7867,86 @@
         <w:pStyle w:val="a3"/>
         <w:numPr>
           <w:ilvl w:val="1"/>
-          <w:numId w:val="9"/>
+          <w:numId w:val="27"/>
         </w:numPr>
         <w:spacing w:after="160" w:line="360" w:lineRule="auto"/>
         <w:rPr>
           <w:rFonts w:ascii="Times New Roman" w:hAnsi="Times New Roman"/>
           <w:sz w:val="28"/>
+          <w:szCs w:val="28"/>
         </w:rPr>
       </w:pPr>
       <w:r>
         <w:rPr>
           <w:rFonts w:ascii="Times New Roman" w:hAnsi="Times New Roman"/>
           <w:sz w:val="28"/>
-        </w:rPr>
-        <w:t>Кнопку «Добавить расход» – для перехода на экран для добавления нового расхода.</w:t>
-      </w:r>
-    </w:p>
-    <w:p>
-      <w:pPr>
-        <w:pStyle w:val="a3"/>
-        <w:numPr>
-          <w:ilvl w:val="0"/>
-          <w:numId w:val="9"/>
-        </w:numPr>
-        <w:spacing w:after="160" w:line="360" w:lineRule="auto"/>
+          <w:szCs w:val="28"/>
+        </w:rPr>
+        <w:t>Пользователь может редактировать категории. Мо</w:t>
+      </w:r>
+      <w:r>
         <w:rPr>
           <w:rFonts w:ascii="Times New Roman" w:hAnsi="Times New Roman"/>
           <w:sz w:val="28"/>
-        </w:rPr>
-      </w:pPr>
+          <w:szCs w:val="28"/>
+        </w:rPr>
+        <w:t>жно изменить название категории</w:t>
+      </w:r>
       <w:r>
         <w:rPr>
           <w:rFonts w:ascii="Times New Roman" w:hAnsi="Times New Roman"/>
           <w:sz w:val="28"/>
-        </w:rPr>
-        <w:t xml:space="preserve"> При нажатии кнопки «Добавить расход» пользователь переходит на экран «Добавление новой записи расхода». Экран «Добавление новой записи расхода» содержит:</w:t>
+          <w:szCs w:val="28"/>
+        </w:rPr>
+        <w:t>,</w:t>
+      </w:r>
+      <w:r>
+        <w:rPr>
+          <w:rFonts w:ascii="Times New Roman" w:hAnsi="Times New Roman"/>
+          <w:sz w:val="28"/>
+          <w:szCs w:val="28"/>
+        </w:rPr>
+        <w:t xml:space="preserve"> </w:t>
+      </w:r>
+      <w:r>
+        <w:rPr>
+          <w:rFonts w:ascii="Times New Roman" w:hAnsi="Times New Roman"/>
+          <w:sz w:val="28"/>
+          <w:szCs w:val="28"/>
+        </w:rPr>
+        <w:t xml:space="preserve">добавить </w:t>
+      </w:r>
+      <w:r>
+        <w:rPr>
+          <w:rFonts w:ascii="Times New Roman" w:hAnsi="Times New Roman"/>
+          <w:sz w:val="28"/>
+          <w:szCs w:val="28"/>
+        </w:rPr>
+        <w:t>порог</w:t>
+      </w:r>
+      <w:r>
+        <w:rPr>
+          <w:rFonts w:ascii="Times New Roman" w:hAnsi="Times New Roman"/>
+          <w:sz w:val="28"/>
+          <w:szCs w:val="28"/>
+        </w:rPr>
+        <w:t xml:space="preserve"> или изменить </w:t>
+      </w:r>
+      <w:r>
+        <w:rPr>
+          <w:rFonts w:ascii="Times New Roman" w:hAnsi="Times New Roman"/>
+          <w:sz w:val="28"/>
+          <w:szCs w:val="28"/>
+        </w:rPr>
+        <w:t>порог</w:t>
+      </w:r>
+      <w:r>
+        <w:rPr>
+          <w:rFonts w:ascii="Times New Roman" w:hAnsi="Times New Roman"/>
+          <w:sz w:val="28"/>
+          <w:szCs w:val="28"/>
+        </w:rPr>
+        <w:t>.</w:t>
       </w:r>
     </w:p>
     <w:p>
@@ -7750,34 +7954,23 @@
         <w:pStyle w:val="a3"/>
         <w:numPr>
           <w:ilvl w:val="1"/>
-          <w:numId w:val="9"/>
+          <w:numId w:val="27"/>
         </w:numPr>
         <w:spacing w:after="160" w:line="360" w:lineRule="auto"/>
         <w:rPr>
           <w:rFonts w:ascii="Times New Roman" w:hAnsi="Times New Roman"/>
           <w:sz w:val="28"/>
+          <w:szCs w:val="28"/>
         </w:rPr>
       </w:pPr>
       <w:r>
         <w:rPr>
           <w:rFonts w:ascii="Times New Roman" w:hAnsi="Times New Roman"/>
           <w:sz w:val="28"/>
-        </w:rPr>
-        <w:t>Поле для ввода даты.</w:t>
-      </w:r>
-      <w:r>
-        <w:rPr>
-          <w:rFonts w:ascii="Times New Roman" w:hAnsi="Times New Roman"/>
-          <w:sz w:val="28"/>
-        </w:rPr>
-        <w:t xml:space="preserve"> </w:t>
-      </w:r>
-      <w:r>
-        <w:rPr>
-          <w:rFonts w:ascii="Times New Roman" w:hAnsi="Times New Roman"/>
-          <w:sz w:val="28"/>
-        </w:rPr>
-        <w:t>Это поле является обязательным.</w:t>
+          <w:szCs w:val="28"/>
+        </w:rPr>
+        <w:lastRenderedPageBreak/>
+        <w:t xml:space="preserve">Пользователь может удалить категорию. При этом все записи расходов для этой категории удаляются. </w:t>
       </w:r>
     </w:p>
     <w:p>
@@ -7785,535 +7978,68 @@
         <w:pStyle w:val="a3"/>
         <w:numPr>
           <w:ilvl w:val="1"/>
-          <w:numId w:val="9"/>
+          <w:numId w:val="27"/>
         </w:numPr>
         <w:spacing w:after="160" w:line="360" w:lineRule="auto"/>
         <w:rPr>
           <w:rFonts w:ascii="Times New Roman" w:hAnsi="Times New Roman"/>
           <w:sz w:val="28"/>
+          <w:szCs w:val="28"/>
         </w:rPr>
       </w:pPr>
       <w:r>
         <w:rPr>
           <w:rFonts w:ascii="Times New Roman" w:hAnsi="Times New Roman"/>
           <w:sz w:val="28"/>
-        </w:rPr>
-        <w:t>Текстовое поле для ввода суммы расходов. В это поле могут быть введены только положительные числа. Это поле является обязательным.</w:t>
-      </w:r>
-    </w:p>
-    <w:p>
-      <w:pPr>
-        <w:pStyle w:val="a3"/>
-        <w:numPr>
-          <w:ilvl w:val="1"/>
-          <w:numId w:val="9"/>
-        </w:numPr>
-        <w:spacing w:after="160" w:line="360" w:lineRule="auto"/>
+          <w:szCs w:val="28"/>
+        </w:rPr>
+        <w:t>Пользователь может получать отче</w:t>
+      </w:r>
+      <w:r>
         <w:rPr>
           <w:rFonts w:ascii="Times New Roman" w:hAnsi="Times New Roman"/>
           <w:sz w:val="28"/>
-        </w:rPr>
-      </w:pPr>
-      <w:r>
+          <w:szCs w:val="28"/>
+        </w:rPr>
+        <w:t xml:space="preserve">т в виде круговой диаграммы с данными об общей сумме расходов по каждой категории за текущий месяц.  </w:t>
+      </w:r>
+    </w:p>
+    <w:p>
+      <w:pPr>
+        <w:pStyle w:val="a3"/>
+        <w:ind w:left="1080"/>
         <w:rPr>
           <w:rFonts w:ascii="Times New Roman" w:hAnsi="Times New Roman"/>
           <w:sz w:val="28"/>
-        </w:rPr>
-        <w:t>Список категорий ,из которого пользователь может выбрать только одну категорию.</w:t>
-      </w:r>
-    </w:p>
-    <w:p>
-      <w:pPr>
-        <w:pStyle w:val="a3"/>
-        <w:numPr>
-          <w:ilvl w:val="1"/>
-          <w:numId w:val="9"/>
-        </w:numPr>
-        <w:spacing w:after="160" w:line="360" w:lineRule="auto"/>
-        <w:rPr>
-          <w:rFonts w:ascii="Times New Roman" w:hAnsi="Times New Roman"/>
-          <w:sz w:val="28"/>
-        </w:rPr>
-      </w:pPr>
-      <w:r>
-        <w:rPr>
-          <w:rFonts w:ascii="Times New Roman" w:hAnsi="Times New Roman"/>
-          <w:sz w:val="28"/>
-        </w:rPr>
-        <w:t>Кнопку  для  подтверждения введенных данных.</w:t>
-      </w:r>
-    </w:p>
-    <w:p>
-      <w:pPr>
-        <w:pStyle w:val="a3"/>
-        <w:numPr>
-          <w:ilvl w:val="2"/>
-          <w:numId w:val="9"/>
-        </w:numPr>
-        <w:spacing w:after="160" w:line="360" w:lineRule="auto"/>
-        <w:rPr>
-          <w:rFonts w:ascii="Times New Roman" w:hAnsi="Times New Roman"/>
-          <w:sz w:val="28"/>
-        </w:rPr>
-      </w:pPr>
-      <w:r>
-        <w:rPr>
-          <w:rFonts w:ascii="Times New Roman" w:hAnsi="Times New Roman"/>
-          <w:sz w:val="28"/>
-        </w:rPr>
-        <w:t xml:space="preserve"> После нажатия на кнопку система верифицирует введенные пользователем данные. Если эти данные корректны (введена положительная сумма, выбрана категория), система проводит новую запись и перенаправляет пользователя на главный экран. Если данные не корректны – выдать сообщение об ошибке.</w:t>
-      </w:r>
-    </w:p>
-    <w:p>
-      <w:pPr>
-        <w:pStyle w:val="a3"/>
-        <w:numPr>
-          <w:ilvl w:val="0"/>
-          <w:numId w:val="9"/>
-        </w:numPr>
-        <w:spacing w:after="160" w:line="360" w:lineRule="auto"/>
-        <w:rPr>
-          <w:rFonts w:ascii="Times New Roman" w:hAnsi="Times New Roman"/>
-          <w:sz w:val="28"/>
-        </w:rPr>
-      </w:pPr>
-      <w:r>
-        <w:rPr>
-          <w:rFonts w:ascii="Times New Roman" w:hAnsi="Times New Roman"/>
-          <w:sz w:val="28"/>
-        </w:rPr>
-        <w:t>При нажатии кнопки «Категории» пользователь переходит на экран «Список категорий». Экран «Список категорий» содержит:</w:t>
-      </w:r>
-    </w:p>
-    <w:p>
-      <w:pPr>
-        <w:pStyle w:val="a3"/>
-        <w:numPr>
-          <w:ilvl w:val="1"/>
-          <w:numId w:val="9"/>
-        </w:numPr>
-        <w:spacing w:after="160" w:line="360" w:lineRule="auto"/>
-        <w:rPr>
-          <w:rFonts w:ascii="Times New Roman" w:hAnsi="Times New Roman"/>
-          <w:sz w:val="28"/>
-        </w:rPr>
-      </w:pPr>
-      <w:r>
-        <w:rPr>
-          <w:rFonts w:ascii="Times New Roman" w:hAnsi="Times New Roman"/>
-          <w:sz w:val="28"/>
-        </w:rPr>
-        <w:lastRenderedPageBreak/>
-        <w:t>Список всех созданных категорий.</w:t>
-      </w:r>
-    </w:p>
-    <w:p>
-      <w:pPr>
-        <w:pStyle w:val="a3"/>
-        <w:numPr>
-          <w:ilvl w:val="2"/>
-          <w:numId w:val="9"/>
-        </w:numPr>
-        <w:spacing w:after="160" w:line="360" w:lineRule="auto"/>
-        <w:rPr>
-          <w:rFonts w:ascii="Times New Roman" w:hAnsi="Times New Roman"/>
-          <w:sz w:val="28"/>
-        </w:rPr>
-      </w:pPr>
-      <w:r>
-        <w:rPr>
-          <w:rFonts w:ascii="Times New Roman" w:hAnsi="Times New Roman"/>
-          <w:sz w:val="28"/>
-        </w:rPr>
-        <w:t>При нажатии на строку пользователь переходит на экран «Редактирование категории».</w:t>
-      </w:r>
-    </w:p>
-    <w:p>
-      <w:pPr>
-        <w:pStyle w:val="a3"/>
-        <w:numPr>
-          <w:ilvl w:val="2"/>
-          <w:numId w:val="9"/>
-        </w:numPr>
-        <w:spacing w:after="160" w:line="360" w:lineRule="auto"/>
-        <w:rPr>
-          <w:rFonts w:ascii="Times New Roman" w:hAnsi="Times New Roman"/>
-          <w:sz w:val="28"/>
-        </w:rPr>
-      </w:pPr>
-      <w:r>
-        <w:rPr>
-          <w:rFonts w:ascii="Times New Roman" w:hAnsi="Times New Roman"/>
-          <w:sz w:val="28"/>
-        </w:rPr>
-        <w:t>Каждая строка содержит кнопку для удаления категории.</w:t>
-      </w:r>
-    </w:p>
-    <w:p>
-      <w:pPr>
-        <w:pStyle w:val="a3"/>
-        <w:numPr>
-          <w:ilvl w:val="1"/>
-          <w:numId w:val="9"/>
-        </w:numPr>
-        <w:spacing w:after="160" w:line="360" w:lineRule="auto"/>
-        <w:rPr>
-          <w:rFonts w:ascii="Times New Roman" w:hAnsi="Times New Roman"/>
-          <w:sz w:val="28"/>
-        </w:rPr>
-      </w:pPr>
-      <w:r>
-        <w:rPr>
-          <w:rFonts w:ascii="Times New Roman" w:hAnsi="Times New Roman"/>
-          <w:sz w:val="28"/>
-        </w:rPr>
-        <w:t>Кнопку для добавления новой категории. При нажатии на эту кнопку пользователь переходит на экран «Добавление новой категории».</w:t>
-      </w:r>
-    </w:p>
-    <w:p>
-      <w:pPr>
-        <w:pStyle w:val="a3"/>
-        <w:numPr>
-          <w:ilvl w:val="0"/>
-          <w:numId w:val="9"/>
-        </w:numPr>
-        <w:spacing w:after="160" w:line="360" w:lineRule="auto"/>
-        <w:rPr>
-          <w:rFonts w:ascii="Times New Roman" w:hAnsi="Times New Roman"/>
-          <w:sz w:val="28"/>
-        </w:rPr>
-      </w:pPr>
-      <w:r>
-        <w:rPr>
-          <w:rFonts w:ascii="Times New Roman" w:hAnsi="Times New Roman"/>
-          <w:sz w:val="28"/>
-        </w:rPr>
-        <w:t>Экран «Добавление новой категории» содержит:</w:t>
-      </w:r>
-    </w:p>
-    <w:p>
-      <w:pPr>
-        <w:pStyle w:val="a3"/>
-        <w:numPr>
-          <w:ilvl w:val="1"/>
-          <w:numId w:val="9"/>
-        </w:numPr>
-        <w:spacing w:after="160" w:line="360" w:lineRule="auto"/>
-        <w:rPr>
-          <w:rFonts w:ascii="Times New Roman" w:hAnsi="Times New Roman"/>
-          <w:sz w:val="28"/>
-        </w:rPr>
-      </w:pPr>
-      <w:r>
-        <w:rPr>
-          <w:rFonts w:ascii="Times New Roman" w:hAnsi="Times New Roman"/>
-          <w:sz w:val="28"/>
-        </w:rPr>
-        <w:t>Текстовое поле для ввода названия категории. Это поле обязательное. Длина не более 30 символов.</w:t>
-      </w:r>
-    </w:p>
-    <w:p>
-      <w:pPr>
-        <w:pStyle w:val="a3"/>
-        <w:numPr>
-          <w:ilvl w:val="1"/>
-          <w:numId w:val="9"/>
-        </w:numPr>
-        <w:spacing w:after="160" w:line="360" w:lineRule="auto"/>
-        <w:rPr>
-          <w:rFonts w:ascii="Times New Roman" w:hAnsi="Times New Roman"/>
-          <w:sz w:val="28"/>
-        </w:rPr>
-      </w:pPr>
-      <w:r>
-        <w:rPr>
-          <w:rFonts w:ascii="Times New Roman" w:hAnsi="Times New Roman"/>
-          <w:sz w:val="28"/>
-        </w:rPr>
-        <w:t>Текстовое поле для ввода критической суммы расходов по категории. Это поле не является обязательным. В поле могут быть введены только неотрицательные числа.</w:t>
-      </w:r>
-    </w:p>
-    <w:p>
-      <w:pPr>
-        <w:pStyle w:val="a3"/>
-        <w:numPr>
-          <w:ilvl w:val="1"/>
-          <w:numId w:val="9"/>
-        </w:numPr>
-        <w:spacing w:after="160" w:line="360" w:lineRule="auto"/>
-        <w:rPr>
-          <w:rFonts w:ascii="Times New Roman" w:hAnsi="Times New Roman"/>
-          <w:sz w:val="28"/>
-        </w:rPr>
-      </w:pPr>
-      <w:r>
-        <w:rPr>
-          <w:rFonts w:ascii="Times New Roman" w:hAnsi="Times New Roman"/>
-          <w:sz w:val="28"/>
-        </w:rPr>
-        <w:t>Кнопку  для  подтверждения введенных данных.</w:t>
-      </w:r>
-    </w:p>
-    <w:p>
-      <w:pPr>
-        <w:pStyle w:val="a3"/>
-        <w:numPr>
-          <w:ilvl w:val="2"/>
-          <w:numId w:val="9"/>
-        </w:numPr>
-        <w:spacing w:after="160" w:line="360" w:lineRule="auto"/>
-        <w:rPr>
-          <w:rFonts w:ascii="Times New Roman" w:hAnsi="Times New Roman"/>
-          <w:sz w:val="28"/>
-        </w:rPr>
-      </w:pPr>
-      <w:r>
-        <w:rPr>
-          <w:rFonts w:ascii="Times New Roman" w:hAnsi="Times New Roman"/>
-          <w:sz w:val="28"/>
-        </w:rPr>
-        <w:t>Если введенные данные являются корректными, система добавляет новую категорию и перенаправляет пользователя на главный экран. Если данные не корректны – выдать сообщение об ошибке.</w:t>
-      </w:r>
-    </w:p>
-    <w:p>
-      <w:pPr>
-        <w:pStyle w:val="a3"/>
-        <w:numPr>
-          <w:ilvl w:val="0"/>
-          <w:numId w:val="9"/>
-        </w:numPr>
-        <w:spacing w:after="160" w:line="360" w:lineRule="auto"/>
-        <w:rPr>
-          <w:rFonts w:ascii="Times New Roman" w:hAnsi="Times New Roman"/>
-          <w:sz w:val="28"/>
-        </w:rPr>
-      </w:pPr>
-      <w:r>
-        <w:rPr>
-          <w:rFonts w:ascii="Times New Roman" w:hAnsi="Times New Roman"/>
-          <w:sz w:val="28"/>
-        </w:rPr>
-        <w:t>Экран «Редактирование категории» содержит те же поля и ограничения что и экран «Добавление новой категории».</w:t>
-      </w:r>
-    </w:p>
-    <w:p>
-      <w:pPr>
-        <w:pStyle w:val="a3"/>
-        <w:numPr>
-          <w:ilvl w:val="0"/>
-          <w:numId w:val="9"/>
-        </w:numPr>
-        <w:spacing w:after="160" w:line="360" w:lineRule="auto"/>
-        <w:rPr>
-          <w:rFonts w:ascii="Times New Roman" w:hAnsi="Times New Roman"/>
-          <w:sz w:val="28"/>
-        </w:rPr>
-      </w:pPr>
-      <w:r>
-        <w:rPr>
-          <w:rFonts w:ascii="Times New Roman" w:hAnsi="Times New Roman"/>
-          <w:sz w:val="28"/>
-        </w:rPr>
-        <w:t>Экран «Все расходы</w:t>
-      </w:r>
-      <w:r>
-        <w:rPr>
-          <w:rFonts w:ascii="Times New Roman" w:hAnsi="Times New Roman"/>
-          <w:sz w:val="28"/>
-        </w:rPr>
-        <w:t xml:space="preserve">» содержит список всех записей расходов ,которые создал пользователь. </w:t>
-      </w:r>
-    </w:p>
-    <w:p>
-      <w:pPr>
-        <w:pStyle w:val="a3"/>
-        <w:numPr>
-          <w:ilvl w:val="1"/>
-          <w:numId w:val="9"/>
-        </w:numPr>
-        <w:spacing w:after="160" w:line="360" w:lineRule="auto"/>
-        <w:rPr>
-          <w:rFonts w:ascii="Times New Roman" w:hAnsi="Times New Roman"/>
-          <w:sz w:val="28"/>
-        </w:rPr>
-      </w:pPr>
-      <w:r>
-        <w:rPr>
-          <w:rFonts w:ascii="Times New Roman" w:hAnsi="Times New Roman"/>
-          <w:sz w:val="28"/>
-        </w:rPr>
-        <w:t>Каждая строка содержит сумму расхода, категорию, дату создания записи.</w:t>
-      </w:r>
-    </w:p>
-    <w:p>
-      <w:pPr>
-        <w:pStyle w:val="a3"/>
-        <w:numPr>
-          <w:ilvl w:val="1"/>
-          <w:numId w:val="9"/>
-        </w:numPr>
-        <w:spacing w:after="160" w:line="360" w:lineRule="auto"/>
-        <w:rPr>
-          <w:rFonts w:ascii="Times New Roman" w:hAnsi="Times New Roman"/>
-          <w:sz w:val="28"/>
-        </w:rPr>
-      </w:pPr>
-      <w:r>
-        <w:rPr>
-          <w:rFonts w:ascii="Times New Roman" w:hAnsi="Times New Roman"/>
-          <w:sz w:val="28"/>
-        </w:rPr>
-        <w:t xml:space="preserve"> Пользователь может удалить или изменить запись, нажав на соответствующую кнопку для каждой строки. </w:t>
-      </w:r>
-    </w:p>
-    <w:p>
-      <w:pPr>
-        <w:pStyle w:val="a3"/>
-        <w:numPr>
-          <w:ilvl w:val="0"/>
-          <w:numId w:val="9"/>
-        </w:numPr>
-        <w:spacing w:after="160" w:line="360" w:lineRule="auto"/>
-        <w:rPr>
-          <w:rFonts w:ascii="Times New Roman" w:hAnsi="Times New Roman"/>
-          <w:sz w:val="28"/>
-        </w:rPr>
-      </w:pPr>
-      <w:r>
-        <w:rPr>
-          <w:rFonts w:ascii="Times New Roman" w:hAnsi="Times New Roman"/>
-          <w:sz w:val="28"/>
-        </w:rPr>
-        <w:t>Экран «Редактирование записи» содержит те же поля и ограничения что и экран «Добавление новой записи расхода».</w:t>
-      </w:r>
-    </w:p>
-    <w:p>
-      <w:pPr>
-        <w:pStyle w:val="a3"/>
-        <w:numPr>
-          <w:ilvl w:val="0"/>
-          <w:numId w:val="9"/>
-        </w:numPr>
-        <w:spacing w:after="160" w:line="360" w:lineRule="auto"/>
-        <w:rPr>
-          <w:rFonts w:ascii="Times New Roman" w:hAnsi="Times New Roman"/>
-          <w:sz w:val="28"/>
-        </w:rPr>
-      </w:pPr>
-      <w:r>
-        <w:rPr>
-          <w:rFonts w:ascii="Times New Roman" w:hAnsi="Times New Roman"/>
-          <w:sz w:val="28"/>
-        </w:rPr>
-        <w:t>Экран «Отчет» содержит:</w:t>
-      </w:r>
-    </w:p>
-    <w:p>
-      <w:pPr>
-        <w:pStyle w:val="a3"/>
-        <w:numPr>
-          <w:ilvl w:val="1"/>
-          <w:numId w:val="9"/>
-        </w:numPr>
-        <w:spacing w:after="160" w:line="360" w:lineRule="auto"/>
-        <w:rPr>
-          <w:rFonts w:ascii="Times New Roman" w:hAnsi="Times New Roman"/>
-          <w:sz w:val="28"/>
-        </w:rPr>
-      </w:pPr>
-      <w:r>
-        <w:rPr>
-          <w:rFonts w:ascii="Times New Roman" w:hAnsi="Times New Roman"/>
-          <w:sz w:val="28"/>
-        </w:rPr>
-        <w:lastRenderedPageBreak/>
-        <w:t>Поле для ввода даты начала периода и даты конца периода, за который будет формироваться отчет.</w:t>
-      </w:r>
-    </w:p>
-    <w:p>
-      <w:pPr>
-        <w:pStyle w:val="a3"/>
-        <w:numPr>
-          <w:ilvl w:val="1"/>
-          <w:numId w:val="9"/>
-        </w:numPr>
-        <w:spacing w:after="160" w:line="360" w:lineRule="auto"/>
-        <w:rPr>
-          <w:rFonts w:ascii="Times New Roman" w:hAnsi="Times New Roman"/>
-          <w:sz w:val="28"/>
-        </w:rPr>
-      </w:pPr>
-      <w:r>
-        <w:rPr>
-          <w:rFonts w:ascii="Times New Roman" w:hAnsi="Times New Roman"/>
-          <w:sz w:val="28"/>
-        </w:rPr>
-        <w:t xml:space="preserve">Кнопку для подтверждения выбранного периода. После нажатия пользователю выводиться отчет в виде списка. Каждая строка списка содержит категорию и общую сумму расхода для каждой категории. </w:t>
-      </w:r>
-    </w:p>
-    <w:p>
-      <w:pPr>
-        <w:pStyle w:val="a3"/>
-        <w:numPr>
-          <w:ilvl w:val="0"/>
-          <w:numId w:val="9"/>
-        </w:numPr>
-        <w:spacing w:after="160" w:line="360" w:lineRule="auto"/>
-        <w:rPr>
-          <w:rFonts w:ascii="Times New Roman" w:hAnsi="Times New Roman"/>
-          <w:sz w:val="28"/>
-        </w:rPr>
-      </w:pPr>
-      <w:r>
-        <w:rPr>
-          <w:rFonts w:ascii="Times New Roman" w:hAnsi="Times New Roman"/>
-          <w:sz w:val="28"/>
-        </w:rPr>
-        <w:t>Каждый экран содержит кнопку для перехода на главный экран.</w:t>
-      </w:r>
-    </w:p>
-    <w:p>
-      <w:pPr>
-        <w:spacing w:after="160" w:line="259" w:lineRule="auto"/>
-        <w:rPr>
-          <w:rFonts w:ascii="Times New Roman" w:hAnsi="Times New Roman"/>
-          <w:sz w:val="28"/>
-        </w:rPr>
-      </w:pPr>
-      <w:r>
-        <w:rPr>
-          <w:rFonts w:ascii="Times New Roman" w:hAnsi="Times New Roman"/>
-          <w:sz w:val="28"/>
-        </w:rPr>
-        <w:br w:type="page"/>
-      </w:r>
+          <w:szCs w:val="28"/>
+        </w:rPr>
+      </w:pPr>
     </w:p>
     <w:p>
       <w:pPr>
         <w:pStyle w:val="1"/>
       </w:pPr>
-      <w:bookmarkStart w:id="38" w:name="_Toc515219550"/>
-      <w:bookmarkStart w:id="39" w:name="_Toc10128345"/>
-      <w:r>
-        <w:lastRenderedPageBreak/>
+      <w:bookmarkStart w:id="36" w:name="_Toc515219550"/>
+      <w:bookmarkStart w:id="37" w:name="_Toc10128345"/>
+      <w:r>
         <w:t>5. ПЛАНИРОВАНИЕ РАБОТ</w:t>
       </w:r>
+      <w:bookmarkEnd w:id="36"/>
+      <w:bookmarkEnd w:id="37"/>
+    </w:p>
+    <w:p>
+      <w:pPr>
+        <w:pStyle w:val="2"/>
+      </w:pPr>
+      <w:bookmarkStart w:id="38" w:name="_Toc10128346"/>
+      <w:bookmarkStart w:id="39" w:name="_Toc515219551"/>
+      <w:r>
+        <w:t xml:space="preserve">5.1. </w:t>
+      </w:r>
+      <w:r>
+        <w:t>Выбор методологии проектирования</w:t>
+      </w:r>
       <w:bookmarkEnd w:id="38"/>
-      <w:bookmarkEnd w:id="39"/>
-    </w:p>
-    <w:p>
-      <w:pPr>
-        <w:pStyle w:val="2"/>
-      </w:pPr>
-      <w:bookmarkStart w:id="40" w:name="_Toc10128346"/>
-      <w:bookmarkStart w:id="41" w:name="_Toc515219551"/>
-      <w:r>
-        <w:t xml:space="preserve">5.1. </w:t>
-      </w:r>
-      <w:r>
-        <w:t>Выбор методологии проектирования</w:t>
-      </w:r>
-      <w:bookmarkEnd w:id="40"/>
     </w:p>
     <w:p>
       <w:pPr>
@@ -8423,7 +8149,7 @@
       <w:pPr>
         <w:pStyle w:val="2"/>
       </w:pPr>
-      <w:bookmarkStart w:id="42" w:name="_Toc10128347"/>
+      <w:bookmarkStart w:id="40" w:name="_Toc10128347"/>
       <w:r>
         <w:t>5</w:t>
       </w:r>
@@ -8436,8 +8162,8 @@
       <w:r>
         <w:t xml:space="preserve"> Виды работ, которые необходимо выполнить в процессе разработки программного средства</w:t>
       </w:r>
-      <w:bookmarkEnd w:id="41"/>
-      <w:bookmarkEnd w:id="42"/>
+      <w:bookmarkEnd w:id="39"/>
+      <w:bookmarkEnd w:id="40"/>
     </w:p>
     <w:p>
       <w:pPr>
@@ -8480,6 +8206,7 @@
         <w:rPr>
           <w:lang w:val="ru-RU"/>
         </w:rPr>
+        <w:lastRenderedPageBreak/>
         <w:t>р</w:t>
       </w:r>
       <w:r>
@@ -8640,7 +8367,6 @@
         <w:rPr>
           <w:lang w:val="ru-RU"/>
         </w:rPr>
-        <w:lastRenderedPageBreak/>
         <w:t>составление а</w:t>
       </w:r>
       <w:r>
@@ -9190,6 +8916,7 @@
         <w:rPr>
           <w:lang w:val="ru-RU"/>
         </w:rPr>
+        <w:lastRenderedPageBreak/>
         <w:t>●</w:t>
       </w:r>
       <w:r>
@@ -9242,8 +8969,8 @@
       <w:pPr>
         <w:pStyle w:val="2"/>
       </w:pPr>
-      <w:bookmarkStart w:id="43" w:name="_Toc515219552"/>
-      <w:bookmarkStart w:id="44" w:name="_Toc10128348"/>
+      <w:bookmarkStart w:id="41" w:name="_Toc515219552"/>
+      <w:bookmarkStart w:id="42" w:name="_Toc10128348"/>
       <w:r>
         <w:t>5</w:t>
       </w:r>
@@ -9265,8 +8992,8 @@
       <w:r>
         <w:t>распределение задач по участникам и по времени</w:t>
       </w:r>
-      <w:bookmarkEnd w:id="43"/>
-      <w:bookmarkEnd w:id="44"/>
+      <w:bookmarkEnd w:id="41"/>
+      <w:bookmarkEnd w:id="42"/>
     </w:p>
     <w:p>
       <w:pPr>
@@ -9351,7 +9078,6 @@
         <w:rPr>
           <w:lang w:val="ru-RU"/>
         </w:rPr>
-        <w:lastRenderedPageBreak/>
         <w:t>Ниже представлена</w:t>
       </w:r>
       <w:r>
@@ -9482,6 +9208,7 @@
         <w:rPr>
           <w:noProof/>
         </w:rPr>
+        <w:lastRenderedPageBreak/>
         <w:drawing>
           <wp:inline distT="0" distB="0" distL="0" distR="0" wp14:anchorId="3BB9B503" wp14:editId="6F5FC7AD">
             <wp:extent cx="2132618" cy="529962"/>
@@ -9545,8 +9272,8 @@
       <w:pPr>
         <w:pStyle w:val="1"/>
       </w:pPr>
-      <w:bookmarkStart w:id="45" w:name="_Toc10128349"/>
-      <w:bookmarkStart w:id="46" w:name="_Toc515219563"/>
+      <w:bookmarkStart w:id="43" w:name="_Toc10128349"/>
+      <w:bookmarkStart w:id="44" w:name="_Toc515219563"/>
       <w:r>
         <w:lastRenderedPageBreak/>
         <w:t xml:space="preserve">6. </w:t>
@@ -9554,17 +9281,17 @@
       <w:r>
         <w:t>РЕАЛИЗАЦИЯ</w:t>
       </w:r>
+      <w:bookmarkEnd w:id="43"/>
+    </w:p>
+    <w:p>
+      <w:pPr>
+        <w:pStyle w:val="2"/>
+      </w:pPr>
+      <w:bookmarkStart w:id="45" w:name="_Toc10128350"/>
+      <w:r>
+        <w:t>6.1. Использованные средства реализации</w:t>
+      </w:r>
       <w:bookmarkEnd w:id="45"/>
-    </w:p>
-    <w:p>
-      <w:pPr>
-        <w:pStyle w:val="2"/>
-      </w:pPr>
-      <w:bookmarkStart w:id="47" w:name="_Toc10128350"/>
-      <w:r>
-        <w:t>6.1. Использованные средства реализации</w:t>
-      </w:r>
-      <w:bookmarkEnd w:id="47"/>
       <w:r>
         <w:t xml:space="preserve"> </w:t>
       </w:r>
@@ -9573,11 +9300,11 @@
       <w:pPr>
         <w:pStyle w:val="1"/>
       </w:pPr>
-      <w:bookmarkStart w:id="48" w:name="_Toc10128351"/>
+      <w:bookmarkStart w:id="46" w:name="_Toc10128351"/>
       <w:r>
         <w:t>7. ТЕСТИРОВАНИЕ</w:t>
       </w:r>
-      <w:bookmarkEnd w:id="48"/>
+      <w:bookmarkEnd w:id="46"/>
     </w:p>
     <w:p>
       <w:pPr>
@@ -9589,7 +9316,7 @@
       <w:pPr>
         <w:pStyle w:val="1"/>
       </w:pPr>
-      <w:bookmarkStart w:id="49" w:name="_Toc10128352"/>
+      <w:bookmarkStart w:id="47" w:name="_Toc10128352"/>
       <w:r>
         <w:t>8</w:t>
       </w:r>
@@ -9599,8 +9326,8 @@
       <w:r>
         <w:t>ОГИ РАБОТЫ</w:t>
       </w:r>
-      <w:bookmarkEnd w:id="46"/>
-      <w:bookmarkEnd w:id="49"/>
+      <w:bookmarkEnd w:id="44"/>
+      <w:bookmarkEnd w:id="47"/>
     </w:p>
     <w:p>
       <w:pPr>
@@ -9627,12 +9354,12 @@
       <w:pPr>
         <w:pStyle w:val="1"/>
       </w:pPr>
-      <w:bookmarkStart w:id="50" w:name="_Toc10128353"/>
+      <w:bookmarkStart w:id="48" w:name="_Toc10128353"/>
       <w:r>
         <w:lastRenderedPageBreak/>
         <w:t>ЗАКЛЮЧЕНИЕ</w:t>
       </w:r>
-      <w:bookmarkEnd w:id="50"/>
+      <w:bookmarkEnd w:id="48"/>
     </w:p>
     <w:p>
       <w:pPr>
@@ -9645,7 +9372,7 @@
           <w:szCs w:val="32"/>
         </w:rPr>
       </w:pPr>
-      <w:bookmarkStart w:id="51" w:name="_Toc515219565"/>
+      <w:bookmarkStart w:id="49" w:name="_Toc515219565"/>
       <w:r>
         <w:br w:type="page"/>
       </w:r>
@@ -9654,13 +9381,13 @@
       <w:pPr>
         <w:pStyle w:val="1"/>
       </w:pPr>
-      <w:bookmarkStart w:id="52" w:name="_Toc10128354"/>
+      <w:bookmarkStart w:id="50" w:name="_Toc10128354"/>
       <w:r>
         <w:lastRenderedPageBreak/>
         <w:t>СПИСОК ЛИТЕРАТУРЫ</w:t>
       </w:r>
-      <w:bookmarkEnd w:id="51"/>
-      <w:bookmarkEnd w:id="52"/>
+      <w:bookmarkEnd w:id="49"/>
+      <w:bookmarkEnd w:id="50"/>
     </w:p>
     <w:p/>
     <w:p/>
@@ -9763,7 +9490,7 @@
         <w:noProof/>
         <w:sz w:val="24"/>
       </w:rPr>
-      <w:t>26</w:t>
+      <w:t>20</w:t>
     </w:r>
     <w:r>
       <w:rPr>
@@ -9829,6 +9556,92 @@
 <file path=word/numbering.xml><?xml version="1.0" encoding="utf-8"?>
 <w:numbering xmlns:wpc="http://schemas.microsoft.com/office/word/2010/wordprocessingCanvas" xmlns:mc="http://schemas.openxmlformats.org/markup-compatibility/2006" xmlns:o="urn:schemas-microsoft-com:office:office" xmlns:r="http://schemas.openxmlformats.org/officeDocument/2006/relationships" xmlns:m="http://schemas.openxmlformats.org/officeDocument/2006/math" xmlns:v="urn:schemas-microsoft-com:vml" xmlns:wp14="http://schemas.microsoft.com/office/word/2010/wordprocessingDrawing" xmlns:wp="http://schemas.openxmlformats.org/drawingml/2006/wordprocessingDrawing" xmlns:w10="urn:schemas-microsoft-com:office:word" xmlns:w="http://schemas.openxmlformats.org/wordprocessingml/2006/main" xmlns:w14="http://schemas.microsoft.com/office/word/2010/wordml" xmlns:w15="http://schemas.microsoft.com/office/word/2012/wordml" xmlns:wpg="http://schemas.microsoft.com/office/word/2010/wordprocessingGroup" xmlns:wpi="http://schemas.microsoft.com/office/word/2010/wordprocessingInk" xmlns:wne="http://schemas.microsoft.com/office/word/2006/wordml" xmlns:wps="http://schemas.microsoft.com/office/word/2010/wordprocessingShape" mc:Ignorable="w14 w15 wp14">
   <w:abstractNum w:abstractNumId="0" w15:restartNumberingAfterBreak="0">
+    <w:nsid w:val="02D85980"/>
+    <w:multiLevelType w:val="multilevel"/>
+    <w:tmpl w:val="0419001F"/>
+    <w:lvl w:ilvl="0">
+      <w:start w:val="1"/>
+      <w:numFmt w:val="decimal"/>
+      <w:lvlText w:val="%1."/>
+      <w:lvlJc w:val="left"/>
+      <w:pPr>
+        <w:ind w:left="360" w:hanging="360"/>
+      </w:pPr>
+    </w:lvl>
+    <w:lvl w:ilvl="1">
+      <w:start w:val="1"/>
+      <w:numFmt w:val="decimal"/>
+      <w:lvlText w:val="%1.%2."/>
+      <w:lvlJc w:val="left"/>
+      <w:pPr>
+        <w:ind w:left="792" w:hanging="432"/>
+      </w:pPr>
+    </w:lvl>
+    <w:lvl w:ilvl="2">
+      <w:start w:val="1"/>
+      <w:numFmt w:val="decimal"/>
+      <w:lvlText w:val="%1.%2.%3."/>
+      <w:lvlJc w:val="left"/>
+      <w:pPr>
+        <w:ind w:left="1224" w:hanging="504"/>
+      </w:pPr>
+    </w:lvl>
+    <w:lvl w:ilvl="3">
+      <w:start w:val="1"/>
+      <w:numFmt w:val="decimal"/>
+      <w:lvlText w:val="%1.%2.%3.%4."/>
+      <w:lvlJc w:val="left"/>
+      <w:pPr>
+        <w:ind w:left="1728" w:hanging="648"/>
+      </w:pPr>
+    </w:lvl>
+    <w:lvl w:ilvl="4">
+      <w:start w:val="1"/>
+      <w:numFmt w:val="decimal"/>
+      <w:lvlText w:val="%1.%2.%3.%4.%5."/>
+      <w:lvlJc w:val="left"/>
+      <w:pPr>
+        <w:ind w:left="2232" w:hanging="792"/>
+      </w:pPr>
+    </w:lvl>
+    <w:lvl w:ilvl="5">
+      <w:start w:val="1"/>
+      <w:numFmt w:val="decimal"/>
+      <w:lvlText w:val="%1.%2.%3.%4.%5.%6."/>
+      <w:lvlJc w:val="left"/>
+      <w:pPr>
+        <w:ind w:left="2736" w:hanging="936"/>
+      </w:pPr>
+    </w:lvl>
+    <w:lvl w:ilvl="6">
+      <w:start w:val="1"/>
+      <w:numFmt w:val="decimal"/>
+      <w:lvlText w:val="%1.%2.%3.%4.%5.%6.%7."/>
+      <w:lvlJc w:val="left"/>
+      <w:pPr>
+        <w:ind w:left="3240" w:hanging="1080"/>
+      </w:pPr>
+    </w:lvl>
+    <w:lvl w:ilvl="7">
+      <w:start w:val="1"/>
+      <w:numFmt w:val="decimal"/>
+      <w:lvlText w:val="%1.%2.%3.%4.%5.%6.%7.%8."/>
+      <w:lvlJc w:val="left"/>
+      <w:pPr>
+        <w:ind w:left="3744" w:hanging="1224"/>
+      </w:pPr>
+    </w:lvl>
+    <w:lvl w:ilvl="8">
+      <w:start w:val="1"/>
+      <w:numFmt w:val="decimal"/>
+      <w:lvlText w:val="%1.%2.%3.%4.%5.%6.%7.%8.%9."/>
+      <w:lvlJc w:val="left"/>
+      <w:pPr>
+        <w:ind w:left="4320" w:hanging="1440"/>
+      </w:pPr>
+    </w:lvl>
+  </w:abstractNum>
+  <w:abstractNum w:abstractNumId="1" w15:restartNumberingAfterBreak="0">
     <w:nsid w:val="03B307A9"/>
     <w:multiLevelType w:val="hybridMultilevel"/>
     <w:tmpl w:val="18D61CB6"/>
@@ -9941,7 +9754,7 @@
       </w:rPr>
     </w:lvl>
   </w:abstractNum>
-  <w:abstractNum w:abstractNumId="1" w15:restartNumberingAfterBreak="0">
+  <w:abstractNum w:abstractNumId="2" w15:restartNumberingAfterBreak="0">
     <w:nsid w:val="0403291C"/>
     <w:multiLevelType w:val="hybridMultilevel"/>
     <w:tmpl w:val="A2E22BE2"/>
@@ -10054,7 +9867,93 @@
       </w:rPr>
     </w:lvl>
   </w:abstractNum>
-  <w:abstractNum w:abstractNumId="2" w15:restartNumberingAfterBreak="0">
+  <w:abstractNum w:abstractNumId="3" w15:restartNumberingAfterBreak="0">
+    <w:nsid w:val="08263FE6"/>
+    <w:multiLevelType w:val="multilevel"/>
+    <w:tmpl w:val="0419001F"/>
+    <w:lvl w:ilvl="0">
+      <w:start w:val="1"/>
+      <w:numFmt w:val="decimal"/>
+      <w:lvlText w:val="%1."/>
+      <w:lvlJc w:val="left"/>
+      <w:pPr>
+        <w:ind w:left="360" w:hanging="360"/>
+      </w:pPr>
+    </w:lvl>
+    <w:lvl w:ilvl="1">
+      <w:start w:val="1"/>
+      <w:numFmt w:val="decimal"/>
+      <w:lvlText w:val="%1.%2."/>
+      <w:lvlJc w:val="left"/>
+      <w:pPr>
+        <w:ind w:left="792" w:hanging="432"/>
+      </w:pPr>
+    </w:lvl>
+    <w:lvl w:ilvl="2">
+      <w:start w:val="1"/>
+      <w:numFmt w:val="decimal"/>
+      <w:lvlText w:val="%1.%2.%3."/>
+      <w:lvlJc w:val="left"/>
+      <w:pPr>
+        <w:ind w:left="1224" w:hanging="504"/>
+      </w:pPr>
+    </w:lvl>
+    <w:lvl w:ilvl="3">
+      <w:start w:val="1"/>
+      <w:numFmt w:val="decimal"/>
+      <w:lvlText w:val="%1.%2.%3.%4."/>
+      <w:lvlJc w:val="left"/>
+      <w:pPr>
+        <w:ind w:left="1728" w:hanging="648"/>
+      </w:pPr>
+    </w:lvl>
+    <w:lvl w:ilvl="4">
+      <w:start w:val="1"/>
+      <w:numFmt w:val="decimal"/>
+      <w:lvlText w:val="%1.%2.%3.%4.%5."/>
+      <w:lvlJc w:val="left"/>
+      <w:pPr>
+        <w:ind w:left="2232" w:hanging="792"/>
+      </w:pPr>
+    </w:lvl>
+    <w:lvl w:ilvl="5">
+      <w:start w:val="1"/>
+      <w:numFmt w:val="decimal"/>
+      <w:lvlText w:val="%1.%2.%3.%4.%5.%6."/>
+      <w:lvlJc w:val="left"/>
+      <w:pPr>
+        <w:ind w:left="2736" w:hanging="936"/>
+      </w:pPr>
+    </w:lvl>
+    <w:lvl w:ilvl="6">
+      <w:start w:val="1"/>
+      <w:numFmt w:val="decimal"/>
+      <w:lvlText w:val="%1.%2.%3.%4.%5.%6.%7."/>
+      <w:lvlJc w:val="left"/>
+      <w:pPr>
+        <w:ind w:left="3240" w:hanging="1080"/>
+      </w:pPr>
+    </w:lvl>
+    <w:lvl w:ilvl="7">
+      <w:start w:val="1"/>
+      <w:numFmt w:val="decimal"/>
+      <w:lvlText w:val="%1.%2.%3.%4.%5.%6.%7.%8."/>
+      <w:lvlJc w:val="left"/>
+      <w:pPr>
+        <w:ind w:left="3744" w:hanging="1224"/>
+      </w:pPr>
+    </w:lvl>
+    <w:lvl w:ilvl="8">
+      <w:start w:val="1"/>
+      <w:numFmt w:val="decimal"/>
+      <w:lvlText w:val="%1.%2.%3.%4.%5.%6.%7.%8.%9."/>
+      <w:lvlJc w:val="left"/>
+      <w:pPr>
+        <w:ind w:left="4320" w:hanging="1440"/>
+      </w:pPr>
+    </w:lvl>
+  </w:abstractNum>
+  <w:abstractNum w:abstractNumId="4" w15:restartNumberingAfterBreak="0">
     <w:nsid w:val="10E263A4"/>
     <w:multiLevelType w:val="hybridMultilevel"/>
     <w:tmpl w:val="C7FEDAD6"/>
@@ -10167,7 +10066,7 @@
       </w:rPr>
     </w:lvl>
   </w:abstractNum>
-  <w:abstractNum w:abstractNumId="3" w15:restartNumberingAfterBreak="0">
+  <w:abstractNum w:abstractNumId="5" w15:restartNumberingAfterBreak="0">
     <w:nsid w:val="14967B3F"/>
     <w:multiLevelType w:val="multilevel"/>
     <w:tmpl w:val="B9C8C3E2"/>
@@ -10287,7 +10186,179 @@
       </w:rPr>
     </w:lvl>
   </w:abstractNum>
-  <w:abstractNum w:abstractNumId="4" w15:restartNumberingAfterBreak="0">
+  <w:abstractNum w:abstractNumId="6" w15:restartNumberingAfterBreak="0">
+    <w:nsid w:val="15092F1B"/>
+    <w:multiLevelType w:val="hybridMultilevel"/>
+    <w:tmpl w:val="B36A727A"/>
+    <w:lvl w:ilvl="0" w:tplc="0419000F">
+      <w:start w:val="1"/>
+      <w:numFmt w:val="decimal"/>
+      <w:lvlText w:val="%1."/>
+      <w:lvlJc w:val="left"/>
+      <w:pPr>
+        <w:ind w:left="1080" w:hanging="360"/>
+      </w:pPr>
+    </w:lvl>
+    <w:lvl w:ilvl="1" w:tplc="04190019">
+      <w:start w:val="1"/>
+      <w:numFmt w:val="lowerLetter"/>
+      <w:lvlText w:val="%2."/>
+      <w:lvlJc w:val="left"/>
+      <w:pPr>
+        <w:ind w:left="1800" w:hanging="360"/>
+      </w:pPr>
+    </w:lvl>
+    <w:lvl w:ilvl="2" w:tplc="0419001B" w:tentative="1">
+      <w:start w:val="1"/>
+      <w:numFmt w:val="lowerRoman"/>
+      <w:lvlText w:val="%3."/>
+      <w:lvlJc w:val="right"/>
+      <w:pPr>
+        <w:ind w:left="2520" w:hanging="180"/>
+      </w:pPr>
+    </w:lvl>
+    <w:lvl w:ilvl="3" w:tplc="0419000F" w:tentative="1">
+      <w:start w:val="1"/>
+      <w:numFmt w:val="decimal"/>
+      <w:lvlText w:val="%4."/>
+      <w:lvlJc w:val="left"/>
+      <w:pPr>
+        <w:ind w:left="3240" w:hanging="360"/>
+      </w:pPr>
+    </w:lvl>
+    <w:lvl w:ilvl="4" w:tplc="04190019" w:tentative="1">
+      <w:start w:val="1"/>
+      <w:numFmt w:val="lowerLetter"/>
+      <w:lvlText w:val="%5."/>
+      <w:lvlJc w:val="left"/>
+      <w:pPr>
+        <w:ind w:left="3960" w:hanging="360"/>
+      </w:pPr>
+    </w:lvl>
+    <w:lvl w:ilvl="5" w:tplc="0419001B" w:tentative="1">
+      <w:start w:val="1"/>
+      <w:numFmt w:val="lowerRoman"/>
+      <w:lvlText w:val="%6."/>
+      <w:lvlJc w:val="right"/>
+      <w:pPr>
+        <w:ind w:left="4680" w:hanging="180"/>
+      </w:pPr>
+    </w:lvl>
+    <w:lvl w:ilvl="6" w:tplc="0419000F" w:tentative="1">
+      <w:start w:val="1"/>
+      <w:numFmt w:val="decimal"/>
+      <w:lvlText w:val="%7."/>
+      <w:lvlJc w:val="left"/>
+      <w:pPr>
+        <w:ind w:left="5400" w:hanging="360"/>
+      </w:pPr>
+    </w:lvl>
+    <w:lvl w:ilvl="7" w:tplc="04190019" w:tentative="1">
+      <w:start w:val="1"/>
+      <w:numFmt w:val="lowerLetter"/>
+      <w:lvlText w:val="%8."/>
+      <w:lvlJc w:val="left"/>
+      <w:pPr>
+        <w:ind w:left="6120" w:hanging="360"/>
+      </w:pPr>
+    </w:lvl>
+    <w:lvl w:ilvl="8" w:tplc="0419001B" w:tentative="1">
+      <w:start w:val="1"/>
+      <w:numFmt w:val="lowerRoman"/>
+      <w:lvlText w:val="%9."/>
+      <w:lvlJc w:val="right"/>
+      <w:pPr>
+        <w:ind w:left="6840" w:hanging="180"/>
+      </w:pPr>
+    </w:lvl>
+  </w:abstractNum>
+  <w:abstractNum w:abstractNumId="7" w15:restartNumberingAfterBreak="0">
+    <w:nsid w:val="1C5519F0"/>
+    <w:multiLevelType w:val="multilevel"/>
+    <w:tmpl w:val="0419001F"/>
+    <w:lvl w:ilvl="0">
+      <w:start w:val="1"/>
+      <w:numFmt w:val="decimal"/>
+      <w:lvlText w:val="%1."/>
+      <w:lvlJc w:val="left"/>
+      <w:pPr>
+        <w:ind w:left="360" w:hanging="360"/>
+      </w:pPr>
+    </w:lvl>
+    <w:lvl w:ilvl="1">
+      <w:start w:val="1"/>
+      <w:numFmt w:val="decimal"/>
+      <w:lvlText w:val="%1.%2."/>
+      <w:lvlJc w:val="left"/>
+      <w:pPr>
+        <w:ind w:left="792" w:hanging="432"/>
+      </w:pPr>
+    </w:lvl>
+    <w:lvl w:ilvl="2">
+      <w:start w:val="1"/>
+      <w:numFmt w:val="decimal"/>
+      <w:lvlText w:val="%1.%2.%3."/>
+      <w:lvlJc w:val="left"/>
+      <w:pPr>
+        <w:ind w:left="1224" w:hanging="504"/>
+      </w:pPr>
+    </w:lvl>
+    <w:lvl w:ilvl="3">
+      <w:start w:val="1"/>
+      <w:numFmt w:val="decimal"/>
+      <w:lvlText w:val="%1.%2.%3.%4."/>
+      <w:lvlJc w:val="left"/>
+      <w:pPr>
+        <w:ind w:left="1728" w:hanging="648"/>
+      </w:pPr>
+    </w:lvl>
+    <w:lvl w:ilvl="4">
+      <w:start w:val="1"/>
+      <w:numFmt w:val="decimal"/>
+      <w:lvlText w:val="%1.%2.%3.%4.%5."/>
+      <w:lvlJc w:val="left"/>
+      <w:pPr>
+        <w:ind w:left="2232" w:hanging="792"/>
+      </w:pPr>
+    </w:lvl>
+    <w:lvl w:ilvl="5">
+      <w:start w:val="1"/>
+      <w:numFmt w:val="decimal"/>
+      <w:lvlText w:val="%1.%2.%3.%4.%5.%6."/>
+      <w:lvlJc w:val="left"/>
+      <w:pPr>
+        <w:ind w:left="2736" w:hanging="936"/>
+      </w:pPr>
+    </w:lvl>
+    <w:lvl w:ilvl="6">
+      <w:start w:val="1"/>
+      <w:numFmt w:val="decimal"/>
+      <w:lvlText w:val="%1.%2.%3.%4.%5.%6.%7."/>
+      <w:lvlJc w:val="left"/>
+      <w:pPr>
+        <w:ind w:left="3240" w:hanging="1080"/>
+      </w:pPr>
+    </w:lvl>
+    <w:lvl w:ilvl="7">
+      <w:start w:val="1"/>
+      <w:numFmt w:val="decimal"/>
+      <w:lvlText w:val="%1.%2.%3.%4.%5.%6.%7.%8."/>
+      <w:lvlJc w:val="left"/>
+      <w:pPr>
+        <w:ind w:left="3744" w:hanging="1224"/>
+      </w:pPr>
+    </w:lvl>
+    <w:lvl w:ilvl="8">
+      <w:start w:val="1"/>
+      <w:numFmt w:val="decimal"/>
+      <w:lvlText w:val="%1.%2.%3.%4.%5.%6.%7.%8.%9."/>
+      <w:lvlJc w:val="left"/>
+      <w:pPr>
+        <w:ind w:left="4320" w:hanging="1440"/>
+      </w:pPr>
+    </w:lvl>
+  </w:abstractNum>
+  <w:abstractNum w:abstractNumId="8" w15:restartNumberingAfterBreak="0">
     <w:nsid w:val="2A315A31"/>
     <w:multiLevelType w:val="hybridMultilevel"/>
     <w:tmpl w:val="8746F358"/>
@@ -10400,7 +10471,7 @@
       </w:rPr>
     </w:lvl>
   </w:abstractNum>
-  <w:abstractNum w:abstractNumId="5" w15:restartNumberingAfterBreak="0">
+  <w:abstractNum w:abstractNumId="9" w15:restartNumberingAfterBreak="0">
     <w:nsid w:val="3250717F"/>
     <w:multiLevelType w:val="hybridMultilevel"/>
     <w:tmpl w:val="D2F45A8E"/>
@@ -10513,7 +10584,7 @@
       </w:rPr>
     </w:lvl>
   </w:abstractNum>
-  <w:abstractNum w:abstractNumId="6" w15:restartNumberingAfterBreak="0">
+  <w:abstractNum w:abstractNumId="10" w15:restartNumberingAfterBreak="0">
     <w:nsid w:val="32A22BFC"/>
     <w:multiLevelType w:val="multilevel"/>
     <w:tmpl w:val="1CE25CBE"/>
@@ -10634,7 +10705,7 @@
       </w:rPr>
     </w:lvl>
   </w:abstractNum>
-  <w:abstractNum w:abstractNumId="7" w15:restartNumberingAfterBreak="0">
+  <w:abstractNum w:abstractNumId="11" w15:restartNumberingAfterBreak="0">
     <w:nsid w:val="370A2F6E"/>
     <w:multiLevelType w:val="multilevel"/>
     <w:tmpl w:val="0419001F"/>
@@ -10720,7 +10791,7 @@
       </w:pPr>
     </w:lvl>
   </w:abstractNum>
-  <w:abstractNum w:abstractNumId="8" w15:restartNumberingAfterBreak="0">
+  <w:abstractNum w:abstractNumId="12" w15:restartNumberingAfterBreak="0">
     <w:nsid w:val="3D897483"/>
     <w:multiLevelType w:val="hybridMultilevel"/>
     <w:tmpl w:val="2A14B5AA"/>
@@ -10833,7 +10904,7 @@
       </w:rPr>
     </w:lvl>
   </w:abstractNum>
-  <w:abstractNum w:abstractNumId="9" w15:restartNumberingAfterBreak="0">
+  <w:abstractNum w:abstractNumId="13" w15:restartNumberingAfterBreak="0">
     <w:nsid w:val="3F4C0A4B"/>
     <w:multiLevelType w:val="multilevel"/>
     <w:tmpl w:val="E642124E"/>
@@ -10928,7 +10999,7 @@
       </w:pPr>
     </w:lvl>
   </w:abstractNum>
-  <w:abstractNum w:abstractNumId="10" w15:restartNumberingAfterBreak="0">
+  <w:abstractNum w:abstractNumId="14" w15:restartNumberingAfterBreak="0">
     <w:nsid w:val="401D48C4"/>
     <w:multiLevelType w:val="multilevel"/>
     <w:tmpl w:val="B9C8C3E2"/>
@@ -11048,7 +11119,7 @@
       </w:rPr>
     </w:lvl>
   </w:abstractNum>
-  <w:abstractNum w:abstractNumId="11" w15:restartNumberingAfterBreak="0">
+  <w:abstractNum w:abstractNumId="15" w15:restartNumberingAfterBreak="0">
     <w:nsid w:val="40C61E08"/>
     <w:multiLevelType w:val="hybridMultilevel"/>
     <w:tmpl w:val="7A02169C"/>
@@ -11161,7 +11232,7 @@
       </w:rPr>
     </w:lvl>
   </w:abstractNum>
-  <w:abstractNum w:abstractNumId="12" w15:restartNumberingAfterBreak="0">
+  <w:abstractNum w:abstractNumId="16" w15:restartNumberingAfterBreak="0">
     <w:nsid w:val="42627B9F"/>
     <w:multiLevelType w:val="hybridMultilevel"/>
     <w:tmpl w:val="214A9270"/>
@@ -11274,7 +11345,7 @@
       </w:rPr>
     </w:lvl>
   </w:abstractNum>
-  <w:abstractNum w:abstractNumId="13" w15:restartNumberingAfterBreak="0">
+  <w:abstractNum w:abstractNumId="17" w15:restartNumberingAfterBreak="0">
     <w:nsid w:val="438D426E"/>
     <w:multiLevelType w:val="hybridMultilevel"/>
     <w:tmpl w:val="65029E80"/>
@@ -11360,7 +11431,7 @@
       </w:pPr>
     </w:lvl>
   </w:abstractNum>
-  <w:abstractNum w:abstractNumId="14" w15:restartNumberingAfterBreak="0">
+  <w:abstractNum w:abstractNumId="18" w15:restartNumberingAfterBreak="0">
     <w:nsid w:val="49D3796E"/>
     <w:multiLevelType w:val="hybridMultilevel"/>
     <w:tmpl w:val="84AAEB38"/>
@@ -11473,7 +11544,93 @@
       </w:rPr>
     </w:lvl>
   </w:abstractNum>
-  <w:abstractNum w:abstractNumId="15" w15:restartNumberingAfterBreak="0">
+  <w:abstractNum w:abstractNumId="19" w15:restartNumberingAfterBreak="0">
+    <w:nsid w:val="4D1E360E"/>
+    <w:multiLevelType w:val="multilevel"/>
+    <w:tmpl w:val="0419001F"/>
+    <w:lvl w:ilvl="0">
+      <w:start w:val="1"/>
+      <w:numFmt w:val="decimal"/>
+      <w:lvlText w:val="%1."/>
+      <w:lvlJc w:val="left"/>
+      <w:pPr>
+        <w:ind w:left="360" w:hanging="360"/>
+      </w:pPr>
+    </w:lvl>
+    <w:lvl w:ilvl="1">
+      <w:start w:val="1"/>
+      <w:numFmt w:val="decimal"/>
+      <w:lvlText w:val="%1.%2."/>
+      <w:lvlJc w:val="left"/>
+      <w:pPr>
+        <w:ind w:left="792" w:hanging="432"/>
+      </w:pPr>
+    </w:lvl>
+    <w:lvl w:ilvl="2">
+      <w:start w:val="1"/>
+      <w:numFmt w:val="decimal"/>
+      <w:lvlText w:val="%1.%2.%3."/>
+      <w:lvlJc w:val="left"/>
+      <w:pPr>
+        <w:ind w:left="1224" w:hanging="504"/>
+      </w:pPr>
+    </w:lvl>
+    <w:lvl w:ilvl="3">
+      <w:start w:val="1"/>
+      <w:numFmt w:val="decimal"/>
+      <w:lvlText w:val="%1.%2.%3.%4."/>
+      <w:lvlJc w:val="left"/>
+      <w:pPr>
+        <w:ind w:left="1728" w:hanging="648"/>
+      </w:pPr>
+    </w:lvl>
+    <w:lvl w:ilvl="4">
+      <w:start w:val="1"/>
+      <w:numFmt w:val="decimal"/>
+      <w:lvlText w:val="%1.%2.%3.%4.%5."/>
+      <w:lvlJc w:val="left"/>
+      <w:pPr>
+        <w:ind w:left="2232" w:hanging="792"/>
+      </w:pPr>
+    </w:lvl>
+    <w:lvl w:ilvl="5">
+      <w:start w:val="1"/>
+      <w:numFmt w:val="decimal"/>
+      <w:lvlText w:val="%1.%2.%3.%4.%5.%6."/>
+      <w:lvlJc w:val="left"/>
+      <w:pPr>
+        <w:ind w:left="2736" w:hanging="936"/>
+      </w:pPr>
+    </w:lvl>
+    <w:lvl w:ilvl="6">
+      <w:start w:val="1"/>
+      <w:numFmt w:val="decimal"/>
+      <w:lvlText w:val="%1.%2.%3.%4.%5.%6.%7."/>
+      <w:lvlJc w:val="left"/>
+      <w:pPr>
+        <w:ind w:left="3240" w:hanging="1080"/>
+      </w:pPr>
+    </w:lvl>
+    <w:lvl w:ilvl="7">
+      <w:start w:val="1"/>
+      <w:numFmt w:val="decimal"/>
+      <w:lvlText w:val="%1.%2.%3.%4.%5.%6.%7.%8."/>
+      <w:lvlJc w:val="left"/>
+      <w:pPr>
+        <w:ind w:left="3744" w:hanging="1224"/>
+      </w:pPr>
+    </w:lvl>
+    <w:lvl w:ilvl="8">
+      <w:start w:val="1"/>
+      <w:numFmt w:val="decimal"/>
+      <w:lvlText w:val="%1.%2.%3.%4.%5.%6.%7.%8.%9."/>
+      <w:lvlJc w:val="left"/>
+      <w:pPr>
+        <w:ind w:left="4320" w:hanging="1440"/>
+      </w:pPr>
+    </w:lvl>
+  </w:abstractNum>
+  <w:abstractNum w:abstractNumId="20" w15:restartNumberingAfterBreak="0">
     <w:nsid w:val="57F94539"/>
     <w:multiLevelType w:val="hybridMultilevel"/>
     <w:tmpl w:val="04904674"/>
@@ -11562,7 +11719,7 @@
       </w:pPr>
     </w:lvl>
   </w:abstractNum>
-  <w:abstractNum w:abstractNumId="16" w15:restartNumberingAfterBreak="0">
+  <w:abstractNum w:abstractNumId="21" w15:restartNumberingAfterBreak="0">
     <w:nsid w:val="586616E4"/>
     <w:multiLevelType w:val="hybridMultilevel"/>
     <w:tmpl w:val="AAB2E3EC"/>
@@ -11675,7 +11832,7 @@
       </w:rPr>
     </w:lvl>
   </w:abstractNum>
-  <w:abstractNum w:abstractNumId="17" w15:restartNumberingAfterBreak="0">
+  <w:abstractNum w:abstractNumId="22" w15:restartNumberingAfterBreak="0">
     <w:nsid w:val="71CE3717"/>
     <w:multiLevelType w:val="multilevel"/>
     <w:tmpl w:val="B9C8C3E2"/>
@@ -11795,7 +11952,7 @@
       </w:rPr>
     </w:lvl>
   </w:abstractNum>
-  <w:abstractNum w:abstractNumId="18" w15:restartNumberingAfterBreak="0">
+  <w:abstractNum w:abstractNumId="23" w15:restartNumberingAfterBreak="0">
     <w:nsid w:val="72A45F19"/>
     <w:multiLevelType w:val="hybridMultilevel"/>
     <w:tmpl w:val="1532A0F6"/>
@@ -11908,7 +12065,7 @@
       </w:rPr>
     </w:lvl>
   </w:abstractNum>
-  <w:abstractNum w:abstractNumId="19" w15:restartNumberingAfterBreak="0">
+  <w:abstractNum w:abstractNumId="24" w15:restartNumberingAfterBreak="0">
     <w:nsid w:val="759A60C7"/>
     <w:multiLevelType w:val="hybridMultilevel"/>
     <w:tmpl w:val="D3E6DFB6"/>
@@ -11997,7 +12154,7 @@
       </w:pPr>
     </w:lvl>
   </w:abstractNum>
-  <w:abstractNum w:abstractNumId="20" w15:restartNumberingAfterBreak="0">
+  <w:abstractNum w:abstractNumId="25" w15:restartNumberingAfterBreak="0">
     <w:nsid w:val="768D574C"/>
     <w:multiLevelType w:val="hybridMultilevel"/>
     <w:tmpl w:val="AA56233A"/>
@@ -12110,7 +12267,7 @@
       </w:rPr>
     </w:lvl>
   </w:abstractNum>
-  <w:abstractNum w:abstractNumId="21" w15:restartNumberingAfterBreak="0">
+  <w:abstractNum w:abstractNumId="26" w15:restartNumberingAfterBreak="0">
     <w:nsid w:val="7ED1790B"/>
     <w:multiLevelType w:val="hybridMultilevel"/>
     <w:tmpl w:val="E048C5A0"/>
@@ -12224,70 +12381,85 @@
     </w:lvl>
   </w:abstractNum>
   <w:num w:numId="1">
+    <w:abstractNumId w:val="12"/>
+  </w:num>
+  <w:num w:numId="2">
+    <w:abstractNumId w:val="26"/>
+  </w:num>
+  <w:num w:numId="3">
+    <w:abstractNumId w:val="25"/>
+  </w:num>
+  <w:num w:numId="4">
+    <w:abstractNumId w:val="9"/>
+  </w:num>
+  <w:num w:numId="5">
+    <w:abstractNumId w:val="23"/>
+  </w:num>
+  <w:num w:numId="6">
+    <w:abstractNumId w:val="1"/>
+  </w:num>
+  <w:num w:numId="7">
+    <w:abstractNumId w:val="20"/>
+  </w:num>
+  <w:num w:numId="8">
+    <w:abstractNumId w:val="13"/>
+  </w:num>
+  <w:num w:numId="9">
+    <w:abstractNumId w:val="11"/>
+  </w:num>
+  <w:num w:numId="10">
+    <w:abstractNumId w:val="10"/>
+  </w:num>
+  <w:num w:numId="11">
+    <w:abstractNumId w:val="24"/>
+  </w:num>
+  <w:num w:numId="12">
+    <w:abstractNumId w:val="14"/>
+  </w:num>
+  <w:num w:numId="13">
+    <w:abstractNumId w:val="5"/>
+  </w:num>
+  <w:num w:numId="14">
+    <w:abstractNumId w:val="22"/>
+  </w:num>
+  <w:num w:numId="15">
+    <w:abstractNumId w:val="18"/>
+  </w:num>
+  <w:num w:numId="16">
+    <w:abstractNumId w:val="4"/>
+  </w:num>
+  <w:num w:numId="17">
+    <w:abstractNumId w:val="21"/>
+  </w:num>
+  <w:num w:numId="18">
     <w:abstractNumId w:val="8"/>
   </w:num>
-  <w:num w:numId="2">
-    <w:abstractNumId w:val="21"/>
+  <w:num w:numId="19">
+    <w:abstractNumId w:val="16"/>
   </w:num>
-  <w:num w:numId="3">
-    <w:abstractNumId w:val="20"/>
+  <w:num w:numId="20">
+    <w:abstractNumId w:val="15"/>
   </w:num>
-  <w:num w:numId="4">
-    <w:abstractNumId w:val="5"/>
+  <w:num w:numId="21">
+    <w:abstractNumId w:val="2"/>
   </w:num>
-  <w:num w:numId="5">
-    <w:abstractNumId w:val="18"/>
+  <w:num w:numId="22">
+    <w:abstractNumId w:val="17"/>
   </w:num>
-  <w:num w:numId="6">
+  <w:num w:numId="23">
+    <w:abstractNumId w:val="6"/>
+  </w:num>
+  <w:num w:numId="24">
+    <w:abstractNumId w:val="7"/>
+  </w:num>
+  <w:num w:numId="25">
     <w:abstractNumId w:val="0"/>
   </w:num>
-  <w:num w:numId="7">
-    <w:abstractNumId w:val="15"/>
-  </w:num>
-  <w:num w:numId="8">
-    <w:abstractNumId w:val="9"/>
-  </w:num>
-  <w:num w:numId="9">
-    <w:abstractNumId w:val="7"/>
-  </w:num>
-  <w:num w:numId="10">
-    <w:abstractNumId w:val="6"/>
-  </w:num>
-  <w:num w:numId="11">
+  <w:num w:numId="26">
     <w:abstractNumId w:val="19"/>
   </w:num>
-  <w:num w:numId="12">
-    <w:abstractNumId w:val="10"/>
-  </w:num>
-  <w:num w:numId="13">
+  <w:num w:numId="27">
     <w:abstractNumId w:val="3"/>
-  </w:num>
-  <w:num w:numId="14">
-    <w:abstractNumId w:val="17"/>
-  </w:num>
-  <w:num w:numId="15">
-    <w:abstractNumId w:val="14"/>
-  </w:num>
-  <w:num w:numId="16">
-    <w:abstractNumId w:val="2"/>
-  </w:num>
-  <w:num w:numId="17">
-    <w:abstractNumId w:val="16"/>
-  </w:num>
-  <w:num w:numId="18">
-    <w:abstractNumId w:val="4"/>
-  </w:num>
-  <w:num w:numId="19">
-    <w:abstractNumId w:val="12"/>
-  </w:num>
-  <w:num w:numId="20">
-    <w:abstractNumId w:val="11"/>
-  </w:num>
-  <w:num w:numId="21">
-    <w:abstractNumId w:val="1"/>
-  </w:num>
-  <w:num w:numId="22">
-    <w:abstractNumId w:val="13"/>
   </w:num>
 </w:numbering>
 </file>
@@ -13835,11 +14007,11 @@
         </c:dLbls>
         <c:gapWidth val="27"/>
         <c:overlap val="100"/>
-        <c:axId val="443339344"/>
-        <c:axId val="443336600"/>
+        <c:axId val="231886424"/>
+        <c:axId val="363712776"/>
       </c:barChart>
       <c:catAx>
-        <c:axId val="443339344"/>
+        <c:axId val="231886424"/>
         <c:scaling>
           <c:orientation val="maxMin"/>
         </c:scaling>
@@ -13882,7 +14054,7 @@
             <a:endParaRPr lang="ru-RU"/>
           </a:p>
         </c:txPr>
-        <c:crossAx val="443336600"/>
+        <c:crossAx val="363712776"/>
         <c:crosses val="autoZero"/>
         <c:auto val="1"/>
         <c:lblAlgn val="ctr"/>
@@ -13890,7 +14062,7 @@
         <c:noMultiLvlLbl val="0"/>
       </c:catAx>
       <c:valAx>
-        <c:axId val="443336600"/>
+        <c:axId val="363712776"/>
         <c:scaling>
           <c:orientation val="minMax"/>
           <c:max val="43582"/>
@@ -13943,7 +14115,7 @@
             <a:endParaRPr lang="ru-RU"/>
           </a:p>
         </c:txPr>
-        <c:crossAx val="443339344"/>
+        <c:crossAx val="231886424"/>
         <c:crosses val="max"/>
         <c:crossBetween val="between"/>
         <c:majorUnit val="3"/>
@@ -14184,11 +14356,11 @@
         </c:dLbls>
         <c:gapWidth val="150"/>
         <c:overlap val="100"/>
-        <c:axId val="231874784"/>
-        <c:axId val="231875568"/>
+        <c:axId val="447249072"/>
+        <c:axId val="447249464"/>
       </c:barChart>
       <c:catAx>
-        <c:axId val="231874784"/>
+        <c:axId val="447249072"/>
         <c:scaling>
           <c:orientation val="maxMin"/>
         </c:scaling>
@@ -14228,7 +14400,7 @@
             <a:endParaRPr lang="ru-RU"/>
           </a:p>
         </c:txPr>
-        <c:crossAx val="231875568"/>
+        <c:crossAx val="447249464"/>
         <c:crosses val="autoZero"/>
         <c:auto val="1"/>
         <c:lblAlgn val="ctr"/>
@@ -14236,7 +14408,7 @@
         <c:noMultiLvlLbl val="0"/>
       </c:catAx>
       <c:valAx>
-        <c:axId val="231875568"/>
+        <c:axId val="447249464"/>
         <c:scaling>
           <c:orientation val="minMax"/>
           <c:max val="43585"/>
@@ -14286,7 +14458,7 @@
             <a:endParaRPr lang="ru-RU"/>
           </a:p>
         </c:txPr>
-        <c:crossAx val="231874784"/>
+        <c:crossAx val="447249072"/>
         <c:crosses val="max"/>
         <c:crossBetween val="between"/>
         <c:majorUnit val="5"/>
@@ -15694,7 +15866,7 @@
 </file>
 
 <file path=customXml/itemProps1.xml><?xml version="1.0" encoding="utf-8"?>
-<ds:datastoreItem xmlns:ds="http://schemas.openxmlformats.org/officeDocument/2006/customXml" ds:itemID="{367ECDB4-95FC-4FF5-9801-4E735E118F9F}">
+<ds:datastoreItem xmlns:ds="http://schemas.openxmlformats.org/officeDocument/2006/customXml" ds:itemID="{F65B103C-021C-4B10-AC32-DA94F583E7E8}">
   <ds:schemaRefs>
     <ds:schemaRef ds:uri="http://schemas.openxmlformats.org/officeDocument/2006/bibliography"/>
   </ds:schemaRefs>

--- a/Документация/Курсовая работа.docx
+++ b/Документация/Курсовая работа.docx
@@ -557,26 +557,6 @@
           <w:szCs w:val="24"/>
         </w:rPr>
         <w:t>Воронеж 2019</w:t>
-      </w:r>
-    </w:p>
-    <w:p>
-      <w:pPr>
-        <w:spacing w:after="160" w:line="259" w:lineRule="auto"/>
-        <w:rPr>
-          <w:rFonts w:ascii="Times New Roman" w:hAnsi="Times New Roman"/>
-          <w:bCs/>
-          <w:sz w:val="24"/>
-          <w:szCs w:val="24"/>
-        </w:rPr>
-      </w:pPr>
-      <w:r>
-        <w:rPr>
-          <w:rFonts w:ascii="Times New Roman" w:hAnsi="Times New Roman"/>
-          <w:bCs/>
-          <w:sz w:val="24"/>
-          <w:szCs w:val="24"/>
-        </w:rPr>
-        <w:br w:type="page"/>
       </w:r>
     </w:p>
     <w:p>
@@ -2279,7 +2259,7 @@
             <w:sz w:val="28"/>
             <w:szCs w:val="28"/>
           </w:rPr>
-          <w:t>16</w:t>
+          <w:t>17</w:t>
         </w:r>
         <w:r>
           <w:rPr>
@@ -2371,7 +2351,7 @@
             <w:sz w:val="28"/>
             <w:szCs w:val="28"/>
           </w:rPr>
-          <w:t>17</w:t>
+          <w:t>18</w:t>
         </w:r>
         <w:r>
           <w:rPr>
@@ -2477,7 +2457,7 @@
             <w:sz w:val="28"/>
             <w:szCs w:val="28"/>
           </w:rPr>
-          <w:t>19</w:t>
+          <w:t>20</w:t>
         </w:r>
         <w:r>
           <w:rPr>
@@ -2561,7 +2541,7 @@
             <w:sz w:val="28"/>
             <w:szCs w:val="28"/>
           </w:rPr>
-          <w:t>21</w:t>
+          <w:t>22</w:t>
         </w:r>
         <w:r>
           <w:rPr>
@@ -2652,7 +2632,7 @@
             <w:sz w:val="28"/>
             <w:szCs w:val="28"/>
           </w:rPr>
-          <w:t>21</w:t>
+          <w:t>22</w:t>
         </w:r>
         <w:r>
           <w:rPr>
@@ -2744,7 +2724,7 @@
             <w:sz w:val="28"/>
             <w:szCs w:val="28"/>
           </w:rPr>
-          <w:t>21</w:t>
+          <w:t>22</w:t>
         </w:r>
         <w:r>
           <w:rPr>
@@ -2836,7 +2816,7 @@
             <w:sz w:val="28"/>
             <w:szCs w:val="28"/>
           </w:rPr>
-          <w:t>23</w:t>
+          <w:t>24</w:t>
         </w:r>
         <w:r>
           <w:rPr>
@@ -2921,7 +2901,7 @@
             <w:sz w:val="28"/>
             <w:szCs w:val="28"/>
           </w:rPr>
-          <w:t>24</w:t>
+          <w:t>25</w:t>
         </w:r>
         <w:r>
           <w:rPr>
@@ -3005,7 +2985,7 @@
             <w:sz w:val="28"/>
             <w:szCs w:val="28"/>
           </w:rPr>
-          <w:t>25</w:t>
+          <w:t>26</w:t>
         </w:r>
         <w:r>
           <w:rPr>
@@ -3037,47 +3017,7 @@
             <w:sz w:val="28"/>
             <w:szCs w:val="28"/>
           </w:rPr>
-          <w:t>6.1. Исполь</w:t>
-        </w:r>
-        <w:r>
-          <w:rPr>
-            <w:rStyle w:val="a6"/>
-            <w:rFonts w:ascii="Times New Roman" w:hAnsi="Times New Roman"/>
-            <w:noProof/>
-            <w:sz w:val="28"/>
-            <w:szCs w:val="28"/>
-          </w:rPr>
-          <w:t>з</w:t>
-        </w:r>
-        <w:r>
-          <w:rPr>
-            <w:rStyle w:val="a6"/>
-            <w:rFonts w:ascii="Times New Roman" w:hAnsi="Times New Roman"/>
-            <w:noProof/>
-            <w:sz w:val="28"/>
-            <w:szCs w:val="28"/>
-          </w:rPr>
-          <w:t>ов</w:t>
-        </w:r>
-        <w:r>
-          <w:rPr>
-            <w:rStyle w:val="a6"/>
-            <w:rFonts w:ascii="Times New Roman" w:hAnsi="Times New Roman"/>
-            <w:noProof/>
-            <w:sz w:val="28"/>
-            <w:szCs w:val="28"/>
-          </w:rPr>
-          <w:t>а</w:t>
-        </w:r>
-        <w:r>
-          <w:rPr>
-            <w:rStyle w:val="a6"/>
-            <w:rFonts w:ascii="Times New Roman" w:hAnsi="Times New Roman"/>
-            <w:noProof/>
-            <w:sz w:val="28"/>
-            <w:szCs w:val="28"/>
-          </w:rPr>
-          <w:t>нные средства реализации</w:t>
+          <w:t>6.1. Использованные средства реализации</w:t>
         </w:r>
         <w:r>
           <w:rPr>
@@ -3136,7 +3076,7 @@
             <w:sz w:val="28"/>
             <w:szCs w:val="28"/>
           </w:rPr>
-          <w:t>25</w:t>
+          <w:t>26</w:t>
         </w:r>
         <w:r>
           <w:rPr>
@@ -3228,7 +3168,7 @@
             <w:sz w:val="28"/>
             <w:szCs w:val="28"/>
           </w:rPr>
-          <w:t>26</w:t>
+          <w:t>27</w:t>
         </w:r>
         <w:r>
           <w:rPr>
@@ -3320,7 +3260,7 @@
             <w:sz w:val="28"/>
             <w:szCs w:val="28"/>
           </w:rPr>
-          <w:t>26</w:t>
+          <w:t>27</w:t>
         </w:r>
         <w:r>
           <w:rPr>
@@ -3405,7 +3345,7 @@
             <w:sz w:val="28"/>
             <w:szCs w:val="28"/>
           </w:rPr>
-          <w:t>30</w:t>
+          <w:t>31</w:t>
         </w:r>
         <w:r>
           <w:rPr>
@@ -3489,7 +3429,7 @@
             <w:sz w:val="28"/>
             <w:szCs w:val="28"/>
           </w:rPr>
-          <w:t>31</w:t>
+          <w:t>32</w:t>
         </w:r>
         <w:r>
           <w:rPr>
@@ -3573,7 +3513,7 @@
             <w:sz w:val="28"/>
             <w:szCs w:val="28"/>
           </w:rPr>
-          <w:t>32</w:t>
+          <w:t>33</w:t>
         </w:r>
         <w:r>
           <w:rPr>
@@ -3667,7 +3607,7 @@
             <w:sz w:val="28"/>
             <w:szCs w:val="28"/>
           </w:rPr>
-          <w:t>33</w:t>
+          <w:t>34</w:t>
         </w:r>
         <w:r>
           <w:rPr>
@@ -3721,6 +3661,8 @@
         </w:rPr>
         <w:br w:type="page"/>
       </w:r>
+      <w:bookmarkStart w:id="8" w:name="_GoBack"/>
+      <w:bookmarkEnd w:id="8"/>
     </w:p>
     <w:p>
       <w:pPr>
@@ -3731,13 +3673,13 @@
           <w:szCs w:val="28"/>
         </w:rPr>
       </w:pPr>
-      <w:bookmarkStart w:id="8" w:name="_Toc10405174"/>
+      <w:bookmarkStart w:id="9" w:name="_Toc10405174"/>
       <w:r>
         <w:lastRenderedPageBreak/>
         <w:t>ВВЕДЕНИЕ</w:t>
       </w:r>
       <w:bookmarkEnd w:id="7"/>
-      <w:bookmarkEnd w:id="8"/>
+      <w:bookmarkEnd w:id="9"/>
     </w:p>
     <w:p/>
     <w:p>
@@ -3798,52 +3740,16 @@
     </w:p>
     <w:p>
       <w:pPr>
-        <w:pStyle w:val="a3"/>
-        <w:spacing w:before="240" w:after="120" w:line="360" w:lineRule="auto"/>
-        <w:ind w:left="0"/>
-        <w:contextualSpacing w:val="0"/>
-        <w:jc w:val="center"/>
-        <w:outlineLvl w:val="0"/>
+        <w:spacing w:after="160" w:line="259" w:lineRule="auto"/>
         <w:rPr>
           <w:rFonts w:ascii="Times New Roman" w:hAnsi="Times New Roman"/>
-          <w:bCs/>
-          <w:sz w:val="24"/>
-          <w:szCs w:val="28"/>
-        </w:rPr>
-      </w:pPr>
-    </w:p>
-    <w:p>
-      <w:pPr>
-        <w:pStyle w:val="a3"/>
-        <w:spacing w:before="240" w:after="120" w:line="360" w:lineRule="auto"/>
-        <w:ind w:left="0"/>
-        <w:contextualSpacing w:val="0"/>
-        <w:jc w:val="center"/>
-        <w:outlineLvl w:val="0"/>
-        <w:rPr>
-          <w:rFonts w:ascii="Times New Roman" w:hAnsi="Times New Roman"/>
-          <w:b/>
-          <w:sz w:val="32"/>
+          <w:sz w:val="28"/>
           <w:szCs w:val="36"/>
         </w:rPr>
       </w:pPr>
-      <w:bookmarkStart w:id="9" w:name="_Toc387587831"/>
-    </w:p>
-    <w:p>
-      <w:pPr>
-        <w:pStyle w:val="a3"/>
-        <w:spacing w:before="240" w:after="120" w:line="360" w:lineRule="auto"/>
-        <w:ind w:left="0"/>
-        <w:contextualSpacing w:val="0"/>
-        <w:jc w:val="center"/>
-        <w:outlineLvl w:val="0"/>
-        <w:rPr>
-          <w:rFonts w:ascii="Times New Roman" w:hAnsi="Times New Roman"/>
-          <w:b/>
-          <w:sz w:val="32"/>
-          <w:szCs w:val="36"/>
-        </w:rPr>
-      </w:pPr>
+      <w:r>
+        <w:br w:type="page"/>
+      </w:r>
     </w:p>
     <w:p>
       <w:pPr>
@@ -3853,14 +3759,13 @@
           <w:numId w:val="10"/>
         </w:numPr>
       </w:pPr>
-      <w:bookmarkStart w:id="10" w:name="_Toc4600115"/>
-      <w:bookmarkStart w:id="11" w:name="_Toc10405175"/>
-      <w:bookmarkEnd w:id="9"/>
+      <w:bookmarkStart w:id="10" w:name="_Toc10405175"/>
+      <w:bookmarkStart w:id="11" w:name="_Toc4600115"/>
       <w:r>
         <w:lastRenderedPageBreak/>
         <w:t>ПОСТАНОВКА ЗАДАЧИ</w:t>
       </w:r>
-      <w:bookmarkEnd w:id="11"/>
+      <w:bookmarkEnd w:id="10"/>
     </w:p>
     <w:p>
       <w:pPr>
@@ -3940,7 +3845,13 @@
           <w:lang w:val="ru-RU"/>
         </w:rPr>
         <w:tab/>
-        <w:t>Создавать</w:t>
+        <w:t>с</w:t>
+      </w:r>
+      <w:r>
+        <w:rPr>
+          <w:lang w:val="ru-RU"/>
+        </w:rPr>
+        <w:t>оздавать</w:t>
       </w:r>
       <w:r>
         <w:rPr>
@@ -3954,6 +3865,12 @@
         </w:rPr>
         <w:t xml:space="preserve"> категории расходов</w:t>
       </w:r>
+      <w:r>
+        <w:rPr>
+          <w:lang w:val="ru-RU"/>
+        </w:rPr>
+        <w:t>;</w:t>
+      </w:r>
     </w:p>
     <w:p>
       <w:pPr>
@@ -3973,7 +3890,13 @@
           <w:lang w:val="ru-RU"/>
         </w:rPr>
         <w:tab/>
-        <w:t>Определять</w:t>
+        <w:t>о</w:t>
+      </w:r>
+      <w:r>
+        <w:rPr>
+          <w:lang w:val="ru-RU"/>
+        </w:rPr>
+        <w:t>пределять</w:t>
       </w:r>
       <w:r>
         <w:rPr>
@@ -3993,6 +3916,12 @@
         </w:rPr>
         <w:t xml:space="preserve"> расходов для каждой категории</w:t>
       </w:r>
+      <w:r>
+        <w:rPr>
+          <w:lang w:val="ru-RU"/>
+        </w:rPr>
+        <w:t>;</w:t>
+      </w:r>
     </w:p>
     <w:p>
       <w:pPr>
@@ -4017,7 +3946,13 @@
         <w:rPr>
           <w:lang w:val="ru-RU"/>
         </w:rPr>
-        <w:t>Создавать</w:t>
+        <w:t>с</w:t>
+      </w:r>
+      <w:r>
+        <w:rPr>
+          <w:lang w:val="ru-RU"/>
+        </w:rPr>
+        <w:t>оздавать</w:t>
       </w:r>
       <w:r>
         <w:rPr>
@@ -4043,6 +3978,12 @@
         </w:rPr>
         <w:t xml:space="preserve"> по категориям</w:t>
       </w:r>
+      <w:r>
+        <w:rPr>
+          <w:lang w:val="ru-RU"/>
+        </w:rPr>
+        <w:t>;</w:t>
+      </w:r>
     </w:p>
     <w:p>
       <w:pPr>
@@ -4062,7 +4003,13 @@
           <w:lang w:val="ru-RU"/>
         </w:rPr>
         <w:tab/>
-        <w:t xml:space="preserve">Получать уведомления о превышении </w:t>
+        <w:t>п</w:t>
+      </w:r>
+      <w:r>
+        <w:rPr>
+          <w:lang w:val="ru-RU"/>
+        </w:rPr>
+        <w:t xml:space="preserve">олучать уведомления о превышении </w:t>
       </w:r>
       <w:r>
         <w:rPr>
@@ -4076,6 +4023,12 @@
         </w:rPr>
         <w:t xml:space="preserve"> </w:t>
       </w:r>
+      <w:r>
+        <w:rPr>
+          <w:lang w:val="ru-RU"/>
+        </w:rPr>
+        <w:t>;</w:t>
+      </w:r>
     </w:p>
     <w:p>
       <w:pPr>
@@ -4095,13 +4048,25 @@
           <w:lang w:val="ru-RU"/>
         </w:rPr>
         <w:tab/>
-        <w:t xml:space="preserve">Получать отчет о расходах в </w:t>
+        <w:t>п</w:t>
+      </w:r>
+      <w:r>
+        <w:rPr>
+          <w:lang w:val="ru-RU"/>
+        </w:rPr>
+        <w:t xml:space="preserve">олучать отчет о расходах в </w:t>
       </w:r>
       <w:r>
         <w:rPr>
           <w:lang w:val="ru-RU"/>
         </w:rPr>
         <w:t>виде круговой диаграммы</w:t>
+      </w:r>
+      <w:r>
+        <w:rPr>
+          <w:lang w:val="ru-RU"/>
+        </w:rPr>
+        <w:t>.</w:t>
       </w:r>
     </w:p>
     <w:p>
@@ -4140,7 +4105,7 @@
         <w:lastRenderedPageBreak/>
         <w:t>АНАЛИЗ ПРЕДМЕТНОЙ ОБЛАСТИ</w:t>
       </w:r>
-      <w:bookmarkEnd w:id="10"/>
+      <w:bookmarkEnd w:id="11"/>
       <w:bookmarkEnd w:id="12"/>
     </w:p>
     <w:p/>
@@ -4468,7 +4433,14 @@
           <w:szCs w:val="28"/>
           <w:lang w:val="ru-RU"/>
         </w:rPr>
-        <w:t>просмотр отчетов в виде графиков;</w:t>
+        <w:t>п</w:t>
+      </w:r>
+      <w:r>
+        <w:rPr>
+          <w:szCs w:val="28"/>
+          <w:lang w:val="ru-RU"/>
+        </w:rPr>
+        <w:t>росмотр отчетов в виде графиков.</w:t>
       </w:r>
     </w:p>
     <w:p>
@@ -4978,6 +4950,7 @@
         <w:rPr>
           <w:lang w:val="ru-RU"/>
         </w:rPr>
+        <w:lastRenderedPageBreak/>
         <w:t>о</w:t>
       </w:r>
       <w:r>
@@ -5002,7 +4975,6 @@
         <w:rPr>
           <w:lang w:val="ru-RU"/>
         </w:rPr>
-        <w:lastRenderedPageBreak/>
         <w:t>н</w:t>
       </w:r>
       <w:r>
@@ -5221,7 +5193,7 @@
           <v:shape id="_x0000_i1025" type="#_x0000_t75" style="width:467.15pt;height:236.1pt" o:ole="">
             <v:imagedata r:id="rId8" o:title=""/>
           </v:shape>
-          <o:OLEObject Type="Embed" ProgID="Visio.Drawing.15" ShapeID="_x0000_i1025" DrawAspect="Content" ObjectID="_1621022144" r:id="rId9"/>
+          <o:OLEObject Type="Embed" ProgID="Visio.Drawing.15" ShapeID="_x0000_i1025" DrawAspect="Content" ObjectID="_1621023771" r:id="rId9"/>
         </w:object>
       </w:r>
     </w:p>
@@ -5397,6 +5369,7 @@
         <w:rPr>
           <w:lang w:val="ru-RU"/>
         </w:rPr>
+        <w:lastRenderedPageBreak/>
         <w:t>добавить категорию</w:t>
       </w:r>
       <w:r>
@@ -5418,7 +5391,6 @@
         <w:rPr>
           <w:lang w:val="ru-RU"/>
         </w:rPr>
-        <w:lastRenderedPageBreak/>
         <w:t>редактировать категорию</w:t>
       </w:r>
       <w:r>
@@ -5526,21 +5498,12 @@
       </w:pPr>
       <w:bookmarkStart w:id="24" w:name="_Toc10405184"/>
       <w:r>
-        <w:rPr>
-          <w:lang w:val="en-US"/>
-        </w:rPr>
         <w:t>2</w:t>
       </w:r>
       <w:r>
-        <w:rPr>
-          <w:lang w:val="en-US"/>
-        </w:rPr>
         <w:t>.3</w:t>
       </w:r>
       <w:r>
-        <w:rPr>
-          <w:lang w:val="en-US"/>
-        </w:rPr>
         <w:t xml:space="preserve">.2. </w:t>
       </w:r>
       <w:r>
@@ -5551,10 +5514,6 @@
     <w:p>
       <w:pPr>
         <w:pStyle w:val="a7"/>
-        <w:numPr>
-          <w:ilvl w:val="0"/>
-          <w:numId w:val="19"/>
-        </w:numPr>
         <w:rPr>
           <w:lang w:val="ru-RU"/>
         </w:rPr>
@@ -5576,12 +5535,6 @@
           <w:lang w:val="ru-RU"/>
         </w:rPr>
         <w:t>, рис. 2</w:t>
-      </w:r>
-      <w:r>
-        <w:rPr>
-          <w:lang w:val="ru-RU"/>
-        </w:rPr>
-        <w:t>:</w:t>
       </w:r>
     </w:p>
     <w:p>
@@ -5607,7 +5560,7 @@
           <v:shape id="_x0000_i1026" type="#_x0000_t75" style="width:492.3pt;height:151.55pt" o:ole="">
             <v:imagedata r:id="rId10" o:title=""/>
           </v:shape>
-          <o:OLEObject Type="Embed" ProgID="Visio.Drawing.15" ShapeID="_x0000_i1026" DrawAspect="Content" ObjectID="_1621022145" r:id="rId11"/>
+          <o:OLEObject Type="Embed" ProgID="Visio.Drawing.15" ShapeID="_x0000_i1026" DrawAspect="Content" ObjectID="_1621023772" r:id="rId11"/>
         </w:object>
       </w:r>
       <w:r>
@@ -5729,10 +5682,6 @@
     <w:p>
       <w:pPr>
         <w:pStyle w:val="a7"/>
-        <w:numPr>
-          <w:ilvl w:val="0"/>
-          <w:numId w:val="19"/>
-        </w:numPr>
         <w:rPr>
           <w:lang w:val="ru-RU"/>
         </w:rPr>
@@ -5754,12 +5703,6 @@
           <w:lang w:val="ru-RU"/>
         </w:rPr>
         <w:t>, рис. 3</w:t>
-      </w:r>
-      <w:r>
-        <w:rPr>
-          <w:lang w:val="ru-RU"/>
-        </w:rPr>
-        <w:t>:</w:t>
       </w:r>
     </w:p>
     <w:p>
@@ -5786,7 +5729,7 @@
           <v:shape id="_x0000_i1027" type="#_x0000_t75" style="width:472.2pt;height:236.1pt" o:ole="">
             <v:imagedata r:id="rId12" o:title=""/>
           </v:shape>
-          <o:OLEObject Type="Embed" ProgID="Visio.Drawing.15" ShapeID="_x0000_i1027" DrawAspect="Content" ObjectID="_1621022146" r:id="rId13"/>
+          <o:OLEObject Type="Embed" ProgID="Visio.Drawing.15" ShapeID="_x0000_i1027" DrawAspect="Content" ObjectID="_1621023773" r:id="rId13"/>
         </w:object>
       </w:r>
       <w:r>
@@ -5881,10 +5824,6 @@
     <w:p>
       <w:pPr>
         <w:pStyle w:val="a7"/>
-        <w:numPr>
-          <w:ilvl w:val="0"/>
-          <w:numId w:val="19"/>
-        </w:numPr>
         <w:rPr>
           <w:lang w:val="ru-RU"/>
         </w:rPr>
@@ -5906,12 +5845,6 @@
           <w:lang w:val="ru-RU"/>
         </w:rPr>
         <w:t>, рис. 4</w:t>
-      </w:r>
-      <w:r>
-        <w:rPr>
-          <w:lang w:val="ru-RU"/>
-        </w:rPr>
-        <w:t>:</w:t>
       </w:r>
     </w:p>
     <w:p>
@@ -5938,7 +5871,7 @@
           <v:shape id="_x0000_i1028" type="#_x0000_t75" style="width:467.15pt;height:231.05pt" o:ole="">
             <v:imagedata r:id="rId14" o:title=""/>
           </v:shape>
-          <o:OLEObject Type="Embed" ProgID="Visio.Drawing.15" ShapeID="_x0000_i1028" DrawAspect="Content" ObjectID="_1621022147" r:id="rId15"/>
+          <o:OLEObject Type="Embed" ProgID="Visio.Drawing.15" ShapeID="_x0000_i1028" DrawAspect="Content" ObjectID="_1621023774" r:id="rId15"/>
         </w:object>
       </w:r>
       <w:r>
@@ -5997,10 +5930,6 @@
     <w:p>
       <w:pPr>
         <w:pStyle w:val="a7"/>
-        <w:numPr>
-          <w:ilvl w:val="0"/>
-          <w:numId w:val="19"/>
-        </w:numPr>
         <w:rPr>
           <w:lang w:val="ru-RU"/>
         </w:rPr>
@@ -6040,12 +5969,6 @@
           <w:lang w:val="ru-RU"/>
         </w:rPr>
         <w:t>рис. 5</w:t>
-      </w:r>
-      <w:r>
-        <w:rPr>
-          <w:lang w:val="ru-RU"/>
-        </w:rPr>
-        <w:t>:</w:t>
       </w:r>
     </w:p>
     <w:p/>
@@ -6123,10 +6046,6 @@
     <w:p>
       <w:pPr>
         <w:pStyle w:val="a7"/>
-        <w:numPr>
-          <w:ilvl w:val="0"/>
-          <w:numId w:val="19"/>
-        </w:numPr>
         <w:rPr>
           <w:lang w:val="ru-RU"/>
         </w:rPr>
@@ -6154,12 +6073,6 @@
           <w:lang w:val="ru-RU"/>
         </w:rPr>
         <w:t>, рис. 6</w:t>
-      </w:r>
-      <w:r>
-        <w:rPr>
-          <w:lang w:val="ru-RU"/>
-        </w:rPr>
-        <w:t>:</w:t>
       </w:r>
     </w:p>
     <w:p>
@@ -6244,10 +6157,6 @@
     <w:p>
       <w:pPr>
         <w:pStyle w:val="a7"/>
-        <w:numPr>
-          <w:ilvl w:val="0"/>
-          <w:numId w:val="19"/>
-        </w:numPr>
         <w:rPr>
           <w:lang w:val="ru-RU"/>
         </w:rPr>
@@ -6276,12 +6185,6 @@
         </w:rPr>
         <w:t>, рис. 7</w:t>
       </w:r>
-      <w:r>
-        <w:rPr>
-          <w:lang w:val="ru-RU"/>
-        </w:rPr>
-        <w:t>:</w:t>
-      </w:r>
     </w:p>
     <w:p>
       <w:pPr>
@@ -6305,7 +6208,6 @@
           <w:noProof/>
           <w:lang w:val="ru-RU"/>
         </w:rPr>
-        <w:lastRenderedPageBreak/>
         <w:drawing>
           <wp:inline distT="0" distB="0" distL="0" distR="0" wp14:anchorId="4A5DCC5A" wp14:editId="5B7AD47A">
             <wp:extent cx="5939790" cy="3588385"/>
@@ -6611,14 +6513,14 @@
         <w:rPr>
           <w:lang w:val="ru-RU"/>
         </w:rPr>
-        <w:t xml:space="preserve">Если пользователь выбрал функцию, где необходимо отобразить данные, система отправляет соответствующий запрос на сервер, далее если ответ получен, система обрабатывает ответ и отображает результат </w:t>
+        <w:t xml:space="preserve">Если пользователь выбрал функцию, где необходимо отобразить данные, система отправляет соответствующий запрос на сервер, далее если ответ </w:t>
       </w:r>
       <w:r>
         <w:rPr>
           <w:lang w:val="ru-RU"/>
         </w:rPr>
         <w:lastRenderedPageBreak/>
-        <w:t>пользователю и переходит в состояние ожидания выбора пользователя. Если запрос выполнился с ошибкой или ответ не получен система выводит ошибку и переходит в состояние ожидания.</w:t>
+        <w:t>получен, система обрабатывает ответ и отображает результат пользователю и переходит в состояние ожидания выбора пользователя. Если запрос выполнился с ошибкой или ответ не получен система выводит ошибку и переходит в состояние ожидания.</w:t>
       </w:r>
     </w:p>
     <w:p>
@@ -6762,6 +6664,7 @@
           <w:noProof/>
           <w:lang w:val="ru-RU"/>
         </w:rPr>
+        <w:lastRenderedPageBreak/>
         <w:drawing>
           <wp:inline distT="0" distB="0" distL="0" distR="0" wp14:anchorId="74FCD453" wp14:editId="5B75E994">
             <wp:extent cx="5939790" cy="2713355"/>
@@ -6847,7 +6750,6 @@
       </w:pPr>
       <w:bookmarkStart w:id="29" w:name="_Toc10405189"/>
       <w:r>
-        <w:lastRenderedPageBreak/>
         <w:t>2</w:t>
       </w:r>
       <w:r>
@@ -7015,28 +6917,22 @@
         <w:rPr>
           <w:lang w:val="ru-RU"/>
         </w:rPr>
-        <w:t xml:space="preserve">Далее приложение проверяет введенные данные, если данные корректны, приложение оправляет запрос на сервер. Если пользователь ввел не верные данные, приложение выведет пользователю ошибку. После чего пользователь может заново ввести данные или закончить действие. После </w:t>
-      </w:r>
+        <w:t>Далее приложение проверяет введенные данные, если данные корректны, приложение оправляет запрос на сервер. Если пользователь ввел не верные данные, приложение выведет пользователю ошибку. После чего пользователь может заново ввести данные или закончить действие. После отправки запроса на сервер, сервер обрабатывает запрос и отправлять запрос к базе данных. После чего получает данные от БД и возвращает ответ. Приложение возвращает результат пользователю, и пользователь просматривает результат.</w:t>
+      </w:r>
+    </w:p>
+    <w:p>
+      <w:pPr>
+        <w:pStyle w:val="a7"/>
+        <w:ind w:firstLine="708"/>
+        <w:rPr>
+          <w:lang w:val="ru-RU"/>
+        </w:rPr>
+      </w:pPr>
       <w:r>
         <w:rPr>
           <w:lang w:val="ru-RU"/>
         </w:rPr>
         <w:lastRenderedPageBreak/>
-        <w:t>отправки запроса на сервер, сервер обрабатывает запрос и отправлять запрос к базе данных. После чего получает данные от БД и возвращает ответ. Приложение возвращает результат пользователю, и пользователь просматривает результат.</w:t>
-      </w:r>
-    </w:p>
-    <w:p>
-      <w:pPr>
-        <w:pStyle w:val="a7"/>
-        <w:ind w:firstLine="708"/>
-        <w:rPr>
-          <w:lang w:val="ru-RU"/>
-        </w:rPr>
-      </w:pPr>
-      <w:r>
-        <w:rPr>
-          <w:lang w:val="ru-RU"/>
-        </w:rPr>
         <w:t>Если при обработке на сервере произошла ошибка или ответ от сервера не получен, приложение отображает пользователю ошибку, пользователь просматривает ошибку, после чего может попробовать еще раз или завершить действие.</w:t>
       </w:r>
     </w:p>
@@ -7082,7 +6978,7 @@
           <v:shape id="_x0000_i1029" type="#_x0000_t75" style="width:467.15pt;height:283.8pt" o:ole="">
             <v:imagedata r:id="rId22" o:title=""/>
           </v:shape>
-          <o:OLEObject Type="Embed" ProgID="Visio.Drawing.15" ShapeID="_x0000_i1029" DrawAspect="Content" ObjectID="_1621022148" r:id="rId23"/>
+          <o:OLEObject Type="Embed" ProgID="Visio.Drawing.15" ShapeID="_x0000_i1029" DrawAspect="Content" ObjectID="_1621023775" r:id="rId23"/>
         </w:object>
       </w:r>
       <w:r>
@@ -7144,164 +7040,167 @@
     <w:p>
       <w:pPr>
         <w:pStyle w:val="a7"/>
-        <w:ind w:firstLine="0"/>
-        <w:rPr>
-          <w:lang w:val="ru-RU"/>
-        </w:rPr>
-      </w:pPr>
-      <w:r>
-        <w:rPr>
-          <w:lang w:val="ru-RU"/>
-        </w:rPr>
-        <w:t>В базе данных содержится 3 таблицы:</w:t>
-      </w:r>
-    </w:p>
-    <w:p>
-      <w:pPr>
-        <w:pStyle w:val="a7"/>
-        <w:rPr>
-          <w:lang w:val="ru-RU"/>
-        </w:rPr>
-      </w:pPr>
-    </w:p>
-    <w:p>
-      <w:pPr>
-        <w:pStyle w:val="a7"/>
-        <w:rPr>
-          <w:lang w:val="ru-RU"/>
-        </w:rPr>
-      </w:pPr>
+        <w:rPr>
+          <w:lang w:val="ru-RU"/>
+        </w:rPr>
+      </w:pPr>
+      <w:r>
+        <w:rPr>
+          <w:lang w:val="ru-RU"/>
+        </w:rPr>
+        <w:t>В б</w:t>
+      </w:r>
+      <w:r>
+        <w:rPr>
+          <w:lang w:val="ru-RU"/>
+        </w:rPr>
+        <w:t>азе данных содержится 3 таблицы.</w:t>
+      </w:r>
+    </w:p>
+    <w:p>
+      <w:pPr>
+        <w:pStyle w:val="a7"/>
+        <w:rPr>
+          <w:lang w:val="ru-RU"/>
+        </w:rPr>
+      </w:pPr>
+      <w:r>
+        <w:rPr>
+          <w:lang w:val="ru-RU"/>
+        </w:rPr>
+        <w:t>Таблица «Категории</w:t>
+      </w:r>
+      <w:r>
+        <w:rPr>
+          <w:lang w:val="ru-RU"/>
+        </w:rPr>
+        <w:t xml:space="preserve">» хранит данные о существующих категориях расходах, это </w:t>
+      </w:r>
+      <w:r>
+        <w:t>id</w:t>
+      </w:r>
+      <w:r>
+        <w:rPr>
+          <w:lang w:val="ru-RU"/>
+        </w:rPr>
+        <w:t>, название и порог</w:t>
+      </w:r>
+      <w:r>
+        <w:rPr>
+          <w:lang w:val="ru-RU"/>
+        </w:rPr>
+        <w:t xml:space="preserve"> </w:t>
+      </w:r>
+      <w:r>
+        <w:rPr>
+          <w:lang w:val="ru-RU"/>
+        </w:rPr>
+        <w:t xml:space="preserve">категории.  </w:t>
+      </w:r>
+      <w:r>
+        <w:t>Id</w:t>
+      </w:r>
+      <w:r>
+        <w:rPr>
+          <w:lang w:val="ru-RU"/>
+        </w:rPr>
+        <w:t xml:space="preserve"> является</w:t>
+      </w:r>
+      <w:r>
+        <w:rPr>
+          <w:lang w:val="ru-RU"/>
+        </w:rPr>
+        <w:t xml:space="preserve"> первичным ключом. Поле «Название» является обязательным, поле «</w:t>
+      </w:r>
+      <w:r>
+        <w:rPr>
+          <w:lang w:val="ru-RU"/>
+        </w:rPr>
+        <w:t>Порог» -</w:t>
+      </w:r>
+      <w:r>
+        <w:rPr>
+          <w:lang w:val="ru-RU"/>
+        </w:rPr>
+        <w:t xml:space="preserve"> не обязательным.</w:t>
+      </w:r>
+    </w:p>
+    <w:p>
+      <w:pPr>
+        <w:pStyle w:val="a7"/>
+        <w:rPr>
+          <w:lang w:val="ru-RU"/>
+        </w:rPr>
+      </w:pPr>
+      <w:r>
+        <w:rPr>
+          <w:lang w:val="ru-RU"/>
+        </w:rPr>
+        <w:t>Таблица «</w:t>
+      </w:r>
+      <w:r>
+        <w:rPr>
+          <w:lang w:val="ru-RU"/>
+        </w:rPr>
+        <w:t>Расходы» хранит данные расходах.</w:t>
+      </w:r>
+      <w:r>
+        <w:rPr>
+          <w:lang w:val="ru-RU"/>
+        </w:rPr>
+        <w:t xml:space="preserve"> </w:t>
+      </w:r>
+      <w:r>
+        <w:t>Id</w:t>
+      </w:r>
+      <w:r>
+        <w:rPr>
+          <w:lang w:val="ru-RU"/>
+        </w:rPr>
+        <w:t xml:space="preserve"> является</w:t>
+      </w:r>
+      <w:r>
+        <w:rPr>
+          <w:lang w:val="ru-RU"/>
+        </w:rPr>
+        <w:t xml:space="preserve"> первичным ключом. Поле «</w:t>
+      </w:r>
+      <w:r>
+        <w:rPr>
+          <w:lang w:val="ru-RU"/>
+        </w:rPr>
+        <w:t>Категория</w:t>
+      </w:r>
+      <w:r>
+        <w:rPr>
+          <w:lang w:val="ru-RU"/>
+        </w:rPr>
+        <w:t>»</w:t>
+      </w:r>
+      <w:r>
+        <w:rPr>
+          <w:lang w:val="ru-RU"/>
+        </w:rPr>
+        <w:t xml:space="preserve"> показывает к какой категории относится расход,</w:t>
+      </w:r>
+      <w:r>
+        <w:rPr>
+          <w:lang w:val="ru-RU"/>
+        </w:rPr>
+        <w:t xml:space="preserve"> является</w:t>
+      </w:r>
+      <w:r>
+        <w:rPr>
+          <w:lang w:val="ru-RU"/>
+        </w:rPr>
+        <w:t xml:space="preserve"> внешним ключом на таблицу «Категории» и обязательным, поле </w:t>
+      </w:r>
       <w:r>
         <w:rPr>
           <w:lang w:val="ru-RU"/>
         </w:rPr>
         <w:lastRenderedPageBreak/>
-        <w:t>Таблица «Категории</w:t>
-      </w:r>
-      <w:r>
-        <w:rPr>
-          <w:lang w:val="ru-RU"/>
-        </w:rPr>
-        <w:t xml:space="preserve">» хранит данные о существующих категориях расходах, это </w:t>
-      </w:r>
-      <w:r>
-        <w:t>id</w:t>
-      </w:r>
-      <w:r>
-        <w:rPr>
-          <w:lang w:val="ru-RU"/>
-        </w:rPr>
-        <w:t>, название и порог</w:t>
-      </w:r>
-      <w:r>
-        <w:rPr>
-          <w:lang w:val="ru-RU"/>
-        </w:rPr>
-        <w:t xml:space="preserve"> </w:t>
-      </w:r>
-      <w:r>
-        <w:rPr>
-          <w:lang w:val="ru-RU"/>
-        </w:rPr>
-        <w:t xml:space="preserve">категории.  </w:t>
-      </w:r>
-      <w:r>
-        <w:t>Id</w:t>
-      </w:r>
-      <w:r>
-        <w:rPr>
-          <w:lang w:val="ru-RU"/>
-        </w:rPr>
-        <w:t xml:space="preserve"> является</w:t>
-      </w:r>
-      <w:r>
-        <w:rPr>
-          <w:lang w:val="ru-RU"/>
-        </w:rPr>
-        <w:t xml:space="preserve"> первичным ключом. Поле «Название» является обязательным, поле «</w:t>
-      </w:r>
-      <w:r>
-        <w:rPr>
-          <w:lang w:val="ru-RU"/>
-        </w:rPr>
-        <w:t>Порог» -</w:t>
-      </w:r>
-      <w:r>
-        <w:rPr>
-          <w:lang w:val="ru-RU"/>
-        </w:rPr>
-        <w:t xml:space="preserve"> не обязательным.</w:t>
-      </w:r>
-    </w:p>
-    <w:p>
-      <w:pPr>
-        <w:pStyle w:val="a7"/>
-        <w:rPr>
-          <w:lang w:val="ru-RU"/>
-        </w:rPr>
-      </w:pPr>
-      <w:r>
-        <w:rPr>
-          <w:lang w:val="ru-RU"/>
-        </w:rPr>
-        <w:t>Таблица «</w:t>
-      </w:r>
-      <w:r>
-        <w:rPr>
-          <w:lang w:val="ru-RU"/>
-        </w:rPr>
-        <w:t>Расходы» хранит данные расходах.</w:t>
-      </w:r>
-      <w:r>
-        <w:rPr>
-          <w:lang w:val="ru-RU"/>
-        </w:rPr>
-        <w:t xml:space="preserve"> </w:t>
-      </w:r>
-      <w:r>
-        <w:t>Id</w:t>
-      </w:r>
-      <w:r>
-        <w:rPr>
-          <w:lang w:val="ru-RU"/>
-        </w:rPr>
-        <w:t xml:space="preserve"> является</w:t>
-      </w:r>
-      <w:r>
-        <w:rPr>
-          <w:lang w:val="ru-RU"/>
-        </w:rPr>
-        <w:t xml:space="preserve"> первичным ключом. Поле «</w:t>
-      </w:r>
-      <w:r>
-        <w:rPr>
-          <w:lang w:val="ru-RU"/>
-        </w:rPr>
-        <w:t>Категория</w:t>
-      </w:r>
-      <w:r>
-        <w:rPr>
-          <w:lang w:val="ru-RU"/>
-        </w:rPr>
-        <w:t>»</w:t>
-      </w:r>
-      <w:r>
-        <w:rPr>
-          <w:lang w:val="ru-RU"/>
-        </w:rPr>
-        <w:t xml:space="preserve"> показывает к какой категории относится расход,</w:t>
-      </w:r>
-      <w:r>
-        <w:rPr>
-          <w:lang w:val="ru-RU"/>
-        </w:rPr>
-        <w:t xml:space="preserve"> является</w:t>
-      </w:r>
-      <w:r>
-        <w:rPr>
-          <w:lang w:val="ru-RU"/>
-        </w:rPr>
-        <w:t xml:space="preserve"> внешним ключом на таблицу «Категории» и обязательным, поле «Сумма» показывает потраченную сумму денег, является</w:t>
+        <w:t>«Сумма» показывает потраченную сумму денег, является</w:t>
       </w:r>
       <w:r>
         <w:rPr>
@@ -7386,7 +7285,7 @@
           <w:footerReference w:type="default" r:id="rId24"/>
           <w:footerReference w:type="first" r:id="rId25"/>
           <w:pgSz w:w="11906" w:h="16838"/>
-          <w:pgMar w:top="851" w:right="851" w:bottom="851" w:left="1701" w:header="708" w:footer="57" w:gutter="0"/>
+          <w:pgMar w:top="1134" w:right="567" w:bottom="1134" w:left="1701" w:header="709" w:footer="57" w:gutter="0"/>
           <w:cols w:space="708"/>
           <w:titlePg/>
           <w:docGrid w:linePitch="360"/>
@@ -7422,8 +7321,14 @@
           <w:ilvl w:val="2"/>
           <w:numId w:val="29"/>
         </w:numPr>
-      </w:pPr>
-      <w:r>
+        <w:rPr>
+          <w:lang w:val="ru-RU"/>
+        </w:rPr>
+      </w:pPr>
+      <w:r>
+        <w:rPr>
+          <w:lang w:val="ru-RU"/>
+        </w:rPr>
         <w:t xml:space="preserve">Приложение должно иметь клиент-серверную архитектуру. </w:t>
       </w:r>
     </w:p>
@@ -7434,11 +7339,23 @@
           <w:ilvl w:val="2"/>
           <w:numId w:val="29"/>
         </w:numPr>
-      </w:pPr>
-      <w:r>
-        <w:t>Приложение должно быть разработано для операционной системы Android</w:t>
-      </w:r>
-      <w:r>
+        <w:rPr>
+          <w:lang w:val="ru-RU"/>
+        </w:rPr>
+      </w:pPr>
+      <w:r>
+        <w:rPr>
+          <w:lang w:val="ru-RU"/>
+        </w:rPr>
+        <w:t xml:space="preserve">Приложение должно быть разработано для операционной системы </w:t>
+      </w:r>
+      <w:r>
+        <w:t>Android</w:t>
+      </w:r>
+      <w:r>
+        <w:rPr>
+          <w:lang w:val="ru-RU"/>
+        </w:rPr>
         <w:t>.</w:t>
       </w:r>
     </w:p>
@@ -7449,11 +7366,20 @@
           <w:ilvl w:val="2"/>
           <w:numId w:val="29"/>
         </w:numPr>
-      </w:pPr>
-      <w:r>
+        <w:rPr>
+          <w:lang w:val="ru-RU"/>
+        </w:rPr>
+      </w:pPr>
+      <w:r>
+        <w:rPr>
+          <w:lang w:val="ru-RU"/>
+        </w:rPr>
         <w:t>Данные пользователя хранятся в базе данных на сервере.</w:t>
       </w:r>
       <w:r>
+        <w:rPr>
+          <w:lang w:val="ru-RU"/>
+        </w:rPr>
         <w:t xml:space="preserve"> </w:t>
       </w:r>
     </w:p>
@@ -7466,13 +7392,54 @@
         </w:numPr>
       </w:pPr>
       <w:r>
+        <w:rPr>
+          <w:lang w:val="ru-RU"/>
+        </w:rPr>
         <w:t>При</w:t>
       </w:r>
       <w:r>
+        <w:rPr>
+          <w:lang w:val="ru-RU"/>
+        </w:rPr>
         <w:t xml:space="preserve"> запросе данных, </w:t>
       </w:r>
       <w:r>
-        <w:t>клиентское приложение должно отправлять соответствующий запрос на сервер, сервер должен обрабатывать запрос и делать запрос к БД. После чего отправлять ответ.</w:t>
+        <w:rPr>
+          <w:lang w:val="ru-RU"/>
+        </w:rPr>
+        <w:t xml:space="preserve">клиентское приложение должно отправлять соответствующий запрос на сервер, сервер должен обрабатывать запрос и делать запрос к БД. </w:t>
+      </w:r>
+      <w:proofErr w:type="spellStart"/>
+      <w:r>
+        <w:t>После</w:t>
+      </w:r>
+      <w:proofErr w:type="spellEnd"/>
+      <w:r>
+        <w:t xml:space="preserve"> </w:t>
+      </w:r>
+      <w:proofErr w:type="spellStart"/>
+      <w:r>
+        <w:t>чего</w:t>
+      </w:r>
+      <w:proofErr w:type="spellEnd"/>
+      <w:r>
+        <w:t xml:space="preserve"> </w:t>
+      </w:r>
+      <w:proofErr w:type="spellStart"/>
+      <w:r>
+        <w:t>отправлять</w:t>
+      </w:r>
+      <w:proofErr w:type="spellEnd"/>
+      <w:r>
+        <w:t xml:space="preserve"> </w:t>
+      </w:r>
+      <w:proofErr w:type="spellStart"/>
+      <w:r>
+        <w:t>ответ</w:t>
+      </w:r>
+      <w:proofErr w:type="spellEnd"/>
+      <w:r>
+        <w:t>.</w:t>
       </w:r>
     </w:p>
     <w:p>
@@ -7484,16 +7451,42 @@
         </w:numPr>
       </w:pPr>
       <w:r>
-        <w:t>При</w:t>
-      </w:r>
+        <w:rPr>
+          <w:lang w:val="ru-RU"/>
+        </w:rPr>
+        <w:t xml:space="preserve">При добавлении, изменении или удалении данных клиентское приложение должно отправлять соответствующий запрос на сервер, сервер должен обрабатывать запрос и делать запрос к БД. </w:t>
+      </w:r>
+      <w:proofErr w:type="spellStart"/>
+      <w:r>
+        <w:t>После</w:t>
+      </w:r>
+      <w:proofErr w:type="spellEnd"/>
       <w:r>
         <w:t xml:space="preserve"> </w:t>
       </w:r>
-      <w:r>
-        <w:t xml:space="preserve">добавлении, изменении или удалении данных клиентское приложение должно отправлять соответствующий запрос на сервер, сервер должен обрабатывать запрос и делать запрос к БД. После </w:t>
-      </w:r>
-      <w:r>
-        <w:t>чего отправлять ответ.</w:t>
+      <w:proofErr w:type="spellStart"/>
+      <w:r>
+        <w:t>чего</w:t>
+      </w:r>
+      <w:proofErr w:type="spellEnd"/>
+      <w:r>
+        <w:t xml:space="preserve"> </w:t>
+      </w:r>
+      <w:proofErr w:type="spellStart"/>
+      <w:r>
+        <w:t>отправлять</w:t>
+      </w:r>
+      <w:proofErr w:type="spellEnd"/>
+      <w:r>
+        <w:t xml:space="preserve"> </w:t>
+      </w:r>
+      <w:proofErr w:type="spellStart"/>
+      <w:r>
+        <w:t>ответ</w:t>
+      </w:r>
+      <w:proofErr w:type="spellEnd"/>
+      <w:r>
+        <w:t>.</w:t>
       </w:r>
     </w:p>
     <w:p>
@@ -7503,9 +7496,33 @@
           <w:ilvl w:val="2"/>
           <w:numId w:val="29"/>
         </w:numPr>
-      </w:pPr>
-      <w:r>
-        <w:t>Запросы на сервер должны отправляться по HTTP протоколу, сервер отправляет ответы в формате JSON.</w:t>
+        <w:rPr>
+          <w:lang w:val="ru-RU"/>
+        </w:rPr>
+      </w:pPr>
+      <w:r>
+        <w:rPr>
+          <w:lang w:val="ru-RU"/>
+        </w:rPr>
+        <w:t xml:space="preserve">Запросы на сервер должны отправляться по </w:t>
+      </w:r>
+      <w:r>
+        <w:t>HTTP</w:t>
+      </w:r>
+      <w:r>
+        <w:rPr>
+          <w:lang w:val="ru-RU"/>
+        </w:rPr>
+        <w:t xml:space="preserve"> протоколу, сервер отправляет ответы в формате </w:t>
+      </w:r>
+      <w:r>
+        <w:t>JSON</w:t>
+      </w:r>
+      <w:r>
+        <w:rPr>
+          <w:lang w:val="ru-RU"/>
+        </w:rPr>
+        <w:t>.</w:t>
       </w:r>
     </w:p>
     <w:p>
@@ -7668,6 +7685,9 @@
       <w:pPr>
         <w:pStyle w:val="a7"/>
         <w:ind w:left="1276" w:firstLine="425"/>
+        <w:rPr>
+          <w:lang w:val="ru-RU"/>
+        </w:rPr>
       </w:pPr>
       <w:r>
         <w:rPr>
@@ -7682,50 +7702,149 @@
         </w:rPr>
         <w:t xml:space="preserve">Пользователь может удалить существующую запись. </w:t>
       </w:r>
-      <w:proofErr w:type="spellStart"/>
-      <w:r>
-        <w:t>Для</w:t>
-      </w:r>
-      <w:proofErr w:type="spellEnd"/>
-      <w:r>
+      <w:r>
+        <w:rPr>
+          <w:lang w:val="ru-RU"/>
+        </w:rPr>
+        <w:t xml:space="preserve">Для этого </w:t>
+      </w:r>
+      <w:r>
+        <w:rPr>
+          <w:lang w:val="ru-RU"/>
+        </w:rPr>
+        <w:t>в общем спис</w:t>
+      </w:r>
+      <w:r>
+        <w:rPr>
+          <w:lang w:val="ru-RU"/>
+        </w:rPr>
+        <w:t>к</w:t>
+      </w:r>
+      <w:r>
+        <w:rPr>
+          <w:lang w:val="ru-RU"/>
+        </w:rPr>
+        <w:t>е записей необходимо</w:t>
+      </w:r>
+      <w:r>
+        <w:rPr>
+          <w:lang w:val="ru-RU"/>
+        </w:rPr>
         <w:t xml:space="preserve"> </w:t>
       </w:r>
-      <w:proofErr w:type="spellStart"/>
-      <w:r>
-        <w:t>этого</w:t>
-      </w:r>
-      <w:proofErr w:type="spellEnd"/>
-      <w:r>
+      <w:r>
+        <w:rPr>
+          <w:lang w:val="ru-RU"/>
+        </w:rPr>
+        <w:t>нажать</w:t>
+      </w:r>
+      <w:r>
+        <w:rPr>
+          <w:lang w:val="ru-RU"/>
+        </w:rPr>
+        <w:t xml:space="preserve"> кнопку удаления</w:t>
+      </w:r>
+      <w:r>
+        <w:rPr>
+          <w:lang w:val="ru-RU"/>
+        </w:rPr>
+        <w:t xml:space="preserve"> на нужной записи. </w:t>
+      </w:r>
+    </w:p>
+    <w:p>
+      <w:pPr>
+        <w:pStyle w:val="a7"/>
+        <w:ind w:left="1276" w:firstLine="425"/>
+        <w:rPr>
+          <w:lang w:val="ru-RU"/>
+        </w:rPr>
+      </w:pPr>
+      <w:r>
+        <w:rPr>
+          <w:lang w:val="ru-RU"/>
+        </w:rPr>
+        <w:t xml:space="preserve">7.6. </w:t>
+      </w:r>
+      <w:r>
+        <w:rPr>
+          <w:lang w:val="ru-RU"/>
+        </w:rPr>
+        <w:t xml:space="preserve">Пользователь может добавлять новые категории расходов. </w:t>
+      </w:r>
+      <w:r>
+        <w:rPr>
+          <w:lang w:val="ru-RU"/>
+        </w:rPr>
+        <w:t xml:space="preserve">Ему нужно указать название категории и </w:t>
+      </w:r>
+      <w:r>
+        <w:rPr>
+          <w:lang w:val="ru-RU"/>
+        </w:rPr>
+        <w:t xml:space="preserve">порог для </w:t>
+      </w:r>
+      <w:r>
+        <w:rPr>
+          <w:lang w:val="ru-RU"/>
+        </w:rPr>
+        <w:t>этой категории.</w:t>
+      </w:r>
+      <w:r>
+        <w:rPr>
+          <w:lang w:val="ru-RU"/>
+        </w:rPr>
         <w:t xml:space="preserve"> </w:t>
       </w:r>
-      <w:r>
-        <w:t xml:space="preserve">в </w:t>
-      </w:r>
-      <w:proofErr w:type="spellStart"/>
-      <w:r>
-        <w:t>общем</w:t>
-      </w:r>
-      <w:proofErr w:type="spellEnd"/>
-      <w:r>
-        <w:t xml:space="preserve"> спис</w:t>
-      </w:r>
-      <w:r>
-        <w:t>к</w:t>
-      </w:r>
-      <w:r>
-        <w:t>е записей необходимо</w:t>
-      </w:r>
-      <w:r>
+    </w:p>
+    <w:p>
+      <w:pPr>
+        <w:pStyle w:val="a7"/>
+        <w:ind w:left="1276" w:firstLine="425"/>
+        <w:rPr>
+          <w:lang w:val="ru-RU"/>
+        </w:rPr>
+      </w:pPr>
+      <w:r>
+        <w:rPr>
+          <w:lang w:val="ru-RU"/>
+        </w:rPr>
+        <w:t xml:space="preserve">7.7. </w:t>
+      </w:r>
+      <w:r>
+        <w:rPr>
+          <w:lang w:val="ru-RU"/>
+        </w:rPr>
+        <w:t>Пользователь может редактировать категории. Мо</w:t>
+      </w:r>
+      <w:r>
+        <w:rPr>
+          <w:lang w:val="ru-RU"/>
+        </w:rPr>
+        <w:t>жно изменить название категории</w:t>
+      </w:r>
+      <w:r>
+        <w:rPr>
+          <w:lang w:val="ru-RU"/>
+        </w:rPr>
+        <w:t xml:space="preserve"> или</w:t>
+      </w:r>
+      <w:r>
+        <w:rPr>
+          <w:lang w:val="ru-RU"/>
+        </w:rPr>
         <w:t xml:space="preserve"> </w:t>
       </w:r>
       <w:r>
-        <w:t>нажать</w:t>
-      </w:r>
-      <w:r>
-        <w:t xml:space="preserve"> кнопку удаления</w:t>
-      </w:r>
-      <w:r>
-        <w:t xml:space="preserve"> на нужной записи. </w:t>
+        <w:rPr>
+          <w:lang w:val="ru-RU"/>
+        </w:rPr>
+        <w:t>порог</w:t>
+      </w:r>
+      <w:r>
+        <w:rPr>
+          <w:lang w:val="ru-RU"/>
+        </w:rPr>
+        <w:t>.</w:t>
       </w:r>
     </w:p>
     <w:p>
@@ -7740,132 +7859,13 @@
         <w:rPr>
           <w:lang w:val="ru-RU"/>
         </w:rPr>
-        <w:t xml:space="preserve">7.6. </w:t>
-      </w:r>
-      <w:r>
-        <w:rPr>
-          <w:lang w:val="ru-RU"/>
-        </w:rPr>
-        <w:t xml:space="preserve">Пользователь может добавлять новые категории расходов. </w:t>
-      </w:r>
-      <w:r>
-        <w:rPr>
-          <w:lang w:val="ru-RU"/>
-        </w:rPr>
-        <w:t xml:space="preserve">Ему нужно указать название категории и </w:t>
-      </w:r>
-      <w:r>
-        <w:rPr>
-          <w:lang w:val="ru-RU"/>
-        </w:rPr>
-        <w:t xml:space="preserve">порог для </w:t>
-      </w:r>
-      <w:r>
-        <w:rPr>
-          <w:lang w:val="ru-RU"/>
-        </w:rPr>
-        <w:t>этой категории.</w:t>
-      </w:r>
-      <w:r>
-        <w:rPr>
-          <w:lang w:val="ru-RU"/>
-        </w:rPr>
-        <w:t xml:space="preserve"> </w:t>
-      </w:r>
-    </w:p>
-    <w:p>
-      <w:pPr>
-        <w:pStyle w:val="a7"/>
-        <w:ind w:left="1276" w:firstLine="425"/>
-        <w:rPr>
-          <w:lang w:val="ru-RU"/>
-        </w:rPr>
-      </w:pPr>
-      <w:r>
-        <w:rPr>
-          <w:lang w:val="ru-RU"/>
-        </w:rPr>
-        <w:t xml:space="preserve">7.7. </w:t>
-      </w:r>
-      <w:r>
-        <w:rPr>
-          <w:lang w:val="ru-RU"/>
-        </w:rPr>
-        <w:t>Пользователь может редактировать категории. Мо</w:t>
-      </w:r>
-      <w:r>
-        <w:rPr>
-          <w:lang w:val="ru-RU"/>
-        </w:rPr>
-        <w:t>жно изменить название категории</w:t>
-      </w:r>
-      <w:r>
-        <w:rPr>
-          <w:lang w:val="ru-RU"/>
-        </w:rPr>
-        <w:t xml:space="preserve"> или</w:t>
-      </w:r>
-      <w:r>
-        <w:rPr>
-          <w:lang w:val="ru-RU"/>
-        </w:rPr>
-        <w:t xml:space="preserve"> </w:t>
-      </w:r>
-      <w:r>
-        <w:rPr>
-          <w:lang w:val="ru-RU"/>
-        </w:rPr>
-        <w:t>порог</w:t>
-      </w:r>
-      <w:r>
-        <w:rPr>
-          <w:lang w:val="ru-RU"/>
-        </w:rPr>
-        <w:t>.</w:t>
-      </w:r>
-    </w:p>
-    <w:p>
-      <w:pPr>
-        <w:pStyle w:val="a7"/>
-        <w:ind w:left="1276" w:firstLine="425"/>
-      </w:pPr>
-      <w:r>
-        <w:rPr>
-          <w:lang w:val="ru-RU"/>
-        </w:rPr>
         <w:t xml:space="preserve">7.8. </w:t>
       </w:r>
-      <w:proofErr w:type="spellStart"/>
-      <w:r>
-        <w:t>Пользователь</w:t>
-      </w:r>
-      <w:proofErr w:type="spellEnd"/>
-      <w:r>
-        <w:t xml:space="preserve"> </w:t>
-      </w:r>
-      <w:proofErr w:type="spellStart"/>
-      <w:r>
-        <w:t>может</w:t>
-      </w:r>
-      <w:proofErr w:type="spellEnd"/>
-      <w:r>
-        <w:t xml:space="preserve"> </w:t>
-      </w:r>
-      <w:proofErr w:type="spellStart"/>
-      <w:r>
-        <w:t>удалить</w:t>
-      </w:r>
-      <w:proofErr w:type="spellEnd"/>
-      <w:r>
-        <w:t xml:space="preserve"> </w:t>
-      </w:r>
-      <w:proofErr w:type="spellStart"/>
-      <w:r>
-        <w:t>категорию</w:t>
-      </w:r>
-      <w:proofErr w:type="spellEnd"/>
-      <w:r>
-        <w:t xml:space="preserve">. При этом все записи расходов для этой категории удаляются. </w:t>
+      <w:r>
+        <w:rPr>
+          <w:lang w:val="ru-RU"/>
+        </w:rPr>
+        <w:t xml:space="preserve">Пользователь может удалить категорию. При этом все записи расходов для этой категории удаляются. </w:t>
       </w:r>
     </w:p>
     <w:p>
@@ -7928,8 +7928,8 @@
       <w:pPr>
         <w:pStyle w:val="2"/>
       </w:pPr>
-      <w:bookmarkStart w:id="36" w:name="_Toc515219551"/>
-      <w:bookmarkStart w:id="37" w:name="_Toc10405194"/>
+      <w:bookmarkStart w:id="36" w:name="_Toc10405194"/>
+      <w:bookmarkStart w:id="37" w:name="_Toc515219551"/>
       <w:r>
         <w:t>4</w:t>
       </w:r>
@@ -7939,7 +7939,7 @@
       <w:r>
         <w:t>Выбор методологии проектирования</w:t>
       </w:r>
-      <w:bookmarkEnd w:id="37"/>
+      <w:bookmarkEnd w:id="36"/>
     </w:p>
     <w:p>
       <w:pPr>
@@ -8173,7 +8173,7 @@
       <w:r>
         <w:t xml:space="preserve"> Виды работ, которые необходимо выполнить в процессе разработки программного средства</w:t>
       </w:r>
-      <w:bookmarkEnd w:id="36"/>
+      <w:bookmarkEnd w:id="37"/>
       <w:bookmarkEnd w:id="38"/>
     </w:p>
     <w:p>
@@ -8656,7 +8656,13 @@
           <w:lang w:val="ru-RU"/>
         </w:rPr>
         <w:tab/>
-        <w:t>1.2.3. экран для просмотра отчета;</w:t>
+        <w:t xml:space="preserve">1.2.3. экран для просмотра </w:t>
+      </w:r>
+      <w:r>
+        <w:rPr>
+          <w:lang w:val="ru-RU"/>
+        </w:rPr>
+        <w:t>отчета.</w:t>
       </w:r>
     </w:p>
     <w:p>
@@ -9117,7 +9123,7 @@
         <w:rPr>
           <w:lang w:val="ru-RU"/>
         </w:rPr>
-        <w:t>ожно ознакомиться в Приложении A</w:t>
+        <w:t>ожно ознакомиться в Приложении 1</w:t>
       </w:r>
       <w:r>
         <w:rPr>
@@ -9179,8 +9185,8 @@
       <w:pPr>
         <w:pStyle w:val="1"/>
       </w:pPr>
-      <w:bookmarkStart w:id="41" w:name="_Toc515219563"/>
-      <w:bookmarkStart w:id="42" w:name="_Toc10405197"/>
+      <w:bookmarkStart w:id="41" w:name="_Toc10405197"/>
+      <w:bookmarkStart w:id="42" w:name="_Toc515219563"/>
       <w:r>
         <w:lastRenderedPageBreak/>
         <w:t xml:space="preserve">5. </w:t>
@@ -9188,7 +9194,7 @@
       <w:r>
         <w:t>ДИЗАЙН ПРИЛОЖЕНИЯ</w:t>
       </w:r>
-      <w:bookmarkEnd w:id="42"/>
+      <w:bookmarkEnd w:id="41"/>
     </w:p>
     <w:p>
       <w:pPr>
@@ -9753,13 +9759,7 @@
       </w:pPr>
       <w:bookmarkStart w:id="45" w:name="_Toc10405200"/>
       <w:r>
-        <w:t>6.2</w:t>
-      </w:r>
-      <w:r>
-        <w:t xml:space="preserve">. </w:t>
-      </w:r>
-      <w:r>
-        <w:t>Р</w:t>
+        <w:t>6.2. Р</w:t>
       </w:r>
       <w:bookmarkEnd w:id="45"/>
       <w:r>
@@ -9772,15 +9772,7 @@
         <w:pStyle w:val="2"/>
       </w:pPr>
       <w:r>
-        <w:t>6.3</w:t>
-      </w:r>
-      <w:r>
-        <w:t>. Разв</w:t>
-      </w:r>
-      <w:bookmarkStart w:id="46" w:name="_GoBack"/>
-      <w:bookmarkEnd w:id="46"/>
-      <w:r>
-        <w:t>ертывание</w:t>
+        <w:t>6.3. Развертывание</w:t>
       </w:r>
     </w:p>
     <w:p/>
@@ -9789,17 +9781,14 @@
       <w:pPr>
         <w:pStyle w:val="2"/>
       </w:pPr>
-      <w:bookmarkStart w:id="47" w:name="_Toc10405201"/>
+      <w:bookmarkStart w:id="46" w:name="_Toc10405201"/>
       <w:r>
         <w:t>6.4</w:t>
       </w:r>
       <w:r>
-        <w:t xml:space="preserve">. </w:t>
-      </w:r>
-      <w:r>
-        <w:t>Интерфейс</w:t>
-      </w:r>
-      <w:bookmarkEnd w:id="47"/>
+        <w:t>. Интерфейс</w:t>
+      </w:r>
+      <w:bookmarkEnd w:id="46"/>
       <w:r>
         <w:t xml:space="preserve"> </w:t>
       </w:r>
@@ -10017,19 +10006,7 @@
           <w:lang w:val="ru-RU"/>
         </w:rPr>
         <w:lastRenderedPageBreak/>
-        <w:t xml:space="preserve">При нажатии на кнопку «+», открывается окно для ввода данных о </w:t>
-      </w:r>
-      <w:r>
-        <w:rPr>
-          <w:lang w:val="ru-RU"/>
-        </w:rPr>
-        <w:t>категории</w:t>
-      </w:r>
-      <w:r>
-        <w:rPr>
-          <w:lang w:val="ru-RU"/>
-        </w:rPr>
-        <w:t xml:space="preserve"> (рис. </w:t>
+        <w:t xml:space="preserve">При нажатии на кнопку «+», открывается окно для ввода данных о категории (рис. </w:t>
       </w:r>
       <w:r>
         <w:rPr>
@@ -10444,15 +10421,7 @@
           <w:sz w:val="24"/>
           <w:szCs w:val="24"/>
         </w:rPr>
-        <w:t xml:space="preserve">. </w:t>
-      </w:r>
-      <w:r>
-        <w:rPr>
-          <w:rFonts w:ascii="Times New Roman" w:hAnsi="Times New Roman"/>
-          <w:sz w:val="24"/>
-          <w:szCs w:val="24"/>
-        </w:rPr>
-        <w:t>Добавление расхода</w:t>
+        <w:t>. Добавление расхода</w:t>
       </w:r>
     </w:p>
     <w:p/>
@@ -10608,15 +10577,7 @@
           <w:sz w:val="24"/>
           <w:szCs w:val="24"/>
         </w:rPr>
-        <w:t xml:space="preserve">Добавление </w:t>
-      </w:r>
-      <w:r>
-        <w:rPr>
-          <w:rFonts w:ascii="Times New Roman" w:hAnsi="Times New Roman"/>
-          <w:sz w:val="24"/>
-          <w:szCs w:val="24"/>
-        </w:rPr>
-        <w:t>категории</w:t>
+        <w:t>Добавление категории</w:t>
       </w:r>
       <w:r>
         <w:rPr>
@@ -10642,15 +10603,7 @@
           <w:sz w:val="24"/>
           <w:szCs w:val="24"/>
         </w:rPr>
-        <w:t xml:space="preserve">. </w:t>
-      </w:r>
-      <w:r>
-        <w:rPr>
-          <w:rFonts w:ascii="Times New Roman" w:hAnsi="Times New Roman"/>
-          <w:sz w:val="24"/>
-          <w:szCs w:val="24"/>
-        </w:rPr>
-        <w:t>Превышение порога</w:t>
+        <w:t>. Превышение порога</w:t>
       </w:r>
     </w:p>
     <w:p/>
@@ -10667,12 +10620,12 @@
       <w:pPr>
         <w:pStyle w:val="1"/>
       </w:pPr>
-      <w:bookmarkStart w:id="48" w:name="_Toc10405202"/>
+      <w:bookmarkStart w:id="47" w:name="_Toc10405202"/>
       <w:r>
         <w:lastRenderedPageBreak/>
         <w:t>7. ТЕСТИРОВАНИЕ</w:t>
       </w:r>
-      <w:bookmarkEnd w:id="48"/>
+      <w:bookmarkEnd w:id="47"/>
     </w:p>
     <w:p>
       <w:pPr>
@@ -10701,13 +10654,13 @@
         <w:pStyle w:val="1"/>
         <w:spacing w:line="360" w:lineRule="auto"/>
       </w:pPr>
-      <w:bookmarkStart w:id="49" w:name="_Toc10405203"/>
-      <w:bookmarkEnd w:id="41"/>
+      <w:bookmarkStart w:id="48" w:name="_Toc10405203"/>
+      <w:bookmarkEnd w:id="42"/>
       <w:r>
         <w:lastRenderedPageBreak/>
         <w:t>ЗАКЛЮЧЕНИЕ</w:t>
       </w:r>
-      <w:bookmarkEnd w:id="49"/>
+      <w:bookmarkEnd w:id="48"/>
     </w:p>
     <w:p>
       <w:pPr>
@@ -10769,7 +10722,7 @@
           <w:szCs w:val="32"/>
         </w:rPr>
       </w:pPr>
-      <w:bookmarkStart w:id="50" w:name="_Toc515219565"/>
+      <w:bookmarkStart w:id="49" w:name="_Toc515219565"/>
       <w:r>
         <w:br w:type="page"/>
       </w:r>
@@ -10778,13 +10731,13 @@
       <w:pPr>
         <w:pStyle w:val="1"/>
       </w:pPr>
-      <w:bookmarkStart w:id="51" w:name="_Toc10405204"/>
+      <w:bookmarkStart w:id="50" w:name="_Toc10405204"/>
       <w:r>
         <w:lastRenderedPageBreak/>
         <w:t>СПИСОК ЛИТЕРАТУРЫ</w:t>
       </w:r>
+      <w:bookmarkEnd w:id="49"/>
       <w:bookmarkEnd w:id="50"/>
-      <w:bookmarkEnd w:id="51"/>
     </w:p>
     <w:p/>
     <w:p/>
@@ -10825,22 +10778,19 @@
       <w:pPr>
         <w:pStyle w:val="1"/>
         <w:spacing w:line="480" w:lineRule="auto"/>
-        <w:rPr>
-          <w:lang w:val="en-US"/>
-        </w:rPr>
-      </w:pPr>
-      <w:bookmarkStart w:id="52" w:name="_Toc10405205"/>
+      </w:pPr>
+      <w:bookmarkStart w:id="51" w:name="_Toc10405205"/>
       <w:r>
         <w:lastRenderedPageBreak/>
         <w:t xml:space="preserve">ПРИЛОЖЕНИЕ </w:t>
       </w:r>
+      <w:bookmarkEnd w:id="51"/>
       <w:r>
         <w:rPr>
           <w:lang w:val="en-US"/>
         </w:rPr>
-        <w:t>A</w:t>
-      </w:r>
-      <w:bookmarkEnd w:id="52"/>
+        <w:t>1</w:t>
+      </w:r>
     </w:p>
     <w:p>
       <w:pPr>
@@ -10865,6 +10815,9 @@
     <w:p>
       <w:pPr>
         <w:pStyle w:val="a7"/>
+        <w:rPr>
+          <w:lang w:val="ru-RU"/>
+        </w:rPr>
       </w:pPr>
     </w:p>
     <w:sectPr>
@@ -10940,7 +10893,7 @@
         <w:noProof/>
         <w:sz w:val="24"/>
       </w:rPr>
-      <w:t>25</w:t>
+      <w:t>20</w:t>
     </w:r>
     <w:r>
       <w:rPr>
@@ -16435,7 +16388,7 @@
 </file>
 
 <file path=customXml/itemProps1.xml><?xml version="1.0" encoding="utf-8"?>
-<ds:datastoreItem xmlns:ds="http://schemas.openxmlformats.org/officeDocument/2006/customXml" ds:itemID="{74067437-CA1C-44BC-9DB4-F963CF582BD7}">
+<ds:datastoreItem xmlns:ds="http://schemas.openxmlformats.org/officeDocument/2006/customXml" ds:itemID="{72498B64-0AA7-4391-86A1-6267CCB23E51}">
   <ds:schemaRefs>
     <ds:schemaRef ds:uri="http://schemas.openxmlformats.org/officeDocument/2006/bibliography"/>
   </ds:schemaRefs>

--- a/Документация/Курсовая работа.docx
+++ b/Документация/Курсовая работа.docx
@@ -43,7 +43,27 @@
           <w:spacing w:val="-20"/>
           <w:lang w:val="ru-RU"/>
         </w:rPr>
-        <w:t>ФЕДЕРАЛЬНОЕ ГОСУДАРСТВЕННОЕ  БЮДЖЕТНОЕ ОБРАЗОВАТЕЛЬНОЕ УЧРЕЖДЕНИЕ</w:t>
+        <w:t xml:space="preserve">ФЕДЕРАЛЬНОЕ </w:t>
+      </w:r>
+      <w:proofErr w:type="gramStart"/>
+      <w:r>
+        <w:rPr>
+          <w:rFonts w:ascii="Times New Roman" w:hAnsi="Times New Roman" w:cs="Times New Roman"/>
+          <w:b/>
+          <w:spacing w:val="-20"/>
+          <w:lang w:val="ru-RU"/>
+        </w:rPr>
+        <w:t>ГОСУДАРСТВЕННОЕ  БЮДЖЕТНОЕ</w:t>
+      </w:r>
+      <w:proofErr w:type="gramEnd"/>
+      <w:r>
+        <w:rPr>
+          <w:rFonts w:ascii="Times New Roman" w:hAnsi="Times New Roman" w:cs="Times New Roman"/>
+          <w:b/>
+          <w:spacing w:val="-20"/>
+          <w:lang w:val="ru-RU"/>
+        </w:rPr>
+        <w:t xml:space="preserve"> ОБРАЗОВАТЕЛЬНОЕ УЧРЕЖДЕНИЕ</w:t>
       </w:r>
     </w:p>
     <w:p>
@@ -164,6 +184,7 @@
           <w:lang w:val="ru-RU"/>
         </w:rPr>
       </w:pPr>
+      <w:proofErr w:type="gramStart"/>
       <w:r>
         <w:rPr>
           <w:rFonts w:ascii="Times New Roman" w:hAnsi="Times New Roman" w:cs="Times New Roman"/>
@@ -189,7 +210,17 @@
           <w:szCs w:val="24"/>
           <w:lang w:val="ru-RU"/>
         </w:rPr>
-        <w:t>информационные технологии управления</w:t>
+        <w:t>информационные</w:t>
+      </w:r>
+      <w:proofErr w:type="gramEnd"/>
+      <w:r>
+        <w:rPr>
+          <w:rFonts w:ascii="Times New Roman" w:hAnsi="Times New Roman" w:cs="Times New Roman"/>
+          <w:sz w:val="24"/>
+          <w:szCs w:val="24"/>
+          <w:lang w:val="ru-RU"/>
+        </w:rPr>
+        <w:t xml:space="preserve"> технологии управления</w:t>
       </w:r>
     </w:p>
     <w:p>
@@ -219,15 +250,31 @@
           <w:rFonts w:eastAsia="Arial"/>
           <w:lang w:val="ru-RU"/>
         </w:rPr>
-        <w:t xml:space="preserve"> Курсовая работа по курсу</w:t>
-      </w:r>
+        <w:t xml:space="preserve"> Курсовая работа по </w:t>
+      </w:r>
+      <w:proofErr w:type="gramStart"/>
       <w:r>
         <w:rPr>
           <w:rFonts w:eastAsia="Arial"/>
           <w:lang w:val="ru-RU"/>
         </w:rPr>
+        <w:t>курсу</w:t>
+      </w:r>
+      <w:r>
+        <w:rPr>
+          <w:rFonts w:eastAsia="Arial"/>
+          <w:lang w:val="ru-RU"/>
+        </w:rPr>
         <w:br/>
-        <w:t>«Технологии программирования»</w:t>
+        <w:t>«</w:t>
+      </w:r>
+      <w:proofErr w:type="gramEnd"/>
+      <w:r>
+        <w:rPr>
+          <w:rFonts w:eastAsia="Arial"/>
+          <w:lang w:val="ru-RU"/>
+        </w:rPr>
+        <w:t>Технологии программирования»</w:t>
       </w:r>
     </w:p>
     <w:p>
@@ -3661,8 +3708,6 @@
         </w:rPr>
         <w:br w:type="page"/>
       </w:r>
-      <w:bookmarkStart w:id="8" w:name="_GoBack"/>
-      <w:bookmarkEnd w:id="8"/>
     </w:p>
     <w:p>
       <w:pPr>
@@ -3673,13 +3718,13 @@
           <w:szCs w:val="28"/>
         </w:rPr>
       </w:pPr>
-      <w:bookmarkStart w:id="9" w:name="_Toc10405174"/>
+      <w:bookmarkStart w:id="8" w:name="_Toc10405174"/>
       <w:r>
         <w:lastRenderedPageBreak/>
         <w:t>ВВЕДЕНИЕ</w:t>
       </w:r>
       <w:bookmarkEnd w:id="7"/>
-      <w:bookmarkEnd w:id="9"/>
+      <w:bookmarkEnd w:id="8"/>
     </w:p>
     <w:p/>
     <w:p>
@@ -3759,13 +3804,13 @@
           <w:numId w:val="10"/>
         </w:numPr>
       </w:pPr>
-      <w:bookmarkStart w:id="10" w:name="_Toc10405175"/>
-      <w:bookmarkStart w:id="11" w:name="_Toc4600115"/>
+      <w:bookmarkStart w:id="9" w:name="_Toc10405175"/>
+      <w:bookmarkStart w:id="10" w:name="_Toc4600115"/>
       <w:r>
         <w:lastRenderedPageBreak/>
         <w:t>ПОСТАНОВКА ЗАДАЧИ</w:t>
       </w:r>
-      <w:bookmarkEnd w:id="10"/>
+      <w:bookmarkEnd w:id="9"/>
     </w:p>
     <w:p>
       <w:pPr>
@@ -4015,7 +4060,14 @@
         <w:rPr>
           <w:lang w:val="ru-RU"/>
         </w:rPr>
-        <w:t>порога по категории</w:t>
+        <w:t xml:space="preserve">порога по </w:t>
+      </w:r>
+      <w:proofErr w:type="gramStart"/>
+      <w:r>
+        <w:rPr>
+          <w:lang w:val="ru-RU"/>
+        </w:rPr>
+        <w:t>категории</w:t>
       </w:r>
       <w:r>
         <w:rPr>
@@ -4029,6 +4081,7 @@
         </w:rPr>
         <w:t>;</w:t>
       </w:r>
+      <w:proofErr w:type="gramEnd"/>
     </w:p>
     <w:p>
       <w:pPr>
@@ -4100,220 +4153,236 @@
           <w:numId w:val="10"/>
         </w:numPr>
       </w:pPr>
-      <w:bookmarkStart w:id="12" w:name="_Toc10405176"/>
+      <w:bookmarkStart w:id="11" w:name="_Toc10405176"/>
       <w:r>
         <w:lastRenderedPageBreak/>
         <w:t>АНАЛИЗ ПРЕДМЕТНОЙ ОБЛАСТИ</w:t>
       </w:r>
+      <w:bookmarkEnd w:id="10"/>
       <w:bookmarkEnd w:id="11"/>
+    </w:p>
+    <w:p/>
+    <w:p>
+      <w:pPr>
+        <w:pStyle w:val="2"/>
+      </w:pPr>
+      <w:bookmarkStart w:id="12" w:name="_Toc10405177"/>
+      <w:r>
+        <w:t>2</w:t>
+      </w:r>
+      <w:r>
+        <w:t>.1. Глоссарий</w:t>
+      </w:r>
       <w:bookmarkEnd w:id="12"/>
     </w:p>
-    <w:p/>
+    <w:p>
+      <w:pPr>
+        <w:pStyle w:val="a7"/>
+        <w:rPr>
+          <w:lang w:val="ru-RU"/>
+        </w:rPr>
+      </w:pPr>
+      <w:r>
+        <w:rPr>
+          <w:i/>
+          <w:lang w:val="ru-RU"/>
+        </w:rPr>
+        <w:t>Расходы</w:t>
+      </w:r>
+      <w:r>
+        <w:rPr>
+          <w:lang w:val="ru-RU"/>
+        </w:rPr>
+        <w:t xml:space="preserve"> — денежные средства, потраченные пользователем</w:t>
+      </w:r>
+    </w:p>
+    <w:p>
+      <w:pPr>
+        <w:pStyle w:val="a7"/>
+        <w:rPr>
+          <w:lang w:val="ru-RU"/>
+        </w:rPr>
+      </w:pPr>
+      <w:r>
+        <w:rPr>
+          <w:lang w:val="ru-RU"/>
+        </w:rPr>
+        <w:t>на какую-либо группу товаров или услуг.</w:t>
+      </w:r>
+    </w:p>
+    <w:p>
+      <w:pPr>
+        <w:pStyle w:val="a7"/>
+        <w:rPr>
+          <w:lang w:val="ru-RU"/>
+        </w:rPr>
+      </w:pPr>
+      <w:r>
+        <w:rPr>
+          <w:i/>
+          <w:lang w:val="ru-RU"/>
+        </w:rPr>
+        <w:t>Категория</w:t>
+      </w:r>
+      <w:r>
+        <w:rPr>
+          <w:lang w:val="ru-RU"/>
+        </w:rPr>
+        <w:t xml:space="preserve"> — группа товаров или услуг.</w:t>
+      </w:r>
+    </w:p>
+    <w:p>
+      <w:pPr>
+        <w:pStyle w:val="a7"/>
+        <w:rPr>
+          <w:lang w:val="ru-RU"/>
+        </w:rPr>
+      </w:pPr>
+      <w:r>
+        <w:rPr>
+          <w:i/>
+          <w:lang w:val="ru-RU"/>
+        </w:rPr>
+        <w:t>Порог</w:t>
+      </w:r>
+      <w:r>
+        <w:rPr>
+          <w:lang w:val="ru-RU"/>
+        </w:rPr>
+        <w:t xml:space="preserve"> — </w:t>
+      </w:r>
+      <w:r>
+        <w:rPr>
+          <w:lang w:val="ru-RU"/>
+        </w:rPr>
+        <w:t>максимальная сумма денег, которую намерен потратить пользователь по категории за месяц.</w:t>
+      </w:r>
+    </w:p>
     <w:p>
       <w:pPr>
         <w:pStyle w:val="2"/>
       </w:pPr>
-      <w:bookmarkStart w:id="13" w:name="_Toc10405177"/>
+      <w:bookmarkStart w:id="13" w:name="_Toc4600116"/>
+      <w:bookmarkStart w:id="14" w:name="_Toc10405178"/>
       <w:r>
         <w:t>2</w:t>
       </w:r>
       <w:r>
-        <w:t>.1. Глоссарий</w:t>
+        <w:t xml:space="preserve">.2. </w:t>
+      </w:r>
+      <w:r>
+        <w:t>Анализ существующих решений</w:t>
       </w:r>
       <w:bookmarkEnd w:id="13"/>
-    </w:p>
-    <w:p>
-      <w:pPr>
-        <w:pStyle w:val="a7"/>
-        <w:rPr>
-          <w:lang w:val="ru-RU"/>
-        </w:rPr>
-      </w:pPr>
-      <w:r>
-        <w:rPr>
-          <w:i/>
-          <w:lang w:val="ru-RU"/>
-        </w:rPr>
-        <w:t>Расходы</w:t>
-      </w:r>
-      <w:r>
-        <w:rPr>
-          <w:lang w:val="ru-RU"/>
-        </w:rPr>
-        <w:t xml:space="preserve"> — денежные средства, потраченные пользователем</w:t>
-      </w:r>
-    </w:p>
-    <w:p>
-      <w:pPr>
-        <w:pStyle w:val="a7"/>
-        <w:rPr>
-          <w:lang w:val="ru-RU"/>
-        </w:rPr>
-      </w:pPr>
-      <w:r>
-        <w:rPr>
-          <w:lang w:val="ru-RU"/>
-        </w:rPr>
-        <w:t>на какую-либо группу товаров или услуг.</w:t>
-      </w:r>
-    </w:p>
-    <w:p>
-      <w:pPr>
-        <w:pStyle w:val="a7"/>
-        <w:rPr>
-          <w:lang w:val="ru-RU"/>
-        </w:rPr>
-      </w:pPr>
-      <w:r>
-        <w:rPr>
-          <w:i/>
-          <w:lang w:val="ru-RU"/>
-        </w:rPr>
-        <w:t>Категория</w:t>
-      </w:r>
-      <w:r>
-        <w:rPr>
-          <w:lang w:val="ru-RU"/>
-        </w:rPr>
-        <w:t xml:space="preserve"> — группа товаров или услуг.</w:t>
-      </w:r>
-    </w:p>
-    <w:p>
-      <w:pPr>
-        <w:pStyle w:val="a7"/>
-        <w:rPr>
-          <w:lang w:val="ru-RU"/>
-        </w:rPr>
-      </w:pPr>
-      <w:r>
-        <w:rPr>
-          <w:i/>
-          <w:lang w:val="ru-RU"/>
-        </w:rPr>
-        <w:t>Порог</w:t>
-      </w:r>
-      <w:r>
-        <w:rPr>
-          <w:lang w:val="ru-RU"/>
-        </w:rPr>
-        <w:t xml:space="preserve"> — </w:t>
-      </w:r>
-      <w:r>
-        <w:rPr>
-          <w:lang w:val="ru-RU"/>
-        </w:rPr>
-        <w:t>максимальная сумма денег, которую намерен потратить пользователь по категории за месяц.</w:t>
-      </w:r>
-    </w:p>
-    <w:p>
-      <w:pPr>
-        <w:pStyle w:val="2"/>
-      </w:pPr>
-      <w:bookmarkStart w:id="14" w:name="_Toc4600116"/>
-      <w:bookmarkStart w:id="15" w:name="_Toc10405178"/>
+      <w:bookmarkEnd w:id="14"/>
+    </w:p>
+    <w:p>
+      <w:pPr>
+        <w:pStyle w:val="a7"/>
+        <w:rPr>
+          <w:lang w:val="ru-RU"/>
+        </w:rPr>
+      </w:pPr>
+      <w:r>
+        <w:rPr>
+          <w:lang w:val="ru-RU"/>
+        </w:rPr>
+        <w:t>Расс</w:t>
+      </w:r>
+      <w:r>
+        <w:rPr>
+          <w:lang w:val="ru-RU"/>
+        </w:rPr>
+        <w:t>мотрим существующие решения.</w:t>
+      </w:r>
+    </w:p>
+    <w:p>
+      <w:pPr>
+        <w:pStyle w:val="3"/>
+      </w:pPr>
+      <w:bookmarkStart w:id="15" w:name="_Toc4600117"/>
+      <w:bookmarkStart w:id="16" w:name="_Toc10405179"/>
       <w:r>
         <w:t>2</w:t>
       </w:r>
       <w:r>
-        <w:t xml:space="preserve">.2. </w:t>
-      </w:r>
-      <w:r>
-        <w:t>Анализ существующих решений</w:t>
-      </w:r>
-      <w:bookmarkEnd w:id="14"/>
+        <w:t>.2</w:t>
+      </w:r>
+      <w:r>
+        <w:t xml:space="preserve">.1. </w:t>
+      </w:r>
+      <w:proofErr w:type="spellStart"/>
+      <w:r>
+        <w:t>Expense</w:t>
+      </w:r>
+      <w:proofErr w:type="spellEnd"/>
+      <w:r>
+        <w:t xml:space="preserve"> </w:t>
+      </w:r>
+      <w:proofErr w:type="spellStart"/>
+      <w:r>
+        <w:t>Manager</w:t>
+      </w:r>
       <w:bookmarkEnd w:id="15"/>
-    </w:p>
-    <w:p>
-      <w:pPr>
-        <w:pStyle w:val="a7"/>
-        <w:rPr>
-          <w:lang w:val="ru-RU"/>
-        </w:rPr>
-      </w:pPr>
-      <w:r>
-        <w:rPr>
-          <w:lang w:val="ru-RU"/>
-        </w:rPr>
-        <w:t>Расс</w:t>
-      </w:r>
-      <w:r>
-        <w:rPr>
-          <w:lang w:val="ru-RU"/>
-        </w:rPr>
-        <w:t>мотрим существующие решения.</w:t>
-      </w:r>
-    </w:p>
-    <w:p>
-      <w:pPr>
-        <w:pStyle w:val="3"/>
-      </w:pPr>
-      <w:bookmarkStart w:id="16" w:name="_Toc4600117"/>
-      <w:bookmarkStart w:id="17" w:name="_Toc10405179"/>
-      <w:r>
-        <w:t>2</w:t>
-      </w:r>
-      <w:r>
-        <w:t>.2</w:t>
-      </w:r>
-      <w:r>
-        <w:t xml:space="preserve">.1. </w:t>
-      </w:r>
-      <w:proofErr w:type="spellStart"/>
-      <w:r>
-        <w:t>Expense</w:t>
-      </w:r>
+      <w:bookmarkEnd w:id="16"/>
       <w:proofErr w:type="spellEnd"/>
-      <w:r>
+    </w:p>
+    <w:p>
+      <w:pPr>
+        <w:pStyle w:val="a7"/>
+        <w:rPr>
+          <w:szCs w:val="28"/>
+          <w:lang w:val="ru-RU"/>
+        </w:rPr>
+      </w:pPr>
+      <w:r>
+        <w:rPr>
+          <w:szCs w:val="28"/>
+          <w:lang w:val="ru-RU"/>
+        </w:rPr>
+        <w:t xml:space="preserve">Приложений с подобным названием в данный момент в </w:t>
+      </w:r>
+      <w:r>
+        <w:rPr>
+          <w:szCs w:val="28"/>
+        </w:rPr>
+        <w:t>Google</w:t>
+      </w:r>
+      <w:r>
+        <w:rPr>
+          <w:szCs w:val="28"/>
+          <w:lang w:val="ru-RU"/>
+        </w:rPr>
         <w:t xml:space="preserve"> </w:t>
       </w:r>
-      <w:proofErr w:type="spellStart"/>
-      <w:r>
-        <w:t>Manager</w:t>
-      </w:r>
-      <w:bookmarkEnd w:id="16"/>
-      <w:bookmarkEnd w:id="17"/>
-      <w:proofErr w:type="spellEnd"/>
-    </w:p>
-    <w:p>
-      <w:pPr>
-        <w:pStyle w:val="a7"/>
+      <w:r>
         <w:rPr>
           <w:szCs w:val="28"/>
-          <w:lang w:val="ru-RU"/>
-        </w:rPr>
-      </w:pPr>
+        </w:rPr>
+        <w:t>Play</w:t>
+      </w:r>
       <w:r>
         <w:rPr>
           <w:szCs w:val="28"/>
           <w:lang w:val="ru-RU"/>
         </w:rPr>
-        <w:t xml:space="preserve">Приложений с подобным названием в данный момент в </w:t>
-      </w:r>
+        <w:t xml:space="preserve"> несколько, но именно </w:t>
+      </w:r>
+      <w:proofErr w:type="gramStart"/>
       <w:r>
         <w:rPr>
           <w:szCs w:val="28"/>
-        </w:rPr>
-        <w:t>Google</w:t>
-      </w:r>
+          <w:lang w:val="ru-RU"/>
+        </w:rPr>
+        <w:t>приложение</w:t>
+      </w:r>
+      <w:proofErr w:type="gramEnd"/>
       <w:r>
         <w:rPr>
           <w:szCs w:val="28"/>
           <w:lang w:val="ru-RU"/>
         </w:rPr>
-        <w:t xml:space="preserve"> </w:t>
-      </w:r>
-      <w:r>
-        <w:rPr>
-          <w:szCs w:val="28"/>
-        </w:rPr>
-        <w:t>Play</w:t>
-      </w:r>
-      <w:r>
-        <w:rPr>
-          <w:szCs w:val="28"/>
-          <w:lang w:val="ru-RU"/>
-        </w:rPr>
-        <w:t xml:space="preserve"> несколько, но именно приложение разработанное компанией </w:t>
+        <w:t xml:space="preserve"> разработанное компанией </w:t>
       </w:r>
       <w:proofErr w:type="spellStart"/>
       <w:r>
@@ -4519,8 +4588,8 @@
       <w:pPr>
         <w:pStyle w:val="3"/>
       </w:pPr>
-      <w:bookmarkStart w:id="18" w:name="_Toc4600118"/>
-      <w:bookmarkStart w:id="19" w:name="_Toc10405180"/>
+      <w:bookmarkStart w:id="17" w:name="_Toc4600118"/>
+      <w:bookmarkStart w:id="18" w:name="_Toc10405180"/>
       <w:r>
         <w:lastRenderedPageBreak/>
         <w:t>2</w:t>
@@ -4538,8 +4607,8 @@
       <w:r>
         <w:t>CoinKeeper</w:t>
       </w:r>
+      <w:bookmarkEnd w:id="17"/>
       <w:bookmarkEnd w:id="18"/>
-      <w:bookmarkEnd w:id="19"/>
       <w:proofErr w:type="spellEnd"/>
     </w:p>
     <w:p>
@@ -4804,8 +4873,8 @@
       <w:pPr>
         <w:pStyle w:val="3"/>
       </w:pPr>
-      <w:bookmarkStart w:id="20" w:name="_Toc4600119"/>
-      <w:bookmarkStart w:id="21" w:name="_Toc10405181"/>
+      <w:bookmarkStart w:id="19" w:name="_Toc4600119"/>
+      <w:bookmarkStart w:id="20" w:name="_Toc10405181"/>
       <w:r>
         <w:t>2</w:t>
       </w:r>
@@ -4825,8 +4894,8 @@
         </w:rPr>
         <w:t>asyMoney</w:t>
       </w:r>
+      <w:bookmarkEnd w:id="19"/>
       <w:bookmarkEnd w:id="20"/>
-      <w:bookmarkEnd w:id="21"/>
       <w:proofErr w:type="spellEnd"/>
     </w:p>
     <w:p>
@@ -5119,7 +5188,7 @@
       <w:pPr>
         <w:pStyle w:val="2"/>
       </w:pPr>
-      <w:bookmarkStart w:id="22" w:name="_Toc10405182"/>
+      <w:bookmarkStart w:id="21" w:name="_Toc10405182"/>
       <w:r>
         <w:t>2</w:t>
       </w:r>
@@ -5141,29 +5210,29 @@
       <w:r>
         <w:t>диаграммы</w:t>
       </w:r>
+      <w:bookmarkEnd w:id="21"/>
+      <w:r>
+        <w:t xml:space="preserve"> </w:t>
+      </w:r>
+    </w:p>
+    <w:p>
+      <w:pPr>
+        <w:pStyle w:val="3"/>
+      </w:pPr>
+      <w:bookmarkStart w:id="22" w:name="_Toc10405183"/>
+      <w:r>
+        <w:t>2</w:t>
+      </w:r>
+      <w:r>
+        <w:t>.3</w:t>
+      </w:r>
+      <w:r>
+        <w:t xml:space="preserve">.1. </w:t>
+      </w:r>
+      <w:r>
+        <w:t>Диаграмма вариантов использования</w:t>
+      </w:r>
       <w:bookmarkEnd w:id="22"/>
-      <w:r>
-        <w:t xml:space="preserve"> </w:t>
-      </w:r>
-    </w:p>
-    <w:p>
-      <w:pPr>
-        <w:pStyle w:val="3"/>
-      </w:pPr>
-      <w:bookmarkStart w:id="23" w:name="_Toc10405183"/>
-      <w:r>
-        <w:t>2</w:t>
-      </w:r>
-      <w:r>
-        <w:t>.3</w:t>
-      </w:r>
-      <w:r>
-        <w:t xml:space="preserve">.1. </w:t>
-      </w:r>
-      <w:r>
-        <w:t>Диаграмма вариантов использования</w:t>
-      </w:r>
-      <w:bookmarkEnd w:id="23"/>
     </w:p>
     <w:p>
       <w:pPr>
@@ -5190,10 +5259,10 @@
             <v:path o:extrusionok="f" gradientshapeok="t" o:connecttype="rect"/>
             <o:lock v:ext="edit" aspectratio="t"/>
           </v:shapetype>
-          <v:shape id="_x0000_i1025" type="#_x0000_t75" style="width:467.15pt;height:236.1pt" o:ole="">
+          <v:shape id="_x0000_i1025" type="#_x0000_t75" style="width:467.25pt;height:236.25pt" o:ole="">
             <v:imagedata r:id="rId8" o:title=""/>
           </v:shape>
-          <o:OLEObject Type="Embed" ProgID="Visio.Drawing.15" ShapeID="_x0000_i1025" DrawAspect="Content" ObjectID="_1621023771" r:id="rId9"/>
+          <o:OLEObject Type="Embed" ProgID="Visio.Drawing.15" ShapeID="_x0000_i1025" DrawAspect="Content" ObjectID="_1621065249" r:id="rId9"/>
         </w:object>
       </w:r>
     </w:p>
@@ -5496,7 +5565,7 @@
       <w:pPr>
         <w:pStyle w:val="3"/>
       </w:pPr>
-      <w:bookmarkStart w:id="24" w:name="_Toc10405184"/>
+      <w:bookmarkStart w:id="23" w:name="_Toc10405184"/>
       <w:r>
         <w:t>2</w:t>
       </w:r>
@@ -5509,7 +5578,7 @@
       <w:r>
         <w:t>Диаграмма последовательности</w:t>
       </w:r>
-      <w:bookmarkEnd w:id="24"/>
+      <w:bookmarkEnd w:id="23"/>
     </w:p>
     <w:p>
       <w:pPr>
@@ -5557,10 +5626,10 @@
       </w:pPr>
       <w:r>
         <w:object w:dxaOrig="12961" w:dyaOrig="3991">
-          <v:shape id="_x0000_i1026" type="#_x0000_t75" style="width:492.3pt;height:151.55pt" o:ole="">
+          <v:shape id="_x0000_i1026" type="#_x0000_t75" style="width:492.75pt;height:151.5pt" o:ole="">
             <v:imagedata r:id="rId10" o:title=""/>
           </v:shape>
-          <o:OLEObject Type="Embed" ProgID="Visio.Drawing.15" ShapeID="_x0000_i1026" DrawAspect="Content" ObjectID="_1621023772" r:id="rId11"/>
+          <o:OLEObject Type="Embed" ProgID="Visio.Drawing.15" ShapeID="_x0000_i1026" DrawAspect="Content" ObjectID="_1621065250" r:id="rId11"/>
         </w:object>
       </w:r>
       <w:r>
@@ -5726,10 +5795,10 @@
       </w:pPr>
       <w:r>
         <w:object w:dxaOrig="12961" w:dyaOrig="6406">
-          <v:shape id="_x0000_i1027" type="#_x0000_t75" style="width:472.2pt;height:236.1pt" o:ole="">
+          <v:shape id="_x0000_i1027" type="#_x0000_t75" style="width:472.5pt;height:236.25pt" o:ole="">
             <v:imagedata r:id="rId12" o:title=""/>
           </v:shape>
-          <o:OLEObject Type="Embed" ProgID="Visio.Drawing.15" ShapeID="_x0000_i1027" DrawAspect="Content" ObjectID="_1621023773" r:id="rId13"/>
+          <o:OLEObject Type="Embed" ProgID="Visio.Drawing.15" ShapeID="_x0000_i1027" DrawAspect="Content" ObjectID="_1621065251" r:id="rId13"/>
         </w:object>
       </w:r>
       <w:r>
@@ -5868,10 +5937,10 @@
       </w:pPr>
       <w:r>
         <w:object w:dxaOrig="12961" w:dyaOrig="6406">
-          <v:shape id="_x0000_i1028" type="#_x0000_t75" style="width:467.15pt;height:231.05pt" o:ole="">
+          <v:shape id="_x0000_i1028" type="#_x0000_t75" style="width:467.25pt;height:231pt" o:ole="">
             <v:imagedata r:id="rId14" o:title=""/>
           </v:shape>
-          <o:OLEObject Type="Embed" ProgID="Visio.Drawing.15" ShapeID="_x0000_i1028" DrawAspect="Content" ObjectID="_1621023774" r:id="rId15"/>
+          <o:OLEObject Type="Embed" ProgID="Visio.Drawing.15" ShapeID="_x0000_i1028" DrawAspect="Content" ObjectID="_1621065252" r:id="rId15"/>
         </w:object>
       </w:r>
       <w:r>
@@ -5909,7 +5978,7 @@
       <w:pPr>
         <w:pStyle w:val="3"/>
       </w:pPr>
-      <w:bookmarkStart w:id="25" w:name="_Toc10405185"/>
+      <w:bookmarkStart w:id="24" w:name="_Toc10405185"/>
       <w:r>
         <w:t>2</w:t>
       </w:r>
@@ -5925,7 +5994,7 @@
       <w:r>
         <w:t>Диаграмма коммуникаций</w:t>
       </w:r>
-      <w:bookmarkEnd w:id="25"/>
+      <w:bookmarkEnd w:id="24"/>
     </w:p>
     <w:p>
       <w:pPr>
@@ -6326,7 +6395,7 @@
       <w:pPr>
         <w:pStyle w:val="3"/>
       </w:pPr>
-      <w:bookmarkStart w:id="26" w:name="_Toc10405186"/>
+      <w:bookmarkStart w:id="25" w:name="_Toc10405186"/>
       <w:r>
         <w:lastRenderedPageBreak/>
         <w:t>2</w:t>
@@ -6343,7 +6412,7 @@
       <w:r>
         <w:t>Диаграмма состояний</w:t>
       </w:r>
-      <w:bookmarkEnd w:id="26"/>
+      <w:bookmarkEnd w:id="25"/>
     </w:p>
     <w:p>
       <w:pPr>
@@ -6546,7 +6615,7 @@
       <w:pPr>
         <w:pStyle w:val="3"/>
       </w:pPr>
-      <w:bookmarkStart w:id="27" w:name="_Toc10405187"/>
+      <w:bookmarkStart w:id="26" w:name="_Toc10405187"/>
       <w:r>
         <w:t>2</w:t>
       </w:r>
@@ -6562,7 +6631,7 @@
       <w:r>
         <w:t>Диаграмма классов</w:t>
       </w:r>
-      <w:bookmarkEnd w:id="27"/>
+      <w:bookmarkEnd w:id="26"/>
     </w:p>
     <w:p>
       <w:pPr>
@@ -6590,7 +6659,7 @@
       <w:pPr>
         <w:pStyle w:val="3"/>
       </w:pPr>
-      <w:bookmarkStart w:id="28" w:name="_Toc10405188"/>
+      <w:bookmarkStart w:id="27" w:name="_Toc10405188"/>
       <w:r>
         <w:t>2</w:t>
       </w:r>
@@ -6603,7 +6672,7 @@
       <w:r>
         <w:t>. Диаграмма развертывания</w:t>
       </w:r>
-      <w:bookmarkEnd w:id="28"/>
+      <w:bookmarkEnd w:id="27"/>
     </w:p>
     <w:p>
       <w:pPr>
@@ -6748,7 +6817,7 @@
       <w:pPr>
         <w:pStyle w:val="3"/>
       </w:pPr>
-      <w:bookmarkStart w:id="29" w:name="_Toc10405189"/>
+      <w:bookmarkStart w:id="28" w:name="_Toc10405189"/>
       <w:r>
         <w:t>2</w:t>
       </w:r>
@@ -6761,7 +6830,7 @@
       <w:r>
         <w:t>. Диаграмма объектов</w:t>
       </w:r>
-      <w:bookmarkEnd w:id="29"/>
+      <w:bookmarkEnd w:id="28"/>
     </w:p>
     <w:p>
       <w:pPr>
@@ -6782,7 +6851,7 @@
       <w:pPr>
         <w:pStyle w:val="3"/>
       </w:pPr>
-      <w:bookmarkStart w:id="30" w:name="_Toc10405190"/>
+      <w:bookmarkStart w:id="29" w:name="_Toc10405190"/>
       <w:r>
         <w:t>2</w:t>
       </w:r>
@@ -6795,7 +6864,7 @@
       <w:r>
         <w:t xml:space="preserve"> Диаграмма деятельности</w:t>
       </w:r>
-      <w:bookmarkEnd w:id="30"/>
+      <w:bookmarkEnd w:id="29"/>
     </w:p>
     <w:p>
       <w:pPr>
@@ -6955,38 +7024,81 @@
       <w:pPr>
         <w:pStyle w:val="2"/>
       </w:pPr>
-      <w:bookmarkStart w:id="31" w:name="_Toc10405191"/>
+      <w:bookmarkStart w:id="30" w:name="_Toc10405191"/>
       <w:r>
         <w:t>2.4</w:t>
       </w:r>
       <w:r>
         <w:t>. Схема базы данных</w:t>
       </w:r>
+      <w:bookmarkEnd w:id="30"/>
+    </w:p>
+    <w:p>
+      <w:pPr>
+        <w:pStyle w:val="a7"/>
+        <w:ind w:firstLine="284"/>
+        <w:rPr>
+          <w:noProof/>
+        </w:rPr>
+      </w:pPr>
+    </w:p>
+    <w:p>
+      <w:pPr>
+        <w:pStyle w:val="a7"/>
+        <w:ind w:firstLine="284"/>
+        <w:rPr>
+          <w:lang w:val="ru-RU"/>
+        </w:rPr>
+      </w:pPr>
+      <w:r>
+        <w:rPr>
+          <w:noProof/>
+        </w:rPr>
+        <w:drawing>
+          <wp:inline distT="0" distB="0" distL="0" distR="0" wp14:anchorId="0C4E1BFB" wp14:editId="2EE3ED5F">
+            <wp:extent cx="4416724" cy="3046241"/>
+            <wp:effectExtent l="0" t="0" r="3175" b="1905"/>
+            <wp:docPr id="3" name="Рисунок 3"/>
+            <wp:cNvGraphicFramePr>
+              <a:graphicFrameLocks xmlns:a="http://schemas.openxmlformats.org/drawingml/2006/main" noChangeAspect="1"/>
+            </wp:cNvGraphicFramePr>
+            <a:graphic xmlns:a="http://schemas.openxmlformats.org/drawingml/2006/main">
+              <a:graphicData uri="http://schemas.openxmlformats.org/drawingml/2006/picture">
+                <pic:pic xmlns:pic="http://schemas.openxmlformats.org/drawingml/2006/picture">
+                  <pic:nvPicPr>
+                    <pic:cNvPr id="1" name=""/>
+                    <pic:cNvPicPr/>
+                  </pic:nvPicPr>
+                  <pic:blipFill rotWithShape="1">
+                    <a:blip r:embed="rId22"/>
+                    <a:srcRect l="20677" t="25028" r="31202" b="15944"/>
+                    <a:stretch/>
+                  </pic:blipFill>
+                  <pic:spPr bwMode="auto">
+                    <a:xfrm>
+                      <a:off x="0" y="0"/>
+                      <a:ext cx="4428096" cy="3054084"/>
+                    </a:xfrm>
+                    <a:prstGeom prst="rect">
+                      <a:avLst/>
+                    </a:prstGeom>
+                    <a:ln>
+                      <a:noFill/>
+                    </a:ln>
+                    <a:extLst>
+                      <a:ext uri="{53640926-AAD7-44D8-BBD7-CCE9431645EC}">
+                        <a14:shadowObscured xmlns:a14="http://schemas.microsoft.com/office/drawing/2010/main"/>
+                      </a:ext>
+                    </a:extLst>
+                  </pic:spPr>
+                </pic:pic>
+              </a:graphicData>
+            </a:graphic>
+          </wp:inline>
+        </w:drawing>
+      </w:r>
+      <w:bookmarkStart w:id="31" w:name="_GoBack"/>
       <w:bookmarkEnd w:id="31"/>
-    </w:p>
-    <w:p/>
-    <w:p>
-      <w:pPr>
-        <w:pStyle w:val="a7"/>
-        <w:ind w:firstLine="284"/>
-        <w:rPr>
-          <w:lang w:val="ru-RU"/>
-        </w:rPr>
-      </w:pPr>
-      <w:r>
-        <w:object w:dxaOrig="9901" w:dyaOrig="6000">
-          <v:shape id="_x0000_i1029" type="#_x0000_t75" style="width:467.15pt;height:283.8pt" o:ole="">
-            <v:imagedata r:id="rId22" o:title=""/>
-          </v:shape>
-          <o:OLEObject Type="Embed" ProgID="Visio.Drawing.15" ShapeID="_x0000_i1029" DrawAspect="Content" ObjectID="_1621023775" r:id="rId23"/>
-        </w:object>
-      </w:r>
-      <w:r>
-        <w:rPr>
-          <w:lang w:val="ru-RU"/>
-        </w:rPr>
-        <w:t xml:space="preserve"> </w:t>
-      </w:r>
     </w:p>
     <w:p>
       <w:pPr>
@@ -7193,39 +7305,33 @@
         <w:rPr>
           <w:lang w:val="ru-RU"/>
         </w:rPr>
-        <w:t xml:space="preserve"> внешним ключом на таблицу «Категории» и обязательным, поле </w:t>
-      </w:r>
+        <w:t xml:space="preserve"> внешним ключом на таблицу «Категории» и обязательным, поле «Сумма» показывает потраченную сумму денег, является</w:t>
+      </w:r>
+      <w:r>
+        <w:rPr>
+          <w:lang w:val="ru-RU"/>
+        </w:rPr>
+        <w:t xml:space="preserve"> обязательным.</w:t>
+      </w:r>
+      <w:r>
+        <w:rPr>
+          <w:lang w:val="ru-RU"/>
+        </w:rPr>
+        <w:t xml:space="preserve"> Поле «Дата» хранит дату совершения расхода, является обязательным.</w:t>
+      </w:r>
+    </w:p>
+    <w:p>
+      <w:pPr>
+        <w:pStyle w:val="a7"/>
+        <w:rPr>
+          <w:lang w:val="ru-RU"/>
+        </w:rPr>
+      </w:pPr>
       <w:r>
         <w:rPr>
           <w:lang w:val="ru-RU"/>
         </w:rPr>
         <w:lastRenderedPageBreak/>
-        <w:t>«Сумма» показывает потраченную сумму денег, является</w:t>
-      </w:r>
-      <w:r>
-        <w:rPr>
-          <w:lang w:val="ru-RU"/>
-        </w:rPr>
-        <w:t xml:space="preserve"> обязательным.</w:t>
-      </w:r>
-      <w:r>
-        <w:rPr>
-          <w:lang w:val="ru-RU"/>
-        </w:rPr>
-        <w:t xml:space="preserve"> Поле «Дата» хранит дату совершения расхода, является обязательным.</w:t>
-      </w:r>
-    </w:p>
-    <w:p>
-      <w:pPr>
-        <w:pStyle w:val="a7"/>
-        <w:rPr>
-          <w:lang w:val="ru-RU"/>
-        </w:rPr>
-      </w:pPr>
-      <w:r>
-        <w:rPr>
-          <w:lang w:val="ru-RU"/>
-        </w:rPr>
         <w:t>Таблица «</w:t>
       </w:r>
       <w:proofErr w:type="spellStart"/>
@@ -7282,8 +7388,8 @@
           <w:lang w:val="ru-RU"/>
         </w:rPr>
         <w:sectPr>
-          <w:footerReference w:type="default" r:id="rId24"/>
-          <w:footerReference w:type="first" r:id="rId25"/>
+          <w:footerReference w:type="default" r:id="rId23"/>
+          <w:footerReference w:type="first" r:id="rId24"/>
           <w:pgSz w:w="11906" w:h="16838"/>
           <w:pgMar w:top="1134" w:right="567" w:bottom="1134" w:left="1701" w:header="709" w:footer="57" w:gutter="0"/>
           <w:cols w:space="708"/>
@@ -8062,7 +8168,21 @@
         <w:rPr>
           <w:szCs w:val="24"/>
         </w:rPr>
-        <w:t xml:space="preserve"> получает </w:t>
+        <w:t xml:space="preserve"> </w:t>
+      </w:r>
+      <w:proofErr w:type="spellStart"/>
+      <w:r>
+        <w:rPr>
+          <w:szCs w:val="24"/>
+        </w:rPr>
+        <w:t>получает</w:t>
+      </w:r>
+      <w:proofErr w:type="spellEnd"/>
+      <w:r>
+        <w:rPr>
+          <w:szCs w:val="24"/>
+        </w:rPr>
+        <w:t xml:space="preserve"> </w:t>
       </w:r>
       <w:proofErr w:type="spellStart"/>
       <w:r>
@@ -8404,6 +8524,7 @@
           <w:lang w:val="ru-RU"/>
         </w:rPr>
       </w:pPr>
+      <w:proofErr w:type="gramStart"/>
       <w:r>
         <w:rPr>
           <w:lang w:val="ru-RU"/>
@@ -8420,7 +8541,14 @@
         <w:rPr>
           <w:lang w:val="ru-RU"/>
         </w:rPr>
-        <w:t xml:space="preserve">анализ </w:t>
+        <w:t>анализ</w:t>
+      </w:r>
+      <w:proofErr w:type="gramEnd"/>
+      <w:r>
+        <w:rPr>
+          <w:lang w:val="ru-RU"/>
+        </w:rPr>
+        <w:t xml:space="preserve"> </w:t>
       </w:r>
       <w:r>
         <w:rPr>
@@ -9870,7 +9998,35 @@
         <w:rPr>
           <w:lang w:val="ru-RU"/>
         </w:rPr>
-        <w:t xml:space="preserve"> содержит список всех расходов, куда входит  информация о дате, категории, сумме и комментарии для расхода. Напротив каждого расхода есть визуальные элементы «ручка» и «ведро», соответствующие кнопкам для редактирования и удаления расхода. </w:t>
+        <w:t xml:space="preserve"> содержит список всех расходов, куда </w:t>
+      </w:r>
+      <w:proofErr w:type="gramStart"/>
+      <w:r>
+        <w:rPr>
+          <w:lang w:val="ru-RU"/>
+        </w:rPr>
+        <w:t>входит  информация</w:t>
+      </w:r>
+      <w:proofErr w:type="gramEnd"/>
+      <w:r>
+        <w:rPr>
+          <w:lang w:val="ru-RU"/>
+        </w:rPr>
+        <w:t xml:space="preserve"> о дате, категории, сумме и комментарии для расхода. </w:t>
+      </w:r>
+      <w:proofErr w:type="gramStart"/>
+      <w:r>
+        <w:rPr>
+          <w:lang w:val="ru-RU"/>
+        </w:rPr>
+        <w:t>Напротив</w:t>
+      </w:r>
+      <w:proofErr w:type="gramEnd"/>
+      <w:r>
+        <w:rPr>
+          <w:lang w:val="ru-RU"/>
+        </w:rPr>
+        <w:t xml:space="preserve"> каждого расхода есть визуальные элементы «ручка» и «ведро», соответствующие кнопкам для редактирования и удаления расхода. </w:t>
       </w:r>
     </w:p>
     <w:p>
@@ -10080,7 +10236,7 @@
                     </pic:cNvPicPr>
                   </pic:nvPicPr>
                   <pic:blipFill>
-                    <a:blip r:embed="rId26" cstate="print">
+                    <a:blip r:embed="rId25" cstate="print">
                       <a:extLst>
                         <a:ext uri="{28A0092B-C50C-407E-A947-70E740481C1C}">
                           <a14:useLocalDpi xmlns:a14="http://schemas.microsoft.com/office/drawing/2010/main" val="0"/>
@@ -10136,7 +10292,7 @@
                     </pic:cNvPicPr>
                   </pic:nvPicPr>
                   <pic:blipFill>
-                    <a:blip r:embed="rId27" cstate="print">
+                    <a:blip r:embed="rId26" cstate="print">
                       <a:extLst>
                         <a:ext uri="{28A0092B-C50C-407E-A947-70E740481C1C}">
                           <a14:useLocalDpi xmlns:a14="http://schemas.microsoft.com/office/drawing/2010/main" val="0"/>
@@ -10260,7 +10416,7 @@
                     </pic:cNvPicPr>
                   </pic:nvPicPr>
                   <pic:blipFill>
-                    <a:blip r:embed="rId28" cstate="print">
+                    <a:blip r:embed="rId27" cstate="print">
                       <a:extLst>
                         <a:ext uri="{28A0092B-C50C-407E-A947-70E740481C1C}">
                           <a14:useLocalDpi xmlns:a14="http://schemas.microsoft.com/office/drawing/2010/main" val="0"/>
@@ -10316,7 +10472,7 @@
                     </pic:cNvPicPr>
                   </pic:nvPicPr>
                   <pic:blipFill>
-                    <a:blip r:embed="rId29" cstate="print">
+                    <a:blip r:embed="rId28" cstate="print">
                       <a:extLst>
                         <a:ext uri="{28A0092B-C50C-407E-A947-70E740481C1C}">
                           <a14:useLocalDpi xmlns:a14="http://schemas.microsoft.com/office/drawing/2010/main" val="0"/>
@@ -10450,7 +10606,7 @@
                     </pic:cNvPicPr>
                   </pic:nvPicPr>
                   <pic:blipFill>
-                    <a:blip r:embed="rId30" cstate="print">
+                    <a:blip r:embed="rId29" cstate="print">
                       <a:extLst>
                         <a:ext uri="{28A0092B-C50C-407E-A947-70E740481C1C}">
                           <a14:useLocalDpi xmlns:a14="http://schemas.microsoft.com/office/drawing/2010/main" val="0"/>
@@ -10506,7 +10662,7 @@
                     </pic:cNvPicPr>
                   </pic:nvPicPr>
                   <pic:blipFill>
-                    <a:blip r:embed="rId31" cstate="print">
+                    <a:blip r:embed="rId30" cstate="print">
                       <a:extLst>
                         <a:ext uri="{28A0092B-C50C-407E-A947-70E740481C1C}">
                           <a14:useLocalDpi xmlns:a14="http://schemas.microsoft.com/office/drawing/2010/main" val="0"/>
@@ -10786,9 +10942,6 @@
       </w:r>
       <w:bookmarkEnd w:id="51"/>
       <w:r>
-        <w:rPr>
-          <w:lang w:val="en-US"/>
-        </w:rPr>
         <w:t>1</w:t>
       </w:r>
     </w:p>
@@ -10893,7 +11046,7 @@
         <w:noProof/>
         <w:sz w:val="24"/>
       </w:rPr>
-      <w:t>20</w:t>
+      <w:t>34</w:t>
     </w:r>
     <w:r>
       <w:rPr>
@@ -10958,7 +11111,7 @@
 
 <file path=word/numbering.xml><?xml version="1.0" encoding="utf-8"?>
 <w:numbering xmlns:wpc="http://schemas.microsoft.com/office/word/2010/wordprocessingCanvas" xmlns:mc="http://schemas.openxmlformats.org/markup-compatibility/2006" xmlns:o="urn:schemas-microsoft-com:office:office" xmlns:r="http://schemas.openxmlformats.org/officeDocument/2006/relationships" xmlns:m="http://schemas.openxmlformats.org/officeDocument/2006/math" xmlns:v="urn:schemas-microsoft-com:vml" xmlns:wp14="http://schemas.microsoft.com/office/word/2010/wordprocessingDrawing" xmlns:wp="http://schemas.openxmlformats.org/drawingml/2006/wordprocessingDrawing" xmlns:w10="urn:schemas-microsoft-com:office:word" xmlns:w="http://schemas.openxmlformats.org/wordprocessingml/2006/main" xmlns:w14="http://schemas.microsoft.com/office/word/2010/wordml" xmlns:w15="http://schemas.microsoft.com/office/word/2012/wordml" xmlns:wpg="http://schemas.microsoft.com/office/word/2010/wordprocessingGroup" xmlns:wpi="http://schemas.microsoft.com/office/word/2010/wordprocessingInk" xmlns:wne="http://schemas.microsoft.com/office/word/2006/wordml" xmlns:wps="http://schemas.microsoft.com/office/word/2010/wordprocessingShape" mc:Ignorable="w14 w15 wp14">
-  <w:abstractNum w:abstractNumId="0">
+  <w:abstractNum w:abstractNumId="0" w15:restartNumberingAfterBreak="0">
     <w:nsid w:val="02D85980"/>
     <w:multiLevelType w:val="multilevel"/>
     <w:tmpl w:val="0419001F"/>
@@ -11044,7 +11197,7 @@
       </w:pPr>
     </w:lvl>
   </w:abstractNum>
-  <w:abstractNum w:abstractNumId="1">
+  <w:abstractNum w:abstractNumId="1" w15:restartNumberingAfterBreak="0">
     <w:nsid w:val="03B307A9"/>
     <w:multiLevelType w:val="hybridMultilevel"/>
     <w:tmpl w:val="18D61CB6"/>
@@ -11157,7 +11310,7 @@
       </w:rPr>
     </w:lvl>
   </w:abstractNum>
-  <w:abstractNum w:abstractNumId="2">
+  <w:abstractNum w:abstractNumId="2" w15:restartNumberingAfterBreak="0">
     <w:nsid w:val="0403291C"/>
     <w:multiLevelType w:val="hybridMultilevel"/>
     <w:tmpl w:val="A2E22BE2"/>
@@ -11270,7 +11423,7 @@
       </w:rPr>
     </w:lvl>
   </w:abstractNum>
-  <w:abstractNum w:abstractNumId="3">
+  <w:abstractNum w:abstractNumId="3" w15:restartNumberingAfterBreak="0">
     <w:nsid w:val="08263FE6"/>
     <w:multiLevelType w:val="multilevel"/>
     <w:tmpl w:val="0419001F"/>
@@ -11356,7 +11509,7 @@
       </w:pPr>
     </w:lvl>
   </w:abstractNum>
-  <w:abstractNum w:abstractNumId="4">
+  <w:abstractNum w:abstractNumId="4" w15:restartNumberingAfterBreak="0">
     <w:nsid w:val="10745D66"/>
     <w:multiLevelType w:val="hybridMultilevel"/>
     <w:tmpl w:val="9B989812"/>
@@ -11469,7 +11622,7 @@
       </w:rPr>
     </w:lvl>
   </w:abstractNum>
-  <w:abstractNum w:abstractNumId="5">
+  <w:abstractNum w:abstractNumId="5" w15:restartNumberingAfterBreak="0">
     <w:nsid w:val="10E263A4"/>
     <w:multiLevelType w:val="hybridMultilevel"/>
     <w:tmpl w:val="C7FEDAD6"/>
@@ -11582,7 +11735,7 @@
       </w:rPr>
     </w:lvl>
   </w:abstractNum>
-  <w:abstractNum w:abstractNumId="6">
+  <w:abstractNum w:abstractNumId="6" w15:restartNumberingAfterBreak="0">
     <w:nsid w:val="14967B3F"/>
     <w:multiLevelType w:val="multilevel"/>
     <w:tmpl w:val="B9C8C3E2"/>
@@ -11702,7 +11855,7 @@
       </w:rPr>
     </w:lvl>
   </w:abstractNum>
-  <w:abstractNum w:abstractNumId="7">
+  <w:abstractNum w:abstractNumId="7" w15:restartNumberingAfterBreak="0">
     <w:nsid w:val="15092F1B"/>
     <w:multiLevelType w:val="hybridMultilevel"/>
     <w:tmpl w:val="B36A727A"/>
@@ -11788,7 +11941,7 @@
       </w:pPr>
     </w:lvl>
   </w:abstractNum>
-  <w:abstractNum w:abstractNumId="8">
+  <w:abstractNum w:abstractNumId="8" w15:restartNumberingAfterBreak="0">
     <w:nsid w:val="15CD16BC"/>
     <w:multiLevelType w:val="multilevel"/>
     <w:tmpl w:val="882A4F4A"/>
@@ -11874,7 +12027,7 @@
       </w:pPr>
     </w:lvl>
   </w:abstractNum>
-  <w:abstractNum w:abstractNumId="9">
+  <w:abstractNum w:abstractNumId="9" w15:restartNumberingAfterBreak="0">
     <w:nsid w:val="1C5519F0"/>
     <w:multiLevelType w:val="multilevel"/>
     <w:tmpl w:val="0419001F"/>
@@ -11960,7 +12113,7 @@
       </w:pPr>
     </w:lvl>
   </w:abstractNum>
-  <w:abstractNum w:abstractNumId="10">
+  <w:abstractNum w:abstractNumId="10" w15:restartNumberingAfterBreak="0">
     <w:nsid w:val="207C6388"/>
     <w:multiLevelType w:val="hybridMultilevel"/>
     <w:tmpl w:val="57E4184A"/>
@@ -12046,7 +12199,7 @@
       </w:pPr>
     </w:lvl>
   </w:abstractNum>
-  <w:abstractNum w:abstractNumId="11">
+  <w:abstractNum w:abstractNumId="11" w15:restartNumberingAfterBreak="0">
     <w:nsid w:val="2A315A31"/>
     <w:multiLevelType w:val="hybridMultilevel"/>
     <w:tmpl w:val="8746F358"/>
@@ -12159,7 +12312,7 @@
       </w:rPr>
     </w:lvl>
   </w:abstractNum>
-  <w:abstractNum w:abstractNumId="12">
+  <w:abstractNum w:abstractNumId="12" w15:restartNumberingAfterBreak="0">
     <w:nsid w:val="2B9C3453"/>
     <w:multiLevelType w:val="multilevel"/>
     <w:tmpl w:val="E9224034"/>
@@ -12272,7 +12425,7 @@
       </w:rPr>
     </w:lvl>
   </w:abstractNum>
-  <w:abstractNum w:abstractNumId="13">
+  <w:abstractNum w:abstractNumId="13" w15:restartNumberingAfterBreak="0">
     <w:nsid w:val="3250717F"/>
     <w:multiLevelType w:val="hybridMultilevel"/>
     <w:tmpl w:val="D2F45A8E"/>
@@ -12385,7 +12538,7 @@
       </w:rPr>
     </w:lvl>
   </w:abstractNum>
-  <w:abstractNum w:abstractNumId="14">
+  <w:abstractNum w:abstractNumId="14" w15:restartNumberingAfterBreak="0">
     <w:nsid w:val="32A22BFC"/>
     <w:multiLevelType w:val="multilevel"/>
     <w:tmpl w:val="1CE25CBE"/>
@@ -12506,7 +12659,7 @@
       </w:rPr>
     </w:lvl>
   </w:abstractNum>
-  <w:abstractNum w:abstractNumId="15">
+  <w:abstractNum w:abstractNumId="15" w15:restartNumberingAfterBreak="0">
     <w:nsid w:val="33340F09"/>
     <w:multiLevelType w:val="multilevel"/>
     <w:tmpl w:val="6620309E"/>
@@ -12619,7 +12772,7 @@
       </w:rPr>
     </w:lvl>
   </w:abstractNum>
-  <w:abstractNum w:abstractNumId="16">
+  <w:abstractNum w:abstractNumId="16" w15:restartNumberingAfterBreak="0">
     <w:nsid w:val="370A2F6E"/>
     <w:multiLevelType w:val="multilevel"/>
     <w:tmpl w:val="0419001F"/>
@@ -12705,7 +12858,7 @@
       </w:pPr>
     </w:lvl>
   </w:abstractNum>
-  <w:abstractNum w:abstractNumId="17">
+  <w:abstractNum w:abstractNumId="17" w15:restartNumberingAfterBreak="0">
     <w:nsid w:val="3D897483"/>
     <w:multiLevelType w:val="hybridMultilevel"/>
     <w:tmpl w:val="2A14B5AA"/>
@@ -12818,7 +12971,7 @@
       </w:rPr>
     </w:lvl>
   </w:abstractNum>
-  <w:abstractNum w:abstractNumId="18">
+  <w:abstractNum w:abstractNumId="18" w15:restartNumberingAfterBreak="0">
     <w:nsid w:val="3F4C0A4B"/>
     <w:multiLevelType w:val="multilevel"/>
     <w:tmpl w:val="E642124E"/>
@@ -12913,7 +13066,7 @@
       </w:pPr>
     </w:lvl>
   </w:abstractNum>
-  <w:abstractNum w:abstractNumId="19">
+  <w:abstractNum w:abstractNumId="19" w15:restartNumberingAfterBreak="0">
     <w:nsid w:val="401D48C4"/>
     <w:multiLevelType w:val="multilevel"/>
     <w:tmpl w:val="B9C8C3E2"/>
@@ -13033,7 +13186,7 @@
       </w:rPr>
     </w:lvl>
   </w:abstractNum>
-  <w:abstractNum w:abstractNumId="20">
+  <w:abstractNum w:abstractNumId="20" w15:restartNumberingAfterBreak="0">
     <w:nsid w:val="40C61E08"/>
     <w:multiLevelType w:val="hybridMultilevel"/>
     <w:tmpl w:val="7A02169C"/>
@@ -13146,7 +13299,7 @@
       </w:rPr>
     </w:lvl>
   </w:abstractNum>
-  <w:abstractNum w:abstractNumId="21">
+  <w:abstractNum w:abstractNumId="21" w15:restartNumberingAfterBreak="0">
     <w:nsid w:val="41343763"/>
     <w:multiLevelType w:val="multilevel"/>
     <w:tmpl w:val="6620309E"/>
@@ -13259,7 +13412,7 @@
       </w:rPr>
     </w:lvl>
   </w:abstractNum>
-  <w:abstractNum w:abstractNumId="22">
+  <w:abstractNum w:abstractNumId="22" w15:restartNumberingAfterBreak="0">
     <w:nsid w:val="42627B9F"/>
     <w:multiLevelType w:val="hybridMultilevel"/>
     <w:tmpl w:val="91248666"/>
@@ -13372,7 +13525,7 @@
       </w:rPr>
     </w:lvl>
   </w:abstractNum>
-  <w:abstractNum w:abstractNumId="23">
+  <w:abstractNum w:abstractNumId="23" w15:restartNumberingAfterBreak="0">
     <w:nsid w:val="438D426E"/>
     <w:multiLevelType w:val="hybridMultilevel"/>
     <w:tmpl w:val="65029E80"/>
@@ -13458,7 +13611,7 @@
       </w:pPr>
     </w:lvl>
   </w:abstractNum>
-  <w:abstractNum w:abstractNumId="24">
+  <w:abstractNum w:abstractNumId="24" w15:restartNumberingAfterBreak="0">
     <w:nsid w:val="47067FBA"/>
     <w:multiLevelType w:val="multilevel"/>
     <w:tmpl w:val="9D60D1B8"/>
@@ -13571,7 +13724,7 @@
       </w:rPr>
     </w:lvl>
   </w:abstractNum>
-  <w:abstractNum w:abstractNumId="25">
+  <w:abstractNum w:abstractNumId="25" w15:restartNumberingAfterBreak="0">
     <w:nsid w:val="49D3796E"/>
     <w:multiLevelType w:val="hybridMultilevel"/>
     <w:tmpl w:val="84AAEB38"/>
@@ -13684,7 +13837,7 @@
       </w:rPr>
     </w:lvl>
   </w:abstractNum>
-  <w:abstractNum w:abstractNumId="26">
+  <w:abstractNum w:abstractNumId="26" w15:restartNumberingAfterBreak="0">
     <w:nsid w:val="4D1E360E"/>
     <w:multiLevelType w:val="multilevel"/>
     <w:tmpl w:val="0419001F"/>
@@ -13770,7 +13923,7 @@
       </w:pPr>
     </w:lvl>
   </w:abstractNum>
-  <w:abstractNum w:abstractNumId="27">
+  <w:abstractNum w:abstractNumId="27" w15:restartNumberingAfterBreak="0">
     <w:nsid w:val="57F94539"/>
     <w:multiLevelType w:val="hybridMultilevel"/>
     <w:tmpl w:val="04904674"/>
@@ -13859,7 +14012,7 @@
       </w:pPr>
     </w:lvl>
   </w:abstractNum>
-  <w:abstractNum w:abstractNumId="28">
+  <w:abstractNum w:abstractNumId="28" w15:restartNumberingAfterBreak="0">
     <w:nsid w:val="586616E4"/>
     <w:multiLevelType w:val="hybridMultilevel"/>
     <w:tmpl w:val="AAB2E3EC"/>
@@ -13972,7 +14125,7 @@
       </w:rPr>
     </w:lvl>
   </w:abstractNum>
-  <w:abstractNum w:abstractNumId="29">
+  <w:abstractNum w:abstractNumId="29" w15:restartNumberingAfterBreak="0">
     <w:nsid w:val="594E4D85"/>
     <w:multiLevelType w:val="multilevel"/>
     <w:tmpl w:val="882A4F4A"/>
@@ -14058,7 +14211,7 @@
       </w:pPr>
     </w:lvl>
   </w:abstractNum>
-  <w:abstractNum w:abstractNumId="30">
+  <w:abstractNum w:abstractNumId="30" w15:restartNumberingAfterBreak="0">
     <w:nsid w:val="5C240F08"/>
     <w:multiLevelType w:val="multilevel"/>
     <w:tmpl w:val="0419001F"/>
@@ -14144,7 +14297,7 @@
       </w:pPr>
     </w:lvl>
   </w:abstractNum>
-  <w:abstractNum w:abstractNumId="31">
+  <w:abstractNum w:abstractNumId="31" w15:restartNumberingAfterBreak="0">
     <w:nsid w:val="71CE3717"/>
     <w:multiLevelType w:val="multilevel"/>
     <w:tmpl w:val="B9C8C3E2"/>
@@ -14264,7 +14417,7 @@
       </w:rPr>
     </w:lvl>
   </w:abstractNum>
-  <w:abstractNum w:abstractNumId="32">
+  <w:abstractNum w:abstractNumId="32" w15:restartNumberingAfterBreak="0">
     <w:nsid w:val="72A45F19"/>
     <w:multiLevelType w:val="hybridMultilevel"/>
     <w:tmpl w:val="1532A0F6"/>
@@ -14377,7 +14530,7 @@
       </w:rPr>
     </w:lvl>
   </w:abstractNum>
-  <w:abstractNum w:abstractNumId="33">
+  <w:abstractNum w:abstractNumId="33" w15:restartNumberingAfterBreak="0">
     <w:nsid w:val="759A60C7"/>
     <w:multiLevelType w:val="hybridMultilevel"/>
     <w:tmpl w:val="D3E6DFB6"/>
@@ -14466,7 +14619,7 @@
       </w:pPr>
     </w:lvl>
   </w:abstractNum>
-  <w:abstractNum w:abstractNumId="34">
+  <w:abstractNum w:abstractNumId="34" w15:restartNumberingAfterBreak="0">
     <w:nsid w:val="768D574C"/>
     <w:multiLevelType w:val="hybridMultilevel"/>
     <w:tmpl w:val="AA56233A"/>
@@ -14579,7 +14732,7 @@
       </w:rPr>
     </w:lvl>
   </w:abstractNum>
-  <w:abstractNum w:abstractNumId="35">
+  <w:abstractNum w:abstractNumId="35" w15:restartNumberingAfterBreak="0">
     <w:nsid w:val="7E3A4CC1"/>
     <w:multiLevelType w:val="multilevel"/>
     <w:tmpl w:val="882A4F4A"/>
@@ -14665,7 +14818,7 @@
       </w:pPr>
     </w:lvl>
   </w:abstractNum>
-  <w:abstractNum w:abstractNumId="36">
+  <w:abstractNum w:abstractNumId="36" w15:restartNumberingAfterBreak="0">
     <w:nsid w:val="7EAB3F2D"/>
     <w:multiLevelType w:val="multilevel"/>
     <w:tmpl w:val="E9224034"/>
@@ -14778,7 +14931,7 @@
       </w:rPr>
     </w:lvl>
   </w:abstractNum>
-  <w:abstractNum w:abstractNumId="37">
+  <w:abstractNum w:abstractNumId="37" w15:restartNumberingAfterBreak="0">
     <w:nsid w:val="7ED1790B"/>
     <w:multiLevelType w:val="hybridMultilevel"/>
     <w:tmpl w:val="E048C5A0"/>
@@ -16388,7 +16541,7 @@
 </file>
 
 <file path=customXml/itemProps1.xml><?xml version="1.0" encoding="utf-8"?>
-<ds:datastoreItem xmlns:ds="http://schemas.openxmlformats.org/officeDocument/2006/customXml" ds:itemID="{72498B64-0AA7-4391-86A1-6267CCB23E51}">
+<ds:datastoreItem xmlns:ds="http://schemas.openxmlformats.org/officeDocument/2006/customXml" ds:itemID="{AF56FE0C-E97F-4823-8C42-D4460CC4795B}">
   <ds:schemaRefs>
     <ds:schemaRef ds:uri="http://schemas.openxmlformats.org/officeDocument/2006/bibliography"/>
   </ds:schemaRefs>

--- a/Документация/Курсовая работа.docx
+++ b/Документация/Курсовая работа.docx
@@ -43,7 +43,27 @@
           <w:spacing w:val="-20"/>
           <w:lang w:val="ru-RU"/>
         </w:rPr>
-        <w:t>ФЕДЕРАЛЬНОЕ ГОСУДАРСТВЕННОЕ  БЮДЖЕТНОЕ ОБРАЗОВАТЕЛЬНОЕ УЧРЕЖДЕНИЕ</w:t>
+        <w:t xml:space="preserve">ФЕДЕРАЛЬНОЕ </w:t>
+      </w:r>
+      <w:proofErr w:type="gramStart"/>
+      <w:r>
+        <w:rPr>
+          <w:rFonts w:ascii="Times New Roman" w:hAnsi="Times New Roman" w:cs="Times New Roman"/>
+          <w:b/>
+          <w:spacing w:val="-20"/>
+          <w:lang w:val="ru-RU"/>
+        </w:rPr>
+        <w:t>ГОСУДАРСТВЕННОЕ  БЮДЖЕТНОЕ</w:t>
+      </w:r>
+      <w:proofErr w:type="gramEnd"/>
+      <w:r>
+        <w:rPr>
+          <w:rFonts w:ascii="Times New Roman" w:hAnsi="Times New Roman" w:cs="Times New Roman"/>
+          <w:b/>
+          <w:spacing w:val="-20"/>
+          <w:lang w:val="ru-RU"/>
+        </w:rPr>
+        <w:t xml:space="preserve"> ОБРАЗОВАТЕЛЬНОЕ УЧРЕЖДЕНИЕ</w:t>
       </w:r>
     </w:p>
     <w:p>
@@ -98,6 +118,7 @@
         <w:jc w:val="center"/>
         <w:rPr>
           <w:i/>
+          <w:lang w:val="ru-RU"/>
         </w:rPr>
       </w:pPr>
       <w:bookmarkStart w:id="0" w:name="_Toc10369008"/>
@@ -109,15 +130,20 @@
           <w:rFonts w:ascii="Arial" w:hAnsi="Arial" w:cs="Arial"/>
           <w:sz w:val="24"/>
           <w:szCs w:val="24"/>
+          <w:lang w:val="ru-RU"/>
         </w:rPr>
         <w:t>Факультет</w:t>
       </w:r>
       <w:r>
+        <w:rPr>
+          <w:lang w:val="ru-RU"/>
+        </w:rPr>
         <w:t xml:space="preserve"> </w:t>
       </w:r>
       <w:r>
         <w:rPr>
           <w:i/>
+          <w:lang w:val="ru-RU"/>
         </w:rPr>
         <w:t>компьютерных наук</w:t>
       </w:r>
@@ -133,6 +159,7 @@
         <w:rPr>
           <w:i/>
           <w:iCs/>
+          <w:lang w:val="ru-RU"/>
         </w:rPr>
       </w:pPr>
       <w:bookmarkStart w:id="4" w:name="_Toc10369009"/>
@@ -144,10 +171,14 @@
           <w:rFonts w:ascii="Arial" w:hAnsi="Arial" w:cs="Arial"/>
           <w:sz w:val="24"/>
           <w:szCs w:val="24"/>
+          <w:lang w:val="ru-RU"/>
         </w:rPr>
         <w:t>Кафедра</w:t>
       </w:r>
       <w:r>
+        <w:rPr>
+          <w:lang w:val="ru-RU"/>
+        </w:rPr>
         <w:t xml:space="preserve"> </w:t>
       </w:r>
       <w:bookmarkEnd w:id="4"/>
@@ -156,6 +187,7 @@
       <w:r>
         <w:rPr>
           <w:i/>
+          <w:lang w:val="ru-RU"/>
         </w:rPr>
         <w:t>Информационных технологий управления</w:t>
       </w:r>
@@ -4045,13 +4077,13 @@
           <w:numId w:val="10"/>
         </w:numPr>
       </w:pPr>
-      <w:bookmarkStart w:id="17" w:name="_Toc4600115"/>
-      <w:bookmarkStart w:id="18" w:name="_Toc10485111"/>
+      <w:bookmarkStart w:id="17" w:name="_Toc10485111"/>
+      <w:bookmarkStart w:id="18" w:name="_Toc4600115"/>
       <w:r>
         <w:lastRenderedPageBreak/>
         <w:t>ПОСТАНОВКА ЗАДАЧИ</w:t>
       </w:r>
-      <w:bookmarkEnd w:id="18"/>
+      <w:bookmarkEnd w:id="17"/>
     </w:p>
     <w:p>
       <w:pPr>
@@ -4391,7 +4423,7 @@
         <w:lastRenderedPageBreak/>
         <w:t>АНАЛИЗ ПРЕДМЕТНОЙ ОБЛАСТИ</w:t>
       </w:r>
-      <w:bookmarkEnd w:id="17"/>
+      <w:bookmarkEnd w:id="18"/>
       <w:bookmarkEnd w:id="19"/>
     </w:p>
     <w:p/>
@@ -4596,7 +4628,23 @@
           <w:szCs w:val="28"/>
           <w:lang w:val="ru-RU"/>
         </w:rPr>
-        <w:t xml:space="preserve"> несколько, но именно приложение разработанное компанией </w:t>
+        <w:t xml:space="preserve"> несколько, но именно </w:t>
+      </w:r>
+      <w:proofErr w:type="gramStart"/>
+      <w:r>
+        <w:rPr>
+          <w:szCs w:val="28"/>
+          <w:lang w:val="ru-RU"/>
+        </w:rPr>
+        <w:t>приложение</w:t>
+      </w:r>
+      <w:proofErr w:type="gramEnd"/>
+      <w:r>
+        <w:rPr>
+          <w:szCs w:val="28"/>
+          <w:lang w:val="ru-RU"/>
+        </w:rPr>
+        <w:t xml:space="preserve"> разработанное компанией </w:t>
       </w:r>
       <w:proofErr w:type="spellStart"/>
       <w:r>
@@ -5473,10 +5521,10 @@
             <v:path o:extrusionok="f" gradientshapeok="t" o:connecttype="rect"/>
             <o:lock v:ext="edit" aspectratio="t"/>
           </v:shapetype>
-          <v:shape id="_x0000_i1028" type="#_x0000_t75" style="width:467.55pt;height:236.55pt" o:ole="">
+          <v:shape id="_x0000_i1025" type="#_x0000_t75" style="width:467.25pt;height:237pt" o:ole="">
             <v:imagedata r:id="rId8" o:title=""/>
           </v:shape>
-          <o:OLEObject Type="Embed" ProgID="Visio.Drawing.15" ShapeID="_x0000_i1028" DrawAspect="Content" ObjectID="_1621098077" r:id="rId9"/>
+          <o:OLEObject Type="Embed" ProgID="Visio.Drawing.15" ShapeID="_x0000_i1025" DrawAspect="Content" ObjectID="_1621112350" r:id="rId9"/>
         </w:object>
       </w:r>
     </w:p>
@@ -5876,10 +5924,10 @@
       </w:pPr>
       <w:r>
         <w:object w:dxaOrig="12961" w:dyaOrig="3991">
-          <v:shape id="_x0000_i1025" type="#_x0000_t75" style="width:492.8pt;height:151.5pt" o:ole="">
+          <v:shape id="_x0000_i1026" type="#_x0000_t75" style="width:492.75pt;height:151.5pt" o:ole="">
             <v:imagedata r:id="rId10" o:title=""/>
           </v:shape>
-          <o:OLEObject Type="Embed" ProgID="Visio.Drawing.15" ShapeID="_x0000_i1025" DrawAspect="Content" ObjectID="_1621098078" r:id="rId11"/>
+          <o:OLEObject Type="Embed" ProgID="Visio.Drawing.15" ShapeID="_x0000_i1026" DrawAspect="Content" ObjectID="_1621112351" r:id="rId11"/>
         </w:object>
       </w:r>
       <w:r>
@@ -6075,10 +6123,10 @@
       </w:pPr>
       <w:r>
         <w:object w:dxaOrig="12961" w:dyaOrig="6406">
-          <v:shape id="_x0000_i1026" type="#_x0000_t75" style="width:472.2pt;height:236.55pt" o:ole="">
+          <v:shape id="_x0000_i1027" type="#_x0000_t75" style="width:472.5pt;height:237pt" o:ole="">
             <v:imagedata r:id="rId12" o:title=""/>
           </v:shape>
-          <o:OLEObject Type="Embed" ProgID="Visio.Drawing.15" ShapeID="_x0000_i1026" DrawAspect="Content" ObjectID="_1621098079" r:id="rId13"/>
+          <o:OLEObject Type="Embed" ProgID="Visio.Drawing.15" ShapeID="_x0000_i1027" DrawAspect="Content" ObjectID="_1621112352" r:id="rId13"/>
         </w:object>
       </w:r>
       <w:r>
@@ -6233,10 +6281,10 @@
       </w:pPr>
       <w:r>
         <w:object w:dxaOrig="12961" w:dyaOrig="6406">
-          <v:shape id="_x0000_i1027" type="#_x0000_t75" style="width:467.55pt;height:230.95pt" o:ole="">
+          <v:shape id="_x0000_i1028" type="#_x0000_t75" style="width:467.25pt;height:231pt" o:ole="">
             <v:imagedata r:id="rId14" o:title=""/>
           </v:shape>
-          <o:OLEObject Type="Embed" ProgID="Visio.Drawing.15" ShapeID="_x0000_i1027" DrawAspect="Content" ObjectID="_1621098080" r:id="rId15"/>
+          <o:OLEObject Type="Embed" ProgID="Visio.Drawing.15" ShapeID="_x0000_i1028" DrawAspect="Content" ObjectID="_1621112353" r:id="rId15"/>
         </w:object>
       </w:r>
       <w:r>
@@ -7259,19 +7307,7 @@
         <w:rPr>
           <w:lang w:val="ru-RU"/>
         </w:rPr>
-        <w:t xml:space="preserve"> изображена диаграмма </w:t>
-      </w:r>
-      <w:r>
-        <w:rPr>
-          <w:lang w:val="ru-RU"/>
-        </w:rPr>
-        <w:t>активности</w:t>
-      </w:r>
-      <w:r>
-        <w:rPr>
-          <w:lang w:val="ru-RU"/>
-        </w:rPr>
-        <w:t>.</w:t>
+        <w:t xml:space="preserve"> изображена диаграмма активности.</w:t>
       </w:r>
     </w:p>
     <w:p>
@@ -7499,19 +7535,7 @@
         <w:rPr>
           <w:lang w:val="ru-RU"/>
         </w:rPr>
-        <w:t xml:space="preserve"> изображена </w:t>
-      </w:r>
-      <w:r>
-        <w:rPr>
-          <w:lang w:val="ru-RU"/>
-        </w:rPr>
-        <w:t>схема базы данных</w:t>
-      </w:r>
-      <w:r>
-        <w:rPr>
-          <w:lang w:val="ru-RU"/>
-        </w:rPr>
-        <w:t>.</w:t>
+        <w:t xml:space="preserve"> изображена схема базы данных.</w:t>
       </w:r>
     </w:p>
     <w:p>
@@ -8570,8 +8594,8 @@
       <w:pPr>
         <w:pStyle w:val="2"/>
       </w:pPr>
-      <w:bookmarkStart w:id="42" w:name="_Toc515219551"/>
-      <w:bookmarkStart w:id="43" w:name="_Toc10485129"/>
+      <w:bookmarkStart w:id="42" w:name="_Toc10485129"/>
+      <w:bookmarkStart w:id="43" w:name="_Toc515219551"/>
       <w:r>
         <w:t>4</w:t>
       </w:r>
@@ -8581,7 +8605,7 @@
       <w:r>
         <w:t>Выбор методологии проектирования</w:t>
       </w:r>
-      <w:bookmarkEnd w:id="43"/>
+      <w:bookmarkEnd w:id="42"/>
     </w:p>
     <w:p>
       <w:pPr>
@@ -8717,7 +8741,7 @@
       <w:r>
         <w:t xml:space="preserve"> Виды работ, которые необходимо выполнить в процессе разработки программного средства</w:t>
       </w:r>
-      <w:bookmarkEnd w:id="42"/>
+      <w:bookmarkEnd w:id="43"/>
       <w:bookmarkEnd w:id="44"/>
     </w:p>
     <w:p>
@@ -8948,6 +8972,7 @@
           <w:lang w:val="ru-RU"/>
         </w:rPr>
       </w:pPr>
+      <w:proofErr w:type="gramStart"/>
       <w:r>
         <w:rPr>
           <w:lang w:val="ru-RU"/>
@@ -8964,7 +8989,14 @@
         <w:rPr>
           <w:lang w:val="ru-RU"/>
         </w:rPr>
-        <w:t xml:space="preserve">анализ </w:t>
+        <w:t>анализ</w:t>
+      </w:r>
+      <w:proofErr w:type="gramEnd"/>
+      <w:r>
+        <w:rPr>
+          <w:lang w:val="ru-RU"/>
+        </w:rPr>
+        <w:t xml:space="preserve"> </w:t>
       </w:r>
       <w:r>
         <w:rPr>
@@ -9729,8 +9761,8 @@
       <w:pPr>
         <w:pStyle w:val="1"/>
       </w:pPr>
-      <w:bookmarkStart w:id="47" w:name="_Toc515219563"/>
-      <w:bookmarkStart w:id="48" w:name="_Toc10485132"/>
+      <w:bookmarkStart w:id="47" w:name="_Toc10485132"/>
+      <w:bookmarkStart w:id="48" w:name="_Toc515219563"/>
       <w:r>
         <w:lastRenderedPageBreak/>
         <w:t>5</w:t>
@@ -9744,7 +9776,7 @@
       <w:r>
         <w:t xml:space="preserve"> ПРИЛОЖЕНИЯ</w:t>
       </w:r>
-      <w:bookmarkEnd w:id="48"/>
+      <w:bookmarkEnd w:id="47"/>
     </w:p>
     <w:p>
       <w:pPr>
@@ -10603,7 +10635,35 @@
         <w:rPr>
           <w:lang w:val="ru-RU"/>
         </w:rPr>
-        <w:t xml:space="preserve"> содержит список всех расходов, куда входит  информация о дате, категории, сумме и комментарии для расхода. Напротив каждого расхода есть визуальные элементы «ручка» и «ведро», соответствующие кнопкам для редактирования и удаления расхода. </w:t>
+        <w:t xml:space="preserve"> содержит список всех расходов, куда </w:t>
+      </w:r>
+      <w:proofErr w:type="gramStart"/>
+      <w:r>
+        <w:rPr>
+          <w:lang w:val="ru-RU"/>
+        </w:rPr>
+        <w:t>входит  информация</w:t>
+      </w:r>
+      <w:proofErr w:type="gramEnd"/>
+      <w:r>
+        <w:rPr>
+          <w:lang w:val="ru-RU"/>
+        </w:rPr>
+        <w:t xml:space="preserve"> о дате, категории, сумме и комментарии для расхода. </w:t>
+      </w:r>
+      <w:proofErr w:type="gramStart"/>
+      <w:r>
+        <w:rPr>
+          <w:lang w:val="ru-RU"/>
+        </w:rPr>
+        <w:t>Напротив</w:t>
+      </w:r>
+      <w:proofErr w:type="gramEnd"/>
+      <w:r>
+        <w:rPr>
+          <w:lang w:val="ru-RU"/>
+        </w:rPr>
+        <w:t xml:space="preserve"> каждого расхода есть визуальные элементы «ручка» и «ведро», соответствующие кнопкам для редактирования и удаления расхода. </w:t>
       </w:r>
     </w:p>
     <w:p>
@@ -10642,8 +10702,6 @@
           <w:lang w:val="ru-RU"/>
         </w:rPr>
       </w:pPr>
-      <w:bookmarkStart w:id="55" w:name="_GoBack"/>
-      <w:bookmarkEnd w:id="55"/>
     </w:p>
     <w:p>
       <w:pPr>
@@ -10656,6 +10714,7 @@
       <w:r>
         <w:rPr>
           <w:noProof/>
+          <w:lang w:val="ru-RU"/>
         </w:rPr>
         <w:drawing>
           <wp:inline distT="0" distB="0" distL="0" distR="0" wp14:anchorId="2F130748" wp14:editId="080B1141">
@@ -10851,6 +10910,7 @@
       <w:r>
         <w:rPr>
           <w:noProof/>
+          <w:lang w:val="ru-RU"/>
         </w:rPr>
         <w:lastRenderedPageBreak/>
         <w:drawing>
@@ -10911,6 +10971,7 @@
       <w:r>
         <w:rPr>
           <w:noProof/>
+          <w:lang w:val="ru-RU"/>
         </w:rPr>
         <w:drawing>
           <wp:inline distT="0" distB="0" distL="0" distR="0" wp14:anchorId="0C61FA85" wp14:editId="25D476CB">
@@ -11151,6 +11212,7 @@
       <w:r>
         <w:rPr>
           <w:noProof/>
+          <w:lang w:val="ru-RU"/>
         </w:rPr>
         <w:lastRenderedPageBreak/>
         <w:drawing>
@@ -11212,6 +11274,7 @@
       <w:r>
         <w:rPr>
           <w:noProof/>
+          <w:lang w:val="ru-RU"/>
         </w:rPr>
         <w:drawing>
           <wp:inline distT="0" distB="0" distL="0" distR="0" wp14:anchorId="06079EAE" wp14:editId="6D5F2B30">
@@ -11551,7 +11614,7 @@
       <w:pPr>
         <w:pStyle w:val="1"/>
       </w:pPr>
-      <w:bookmarkStart w:id="56" w:name="_Toc10485139"/>
+      <w:bookmarkStart w:id="55" w:name="_Toc10485139"/>
       <w:r>
         <w:lastRenderedPageBreak/>
         <w:t>6</w:t>
@@ -11559,13 +11622,544 @@
       <w:r>
         <w:t>. ТЕСТИРОВАНИЕ</w:t>
       </w:r>
-      <w:bookmarkEnd w:id="56"/>
+      <w:bookmarkEnd w:id="55"/>
+    </w:p>
+    <w:p>
+      <w:pPr>
+        <w:pStyle w:val="13"/>
+        <w:spacing w:line="360" w:lineRule="auto"/>
+        <w:ind w:firstLine="993"/>
+        <w:rPr>
+          <w:rFonts w:ascii="Times New Roman" w:hAnsi="Times New Roman" w:cs="Times New Roman"/>
+          <w:sz w:val="28"/>
+          <w:szCs w:val="28"/>
+        </w:rPr>
+      </w:pPr>
+      <w:r>
+        <w:rPr>
+          <w:rFonts w:ascii="Times New Roman" w:hAnsi="Times New Roman" w:cs="Times New Roman"/>
+          <w:sz w:val="28"/>
+          <w:szCs w:val="28"/>
+        </w:rPr>
+        <w:t>Тестирование было проведено в соответствии с документом «План тестирования», который прилагается к данной курсовой работе.</w:t>
+      </w:r>
+    </w:p>
+    <w:p>
+      <w:pPr>
+        <w:pStyle w:val="13"/>
+        <w:spacing w:line="360" w:lineRule="auto"/>
+        <w:ind w:firstLine="993"/>
+        <w:jc w:val="both"/>
+        <w:rPr>
+          <w:rFonts w:ascii="Times New Roman" w:eastAsia="Calibri" w:hAnsi="Times New Roman" w:cs="Times New Roman"/>
+          <w:sz w:val="28"/>
+          <w:szCs w:val="28"/>
+        </w:rPr>
+      </w:pPr>
+      <w:r>
+        <w:rPr>
+          <w:rFonts w:ascii="Times New Roman" w:eastAsia="Calibri" w:hAnsi="Times New Roman" w:cs="Times New Roman"/>
+          <w:sz w:val="28"/>
+          <w:szCs w:val="28"/>
+        </w:rPr>
+        <w:t>Основные виды тестирования, которые были проведены:</w:t>
+      </w:r>
+    </w:p>
+    <w:p>
+      <w:pPr>
+        <w:pStyle w:val="13"/>
+        <w:spacing w:line="360" w:lineRule="auto"/>
+        <w:ind w:firstLine="993"/>
+        <w:jc w:val="both"/>
+        <w:rPr>
+          <w:rFonts w:ascii="Times New Roman" w:eastAsia="Calibri" w:hAnsi="Times New Roman" w:cs="Times New Roman"/>
+          <w:sz w:val="28"/>
+          <w:szCs w:val="28"/>
+          <w:highlight w:val="white"/>
+        </w:rPr>
+      </w:pPr>
+      <w:r>
+        <w:rPr>
+          <w:rFonts w:ascii="Times New Roman" w:eastAsia="Calibri" w:hAnsi="Times New Roman" w:cs="Times New Roman"/>
+          <w:sz w:val="28"/>
+          <w:szCs w:val="28"/>
+          <w:highlight w:val="white"/>
+        </w:rPr>
+        <w:t>1</w:t>
+      </w:r>
+      <w:r>
+        <w:rPr>
+          <w:rFonts w:ascii="Times New Roman" w:eastAsia="Calibri" w:hAnsi="Times New Roman" w:cs="Times New Roman"/>
+          <w:sz w:val="28"/>
+          <w:szCs w:val="28"/>
+          <w:highlight w:val="white"/>
+        </w:rPr>
+        <w:t xml:space="preserve">. </w:t>
+      </w:r>
+      <w:proofErr w:type="spellStart"/>
+      <w:r>
+        <w:rPr>
+          <w:rFonts w:ascii="Times New Roman" w:eastAsia="Calibri" w:hAnsi="Times New Roman" w:cs="Times New Roman"/>
+          <w:sz w:val="28"/>
+          <w:szCs w:val="28"/>
+          <w:highlight w:val="white"/>
+        </w:rPr>
+        <w:t>Smoke</w:t>
+      </w:r>
+      <w:proofErr w:type="spellEnd"/>
+      <w:r>
+        <w:rPr>
+          <w:rFonts w:ascii="Times New Roman" w:eastAsia="Calibri" w:hAnsi="Times New Roman" w:cs="Times New Roman"/>
+          <w:sz w:val="28"/>
+          <w:szCs w:val="28"/>
+          <w:highlight w:val="white"/>
+        </w:rPr>
+        <w:t xml:space="preserve"> </w:t>
+      </w:r>
+      <w:proofErr w:type="spellStart"/>
+      <w:r>
+        <w:rPr>
+          <w:rFonts w:ascii="Times New Roman" w:eastAsia="Calibri" w:hAnsi="Times New Roman" w:cs="Times New Roman"/>
+          <w:sz w:val="28"/>
+          <w:szCs w:val="28"/>
+          <w:highlight w:val="white"/>
+        </w:rPr>
+        <w:t>testing</w:t>
+      </w:r>
+      <w:proofErr w:type="spellEnd"/>
+      <w:r>
+        <w:rPr>
+          <w:rFonts w:ascii="Times New Roman" w:eastAsia="Calibri" w:hAnsi="Times New Roman" w:cs="Times New Roman"/>
+          <w:sz w:val="28"/>
+          <w:szCs w:val="28"/>
+          <w:highlight w:val="white"/>
+        </w:rPr>
+        <w:t xml:space="preserve"> – поверхностное тестирование </w:t>
+      </w:r>
+      <w:r>
+        <w:rPr>
+          <w:rFonts w:ascii="Times New Roman" w:eastAsia="Calibri" w:hAnsi="Times New Roman" w:cs="Times New Roman"/>
+          <w:sz w:val="28"/>
+          <w:szCs w:val="28"/>
+          <w:highlight w:val="white"/>
+        </w:rPr>
+        <w:t xml:space="preserve">системы на </w:t>
+      </w:r>
+      <w:proofErr w:type="gramStart"/>
+      <w:r>
+        <w:rPr>
+          <w:rFonts w:ascii="Times New Roman" w:eastAsia="Calibri" w:hAnsi="Times New Roman" w:cs="Times New Roman"/>
+          <w:sz w:val="28"/>
+          <w:szCs w:val="28"/>
+          <w:highlight w:val="white"/>
+        </w:rPr>
+        <w:t xml:space="preserve">предмет </w:t>
+      </w:r>
+      <w:r>
+        <w:rPr>
+          <w:rFonts w:ascii="Times New Roman" w:eastAsia="Calibri" w:hAnsi="Times New Roman" w:cs="Times New Roman"/>
+          <w:sz w:val="28"/>
+          <w:szCs w:val="28"/>
+          <w:highlight w:val="white"/>
+        </w:rPr>
+        <w:t xml:space="preserve"> работоспособности</w:t>
+      </w:r>
+      <w:proofErr w:type="gramEnd"/>
+      <w:r>
+        <w:rPr>
+          <w:rFonts w:ascii="Times New Roman" w:eastAsia="Calibri" w:hAnsi="Times New Roman" w:cs="Times New Roman"/>
+          <w:sz w:val="28"/>
+          <w:szCs w:val="28"/>
+          <w:highlight w:val="white"/>
+        </w:rPr>
+        <w:t>.</w:t>
+      </w:r>
+      <w:r>
+        <w:rPr>
+          <w:rFonts w:ascii="Times New Roman" w:eastAsia="Calibri" w:hAnsi="Times New Roman" w:cs="Times New Roman"/>
+          <w:sz w:val="28"/>
+          <w:szCs w:val="28"/>
+          <w:highlight w:val="white"/>
+        </w:rPr>
+        <w:t xml:space="preserve"> </w:t>
+      </w:r>
+      <w:r>
+        <w:rPr>
+          <w:rFonts w:ascii="Times New Roman" w:eastAsia="Calibri" w:hAnsi="Times New Roman" w:cs="Times New Roman"/>
+          <w:sz w:val="28"/>
+          <w:szCs w:val="28"/>
+          <w:highlight w:val="white"/>
+        </w:rPr>
+        <w:t xml:space="preserve"> </w:t>
+      </w:r>
+      <w:r>
+        <w:rPr>
+          <w:rFonts w:ascii="Times New Roman" w:eastAsia="Calibri" w:hAnsi="Times New Roman" w:cs="Times New Roman"/>
+          <w:sz w:val="28"/>
+          <w:szCs w:val="28"/>
+          <w:highlight w:val="white"/>
+        </w:rPr>
+        <w:t xml:space="preserve">В рамках этого тестирования были проверены возможности запуска клиентского приложения, отображение пользовательского интерфейса, соединение и получение ответа от </w:t>
+      </w:r>
+      <w:proofErr w:type="gramStart"/>
+      <w:r>
+        <w:rPr>
+          <w:rFonts w:ascii="Times New Roman" w:eastAsia="Calibri" w:hAnsi="Times New Roman" w:cs="Times New Roman"/>
+          <w:sz w:val="28"/>
+          <w:szCs w:val="28"/>
+          <w:highlight w:val="white"/>
+        </w:rPr>
+        <w:t xml:space="preserve">сервера </w:t>
+      </w:r>
+      <w:r>
+        <w:rPr>
+          <w:rFonts w:ascii="Times New Roman" w:eastAsia="Calibri" w:hAnsi="Times New Roman" w:cs="Times New Roman"/>
+          <w:sz w:val="28"/>
+          <w:szCs w:val="28"/>
+          <w:highlight w:val="white"/>
+        </w:rPr>
+        <w:t>.</w:t>
+      </w:r>
+      <w:proofErr w:type="gramEnd"/>
+      <w:r>
+        <w:rPr>
+          <w:rFonts w:ascii="Times New Roman" w:eastAsia="Calibri" w:hAnsi="Times New Roman" w:cs="Times New Roman"/>
+          <w:sz w:val="28"/>
+          <w:szCs w:val="28"/>
+          <w:highlight w:val="white"/>
+        </w:rPr>
+        <w:t xml:space="preserve"> </w:t>
+      </w:r>
+    </w:p>
+    <w:p>
+      <w:pPr>
+        <w:pStyle w:val="13"/>
+        <w:spacing w:line="360" w:lineRule="auto"/>
+        <w:ind w:firstLine="993"/>
+        <w:jc w:val="both"/>
+        <w:rPr>
+          <w:rFonts w:ascii="Times New Roman" w:eastAsia="Calibri" w:hAnsi="Times New Roman" w:cs="Times New Roman"/>
+          <w:sz w:val="28"/>
+          <w:szCs w:val="28"/>
+          <w:highlight w:val="white"/>
+        </w:rPr>
+      </w:pPr>
+      <w:r>
+        <w:rPr>
+          <w:rFonts w:ascii="Times New Roman" w:eastAsia="Calibri" w:hAnsi="Times New Roman" w:cs="Times New Roman"/>
+          <w:sz w:val="28"/>
+          <w:szCs w:val="28"/>
+          <w:highlight w:val="white"/>
+        </w:rPr>
+        <w:t>2</w:t>
+      </w:r>
+      <w:r>
+        <w:rPr>
+          <w:rFonts w:ascii="Times New Roman" w:eastAsia="Calibri" w:hAnsi="Times New Roman" w:cs="Times New Roman"/>
+          <w:sz w:val="28"/>
+          <w:szCs w:val="28"/>
+          <w:highlight w:val="white"/>
+        </w:rPr>
+        <w:t xml:space="preserve">. </w:t>
+      </w:r>
+      <w:proofErr w:type="spellStart"/>
+      <w:r>
+        <w:rPr>
+          <w:rFonts w:ascii="Times New Roman" w:eastAsia="Calibri" w:hAnsi="Times New Roman" w:cs="Times New Roman"/>
+          <w:sz w:val="28"/>
+          <w:szCs w:val="28"/>
+          <w:highlight w:val="white"/>
+        </w:rPr>
+        <w:t>Sanity</w:t>
+      </w:r>
+      <w:proofErr w:type="spellEnd"/>
+      <w:r>
+        <w:rPr>
+          <w:rFonts w:ascii="Times New Roman" w:eastAsia="Calibri" w:hAnsi="Times New Roman" w:cs="Times New Roman"/>
+          <w:sz w:val="28"/>
+          <w:szCs w:val="28"/>
+          <w:highlight w:val="white"/>
+        </w:rPr>
+        <w:t xml:space="preserve"> </w:t>
+      </w:r>
+      <w:proofErr w:type="spellStart"/>
+      <w:r>
+        <w:rPr>
+          <w:rFonts w:ascii="Times New Roman" w:eastAsia="Calibri" w:hAnsi="Times New Roman" w:cs="Times New Roman"/>
+          <w:sz w:val="28"/>
+          <w:szCs w:val="28"/>
+          <w:highlight w:val="white"/>
+        </w:rPr>
+        <w:t>testing</w:t>
+      </w:r>
+      <w:proofErr w:type="spellEnd"/>
+      <w:r>
+        <w:rPr>
+          <w:rFonts w:ascii="Times New Roman" w:eastAsia="Calibri" w:hAnsi="Times New Roman" w:cs="Times New Roman"/>
+          <w:sz w:val="28"/>
+          <w:szCs w:val="28"/>
+          <w:highlight w:val="white"/>
+        </w:rPr>
+        <w:t xml:space="preserve"> – тестирование работы конкретных функций системы для доказательства того, что система работает согласно требованиям в Техническом Задании. В рамках данного теста были проверены</w:t>
+      </w:r>
+      <w:r>
+        <w:rPr>
+          <w:rFonts w:ascii="Times New Roman" w:eastAsia="Calibri" w:hAnsi="Times New Roman" w:cs="Times New Roman"/>
+          <w:sz w:val="28"/>
+          <w:szCs w:val="28"/>
+          <w:highlight w:val="white"/>
+        </w:rPr>
+        <w:t xml:space="preserve"> функциональные</w:t>
+      </w:r>
+      <w:r>
+        <w:rPr>
+          <w:rFonts w:ascii="Times New Roman" w:eastAsia="Calibri" w:hAnsi="Times New Roman" w:cs="Times New Roman"/>
+          <w:sz w:val="28"/>
+          <w:szCs w:val="28"/>
+          <w:highlight w:val="white"/>
+        </w:rPr>
+        <w:t xml:space="preserve"> возможности</w:t>
+      </w:r>
+      <w:r>
+        <w:rPr>
+          <w:rFonts w:ascii="Times New Roman" w:eastAsia="Calibri" w:hAnsi="Times New Roman" w:cs="Times New Roman"/>
+          <w:sz w:val="28"/>
+          <w:szCs w:val="28"/>
+          <w:highlight w:val="white"/>
+        </w:rPr>
+        <w:t xml:space="preserve"> </w:t>
+      </w:r>
+      <w:proofErr w:type="gramStart"/>
+      <w:r>
+        <w:rPr>
+          <w:rFonts w:ascii="Times New Roman" w:eastAsia="Calibri" w:hAnsi="Times New Roman" w:cs="Times New Roman"/>
+          <w:sz w:val="28"/>
+          <w:szCs w:val="28"/>
+          <w:highlight w:val="white"/>
+        </w:rPr>
+        <w:t>системы :</w:t>
+      </w:r>
+      <w:proofErr w:type="gramEnd"/>
+      <w:r>
+        <w:rPr>
+          <w:rFonts w:ascii="Times New Roman" w:eastAsia="Calibri" w:hAnsi="Times New Roman" w:cs="Times New Roman"/>
+          <w:sz w:val="28"/>
+          <w:szCs w:val="28"/>
+          <w:highlight w:val="white"/>
+        </w:rPr>
+        <w:t xml:space="preserve"> добавление, изменение, удаление записей о расходах, добавление, изменение, удаление категорий и получение отчета. </w:t>
+      </w:r>
+    </w:p>
+    <w:p>
+      <w:pPr>
+        <w:pStyle w:val="13"/>
+        <w:spacing w:line="360" w:lineRule="auto"/>
+        <w:ind w:firstLine="993"/>
+        <w:jc w:val="both"/>
+        <w:rPr>
+          <w:rFonts w:ascii="Times New Roman" w:eastAsia="Calibri" w:hAnsi="Times New Roman" w:cs="Times New Roman"/>
+          <w:sz w:val="28"/>
+          <w:szCs w:val="28"/>
+          <w:highlight w:val="white"/>
+        </w:rPr>
+      </w:pPr>
+      <w:r>
+        <w:rPr>
+          <w:rFonts w:ascii="Times New Roman" w:eastAsia="Calibri" w:hAnsi="Times New Roman" w:cs="Times New Roman"/>
+          <w:sz w:val="28"/>
+          <w:szCs w:val="28"/>
+          <w:highlight w:val="white"/>
+        </w:rPr>
+        <w:t>3</w:t>
+      </w:r>
+      <w:r>
+        <w:rPr>
+          <w:rFonts w:ascii="Times New Roman" w:eastAsia="Calibri" w:hAnsi="Times New Roman" w:cs="Times New Roman"/>
+          <w:sz w:val="28"/>
+          <w:szCs w:val="28"/>
+          <w:highlight w:val="white"/>
+        </w:rPr>
+        <w:t xml:space="preserve">. </w:t>
+      </w:r>
+      <w:proofErr w:type="spellStart"/>
+      <w:r>
+        <w:rPr>
+          <w:rFonts w:ascii="Times New Roman" w:eastAsia="Calibri" w:hAnsi="Times New Roman" w:cs="Times New Roman"/>
+          <w:sz w:val="28"/>
+          <w:szCs w:val="28"/>
+          <w:highlight w:val="white"/>
+        </w:rPr>
+        <w:t>Usability</w:t>
+      </w:r>
+      <w:proofErr w:type="spellEnd"/>
+      <w:r>
+        <w:rPr>
+          <w:rFonts w:ascii="Times New Roman" w:eastAsia="Calibri" w:hAnsi="Times New Roman" w:cs="Times New Roman"/>
+          <w:sz w:val="28"/>
+          <w:szCs w:val="28"/>
+          <w:highlight w:val="white"/>
+        </w:rPr>
+        <w:t xml:space="preserve"> </w:t>
+      </w:r>
+      <w:proofErr w:type="spellStart"/>
+      <w:r>
+        <w:rPr>
+          <w:rFonts w:ascii="Times New Roman" w:eastAsia="Calibri" w:hAnsi="Times New Roman" w:cs="Times New Roman"/>
+          <w:sz w:val="28"/>
+          <w:szCs w:val="28"/>
+          <w:highlight w:val="white"/>
+        </w:rPr>
+        <w:t>testing</w:t>
+      </w:r>
+      <w:proofErr w:type="spellEnd"/>
+      <w:r>
+        <w:rPr>
+          <w:rFonts w:ascii="Times New Roman" w:eastAsia="Calibri" w:hAnsi="Times New Roman" w:cs="Times New Roman"/>
+          <w:sz w:val="28"/>
+          <w:szCs w:val="28"/>
+          <w:highlight w:val="white"/>
+        </w:rPr>
+        <w:t xml:space="preserve"> – тестирование того, насколько легко конечный пользователь сможет освоить систему. Здесь проверялось наличие сообщений-подсказок для пользователя, при неправильных действиях с его стороны. </w:t>
+      </w:r>
+    </w:p>
+    <w:p>
+      <w:pPr>
+        <w:pStyle w:val="13"/>
+        <w:spacing w:line="360" w:lineRule="auto"/>
+        <w:ind w:firstLine="993"/>
+        <w:jc w:val="both"/>
+        <w:rPr>
+          <w:rFonts w:ascii="Times New Roman" w:eastAsia="Calibri" w:hAnsi="Times New Roman" w:cs="Times New Roman"/>
+          <w:sz w:val="28"/>
+          <w:szCs w:val="28"/>
+          <w:highlight w:val="white"/>
+        </w:rPr>
+      </w:pPr>
+      <w:r>
+        <w:rPr>
+          <w:rFonts w:ascii="Times New Roman" w:eastAsia="Calibri" w:hAnsi="Times New Roman" w:cs="Times New Roman"/>
+          <w:sz w:val="28"/>
+          <w:szCs w:val="28"/>
+          <w:highlight w:val="white"/>
+        </w:rPr>
+        <w:t>4</w:t>
+      </w:r>
+      <w:r>
+        <w:rPr>
+          <w:rFonts w:ascii="Times New Roman" w:eastAsia="Calibri" w:hAnsi="Times New Roman" w:cs="Times New Roman"/>
+          <w:sz w:val="28"/>
+          <w:szCs w:val="28"/>
+          <w:highlight w:val="white"/>
+        </w:rPr>
+        <w:t xml:space="preserve">. </w:t>
+      </w:r>
+      <w:proofErr w:type="spellStart"/>
+      <w:r>
+        <w:rPr>
+          <w:rFonts w:ascii="Times New Roman" w:eastAsia="Calibri" w:hAnsi="Times New Roman" w:cs="Times New Roman"/>
+          <w:sz w:val="28"/>
+          <w:szCs w:val="28"/>
+          <w:highlight w:val="white"/>
+        </w:rPr>
+        <w:t>Negative</w:t>
+      </w:r>
+      <w:proofErr w:type="spellEnd"/>
+      <w:r>
+        <w:rPr>
+          <w:rFonts w:ascii="Times New Roman" w:eastAsia="Calibri" w:hAnsi="Times New Roman" w:cs="Times New Roman"/>
+          <w:sz w:val="28"/>
+          <w:szCs w:val="28"/>
+          <w:highlight w:val="white"/>
+        </w:rPr>
+        <w:t xml:space="preserve"> </w:t>
+      </w:r>
+      <w:proofErr w:type="spellStart"/>
+      <w:r>
+        <w:rPr>
+          <w:rFonts w:ascii="Times New Roman" w:eastAsia="Calibri" w:hAnsi="Times New Roman" w:cs="Times New Roman"/>
+          <w:sz w:val="28"/>
+          <w:szCs w:val="28"/>
+          <w:highlight w:val="white"/>
+        </w:rPr>
+        <w:t>testing</w:t>
+      </w:r>
+      <w:proofErr w:type="spellEnd"/>
+      <w:r>
+        <w:rPr>
+          <w:rFonts w:ascii="Times New Roman" w:eastAsia="Calibri" w:hAnsi="Times New Roman" w:cs="Times New Roman"/>
+          <w:sz w:val="28"/>
+          <w:szCs w:val="28"/>
+          <w:highlight w:val="white"/>
+        </w:rPr>
+        <w:t xml:space="preserve"> – тестирование поведении системы, при попытке ввода некорректных данных. Было протестировано поведение системы, при попытке ввода</w:t>
+      </w:r>
+      <w:r>
+        <w:rPr>
+          <w:rFonts w:ascii="Times New Roman" w:eastAsia="Calibri" w:hAnsi="Times New Roman" w:cs="Times New Roman"/>
+          <w:sz w:val="28"/>
+          <w:szCs w:val="28"/>
+          <w:highlight w:val="white"/>
+        </w:rPr>
+        <w:t xml:space="preserve"> некорректных данных в различных функциях</w:t>
+      </w:r>
+      <w:r>
+        <w:rPr>
+          <w:rFonts w:ascii="Times New Roman" w:eastAsia="Calibri" w:hAnsi="Times New Roman" w:cs="Times New Roman"/>
+          <w:sz w:val="28"/>
+          <w:szCs w:val="28"/>
+          <w:highlight w:val="white"/>
+        </w:rPr>
+        <w:t xml:space="preserve">. </w:t>
+      </w:r>
+    </w:p>
+    <w:p>
+      <w:pPr>
+        <w:pStyle w:val="13"/>
+        <w:spacing w:line="360" w:lineRule="auto"/>
+        <w:ind w:firstLine="993"/>
+        <w:jc w:val="both"/>
+        <w:rPr>
+          <w:rFonts w:ascii="Times New Roman" w:eastAsia="Calibri" w:hAnsi="Times New Roman" w:cs="Times New Roman"/>
+          <w:sz w:val="28"/>
+          <w:szCs w:val="28"/>
+          <w:highlight w:val="white"/>
+        </w:rPr>
+      </w:pPr>
+      <w:r>
+        <w:rPr>
+          <w:rFonts w:ascii="Times New Roman" w:eastAsia="Calibri" w:hAnsi="Times New Roman" w:cs="Times New Roman"/>
+          <w:sz w:val="28"/>
+          <w:szCs w:val="28"/>
+          <w:highlight w:val="white"/>
+        </w:rPr>
+        <w:t>Тест - кейсы представлены отдельным документом в качестве приложения. В результате</w:t>
+      </w:r>
+      <w:r>
+        <w:rPr>
+          <w:rFonts w:ascii="Times New Roman" w:eastAsia="Calibri" w:hAnsi="Times New Roman" w:cs="Times New Roman"/>
+          <w:sz w:val="28"/>
+          <w:szCs w:val="28"/>
+          <w:highlight w:val="white"/>
+        </w:rPr>
+        <w:t xml:space="preserve"> тестирования оказалось более 90</w:t>
+      </w:r>
+      <w:r>
+        <w:rPr>
+          <w:rFonts w:ascii="Times New Roman" w:eastAsia="Calibri" w:hAnsi="Times New Roman" w:cs="Times New Roman"/>
+          <w:sz w:val="28"/>
+          <w:szCs w:val="28"/>
+          <w:highlight w:val="white"/>
+        </w:rPr>
+        <w:t xml:space="preserve"> % пройденных тест-кейсов. Не пройденные тест-кейсы не являются критическими и могут быть исправлены в случае необходимости доработки или расширения системы.</w:t>
+      </w:r>
     </w:p>
     <w:p>
       <w:pPr>
         <w:pStyle w:val="a3"/>
         <w:ind w:left="0"/>
       </w:pPr>
+      <w:bookmarkStart w:id="56" w:name="_GoBack"/>
+      <w:bookmarkEnd w:id="56"/>
     </w:p>
     <w:p>
       <w:pPr>
@@ -11589,7 +12183,7 @@
         <w:spacing w:line="360" w:lineRule="auto"/>
       </w:pPr>
       <w:bookmarkStart w:id="57" w:name="_Toc10485140"/>
-      <w:bookmarkEnd w:id="47"/>
+      <w:bookmarkEnd w:id="48"/>
       <w:r>
         <w:lastRenderedPageBreak/>
         <w:t>ЗАКЛЮЧЕНИЕ</w:t>
@@ -12208,7 +12802,7 @@
         <w:noProof/>
         <w:sz w:val="24"/>
       </w:rPr>
-      <w:t>32</w:t>
+      <w:t>30</w:t>
     </w:r>
     <w:r>
       <w:rPr>
@@ -12273,7 +12867,7 @@
 
 <file path=word/numbering.xml><?xml version="1.0" encoding="utf-8"?>
 <w:numbering xmlns:wpc="http://schemas.microsoft.com/office/word/2010/wordprocessingCanvas" xmlns:mc="http://schemas.openxmlformats.org/markup-compatibility/2006" xmlns:o="urn:schemas-microsoft-com:office:office" xmlns:r="http://schemas.openxmlformats.org/officeDocument/2006/relationships" xmlns:m="http://schemas.openxmlformats.org/officeDocument/2006/math" xmlns:v="urn:schemas-microsoft-com:vml" xmlns:wp14="http://schemas.microsoft.com/office/word/2010/wordprocessingDrawing" xmlns:wp="http://schemas.openxmlformats.org/drawingml/2006/wordprocessingDrawing" xmlns:w10="urn:schemas-microsoft-com:office:word" xmlns:w="http://schemas.openxmlformats.org/wordprocessingml/2006/main" xmlns:w14="http://schemas.microsoft.com/office/word/2010/wordml" xmlns:w15="http://schemas.microsoft.com/office/word/2012/wordml" xmlns:wpg="http://schemas.microsoft.com/office/word/2010/wordprocessingGroup" xmlns:wpi="http://schemas.microsoft.com/office/word/2010/wordprocessingInk" xmlns:wne="http://schemas.microsoft.com/office/word/2006/wordml" xmlns:wps="http://schemas.microsoft.com/office/word/2010/wordprocessingShape" mc:Ignorable="w14 w15 wp14">
-  <w:abstractNum w:abstractNumId="0">
+  <w:abstractNum w:abstractNumId="0" w15:restartNumberingAfterBreak="0">
     <w:nsid w:val="006968AF"/>
     <w:multiLevelType w:val="hybridMultilevel"/>
     <w:tmpl w:val="84621484"/>
@@ -12359,7 +12953,7 @@
       </w:pPr>
     </w:lvl>
   </w:abstractNum>
-  <w:abstractNum w:abstractNumId="1">
+  <w:abstractNum w:abstractNumId="1" w15:restartNumberingAfterBreak="0">
     <w:nsid w:val="02D85980"/>
     <w:multiLevelType w:val="multilevel"/>
     <w:tmpl w:val="0419001F"/>
@@ -12445,7 +13039,7 @@
       </w:pPr>
     </w:lvl>
   </w:abstractNum>
-  <w:abstractNum w:abstractNumId="2">
+  <w:abstractNum w:abstractNumId="2" w15:restartNumberingAfterBreak="0">
     <w:nsid w:val="03B307A9"/>
     <w:multiLevelType w:val="hybridMultilevel"/>
     <w:tmpl w:val="18D61CB6"/>
@@ -12558,7 +13152,7 @@
       </w:rPr>
     </w:lvl>
   </w:abstractNum>
-  <w:abstractNum w:abstractNumId="3">
+  <w:abstractNum w:abstractNumId="3" w15:restartNumberingAfterBreak="0">
     <w:nsid w:val="0403291C"/>
     <w:multiLevelType w:val="hybridMultilevel"/>
     <w:tmpl w:val="A2E22BE2"/>
@@ -12671,7 +13265,7 @@
       </w:rPr>
     </w:lvl>
   </w:abstractNum>
-  <w:abstractNum w:abstractNumId="4">
+  <w:abstractNum w:abstractNumId="4" w15:restartNumberingAfterBreak="0">
     <w:nsid w:val="04F84AE5"/>
     <w:multiLevelType w:val="multilevel"/>
     <w:tmpl w:val="160061A2"/>
@@ -12792,7 +13386,7 @@
       </w:rPr>
     </w:lvl>
   </w:abstractNum>
-  <w:abstractNum w:abstractNumId="5">
+  <w:abstractNum w:abstractNumId="5" w15:restartNumberingAfterBreak="0">
     <w:nsid w:val="05D44B81"/>
     <w:multiLevelType w:val="multilevel"/>
     <w:tmpl w:val="160061A2"/>
@@ -12913,7 +13507,7 @@
       </w:rPr>
     </w:lvl>
   </w:abstractNum>
-  <w:abstractNum w:abstractNumId="6">
+  <w:abstractNum w:abstractNumId="6" w15:restartNumberingAfterBreak="0">
     <w:nsid w:val="08263FE6"/>
     <w:multiLevelType w:val="multilevel"/>
     <w:tmpl w:val="0419001F"/>
@@ -12999,7 +13593,7 @@
       </w:pPr>
     </w:lvl>
   </w:abstractNum>
-  <w:abstractNum w:abstractNumId="7">
+  <w:abstractNum w:abstractNumId="7" w15:restartNumberingAfterBreak="0">
     <w:nsid w:val="0B625A9C"/>
     <w:multiLevelType w:val="multilevel"/>
     <w:tmpl w:val="39B410C6"/>
@@ -13119,7 +13713,7 @@
       </w:rPr>
     </w:lvl>
   </w:abstractNum>
-  <w:abstractNum w:abstractNumId="8">
+  <w:abstractNum w:abstractNumId="8" w15:restartNumberingAfterBreak="0">
     <w:nsid w:val="10745D66"/>
     <w:multiLevelType w:val="hybridMultilevel"/>
     <w:tmpl w:val="9B989812"/>
@@ -13232,7 +13826,7 @@
       </w:rPr>
     </w:lvl>
   </w:abstractNum>
-  <w:abstractNum w:abstractNumId="9">
+  <w:abstractNum w:abstractNumId="9" w15:restartNumberingAfterBreak="0">
     <w:nsid w:val="10E263A4"/>
     <w:multiLevelType w:val="hybridMultilevel"/>
     <w:tmpl w:val="C7FEDAD6"/>
@@ -13345,7 +13939,7 @@
       </w:rPr>
     </w:lvl>
   </w:abstractNum>
-  <w:abstractNum w:abstractNumId="10">
+  <w:abstractNum w:abstractNumId="10" w15:restartNumberingAfterBreak="0">
     <w:nsid w:val="14967B3F"/>
     <w:multiLevelType w:val="multilevel"/>
     <w:tmpl w:val="B9C8C3E2"/>
@@ -13465,7 +14059,7 @@
       </w:rPr>
     </w:lvl>
   </w:abstractNum>
-  <w:abstractNum w:abstractNumId="11">
+  <w:abstractNum w:abstractNumId="11" w15:restartNumberingAfterBreak="0">
     <w:nsid w:val="15092F1B"/>
     <w:multiLevelType w:val="hybridMultilevel"/>
     <w:tmpl w:val="B36A727A"/>
@@ -13551,7 +14145,7 @@
       </w:pPr>
     </w:lvl>
   </w:abstractNum>
-  <w:abstractNum w:abstractNumId="12">
+  <w:abstractNum w:abstractNumId="12" w15:restartNumberingAfterBreak="0">
     <w:nsid w:val="15CD16BC"/>
     <w:multiLevelType w:val="multilevel"/>
     <w:tmpl w:val="882A4F4A"/>
@@ -13637,7 +14231,7 @@
       </w:pPr>
     </w:lvl>
   </w:abstractNum>
-  <w:abstractNum w:abstractNumId="13">
+  <w:abstractNum w:abstractNumId="13" w15:restartNumberingAfterBreak="0">
     <w:nsid w:val="18C5630E"/>
     <w:multiLevelType w:val="hybridMultilevel"/>
     <w:tmpl w:val="9F6C608E"/>
@@ -13750,7 +14344,7 @@
       </w:rPr>
     </w:lvl>
   </w:abstractNum>
-  <w:abstractNum w:abstractNumId="14">
+  <w:abstractNum w:abstractNumId="14" w15:restartNumberingAfterBreak="0">
     <w:nsid w:val="1C5519F0"/>
     <w:multiLevelType w:val="multilevel"/>
     <w:tmpl w:val="0419001F"/>
@@ -13836,7 +14430,7 @@
       </w:pPr>
     </w:lvl>
   </w:abstractNum>
-  <w:abstractNum w:abstractNumId="15">
+  <w:abstractNum w:abstractNumId="15" w15:restartNumberingAfterBreak="0">
     <w:nsid w:val="207C6388"/>
     <w:multiLevelType w:val="hybridMultilevel"/>
     <w:tmpl w:val="57E4184A"/>
@@ -13922,7 +14516,7 @@
       </w:pPr>
     </w:lvl>
   </w:abstractNum>
-  <w:abstractNum w:abstractNumId="16">
+  <w:abstractNum w:abstractNumId="16" w15:restartNumberingAfterBreak="0">
     <w:nsid w:val="2A315A31"/>
     <w:multiLevelType w:val="hybridMultilevel"/>
     <w:tmpl w:val="8746F358"/>
@@ -14035,7 +14629,7 @@
       </w:rPr>
     </w:lvl>
   </w:abstractNum>
-  <w:abstractNum w:abstractNumId="17">
+  <w:abstractNum w:abstractNumId="17" w15:restartNumberingAfterBreak="0">
     <w:nsid w:val="2B9C3453"/>
     <w:multiLevelType w:val="multilevel"/>
     <w:tmpl w:val="E9224034"/>
@@ -14148,7 +14742,7 @@
       </w:rPr>
     </w:lvl>
   </w:abstractNum>
-  <w:abstractNum w:abstractNumId="18">
+  <w:abstractNum w:abstractNumId="18" w15:restartNumberingAfterBreak="0">
     <w:nsid w:val="3250717F"/>
     <w:multiLevelType w:val="hybridMultilevel"/>
     <w:tmpl w:val="D2F45A8E"/>
@@ -14261,7 +14855,7 @@
       </w:rPr>
     </w:lvl>
   </w:abstractNum>
-  <w:abstractNum w:abstractNumId="19">
+  <w:abstractNum w:abstractNumId="19" w15:restartNumberingAfterBreak="0">
     <w:nsid w:val="32A22BFC"/>
     <w:multiLevelType w:val="multilevel"/>
     <w:tmpl w:val="1CE25CBE"/>
@@ -14382,7 +14976,7 @@
       </w:rPr>
     </w:lvl>
   </w:abstractNum>
-  <w:abstractNum w:abstractNumId="20">
+  <w:abstractNum w:abstractNumId="20" w15:restartNumberingAfterBreak="0">
     <w:nsid w:val="33340F09"/>
     <w:multiLevelType w:val="multilevel"/>
     <w:tmpl w:val="6620309E"/>
@@ -14495,7 +15089,7 @@
       </w:rPr>
     </w:lvl>
   </w:abstractNum>
-  <w:abstractNum w:abstractNumId="21">
+  <w:abstractNum w:abstractNumId="21" w15:restartNumberingAfterBreak="0">
     <w:nsid w:val="370A2F6E"/>
     <w:multiLevelType w:val="multilevel"/>
     <w:tmpl w:val="0419001F"/>
@@ -14581,7 +15175,7 @@
       </w:pPr>
     </w:lvl>
   </w:abstractNum>
-  <w:abstractNum w:abstractNumId="22">
+  <w:abstractNum w:abstractNumId="22" w15:restartNumberingAfterBreak="0">
     <w:nsid w:val="3D897483"/>
     <w:multiLevelType w:val="hybridMultilevel"/>
     <w:tmpl w:val="2A14B5AA"/>
@@ -14694,7 +15288,7 @@
       </w:rPr>
     </w:lvl>
   </w:abstractNum>
-  <w:abstractNum w:abstractNumId="23">
+  <w:abstractNum w:abstractNumId="23" w15:restartNumberingAfterBreak="0">
     <w:nsid w:val="3F4C0A4B"/>
     <w:multiLevelType w:val="multilevel"/>
     <w:tmpl w:val="E642124E"/>
@@ -14789,7 +15383,7 @@
       </w:pPr>
     </w:lvl>
   </w:abstractNum>
-  <w:abstractNum w:abstractNumId="24">
+  <w:abstractNum w:abstractNumId="24" w15:restartNumberingAfterBreak="0">
     <w:nsid w:val="401D48C4"/>
     <w:multiLevelType w:val="multilevel"/>
     <w:tmpl w:val="B9C8C3E2"/>
@@ -14909,7 +15503,7 @@
       </w:rPr>
     </w:lvl>
   </w:abstractNum>
-  <w:abstractNum w:abstractNumId="25">
+  <w:abstractNum w:abstractNumId="25" w15:restartNumberingAfterBreak="0">
     <w:nsid w:val="40C61E08"/>
     <w:multiLevelType w:val="hybridMultilevel"/>
     <w:tmpl w:val="7A02169C"/>
@@ -15022,7 +15616,7 @@
       </w:rPr>
     </w:lvl>
   </w:abstractNum>
-  <w:abstractNum w:abstractNumId="26">
+  <w:abstractNum w:abstractNumId="26" w15:restartNumberingAfterBreak="0">
     <w:nsid w:val="41343763"/>
     <w:multiLevelType w:val="multilevel"/>
     <w:tmpl w:val="6620309E"/>
@@ -15135,7 +15729,7 @@
       </w:rPr>
     </w:lvl>
   </w:abstractNum>
-  <w:abstractNum w:abstractNumId="27">
+  <w:abstractNum w:abstractNumId="27" w15:restartNumberingAfterBreak="0">
     <w:nsid w:val="42627B9F"/>
     <w:multiLevelType w:val="hybridMultilevel"/>
     <w:tmpl w:val="91248666"/>
@@ -15248,7 +15842,7 @@
       </w:rPr>
     </w:lvl>
   </w:abstractNum>
-  <w:abstractNum w:abstractNumId="28">
+  <w:abstractNum w:abstractNumId="28" w15:restartNumberingAfterBreak="0">
     <w:nsid w:val="438D426E"/>
     <w:multiLevelType w:val="hybridMultilevel"/>
     <w:tmpl w:val="65029E80"/>
@@ -15334,7 +15928,7 @@
       </w:pPr>
     </w:lvl>
   </w:abstractNum>
-  <w:abstractNum w:abstractNumId="29">
+  <w:abstractNum w:abstractNumId="29" w15:restartNumberingAfterBreak="0">
     <w:nsid w:val="47067FBA"/>
     <w:multiLevelType w:val="multilevel"/>
     <w:tmpl w:val="9D60D1B8"/>
@@ -15447,7 +16041,7 @@
       </w:rPr>
     </w:lvl>
   </w:abstractNum>
-  <w:abstractNum w:abstractNumId="30">
+  <w:abstractNum w:abstractNumId="30" w15:restartNumberingAfterBreak="0">
     <w:nsid w:val="49D3796E"/>
     <w:multiLevelType w:val="hybridMultilevel"/>
     <w:tmpl w:val="84AAEB38"/>
@@ -15560,7 +16154,7 @@
       </w:rPr>
     </w:lvl>
   </w:abstractNum>
-  <w:abstractNum w:abstractNumId="31">
+  <w:abstractNum w:abstractNumId="31" w15:restartNumberingAfterBreak="0">
     <w:nsid w:val="4D1E360E"/>
     <w:multiLevelType w:val="multilevel"/>
     <w:tmpl w:val="0419001F"/>
@@ -15646,7 +16240,7 @@
       </w:pPr>
     </w:lvl>
   </w:abstractNum>
-  <w:abstractNum w:abstractNumId="32">
+  <w:abstractNum w:abstractNumId="32" w15:restartNumberingAfterBreak="0">
     <w:nsid w:val="57F94539"/>
     <w:multiLevelType w:val="hybridMultilevel"/>
     <w:tmpl w:val="04904674"/>
@@ -15735,7 +16329,7 @@
       </w:pPr>
     </w:lvl>
   </w:abstractNum>
-  <w:abstractNum w:abstractNumId="33">
+  <w:abstractNum w:abstractNumId="33" w15:restartNumberingAfterBreak="0">
     <w:nsid w:val="586616E4"/>
     <w:multiLevelType w:val="hybridMultilevel"/>
     <w:tmpl w:val="AAB2E3EC"/>
@@ -15848,7 +16442,7 @@
       </w:rPr>
     </w:lvl>
   </w:abstractNum>
-  <w:abstractNum w:abstractNumId="34">
+  <w:abstractNum w:abstractNumId="34" w15:restartNumberingAfterBreak="0">
     <w:nsid w:val="594E4D85"/>
     <w:multiLevelType w:val="multilevel"/>
     <w:tmpl w:val="882A4F4A"/>
@@ -15934,7 +16528,7 @@
       </w:pPr>
     </w:lvl>
   </w:abstractNum>
-  <w:abstractNum w:abstractNumId="35">
+  <w:abstractNum w:abstractNumId="35" w15:restartNumberingAfterBreak="0">
     <w:nsid w:val="5C240F08"/>
     <w:multiLevelType w:val="multilevel"/>
     <w:tmpl w:val="0419001F"/>
@@ -16020,7 +16614,7 @@
       </w:pPr>
     </w:lvl>
   </w:abstractNum>
-  <w:abstractNum w:abstractNumId="36">
+  <w:abstractNum w:abstractNumId="36" w15:restartNumberingAfterBreak="0">
     <w:nsid w:val="624705F4"/>
     <w:multiLevelType w:val="hybridMultilevel"/>
     <w:tmpl w:val="18D63856"/>
@@ -16109,7 +16703,7 @@
       </w:pPr>
     </w:lvl>
   </w:abstractNum>
-  <w:abstractNum w:abstractNumId="37">
+  <w:abstractNum w:abstractNumId="37" w15:restartNumberingAfterBreak="0">
     <w:nsid w:val="6B130687"/>
     <w:multiLevelType w:val="hybridMultilevel"/>
     <w:tmpl w:val="0E309392"/>
@@ -16222,7 +16816,7 @@
       </w:rPr>
     </w:lvl>
   </w:abstractNum>
-  <w:abstractNum w:abstractNumId="38">
+  <w:abstractNum w:abstractNumId="38" w15:restartNumberingAfterBreak="0">
     <w:nsid w:val="71CE3717"/>
     <w:multiLevelType w:val="multilevel"/>
     <w:tmpl w:val="B9C8C3E2"/>
@@ -16342,7 +16936,7 @@
       </w:rPr>
     </w:lvl>
   </w:abstractNum>
-  <w:abstractNum w:abstractNumId="39">
+  <w:abstractNum w:abstractNumId="39" w15:restartNumberingAfterBreak="0">
     <w:nsid w:val="72A45F19"/>
     <w:multiLevelType w:val="hybridMultilevel"/>
     <w:tmpl w:val="1532A0F6"/>
@@ -16455,7 +17049,7 @@
       </w:rPr>
     </w:lvl>
   </w:abstractNum>
-  <w:abstractNum w:abstractNumId="40">
+  <w:abstractNum w:abstractNumId="40" w15:restartNumberingAfterBreak="0">
     <w:nsid w:val="759A60C7"/>
     <w:multiLevelType w:val="hybridMultilevel"/>
     <w:tmpl w:val="D3E6DFB6"/>
@@ -16544,7 +17138,7 @@
       </w:pPr>
     </w:lvl>
   </w:abstractNum>
-  <w:abstractNum w:abstractNumId="41">
+  <w:abstractNum w:abstractNumId="41" w15:restartNumberingAfterBreak="0">
     <w:nsid w:val="768D574C"/>
     <w:multiLevelType w:val="hybridMultilevel"/>
     <w:tmpl w:val="AA56233A"/>
@@ -16657,7 +17251,7 @@
       </w:rPr>
     </w:lvl>
   </w:abstractNum>
-  <w:abstractNum w:abstractNumId="42">
+  <w:abstractNum w:abstractNumId="42" w15:restartNumberingAfterBreak="0">
     <w:nsid w:val="7E3A4CC1"/>
     <w:multiLevelType w:val="multilevel"/>
     <w:tmpl w:val="882A4F4A"/>
@@ -16743,7 +17337,7 @@
       </w:pPr>
     </w:lvl>
   </w:abstractNum>
-  <w:abstractNum w:abstractNumId="43">
+  <w:abstractNum w:abstractNumId="43" w15:restartNumberingAfterBreak="0">
     <w:nsid w:val="7EAB3F2D"/>
     <w:multiLevelType w:val="multilevel"/>
     <w:tmpl w:val="E9224034"/>
@@ -16856,7 +17450,7 @@
       </w:rPr>
     </w:lvl>
   </w:abstractNum>
-  <w:abstractNum w:abstractNumId="44">
+  <w:abstractNum w:abstractNumId="44" w15:restartNumberingAfterBreak="0">
     <w:nsid w:val="7ED1790B"/>
     <w:multiLevelType w:val="hybridMultilevel"/>
     <w:tmpl w:val="E048C5A0"/>
@@ -18271,6 +18865,17 @@
       <w:color w:val="2E74B5" w:themeColor="accent1" w:themeShade="BF"/>
     </w:rPr>
   </w:style>
+  <w:style w:type="paragraph" w:customStyle="1" w:styleId="13">
+    <w:name w:val="Обычный1"/>
+    <w:rsid w:val="00D7410C"/>
+    <w:pPr>
+      <w:spacing w:after="0" w:line="276" w:lineRule="auto"/>
+    </w:pPr>
+    <w:rPr>
+      <w:rFonts w:ascii="Arial" w:eastAsia="Arial" w:hAnsi="Arial" w:cs="Arial"/>
+      <w:lang w:eastAsia="ru-RU"/>
+    </w:rPr>
+  </w:style>
 </w:styles>
 </file>
 
@@ -18540,7 +19145,7 @@
 </file>
 
 <file path=customXml/itemProps1.xml><?xml version="1.0" encoding="utf-8"?>
-<ds:datastoreItem xmlns:ds="http://schemas.openxmlformats.org/officeDocument/2006/customXml" ds:itemID="{1E7780DE-4EC2-4059-BC77-F22FA01E7D38}">
+<ds:datastoreItem xmlns:ds="http://schemas.openxmlformats.org/officeDocument/2006/customXml" ds:itemID="{F6334548-B248-4ABE-815D-AF18D60E1772}">
   <ds:schemaRefs>
     <ds:schemaRef ds:uri="http://schemas.openxmlformats.org/officeDocument/2006/bibliography"/>
   </ds:schemaRefs>
